--- a/Пояснительная записка.docx
+++ b/Пояснительная записка.docx
@@ -279,99 +279,31 @@
           <w:sz w:val="28"/>
           <w:szCs w:val="28"/>
         </w:rPr>
-        <w:t>Исходный код может содержать символы латинского алфавита</w:t>
-      </w:r>
-      <w:r>
-        <w:rPr>
-          <w:rFonts w:ascii="Times New Roman" w:eastAsia="Calibri" w:hAnsi="Times New Roman" w:cs="Times New Roman"/>
-          <w:sz w:val="28"/>
-          <w:szCs w:val="28"/>
-        </w:rPr>
-        <w:t xml:space="preserve"> [</w:t>
-      </w:r>
-      <w:r>
-        <w:rPr>
-          <w:rFonts w:ascii="Times New Roman" w:eastAsia="Calibri" w:hAnsi="Times New Roman" w:cs="Times New Roman"/>
-          <w:sz w:val="28"/>
-          <w:szCs w:val="28"/>
-          <w:lang w:val="en-US"/>
-        </w:rPr>
-        <w:t>a</w:t>
-      </w:r>
-      <w:r>
-        <w:rPr>
-          <w:rFonts w:ascii="Times New Roman" w:eastAsia="Calibri" w:hAnsi="Times New Roman" w:cs="Times New Roman"/>
-          <w:sz w:val="28"/>
-          <w:szCs w:val="28"/>
-        </w:rPr>
-        <w:t>-</w:t>
-      </w:r>
-      <w:r>
-        <w:rPr>
-          <w:rFonts w:ascii="Times New Roman" w:eastAsia="Calibri" w:hAnsi="Times New Roman" w:cs="Times New Roman"/>
-          <w:sz w:val="28"/>
-          <w:szCs w:val="28"/>
-          <w:lang w:val="en-US"/>
-        </w:rPr>
-        <w:t>z</w:t>
-      </w:r>
-      <w:r>
-        <w:rPr>
-          <w:rFonts w:ascii="Times New Roman" w:eastAsia="Calibri" w:hAnsi="Times New Roman" w:cs="Times New Roman"/>
-          <w:sz w:val="28"/>
-          <w:szCs w:val="28"/>
-        </w:rPr>
-        <w:t>][</w:t>
-      </w:r>
-      <w:r>
-        <w:rPr>
-          <w:rFonts w:ascii="Times New Roman" w:eastAsia="Calibri" w:hAnsi="Times New Roman" w:cs="Times New Roman"/>
-          <w:sz w:val="28"/>
-          <w:szCs w:val="28"/>
-          <w:lang w:val="en-US"/>
-        </w:rPr>
-        <w:t>A</w:t>
-      </w:r>
-      <w:r>
-        <w:rPr>
-          <w:rFonts w:ascii="Times New Roman" w:eastAsia="Calibri" w:hAnsi="Times New Roman" w:cs="Times New Roman"/>
-          <w:sz w:val="28"/>
-          <w:szCs w:val="28"/>
-        </w:rPr>
-        <w:t>-</w:t>
-      </w:r>
-      <w:r>
-        <w:rPr>
-          <w:rFonts w:ascii="Times New Roman" w:eastAsia="Calibri" w:hAnsi="Times New Roman" w:cs="Times New Roman"/>
-          <w:sz w:val="28"/>
-          <w:szCs w:val="28"/>
-          <w:lang w:val="en-US"/>
-        </w:rPr>
-        <w:t>Z</w:t>
-      </w:r>
-      <w:r>
-        <w:rPr>
-          <w:rFonts w:ascii="Times New Roman" w:eastAsia="Calibri" w:hAnsi="Times New Roman" w:cs="Times New Roman"/>
-          <w:sz w:val="28"/>
-          <w:szCs w:val="28"/>
-        </w:rPr>
-        <w:t>]</w:t>
-      </w:r>
-      <w:r>
-        <w:rPr>
-          <w:rFonts w:ascii="Times New Roman" w:eastAsia="Calibri" w:hAnsi="Times New Roman" w:cs="Times New Roman"/>
-          <w:sz w:val="28"/>
-          <w:szCs w:val="28"/>
-        </w:rPr>
-        <w:t xml:space="preserve">, цифры десятичной системы счисления </w:t>
-      </w:r>
-      <w:r>
-        <w:rPr>
-          <w:rFonts w:ascii="Times New Roman" w:eastAsia="Calibri" w:hAnsi="Times New Roman" w:cs="Times New Roman"/>
-          <w:sz w:val="28"/>
-          <w:szCs w:val="28"/>
-        </w:rPr>
-        <w:t xml:space="preserve">[0-9], </w:t>
+        <w:t>Исходный код может содержать</w:t>
+      </w:r>
+      <w:r>
+        <w:rPr>
+          <w:rFonts w:ascii="Times New Roman" w:eastAsia="Calibri" w:hAnsi="Times New Roman" w:cs="Times New Roman"/>
+          <w:sz w:val="28"/>
+          <w:szCs w:val="28"/>
+        </w:rPr>
+        <w:t xml:space="preserve"> </w:t>
+      </w:r>
+      <w:r>
+        <w:rPr>
+          <w:rFonts w:ascii="Times New Roman" w:eastAsia="Calibri" w:hAnsi="Times New Roman" w:cs="Times New Roman"/>
+          <w:sz w:val="28"/>
+          <w:szCs w:val="28"/>
+        </w:rPr>
+        <w:t>символы латинского алфавита, цифры десятичной системы счисления</w:t>
+      </w:r>
+      <w:r>
+        <w:rPr>
+          <w:rFonts w:ascii="Times New Roman" w:eastAsia="Calibri" w:hAnsi="Times New Roman" w:cs="Times New Roman"/>
+          <w:sz w:val="28"/>
+          <w:szCs w:val="28"/>
+        </w:rPr>
+        <w:t xml:space="preserve">, </w:t>
       </w:r>
       <w:r>
         <w:rPr>
@@ -468,70 +400,6 @@
           <w:szCs w:val="28"/>
         </w:rPr>
         <w:t>“&lt;, &gt;, =, !”.</w:t>
-      </w:r>
-      <w:r>
-        <w:rPr>
-          <w:rFonts w:ascii="Times New Roman" w:eastAsia="Calibri" w:hAnsi="Times New Roman" w:cs="Times New Roman"/>
-          <w:sz w:val="28"/>
-          <w:szCs w:val="28"/>
-        </w:rPr>
-        <w:t xml:space="preserve"> </w:t>
-      </w:r>
-      <w:r>
-        <w:rPr>
-          <w:rFonts w:ascii="Times New Roman" w:eastAsia="Calibri" w:hAnsi="Times New Roman" w:cs="Times New Roman"/>
-          <w:sz w:val="28"/>
-          <w:szCs w:val="28"/>
-        </w:rPr>
-        <w:t>русские символы</w:t>
-      </w:r>
-      <w:r>
-        <w:rPr>
-          <w:rFonts w:ascii="Times New Roman" w:eastAsia="Calibri" w:hAnsi="Times New Roman" w:cs="Times New Roman"/>
-          <w:sz w:val="28"/>
-          <w:szCs w:val="28"/>
-        </w:rPr>
-        <w:t xml:space="preserve"> [</w:t>
-      </w:r>
-      <w:r>
-        <w:rPr>
-          <w:rFonts w:ascii="Times New Roman" w:eastAsia="Calibri" w:hAnsi="Times New Roman" w:cs="Times New Roman"/>
-          <w:sz w:val="28"/>
-          <w:szCs w:val="28"/>
-        </w:rPr>
-        <w:t>а-я</w:t>
-      </w:r>
-      <w:r>
-        <w:rPr>
-          <w:rFonts w:ascii="Times New Roman" w:eastAsia="Calibri" w:hAnsi="Times New Roman" w:cs="Times New Roman"/>
-          <w:sz w:val="28"/>
-          <w:szCs w:val="28"/>
-        </w:rPr>
-        <w:t>][</w:t>
-      </w:r>
-      <w:r>
-        <w:rPr>
-          <w:rFonts w:ascii="Times New Roman" w:eastAsia="Calibri" w:hAnsi="Times New Roman" w:cs="Times New Roman"/>
-          <w:sz w:val="28"/>
-          <w:szCs w:val="28"/>
-        </w:rPr>
-        <w:t>А-Я</w:t>
-      </w:r>
-      <w:r>
-        <w:rPr>
-          <w:rFonts w:ascii="Times New Roman" w:eastAsia="Calibri" w:hAnsi="Times New Roman" w:cs="Times New Roman"/>
-          <w:sz w:val="28"/>
-          <w:szCs w:val="28"/>
-        </w:rPr>
-        <w:t xml:space="preserve">] </w:t>
-      </w:r>
-      <w:r>
-        <w:rPr>
-          <w:rFonts w:ascii="Times New Roman" w:eastAsia="Calibri" w:hAnsi="Times New Roman" w:cs="Times New Roman"/>
-          <w:sz w:val="28"/>
-          <w:szCs w:val="28"/>
-        </w:rPr>
-        <w:t>разрешены только в строковых литералах.</w:t>
       </w:r>
     </w:p>
     <w:p>
@@ -656,8 +524,6 @@
         </w:rPr>
         <w:t>ASCII</w:t>
       </w:r>
-      <w:bookmarkStart w:id="9" w:name="_GoBack"/>
-      <w:bookmarkEnd w:id="9"/>
     </w:p>
     <w:p>
       <w:pPr>
@@ -678,8 +544,8 @@
           <w:sz w:val="28"/>
         </w:rPr>
       </w:pPr>
-      <w:bookmarkStart w:id="10" w:name="_Toc527930835"/>
-      <w:bookmarkStart w:id="11" w:name="_Toc532814715"/>
+      <w:bookmarkStart w:id="9" w:name="_Toc527930835"/>
+      <w:bookmarkStart w:id="10" w:name="_Toc532814715"/>
       <w:r>
         <w:rPr>
           <w:rStyle w:val="20"/>
@@ -690,8 +556,8 @@
         </w:rPr>
         <w:t>Применяемые сепараторы</w:t>
       </w:r>
+      <w:bookmarkEnd w:id="9"/>
       <w:bookmarkEnd w:id="10"/>
-      <w:bookmarkEnd w:id="11"/>
     </w:p>
     <w:p>
       <w:pPr>
@@ -793,6 +659,18 @@
         </w:rPr>
         <w:t>Применяемые сепараторы</w:t>
       </w:r>
+    </w:p>
+    <w:p>
+      <w:pPr>
+        <w:spacing w:after="0" w:line="240" w:lineRule="auto"/>
+        <w:ind w:firstLine="709"/>
+        <w:jc w:val="both"/>
+        <w:rPr>
+          <w:rFonts w:ascii="Times New Roman" w:eastAsia="Calibri" w:hAnsi="Times New Roman" w:cs="Times New Roman"/>
+          <w:sz w:val="28"/>
+          <w:szCs w:val="28"/>
+        </w:rPr>
+      </w:pPr>
     </w:p>
     <w:tbl>
       <w:tblPr>
@@ -1178,8 +1056,8 @@
           <w:szCs w:val="28"/>
         </w:rPr>
       </w:pPr>
-      <w:bookmarkStart w:id="12" w:name="_Toc527930836"/>
-      <w:bookmarkStart w:id="13" w:name="_Toc532814716"/>
+      <w:bookmarkStart w:id="11" w:name="_Toc527930836"/>
+      <w:bookmarkStart w:id="12" w:name="_Toc532814716"/>
       <w:r>
         <w:rPr>
           <w:rFonts w:ascii="Times New Roman" w:eastAsia="Calibri" w:hAnsi="Times New Roman" w:cs="Times New Roman"/>
@@ -1189,8 +1067,8 @@
         </w:rPr>
         <w:t>Применяемые кодировки</w:t>
       </w:r>
+      <w:bookmarkEnd w:id="11"/>
       <w:bookmarkEnd w:id="12"/>
-      <w:bookmarkEnd w:id="13"/>
     </w:p>
     <w:p>
       <w:pPr>
@@ -1262,10 +1140,10 @@
           <w:sz w:val="28"/>
         </w:rPr>
       </w:pPr>
-      <w:bookmarkStart w:id="14" w:name="_Toc469840241"/>
-      <w:bookmarkStart w:id="15" w:name="_Toc469841120"/>
-      <w:bookmarkStart w:id="16" w:name="_Toc469842884"/>
-      <w:bookmarkStart w:id="17" w:name="_Toc501385921"/>
+      <w:bookmarkStart w:id="13" w:name="_Toc469840241"/>
+      <w:bookmarkStart w:id="14" w:name="_Toc469841120"/>
+      <w:bookmarkStart w:id="15" w:name="_Toc469842884"/>
+      <w:bookmarkStart w:id="16" w:name="_Toc501385921"/>
       <w:r>
         <w:rPr>
           <w:rFonts w:ascii="Times New Roman" w:hAnsi="Times New Roman" w:cs="Times New Roman"/>
@@ -1275,10 +1153,10 @@
         </w:rPr>
         <w:t>Типы данных</w:t>
       </w:r>
+      <w:bookmarkEnd w:id="13"/>
       <w:bookmarkEnd w:id="14"/>
       <w:bookmarkEnd w:id="15"/>
       <w:bookmarkEnd w:id="16"/>
-      <w:bookmarkEnd w:id="17"/>
     </w:p>
     <w:p>
       <w:pPr>
@@ -1478,6 +1356,7 @@
                 <w:lang w:val="en-US"/>
               </w:rPr>
             </w:pPr>
+            <w:proofErr w:type="spellStart"/>
             <w:r>
               <w:rPr>
                 <w:rFonts w:ascii="Times New Roman" w:hAnsi="Times New Roman" w:cs="Times New Roman"/>
@@ -1485,8 +1364,9 @@
                 <w:szCs w:val="28"/>
                 <w:lang w:val="en-US"/>
               </w:rPr>
-              <w:t>integer</w:t>
-            </w:r>
+              <w:t>ushort</w:t>
+            </w:r>
+            <w:proofErr w:type="spellEnd"/>
           </w:p>
           <w:p>
             <w:pPr>
@@ -2012,10 +1892,10 @@
           <w:sz w:val="28"/>
         </w:rPr>
       </w:pPr>
-      <w:bookmarkStart w:id="18" w:name="_Toc469840242"/>
-      <w:bookmarkStart w:id="19" w:name="_Toc469841121"/>
-      <w:bookmarkStart w:id="20" w:name="_Toc469842885"/>
-      <w:bookmarkStart w:id="21" w:name="_Toc501385922"/>
+      <w:bookmarkStart w:id="17" w:name="_Toc469840242"/>
+      <w:bookmarkStart w:id="18" w:name="_Toc469841121"/>
+      <w:bookmarkStart w:id="19" w:name="_Toc469842885"/>
+      <w:bookmarkStart w:id="20" w:name="_Toc501385922"/>
       <w:r>
         <w:rPr>
           <w:rFonts w:ascii="Times New Roman" w:hAnsi="Times New Roman" w:cs="Times New Roman"/>
@@ -2026,10 +1906,10 @@
         <w:lastRenderedPageBreak/>
         <w:t>Преобразование типов данных</w:t>
       </w:r>
+      <w:bookmarkEnd w:id="17"/>
       <w:bookmarkEnd w:id="18"/>
       <w:bookmarkEnd w:id="19"/>
       <w:bookmarkEnd w:id="20"/>
-      <w:bookmarkEnd w:id="21"/>
     </w:p>
     <w:p>
       <w:pPr>
@@ -2148,10 +2028,10 @@
           <w:sz w:val="28"/>
         </w:rPr>
       </w:pPr>
-      <w:bookmarkStart w:id="22" w:name="_Toc469840243"/>
-      <w:bookmarkStart w:id="23" w:name="_Toc469841122"/>
-      <w:bookmarkStart w:id="24" w:name="_Toc469842886"/>
-      <w:bookmarkStart w:id="25" w:name="_Toc501385923"/>
+      <w:bookmarkStart w:id="21" w:name="_Toc469840243"/>
+      <w:bookmarkStart w:id="22" w:name="_Toc469841122"/>
+      <w:bookmarkStart w:id="23" w:name="_Toc469842886"/>
+      <w:bookmarkStart w:id="24" w:name="_Toc501385923"/>
       <w:r>
         <w:rPr>
           <w:rFonts w:ascii="Times New Roman" w:hAnsi="Times New Roman" w:cs="Times New Roman"/>
@@ -2161,10 +2041,10 @@
         </w:rPr>
         <w:t>Идентификаторы</w:t>
       </w:r>
+      <w:bookmarkEnd w:id="21"/>
       <w:bookmarkEnd w:id="22"/>
       <w:bookmarkEnd w:id="23"/>
       <w:bookmarkEnd w:id="24"/>
-      <w:bookmarkEnd w:id="25"/>
       <w:r>
         <w:rPr>
           <w:rFonts w:ascii="Times New Roman" w:hAnsi="Times New Roman" w:cs="Times New Roman"/>
@@ -2248,8 +2128,9 @@
           <w:rFonts w:ascii="Times New Roman" w:hAnsi="Times New Roman" w:cs="Times New Roman"/>
           <w:sz w:val="28"/>
           <w:szCs w:val="28"/>
-        </w:rPr>
-        <w:t>16</w:t>
+          <w:lang w:val="en-US"/>
+        </w:rPr>
+        <w:t>8</w:t>
       </w:r>
       <w:r>
         <w:rPr>
@@ -2259,13 +2140,235 @@
         </w:rPr>
         <w:t xml:space="preserve"> символам. Идентификаторы, объявленные внутри функционального блока, получают префикс, идентичный имени функции, внутри которой они объявлены. Префикс занимает 8 дополнительных символов. В случае превышения заданной длины, идентификаторы усекаются до длины, равной 16 символов (8 символов на имя идентификатора, 8 символов на префикс). Данные правила действуют для всех типов идентификаторов.</w:t>
       </w:r>
-      <w:r>
-        <w:rPr>
-          <w:rFonts w:ascii="Times New Roman" w:hAnsi="Times New Roman" w:cs="Times New Roman"/>
-          <w:sz w:val="28"/>
-          <w:szCs w:val="28"/>
-        </w:rPr>
-        <w:t>(решулярные,пример)</w:t>
+    </w:p>
+    <w:p>
+      <w:pPr>
+        <w:pStyle w:val="a3"/>
+        <w:shd w:val="clear" w:color="auto" w:fill="FFFFFF" w:themeFill="background1"/>
+        <w:jc w:val="both"/>
+        <w:rPr>
+          <w:rFonts w:ascii="Times New Roman" w:hAnsi="Times New Roman" w:cs="Times New Roman"/>
+          <w:sz w:val="28"/>
+          <w:szCs w:val="28"/>
+        </w:rPr>
+      </w:pPr>
+      <w:r>
+        <w:rPr>
+          <w:rFonts w:ascii="Times New Roman" w:hAnsi="Times New Roman" w:cs="Times New Roman"/>
+          <w:sz w:val="28"/>
+          <w:szCs w:val="28"/>
+        </w:rPr>
+        <w:t xml:space="preserve">&lt;буква&gt; </w:t>
+      </w:r>
+      <w:r>
+        <w:rPr>
+          <w:rFonts w:ascii="Times New Roman" w:hAnsi="Times New Roman" w:cs="Times New Roman"/>
+          <w:sz w:val="28"/>
+          <w:szCs w:val="28"/>
+        </w:rPr>
+        <w:t xml:space="preserve">::= a | b | c | d | e | f | g | h | i | j | k | l | m | n | o | p | q | r | s | t | u | v | w | x | y | z </w:t>
+      </w:r>
+    </w:p>
+    <w:p>
+      <w:pPr>
+        <w:pStyle w:val="a3"/>
+        <w:shd w:val="clear" w:color="auto" w:fill="FFFFFF" w:themeFill="background1"/>
+        <w:jc w:val="both"/>
+        <w:rPr>
+          <w:rFonts w:ascii="Times New Roman" w:hAnsi="Times New Roman" w:cs="Times New Roman"/>
+          <w:sz w:val="28"/>
+          <w:szCs w:val="28"/>
+        </w:rPr>
+      </w:pPr>
+      <w:r>
+        <w:rPr>
+          <w:rFonts w:ascii="Times New Roman" w:hAnsi="Times New Roman" w:cs="Times New Roman"/>
+          <w:sz w:val="28"/>
+          <w:szCs w:val="28"/>
+          <w:lang w:val="en-US"/>
+        </w:rPr>
+        <w:t>&lt;</w:t>
+      </w:r>
+      <w:r>
+        <w:rPr>
+          <w:rFonts w:ascii="Times New Roman" w:hAnsi="Times New Roman" w:cs="Times New Roman"/>
+          <w:sz w:val="28"/>
+          <w:szCs w:val="28"/>
+        </w:rPr>
+        <w:t>цифра</w:t>
+      </w:r>
+      <w:r>
+        <w:rPr>
+          <w:rFonts w:ascii="Times New Roman" w:hAnsi="Times New Roman" w:cs="Times New Roman"/>
+          <w:sz w:val="28"/>
+          <w:szCs w:val="28"/>
+          <w:lang w:val="en-US"/>
+        </w:rPr>
+        <w:t>&gt;</w:t>
+      </w:r>
+      <w:r>
+        <w:rPr>
+          <w:rFonts w:ascii="Times New Roman" w:hAnsi="Times New Roman" w:cs="Times New Roman"/>
+          <w:sz w:val="28"/>
+          <w:szCs w:val="28"/>
+        </w:rPr>
+        <w:t xml:space="preserve"> </w:t>
+      </w:r>
+      <w:r>
+        <w:rPr>
+          <w:rFonts w:ascii="Times New Roman" w:hAnsi="Times New Roman" w:cs="Times New Roman"/>
+          <w:sz w:val="28"/>
+          <w:szCs w:val="28"/>
+        </w:rPr>
+        <w:t>::= 0 | 1 | 2 | 3 | 4 | 5 | 6 | 7 | 8 | 9</w:t>
+      </w:r>
+    </w:p>
+    <w:p>
+      <w:pPr>
+        <w:pStyle w:val="a3"/>
+        <w:shd w:val="clear" w:color="auto" w:fill="FFFFFF" w:themeFill="background1"/>
+        <w:jc w:val="both"/>
+        <w:rPr>
+          <w:rFonts w:ascii="Times New Roman" w:hAnsi="Times New Roman" w:cs="Times New Roman"/>
+          <w:sz w:val="28"/>
+          <w:szCs w:val="28"/>
+        </w:rPr>
+      </w:pPr>
+      <w:r>
+        <w:rPr>
+          <w:rFonts w:ascii="Times New Roman" w:hAnsi="Times New Roman" w:cs="Times New Roman"/>
+          <w:sz w:val="28"/>
+          <w:szCs w:val="28"/>
+          <w:lang w:val="en-US"/>
+        </w:rPr>
+        <w:t>&lt;</w:t>
+      </w:r>
+      <w:r>
+        <w:rPr>
+          <w:rFonts w:ascii="Times New Roman" w:hAnsi="Times New Roman" w:cs="Times New Roman"/>
+          <w:sz w:val="28"/>
+          <w:szCs w:val="28"/>
+        </w:rPr>
+        <w:t>идентификатор</w:t>
+      </w:r>
+      <w:r>
+        <w:rPr>
+          <w:rFonts w:ascii="Times New Roman" w:hAnsi="Times New Roman" w:cs="Times New Roman"/>
+          <w:sz w:val="28"/>
+          <w:szCs w:val="28"/>
+          <w:lang w:val="en-US"/>
+        </w:rPr>
+        <w:t>&gt;</w:t>
+      </w:r>
+      <w:r>
+        <w:rPr>
+          <w:rFonts w:ascii="Times New Roman" w:hAnsi="Times New Roman" w:cs="Times New Roman"/>
+          <w:sz w:val="28"/>
+          <w:szCs w:val="28"/>
+        </w:rPr>
+        <w:t xml:space="preserve"> ::= </w:t>
+      </w:r>
+      <w:r>
+        <w:rPr>
+          <w:rFonts w:ascii="Times New Roman" w:hAnsi="Times New Roman" w:cs="Times New Roman"/>
+          <w:sz w:val="28"/>
+          <w:szCs w:val="28"/>
+          <w:lang w:val="en-US"/>
+        </w:rPr>
+        <w:t>&lt;</w:t>
+      </w:r>
+      <w:r>
+        <w:rPr>
+          <w:rFonts w:ascii="Times New Roman" w:hAnsi="Times New Roman" w:cs="Times New Roman"/>
+          <w:sz w:val="28"/>
+          <w:szCs w:val="28"/>
+        </w:rPr>
+        <w:t>буква</w:t>
+      </w:r>
+      <w:r>
+        <w:rPr>
+          <w:rFonts w:ascii="Times New Roman" w:hAnsi="Times New Roman" w:cs="Times New Roman"/>
+          <w:sz w:val="28"/>
+          <w:szCs w:val="28"/>
+          <w:lang w:val="en-US"/>
+        </w:rPr>
+        <w:t>&gt;</w:t>
+      </w:r>
+      <w:r>
+        <w:rPr>
+          <w:rFonts w:ascii="Times New Roman" w:hAnsi="Times New Roman" w:cs="Times New Roman"/>
+          <w:sz w:val="28"/>
+          <w:szCs w:val="28"/>
+        </w:rPr>
+        <w:t>{ (</w:t>
+      </w:r>
+      <w:r>
+        <w:rPr>
+          <w:rFonts w:ascii="Times New Roman" w:hAnsi="Times New Roman" w:cs="Times New Roman"/>
+          <w:sz w:val="28"/>
+          <w:szCs w:val="28"/>
+          <w:lang w:val="en-US"/>
+        </w:rPr>
+        <w:t>&lt;</w:t>
+      </w:r>
+      <w:r>
+        <w:rPr>
+          <w:rFonts w:ascii="Times New Roman" w:hAnsi="Times New Roman" w:cs="Times New Roman"/>
+          <w:sz w:val="28"/>
+          <w:szCs w:val="28"/>
+        </w:rPr>
+        <w:t>цифра</w:t>
+      </w:r>
+      <w:r>
+        <w:rPr>
+          <w:rFonts w:ascii="Times New Roman" w:hAnsi="Times New Roman" w:cs="Times New Roman"/>
+          <w:sz w:val="28"/>
+          <w:szCs w:val="28"/>
+          <w:lang w:val="en-US"/>
+        </w:rPr>
+        <w:t>&gt;</w:t>
+      </w:r>
+      <w:r>
+        <w:rPr>
+          <w:rFonts w:ascii="Times New Roman" w:hAnsi="Times New Roman" w:cs="Times New Roman"/>
+          <w:sz w:val="28"/>
+          <w:szCs w:val="28"/>
+        </w:rPr>
+        <w:t xml:space="preserve"> |</w:t>
+      </w:r>
+      <w:r>
+        <w:rPr>
+          <w:rFonts w:ascii="Times New Roman" w:hAnsi="Times New Roman" w:cs="Times New Roman"/>
+          <w:sz w:val="28"/>
+          <w:szCs w:val="28"/>
+          <w:lang w:val="en-US"/>
+        </w:rPr>
+        <w:t>&lt;</w:t>
+      </w:r>
+      <w:r>
+        <w:rPr>
+          <w:rFonts w:ascii="Times New Roman" w:hAnsi="Times New Roman" w:cs="Times New Roman"/>
+          <w:sz w:val="28"/>
+          <w:szCs w:val="28"/>
+        </w:rPr>
+        <w:t>буква</w:t>
+      </w:r>
+      <w:r>
+        <w:rPr>
+          <w:rFonts w:ascii="Times New Roman" w:hAnsi="Times New Roman" w:cs="Times New Roman"/>
+          <w:sz w:val="28"/>
+          <w:szCs w:val="28"/>
+          <w:lang w:val="en-US"/>
+        </w:rPr>
+        <w:t>&gt;</w:t>
+      </w:r>
+      <w:r>
+        <w:rPr>
+          <w:rFonts w:ascii="Times New Roman" w:hAnsi="Times New Roman" w:cs="Times New Roman"/>
+          <w:sz w:val="28"/>
+          <w:szCs w:val="28"/>
+        </w:rPr>
+        <w:t xml:space="preserve"> ) }</w:t>
       </w:r>
     </w:p>
     <w:p>
@@ -2281,7 +2384,7 @@
           <w:rFonts w:cs="Times New Roman"/>
         </w:rPr>
       </w:pPr>
-      <w:bookmarkStart w:id="26" w:name="_Toc532650596"/>
+      <w:bookmarkStart w:id="25" w:name="_Toc532650596"/>
       <w:r>
         <w:rPr>
           <w:rFonts w:ascii="Times New Roman" w:hAnsi="Times New Roman" w:cs="Times New Roman"/>
@@ -2291,7 +2394,7 @@
         </w:rPr>
         <w:t>Литералы</w:t>
       </w:r>
-      <w:bookmarkEnd w:id="26"/>
+      <w:bookmarkEnd w:id="25"/>
     </w:p>
     <w:p>
       <w:pPr>
@@ -2475,7 +2578,6 @@
                 <w:rFonts w:ascii="Times New Roman" w:hAnsi="Times New Roman" w:cs="Times New Roman"/>
                 <w:sz w:val="28"/>
                 <w:szCs w:val="28"/>
-                <w:lang w:val="en-US"/>
               </w:rPr>
             </w:pPr>
             <w:r>
@@ -2556,24 +2658,25 @@
                 <w:sz w:val="28"/>
                 <w:szCs w:val="28"/>
               </w:rPr>
-              <w:t>. Литералы только rvalue.</w:t>
-            </w:r>
-            <w:r>
-              <w:rPr>
-                <w:rFonts w:ascii="Times New Roman" w:hAnsi="Times New Roman" w:cs="Times New Roman"/>
-                <w:sz w:val="28"/>
-                <w:szCs w:val="28"/>
-              </w:rPr>
-              <w:t>(0</w:t>
-            </w:r>
-            <w:r>
-              <w:rPr>
-                <w:rFonts w:ascii="Times New Roman" w:hAnsi="Times New Roman" w:cs="Times New Roman"/>
-                <w:sz w:val="28"/>
-                <w:szCs w:val="28"/>
-                <w:lang w:val="en-US"/>
-              </w:rPr>
-              <w:t>x..)</w:t>
+              <w:t xml:space="preserve">. Литералы только </w:t>
+            </w:r>
+            <w:proofErr w:type="spellStart"/>
+            <w:r>
+              <w:rPr>
+                <w:rFonts w:ascii="Times New Roman" w:hAnsi="Times New Roman" w:cs="Times New Roman"/>
+                <w:sz w:val="28"/>
+                <w:szCs w:val="28"/>
+              </w:rPr>
+              <w:t>rvalue</w:t>
+            </w:r>
+            <w:proofErr w:type="spellEnd"/>
+            <w:r>
+              <w:rPr>
+                <w:rFonts w:ascii="Times New Roman" w:hAnsi="Times New Roman" w:cs="Times New Roman"/>
+                <w:sz w:val="28"/>
+                <w:szCs w:val="28"/>
+              </w:rPr>
+              <w:t>.</w:t>
             </w:r>
           </w:p>
         </w:tc>
@@ -2628,7 +2731,7 @@
                 <w:sz w:val="28"/>
                 <w:szCs w:val="28"/>
               </w:rPr>
-              <w:t xml:space="preserve">Состоит из символов, заключенных в </w:t>
+              <w:t>Состоит из символов</w:t>
             </w:r>
             <w:r>
               <w:rPr>
@@ -2636,6 +2739,30 @@
                 <w:sz w:val="28"/>
                 <w:szCs w:val="28"/>
               </w:rPr>
+              <w:t xml:space="preserve"> </w:t>
+            </w:r>
+            <w:r>
+              <w:rPr>
+                <w:rFonts w:ascii="Times New Roman" w:eastAsia="Calibri" w:hAnsi="Times New Roman" w:cs="Times New Roman"/>
+                <w:sz w:val="28"/>
+                <w:szCs w:val="28"/>
+              </w:rPr>
+              <w:t>латинского алфавита</w:t>
+            </w:r>
+            <w:r>
+              <w:rPr>
+                <w:rFonts w:ascii="Times New Roman" w:eastAsia="Calibri" w:hAnsi="Times New Roman" w:cs="Times New Roman"/>
+                <w:sz w:val="28"/>
+                <w:szCs w:val="28"/>
+              </w:rPr>
+              <w:t xml:space="preserve">, заключенных в </w:t>
+            </w:r>
+            <w:r>
+              <w:rPr>
+                <w:rFonts w:ascii="Times New Roman" w:eastAsia="Calibri" w:hAnsi="Times New Roman" w:cs="Times New Roman"/>
+                <w:sz w:val="28"/>
+                <w:szCs w:val="28"/>
+              </w:rPr>
               <w:t>"</w:t>
             </w:r>
             <w:r>
@@ -2668,7 +2795,25 @@
                 <w:sz w:val="28"/>
                 <w:szCs w:val="28"/>
               </w:rPr>
-              <w:t>Только rvalue.</w:t>
+              <w:t xml:space="preserve">Только </w:t>
+            </w:r>
+            <w:proofErr w:type="spellStart"/>
+            <w:r>
+              <w:rPr>
+                <w:rFonts w:ascii="Times New Roman" w:hAnsi="Times New Roman" w:cs="Times New Roman"/>
+                <w:sz w:val="28"/>
+                <w:szCs w:val="28"/>
+              </w:rPr>
+              <w:t>rvalue</w:t>
+            </w:r>
+            <w:proofErr w:type="spellEnd"/>
+            <w:r>
+              <w:rPr>
+                <w:rFonts w:ascii="Times New Roman" w:hAnsi="Times New Roman" w:cs="Times New Roman"/>
+                <w:sz w:val="28"/>
+                <w:szCs w:val="28"/>
+              </w:rPr>
+              <w:t>.</w:t>
             </w:r>
           </w:p>
         </w:tc>
@@ -2678,7 +2823,6 @@
       <w:pPr>
         <w:pStyle w:val="a3"/>
         <w:shd w:val="clear" w:color="auto" w:fill="FFFFFF" w:themeFill="background1"/>
-        <w:ind w:firstLine="709"/>
         <w:jc w:val="both"/>
         <w:rPr>
           <w:rFonts w:ascii="Times New Roman" w:hAnsi="Times New Roman" w:cs="Times New Roman"/>
@@ -2686,6 +2830,486 @@
           <w:szCs w:val="28"/>
         </w:rPr>
       </w:pPr>
+    </w:p>
+    <w:p>
+      <w:pPr>
+        <w:pStyle w:val="a3"/>
+        <w:shd w:val="clear" w:color="auto" w:fill="FFFFFF" w:themeFill="background1"/>
+        <w:jc w:val="both"/>
+        <w:rPr>
+          <w:rFonts w:ascii="Times New Roman" w:hAnsi="Times New Roman" w:cs="Times New Roman"/>
+          <w:sz w:val="28"/>
+          <w:szCs w:val="28"/>
+        </w:rPr>
+      </w:pPr>
+      <w:r>
+        <w:rPr>
+          <w:rFonts w:ascii="Times New Roman" w:hAnsi="Times New Roman" w:cs="Times New Roman"/>
+          <w:sz w:val="28"/>
+          <w:szCs w:val="28"/>
+          <w:lang w:val="en-US"/>
+        </w:rPr>
+        <w:t>&lt;</w:t>
+      </w:r>
+      <w:r>
+        <w:rPr>
+          <w:rFonts w:ascii="Times New Roman" w:hAnsi="Times New Roman" w:cs="Times New Roman"/>
+          <w:sz w:val="28"/>
+          <w:szCs w:val="28"/>
+        </w:rPr>
+        <w:t>цифра</w:t>
+      </w:r>
+      <w:r>
+        <w:rPr>
+          <w:rFonts w:ascii="Times New Roman" w:hAnsi="Times New Roman" w:cs="Times New Roman"/>
+          <w:sz w:val="28"/>
+          <w:szCs w:val="28"/>
+          <w:lang w:val="en-US"/>
+        </w:rPr>
+        <w:t>&gt;</w:t>
+      </w:r>
+      <w:r>
+        <w:rPr>
+          <w:rFonts w:ascii="Times New Roman" w:hAnsi="Times New Roman" w:cs="Times New Roman"/>
+          <w:sz w:val="28"/>
+          <w:szCs w:val="28"/>
+        </w:rPr>
+        <w:t xml:space="preserve"> ::= 0 | 1 | 2 | 3 | 4 | 5 | 6 | 7 | 8 | 9</w:t>
+      </w:r>
+    </w:p>
+    <w:p>
+      <w:pPr>
+        <w:pStyle w:val="a3"/>
+        <w:shd w:val="clear" w:color="auto" w:fill="FFFFFF" w:themeFill="background1"/>
+        <w:rPr>
+          <w:rFonts w:ascii="Times New Roman" w:hAnsi="Times New Roman" w:cs="Times New Roman"/>
+          <w:sz w:val="28"/>
+          <w:szCs w:val="28"/>
+          <w:lang w:val="en-US"/>
+        </w:rPr>
+      </w:pPr>
+      <w:r>
+        <w:rPr>
+          <w:rFonts w:ascii="Times New Roman" w:hAnsi="Times New Roman" w:cs="Times New Roman"/>
+          <w:sz w:val="28"/>
+          <w:szCs w:val="28"/>
+        </w:rPr>
+        <w:t>&lt;</w:t>
+      </w:r>
+      <w:r>
+        <w:rPr>
+          <w:rFonts w:ascii="Times New Roman" w:hAnsi="Times New Roman" w:cs="Times New Roman"/>
+          <w:sz w:val="28"/>
+          <w:szCs w:val="28"/>
+        </w:rPr>
+        <w:t>шестнадцатеричное число</w:t>
+      </w:r>
+      <w:r>
+        <w:rPr>
+          <w:rFonts w:ascii="Times New Roman" w:hAnsi="Times New Roman" w:cs="Times New Roman"/>
+          <w:sz w:val="28"/>
+          <w:szCs w:val="28"/>
+        </w:rPr>
+        <w:t xml:space="preserve">&gt; ::= </w:t>
+      </w:r>
+      <w:r>
+        <w:rPr>
+          <w:rFonts w:ascii="Times New Roman" w:hAnsi="Times New Roman" w:cs="Times New Roman"/>
+          <w:sz w:val="28"/>
+          <w:szCs w:val="28"/>
+        </w:rPr>
+        <w:t>&lt;</w:t>
+      </w:r>
+      <w:r>
+        <w:rPr>
+          <w:rFonts w:ascii="Times New Roman" w:hAnsi="Times New Roman" w:cs="Times New Roman"/>
+          <w:sz w:val="28"/>
+          <w:szCs w:val="28"/>
+        </w:rPr>
+        <w:t>цифра</w:t>
+      </w:r>
+      <w:r>
+        <w:rPr>
+          <w:rFonts w:ascii="Times New Roman" w:hAnsi="Times New Roman" w:cs="Times New Roman"/>
+          <w:sz w:val="28"/>
+          <w:szCs w:val="28"/>
+        </w:rPr>
+        <w:t xml:space="preserve">&gt; </w:t>
+      </w:r>
+      <w:r>
+        <w:rPr>
+          <w:rFonts w:ascii="Times New Roman" w:hAnsi="Times New Roman" w:cs="Times New Roman"/>
+          <w:sz w:val="28"/>
+          <w:szCs w:val="28"/>
+        </w:rPr>
+        <w:t>|</w:t>
+      </w:r>
+      <w:r>
+        <w:rPr>
+          <w:rFonts w:ascii="Times New Roman" w:hAnsi="Times New Roman" w:cs="Times New Roman"/>
+          <w:sz w:val="28"/>
+          <w:szCs w:val="28"/>
+        </w:rPr>
+        <w:t xml:space="preserve"> </w:t>
+      </w:r>
+      <w:r>
+        <w:rPr>
+          <w:rFonts w:ascii="Times New Roman" w:hAnsi="Times New Roman" w:cs="Times New Roman"/>
+          <w:sz w:val="28"/>
+          <w:szCs w:val="28"/>
+          <w:lang w:val="en-US"/>
+        </w:rPr>
+        <w:t>a</w:t>
+      </w:r>
+      <w:r>
+        <w:rPr>
+          <w:rFonts w:ascii="Times New Roman" w:hAnsi="Times New Roman" w:cs="Times New Roman"/>
+          <w:sz w:val="28"/>
+          <w:szCs w:val="28"/>
+        </w:rPr>
+        <w:t xml:space="preserve"> </w:t>
+      </w:r>
+      <w:r>
+        <w:rPr>
+          <w:rFonts w:ascii="Times New Roman" w:hAnsi="Times New Roman" w:cs="Times New Roman"/>
+          <w:sz w:val="28"/>
+          <w:szCs w:val="28"/>
+        </w:rPr>
+        <w:t>|</w:t>
+      </w:r>
+      <w:r>
+        <w:rPr>
+          <w:rFonts w:ascii="Times New Roman" w:hAnsi="Times New Roman" w:cs="Times New Roman"/>
+          <w:sz w:val="28"/>
+          <w:szCs w:val="28"/>
+        </w:rPr>
+        <w:t xml:space="preserve"> </w:t>
+      </w:r>
+      <w:r>
+        <w:rPr>
+          <w:rFonts w:ascii="Times New Roman" w:hAnsi="Times New Roman" w:cs="Times New Roman"/>
+          <w:sz w:val="28"/>
+          <w:szCs w:val="28"/>
+          <w:lang w:val="en-US"/>
+        </w:rPr>
+        <w:t>b</w:t>
+      </w:r>
+      <w:r>
+        <w:rPr>
+          <w:rFonts w:ascii="Times New Roman" w:hAnsi="Times New Roman" w:cs="Times New Roman"/>
+          <w:sz w:val="28"/>
+          <w:szCs w:val="28"/>
+        </w:rPr>
+        <w:t xml:space="preserve"> </w:t>
+      </w:r>
+      <w:r>
+        <w:rPr>
+          <w:rFonts w:ascii="Times New Roman" w:hAnsi="Times New Roman" w:cs="Times New Roman"/>
+          <w:sz w:val="28"/>
+          <w:szCs w:val="28"/>
+        </w:rPr>
+        <w:t>|</w:t>
+      </w:r>
+      <w:r>
+        <w:rPr>
+          <w:rFonts w:ascii="Times New Roman" w:hAnsi="Times New Roman" w:cs="Times New Roman"/>
+          <w:sz w:val="28"/>
+          <w:szCs w:val="28"/>
+        </w:rPr>
+        <w:t xml:space="preserve"> </w:t>
+      </w:r>
+      <w:r>
+        <w:rPr>
+          <w:rFonts w:ascii="Times New Roman" w:hAnsi="Times New Roman" w:cs="Times New Roman"/>
+          <w:sz w:val="28"/>
+          <w:szCs w:val="28"/>
+          <w:lang w:val="en-US"/>
+        </w:rPr>
+        <w:t>c</w:t>
+      </w:r>
+      <w:r>
+        <w:rPr>
+          <w:rFonts w:ascii="Times New Roman" w:hAnsi="Times New Roman" w:cs="Times New Roman"/>
+          <w:sz w:val="28"/>
+          <w:szCs w:val="28"/>
+        </w:rPr>
+        <w:t xml:space="preserve"> </w:t>
+      </w:r>
+      <w:r>
+        <w:rPr>
+          <w:rFonts w:ascii="Times New Roman" w:hAnsi="Times New Roman" w:cs="Times New Roman"/>
+          <w:sz w:val="28"/>
+          <w:szCs w:val="28"/>
+        </w:rPr>
+        <w:t>|</w:t>
+      </w:r>
+      <w:r>
+        <w:rPr>
+          <w:rFonts w:ascii="Times New Roman" w:hAnsi="Times New Roman" w:cs="Times New Roman"/>
+          <w:sz w:val="28"/>
+          <w:szCs w:val="28"/>
+        </w:rPr>
+        <w:t xml:space="preserve"> </w:t>
+      </w:r>
+      <w:r>
+        <w:rPr>
+          <w:rFonts w:ascii="Times New Roman" w:hAnsi="Times New Roman" w:cs="Times New Roman"/>
+          <w:sz w:val="28"/>
+          <w:szCs w:val="28"/>
+          <w:lang w:val="en-US"/>
+        </w:rPr>
+        <w:t>d</w:t>
+      </w:r>
+      <w:r>
+        <w:rPr>
+          <w:rFonts w:ascii="Times New Roman" w:hAnsi="Times New Roman" w:cs="Times New Roman"/>
+          <w:sz w:val="28"/>
+          <w:szCs w:val="28"/>
+        </w:rPr>
+        <w:t xml:space="preserve"> </w:t>
+      </w:r>
+      <w:r>
+        <w:rPr>
+          <w:rFonts w:ascii="Times New Roman" w:hAnsi="Times New Roman" w:cs="Times New Roman"/>
+          <w:sz w:val="28"/>
+          <w:szCs w:val="28"/>
+        </w:rPr>
+        <w:t>|</w:t>
+      </w:r>
+      <w:r>
+        <w:rPr>
+          <w:rFonts w:ascii="Times New Roman" w:hAnsi="Times New Roman" w:cs="Times New Roman"/>
+          <w:sz w:val="28"/>
+          <w:szCs w:val="28"/>
+        </w:rPr>
+        <w:t xml:space="preserve"> </w:t>
+      </w:r>
+      <w:r>
+        <w:rPr>
+          <w:rFonts w:ascii="Times New Roman" w:hAnsi="Times New Roman" w:cs="Times New Roman"/>
+          <w:sz w:val="28"/>
+          <w:szCs w:val="28"/>
+          <w:lang w:val="en-US"/>
+        </w:rPr>
+        <w:t>e</w:t>
+      </w:r>
+      <w:r>
+        <w:rPr>
+          <w:rFonts w:ascii="Times New Roman" w:hAnsi="Times New Roman" w:cs="Times New Roman"/>
+          <w:sz w:val="28"/>
+          <w:szCs w:val="28"/>
+        </w:rPr>
+        <w:t xml:space="preserve"> </w:t>
+      </w:r>
+      <w:r>
+        <w:rPr>
+          <w:rFonts w:ascii="Times New Roman" w:hAnsi="Times New Roman" w:cs="Times New Roman"/>
+          <w:sz w:val="28"/>
+          <w:szCs w:val="28"/>
+        </w:rPr>
+        <w:t>|</w:t>
+      </w:r>
+      <w:r>
+        <w:rPr>
+          <w:rFonts w:ascii="Times New Roman" w:hAnsi="Times New Roman" w:cs="Times New Roman"/>
+          <w:sz w:val="28"/>
+          <w:szCs w:val="28"/>
+        </w:rPr>
+        <w:t xml:space="preserve"> </w:t>
+      </w:r>
+      <w:r>
+        <w:rPr>
+          <w:rFonts w:ascii="Times New Roman" w:hAnsi="Times New Roman" w:cs="Times New Roman"/>
+          <w:sz w:val="28"/>
+          <w:szCs w:val="28"/>
+          <w:lang w:val="en-US"/>
+        </w:rPr>
+        <w:t>f</w:t>
+      </w:r>
+    </w:p>
+    <w:p>
+      <w:pPr>
+        <w:pStyle w:val="a3"/>
+        <w:shd w:val="clear" w:color="auto" w:fill="FFFFFF" w:themeFill="background1"/>
+        <w:rPr>
+          <w:rFonts w:ascii="Times New Roman" w:hAnsi="Times New Roman" w:cs="Times New Roman"/>
+          <w:sz w:val="28"/>
+          <w:szCs w:val="28"/>
+        </w:rPr>
+      </w:pPr>
+    </w:p>
+    <w:p>
+      <w:pPr>
+        <w:pStyle w:val="a3"/>
+        <w:shd w:val="clear" w:color="auto" w:fill="FFFFFF" w:themeFill="background1"/>
+        <w:jc w:val="both"/>
+        <w:rPr>
+          <w:rFonts w:ascii="Times New Roman" w:hAnsi="Times New Roman" w:cs="Times New Roman"/>
+          <w:sz w:val="28"/>
+          <w:szCs w:val="28"/>
+        </w:rPr>
+      </w:pPr>
+      <w:r>
+        <w:rPr>
+          <w:rFonts w:ascii="Times New Roman" w:hAnsi="Times New Roman" w:cs="Times New Roman"/>
+          <w:sz w:val="28"/>
+          <w:szCs w:val="28"/>
+        </w:rPr>
+        <w:t>&lt;</w:t>
+      </w:r>
+      <w:r>
+        <w:rPr>
+          <w:rFonts w:ascii="Times New Roman" w:hAnsi="Times New Roman" w:cs="Times New Roman"/>
+          <w:sz w:val="28"/>
+          <w:szCs w:val="28"/>
+        </w:rPr>
+        <w:t>целочисленный литерал</w:t>
+      </w:r>
+      <w:r>
+        <w:rPr>
+          <w:rFonts w:ascii="Times New Roman" w:hAnsi="Times New Roman" w:cs="Times New Roman"/>
+          <w:sz w:val="28"/>
+          <w:szCs w:val="28"/>
+        </w:rPr>
+        <w:t xml:space="preserve">&gt; ::= </w:t>
+      </w:r>
+      <w:r>
+        <w:rPr>
+          <w:rFonts w:ascii="Times New Roman" w:hAnsi="Times New Roman" w:cs="Times New Roman"/>
+          <w:sz w:val="28"/>
+          <w:szCs w:val="28"/>
+        </w:rPr>
+        <w:t>(</w:t>
+      </w:r>
+      <w:r>
+        <w:rPr>
+          <w:rFonts w:ascii="Times New Roman" w:hAnsi="Times New Roman" w:cs="Times New Roman"/>
+          <w:sz w:val="28"/>
+          <w:szCs w:val="28"/>
+        </w:rPr>
+        <w:t>0</w:t>
+      </w:r>
+      <w:r>
+        <w:rPr>
+          <w:rFonts w:ascii="Times New Roman" w:hAnsi="Times New Roman" w:cs="Times New Roman"/>
+          <w:sz w:val="28"/>
+          <w:szCs w:val="28"/>
+          <w:lang w:val="en-US"/>
+        </w:rPr>
+        <w:t>x</w:t>
+      </w:r>
+      <w:r>
+        <w:rPr>
+          <w:rFonts w:ascii="Times New Roman" w:hAnsi="Times New Roman" w:cs="Times New Roman"/>
+          <w:sz w:val="28"/>
+          <w:szCs w:val="28"/>
+        </w:rPr>
+        <w:t>&lt;</w:t>
+      </w:r>
+      <w:r>
+        <w:rPr>
+          <w:rFonts w:ascii="Times New Roman" w:hAnsi="Times New Roman" w:cs="Times New Roman"/>
+          <w:sz w:val="28"/>
+          <w:szCs w:val="28"/>
+        </w:rPr>
+        <w:t>шестнадцатеричное число</w:t>
+      </w:r>
+      <w:r>
+        <w:rPr>
+          <w:rFonts w:ascii="Times New Roman" w:hAnsi="Times New Roman" w:cs="Times New Roman"/>
+          <w:sz w:val="28"/>
+          <w:szCs w:val="28"/>
+        </w:rPr>
+        <w:t>&gt;&lt;</w:t>
+      </w:r>
+      <w:r>
+        <w:rPr>
+          <w:rFonts w:ascii="Times New Roman" w:hAnsi="Times New Roman" w:cs="Times New Roman"/>
+          <w:sz w:val="28"/>
+          <w:szCs w:val="28"/>
+        </w:rPr>
+        <w:t>шестнадцатеричное число</w:t>
+      </w:r>
+      <w:r>
+        <w:rPr>
+          <w:rFonts w:ascii="Times New Roman" w:hAnsi="Times New Roman" w:cs="Times New Roman"/>
+          <w:sz w:val="28"/>
+          <w:szCs w:val="28"/>
+        </w:rPr>
+        <w:t>&gt;&lt;</w:t>
+      </w:r>
+      <w:r>
+        <w:rPr>
+          <w:rFonts w:ascii="Times New Roman" w:hAnsi="Times New Roman" w:cs="Times New Roman"/>
+          <w:sz w:val="28"/>
+          <w:szCs w:val="28"/>
+        </w:rPr>
+        <w:t>шестнадцатеричное число</w:t>
+      </w:r>
+      <w:r>
+        <w:rPr>
+          <w:rFonts w:ascii="Times New Roman" w:hAnsi="Times New Roman" w:cs="Times New Roman"/>
+          <w:sz w:val="28"/>
+          <w:szCs w:val="28"/>
+        </w:rPr>
+        <w:t>&gt;&lt;</w:t>
+      </w:r>
+      <w:r>
+        <w:rPr>
+          <w:rFonts w:ascii="Times New Roman" w:hAnsi="Times New Roman" w:cs="Times New Roman"/>
+          <w:sz w:val="28"/>
+          <w:szCs w:val="28"/>
+        </w:rPr>
+        <w:t>шестнадцатеричное число</w:t>
+      </w:r>
+      <w:r>
+        <w:rPr>
+          <w:rFonts w:ascii="Times New Roman" w:hAnsi="Times New Roman" w:cs="Times New Roman"/>
+          <w:sz w:val="28"/>
+          <w:szCs w:val="28"/>
+        </w:rPr>
+        <w:t>&gt;</w:t>
+      </w:r>
+      <w:r>
+        <w:rPr>
+          <w:rFonts w:ascii="Times New Roman" w:hAnsi="Times New Roman" w:cs="Times New Roman"/>
+          <w:sz w:val="28"/>
+          <w:szCs w:val="28"/>
+        </w:rPr>
+        <w:t>)|({</w:t>
+      </w:r>
+      <w:r>
+        <w:rPr>
+          <w:rFonts w:ascii="Times New Roman" w:hAnsi="Times New Roman" w:cs="Times New Roman"/>
+          <w:sz w:val="28"/>
+          <w:szCs w:val="28"/>
+        </w:rPr>
+        <w:t>&lt;</w:t>
+      </w:r>
+      <w:r>
+        <w:rPr>
+          <w:rFonts w:ascii="Times New Roman" w:hAnsi="Times New Roman" w:cs="Times New Roman"/>
+          <w:sz w:val="28"/>
+          <w:szCs w:val="28"/>
+        </w:rPr>
+        <w:t>цифра</w:t>
+      </w:r>
+      <w:r>
+        <w:rPr>
+          <w:rFonts w:ascii="Times New Roman" w:hAnsi="Times New Roman" w:cs="Times New Roman"/>
+          <w:sz w:val="28"/>
+          <w:szCs w:val="28"/>
+        </w:rPr>
+        <w:t>&gt;</w:t>
+      </w:r>
+      <w:r>
+        <w:rPr>
+          <w:rFonts w:ascii="Times New Roman" w:hAnsi="Times New Roman" w:cs="Times New Roman"/>
+          <w:sz w:val="28"/>
+          <w:szCs w:val="28"/>
+        </w:rPr>
+        <w:t>})</w:t>
+      </w:r>
     </w:p>
     <w:p>
       <w:pPr>
@@ -2704,8 +3328,8 @@
           <w:szCs w:val="28"/>
         </w:rPr>
       </w:pPr>
-      <w:bookmarkStart w:id="27" w:name="_Toc527930841"/>
-      <w:bookmarkStart w:id="28" w:name="_Toc532814721"/>
+      <w:bookmarkStart w:id="26" w:name="_Toc527930841"/>
+      <w:bookmarkStart w:id="27" w:name="_Toc532814721"/>
       <w:r>
         <w:rPr>
           <w:rFonts w:ascii="Times New Roman" w:eastAsia="Calibri" w:hAnsi="Times New Roman" w:cs="Times New Roman"/>
@@ -2716,8 +3340,8 @@
         </w:rPr>
         <w:t>Объявление данных и область видимости</w:t>
       </w:r>
+      <w:bookmarkEnd w:id="26"/>
       <w:bookmarkEnd w:id="27"/>
-      <w:bookmarkEnd w:id="28"/>
       <w:r>
         <w:rPr>
           <w:rFonts w:ascii="Times New Roman" w:eastAsia="Calibri" w:hAnsi="Times New Roman" w:cs="Times New Roman"/>
@@ -2815,14 +3439,16 @@
           <w:rFonts w:ascii="Times New Roman" w:eastAsia="Calibri" w:hAnsi="Times New Roman" w:cs="Times New Roman"/>
           <w:sz w:val="28"/>
           <w:szCs w:val="28"/>
-        </w:rPr>
-      </w:pPr>
-      <w:r>
-        <w:rPr>
-          <w:rFonts w:ascii="Times New Roman" w:eastAsia="Calibri" w:hAnsi="Times New Roman" w:cs="Times New Roman"/>
-          <w:sz w:val="28"/>
-          <w:szCs w:val="28"/>
-        </w:rPr>
+          <w:lang w:val="en-US"/>
+        </w:rPr>
+      </w:pPr>
+      <w:r>
+        <w:rPr>
+          <w:rFonts w:ascii="Times New Roman" w:eastAsia="Calibri" w:hAnsi="Times New Roman" w:cs="Times New Roman"/>
+          <w:sz w:val="28"/>
+          <w:szCs w:val="28"/>
+        </w:rPr>
+        <w:lastRenderedPageBreak/>
         <w:t>Примеры</w:t>
       </w:r>
       <w:r>
@@ -2830,6 +3456,7 @@
           <w:rFonts w:ascii="Times New Roman" w:eastAsia="Calibri" w:hAnsi="Times New Roman" w:cs="Times New Roman"/>
           <w:sz w:val="28"/>
           <w:szCs w:val="28"/>
+          <w:lang w:val="en-US"/>
         </w:rPr>
         <w:t xml:space="preserve">: </w:t>
       </w:r>
@@ -2847,23 +3474,27 @@
           <w:rFonts w:ascii="Times New Roman" w:eastAsia="Calibri" w:hAnsi="Times New Roman" w:cs="Times New Roman"/>
           <w:sz w:val="28"/>
           <w:szCs w:val="28"/>
+          <w:lang w:val="en-US"/>
         </w:rPr>
         <w:t xml:space="preserve"> </w:t>
       </w:r>
-      <w:r>
-        <w:rPr>
-          <w:rFonts w:ascii="Times New Roman" w:eastAsia="Calibri" w:hAnsi="Times New Roman" w:cs="Times New Roman"/>
-          <w:sz w:val="28"/>
-          <w:szCs w:val="28"/>
-          <w:lang w:val="en-US"/>
-        </w:rPr>
-        <w:t>integer</w:t>
-      </w:r>
-      <w:r>
-        <w:rPr>
-          <w:rFonts w:ascii="Times New Roman" w:eastAsia="Calibri" w:hAnsi="Times New Roman" w:cs="Times New Roman"/>
-          <w:sz w:val="28"/>
-          <w:szCs w:val="28"/>
+      <w:proofErr w:type="spellStart"/>
+      <w:r>
+        <w:rPr>
+          <w:rFonts w:ascii="Times New Roman" w:eastAsia="Calibri" w:hAnsi="Times New Roman" w:cs="Times New Roman"/>
+          <w:sz w:val="28"/>
+          <w:szCs w:val="28"/>
+          <w:lang w:val="en-US"/>
+        </w:rPr>
+        <w:t>ushort</w:t>
+      </w:r>
+      <w:proofErr w:type="spellEnd"/>
+      <w:r>
+        <w:rPr>
+          <w:rFonts w:ascii="Times New Roman" w:eastAsia="Calibri" w:hAnsi="Times New Roman" w:cs="Times New Roman"/>
+          <w:sz w:val="28"/>
+          <w:szCs w:val="28"/>
+          <w:lang w:val="en-US"/>
         </w:rPr>
         <w:t xml:space="preserve"> </w:t>
       </w:r>
@@ -2881,6 +3512,7 @@
           <w:rFonts w:ascii="Times New Roman" w:eastAsia="Calibri" w:hAnsi="Times New Roman" w:cs="Times New Roman"/>
           <w:sz w:val="28"/>
           <w:szCs w:val="28"/>
+          <w:lang w:val="en-US"/>
         </w:rPr>
         <w:t xml:space="preserve">, </w:t>
       </w:r>
@@ -2898,6 +3530,7 @@
           <w:rFonts w:ascii="Times New Roman" w:eastAsia="Calibri" w:hAnsi="Times New Roman" w:cs="Times New Roman"/>
           <w:sz w:val="28"/>
           <w:szCs w:val="28"/>
+          <w:lang w:val="en-US"/>
         </w:rPr>
         <w:t xml:space="preserve"> </w:t>
       </w:r>
@@ -2915,6 +3548,7 @@
           <w:rFonts w:ascii="Times New Roman" w:eastAsia="Calibri" w:hAnsi="Times New Roman" w:cs="Times New Roman"/>
           <w:sz w:val="28"/>
           <w:szCs w:val="28"/>
+          <w:lang w:val="en-US"/>
         </w:rPr>
         <w:t xml:space="preserve"> </w:t>
       </w:r>
@@ -2932,6 +3566,7 @@
           <w:rFonts w:ascii="Times New Roman" w:eastAsia="Calibri" w:hAnsi="Times New Roman" w:cs="Times New Roman"/>
           <w:sz w:val="28"/>
           <w:szCs w:val="28"/>
+          <w:lang w:val="en-US"/>
         </w:rPr>
         <w:t>;</w:t>
       </w:r>
@@ -3045,8 +3680,8 @@
           <w:szCs w:val="28"/>
         </w:rPr>
       </w:pPr>
-      <w:bookmarkStart w:id="29" w:name="_Toc527930842"/>
-      <w:bookmarkStart w:id="30" w:name="_Toc532814722"/>
+      <w:bookmarkStart w:id="28" w:name="_Toc527930842"/>
+      <w:bookmarkStart w:id="29" w:name="_Toc532814722"/>
       <w:r>
         <w:rPr>
           <w:rFonts w:ascii="Times New Roman" w:eastAsia="Calibri" w:hAnsi="Times New Roman" w:cs="Times New Roman"/>
@@ -3055,7 +3690,6 @@
           <w:sz w:val="28"/>
           <w:szCs w:val="28"/>
         </w:rPr>
-        <w:lastRenderedPageBreak/>
         <w:t>Инициализация</w:t>
       </w:r>
       <w:r>
@@ -3068,8 +3702,8 @@
         </w:rPr>
         <w:t xml:space="preserve"> данных</w:t>
       </w:r>
+      <w:bookmarkEnd w:id="28"/>
       <w:bookmarkEnd w:id="29"/>
-      <w:bookmarkEnd w:id="30"/>
       <w:r>
         <w:rPr>
           <w:rFonts w:ascii="Times New Roman" w:eastAsia="Calibri" w:hAnsi="Times New Roman" w:cs="Times New Roman"/>
@@ -3126,7 +3760,15 @@
       </w:r>
       <w:r>
         <w:rPr>
-          <w:rFonts w:ascii="Times New Roman" w:hAnsi="Times New Roman" w:cs="Times New Roman"/>
+          <w:rFonts w:ascii="Times New Roman" w:eastAsia="Calibri" w:hAnsi="Times New Roman" w:cs="Times New Roman"/>
+          <w:sz w:val="28"/>
+          <w:szCs w:val="28"/>
+        </w:rPr>
+        <w:t>происходит автоматическая инициализация в зависимости от типа данных. Инициализация другими значениями в момент объявления не допускается.</w:t>
+      </w:r>
+      <w:r>
+        <w:rPr>
+          <w:rFonts w:ascii="Times New Roman" w:eastAsia="Calibri" w:hAnsi="Times New Roman" w:cs="Times New Roman"/>
           <w:sz w:val="28"/>
           <w:szCs w:val="28"/>
         </w:rPr>
@@ -3138,8 +3780,20 @@
           <w:sz w:val="28"/>
           <w:szCs w:val="28"/>
         </w:rPr>
-        <w:t>происходит автоматическая инициализация в зависимости от типа данных. Инициализация другими значениями в момент объявления не допускается. Присвоение значения переменным должны происходить после непосредственного объявления. Виды инициализации представлены в таблице 1.4.</w:t>
-      </w:r>
+        <w:t>Виды инициализации представлены в таблице 1.4.</w:t>
+      </w:r>
+    </w:p>
+    <w:p>
+      <w:pPr>
+        <w:spacing w:after="0" w:line="240" w:lineRule="auto"/>
+        <w:ind w:firstLine="709"/>
+        <w:jc w:val="both"/>
+        <w:rPr>
+          <w:rFonts w:ascii="Times New Roman" w:eastAsia="Calibri" w:hAnsi="Times New Roman" w:cs="Times New Roman"/>
+          <w:sz w:val="28"/>
+          <w:szCs w:val="28"/>
+        </w:rPr>
+      </w:pPr>
     </w:p>
     <w:p>
       <w:pPr>
@@ -3245,6 +3899,9 @@
         </w:tc>
       </w:tr>
       <w:tr>
+        <w:trPr>
+          <w:trHeight w:val="439"/>
+        </w:trPr>
         <w:tc>
           <w:tcPr>
             <w:tcW w:w="4625" w:type="dxa"/>
@@ -3258,6 +3915,7 @@
                 <w:rFonts w:ascii="Times New Roman" w:hAnsi="Times New Roman" w:cs="Times New Roman"/>
                 <w:sz w:val="28"/>
                 <w:szCs w:val="28"/>
+                <w:lang w:val="en-US"/>
               </w:rPr>
             </w:pPr>
             <w:r>
@@ -3266,150 +3924,7 @@
                 <w:sz w:val="28"/>
                 <w:szCs w:val="28"/>
               </w:rPr>
-              <w:t>var</w:t>
-            </w:r>
-            <w:r>
-              <w:rPr>
-                <w:rFonts w:ascii="Times New Roman" w:hAnsi="Times New Roman" w:cs="Times New Roman"/>
-                <w:sz w:val="28"/>
-                <w:szCs w:val="28"/>
-              </w:rPr>
-              <w:t xml:space="preserve"> &lt;тип данных&gt; &lt;идентификатор&gt;</w:t>
-            </w:r>
-            <w:r>
-              <w:rPr>
-                <w:rFonts w:ascii="Times New Roman" w:hAnsi="Times New Roman" w:cs="Times New Roman"/>
-                <w:sz w:val="28"/>
-                <w:szCs w:val="28"/>
-                <w:lang w:val="en-US"/>
-              </w:rPr>
-              <w:t xml:space="preserve"> = ..</w:t>
-            </w:r>
-            <w:r>
-              <w:rPr>
-                <w:rFonts w:ascii="Times New Roman" w:hAnsi="Times New Roman" w:cs="Times New Roman"/>
-                <w:sz w:val="28"/>
-                <w:szCs w:val="28"/>
-              </w:rPr>
-              <w:t>;</w:t>
-            </w:r>
-          </w:p>
-        </w:tc>
-        <w:tc>
-          <w:tcPr>
-            <w:tcW w:w="4725" w:type="dxa"/>
-          </w:tcPr>
-          <w:p>
-            <w:pPr>
-              <w:pStyle w:val="a3"/>
-              <w:shd w:val="clear" w:color="auto" w:fill="FFFFFF" w:themeFill="background1"/>
-              <w:rPr>
-                <w:rFonts w:ascii="Times New Roman" w:hAnsi="Times New Roman" w:cs="Times New Roman"/>
-                <w:sz w:val="28"/>
-                <w:szCs w:val="28"/>
-              </w:rPr>
-            </w:pPr>
-            <w:r>
-              <w:rPr>
-                <w:rFonts w:ascii="Times New Roman" w:hAnsi="Times New Roman" w:cs="Times New Roman"/>
-                <w:sz w:val="28"/>
-                <w:szCs w:val="28"/>
-              </w:rPr>
-              <w:t>Автоматическая инициализация: переменные типа</w:t>
-            </w:r>
-            <w:r>
-              <w:rPr>
-                <w:rFonts w:ascii="Times New Roman" w:hAnsi="Times New Roman" w:cs="Times New Roman"/>
-                <w:sz w:val="28"/>
-                <w:szCs w:val="28"/>
-              </w:rPr>
-              <w:t xml:space="preserve"> </w:t>
-            </w:r>
-            <w:r>
-              <w:rPr>
-                <w:rFonts w:ascii="Times New Roman" w:hAnsi="Times New Roman" w:cs="Times New Roman"/>
-                <w:sz w:val="28"/>
-                <w:szCs w:val="28"/>
-              </w:rPr>
-              <w:t>integer</w:t>
-            </w:r>
-            <w:r>
-              <w:rPr>
-                <w:rFonts w:ascii="Times New Roman" w:hAnsi="Times New Roman" w:cs="Times New Roman"/>
-                <w:sz w:val="28"/>
-                <w:szCs w:val="28"/>
-              </w:rPr>
-              <w:t xml:space="preserve"> инициализи</w:t>
-            </w:r>
-            <w:r>
-              <w:rPr>
-                <w:rFonts w:ascii="Times New Roman" w:hAnsi="Times New Roman" w:cs="Times New Roman"/>
-                <w:sz w:val="28"/>
-                <w:szCs w:val="28"/>
-              </w:rPr>
-              <w:t xml:space="preserve">руются нулём, переменные типа </w:t>
-            </w:r>
-            <w:r>
-              <w:rPr>
-                <w:rFonts w:ascii="Times New Roman" w:hAnsi="Times New Roman" w:cs="Times New Roman"/>
-                <w:sz w:val="28"/>
-                <w:szCs w:val="28"/>
-                <w:lang w:val="en-US"/>
-              </w:rPr>
-              <w:t>line</w:t>
-            </w:r>
-            <w:r>
-              <w:rPr>
-                <w:rFonts w:ascii="Times New Roman" w:hAnsi="Times New Roman" w:cs="Times New Roman"/>
-                <w:sz w:val="28"/>
-                <w:szCs w:val="28"/>
-              </w:rPr>
-              <w:t xml:space="preserve"> – пустой строкой.</w:t>
-            </w:r>
-            <w:r>
-              <w:rPr>
-                <w:rFonts w:ascii="Times New Roman" w:hAnsi="Times New Roman" w:cs="Times New Roman"/>
-                <w:sz w:val="28"/>
-                <w:szCs w:val="28"/>
-              </w:rPr>
-              <w:t>(..=)</w:t>
-            </w:r>
-          </w:p>
-        </w:tc>
-      </w:tr>
-      <w:tr>
-        <w:tc>
-          <w:tcPr>
-            <w:tcW w:w="4625" w:type="dxa"/>
-          </w:tcPr>
-          <w:p>
-            <w:pPr>
-              <w:pStyle w:val="a3"/>
-              <w:shd w:val="clear" w:color="auto" w:fill="FFFFFF" w:themeFill="background1"/>
-              <w:jc w:val="both"/>
-              <w:rPr>
-                <w:rFonts w:ascii="Times New Roman" w:hAnsi="Times New Roman" w:cs="Times New Roman"/>
-                <w:sz w:val="28"/>
-                <w:szCs w:val="28"/>
-                <w:lang w:val="en-US"/>
-              </w:rPr>
-            </w:pPr>
-            <w:r>
-              <w:rPr>
-                <w:rFonts w:ascii="Times New Roman" w:hAnsi="Times New Roman" w:cs="Times New Roman"/>
-                <w:sz w:val="28"/>
-                <w:szCs w:val="28"/>
-              </w:rPr>
-              <w:t>&lt;</w:t>
-            </w:r>
-            <w:r>
-              <w:rPr>
-                <w:rFonts w:ascii="Times New Roman" w:hAnsi="Times New Roman" w:cs="Times New Roman"/>
-                <w:sz w:val="28"/>
-                <w:szCs w:val="28"/>
-                <w:highlight w:val="yellow"/>
-              </w:rPr>
-              <w:t>идентификатор&gt; = &lt;значение&gt;;</w:t>
+              <w:t>&lt;идентификатор&gt; = &lt;значение&gt;;</w:t>
             </w:r>
           </w:p>
         </w:tc>
@@ -3489,8 +4004,8 @@
           <w:szCs w:val="28"/>
         </w:rPr>
       </w:pPr>
-      <w:bookmarkStart w:id="31" w:name="_Toc527930843"/>
-      <w:bookmarkStart w:id="32" w:name="_Toc532814723"/>
+      <w:bookmarkStart w:id="30" w:name="_Toc527930843"/>
+      <w:bookmarkStart w:id="31" w:name="_Toc532814723"/>
       <w:r>
         <w:rPr>
           <w:rFonts w:ascii="Times New Roman" w:eastAsia="Calibri" w:hAnsi="Times New Roman" w:cs="Times New Roman"/>
@@ -3501,8 +4016,8 @@
         </w:rPr>
         <w:t>Инструкции языка</w:t>
       </w:r>
+      <w:bookmarkEnd w:id="30"/>
       <w:bookmarkEnd w:id="31"/>
-      <w:bookmarkEnd w:id="32"/>
       <w:r>
         <w:rPr>
           <w:rFonts w:ascii="Times New Roman" w:eastAsia="Calibri" w:hAnsi="Times New Roman" w:cs="Times New Roman"/>
@@ -3758,6 +4273,7 @@
                 <w:szCs w:val="28"/>
               </w:rPr>
             </w:pPr>
+            <w:proofErr w:type="spellStart"/>
             <w:r>
               <w:rPr>
                 <w:rFonts w:ascii="Times New Roman" w:hAnsi="Times New Roman" w:cs="Times New Roman"/>
@@ -3766,6 +4282,7 @@
               </w:rPr>
               <w:t>var</w:t>
             </w:r>
+            <w:proofErr w:type="spellEnd"/>
             <w:r>
               <w:rPr>
                 <w:rFonts w:ascii="Times New Roman" w:hAnsi="Times New Roman" w:cs="Times New Roman"/>
@@ -3780,7 +4297,7 @@
                 <w:sz w:val="28"/>
                 <w:szCs w:val="28"/>
               </w:rPr>
-              <w:t>&lt;тип данных&gt; &lt;идентификатор&gt;.</w:t>
+              <w:t>&lt;тип данных&gt; &lt;идентификатор&gt;</w:t>
             </w:r>
           </w:p>
         </w:tc>
@@ -3838,6 +4355,7 @@
               </w:rPr>
               <w:t xml:space="preserve">&lt;тип данных&gt; </w:t>
             </w:r>
+            <w:proofErr w:type="spellStart"/>
             <w:r>
               <w:rPr>
                 <w:rFonts w:ascii="Times New Roman" w:hAnsi="Times New Roman" w:cs="Times New Roman"/>
@@ -3846,13 +4364,23 @@
               </w:rPr>
               <w:t>function</w:t>
             </w:r>
-            <w:r>
-              <w:rPr>
-                <w:rFonts w:ascii="Times New Roman" w:hAnsi="Times New Roman" w:cs="Times New Roman"/>
-                <w:sz w:val="28"/>
-                <w:szCs w:val="28"/>
-              </w:rPr>
-              <w:t xml:space="preserve"> &lt;идентификатор&gt; (&lt;тип данных&gt; &lt;идентификатор&gt;, …)</w:t>
+            <w:proofErr w:type="spellEnd"/>
+            <w:r>
+              <w:rPr>
+                <w:rFonts w:ascii="Times New Roman" w:hAnsi="Times New Roman" w:cs="Times New Roman"/>
+                <w:sz w:val="28"/>
+                <w:szCs w:val="28"/>
+              </w:rPr>
+              <w:t xml:space="preserve"> &lt;идентификатор&gt; </w:t>
+            </w:r>
+            <w:r>
+              <w:rPr>
+                <w:rFonts w:ascii="Times New Roman" w:hAnsi="Times New Roman" w:cs="Times New Roman"/>
+                <w:sz w:val="28"/>
+                <w:szCs w:val="28"/>
+                <w:highlight w:val="yellow"/>
+              </w:rPr>
+              <w:t>(&lt;тип данных&gt; &lt;идентификатор&gt;, …)</w:t>
             </w:r>
           </w:p>
           <w:p>
@@ -3892,7 +4420,31 @@
                 <w:sz w:val="28"/>
                 <w:szCs w:val="28"/>
               </w:rPr>
-              <w:t xml:space="preserve">  / программный блок /</w:t>
+              <w:t xml:space="preserve">  </w:t>
+            </w:r>
+            <w:r>
+              <w:rPr>
+                <w:rFonts w:ascii="Times New Roman" w:hAnsi="Times New Roman" w:cs="Times New Roman"/>
+                <w:sz w:val="28"/>
+                <w:szCs w:val="28"/>
+              </w:rPr>
+              <w:t>&lt;</w:t>
+            </w:r>
+            <w:r>
+              <w:rPr>
+                <w:rFonts w:ascii="Times New Roman" w:hAnsi="Times New Roman" w:cs="Times New Roman"/>
+                <w:sz w:val="28"/>
+                <w:szCs w:val="28"/>
+              </w:rPr>
+              <w:t xml:space="preserve"> программный блок</w:t>
+            </w:r>
+            <w:r>
+              <w:rPr>
+                <w:rFonts w:ascii="Times New Roman" w:hAnsi="Times New Roman" w:cs="Times New Roman"/>
+                <w:sz w:val="28"/>
+                <w:szCs w:val="28"/>
+              </w:rPr>
+              <w:t>&gt;</w:t>
             </w:r>
           </w:p>
           <w:p>
@@ -3906,6 +4458,7 @@
                 <w:szCs w:val="28"/>
               </w:rPr>
             </w:pPr>
+            <w:proofErr w:type="spellStart"/>
             <w:r>
               <w:rPr>
                 <w:rFonts w:ascii="Times New Roman" w:hAnsi="Times New Roman" w:cs="Times New Roman"/>
@@ -3914,13 +4467,31 @@
               </w:rPr>
               <w:t>return</w:t>
             </w:r>
-            <w:r>
-              <w:rPr>
-                <w:rFonts w:ascii="Times New Roman" w:hAnsi="Times New Roman" w:cs="Times New Roman"/>
-                <w:sz w:val="28"/>
-                <w:szCs w:val="28"/>
-              </w:rPr>
-              <w:t xml:space="preserve"> &lt;идентификатор/литерал&gt;.</w:t>
+            <w:proofErr w:type="spellEnd"/>
+            <w:r>
+              <w:rPr>
+                <w:rFonts w:ascii="Times New Roman" w:hAnsi="Times New Roman" w:cs="Times New Roman"/>
+                <w:sz w:val="28"/>
+                <w:szCs w:val="28"/>
+              </w:rPr>
+              <w:t xml:space="preserve"> &lt;идентификатор</w:t>
+            </w:r>
+            <w:r>
+              <w:rPr>
+                <w:rFonts w:ascii="Times New Roman" w:hAnsi="Times New Roman" w:cs="Times New Roman"/>
+                <w:sz w:val="28"/>
+                <w:szCs w:val="28"/>
+                <w:lang w:val="en-US"/>
+              </w:rPr>
+              <w:t>&gt;|&lt;</w:t>
+            </w:r>
+            <w:r>
+              <w:rPr>
+                <w:rFonts w:ascii="Times New Roman" w:hAnsi="Times New Roman" w:cs="Times New Roman"/>
+                <w:sz w:val="28"/>
+                <w:szCs w:val="28"/>
+              </w:rPr>
+              <w:t>литерал&gt;.</w:t>
             </w:r>
           </w:p>
           <w:p>
@@ -3996,7 +4567,7 @@
                 <w:sz w:val="28"/>
                 <w:szCs w:val="28"/>
               </w:rPr>
-              <w:t>&lt;идентификатор&gt; (&lt;идентификатор&gt;, ...)</w:t>
+              <w:t>&lt;идентификатор&gt; (</w:t>
             </w:r>
             <w:r>
               <w:rPr>
@@ -4005,15 +4576,32 @@
                 <w:szCs w:val="28"/>
                 <w:lang w:val="en-US"/>
               </w:rPr>
-              <w:t>(</w:t>
-            </w:r>
-            <w:r>
-              <w:rPr>
-                <w:rFonts w:ascii="Times New Roman" w:hAnsi="Times New Roman" w:cs="Times New Roman"/>
-                <w:sz w:val="28"/>
-                <w:szCs w:val="28"/>
-              </w:rPr>
-              <w:t>бнф)</w:t>
+              <w:t>{</w:t>
+            </w:r>
+            <w:r>
+              <w:rPr>
+                <w:rFonts w:ascii="Times New Roman" w:hAnsi="Times New Roman" w:cs="Times New Roman"/>
+                <w:sz w:val="28"/>
+                <w:szCs w:val="28"/>
+              </w:rPr>
+              <w:t>&lt;идентификатор&gt;</w:t>
+            </w:r>
+            <w:r>
+              <w:rPr>
+                <w:rFonts w:ascii="Times New Roman" w:hAnsi="Times New Roman" w:cs="Times New Roman"/>
+                <w:sz w:val="28"/>
+                <w:szCs w:val="28"/>
+                <w:lang w:val="en-US"/>
+              </w:rPr>
+              <w:t>}</w:t>
+            </w:r>
+            <w:r>
+              <w:rPr>
+                <w:rFonts w:ascii="Times New Roman" w:hAnsi="Times New Roman" w:cs="Times New Roman"/>
+                <w:sz w:val="28"/>
+                <w:szCs w:val="28"/>
+              </w:rPr>
+              <w:t>)</w:t>
             </w:r>
           </w:p>
         </w:tc>
@@ -4143,6 +4731,7 @@
                 <w:szCs w:val="28"/>
               </w:rPr>
             </w:pPr>
+            <w:proofErr w:type="spellStart"/>
             <w:r>
               <w:rPr>
                 <w:rFonts w:ascii="Times New Roman" w:hAnsi="Times New Roman" w:cs="Times New Roman"/>
@@ -4151,11 +4740,15 @@
               </w:rPr>
               <w:t>print</w:t>
             </w:r>
-            <w:r>
-              <w:rPr>
-                <w:rFonts w:ascii="Times New Roman" w:hAnsi="Times New Roman" w:cs="Times New Roman"/>
-                <w:sz w:val="28"/>
-                <w:szCs w:val="28"/>
+            <w:bookmarkStart w:id="32" w:name="_GoBack"/>
+            <w:bookmarkEnd w:id="32"/>
+            <w:proofErr w:type="spellEnd"/>
+            <w:r>
+              <w:rPr>
+                <w:rFonts w:ascii="Times New Roman" w:hAnsi="Times New Roman" w:cs="Times New Roman"/>
+                <w:sz w:val="28"/>
+                <w:szCs w:val="28"/>
+                <w:lang w:val="en-US"/>
               </w:rPr>
               <w:t xml:space="preserve"> </w:t>
             </w:r>
@@ -4165,23 +4758,24 @@
                 <w:sz w:val="28"/>
                 <w:szCs w:val="28"/>
               </w:rPr>
-              <w:t xml:space="preserve"> &lt;литерал</w:t>
-            </w:r>
-            <w:r>
-              <w:rPr>
-                <w:rFonts w:ascii="Times New Roman" w:hAnsi="Times New Roman" w:cs="Times New Roman"/>
-                <w:sz w:val="28"/>
-                <w:szCs w:val="28"/>
-              </w:rPr>
-              <w:t>/</w:t>
-            </w:r>
-            <w:r>
-              <w:rPr>
-                <w:rFonts w:ascii="Times New Roman" w:hAnsi="Times New Roman" w:cs="Times New Roman"/>
-                <w:sz w:val="28"/>
-                <w:szCs w:val="28"/>
-              </w:rPr>
-              <w:t>идентификатор&gt;.</w:t>
+              <w:t>&lt;литерал</w:t>
+            </w:r>
+            <w:r>
+              <w:rPr>
+                <w:rFonts w:ascii="Times New Roman" w:hAnsi="Times New Roman" w:cs="Times New Roman"/>
+                <w:sz w:val="28"/>
+                <w:szCs w:val="28"/>
+                <w:lang w:val="en-US"/>
+              </w:rPr>
+              <w:t>&gt;|&lt;</w:t>
+            </w:r>
+            <w:r>
+              <w:rPr>
+                <w:rFonts w:ascii="Times New Roman" w:hAnsi="Times New Roman" w:cs="Times New Roman"/>
+                <w:sz w:val="28"/>
+                <w:szCs w:val="28"/>
+              </w:rPr>
+              <w:t>идентификатор&gt;</w:t>
             </w:r>
           </w:p>
         </w:tc>
@@ -4251,6 +4845,7 @@
                 <w:szCs w:val="28"/>
               </w:rPr>
             </w:pPr>
+            <w:proofErr w:type="spellStart"/>
             <w:r>
               <w:rPr>
                 <w:rFonts w:ascii="Times New Roman" w:hAnsi="Times New Roman" w:cs="Times New Roman"/>
@@ -4259,6 +4854,7 @@
               </w:rPr>
               <w:t>compare</w:t>
             </w:r>
+            <w:proofErr w:type="spellEnd"/>
             <w:r>
               <w:rPr>
                 <w:rFonts w:ascii="Times New Roman" w:hAnsi="Times New Roman" w:cs="Times New Roman"/>
@@ -4329,6 +4925,7 @@
                 <w:szCs w:val="28"/>
               </w:rPr>
             </w:pPr>
+            <w:proofErr w:type="spellStart"/>
             <w:r>
               <w:rPr>
                 <w:rFonts w:ascii="Times New Roman" w:hAnsi="Times New Roman" w:cs="Times New Roman"/>
@@ -4337,6 +4934,7 @@
               </w:rPr>
               <w:t>pow</w:t>
             </w:r>
+            <w:proofErr w:type="spellEnd"/>
             <w:r>
               <w:rPr>
                 <w:rFonts w:ascii="Times New Roman" w:hAnsi="Times New Roman" w:cs="Times New Roman"/>
@@ -4345,6 +4943,7 @@
               </w:rPr>
               <w:t>(</w:t>
             </w:r>
+            <w:proofErr w:type="spellStart"/>
             <w:r>
               <w:rPr>
                 <w:rFonts w:ascii="Times New Roman" w:hAnsi="Times New Roman" w:cs="Times New Roman"/>
@@ -4353,6 +4952,7 @@
               </w:rPr>
               <w:t>integer</w:t>
             </w:r>
+            <w:proofErr w:type="spellEnd"/>
             <w:r>
               <w:rPr>
                 <w:rFonts w:ascii="Times New Roman" w:hAnsi="Times New Roman" w:cs="Times New Roman"/>
@@ -4361,6 +4961,7 @@
               </w:rPr>
               <w:t xml:space="preserve">, </w:t>
             </w:r>
+            <w:proofErr w:type="spellStart"/>
             <w:r>
               <w:rPr>
                 <w:rFonts w:ascii="Times New Roman" w:hAnsi="Times New Roman" w:cs="Times New Roman"/>
@@ -4369,6 +4970,7 @@
               </w:rPr>
               <w:t>integer</w:t>
             </w:r>
+            <w:proofErr w:type="spellEnd"/>
             <w:r>
               <w:rPr>
                 <w:rFonts w:ascii="Times New Roman" w:hAnsi="Times New Roman" w:cs="Times New Roman"/>
@@ -4393,6 +4995,7 @@
               </w:rPr>
               <w:t xml:space="preserve">типа </w:t>
             </w:r>
+            <w:proofErr w:type="spellStart"/>
             <w:r>
               <w:rPr>
                 <w:rFonts w:ascii="Times New Roman" w:hAnsi="Times New Roman" w:cs="Times New Roman"/>
@@ -4401,6 +5004,7 @@
               </w:rPr>
               <w:t>integer</w:t>
             </w:r>
+            <w:proofErr w:type="spellEnd"/>
             <w:r>
               <w:rPr>
                 <w:rFonts w:ascii="Times New Roman" w:hAnsi="Times New Roman" w:cs="Times New Roman"/>
@@ -4425,6 +5029,7 @@
               </w:rPr>
               <w:t xml:space="preserve">типа </w:t>
             </w:r>
+            <w:proofErr w:type="spellStart"/>
             <w:r>
               <w:rPr>
                 <w:rFonts w:ascii="Times New Roman" w:hAnsi="Times New Roman" w:cs="Times New Roman"/>
@@ -4433,6 +5038,7 @@
               </w:rPr>
               <w:t>integer</w:t>
             </w:r>
+            <w:proofErr w:type="spellEnd"/>
             <w:r>
               <w:rPr>
                 <w:rFonts w:ascii="Times New Roman" w:hAnsi="Times New Roman" w:cs="Times New Roman"/>
@@ -4504,13 +5110,23 @@
                 <w:lang w:val="en-US"/>
               </w:rPr>
             </w:pPr>
-            <w:r>
-              <w:rPr>
-                <w:rFonts w:ascii="Times New Roman" w:hAnsi="Times New Roman" w:cs="Times New Roman"/>
-                <w:sz w:val="28"/>
-                <w:szCs w:val="28"/>
-              </w:rPr>
-              <w:t>return &lt;литерал/идентификатор&gt;.</w:t>
+            <w:proofErr w:type="spellStart"/>
+            <w:r>
+              <w:rPr>
+                <w:rFonts w:ascii="Times New Roman" w:hAnsi="Times New Roman" w:cs="Times New Roman"/>
+                <w:sz w:val="28"/>
+                <w:szCs w:val="28"/>
+              </w:rPr>
+              <w:t>return</w:t>
+            </w:r>
+            <w:proofErr w:type="spellEnd"/>
+            <w:r>
+              <w:rPr>
+                <w:rFonts w:ascii="Times New Roman" w:hAnsi="Times New Roman" w:cs="Times New Roman"/>
+                <w:sz w:val="28"/>
+                <w:szCs w:val="28"/>
+              </w:rPr>
+              <w:t xml:space="preserve"> &lt;литерал/идентификатор&gt;.</w:t>
             </w:r>
           </w:p>
         </w:tc>
@@ -4563,7 +5179,6 @@
           <w:sz w:val="28"/>
           <w:szCs w:val="28"/>
         </w:rPr>
-        <w:lastRenderedPageBreak/>
         <w:t>Операции языка</w:t>
       </w:r>
       <w:bookmarkEnd w:id="33"/>
@@ -4733,8 +5348,8 @@
         <w:tblLook w:val="04A0" w:firstRow="1" w:lastRow="0" w:firstColumn="1" w:lastColumn="0" w:noHBand="0" w:noVBand="1"/>
       </w:tblPr>
       <w:tblGrid>
-        <w:gridCol w:w="5081"/>
-        <w:gridCol w:w="4264"/>
+        <w:gridCol w:w="5393"/>
+        <w:gridCol w:w="4530"/>
       </w:tblGrid>
       <w:tr>
         <w:trPr>
@@ -5360,8 +5975,8 @@
         <w:tblLook w:val="04A0" w:firstRow="1" w:lastRow="0" w:firstColumn="1" w:lastColumn="0" w:noHBand="0" w:noVBand="1"/>
       </w:tblPr>
       <w:tblGrid>
-        <w:gridCol w:w="3130"/>
-        <w:gridCol w:w="6215"/>
+        <w:gridCol w:w="3131"/>
+        <w:gridCol w:w="6216"/>
       </w:tblGrid>
       <w:tr>
         <w:trPr>
@@ -5482,6 +6097,7 @@
                 <w:szCs w:val="28"/>
               </w:rPr>
             </w:pPr>
+            <w:proofErr w:type="spellStart"/>
             <w:r>
               <w:rPr>
                 <w:rFonts w:ascii="Times New Roman" w:hAnsi="Times New Roman" w:cs="Times New Roman"/>
@@ -5490,6 +6106,7 @@
               </w:rPr>
               <w:t>main</w:t>
             </w:r>
+            <w:proofErr w:type="spellEnd"/>
           </w:p>
           <w:p>
             <w:pPr>
@@ -5611,6 +6228,7 @@
               </w:rPr>
               <w:t xml:space="preserve">&lt;тип данных&gt; </w:t>
             </w:r>
+            <w:proofErr w:type="spellStart"/>
             <w:r>
               <w:rPr>
                 <w:rFonts w:ascii="Times New Roman" w:hAnsi="Times New Roman" w:cs="Times New Roman"/>
@@ -5619,6 +6237,7 @@
               </w:rPr>
               <w:t>function</w:t>
             </w:r>
+            <w:proofErr w:type="spellEnd"/>
             <w:r>
               <w:rPr>
                 <w:rFonts w:ascii="Times New Roman" w:hAnsi="Times New Roman" w:cs="Times New Roman"/>
@@ -5685,6 +6304,7 @@
                 <w:sz w:val="28"/>
                 <w:szCs w:val="28"/>
               </w:rPr>
+              <w:lastRenderedPageBreak/>
               <w:t>/ программный блок /</w:t>
             </w:r>
           </w:p>
@@ -5699,15 +6319,16 @@
                 <w:szCs w:val="28"/>
               </w:rPr>
             </w:pPr>
-            <w:r>
-              <w:rPr>
-                <w:rFonts w:ascii="Times New Roman" w:hAnsi="Times New Roman" w:cs="Times New Roman"/>
-                <w:sz w:val="28"/>
-                <w:szCs w:val="28"/>
-              </w:rPr>
-              <w:lastRenderedPageBreak/>
+            <w:proofErr w:type="spellStart"/>
+            <w:r>
+              <w:rPr>
+                <w:rFonts w:ascii="Times New Roman" w:hAnsi="Times New Roman" w:cs="Times New Roman"/>
+                <w:sz w:val="28"/>
+                <w:szCs w:val="28"/>
+              </w:rPr>
               <w:t>return</w:t>
             </w:r>
+            <w:proofErr w:type="spellEnd"/>
             <w:r>
               <w:rPr>
                 <w:rFonts w:ascii="Times New Roman" w:hAnsi="Times New Roman" w:cs="Times New Roman"/>
@@ -6514,8 +7135,8 @@
         <w:tblLook w:val="04A0" w:firstRow="1" w:lastRow="0" w:firstColumn="1" w:lastColumn="0" w:noHBand="0" w:noVBand="1"/>
       </w:tblPr>
       <w:tblGrid>
-        <w:gridCol w:w="2028"/>
-        <w:gridCol w:w="7317"/>
+        <w:gridCol w:w="2175"/>
+        <w:gridCol w:w="7850"/>
       </w:tblGrid>
       <w:tr>
         <w:trPr>
@@ -7449,6 +8070,7 @@
               </w:rPr>
               <w:t>m</w:t>
             </w:r>
+            <w:proofErr w:type="spellStart"/>
             <w:r>
               <w:rPr>
                 <w:rFonts w:ascii="Times New Roman" w:hAnsi="Times New Roman" w:cs="Times New Roman"/>
@@ -7457,6 +8079,7 @@
               </w:rPr>
               <w:t>ain</w:t>
             </w:r>
+            <w:proofErr w:type="spellEnd"/>
           </w:p>
           <w:p>
             <w:pPr>
@@ -7657,7 +8280,43 @@
           <w:sz w:val="28"/>
           <w:szCs w:val="28"/>
         </w:rPr>
-        <w:t>В языке вызов функций происходит по соглашению о вызовах stdcall. Особенности stdcall:</w:t>
+        <w:t xml:space="preserve">В языке вызов функций происходит по соглашению о вызовах </w:t>
+      </w:r>
+      <w:proofErr w:type="spellStart"/>
+      <w:r>
+        <w:rPr>
+          <w:rFonts w:ascii="Times New Roman" w:hAnsi="Times New Roman" w:cs="Times New Roman"/>
+          <w:sz w:val="28"/>
+          <w:szCs w:val="28"/>
+        </w:rPr>
+        <w:t>stdcall</w:t>
+      </w:r>
+      <w:proofErr w:type="spellEnd"/>
+      <w:r>
+        <w:rPr>
+          <w:rFonts w:ascii="Times New Roman" w:hAnsi="Times New Roman" w:cs="Times New Roman"/>
+          <w:sz w:val="28"/>
+          <w:szCs w:val="28"/>
+        </w:rPr>
+        <w:t xml:space="preserve">. Особенности </w:t>
+      </w:r>
+      <w:proofErr w:type="spellStart"/>
+      <w:r>
+        <w:rPr>
+          <w:rFonts w:ascii="Times New Roman" w:hAnsi="Times New Roman" w:cs="Times New Roman"/>
+          <w:sz w:val="28"/>
+          <w:szCs w:val="28"/>
+        </w:rPr>
+        <w:t>stdcall</w:t>
+      </w:r>
+      <w:proofErr w:type="spellEnd"/>
+      <w:r>
+        <w:rPr>
+          <w:rFonts w:ascii="Times New Roman" w:hAnsi="Times New Roman" w:cs="Times New Roman"/>
+          <w:sz w:val="28"/>
+          <w:szCs w:val="28"/>
+        </w:rPr>
+        <w:t>:</w:t>
       </w:r>
     </w:p>
     <w:p>
@@ -9318,7 +9977,7 @@
     <w:sectPr>
       <w:footerReference w:type="default" r:id="rId9"/>
       <w:pgSz w:w="11906" w:h="16838"/>
-      <w:pgMar w:top="1134" w:right="850" w:bottom="1134" w:left="1701" w:header="708" w:footer="708" w:gutter="0"/>
+      <w:pgMar w:top="1134" w:right="567" w:bottom="851" w:left="1304" w:header="709" w:footer="709" w:gutter="0"/>
       <w:cols w:space="708"/>
       <w:docGrid w:linePitch="360"/>
     </w:sectPr>
@@ -11920,7 +12579,7 @@
 </file>
 
 <file path=customXml/itemProps1.xml><?xml version="1.0" encoding="utf-8"?>
-<ds:datastoreItem xmlns:ds="http://schemas.openxmlformats.org/officeDocument/2006/customXml" ds:itemID="{6EF34D79-8D3A-4BAC-B5CA-00BE22C58961}">
+<ds:datastoreItem xmlns:ds="http://schemas.openxmlformats.org/officeDocument/2006/customXml" ds:itemID="{2D6AA451-AF45-4549-A9C2-B5E32300A118}">
   <ds:schemaRefs>
     <ds:schemaRef ds:uri="http://schemas.openxmlformats.org/officeDocument/2006/bibliography"/>
   </ds:schemaRefs>

--- a/Пояснительная записка.docx
+++ b/Пояснительная записка.docx
@@ -2128,7 +2128,6 @@
           <w:rFonts w:ascii="Times New Roman" w:hAnsi="Times New Roman" w:cs="Times New Roman"/>
           <w:sz w:val="28"/>
           <w:szCs w:val="28"/>
-          <w:lang w:val="en-US"/>
         </w:rPr>
         <w:t>8</w:t>
       </w:r>
@@ -2158,15 +2157,7 @@
           <w:sz w:val="28"/>
           <w:szCs w:val="28"/>
         </w:rPr>
-        <w:t xml:space="preserve">&lt;буква&gt; </w:t>
-      </w:r>
-      <w:r>
-        <w:rPr>
-          <w:rFonts w:ascii="Times New Roman" w:hAnsi="Times New Roman" w:cs="Times New Roman"/>
-          <w:sz w:val="28"/>
-          <w:szCs w:val="28"/>
-        </w:rPr>
-        <w:t xml:space="preserve">::= a | b | c | d | e | f | g | h | i | j | k | l | m | n | o | p | q | r | s | t | u | v | w | x | y | z </w:t>
+        <w:t xml:space="preserve">&lt;буква&gt; ::= a | b | c | d | e | f | g | h | i | j | k | l | m | n | o | p | q | r | s | t | u | v | w | x | y | z </w:t>
       </w:r>
     </w:p>
     <w:p>
@@ -2185,7 +2176,6 @@
           <w:rFonts w:ascii="Times New Roman" w:hAnsi="Times New Roman" w:cs="Times New Roman"/>
           <w:sz w:val="28"/>
           <w:szCs w:val="28"/>
-          <w:lang w:val="en-US"/>
         </w:rPr>
         <w:t>&lt;</w:t>
       </w:r>
@@ -2202,7 +2192,6 @@
           <w:rFonts w:ascii="Times New Roman" w:hAnsi="Times New Roman" w:cs="Times New Roman"/>
           <w:sz w:val="28"/>
           <w:szCs w:val="28"/>
-          <w:lang w:val="en-US"/>
         </w:rPr>
         <w:t>&gt;</w:t>
       </w:r>
@@ -2239,7 +2228,6 @@
           <w:rFonts w:ascii="Times New Roman" w:hAnsi="Times New Roman" w:cs="Times New Roman"/>
           <w:sz w:val="28"/>
           <w:szCs w:val="28"/>
-          <w:lang w:val="en-US"/>
         </w:rPr>
         <w:t>&lt;</w:t>
       </w:r>
@@ -2256,7 +2244,6 @@
           <w:rFonts w:ascii="Times New Roman" w:hAnsi="Times New Roman" w:cs="Times New Roman"/>
           <w:sz w:val="28"/>
           <w:szCs w:val="28"/>
-          <w:lang w:val="en-US"/>
         </w:rPr>
         <w:t>&gt;</w:t>
       </w:r>
@@ -2273,7 +2260,6 @@
           <w:rFonts w:ascii="Times New Roman" w:hAnsi="Times New Roman" w:cs="Times New Roman"/>
           <w:sz w:val="28"/>
           <w:szCs w:val="28"/>
-          <w:lang w:val="en-US"/>
         </w:rPr>
         <w:t>&lt;</w:t>
       </w:r>
@@ -2290,7 +2276,6 @@
           <w:rFonts w:ascii="Times New Roman" w:hAnsi="Times New Roman" w:cs="Times New Roman"/>
           <w:sz w:val="28"/>
           <w:szCs w:val="28"/>
-          <w:lang w:val="en-US"/>
         </w:rPr>
         <w:t>&gt;</w:t>
       </w:r>
@@ -2307,7 +2292,6 @@
           <w:rFonts w:ascii="Times New Roman" w:hAnsi="Times New Roman" w:cs="Times New Roman"/>
           <w:sz w:val="28"/>
           <w:szCs w:val="28"/>
-          <w:lang w:val="en-US"/>
         </w:rPr>
         <w:t>&lt;</w:t>
       </w:r>
@@ -2324,7 +2308,6 @@
           <w:rFonts w:ascii="Times New Roman" w:hAnsi="Times New Roman" w:cs="Times New Roman"/>
           <w:sz w:val="28"/>
           <w:szCs w:val="28"/>
-          <w:lang w:val="en-US"/>
         </w:rPr>
         <w:t>&gt;</w:t>
       </w:r>
@@ -2341,7 +2324,6 @@
           <w:rFonts w:ascii="Times New Roman" w:hAnsi="Times New Roman" w:cs="Times New Roman"/>
           <w:sz w:val="28"/>
           <w:szCs w:val="28"/>
-          <w:lang w:val="en-US"/>
         </w:rPr>
         <w:t>&lt;</w:t>
       </w:r>
@@ -2358,7 +2340,6 @@
           <w:rFonts w:ascii="Times New Roman" w:hAnsi="Times New Roman" w:cs="Times New Roman"/>
           <w:sz w:val="28"/>
           <w:szCs w:val="28"/>
-          <w:lang w:val="en-US"/>
         </w:rPr>
         <w:t>&gt;</w:t>
       </w:r>
@@ -2885,72 +2866,64 @@
           <w:rFonts w:ascii="Times New Roman" w:hAnsi="Times New Roman" w:cs="Times New Roman"/>
           <w:sz w:val="28"/>
           <w:szCs w:val="28"/>
+        </w:rPr>
+      </w:pPr>
+      <w:r>
+        <w:rPr>
+          <w:rFonts w:ascii="Times New Roman" w:hAnsi="Times New Roman" w:cs="Times New Roman"/>
+          <w:sz w:val="28"/>
+          <w:szCs w:val="28"/>
+        </w:rPr>
+        <w:t>&lt;</w:t>
+      </w:r>
+      <w:r>
+        <w:rPr>
+          <w:rFonts w:ascii="Times New Roman" w:hAnsi="Times New Roman" w:cs="Times New Roman"/>
+          <w:sz w:val="28"/>
+          <w:szCs w:val="28"/>
+        </w:rPr>
+        <w:t>шестнадцатеричное число</w:t>
+      </w:r>
+      <w:r>
+        <w:rPr>
+          <w:rFonts w:ascii="Times New Roman" w:hAnsi="Times New Roman" w:cs="Times New Roman"/>
+          <w:sz w:val="28"/>
+          <w:szCs w:val="28"/>
+        </w:rPr>
+        <w:t>&gt; ::= &lt;</w:t>
+      </w:r>
+      <w:r>
+        <w:rPr>
+          <w:rFonts w:ascii="Times New Roman" w:hAnsi="Times New Roman" w:cs="Times New Roman"/>
+          <w:sz w:val="28"/>
+          <w:szCs w:val="28"/>
+        </w:rPr>
+        <w:t>цифра</w:t>
+      </w:r>
+      <w:r>
+        <w:rPr>
+          <w:rFonts w:ascii="Times New Roman" w:hAnsi="Times New Roman" w:cs="Times New Roman"/>
+          <w:sz w:val="28"/>
+          <w:szCs w:val="28"/>
+        </w:rPr>
+        <w:t xml:space="preserve">&gt; | </w:t>
+      </w:r>
+      <w:r>
+        <w:rPr>
+          <w:rFonts w:ascii="Times New Roman" w:hAnsi="Times New Roman" w:cs="Times New Roman"/>
+          <w:sz w:val="28"/>
+          <w:szCs w:val="28"/>
           <w:lang w:val="en-US"/>
         </w:rPr>
-      </w:pPr>
-      <w:r>
-        <w:rPr>
-          <w:rFonts w:ascii="Times New Roman" w:hAnsi="Times New Roman" w:cs="Times New Roman"/>
-          <w:sz w:val="28"/>
-          <w:szCs w:val="28"/>
-        </w:rPr>
-        <w:t>&lt;</w:t>
-      </w:r>
-      <w:r>
-        <w:rPr>
-          <w:rFonts w:ascii="Times New Roman" w:hAnsi="Times New Roman" w:cs="Times New Roman"/>
-          <w:sz w:val="28"/>
-          <w:szCs w:val="28"/>
-        </w:rPr>
-        <w:t>шестнадцатеричное число</w:t>
-      </w:r>
-      <w:r>
-        <w:rPr>
-          <w:rFonts w:ascii="Times New Roman" w:hAnsi="Times New Roman" w:cs="Times New Roman"/>
-          <w:sz w:val="28"/>
-          <w:szCs w:val="28"/>
-        </w:rPr>
-        <w:t xml:space="preserve">&gt; ::= </w:t>
-      </w:r>
-      <w:r>
-        <w:rPr>
-          <w:rFonts w:ascii="Times New Roman" w:hAnsi="Times New Roman" w:cs="Times New Roman"/>
-          <w:sz w:val="28"/>
-          <w:szCs w:val="28"/>
-        </w:rPr>
-        <w:t>&lt;</w:t>
-      </w:r>
-      <w:r>
-        <w:rPr>
-          <w:rFonts w:ascii="Times New Roman" w:hAnsi="Times New Roman" w:cs="Times New Roman"/>
-          <w:sz w:val="28"/>
-          <w:szCs w:val="28"/>
-        </w:rPr>
-        <w:t>цифра</w:t>
-      </w:r>
-      <w:r>
-        <w:rPr>
-          <w:rFonts w:ascii="Times New Roman" w:hAnsi="Times New Roman" w:cs="Times New Roman"/>
-          <w:sz w:val="28"/>
-          <w:szCs w:val="28"/>
-        </w:rPr>
-        <w:t xml:space="preserve">&gt; </w:t>
-      </w:r>
-      <w:r>
-        <w:rPr>
-          <w:rFonts w:ascii="Times New Roman" w:hAnsi="Times New Roman" w:cs="Times New Roman"/>
-          <w:sz w:val="28"/>
-          <w:szCs w:val="28"/>
-        </w:rPr>
-        <w:t>|</w:t>
-      </w:r>
-      <w:r>
-        <w:rPr>
-          <w:rFonts w:ascii="Times New Roman" w:hAnsi="Times New Roman" w:cs="Times New Roman"/>
-          <w:sz w:val="28"/>
-          <w:szCs w:val="28"/>
-        </w:rPr>
-        <w:t xml:space="preserve"> </w:t>
+        <w:t>a</w:t>
+      </w:r>
+      <w:r>
+        <w:rPr>
+          <w:rFonts w:ascii="Times New Roman" w:hAnsi="Times New Roman" w:cs="Times New Roman"/>
+          <w:sz w:val="28"/>
+          <w:szCs w:val="28"/>
+        </w:rPr>
+        <w:t xml:space="preserve"> | </w:t>
       </w:r>
       <w:r>
         <w:rPr>
@@ -2959,31 +2932,15 @@
           <w:szCs w:val="28"/>
           <w:lang w:val="en-US"/>
         </w:rPr>
-        <w:t>a</w:t>
-      </w:r>
-      <w:r>
-        <w:rPr>
-          <w:rFonts w:ascii="Times New Roman" w:hAnsi="Times New Roman" w:cs="Times New Roman"/>
-          <w:sz w:val="28"/>
-          <w:szCs w:val="28"/>
-        </w:rPr>
-        <w:t xml:space="preserve"> </w:t>
-      </w:r>
-      <w:r>
-        <w:rPr>
-          <w:rFonts w:ascii="Times New Roman" w:hAnsi="Times New Roman" w:cs="Times New Roman"/>
-          <w:sz w:val="28"/>
-          <w:szCs w:val="28"/>
-        </w:rPr>
-        <w:t>|</w:t>
-      </w:r>
-      <w:r>
-        <w:rPr>
-          <w:rFonts w:ascii="Times New Roman" w:hAnsi="Times New Roman" w:cs="Times New Roman"/>
-          <w:sz w:val="28"/>
-          <w:szCs w:val="28"/>
-        </w:rPr>
-        <w:t xml:space="preserve"> </w:t>
+        <w:t>b</w:t>
+      </w:r>
+      <w:r>
+        <w:rPr>
+          <w:rFonts w:ascii="Times New Roman" w:hAnsi="Times New Roman" w:cs="Times New Roman"/>
+          <w:sz w:val="28"/>
+          <w:szCs w:val="28"/>
+        </w:rPr>
+        <w:t xml:space="preserve"> | </w:t>
       </w:r>
       <w:r>
         <w:rPr>
@@ -2992,31 +2949,15 @@
           <w:szCs w:val="28"/>
           <w:lang w:val="en-US"/>
         </w:rPr>
-        <w:t>b</w:t>
-      </w:r>
-      <w:r>
-        <w:rPr>
-          <w:rFonts w:ascii="Times New Roman" w:hAnsi="Times New Roman" w:cs="Times New Roman"/>
-          <w:sz w:val="28"/>
-          <w:szCs w:val="28"/>
-        </w:rPr>
-        <w:t xml:space="preserve"> </w:t>
-      </w:r>
-      <w:r>
-        <w:rPr>
-          <w:rFonts w:ascii="Times New Roman" w:hAnsi="Times New Roman" w:cs="Times New Roman"/>
-          <w:sz w:val="28"/>
-          <w:szCs w:val="28"/>
-        </w:rPr>
-        <w:t>|</w:t>
-      </w:r>
-      <w:r>
-        <w:rPr>
-          <w:rFonts w:ascii="Times New Roman" w:hAnsi="Times New Roman" w:cs="Times New Roman"/>
-          <w:sz w:val="28"/>
-          <w:szCs w:val="28"/>
-        </w:rPr>
-        <w:t xml:space="preserve"> </w:t>
+        <w:t>c</w:t>
+      </w:r>
+      <w:r>
+        <w:rPr>
+          <w:rFonts w:ascii="Times New Roman" w:hAnsi="Times New Roman" w:cs="Times New Roman"/>
+          <w:sz w:val="28"/>
+          <w:szCs w:val="28"/>
+        </w:rPr>
+        <w:t xml:space="preserve"> | </w:t>
       </w:r>
       <w:r>
         <w:rPr>
@@ -3025,31 +2966,15 @@
           <w:szCs w:val="28"/>
           <w:lang w:val="en-US"/>
         </w:rPr>
-        <w:t>c</w:t>
-      </w:r>
-      <w:r>
-        <w:rPr>
-          <w:rFonts w:ascii="Times New Roman" w:hAnsi="Times New Roman" w:cs="Times New Roman"/>
-          <w:sz w:val="28"/>
-          <w:szCs w:val="28"/>
-        </w:rPr>
-        <w:t xml:space="preserve"> </w:t>
-      </w:r>
-      <w:r>
-        <w:rPr>
-          <w:rFonts w:ascii="Times New Roman" w:hAnsi="Times New Roman" w:cs="Times New Roman"/>
-          <w:sz w:val="28"/>
-          <w:szCs w:val="28"/>
-        </w:rPr>
-        <w:t>|</w:t>
-      </w:r>
-      <w:r>
-        <w:rPr>
-          <w:rFonts w:ascii="Times New Roman" w:hAnsi="Times New Roman" w:cs="Times New Roman"/>
-          <w:sz w:val="28"/>
-          <w:szCs w:val="28"/>
-        </w:rPr>
-        <w:t xml:space="preserve"> </w:t>
+        <w:t>d</w:t>
+      </w:r>
+      <w:r>
+        <w:rPr>
+          <w:rFonts w:ascii="Times New Roman" w:hAnsi="Times New Roman" w:cs="Times New Roman"/>
+          <w:sz w:val="28"/>
+          <w:szCs w:val="28"/>
+        </w:rPr>
+        <w:t xml:space="preserve"> | </w:t>
       </w:r>
       <w:r>
         <w:rPr>
@@ -3058,39 +2983,6 @@
           <w:szCs w:val="28"/>
           <w:lang w:val="en-US"/>
         </w:rPr>
-        <w:t>d</w:t>
-      </w:r>
-      <w:r>
-        <w:rPr>
-          <w:rFonts w:ascii="Times New Roman" w:hAnsi="Times New Roman" w:cs="Times New Roman"/>
-          <w:sz w:val="28"/>
-          <w:szCs w:val="28"/>
-        </w:rPr>
-        <w:t xml:space="preserve"> </w:t>
-      </w:r>
-      <w:r>
-        <w:rPr>
-          <w:rFonts w:ascii="Times New Roman" w:hAnsi="Times New Roman" w:cs="Times New Roman"/>
-          <w:sz w:val="28"/>
-          <w:szCs w:val="28"/>
-        </w:rPr>
-        <w:t>|</w:t>
-      </w:r>
-      <w:r>
-        <w:rPr>
-          <w:rFonts w:ascii="Times New Roman" w:hAnsi="Times New Roman" w:cs="Times New Roman"/>
-          <w:sz w:val="28"/>
-          <w:szCs w:val="28"/>
-        </w:rPr>
-        <w:t xml:space="preserve"> </w:t>
-      </w:r>
-      <w:r>
-        <w:rPr>
-          <w:rFonts w:ascii="Times New Roman" w:hAnsi="Times New Roman" w:cs="Times New Roman"/>
-          <w:sz w:val="28"/>
-          <w:szCs w:val="28"/>
-          <w:lang w:val="en-US"/>
-        </w:rPr>
         <w:t>e</w:t>
       </w:r>
       <w:r>
@@ -3099,23 +2991,7 @@
           <w:sz w:val="28"/>
           <w:szCs w:val="28"/>
         </w:rPr>
-        <w:t xml:space="preserve"> </w:t>
-      </w:r>
-      <w:r>
-        <w:rPr>
-          <w:rFonts w:ascii="Times New Roman" w:hAnsi="Times New Roman" w:cs="Times New Roman"/>
-          <w:sz w:val="28"/>
-          <w:szCs w:val="28"/>
-        </w:rPr>
-        <w:t>|</w:t>
-      </w:r>
-      <w:r>
-        <w:rPr>
-          <w:rFonts w:ascii="Times New Roman" w:hAnsi="Times New Roman" w:cs="Times New Roman"/>
-          <w:sz w:val="28"/>
-          <w:szCs w:val="28"/>
-        </w:rPr>
-        <w:t xml:space="preserve"> </w:t>
+        <w:t xml:space="preserve"> | </w:t>
       </w:r>
       <w:r>
         <w:rPr>
@@ -3171,15 +3047,7 @@
           <w:sz w:val="28"/>
           <w:szCs w:val="28"/>
         </w:rPr>
-        <w:t xml:space="preserve">&gt; ::= </w:t>
-      </w:r>
-      <w:r>
-        <w:rPr>
-          <w:rFonts w:ascii="Times New Roman" w:hAnsi="Times New Roman" w:cs="Times New Roman"/>
-          <w:sz w:val="28"/>
-          <w:szCs w:val="28"/>
-        </w:rPr>
-        <w:t>(</w:t>
+        <w:t>&gt; ::= (</w:t>
       </w:r>
       <w:r>
         <w:rPr>
@@ -3268,23 +3136,7 @@
           <w:sz w:val="28"/>
           <w:szCs w:val="28"/>
         </w:rPr>
-        <w:t>&gt;</w:t>
-      </w:r>
-      <w:r>
-        <w:rPr>
-          <w:rFonts w:ascii="Times New Roman" w:hAnsi="Times New Roman" w:cs="Times New Roman"/>
-          <w:sz w:val="28"/>
-          <w:szCs w:val="28"/>
-        </w:rPr>
-        <w:t>)|({</w:t>
-      </w:r>
-      <w:r>
-        <w:rPr>
-          <w:rFonts w:ascii="Times New Roman" w:hAnsi="Times New Roman" w:cs="Times New Roman"/>
-          <w:sz w:val="28"/>
-          <w:szCs w:val="28"/>
-        </w:rPr>
-        <w:t>&lt;</w:t>
+        <w:t>&gt;)|({&lt;</w:t>
       </w:r>
       <w:r>
         <w:rPr>
@@ -3300,15 +3152,7 @@
           <w:sz w:val="28"/>
           <w:szCs w:val="28"/>
         </w:rPr>
-        <w:t>&gt;</w:t>
-      </w:r>
-      <w:r>
-        <w:rPr>
-          <w:rFonts w:ascii="Times New Roman" w:hAnsi="Times New Roman" w:cs="Times New Roman"/>
-          <w:sz w:val="28"/>
-          <w:szCs w:val="28"/>
-        </w:rPr>
-        <w:t>})</w:t>
+        <w:t>&gt;})</w:t>
       </w:r>
     </w:p>
     <w:p>
@@ -3439,7 +3283,6 @@
           <w:rFonts w:ascii="Times New Roman" w:eastAsia="Calibri" w:hAnsi="Times New Roman" w:cs="Times New Roman"/>
           <w:sz w:val="28"/>
           <w:szCs w:val="28"/>
-          <w:lang w:val="en-US"/>
         </w:rPr>
       </w:pPr>
       <w:r>
@@ -3456,10 +3299,27 @@
           <w:rFonts w:ascii="Times New Roman" w:eastAsia="Calibri" w:hAnsi="Times New Roman" w:cs="Times New Roman"/>
           <w:sz w:val="28"/>
           <w:szCs w:val="28"/>
+        </w:rPr>
+        <w:t xml:space="preserve">: </w:t>
+      </w:r>
+      <w:r>
+        <w:rPr>
+          <w:rFonts w:ascii="Times New Roman" w:eastAsia="Calibri" w:hAnsi="Times New Roman" w:cs="Times New Roman"/>
+          <w:sz w:val="28"/>
+          <w:szCs w:val="28"/>
           <w:lang w:val="en-US"/>
         </w:rPr>
-        <w:t xml:space="preserve">: </w:t>
-      </w:r>
+        <w:t>var</w:t>
+      </w:r>
+      <w:r>
+        <w:rPr>
+          <w:rFonts w:ascii="Times New Roman" w:eastAsia="Calibri" w:hAnsi="Times New Roman" w:cs="Times New Roman"/>
+          <w:sz w:val="28"/>
+          <w:szCs w:val="28"/>
+        </w:rPr>
+        <w:t xml:space="preserve"> </w:t>
+      </w:r>
+      <w:proofErr w:type="spellStart"/>
       <w:r>
         <w:rPr>
           <w:rFonts w:ascii="Times New Roman" w:eastAsia="Calibri" w:hAnsi="Times New Roman" w:cs="Times New Roman"/>
@@ -3467,6 +3327,41 @@
           <w:szCs w:val="28"/>
           <w:lang w:val="en-US"/>
         </w:rPr>
+        <w:t>ushort</w:t>
+      </w:r>
+      <w:proofErr w:type="spellEnd"/>
+      <w:r>
+        <w:rPr>
+          <w:rFonts w:ascii="Times New Roman" w:eastAsia="Calibri" w:hAnsi="Times New Roman" w:cs="Times New Roman"/>
+          <w:sz w:val="28"/>
+          <w:szCs w:val="28"/>
+        </w:rPr>
+        <w:t xml:space="preserve"> </w:t>
+      </w:r>
+      <w:r>
+        <w:rPr>
+          <w:rFonts w:ascii="Times New Roman" w:eastAsia="Calibri" w:hAnsi="Times New Roman" w:cs="Times New Roman"/>
+          <w:sz w:val="28"/>
+          <w:szCs w:val="28"/>
+          <w:lang w:val="en-US"/>
+        </w:rPr>
+        <w:t>a</w:t>
+      </w:r>
+      <w:r>
+        <w:rPr>
+          <w:rFonts w:ascii="Times New Roman" w:eastAsia="Calibri" w:hAnsi="Times New Roman" w:cs="Times New Roman"/>
+          <w:sz w:val="28"/>
+          <w:szCs w:val="28"/>
+        </w:rPr>
+        <w:t xml:space="preserve">, </w:t>
+      </w:r>
+      <w:r>
+        <w:rPr>
+          <w:rFonts w:ascii="Times New Roman" w:eastAsia="Calibri" w:hAnsi="Times New Roman" w:cs="Times New Roman"/>
+          <w:sz w:val="28"/>
+          <w:szCs w:val="28"/>
+          <w:lang w:val="en-US"/>
+        </w:rPr>
         <w:t>var</w:t>
       </w:r>
       <w:r>
@@ -3474,11 +3369,26 @@
           <w:rFonts w:ascii="Times New Roman" w:eastAsia="Calibri" w:hAnsi="Times New Roman" w:cs="Times New Roman"/>
           <w:sz w:val="28"/>
           <w:szCs w:val="28"/>
+        </w:rPr>
+        <w:t xml:space="preserve"> </w:t>
+      </w:r>
+      <w:r>
+        <w:rPr>
+          <w:rFonts w:ascii="Times New Roman" w:eastAsia="Calibri" w:hAnsi="Times New Roman" w:cs="Times New Roman"/>
+          <w:sz w:val="28"/>
+          <w:szCs w:val="28"/>
           <w:lang w:val="en-US"/>
         </w:rPr>
+        <w:t>line</w:t>
+      </w:r>
+      <w:r>
+        <w:rPr>
+          <w:rFonts w:ascii="Times New Roman" w:eastAsia="Calibri" w:hAnsi="Times New Roman" w:cs="Times New Roman"/>
+          <w:sz w:val="28"/>
+          <w:szCs w:val="28"/>
+        </w:rPr>
         <w:t xml:space="preserve"> </w:t>
       </w:r>
-      <w:proofErr w:type="spellStart"/>
       <w:r>
         <w:rPr>
           <w:rFonts w:ascii="Times New Roman" w:eastAsia="Calibri" w:hAnsi="Times New Roman" w:cs="Times New Roman"/>
@@ -3486,79 +3396,6 @@
           <w:szCs w:val="28"/>
           <w:lang w:val="en-US"/>
         </w:rPr>
-        <w:t>ushort</w:t>
-      </w:r>
-      <w:proofErr w:type="spellEnd"/>
-      <w:r>
-        <w:rPr>
-          <w:rFonts w:ascii="Times New Roman" w:eastAsia="Calibri" w:hAnsi="Times New Roman" w:cs="Times New Roman"/>
-          <w:sz w:val="28"/>
-          <w:szCs w:val="28"/>
-          <w:lang w:val="en-US"/>
-        </w:rPr>
-        <w:t xml:space="preserve"> </w:t>
-      </w:r>
-      <w:r>
-        <w:rPr>
-          <w:rFonts w:ascii="Times New Roman" w:eastAsia="Calibri" w:hAnsi="Times New Roman" w:cs="Times New Roman"/>
-          <w:sz w:val="28"/>
-          <w:szCs w:val="28"/>
-          <w:lang w:val="en-US"/>
-        </w:rPr>
-        <w:t>a</w:t>
-      </w:r>
-      <w:r>
-        <w:rPr>
-          <w:rFonts w:ascii="Times New Roman" w:eastAsia="Calibri" w:hAnsi="Times New Roman" w:cs="Times New Roman"/>
-          <w:sz w:val="28"/>
-          <w:szCs w:val="28"/>
-          <w:lang w:val="en-US"/>
-        </w:rPr>
-        <w:t xml:space="preserve">, </w:t>
-      </w:r>
-      <w:r>
-        <w:rPr>
-          <w:rFonts w:ascii="Times New Roman" w:eastAsia="Calibri" w:hAnsi="Times New Roman" w:cs="Times New Roman"/>
-          <w:sz w:val="28"/>
-          <w:szCs w:val="28"/>
-          <w:lang w:val="en-US"/>
-        </w:rPr>
-        <w:t>var</w:t>
-      </w:r>
-      <w:r>
-        <w:rPr>
-          <w:rFonts w:ascii="Times New Roman" w:eastAsia="Calibri" w:hAnsi="Times New Roman" w:cs="Times New Roman"/>
-          <w:sz w:val="28"/>
-          <w:szCs w:val="28"/>
-          <w:lang w:val="en-US"/>
-        </w:rPr>
-        <w:t xml:space="preserve"> </w:t>
-      </w:r>
-      <w:r>
-        <w:rPr>
-          <w:rFonts w:ascii="Times New Roman" w:eastAsia="Calibri" w:hAnsi="Times New Roman" w:cs="Times New Roman"/>
-          <w:sz w:val="28"/>
-          <w:szCs w:val="28"/>
-          <w:lang w:val="en-US"/>
-        </w:rPr>
-        <w:t>line</w:t>
-      </w:r>
-      <w:r>
-        <w:rPr>
-          <w:rFonts w:ascii="Times New Roman" w:eastAsia="Calibri" w:hAnsi="Times New Roman" w:cs="Times New Roman"/>
-          <w:sz w:val="28"/>
-          <w:szCs w:val="28"/>
-          <w:lang w:val="en-US"/>
-        </w:rPr>
-        <w:t xml:space="preserve"> </w:t>
-      </w:r>
-      <w:r>
-        <w:rPr>
-          <w:rFonts w:ascii="Times New Roman" w:eastAsia="Calibri" w:hAnsi="Times New Roman" w:cs="Times New Roman"/>
-          <w:sz w:val="28"/>
-          <w:szCs w:val="28"/>
-          <w:lang w:val="en-US"/>
-        </w:rPr>
         <w:t>b</w:t>
       </w:r>
       <w:r>
@@ -3566,7 +3403,6 @@
           <w:rFonts w:ascii="Times New Roman" w:eastAsia="Calibri" w:hAnsi="Times New Roman" w:cs="Times New Roman"/>
           <w:sz w:val="28"/>
           <w:szCs w:val="28"/>
-          <w:lang w:val="en-US"/>
         </w:rPr>
         <w:t>;</w:t>
       </w:r>
@@ -4481,7 +4317,6 @@
                 <w:rFonts w:ascii="Times New Roman" w:hAnsi="Times New Roman" w:cs="Times New Roman"/>
                 <w:sz w:val="28"/>
                 <w:szCs w:val="28"/>
-                <w:lang w:val="en-US"/>
               </w:rPr>
               <w:t>&gt;|&lt;</w:t>
             </w:r>
@@ -4567,7 +4402,15 @@
                 <w:sz w:val="28"/>
                 <w:szCs w:val="28"/>
               </w:rPr>
-              <w:t>&lt;идентификатор&gt; (</w:t>
+              <w:t>&lt;идентификатор&gt; (&lt;идентификатор&gt;</w:t>
+            </w:r>
+            <w:r>
+              <w:rPr>
+                <w:rFonts w:ascii="Times New Roman" w:hAnsi="Times New Roman" w:cs="Times New Roman"/>
+                <w:sz w:val="28"/>
+                <w:szCs w:val="28"/>
+              </w:rPr>
+              <w:t>,</w:t>
             </w:r>
             <w:r>
               <w:rPr>
@@ -4576,24 +4419,7 @@
                 <w:szCs w:val="28"/>
                 <w:lang w:val="en-US"/>
               </w:rPr>
-              <w:t>{</w:t>
-            </w:r>
-            <w:r>
-              <w:rPr>
-                <w:rFonts w:ascii="Times New Roman" w:hAnsi="Times New Roman" w:cs="Times New Roman"/>
-                <w:sz w:val="28"/>
-                <w:szCs w:val="28"/>
-              </w:rPr>
-              <w:t>&lt;идентификатор&gt;</w:t>
-            </w:r>
-            <w:r>
-              <w:rPr>
-                <w:rFonts w:ascii="Times New Roman" w:hAnsi="Times New Roman" w:cs="Times New Roman"/>
-                <w:sz w:val="28"/>
-                <w:szCs w:val="28"/>
-                <w:lang w:val="en-US"/>
-              </w:rPr>
-              <w:t>}</w:t>
+              <w:t xml:space="preserve"> …</w:t>
             </w:r>
             <w:r>
               <w:rPr>
@@ -4740,8 +4566,6 @@
               </w:rPr>
               <w:t>print</w:t>
             </w:r>
-            <w:bookmarkStart w:id="32" w:name="_GoBack"/>
-            <w:bookmarkEnd w:id="32"/>
             <w:proofErr w:type="spellEnd"/>
             <w:r>
               <w:rPr>
@@ -4950,7 +4774,7 @@
                 <w:sz w:val="28"/>
                 <w:szCs w:val="28"/>
               </w:rPr>
-              <w:t>integer</w:t>
+              <w:t>ushort</w:t>
             </w:r>
             <w:proofErr w:type="spellEnd"/>
             <w:r>
@@ -4968,7 +4792,7 @@
                 <w:sz w:val="28"/>
                 <w:szCs w:val="28"/>
               </w:rPr>
-              <w:t>integer</w:t>
+              <w:t>ushort</w:t>
             </w:r>
             <w:proofErr w:type="spellEnd"/>
             <w:r>
@@ -5002,7 +4826,7 @@
                 <w:sz w:val="28"/>
                 <w:szCs w:val="28"/>
               </w:rPr>
-              <w:t>integer</w:t>
+              <w:t>ushort</w:t>
             </w:r>
             <w:proofErr w:type="spellEnd"/>
             <w:r>
@@ -5036,7 +4860,7 @@
                 <w:sz w:val="28"/>
                 <w:szCs w:val="28"/>
               </w:rPr>
-              <w:t>integer</w:t>
+              <w:t>ushort</w:t>
             </w:r>
             <w:proofErr w:type="spellEnd"/>
             <w:r>
@@ -5126,7 +4950,24 @@
                 <w:sz w:val="28"/>
                 <w:szCs w:val="28"/>
               </w:rPr>
-              <w:t xml:space="preserve"> &lt;литерал/идентификатор&gt;.</w:t>
+              <w:t xml:space="preserve"> &lt;литерал</w:t>
+            </w:r>
+            <w:r>
+              <w:rPr>
+                <w:rFonts w:ascii="Times New Roman" w:hAnsi="Times New Roman" w:cs="Times New Roman"/>
+                <w:sz w:val="28"/>
+                <w:szCs w:val="28"/>
+                <w:lang w:val="en-US"/>
+              </w:rPr>
+              <w:t>&gt;|&lt;</w:t>
+            </w:r>
+            <w:r>
+              <w:rPr>
+                <w:rFonts w:ascii="Times New Roman" w:hAnsi="Times New Roman" w:cs="Times New Roman"/>
+                <w:sz w:val="28"/>
+                <w:szCs w:val="28"/>
+              </w:rPr>
+              <w:t>идентификатор&gt;</w:t>
             </w:r>
           </w:p>
         </w:tc>
@@ -5169,8 +5010,8 @@
           <w:szCs w:val="28"/>
         </w:rPr>
       </w:pPr>
-      <w:bookmarkStart w:id="33" w:name="_Toc527930844"/>
-      <w:bookmarkStart w:id="34" w:name="_Toc532814724"/>
+      <w:bookmarkStart w:id="32" w:name="_Toc527930844"/>
+      <w:bookmarkStart w:id="33" w:name="_Toc532814724"/>
       <w:r>
         <w:rPr>
           <w:rFonts w:ascii="Times New Roman" w:eastAsia="Calibri" w:hAnsi="Times New Roman" w:cs="Times New Roman"/>
@@ -5181,8 +5022,8 @@
         </w:rPr>
         <w:t>Операции языка</w:t>
       </w:r>
+      <w:bookmarkEnd w:id="32"/>
       <w:bookmarkEnd w:id="33"/>
-      <w:bookmarkEnd w:id="34"/>
       <w:r>
         <w:rPr>
           <w:rFonts w:ascii="Times New Roman" w:eastAsia="Calibri" w:hAnsi="Times New Roman" w:cs="Times New Roman"/>
@@ -5219,7 +5060,15 @@
           <w:sz w:val="28"/>
           <w:szCs w:val="28"/>
         </w:rPr>
-        <w:t>, при верности возвращают 1, иначе 0</w:t>
+        <w:t xml:space="preserve">, </w:t>
+      </w:r>
+      <w:r>
+        <w:rPr>
+          <w:rFonts w:ascii="Times New Roman" w:hAnsi="Times New Roman" w:cs="Times New Roman"/>
+          <w:sz w:val="28"/>
+          <w:szCs w:val="28"/>
+        </w:rPr>
+        <w:t>используются в условной конструкции</w:t>
       </w:r>
       <w:r>
         <w:rPr>
@@ -5735,15 +5584,7 @@
           <w:sz w:val="28"/>
           <w:szCs w:val="28"/>
         </w:rPr>
-        <w:t>. При истинности выражения возвращается 1, при ложности 0.</w:t>
-      </w:r>
-      <w:r>
-        <w:rPr>
-          <w:rFonts w:ascii="Times New Roman" w:eastAsia="Calibri" w:hAnsi="Times New Roman" w:cs="Times New Roman"/>
-          <w:sz w:val="28"/>
-          <w:szCs w:val="28"/>
-        </w:rPr>
-        <w:t>(типы…)</w:t>
+        <w:t>, использующиеся в условной конструкции</w:t>
       </w:r>
     </w:p>
     <w:p>
@@ -5763,8 +5604,8 @@
           <w:szCs w:val="28"/>
         </w:rPr>
       </w:pPr>
-      <w:bookmarkStart w:id="35" w:name="_Toc527930846"/>
-      <w:bookmarkStart w:id="36" w:name="_Toc532814726"/>
+      <w:bookmarkStart w:id="34" w:name="_Toc527930846"/>
+      <w:bookmarkStart w:id="35" w:name="_Toc532814726"/>
       <w:r>
         <w:rPr>
           <w:rFonts w:ascii="Times New Roman" w:eastAsia="Calibri" w:hAnsi="Times New Roman" w:cs="Times New Roman"/>
@@ -5775,8 +5616,8 @@
         </w:rPr>
         <w:t>Программные конструкции языка</w:t>
       </w:r>
+      <w:bookmarkEnd w:id="34"/>
       <w:bookmarkEnd w:id="35"/>
-      <w:bookmarkEnd w:id="36"/>
       <w:r>
         <w:rPr>
           <w:rFonts w:ascii="Times New Roman" w:eastAsia="Calibri" w:hAnsi="Times New Roman" w:cs="Times New Roman"/>
@@ -5840,61 +5681,6 @@
         </w:rPr>
         <w:t>.</w:t>
       </w:r>
-    </w:p>
-    <w:p>
-      <w:pPr>
-        <w:spacing w:after="0" w:line="240" w:lineRule="auto"/>
-        <w:jc w:val="both"/>
-        <w:rPr>
-          <w:rFonts w:ascii="Times New Roman" w:eastAsia="Calibri" w:hAnsi="Times New Roman" w:cs="Times New Roman"/>
-          <w:sz w:val="28"/>
-          <w:szCs w:val="28"/>
-        </w:rPr>
-      </w:pPr>
-    </w:p>
-    <w:p>
-      <w:pPr>
-        <w:spacing w:after="0" w:line="240" w:lineRule="auto"/>
-        <w:jc w:val="both"/>
-        <w:rPr>
-          <w:rFonts w:ascii="Times New Roman" w:eastAsia="Calibri" w:hAnsi="Times New Roman" w:cs="Times New Roman"/>
-          <w:sz w:val="28"/>
-          <w:szCs w:val="28"/>
-        </w:rPr>
-      </w:pPr>
-    </w:p>
-    <w:p>
-      <w:pPr>
-        <w:spacing w:after="0" w:line="240" w:lineRule="auto"/>
-        <w:jc w:val="both"/>
-        <w:rPr>
-          <w:rFonts w:ascii="Times New Roman" w:eastAsia="Calibri" w:hAnsi="Times New Roman" w:cs="Times New Roman"/>
-          <w:sz w:val="28"/>
-          <w:szCs w:val="28"/>
-        </w:rPr>
-      </w:pPr>
-    </w:p>
-    <w:p>
-      <w:pPr>
-        <w:spacing w:after="0" w:line="240" w:lineRule="auto"/>
-        <w:jc w:val="both"/>
-        <w:rPr>
-          <w:rFonts w:ascii="Times New Roman" w:eastAsia="Calibri" w:hAnsi="Times New Roman" w:cs="Times New Roman"/>
-          <w:sz w:val="28"/>
-          <w:szCs w:val="28"/>
-        </w:rPr>
-      </w:pPr>
-    </w:p>
-    <w:p>
-      <w:pPr>
-        <w:spacing w:after="0" w:line="240" w:lineRule="auto"/>
-        <w:jc w:val="both"/>
-        <w:rPr>
-          <w:rFonts w:ascii="Times New Roman" w:eastAsia="Calibri" w:hAnsi="Times New Roman" w:cs="Times New Roman"/>
-          <w:sz w:val="28"/>
-          <w:szCs w:val="28"/>
-        </w:rPr>
-      </w:pPr>
     </w:p>
     <w:p>
       <w:pPr>
@@ -6137,6 +5923,7 @@
                 <w:rFonts w:ascii="Times New Roman" w:hAnsi="Times New Roman" w:cs="Times New Roman"/>
                 <w:sz w:val="28"/>
                 <w:szCs w:val="28"/>
+                <w:lang w:val="en-US"/>
               </w:rPr>
             </w:pPr>
             <w:r>
@@ -6144,8 +5931,26 @@
                 <w:rFonts w:ascii="Times New Roman" w:hAnsi="Times New Roman" w:cs="Times New Roman"/>
                 <w:sz w:val="28"/>
                 <w:szCs w:val="28"/>
-              </w:rPr>
-              <w:t>/ программный блок /</w:t>
+                <w:lang w:val="en-US"/>
+              </w:rPr>
+              <w:t>&lt;</w:t>
+            </w:r>
+            <w:r>
+              <w:rPr>
+                <w:rFonts w:ascii="Times New Roman" w:hAnsi="Times New Roman" w:cs="Times New Roman"/>
+                <w:sz w:val="28"/>
+                <w:szCs w:val="28"/>
+              </w:rPr>
+              <w:t>программный блок</w:t>
+            </w:r>
+            <w:r>
+              <w:rPr>
+                <w:rFonts w:ascii="Times New Roman" w:hAnsi="Times New Roman" w:cs="Times New Roman"/>
+                <w:sz w:val="28"/>
+                <w:szCs w:val="28"/>
+                <w:lang w:val="en-US"/>
+              </w:rPr>
+              <w:t>&gt;</w:t>
             </w:r>
           </w:p>
           <w:p>
@@ -6304,8 +6109,23 @@
                 <w:sz w:val="28"/>
                 <w:szCs w:val="28"/>
               </w:rPr>
-              <w:lastRenderedPageBreak/>
-              <w:t>/ программный блок /</w:t>
+              <w:t xml:space="preserve"> &lt;</w:t>
+            </w:r>
+            <w:r>
+              <w:rPr>
+                <w:rFonts w:ascii="Times New Roman" w:hAnsi="Times New Roman" w:cs="Times New Roman"/>
+                <w:sz w:val="28"/>
+                <w:szCs w:val="28"/>
+              </w:rPr>
+              <w:t>программный блок</w:t>
+            </w:r>
+            <w:r>
+              <w:rPr>
+                <w:rFonts w:ascii="Times New Roman" w:hAnsi="Times New Roman" w:cs="Times New Roman"/>
+                <w:sz w:val="28"/>
+                <w:szCs w:val="28"/>
+              </w:rPr>
+              <w:t>&gt;</w:t>
             </w:r>
           </w:p>
           <w:p>
@@ -6335,7 +6155,24 @@
                 <w:sz w:val="28"/>
                 <w:szCs w:val="28"/>
               </w:rPr>
-              <w:t xml:space="preserve"> &lt;идентификатор/литерал&gt;.</w:t>
+              <w:t xml:space="preserve"> &lt;идентификатор</w:t>
+            </w:r>
+            <w:r>
+              <w:rPr>
+                <w:rFonts w:ascii="Times New Roman" w:hAnsi="Times New Roman" w:cs="Times New Roman"/>
+                <w:sz w:val="28"/>
+                <w:szCs w:val="28"/>
+                <w:lang w:val="en-US"/>
+              </w:rPr>
+              <w:t>&gt;|&lt;</w:t>
+            </w:r>
+            <w:r>
+              <w:rPr>
+                <w:rFonts w:ascii="Times New Roman" w:hAnsi="Times New Roman" w:cs="Times New Roman"/>
+                <w:sz w:val="28"/>
+                <w:szCs w:val="28"/>
+              </w:rPr>
+              <w:t>литерал&gt;.</w:t>
             </w:r>
           </w:p>
           <w:p>
@@ -6397,8 +6234,8 @@
                 <w:szCs w:val="28"/>
               </w:rPr>
             </w:pPr>
-            <w:bookmarkStart w:id="37" w:name="_Toc527930848"/>
-            <w:bookmarkStart w:id="38" w:name="_Toc532814728"/>
+            <w:bookmarkStart w:id="36" w:name="_Toc527930848"/>
+            <w:bookmarkStart w:id="37" w:name="_Toc532814728"/>
             <w:r>
               <w:rPr>
                 <w:rFonts w:ascii="Times New Roman" w:eastAsia="Calibri" w:hAnsi="Times New Roman" w:cs="Times New Roman"/>
@@ -6448,15 +6285,111 @@
                 <w:sz w:val="28"/>
                 <w:szCs w:val="28"/>
               </w:rPr>
-              <w:t>истинное выражение</w:t>
-            </w:r>
-            <w:r>
-              <w:rPr>
-                <w:rFonts w:ascii="Times New Roman" w:hAnsi="Times New Roman" w:cs="Times New Roman"/>
-                <w:sz w:val="28"/>
-                <w:szCs w:val="28"/>
-              </w:rPr>
-              <w:t>&gt;)</w:t>
+              <w:t>литерал</w:t>
+            </w:r>
+            <w:r>
+              <w:rPr>
+                <w:rFonts w:ascii="Times New Roman" w:hAnsi="Times New Roman" w:cs="Times New Roman"/>
+                <w:sz w:val="28"/>
+                <w:szCs w:val="28"/>
+              </w:rPr>
+              <w:t>&gt;</w:t>
+            </w:r>
+            <w:r>
+              <w:rPr>
+                <w:rFonts w:ascii="Times New Roman" w:hAnsi="Times New Roman" w:cs="Times New Roman"/>
+                <w:sz w:val="28"/>
+                <w:szCs w:val="28"/>
+              </w:rPr>
+              <w:t>|&lt;</w:t>
+            </w:r>
+            <w:r>
+              <w:rPr>
+                <w:rFonts w:ascii="Times New Roman" w:hAnsi="Times New Roman" w:cs="Times New Roman"/>
+                <w:sz w:val="28"/>
+                <w:szCs w:val="28"/>
+              </w:rPr>
+              <w:t>идентификатор</w:t>
+            </w:r>
+            <w:r>
+              <w:rPr>
+                <w:rFonts w:ascii="Times New Roman" w:hAnsi="Times New Roman" w:cs="Times New Roman"/>
+                <w:sz w:val="28"/>
+                <w:szCs w:val="28"/>
+              </w:rPr>
+              <w:t>&gt;&lt;</w:t>
+            </w:r>
+            <w:r>
+              <w:rPr>
+                <w:rFonts w:ascii="Times New Roman" w:hAnsi="Times New Roman" w:cs="Times New Roman"/>
+                <w:sz w:val="28"/>
+                <w:szCs w:val="28"/>
+              </w:rPr>
+              <w:t>логический оператор</w:t>
+            </w:r>
+            <w:r>
+              <w:rPr>
+                <w:rFonts w:ascii="Times New Roman" w:hAnsi="Times New Roman" w:cs="Times New Roman"/>
+                <w:sz w:val="28"/>
+                <w:szCs w:val="28"/>
+              </w:rPr>
+              <w:t>&gt;</w:t>
+            </w:r>
+            <w:r>
+              <w:rPr>
+                <w:rFonts w:ascii="Times New Roman" w:hAnsi="Times New Roman" w:cs="Times New Roman"/>
+                <w:sz w:val="28"/>
+                <w:szCs w:val="28"/>
+              </w:rPr>
+              <w:t>&lt;</w:t>
+            </w:r>
+            <w:r>
+              <w:rPr>
+                <w:rFonts w:ascii="Times New Roman" w:hAnsi="Times New Roman" w:cs="Times New Roman"/>
+                <w:sz w:val="28"/>
+                <w:szCs w:val="28"/>
+              </w:rPr>
+              <w:t>литерал</w:t>
+            </w:r>
+            <w:r>
+              <w:rPr>
+                <w:rFonts w:ascii="Times New Roman" w:hAnsi="Times New Roman" w:cs="Times New Roman"/>
+                <w:sz w:val="28"/>
+                <w:szCs w:val="28"/>
+              </w:rPr>
+              <w:t>&gt;</w:t>
+            </w:r>
+            <w:r>
+              <w:rPr>
+                <w:rFonts w:ascii="Times New Roman" w:hAnsi="Times New Roman" w:cs="Times New Roman"/>
+                <w:sz w:val="28"/>
+                <w:szCs w:val="28"/>
+              </w:rPr>
+              <w:t>|&lt;</w:t>
+            </w:r>
+            <w:r>
+              <w:rPr>
+                <w:rFonts w:ascii="Times New Roman" w:hAnsi="Times New Roman" w:cs="Times New Roman"/>
+                <w:sz w:val="28"/>
+                <w:szCs w:val="28"/>
+              </w:rPr>
+              <w:t>идентификатор</w:t>
+            </w:r>
+            <w:r>
+              <w:rPr>
+                <w:rFonts w:ascii="Times New Roman" w:hAnsi="Times New Roman" w:cs="Times New Roman"/>
+                <w:sz w:val="28"/>
+                <w:szCs w:val="28"/>
+              </w:rPr>
+              <w:t>&gt;</w:t>
+            </w:r>
+            <w:r>
+              <w:rPr>
+                <w:rFonts w:ascii="Times New Roman" w:hAnsi="Times New Roman" w:cs="Times New Roman"/>
+                <w:sz w:val="28"/>
+                <w:szCs w:val="28"/>
+              </w:rPr>
+              <w:t>)</w:t>
             </w:r>
           </w:p>
           <w:p>
@@ -6496,7 +6429,23 @@
                 <w:sz w:val="28"/>
                 <w:szCs w:val="28"/>
               </w:rPr>
-              <w:t>/ программный блок /</w:t>
+              <w:t>&lt;</w:t>
+            </w:r>
+            <w:r>
+              <w:rPr>
+                <w:rFonts w:ascii="Times New Roman" w:hAnsi="Times New Roman" w:cs="Times New Roman"/>
+                <w:sz w:val="28"/>
+                <w:szCs w:val="28"/>
+              </w:rPr>
+              <w:t>программный блок</w:t>
+            </w:r>
+            <w:r>
+              <w:rPr>
+                <w:rFonts w:ascii="Times New Roman" w:hAnsi="Times New Roman" w:cs="Times New Roman"/>
+                <w:sz w:val="28"/>
+                <w:szCs w:val="28"/>
+              </w:rPr>
+              <w:t>&gt;</w:t>
             </w:r>
           </w:p>
           <w:p>
@@ -6528,7 +6477,6 @@
                 <w:rFonts w:ascii="Times New Roman" w:hAnsi="Times New Roman" w:cs="Times New Roman"/>
                 <w:sz w:val="28"/>
                 <w:szCs w:val="28"/>
-                <w:lang w:val="en-US"/>
               </w:rPr>
             </w:pPr>
             <w:r>
@@ -6550,7 +6498,6 @@
                 <w:rFonts w:ascii="Times New Roman" w:hAnsi="Times New Roman" w:cs="Times New Roman"/>
                 <w:sz w:val="28"/>
                 <w:szCs w:val="28"/>
-                <w:lang w:val="en-US"/>
               </w:rPr>
             </w:pPr>
             <w:r>
@@ -6558,7 +6505,6 @@
                 <w:rFonts w:ascii="Times New Roman" w:hAnsi="Times New Roman" w:cs="Times New Roman"/>
                 <w:sz w:val="28"/>
                 <w:szCs w:val="28"/>
-                <w:lang w:val="en-US"/>
               </w:rPr>
               <w:t>{</w:t>
             </w:r>
@@ -6579,8 +6525,25 @@
                 <w:rFonts w:ascii="Times New Roman" w:hAnsi="Times New Roman" w:cs="Times New Roman"/>
                 <w:sz w:val="28"/>
                 <w:szCs w:val="28"/>
-              </w:rPr>
-              <w:t>/ программный блок /</w:t>
+                <w:lang w:val="en-US"/>
+              </w:rPr>
+              <w:t>&lt;</w:t>
+            </w:r>
+            <w:r>
+              <w:rPr>
+                <w:rFonts w:ascii="Times New Roman" w:hAnsi="Times New Roman" w:cs="Times New Roman"/>
+                <w:sz w:val="28"/>
+                <w:szCs w:val="28"/>
+              </w:rPr>
+              <w:t>программный блок</w:t>
+            </w:r>
+            <w:r>
+              <w:rPr>
+                <w:rFonts w:ascii="Times New Roman" w:hAnsi="Times New Roman" w:cs="Times New Roman"/>
+                <w:sz w:val="28"/>
+                <w:szCs w:val="28"/>
+              </w:rPr>
+              <w:t>&gt;</w:t>
             </w:r>
           </w:p>
           <w:p>
@@ -6648,7 +6611,23 @@
           <w:sz w:val="28"/>
           <w:szCs w:val="28"/>
         </w:rPr>
-        <w:t>Область видимости «сверху вниз» (по принципу С++). В GMP-2019  требуется обязательное объявление переменной перед её использованием. Все переменные должны находиться внутри программного блока языка. Имеется возможность объявления одинаковых переменных в разных блоках. Каждая переменная получает префикс – название функции, в которой она объявлена</w:t>
+        <w:t xml:space="preserve">Область видимости «сверху вниз». В GMP-2019  требуется обязательное объявление переменной перед её использованием. Все переменные должны находиться внутри программного блока языка. Имеется возможность объявления одинаковых переменных в разных </w:t>
+      </w:r>
+      <w:r>
+        <w:rPr>
+          <w:rFonts w:ascii="Times New Roman" w:hAnsi="Times New Roman" w:cs="Times New Roman"/>
+          <w:sz w:val="28"/>
+          <w:szCs w:val="28"/>
+        </w:rPr>
+        <w:t>функциях</w:t>
+      </w:r>
+      <w:r>
+        <w:rPr>
+          <w:rFonts w:ascii="Times New Roman" w:hAnsi="Times New Roman" w:cs="Times New Roman"/>
+          <w:sz w:val="28"/>
+          <w:szCs w:val="28"/>
+        </w:rPr>
+        <w:t>. Каждая переменная получает префикс – название функции, в которой она объявлена</w:t>
       </w:r>
     </w:p>
     <w:p>
@@ -6678,8 +6657,8 @@
         </w:rPr>
         <w:t>Семантические проверки</w:t>
       </w:r>
+      <w:bookmarkEnd w:id="36"/>
       <w:bookmarkEnd w:id="37"/>
-      <w:bookmarkEnd w:id="38"/>
       <w:r>
         <w:rPr>
           <w:rFonts w:ascii="Times New Roman" w:eastAsia="Calibri" w:hAnsi="Times New Roman" w:cs="Times New Roman"/>
@@ -6708,7 +6687,23 @@
           <w:sz w:val="28"/>
           <w:szCs w:val="28"/>
         </w:rPr>
-        <w:t xml:space="preserve">В языке </w:t>
+        <w:t>В языке</w:t>
+      </w:r>
+      <w:r>
+        <w:rPr>
+          <w:rFonts w:ascii="Times New Roman" w:eastAsia="Calibri" w:hAnsi="Times New Roman" w:cs="Times New Roman"/>
+          <w:sz w:val="28"/>
+          <w:szCs w:val="28"/>
+        </w:rPr>
+        <w:t xml:space="preserve"> программирования</w:t>
+      </w:r>
+      <w:r>
+        <w:rPr>
+          <w:rFonts w:ascii="Times New Roman" w:eastAsia="Calibri" w:hAnsi="Times New Roman" w:cs="Times New Roman"/>
+          <w:sz w:val="28"/>
+          <w:szCs w:val="28"/>
+        </w:rPr>
+        <w:t xml:space="preserve"> </w:t>
       </w:r>
       <w:r>
         <w:rPr>
@@ -6729,176 +6724,344 @@
     </w:p>
     <w:p>
       <w:pPr>
-        <w:pStyle w:val="a6"/>
-        <w:numPr>
-          <w:ilvl w:val="0"/>
-          <w:numId w:val="10"/>
-        </w:numPr>
         <w:spacing w:after="0" w:line="240" w:lineRule="auto"/>
-        <w:ind w:left="0" w:firstLine="709"/>
-        <w:rPr>
-          <w:rFonts w:ascii="Times New Roman" w:eastAsia="Times New Roman" w:hAnsi="Times New Roman" w:cs="Times New Roman"/>
-          <w:sz w:val="28"/>
-          <w:szCs w:val="28"/>
-          <w:lang w:eastAsia="ru-RU"/>
-        </w:rPr>
-      </w:pPr>
-      <w:r>
-        <w:rPr>
-          <w:rFonts w:ascii="Times New Roman" w:eastAsia="Times New Roman" w:hAnsi="Times New Roman" w:cs="Times New Roman"/>
-          <w:sz w:val="28"/>
-          <w:szCs w:val="28"/>
-          <w:lang w:eastAsia="ru-RU"/>
-        </w:rPr>
-        <w:t>проверка на присутствие единственной главной функции;</w:t>
-      </w:r>
-    </w:p>
-    <w:p>
-      <w:pPr>
-        <w:pStyle w:val="a6"/>
-        <w:numPr>
-          <w:ilvl w:val="0"/>
-          <w:numId w:val="10"/>
-        </w:numPr>
+        <w:ind w:firstLine="708"/>
+        <w:jc w:val="both"/>
+        <w:rPr>
+          <w:rFonts w:ascii="Times New Roman" w:eastAsia="Calibri" w:hAnsi="Times New Roman" w:cs="Times New Roman"/>
+          <w:sz w:val="28"/>
+          <w:szCs w:val="28"/>
+        </w:rPr>
+      </w:pPr>
+      <w:r>
+        <w:rPr>
+          <w:rFonts w:ascii="Times New Roman" w:eastAsia="Calibri" w:hAnsi="Times New Roman" w:cs="Times New Roman"/>
+          <w:sz w:val="28"/>
+          <w:szCs w:val="28"/>
+        </w:rPr>
+        <w:t>1.</w:t>
+      </w:r>
+      <w:r>
+        <w:rPr>
+          <w:rFonts w:ascii="Times New Roman" w:eastAsia="Calibri" w:hAnsi="Times New Roman" w:cs="Times New Roman"/>
+          <w:sz w:val="28"/>
+          <w:szCs w:val="28"/>
+        </w:rPr>
+        <w:t xml:space="preserve"> </w:t>
+      </w:r>
+      <w:r>
+        <w:rPr>
+          <w:rFonts w:ascii="Times New Roman" w:eastAsia="Calibri" w:hAnsi="Times New Roman" w:cs="Times New Roman"/>
+          <w:sz w:val="28"/>
+          <w:szCs w:val="28"/>
+        </w:rPr>
+        <w:t xml:space="preserve">Наличие функции </w:t>
+      </w:r>
+      <w:proofErr w:type="spellStart"/>
+      <w:r>
+        <w:rPr>
+          <w:rFonts w:ascii="Times New Roman" w:eastAsia="Calibri" w:hAnsi="Times New Roman" w:cs="Times New Roman"/>
+          <w:sz w:val="28"/>
+          <w:szCs w:val="28"/>
+        </w:rPr>
+        <w:t>main</w:t>
+      </w:r>
+      <w:proofErr w:type="spellEnd"/>
+      <w:r>
+        <w:rPr>
+          <w:rFonts w:ascii="Times New Roman" w:eastAsia="Calibri" w:hAnsi="Times New Roman" w:cs="Times New Roman"/>
+          <w:sz w:val="28"/>
+          <w:szCs w:val="28"/>
+        </w:rPr>
+        <w:t xml:space="preserve"> – точки входа в программу;</w:t>
+      </w:r>
+    </w:p>
+    <w:p>
+      <w:pPr>
         <w:spacing w:after="0" w:line="240" w:lineRule="auto"/>
-        <w:ind w:left="0" w:firstLine="709"/>
-        <w:rPr>
-          <w:rFonts w:ascii="Times New Roman" w:eastAsia="Times New Roman" w:hAnsi="Times New Roman" w:cs="Times New Roman"/>
-          <w:sz w:val="28"/>
-          <w:szCs w:val="28"/>
-          <w:lang w:eastAsia="ru-RU"/>
-        </w:rPr>
-      </w:pPr>
-      <w:r>
-        <w:rPr>
-          <w:rFonts w:ascii="Times New Roman" w:eastAsia="Times New Roman" w:hAnsi="Times New Roman" w:cs="Times New Roman"/>
-          <w:sz w:val="28"/>
-          <w:szCs w:val="28"/>
-          <w:lang w:eastAsia="ru-RU"/>
-        </w:rPr>
-        <w:t>проверка на правильную инициализацию;</w:t>
-      </w:r>
-    </w:p>
-    <w:p>
-      <w:pPr>
-        <w:pStyle w:val="a6"/>
-        <w:numPr>
-          <w:ilvl w:val="0"/>
-          <w:numId w:val="10"/>
-        </w:numPr>
+        <w:ind w:firstLine="708"/>
+        <w:jc w:val="both"/>
+        <w:rPr>
+          <w:rFonts w:ascii="Times New Roman" w:eastAsia="Calibri" w:hAnsi="Times New Roman" w:cs="Times New Roman"/>
+          <w:sz w:val="28"/>
+          <w:szCs w:val="28"/>
+        </w:rPr>
+      </w:pPr>
+      <w:r>
+        <w:rPr>
+          <w:rFonts w:ascii="Times New Roman" w:eastAsia="Calibri" w:hAnsi="Times New Roman" w:cs="Times New Roman"/>
+          <w:sz w:val="28"/>
+          <w:szCs w:val="28"/>
+        </w:rPr>
+        <w:t>2.</w:t>
+      </w:r>
+      <w:r>
+        <w:rPr>
+          <w:rFonts w:ascii="Times New Roman" w:eastAsia="Calibri" w:hAnsi="Times New Roman" w:cs="Times New Roman"/>
+          <w:sz w:val="28"/>
+          <w:szCs w:val="28"/>
+        </w:rPr>
+        <w:t xml:space="preserve"> </w:t>
+      </w:r>
+      <w:r>
+        <w:rPr>
+          <w:rFonts w:ascii="Times New Roman" w:eastAsia="Calibri" w:hAnsi="Times New Roman" w:cs="Times New Roman"/>
+          <w:sz w:val="28"/>
+          <w:szCs w:val="28"/>
+        </w:rPr>
+        <w:t xml:space="preserve">Единственность точки входа; </w:t>
+      </w:r>
+    </w:p>
+    <w:p>
+      <w:pPr>
         <w:spacing w:after="0" w:line="240" w:lineRule="auto"/>
-        <w:ind w:left="0" w:firstLine="709"/>
-        <w:rPr>
-          <w:rFonts w:ascii="Times New Roman" w:eastAsia="Times New Roman" w:hAnsi="Times New Roman" w:cs="Times New Roman"/>
-          <w:sz w:val="28"/>
-          <w:szCs w:val="28"/>
-          <w:lang w:eastAsia="ru-RU"/>
-        </w:rPr>
-      </w:pPr>
-      <w:r>
-        <w:rPr>
-          <w:rFonts w:ascii="Times New Roman" w:eastAsia="Times New Roman" w:hAnsi="Times New Roman" w:cs="Times New Roman"/>
-          <w:sz w:val="28"/>
-          <w:szCs w:val="28"/>
-          <w:lang w:eastAsia="ru-RU"/>
-        </w:rPr>
-        <w:t xml:space="preserve">проверка на предварительное объявление идентификатора с ключевым словом </w:t>
-      </w:r>
-      <w:r>
-        <w:rPr>
-          <w:rFonts w:ascii="Times New Roman" w:eastAsia="Times New Roman" w:hAnsi="Times New Roman" w:cs="Times New Roman"/>
-          <w:sz w:val="28"/>
-          <w:szCs w:val="28"/>
-          <w:lang w:val="en-US" w:eastAsia="ru-RU"/>
-        </w:rPr>
-        <w:t>var</w:t>
-      </w:r>
-      <w:r>
-        <w:rPr>
-          <w:rFonts w:ascii="Times New Roman" w:eastAsia="Times New Roman" w:hAnsi="Times New Roman" w:cs="Times New Roman"/>
-          <w:sz w:val="28"/>
-          <w:szCs w:val="28"/>
-          <w:lang w:eastAsia="ru-RU"/>
-        </w:rPr>
-        <w:t>;</w:t>
-      </w:r>
-    </w:p>
-    <w:p>
-      <w:pPr>
-        <w:pStyle w:val="a6"/>
-        <w:numPr>
-          <w:ilvl w:val="0"/>
-          <w:numId w:val="10"/>
-        </w:numPr>
+        <w:ind w:firstLine="708"/>
+        <w:jc w:val="both"/>
+        <w:rPr>
+          <w:rFonts w:ascii="Times New Roman" w:eastAsia="Calibri" w:hAnsi="Times New Roman" w:cs="Times New Roman"/>
+          <w:sz w:val="28"/>
+          <w:szCs w:val="28"/>
+        </w:rPr>
+      </w:pPr>
+      <w:r>
+        <w:rPr>
+          <w:rFonts w:ascii="Times New Roman" w:eastAsia="Calibri" w:hAnsi="Times New Roman" w:cs="Times New Roman"/>
+          <w:sz w:val="28"/>
+          <w:szCs w:val="28"/>
+        </w:rPr>
+        <w:t>3.</w:t>
+      </w:r>
+      <w:r>
+        <w:rPr>
+          <w:rFonts w:ascii="Times New Roman" w:eastAsia="Calibri" w:hAnsi="Times New Roman" w:cs="Times New Roman"/>
+          <w:sz w:val="28"/>
+          <w:szCs w:val="28"/>
+        </w:rPr>
+        <w:t xml:space="preserve"> </w:t>
+      </w:r>
+      <w:r>
+        <w:rPr>
+          <w:rFonts w:ascii="Times New Roman" w:eastAsia="Calibri" w:hAnsi="Times New Roman" w:cs="Times New Roman"/>
+          <w:sz w:val="28"/>
+          <w:szCs w:val="28"/>
+        </w:rPr>
+        <w:t>Переопределение идентификаторов;</w:t>
+      </w:r>
+    </w:p>
+    <w:p>
+      <w:pPr>
         <w:spacing w:after="0" w:line="240" w:lineRule="auto"/>
-        <w:ind w:left="0" w:firstLine="709"/>
-        <w:rPr>
-          <w:rFonts w:ascii="Times New Roman" w:eastAsia="Times New Roman" w:hAnsi="Times New Roman" w:cs="Times New Roman"/>
-          <w:sz w:val="28"/>
-          <w:szCs w:val="28"/>
-          <w:lang w:eastAsia="ru-RU"/>
-        </w:rPr>
-      </w:pPr>
-      <w:r>
-        <w:rPr>
-          <w:rFonts w:ascii="Times New Roman" w:eastAsia="Times New Roman" w:hAnsi="Times New Roman" w:cs="Times New Roman"/>
-          <w:sz w:val="28"/>
-          <w:szCs w:val="28"/>
-          <w:lang w:eastAsia="ru-RU"/>
-        </w:rPr>
-        <w:t>проверка на дублирование идентификаторов;</w:t>
-      </w:r>
-    </w:p>
-    <w:p>
-      <w:pPr>
-        <w:pStyle w:val="a6"/>
-        <w:numPr>
-          <w:ilvl w:val="0"/>
-          <w:numId w:val="10"/>
-        </w:numPr>
+        <w:ind w:firstLine="708"/>
+        <w:jc w:val="both"/>
+        <w:rPr>
+          <w:rFonts w:ascii="Times New Roman" w:eastAsia="Calibri" w:hAnsi="Times New Roman" w:cs="Times New Roman"/>
+          <w:sz w:val="28"/>
+          <w:szCs w:val="28"/>
+        </w:rPr>
+      </w:pPr>
+      <w:r>
+        <w:rPr>
+          <w:rFonts w:ascii="Times New Roman" w:eastAsia="Calibri" w:hAnsi="Times New Roman" w:cs="Times New Roman"/>
+          <w:sz w:val="28"/>
+          <w:szCs w:val="28"/>
+        </w:rPr>
+        <w:t>4.</w:t>
+      </w:r>
+      <w:r>
+        <w:rPr>
+          <w:rFonts w:ascii="Times New Roman" w:eastAsia="Calibri" w:hAnsi="Times New Roman" w:cs="Times New Roman"/>
+          <w:sz w:val="28"/>
+          <w:szCs w:val="28"/>
+        </w:rPr>
+        <w:t xml:space="preserve"> </w:t>
+      </w:r>
+      <w:r>
+        <w:rPr>
+          <w:rFonts w:ascii="Times New Roman" w:eastAsia="Calibri" w:hAnsi="Times New Roman" w:cs="Times New Roman"/>
+          <w:sz w:val="28"/>
+          <w:szCs w:val="28"/>
+        </w:rPr>
+        <w:t>Использование идентификаторов без их объявления;</w:t>
+      </w:r>
+    </w:p>
+    <w:p>
+      <w:pPr>
         <w:spacing w:after="0" w:line="240" w:lineRule="auto"/>
-        <w:ind w:left="0" w:firstLine="709"/>
-        <w:rPr>
-          <w:rFonts w:ascii="Times New Roman" w:eastAsia="Times New Roman" w:hAnsi="Times New Roman" w:cs="Times New Roman"/>
-          <w:sz w:val="28"/>
-          <w:szCs w:val="28"/>
-          <w:lang w:eastAsia="ru-RU"/>
-        </w:rPr>
-      </w:pPr>
-      <w:r>
-        <w:rPr>
-          <w:rFonts w:ascii="Times New Roman" w:eastAsia="Times New Roman" w:hAnsi="Times New Roman" w:cs="Times New Roman"/>
-          <w:sz w:val="28"/>
-          <w:szCs w:val="28"/>
-          <w:lang w:eastAsia="ru-RU"/>
-        </w:rPr>
-        <w:t>проверка на совпадение количества параметров функции;</w:t>
-      </w:r>
-    </w:p>
-    <w:p>
-      <w:pPr>
-        <w:pStyle w:val="a6"/>
-        <w:numPr>
-          <w:ilvl w:val="0"/>
-          <w:numId w:val="10"/>
-        </w:numPr>
+        <w:ind w:firstLine="708"/>
+        <w:jc w:val="both"/>
+        <w:rPr>
+          <w:rFonts w:ascii="Times New Roman" w:eastAsia="Calibri" w:hAnsi="Times New Roman" w:cs="Times New Roman"/>
+          <w:sz w:val="28"/>
+          <w:szCs w:val="28"/>
+        </w:rPr>
+      </w:pPr>
+      <w:r>
+        <w:rPr>
+          <w:rFonts w:ascii="Times New Roman" w:eastAsia="Calibri" w:hAnsi="Times New Roman" w:cs="Times New Roman"/>
+          <w:sz w:val="28"/>
+          <w:szCs w:val="28"/>
+        </w:rPr>
+        <w:t>5.</w:t>
+      </w:r>
+      <w:r>
+        <w:rPr>
+          <w:rFonts w:ascii="Times New Roman" w:eastAsia="Calibri" w:hAnsi="Times New Roman" w:cs="Times New Roman"/>
+          <w:sz w:val="28"/>
+          <w:szCs w:val="28"/>
+        </w:rPr>
+        <w:t xml:space="preserve"> </w:t>
+      </w:r>
+      <w:r>
+        <w:rPr>
+          <w:rFonts w:ascii="Times New Roman" w:eastAsia="Calibri" w:hAnsi="Times New Roman" w:cs="Times New Roman"/>
+          <w:sz w:val="28"/>
+          <w:szCs w:val="28"/>
+        </w:rPr>
+        <w:t>Проверка соответствия типа функции и возвращаемого параметра;</w:t>
+      </w:r>
+    </w:p>
+    <w:p>
+      <w:pPr>
         <w:spacing w:after="0" w:line="240" w:lineRule="auto"/>
-        <w:ind w:left="0" w:firstLine="709"/>
-        <w:rPr>
-          <w:rFonts w:ascii="Times New Roman" w:eastAsia="Times New Roman" w:hAnsi="Times New Roman" w:cs="Times New Roman"/>
-          <w:sz w:val="28"/>
-          <w:szCs w:val="28"/>
-          <w:lang w:eastAsia="ru-RU"/>
-        </w:rPr>
-      </w:pPr>
-      <w:r>
-        <w:rPr>
-          <w:rFonts w:ascii="Times New Roman" w:eastAsia="Times New Roman" w:hAnsi="Times New Roman" w:cs="Times New Roman"/>
-          <w:sz w:val="28"/>
-          <w:szCs w:val="28"/>
-          <w:lang w:eastAsia="ru-RU"/>
-        </w:rPr>
-        <w:t>проверка на соответствие типа возвращаемого значения функции.</w:t>
+        <w:ind w:firstLine="708"/>
+        <w:jc w:val="both"/>
+        <w:rPr>
+          <w:rFonts w:ascii="Times New Roman" w:eastAsia="Calibri" w:hAnsi="Times New Roman" w:cs="Times New Roman"/>
+          <w:sz w:val="28"/>
+          <w:szCs w:val="28"/>
+        </w:rPr>
+      </w:pPr>
+      <w:r>
+        <w:rPr>
+          <w:rFonts w:ascii="Times New Roman" w:eastAsia="Calibri" w:hAnsi="Times New Roman" w:cs="Times New Roman"/>
+          <w:sz w:val="28"/>
+          <w:szCs w:val="28"/>
+        </w:rPr>
+        <w:t>6.</w:t>
+      </w:r>
+      <w:r>
+        <w:rPr>
+          <w:rFonts w:ascii="Times New Roman" w:eastAsia="Calibri" w:hAnsi="Times New Roman" w:cs="Times New Roman"/>
+          <w:sz w:val="28"/>
+          <w:szCs w:val="28"/>
+        </w:rPr>
+        <w:t xml:space="preserve"> </w:t>
+      </w:r>
+      <w:r>
+        <w:rPr>
+          <w:rFonts w:ascii="Times New Roman" w:eastAsia="Calibri" w:hAnsi="Times New Roman" w:cs="Times New Roman"/>
+          <w:sz w:val="28"/>
+          <w:szCs w:val="28"/>
+        </w:rPr>
+        <w:t xml:space="preserve">Правильность передаваемых в функцию параметров: количество, типы; </w:t>
+      </w:r>
+    </w:p>
+    <w:p>
+      <w:pPr>
+        <w:spacing w:after="0" w:line="240" w:lineRule="auto"/>
+        <w:ind w:firstLine="708"/>
+        <w:jc w:val="both"/>
+        <w:rPr>
+          <w:rFonts w:ascii="Times New Roman" w:eastAsia="Calibri" w:hAnsi="Times New Roman" w:cs="Times New Roman"/>
+          <w:sz w:val="28"/>
+          <w:szCs w:val="28"/>
+        </w:rPr>
+      </w:pPr>
+      <w:r>
+        <w:rPr>
+          <w:rFonts w:ascii="Times New Roman" w:eastAsia="Calibri" w:hAnsi="Times New Roman" w:cs="Times New Roman"/>
+          <w:sz w:val="28"/>
+          <w:szCs w:val="28"/>
+        </w:rPr>
+        <w:t>7.</w:t>
+      </w:r>
+      <w:r>
+        <w:rPr>
+          <w:rFonts w:ascii="Times New Roman" w:eastAsia="Calibri" w:hAnsi="Times New Roman" w:cs="Times New Roman"/>
+          <w:sz w:val="28"/>
+          <w:szCs w:val="28"/>
+        </w:rPr>
+        <w:t xml:space="preserve"> </w:t>
+      </w:r>
+      <w:r>
+        <w:rPr>
+          <w:rFonts w:ascii="Times New Roman" w:eastAsia="Calibri" w:hAnsi="Times New Roman" w:cs="Times New Roman"/>
+          <w:sz w:val="28"/>
+          <w:szCs w:val="28"/>
+        </w:rPr>
+        <w:t xml:space="preserve">Правильность строковых выражений; </w:t>
+      </w:r>
+    </w:p>
+    <w:p>
+      <w:pPr>
+        <w:spacing w:after="0" w:line="240" w:lineRule="auto"/>
+        <w:ind w:firstLine="708"/>
+        <w:jc w:val="both"/>
+        <w:rPr>
+          <w:rFonts w:ascii="Times New Roman" w:eastAsia="Calibri" w:hAnsi="Times New Roman" w:cs="Times New Roman"/>
+          <w:sz w:val="28"/>
+          <w:szCs w:val="28"/>
+        </w:rPr>
+      </w:pPr>
+      <w:r>
+        <w:rPr>
+          <w:rFonts w:ascii="Times New Roman" w:eastAsia="Calibri" w:hAnsi="Times New Roman" w:cs="Times New Roman"/>
+          <w:sz w:val="28"/>
+          <w:szCs w:val="28"/>
+        </w:rPr>
+        <w:t>8.</w:t>
+      </w:r>
+      <w:r>
+        <w:rPr>
+          <w:rFonts w:ascii="Times New Roman" w:eastAsia="Calibri" w:hAnsi="Times New Roman" w:cs="Times New Roman"/>
+          <w:sz w:val="28"/>
+          <w:szCs w:val="28"/>
+        </w:rPr>
+        <w:t xml:space="preserve"> </w:t>
+      </w:r>
+      <w:r>
+        <w:rPr>
+          <w:rFonts w:ascii="Times New Roman" w:eastAsia="Calibri" w:hAnsi="Times New Roman" w:cs="Times New Roman"/>
+          <w:sz w:val="28"/>
+          <w:szCs w:val="28"/>
+        </w:rPr>
+        <w:t xml:space="preserve">Превышение размера строковых и числовых литералов; </w:t>
+      </w:r>
+    </w:p>
+    <w:p>
+      <w:pPr>
+        <w:spacing w:after="0" w:line="240" w:lineRule="auto"/>
+        <w:ind w:firstLine="708"/>
+        <w:jc w:val="both"/>
+        <w:rPr>
+          <w:rFonts w:ascii="Times New Roman" w:eastAsia="Calibri" w:hAnsi="Times New Roman" w:cs="Times New Roman"/>
+          <w:sz w:val="28"/>
+          <w:szCs w:val="28"/>
+        </w:rPr>
+      </w:pPr>
+      <w:r>
+        <w:rPr>
+          <w:rFonts w:ascii="Times New Roman" w:eastAsia="Calibri" w:hAnsi="Times New Roman" w:cs="Times New Roman"/>
+          <w:sz w:val="28"/>
+          <w:szCs w:val="28"/>
+        </w:rPr>
+        <w:t>9.</w:t>
+      </w:r>
+      <w:r>
+        <w:rPr>
+          <w:rFonts w:ascii="Times New Roman" w:eastAsia="Calibri" w:hAnsi="Times New Roman" w:cs="Times New Roman"/>
+          <w:sz w:val="28"/>
+          <w:szCs w:val="28"/>
+        </w:rPr>
+        <w:t xml:space="preserve"> </w:t>
+      </w:r>
+      <w:r>
+        <w:rPr>
+          <w:rFonts w:ascii="Times New Roman" w:eastAsia="Calibri" w:hAnsi="Times New Roman" w:cs="Times New Roman"/>
+          <w:sz w:val="28"/>
+          <w:szCs w:val="28"/>
+        </w:rPr>
+        <w:t>Правильность составленного условия цикла/условного оператора.</w:t>
       </w:r>
     </w:p>
     <w:p>
@@ -6931,32 +7094,28 @@
     </w:p>
     <w:p>
       <w:pPr>
-        <w:spacing w:after="0" w:line="240" w:lineRule="auto"/>
         <w:ind w:firstLine="708"/>
         <w:rPr>
-          <w:rFonts w:ascii="Times New Roman" w:eastAsia="Times New Roman" w:hAnsi="Times New Roman" w:cs="Times New Roman"/>
-          <w:sz w:val="28"/>
-          <w:szCs w:val="28"/>
-          <w:lang w:eastAsia="ru-RU"/>
-        </w:rPr>
-      </w:pPr>
-      <w:r>
-        <w:rPr>
-          <w:rFonts w:ascii="Times New Roman" w:eastAsia="Times New Roman" w:hAnsi="Times New Roman" w:cs="Times New Roman"/>
-          <w:sz w:val="28"/>
-          <w:szCs w:val="28"/>
-          <w:lang w:eastAsia="ru-RU"/>
-        </w:rPr>
-        <w:t xml:space="preserve">В языке предусмотрена секция данных </w:t>
-      </w:r>
-      <w:r>
-        <w:rPr>
-          <w:rFonts w:ascii="Times New Roman" w:eastAsia="Times New Roman" w:hAnsi="Times New Roman" w:cs="Times New Roman"/>
-          <w:sz w:val="28"/>
-          <w:szCs w:val="28"/>
-          <w:lang w:eastAsia="ru-RU"/>
-        </w:rPr>
-        <w:t>и секция кода. Секция данных делится на секцию значений, секцию переменных и стек вычислений.</w:t>
+          <w:rFonts w:ascii="Times New Roman" w:hAnsi="Times New Roman" w:cs="Times New Roman"/>
+          <w:sz w:val="28"/>
+          <w:szCs w:val="28"/>
+        </w:rPr>
+      </w:pPr>
+      <w:r>
+        <w:rPr>
+          <w:rFonts w:ascii="Times New Roman" w:hAnsi="Times New Roman" w:cs="Times New Roman"/>
+          <w:sz w:val="28"/>
+          <w:szCs w:val="28"/>
+        </w:rPr>
+        <w:t>Транслированный код использует две области памяти. В сегмент констант заносятся все литералы. В сегмент данных заносятся переменные и параметры функций. Локальная область видимости в исходном коде определяется за счет использования</w:t>
+      </w:r>
+      <w:r>
+        <w:rPr>
+          <w:rFonts w:ascii="Times New Roman" w:hAnsi="Times New Roman" w:cs="Times New Roman"/>
+          <w:sz w:val="28"/>
+          <w:szCs w:val="28"/>
+        </w:rPr>
+        <w:t xml:space="preserve"> префиксов.</w:t>
       </w:r>
     </w:p>
     <w:p>
@@ -7202,7 +7361,6 @@
             <w:pPr>
               <w:pStyle w:val="a3"/>
               <w:shd w:val="clear" w:color="auto" w:fill="FFFFFF" w:themeFill="background1"/>
-              <w:jc w:val="both"/>
               <w:rPr>
                 <w:rFonts w:ascii="Times New Roman" w:hAnsi="Times New Roman" w:cs="Times New Roman"/>
                 <w:sz w:val="28"/>
@@ -7269,7 +7427,39 @@
                 <w:sz w:val="28"/>
                 <w:szCs w:val="28"/>
               </w:rPr>
-              <w:t xml:space="preserve">Данная функция целочисленного типа, принимает два строковых параметра. Сравнивает строки и возвращает 0, если равны, -1, если </w:t>
+              <w:t xml:space="preserve">Данная функция целочисленного типа, принимает два строковых параметра. Сравнивает строки и возвращает </w:t>
+            </w:r>
+            <w:r>
+              <w:rPr>
+                <w:rFonts w:ascii="Times New Roman" w:hAnsi="Times New Roman" w:cs="Times New Roman"/>
+                <w:sz w:val="28"/>
+                <w:szCs w:val="28"/>
+              </w:rPr>
+              <w:t>1</w:t>
+            </w:r>
+            <w:r>
+              <w:rPr>
+                <w:rFonts w:ascii="Times New Roman" w:hAnsi="Times New Roman" w:cs="Times New Roman"/>
+                <w:sz w:val="28"/>
+                <w:szCs w:val="28"/>
+              </w:rPr>
+              <w:t xml:space="preserve">, если равны, </w:t>
+            </w:r>
+            <w:r>
+              <w:rPr>
+                <w:rFonts w:ascii="Times New Roman" w:hAnsi="Times New Roman" w:cs="Times New Roman"/>
+                <w:sz w:val="28"/>
+                <w:szCs w:val="28"/>
+              </w:rPr>
+              <w:t>0</w:t>
+            </w:r>
+            <w:r>
+              <w:rPr>
+                <w:rFonts w:ascii="Times New Roman" w:hAnsi="Times New Roman" w:cs="Times New Roman"/>
+                <w:sz w:val="28"/>
+                <w:szCs w:val="28"/>
+              </w:rPr>
+              <w:t xml:space="preserve">, если </w:t>
             </w:r>
             <w:r>
               <w:rPr>
@@ -7303,7 +7493,23 @@
                 <w:sz w:val="28"/>
                 <w:szCs w:val="28"/>
               </w:rPr>
-              <w:t xml:space="preserve">, 1, </w:t>
+              <w:t xml:space="preserve">, </w:t>
+            </w:r>
+            <w:r>
+              <w:rPr>
+                <w:rFonts w:ascii="Times New Roman" w:hAnsi="Times New Roman" w:cs="Times New Roman"/>
+                <w:sz w:val="28"/>
+                <w:szCs w:val="28"/>
+              </w:rPr>
+              <w:t>2</w:t>
+            </w:r>
+            <w:r>
+              <w:rPr>
+                <w:rFonts w:ascii="Times New Roman" w:hAnsi="Times New Roman" w:cs="Times New Roman"/>
+                <w:sz w:val="28"/>
+                <w:szCs w:val="28"/>
+              </w:rPr>
+              <w:t xml:space="preserve">, </w:t>
             </w:r>
             <w:r>
               <w:rPr>
@@ -7359,7 +7565,6 @@
             <w:pPr>
               <w:pStyle w:val="a3"/>
               <w:shd w:val="clear" w:color="auto" w:fill="FFFFFF" w:themeFill="background1"/>
-              <w:jc w:val="both"/>
               <w:rPr>
                 <w:rFonts w:ascii="Times New Roman" w:hAnsi="Times New Roman" w:cs="Times New Roman"/>
                 <w:sz w:val="28"/>
@@ -7376,6 +7581,7 @@
               </w:rPr>
               <w:t>pow(</w:t>
             </w:r>
+            <w:proofErr w:type="spellStart"/>
             <w:r>
               <w:rPr>
                 <w:rFonts w:ascii="Times New Roman" w:hAnsi="Times New Roman" w:cs="Times New Roman"/>
@@ -7383,8 +7589,9 @@
                 <w:szCs w:val="28"/>
                 <w:lang w:val="en-US"/>
               </w:rPr>
-              <w:t>integer</w:t>
-            </w:r>
+              <w:t>ushort</w:t>
+            </w:r>
+            <w:proofErr w:type="spellEnd"/>
             <w:r>
               <w:rPr>
                 <w:rFonts w:ascii="Times New Roman" w:hAnsi="Times New Roman" w:cs="Times New Roman"/>
@@ -7392,7 +7599,7 @@
                 <w:szCs w:val="28"/>
                 <w:lang w:val="en-US"/>
               </w:rPr>
-              <w:t xml:space="preserve"> a, </w:t>
+              <w:t xml:space="preserve"> </w:t>
             </w:r>
             <w:r>
               <w:rPr>
@@ -7401,8 +7608,19 @@
                 <w:szCs w:val="28"/>
                 <w:lang w:val="en-US"/>
               </w:rPr>
-              <w:t>integer</w:t>
-            </w:r>
+              <w:t xml:space="preserve">a, </w:t>
+            </w:r>
+            <w:proofErr w:type="spellStart"/>
+            <w:r>
+              <w:rPr>
+                <w:rFonts w:ascii="Times New Roman" w:hAnsi="Times New Roman" w:cs="Times New Roman"/>
+                <w:sz w:val="28"/>
+                <w:szCs w:val="28"/>
+                <w:lang w:val="en-US"/>
+              </w:rPr>
+              <w:t>ushort</w:t>
+            </w:r>
+            <w:proofErr w:type="spellEnd"/>
             <w:r>
               <w:rPr>
                 <w:rFonts w:ascii="Times New Roman" w:hAnsi="Times New Roman" w:cs="Times New Roman"/>
@@ -7503,8 +7721,8 @@
           <w:szCs w:val="28"/>
         </w:rPr>
       </w:pPr>
-      <w:bookmarkStart w:id="39" w:name="_Toc527930851"/>
-      <w:bookmarkStart w:id="40" w:name="_Toc532814731"/>
+      <w:bookmarkStart w:id="38" w:name="_Toc527930851"/>
+      <w:bookmarkStart w:id="39" w:name="_Toc532814731"/>
       <w:r>
         <w:rPr>
           <w:rFonts w:ascii="Times New Roman" w:eastAsia="Calibri" w:hAnsi="Times New Roman" w:cs="Times New Roman"/>
@@ -7535,8 +7753,8 @@
         </w:rPr>
         <w:t>ывод данных</w:t>
       </w:r>
+      <w:bookmarkEnd w:id="38"/>
       <w:bookmarkEnd w:id="39"/>
-      <w:bookmarkEnd w:id="40"/>
       <w:r>
         <w:rPr>
           <w:rFonts w:ascii="Times New Roman" w:eastAsia="Calibri" w:hAnsi="Times New Roman" w:cs="Times New Roman"/>
@@ -7677,7 +7895,39 @@
           <w:sz w:val="28"/>
           <w:szCs w:val="28"/>
         </w:rPr>
-        <w:t xml:space="preserve"> (&lt;имя идентификатора&gt;).</w:t>
+        <w:t>(&lt;имя идентификатора&gt;</w:t>
+      </w:r>
+      <w:r>
+        <w:rPr>
+          <w:rFonts w:ascii="Times New Roman" w:eastAsia="Calibri" w:hAnsi="Times New Roman" w:cs="Times New Roman"/>
+          <w:sz w:val="28"/>
+          <w:szCs w:val="28"/>
+        </w:rPr>
+        <w:t>|&lt;</w:t>
+      </w:r>
+      <w:r>
+        <w:rPr>
+          <w:rFonts w:ascii="Times New Roman" w:eastAsia="Calibri" w:hAnsi="Times New Roman" w:cs="Times New Roman"/>
+          <w:sz w:val="28"/>
+          <w:szCs w:val="28"/>
+        </w:rPr>
+        <w:t>литерал</w:t>
+      </w:r>
+      <w:r>
+        <w:rPr>
+          <w:rFonts w:ascii="Times New Roman" w:eastAsia="Calibri" w:hAnsi="Times New Roman" w:cs="Times New Roman"/>
+          <w:sz w:val="28"/>
+          <w:szCs w:val="28"/>
+        </w:rPr>
+        <w:t>&gt;</w:t>
+      </w:r>
+      <w:r>
+        <w:rPr>
+          <w:rFonts w:ascii="Times New Roman" w:eastAsia="Calibri" w:hAnsi="Times New Roman" w:cs="Times New Roman"/>
+          <w:sz w:val="28"/>
+          <w:szCs w:val="28"/>
+        </w:rPr>
+        <w:t>).</w:t>
       </w:r>
       <w:r>
         <w:rPr>
@@ -7687,34 +7937,13 @@
         </w:rPr>
         <w:t xml:space="preserve"> </w:t>
       </w:r>
-    </w:p>
-    <w:p>
-      <w:pPr>
-        <w:pStyle w:val="a6"/>
-        <w:spacing w:after="0" w:line="240" w:lineRule="auto"/>
-        <w:ind w:left="0" w:firstLine="709"/>
-        <w:jc w:val="both"/>
-        <w:rPr>
-          <w:rFonts w:ascii="Times New Roman" w:eastAsia="Calibri" w:hAnsi="Times New Roman" w:cs="Times New Roman"/>
-          <w:sz w:val="28"/>
-          <w:szCs w:val="28"/>
-        </w:rPr>
-      </w:pPr>
-      <w:r>
-        <w:rPr>
-          <w:rFonts w:ascii="Times New Roman" w:eastAsia="Calibri" w:hAnsi="Times New Roman" w:cs="Times New Roman"/>
-          <w:sz w:val="28"/>
-          <w:szCs w:val="28"/>
-        </w:rPr>
-        <w:t>П</w:t>
-      </w:r>
-      <w:r>
-        <w:rPr>
-          <w:rFonts w:ascii="Times New Roman" w:eastAsia="Calibri" w:hAnsi="Times New Roman" w:cs="Times New Roman"/>
-          <w:sz w:val="28"/>
-          <w:szCs w:val="28"/>
-        </w:rPr>
-        <w:t xml:space="preserve">ример: </w:t>
+      <w:r>
+        <w:rPr>
+          <w:rFonts w:ascii="Times New Roman" w:eastAsia="Calibri" w:hAnsi="Times New Roman" w:cs="Times New Roman"/>
+          <w:sz w:val="28"/>
+          <w:szCs w:val="28"/>
+        </w:rPr>
+        <w:t xml:space="preserve">Пример: </w:t>
       </w:r>
       <w:r>
         <w:rPr>
@@ -7768,8 +7997,8 @@
           <w:szCs w:val="28"/>
         </w:rPr>
       </w:pPr>
-      <w:bookmarkStart w:id="41" w:name="_Toc527930852"/>
-      <w:bookmarkStart w:id="42" w:name="_Toc532814732"/>
+      <w:bookmarkStart w:id="40" w:name="_Toc527930852"/>
+      <w:bookmarkStart w:id="41" w:name="_Toc532814732"/>
       <w:r>
         <w:rPr>
           <w:rFonts w:ascii="Times New Roman" w:eastAsia="Calibri" w:hAnsi="Times New Roman" w:cs="Times New Roman"/>
@@ -7796,8 +8025,8 @@
         </w:rPr>
         <w:t>входа</w:t>
       </w:r>
+      <w:bookmarkEnd w:id="40"/>
       <w:bookmarkEnd w:id="41"/>
-      <w:bookmarkEnd w:id="42"/>
       <w:r>
         <w:rPr>
           <w:rFonts w:ascii="Times New Roman" w:eastAsia="Calibri" w:hAnsi="Times New Roman" w:cs="Times New Roman"/>
@@ -8110,6 +8339,7 @@
                 <w:rFonts w:ascii="Times New Roman" w:hAnsi="Times New Roman" w:cs="Times New Roman"/>
                 <w:sz w:val="28"/>
                 <w:szCs w:val="28"/>
+                <w:lang w:val="en-US"/>
               </w:rPr>
             </w:pPr>
             <w:r>
@@ -8117,8 +8347,26 @@
                 <w:rFonts w:ascii="Times New Roman" w:hAnsi="Times New Roman" w:cs="Times New Roman"/>
                 <w:sz w:val="28"/>
                 <w:szCs w:val="28"/>
-              </w:rPr>
-              <w:t>/ программный блок /</w:t>
+                <w:lang w:val="en-US"/>
+              </w:rPr>
+              <w:t>&lt;</w:t>
+            </w:r>
+            <w:r>
+              <w:rPr>
+                <w:rFonts w:ascii="Times New Roman" w:hAnsi="Times New Roman" w:cs="Times New Roman"/>
+                <w:sz w:val="28"/>
+                <w:szCs w:val="28"/>
+              </w:rPr>
+              <w:t>программный блок</w:t>
+            </w:r>
+            <w:r>
+              <w:rPr>
+                <w:rFonts w:ascii="Times New Roman" w:hAnsi="Times New Roman" w:cs="Times New Roman"/>
+                <w:sz w:val="28"/>
+                <w:szCs w:val="28"/>
+                <w:lang w:val="en-US"/>
+              </w:rPr>
+              <w:t>&gt;</w:t>
             </w:r>
           </w:p>
           <w:p>
@@ -8161,7 +8409,7 @@
           <w:szCs w:val="28"/>
         </w:rPr>
       </w:pPr>
-      <w:bookmarkStart w:id="43" w:name="_Toc532650609"/>
+      <w:bookmarkStart w:id="42" w:name="_Toc532650609"/>
       <w:r>
         <w:rPr>
           <w:rFonts w:ascii="Times New Roman" w:eastAsia="Calibri" w:hAnsi="Times New Roman" w:cs="Times New Roman"/>
@@ -8172,7 +8420,7 @@
         </w:rPr>
         <w:t>Препроцессор</w:t>
       </w:r>
-      <w:bookmarkEnd w:id="43"/>
+      <w:bookmarkEnd w:id="42"/>
     </w:p>
     <w:p>
       <w:pPr>
@@ -8243,10 +8491,10 @@
           <w:sz w:val="28"/>
         </w:rPr>
       </w:pPr>
-      <w:bookmarkStart w:id="44" w:name="_Toc469840258"/>
-      <w:bookmarkStart w:id="45" w:name="_Toc469841137"/>
-      <w:bookmarkStart w:id="46" w:name="_Toc469842901"/>
-      <w:bookmarkStart w:id="47" w:name="_Toc501385938"/>
+      <w:bookmarkStart w:id="43" w:name="_Toc469840258"/>
+      <w:bookmarkStart w:id="44" w:name="_Toc469841137"/>
+      <w:bookmarkStart w:id="45" w:name="_Toc469842901"/>
+      <w:bookmarkStart w:id="46" w:name="_Toc501385938"/>
       <w:r>
         <w:rPr>
           <w:rFonts w:ascii="Times New Roman" w:hAnsi="Times New Roman" w:cs="Times New Roman"/>
@@ -8257,10 +8505,10 @@
         <w:lastRenderedPageBreak/>
         <w:t>Соглашения о вызовах</w:t>
       </w:r>
+      <w:bookmarkEnd w:id="43"/>
       <w:bookmarkEnd w:id="44"/>
       <w:bookmarkEnd w:id="45"/>
       <w:bookmarkEnd w:id="46"/>
-      <w:bookmarkEnd w:id="47"/>
     </w:p>
     <w:p>
       <w:pPr>
@@ -8398,10 +8646,10 @@
           <w:sz w:val="28"/>
         </w:rPr>
       </w:pPr>
-      <w:bookmarkStart w:id="48" w:name="_Toc469840259"/>
-      <w:bookmarkStart w:id="49" w:name="_Toc469841138"/>
-      <w:bookmarkStart w:id="50" w:name="_Toc469842902"/>
-      <w:bookmarkStart w:id="51" w:name="_Toc501385939"/>
+      <w:bookmarkStart w:id="47" w:name="_Toc469840259"/>
+      <w:bookmarkStart w:id="48" w:name="_Toc469841138"/>
+      <w:bookmarkStart w:id="49" w:name="_Toc469842902"/>
+      <w:bookmarkStart w:id="50" w:name="_Toc501385939"/>
       <w:r>
         <w:rPr>
           <w:rFonts w:ascii="Times New Roman" w:hAnsi="Times New Roman" w:cs="Times New Roman"/>
@@ -8411,10 +8659,10 @@
         </w:rPr>
         <w:t>Объектный код</w:t>
       </w:r>
+      <w:bookmarkEnd w:id="47"/>
       <w:bookmarkEnd w:id="48"/>
       <w:bookmarkEnd w:id="49"/>
       <w:bookmarkEnd w:id="50"/>
-      <w:bookmarkEnd w:id="51"/>
     </w:p>
     <w:p>
       <w:pPr>
@@ -8646,7 +8894,7 @@
                 <w:szCs w:val="28"/>
                 <w:lang w:val="en-US"/>
               </w:rPr>
-              <w:t>-</w:t>
+              <w:t xml:space="preserve">: </w:t>
             </w:r>
             <w:r>
               <w:rPr>
@@ -8673,6 +8921,7 @@
                 <w:rFonts w:ascii="Times New Roman" w:hAnsi="Times New Roman" w:cs="Times New Roman"/>
                 <w:sz w:val="28"/>
                 <w:szCs w:val="28"/>
+                <w:lang w:val="en-US"/>
               </w:rPr>
             </w:pPr>
             <w:r>
@@ -8722,6 +8971,31 @@
                 <w:szCs w:val="28"/>
               </w:rPr>
               <w:t>.</w:t>
+            </w:r>
+            <w:r>
+              <w:rPr>
+                <w:rFonts w:ascii="Times New Roman" w:hAnsi="Times New Roman" w:cs="Times New Roman"/>
+                <w:sz w:val="28"/>
+                <w:szCs w:val="28"/>
+              </w:rPr>
+              <w:t xml:space="preserve"> </w:t>
+            </w:r>
+            <w:r>
+              <w:rPr>
+                <w:rFonts w:ascii="Times New Roman" w:hAnsi="Times New Roman" w:cs="Times New Roman"/>
+                <w:sz w:val="28"/>
+                <w:szCs w:val="28"/>
+              </w:rPr>
+              <w:t>Диапазон</w:t>
+            </w:r>
+            <w:r>
+              <w:rPr>
+                <w:rFonts w:ascii="Times New Roman" w:hAnsi="Times New Roman" w:cs="Times New Roman"/>
+                <w:sz w:val="28"/>
+                <w:szCs w:val="28"/>
+                <w:lang w:val="en-US"/>
+              </w:rPr>
+              <w:t>: 200-300</w:t>
             </w:r>
           </w:p>
         </w:tc>
@@ -8760,7 +9034,7 @@
                 <w:szCs w:val="28"/>
                 <w:lang w:val="en-US"/>
               </w:rPr>
-              <w:t>-</w:t>
+              <w:t xml:space="preserve">: </w:t>
             </w:r>
             <w:r>
               <w:rPr>
@@ -8786,6 +9060,7 @@
                 <w:rFonts w:ascii="Times New Roman" w:hAnsi="Times New Roman" w:cs="Times New Roman"/>
                 <w:sz w:val="28"/>
                 <w:szCs w:val="28"/>
+                <w:lang w:val="en-US"/>
               </w:rPr>
             </w:pPr>
             <w:r>
@@ -8851,6 +9126,31 @@
                 <w:szCs w:val="28"/>
               </w:rPr>
               <w:t>.</w:t>
+            </w:r>
+            <w:r>
+              <w:rPr>
+                <w:rFonts w:ascii="Times New Roman" w:hAnsi="Times New Roman" w:cs="Times New Roman"/>
+                <w:sz w:val="28"/>
+                <w:szCs w:val="28"/>
+              </w:rPr>
+              <w:t xml:space="preserve"> </w:t>
+            </w:r>
+            <w:r>
+              <w:rPr>
+                <w:rFonts w:ascii="Times New Roman" w:hAnsi="Times New Roman" w:cs="Times New Roman"/>
+                <w:sz w:val="28"/>
+                <w:szCs w:val="28"/>
+              </w:rPr>
+              <w:t>Диапазон</w:t>
+            </w:r>
+            <w:r>
+              <w:rPr>
+                <w:rFonts w:ascii="Times New Roman" w:hAnsi="Times New Roman" w:cs="Times New Roman"/>
+                <w:sz w:val="28"/>
+                <w:szCs w:val="28"/>
+                <w:lang w:val="en-US"/>
+              </w:rPr>
+              <w:t>: 600-700</w:t>
             </w:r>
           </w:p>
         </w:tc>
@@ -8889,7 +9189,7 @@
                 <w:szCs w:val="28"/>
                 <w:lang w:val="en-US"/>
               </w:rPr>
-              <w:t>-</w:t>
+              <w:t xml:space="preserve">: </w:t>
             </w:r>
             <w:r>
               <w:rPr>
@@ -8915,6 +9215,7 @@
                 <w:rFonts w:ascii="Times New Roman" w:hAnsi="Times New Roman" w:cs="Times New Roman"/>
                 <w:sz w:val="28"/>
                 <w:szCs w:val="28"/>
+                <w:lang w:val="en-US"/>
               </w:rPr>
             </w:pPr>
             <w:r>
@@ -8964,6 +9265,31 @@
                 <w:szCs w:val="28"/>
               </w:rPr>
               <w:t>семантического анализа.</w:t>
+            </w:r>
+            <w:r>
+              <w:rPr>
+                <w:rFonts w:ascii="Times New Roman" w:hAnsi="Times New Roman" w:cs="Times New Roman"/>
+                <w:sz w:val="28"/>
+                <w:szCs w:val="28"/>
+              </w:rPr>
+              <w:t xml:space="preserve"> </w:t>
+            </w:r>
+            <w:r>
+              <w:rPr>
+                <w:rFonts w:ascii="Times New Roman" w:hAnsi="Times New Roman" w:cs="Times New Roman"/>
+                <w:sz w:val="28"/>
+                <w:szCs w:val="28"/>
+              </w:rPr>
+              <w:t>Диапазон</w:t>
+            </w:r>
+            <w:r>
+              <w:rPr>
+                <w:rFonts w:ascii="Times New Roman" w:hAnsi="Times New Roman" w:cs="Times New Roman"/>
+                <w:sz w:val="28"/>
+                <w:szCs w:val="28"/>
+                <w:lang w:val="en-US"/>
+              </w:rPr>
+              <w:t>: 500-600</w:t>
             </w:r>
           </w:p>
         </w:tc>
@@ -8992,7 +9318,7 @@
                 <w:szCs w:val="28"/>
                 <w:lang w:val="en-US"/>
               </w:rPr>
-              <w:t>SYSTEM</w:t>
+              <w:t>SYS</w:t>
             </w:r>
             <w:r>
               <w:rPr>
@@ -9001,7 +9327,7 @@
                 <w:szCs w:val="28"/>
                 <w:lang w:val="en-US"/>
               </w:rPr>
-              <w:t>-</w:t>
+              <w:t xml:space="preserve">: </w:t>
             </w:r>
             <w:r>
               <w:rPr>
@@ -9027,6 +9353,7 @@
                 <w:rFonts w:ascii="Times New Roman" w:hAnsi="Times New Roman" w:cs="Times New Roman"/>
                 <w:sz w:val="28"/>
                 <w:szCs w:val="28"/>
+                <w:lang w:val="en-US"/>
               </w:rPr>
             </w:pPr>
             <w:r>
@@ -9076,6 +9403,31 @@
                 <w:szCs w:val="28"/>
               </w:rPr>
               <w:t>при критической ошибке.</w:t>
+            </w:r>
+            <w:r>
+              <w:rPr>
+                <w:rFonts w:ascii="Times New Roman" w:hAnsi="Times New Roman" w:cs="Times New Roman"/>
+                <w:sz w:val="28"/>
+                <w:szCs w:val="28"/>
+              </w:rPr>
+              <w:t xml:space="preserve"> </w:t>
+            </w:r>
+            <w:r>
+              <w:rPr>
+                <w:rFonts w:ascii="Times New Roman" w:hAnsi="Times New Roman" w:cs="Times New Roman"/>
+                <w:sz w:val="28"/>
+                <w:szCs w:val="28"/>
+              </w:rPr>
+              <w:t>Диапазон</w:t>
+            </w:r>
+            <w:r>
+              <w:rPr>
+                <w:rFonts w:ascii="Times New Roman" w:hAnsi="Times New Roman" w:cs="Times New Roman"/>
+                <w:sz w:val="28"/>
+                <w:szCs w:val="28"/>
+                <w:lang w:val="en-US"/>
+              </w:rPr>
+              <w:t>: 0-100</w:t>
             </w:r>
           </w:p>
         </w:tc>
@@ -9121,33 +9473,1010 @@
     </w:p>
     <w:p>
       <w:pPr>
-        <w:pStyle w:val="a3"/>
-        <w:shd w:val="clear" w:color="auto" w:fill="FFFFFF" w:themeFill="background1"/>
-        <w:jc w:val="both"/>
-        <w:rPr>
-          <w:rFonts w:ascii="Times New Roman" w:hAnsi="Times New Roman" w:cs="Times New Roman"/>
+        <w:autoSpaceDE w:val="0"/>
+        <w:autoSpaceDN w:val="0"/>
+        <w:adjustRightInd w:val="0"/>
+        <w:spacing w:after="0" w:line="240" w:lineRule="auto"/>
+        <w:rPr>
+          <w:rFonts w:ascii="Times New Roman" w:hAnsi="Times New Roman" w:cs="Times New Roman"/>
+          <w:color w:val="000000"/>
           <w:sz w:val="28"/>
           <w:szCs w:val="28"/>
           <w:lang w:val="en-US"/>
         </w:rPr>
       </w:pPr>
-      <w:r>
-        <w:rPr>
-          <w:rFonts w:ascii="Times New Roman" w:hAnsi="Times New Roman" w:cs="Times New Roman"/>
+      <w:proofErr w:type="spellStart"/>
+      <w:r>
+        <w:rPr>
+          <w:rFonts w:ascii="Times New Roman" w:hAnsi="Times New Roman" w:cs="Times New Roman"/>
+          <w:color w:val="000000"/>
           <w:sz w:val="28"/>
           <w:szCs w:val="28"/>
           <w:lang w:val="en-US"/>
         </w:rPr>
+        <w:t>ushort</w:t>
+      </w:r>
+      <w:proofErr w:type="spellEnd"/>
+      <w:r>
+        <w:rPr>
+          <w:rFonts w:ascii="Times New Roman" w:hAnsi="Times New Roman" w:cs="Times New Roman"/>
+          <w:color w:val="000000"/>
+          <w:sz w:val="28"/>
+          <w:szCs w:val="28"/>
+          <w:lang w:val="en-US"/>
+        </w:rPr>
+        <w:t xml:space="preserve"> function min(</w:t>
+      </w:r>
+      <w:proofErr w:type="spellStart"/>
+      <w:r>
+        <w:rPr>
+          <w:rFonts w:ascii="Times New Roman" w:hAnsi="Times New Roman" w:cs="Times New Roman"/>
+          <w:color w:val="000000"/>
+          <w:sz w:val="28"/>
+          <w:szCs w:val="28"/>
+          <w:lang w:val="en-US"/>
+        </w:rPr>
+        <w:t>ushort</w:t>
+      </w:r>
+      <w:proofErr w:type="spellEnd"/>
+      <w:r>
+        <w:rPr>
+          <w:rFonts w:ascii="Times New Roman" w:hAnsi="Times New Roman" w:cs="Times New Roman"/>
+          <w:color w:val="000000"/>
+          <w:sz w:val="28"/>
+          <w:szCs w:val="28"/>
+          <w:lang w:val="en-US"/>
+        </w:rPr>
+        <w:t xml:space="preserve"> a, </w:t>
+      </w:r>
+      <w:proofErr w:type="spellStart"/>
+      <w:r>
+        <w:rPr>
+          <w:rFonts w:ascii="Times New Roman" w:hAnsi="Times New Roman" w:cs="Times New Roman"/>
+          <w:color w:val="000000"/>
+          <w:sz w:val="28"/>
+          <w:szCs w:val="28"/>
+          <w:lang w:val="en-US"/>
+        </w:rPr>
+        <w:t>ushort</w:t>
+      </w:r>
+      <w:proofErr w:type="spellEnd"/>
+      <w:r>
+        <w:rPr>
+          <w:rFonts w:ascii="Times New Roman" w:hAnsi="Times New Roman" w:cs="Times New Roman"/>
+          <w:color w:val="000000"/>
+          <w:sz w:val="28"/>
+          <w:szCs w:val="28"/>
+          <w:lang w:val="en-US"/>
+        </w:rPr>
+        <w:t xml:space="preserve"> b)</w:t>
+      </w:r>
+    </w:p>
+    <w:p>
+      <w:pPr>
+        <w:autoSpaceDE w:val="0"/>
+        <w:autoSpaceDN w:val="0"/>
+        <w:adjustRightInd w:val="0"/>
+        <w:spacing w:after="0" w:line="240" w:lineRule="auto"/>
+        <w:rPr>
+          <w:rFonts w:ascii="Times New Roman" w:hAnsi="Times New Roman" w:cs="Times New Roman"/>
+          <w:color w:val="000000"/>
+          <w:sz w:val="28"/>
+          <w:szCs w:val="28"/>
+        </w:rPr>
+      </w:pPr>
+      <w:r>
+        <w:rPr>
+          <w:rFonts w:ascii="Times New Roman" w:hAnsi="Times New Roman" w:cs="Times New Roman"/>
+          <w:color w:val="000000"/>
+          <w:sz w:val="28"/>
+          <w:szCs w:val="28"/>
+        </w:rPr>
+        <w:t>{</w:t>
+      </w:r>
+    </w:p>
+    <w:p>
+      <w:pPr>
+        <w:autoSpaceDE w:val="0"/>
+        <w:autoSpaceDN w:val="0"/>
+        <w:adjustRightInd w:val="0"/>
+        <w:spacing w:after="0" w:line="240" w:lineRule="auto"/>
+        <w:rPr>
+          <w:rFonts w:ascii="Times New Roman" w:hAnsi="Times New Roman" w:cs="Times New Roman"/>
+          <w:color w:val="000000"/>
+          <w:sz w:val="28"/>
+          <w:szCs w:val="28"/>
+        </w:rPr>
+      </w:pPr>
+      <w:r>
+        <w:rPr>
+          <w:rFonts w:ascii="Times New Roman" w:hAnsi="Times New Roman" w:cs="Times New Roman"/>
+          <w:color w:val="000000"/>
+          <w:sz w:val="28"/>
+          <w:szCs w:val="28"/>
+        </w:rPr>
+        <w:tab/>
+      </w:r>
+      <w:proofErr w:type="spellStart"/>
+      <w:r>
+        <w:rPr>
+          <w:rFonts w:ascii="Times New Roman" w:hAnsi="Times New Roman" w:cs="Times New Roman"/>
+          <w:color w:val="000000"/>
+          <w:sz w:val="28"/>
+          <w:szCs w:val="28"/>
+        </w:rPr>
+        <w:t>var</w:t>
+      </w:r>
+      <w:proofErr w:type="spellEnd"/>
+      <w:r>
+        <w:rPr>
+          <w:rFonts w:ascii="Times New Roman" w:hAnsi="Times New Roman" w:cs="Times New Roman"/>
+          <w:color w:val="000000"/>
+          <w:sz w:val="28"/>
+          <w:szCs w:val="28"/>
+        </w:rPr>
+        <w:t xml:space="preserve"> </w:t>
+      </w:r>
+      <w:proofErr w:type="spellStart"/>
+      <w:r>
+        <w:rPr>
+          <w:rFonts w:ascii="Times New Roman" w:hAnsi="Times New Roman" w:cs="Times New Roman"/>
+          <w:color w:val="000000"/>
+          <w:sz w:val="28"/>
+          <w:szCs w:val="28"/>
+        </w:rPr>
+        <w:t>ushort</w:t>
+      </w:r>
+      <w:proofErr w:type="spellEnd"/>
+      <w:r>
+        <w:rPr>
+          <w:rFonts w:ascii="Times New Roman" w:hAnsi="Times New Roman" w:cs="Times New Roman"/>
+          <w:color w:val="000000"/>
+          <w:sz w:val="28"/>
+          <w:szCs w:val="28"/>
+        </w:rPr>
+        <w:t xml:space="preserve"> </w:t>
+      </w:r>
+      <w:proofErr w:type="spellStart"/>
+      <w:r>
+        <w:rPr>
+          <w:rFonts w:ascii="Times New Roman" w:hAnsi="Times New Roman" w:cs="Times New Roman"/>
+          <w:color w:val="000000"/>
+          <w:sz w:val="28"/>
+          <w:szCs w:val="28"/>
+        </w:rPr>
+        <w:t>result</w:t>
+      </w:r>
+      <w:proofErr w:type="spellEnd"/>
+      <w:r>
+        <w:rPr>
+          <w:rFonts w:ascii="Times New Roman" w:hAnsi="Times New Roman" w:cs="Times New Roman"/>
+          <w:color w:val="000000"/>
+          <w:sz w:val="28"/>
+          <w:szCs w:val="28"/>
+        </w:rPr>
+        <w:t>;</w:t>
+      </w:r>
+    </w:p>
+    <w:p>
+      <w:pPr>
+        <w:autoSpaceDE w:val="0"/>
+        <w:autoSpaceDN w:val="0"/>
+        <w:adjustRightInd w:val="0"/>
+        <w:spacing w:after="0" w:line="240" w:lineRule="auto"/>
+        <w:rPr>
+          <w:rFonts w:ascii="Times New Roman" w:hAnsi="Times New Roman" w:cs="Times New Roman"/>
+          <w:color w:val="000000"/>
+          <w:sz w:val="28"/>
+          <w:szCs w:val="28"/>
+        </w:rPr>
+      </w:pPr>
+      <w:r>
+        <w:rPr>
+          <w:rFonts w:ascii="Times New Roman" w:hAnsi="Times New Roman" w:cs="Times New Roman"/>
+          <w:color w:val="000000"/>
+          <w:sz w:val="28"/>
+          <w:szCs w:val="28"/>
+        </w:rPr>
+        <w:tab/>
+      </w:r>
+      <w:proofErr w:type="spellStart"/>
+      <w:r>
+        <w:rPr>
+          <w:rFonts w:ascii="Times New Roman" w:hAnsi="Times New Roman" w:cs="Times New Roman"/>
+          <w:color w:val="000000"/>
+          <w:sz w:val="28"/>
+          <w:szCs w:val="28"/>
+        </w:rPr>
+        <w:t>if</w:t>
+      </w:r>
+      <w:proofErr w:type="spellEnd"/>
+      <w:r>
+        <w:rPr>
+          <w:rFonts w:ascii="Times New Roman" w:hAnsi="Times New Roman" w:cs="Times New Roman"/>
+          <w:color w:val="000000"/>
+          <w:sz w:val="28"/>
+          <w:szCs w:val="28"/>
+        </w:rPr>
+        <w:t xml:space="preserve"> (b &lt; a) {</w:t>
+      </w:r>
+    </w:p>
+    <w:p>
+      <w:pPr>
+        <w:autoSpaceDE w:val="0"/>
+        <w:autoSpaceDN w:val="0"/>
+        <w:adjustRightInd w:val="0"/>
+        <w:spacing w:after="0" w:line="240" w:lineRule="auto"/>
+        <w:rPr>
+          <w:rFonts w:ascii="Times New Roman" w:hAnsi="Times New Roman" w:cs="Times New Roman"/>
+          <w:color w:val="000000"/>
+          <w:sz w:val="28"/>
+          <w:szCs w:val="28"/>
+        </w:rPr>
+      </w:pPr>
+      <w:r>
+        <w:rPr>
+          <w:rFonts w:ascii="Times New Roman" w:hAnsi="Times New Roman" w:cs="Times New Roman"/>
+          <w:color w:val="000000"/>
+          <w:sz w:val="28"/>
+          <w:szCs w:val="28"/>
+        </w:rPr>
+        <w:tab/>
+      </w:r>
+      <w:r>
+        <w:rPr>
+          <w:rFonts w:ascii="Times New Roman" w:hAnsi="Times New Roman" w:cs="Times New Roman"/>
+          <w:color w:val="000000"/>
+          <w:sz w:val="28"/>
+          <w:szCs w:val="28"/>
+        </w:rPr>
+        <w:tab/>
+      </w:r>
+      <w:proofErr w:type="spellStart"/>
+      <w:r>
+        <w:rPr>
+          <w:rFonts w:ascii="Times New Roman" w:hAnsi="Times New Roman" w:cs="Times New Roman"/>
+          <w:color w:val="000000"/>
+          <w:sz w:val="28"/>
+          <w:szCs w:val="28"/>
+        </w:rPr>
+        <w:t>result</w:t>
+      </w:r>
+      <w:proofErr w:type="spellEnd"/>
+      <w:r>
+        <w:rPr>
+          <w:rFonts w:ascii="Times New Roman" w:hAnsi="Times New Roman" w:cs="Times New Roman"/>
+          <w:color w:val="000000"/>
+          <w:sz w:val="28"/>
+          <w:szCs w:val="28"/>
+        </w:rPr>
+        <w:t xml:space="preserve"> = b;</w:t>
+      </w:r>
+    </w:p>
+    <w:p>
+      <w:pPr>
+        <w:autoSpaceDE w:val="0"/>
+        <w:autoSpaceDN w:val="0"/>
+        <w:adjustRightInd w:val="0"/>
+        <w:spacing w:after="0" w:line="240" w:lineRule="auto"/>
+        <w:rPr>
+          <w:rFonts w:ascii="Times New Roman" w:hAnsi="Times New Roman" w:cs="Times New Roman"/>
+          <w:color w:val="000000"/>
+          <w:sz w:val="28"/>
+          <w:szCs w:val="28"/>
+        </w:rPr>
+      </w:pPr>
+      <w:r>
+        <w:rPr>
+          <w:rFonts w:ascii="Times New Roman" w:hAnsi="Times New Roman" w:cs="Times New Roman"/>
+          <w:color w:val="000000"/>
+          <w:sz w:val="28"/>
+          <w:szCs w:val="28"/>
+        </w:rPr>
+        <w:tab/>
+        <w:t xml:space="preserve">} </w:t>
+      </w:r>
+      <w:proofErr w:type="spellStart"/>
+      <w:r>
+        <w:rPr>
+          <w:rFonts w:ascii="Times New Roman" w:hAnsi="Times New Roman" w:cs="Times New Roman"/>
+          <w:color w:val="000000"/>
+          <w:sz w:val="28"/>
+          <w:szCs w:val="28"/>
+        </w:rPr>
+        <w:t>else</w:t>
+      </w:r>
+      <w:proofErr w:type="spellEnd"/>
+      <w:r>
+        <w:rPr>
+          <w:rFonts w:ascii="Times New Roman" w:hAnsi="Times New Roman" w:cs="Times New Roman"/>
+          <w:color w:val="000000"/>
+          <w:sz w:val="28"/>
+          <w:szCs w:val="28"/>
+        </w:rPr>
+        <w:t xml:space="preserve"> {</w:t>
+      </w:r>
+    </w:p>
+    <w:p>
+      <w:pPr>
+        <w:autoSpaceDE w:val="0"/>
+        <w:autoSpaceDN w:val="0"/>
+        <w:adjustRightInd w:val="0"/>
+        <w:spacing w:after="0" w:line="240" w:lineRule="auto"/>
+        <w:rPr>
+          <w:rFonts w:ascii="Times New Roman" w:hAnsi="Times New Roman" w:cs="Times New Roman"/>
+          <w:color w:val="000000"/>
+          <w:sz w:val="28"/>
+          <w:szCs w:val="28"/>
+        </w:rPr>
+      </w:pPr>
+      <w:r>
+        <w:rPr>
+          <w:rFonts w:ascii="Times New Roman" w:hAnsi="Times New Roman" w:cs="Times New Roman"/>
+          <w:color w:val="000000"/>
+          <w:sz w:val="28"/>
+          <w:szCs w:val="28"/>
+        </w:rPr>
+        <w:tab/>
+      </w:r>
+      <w:r>
+        <w:rPr>
+          <w:rFonts w:ascii="Times New Roman" w:hAnsi="Times New Roman" w:cs="Times New Roman"/>
+          <w:color w:val="000000"/>
+          <w:sz w:val="28"/>
+          <w:szCs w:val="28"/>
+        </w:rPr>
+        <w:tab/>
+      </w:r>
+      <w:proofErr w:type="spellStart"/>
+      <w:r>
+        <w:rPr>
+          <w:rFonts w:ascii="Times New Roman" w:hAnsi="Times New Roman" w:cs="Times New Roman"/>
+          <w:color w:val="000000"/>
+          <w:sz w:val="28"/>
+          <w:szCs w:val="28"/>
+        </w:rPr>
+        <w:t>result</w:t>
+      </w:r>
+      <w:proofErr w:type="spellEnd"/>
+      <w:r>
+        <w:rPr>
+          <w:rFonts w:ascii="Times New Roman" w:hAnsi="Times New Roman" w:cs="Times New Roman"/>
+          <w:color w:val="000000"/>
+          <w:sz w:val="28"/>
+          <w:szCs w:val="28"/>
+        </w:rPr>
+        <w:t xml:space="preserve"> = a;</w:t>
+      </w:r>
+    </w:p>
+    <w:p>
+      <w:pPr>
+        <w:autoSpaceDE w:val="0"/>
+        <w:autoSpaceDN w:val="0"/>
+        <w:adjustRightInd w:val="0"/>
+        <w:spacing w:after="0" w:line="240" w:lineRule="auto"/>
+        <w:rPr>
+          <w:rFonts w:ascii="Times New Roman" w:hAnsi="Times New Roman" w:cs="Times New Roman"/>
+          <w:color w:val="000000"/>
+          <w:sz w:val="28"/>
+          <w:szCs w:val="28"/>
+        </w:rPr>
+      </w:pPr>
+      <w:r>
+        <w:rPr>
+          <w:rFonts w:ascii="Times New Roman" w:hAnsi="Times New Roman" w:cs="Times New Roman"/>
+          <w:color w:val="000000"/>
+          <w:sz w:val="28"/>
+          <w:szCs w:val="28"/>
+        </w:rPr>
+        <w:tab/>
+        <w:t>}</w:t>
+      </w:r>
+    </w:p>
+    <w:p>
+      <w:pPr>
+        <w:autoSpaceDE w:val="0"/>
+        <w:autoSpaceDN w:val="0"/>
+        <w:adjustRightInd w:val="0"/>
+        <w:spacing w:after="0" w:line="240" w:lineRule="auto"/>
+        <w:rPr>
+          <w:rFonts w:ascii="Times New Roman" w:hAnsi="Times New Roman" w:cs="Times New Roman"/>
+          <w:color w:val="000000"/>
+          <w:sz w:val="28"/>
+          <w:szCs w:val="28"/>
+        </w:rPr>
+      </w:pPr>
+      <w:r>
+        <w:rPr>
+          <w:rFonts w:ascii="Times New Roman" w:hAnsi="Times New Roman" w:cs="Times New Roman"/>
+          <w:color w:val="000000"/>
+          <w:sz w:val="28"/>
+          <w:szCs w:val="28"/>
+        </w:rPr>
+        <w:tab/>
+      </w:r>
+      <w:proofErr w:type="spellStart"/>
+      <w:r>
+        <w:rPr>
+          <w:rFonts w:ascii="Times New Roman" w:hAnsi="Times New Roman" w:cs="Times New Roman"/>
+          <w:color w:val="000000"/>
+          <w:sz w:val="28"/>
+          <w:szCs w:val="28"/>
+        </w:rPr>
+        <w:t>return</w:t>
+      </w:r>
+      <w:proofErr w:type="spellEnd"/>
+      <w:r>
+        <w:rPr>
+          <w:rFonts w:ascii="Times New Roman" w:hAnsi="Times New Roman" w:cs="Times New Roman"/>
+          <w:color w:val="000000"/>
+          <w:sz w:val="28"/>
+          <w:szCs w:val="28"/>
+        </w:rPr>
+        <w:t xml:space="preserve"> </w:t>
+      </w:r>
+      <w:proofErr w:type="spellStart"/>
+      <w:r>
+        <w:rPr>
+          <w:rFonts w:ascii="Times New Roman" w:hAnsi="Times New Roman" w:cs="Times New Roman"/>
+          <w:color w:val="000000"/>
+          <w:sz w:val="28"/>
+          <w:szCs w:val="28"/>
+        </w:rPr>
+        <w:t>result</w:t>
+      </w:r>
+      <w:proofErr w:type="spellEnd"/>
+      <w:r>
+        <w:rPr>
+          <w:rFonts w:ascii="Times New Roman" w:hAnsi="Times New Roman" w:cs="Times New Roman"/>
+          <w:color w:val="000000"/>
+          <w:sz w:val="28"/>
+          <w:szCs w:val="28"/>
+        </w:rPr>
+        <w:t>;</w:t>
+      </w:r>
+    </w:p>
+    <w:p>
+      <w:pPr>
+        <w:autoSpaceDE w:val="0"/>
+        <w:autoSpaceDN w:val="0"/>
+        <w:adjustRightInd w:val="0"/>
+        <w:spacing w:after="0" w:line="240" w:lineRule="auto"/>
+        <w:rPr>
+          <w:rFonts w:ascii="Times New Roman" w:hAnsi="Times New Roman" w:cs="Times New Roman"/>
+          <w:color w:val="000000"/>
+          <w:sz w:val="28"/>
+          <w:szCs w:val="28"/>
+        </w:rPr>
+      </w:pPr>
+      <w:r>
+        <w:rPr>
+          <w:rFonts w:ascii="Times New Roman" w:hAnsi="Times New Roman" w:cs="Times New Roman"/>
+          <w:color w:val="000000"/>
+          <w:sz w:val="28"/>
+          <w:szCs w:val="28"/>
+        </w:rPr>
+        <w:t>}</w:t>
+      </w:r>
+    </w:p>
+    <w:p>
+      <w:pPr>
+        <w:autoSpaceDE w:val="0"/>
+        <w:autoSpaceDN w:val="0"/>
+        <w:adjustRightInd w:val="0"/>
+        <w:spacing w:after="0" w:line="240" w:lineRule="auto"/>
+        <w:rPr>
+          <w:rFonts w:ascii="Times New Roman" w:hAnsi="Times New Roman" w:cs="Times New Roman"/>
+          <w:color w:val="000000"/>
+          <w:sz w:val="28"/>
+          <w:szCs w:val="28"/>
+          <w:lang w:val="en-US"/>
+        </w:rPr>
+      </w:pPr>
+      <w:r>
+        <w:rPr>
+          <w:rFonts w:ascii="Times New Roman" w:hAnsi="Times New Roman" w:cs="Times New Roman"/>
+          <w:color w:val="000000"/>
+          <w:sz w:val="28"/>
+          <w:szCs w:val="28"/>
+          <w:lang w:val="en-US"/>
+        </w:rPr>
+        <w:t xml:space="preserve">line function </w:t>
+      </w:r>
+      <w:proofErr w:type="spellStart"/>
+      <w:r>
+        <w:rPr>
+          <w:rFonts w:ascii="Times New Roman" w:hAnsi="Times New Roman" w:cs="Times New Roman"/>
+          <w:color w:val="000000"/>
+          <w:sz w:val="28"/>
+          <w:szCs w:val="28"/>
+          <w:lang w:val="en-US"/>
+        </w:rPr>
+        <w:t>ismore</w:t>
+      </w:r>
+      <w:proofErr w:type="spellEnd"/>
+      <w:r>
+        <w:rPr>
+          <w:rFonts w:ascii="Times New Roman" w:hAnsi="Times New Roman" w:cs="Times New Roman"/>
+          <w:color w:val="000000"/>
+          <w:sz w:val="28"/>
+          <w:szCs w:val="28"/>
+          <w:lang w:val="en-US"/>
+        </w:rPr>
+        <w:t>(</w:t>
+      </w:r>
+      <w:proofErr w:type="spellStart"/>
+      <w:r>
+        <w:rPr>
+          <w:rFonts w:ascii="Times New Roman" w:hAnsi="Times New Roman" w:cs="Times New Roman"/>
+          <w:color w:val="000000"/>
+          <w:sz w:val="28"/>
+          <w:szCs w:val="28"/>
+          <w:lang w:val="en-US"/>
+        </w:rPr>
+        <w:t>ushort</w:t>
+      </w:r>
+      <w:proofErr w:type="spellEnd"/>
+      <w:r>
+        <w:rPr>
+          <w:rFonts w:ascii="Times New Roman" w:hAnsi="Times New Roman" w:cs="Times New Roman"/>
+          <w:color w:val="000000"/>
+          <w:sz w:val="28"/>
+          <w:szCs w:val="28"/>
+          <w:lang w:val="en-US"/>
+        </w:rPr>
+        <w:t xml:space="preserve"> a, </w:t>
+      </w:r>
+      <w:proofErr w:type="spellStart"/>
+      <w:r>
+        <w:rPr>
+          <w:rFonts w:ascii="Times New Roman" w:hAnsi="Times New Roman" w:cs="Times New Roman"/>
+          <w:color w:val="000000"/>
+          <w:sz w:val="28"/>
+          <w:szCs w:val="28"/>
+          <w:lang w:val="en-US"/>
+        </w:rPr>
+        <w:t>ushort</w:t>
+      </w:r>
+      <w:proofErr w:type="spellEnd"/>
+      <w:r>
+        <w:rPr>
+          <w:rFonts w:ascii="Times New Roman" w:hAnsi="Times New Roman" w:cs="Times New Roman"/>
+          <w:color w:val="000000"/>
+          <w:sz w:val="28"/>
+          <w:szCs w:val="28"/>
+          <w:lang w:val="en-US"/>
+        </w:rPr>
+        <w:t xml:space="preserve"> b)</w:t>
+      </w:r>
+    </w:p>
+    <w:p>
+      <w:pPr>
+        <w:autoSpaceDE w:val="0"/>
+        <w:autoSpaceDN w:val="0"/>
+        <w:adjustRightInd w:val="0"/>
+        <w:spacing w:after="0" w:line="240" w:lineRule="auto"/>
+        <w:rPr>
+          <w:rFonts w:ascii="Times New Roman" w:hAnsi="Times New Roman" w:cs="Times New Roman"/>
+          <w:color w:val="000000"/>
+          <w:sz w:val="28"/>
+          <w:szCs w:val="28"/>
+        </w:rPr>
+      </w:pPr>
+      <w:r>
+        <w:rPr>
+          <w:rFonts w:ascii="Times New Roman" w:hAnsi="Times New Roman" w:cs="Times New Roman"/>
+          <w:color w:val="000000"/>
+          <w:sz w:val="28"/>
+          <w:szCs w:val="28"/>
+        </w:rPr>
+        <w:t>{</w:t>
+      </w:r>
+    </w:p>
+    <w:p>
+      <w:pPr>
+        <w:autoSpaceDE w:val="0"/>
+        <w:autoSpaceDN w:val="0"/>
+        <w:adjustRightInd w:val="0"/>
+        <w:spacing w:after="0" w:line="240" w:lineRule="auto"/>
+        <w:rPr>
+          <w:rFonts w:ascii="Times New Roman" w:hAnsi="Times New Roman" w:cs="Times New Roman"/>
+          <w:color w:val="000000"/>
+          <w:sz w:val="28"/>
+          <w:szCs w:val="28"/>
+        </w:rPr>
+      </w:pPr>
+      <w:r>
+        <w:rPr>
+          <w:rFonts w:ascii="Times New Roman" w:hAnsi="Times New Roman" w:cs="Times New Roman"/>
+          <w:color w:val="000000"/>
+          <w:sz w:val="28"/>
+          <w:szCs w:val="28"/>
+        </w:rPr>
+        <w:tab/>
+      </w:r>
+      <w:proofErr w:type="spellStart"/>
+      <w:r>
+        <w:rPr>
+          <w:rFonts w:ascii="Times New Roman" w:hAnsi="Times New Roman" w:cs="Times New Roman"/>
+          <w:color w:val="000000"/>
+          <w:sz w:val="28"/>
+          <w:szCs w:val="28"/>
+        </w:rPr>
+        <w:t>var</w:t>
+      </w:r>
+      <w:proofErr w:type="spellEnd"/>
+      <w:r>
+        <w:rPr>
+          <w:rFonts w:ascii="Times New Roman" w:hAnsi="Times New Roman" w:cs="Times New Roman"/>
+          <w:color w:val="000000"/>
+          <w:sz w:val="28"/>
+          <w:szCs w:val="28"/>
+        </w:rPr>
+        <w:t xml:space="preserve"> </w:t>
+      </w:r>
+      <w:proofErr w:type="spellStart"/>
+      <w:r>
+        <w:rPr>
+          <w:rFonts w:ascii="Times New Roman" w:hAnsi="Times New Roman" w:cs="Times New Roman"/>
+          <w:color w:val="000000"/>
+          <w:sz w:val="28"/>
+          <w:szCs w:val="28"/>
+        </w:rPr>
+        <w:t>line</w:t>
+      </w:r>
+      <w:proofErr w:type="spellEnd"/>
+      <w:r>
+        <w:rPr>
+          <w:rFonts w:ascii="Times New Roman" w:hAnsi="Times New Roman" w:cs="Times New Roman"/>
+          <w:color w:val="000000"/>
+          <w:sz w:val="28"/>
+          <w:szCs w:val="28"/>
+        </w:rPr>
+        <w:t xml:space="preserve"> </w:t>
+      </w:r>
+      <w:proofErr w:type="spellStart"/>
+      <w:r>
+        <w:rPr>
+          <w:rFonts w:ascii="Times New Roman" w:hAnsi="Times New Roman" w:cs="Times New Roman"/>
+          <w:color w:val="000000"/>
+          <w:sz w:val="28"/>
+          <w:szCs w:val="28"/>
+        </w:rPr>
+        <w:t>result</w:t>
+      </w:r>
+      <w:proofErr w:type="spellEnd"/>
+      <w:r>
+        <w:rPr>
+          <w:rFonts w:ascii="Times New Roman" w:hAnsi="Times New Roman" w:cs="Times New Roman"/>
+          <w:color w:val="000000"/>
+          <w:sz w:val="28"/>
+          <w:szCs w:val="28"/>
+        </w:rPr>
+        <w:t>;</w:t>
+      </w:r>
+    </w:p>
+    <w:p>
+      <w:pPr>
+        <w:autoSpaceDE w:val="0"/>
+        <w:autoSpaceDN w:val="0"/>
+        <w:adjustRightInd w:val="0"/>
+        <w:spacing w:after="0" w:line="240" w:lineRule="auto"/>
+        <w:rPr>
+          <w:rFonts w:ascii="Times New Roman" w:hAnsi="Times New Roman" w:cs="Times New Roman"/>
+          <w:color w:val="000000"/>
+          <w:sz w:val="28"/>
+          <w:szCs w:val="28"/>
+        </w:rPr>
+      </w:pPr>
+      <w:r>
+        <w:rPr>
+          <w:rFonts w:ascii="Times New Roman" w:hAnsi="Times New Roman" w:cs="Times New Roman"/>
+          <w:color w:val="000000"/>
+          <w:sz w:val="28"/>
+          <w:szCs w:val="28"/>
+        </w:rPr>
+        <w:tab/>
+      </w:r>
+      <w:proofErr w:type="spellStart"/>
+      <w:r>
+        <w:rPr>
+          <w:rFonts w:ascii="Times New Roman" w:hAnsi="Times New Roman" w:cs="Times New Roman"/>
+          <w:color w:val="000000"/>
+          <w:sz w:val="28"/>
+          <w:szCs w:val="28"/>
+        </w:rPr>
+        <w:t>if</w:t>
+      </w:r>
+      <w:proofErr w:type="spellEnd"/>
+      <w:r>
+        <w:rPr>
+          <w:rFonts w:ascii="Times New Roman" w:hAnsi="Times New Roman" w:cs="Times New Roman"/>
+          <w:color w:val="000000"/>
+          <w:sz w:val="28"/>
+          <w:szCs w:val="28"/>
+        </w:rPr>
+        <w:t xml:space="preserve"> (a &gt; b) {</w:t>
+      </w:r>
+    </w:p>
+    <w:p>
+      <w:pPr>
+        <w:autoSpaceDE w:val="0"/>
+        <w:autoSpaceDN w:val="0"/>
+        <w:adjustRightInd w:val="0"/>
+        <w:spacing w:after="0" w:line="240" w:lineRule="auto"/>
+        <w:rPr>
+          <w:rFonts w:ascii="Times New Roman" w:hAnsi="Times New Roman" w:cs="Times New Roman"/>
+          <w:color w:val="000000"/>
+          <w:sz w:val="28"/>
+          <w:szCs w:val="28"/>
+          <w:lang w:val="en-US"/>
+        </w:rPr>
+      </w:pPr>
+      <w:r>
+        <w:rPr>
+          <w:rFonts w:ascii="Times New Roman" w:hAnsi="Times New Roman" w:cs="Times New Roman"/>
+          <w:color w:val="000000"/>
+          <w:sz w:val="28"/>
+          <w:szCs w:val="28"/>
+          <w:lang w:val="en-US"/>
+        </w:rPr>
+        <w:tab/>
+      </w:r>
+      <w:r>
+        <w:rPr>
+          <w:rFonts w:ascii="Times New Roman" w:hAnsi="Times New Roman" w:cs="Times New Roman"/>
+          <w:color w:val="000000"/>
+          <w:sz w:val="28"/>
+          <w:szCs w:val="28"/>
+          <w:lang w:val="en-US"/>
+        </w:rPr>
+        <w:tab/>
+        <w:t>result = "First argument more than second";</w:t>
+      </w:r>
+    </w:p>
+    <w:p>
+      <w:pPr>
+        <w:autoSpaceDE w:val="0"/>
+        <w:autoSpaceDN w:val="0"/>
+        <w:adjustRightInd w:val="0"/>
+        <w:spacing w:after="0" w:line="240" w:lineRule="auto"/>
+        <w:rPr>
+          <w:rFonts w:ascii="Times New Roman" w:hAnsi="Times New Roman" w:cs="Times New Roman"/>
+          <w:color w:val="000000"/>
+          <w:sz w:val="28"/>
+          <w:szCs w:val="28"/>
+        </w:rPr>
+      </w:pPr>
+      <w:r>
+        <w:rPr>
+          <w:rFonts w:ascii="Times New Roman" w:hAnsi="Times New Roman" w:cs="Times New Roman"/>
+          <w:color w:val="000000"/>
+          <w:sz w:val="28"/>
+          <w:szCs w:val="28"/>
+          <w:lang w:val="en-US"/>
+        </w:rPr>
+        <w:tab/>
+      </w:r>
+      <w:r>
+        <w:rPr>
+          <w:rFonts w:ascii="Times New Roman" w:hAnsi="Times New Roman" w:cs="Times New Roman"/>
+          <w:color w:val="000000"/>
+          <w:sz w:val="28"/>
+          <w:szCs w:val="28"/>
+        </w:rPr>
+        <w:t xml:space="preserve">} </w:t>
+      </w:r>
+      <w:proofErr w:type="spellStart"/>
+      <w:r>
+        <w:rPr>
+          <w:rFonts w:ascii="Times New Roman" w:hAnsi="Times New Roman" w:cs="Times New Roman"/>
+          <w:color w:val="000000"/>
+          <w:sz w:val="28"/>
+          <w:szCs w:val="28"/>
+        </w:rPr>
+        <w:t>else</w:t>
+      </w:r>
+      <w:proofErr w:type="spellEnd"/>
+      <w:r>
+        <w:rPr>
+          <w:rFonts w:ascii="Times New Roman" w:hAnsi="Times New Roman" w:cs="Times New Roman"/>
+          <w:color w:val="000000"/>
+          <w:sz w:val="28"/>
+          <w:szCs w:val="28"/>
+        </w:rPr>
+        <w:t xml:space="preserve"> {</w:t>
+      </w:r>
+    </w:p>
+    <w:p>
+      <w:pPr>
+        <w:autoSpaceDE w:val="0"/>
+        <w:autoSpaceDN w:val="0"/>
+        <w:adjustRightInd w:val="0"/>
+        <w:spacing w:after="0" w:line="240" w:lineRule="auto"/>
+        <w:rPr>
+          <w:rFonts w:ascii="Times New Roman" w:hAnsi="Times New Roman" w:cs="Times New Roman"/>
+          <w:color w:val="000000"/>
+          <w:sz w:val="28"/>
+          <w:szCs w:val="28"/>
+          <w:lang w:val="en-US"/>
+        </w:rPr>
+      </w:pPr>
+      <w:r>
+        <w:rPr>
+          <w:rFonts w:ascii="Times New Roman" w:hAnsi="Times New Roman" w:cs="Times New Roman"/>
+          <w:color w:val="000000"/>
+          <w:sz w:val="28"/>
+          <w:szCs w:val="28"/>
+          <w:lang w:val="en-US"/>
+        </w:rPr>
+        <w:tab/>
+      </w:r>
+      <w:r>
+        <w:rPr>
+          <w:rFonts w:ascii="Times New Roman" w:hAnsi="Times New Roman" w:cs="Times New Roman"/>
+          <w:color w:val="000000"/>
+          <w:sz w:val="28"/>
+          <w:szCs w:val="28"/>
+          <w:lang w:val="en-US"/>
+        </w:rPr>
+        <w:tab/>
+        <w:t>result = "Second argument more than first";</w:t>
+      </w:r>
+    </w:p>
+    <w:p>
+      <w:pPr>
+        <w:autoSpaceDE w:val="0"/>
+        <w:autoSpaceDN w:val="0"/>
+        <w:adjustRightInd w:val="0"/>
+        <w:spacing w:after="0" w:line="240" w:lineRule="auto"/>
+        <w:rPr>
+          <w:rFonts w:ascii="Times New Roman" w:hAnsi="Times New Roman" w:cs="Times New Roman"/>
+          <w:color w:val="000000"/>
+          <w:sz w:val="28"/>
+          <w:szCs w:val="28"/>
+        </w:rPr>
+      </w:pPr>
+      <w:r>
+        <w:rPr>
+          <w:rFonts w:ascii="Times New Roman" w:hAnsi="Times New Roman" w:cs="Times New Roman"/>
+          <w:color w:val="000000"/>
+          <w:sz w:val="28"/>
+          <w:szCs w:val="28"/>
+          <w:lang w:val="en-US"/>
+        </w:rPr>
+        <w:tab/>
+      </w:r>
+      <w:r>
+        <w:rPr>
+          <w:rFonts w:ascii="Times New Roman" w:hAnsi="Times New Roman" w:cs="Times New Roman"/>
+          <w:color w:val="000000"/>
+          <w:sz w:val="28"/>
+          <w:szCs w:val="28"/>
+        </w:rPr>
+        <w:t>}</w:t>
+      </w:r>
+    </w:p>
+    <w:p>
+      <w:pPr>
+        <w:autoSpaceDE w:val="0"/>
+        <w:autoSpaceDN w:val="0"/>
+        <w:adjustRightInd w:val="0"/>
+        <w:spacing w:after="0" w:line="240" w:lineRule="auto"/>
+        <w:rPr>
+          <w:rFonts w:ascii="Times New Roman" w:hAnsi="Times New Roman" w:cs="Times New Roman"/>
+          <w:color w:val="000000"/>
+          <w:sz w:val="28"/>
+          <w:szCs w:val="28"/>
+        </w:rPr>
+      </w:pPr>
+      <w:r>
+        <w:rPr>
+          <w:rFonts w:ascii="Times New Roman" w:hAnsi="Times New Roman" w:cs="Times New Roman"/>
+          <w:color w:val="000000"/>
+          <w:sz w:val="28"/>
+          <w:szCs w:val="28"/>
+        </w:rPr>
+        <w:tab/>
+      </w:r>
+      <w:proofErr w:type="spellStart"/>
+      <w:r>
+        <w:rPr>
+          <w:rFonts w:ascii="Times New Roman" w:hAnsi="Times New Roman" w:cs="Times New Roman"/>
+          <w:color w:val="000000"/>
+          <w:sz w:val="28"/>
+          <w:szCs w:val="28"/>
+        </w:rPr>
+        <w:t>return</w:t>
+      </w:r>
+      <w:proofErr w:type="spellEnd"/>
+      <w:r>
+        <w:rPr>
+          <w:rFonts w:ascii="Times New Roman" w:hAnsi="Times New Roman" w:cs="Times New Roman"/>
+          <w:color w:val="000000"/>
+          <w:sz w:val="28"/>
+          <w:szCs w:val="28"/>
+        </w:rPr>
+        <w:t xml:space="preserve"> </w:t>
+      </w:r>
+      <w:proofErr w:type="spellStart"/>
+      <w:r>
+        <w:rPr>
+          <w:rFonts w:ascii="Times New Roman" w:hAnsi="Times New Roman" w:cs="Times New Roman"/>
+          <w:color w:val="000000"/>
+          <w:sz w:val="28"/>
+          <w:szCs w:val="28"/>
+        </w:rPr>
+        <w:t>result</w:t>
+      </w:r>
+      <w:proofErr w:type="spellEnd"/>
+      <w:r>
+        <w:rPr>
+          <w:rFonts w:ascii="Times New Roman" w:hAnsi="Times New Roman" w:cs="Times New Roman"/>
+          <w:color w:val="000000"/>
+          <w:sz w:val="28"/>
+          <w:szCs w:val="28"/>
+        </w:rPr>
+        <w:t>;</w:t>
+      </w:r>
+    </w:p>
+    <w:p>
+      <w:pPr>
+        <w:autoSpaceDE w:val="0"/>
+        <w:autoSpaceDN w:val="0"/>
+        <w:adjustRightInd w:val="0"/>
+        <w:spacing w:after="0" w:line="240" w:lineRule="auto"/>
+        <w:rPr>
+          <w:rFonts w:ascii="Times New Roman" w:hAnsi="Times New Roman" w:cs="Times New Roman"/>
+          <w:color w:val="000000"/>
+          <w:sz w:val="28"/>
+          <w:szCs w:val="28"/>
+        </w:rPr>
+      </w:pPr>
+      <w:r>
+        <w:rPr>
+          <w:rFonts w:ascii="Times New Roman" w:hAnsi="Times New Roman" w:cs="Times New Roman"/>
+          <w:color w:val="000000"/>
+          <w:sz w:val="28"/>
+          <w:szCs w:val="28"/>
+        </w:rPr>
+        <w:t>}</w:t>
+      </w:r>
+    </w:p>
+    <w:p>
+      <w:pPr>
+        <w:autoSpaceDE w:val="0"/>
+        <w:autoSpaceDN w:val="0"/>
+        <w:adjustRightInd w:val="0"/>
+        <w:spacing w:after="0" w:line="240" w:lineRule="auto"/>
+        <w:rPr>
+          <w:rFonts w:ascii="Times New Roman" w:hAnsi="Times New Roman" w:cs="Times New Roman"/>
+          <w:color w:val="000000"/>
+          <w:sz w:val="28"/>
+          <w:szCs w:val="28"/>
+          <w:lang w:val="en-US"/>
+        </w:rPr>
+      </w:pPr>
+      <w:r>
+        <w:rPr>
+          <w:rFonts w:ascii="Times New Roman" w:hAnsi="Times New Roman" w:cs="Times New Roman"/>
+          <w:color w:val="000000"/>
+          <w:sz w:val="28"/>
+          <w:szCs w:val="28"/>
+          <w:lang w:val="en-US"/>
+        </w:rPr>
         <w:t>main</w:t>
       </w:r>
     </w:p>
     <w:p>
       <w:pPr>
-        <w:pStyle w:val="a3"/>
-        <w:shd w:val="clear" w:color="auto" w:fill="FFFFFF" w:themeFill="background1"/>
-        <w:jc w:val="both"/>
-        <w:rPr>
-          <w:rFonts w:ascii="Times New Roman" w:hAnsi="Times New Roman" w:cs="Times New Roman"/>
+        <w:autoSpaceDE w:val="0"/>
+        <w:autoSpaceDN w:val="0"/>
+        <w:adjustRightInd w:val="0"/>
+        <w:spacing w:after="0" w:line="240" w:lineRule="auto"/>
+        <w:rPr>
+          <w:rFonts w:ascii="Times New Roman" w:hAnsi="Times New Roman" w:cs="Times New Roman"/>
+          <w:color w:val="000000"/>
           <w:sz w:val="28"/>
           <w:szCs w:val="28"/>
           <w:lang w:val="en-US"/>
@@ -9156,6 +10485,7 @@
       <w:r>
         <w:rPr>
           <w:rFonts w:ascii="Times New Roman" w:hAnsi="Times New Roman" w:cs="Times New Roman"/>
+          <w:color w:val="000000"/>
           <w:sz w:val="28"/>
           <w:szCs w:val="28"/>
           <w:lang w:val="en-US"/>
@@ -9165,12 +10495,13 @@
     </w:p>
     <w:p>
       <w:pPr>
-        <w:pStyle w:val="a3"/>
-        <w:shd w:val="clear" w:color="auto" w:fill="FFFFFF" w:themeFill="background1"/>
-        <w:ind w:firstLine="708"/>
-        <w:jc w:val="both"/>
-        <w:rPr>
-          <w:rFonts w:ascii="Times New Roman" w:hAnsi="Times New Roman" w:cs="Times New Roman"/>
+        <w:autoSpaceDE w:val="0"/>
+        <w:autoSpaceDN w:val="0"/>
+        <w:adjustRightInd w:val="0"/>
+        <w:spacing w:after="0" w:line="240" w:lineRule="auto"/>
+        <w:rPr>
+          <w:rFonts w:ascii="Times New Roman" w:hAnsi="Times New Roman" w:cs="Times New Roman"/>
+          <w:color w:val="000000"/>
           <w:sz w:val="28"/>
           <w:szCs w:val="28"/>
           <w:lang w:val="en-US"/>
@@ -9179,21 +10510,24 @@
       <w:r>
         <w:rPr>
           <w:rFonts w:ascii="Times New Roman" w:hAnsi="Times New Roman" w:cs="Times New Roman"/>
+          <w:color w:val="000000"/>
           <w:sz w:val="28"/>
           <w:szCs w:val="28"/>
           <w:lang w:val="en-US"/>
         </w:rPr>
-        <w:t>var line name1;</w:t>
-      </w:r>
-    </w:p>
-    <w:p>
-      <w:pPr>
-        <w:pStyle w:val="a3"/>
-        <w:shd w:val="clear" w:color="auto" w:fill="FFFFFF" w:themeFill="background1"/>
-        <w:ind w:firstLine="708"/>
-        <w:jc w:val="both"/>
-        <w:rPr>
-          <w:rFonts w:ascii="Times New Roman" w:hAnsi="Times New Roman" w:cs="Times New Roman"/>
+        <w:tab/>
+        <w:t>[var line s234;]</w:t>
+      </w:r>
+    </w:p>
+    <w:p>
+      <w:pPr>
+        <w:autoSpaceDE w:val="0"/>
+        <w:autoSpaceDN w:val="0"/>
+        <w:adjustRightInd w:val="0"/>
+        <w:spacing w:after="0" w:line="240" w:lineRule="auto"/>
+        <w:rPr>
+          <w:rFonts w:ascii="Times New Roman" w:hAnsi="Times New Roman" w:cs="Times New Roman"/>
+          <w:color w:val="000000"/>
           <w:sz w:val="28"/>
           <w:szCs w:val="28"/>
           <w:lang w:val="en-US"/>
@@ -9202,21 +10536,24 @@
       <w:r>
         <w:rPr>
           <w:rFonts w:ascii="Times New Roman" w:hAnsi="Times New Roman" w:cs="Times New Roman"/>
+          <w:color w:val="000000"/>
           <w:sz w:val="28"/>
           <w:szCs w:val="28"/>
           <w:lang w:val="en-US"/>
         </w:rPr>
-        <w:t>var line name2;</w:t>
-      </w:r>
-    </w:p>
-    <w:p>
-      <w:pPr>
-        <w:pStyle w:val="a3"/>
-        <w:shd w:val="clear" w:color="auto" w:fill="FFFFFF" w:themeFill="background1"/>
-        <w:ind w:firstLine="708"/>
-        <w:jc w:val="both"/>
-        <w:rPr>
-          <w:rFonts w:ascii="Times New Roman" w:hAnsi="Times New Roman" w:cs="Times New Roman"/>
+        <w:tab/>
+        <w:t>var line str1;</w:t>
+      </w:r>
+    </w:p>
+    <w:p>
+      <w:pPr>
+        <w:autoSpaceDE w:val="0"/>
+        <w:autoSpaceDN w:val="0"/>
+        <w:adjustRightInd w:val="0"/>
+        <w:spacing w:after="0" w:line="240" w:lineRule="auto"/>
+        <w:rPr>
+          <w:rFonts w:ascii="Times New Roman" w:hAnsi="Times New Roman" w:cs="Times New Roman"/>
+          <w:color w:val="000000"/>
           <w:sz w:val="28"/>
           <w:szCs w:val="28"/>
           <w:lang w:val="en-US"/>
@@ -9225,24 +10562,82 @@
       <w:r>
         <w:rPr>
           <w:rFonts w:ascii="Times New Roman" w:hAnsi="Times New Roman" w:cs="Times New Roman"/>
+          <w:color w:val="000000"/>
           <w:sz w:val="28"/>
           <w:szCs w:val="28"/>
           <w:lang w:val="en-US"/>
         </w:rPr>
+        <w:tab/>
+        <w:t>var line str2;</w:t>
+      </w:r>
+    </w:p>
+    <w:p>
+      <w:pPr>
+        <w:autoSpaceDE w:val="0"/>
+        <w:autoSpaceDN w:val="0"/>
+        <w:adjustRightInd w:val="0"/>
+        <w:spacing w:after="0" w:line="240" w:lineRule="auto"/>
+        <w:rPr>
+          <w:rFonts w:ascii="Times New Roman" w:hAnsi="Times New Roman" w:cs="Times New Roman"/>
+          <w:color w:val="000000"/>
+          <w:sz w:val="28"/>
+          <w:szCs w:val="28"/>
+          <w:lang w:val="en-US"/>
+        </w:rPr>
+      </w:pPr>
+      <w:r>
+        <w:rPr>
+          <w:rFonts w:ascii="Times New Roman" w:hAnsi="Times New Roman" w:cs="Times New Roman"/>
+          <w:color w:val="000000"/>
+          <w:sz w:val="28"/>
+          <w:szCs w:val="28"/>
+          <w:lang w:val="en-US"/>
+        </w:rPr>
+        <w:tab/>
+        <w:t>var line str2;</w:t>
+      </w:r>
+    </w:p>
+    <w:p>
+      <w:pPr>
+        <w:autoSpaceDE w:val="0"/>
+        <w:autoSpaceDN w:val="0"/>
+        <w:adjustRightInd w:val="0"/>
+        <w:spacing w:after="0" w:line="240" w:lineRule="auto"/>
+        <w:rPr>
+          <w:rFonts w:ascii="Times New Roman" w:hAnsi="Times New Roman" w:cs="Times New Roman"/>
+          <w:color w:val="000000"/>
+          <w:sz w:val="28"/>
+          <w:szCs w:val="28"/>
+          <w:lang w:val="en-US"/>
+        </w:rPr>
+      </w:pPr>
+      <w:r>
+        <w:rPr>
+          <w:rFonts w:ascii="Times New Roman" w:hAnsi="Times New Roman" w:cs="Times New Roman"/>
+          <w:color w:val="000000"/>
+          <w:sz w:val="28"/>
+          <w:szCs w:val="28"/>
+          <w:lang w:val="en-US"/>
+        </w:rPr>
+        <w:tab/>
         <w:t xml:space="preserve">var </w:t>
       </w:r>
-      <w:r>
-        <w:rPr>
-          <w:rFonts w:ascii="Times New Roman" w:hAnsi="Times New Roman" w:cs="Times New Roman"/>
+      <w:proofErr w:type="spellStart"/>
+      <w:r>
+        <w:rPr>
+          <w:rFonts w:ascii="Times New Roman" w:hAnsi="Times New Roman" w:cs="Times New Roman"/>
+          <w:color w:val="000000"/>
           <w:sz w:val="28"/>
           <w:szCs w:val="28"/>
           <w:lang w:val="en-US"/>
         </w:rPr>
-        <w:t>integer</w:t>
-      </w:r>
-      <w:r>
-        <w:rPr>
-          <w:rFonts w:ascii="Times New Roman" w:hAnsi="Times New Roman" w:cs="Times New Roman"/>
+        <w:t>ushort</w:t>
+      </w:r>
+      <w:proofErr w:type="spellEnd"/>
+      <w:r>
+        <w:rPr>
+          <w:rFonts w:ascii="Times New Roman" w:hAnsi="Times New Roman" w:cs="Times New Roman"/>
+          <w:color w:val="000000"/>
           <w:sz w:val="28"/>
           <w:szCs w:val="28"/>
           <w:lang w:val="en-US"/>
@@ -9252,12 +10647,13 @@
     </w:p>
     <w:p>
       <w:pPr>
-        <w:pStyle w:val="a3"/>
-        <w:shd w:val="clear" w:color="auto" w:fill="FFFFFF" w:themeFill="background1"/>
-        <w:ind w:firstLine="708"/>
-        <w:jc w:val="both"/>
-        <w:rPr>
-          <w:rFonts w:ascii="Times New Roman" w:hAnsi="Times New Roman" w:cs="Times New Roman"/>
+        <w:autoSpaceDE w:val="0"/>
+        <w:autoSpaceDN w:val="0"/>
+        <w:adjustRightInd w:val="0"/>
+        <w:spacing w:after="0" w:line="240" w:lineRule="auto"/>
+        <w:rPr>
+          <w:rFonts w:ascii="Times New Roman" w:hAnsi="Times New Roman" w:cs="Times New Roman"/>
+          <w:color w:val="000000"/>
           <w:sz w:val="28"/>
           <w:szCs w:val="28"/>
           <w:lang w:val="en-US"/>
@@ -9266,24 +10662,30 @@
       <w:r>
         <w:rPr>
           <w:rFonts w:ascii="Times New Roman" w:hAnsi="Times New Roman" w:cs="Times New Roman"/>
+          <w:color w:val="000000"/>
           <w:sz w:val="28"/>
           <w:szCs w:val="28"/>
           <w:lang w:val="en-US"/>
         </w:rPr>
+        <w:tab/>
         <w:t xml:space="preserve">var </w:t>
       </w:r>
-      <w:r>
-        <w:rPr>
-          <w:rFonts w:ascii="Times New Roman" w:hAnsi="Times New Roman" w:cs="Times New Roman"/>
+      <w:proofErr w:type="spellStart"/>
+      <w:r>
+        <w:rPr>
+          <w:rFonts w:ascii="Times New Roman" w:hAnsi="Times New Roman" w:cs="Times New Roman"/>
+          <w:color w:val="000000"/>
           <w:sz w:val="28"/>
           <w:szCs w:val="28"/>
           <w:lang w:val="en-US"/>
         </w:rPr>
-        <w:t>integer</w:t>
-      </w:r>
-      <w:r>
-        <w:rPr>
-          <w:rFonts w:ascii="Times New Roman" w:hAnsi="Times New Roman" w:cs="Times New Roman"/>
+        <w:t>ushort</w:t>
+      </w:r>
+      <w:proofErr w:type="spellEnd"/>
+      <w:r>
+        <w:rPr>
+          <w:rFonts w:ascii="Times New Roman" w:hAnsi="Times New Roman" w:cs="Times New Roman"/>
+          <w:color w:val="000000"/>
           <w:sz w:val="28"/>
           <w:szCs w:val="28"/>
           <w:lang w:val="en-US"/>
@@ -9293,12 +10695,13 @@
     </w:p>
     <w:p>
       <w:pPr>
-        <w:pStyle w:val="a3"/>
-        <w:shd w:val="clear" w:color="auto" w:fill="FFFFFF" w:themeFill="background1"/>
-        <w:ind w:firstLine="708"/>
-        <w:jc w:val="both"/>
-        <w:rPr>
-          <w:rFonts w:ascii="Times New Roman" w:hAnsi="Times New Roman" w:cs="Times New Roman"/>
+        <w:autoSpaceDE w:val="0"/>
+        <w:autoSpaceDN w:val="0"/>
+        <w:adjustRightInd w:val="0"/>
+        <w:spacing w:after="0" w:line="240" w:lineRule="auto"/>
+        <w:rPr>
+          <w:rFonts w:ascii="Times New Roman" w:hAnsi="Times New Roman" w:cs="Times New Roman"/>
+          <w:color w:val="000000"/>
           <w:sz w:val="28"/>
           <w:szCs w:val="28"/>
           <w:lang w:val="en-US"/>
@@ -9307,38 +10710,94 @@
       <w:r>
         <w:rPr>
           <w:rFonts w:ascii="Times New Roman" w:hAnsi="Times New Roman" w:cs="Times New Roman"/>
+          <w:color w:val="000000"/>
           <w:sz w:val="28"/>
           <w:szCs w:val="28"/>
           <w:lang w:val="en-US"/>
         </w:rPr>
+        <w:tab/>
         <w:t xml:space="preserve">var </w:t>
       </w:r>
-      <w:r>
-        <w:rPr>
-          <w:rFonts w:ascii="Times New Roman" w:hAnsi="Times New Roman" w:cs="Times New Roman"/>
+      <w:proofErr w:type="spellStart"/>
+      <w:r>
+        <w:rPr>
+          <w:rFonts w:ascii="Times New Roman" w:hAnsi="Times New Roman" w:cs="Times New Roman"/>
+          <w:color w:val="000000"/>
           <w:sz w:val="28"/>
           <w:szCs w:val="28"/>
           <w:lang w:val="en-US"/>
         </w:rPr>
-        <w:t>integer</w:t>
-      </w:r>
-      <w:r>
-        <w:rPr>
-          <w:rFonts w:ascii="Times New Roman" w:hAnsi="Times New Roman" w:cs="Times New Roman"/>
+        <w:t>ushort</w:t>
+      </w:r>
+      <w:proofErr w:type="spellEnd"/>
+      <w:r>
+        <w:rPr>
+          <w:rFonts w:ascii="Times New Roman" w:hAnsi="Times New Roman" w:cs="Times New Roman"/>
+          <w:color w:val="000000"/>
           <w:sz w:val="28"/>
           <w:szCs w:val="28"/>
           <w:lang w:val="en-US"/>
         </w:rPr>
+        <w:t xml:space="preserve"> c;</w:t>
+      </w:r>
+    </w:p>
+    <w:p>
+      <w:pPr>
+        <w:autoSpaceDE w:val="0"/>
+        <w:autoSpaceDN w:val="0"/>
+        <w:adjustRightInd w:val="0"/>
+        <w:spacing w:after="0" w:line="240" w:lineRule="auto"/>
+        <w:rPr>
+          <w:rFonts w:ascii="Times New Roman" w:hAnsi="Times New Roman" w:cs="Times New Roman"/>
+          <w:color w:val="000000"/>
+          <w:sz w:val="28"/>
+          <w:szCs w:val="28"/>
+          <w:lang w:val="en-US"/>
+        </w:rPr>
+      </w:pPr>
+      <w:r>
+        <w:rPr>
+          <w:rFonts w:ascii="Times New Roman" w:hAnsi="Times New Roman" w:cs="Times New Roman"/>
+          <w:color w:val="000000"/>
+          <w:sz w:val="28"/>
+          <w:szCs w:val="28"/>
+          <w:lang w:val="en-US"/>
+        </w:rPr>
+        <w:tab/>
+        <w:t xml:space="preserve">var </w:t>
+      </w:r>
+      <w:proofErr w:type="spellStart"/>
+      <w:r>
+        <w:rPr>
+          <w:rFonts w:ascii="Times New Roman" w:hAnsi="Times New Roman" w:cs="Times New Roman"/>
+          <w:color w:val="000000"/>
+          <w:sz w:val="28"/>
+          <w:szCs w:val="28"/>
+          <w:lang w:val="en-US"/>
+        </w:rPr>
+        <w:t>ushort</w:t>
+      </w:r>
+      <w:proofErr w:type="spellEnd"/>
+      <w:r>
+        <w:rPr>
+          <w:rFonts w:ascii="Times New Roman" w:hAnsi="Times New Roman" w:cs="Times New Roman"/>
+          <w:color w:val="000000"/>
+          <w:sz w:val="28"/>
+          <w:szCs w:val="28"/>
+          <w:lang w:val="en-US"/>
+        </w:rPr>
         <w:t xml:space="preserve"> result;</w:t>
       </w:r>
     </w:p>
     <w:p>
       <w:pPr>
-        <w:pStyle w:val="a3"/>
-        <w:shd w:val="clear" w:color="auto" w:fill="FFFFFF" w:themeFill="background1"/>
-        <w:jc w:val="both"/>
-        <w:rPr>
-          <w:rFonts w:ascii="Times New Roman" w:hAnsi="Times New Roman" w:cs="Times New Roman"/>
+        <w:autoSpaceDE w:val="0"/>
+        <w:autoSpaceDN w:val="0"/>
+        <w:adjustRightInd w:val="0"/>
+        <w:spacing w:after="0" w:line="240" w:lineRule="auto"/>
+        <w:rPr>
+          <w:rFonts w:ascii="Times New Roman" w:hAnsi="Times New Roman" w:cs="Times New Roman"/>
+          <w:color w:val="000000"/>
           <w:sz w:val="28"/>
           <w:szCs w:val="28"/>
           <w:lang w:val="en-US"/>
@@ -9347,139 +10806,246 @@
       <w:r>
         <w:rPr>
           <w:rFonts w:ascii="Times New Roman" w:hAnsi="Times New Roman" w:cs="Times New Roman"/>
+          <w:color w:val="000000"/>
           <w:sz w:val="28"/>
           <w:szCs w:val="28"/>
           <w:lang w:val="en-US"/>
         </w:rPr>
         <w:tab/>
-        <w:t xml:space="preserve">b  = </w:t>
-      </w:r>
-      <w:r>
-        <w:rPr>
-          <w:rFonts w:ascii="Times New Roman" w:hAnsi="Times New Roman" w:cs="Times New Roman"/>
+        <w:t>b = 0x0011;</w:t>
+      </w:r>
+    </w:p>
+    <w:p>
+      <w:pPr>
+        <w:autoSpaceDE w:val="0"/>
+        <w:autoSpaceDN w:val="0"/>
+        <w:adjustRightInd w:val="0"/>
+        <w:spacing w:after="0" w:line="240" w:lineRule="auto"/>
+        <w:rPr>
+          <w:rFonts w:ascii="Times New Roman" w:hAnsi="Times New Roman" w:cs="Times New Roman"/>
+          <w:color w:val="000000"/>
           <w:sz w:val="28"/>
           <w:szCs w:val="28"/>
           <w:lang w:val="en-US"/>
         </w:rPr>
-        <w:t>0x</w:t>
-      </w:r>
-      <w:r>
-        <w:rPr>
-          <w:rFonts w:ascii="Times New Roman" w:hAnsi="Times New Roman" w:cs="Times New Roman"/>
+      </w:pPr>
+      <w:r>
+        <w:rPr>
+          <w:rFonts w:ascii="Times New Roman" w:hAnsi="Times New Roman" w:cs="Times New Roman"/>
+          <w:color w:val="000000"/>
           <w:sz w:val="28"/>
           <w:szCs w:val="28"/>
           <w:lang w:val="en-US"/>
         </w:rPr>
-        <w:t>00</w:t>
-      </w:r>
-      <w:r>
-        <w:rPr>
-          <w:rFonts w:ascii="Times New Roman" w:hAnsi="Times New Roman" w:cs="Times New Roman"/>
+        <w:tab/>
+        <w:t>c = 18;</w:t>
+      </w:r>
+      <w:r>
+        <w:rPr>
+          <w:rFonts w:ascii="Times New Roman" w:hAnsi="Times New Roman" w:cs="Times New Roman"/>
+          <w:color w:val="000000"/>
           <w:sz w:val="28"/>
           <w:szCs w:val="28"/>
           <w:lang w:val="en-US"/>
         </w:rPr>
-        <w:t>10</w:t>
-      </w:r>
-      <w:r>
-        <w:rPr>
-          <w:rFonts w:ascii="Times New Roman" w:hAnsi="Times New Roman" w:cs="Times New Roman"/>
+        <w:tab/>
+      </w:r>
+    </w:p>
+    <w:p>
+      <w:pPr>
+        <w:autoSpaceDE w:val="0"/>
+        <w:autoSpaceDN w:val="0"/>
+        <w:adjustRightInd w:val="0"/>
+        <w:spacing w:after="0" w:line="240" w:lineRule="auto"/>
+        <w:rPr>
+          <w:rFonts w:ascii="Times New Roman" w:hAnsi="Times New Roman" w:cs="Times New Roman"/>
+          <w:color w:val="000000"/>
           <w:sz w:val="28"/>
           <w:szCs w:val="28"/>
           <w:lang w:val="en-US"/>
         </w:rPr>
-        <w:t>;</w:t>
-      </w:r>
-    </w:p>
-    <w:p>
-      <w:pPr>
-        <w:pStyle w:val="a3"/>
-        <w:shd w:val="clear" w:color="auto" w:fill="FFFFFF" w:themeFill="background1"/>
-        <w:jc w:val="both"/>
-        <w:rPr>
-          <w:rFonts w:ascii="Times New Roman" w:hAnsi="Times New Roman" w:cs="Times New Roman"/>
+      </w:pPr>
+      <w:r>
+        <w:rPr>
+          <w:rFonts w:ascii="Times New Roman" w:hAnsi="Times New Roman" w:cs="Times New Roman"/>
+          <w:color w:val="000000"/>
           <w:sz w:val="28"/>
           <w:szCs w:val="28"/>
           <w:lang w:val="en-US"/>
         </w:rPr>
-      </w:pPr>
-      <w:r>
-        <w:rPr>
-          <w:rFonts w:ascii="Times New Roman" w:hAnsi="Times New Roman" w:cs="Times New Roman"/>
+        <w:tab/>
+        <w:t>str1 = "Mikhail";</w:t>
+      </w:r>
+    </w:p>
+    <w:p>
+      <w:pPr>
+        <w:autoSpaceDE w:val="0"/>
+        <w:autoSpaceDN w:val="0"/>
+        <w:adjustRightInd w:val="0"/>
+        <w:spacing w:after="0" w:line="240" w:lineRule="auto"/>
+        <w:rPr>
+          <w:rFonts w:ascii="Times New Roman" w:hAnsi="Times New Roman" w:cs="Times New Roman"/>
+          <w:color w:val="000000"/>
           <w:sz w:val="28"/>
           <w:szCs w:val="28"/>
           <w:lang w:val="en-US"/>
         </w:rPr>
+      </w:pPr>
+      <w:r>
+        <w:rPr>
+          <w:rFonts w:ascii="Times New Roman" w:hAnsi="Times New Roman" w:cs="Times New Roman"/>
+          <w:color w:val="000000"/>
+          <w:sz w:val="28"/>
+          <w:szCs w:val="28"/>
+          <w:lang w:val="en-US"/>
+        </w:rPr>
         <w:tab/>
-      </w:r>
-    </w:p>
-    <w:p>
-      <w:pPr>
-        <w:pStyle w:val="a3"/>
-        <w:shd w:val="clear" w:color="auto" w:fill="FFFFFF" w:themeFill="background1"/>
-        <w:ind w:firstLine="708"/>
-        <w:jc w:val="both"/>
-        <w:rPr>
-          <w:rFonts w:ascii="Times New Roman" w:eastAsia="Calibri" w:hAnsi="Times New Roman" w:cs="Times New Roman"/>
+        <w:t>str2 = str1;</w:t>
+      </w:r>
+    </w:p>
+    <w:p>
+      <w:pPr>
+        <w:autoSpaceDE w:val="0"/>
+        <w:autoSpaceDN w:val="0"/>
+        <w:adjustRightInd w:val="0"/>
+        <w:spacing w:after="0" w:line="240" w:lineRule="auto"/>
+        <w:rPr>
+          <w:rFonts w:ascii="Times New Roman" w:hAnsi="Times New Roman" w:cs="Times New Roman"/>
+          <w:color w:val="000000"/>
+          <w:sz w:val="28"/>
+          <w:szCs w:val="28"/>
+        </w:rPr>
+      </w:pPr>
+      <w:r>
+        <w:rPr>
+          <w:rFonts w:ascii="Times New Roman" w:hAnsi="Times New Roman" w:cs="Times New Roman"/>
+          <w:color w:val="000000"/>
           <w:sz w:val="28"/>
           <w:szCs w:val="28"/>
           <w:lang w:val="en-US"/>
         </w:rPr>
-      </w:pPr>
-      <w:r>
-        <w:rPr>
-          <w:rFonts w:ascii="Times New Roman" w:hAnsi="Times New Roman" w:cs="Times New Roman"/>
+        <w:tab/>
+      </w:r>
+      <w:proofErr w:type="spellStart"/>
+      <w:r>
+        <w:rPr>
+          <w:rFonts w:ascii="Times New Roman" w:hAnsi="Times New Roman" w:cs="Times New Roman"/>
+          <w:color w:val="000000"/>
+          <w:sz w:val="28"/>
+          <w:szCs w:val="28"/>
+        </w:rPr>
+        <w:t>result</w:t>
+      </w:r>
+      <w:proofErr w:type="spellEnd"/>
+      <w:r>
+        <w:rPr>
+          <w:rFonts w:ascii="Times New Roman" w:hAnsi="Times New Roman" w:cs="Times New Roman"/>
+          <w:color w:val="000000"/>
+          <w:sz w:val="28"/>
+          <w:szCs w:val="28"/>
+        </w:rPr>
+        <w:t xml:space="preserve"> = </w:t>
+      </w:r>
+      <w:proofErr w:type="spellStart"/>
+      <w:r>
+        <w:rPr>
+          <w:rFonts w:ascii="Times New Roman" w:hAnsi="Times New Roman" w:cs="Times New Roman"/>
+          <w:color w:val="000000"/>
+          <w:sz w:val="28"/>
+          <w:szCs w:val="28"/>
+        </w:rPr>
+        <w:t>compare</w:t>
+      </w:r>
+      <w:proofErr w:type="spellEnd"/>
+      <w:r>
+        <w:rPr>
+          <w:rFonts w:ascii="Times New Roman" w:hAnsi="Times New Roman" w:cs="Times New Roman"/>
+          <w:color w:val="000000"/>
+          <w:sz w:val="28"/>
+          <w:szCs w:val="28"/>
+        </w:rPr>
+        <w:t>(str1, str2);</w:t>
+      </w:r>
+    </w:p>
+    <w:p>
+      <w:pPr>
+        <w:autoSpaceDE w:val="0"/>
+        <w:autoSpaceDN w:val="0"/>
+        <w:adjustRightInd w:val="0"/>
+        <w:spacing w:after="0" w:line="240" w:lineRule="auto"/>
+        <w:rPr>
+          <w:rFonts w:ascii="Times New Roman" w:hAnsi="Times New Roman" w:cs="Times New Roman"/>
+          <w:color w:val="000000"/>
           <w:sz w:val="28"/>
           <w:szCs w:val="28"/>
           <w:lang w:val="en-US"/>
         </w:rPr>
-        <w:t xml:space="preserve">name1 = </w:t>
-      </w:r>
-      <w:r>
-        <w:rPr>
-          <w:rFonts w:ascii="Times New Roman" w:eastAsia="Calibri" w:hAnsi="Times New Roman" w:cs="Times New Roman"/>
+      </w:pPr>
+      <w:r>
+        <w:rPr>
+          <w:rFonts w:ascii="Times New Roman" w:hAnsi="Times New Roman" w:cs="Times New Roman"/>
+          <w:color w:val="000000"/>
+          <w:sz w:val="28"/>
+          <w:szCs w:val="28"/>
+        </w:rPr>
+        <w:tab/>
+      </w:r>
+      <w:r>
+        <w:rPr>
+          <w:rFonts w:ascii="Times New Roman" w:hAnsi="Times New Roman" w:cs="Times New Roman"/>
+          <w:color w:val="000000"/>
           <w:sz w:val="28"/>
           <w:szCs w:val="28"/>
           <w:lang w:val="en-US"/>
         </w:rPr>
-        <w:t>"</w:t>
-      </w:r>
-      <w:r>
-        <w:rPr>
-          <w:rFonts w:ascii="Times New Roman" w:eastAsia="Calibri" w:hAnsi="Times New Roman" w:cs="Times New Roman"/>
+        <w:t>if(result == 1) {</w:t>
+      </w:r>
+    </w:p>
+    <w:p>
+      <w:pPr>
+        <w:autoSpaceDE w:val="0"/>
+        <w:autoSpaceDN w:val="0"/>
+        <w:adjustRightInd w:val="0"/>
+        <w:spacing w:after="0" w:line="240" w:lineRule="auto"/>
+        <w:rPr>
+          <w:rFonts w:ascii="Times New Roman" w:hAnsi="Times New Roman" w:cs="Times New Roman"/>
+          <w:color w:val="000000"/>
           <w:sz w:val="28"/>
           <w:szCs w:val="28"/>
           <w:lang w:val="en-US"/>
         </w:rPr>
-        <w:t>Mikhail</w:t>
-      </w:r>
-      <w:r>
-        <w:rPr>
-          <w:rFonts w:ascii="Times New Roman" w:eastAsia="Calibri" w:hAnsi="Times New Roman" w:cs="Times New Roman"/>
+      </w:pPr>
+      <w:r>
+        <w:rPr>
+          <w:rFonts w:ascii="Times New Roman" w:hAnsi="Times New Roman" w:cs="Times New Roman"/>
+          <w:color w:val="000000"/>
           <w:sz w:val="28"/>
           <w:szCs w:val="28"/>
           <w:lang w:val="en-US"/>
         </w:rPr>
-        <w:t>"</w:t>
-      </w:r>
-      <w:r>
-        <w:rPr>
-          <w:rFonts w:ascii="Times New Roman" w:eastAsia="Calibri" w:hAnsi="Times New Roman" w:cs="Times New Roman"/>
+        <w:tab/>
+      </w:r>
+      <w:r>
+        <w:rPr>
+          <w:rFonts w:ascii="Times New Roman" w:hAnsi="Times New Roman" w:cs="Times New Roman"/>
+          <w:color w:val="000000"/>
           <w:sz w:val="28"/>
           <w:szCs w:val="28"/>
           <w:lang w:val="en-US"/>
         </w:rPr>
-        <w:t>;</w:t>
-      </w:r>
-    </w:p>
-    <w:p>
-      <w:pPr>
-        <w:pStyle w:val="a3"/>
-        <w:shd w:val="clear" w:color="auto" w:fill="FFFFFF" w:themeFill="background1"/>
-        <w:ind w:firstLine="708"/>
-        <w:jc w:val="both"/>
-        <w:rPr>
-          <w:rFonts w:ascii="Times New Roman" w:eastAsia="Calibri" w:hAnsi="Times New Roman" w:cs="Times New Roman"/>
+        <w:tab/>
+        <w:t>a = min(b, c);</w:t>
+      </w:r>
+    </w:p>
+    <w:p>
+      <w:pPr>
+        <w:autoSpaceDE w:val="0"/>
+        <w:autoSpaceDN w:val="0"/>
+        <w:adjustRightInd w:val="0"/>
+        <w:spacing w:after="0" w:line="240" w:lineRule="auto"/>
+        <w:rPr>
+          <w:rFonts w:ascii="Times New Roman" w:hAnsi="Times New Roman" w:cs="Times New Roman"/>
+          <w:color w:val="000000"/>
           <w:sz w:val="28"/>
           <w:szCs w:val="28"/>
           <w:lang w:val="en-US"/>
@@ -9487,489 +11053,427 @@
       </w:pPr>
       <w:r>
         <w:rPr>
-          <w:rFonts w:ascii="Times New Roman" w:eastAsia="Calibri" w:hAnsi="Times New Roman" w:cs="Times New Roman"/>
+          <w:rFonts w:ascii="Times New Roman" w:hAnsi="Times New Roman" w:cs="Times New Roman"/>
+          <w:color w:val="000000"/>
           <w:sz w:val="28"/>
           <w:szCs w:val="28"/>
           <w:lang w:val="en-US"/>
         </w:rPr>
-        <w:t>name2 = name1;</w:t>
-      </w:r>
-    </w:p>
-    <w:p>
-      <w:pPr>
-        <w:pStyle w:val="a3"/>
-        <w:shd w:val="clear" w:color="auto" w:fill="FFFFFF" w:themeFill="background1"/>
-        <w:jc w:val="both"/>
-        <w:rPr>
-          <w:rFonts w:ascii="Times New Roman" w:eastAsia="Calibri" w:hAnsi="Times New Roman" w:cs="Times New Roman"/>
+        <w:tab/>
+        <w:t>} else {</w:t>
+      </w:r>
+    </w:p>
+    <w:p>
+      <w:pPr>
+        <w:autoSpaceDE w:val="0"/>
+        <w:autoSpaceDN w:val="0"/>
+        <w:adjustRightInd w:val="0"/>
+        <w:spacing w:after="0" w:line="240" w:lineRule="auto"/>
+        <w:rPr>
+          <w:rFonts w:ascii="Times New Roman" w:hAnsi="Times New Roman" w:cs="Times New Roman"/>
+          <w:color w:val="000000"/>
           <w:sz w:val="28"/>
           <w:szCs w:val="28"/>
           <w:lang w:val="en-US"/>
         </w:rPr>
       </w:pPr>
-    </w:p>
-    <w:p>
-      <w:pPr>
-        <w:pStyle w:val="a3"/>
-        <w:shd w:val="clear" w:color="auto" w:fill="FFFFFF" w:themeFill="background1"/>
-        <w:ind w:firstLine="708"/>
-        <w:jc w:val="both"/>
-        <w:rPr>
-          <w:rFonts w:ascii="Times New Roman" w:eastAsia="Calibri" w:hAnsi="Times New Roman" w:cs="Times New Roman"/>
+      <w:r>
+        <w:rPr>
+          <w:rFonts w:ascii="Times New Roman" w:hAnsi="Times New Roman" w:cs="Times New Roman"/>
+          <w:color w:val="000000"/>
           <w:sz w:val="28"/>
           <w:szCs w:val="28"/>
           <w:lang w:val="en-US"/>
         </w:rPr>
-      </w:pPr>
-      <w:r>
-        <w:rPr>
-          <w:rFonts w:ascii="Times New Roman" w:eastAsia="Calibri" w:hAnsi="Times New Roman" w:cs="Times New Roman"/>
+        <w:tab/>
+      </w:r>
+      <w:r>
+        <w:rPr>
+          <w:rFonts w:ascii="Times New Roman" w:hAnsi="Times New Roman" w:cs="Times New Roman"/>
+          <w:color w:val="000000"/>
           <w:sz w:val="28"/>
           <w:szCs w:val="28"/>
           <w:lang w:val="en-US"/>
         </w:rPr>
-        <w:t xml:space="preserve">result = </w:t>
-      </w:r>
-      <w:r>
-        <w:rPr>
-          <w:rFonts w:ascii="Times New Roman" w:eastAsia="Calibri" w:hAnsi="Times New Roman" w:cs="Times New Roman"/>
+        <w:tab/>
+        <w:t>print("strings are not equal");</w:t>
+      </w:r>
+    </w:p>
+    <w:p>
+      <w:pPr>
+        <w:autoSpaceDE w:val="0"/>
+        <w:autoSpaceDN w:val="0"/>
+        <w:adjustRightInd w:val="0"/>
+        <w:spacing w:after="0" w:line="240" w:lineRule="auto"/>
+        <w:rPr>
+          <w:rFonts w:ascii="Times New Roman" w:hAnsi="Times New Roman" w:cs="Times New Roman"/>
+          <w:color w:val="000000"/>
+          <w:sz w:val="28"/>
+          <w:szCs w:val="28"/>
+        </w:rPr>
+      </w:pPr>
+      <w:r>
+        <w:rPr>
+          <w:rFonts w:ascii="Times New Roman" w:hAnsi="Times New Roman" w:cs="Times New Roman"/>
+          <w:color w:val="000000"/>
           <w:sz w:val="28"/>
           <w:szCs w:val="28"/>
           <w:lang w:val="en-US"/>
         </w:rPr>
-        <w:t>compare(name1, name2);</w:t>
-      </w:r>
-    </w:p>
-    <w:p>
-      <w:pPr>
-        <w:pStyle w:val="a3"/>
-        <w:shd w:val="clear" w:color="auto" w:fill="FFFFFF" w:themeFill="background1"/>
-        <w:ind w:firstLine="708"/>
-        <w:jc w:val="both"/>
-        <w:rPr>
-          <w:rFonts w:ascii="Times New Roman" w:eastAsia="Calibri" w:hAnsi="Times New Roman" w:cs="Times New Roman"/>
-          <w:sz w:val="28"/>
-          <w:szCs w:val="28"/>
-          <w:lang w:val="en-US"/>
-        </w:rPr>
-      </w:pPr>
-      <w:r>
-        <w:rPr>
-          <w:rFonts w:ascii="Times New Roman" w:eastAsia="Calibri" w:hAnsi="Times New Roman" w:cs="Times New Roman"/>
-          <w:sz w:val="28"/>
-          <w:szCs w:val="28"/>
-          <w:lang w:val="en-US"/>
-        </w:rPr>
-        <w:t>if(result)</w:t>
-      </w:r>
-    </w:p>
-    <w:p>
-      <w:pPr>
-        <w:pStyle w:val="a3"/>
-        <w:shd w:val="clear" w:color="auto" w:fill="FFFFFF" w:themeFill="background1"/>
-        <w:ind w:firstLine="708"/>
-        <w:jc w:val="both"/>
-        <w:rPr>
-          <w:rFonts w:ascii="Times New Roman" w:eastAsia="Calibri" w:hAnsi="Times New Roman" w:cs="Times New Roman"/>
-          <w:sz w:val="28"/>
-          <w:szCs w:val="28"/>
-          <w:lang w:val="en-US"/>
-        </w:rPr>
-      </w:pPr>
-      <w:r>
-        <w:rPr>
-          <w:rFonts w:ascii="Times New Roman" w:eastAsia="Calibri" w:hAnsi="Times New Roman" w:cs="Times New Roman"/>
-          <w:sz w:val="28"/>
-          <w:szCs w:val="28"/>
-          <w:lang w:val="en-US"/>
-        </w:rPr>
-        <w:t>{</w:t>
-      </w:r>
-    </w:p>
-    <w:p>
-      <w:pPr>
-        <w:pStyle w:val="a3"/>
-        <w:shd w:val="clear" w:color="auto" w:fill="FFFFFF" w:themeFill="background1"/>
-        <w:jc w:val="both"/>
-        <w:rPr>
-          <w:rFonts w:ascii="Times New Roman" w:eastAsia="Calibri" w:hAnsi="Times New Roman" w:cs="Times New Roman"/>
-          <w:sz w:val="28"/>
-          <w:szCs w:val="28"/>
-          <w:lang w:val="en-US"/>
-        </w:rPr>
-      </w:pPr>
-      <w:r>
-        <w:rPr>
-          <w:rFonts w:ascii="Times New Roman" w:eastAsia="Calibri" w:hAnsi="Times New Roman" w:cs="Times New Roman"/>
-          <w:sz w:val="28"/>
-          <w:szCs w:val="28"/>
-          <w:lang w:val="en-US"/>
-        </w:rPr>
         <w:tab/>
       </w:r>
       <w:r>
         <w:rPr>
-          <w:rFonts w:ascii="Times New Roman" w:eastAsia="Calibri" w:hAnsi="Times New Roman" w:cs="Times New Roman"/>
-          <w:sz w:val="28"/>
-          <w:szCs w:val="28"/>
-          <w:lang w:val="en-US"/>
+          <w:rFonts w:ascii="Times New Roman" w:hAnsi="Times New Roman" w:cs="Times New Roman"/>
+          <w:color w:val="000000"/>
+          <w:sz w:val="28"/>
+          <w:szCs w:val="28"/>
+        </w:rPr>
+        <w:t>}</w:t>
+      </w:r>
+    </w:p>
+    <w:p>
+      <w:pPr>
+        <w:autoSpaceDE w:val="0"/>
+        <w:autoSpaceDN w:val="0"/>
+        <w:adjustRightInd w:val="0"/>
+        <w:spacing w:after="0" w:line="240" w:lineRule="auto"/>
+        <w:rPr>
+          <w:rFonts w:ascii="Times New Roman" w:hAnsi="Times New Roman" w:cs="Times New Roman"/>
+          <w:color w:val="000000"/>
+          <w:sz w:val="28"/>
+          <w:szCs w:val="28"/>
+        </w:rPr>
+      </w:pPr>
+      <w:r>
+        <w:rPr>
+          <w:rFonts w:ascii="Times New Roman" w:hAnsi="Times New Roman" w:cs="Times New Roman"/>
+          <w:color w:val="000000"/>
+          <w:sz w:val="28"/>
+          <w:szCs w:val="28"/>
         </w:rPr>
         <w:tab/>
-        <w:t xml:space="preserve">a = pow(2, </w:t>
-      </w:r>
-      <w:r>
-        <w:rPr>
-          <w:rFonts w:ascii="Times New Roman" w:eastAsia="Calibri" w:hAnsi="Times New Roman" w:cs="Times New Roman"/>
-          <w:sz w:val="28"/>
-          <w:szCs w:val="28"/>
-          <w:lang w:val="en-US"/>
-        </w:rPr>
-        <w:t>4</w:t>
-      </w:r>
-      <w:r>
-        <w:rPr>
-          <w:rFonts w:ascii="Times New Roman" w:eastAsia="Calibri" w:hAnsi="Times New Roman" w:cs="Times New Roman"/>
-          <w:sz w:val="28"/>
-          <w:szCs w:val="28"/>
-          <w:lang w:val="en-US"/>
-        </w:rPr>
-        <w:t>);</w:t>
-      </w:r>
-    </w:p>
-    <w:p>
-      <w:pPr>
-        <w:pStyle w:val="a3"/>
-        <w:shd w:val="clear" w:color="auto" w:fill="FFFFFF" w:themeFill="background1"/>
-        <w:ind w:firstLine="708"/>
-        <w:jc w:val="both"/>
-        <w:rPr>
-          <w:rFonts w:ascii="Times New Roman" w:eastAsia="Calibri" w:hAnsi="Times New Roman" w:cs="Times New Roman"/>
-          <w:sz w:val="28"/>
-          <w:szCs w:val="28"/>
-          <w:lang w:val="en-US"/>
-        </w:rPr>
-      </w:pPr>
-      <w:r>
-        <w:rPr>
-          <w:rFonts w:ascii="Times New Roman" w:eastAsia="Calibri" w:hAnsi="Times New Roman" w:cs="Times New Roman"/>
-          <w:sz w:val="28"/>
-          <w:szCs w:val="28"/>
-          <w:lang w:val="en-US"/>
-        </w:rPr>
+      </w:r>
+    </w:p>
+    <w:p>
+      <w:pPr>
+        <w:autoSpaceDE w:val="0"/>
+        <w:autoSpaceDN w:val="0"/>
+        <w:adjustRightInd w:val="0"/>
+        <w:spacing w:after="0" w:line="240" w:lineRule="auto"/>
+        <w:rPr>
+          <w:rFonts w:ascii="Times New Roman" w:hAnsi="Times New Roman" w:cs="Times New Roman"/>
+          <w:color w:val="000000"/>
+          <w:sz w:val="28"/>
+          <w:szCs w:val="28"/>
+        </w:rPr>
+      </w:pPr>
+      <w:r>
+        <w:rPr>
+          <w:rFonts w:ascii="Times New Roman" w:hAnsi="Times New Roman" w:cs="Times New Roman"/>
+          <w:color w:val="000000"/>
+          <w:sz w:val="28"/>
+          <w:szCs w:val="28"/>
+        </w:rPr>
+        <w:lastRenderedPageBreak/>
+        <w:tab/>
+      </w:r>
+      <w:proofErr w:type="spellStart"/>
+      <w:r>
+        <w:rPr>
+          <w:rFonts w:ascii="Times New Roman" w:hAnsi="Times New Roman" w:cs="Times New Roman"/>
+          <w:color w:val="000000"/>
+          <w:sz w:val="28"/>
+          <w:szCs w:val="28"/>
+        </w:rPr>
+        <w:t>if</w:t>
+      </w:r>
+      <w:proofErr w:type="spellEnd"/>
+      <w:r>
+        <w:rPr>
+          <w:rFonts w:ascii="Times New Roman" w:hAnsi="Times New Roman" w:cs="Times New Roman"/>
+          <w:color w:val="000000"/>
+          <w:sz w:val="28"/>
+          <w:szCs w:val="28"/>
+        </w:rPr>
+        <w:t>(a &gt;= b) {</w:t>
+      </w:r>
+    </w:p>
+    <w:p>
+      <w:pPr>
+        <w:autoSpaceDE w:val="0"/>
+        <w:autoSpaceDN w:val="0"/>
+        <w:adjustRightInd w:val="0"/>
+        <w:spacing w:after="0" w:line="240" w:lineRule="auto"/>
+        <w:rPr>
+          <w:rFonts w:ascii="Times New Roman" w:hAnsi="Times New Roman" w:cs="Times New Roman"/>
+          <w:color w:val="000000"/>
+          <w:sz w:val="28"/>
+          <w:szCs w:val="28"/>
+        </w:rPr>
+      </w:pPr>
+      <w:r>
+        <w:rPr>
+          <w:rFonts w:ascii="Times New Roman" w:hAnsi="Times New Roman" w:cs="Times New Roman"/>
+          <w:color w:val="000000"/>
+          <w:sz w:val="28"/>
+          <w:szCs w:val="28"/>
+        </w:rPr>
+        <w:tab/>
+      </w:r>
+      <w:r>
+        <w:rPr>
+          <w:rFonts w:ascii="Times New Roman" w:hAnsi="Times New Roman" w:cs="Times New Roman"/>
+          <w:color w:val="000000"/>
+          <w:sz w:val="28"/>
+          <w:szCs w:val="28"/>
+        </w:rPr>
+        <w:tab/>
+        <w:t xml:space="preserve">b = </w:t>
+      </w:r>
+      <w:proofErr w:type="spellStart"/>
+      <w:r>
+        <w:rPr>
+          <w:rFonts w:ascii="Times New Roman" w:hAnsi="Times New Roman" w:cs="Times New Roman"/>
+          <w:color w:val="000000"/>
+          <w:sz w:val="28"/>
+          <w:szCs w:val="28"/>
+        </w:rPr>
+        <w:t>pow</w:t>
+      </w:r>
+      <w:proofErr w:type="spellEnd"/>
+      <w:r>
+        <w:rPr>
+          <w:rFonts w:ascii="Times New Roman" w:hAnsi="Times New Roman" w:cs="Times New Roman"/>
+          <w:color w:val="000000"/>
+          <w:sz w:val="28"/>
+          <w:szCs w:val="28"/>
+        </w:rPr>
+        <w:t>(c, 2);</w:t>
+      </w:r>
+    </w:p>
+    <w:p>
+      <w:pPr>
+        <w:autoSpaceDE w:val="0"/>
+        <w:autoSpaceDN w:val="0"/>
+        <w:adjustRightInd w:val="0"/>
+        <w:spacing w:after="0" w:line="240" w:lineRule="auto"/>
+        <w:rPr>
+          <w:rFonts w:ascii="Times New Roman" w:hAnsi="Times New Roman" w:cs="Times New Roman"/>
+          <w:color w:val="000000"/>
+          <w:sz w:val="28"/>
+          <w:szCs w:val="28"/>
+        </w:rPr>
+      </w:pPr>
+      <w:r>
+        <w:rPr>
+          <w:rFonts w:ascii="Times New Roman" w:hAnsi="Times New Roman" w:cs="Times New Roman"/>
+          <w:color w:val="000000"/>
+          <w:sz w:val="28"/>
+          <w:szCs w:val="28"/>
+        </w:rPr>
+        <w:tab/>
+      </w:r>
+      <w:r>
+        <w:rPr>
+          <w:rFonts w:ascii="Times New Roman" w:hAnsi="Times New Roman" w:cs="Times New Roman"/>
+          <w:color w:val="000000"/>
+          <w:sz w:val="28"/>
+          <w:szCs w:val="28"/>
+        </w:rPr>
+        <w:tab/>
+      </w:r>
+      <w:proofErr w:type="spellStart"/>
+      <w:r>
+        <w:rPr>
+          <w:rFonts w:ascii="Times New Roman" w:hAnsi="Times New Roman" w:cs="Times New Roman"/>
+          <w:color w:val="000000"/>
+          <w:sz w:val="28"/>
+          <w:szCs w:val="28"/>
+        </w:rPr>
+        <w:t>print</w:t>
+      </w:r>
+      <w:proofErr w:type="spellEnd"/>
+      <w:r>
+        <w:rPr>
+          <w:rFonts w:ascii="Times New Roman" w:hAnsi="Times New Roman" w:cs="Times New Roman"/>
+          <w:color w:val="000000"/>
+          <w:sz w:val="28"/>
+          <w:szCs w:val="28"/>
+        </w:rPr>
+        <w:t>(b);</w:t>
+      </w:r>
+    </w:p>
+    <w:p>
+      <w:pPr>
+        <w:autoSpaceDE w:val="0"/>
+        <w:autoSpaceDN w:val="0"/>
+        <w:adjustRightInd w:val="0"/>
+        <w:spacing w:after="0" w:line="240" w:lineRule="auto"/>
+        <w:rPr>
+          <w:rFonts w:ascii="Times New Roman" w:hAnsi="Times New Roman" w:cs="Times New Roman"/>
+          <w:color w:val="000000"/>
+          <w:sz w:val="28"/>
+          <w:szCs w:val="28"/>
+        </w:rPr>
+      </w:pPr>
+      <w:r>
+        <w:rPr>
+          <w:rFonts w:ascii="Times New Roman" w:hAnsi="Times New Roman" w:cs="Times New Roman"/>
+          <w:color w:val="000000"/>
+          <w:sz w:val="28"/>
+          <w:szCs w:val="28"/>
+        </w:rPr>
+        <w:tab/>
         <w:t>}</w:t>
       </w:r>
     </w:p>
     <w:p>
       <w:pPr>
-        <w:pStyle w:val="a3"/>
-        <w:shd w:val="clear" w:color="auto" w:fill="FFFFFF" w:themeFill="background1"/>
-        <w:ind w:firstLine="708"/>
-        <w:jc w:val="both"/>
-        <w:rPr>
-          <w:rFonts w:ascii="Times New Roman" w:eastAsia="Calibri" w:hAnsi="Times New Roman" w:cs="Times New Roman"/>
-          <w:sz w:val="28"/>
-          <w:szCs w:val="28"/>
-          <w:lang w:val="en-US"/>
-        </w:rPr>
-      </w:pPr>
-      <w:r>
-        <w:rPr>
-          <w:rFonts w:ascii="Times New Roman" w:eastAsia="Calibri" w:hAnsi="Times New Roman" w:cs="Times New Roman"/>
-          <w:sz w:val="28"/>
-          <w:szCs w:val="28"/>
-          <w:lang w:val="en-US"/>
-        </w:rPr>
-        <w:t>else</w:t>
-      </w:r>
-    </w:p>
-    <w:p>
-      <w:pPr>
-        <w:pStyle w:val="a3"/>
-        <w:shd w:val="clear" w:color="auto" w:fill="FFFFFF" w:themeFill="background1"/>
-        <w:ind w:firstLine="708"/>
-        <w:jc w:val="both"/>
-        <w:rPr>
-          <w:rFonts w:ascii="Times New Roman" w:eastAsia="Calibri" w:hAnsi="Times New Roman" w:cs="Times New Roman"/>
-          <w:sz w:val="28"/>
-          <w:szCs w:val="28"/>
-          <w:lang w:val="en-US"/>
-        </w:rPr>
-      </w:pPr>
-      <w:r>
-        <w:rPr>
-          <w:rFonts w:ascii="Times New Roman" w:eastAsia="Calibri" w:hAnsi="Times New Roman" w:cs="Times New Roman"/>
-          <w:sz w:val="28"/>
-          <w:szCs w:val="28"/>
-          <w:lang w:val="en-US"/>
-        </w:rPr>
-        <w:t>{</w:t>
-      </w:r>
-    </w:p>
-    <w:p>
-      <w:pPr>
-        <w:pStyle w:val="a3"/>
-        <w:shd w:val="clear" w:color="auto" w:fill="FFFFFF" w:themeFill="background1"/>
-        <w:ind w:firstLine="708"/>
-        <w:jc w:val="both"/>
-        <w:rPr>
-          <w:rFonts w:ascii="Times New Roman" w:eastAsia="Calibri" w:hAnsi="Times New Roman" w:cs="Times New Roman"/>
-          <w:sz w:val="28"/>
-          <w:szCs w:val="28"/>
-          <w:lang w:val="en-US"/>
-        </w:rPr>
-      </w:pPr>
-      <w:r>
-        <w:rPr>
-          <w:rFonts w:ascii="Times New Roman" w:eastAsia="Calibri" w:hAnsi="Times New Roman" w:cs="Times New Roman"/>
-          <w:sz w:val="28"/>
-          <w:szCs w:val="28"/>
-          <w:lang w:val="en-US"/>
+        <w:autoSpaceDE w:val="0"/>
+        <w:autoSpaceDN w:val="0"/>
+        <w:adjustRightInd w:val="0"/>
+        <w:spacing w:after="0" w:line="240" w:lineRule="auto"/>
+        <w:rPr>
+          <w:rFonts w:ascii="Times New Roman" w:hAnsi="Times New Roman" w:cs="Times New Roman"/>
+          <w:color w:val="000000"/>
+          <w:sz w:val="28"/>
+          <w:szCs w:val="28"/>
+        </w:rPr>
+      </w:pPr>
+      <w:r>
+        <w:rPr>
+          <w:rFonts w:ascii="Times New Roman" w:hAnsi="Times New Roman" w:cs="Times New Roman"/>
+          <w:color w:val="000000"/>
+          <w:sz w:val="28"/>
+          <w:szCs w:val="28"/>
         </w:rPr>
         <w:tab/>
-        <w:t>a = 4;</w:t>
-      </w:r>
-    </w:p>
-    <w:p>
-      <w:pPr>
-        <w:pStyle w:val="a3"/>
-        <w:shd w:val="clear" w:color="auto" w:fill="FFFFFF" w:themeFill="background1"/>
-        <w:ind w:firstLine="708"/>
-        <w:jc w:val="both"/>
-        <w:rPr>
-          <w:rFonts w:ascii="Times New Roman" w:eastAsia="Calibri" w:hAnsi="Times New Roman" w:cs="Times New Roman"/>
-          <w:sz w:val="28"/>
-          <w:szCs w:val="28"/>
-          <w:lang w:val="en-US"/>
-        </w:rPr>
-      </w:pPr>
-      <w:r>
-        <w:rPr>
-          <w:rFonts w:ascii="Times New Roman" w:eastAsia="Calibri" w:hAnsi="Times New Roman" w:cs="Times New Roman"/>
-          <w:sz w:val="28"/>
-          <w:szCs w:val="28"/>
-          <w:lang w:val="en-US"/>
-        </w:rPr>
-        <w:t>}</w:t>
-      </w:r>
-    </w:p>
-    <w:p>
-      <w:pPr>
-        <w:pStyle w:val="a3"/>
-        <w:shd w:val="clear" w:color="auto" w:fill="FFFFFF" w:themeFill="background1"/>
-        <w:ind w:firstLine="708"/>
-        <w:jc w:val="both"/>
-        <w:rPr>
-          <w:rFonts w:ascii="Times New Roman" w:eastAsia="Calibri" w:hAnsi="Times New Roman" w:cs="Times New Roman"/>
-          <w:sz w:val="28"/>
-          <w:szCs w:val="28"/>
-          <w:lang w:val="en-US"/>
-        </w:rPr>
-      </w:pPr>
-    </w:p>
-    <w:p>
-      <w:pPr>
-        <w:pStyle w:val="a3"/>
-        <w:shd w:val="clear" w:color="auto" w:fill="FFFFFF" w:themeFill="background1"/>
-        <w:ind w:firstLine="708"/>
-        <w:jc w:val="both"/>
-        <w:rPr>
-          <w:rFonts w:ascii="Times New Roman" w:eastAsia="Calibri" w:hAnsi="Times New Roman" w:cs="Times New Roman"/>
-          <w:sz w:val="28"/>
-          <w:szCs w:val="28"/>
-          <w:lang w:val="en-US"/>
-        </w:rPr>
-      </w:pPr>
-      <w:r>
-        <w:rPr>
-          <w:rFonts w:ascii="Times New Roman" w:eastAsia="Calibri" w:hAnsi="Times New Roman" w:cs="Times New Roman"/>
-          <w:sz w:val="28"/>
-          <w:szCs w:val="28"/>
-          <w:lang w:val="en-US"/>
-        </w:rPr>
-        <w:t>if(a &gt;= b)</w:t>
-      </w:r>
-    </w:p>
-    <w:p>
-      <w:pPr>
-        <w:pStyle w:val="a3"/>
-        <w:shd w:val="clear" w:color="auto" w:fill="FFFFFF" w:themeFill="background1"/>
-        <w:ind w:firstLine="708"/>
-        <w:jc w:val="both"/>
-        <w:rPr>
-          <w:rFonts w:ascii="Times New Roman" w:eastAsia="Calibri" w:hAnsi="Times New Roman" w:cs="Times New Roman"/>
-          <w:sz w:val="28"/>
-          <w:szCs w:val="28"/>
-          <w:lang w:val="en-US"/>
-        </w:rPr>
-      </w:pPr>
-      <w:r>
-        <w:rPr>
-          <w:rFonts w:ascii="Times New Roman" w:eastAsia="Calibri" w:hAnsi="Times New Roman" w:cs="Times New Roman"/>
-          <w:sz w:val="28"/>
-          <w:szCs w:val="28"/>
-          <w:lang w:val="en-US"/>
-        </w:rPr>
-        <w:t>{</w:t>
-      </w:r>
-    </w:p>
-    <w:p>
-      <w:pPr>
-        <w:pStyle w:val="a3"/>
-        <w:shd w:val="clear" w:color="auto" w:fill="FFFFFF" w:themeFill="background1"/>
-        <w:ind w:firstLine="708"/>
-        <w:jc w:val="both"/>
-        <w:rPr>
-          <w:rFonts w:ascii="Times New Roman" w:eastAsia="Calibri" w:hAnsi="Times New Roman" w:cs="Times New Roman"/>
-          <w:sz w:val="28"/>
-          <w:szCs w:val="28"/>
-          <w:lang w:val="en-US"/>
-        </w:rPr>
-      </w:pPr>
-      <w:r>
-        <w:rPr>
-          <w:rFonts w:ascii="Times New Roman" w:eastAsia="Calibri" w:hAnsi="Times New Roman" w:cs="Times New Roman"/>
-          <w:sz w:val="28"/>
-          <w:szCs w:val="28"/>
-          <w:lang w:val="en-US"/>
+        <w:t xml:space="preserve">str1 = </w:t>
+      </w:r>
+      <w:proofErr w:type="spellStart"/>
+      <w:r>
+        <w:rPr>
+          <w:rFonts w:ascii="Times New Roman" w:hAnsi="Times New Roman" w:cs="Times New Roman"/>
+          <w:color w:val="000000"/>
+          <w:sz w:val="28"/>
+          <w:szCs w:val="28"/>
+        </w:rPr>
+        <w:t>ismore</w:t>
+      </w:r>
+      <w:proofErr w:type="spellEnd"/>
+      <w:r>
+        <w:rPr>
+          <w:rFonts w:ascii="Times New Roman" w:hAnsi="Times New Roman" w:cs="Times New Roman"/>
+          <w:color w:val="000000"/>
+          <w:sz w:val="28"/>
+          <w:szCs w:val="28"/>
+        </w:rPr>
+        <w:t>(b, 300);</w:t>
+      </w:r>
+    </w:p>
+    <w:p>
+      <w:pPr>
+        <w:autoSpaceDE w:val="0"/>
+        <w:autoSpaceDN w:val="0"/>
+        <w:adjustRightInd w:val="0"/>
+        <w:spacing w:after="0" w:line="240" w:lineRule="auto"/>
+        <w:rPr>
+          <w:rFonts w:ascii="Times New Roman" w:hAnsi="Times New Roman" w:cs="Times New Roman"/>
+          <w:color w:val="000000"/>
+          <w:sz w:val="28"/>
+          <w:szCs w:val="28"/>
+        </w:rPr>
+      </w:pPr>
+      <w:r>
+        <w:rPr>
+          <w:rFonts w:ascii="Times New Roman" w:hAnsi="Times New Roman" w:cs="Times New Roman"/>
+          <w:color w:val="000000"/>
+          <w:sz w:val="28"/>
+          <w:szCs w:val="28"/>
         </w:rPr>
         <w:tab/>
-        <w:t>print(b);</w:t>
-      </w:r>
-    </w:p>
-    <w:p>
-      <w:pPr>
-        <w:pStyle w:val="a3"/>
-        <w:shd w:val="clear" w:color="auto" w:fill="FFFFFF" w:themeFill="background1"/>
-        <w:ind w:firstLine="708"/>
-        <w:jc w:val="both"/>
-        <w:rPr>
-          <w:rFonts w:ascii="Times New Roman" w:eastAsia="Calibri" w:hAnsi="Times New Roman" w:cs="Times New Roman"/>
-          <w:sz w:val="28"/>
-          <w:szCs w:val="28"/>
-          <w:lang w:val="en-US"/>
-        </w:rPr>
-      </w:pPr>
-      <w:r>
-        <w:rPr>
-          <w:rFonts w:ascii="Times New Roman" w:eastAsia="Calibri" w:hAnsi="Times New Roman" w:cs="Times New Roman"/>
-          <w:sz w:val="28"/>
-          <w:szCs w:val="28"/>
-          <w:lang w:val="en-US"/>
-        </w:rPr>
-        <w:t>}</w:t>
-      </w:r>
-    </w:p>
-    <w:p>
-      <w:pPr>
-        <w:pStyle w:val="a3"/>
-        <w:shd w:val="clear" w:color="auto" w:fill="FFFFFF" w:themeFill="background1"/>
-        <w:ind w:firstLine="708"/>
-        <w:jc w:val="both"/>
-        <w:rPr>
-          <w:rFonts w:ascii="Times New Roman" w:eastAsia="Calibri" w:hAnsi="Times New Roman" w:cs="Times New Roman"/>
-          <w:sz w:val="28"/>
-          <w:szCs w:val="28"/>
-          <w:lang w:val="en-US"/>
-        </w:rPr>
-      </w:pPr>
-      <w:r>
-        <w:rPr>
-          <w:rFonts w:ascii="Times New Roman" w:eastAsia="Calibri" w:hAnsi="Times New Roman" w:cs="Times New Roman"/>
-          <w:sz w:val="28"/>
-          <w:szCs w:val="28"/>
-          <w:lang w:val="en-US"/>
-        </w:rPr>
-        <w:t>else</w:t>
-      </w:r>
-    </w:p>
-    <w:p>
-      <w:pPr>
-        <w:pStyle w:val="a3"/>
-        <w:shd w:val="clear" w:color="auto" w:fill="FFFFFF" w:themeFill="background1"/>
-        <w:ind w:firstLine="708"/>
-        <w:jc w:val="both"/>
-        <w:rPr>
-          <w:rFonts w:ascii="Times New Roman" w:eastAsia="Calibri" w:hAnsi="Times New Roman" w:cs="Times New Roman"/>
-          <w:sz w:val="28"/>
-          <w:szCs w:val="28"/>
-          <w:lang w:val="en-US"/>
-        </w:rPr>
-      </w:pPr>
-      <w:r>
-        <w:rPr>
-          <w:rFonts w:ascii="Times New Roman" w:eastAsia="Calibri" w:hAnsi="Times New Roman" w:cs="Times New Roman"/>
-          <w:sz w:val="28"/>
-          <w:szCs w:val="28"/>
-          <w:lang w:val="en-US"/>
-        </w:rPr>
-        <w:t>{</w:t>
-      </w:r>
-    </w:p>
-    <w:p>
-      <w:pPr>
-        <w:pStyle w:val="a3"/>
-        <w:shd w:val="clear" w:color="auto" w:fill="FFFFFF" w:themeFill="background1"/>
-        <w:ind w:firstLine="708"/>
-        <w:jc w:val="both"/>
-        <w:rPr>
-          <w:rFonts w:ascii="Times New Roman" w:eastAsia="Calibri" w:hAnsi="Times New Roman" w:cs="Times New Roman"/>
-          <w:sz w:val="28"/>
-          <w:szCs w:val="28"/>
-          <w:lang w:val="en-US"/>
-        </w:rPr>
-      </w:pPr>
-      <w:r>
-        <w:rPr>
-          <w:rFonts w:ascii="Times New Roman" w:eastAsia="Calibri" w:hAnsi="Times New Roman" w:cs="Times New Roman"/>
-          <w:sz w:val="28"/>
-          <w:szCs w:val="28"/>
-          <w:lang w:val="en-US"/>
+      </w:r>
+      <w:proofErr w:type="spellStart"/>
+      <w:r>
+        <w:rPr>
+          <w:rFonts w:ascii="Times New Roman" w:hAnsi="Times New Roman" w:cs="Times New Roman"/>
+          <w:color w:val="000000"/>
+          <w:sz w:val="28"/>
+          <w:szCs w:val="28"/>
+        </w:rPr>
+        <w:t>print</w:t>
+      </w:r>
+      <w:proofErr w:type="spellEnd"/>
+      <w:r>
+        <w:rPr>
+          <w:rFonts w:ascii="Times New Roman" w:hAnsi="Times New Roman" w:cs="Times New Roman"/>
+          <w:color w:val="000000"/>
+          <w:sz w:val="28"/>
+          <w:szCs w:val="28"/>
+        </w:rPr>
+        <w:t>(str1);</w:t>
+      </w:r>
+      <w:bookmarkStart w:id="51" w:name="_GoBack"/>
+      <w:bookmarkEnd w:id="51"/>
+    </w:p>
+    <w:p>
+      <w:pPr>
+        <w:autoSpaceDE w:val="0"/>
+        <w:autoSpaceDN w:val="0"/>
+        <w:adjustRightInd w:val="0"/>
+        <w:spacing w:after="0" w:line="240" w:lineRule="auto"/>
+        <w:rPr>
+          <w:rFonts w:ascii="Times New Roman" w:hAnsi="Times New Roman" w:cs="Times New Roman"/>
+          <w:color w:val="000000"/>
+          <w:sz w:val="28"/>
+          <w:szCs w:val="28"/>
+        </w:rPr>
+      </w:pPr>
+      <w:r>
+        <w:rPr>
+          <w:rFonts w:ascii="Times New Roman" w:hAnsi="Times New Roman" w:cs="Times New Roman"/>
+          <w:color w:val="000000"/>
+          <w:sz w:val="28"/>
+          <w:szCs w:val="28"/>
         </w:rPr>
         <w:tab/>
-        <w:t>print(a);</w:t>
-      </w:r>
-    </w:p>
-    <w:p>
-      <w:pPr>
-        <w:pStyle w:val="a3"/>
-        <w:shd w:val="clear" w:color="auto" w:fill="FFFFFF" w:themeFill="background1"/>
-        <w:ind w:firstLine="708"/>
-        <w:jc w:val="both"/>
-        <w:rPr>
-          <w:rFonts w:ascii="Times New Roman" w:eastAsia="Calibri" w:hAnsi="Times New Roman" w:cs="Times New Roman"/>
-          <w:sz w:val="28"/>
-          <w:szCs w:val="28"/>
-          <w:lang w:val="en-US"/>
-        </w:rPr>
-      </w:pPr>
-      <w:r>
-        <w:rPr>
-          <w:rFonts w:ascii="Times New Roman" w:eastAsia="Calibri" w:hAnsi="Times New Roman" w:cs="Times New Roman"/>
-          <w:sz w:val="28"/>
-          <w:szCs w:val="28"/>
-          <w:lang w:val="en-US"/>
-        </w:rPr>
-        <w:t>}</w:t>
-      </w:r>
-    </w:p>
-    <w:p>
-      <w:pPr>
-        <w:pStyle w:val="a3"/>
-        <w:shd w:val="clear" w:color="auto" w:fill="FFFFFF" w:themeFill="background1"/>
-        <w:jc w:val="both"/>
-        <w:rPr>
-          <w:rFonts w:ascii="Times New Roman" w:hAnsi="Times New Roman" w:cs="Times New Roman"/>
-          <w:sz w:val="28"/>
-          <w:szCs w:val="28"/>
-          <w:lang w:val="en-US"/>
-        </w:rPr>
-      </w:pPr>
-      <w:r>
-        <w:rPr>
-          <w:rFonts w:ascii="Times New Roman" w:hAnsi="Times New Roman" w:cs="Times New Roman"/>
-          <w:sz w:val="28"/>
-          <w:szCs w:val="28"/>
-          <w:lang w:val="en-US"/>
+      </w:r>
+      <w:proofErr w:type="spellStart"/>
+      <w:r>
+        <w:rPr>
+          <w:rFonts w:ascii="Times New Roman" w:hAnsi="Times New Roman" w:cs="Times New Roman"/>
+          <w:color w:val="000000"/>
+          <w:sz w:val="28"/>
+          <w:szCs w:val="28"/>
+        </w:rPr>
+        <w:t>return</w:t>
+      </w:r>
+      <w:proofErr w:type="spellEnd"/>
+      <w:r>
+        <w:rPr>
+          <w:rFonts w:ascii="Times New Roman" w:hAnsi="Times New Roman" w:cs="Times New Roman"/>
+          <w:color w:val="000000"/>
+          <w:sz w:val="28"/>
+          <w:szCs w:val="28"/>
+        </w:rPr>
+        <w:t xml:space="preserve"> 0;</w:t>
+      </w:r>
+    </w:p>
+    <w:p>
+      <w:pPr>
+        <w:rPr>
+          <w:rFonts w:ascii="Times New Roman" w:hAnsi="Times New Roman" w:cs="Times New Roman"/>
+          <w:sz w:val="28"/>
+          <w:szCs w:val="28"/>
+        </w:rPr>
+      </w:pPr>
+      <w:r>
+        <w:rPr>
+          <w:rFonts w:ascii="Times New Roman" w:hAnsi="Times New Roman" w:cs="Times New Roman"/>
+          <w:color w:val="000000"/>
+          <w:sz w:val="28"/>
+          <w:szCs w:val="28"/>
         </w:rPr>
         <w:t>}</w:t>
       </w:r>
@@ -10020,7 +11524,6 @@
         <w:docPartUnique/>
       </w:docPartObj>
     </w:sdtPr>
-    <w:sdtEndPr/>
     <w:sdtContent>
       <w:p>
         <w:pPr>
@@ -10775,6 +12278,120 @@
     </w:lvl>
   </w:abstractNum>
   <w:abstractNum w:abstractNumId="6" w15:restartNumberingAfterBreak="0">
+    <w:nsid w:val="1E3C2C86"/>
+    <w:multiLevelType w:val="multilevel"/>
+    <w:tmpl w:val="DEC84D98"/>
+    <w:lvl w:ilvl="0">
+      <w:start w:val="1"/>
+      <w:numFmt w:val="decimal"/>
+      <w:lvlText w:val="%1"/>
+      <w:lvlJc w:val="left"/>
+      <w:pPr>
+        <w:ind w:left="504" w:hanging="504"/>
+      </w:pPr>
+      <w:rPr>
+        <w:rFonts w:hint="default"/>
+      </w:rPr>
+    </w:lvl>
+    <w:lvl w:ilvl="1">
+      <w:start w:val="11"/>
+      <w:numFmt w:val="decimal"/>
+      <w:suff w:val="space"/>
+      <w:lvlText w:val="%1.%2"/>
+      <w:lvlJc w:val="left"/>
+      <w:pPr>
+        <w:ind w:left="1344" w:hanging="504"/>
+      </w:pPr>
+      <w:rPr>
+        <w:rFonts w:hint="default"/>
+      </w:rPr>
+    </w:lvl>
+    <w:lvl w:ilvl="2">
+      <w:start w:val="1"/>
+      <w:numFmt w:val="decimal"/>
+      <w:lvlText w:val="%1.%2.%3"/>
+      <w:lvlJc w:val="left"/>
+      <w:pPr>
+        <w:ind w:left="2400" w:hanging="720"/>
+      </w:pPr>
+      <w:rPr>
+        <w:rFonts w:hint="default"/>
+      </w:rPr>
+    </w:lvl>
+    <w:lvl w:ilvl="3">
+      <w:start w:val="1"/>
+      <w:numFmt w:val="decimal"/>
+      <w:lvlText w:val="%1.%2.%3.%4"/>
+      <w:lvlJc w:val="left"/>
+      <w:pPr>
+        <w:ind w:left="3600" w:hanging="1080"/>
+      </w:pPr>
+      <w:rPr>
+        <w:rFonts w:hint="default"/>
+      </w:rPr>
+    </w:lvl>
+    <w:lvl w:ilvl="4">
+      <w:start w:val="1"/>
+      <w:numFmt w:val="decimal"/>
+      <w:lvlText w:val="%1.%2.%3.%4.%5"/>
+      <w:lvlJc w:val="left"/>
+      <w:pPr>
+        <w:ind w:left="4440" w:hanging="1080"/>
+      </w:pPr>
+      <w:rPr>
+        <w:rFonts w:hint="default"/>
+      </w:rPr>
+    </w:lvl>
+    <w:lvl w:ilvl="5">
+      <w:start w:val="1"/>
+      <w:numFmt w:val="decimal"/>
+      <w:lvlText w:val="%1.%2.%3.%4.%5.%6"/>
+      <w:lvlJc w:val="left"/>
+      <w:pPr>
+        <w:ind w:left="5640" w:hanging="1440"/>
+      </w:pPr>
+      <w:rPr>
+        <w:rFonts w:hint="default"/>
+      </w:rPr>
+    </w:lvl>
+    <w:lvl w:ilvl="6">
+      <w:start w:val="1"/>
+      <w:numFmt w:val="decimal"/>
+      <w:lvlText w:val="%1.%2.%3.%4.%5.%6.%7"/>
+      <w:lvlJc w:val="left"/>
+      <w:pPr>
+        <w:ind w:left="6480" w:hanging="1440"/>
+      </w:pPr>
+      <w:rPr>
+        <w:rFonts w:hint="default"/>
+      </w:rPr>
+    </w:lvl>
+    <w:lvl w:ilvl="7">
+      <w:start w:val="1"/>
+      <w:numFmt w:val="decimal"/>
+      <w:lvlText w:val="%1.%2.%3.%4.%5.%6.%7.%8"/>
+      <w:lvlJc w:val="left"/>
+      <w:pPr>
+        <w:ind w:left="7680" w:hanging="1800"/>
+      </w:pPr>
+      <w:rPr>
+        <w:rFonts w:hint="default"/>
+      </w:rPr>
+    </w:lvl>
+    <w:lvl w:ilvl="8">
+      <w:start w:val="1"/>
+      <w:numFmt w:val="decimal"/>
+      <w:lvlText w:val="%1.%2.%3.%4.%5.%6.%7.%8.%9"/>
+      <w:lvlJc w:val="left"/>
+      <w:pPr>
+        <w:ind w:left="8880" w:hanging="2160"/>
+      </w:pPr>
+      <w:rPr>
+        <w:rFonts w:hint="default"/>
+      </w:rPr>
+    </w:lvl>
+  </w:abstractNum>
+  <w:abstractNum w:abstractNumId="7" w15:restartNumberingAfterBreak="0">
     <w:nsid w:val="226A0221"/>
     <w:multiLevelType w:val="multilevel"/>
     <w:tmpl w:val="229030C4"/>
@@ -10890,7 +12507,7 @@
       </w:rPr>
     </w:lvl>
   </w:abstractNum>
-  <w:abstractNum w:abstractNumId="7" w15:restartNumberingAfterBreak="0">
+  <w:abstractNum w:abstractNumId="8" w15:restartNumberingAfterBreak="0">
     <w:nsid w:val="235532AD"/>
     <w:multiLevelType w:val="multilevel"/>
     <w:tmpl w:val="C408DC2A"/>
@@ -11004,7 +12621,7 @@
       </w:rPr>
     </w:lvl>
   </w:abstractNum>
-  <w:abstractNum w:abstractNumId="8" w15:restartNumberingAfterBreak="0">
+  <w:abstractNum w:abstractNumId="9" w15:restartNumberingAfterBreak="0">
     <w:nsid w:val="35983D92"/>
     <w:multiLevelType w:val="multilevel"/>
     <w:tmpl w:val="F9362050"/>
@@ -11118,7 +12735,7 @@
       </w:rPr>
     </w:lvl>
   </w:abstractNum>
-  <w:abstractNum w:abstractNumId="9" w15:restartNumberingAfterBreak="0">
+  <w:abstractNum w:abstractNumId="10" w15:restartNumberingAfterBreak="0">
     <w:nsid w:val="3DB473ED"/>
     <w:multiLevelType w:val="multilevel"/>
     <w:tmpl w:val="F9362050"/>
@@ -11232,7 +12849,7 @@
       </w:rPr>
     </w:lvl>
   </w:abstractNum>
-  <w:abstractNum w:abstractNumId="10" w15:restartNumberingAfterBreak="0">
+  <w:abstractNum w:abstractNumId="11" w15:restartNumberingAfterBreak="0">
     <w:nsid w:val="520C5326"/>
     <w:multiLevelType w:val="hybridMultilevel"/>
     <w:tmpl w:val="381C0D94"/>
@@ -11345,7 +12962,7 @@
       </w:rPr>
     </w:lvl>
   </w:abstractNum>
-  <w:abstractNum w:abstractNumId="11" w15:restartNumberingAfterBreak="0">
+  <w:abstractNum w:abstractNumId="12" w15:restartNumberingAfterBreak="0">
     <w:nsid w:val="62BC2395"/>
     <w:multiLevelType w:val="multilevel"/>
     <w:tmpl w:val="229030C4"/>
@@ -11461,7 +13078,7 @@
       </w:rPr>
     </w:lvl>
   </w:abstractNum>
-  <w:abstractNum w:abstractNumId="12" w15:restartNumberingAfterBreak="0">
+  <w:abstractNum w:abstractNumId="13" w15:restartNumberingAfterBreak="0">
     <w:nsid w:val="66AB0E34"/>
     <w:multiLevelType w:val="multilevel"/>
     <w:tmpl w:val="F9362050"/>
@@ -11579,19 +13196,19 @@
     <w:abstractNumId w:val="2"/>
   </w:num>
   <w:num w:numId="2">
+    <w:abstractNumId w:val="8"/>
+  </w:num>
+  <w:num w:numId="3">
     <w:abstractNumId w:val="7"/>
   </w:num>
-  <w:num w:numId="3">
-    <w:abstractNumId w:val="6"/>
-  </w:num>
   <w:num w:numId="4">
-    <w:abstractNumId w:val="11"/>
+    <w:abstractNumId w:val="12"/>
   </w:num>
   <w:num w:numId="5">
-    <w:abstractNumId w:val="12"/>
+    <w:abstractNumId w:val="13"/>
   </w:num>
   <w:num w:numId="6">
-    <w:abstractNumId w:val="10"/>
+    <w:abstractNumId w:val="11"/>
   </w:num>
   <w:num w:numId="7">
     <w:abstractNumId w:val="4"/>
@@ -11600,19 +13217,22 @@
     <w:abstractNumId w:val="5"/>
   </w:num>
   <w:num w:numId="9">
-    <w:abstractNumId w:val="9"/>
+    <w:abstractNumId w:val="10"/>
   </w:num>
   <w:num w:numId="10">
     <w:abstractNumId w:val="0"/>
   </w:num>
   <w:num w:numId="11">
-    <w:abstractNumId w:val="8"/>
+    <w:abstractNumId w:val="9"/>
   </w:num>
   <w:num w:numId="12">
     <w:abstractNumId w:val="3"/>
   </w:num>
   <w:num w:numId="13">
     <w:abstractNumId w:val="1"/>
+  </w:num>
+  <w:num w:numId="14">
+    <w:abstractNumId w:val="6"/>
   </w:num>
 </w:numbering>
 </file>
@@ -12068,6 +13688,7 @@
   <w:style w:type="character" w:default="1" w:styleId="a0">
     <w:name w:val="Default Paragraph Font"/>
     <w:uiPriority w:val="1"/>
+    <w:semiHidden/>
     <w:unhideWhenUsed/>
   </w:style>
   <w:style w:type="table" w:default="1" w:styleId="a1">
@@ -12579,7 +14200,7 @@
 </file>
 
 <file path=customXml/itemProps1.xml><?xml version="1.0" encoding="utf-8"?>
-<ds:datastoreItem xmlns:ds="http://schemas.openxmlformats.org/officeDocument/2006/customXml" ds:itemID="{2D6AA451-AF45-4549-A9C2-B5E32300A118}">
+<ds:datastoreItem xmlns:ds="http://schemas.openxmlformats.org/officeDocument/2006/customXml" ds:itemID="{70CC1681-6166-4281-8A79-781EF502D8CA}">
   <ds:schemaRefs>
     <ds:schemaRef ds:uri="http://schemas.openxmlformats.org/officeDocument/2006/bibliography"/>
   </ds:schemaRefs>

--- a/Пояснительная записка.docx
+++ b/Пояснительная записка.docx
@@ -1,6 +1,6 @@
 
 <file path=word/document.xml><?xml version="1.0" encoding="utf-8"?>
-<w:document xmlns:wpc="http://schemas.microsoft.com/office/word/2010/wordprocessingCanvas" xmlns:cx="http://schemas.microsoft.com/office/drawing/2014/chartex" xmlns:cx1="http://schemas.microsoft.com/office/drawing/2015/9/8/chartex" xmlns:cx2="http://schemas.microsoft.com/office/drawing/2015/10/21/chartex" xmlns:cx3="http://schemas.microsoft.com/office/drawing/2016/5/9/chartex" xmlns:cx4="http://schemas.microsoft.com/office/drawing/2016/5/10/chartex" xmlns:cx5="http://schemas.microsoft.com/office/drawing/2016/5/11/chartex" xmlns:cx6="http://schemas.microsoft.com/office/drawing/2016/5/12/chartex" xmlns:cx7="http://schemas.microsoft.com/office/drawing/2016/5/13/chartex" xmlns:cx8="http://schemas.microsoft.com/office/drawing/2016/5/14/chartex" xmlns:mc="http://schemas.openxmlformats.org/markup-compatibility/2006" xmlns:aink="http://schemas.microsoft.com/office/drawing/2016/ink" xmlns:am3d="http://schemas.microsoft.com/office/drawing/2017/model3d" xmlns:o="urn:schemas-microsoft-com:office:office" xmlns:r="http://schemas.openxmlformats.org/officeDocument/2006/relationships" xmlns:m="http://schemas.openxmlformats.org/officeDocument/2006/math" xmlns:v="urn:schemas-microsoft-com:vml" xmlns:wp14="http://schemas.microsoft.com/office/word/2010/wordprocessingDrawing" xmlns:wp="http://schemas.openxmlformats.org/drawingml/2006/wordprocessingDrawing" xmlns:w10="urn:schemas-microsoft-com:office:word" xmlns:w="http://schemas.openxmlformats.org/wordprocessingml/2006/main" xmlns:w14="http://schemas.microsoft.com/office/word/2010/wordml" xmlns:w15="http://schemas.microsoft.com/office/word/2012/wordml" xmlns:w16cex="http://schemas.microsoft.com/office/word/2018/wordml/cex" xmlns:w16cid="http://schemas.microsoft.com/office/word/2016/wordml/cid" xmlns:w16="http://schemas.microsoft.com/office/word/2018/wordml" xmlns:w16se="http://schemas.microsoft.com/office/word/2015/wordml/symex" xmlns:wpg="http://schemas.microsoft.com/office/word/2010/wordprocessingGroup" xmlns:wpi="http://schemas.microsoft.com/office/word/2010/wordprocessingInk" xmlns:wne="http://schemas.microsoft.com/office/word/2006/wordml" xmlns:wps="http://schemas.microsoft.com/office/word/2010/wordprocessingShape" mc:Ignorable="w14 w15 w16se w16cid w16 w16cex wp14">
+<w:document xmlns:wpc="http://schemas.microsoft.com/office/word/2010/wordprocessingCanvas" xmlns:cx="http://schemas.microsoft.com/office/drawing/2014/chartex" xmlns:cx1="http://schemas.microsoft.com/office/drawing/2015/9/8/chartex" xmlns:cx2="http://schemas.microsoft.com/office/drawing/2015/10/21/chartex" xmlns:cx3="http://schemas.microsoft.com/office/drawing/2016/5/9/chartex" xmlns:cx4="http://schemas.microsoft.com/office/drawing/2016/5/10/chartex" xmlns:cx5="http://schemas.microsoft.com/office/drawing/2016/5/11/chartex" xmlns:cx6="http://schemas.microsoft.com/office/drawing/2016/5/12/chartex" xmlns:cx7="http://schemas.microsoft.com/office/drawing/2016/5/13/chartex" xmlns:cx8="http://schemas.microsoft.com/office/drawing/2016/5/14/chartex" xmlns:mc="http://schemas.openxmlformats.org/markup-compatibility/2006" xmlns:aink="http://schemas.microsoft.com/office/drawing/2016/ink" xmlns:am3d="http://schemas.microsoft.com/office/drawing/2017/model3d" xmlns:o="urn:schemas-microsoft-com:office:office" xmlns:r="http://schemas.openxmlformats.org/officeDocument/2006/relationships" xmlns:m="http://schemas.openxmlformats.org/officeDocument/2006/math" xmlns:v="urn:schemas-microsoft-com:vml" xmlns:wp14="http://schemas.microsoft.com/office/word/2010/wordprocessingDrawing" xmlns:wp="http://schemas.openxmlformats.org/drawingml/2006/wordprocessingDrawing" xmlns:w10="urn:schemas-microsoft-com:office:word" xmlns:w="http://schemas.openxmlformats.org/wordprocessingml/2006/main" xmlns:w14="http://schemas.microsoft.com/office/word/2010/wordml" xmlns:w15="http://schemas.microsoft.com/office/word/2012/wordml" xmlns:w16cid="http://schemas.microsoft.com/office/word/2016/wordml/cid" xmlns:w16se="http://schemas.microsoft.com/office/word/2015/wordml/symex" xmlns:wpg="http://schemas.microsoft.com/office/word/2010/wordprocessingGroup" xmlns:wpi="http://schemas.microsoft.com/office/word/2010/wordprocessingInk" xmlns:wne="http://schemas.microsoft.com/office/word/2006/wordml" xmlns:wps="http://schemas.microsoft.com/office/word/2010/wordprocessingShape" mc:Ignorable="w14 w15 w16se w16cid wp14">
   <w:body>
     <w:p>
       <w:pPr>
@@ -327,7 +327,16 @@
           <w:sz w:val="28"/>
           <w:szCs w:val="28"/>
         </w:rPr>
-        <w:t>“,</w:t>
+        <w:t>“</w:t>
+      </w:r>
+      <w:proofErr w:type="gramStart"/>
+      <w:r>
+        <w:rPr>
+          <w:rFonts w:ascii="Times New Roman" w:eastAsia="Calibri" w:hAnsi="Times New Roman" w:cs="Times New Roman"/>
+          <w:sz w:val="28"/>
+          <w:szCs w:val="28"/>
+        </w:rPr>
+        <w:t>,</w:t>
       </w:r>
       <w:r>
         <w:rPr>
@@ -345,6 +354,7 @@
         </w:rPr>
         <w:t>;</w:t>
       </w:r>
+      <w:proofErr w:type="gramEnd"/>
       <w:r>
         <w:rPr>
           <w:rFonts w:ascii="Times New Roman" w:eastAsia="Calibri" w:hAnsi="Times New Roman" w:cs="Times New Roman"/>
@@ -709,7 +719,6 @@
                 <w:sz w:val="28"/>
                 <w:szCs w:val="28"/>
               </w:rPr>
-              <w:lastRenderedPageBreak/>
               <w:t>Сепаратор</w:t>
             </w:r>
           </w:p>
@@ -767,6 +776,7 @@
                 <w:sz w:val="28"/>
                 <w:szCs w:val="28"/>
               </w:rPr>
+              <w:lastRenderedPageBreak/>
               <w:t>;</w:t>
             </w:r>
           </w:p>
@@ -1564,13 +1574,23 @@
                 <w:szCs w:val="28"/>
               </w:rPr>
             </w:pPr>
-            <w:r>
-              <w:rPr>
-                <w:rFonts w:ascii="Times New Roman" w:hAnsi="Times New Roman" w:cs="Times New Roman"/>
-                <w:sz w:val="28"/>
-                <w:szCs w:val="28"/>
-              </w:rPr>
-              <w:t xml:space="preserve">&gt;= бинарная операция </w:t>
+            <w:proofErr w:type="gramStart"/>
+            <w:r>
+              <w:rPr>
+                <w:rFonts w:ascii="Times New Roman" w:hAnsi="Times New Roman" w:cs="Times New Roman"/>
+                <w:sz w:val="28"/>
+                <w:szCs w:val="28"/>
+              </w:rPr>
+              <w:t>&gt;=</w:t>
+            </w:r>
+            <w:proofErr w:type="gramEnd"/>
+            <w:r>
+              <w:rPr>
+                <w:rFonts w:ascii="Times New Roman" w:hAnsi="Times New Roman" w:cs="Times New Roman"/>
+                <w:sz w:val="28"/>
+                <w:szCs w:val="28"/>
+              </w:rPr>
+              <w:t xml:space="preserve"> бинарная операция </w:t>
             </w:r>
             <w:r>
               <w:rPr>
@@ -1644,6 +1664,7 @@
                 <w:szCs w:val="28"/>
               </w:rPr>
             </w:pPr>
+            <w:proofErr w:type="gramStart"/>
             <w:r>
               <w:rPr>
                 <w:rFonts w:ascii="Times New Roman" w:hAnsi="Times New Roman" w:cs="Times New Roman"/>
@@ -1652,6 +1673,7 @@
               </w:rPr>
               <w:t>!=</w:t>
             </w:r>
+            <w:proofErr w:type="gramEnd"/>
             <w:r>
               <w:rPr>
                 <w:rFonts w:ascii="Times New Roman" w:hAnsi="Times New Roman" w:cs="Times New Roman"/>
@@ -1688,6 +1710,7 @@
                 <w:szCs w:val="28"/>
               </w:rPr>
             </w:pPr>
+            <w:proofErr w:type="gramStart"/>
             <w:r>
               <w:rPr>
                 <w:rFonts w:ascii="Times New Roman" w:hAnsi="Times New Roman" w:cs="Times New Roman"/>
@@ -1702,7 +1725,16 @@
                 <w:sz w:val="28"/>
                 <w:szCs w:val="28"/>
               </w:rPr>
-              <w:t xml:space="preserve"> бинарная операция</w:t>
+              <w:t xml:space="preserve"> бинарная</w:t>
+            </w:r>
+            <w:proofErr w:type="gramEnd"/>
+            <w:r>
+              <w:rPr>
+                <w:rFonts w:ascii="Times New Roman" w:hAnsi="Times New Roman" w:cs="Times New Roman"/>
+                <w:sz w:val="28"/>
+                <w:szCs w:val="28"/>
+              </w:rPr>
+              <w:t xml:space="preserve"> операция</w:t>
             </w:r>
             <w:r>
               <w:rPr>
@@ -2157,7 +2189,25 @@
           <w:sz w:val="28"/>
           <w:szCs w:val="28"/>
         </w:rPr>
-        <w:t xml:space="preserve">&lt;буква&gt; ::= a | b | c | d | e | f | g | h | i | j | k | l | m | n | o | p | q | r | s | t | u | v | w | x | y | z </w:t>
+        <w:t>&lt;буква</w:t>
+      </w:r>
+      <w:proofErr w:type="gramStart"/>
+      <w:r>
+        <w:rPr>
+          <w:rFonts w:ascii="Times New Roman" w:hAnsi="Times New Roman" w:cs="Times New Roman"/>
+          <w:sz w:val="28"/>
+          <w:szCs w:val="28"/>
+        </w:rPr>
+        <w:t>&gt; ::=</w:t>
+      </w:r>
+      <w:proofErr w:type="gramEnd"/>
+      <w:r>
+        <w:rPr>
+          <w:rFonts w:ascii="Times New Roman" w:hAnsi="Times New Roman" w:cs="Times New Roman"/>
+          <w:sz w:val="28"/>
+          <w:szCs w:val="28"/>
+        </w:rPr>
+        <w:t xml:space="preserve"> a | b | c | d | e | f | g | h | i | j | k | l | m | n | o | p | q | r | s | t | u | v | w | x | y | z </w:t>
       </w:r>
     </w:p>
     <w:p>
@@ -2187,6 +2237,7 @@
         </w:rPr>
         <w:t>цифра</w:t>
       </w:r>
+      <w:proofErr w:type="gramStart"/>
       <w:r>
         <w:rPr>
           <w:rFonts w:ascii="Times New Roman" w:hAnsi="Times New Roman" w:cs="Times New Roman"/>
@@ -2209,7 +2260,16 @@
           <w:sz w:val="28"/>
           <w:szCs w:val="28"/>
         </w:rPr>
-        <w:t>::= 0 | 1 | 2 | 3 | 4 | 5 | 6 | 7 | 8 | 9</w:t>
+        <w:t>::=</w:t>
+      </w:r>
+      <w:proofErr w:type="gramEnd"/>
+      <w:r>
+        <w:rPr>
+          <w:rFonts w:ascii="Times New Roman" w:hAnsi="Times New Roman" w:cs="Times New Roman"/>
+          <w:sz w:val="28"/>
+          <w:szCs w:val="28"/>
+        </w:rPr>
+        <w:t xml:space="preserve"> 0 | 1 | 2 | 3 | 4 | 5 | 6 | 7 | 8 | 9</w:t>
       </w:r>
     </w:p>
     <w:p>
@@ -2239,6 +2299,7 @@
         </w:rPr>
         <w:t>идентификатор</w:t>
       </w:r>
+      <w:proofErr w:type="gramStart"/>
       <w:r>
         <w:rPr>
           <w:rFonts w:ascii="Times New Roman" w:hAnsi="Times New Roman" w:cs="Times New Roman"/>
@@ -2253,7 +2314,16 @@
           <w:sz w:val="28"/>
           <w:szCs w:val="28"/>
         </w:rPr>
-        <w:t xml:space="preserve"> ::= </w:t>
+        <w:t xml:space="preserve"> ::=</w:t>
+      </w:r>
+      <w:proofErr w:type="gramEnd"/>
+      <w:r>
+        <w:rPr>
+          <w:rFonts w:ascii="Times New Roman" w:hAnsi="Times New Roman" w:cs="Times New Roman"/>
+          <w:sz w:val="28"/>
+          <w:szCs w:val="28"/>
+        </w:rPr>
+        <w:t xml:space="preserve"> </w:t>
       </w:r>
       <w:r>
         <w:rPr>
@@ -2840,6 +2910,7 @@
         </w:rPr>
         <w:t>цифра</w:t>
       </w:r>
+      <w:proofErr w:type="gramStart"/>
       <w:r>
         <w:rPr>
           <w:rFonts w:ascii="Times New Roman" w:hAnsi="Times New Roman" w:cs="Times New Roman"/>
@@ -2855,7 +2926,16 @@
           <w:sz w:val="28"/>
           <w:szCs w:val="28"/>
         </w:rPr>
-        <w:t xml:space="preserve"> ::= 0 | 1 | 2 | 3 | 4 | 5 | 6 | 7 | 8 | 9</w:t>
+        <w:t xml:space="preserve"> ::=</w:t>
+      </w:r>
+      <w:proofErr w:type="gramEnd"/>
+      <w:r>
+        <w:rPr>
+          <w:rFonts w:ascii="Times New Roman" w:hAnsi="Times New Roman" w:cs="Times New Roman"/>
+          <w:sz w:val="28"/>
+          <w:szCs w:val="28"/>
+        </w:rPr>
+        <w:t xml:space="preserve"> 0 | 1 | 2 | 3 | 4 | 5 | 6 | 7 | 8 | 9</w:t>
       </w:r>
     </w:p>
     <w:p>
@@ -2884,13 +2964,23 @@
         </w:rPr>
         <w:t>шестнадцатеричное число</w:t>
       </w:r>
-      <w:r>
-        <w:rPr>
-          <w:rFonts w:ascii="Times New Roman" w:hAnsi="Times New Roman" w:cs="Times New Roman"/>
-          <w:sz w:val="28"/>
-          <w:szCs w:val="28"/>
-        </w:rPr>
-        <w:t>&gt; ::= &lt;</w:t>
+      <w:proofErr w:type="gramStart"/>
+      <w:r>
+        <w:rPr>
+          <w:rFonts w:ascii="Times New Roman" w:hAnsi="Times New Roman" w:cs="Times New Roman"/>
+          <w:sz w:val="28"/>
+          <w:szCs w:val="28"/>
+        </w:rPr>
+        <w:t>&gt; ::=</w:t>
+      </w:r>
+      <w:proofErr w:type="gramEnd"/>
+      <w:r>
+        <w:rPr>
+          <w:rFonts w:ascii="Times New Roman" w:hAnsi="Times New Roman" w:cs="Times New Roman"/>
+          <w:sz w:val="28"/>
+          <w:szCs w:val="28"/>
+        </w:rPr>
+        <w:t xml:space="preserve"> &lt;</w:t>
       </w:r>
       <w:r>
         <w:rPr>
@@ -3041,13 +3131,23 @@
         </w:rPr>
         <w:t>целочисленный литерал</w:t>
       </w:r>
-      <w:r>
-        <w:rPr>
-          <w:rFonts w:ascii="Times New Roman" w:hAnsi="Times New Roman" w:cs="Times New Roman"/>
-          <w:sz w:val="28"/>
-          <w:szCs w:val="28"/>
-        </w:rPr>
-        <w:t>&gt; ::= (</w:t>
+      <w:proofErr w:type="gramStart"/>
+      <w:r>
+        <w:rPr>
+          <w:rFonts w:ascii="Times New Roman" w:hAnsi="Times New Roman" w:cs="Times New Roman"/>
+          <w:sz w:val="28"/>
+          <w:szCs w:val="28"/>
+        </w:rPr>
+        <w:t>&gt; ::=</w:t>
+      </w:r>
+      <w:proofErr w:type="gramEnd"/>
+      <w:r>
+        <w:rPr>
+          <w:rFonts w:ascii="Times New Roman" w:hAnsi="Times New Roman" w:cs="Times New Roman"/>
+          <w:sz w:val="28"/>
+          <w:szCs w:val="28"/>
+        </w:rPr>
+        <w:t xml:space="preserve"> (</w:t>
       </w:r>
       <w:r>
         <w:rPr>
@@ -3230,7 +3330,16 @@
           <w:sz w:val="28"/>
           <w:szCs w:val="28"/>
         </w:rPr>
-        <w:t>-2019</w:t>
+        <w:t>-</w:t>
+      </w:r>
+      <w:proofErr w:type="gramStart"/>
+      <w:r>
+        <w:rPr>
+          <w:rFonts w:ascii="Times New Roman" w:eastAsia="Calibri" w:hAnsi="Times New Roman" w:cs="Times New Roman"/>
+          <w:sz w:val="28"/>
+          <w:szCs w:val="28"/>
+        </w:rPr>
+        <w:t>2019</w:t>
       </w:r>
       <w:r>
         <w:rPr>
@@ -3254,7 +3363,16 @@
           <w:sz w:val="28"/>
           <w:szCs w:val="28"/>
         </w:rPr>
-        <w:t xml:space="preserve">объявление данных начинается с ключевого слова </w:t>
+        <w:t>объявление</w:t>
+      </w:r>
+      <w:proofErr w:type="gramEnd"/>
+      <w:r>
+        <w:rPr>
+          <w:rFonts w:ascii="Times New Roman" w:eastAsia="Calibri" w:hAnsi="Times New Roman" w:cs="Times New Roman"/>
+          <w:sz w:val="28"/>
+          <w:szCs w:val="28"/>
+        </w:rPr>
+        <w:t xml:space="preserve"> данных начинается с ключевого слова </w:t>
       </w:r>
       <w:r>
         <w:rPr>
@@ -3283,15 +3401,15 @@
           <w:rFonts w:ascii="Times New Roman" w:eastAsia="Calibri" w:hAnsi="Times New Roman" w:cs="Times New Roman"/>
           <w:sz w:val="28"/>
           <w:szCs w:val="28"/>
-        </w:rPr>
-      </w:pPr>
-      <w:r>
-        <w:rPr>
-          <w:rFonts w:ascii="Times New Roman" w:eastAsia="Calibri" w:hAnsi="Times New Roman" w:cs="Times New Roman"/>
-          <w:sz w:val="28"/>
-          <w:szCs w:val="28"/>
-        </w:rPr>
-        <w:lastRenderedPageBreak/>
+          <w:lang w:val="en-US"/>
+        </w:rPr>
+      </w:pPr>
+      <w:r>
+        <w:rPr>
+          <w:rFonts w:ascii="Times New Roman" w:eastAsia="Calibri" w:hAnsi="Times New Roman" w:cs="Times New Roman"/>
+          <w:sz w:val="28"/>
+          <w:szCs w:val="28"/>
+        </w:rPr>
         <w:t>Примеры</w:t>
       </w:r>
       <w:r>
@@ -3299,6 +3417,7 @@
           <w:rFonts w:ascii="Times New Roman" w:eastAsia="Calibri" w:hAnsi="Times New Roman" w:cs="Times New Roman"/>
           <w:sz w:val="28"/>
           <w:szCs w:val="28"/>
+          <w:lang w:val="en-US"/>
         </w:rPr>
         <w:t xml:space="preserve">: </w:t>
       </w:r>
@@ -3316,6 +3435,7 @@
           <w:rFonts w:ascii="Times New Roman" w:eastAsia="Calibri" w:hAnsi="Times New Roman" w:cs="Times New Roman"/>
           <w:sz w:val="28"/>
           <w:szCs w:val="28"/>
+          <w:lang w:val="en-US"/>
         </w:rPr>
         <w:t xml:space="preserve"> </w:t>
       </w:r>
@@ -3335,6 +3455,7 @@
           <w:rFonts w:ascii="Times New Roman" w:eastAsia="Calibri" w:hAnsi="Times New Roman" w:cs="Times New Roman"/>
           <w:sz w:val="28"/>
           <w:szCs w:val="28"/>
+          <w:lang w:val="en-US"/>
         </w:rPr>
         <w:t xml:space="preserve"> </w:t>
       </w:r>
@@ -3352,6 +3473,7 @@
           <w:rFonts w:ascii="Times New Roman" w:eastAsia="Calibri" w:hAnsi="Times New Roman" w:cs="Times New Roman"/>
           <w:sz w:val="28"/>
           <w:szCs w:val="28"/>
+          <w:lang w:val="en-US"/>
         </w:rPr>
         <w:t xml:space="preserve">, </w:t>
       </w:r>
@@ -3369,6 +3491,7 @@
           <w:rFonts w:ascii="Times New Roman" w:eastAsia="Calibri" w:hAnsi="Times New Roman" w:cs="Times New Roman"/>
           <w:sz w:val="28"/>
           <w:szCs w:val="28"/>
+          <w:lang w:val="en-US"/>
         </w:rPr>
         <w:t xml:space="preserve"> </w:t>
       </w:r>
@@ -3386,6 +3509,7 @@
           <w:rFonts w:ascii="Times New Roman" w:eastAsia="Calibri" w:hAnsi="Times New Roman" w:cs="Times New Roman"/>
           <w:sz w:val="28"/>
           <w:szCs w:val="28"/>
+          <w:lang w:val="en-US"/>
         </w:rPr>
         <w:t xml:space="preserve"> </w:t>
       </w:r>
@@ -3403,6 +3527,7 @@
           <w:rFonts w:ascii="Times New Roman" w:eastAsia="Calibri" w:hAnsi="Times New Roman" w:cs="Times New Roman"/>
           <w:sz w:val="28"/>
           <w:szCs w:val="28"/>
+          <w:lang w:val="en-US"/>
         </w:rPr>
         <w:t>;</w:t>
       </w:r>
@@ -3424,6 +3549,7 @@
           <w:sz w:val="28"/>
           <w:szCs w:val="28"/>
         </w:rPr>
+        <w:lastRenderedPageBreak/>
         <w:t xml:space="preserve">Все переменные в языке </w:t>
       </w:r>
       <w:r>
@@ -3440,7 +3566,16 @@
           <w:sz w:val="28"/>
           <w:szCs w:val="28"/>
         </w:rPr>
-        <w:t>-2019</w:t>
+        <w:t>-</w:t>
+      </w:r>
+      <w:proofErr w:type="gramStart"/>
+      <w:r>
+        <w:rPr>
+          <w:rFonts w:ascii="Times New Roman" w:eastAsia="Calibri" w:hAnsi="Times New Roman" w:cs="Times New Roman"/>
+          <w:sz w:val="28"/>
+          <w:szCs w:val="28"/>
+        </w:rPr>
+        <w:t>2019</w:t>
       </w:r>
       <w:r>
         <w:rPr>
@@ -3464,7 +3599,16 @@
           <w:sz w:val="28"/>
           <w:szCs w:val="28"/>
         </w:rPr>
-        <w:t xml:space="preserve">имеют область видимости, а именно префикс </w:t>
+        <w:t>имеют</w:t>
+      </w:r>
+      <w:proofErr w:type="gramEnd"/>
+      <w:r>
+        <w:rPr>
+          <w:rFonts w:ascii="Times New Roman" w:eastAsia="Calibri" w:hAnsi="Times New Roman" w:cs="Times New Roman"/>
+          <w:sz w:val="28"/>
+          <w:szCs w:val="28"/>
+        </w:rPr>
+        <w:t xml:space="preserve"> область видимости, а именно префикс </w:t>
       </w:r>
       <w:r>
         <w:rPr>
@@ -3914,7 +4058,16 @@
           <w:sz w:val="28"/>
           <w:szCs w:val="28"/>
         </w:rPr>
-        <w:t>-2019</w:t>
+        <w:t>-</w:t>
+      </w:r>
+      <w:proofErr w:type="gramStart"/>
+      <w:r>
+        <w:rPr>
+          <w:rFonts w:ascii="Times New Roman" w:eastAsia="Calibri" w:hAnsi="Times New Roman" w:cs="Times New Roman"/>
+          <w:sz w:val="28"/>
+          <w:szCs w:val="28"/>
+        </w:rPr>
+        <w:t>2019</w:t>
       </w:r>
       <w:r>
         <w:rPr>
@@ -3938,7 +4091,16 @@
           <w:sz w:val="28"/>
           <w:szCs w:val="28"/>
         </w:rPr>
-        <w:t>представлена в таблице 1.5.</w:t>
+        <w:t>представлена</w:t>
+      </w:r>
+      <w:proofErr w:type="gramEnd"/>
+      <w:r>
+        <w:rPr>
+          <w:rFonts w:ascii="Times New Roman" w:eastAsia="Calibri" w:hAnsi="Times New Roman" w:cs="Times New Roman"/>
+          <w:sz w:val="28"/>
+          <w:szCs w:val="28"/>
+        </w:rPr>
+        <w:t xml:space="preserve"> в таблице 1.5.</w:t>
       </w:r>
     </w:p>
     <w:p>
@@ -4258,6 +4420,7 @@
               </w:rPr>
               <w:t xml:space="preserve">  </w:t>
             </w:r>
+            <w:proofErr w:type="gramStart"/>
             <w:r>
               <w:rPr>
                 <w:rFonts w:ascii="Times New Roman" w:hAnsi="Times New Roman" w:cs="Times New Roman"/>
@@ -4272,7 +4435,16 @@
                 <w:sz w:val="28"/>
                 <w:szCs w:val="28"/>
               </w:rPr>
-              <w:t xml:space="preserve"> программный блок</w:t>
+              <w:t xml:space="preserve"> программный</w:t>
+            </w:r>
+            <w:proofErr w:type="gramEnd"/>
+            <w:r>
+              <w:rPr>
+                <w:rFonts w:ascii="Times New Roman" w:hAnsi="Times New Roman" w:cs="Times New Roman"/>
+                <w:sz w:val="28"/>
+                <w:szCs w:val="28"/>
+              </w:rPr>
+              <w:t xml:space="preserve"> блок</w:t>
             </w:r>
             <w:r>
               <w:rPr>
@@ -4670,6 +4842,7 @@
               </w:rPr>
             </w:pPr>
             <w:proofErr w:type="spellStart"/>
+            <w:proofErr w:type="gramStart"/>
             <w:r>
               <w:rPr>
                 <w:rFonts w:ascii="Times New Roman" w:hAnsi="Times New Roman" w:cs="Times New Roman"/>
@@ -4687,6 +4860,7 @@
               </w:rPr>
               <w:t>(</w:t>
             </w:r>
+            <w:proofErr w:type="gramEnd"/>
             <w:r>
               <w:rPr>
                 <w:rFonts w:ascii="Times New Roman" w:hAnsi="Times New Roman" w:cs="Times New Roman"/>
@@ -4750,6 +4924,7 @@
               </w:rPr>
             </w:pPr>
             <w:proofErr w:type="spellStart"/>
+            <w:proofErr w:type="gramStart"/>
             <w:r>
               <w:rPr>
                 <w:rFonts w:ascii="Times New Roman" w:hAnsi="Times New Roman" w:cs="Times New Roman"/>
@@ -4768,6 +4943,7 @@
               <w:t>(</w:t>
             </w:r>
             <w:proofErr w:type="spellStart"/>
+            <w:proofErr w:type="gramEnd"/>
             <w:r>
               <w:rPr>
                 <w:rFonts w:ascii="Times New Roman" w:hAnsi="Times New Roman" w:cs="Times New Roman"/>
@@ -5020,6 +5196,7 @@
           <w:sz w:val="28"/>
           <w:szCs w:val="28"/>
         </w:rPr>
+        <w:lastRenderedPageBreak/>
         <w:t>Операции языка</w:t>
       </w:r>
       <w:bookmarkEnd w:id="32"/>
@@ -5336,6 +5513,7 @@
                 <w:szCs w:val="28"/>
               </w:rPr>
             </w:pPr>
+            <w:proofErr w:type="gramStart"/>
             <w:r>
               <w:rPr>
                 <w:rFonts w:ascii="Times New Roman" w:hAnsi="Times New Roman" w:cs="Times New Roman"/>
@@ -5350,7 +5528,16 @@
                 <w:sz w:val="28"/>
                 <w:szCs w:val="28"/>
               </w:rPr>
-              <w:t>— бинарн</w:t>
+              <w:t>—</w:t>
+            </w:r>
+            <w:proofErr w:type="gramEnd"/>
+            <w:r>
+              <w:rPr>
+                <w:rFonts w:ascii="Times New Roman" w:hAnsi="Times New Roman" w:cs="Times New Roman"/>
+                <w:sz w:val="28"/>
+                <w:szCs w:val="28"/>
+              </w:rPr>
+              <w:t xml:space="preserve"> бинарн</w:t>
             </w:r>
             <w:r>
               <w:rPr>
@@ -5372,6 +5559,7 @@
                 <w:szCs w:val="28"/>
               </w:rPr>
             </w:pPr>
+            <w:proofErr w:type="gramStart"/>
             <w:r>
               <w:rPr>
                 <w:rFonts w:ascii="Times New Roman" w:hAnsi="Times New Roman" w:cs="Times New Roman"/>
@@ -5380,6 +5568,7 @@
               </w:rPr>
               <w:t>&gt;=</w:t>
             </w:r>
+            <w:proofErr w:type="gramEnd"/>
             <w:r>
               <w:rPr>
                 <w:rFonts w:ascii="Times New Roman" w:hAnsi="Times New Roman" w:cs="Times New Roman"/>
@@ -5480,6 +5669,7 @@
                 <w:szCs w:val="28"/>
               </w:rPr>
             </w:pPr>
+            <w:proofErr w:type="gramStart"/>
             <w:r>
               <w:rPr>
                 <w:rFonts w:ascii="Times New Roman" w:hAnsi="Times New Roman" w:cs="Times New Roman"/>
@@ -5489,6 +5679,7 @@
               </w:rPr>
               <w:t>!=</w:t>
             </w:r>
+            <w:proofErr w:type="gramEnd"/>
             <w:r>
               <w:rPr>
                 <w:rFonts w:ascii="Times New Roman" w:hAnsi="Times New Roman" w:cs="Times New Roman"/>
@@ -6162,7 +6353,6 @@
                 <w:rFonts w:ascii="Times New Roman" w:hAnsi="Times New Roman" w:cs="Times New Roman"/>
                 <w:sz w:val="28"/>
                 <w:szCs w:val="28"/>
-                <w:lang w:val="en-US"/>
               </w:rPr>
               <w:t>&gt;|&lt;</w:t>
             </w:r>
@@ -6525,7 +6715,6 @@
                 <w:rFonts w:ascii="Times New Roman" w:hAnsi="Times New Roman" w:cs="Times New Roman"/>
                 <w:sz w:val="28"/>
                 <w:szCs w:val="28"/>
-                <w:lang w:val="en-US"/>
               </w:rPr>
               <w:t>&lt;</w:t>
             </w:r>
@@ -6611,7 +6800,25 @@
           <w:sz w:val="28"/>
           <w:szCs w:val="28"/>
         </w:rPr>
-        <w:t xml:space="preserve">Область видимости «сверху вниз». В GMP-2019  требуется обязательное объявление переменной перед её использованием. Все переменные должны находиться внутри программного блока языка. Имеется возможность объявления одинаковых переменных в разных </w:t>
+        <w:t>Область видимости «сверху вниз». В GMP-</w:t>
+      </w:r>
+      <w:proofErr w:type="gramStart"/>
+      <w:r>
+        <w:rPr>
+          <w:rFonts w:ascii="Times New Roman" w:hAnsi="Times New Roman" w:cs="Times New Roman"/>
+          <w:sz w:val="28"/>
+          <w:szCs w:val="28"/>
+        </w:rPr>
+        <w:t>2019  требуется</w:t>
+      </w:r>
+      <w:proofErr w:type="gramEnd"/>
+      <w:r>
+        <w:rPr>
+          <w:rFonts w:ascii="Times New Roman" w:hAnsi="Times New Roman" w:cs="Times New Roman"/>
+          <w:sz w:val="28"/>
+          <w:szCs w:val="28"/>
+        </w:rPr>
+        <w:t xml:space="preserve"> обязательное объявление переменной перед её использованием. Все переменные должны находиться внутри программного блока языка. Имеется возможность объявления одинаковых переменных в разных </w:t>
       </w:r>
       <w:r>
         <w:rPr>
@@ -7368,6 +7575,7 @@
                 <w:lang w:val="en-US"/>
               </w:rPr>
             </w:pPr>
+            <w:proofErr w:type="gramStart"/>
             <w:r>
               <w:rPr>
                 <w:rFonts w:ascii="Times New Roman" w:hAnsi="Times New Roman" w:cs="Times New Roman"/>
@@ -7386,6 +7594,7 @@
               </w:rPr>
               <w:t>(</w:t>
             </w:r>
+            <w:proofErr w:type="gramEnd"/>
             <w:r>
               <w:rPr>
                 <w:rFonts w:ascii="Times New Roman" w:hAnsi="Times New Roman" w:cs="Times New Roman"/>
@@ -7572,6 +7781,7 @@
                 <w:lang w:val="en-US"/>
               </w:rPr>
             </w:pPr>
+            <w:proofErr w:type="gramStart"/>
             <w:r>
               <w:rPr>
                 <w:rFonts w:ascii="Times New Roman" w:hAnsi="Times New Roman" w:cs="Times New Roman"/>
@@ -7582,6 +7792,7 @@
               <w:t>pow(</w:t>
             </w:r>
             <w:proofErr w:type="spellStart"/>
+            <w:proofErr w:type="gramEnd"/>
             <w:r>
               <w:rPr>
                 <w:rFonts w:ascii="Times New Roman" w:hAnsi="Times New Roman" w:cs="Times New Roman"/>
@@ -7880,6 +8091,7 @@
         </w:rPr>
         <w:t xml:space="preserve">используется функция </w:t>
       </w:r>
+      <w:proofErr w:type="gramStart"/>
       <w:r>
         <w:rPr>
           <w:rFonts w:ascii="Times New Roman" w:eastAsia="Calibri" w:hAnsi="Times New Roman" w:cs="Times New Roman"/>
@@ -7895,7 +8107,16 @@
           <w:sz w:val="28"/>
           <w:szCs w:val="28"/>
         </w:rPr>
-        <w:t>(&lt;имя идентификатора&gt;</w:t>
+        <w:t>(</w:t>
+      </w:r>
+      <w:proofErr w:type="gramEnd"/>
+      <w:r>
+        <w:rPr>
+          <w:rFonts w:ascii="Times New Roman" w:eastAsia="Calibri" w:hAnsi="Times New Roman" w:cs="Times New Roman"/>
+          <w:sz w:val="28"/>
+          <w:szCs w:val="28"/>
+        </w:rPr>
+        <w:t>&lt;имя идентификатора&gt;</w:t>
       </w:r>
       <w:r>
         <w:rPr>
@@ -8995,7 +9216,16 @@
                 <w:szCs w:val="28"/>
                 <w:lang w:val="en-US"/>
               </w:rPr>
-              <w:t>: 200-300</w:t>
+              <w:t>: 200-</w:t>
+            </w:r>
+            <w:r>
+              <w:rPr>
+                <w:rFonts w:ascii="Times New Roman" w:hAnsi="Times New Roman" w:cs="Times New Roman"/>
+                <w:sz w:val="28"/>
+                <w:szCs w:val="28"/>
+                <w:lang w:val="en-US"/>
+              </w:rPr>
+              <w:t>299</w:t>
             </w:r>
           </w:p>
         </w:tc>
@@ -9150,7 +9380,16 @@
                 <w:szCs w:val="28"/>
                 <w:lang w:val="en-US"/>
               </w:rPr>
-              <w:t>: 600-700</w:t>
+              <w:t>: 600-</w:t>
+            </w:r>
+            <w:r>
+              <w:rPr>
+                <w:rFonts w:ascii="Times New Roman" w:hAnsi="Times New Roman" w:cs="Times New Roman"/>
+                <w:sz w:val="28"/>
+                <w:szCs w:val="28"/>
+                <w:lang w:val="en-US"/>
+              </w:rPr>
+              <w:t>699</w:t>
             </w:r>
           </w:p>
         </w:tc>
@@ -9289,7 +9528,16 @@
                 <w:szCs w:val="28"/>
                 <w:lang w:val="en-US"/>
               </w:rPr>
-              <w:t>: 500-600</w:t>
+              <w:t>: 500-</w:t>
+            </w:r>
+            <w:r>
+              <w:rPr>
+                <w:rFonts w:ascii="Times New Roman" w:hAnsi="Times New Roman" w:cs="Times New Roman"/>
+                <w:sz w:val="28"/>
+                <w:szCs w:val="28"/>
+                <w:lang w:val="en-US"/>
+              </w:rPr>
+              <w:t>599</w:t>
             </w:r>
           </w:p>
         </w:tc>
@@ -9427,7 +9675,16 @@
                 <w:szCs w:val="28"/>
                 <w:lang w:val="en-US"/>
               </w:rPr>
-              <w:t>: 0-100</w:t>
+              <w:t>: 0-</w:t>
+            </w:r>
+            <w:r>
+              <w:rPr>
+                <w:rFonts w:ascii="Times New Roman" w:hAnsi="Times New Roman" w:cs="Times New Roman"/>
+                <w:sz w:val="28"/>
+                <w:szCs w:val="28"/>
+                <w:lang w:val="en-US"/>
+              </w:rPr>
+              <w:t>99</w:t>
             </w:r>
           </w:p>
         </w:tc>
@@ -9505,9 +9762,21 @@
           <w:szCs w:val="28"/>
           <w:lang w:val="en-US"/>
         </w:rPr>
-        <w:t xml:space="preserve"> function min(</w:t>
+        <w:t xml:space="preserve"> function </w:t>
+      </w:r>
+      <w:proofErr w:type="gramStart"/>
+      <w:r>
+        <w:rPr>
+          <w:rFonts w:ascii="Times New Roman" w:hAnsi="Times New Roman" w:cs="Times New Roman"/>
+          <w:color w:val="000000"/>
+          <w:sz w:val="28"/>
+          <w:szCs w:val="28"/>
+          <w:lang w:val="en-US"/>
+        </w:rPr>
+        <w:t>min(</w:t>
       </w:r>
       <w:proofErr w:type="spellStart"/>
+      <w:proofErr w:type="gramEnd"/>
       <w:r>
         <w:rPr>
           <w:rFonts w:ascii="Times New Roman" w:hAnsi="Times New Roman" w:cs="Times New Roman"/>
@@ -9563,6 +9832,7 @@
           <w:color w:val="000000"/>
           <w:sz w:val="28"/>
           <w:szCs w:val="28"/>
+          <w:lang w:val="en-US"/>
         </w:rPr>
       </w:pPr>
       <w:r>
@@ -9571,6 +9841,7 @@
           <w:color w:val="000000"/>
           <w:sz w:val="28"/>
           <w:szCs w:val="28"/>
+          <w:lang w:val="en-US"/>
         </w:rPr>
         <w:t>{</w:t>
       </w:r>
@@ -9586,6 +9857,7 @@
           <w:color w:val="000000"/>
           <w:sz w:val="28"/>
           <w:szCs w:val="28"/>
+          <w:lang w:val="en-US"/>
         </w:rPr>
       </w:pPr>
       <w:r>
@@ -9594,8 +9866,10 @@
           <w:color w:val="000000"/>
           <w:sz w:val="28"/>
           <w:szCs w:val="28"/>
+          <w:lang w:val="en-US"/>
         </w:rPr>
         <w:tab/>
+        <w:t xml:space="preserve">var </w:t>
       </w:r>
       <w:proofErr w:type="spellStart"/>
       <w:r>
@@ -9604,8 +9878,9 @@
           <w:color w:val="000000"/>
           <w:sz w:val="28"/>
           <w:szCs w:val="28"/>
-        </w:rPr>
-        <w:t>var</w:t>
+          <w:lang w:val="en-US"/>
+        </w:rPr>
+        <w:t>ushort</w:t>
       </w:r>
       <w:proofErr w:type="spellEnd"/>
       <w:r>
@@ -9614,48 +9889,9 @@
           <w:color w:val="000000"/>
           <w:sz w:val="28"/>
           <w:szCs w:val="28"/>
-        </w:rPr>
-        <w:t xml:space="preserve"> </w:t>
-      </w:r>
-      <w:proofErr w:type="spellStart"/>
-      <w:r>
-        <w:rPr>
-          <w:rFonts w:ascii="Times New Roman" w:hAnsi="Times New Roman" w:cs="Times New Roman"/>
-          <w:color w:val="000000"/>
-          <w:sz w:val="28"/>
-          <w:szCs w:val="28"/>
-        </w:rPr>
-        <w:t>ushort</w:t>
-      </w:r>
-      <w:proofErr w:type="spellEnd"/>
-      <w:r>
-        <w:rPr>
-          <w:rFonts w:ascii="Times New Roman" w:hAnsi="Times New Roman" w:cs="Times New Roman"/>
-          <w:color w:val="000000"/>
-          <w:sz w:val="28"/>
-          <w:szCs w:val="28"/>
-        </w:rPr>
-        <w:t xml:space="preserve"> </w:t>
-      </w:r>
-      <w:proofErr w:type="spellStart"/>
-      <w:r>
-        <w:rPr>
-          <w:rFonts w:ascii="Times New Roman" w:hAnsi="Times New Roman" w:cs="Times New Roman"/>
-          <w:color w:val="000000"/>
-          <w:sz w:val="28"/>
-          <w:szCs w:val="28"/>
-        </w:rPr>
-        <w:t>result</w:t>
-      </w:r>
-      <w:proofErr w:type="spellEnd"/>
-      <w:r>
-        <w:rPr>
-          <w:rFonts w:ascii="Times New Roman" w:hAnsi="Times New Roman" w:cs="Times New Roman"/>
-          <w:color w:val="000000"/>
-          <w:sz w:val="28"/>
-          <w:szCs w:val="28"/>
-        </w:rPr>
-        <w:t>;</w:t>
+          <w:lang w:val="en-US"/>
+        </w:rPr>
+        <w:t xml:space="preserve"> result;</w:t>
       </w:r>
     </w:p>
     <w:p>
@@ -9669,6 +9905,7 @@
           <w:color w:val="000000"/>
           <w:sz w:val="28"/>
           <w:szCs w:val="28"/>
+          <w:lang w:val="en-US"/>
         </w:rPr>
       </w:pPr>
       <w:r>
@@ -9677,28 +9914,10 @@
           <w:color w:val="000000"/>
           <w:sz w:val="28"/>
           <w:szCs w:val="28"/>
+          <w:lang w:val="en-US"/>
         </w:rPr>
         <w:tab/>
-      </w:r>
-      <w:proofErr w:type="spellStart"/>
-      <w:r>
-        <w:rPr>
-          <w:rFonts w:ascii="Times New Roman" w:hAnsi="Times New Roman" w:cs="Times New Roman"/>
-          <w:color w:val="000000"/>
-          <w:sz w:val="28"/>
-          <w:szCs w:val="28"/>
-        </w:rPr>
-        <w:t>if</w:t>
-      </w:r>
-      <w:proofErr w:type="spellEnd"/>
-      <w:r>
-        <w:rPr>
-          <w:rFonts w:ascii="Times New Roman" w:hAnsi="Times New Roman" w:cs="Times New Roman"/>
-          <w:color w:val="000000"/>
-          <w:sz w:val="28"/>
-          <w:szCs w:val="28"/>
-        </w:rPr>
-        <w:t xml:space="preserve"> (b &lt; a) {</w:t>
+        <w:t>if (b &lt; a) {</w:t>
       </w:r>
     </w:p>
     <w:p>
@@ -9712,6 +9931,7 @@
           <w:color w:val="000000"/>
           <w:sz w:val="28"/>
           <w:szCs w:val="28"/>
+          <w:lang w:val="en-US"/>
         </w:rPr>
       </w:pPr>
       <w:r>
@@ -9720,6 +9940,7 @@
           <w:color w:val="000000"/>
           <w:sz w:val="28"/>
           <w:szCs w:val="28"/>
+          <w:lang w:val="en-US"/>
         </w:rPr>
         <w:tab/>
       </w:r>
@@ -9729,28 +9950,10 @@
           <w:color w:val="000000"/>
           <w:sz w:val="28"/>
           <w:szCs w:val="28"/>
+          <w:lang w:val="en-US"/>
         </w:rPr>
         <w:tab/>
-      </w:r>
-      <w:proofErr w:type="spellStart"/>
-      <w:r>
-        <w:rPr>
-          <w:rFonts w:ascii="Times New Roman" w:hAnsi="Times New Roman" w:cs="Times New Roman"/>
-          <w:color w:val="000000"/>
-          <w:sz w:val="28"/>
-          <w:szCs w:val="28"/>
-        </w:rPr>
-        <w:t>result</w:t>
-      </w:r>
-      <w:proofErr w:type="spellEnd"/>
-      <w:r>
-        <w:rPr>
-          <w:rFonts w:ascii="Times New Roman" w:hAnsi="Times New Roman" w:cs="Times New Roman"/>
-          <w:color w:val="000000"/>
-          <w:sz w:val="28"/>
-          <w:szCs w:val="28"/>
-        </w:rPr>
-        <w:t xml:space="preserve"> = b;</w:t>
+        <w:t>result = b;</w:t>
       </w:r>
     </w:p>
     <w:p>
@@ -9764,6 +9967,7 @@
           <w:color w:val="000000"/>
           <w:sz w:val="28"/>
           <w:szCs w:val="28"/>
+          <w:lang w:val="en-US"/>
         </w:rPr>
       </w:pPr>
       <w:r>
@@ -9772,29 +9976,10 @@
           <w:color w:val="000000"/>
           <w:sz w:val="28"/>
           <w:szCs w:val="28"/>
+          <w:lang w:val="en-US"/>
         </w:rPr>
         <w:tab/>
-        <w:t xml:space="preserve">} </w:t>
-      </w:r>
-      <w:proofErr w:type="spellStart"/>
-      <w:r>
-        <w:rPr>
-          <w:rFonts w:ascii="Times New Roman" w:hAnsi="Times New Roman" w:cs="Times New Roman"/>
-          <w:color w:val="000000"/>
-          <w:sz w:val="28"/>
-          <w:szCs w:val="28"/>
-        </w:rPr>
-        <w:t>else</w:t>
-      </w:r>
-      <w:proofErr w:type="spellEnd"/>
-      <w:r>
-        <w:rPr>
-          <w:rFonts w:ascii="Times New Roman" w:hAnsi="Times New Roman" w:cs="Times New Roman"/>
-          <w:color w:val="000000"/>
-          <w:sz w:val="28"/>
-          <w:szCs w:val="28"/>
-        </w:rPr>
-        <w:t xml:space="preserve"> {</w:t>
+        <w:t>} else {</w:t>
       </w:r>
     </w:p>
     <w:p>
@@ -9808,6 +9993,7 @@
           <w:color w:val="000000"/>
           <w:sz w:val="28"/>
           <w:szCs w:val="28"/>
+          <w:lang w:val="en-US"/>
         </w:rPr>
       </w:pPr>
       <w:r>
@@ -9816,6 +10002,7 @@
           <w:color w:val="000000"/>
           <w:sz w:val="28"/>
           <w:szCs w:val="28"/>
+          <w:lang w:val="en-US"/>
         </w:rPr>
         <w:tab/>
       </w:r>
@@ -9825,28 +10012,10 @@
           <w:color w:val="000000"/>
           <w:sz w:val="28"/>
           <w:szCs w:val="28"/>
+          <w:lang w:val="en-US"/>
         </w:rPr>
         <w:tab/>
-      </w:r>
-      <w:proofErr w:type="spellStart"/>
-      <w:r>
-        <w:rPr>
-          <w:rFonts w:ascii="Times New Roman" w:hAnsi="Times New Roman" w:cs="Times New Roman"/>
-          <w:color w:val="000000"/>
-          <w:sz w:val="28"/>
-          <w:szCs w:val="28"/>
-        </w:rPr>
-        <w:t>result</w:t>
-      </w:r>
-      <w:proofErr w:type="spellEnd"/>
-      <w:r>
-        <w:rPr>
-          <w:rFonts w:ascii="Times New Roman" w:hAnsi="Times New Roman" w:cs="Times New Roman"/>
-          <w:color w:val="000000"/>
-          <w:sz w:val="28"/>
-          <w:szCs w:val="28"/>
-        </w:rPr>
-        <w:t xml:space="preserve"> = a;</w:t>
+        <w:t>result = a;</w:t>
       </w:r>
     </w:p>
     <w:p>
@@ -9860,6 +10029,7 @@
           <w:color w:val="000000"/>
           <w:sz w:val="28"/>
           <w:szCs w:val="28"/>
+          <w:lang w:val="en-US"/>
         </w:rPr>
       </w:pPr>
       <w:r>
@@ -9868,6 +10038,7 @@
           <w:color w:val="000000"/>
           <w:sz w:val="28"/>
           <w:szCs w:val="28"/>
+          <w:lang w:val="en-US"/>
         </w:rPr>
         <w:tab/>
         <w:t>}</w:t>
@@ -9884,6 +10055,7 @@
           <w:color w:val="000000"/>
           <w:sz w:val="28"/>
           <w:szCs w:val="28"/>
+          <w:lang w:val="en-US"/>
         </w:rPr>
       </w:pPr>
       <w:r>
@@ -9892,48 +10064,10 @@
           <w:color w:val="000000"/>
           <w:sz w:val="28"/>
           <w:szCs w:val="28"/>
+          <w:lang w:val="en-US"/>
         </w:rPr>
         <w:tab/>
-      </w:r>
-      <w:proofErr w:type="spellStart"/>
-      <w:r>
-        <w:rPr>
-          <w:rFonts w:ascii="Times New Roman" w:hAnsi="Times New Roman" w:cs="Times New Roman"/>
-          <w:color w:val="000000"/>
-          <w:sz w:val="28"/>
-          <w:szCs w:val="28"/>
-        </w:rPr>
-        <w:t>return</w:t>
-      </w:r>
-      <w:proofErr w:type="spellEnd"/>
-      <w:r>
-        <w:rPr>
-          <w:rFonts w:ascii="Times New Roman" w:hAnsi="Times New Roman" w:cs="Times New Roman"/>
-          <w:color w:val="000000"/>
-          <w:sz w:val="28"/>
-          <w:szCs w:val="28"/>
-        </w:rPr>
-        <w:t xml:space="preserve"> </w:t>
-      </w:r>
-      <w:proofErr w:type="spellStart"/>
-      <w:r>
-        <w:rPr>
-          <w:rFonts w:ascii="Times New Roman" w:hAnsi="Times New Roman" w:cs="Times New Roman"/>
-          <w:color w:val="000000"/>
-          <w:sz w:val="28"/>
-          <w:szCs w:val="28"/>
-        </w:rPr>
-        <w:t>result</w:t>
-      </w:r>
-      <w:proofErr w:type="spellEnd"/>
-      <w:r>
-        <w:rPr>
-          <w:rFonts w:ascii="Times New Roman" w:hAnsi="Times New Roman" w:cs="Times New Roman"/>
-          <w:color w:val="000000"/>
-          <w:sz w:val="28"/>
-          <w:szCs w:val="28"/>
-        </w:rPr>
-        <w:t>;</w:t>
+        <w:t>return result;</w:t>
       </w:r>
     </w:p>
     <w:p>
@@ -9947,6 +10081,7 @@
           <w:color w:val="000000"/>
           <w:sz w:val="28"/>
           <w:szCs w:val="28"/>
+          <w:lang w:val="en-US"/>
         </w:rPr>
       </w:pPr>
       <w:r>
@@ -9955,6 +10090,7 @@
           <w:color w:val="000000"/>
           <w:sz w:val="28"/>
           <w:szCs w:val="28"/>
+          <w:lang w:val="en-US"/>
         </w:rPr>
         <w:t>}</w:t>
       </w:r>
@@ -9984,6 +10120,7 @@
         <w:t xml:space="preserve">line function </w:t>
       </w:r>
       <w:proofErr w:type="spellStart"/>
+      <w:proofErr w:type="gramStart"/>
       <w:r>
         <w:rPr>
           <w:rFonts w:ascii="Times New Roman" w:hAnsi="Times New Roman" w:cs="Times New Roman"/>
@@ -10006,6 +10143,7 @@
         <w:t>(</w:t>
       </w:r>
       <w:proofErr w:type="spellStart"/>
+      <w:proofErr w:type="gramEnd"/>
       <w:r>
         <w:rPr>
           <w:rFonts w:ascii="Times New Roman" w:hAnsi="Times New Roman" w:cs="Times New Roman"/>
@@ -10061,6 +10199,7 @@
           <w:color w:val="000000"/>
           <w:sz w:val="28"/>
           <w:szCs w:val="28"/>
+          <w:lang w:val="en-US"/>
         </w:rPr>
       </w:pPr>
       <w:r>
@@ -10069,6 +10208,7 @@
           <w:color w:val="000000"/>
           <w:sz w:val="28"/>
           <w:szCs w:val="28"/>
+          <w:lang w:val="en-US"/>
         </w:rPr>
         <w:t>{</w:t>
       </w:r>
@@ -10084,6 +10224,7 @@
           <w:color w:val="000000"/>
           <w:sz w:val="28"/>
           <w:szCs w:val="28"/>
+          <w:lang w:val="en-US"/>
         </w:rPr>
       </w:pPr>
       <w:r>
@@ -10092,68 +10233,10 @@
           <w:color w:val="000000"/>
           <w:sz w:val="28"/>
           <w:szCs w:val="28"/>
+          <w:lang w:val="en-US"/>
         </w:rPr>
         <w:tab/>
-      </w:r>
-      <w:proofErr w:type="spellStart"/>
-      <w:r>
-        <w:rPr>
-          <w:rFonts w:ascii="Times New Roman" w:hAnsi="Times New Roman" w:cs="Times New Roman"/>
-          <w:color w:val="000000"/>
-          <w:sz w:val="28"/>
-          <w:szCs w:val="28"/>
-        </w:rPr>
-        <w:t>var</w:t>
-      </w:r>
-      <w:proofErr w:type="spellEnd"/>
-      <w:r>
-        <w:rPr>
-          <w:rFonts w:ascii="Times New Roman" w:hAnsi="Times New Roman" w:cs="Times New Roman"/>
-          <w:color w:val="000000"/>
-          <w:sz w:val="28"/>
-          <w:szCs w:val="28"/>
-        </w:rPr>
-        <w:t xml:space="preserve"> </w:t>
-      </w:r>
-      <w:proofErr w:type="spellStart"/>
-      <w:r>
-        <w:rPr>
-          <w:rFonts w:ascii="Times New Roman" w:hAnsi="Times New Roman" w:cs="Times New Roman"/>
-          <w:color w:val="000000"/>
-          <w:sz w:val="28"/>
-          <w:szCs w:val="28"/>
-        </w:rPr>
-        <w:t>line</w:t>
-      </w:r>
-      <w:proofErr w:type="spellEnd"/>
-      <w:r>
-        <w:rPr>
-          <w:rFonts w:ascii="Times New Roman" w:hAnsi="Times New Roman" w:cs="Times New Roman"/>
-          <w:color w:val="000000"/>
-          <w:sz w:val="28"/>
-          <w:szCs w:val="28"/>
-        </w:rPr>
-        <w:t xml:space="preserve"> </w:t>
-      </w:r>
-      <w:proofErr w:type="spellStart"/>
-      <w:r>
-        <w:rPr>
-          <w:rFonts w:ascii="Times New Roman" w:hAnsi="Times New Roman" w:cs="Times New Roman"/>
-          <w:color w:val="000000"/>
-          <w:sz w:val="28"/>
-          <w:szCs w:val="28"/>
-        </w:rPr>
-        <w:t>result</w:t>
-      </w:r>
-      <w:proofErr w:type="spellEnd"/>
-      <w:r>
-        <w:rPr>
-          <w:rFonts w:ascii="Times New Roman" w:hAnsi="Times New Roman" w:cs="Times New Roman"/>
-          <w:color w:val="000000"/>
-          <w:sz w:val="28"/>
-          <w:szCs w:val="28"/>
-        </w:rPr>
-        <w:t>;</w:t>
+        <w:t>var line result;</w:t>
       </w:r>
     </w:p>
     <w:p>
@@ -10167,6 +10250,7 @@
           <w:color w:val="000000"/>
           <w:sz w:val="28"/>
           <w:szCs w:val="28"/>
+          <w:lang w:val="en-US"/>
         </w:rPr>
       </w:pPr>
       <w:r>
@@ -10175,28 +10259,10 @@
           <w:color w:val="000000"/>
           <w:sz w:val="28"/>
           <w:szCs w:val="28"/>
+          <w:lang w:val="en-US"/>
         </w:rPr>
         <w:tab/>
-      </w:r>
-      <w:proofErr w:type="spellStart"/>
-      <w:r>
-        <w:rPr>
-          <w:rFonts w:ascii="Times New Roman" w:hAnsi="Times New Roman" w:cs="Times New Roman"/>
-          <w:color w:val="000000"/>
-          <w:sz w:val="28"/>
-          <w:szCs w:val="28"/>
-        </w:rPr>
-        <w:t>if</w:t>
-      </w:r>
-      <w:proofErr w:type="spellEnd"/>
-      <w:r>
-        <w:rPr>
-          <w:rFonts w:ascii="Times New Roman" w:hAnsi="Times New Roman" w:cs="Times New Roman"/>
-          <w:color w:val="000000"/>
-          <w:sz w:val="28"/>
-          <w:szCs w:val="28"/>
-        </w:rPr>
-        <w:t xml:space="preserve"> (a &gt; b) {</w:t>
+        <w:t>if (a &gt; b) {</w:t>
       </w:r>
     </w:p>
     <w:p>
@@ -10246,6 +10312,7 @@
           <w:color w:val="000000"/>
           <w:sz w:val="28"/>
           <w:szCs w:val="28"/>
+          <w:lang w:val="en-US"/>
         </w:rPr>
       </w:pPr>
       <w:r>
@@ -10264,28 +10331,9 @@
           <w:color w:val="000000"/>
           <w:sz w:val="28"/>
           <w:szCs w:val="28"/>
-        </w:rPr>
-        <w:t xml:space="preserve">} </w:t>
-      </w:r>
-      <w:proofErr w:type="spellStart"/>
-      <w:r>
-        <w:rPr>
-          <w:rFonts w:ascii="Times New Roman" w:hAnsi="Times New Roman" w:cs="Times New Roman"/>
-          <w:color w:val="000000"/>
-          <w:sz w:val="28"/>
-          <w:szCs w:val="28"/>
-        </w:rPr>
-        <w:t>else</w:t>
-      </w:r>
-      <w:proofErr w:type="spellEnd"/>
-      <w:r>
-        <w:rPr>
-          <w:rFonts w:ascii="Times New Roman" w:hAnsi="Times New Roman" w:cs="Times New Roman"/>
-          <w:color w:val="000000"/>
-          <w:sz w:val="28"/>
-          <w:szCs w:val="28"/>
-        </w:rPr>
-        <w:t xml:space="preserve"> {</w:t>
+          <w:lang w:val="en-US"/>
+        </w:rPr>
+        <w:t>} else {</w:t>
       </w:r>
     </w:p>
     <w:p>
@@ -10335,6 +10383,7 @@
           <w:color w:val="000000"/>
           <w:sz w:val="28"/>
           <w:szCs w:val="28"/>
+          <w:lang w:val="en-US"/>
         </w:rPr>
       </w:pPr>
       <w:r>
@@ -10353,6 +10402,7 @@
           <w:color w:val="000000"/>
           <w:sz w:val="28"/>
           <w:szCs w:val="28"/>
+          <w:lang w:val="en-US"/>
         </w:rPr>
         <w:t>}</w:t>
       </w:r>
@@ -10368,6 +10418,7 @@
           <w:color w:val="000000"/>
           <w:sz w:val="28"/>
           <w:szCs w:val="28"/>
+          <w:lang w:val="en-US"/>
         </w:rPr>
       </w:pPr>
       <w:r>
@@ -10376,48 +10427,10 @@
           <w:color w:val="000000"/>
           <w:sz w:val="28"/>
           <w:szCs w:val="28"/>
+          <w:lang w:val="en-US"/>
         </w:rPr>
         <w:tab/>
-      </w:r>
-      <w:proofErr w:type="spellStart"/>
-      <w:r>
-        <w:rPr>
-          <w:rFonts w:ascii="Times New Roman" w:hAnsi="Times New Roman" w:cs="Times New Roman"/>
-          <w:color w:val="000000"/>
-          <w:sz w:val="28"/>
-          <w:szCs w:val="28"/>
-        </w:rPr>
-        <w:t>return</w:t>
-      </w:r>
-      <w:proofErr w:type="spellEnd"/>
-      <w:r>
-        <w:rPr>
-          <w:rFonts w:ascii="Times New Roman" w:hAnsi="Times New Roman" w:cs="Times New Roman"/>
-          <w:color w:val="000000"/>
-          <w:sz w:val="28"/>
-          <w:szCs w:val="28"/>
-        </w:rPr>
-        <w:t xml:space="preserve"> </w:t>
-      </w:r>
-      <w:proofErr w:type="spellStart"/>
-      <w:r>
-        <w:rPr>
-          <w:rFonts w:ascii="Times New Roman" w:hAnsi="Times New Roman" w:cs="Times New Roman"/>
-          <w:color w:val="000000"/>
-          <w:sz w:val="28"/>
-          <w:szCs w:val="28"/>
-        </w:rPr>
-        <w:t>result</w:t>
-      </w:r>
-      <w:proofErr w:type="spellEnd"/>
-      <w:r>
-        <w:rPr>
-          <w:rFonts w:ascii="Times New Roman" w:hAnsi="Times New Roman" w:cs="Times New Roman"/>
-          <w:color w:val="000000"/>
-          <w:sz w:val="28"/>
-          <w:szCs w:val="28"/>
-        </w:rPr>
-        <w:t>;</w:t>
+        <w:t>return result;</w:t>
       </w:r>
     </w:p>
     <w:p>
@@ -10431,6 +10444,7 @@
           <w:color w:val="000000"/>
           <w:sz w:val="28"/>
           <w:szCs w:val="28"/>
+          <w:lang w:val="en-US"/>
         </w:rPr>
       </w:pPr>
       <w:r>
@@ -10439,6 +10453,7 @@
           <w:color w:val="000000"/>
           <w:sz w:val="28"/>
           <w:szCs w:val="28"/>
+          <w:lang w:val="en-US"/>
         </w:rPr>
         <w:t>}</w:t>
       </w:r>
@@ -10594,7 +10609,29 @@
           <w:lang w:val="en-US"/>
         </w:rPr>
         <w:tab/>
-        <w:t>var line str2;</w:t>
+        <w:t xml:space="preserve">var </w:t>
+      </w:r>
+      <w:proofErr w:type="spellStart"/>
+      <w:r>
+        <w:rPr>
+          <w:rFonts w:ascii="Times New Roman" w:hAnsi="Times New Roman" w:cs="Times New Roman"/>
+          <w:color w:val="000000"/>
+          <w:sz w:val="28"/>
+          <w:szCs w:val="28"/>
+          <w:lang w:val="en-US"/>
+        </w:rPr>
+        <w:t>ushort</w:t>
+      </w:r>
+      <w:proofErr w:type="spellEnd"/>
+      <w:r>
+        <w:rPr>
+          <w:rFonts w:ascii="Times New Roman" w:hAnsi="Times New Roman" w:cs="Times New Roman"/>
+          <w:color w:val="000000"/>
+          <w:sz w:val="28"/>
+          <w:szCs w:val="28"/>
+          <w:lang w:val="en-US"/>
+        </w:rPr>
+        <w:t xml:space="preserve"> a;</w:t>
       </w:r>
     </w:p>
     <w:p>
@@ -10642,7 +10679,7 @@
           <w:szCs w:val="28"/>
           <w:lang w:val="en-US"/>
         </w:rPr>
-        <w:t xml:space="preserve"> a;</w:t>
+        <w:t xml:space="preserve"> b;</w:t>
       </w:r>
     </w:p>
     <w:p>
@@ -10690,7 +10727,7 @@
           <w:szCs w:val="28"/>
           <w:lang w:val="en-US"/>
         </w:rPr>
-        <w:t xml:space="preserve"> b;</w:t>
+        <w:t xml:space="preserve"> c;</w:t>
       </w:r>
     </w:p>
     <w:p>
@@ -10738,7 +10775,7 @@
           <w:szCs w:val="28"/>
           <w:lang w:val="en-US"/>
         </w:rPr>
-        <w:t xml:space="preserve"> c;</w:t>
+        <w:t xml:space="preserve"> result;</w:t>
       </w:r>
     </w:p>
     <w:p>
@@ -10764,29 +10801,7 @@
           <w:lang w:val="en-US"/>
         </w:rPr>
         <w:tab/>
-        <w:t xml:space="preserve">var </w:t>
-      </w:r>
-      <w:proofErr w:type="spellStart"/>
-      <w:r>
-        <w:rPr>
-          <w:rFonts w:ascii="Times New Roman" w:hAnsi="Times New Roman" w:cs="Times New Roman"/>
-          <w:color w:val="000000"/>
-          <w:sz w:val="28"/>
-          <w:szCs w:val="28"/>
-          <w:lang w:val="en-US"/>
-        </w:rPr>
-        <w:t>ushort</w:t>
-      </w:r>
-      <w:proofErr w:type="spellEnd"/>
-      <w:r>
-        <w:rPr>
-          <w:rFonts w:ascii="Times New Roman" w:hAnsi="Times New Roman" w:cs="Times New Roman"/>
-          <w:color w:val="000000"/>
-          <w:sz w:val="28"/>
-          <w:szCs w:val="28"/>
-          <w:lang w:val="en-US"/>
-        </w:rPr>
-        <w:t xml:space="preserve"> result;</w:t>
+        <w:t>b = 0x0011;</w:t>
       </w:r>
     </w:p>
     <w:p>
@@ -10812,7 +10827,17 @@
           <w:lang w:val="en-US"/>
         </w:rPr>
         <w:tab/>
-        <w:t>b = 0x0011;</w:t>
+        <w:t>c = 18;</w:t>
+      </w:r>
+      <w:r>
+        <w:rPr>
+          <w:rFonts w:ascii="Times New Roman" w:hAnsi="Times New Roman" w:cs="Times New Roman"/>
+          <w:color w:val="000000"/>
+          <w:sz w:val="28"/>
+          <w:szCs w:val="28"/>
+          <w:lang w:val="en-US"/>
+        </w:rPr>
+        <w:tab/>
       </w:r>
     </w:p>
     <w:p>
@@ -10838,17 +10863,7 @@
           <w:lang w:val="en-US"/>
         </w:rPr>
         <w:tab/>
-        <w:t>c = 18;</w:t>
-      </w:r>
-      <w:r>
-        <w:rPr>
-          <w:rFonts w:ascii="Times New Roman" w:hAnsi="Times New Roman" w:cs="Times New Roman"/>
-          <w:color w:val="000000"/>
-          <w:sz w:val="28"/>
-          <w:szCs w:val="28"/>
-          <w:lang w:val="en-US"/>
-        </w:rPr>
-        <w:tab/>
+        <w:t>str1 = "Mikhail";</w:t>
       </w:r>
     </w:p>
     <w:p>
@@ -10874,7 +10889,7 @@
           <w:lang w:val="en-US"/>
         </w:rPr>
         <w:tab/>
-        <w:t>str1 = "Mikhail";</w:t>
+        <w:t>str2 = str1;</w:t>
       </w:r>
     </w:p>
     <w:p>
@@ -10900,7 +10915,38 @@
           <w:lang w:val="en-US"/>
         </w:rPr>
         <w:tab/>
-        <w:t>str2 = str1;</w:t>
+      </w:r>
+      <w:r>
+        <w:rPr>
+          <w:rFonts w:ascii="Times New Roman" w:hAnsi="Times New Roman" w:cs="Times New Roman"/>
+          <w:color w:val="000000"/>
+          <w:sz w:val="28"/>
+          <w:szCs w:val="28"/>
+          <w:lang w:val="en-US"/>
+        </w:rPr>
+        <w:t xml:space="preserve">result = </w:t>
+      </w:r>
+      <w:proofErr w:type="gramStart"/>
+      <w:r>
+        <w:rPr>
+          <w:rFonts w:ascii="Times New Roman" w:hAnsi="Times New Roman" w:cs="Times New Roman"/>
+          <w:color w:val="000000"/>
+          <w:sz w:val="28"/>
+          <w:szCs w:val="28"/>
+          <w:lang w:val="en-US"/>
+        </w:rPr>
+        <w:t>compare(</w:t>
+      </w:r>
+      <w:proofErr w:type="gramEnd"/>
+      <w:r>
+        <w:rPr>
+          <w:rFonts w:ascii="Times New Roman" w:hAnsi="Times New Roman" w:cs="Times New Roman"/>
+          <w:color w:val="000000"/>
+          <w:sz w:val="28"/>
+          <w:szCs w:val="28"/>
+          <w:lang w:val="en-US"/>
+        </w:rPr>
+        <w:t>str1, str2);</w:t>
       </w:r>
     </w:p>
     <w:p>
@@ -10914,6 +10960,7 @@
           <w:color w:val="000000"/>
           <w:sz w:val="28"/>
           <w:szCs w:val="28"/>
+          <w:lang w:val="en-US"/>
         </w:rPr>
       </w:pPr>
       <w:r>
@@ -10926,45 +10973,27 @@
         </w:rPr>
         <w:tab/>
       </w:r>
-      <w:proofErr w:type="spellStart"/>
+      <w:proofErr w:type="gramStart"/>
       <w:r>
         <w:rPr>
           <w:rFonts w:ascii="Times New Roman" w:hAnsi="Times New Roman" w:cs="Times New Roman"/>
           <w:color w:val="000000"/>
           <w:sz w:val="28"/>
           <w:szCs w:val="28"/>
-        </w:rPr>
-        <w:t>result</w:t>
-      </w:r>
-      <w:proofErr w:type="spellEnd"/>
+          <w:lang w:val="en-US"/>
+        </w:rPr>
+        <w:t>if(</w:t>
+      </w:r>
+      <w:proofErr w:type="gramEnd"/>
       <w:r>
         <w:rPr>
           <w:rFonts w:ascii="Times New Roman" w:hAnsi="Times New Roman" w:cs="Times New Roman"/>
           <w:color w:val="000000"/>
           <w:sz w:val="28"/>
           <w:szCs w:val="28"/>
-        </w:rPr>
-        <w:t xml:space="preserve"> = </w:t>
-      </w:r>
-      <w:proofErr w:type="spellStart"/>
-      <w:r>
-        <w:rPr>
-          <w:rFonts w:ascii="Times New Roman" w:hAnsi="Times New Roman" w:cs="Times New Roman"/>
-          <w:color w:val="000000"/>
-          <w:sz w:val="28"/>
-          <w:szCs w:val="28"/>
-        </w:rPr>
-        <w:t>compare</w:t>
-      </w:r>
-      <w:proofErr w:type="spellEnd"/>
-      <w:r>
-        <w:rPr>
-          <w:rFonts w:ascii="Times New Roman" w:hAnsi="Times New Roman" w:cs="Times New Roman"/>
-          <w:color w:val="000000"/>
-          <w:sz w:val="28"/>
-          <w:szCs w:val="28"/>
-        </w:rPr>
-        <w:t>(str1, str2);</w:t>
+          <w:lang w:val="en-US"/>
+        </w:rPr>
+        <w:t>result == 1) {</w:t>
       </w:r>
     </w:p>
     <w:p>
@@ -10987,6 +11016,7 @@
           <w:color w:val="000000"/>
           <w:sz w:val="28"/>
           <w:szCs w:val="28"/>
+          <w:lang w:val="en-US"/>
         </w:rPr>
         <w:tab/>
       </w:r>
@@ -10998,7 +11028,30 @@
           <w:szCs w:val="28"/>
           <w:lang w:val="en-US"/>
         </w:rPr>
-        <w:t>if(result == 1) {</w:t>
+        <w:tab/>
+        <w:t xml:space="preserve">a = </w:t>
+      </w:r>
+      <w:proofErr w:type="gramStart"/>
+      <w:r>
+        <w:rPr>
+          <w:rFonts w:ascii="Times New Roman" w:hAnsi="Times New Roman" w:cs="Times New Roman"/>
+          <w:color w:val="000000"/>
+          <w:sz w:val="28"/>
+          <w:szCs w:val="28"/>
+          <w:lang w:val="en-US"/>
+        </w:rPr>
+        <w:t>min(</w:t>
+      </w:r>
+      <w:proofErr w:type="gramEnd"/>
+      <w:r>
+        <w:rPr>
+          <w:rFonts w:ascii="Times New Roman" w:hAnsi="Times New Roman" w:cs="Times New Roman"/>
+          <w:color w:val="000000"/>
+          <w:sz w:val="28"/>
+          <w:szCs w:val="28"/>
+          <w:lang w:val="en-US"/>
+        </w:rPr>
+        <w:t>b, c);</w:t>
       </w:r>
     </w:p>
     <w:p>
@@ -11024,17 +11077,7 @@
           <w:lang w:val="en-US"/>
         </w:rPr>
         <w:tab/>
-      </w:r>
-      <w:r>
-        <w:rPr>
-          <w:rFonts w:ascii="Times New Roman" w:hAnsi="Times New Roman" w:cs="Times New Roman"/>
-          <w:color w:val="000000"/>
-          <w:sz w:val="28"/>
-          <w:szCs w:val="28"/>
-          <w:lang w:val="en-US"/>
-        </w:rPr>
-        <w:tab/>
-        <w:t>a = min(b, c);</w:t>
+        <w:t>} else {</w:t>
       </w:r>
     </w:p>
     <w:p>
@@ -11060,7 +11103,38 @@
           <w:lang w:val="en-US"/>
         </w:rPr>
         <w:tab/>
-        <w:t>} else {</w:t>
+      </w:r>
+      <w:r>
+        <w:rPr>
+          <w:rFonts w:ascii="Times New Roman" w:hAnsi="Times New Roman" w:cs="Times New Roman"/>
+          <w:color w:val="000000"/>
+          <w:sz w:val="28"/>
+          <w:szCs w:val="28"/>
+          <w:lang w:val="en-US"/>
+        </w:rPr>
+        <w:tab/>
+      </w:r>
+      <w:proofErr w:type="gramStart"/>
+      <w:r>
+        <w:rPr>
+          <w:rFonts w:ascii="Times New Roman" w:hAnsi="Times New Roman" w:cs="Times New Roman"/>
+          <w:color w:val="000000"/>
+          <w:sz w:val="28"/>
+          <w:szCs w:val="28"/>
+          <w:lang w:val="en-US"/>
+        </w:rPr>
+        <w:t>print(</w:t>
+      </w:r>
+      <w:proofErr w:type="gramEnd"/>
+      <w:r>
+        <w:rPr>
+          <w:rFonts w:ascii="Times New Roman" w:hAnsi="Times New Roman" w:cs="Times New Roman"/>
+          <w:color w:val="000000"/>
+          <w:sz w:val="28"/>
+          <w:szCs w:val="28"/>
+          <w:lang w:val="en-US"/>
+        </w:rPr>
+        <w:t>"strings are not equal");</w:t>
       </w:r>
     </w:p>
     <w:p>
@@ -11095,8 +11169,7 @@
           <w:szCs w:val="28"/>
           <w:lang w:val="en-US"/>
         </w:rPr>
-        <w:tab/>
-        <w:t>print("strings are not equal");</w:t>
+        <w:t>}</w:t>
       </w:r>
     </w:p>
     <w:p>
@@ -11110,6 +11183,7 @@
           <w:color w:val="000000"/>
           <w:sz w:val="28"/>
           <w:szCs w:val="28"/>
+          <w:lang w:val="en-US"/>
         </w:rPr>
       </w:pPr>
       <w:r>
@@ -11121,15 +11195,6 @@
           <w:lang w:val="en-US"/>
         </w:rPr>
         <w:tab/>
-      </w:r>
-      <w:r>
-        <w:rPr>
-          <w:rFonts w:ascii="Times New Roman" w:hAnsi="Times New Roman" w:cs="Times New Roman"/>
-          <w:color w:val="000000"/>
-          <w:sz w:val="28"/>
-          <w:szCs w:val="28"/>
-        </w:rPr>
-        <w:t>}</w:t>
       </w:r>
     </w:p>
     <w:p>
@@ -11143,6 +11208,7 @@
           <w:color w:val="000000"/>
           <w:sz w:val="28"/>
           <w:szCs w:val="28"/>
+          <w:lang w:val="en-US"/>
         </w:rPr>
       </w:pPr>
       <w:r>
@@ -11151,8 +11217,31 @@
           <w:color w:val="000000"/>
           <w:sz w:val="28"/>
           <w:szCs w:val="28"/>
+          <w:lang w:val="en-US"/>
         </w:rPr>
         <w:tab/>
+      </w:r>
+      <w:proofErr w:type="gramStart"/>
+      <w:r>
+        <w:rPr>
+          <w:rFonts w:ascii="Times New Roman" w:hAnsi="Times New Roman" w:cs="Times New Roman"/>
+          <w:color w:val="000000"/>
+          <w:sz w:val="28"/>
+          <w:szCs w:val="28"/>
+          <w:lang w:val="en-US"/>
+        </w:rPr>
+        <w:t>if(</w:t>
+      </w:r>
+      <w:proofErr w:type="gramEnd"/>
+      <w:r>
+        <w:rPr>
+          <w:rFonts w:ascii="Times New Roman" w:hAnsi="Times New Roman" w:cs="Times New Roman"/>
+          <w:color w:val="000000"/>
+          <w:sz w:val="28"/>
+          <w:szCs w:val="28"/>
+          <w:lang w:val="en-US"/>
+        </w:rPr>
+        <w:t>a &gt;= b) {</w:t>
       </w:r>
     </w:p>
     <w:p>
@@ -11166,6 +11255,7 @@
           <w:color w:val="000000"/>
           <w:sz w:val="28"/>
           <w:szCs w:val="28"/>
+          <w:lang w:val="en-US"/>
         </w:rPr>
       </w:pPr>
       <w:r>
@@ -11174,29 +11264,42 @@
           <w:color w:val="000000"/>
           <w:sz w:val="28"/>
           <w:szCs w:val="28"/>
-        </w:rPr>
-        <w:lastRenderedPageBreak/>
+          <w:lang w:val="en-US"/>
+        </w:rPr>
         <w:tab/>
       </w:r>
-      <w:proofErr w:type="spellStart"/>
       <w:r>
         <w:rPr>
           <w:rFonts w:ascii="Times New Roman" w:hAnsi="Times New Roman" w:cs="Times New Roman"/>
           <w:color w:val="000000"/>
           <w:sz w:val="28"/>
           <w:szCs w:val="28"/>
-        </w:rPr>
-        <w:t>if</w:t>
-      </w:r>
-      <w:proofErr w:type="spellEnd"/>
+          <w:lang w:val="en-US"/>
+        </w:rPr>
+        <w:tab/>
+        <w:t xml:space="preserve">b = </w:t>
+      </w:r>
+      <w:proofErr w:type="gramStart"/>
       <w:r>
         <w:rPr>
           <w:rFonts w:ascii="Times New Roman" w:hAnsi="Times New Roman" w:cs="Times New Roman"/>
           <w:color w:val="000000"/>
           <w:sz w:val="28"/>
           <w:szCs w:val="28"/>
-        </w:rPr>
-        <w:t>(a &gt;= b) {</w:t>
+          <w:lang w:val="en-US"/>
+        </w:rPr>
+        <w:t>pow(</w:t>
+      </w:r>
+      <w:proofErr w:type="gramEnd"/>
+      <w:r>
+        <w:rPr>
+          <w:rFonts w:ascii="Times New Roman" w:hAnsi="Times New Roman" w:cs="Times New Roman"/>
+          <w:color w:val="000000"/>
+          <w:sz w:val="28"/>
+          <w:szCs w:val="28"/>
+          <w:lang w:val="en-US"/>
+        </w:rPr>
+        <w:t>c, 2);</w:t>
       </w:r>
     </w:p>
     <w:p>
@@ -11210,6 +11313,7 @@
           <w:color w:val="000000"/>
           <w:sz w:val="28"/>
           <w:szCs w:val="28"/>
+          <w:lang w:val="en-US"/>
         </w:rPr>
       </w:pPr>
       <w:r>
@@ -11218,6 +11322,7 @@
           <w:color w:val="000000"/>
           <w:sz w:val="28"/>
           <w:szCs w:val="28"/>
+          <w:lang w:val="en-US"/>
         </w:rPr>
         <w:tab/>
       </w:r>
@@ -11227,29 +11332,10 @@
           <w:color w:val="000000"/>
           <w:sz w:val="28"/>
           <w:szCs w:val="28"/>
+          <w:lang w:val="en-US"/>
         </w:rPr>
         <w:tab/>
-        <w:t xml:space="preserve">b = </w:t>
-      </w:r>
-      <w:proofErr w:type="spellStart"/>
-      <w:r>
-        <w:rPr>
-          <w:rFonts w:ascii="Times New Roman" w:hAnsi="Times New Roman" w:cs="Times New Roman"/>
-          <w:color w:val="000000"/>
-          <w:sz w:val="28"/>
-          <w:szCs w:val="28"/>
-        </w:rPr>
-        <w:t>pow</w:t>
-      </w:r>
-      <w:proofErr w:type="spellEnd"/>
-      <w:r>
-        <w:rPr>
-          <w:rFonts w:ascii="Times New Roman" w:hAnsi="Times New Roman" w:cs="Times New Roman"/>
-          <w:color w:val="000000"/>
-          <w:sz w:val="28"/>
-          <w:szCs w:val="28"/>
-        </w:rPr>
-        <w:t>(c, 2);</w:t>
+        <w:t>print(b);</w:t>
       </w:r>
     </w:p>
     <w:p>
@@ -11263,6 +11349,7 @@
           <w:color w:val="000000"/>
           <w:sz w:val="28"/>
           <w:szCs w:val="28"/>
+          <w:lang w:val="en-US"/>
         </w:rPr>
       </w:pPr>
       <w:r>
@@ -11271,37 +11358,11 @@
           <w:color w:val="000000"/>
           <w:sz w:val="28"/>
           <w:szCs w:val="28"/>
-        </w:rPr>
+          <w:lang w:val="en-US"/>
+        </w:rPr>
+        <w:lastRenderedPageBreak/>
         <w:tab/>
-      </w:r>
-      <w:r>
-        <w:rPr>
-          <w:rFonts w:ascii="Times New Roman" w:hAnsi="Times New Roman" w:cs="Times New Roman"/>
-          <w:color w:val="000000"/>
-          <w:sz w:val="28"/>
-          <w:szCs w:val="28"/>
-        </w:rPr>
-        <w:tab/>
-      </w:r>
-      <w:proofErr w:type="spellStart"/>
-      <w:r>
-        <w:rPr>
-          <w:rFonts w:ascii="Times New Roman" w:hAnsi="Times New Roman" w:cs="Times New Roman"/>
-          <w:color w:val="000000"/>
-          <w:sz w:val="28"/>
-          <w:szCs w:val="28"/>
-        </w:rPr>
-        <w:t>print</w:t>
-      </w:r>
-      <w:proofErr w:type="spellEnd"/>
-      <w:r>
-        <w:rPr>
-          <w:rFonts w:ascii="Times New Roman" w:hAnsi="Times New Roman" w:cs="Times New Roman"/>
-          <w:color w:val="000000"/>
-          <w:sz w:val="28"/>
-          <w:szCs w:val="28"/>
-        </w:rPr>
-        <w:t>(b);</w:t>
+        <w:t>}</w:t>
       </w:r>
     </w:p>
     <w:p>
@@ -11315,6 +11376,7 @@
           <w:color w:val="000000"/>
           <w:sz w:val="28"/>
           <w:szCs w:val="28"/>
+          <w:lang w:val="en-US"/>
         </w:rPr>
       </w:pPr>
       <w:r>
@@ -11323,9 +11385,44 @@
           <w:color w:val="000000"/>
           <w:sz w:val="28"/>
           <w:szCs w:val="28"/>
+          <w:lang w:val="en-US"/>
         </w:rPr>
         <w:tab/>
-        <w:t>}</w:t>
+        <w:t xml:space="preserve">str1 = </w:t>
+      </w:r>
+      <w:proofErr w:type="spellStart"/>
+      <w:proofErr w:type="gramStart"/>
+      <w:r>
+        <w:rPr>
+          <w:rFonts w:ascii="Times New Roman" w:hAnsi="Times New Roman" w:cs="Times New Roman"/>
+          <w:color w:val="000000"/>
+          <w:sz w:val="28"/>
+          <w:szCs w:val="28"/>
+          <w:lang w:val="en-US"/>
+        </w:rPr>
+        <w:t>ismore</w:t>
+      </w:r>
+      <w:proofErr w:type="spellEnd"/>
+      <w:r>
+        <w:rPr>
+          <w:rFonts w:ascii="Times New Roman" w:hAnsi="Times New Roman" w:cs="Times New Roman"/>
+          <w:color w:val="000000"/>
+          <w:sz w:val="28"/>
+          <w:szCs w:val="28"/>
+          <w:lang w:val="en-US"/>
+        </w:rPr>
+        <w:t>(</w:t>
+      </w:r>
+      <w:proofErr w:type="gramEnd"/>
+      <w:r>
+        <w:rPr>
+          <w:rFonts w:ascii="Times New Roman" w:hAnsi="Times New Roman" w:cs="Times New Roman"/>
+          <w:color w:val="000000"/>
+          <w:sz w:val="28"/>
+          <w:szCs w:val="28"/>
+          <w:lang w:val="en-US"/>
+        </w:rPr>
+        <w:t>b, 300);</w:t>
       </w:r>
     </w:p>
     <w:p>
@@ -11339,6 +11436,7 @@
           <w:color w:val="000000"/>
           <w:sz w:val="28"/>
           <w:szCs w:val="28"/>
+          <w:lang w:val="en-US"/>
         </w:rPr>
       </w:pPr>
       <w:r>
@@ -11347,29 +11445,10 @@
           <w:color w:val="000000"/>
           <w:sz w:val="28"/>
           <w:szCs w:val="28"/>
+          <w:lang w:val="en-US"/>
         </w:rPr>
         <w:tab/>
-        <w:t xml:space="preserve">str1 = </w:t>
-      </w:r>
-      <w:proofErr w:type="spellStart"/>
-      <w:r>
-        <w:rPr>
-          <w:rFonts w:ascii="Times New Roman" w:hAnsi="Times New Roman" w:cs="Times New Roman"/>
-          <w:color w:val="000000"/>
-          <w:sz w:val="28"/>
-          <w:szCs w:val="28"/>
-        </w:rPr>
-        <w:t>ismore</w:t>
-      </w:r>
-      <w:proofErr w:type="spellEnd"/>
-      <w:r>
-        <w:rPr>
-          <w:rFonts w:ascii="Times New Roman" w:hAnsi="Times New Roman" w:cs="Times New Roman"/>
-          <w:color w:val="000000"/>
-          <w:sz w:val="28"/>
-          <w:szCs w:val="28"/>
-        </w:rPr>
-        <w:t>(b, 300);</w:t>
+        <w:t>print(str1);</w:t>
       </w:r>
     </w:p>
     <w:p>
@@ -11391,6 +11470,7 @@
           <w:color w:val="000000"/>
           <w:sz w:val="28"/>
           <w:szCs w:val="28"/>
+          <w:lang w:val="en-US"/>
         </w:rPr>
         <w:tab/>
       </w:r>
@@ -11402,7 +11482,7 @@
           <w:sz w:val="28"/>
           <w:szCs w:val="28"/>
         </w:rPr>
-        <w:t>print</w:t>
+        <w:t>return</w:t>
       </w:r>
       <w:proofErr w:type="spellEnd"/>
       <w:r>
@@ -11412,74 +11492,6800 @@
           <w:sz w:val="28"/>
           <w:szCs w:val="28"/>
         </w:rPr>
-        <w:t>(str1);</w:t>
-      </w:r>
-      <w:bookmarkStart w:id="51" w:name="_GoBack"/>
+        <w:t xml:space="preserve"> 0;</w:t>
+      </w:r>
+    </w:p>
+    <w:p>
+      <w:pPr>
+        <w:rPr>
+          <w:rFonts w:ascii="Times New Roman" w:hAnsi="Times New Roman" w:cs="Times New Roman"/>
+          <w:color w:val="000000"/>
+          <w:sz w:val="28"/>
+          <w:szCs w:val="28"/>
+        </w:rPr>
+      </w:pPr>
+      <w:r>
+        <w:rPr>
+          <w:rFonts w:ascii="Times New Roman" w:hAnsi="Times New Roman" w:cs="Times New Roman"/>
+          <w:color w:val="000000"/>
+          <w:sz w:val="28"/>
+          <w:szCs w:val="28"/>
+        </w:rPr>
+        <w:t>}</w:t>
+      </w:r>
+    </w:p>
+    <w:p>
+      <w:pPr>
+        <w:spacing w:after="160" w:line="259" w:lineRule="auto"/>
+        <w:rPr>
+          <w:rFonts w:ascii="Times New Roman" w:hAnsi="Times New Roman" w:cs="Times New Roman"/>
+          <w:color w:val="000000"/>
+          <w:sz w:val="28"/>
+          <w:szCs w:val="28"/>
+        </w:rPr>
+      </w:pPr>
+      <w:r>
+        <w:rPr>
+          <w:rFonts w:ascii="Times New Roman" w:hAnsi="Times New Roman" w:cs="Times New Roman"/>
+          <w:color w:val="000000"/>
+          <w:sz w:val="28"/>
+          <w:szCs w:val="28"/>
+        </w:rPr>
+        <w:br w:type="page"/>
+      </w:r>
+    </w:p>
+    <w:p>
+      <w:pPr>
+        <w:pStyle w:val="1"/>
+        <w:rPr>
+          <w:rFonts w:ascii="Times New Roman" w:hAnsi="Times New Roman" w:cs="Times New Roman"/>
+          <w:b/>
+          <w:color w:val="auto"/>
+          <w:sz w:val="28"/>
+        </w:rPr>
+      </w:pPr>
+      <w:bookmarkStart w:id="51" w:name="_Toc501385942"/>
+      <w:bookmarkStart w:id="52" w:name="_Toc500358568"/>
+      <w:bookmarkStart w:id="53" w:name="_Toc469951058"/>
+      <w:r>
+        <w:rPr>
+          <w:rFonts w:ascii="Times New Roman" w:hAnsi="Times New Roman" w:cs="Times New Roman"/>
+          <w:b/>
+          <w:color w:val="auto"/>
+          <w:sz w:val="28"/>
+        </w:rPr>
+        <w:lastRenderedPageBreak/>
+        <w:t>Глава 2. Структура транслятора</w:t>
+      </w:r>
       <w:bookmarkEnd w:id="51"/>
-    </w:p>
-    <w:p>
-      <w:pPr>
-        <w:autoSpaceDE w:val="0"/>
-        <w:autoSpaceDN w:val="0"/>
-        <w:adjustRightInd w:val="0"/>
+      <w:bookmarkEnd w:id="52"/>
+      <w:bookmarkEnd w:id="53"/>
+    </w:p>
+    <w:p>
+      <w:pPr>
+        <w:pStyle w:val="2"/>
+        <w:spacing w:before="360" w:after="240" w:line="240" w:lineRule="auto"/>
+        <w:ind w:firstLine="709"/>
+        <w:rPr>
+          <w:rFonts w:ascii="Times New Roman" w:hAnsi="Times New Roman" w:cs="Times New Roman"/>
+          <w:b/>
+          <w:color w:val="000000" w:themeColor="text1"/>
+          <w:sz w:val="28"/>
+          <w:szCs w:val="28"/>
+        </w:rPr>
+      </w:pPr>
+      <w:bookmarkStart w:id="54" w:name="_Toc501385943"/>
+      <w:bookmarkStart w:id="55" w:name="_Toc500358569"/>
+      <w:bookmarkStart w:id="56" w:name="_Toc469951059"/>
+      <w:r>
+        <w:rPr>
+          <w:rFonts w:ascii="Times New Roman" w:hAnsi="Times New Roman" w:cs="Times New Roman"/>
+          <w:b/>
+          <w:color w:val="000000" w:themeColor="text1"/>
+          <w:sz w:val="28"/>
+          <w:szCs w:val="28"/>
+        </w:rPr>
+        <w:t>2.1 Компоненты транслятора, их назначение и принципы взаимодействия</w:t>
+      </w:r>
+      <w:bookmarkEnd w:id="54"/>
+      <w:bookmarkEnd w:id="55"/>
+      <w:bookmarkEnd w:id="56"/>
+      <w:r>
+        <w:rPr>
+          <w:rFonts w:ascii="Times New Roman" w:hAnsi="Times New Roman" w:cs="Times New Roman"/>
+          <w:b/>
+          <w:color w:val="000000" w:themeColor="text1"/>
+          <w:sz w:val="28"/>
+          <w:szCs w:val="28"/>
+        </w:rPr>
+        <w:t xml:space="preserve"> </w:t>
+      </w:r>
+    </w:p>
+    <w:p>
+      <w:pPr>
         <w:spacing w:after="0" w:line="240" w:lineRule="auto"/>
-        <w:rPr>
-          <w:rFonts w:ascii="Times New Roman" w:hAnsi="Times New Roman" w:cs="Times New Roman"/>
+        <w:ind w:firstLine="709"/>
+        <w:jc w:val="both"/>
+        <w:rPr>
+          <w:rFonts w:ascii="Times New Roman" w:hAnsi="Times New Roman" w:cs="Times New Roman"/>
+          <w:color w:val="000000" w:themeColor="text1"/>
+          <w:sz w:val="28"/>
+          <w:szCs w:val="28"/>
+          <w:shd w:val="clear" w:color="auto" w:fill="FFFFFF"/>
+        </w:rPr>
+      </w:pPr>
+      <w:r>
+        <w:rPr>
+          <w:rFonts w:ascii="Times New Roman" w:hAnsi="Times New Roman" w:cs="Times New Roman"/>
+          <w:iCs/>
+          <w:color w:val="000000" w:themeColor="text1"/>
+          <w:sz w:val="28"/>
+          <w:szCs w:val="28"/>
+          <w:shd w:val="clear" w:color="auto" w:fill="FFFFFF"/>
+        </w:rPr>
+        <w:t>Транслятор</w:t>
+      </w:r>
+      <w:r>
+        <w:rPr>
+          <w:rFonts w:ascii="Times New Roman" w:hAnsi="Times New Roman" w:cs="Times New Roman"/>
+          <w:color w:val="000000" w:themeColor="text1"/>
+          <w:sz w:val="28"/>
+          <w:szCs w:val="28"/>
+          <w:shd w:val="clear" w:color="auto" w:fill="FFFFFF"/>
+        </w:rPr>
+        <w:t xml:space="preserve"> преобразует программу, написанную на языке </w:t>
+      </w:r>
+      <w:r>
+        <w:rPr>
+          <w:rFonts w:ascii="Times New Roman" w:hAnsi="Times New Roman" w:cs="Times New Roman"/>
+          <w:color w:val="000000" w:themeColor="text1"/>
+          <w:sz w:val="28"/>
+          <w:szCs w:val="28"/>
+          <w:shd w:val="clear" w:color="auto" w:fill="FFFFFF"/>
+          <w:lang w:val="en-US"/>
+        </w:rPr>
+        <w:t>GMP</w:t>
+      </w:r>
+      <w:r>
+        <w:rPr>
+          <w:rFonts w:ascii="Times New Roman" w:hAnsi="Times New Roman" w:cs="Times New Roman"/>
+          <w:color w:val="000000" w:themeColor="text1"/>
+          <w:sz w:val="28"/>
+          <w:szCs w:val="28"/>
+          <w:shd w:val="clear" w:color="auto" w:fill="FFFFFF"/>
+        </w:rPr>
+        <w:t>-201</w:t>
+      </w:r>
+      <w:r>
+        <w:rPr>
+          <w:rFonts w:ascii="Times New Roman" w:hAnsi="Times New Roman" w:cs="Times New Roman"/>
+          <w:color w:val="000000" w:themeColor="text1"/>
+          <w:sz w:val="28"/>
+          <w:szCs w:val="28"/>
+          <w:shd w:val="clear" w:color="auto" w:fill="FFFFFF"/>
+        </w:rPr>
+        <w:t>9</w:t>
+      </w:r>
+      <w:r>
+        <w:rPr>
+          <w:rFonts w:ascii="Times New Roman" w:hAnsi="Times New Roman" w:cs="Times New Roman"/>
+          <w:color w:val="000000" w:themeColor="text1"/>
+          <w:sz w:val="28"/>
+          <w:szCs w:val="28"/>
+          <w:shd w:val="clear" w:color="auto" w:fill="FFFFFF"/>
+        </w:rPr>
+        <w:t xml:space="preserve"> в программу на языке ассемблера. Компонентами транслятора являются лексический, синтаксический и семантический анализаторы, а также генератор кода на язык ассемблера. Принцип их взаимодействия представлен на рисунке 2.1.</w:t>
+      </w:r>
+    </w:p>
+    <w:p>
+      <w:pPr>
+        <w:spacing w:before="280" w:after="280" w:line="240" w:lineRule="auto"/>
+        <w:jc w:val="center"/>
+        <w:rPr>
+          <w:rFonts w:ascii="Times New Roman" w:hAnsi="Times New Roman" w:cs="Times New Roman"/>
+          <w:sz w:val="28"/>
+          <w:szCs w:val="28"/>
+        </w:rPr>
+      </w:pPr>
+      <w:r>
+        <w:rPr>
+          <w:rFonts w:ascii="Times New Roman" w:hAnsi="Times New Roman" w:cs="Times New Roman"/>
+          <w:noProof/>
+          <w:sz w:val="28"/>
+          <w:szCs w:val="28"/>
+        </w:rPr>
+        <w:drawing>
+          <wp:inline distT="0" distB="0" distL="0" distR="0" wp14:anchorId="0352B00F" wp14:editId="58365955">
+            <wp:extent cx="6362700" cy="3086100"/>
+            <wp:effectExtent l="0" t="0" r="0" b="0"/>
+            <wp:docPr id="2" name="Рисунок 2"/>
+            <wp:cNvGraphicFramePr>
+              <a:graphicFrameLocks xmlns:a="http://schemas.openxmlformats.org/drawingml/2006/main" noChangeAspect="1"/>
+            </wp:cNvGraphicFramePr>
+            <a:graphic xmlns:a="http://schemas.openxmlformats.org/drawingml/2006/main">
+              <a:graphicData uri="http://schemas.openxmlformats.org/drawingml/2006/picture">
+                <pic:pic xmlns:pic="http://schemas.openxmlformats.org/drawingml/2006/picture">
+                  <pic:nvPicPr>
+                    <pic:cNvPr id="0" name="Picture 5"/>
+                    <pic:cNvPicPr>
+                      <a:picLocks noChangeAspect="1" noChangeArrowheads="1"/>
+                    </pic:cNvPicPr>
+                  </pic:nvPicPr>
+                  <pic:blipFill>
+                    <a:blip r:embed="rId9">
+                      <a:extLst>
+                        <a:ext uri="{28A0092B-C50C-407E-A947-70E740481C1C}">
+                          <a14:useLocalDpi xmlns:a14="http://schemas.microsoft.com/office/drawing/2010/main" val="0"/>
+                        </a:ext>
+                      </a:extLst>
+                    </a:blip>
+                    <a:srcRect/>
+                    <a:stretch>
+                      <a:fillRect/>
+                    </a:stretch>
+                  </pic:blipFill>
+                  <pic:spPr bwMode="auto">
+                    <a:xfrm>
+                      <a:off x="0" y="0"/>
+                      <a:ext cx="6362700" cy="3086100"/>
+                    </a:xfrm>
+                    <a:prstGeom prst="rect">
+                      <a:avLst/>
+                    </a:prstGeom>
+                    <a:noFill/>
+                    <a:ln>
+                      <a:noFill/>
+                    </a:ln>
+                  </pic:spPr>
+                </pic:pic>
+              </a:graphicData>
+            </a:graphic>
+          </wp:inline>
+        </w:drawing>
+      </w:r>
+    </w:p>
+    <w:p>
+      <w:pPr>
+        <w:spacing w:before="280" w:after="280" w:line="240" w:lineRule="auto"/>
+        <w:jc w:val="center"/>
+        <w:rPr>
+          <w:rFonts w:ascii="Times New Roman" w:hAnsi="Times New Roman" w:cs="Times New Roman"/>
+          <w:color w:val="000000" w:themeColor="text1"/>
+          <w:sz w:val="28"/>
+          <w:szCs w:val="28"/>
+          <w:shd w:val="clear" w:color="auto" w:fill="FFFFFF"/>
+        </w:rPr>
+      </w:pPr>
+      <w:r>
+        <w:rPr>
+          <w:rFonts w:ascii="Times New Roman" w:hAnsi="Times New Roman" w:cs="Times New Roman"/>
+          <w:color w:val="000000" w:themeColor="text1"/>
+          <w:sz w:val="28"/>
+          <w:szCs w:val="28"/>
+          <w:shd w:val="clear" w:color="auto" w:fill="FFFFFF"/>
+        </w:rPr>
+        <w:t>Рисунок 2.1 – Структура транслятора</w:t>
+      </w:r>
+    </w:p>
+    <w:p>
+      <w:pPr>
+        <w:spacing w:after="0" w:line="240" w:lineRule="auto"/>
+        <w:ind w:firstLine="709"/>
+        <w:jc w:val="both"/>
+        <w:rPr>
+          <w:rFonts w:ascii="Times New Roman" w:hAnsi="Times New Roman" w:cs="Times New Roman"/>
+          <w:color w:val="000000" w:themeColor="text1"/>
+          <w:sz w:val="28"/>
+          <w:szCs w:val="28"/>
+        </w:rPr>
+      </w:pPr>
+      <w:r>
+        <w:rPr>
+          <w:rFonts w:ascii="Times New Roman" w:hAnsi="Times New Roman" w:cs="Times New Roman"/>
+          <w:color w:val="000000" w:themeColor="text1"/>
+          <w:sz w:val="28"/>
+          <w:szCs w:val="28"/>
+        </w:rPr>
+        <w:t>Лексический анализ – первая фаза трансляции. Назначением лексического анализатора является нахождение ошибок лексики языка и формирование таблицы лексем и таблицы идентификаторов. Подробнее описан в 3 главе.</w:t>
+      </w:r>
+    </w:p>
+    <w:p>
+      <w:pPr>
+        <w:spacing w:after="0" w:line="240" w:lineRule="auto"/>
+        <w:ind w:firstLine="708"/>
+        <w:jc w:val="both"/>
+        <w:rPr>
+          <w:rFonts w:ascii="Times New Roman" w:hAnsi="Times New Roman" w:cs="Times New Roman"/>
+          <w:color w:val="000000" w:themeColor="text1"/>
+          <w:sz w:val="28"/>
+          <w:szCs w:val="28"/>
+          <w:lang w:val="en-US"/>
+        </w:rPr>
+      </w:pPr>
+      <w:r>
+        <w:rPr>
+          <w:rFonts w:ascii="Times New Roman" w:hAnsi="Times New Roman" w:cs="Times New Roman"/>
+          <w:color w:val="000000" w:themeColor="text1"/>
+          <w:sz w:val="28"/>
+          <w:szCs w:val="28"/>
+        </w:rPr>
+        <w:t>Синтаксический анализатор – часть компилятора, выполняющая синтаксический анализ, то есть проверку исходного кода на соответствие правилам грамматики. Входной информацией для синтаксического анализа является таблица лексем и таблица идентификаторов. Выходной информацией является дерево разбора</w:t>
+      </w:r>
+      <w:r>
+        <w:rPr>
+          <w:rFonts w:ascii="Times New Roman" w:hAnsi="Times New Roman" w:cs="Times New Roman"/>
+          <w:color w:val="000000" w:themeColor="text1"/>
+          <w:sz w:val="28"/>
+          <w:szCs w:val="28"/>
+          <w:lang w:val="en-US"/>
+        </w:rPr>
+        <w:t>.</w:t>
+      </w:r>
+    </w:p>
+    <w:p>
+      <w:pPr>
+        <w:spacing w:after="0" w:line="240" w:lineRule="auto"/>
+        <w:ind w:firstLine="708"/>
+        <w:jc w:val="both"/>
+        <w:rPr>
+          <w:rFonts w:ascii="Times New Roman" w:hAnsi="Times New Roman" w:cs="Times New Roman"/>
+          <w:color w:val="000000" w:themeColor="text1"/>
+          <w:sz w:val="28"/>
+          <w:szCs w:val="28"/>
+        </w:rPr>
+      </w:pPr>
+      <w:r>
+        <w:rPr>
+          <w:rFonts w:ascii="Times New Roman" w:hAnsi="Times New Roman" w:cs="Times New Roman"/>
+          <w:color w:val="000000" w:themeColor="text1"/>
+          <w:sz w:val="28"/>
+          <w:szCs w:val="28"/>
+        </w:rPr>
+        <w:t>Семантический анализ в свою очередь является проверкой исходной программы на семантическую согласованность с определением языка, т.е. проверяет правильность текста исходной программы с точки зрения семантики. Подробное описание представлено в 5 главе.</w:t>
+      </w:r>
+    </w:p>
+    <w:p>
+      <w:pPr>
+        <w:spacing w:after="0" w:line="240" w:lineRule="auto"/>
+        <w:ind w:firstLine="709"/>
+        <w:jc w:val="both"/>
+        <w:rPr>
+          <w:rFonts w:ascii="Times New Roman" w:hAnsi="Times New Roman" w:cs="Times New Roman"/>
+          <w:color w:val="000000" w:themeColor="text1"/>
+          <w:sz w:val="28"/>
+          <w:szCs w:val="28"/>
+        </w:rPr>
+      </w:pPr>
+      <w:r>
+        <w:rPr>
+          <w:rFonts w:ascii="Times New Roman" w:hAnsi="Times New Roman" w:cs="Times New Roman"/>
+          <w:sz w:val="28"/>
+          <w:szCs w:val="28"/>
+        </w:rPr>
+        <w:t xml:space="preserve">Генератор кода – этап транслятора, выполняющий генерацию ассемблерного кода на основе полученных данных на предыдущих этапах трансляции. </w:t>
+      </w:r>
+      <w:r>
+        <w:rPr>
+          <w:rFonts w:ascii="Times New Roman" w:hAnsi="Times New Roman" w:cs="Times New Roman"/>
+          <w:color w:val="000000" w:themeColor="text1"/>
+          <w:sz w:val="28"/>
+          <w:szCs w:val="28"/>
+        </w:rPr>
+        <w:t xml:space="preserve">Генератор кода принимает на вход таблицы идентификаторов и лексем и транслирует код на языке </w:t>
+      </w:r>
+      <w:r>
+        <w:rPr>
+          <w:rFonts w:ascii="Times New Roman" w:hAnsi="Times New Roman" w:cs="Times New Roman"/>
+          <w:color w:val="000000" w:themeColor="text1"/>
+          <w:sz w:val="28"/>
+          <w:szCs w:val="28"/>
+          <w:lang w:val="en-US"/>
+        </w:rPr>
+        <w:t>GMP</w:t>
+      </w:r>
+      <w:r>
+        <w:rPr>
+          <w:rFonts w:ascii="Times New Roman" w:hAnsi="Times New Roman" w:cs="Times New Roman"/>
+          <w:color w:val="000000" w:themeColor="text1"/>
+          <w:sz w:val="28"/>
+          <w:szCs w:val="28"/>
+        </w:rPr>
+        <w:t>-2019</w:t>
+      </w:r>
+      <w:r>
+        <w:rPr>
+          <w:rFonts w:ascii="Times New Roman" w:hAnsi="Times New Roman" w:cs="Times New Roman"/>
+          <w:color w:val="000000" w:themeColor="text1"/>
+          <w:sz w:val="28"/>
+          <w:szCs w:val="28"/>
+        </w:rPr>
+        <w:t>, прошедший все предыдущие этапы, в код на языке Ассемблера. Более полно описан в главе 7.</w:t>
+      </w:r>
+    </w:p>
+    <w:p>
+      <w:pPr>
+        <w:pStyle w:val="2"/>
+        <w:spacing w:before="360" w:after="240" w:line="240" w:lineRule="auto"/>
+        <w:ind w:firstLine="709"/>
+        <w:rPr>
+          <w:rFonts w:ascii="Times New Roman" w:hAnsi="Times New Roman" w:cs="Times New Roman"/>
+          <w:b/>
+          <w:color w:val="000000" w:themeColor="text1"/>
+          <w:sz w:val="28"/>
+          <w:szCs w:val="28"/>
+        </w:rPr>
+      </w:pPr>
+      <w:bookmarkStart w:id="57" w:name="_Toc469951060"/>
+      <w:bookmarkStart w:id="58" w:name="_Toc501385944"/>
+      <w:bookmarkStart w:id="59" w:name="_Toc500358570"/>
+      <w:r>
+        <w:rPr>
+          <w:rFonts w:ascii="Times New Roman" w:hAnsi="Times New Roman" w:cs="Times New Roman"/>
+          <w:b/>
+          <w:color w:val="000000" w:themeColor="text1"/>
+          <w:sz w:val="28"/>
+          <w:szCs w:val="28"/>
+        </w:rPr>
+        <w:lastRenderedPageBreak/>
+        <w:t>2.2 Перечень входных параметров транслятор</w:t>
+      </w:r>
+      <w:bookmarkEnd w:id="57"/>
+      <w:r>
+        <w:rPr>
+          <w:rFonts w:ascii="Times New Roman" w:hAnsi="Times New Roman" w:cs="Times New Roman"/>
+          <w:b/>
+          <w:color w:val="000000" w:themeColor="text1"/>
+          <w:sz w:val="28"/>
+          <w:szCs w:val="28"/>
+        </w:rPr>
+        <w:t>а</w:t>
+      </w:r>
+      <w:bookmarkEnd w:id="58"/>
+      <w:bookmarkEnd w:id="59"/>
+    </w:p>
+    <w:p>
+      <w:pPr>
+        <w:spacing w:before="120" w:after="0" w:line="240" w:lineRule="auto"/>
+        <w:ind w:firstLine="709"/>
+        <w:jc w:val="both"/>
+        <w:rPr>
+          <w:rFonts w:ascii="Times New Roman" w:hAnsi="Times New Roman" w:cs="Times New Roman"/>
+          <w:sz w:val="28"/>
+          <w:szCs w:val="28"/>
+        </w:rPr>
+      </w:pPr>
+      <w:r>
+        <w:rPr>
+          <w:rFonts w:ascii="Times New Roman" w:hAnsi="Times New Roman" w:cs="Times New Roman"/>
+          <w:sz w:val="28"/>
+          <w:szCs w:val="28"/>
+        </w:rPr>
+        <w:t>Входные параметры представлены в таблице 2.1.</w:t>
+      </w:r>
+    </w:p>
+    <w:p>
+      <w:pPr>
+        <w:pStyle w:val="a8"/>
+      </w:pPr>
+      <w:r>
+        <w:t xml:space="preserve">Таблица 2.1 Входные параметры транслятора языка </w:t>
+      </w:r>
+      <w:r>
+        <w:rPr>
+          <w:lang w:val="en-US"/>
+        </w:rPr>
+        <w:t>GMP</w:t>
+      </w:r>
+      <w:r>
+        <w:t>-2019</w:t>
+      </w:r>
+      <w:r>
+        <w:t xml:space="preserve">  </w:t>
+      </w:r>
+    </w:p>
+    <w:tbl>
+      <w:tblPr>
+        <w:tblW w:w="10072" w:type="dxa"/>
+        <w:tblInd w:w="-5" w:type="dxa"/>
+        <w:tblLayout w:type="fixed"/>
+        <w:tblLook w:val="04A0" w:firstRow="1" w:lastRow="0" w:firstColumn="1" w:lastColumn="0" w:noHBand="0" w:noVBand="1"/>
+      </w:tblPr>
+      <w:tblGrid>
+        <w:gridCol w:w="2978"/>
+        <w:gridCol w:w="3689"/>
+        <w:gridCol w:w="3398"/>
+        <w:gridCol w:w="7"/>
+      </w:tblGrid>
+      <w:tr>
+        <w:trPr>
+          <w:gridAfter w:val="1"/>
+          <w:wAfter w:w="7" w:type="dxa"/>
+        </w:trPr>
+        <w:tc>
+          <w:tcPr>
+            <w:tcW w:w="2978" w:type="dxa"/>
+            <w:tcBorders>
+              <w:top w:val="single" w:sz="4" w:space="0" w:color="000000"/>
+              <w:left w:val="single" w:sz="4" w:space="0" w:color="000000"/>
+              <w:bottom w:val="single" w:sz="4" w:space="0" w:color="000000"/>
+              <w:right w:val="single" w:sz="4" w:space="0" w:color="000000"/>
+            </w:tcBorders>
+            <w:shd w:val="clear" w:color="auto" w:fill="FFFFFF"/>
+            <w:hideMark/>
+          </w:tcPr>
+          <w:p>
+            <w:pPr>
+              <w:rPr>
+                <w:rFonts w:ascii="Times New Roman" w:hAnsi="Times New Roman" w:cs="Times New Roman"/>
+                <w:sz w:val="28"/>
+                <w:szCs w:val="28"/>
+              </w:rPr>
+            </w:pPr>
+            <w:r>
+              <w:rPr>
+                <w:rFonts w:ascii="Times New Roman" w:hAnsi="Times New Roman" w:cs="Times New Roman"/>
+                <w:sz w:val="28"/>
+                <w:szCs w:val="28"/>
+              </w:rPr>
+              <w:t>Входной параметр</w:t>
+            </w:r>
+          </w:p>
+        </w:tc>
+        <w:tc>
+          <w:tcPr>
+            <w:tcW w:w="3689" w:type="dxa"/>
+            <w:tcBorders>
+              <w:top w:val="single" w:sz="4" w:space="0" w:color="000000"/>
+              <w:left w:val="single" w:sz="4" w:space="0" w:color="000000"/>
+              <w:bottom w:val="single" w:sz="4" w:space="0" w:color="000000"/>
+              <w:right w:val="single" w:sz="4" w:space="0" w:color="000000"/>
+            </w:tcBorders>
+            <w:shd w:val="clear" w:color="auto" w:fill="FFFFFF"/>
+            <w:hideMark/>
+          </w:tcPr>
+          <w:p>
+            <w:pPr>
+              <w:rPr>
+                <w:rFonts w:ascii="Times New Roman" w:hAnsi="Times New Roman" w:cs="Times New Roman"/>
+                <w:sz w:val="28"/>
+                <w:szCs w:val="28"/>
+              </w:rPr>
+            </w:pPr>
+            <w:r>
+              <w:rPr>
+                <w:rFonts w:ascii="Times New Roman" w:hAnsi="Times New Roman" w:cs="Times New Roman"/>
+                <w:sz w:val="28"/>
+                <w:szCs w:val="28"/>
+              </w:rPr>
+              <w:t>Описание параметра</w:t>
+            </w:r>
+          </w:p>
+        </w:tc>
+        <w:tc>
+          <w:tcPr>
+            <w:tcW w:w="3398" w:type="dxa"/>
+            <w:tcBorders>
+              <w:top w:val="single" w:sz="4" w:space="0" w:color="000000"/>
+              <w:left w:val="single" w:sz="4" w:space="0" w:color="000000"/>
+              <w:bottom w:val="single" w:sz="4" w:space="0" w:color="000000"/>
+              <w:right w:val="single" w:sz="4" w:space="0" w:color="000000"/>
+            </w:tcBorders>
+            <w:shd w:val="clear" w:color="auto" w:fill="FFFFFF"/>
+            <w:hideMark/>
+          </w:tcPr>
+          <w:p>
+            <w:pPr>
+              <w:rPr>
+                <w:rFonts w:ascii="Times New Roman" w:hAnsi="Times New Roman" w:cs="Times New Roman"/>
+                <w:sz w:val="28"/>
+                <w:szCs w:val="28"/>
+              </w:rPr>
+            </w:pPr>
+            <w:r>
+              <w:rPr>
+                <w:rFonts w:ascii="Times New Roman" w:hAnsi="Times New Roman" w:cs="Times New Roman"/>
+                <w:sz w:val="28"/>
+                <w:szCs w:val="28"/>
+              </w:rPr>
+              <w:t>Значение по умолчанию</w:t>
+            </w:r>
+          </w:p>
+        </w:tc>
+      </w:tr>
+      <w:tr>
+        <w:trPr>
+          <w:gridAfter w:val="1"/>
+          <w:wAfter w:w="7" w:type="dxa"/>
+        </w:trPr>
+        <w:tc>
+          <w:tcPr>
+            <w:tcW w:w="2978" w:type="dxa"/>
+            <w:tcBorders>
+              <w:top w:val="single" w:sz="4" w:space="0" w:color="000000"/>
+              <w:left w:val="single" w:sz="4" w:space="0" w:color="000000"/>
+              <w:bottom w:val="single" w:sz="4" w:space="0" w:color="000000"/>
+              <w:right w:val="single" w:sz="4" w:space="0" w:color="000000"/>
+            </w:tcBorders>
+            <w:shd w:val="clear" w:color="auto" w:fill="FFFFFF"/>
+            <w:hideMark/>
+          </w:tcPr>
+          <w:p>
+            <w:pPr>
+              <w:rPr>
+                <w:rFonts w:ascii="Times New Roman" w:hAnsi="Times New Roman" w:cs="Times New Roman"/>
+                <w:sz w:val="28"/>
+                <w:szCs w:val="28"/>
+              </w:rPr>
+            </w:pPr>
+            <w:r>
+              <w:rPr>
+                <w:rFonts w:ascii="Times New Roman" w:hAnsi="Times New Roman" w:cs="Times New Roman"/>
+                <w:sz w:val="28"/>
+                <w:szCs w:val="28"/>
+              </w:rPr>
+              <w:t>-</w:t>
+            </w:r>
+            <w:proofErr w:type="spellStart"/>
+            <w:r>
+              <w:rPr>
+                <w:rFonts w:ascii="Times New Roman" w:hAnsi="Times New Roman" w:cs="Times New Roman"/>
+                <w:sz w:val="28"/>
+                <w:szCs w:val="28"/>
+              </w:rPr>
+              <w:t>in</w:t>
+            </w:r>
+            <w:proofErr w:type="spellEnd"/>
+            <w:r>
+              <w:rPr>
+                <w:rFonts w:ascii="Times New Roman" w:hAnsi="Times New Roman" w:cs="Times New Roman"/>
+                <w:sz w:val="28"/>
+                <w:szCs w:val="28"/>
+              </w:rPr>
+              <w:t xml:space="preserve">:&lt;путь к </w:t>
+            </w:r>
+            <w:r>
+              <w:rPr>
+                <w:rFonts w:ascii="Times New Roman" w:hAnsi="Times New Roman" w:cs="Times New Roman"/>
+                <w:sz w:val="28"/>
+                <w:szCs w:val="28"/>
+                <w:lang w:val="en-US"/>
+              </w:rPr>
+              <w:t>in</w:t>
+            </w:r>
+            <w:r>
+              <w:rPr>
+                <w:rFonts w:ascii="Times New Roman" w:hAnsi="Times New Roman" w:cs="Times New Roman"/>
+                <w:sz w:val="28"/>
+                <w:szCs w:val="28"/>
+              </w:rPr>
+              <w:t>-файлу&gt;</w:t>
+            </w:r>
+          </w:p>
+        </w:tc>
+        <w:tc>
+          <w:tcPr>
+            <w:tcW w:w="3689" w:type="dxa"/>
+            <w:tcBorders>
+              <w:top w:val="single" w:sz="4" w:space="0" w:color="000000"/>
+              <w:left w:val="single" w:sz="4" w:space="0" w:color="000000"/>
+              <w:bottom w:val="single" w:sz="4" w:space="0" w:color="000000"/>
+              <w:right w:val="single" w:sz="4" w:space="0" w:color="000000"/>
+            </w:tcBorders>
+            <w:shd w:val="clear" w:color="auto" w:fill="FFFFFF"/>
+            <w:hideMark/>
+          </w:tcPr>
+          <w:p>
+            <w:pPr>
+              <w:rPr>
+                <w:rFonts w:ascii="Times New Roman" w:hAnsi="Times New Roman" w:cs="Times New Roman"/>
+                <w:sz w:val="28"/>
+                <w:szCs w:val="28"/>
+              </w:rPr>
+            </w:pPr>
+            <w:r>
+              <w:rPr>
+                <w:rFonts w:ascii="Times New Roman" w:hAnsi="Times New Roman" w:cs="Times New Roman"/>
+                <w:sz w:val="28"/>
+                <w:szCs w:val="28"/>
+              </w:rPr>
+              <w:t xml:space="preserve">Файл с исходным кодом на языке </w:t>
+            </w:r>
+            <w:r>
+              <w:rPr>
+                <w:rFonts w:ascii="Times New Roman" w:hAnsi="Times New Roman" w:cs="Times New Roman"/>
+                <w:sz w:val="28"/>
+                <w:szCs w:val="28"/>
+                <w:lang w:val="en-US"/>
+              </w:rPr>
+              <w:t>GMP</w:t>
+            </w:r>
+            <w:r>
+              <w:rPr>
+                <w:rFonts w:ascii="Times New Roman" w:hAnsi="Times New Roman" w:cs="Times New Roman"/>
+                <w:sz w:val="28"/>
+                <w:szCs w:val="28"/>
+              </w:rPr>
+              <w:t>-2019, имеющий расширение .</w:t>
+            </w:r>
+            <w:proofErr w:type="spellStart"/>
+            <w:r>
+              <w:rPr>
+                <w:rFonts w:ascii="Times New Roman" w:hAnsi="Times New Roman" w:cs="Times New Roman"/>
+                <w:sz w:val="28"/>
+                <w:szCs w:val="28"/>
+              </w:rPr>
+              <w:t>txt</w:t>
+            </w:r>
+            <w:proofErr w:type="spellEnd"/>
+          </w:p>
+        </w:tc>
+        <w:tc>
+          <w:tcPr>
+            <w:tcW w:w="3398" w:type="dxa"/>
+            <w:tcBorders>
+              <w:top w:val="single" w:sz="4" w:space="0" w:color="000000"/>
+              <w:left w:val="single" w:sz="4" w:space="0" w:color="000000"/>
+              <w:bottom w:val="single" w:sz="4" w:space="0" w:color="000000"/>
+              <w:right w:val="single" w:sz="4" w:space="0" w:color="000000"/>
+            </w:tcBorders>
+            <w:shd w:val="clear" w:color="auto" w:fill="FFFFFF"/>
+            <w:hideMark/>
+          </w:tcPr>
+          <w:p>
+            <w:pPr>
+              <w:rPr>
+                <w:rFonts w:ascii="Times New Roman" w:hAnsi="Times New Roman" w:cs="Times New Roman"/>
+                <w:sz w:val="28"/>
+                <w:szCs w:val="28"/>
+              </w:rPr>
+            </w:pPr>
+            <w:r>
+              <w:rPr>
+                <w:rFonts w:ascii="Times New Roman" w:hAnsi="Times New Roman" w:cs="Times New Roman"/>
+                <w:sz w:val="28"/>
+                <w:szCs w:val="28"/>
+              </w:rPr>
+              <w:t>Не предусмотрено</w:t>
+            </w:r>
+          </w:p>
+        </w:tc>
+      </w:tr>
+      <w:tr>
+        <w:trPr>
+          <w:gridAfter w:val="1"/>
+          <w:wAfter w:w="7" w:type="dxa"/>
+        </w:trPr>
+        <w:tc>
+          <w:tcPr>
+            <w:tcW w:w="2978" w:type="dxa"/>
+            <w:tcBorders>
+              <w:top w:val="single" w:sz="4" w:space="0" w:color="000000"/>
+              <w:left w:val="single" w:sz="4" w:space="0" w:color="000000"/>
+              <w:bottom w:val="single" w:sz="4" w:space="0" w:color="000000"/>
+              <w:right w:val="single" w:sz="4" w:space="0" w:color="000000"/>
+            </w:tcBorders>
+            <w:shd w:val="clear" w:color="auto" w:fill="FFFFFF"/>
+            <w:hideMark/>
+          </w:tcPr>
+          <w:p>
+            <w:pPr>
+              <w:rPr>
+                <w:rFonts w:ascii="Times New Roman" w:hAnsi="Times New Roman" w:cs="Times New Roman"/>
+                <w:sz w:val="28"/>
+                <w:szCs w:val="28"/>
+              </w:rPr>
+            </w:pPr>
+            <w:r>
+              <w:rPr>
+                <w:rFonts w:ascii="Times New Roman" w:hAnsi="Times New Roman" w:cs="Times New Roman"/>
+                <w:sz w:val="28"/>
+                <w:szCs w:val="28"/>
+              </w:rPr>
+              <w:t>-</w:t>
+            </w:r>
+            <w:proofErr w:type="spellStart"/>
+            <w:r>
+              <w:rPr>
+                <w:rFonts w:ascii="Times New Roman" w:hAnsi="Times New Roman" w:cs="Times New Roman"/>
+                <w:sz w:val="28"/>
+                <w:szCs w:val="28"/>
+              </w:rPr>
+              <w:t>log</w:t>
+            </w:r>
+            <w:proofErr w:type="spellEnd"/>
+            <w:r>
+              <w:rPr>
+                <w:rFonts w:ascii="Times New Roman" w:hAnsi="Times New Roman" w:cs="Times New Roman"/>
+                <w:sz w:val="28"/>
+                <w:szCs w:val="28"/>
+              </w:rPr>
+              <w:t xml:space="preserve">:&lt;путь к </w:t>
+            </w:r>
+            <w:r>
+              <w:rPr>
+                <w:rFonts w:ascii="Times New Roman" w:hAnsi="Times New Roman" w:cs="Times New Roman"/>
+                <w:sz w:val="28"/>
+                <w:szCs w:val="28"/>
+                <w:lang w:val="en-US"/>
+              </w:rPr>
+              <w:t>log</w:t>
+            </w:r>
+            <w:r>
+              <w:rPr>
+                <w:rFonts w:ascii="Times New Roman" w:hAnsi="Times New Roman" w:cs="Times New Roman"/>
+                <w:sz w:val="28"/>
+                <w:szCs w:val="28"/>
+              </w:rPr>
+              <w:t>-файлу&gt;</w:t>
+            </w:r>
+          </w:p>
+        </w:tc>
+        <w:tc>
+          <w:tcPr>
+            <w:tcW w:w="3689" w:type="dxa"/>
+            <w:tcBorders>
+              <w:top w:val="single" w:sz="4" w:space="0" w:color="000000"/>
+              <w:left w:val="single" w:sz="4" w:space="0" w:color="000000"/>
+              <w:bottom w:val="single" w:sz="4" w:space="0" w:color="000000"/>
+              <w:right w:val="single" w:sz="4" w:space="0" w:color="000000"/>
+            </w:tcBorders>
+            <w:shd w:val="clear" w:color="auto" w:fill="FFFFFF"/>
+            <w:hideMark/>
+          </w:tcPr>
+          <w:p>
+            <w:pPr>
+              <w:rPr>
+                <w:rFonts w:ascii="Times New Roman" w:hAnsi="Times New Roman" w:cs="Times New Roman"/>
+                <w:sz w:val="28"/>
+                <w:szCs w:val="28"/>
+              </w:rPr>
+            </w:pPr>
+            <w:r>
+              <w:rPr>
+                <w:rFonts w:ascii="Times New Roman" w:hAnsi="Times New Roman" w:cs="Times New Roman"/>
+                <w:sz w:val="28"/>
+                <w:szCs w:val="28"/>
+              </w:rPr>
+              <w:t>Файл журнала для вывода протоколов работы программы.</w:t>
+            </w:r>
+          </w:p>
+        </w:tc>
+        <w:tc>
+          <w:tcPr>
+            <w:tcW w:w="3398" w:type="dxa"/>
+            <w:tcBorders>
+              <w:top w:val="single" w:sz="4" w:space="0" w:color="000000"/>
+              <w:left w:val="single" w:sz="4" w:space="0" w:color="000000"/>
+              <w:bottom w:val="single" w:sz="4" w:space="0" w:color="000000"/>
+              <w:right w:val="single" w:sz="4" w:space="0" w:color="000000"/>
+            </w:tcBorders>
+            <w:shd w:val="clear" w:color="auto" w:fill="FFFFFF"/>
+            <w:hideMark/>
+          </w:tcPr>
+          <w:p>
+            <w:pPr>
+              <w:rPr>
+                <w:rFonts w:ascii="Times New Roman" w:hAnsi="Times New Roman" w:cs="Times New Roman"/>
+                <w:sz w:val="28"/>
+                <w:szCs w:val="28"/>
+              </w:rPr>
+            </w:pPr>
+            <w:r>
+              <w:rPr>
+                <w:rFonts w:ascii="Times New Roman" w:hAnsi="Times New Roman" w:cs="Times New Roman"/>
+                <w:sz w:val="28"/>
+                <w:szCs w:val="28"/>
+              </w:rPr>
+              <w:t xml:space="preserve">Значение по умолчанию: </w:t>
+            </w:r>
+          </w:p>
+          <w:p>
+            <w:pPr>
+              <w:rPr>
+                <w:rFonts w:ascii="Times New Roman" w:hAnsi="Times New Roman" w:cs="Times New Roman"/>
+                <w:sz w:val="28"/>
+                <w:szCs w:val="28"/>
+              </w:rPr>
+            </w:pPr>
+            <w:r>
+              <w:rPr>
+                <w:rFonts w:ascii="Times New Roman" w:hAnsi="Times New Roman" w:cs="Times New Roman"/>
+                <w:sz w:val="28"/>
+                <w:szCs w:val="28"/>
+              </w:rPr>
+              <w:t xml:space="preserve">&lt;имя </w:t>
+            </w:r>
+            <w:proofErr w:type="spellStart"/>
+            <w:r>
+              <w:rPr>
+                <w:rFonts w:ascii="Times New Roman" w:hAnsi="Times New Roman" w:cs="Times New Roman"/>
+                <w:sz w:val="28"/>
+                <w:szCs w:val="28"/>
+              </w:rPr>
+              <w:t>in</w:t>
+            </w:r>
+            <w:proofErr w:type="spellEnd"/>
+            <w:r>
+              <w:rPr>
+                <w:rFonts w:ascii="Times New Roman" w:hAnsi="Times New Roman" w:cs="Times New Roman"/>
+                <w:sz w:val="28"/>
+                <w:szCs w:val="28"/>
+              </w:rPr>
+              <w:t>-файла&gt;.</w:t>
+            </w:r>
+            <w:proofErr w:type="spellStart"/>
+            <w:r>
+              <w:rPr>
+                <w:rFonts w:ascii="Times New Roman" w:hAnsi="Times New Roman" w:cs="Times New Roman"/>
+                <w:sz w:val="28"/>
+                <w:szCs w:val="28"/>
+              </w:rPr>
+              <w:t>log</w:t>
+            </w:r>
+            <w:proofErr w:type="spellEnd"/>
+          </w:p>
+        </w:tc>
+      </w:tr>
+      <w:tr>
+        <w:trPr>
+          <w:gridAfter w:val="1"/>
+          <w:wAfter w:w="7" w:type="dxa"/>
+        </w:trPr>
+        <w:tc>
+          <w:tcPr>
+            <w:tcW w:w="2978" w:type="dxa"/>
+            <w:tcBorders>
+              <w:top w:val="single" w:sz="4" w:space="0" w:color="000000"/>
+              <w:left w:val="single" w:sz="4" w:space="0" w:color="000000"/>
+              <w:bottom w:val="single" w:sz="4" w:space="0" w:color="000000"/>
+              <w:right w:val="single" w:sz="4" w:space="0" w:color="000000"/>
+            </w:tcBorders>
+            <w:shd w:val="clear" w:color="auto" w:fill="FFFFFF"/>
+            <w:hideMark/>
+          </w:tcPr>
+          <w:p>
+            <w:pPr>
+              <w:rPr>
+                <w:rFonts w:ascii="Times New Roman" w:hAnsi="Times New Roman" w:cs="Times New Roman"/>
+                <w:sz w:val="28"/>
+                <w:szCs w:val="28"/>
+              </w:rPr>
+            </w:pPr>
+            <w:r>
+              <w:rPr>
+                <w:rFonts w:ascii="Times New Roman" w:hAnsi="Times New Roman" w:cs="Times New Roman"/>
+                <w:sz w:val="28"/>
+                <w:szCs w:val="28"/>
+              </w:rPr>
+              <w:t>-</w:t>
+            </w:r>
+            <w:proofErr w:type="spellStart"/>
+            <w:r>
+              <w:rPr>
+                <w:rFonts w:ascii="Times New Roman" w:hAnsi="Times New Roman" w:cs="Times New Roman"/>
+                <w:sz w:val="28"/>
+                <w:szCs w:val="28"/>
+              </w:rPr>
+              <w:t>out</w:t>
+            </w:r>
+            <w:proofErr w:type="spellEnd"/>
+            <w:r>
+              <w:rPr>
+                <w:rFonts w:ascii="Times New Roman" w:hAnsi="Times New Roman" w:cs="Times New Roman"/>
+                <w:sz w:val="28"/>
+                <w:szCs w:val="28"/>
+              </w:rPr>
+              <w:t xml:space="preserve">:&lt;путь к </w:t>
+            </w:r>
+            <w:r>
+              <w:rPr>
+                <w:rFonts w:ascii="Times New Roman" w:hAnsi="Times New Roman" w:cs="Times New Roman"/>
+                <w:sz w:val="28"/>
+                <w:szCs w:val="28"/>
+                <w:lang w:val="en-US"/>
+              </w:rPr>
+              <w:t>out</w:t>
+            </w:r>
+            <w:r>
+              <w:rPr>
+                <w:rFonts w:ascii="Times New Roman" w:hAnsi="Times New Roman" w:cs="Times New Roman"/>
+                <w:sz w:val="28"/>
+                <w:szCs w:val="28"/>
+              </w:rPr>
+              <w:t>-файлу&gt;</w:t>
+            </w:r>
+          </w:p>
+        </w:tc>
+        <w:tc>
+          <w:tcPr>
+            <w:tcW w:w="3689" w:type="dxa"/>
+            <w:tcBorders>
+              <w:top w:val="single" w:sz="4" w:space="0" w:color="000000"/>
+              <w:left w:val="single" w:sz="4" w:space="0" w:color="000000"/>
+              <w:bottom w:val="single" w:sz="4" w:space="0" w:color="000000"/>
+              <w:right w:val="single" w:sz="4" w:space="0" w:color="000000"/>
+            </w:tcBorders>
+            <w:shd w:val="clear" w:color="auto" w:fill="FFFFFF"/>
+            <w:hideMark/>
+          </w:tcPr>
+          <w:p>
+            <w:pPr>
+              <w:rPr>
+                <w:rFonts w:ascii="Times New Roman" w:hAnsi="Times New Roman" w:cs="Times New Roman"/>
+                <w:sz w:val="28"/>
+                <w:szCs w:val="28"/>
+              </w:rPr>
+            </w:pPr>
+            <w:r>
+              <w:rPr>
+                <w:rFonts w:ascii="Times New Roman" w:hAnsi="Times New Roman" w:cs="Times New Roman"/>
+                <w:sz w:val="28"/>
+                <w:szCs w:val="28"/>
+              </w:rPr>
+              <w:t xml:space="preserve">Выходной файл – результат работы транслятора. Содержит исходный код на языке </w:t>
+            </w:r>
+            <w:proofErr w:type="spellStart"/>
+            <w:r>
+              <w:rPr>
+                <w:rFonts w:ascii="Times New Roman" w:hAnsi="Times New Roman" w:cs="Times New Roman"/>
+                <w:sz w:val="28"/>
+                <w:szCs w:val="28"/>
+              </w:rPr>
+              <w:t>асемблера</w:t>
+            </w:r>
+            <w:proofErr w:type="spellEnd"/>
+            <w:r>
+              <w:rPr>
+                <w:rFonts w:ascii="Times New Roman" w:hAnsi="Times New Roman" w:cs="Times New Roman"/>
+                <w:sz w:val="28"/>
+                <w:szCs w:val="28"/>
+              </w:rPr>
+              <w:t>.</w:t>
+            </w:r>
+          </w:p>
+        </w:tc>
+        <w:tc>
+          <w:tcPr>
+            <w:tcW w:w="3398" w:type="dxa"/>
+            <w:tcBorders>
+              <w:top w:val="single" w:sz="4" w:space="0" w:color="000000"/>
+              <w:left w:val="single" w:sz="4" w:space="0" w:color="000000"/>
+              <w:bottom w:val="single" w:sz="4" w:space="0" w:color="000000"/>
+              <w:right w:val="single" w:sz="4" w:space="0" w:color="000000"/>
+            </w:tcBorders>
+            <w:shd w:val="clear" w:color="auto" w:fill="FFFFFF"/>
+            <w:hideMark/>
+          </w:tcPr>
+          <w:p>
+            <w:pPr>
+              <w:rPr>
+                <w:rFonts w:ascii="Times New Roman" w:hAnsi="Times New Roman" w:cs="Times New Roman"/>
+                <w:sz w:val="28"/>
+                <w:szCs w:val="28"/>
+              </w:rPr>
+            </w:pPr>
+            <w:r>
+              <w:rPr>
+                <w:rFonts w:ascii="Times New Roman" w:hAnsi="Times New Roman" w:cs="Times New Roman"/>
+                <w:sz w:val="28"/>
+                <w:szCs w:val="28"/>
+              </w:rPr>
+              <w:t xml:space="preserve">Значение по умолчанию: </w:t>
+            </w:r>
+          </w:p>
+          <w:p>
+            <w:pPr>
+              <w:rPr>
+                <w:rFonts w:ascii="Times New Roman" w:hAnsi="Times New Roman" w:cs="Times New Roman"/>
+                <w:sz w:val="28"/>
+                <w:szCs w:val="28"/>
+              </w:rPr>
+            </w:pPr>
+            <w:r>
+              <w:rPr>
+                <w:rFonts w:ascii="Times New Roman" w:hAnsi="Times New Roman" w:cs="Times New Roman"/>
+                <w:sz w:val="28"/>
+                <w:szCs w:val="28"/>
+              </w:rPr>
+              <w:t xml:space="preserve">&lt;имя </w:t>
+            </w:r>
+            <w:proofErr w:type="spellStart"/>
+            <w:r>
+              <w:rPr>
+                <w:rFonts w:ascii="Times New Roman" w:hAnsi="Times New Roman" w:cs="Times New Roman"/>
+                <w:sz w:val="28"/>
+                <w:szCs w:val="28"/>
+              </w:rPr>
+              <w:t>in</w:t>
+            </w:r>
+            <w:proofErr w:type="spellEnd"/>
+            <w:r>
+              <w:rPr>
+                <w:rFonts w:ascii="Times New Roman" w:hAnsi="Times New Roman" w:cs="Times New Roman"/>
+                <w:sz w:val="28"/>
+                <w:szCs w:val="28"/>
+              </w:rPr>
+              <w:t>-файла&gt;.</w:t>
+            </w:r>
+            <w:proofErr w:type="spellStart"/>
+            <w:r>
+              <w:rPr>
+                <w:rFonts w:ascii="Times New Roman" w:hAnsi="Times New Roman" w:cs="Times New Roman"/>
+                <w:sz w:val="28"/>
+                <w:szCs w:val="28"/>
+                <w:lang w:val="en-US"/>
+              </w:rPr>
+              <w:t>asm</w:t>
+            </w:r>
+            <w:proofErr w:type="spellEnd"/>
+          </w:p>
+        </w:tc>
+      </w:tr>
+      <w:tr>
+        <w:tblPrEx>
+          <w:tblBorders>
+            <w:top w:val="single" w:sz="4" w:space="0" w:color="auto"/>
+            <w:left w:val="single" w:sz="4" w:space="0" w:color="auto"/>
+            <w:bottom w:val="single" w:sz="4" w:space="0" w:color="auto"/>
+            <w:right w:val="single" w:sz="4" w:space="0" w:color="auto"/>
+            <w:insideH w:val="single" w:sz="4" w:space="0" w:color="auto"/>
+            <w:insideV w:val="single" w:sz="4" w:space="0" w:color="auto"/>
+          </w:tblBorders>
+          <w:tblLook w:val="0000" w:firstRow="0" w:lastRow="0" w:firstColumn="0" w:lastColumn="0" w:noHBand="0" w:noVBand="0"/>
+        </w:tblPrEx>
+        <w:trPr>
+          <w:trHeight w:val="405"/>
+        </w:trPr>
+        <w:tc>
+          <w:tcPr>
+            <w:tcW w:w="2978" w:type="dxa"/>
+          </w:tcPr>
+          <w:p>
+            <w:pPr>
+              <w:spacing w:before="120" w:after="0" w:line="240" w:lineRule="auto"/>
+              <w:jc w:val="both"/>
+              <w:rPr>
+                <w:rFonts w:ascii="Times New Roman" w:hAnsi="Times New Roman" w:cs="Times New Roman"/>
+                <w:sz w:val="28"/>
+                <w:szCs w:val="28"/>
+              </w:rPr>
+            </w:pPr>
+            <w:r>
+              <w:rPr>
+                <w:rFonts w:ascii="Times New Roman" w:hAnsi="Times New Roman" w:cs="Times New Roman"/>
+                <w:sz w:val="28"/>
+                <w:szCs w:val="28"/>
+                <w:highlight w:val="yellow"/>
+                <w:lang w:val="en-US"/>
+              </w:rPr>
+              <w:t>-</w:t>
+            </w:r>
+            <w:proofErr w:type="spellStart"/>
+            <w:r>
+              <w:rPr>
+                <w:rFonts w:ascii="Times New Roman" w:hAnsi="Times New Roman" w:cs="Times New Roman"/>
+                <w:sz w:val="28"/>
+                <w:szCs w:val="28"/>
+                <w:highlight w:val="yellow"/>
+                <w:lang w:val="en-US"/>
+              </w:rPr>
+              <w:t>notrace</w:t>
+            </w:r>
+            <w:proofErr w:type="spellEnd"/>
+            <w:r>
+              <w:rPr>
+                <w:rFonts w:ascii="Times New Roman" w:hAnsi="Times New Roman" w:cs="Times New Roman"/>
+                <w:sz w:val="28"/>
+                <w:szCs w:val="28"/>
+                <w:lang w:val="en-US"/>
+              </w:rPr>
+              <w:t xml:space="preserve"> TODO</w:t>
+            </w:r>
+          </w:p>
+        </w:tc>
+        <w:tc>
+          <w:tcPr>
+            <w:tcW w:w="3689" w:type="dxa"/>
+            <w:shd w:val="clear" w:color="auto" w:fill="auto"/>
+          </w:tcPr>
+          <w:p>
+            <w:pPr>
+              <w:spacing w:after="160" w:line="259" w:lineRule="auto"/>
+              <w:rPr>
+                <w:rFonts w:ascii="Times New Roman" w:hAnsi="Times New Roman" w:cs="Times New Roman"/>
+                <w:sz w:val="28"/>
+                <w:szCs w:val="28"/>
+              </w:rPr>
+            </w:pPr>
+          </w:p>
+        </w:tc>
+        <w:tc>
+          <w:tcPr>
+            <w:tcW w:w="3405" w:type="dxa"/>
+            <w:gridSpan w:val="2"/>
+            <w:shd w:val="clear" w:color="auto" w:fill="auto"/>
+          </w:tcPr>
+          <w:p>
+            <w:pPr>
+              <w:spacing w:after="160" w:line="259" w:lineRule="auto"/>
+              <w:rPr>
+                <w:rFonts w:ascii="Times New Roman" w:hAnsi="Times New Roman" w:cs="Times New Roman"/>
+                <w:sz w:val="28"/>
+                <w:szCs w:val="28"/>
+              </w:rPr>
+            </w:pPr>
+          </w:p>
+        </w:tc>
+      </w:tr>
+    </w:tbl>
+    <w:p>
+      <w:pPr>
+        <w:spacing w:before="120" w:after="0" w:line="240" w:lineRule="auto"/>
+        <w:ind w:firstLine="709"/>
+        <w:jc w:val="both"/>
+        <w:rPr>
+          <w:rFonts w:ascii="Times New Roman" w:hAnsi="Times New Roman" w:cs="Times New Roman"/>
+          <w:sz w:val="28"/>
+          <w:szCs w:val="28"/>
+        </w:rPr>
+      </w:pPr>
+    </w:p>
+    <w:p>
+      <w:pPr>
+        <w:pStyle w:val="2"/>
+        <w:spacing w:before="360" w:after="240" w:line="240" w:lineRule="auto"/>
+        <w:ind w:firstLine="709"/>
+        <w:rPr>
+          <w:rFonts w:ascii="Times New Roman" w:hAnsi="Times New Roman" w:cs="Times New Roman"/>
+          <w:b/>
+          <w:color w:val="auto"/>
+          <w:sz w:val="28"/>
+          <w:szCs w:val="28"/>
+        </w:rPr>
+      </w:pPr>
+      <w:bookmarkStart w:id="60" w:name="_Toc501385945"/>
+      <w:bookmarkStart w:id="61" w:name="_Toc500358571"/>
+      <w:bookmarkStart w:id="62" w:name="_Toc469951061"/>
+      <w:r>
+        <w:rPr>
+          <w:rFonts w:ascii="Times New Roman" w:hAnsi="Times New Roman" w:cs="Times New Roman"/>
+          <w:b/>
+          <w:color w:val="auto"/>
+          <w:sz w:val="28"/>
+          <w:szCs w:val="28"/>
+        </w:rPr>
+        <w:t>2.3 Перечень протоколов, формируемых транслятором и их содержимое</w:t>
+      </w:r>
+      <w:bookmarkEnd w:id="60"/>
+      <w:bookmarkEnd w:id="61"/>
+      <w:bookmarkEnd w:id="62"/>
+    </w:p>
+    <w:p>
+      <w:pPr>
+        <w:spacing w:after="0" w:line="240" w:lineRule="auto"/>
+        <w:ind w:firstLine="709"/>
+        <w:jc w:val="both"/>
+        <w:rPr>
+          <w:rFonts w:ascii="Times New Roman" w:hAnsi="Times New Roman" w:cs="Times New Roman"/>
+          <w:sz w:val="28"/>
+          <w:szCs w:val="28"/>
+        </w:rPr>
+      </w:pPr>
+      <w:r>
+        <w:rPr>
+          <w:rFonts w:ascii="Times New Roman" w:hAnsi="Times New Roman" w:cs="Times New Roman"/>
+          <w:sz w:val="28"/>
+          <w:szCs w:val="28"/>
+        </w:rPr>
+        <w:t>Таблица с перечнем протоколов, формируемых транслятором языка</w:t>
+      </w:r>
+      <w:r>
+        <w:rPr>
+          <w:rFonts w:ascii="Times New Roman" w:hAnsi="Times New Roman" w:cs="Times New Roman"/>
+          <w:sz w:val="28"/>
+          <w:szCs w:val="28"/>
+        </w:rPr>
+        <w:t xml:space="preserve"> </w:t>
+      </w:r>
+    </w:p>
+    <w:p>
+      <w:pPr>
+        <w:spacing w:after="0" w:line="240" w:lineRule="auto"/>
+        <w:jc w:val="both"/>
+        <w:rPr>
+          <w:rFonts w:ascii="Times New Roman" w:hAnsi="Times New Roman" w:cs="Times New Roman"/>
+          <w:sz w:val="28"/>
+          <w:szCs w:val="28"/>
+        </w:rPr>
+      </w:pPr>
+      <w:r>
+        <w:rPr>
+          <w:rFonts w:ascii="Times New Roman" w:hAnsi="Times New Roman" w:cs="Times New Roman"/>
+          <w:sz w:val="28"/>
+          <w:szCs w:val="28"/>
+          <w:lang w:val="en-US"/>
+        </w:rPr>
+        <w:t>GMP</w:t>
+      </w:r>
+      <w:r>
+        <w:rPr>
+          <w:rFonts w:ascii="Times New Roman" w:hAnsi="Times New Roman" w:cs="Times New Roman"/>
+          <w:sz w:val="28"/>
+          <w:szCs w:val="28"/>
+        </w:rPr>
+        <w:t xml:space="preserve">-2019 </w:t>
+      </w:r>
+      <w:r>
+        <w:rPr>
+          <w:rFonts w:ascii="Times New Roman" w:hAnsi="Times New Roman" w:cs="Times New Roman"/>
+          <w:sz w:val="28"/>
+          <w:szCs w:val="28"/>
+        </w:rPr>
+        <w:t>и их назначением представлена в таблице 2.2</w:t>
+      </w:r>
+    </w:p>
+    <w:p>
+      <w:pPr>
+        <w:pStyle w:val="a8"/>
+        <w:rPr>
+          <w:rFonts w:cs="Times New Roman"/>
+          <w:szCs w:val="28"/>
+        </w:rPr>
+      </w:pPr>
+      <w:r>
+        <w:rPr>
+          <w:rFonts w:cs="Times New Roman"/>
+          <w:szCs w:val="28"/>
+        </w:rPr>
+        <w:t xml:space="preserve">Таблица 2.2 Протоколы, формируемые транслятором языка </w:t>
+      </w:r>
+      <w:r>
+        <w:rPr>
+          <w:lang w:val="en-US"/>
+        </w:rPr>
+        <w:t>GMP</w:t>
+      </w:r>
+      <w:r>
+        <w:t>-2019</w:t>
+      </w:r>
+      <w:r>
+        <w:rPr>
+          <w:rFonts w:cs="Times New Roman"/>
+          <w:szCs w:val="28"/>
+        </w:rPr>
+        <w:t xml:space="preserve"> </w:t>
+      </w:r>
+    </w:p>
+    <w:tbl>
+      <w:tblPr>
+        <w:tblW w:w="10065" w:type="dxa"/>
+        <w:tblInd w:w="-5" w:type="dxa"/>
+        <w:tblLayout w:type="fixed"/>
+        <w:tblLook w:val="04A0" w:firstRow="1" w:lastRow="0" w:firstColumn="1" w:lastColumn="0" w:noHBand="0" w:noVBand="1"/>
+      </w:tblPr>
+      <w:tblGrid>
+        <w:gridCol w:w="2978"/>
+        <w:gridCol w:w="7087"/>
+      </w:tblGrid>
+      <w:tr>
+        <w:trPr>
+          <w:trHeight w:val="634"/>
+        </w:trPr>
+        <w:tc>
+          <w:tcPr>
+            <w:tcW w:w="2978" w:type="dxa"/>
+            <w:tcBorders>
+              <w:top w:val="single" w:sz="4" w:space="0" w:color="000000"/>
+              <w:left w:val="single" w:sz="4" w:space="0" w:color="000000"/>
+              <w:bottom w:val="single" w:sz="4" w:space="0" w:color="000000"/>
+              <w:right w:val="single" w:sz="4" w:space="0" w:color="000000"/>
+            </w:tcBorders>
+            <w:shd w:val="clear" w:color="auto" w:fill="FFFFFF"/>
+            <w:hideMark/>
+          </w:tcPr>
+          <w:p>
+            <w:pPr>
+              <w:rPr>
+                <w:rFonts w:ascii="Times New Roman" w:hAnsi="Times New Roman" w:cs="Times New Roman"/>
+                <w:sz w:val="28"/>
+                <w:szCs w:val="28"/>
+              </w:rPr>
+            </w:pPr>
+            <w:r>
+              <w:rPr>
+                <w:rFonts w:ascii="Times New Roman" w:hAnsi="Times New Roman" w:cs="Times New Roman"/>
+                <w:sz w:val="28"/>
+                <w:szCs w:val="28"/>
+              </w:rPr>
+              <w:t>Формируемый протокол</w:t>
+            </w:r>
+          </w:p>
+        </w:tc>
+        <w:tc>
+          <w:tcPr>
+            <w:tcW w:w="7087" w:type="dxa"/>
+            <w:tcBorders>
+              <w:top w:val="single" w:sz="4" w:space="0" w:color="000000"/>
+              <w:left w:val="single" w:sz="4" w:space="0" w:color="000000"/>
+              <w:bottom w:val="single" w:sz="4" w:space="0" w:color="000000"/>
+              <w:right w:val="single" w:sz="4" w:space="0" w:color="000000"/>
+            </w:tcBorders>
+            <w:shd w:val="clear" w:color="auto" w:fill="FFFFFF"/>
+            <w:hideMark/>
+          </w:tcPr>
+          <w:p>
+            <w:pPr>
+              <w:rPr>
+                <w:rFonts w:ascii="Times New Roman" w:hAnsi="Times New Roman" w:cs="Times New Roman"/>
+                <w:sz w:val="28"/>
+                <w:szCs w:val="28"/>
+              </w:rPr>
+            </w:pPr>
+            <w:r>
+              <w:rPr>
+                <w:rFonts w:ascii="Times New Roman" w:hAnsi="Times New Roman" w:cs="Times New Roman"/>
+                <w:sz w:val="28"/>
+                <w:szCs w:val="28"/>
+              </w:rPr>
+              <w:t>Описание выходного протокола</w:t>
+            </w:r>
+          </w:p>
+        </w:tc>
+      </w:tr>
+      <w:tr>
+        <w:tc>
+          <w:tcPr>
+            <w:tcW w:w="2978" w:type="dxa"/>
+            <w:tcBorders>
+              <w:top w:val="single" w:sz="4" w:space="0" w:color="000000"/>
+              <w:left w:val="single" w:sz="4" w:space="0" w:color="000000"/>
+              <w:bottom w:val="single" w:sz="4" w:space="0" w:color="000000"/>
+              <w:right w:val="single" w:sz="4" w:space="0" w:color="000000"/>
+            </w:tcBorders>
+            <w:shd w:val="clear" w:color="auto" w:fill="FFFFFF"/>
+            <w:hideMark/>
+          </w:tcPr>
+          <w:p>
+            <w:pPr>
+              <w:rPr>
+                <w:rFonts w:ascii="Times New Roman" w:hAnsi="Times New Roman" w:cs="Times New Roman"/>
+                <w:sz w:val="28"/>
+                <w:szCs w:val="28"/>
+              </w:rPr>
+            </w:pPr>
+            <w:r>
+              <w:rPr>
+                <w:rFonts w:ascii="Times New Roman" w:hAnsi="Times New Roman" w:cs="Times New Roman"/>
+                <w:sz w:val="28"/>
+                <w:szCs w:val="28"/>
+              </w:rPr>
+              <w:t>Файл журнала, заданный параметром "-</w:t>
+            </w:r>
+            <w:proofErr w:type="spellStart"/>
+            <w:r>
+              <w:rPr>
+                <w:rFonts w:ascii="Times New Roman" w:hAnsi="Times New Roman" w:cs="Times New Roman"/>
+                <w:sz w:val="28"/>
+                <w:szCs w:val="28"/>
+              </w:rPr>
+              <w:t>log</w:t>
+            </w:r>
+            <w:proofErr w:type="spellEnd"/>
+            <w:r>
+              <w:rPr>
+                <w:rFonts w:ascii="Times New Roman" w:hAnsi="Times New Roman" w:cs="Times New Roman"/>
+                <w:sz w:val="28"/>
+                <w:szCs w:val="28"/>
+              </w:rPr>
+              <w:t>:"</w:t>
+            </w:r>
+          </w:p>
+        </w:tc>
+        <w:tc>
+          <w:tcPr>
+            <w:tcW w:w="7087" w:type="dxa"/>
+            <w:tcBorders>
+              <w:top w:val="single" w:sz="4" w:space="0" w:color="000000"/>
+              <w:left w:val="single" w:sz="4" w:space="0" w:color="000000"/>
+              <w:bottom w:val="single" w:sz="4" w:space="0" w:color="000000"/>
+              <w:right w:val="single" w:sz="4" w:space="0" w:color="000000"/>
+            </w:tcBorders>
+            <w:shd w:val="clear" w:color="auto" w:fill="FFFFFF"/>
+            <w:hideMark/>
+          </w:tcPr>
+          <w:p>
+            <w:pPr>
+              <w:rPr>
+                <w:rFonts w:ascii="Times New Roman" w:hAnsi="Times New Roman" w:cs="Times New Roman"/>
+                <w:sz w:val="28"/>
+                <w:szCs w:val="28"/>
+              </w:rPr>
+            </w:pPr>
+            <w:r>
+              <w:rPr>
+                <w:rFonts w:ascii="Times New Roman" w:hAnsi="Times New Roman" w:cs="Times New Roman"/>
+                <w:sz w:val="28"/>
+                <w:szCs w:val="28"/>
+              </w:rPr>
+              <w:t xml:space="preserve">Файл с протоколом работы транслятора языка программирования </w:t>
+            </w:r>
+            <w:r>
+              <w:rPr>
+                <w:rFonts w:ascii="Times New Roman" w:hAnsi="Times New Roman" w:cs="Times New Roman"/>
+                <w:sz w:val="28"/>
+                <w:szCs w:val="28"/>
+                <w:lang w:val="en-US"/>
+              </w:rPr>
+              <w:t>GMP</w:t>
+            </w:r>
+            <w:r>
+              <w:rPr>
+                <w:rFonts w:ascii="Times New Roman" w:hAnsi="Times New Roman" w:cs="Times New Roman"/>
+                <w:sz w:val="28"/>
+                <w:szCs w:val="28"/>
+              </w:rPr>
+              <w:t>-2019. Содержит таблицу лексем и таблицу идентификаторов</w:t>
+            </w:r>
+          </w:p>
+        </w:tc>
+      </w:tr>
+      <w:tr>
+        <w:tc>
+          <w:tcPr>
+            <w:tcW w:w="2978" w:type="dxa"/>
+            <w:tcBorders>
+              <w:top w:val="single" w:sz="4" w:space="0" w:color="000000"/>
+              <w:left w:val="single" w:sz="4" w:space="0" w:color="000000"/>
+              <w:bottom w:val="single" w:sz="4" w:space="0" w:color="000000"/>
+              <w:right w:val="single" w:sz="4" w:space="0" w:color="000000"/>
+            </w:tcBorders>
+            <w:shd w:val="clear" w:color="auto" w:fill="FFFFFF"/>
+            <w:hideMark/>
+          </w:tcPr>
+          <w:p>
+            <w:pPr>
+              <w:rPr>
+                <w:rFonts w:ascii="Times New Roman" w:hAnsi="Times New Roman" w:cs="Times New Roman"/>
+                <w:sz w:val="28"/>
+                <w:szCs w:val="28"/>
+              </w:rPr>
+            </w:pPr>
+            <w:r>
+              <w:rPr>
+                <w:rFonts w:ascii="Times New Roman" w:hAnsi="Times New Roman" w:cs="Times New Roman"/>
+                <w:sz w:val="28"/>
+                <w:szCs w:val="28"/>
+              </w:rPr>
+              <w:t>Выходной файл, заданный параметром "-</w:t>
+            </w:r>
+            <w:proofErr w:type="spellStart"/>
+            <w:r>
+              <w:rPr>
+                <w:rFonts w:ascii="Times New Roman" w:hAnsi="Times New Roman" w:cs="Times New Roman"/>
+                <w:sz w:val="28"/>
+                <w:szCs w:val="28"/>
+              </w:rPr>
+              <w:t>out</w:t>
+            </w:r>
+            <w:proofErr w:type="spellEnd"/>
+            <w:r>
+              <w:rPr>
+                <w:rFonts w:ascii="Times New Roman" w:hAnsi="Times New Roman" w:cs="Times New Roman"/>
+                <w:sz w:val="28"/>
+                <w:szCs w:val="28"/>
+              </w:rPr>
+              <w:t>:"</w:t>
+            </w:r>
+          </w:p>
+        </w:tc>
+        <w:tc>
+          <w:tcPr>
+            <w:tcW w:w="7087" w:type="dxa"/>
+            <w:tcBorders>
+              <w:top w:val="single" w:sz="4" w:space="0" w:color="000000"/>
+              <w:left w:val="single" w:sz="4" w:space="0" w:color="000000"/>
+              <w:bottom w:val="single" w:sz="4" w:space="0" w:color="000000"/>
+              <w:right w:val="single" w:sz="4" w:space="0" w:color="000000"/>
+            </w:tcBorders>
+            <w:shd w:val="clear" w:color="auto" w:fill="FFFFFF"/>
+            <w:hideMark/>
+          </w:tcPr>
+          <w:p>
+            <w:pPr>
+              <w:rPr>
+                <w:rFonts w:ascii="Times New Roman" w:hAnsi="Times New Roman" w:cs="Times New Roman"/>
+                <w:sz w:val="28"/>
+                <w:szCs w:val="28"/>
+              </w:rPr>
+            </w:pPr>
+            <w:r>
+              <w:rPr>
+                <w:rFonts w:ascii="Times New Roman" w:hAnsi="Times New Roman" w:cs="Times New Roman"/>
+                <w:sz w:val="28"/>
+                <w:szCs w:val="28"/>
+              </w:rPr>
+              <w:t xml:space="preserve">Результат работы программы – файл, содержащий исходный код на языке ассемблера. </w:t>
+            </w:r>
+          </w:p>
+        </w:tc>
+      </w:tr>
+    </w:tbl>
+    <w:p>
+      <w:pPr>
+        <w:rPr>
+          <w:rFonts w:ascii="Times New Roman" w:hAnsi="Times New Roman" w:cs="Times New Roman"/>
+          <w:sz w:val="28"/>
+          <w:szCs w:val="28"/>
+        </w:rPr>
+      </w:pPr>
+    </w:p>
+    <w:p>
+      <w:pPr>
+        <w:spacing w:after="160" w:line="259" w:lineRule="auto"/>
+        <w:rPr>
+          <w:rFonts w:ascii="Times New Roman" w:hAnsi="Times New Roman" w:cs="Times New Roman"/>
+          <w:sz w:val="28"/>
+          <w:szCs w:val="28"/>
+        </w:rPr>
+      </w:pPr>
+      <w:r>
+        <w:rPr>
+          <w:rFonts w:ascii="Times New Roman" w:hAnsi="Times New Roman" w:cs="Times New Roman"/>
+          <w:sz w:val="28"/>
+          <w:szCs w:val="28"/>
+        </w:rPr>
+        <w:br w:type="page"/>
+      </w:r>
+    </w:p>
+    <w:p>
+      <w:pPr>
+        <w:pStyle w:val="1"/>
+        <w:rPr>
+          <w:rFonts w:ascii="Times New Roman" w:hAnsi="Times New Roman" w:cs="Times New Roman"/>
+          <w:b/>
+          <w:color w:val="auto"/>
+          <w:sz w:val="28"/>
+        </w:rPr>
+      </w:pPr>
+      <w:bookmarkStart w:id="63" w:name="_Toc501385946"/>
+      <w:r>
+        <w:rPr>
+          <w:rFonts w:ascii="Times New Roman" w:hAnsi="Times New Roman" w:cs="Times New Roman"/>
+          <w:b/>
+          <w:color w:val="auto"/>
+          <w:sz w:val="28"/>
+        </w:rPr>
+        <w:lastRenderedPageBreak/>
+        <w:t>Глава 3. Разработка лексического анализатора</w:t>
+      </w:r>
+      <w:bookmarkEnd w:id="63"/>
+      <w:r>
+        <w:rPr>
+          <w:rFonts w:ascii="Times New Roman" w:hAnsi="Times New Roman" w:cs="Times New Roman"/>
+          <w:b/>
+          <w:color w:val="auto"/>
+          <w:sz w:val="28"/>
+        </w:rPr>
+        <w:t xml:space="preserve">      </w:t>
+      </w:r>
+      <w:bookmarkStart w:id="64" w:name="_Toc469951063"/>
+    </w:p>
+    <w:p>
+      <w:pPr>
+        <w:pStyle w:val="2"/>
+        <w:spacing w:before="360" w:after="240" w:line="240" w:lineRule="auto"/>
+        <w:ind w:firstLine="709"/>
+        <w:rPr>
+          <w:rFonts w:ascii="Times New Roman" w:hAnsi="Times New Roman" w:cs="Times New Roman"/>
+          <w:b/>
+          <w:color w:val="000000" w:themeColor="text1"/>
+          <w:sz w:val="28"/>
+          <w:szCs w:val="28"/>
+        </w:rPr>
+      </w:pPr>
+      <w:bookmarkStart w:id="65" w:name="_Toc501385947"/>
+      <w:bookmarkStart w:id="66" w:name="_Toc500358573"/>
+      <w:r>
+        <w:rPr>
+          <w:rFonts w:ascii="Times New Roman" w:hAnsi="Times New Roman" w:cs="Times New Roman"/>
+          <w:b/>
+          <w:color w:val="000000" w:themeColor="text1"/>
+          <w:sz w:val="28"/>
+          <w:szCs w:val="28"/>
+        </w:rPr>
+        <w:t>3.1 Структура лексического анализатора</w:t>
+      </w:r>
+      <w:bookmarkEnd w:id="64"/>
+      <w:bookmarkEnd w:id="65"/>
+      <w:bookmarkEnd w:id="66"/>
+    </w:p>
+    <w:p>
+      <w:pPr>
+        <w:spacing w:after="0" w:line="240" w:lineRule="auto"/>
+        <w:ind w:firstLine="709"/>
+        <w:jc w:val="both"/>
+        <w:rPr>
+          <w:rFonts w:ascii="Times New Roman" w:hAnsi="Times New Roman" w:cs="Times New Roman"/>
+          <w:color w:val="000000" w:themeColor="text1"/>
+          <w:sz w:val="28"/>
+          <w:szCs w:val="28"/>
+        </w:rPr>
+      </w:pPr>
+      <w:r>
+        <w:rPr>
+          <w:rFonts w:ascii="Times New Roman" w:hAnsi="Times New Roman" w:cs="Times New Roman"/>
+          <w:sz w:val="28"/>
+          <w:szCs w:val="28"/>
+        </w:rPr>
+        <w:t xml:space="preserve">Лексический анализатор – часть транслятора, выполняющая лексический анализ. </w:t>
+      </w:r>
+      <w:r>
+        <w:rPr>
+          <w:rFonts w:ascii="Times New Roman" w:hAnsi="Times New Roman" w:cs="Times New Roman"/>
+          <w:color w:val="000000" w:themeColor="text1"/>
+          <w:sz w:val="28"/>
+          <w:szCs w:val="28"/>
+        </w:rPr>
+        <w:t xml:space="preserve">Лексический анализатор принимает обработанный и разбитый на отдельные компоненты исходный код на языке </w:t>
+      </w:r>
+      <w:r>
+        <w:rPr>
+          <w:rFonts w:ascii="Times New Roman" w:hAnsi="Times New Roman" w:cs="Times New Roman"/>
+          <w:color w:val="000000" w:themeColor="text1"/>
+          <w:sz w:val="28"/>
+          <w:szCs w:val="28"/>
+          <w:lang w:val="en-US"/>
+        </w:rPr>
+        <w:t>GMP</w:t>
+      </w:r>
+      <w:r>
+        <w:rPr>
+          <w:rFonts w:ascii="Times New Roman" w:hAnsi="Times New Roman" w:cs="Times New Roman"/>
+          <w:color w:val="000000" w:themeColor="text1"/>
+          <w:sz w:val="28"/>
+          <w:szCs w:val="28"/>
+        </w:rPr>
+        <w:t>-2019</w:t>
+      </w:r>
+      <w:r>
+        <w:rPr>
+          <w:rFonts w:ascii="Times New Roman" w:hAnsi="Times New Roman" w:cs="Times New Roman"/>
+          <w:color w:val="000000" w:themeColor="text1"/>
+          <w:sz w:val="28"/>
+          <w:szCs w:val="28"/>
+        </w:rPr>
+        <w:t>. На выходе формируется таблица лексем и таблица идентификаторов. Структура лексического анализатора представлена на рисунке 3.1</w:t>
+      </w:r>
+    </w:p>
+    <w:p>
+      <w:pPr>
+        <w:spacing w:before="280" w:after="280" w:line="240" w:lineRule="auto"/>
+        <w:jc w:val="center"/>
+        <w:rPr>
+          <w:rFonts w:ascii="Times New Roman" w:hAnsi="Times New Roman" w:cs="Times New Roman"/>
+          <w:color w:val="000000" w:themeColor="text1"/>
+          <w:sz w:val="28"/>
+          <w:szCs w:val="28"/>
+        </w:rPr>
+      </w:pPr>
+      <w:r>
+        <w:rPr>
+          <w:rFonts w:ascii="Times New Roman" w:hAnsi="Times New Roman" w:cs="Times New Roman"/>
+          <w:noProof/>
+          <w:sz w:val="28"/>
+          <w:szCs w:val="28"/>
+          <w:lang w:eastAsia="ru-RU"/>
+        </w:rPr>
+        <w:drawing>
+          <wp:inline distT="0" distB="0" distL="0" distR="0" wp14:anchorId="3137E4BA" wp14:editId="71ED7E1B">
+            <wp:extent cx="5191125" cy="2657475"/>
+            <wp:effectExtent l="0" t="0" r="9525" b="9525"/>
+            <wp:docPr id="6" name="Рисунок 6"/>
+            <wp:cNvGraphicFramePr>
+              <a:graphicFrameLocks xmlns:a="http://schemas.openxmlformats.org/drawingml/2006/main" noChangeAspect="1"/>
+            </wp:cNvGraphicFramePr>
+            <a:graphic xmlns:a="http://schemas.openxmlformats.org/drawingml/2006/main">
+              <a:graphicData uri="http://schemas.openxmlformats.org/drawingml/2006/picture">
+                <pic:pic xmlns:pic="http://schemas.openxmlformats.org/drawingml/2006/picture">
+                  <pic:nvPicPr>
+                    <pic:cNvPr id="0" name="Рисунок 2"/>
+                    <pic:cNvPicPr>
+                      <a:picLocks noChangeAspect="1" noChangeArrowheads="1"/>
+                    </pic:cNvPicPr>
+                  </pic:nvPicPr>
+                  <pic:blipFill>
+                    <a:blip r:embed="rId10">
+                      <a:extLst>
+                        <a:ext uri="{28A0092B-C50C-407E-A947-70E740481C1C}">
+                          <a14:useLocalDpi xmlns:a14="http://schemas.microsoft.com/office/drawing/2010/main" val="0"/>
+                        </a:ext>
+                      </a:extLst>
+                    </a:blip>
+                    <a:srcRect/>
+                    <a:stretch>
+                      <a:fillRect/>
+                    </a:stretch>
+                  </pic:blipFill>
+                  <pic:spPr bwMode="auto">
+                    <a:xfrm>
+                      <a:off x="0" y="0"/>
+                      <a:ext cx="5191125" cy="2657475"/>
+                    </a:xfrm>
+                    <a:prstGeom prst="rect">
+                      <a:avLst/>
+                    </a:prstGeom>
+                    <a:noFill/>
+                    <a:ln>
+                      <a:noFill/>
+                    </a:ln>
+                  </pic:spPr>
+                </pic:pic>
+              </a:graphicData>
+            </a:graphic>
+          </wp:inline>
+        </w:drawing>
+      </w:r>
+    </w:p>
+    <w:p>
+      <w:pPr>
+        <w:spacing w:before="280" w:after="280" w:line="240" w:lineRule="auto"/>
+        <w:jc w:val="center"/>
+        <w:rPr>
+          <w:rFonts w:ascii="Times New Roman" w:hAnsi="Times New Roman" w:cs="Times New Roman"/>
+          <w:color w:val="000000" w:themeColor="text1"/>
+          <w:sz w:val="28"/>
+          <w:szCs w:val="28"/>
+        </w:rPr>
+      </w:pPr>
+      <w:r>
+        <w:rPr>
+          <w:rFonts w:ascii="Times New Roman" w:hAnsi="Times New Roman" w:cs="Times New Roman"/>
+          <w:color w:val="000000" w:themeColor="text1"/>
+          <w:sz w:val="28"/>
+          <w:szCs w:val="28"/>
+        </w:rPr>
+        <w:t xml:space="preserve">Рисунок 3.1 Структура лексического анализатора </w:t>
+      </w:r>
+      <w:r>
+        <w:rPr>
+          <w:rFonts w:ascii="Times New Roman" w:hAnsi="Times New Roman" w:cs="Times New Roman"/>
+          <w:color w:val="000000" w:themeColor="text1"/>
+          <w:sz w:val="28"/>
+          <w:szCs w:val="28"/>
+          <w:lang w:val="en-US"/>
+        </w:rPr>
+        <w:t>GMP</w:t>
+      </w:r>
+      <w:r>
+        <w:rPr>
+          <w:rFonts w:ascii="Times New Roman" w:hAnsi="Times New Roman" w:cs="Times New Roman"/>
+          <w:color w:val="000000" w:themeColor="text1"/>
+          <w:sz w:val="28"/>
+          <w:szCs w:val="28"/>
+        </w:rPr>
+        <w:t>-2019</w:t>
+      </w:r>
+    </w:p>
+    <w:p>
+      <w:pPr>
+        <w:pStyle w:val="2"/>
+        <w:spacing w:before="360" w:after="240" w:line="240" w:lineRule="auto"/>
+        <w:ind w:firstLine="709"/>
+        <w:rPr>
+          <w:rFonts w:ascii="Times New Roman" w:hAnsi="Times New Roman" w:cs="Times New Roman"/>
+          <w:b/>
+          <w:color w:val="auto"/>
+          <w:sz w:val="28"/>
+          <w:szCs w:val="28"/>
+        </w:rPr>
+      </w:pPr>
+      <w:bookmarkStart w:id="67" w:name="_Toc501385948"/>
+      <w:bookmarkStart w:id="68" w:name="_Toc500358574"/>
+      <w:bookmarkStart w:id="69" w:name="_Toc469951064"/>
+      <w:r>
+        <w:rPr>
+          <w:rFonts w:ascii="Times New Roman" w:hAnsi="Times New Roman" w:cs="Times New Roman"/>
+          <w:b/>
+          <w:color w:val="auto"/>
+          <w:sz w:val="28"/>
+          <w:szCs w:val="28"/>
+        </w:rPr>
+        <w:t>3.2 Контроль входных символов</w:t>
+      </w:r>
+      <w:bookmarkEnd w:id="67"/>
+      <w:bookmarkEnd w:id="68"/>
+      <w:bookmarkEnd w:id="69"/>
+    </w:p>
+    <w:p>
+      <w:pPr>
+        <w:spacing w:after="0" w:line="240" w:lineRule="auto"/>
+        <w:ind w:firstLine="709"/>
+        <w:jc w:val="both"/>
+        <w:rPr>
+          <w:rFonts w:ascii="Times New Roman" w:hAnsi="Times New Roman" w:cs="Times New Roman"/>
+          <w:sz w:val="28"/>
+          <w:szCs w:val="28"/>
+        </w:rPr>
+      </w:pPr>
+      <w:r>
+        <w:rPr>
+          <w:rFonts w:ascii="Times New Roman" w:hAnsi="Times New Roman" w:cs="Times New Roman"/>
+          <w:sz w:val="28"/>
+          <w:szCs w:val="28"/>
+        </w:rPr>
+        <w:t>Таблица для контроля входных символов представлена на рисунке 3.2</w:t>
+      </w:r>
+    </w:p>
+    <w:p>
+      <w:pPr>
+        <w:spacing w:before="280" w:after="280" w:line="240" w:lineRule="auto"/>
+        <w:jc w:val="center"/>
+        <w:rPr>
+          <w:rFonts w:ascii="Times New Roman" w:hAnsi="Times New Roman" w:cs="Times New Roman"/>
+          <w:sz w:val="28"/>
+          <w:szCs w:val="28"/>
+        </w:rPr>
+      </w:pPr>
+      <w:r>
+        <w:rPr>
+          <w:noProof/>
+          <w:lang w:eastAsia="ru-RU"/>
+        </w:rPr>
+        <w:drawing>
+          <wp:inline distT="0" distB="0" distL="0" distR="0" wp14:anchorId="56650D67" wp14:editId="090E33EF">
+            <wp:extent cx="6362700" cy="2381250"/>
+            <wp:effectExtent l="0" t="0" r="0" b="0"/>
+            <wp:docPr id="7" name="Рисунок 7"/>
+            <wp:cNvGraphicFramePr>
+              <a:graphicFrameLocks xmlns:a="http://schemas.openxmlformats.org/drawingml/2006/main" noChangeAspect="1"/>
+            </wp:cNvGraphicFramePr>
+            <a:graphic xmlns:a="http://schemas.openxmlformats.org/drawingml/2006/main">
+              <a:graphicData uri="http://schemas.openxmlformats.org/drawingml/2006/picture">
+                <pic:pic xmlns:pic="http://schemas.openxmlformats.org/drawingml/2006/picture">
+                  <pic:nvPicPr>
+                    <pic:cNvPr id="0" name="Picture 21"/>
+                    <pic:cNvPicPr>
+                      <a:picLocks noChangeAspect="1" noChangeArrowheads="1"/>
+                    </pic:cNvPicPr>
+                  </pic:nvPicPr>
+                  <pic:blipFill>
+                    <a:blip r:embed="rId11">
+                      <a:extLst>
+                        <a:ext uri="{28A0092B-C50C-407E-A947-70E740481C1C}">
+                          <a14:useLocalDpi xmlns:a14="http://schemas.microsoft.com/office/drawing/2010/main" val="0"/>
+                        </a:ext>
+                      </a:extLst>
+                    </a:blip>
+                    <a:srcRect/>
+                    <a:stretch>
+                      <a:fillRect/>
+                    </a:stretch>
+                  </pic:blipFill>
+                  <pic:spPr bwMode="auto">
+                    <a:xfrm>
+                      <a:off x="0" y="0"/>
+                      <a:ext cx="6362700" cy="2381250"/>
+                    </a:xfrm>
+                    <a:prstGeom prst="rect">
+                      <a:avLst/>
+                    </a:prstGeom>
+                    <a:noFill/>
+                    <a:ln>
+                      <a:noFill/>
+                    </a:ln>
+                  </pic:spPr>
+                </pic:pic>
+              </a:graphicData>
+            </a:graphic>
+          </wp:inline>
+        </w:drawing>
+      </w:r>
+    </w:p>
+    <w:p>
+      <w:pPr>
+        <w:spacing w:before="280" w:after="280" w:line="240" w:lineRule="auto"/>
+        <w:jc w:val="center"/>
+        <w:rPr>
+          <w:rFonts w:ascii="Times New Roman" w:hAnsi="Times New Roman" w:cs="Times New Roman"/>
+          <w:sz w:val="28"/>
+          <w:szCs w:val="28"/>
+        </w:rPr>
+      </w:pPr>
+      <w:r>
+        <w:rPr>
+          <w:rFonts w:ascii="Times New Roman" w:hAnsi="Times New Roman" w:cs="Times New Roman"/>
+          <w:sz w:val="28"/>
+          <w:szCs w:val="28"/>
+        </w:rPr>
+        <w:t>Рисунок 3.2. Таблица контроля входных символов</w:t>
+      </w:r>
+    </w:p>
+    <w:p>
+      <w:pPr>
+        <w:spacing w:after="0" w:line="240" w:lineRule="auto"/>
+        <w:ind w:firstLine="709"/>
+        <w:jc w:val="both"/>
+        <w:rPr>
+          <w:rFonts w:ascii="Times New Roman" w:hAnsi="Times New Roman" w:cs="Times New Roman"/>
+          <w:sz w:val="28"/>
+          <w:szCs w:val="28"/>
+        </w:rPr>
+      </w:pPr>
+      <w:r>
+        <w:rPr>
+          <w:rFonts w:ascii="Times New Roman" w:hAnsi="Times New Roman" w:cs="Times New Roman"/>
+          <w:sz w:val="28"/>
+          <w:szCs w:val="28"/>
+        </w:rPr>
+        <w:lastRenderedPageBreak/>
+        <w:t xml:space="preserve">Принцип работы таблицы заключается в соответствии значения каждому элементу в шестнадцатеричной системе счисления значению в таблице </w:t>
+      </w:r>
+      <w:r>
+        <w:rPr>
+          <w:rFonts w:ascii="Times New Roman" w:hAnsi="Times New Roman" w:cs="Times New Roman"/>
+          <w:sz w:val="28"/>
+          <w:szCs w:val="28"/>
+          <w:lang w:val="en-US"/>
+        </w:rPr>
+        <w:t>ASCII</w:t>
+      </w:r>
+      <w:r>
+        <w:rPr>
+          <w:rFonts w:ascii="Times New Roman" w:hAnsi="Times New Roman" w:cs="Times New Roman"/>
+          <w:sz w:val="28"/>
+          <w:szCs w:val="28"/>
+        </w:rPr>
+        <w:t>.</w:t>
+      </w:r>
+    </w:p>
+    <w:p>
+      <w:pPr>
+        <w:spacing w:after="0" w:line="240" w:lineRule="auto"/>
+        <w:ind w:firstLine="709"/>
+        <w:jc w:val="both"/>
+        <w:rPr>
+          <w:rFonts w:ascii="Times New Roman" w:hAnsi="Times New Roman" w:cs="Times New Roman"/>
+          <w:sz w:val="28"/>
+          <w:szCs w:val="28"/>
+        </w:rPr>
+      </w:pPr>
+      <w:r>
+        <w:rPr>
+          <w:rFonts w:ascii="Times New Roman" w:hAnsi="Times New Roman" w:cs="Times New Roman"/>
+          <w:sz w:val="28"/>
+          <w:szCs w:val="28"/>
+        </w:rPr>
+        <w:t xml:space="preserve">Описание значения символов: </w:t>
+      </w:r>
+      <w:r>
+        <w:rPr>
+          <w:rFonts w:ascii="Times New Roman" w:hAnsi="Times New Roman" w:cs="Times New Roman"/>
+          <w:sz w:val="28"/>
+          <w:szCs w:val="28"/>
+          <w:lang w:val="en-US"/>
+        </w:rPr>
+        <w:t>T</w:t>
+      </w:r>
+      <w:r>
+        <w:rPr>
+          <w:rFonts w:ascii="Times New Roman" w:hAnsi="Times New Roman" w:cs="Times New Roman"/>
+          <w:sz w:val="28"/>
+          <w:szCs w:val="28"/>
+        </w:rPr>
+        <w:t xml:space="preserve"> – разрешённый символ, </w:t>
+      </w:r>
+      <w:r>
+        <w:rPr>
+          <w:rFonts w:ascii="Times New Roman" w:hAnsi="Times New Roman" w:cs="Times New Roman"/>
+          <w:sz w:val="28"/>
+          <w:szCs w:val="28"/>
+          <w:lang w:val="en-US"/>
+        </w:rPr>
+        <w:t>F</w:t>
+      </w:r>
+      <w:r>
+        <w:rPr>
+          <w:rFonts w:ascii="Times New Roman" w:hAnsi="Times New Roman" w:cs="Times New Roman"/>
+          <w:sz w:val="28"/>
+          <w:szCs w:val="28"/>
+        </w:rPr>
+        <w:t xml:space="preserve"> </w:t>
+      </w:r>
+      <w:r>
+        <w:rPr>
+          <w:rFonts w:ascii="Times New Roman" w:hAnsi="Times New Roman" w:cs="Times New Roman"/>
+          <w:sz w:val="28"/>
+          <w:szCs w:val="28"/>
+        </w:rPr>
+        <w:t xml:space="preserve">– запрещённый символ, </w:t>
+      </w:r>
+      <w:r>
+        <w:rPr>
+          <w:rFonts w:ascii="Times New Roman" w:hAnsi="Times New Roman" w:cs="Times New Roman"/>
+          <w:sz w:val="28"/>
+          <w:szCs w:val="28"/>
+          <w:lang w:val="en-US"/>
+        </w:rPr>
+        <w:t>S</w:t>
+      </w:r>
+      <w:r>
+        <w:rPr>
+          <w:rFonts w:ascii="Times New Roman" w:hAnsi="Times New Roman" w:cs="Times New Roman"/>
+          <w:sz w:val="28"/>
+          <w:szCs w:val="28"/>
+        </w:rPr>
+        <w:t xml:space="preserve"> </w:t>
+      </w:r>
+      <w:r>
+        <w:rPr>
+          <w:rFonts w:ascii="Times New Roman" w:hAnsi="Times New Roman" w:cs="Times New Roman"/>
+          <w:sz w:val="28"/>
+          <w:szCs w:val="28"/>
+        </w:rPr>
+        <w:t>– сепаратор.</w:t>
+      </w:r>
+    </w:p>
+    <w:p>
+      <w:pPr>
+        <w:pStyle w:val="2"/>
+        <w:spacing w:before="360" w:after="240" w:line="240" w:lineRule="auto"/>
+        <w:ind w:firstLine="709"/>
+        <w:rPr>
+          <w:rFonts w:ascii="Times New Roman" w:hAnsi="Times New Roman" w:cs="Times New Roman"/>
+          <w:b/>
+          <w:color w:val="000000" w:themeColor="text1"/>
+          <w:sz w:val="28"/>
+          <w:szCs w:val="28"/>
+        </w:rPr>
+      </w:pPr>
+      <w:bookmarkStart w:id="70" w:name="_Toc501385949"/>
+      <w:bookmarkStart w:id="71" w:name="_Toc500358575"/>
+      <w:bookmarkStart w:id="72" w:name="_Toc469951065"/>
+      <w:r>
+        <w:rPr>
+          <w:rFonts w:ascii="Times New Roman" w:hAnsi="Times New Roman" w:cs="Times New Roman"/>
+          <w:b/>
+          <w:color w:val="000000" w:themeColor="text1"/>
+          <w:sz w:val="28"/>
+          <w:szCs w:val="28"/>
+        </w:rPr>
+        <w:t>3.3 Удаление избыточных символов</w:t>
+      </w:r>
+      <w:bookmarkEnd w:id="70"/>
+      <w:bookmarkEnd w:id="71"/>
+      <w:bookmarkEnd w:id="72"/>
+      <w:r>
+        <w:rPr>
+          <w:rFonts w:ascii="Times New Roman" w:hAnsi="Times New Roman" w:cs="Times New Roman"/>
+          <w:b/>
+          <w:color w:val="000000" w:themeColor="text1"/>
+          <w:sz w:val="28"/>
+          <w:szCs w:val="28"/>
+        </w:rPr>
+        <w:t xml:space="preserve"> </w:t>
+      </w:r>
+    </w:p>
+    <w:p>
+      <w:pPr>
+        <w:spacing w:after="0" w:line="240" w:lineRule="auto"/>
+        <w:ind w:firstLine="708"/>
+        <w:jc w:val="both"/>
+        <w:rPr>
+          <w:rFonts w:ascii="Times New Roman" w:hAnsi="Times New Roman" w:cs="Times New Roman"/>
+          <w:sz w:val="28"/>
+          <w:szCs w:val="28"/>
+        </w:rPr>
+      </w:pPr>
+      <w:r>
+        <w:rPr>
+          <w:rFonts w:ascii="Times New Roman" w:hAnsi="Times New Roman" w:cs="Times New Roman"/>
+          <w:sz w:val="28"/>
+          <w:szCs w:val="28"/>
+        </w:rPr>
+        <w:t>Избыточными символами являются символы табуляции и пробелы.</w:t>
+      </w:r>
+      <w:r>
+        <w:rPr>
+          <w:rFonts w:ascii="Times New Roman" w:hAnsi="Times New Roman" w:cs="Times New Roman"/>
+          <w:sz w:val="28"/>
+          <w:szCs w:val="28"/>
+        </w:rPr>
+        <w:t xml:space="preserve"> Табуляция заменяется на пробел. Пробелы</w:t>
+      </w:r>
+      <w:r>
+        <w:rPr>
+          <w:rFonts w:ascii="Times New Roman" w:hAnsi="Times New Roman" w:cs="Times New Roman"/>
+          <w:sz w:val="28"/>
+          <w:szCs w:val="28"/>
+        </w:rPr>
+        <w:t xml:space="preserve"> удаляются на этапе разбиения исходного кода на </w:t>
+      </w:r>
+      <w:r>
+        <w:rPr>
+          <w:rFonts w:ascii="Times New Roman" w:hAnsi="Times New Roman" w:cs="Times New Roman"/>
+          <w:sz w:val="28"/>
+          <w:szCs w:val="28"/>
+        </w:rPr>
+        <w:t>лексемы</w:t>
+      </w:r>
+      <w:r>
+        <w:rPr>
+          <w:rFonts w:ascii="Times New Roman" w:hAnsi="Times New Roman" w:cs="Times New Roman"/>
+          <w:sz w:val="28"/>
+          <w:szCs w:val="28"/>
+        </w:rPr>
+        <w:t>.</w:t>
+      </w:r>
+    </w:p>
+    <w:p>
+      <w:pPr>
+        <w:spacing w:after="0" w:line="240" w:lineRule="auto"/>
+        <w:ind w:firstLine="709"/>
+        <w:jc w:val="both"/>
+        <w:rPr>
+          <w:rFonts w:ascii="Times New Roman" w:hAnsi="Times New Roman" w:cs="Times New Roman"/>
+          <w:sz w:val="28"/>
+          <w:szCs w:val="28"/>
+        </w:rPr>
+      </w:pPr>
+      <w:r>
+        <w:rPr>
+          <w:rFonts w:ascii="Times New Roman" w:hAnsi="Times New Roman" w:cs="Times New Roman"/>
+          <w:sz w:val="28"/>
+          <w:szCs w:val="28"/>
+        </w:rPr>
+        <w:t>Описание алгоритма удаления избыточных символов:</w:t>
+      </w:r>
+    </w:p>
+    <w:p>
+      <w:pPr>
+        <w:spacing w:after="0" w:line="240" w:lineRule="auto"/>
+        <w:ind w:firstLine="709"/>
+        <w:jc w:val="both"/>
+        <w:rPr>
+          <w:rFonts w:ascii="Times New Roman" w:hAnsi="Times New Roman" w:cs="Times New Roman"/>
+          <w:sz w:val="28"/>
+          <w:szCs w:val="28"/>
+        </w:rPr>
+      </w:pPr>
+      <w:r>
+        <w:rPr>
+          <w:rFonts w:ascii="Times New Roman" w:hAnsi="Times New Roman" w:cs="Times New Roman"/>
+          <w:sz w:val="28"/>
+          <w:szCs w:val="28"/>
+        </w:rPr>
+        <w:t>1. Посимвольно считываем файл с исходным кодом программы.</w:t>
+      </w:r>
+    </w:p>
+    <w:p>
+      <w:pPr>
+        <w:spacing w:after="0" w:line="240" w:lineRule="auto"/>
+        <w:ind w:firstLine="709"/>
+        <w:jc w:val="both"/>
+        <w:rPr>
+          <w:rFonts w:ascii="Times New Roman" w:hAnsi="Times New Roman" w:cs="Times New Roman"/>
+          <w:sz w:val="28"/>
+          <w:szCs w:val="28"/>
+        </w:rPr>
+      </w:pPr>
+      <w:r>
+        <w:rPr>
+          <w:rFonts w:ascii="Times New Roman" w:hAnsi="Times New Roman" w:cs="Times New Roman"/>
+          <w:sz w:val="28"/>
+          <w:szCs w:val="28"/>
+        </w:rPr>
+        <w:t xml:space="preserve">2. </w:t>
+      </w:r>
+      <w:r>
+        <w:rPr>
+          <w:rFonts w:ascii="Times New Roman" w:hAnsi="Times New Roman" w:cs="Times New Roman"/>
+          <w:sz w:val="28"/>
+          <w:szCs w:val="28"/>
+        </w:rPr>
+        <w:t>Пробелы выступаю в роли сепаратора и пропускаются</w:t>
+      </w:r>
+      <w:r>
+        <w:rPr>
+          <w:rFonts w:ascii="Times New Roman" w:hAnsi="Times New Roman" w:cs="Times New Roman"/>
+          <w:sz w:val="28"/>
+          <w:szCs w:val="28"/>
+        </w:rPr>
+        <w:t>.</w:t>
+      </w:r>
+    </w:p>
+    <w:p>
+      <w:pPr>
+        <w:pStyle w:val="2"/>
+        <w:spacing w:before="360" w:after="240" w:line="240" w:lineRule="auto"/>
+        <w:ind w:firstLine="709"/>
+        <w:rPr>
+          <w:rFonts w:ascii="Times New Roman" w:hAnsi="Times New Roman" w:cs="Times New Roman"/>
+          <w:b/>
+          <w:color w:val="000000" w:themeColor="text1"/>
+          <w:sz w:val="28"/>
+          <w:szCs w:val="28"/>
+        </w:rPr>
+      </w:pPr>
+      <w:bookmarkStart w:id="73" w:name="_Toc501385950"/>
+      <w:bookmarkStart w:id="74" w:name="_Toc500358576"/>
+      <w:r>
+        <w:rPr>
+          <w:rFonts w:ascii="Times New Roman" w:hAnsi="Times New Roman" w:cs="Times New Roman"/>
+          <w:b/>
+          <w:color w:val="000000" w:themeColor="text1"/>
+          <w:sz w:val="28"/>
+          <w:szCs w:val="28"/>
+        </w:rPr>
+        <w:t>3.4 Перечень ключевых слов, сепараторов, символов операций и соответствующих им лексем, регулярных выражений и конечных автоматов</w:t>
+      </w:r>
+      <w:bookmarkEnd w:id="73"/>
+      <w:bookmarkEnd w:id="74"/>
+    </w:p>
+    <w:p>
+      <w:pPr>
+        <w:spacing w:after="0" w:line="240" w:lineRule="auto"/>
+        <w:ind w:firstLine="709"/>
+        <w:jc w:val="both"/>
+        <w:rPr>
+          <w:rFonts w:ascii="Times New Roman" w:hAnsi="Times New Roman" w:cs="Times New Roman"/>
+          <w:sz w:val="28"/>
+          <w:szCs w:val="28"/>
+        </w:rPr>
+      </w:pPr>
+      <w:r>
+        <w:rPr>
+          <w:rFonts w:ascii="Times New Roman" w:hAnsi="Times New Roman" w:cs="Times New Roman"/>
+          <w:sz w:val="28"/>
+          <w:szCs w:val="28"/>
+        </w:rPr>
+        <w:t>Лексемы – это символы, соответствующие ключевым словам, символам операций и сепараторам, необходимые для упрощения дальнейшей обработки исходного кода программы. Данное соответствие описано в таблице 3.1.</w:t>
+      </w:r>
+    </w:p>
+    <w:p>
+      <w:pPr>
+        <w:spacing w:before="240" w:after="0" w:line="240" w:lineRule="auto"/>
+        <w:rPr>
+          <w:rFonts w:ascii="Times New Roman" w:hAnsi="Times New Roman" w:cs="Times New Roman"/>
+          <w:sz w:val="28"/>
+          <w:szCs w:val="24"/>
+        </w:rPr>
+      </w:pPr>
+      <w:r>
+        <w:rPr>
+          <w:rFonts w:ascii="Times New Roman" w:hAnsi="Times New Roman" w:cs="Times New Roman"/>
+          <w:sz w:val="28"/>
+          <w:szCs w:val="24"/>
+        </w:rPr>
+        <w:t>Таблица 3.1</w:t>
+      </w:r>
+      <w:r>
+        <w:rPr>
+          <w:rFonts w:ascii="Times New Roman" w:hAnsi="Times New Roman" w:cs="Times New Roman"/>
+          <w:color w:val="000000" w:themeColor="text1"/>
+          <w:sz w:val="28"/>
+          <w:szCs w:val="24"/>
+        </w:rPr>
+        <w:t xml:space="preserve"> </w:t>
+      </w:r>
+      <w:r>
+        <w:rPr>
+          <w:rFonts w:ascii="Times New Roman" w:hAnsi="Times New Roman" w:cs="Times New Roman"/>
+          <w:sz w:val="28"/>
+          <w:szCs w:val="24"/>
+        </w:rPr>
+        <w:t>Соответствие ключевых слов, символов операций и сепараторов с лексемами</w:t>
+      </w:r>
+    </w:p>
+    <w:tbl>
+      <w:tblPr>
+        <w:tblStyle w:val="11"/>
+        <w:tblW w:w="0" w:type="auto"/>
+        <w:tblInd w:w="108" w:type="dxa"/>
+        <w:tblLook w:val="04A0" w:firstRow="1" w:lastRow="0" w:firstColumn="1" w:lastColumn="0" w:noHBand="0" w:noVBand="1"/>
+      </w:tblPr>
+      <w:tblGrid>
+        <w:gridCol w:w="2506"/>
+        <w:gridCol w:w="4086"/>
+        <w:gridCol w:w="3325"/>
+      </w:tblGrid>
+      <w:tr>
+        <w:tc>
+          <w:tcPr>
+            <w:tcW w:w="2508" w:type="dxa"/>
+            <w:tcBorders>
+              <w:top w:val="single" w:sz="4" w:space="0" w:color="auto"/>
+              <w:left w:val="single" w:sz="4" w:space="0" w:color="auto"/>
+              <w:bottom w:val="single" w:sz="4" w:space="0" w:color="auto"/>
+              <w:right w:val="single" w:sz="4" w:space="0" w:color="auto"/>
+            </w:tcBorders>
+            <w:hideMark/>
+          </w:tcPr>
+          <w:p>
+            <w:pPr>
+              <w:spacing w:after="0" w:line="240" w:lineRule="auto"/>
+              <w:rPr>
+                <w:rFonts w:ascii="Times New Roman" w:eastAsia="Calibri" w:hAnsi="Times New Roman" w:cs="Times New Roman"/>
+                <w:sz w:val="28"/>
+              </w:rPr>
+            </w:pPr>
+            <w:r>
+              <w:rPr>
+                <w:rFonts w:ascii="Times New Roman" w:eastAsia="Calibri" w:hAnsi="Times New Roman" w:cs="Times New Roman"/>
+                <w:sz w:val="28"/>
+              </w:rPr>
+              <w:t>Тип</w:t>
+            </w:r>
+          </w:p>
+        </w:tc>
+        <w:tc>
+          <w:tcPr>
+            <w:tcW w:w="4088" w:type="dxa"/>
+            <w:tcBorders>
+              <w:top w:val="single" w:sz="4" w:space="0" w:color="auto"/>
+              <w:left w:val="single" w:sz="4" w:space="0" w:color="auto"/>
+              <w:bottom w:val="single" w:sz="4" w:space="0" w:color="auto"/>
+              <w:right w:val="single" w:sz="4" w:space="0" w:color="auto"/>
+            </w:tcBorders>
+            <w:hideMark/>
+          </w:tcPr>
+          <w:p>
+            <w:pPr>
+              <w:spacing w:after="0" w:line="240" w:lineRule="auto"/>
+              <w:rPr>
+                <w:rFonts w:ascii="Times New Roman" w:eastAsia="Calibri" w:hAnsi="Times New Roman" w:cs="Times New Roman"/>
+                <w:sz w:val="28"/>
+              </w:rPr>
+            </w:pPr>
+            <w:r>
+              <w:rPr>
+                <w:rFonts w:ascii="Times New Roman" w:eastAsia="Calibri" w:hAnsi="Times New Roman" w:cs="Times New Roman"/>
+                <w:sz w:val="28"/>
+              </w:rPr>
+              <w:t>Слова</w:t>
+            </w:r>
+          </w:p>
+        </w:tc>
+        <w:tc>
+          <w:tcPr>
+            <w:tcW w:w="3327" w:type="dxa"/>
+            <w:tcBorders>
+              <w:top w:val="single" w:sz="4" w:space="0" w:color="auto"/>
+              <w:left w:val="single" w:sz="4" w:space="0" w:color="auto"/>
+              <w:bottom w:val="single" w:sz="4" w:space="0" w:color="auto"/>
+              <w:right w:val="single" w:sz="4" w:space="0" w:color="auto"/>
+            </w:tcBorders>
+            <w:hideMark/>
+          </w:tcPr>
+          <w:p>
+            <w:pPr>
+              <w:spacing w:after="0" w:line="240" w:lineRule="auto"/>
+              <w:rPr>
+                <w:rFonts w:ascii="Times New Roman" w:eastAsia="Calibri" w:hAnsi="Times New Roman" w:cs="Times New Roman"/>
+                <w:sz w:val="28"/>
+              </w:rPr>
+            </w:pPr>
+            <w:r>
+              <w:rPr>
+                <w:rFonts w:ascii="Times New Roman" w:eastAsia="Calibri" w:hAnsi="Times New Roman" w:cs="Times New Roman"/>
+                <w:sz w:val="28"/>
+              </w:rPr>
+              <w:t>Лексема</w:t>
+            </w:r>
+          </w:p>
+        </w:tc>
+      </w:tr>
+      <w:tr>
+        <w:tc>
+          <w:tcPr>
+            <w:tcW w:w="2508" w:type="dxa"/>
+            <w:vMerge w:val="restart"/>
+            <w:tcBorders>
+              <w:top w:val="single" w:sz="4" w:space="0" w:color="auto"/>
+              <w:left w:val="single" w:sz="4" w:space="0" w:color="auto"/>
+              <w:bottom w:val="single" w:sz="4" w:space="0" w:color="auto"/>
+              <w:right w:val="single" w:sz="4" w:space="0" w:color="auto"/>
+            </w:tcBorders>
+            <w:hideMark/>
+          </w:tcPr>
+          <w:p>
+            <w:pPr>
+              <w:spacing w:after="0" w:line="240" w:lineRule="auto"/>
+              <w:rPr>
+                <w:rFonts w:ascii="Times New Roman" w:eastAsia="Calibri" w:hAnsi="Times New Roman" w:cs="Times New Roman"/>
+                <w:sz w:val="28"/>
+              </w:rPr>
+            </w:pPr>
+            <w:r>
+              <w:rPr>
+                <w:rFonts w:ascii="Times New Roman" w:eastAsia="Calibri" w:hAnsi="Times New Roman" w:cs="Times New Roman"/>
+                <w:sz w:val="28"/>
+              </w:rPr>
+              <w:t>Ключевые слова</w:t>
+            </w:r>
+          </w:p>
+        </w:tc>
+        <w:tc>
+          <w:tcPr>
+            <w:tcW w:w="4088" w:type="dxa"/>
+            <w:tcBorders>
+              <w:top w:val="single" w:sz="4" w:space="0" w:color="auto"/>
+              <w:left w:val="single" w:sz="4" w:space="0" w:color="auto"/>
+              <w:bottom w:val="single" w:sz="4" w:space="0" w:color="auto"/>
+              <w:right w:val="single" w:sz="4" w:space="0" w:color="auto"/>
+            </w:tcBorders>
+            <w:hideMark/>
+          </w:tcPr>
+          <w:p>
+            <w:pPr>
+              <w:spacing w:after="0" w:line="240" w:lineRule="auto"/>
+              <w:rPr>
+                <w:rFonts w:ascii="Times New Roman" w:eastAsia="Calibri" w:hAnsi="Times New Roman" w:cs="Times New Roman"/>
+                <w:sz w:val="28"/>
+                <w:lang w:val="en-US"/>
+              </w:rPr>
+            </w:pPr>
+            <w:r>
+              <w:rPr>
+                <w:rFonts w:ascii="Times New Roman" w:eastAsia="Calibri" w:hAnsi="Times New Roman" w:cs="Times New Roman"/>
+                <w:color w:val="000000"/>
+                <w:sz w:val="28"/>
+                <w:szCs w:val="28"/>
+                <w:lang w:val="en-US"/>
+              </w:rPr>
+              <w:t>var</w:t>
+            </w:r>
+          </w:p>
+        </w:tc>
+        <w:tc>
+          <w:tcPr>
+            <w:tcW w:w="3327" w:type="dxa"/>
+            <w:tcBorders>
+              <w:top w:val="single" w:sz="4" w:space="0" w:color="auto"/>
+              <w:left w:val="single" w:sz="4" w:space="0" w:color="auto"/>
+              <w:bottom w:val="single" w:sz="4" w:space="0" w:color="auto"/>
+              <w:right w:val="single" w:sz="4" w:space="0" w:color="auto"/>
+            </w:tcBorders>
+            <w:hideMark/>
+          </w:tcPr>
+          <w:p>
+            <w:pPr>
+              <w:spacing w:after="0" w:line="240" w:lineRule="auto"/>
+              <w:rPr>
+                <w:rFonts w:ascii="Times New Roman" w:eastAsia="Calibri" w:hAnsi="Times New Roman" w:cs="Times New Roman"/>
+                <w:sz w:val="28"/>
+                <w:lang w:val="en-US"/>
+              </w:rPr>
+            </w:pPr>
+            <w:r>
+              <w:rPr>
+                <w:rFonts w:ascii="Times New Roman" w:eastAsia="Calibri" w:hAnsi="Times New Roman" w:cs="Times New Roman"/>
+                <w:sz w:val="28"/>
+                <w:lang w:val="en-US"/>
+              </w:rPr>
+              <w:t>d</w:t>
+            </w:r>
+            <w:r>
+              <w:rPr>
+                <w:rFonts w:ascii="Times New Roman" w:eastAsia="Calibri" w:hAnsi="Times New Roman" w:cs="Times New Roman"/>
+                <w:sz w:val="28"/>
+                <w:lang w:val="en-US"/>
+              </w:rPr>
+              <w:t xml:space="preserve"> </w:t>
+            </w:r>
+          </w:p>
+        </w:tc>
+      </w:tr>
+      <w:tr>
+        <w:tc>
+          <w:tcPr>
+            <w:tcW w:w="0" w:type="auto"/>
+            <w:vMerge/>
+            <w:tcBorders>
+              <w:top w:val="single" w:sz="4" w:space="0" w:color="auto"/>
+              <w:left w:val="single" w:sz="4" w:space="0" w:color="auto"/>
+              <w:bottom w:val="single" w:sz="4" w:space="0" w:color="auto"/>
+              <w:right w:val="single" w:sz="4" w:space="0" w:color="auto"/>
+            </w:tcBorders>
+            <w:vAlign w:val="center"/>
+            <w:hideMark/>
+          </w:tcPr>
+          <w:p>
+            <w:pPr>
+              <w:spacing w:after="0" w:line="240" w:lineRule="auto"/>
+              <w:rPr>
+                <w:rFonts w:ascii="Times New Roman" w:eastAsia="Calibri" w:hAnsi="Times New Roman" w:cs="Times New Roman"/>
+                <w:sz w:val="28"/>
+              </w:rPr>
+            </w:pPr>
+          </w:p>
+        </w:tc>
+        <w:tc>
+          <w:tcPr>
+            <w:tcW w:w="4088" w:type="dxa"/>
+            <w:tcBorders>
+              <w:top w:val="single" w:sz="4" w:space="0" w:color="auto"/>
+              <w:left w:val="single" w:sz="4" w:space="0" w:color="auto"/>
+              <w:bottom w:val="single" w:sz="4" w:space="0" w:color="auto"/>
+              <w:right w:val="single" w:sz="4" w:space="0" w:color="auto"/>
+            </w:tcBorders>
+            <w:hideMark/>
+          </w:tcPr>
+          <w:p>
+            <w:pPr>
+              <w:spacing w:after="0" w:line="240" w:lineRule="auto"/>
+              <w:rPr>
+                <w:rFonts w:ascii="Times New Roman" w:eastAsia="Calibri" w:hAnsi="Times New Roman" w:cs="Times New Roman"/>
+                <w:sz w:val="28"/>
+                <w:lang w:val="en-US"/>
+              </w:rPr>
+            </w:pPr>
+            <w:proofErr w:type="spellStart"/>
+            <w:r>
+              <w:rPr>
+                <w:rFonts w:ascii="Times New Roman" w:eastAsia="Calibri" w:hAnsi="Times New Roman" w:cs="Times New Roman"/>
+                <w:sz w:val="28"/>
+                <w:lang w:val="en-US"/>
+              </w:rPr>
+              <w:t>ushort</w:t>
+            </w:r>
+            <w:proofErr w:type="spellEnd"/>
+          </w:p>
+        </w:tc>
+        <w:tc>
+          <w:tcPr>
+            <w:tcW w:w="3327" w:type="dxa"/>
+            <w:tcBorders>
+              <w:top w:val="single" w:sz="4" w:space="0" w:color="auto"/>
+              <w:left w:val="single" w:sz="4" w:space="0" w:color="auto"/>
+              <w:bottom w:val="single" w:sz="4" w:space="0" w:color="auto"/>
+              <w:right w:val="single" w:sz="4" w:space="0" w:color="auto"/>
+            </w:tcBorders>
+            <w:hideMark/>
+          </w:tcPr>
+          <w:p>
+            <w:pPr>
+              <w:spacing w:after="0" w:line="240" w:lineRule="auto"/>
+              <w:rPr>
+                <w:rFonts w:ascii="Times New Roman" w:eastAsia="Calibri" w:hAnsi="Times New Roman" w:cs="Times New Roman"/>
+                <w:sz w:val="28"/>
+                <w:lang w:val="en-US"/>
+              </w:rPr>
+            </w:pPr>
+            <w:r>
+              <w:rPr>
+                <w:rFonts w:ascii="Times New Roman" w:eastAsia="Calibri" w:hAnsi="Times New Roman" w:cs="Times New Roman"/>
+                <w:sz w:val="28"/>
+                <w:lang w:val="en-US"/>
+              </w:rPr>
+              <w:t xml:space="preserve">t </w:t>
+            </w:r>
+          </w:p>
+        </w:tc>
+      </w:tr>
+      <w:tr>
+        <w:tc>
+          <w:tcPr>
+            <w:tcW w:w="0" w:type="auto"/>
+            <w:vMerge/>
+            <w:tcBorders>
+              <w:top w:val="single" w:sz="4" w:space="0" w:color="auto"/>
+              <w:left w:val="single" w:sz="4" w:space="0" w:color="auto"/>
+              <w:bottom w:val="single" w:sz="4" w:space="0" w:color="auto"/>
+              <w:right w:val="single" w:sz="4" w:space="0" w:color="auto"/>
+            </w:tcBorders>
+            <w:vAlign w:val="center"/>
+            <w:hideMark/>
+          </w:tcPr>
+          <w:p>
+            <w:pPr>
+              <w:spacing w:after="0" w:line="240" w:lineRule="auto"/>
+              <w:rPr>
+                <w:rFonts w:ascii="Times New Roman" w:eastAsia="Calibri" w:hAnsi="Times New Roman" w:cs="Times New Roman"/>
+                <w:sz w:val="28"/>
+              </w:rPr>
+            </w:pPr>
+          </w:p>
+        </w:tc>
+        <w:tc>
+          <w:tcPr>
+            <w:tcW w:w="4088" w:type="dxa"/>
+            <w:tcBorders>
+              <w:top w:val="single" w:sz="4" w:space="0" w:color="auto"/>
+              <w:left w:val="single" w:sz="4" w:space="0" w:color="auto"/>
+              <w:bottom w:val="single" w:sz="4" w:space="0" w:color="auto"/>
+              <w:right w:val="single" w:sz="4" w:space="0" w:color="auto"/>
+            </w:tcBorders>
+            <w:hideMark/>
+          </w:tcPr>
+          <w:p>
+            <w:pPr>
+              <w:spacing w:after="0" w:line="240" w:lineRule="auto"/>
+              <w:rPr>
+                <w:rFonts w:ascii="Times New Roman" w:eastAsia="Calibri" w:hAnsi="Times New Roman" w:cs="Times New Roman"/>
+                <w:sz w:val="28"/>
+                <w:lang w:val="en-US"/>
+              </w:rPr>
+            </w:pPr>
+            <w:r>
+              <w:rPr>
+                <w:rFonts w:ascii="Times New Roman" w:eastAsia="Calibri" w:hAnsi="Times New Roman" w:cs="Times New Roman"/>
+                <w:sz w:val="28"/>
+                <w:lang w:val="en-US"/>
+              </w:rPr>
+              <w:t>line</w:t>
+            </w:r>
+          </w:p>
+        </w:tc>
+        <w:tc>
+          <w:tcPr>
+            <w:tcW w:w="3327" w:type="dxa"/>
+            <w:tcBorders>
+              <w:top w:val="single" w:sz="4" w:space="0" w:color="auto"/>
+              <w:left w:val="single" w:sz="4" w:space="0" w:color="auto"/>
+              <w:bottom w:val="single" w:sz="4" w:space="0" w:color="auto"/>
+              <w:right w:val="single" w:sz="4" w:space="0" w:color="auto"/>
+            </w:tcBorders>
+            <w:hideMark/>
+          </w:tcPr>
+          <w:p>
+            <w:pPr>
+              <w:spacing w:after="0" w:line="240" w:lineRule="auto"/>
+              <w:rPr>
+                <w:rFonts w:ascii="Times New Roman" w:eastAsia="Calibri" w:hAnsi="Times New Roman" w:cs="Times New Roman"/>
+                <w:sz w:val="28"/>
+                <w:lang w:val="en-US"/>
+              </w:rPr>
+            </w:pPr>
+            <w:r>
+              <w:rPr>
+                <w:rFonts w:ascii="Times New Roman" w:eastAsia="Calibri" w:hAnsi="Times New Roman" w:cs="Times New Roman"/>
+                <w:sz w:val="28"/>
+                <w:lang w:val="en-US"/>
+              </w:rPr>
+              <w:t xml:space="preserve">t </w:t>
+            </w:r>
+          </w:p>
+        </w:tc>
+      </w:tr>
+      <w:tr>
+        <w:tc>
+          <w:tcPr>
+            <w:tcW w:w="0" w:type="auto"/>
+            <w:vMerge/>
+            <w:tcBorders>
+              <w:top w:val="single" w:sz="4" w:space="0" w:color="auto"/>
+              <w:left w:val="single" w:sz="4" w:space="0" w:color="auto"/>
+              <w:bottom w:val="single" w:sz="4" w:space="0" w:color="auto"/>
+              <w:right w:val="single" w:sz="4" w:space="0" w:color="auto"/>
+            </w:tcBorders>
+            <w:vAlign w:val="center"/>
+            <w:hideMark/>
+          </w:tcPr>
+          <w:p>
+            <w:pPr>
+              <w:spacing w:after="0" w:line="240" w:lineRule="auto"/>
+              <w:rPr>
+                <w:rFonts w:ascii="Times New Roman" w:eastAsia="Calibri" w:hAnsi="Times New Roman" w:cs="Times New Roman"/>
+                <w:sz w:val="28"/>
+              </w:rPr>
+            </w:pPr>
+          </w:p>
+        </w:tc>
+        <w:tc>
+          <w:tcPr>
+            <w:tcW w:w="4088" w:type="dxa"/>
+            <w:tcBorders>
+              <w:top w:val="single" w:sz="4" w:space="0" w:color="auto"/>
+              <w:left w:val="single" w:sz="4" w:space="0" w:color="auto"/>
+              <w:bottom w:val="single" w:sz="4" w:space="0" w:color="auto"/>
+              <w:right w:val="single" w:sz="4" w:space="0" w:color="auto"/>
+            </w:tcBorders>
+            <w:hideMark/>
+          </w:tcPr>
+          <w:p>
+            <w:pPr>
+              <w:spacing w:after="0" w:line="240" w:lineRule="auto"/>
+              <w:rPr>
+                <w:rFonts w:ascii="Times New Roman" w:eastAsia="Calibri" w:hAnsi="Times New Roman" w:cs="Times New Roman"/>
+                <w:sz w:val="28"/>
+              </w:rPr>
+            </w:pPr>
+            <w:r>
+              <w:rPr>
+                <w:rFonts w:ascii="Times New Roman" w:eastAsia="Calibri" w:hAnsi="Times New Roman" w:cs="Times New Roman"/>
+                <w:sz w:val="28"/>
+                <w:lang w:val="en-US"/>
+              </w:rPr>
+              <w:t>func</w:t>
+            </w:r>
+            <w:r>
+              <w:rPr>
+                <w:rFonts w:ascii="Times New Roman" w:eastAsia="Calibri" w:hAnsi="Times New Roman" w:cs="Times New Roman"/>
+                <w:sz w:val="28"/>
+                <w:lang w:val="en-US"/>
+              </w:rPr>
+              <w:t>tion</w:t>
+            </w:r>
+          </w:p>
+        </w:tc>
+        <w:tc>
+          <w:tcPr>
+            <w:tcW w:w="3327" w:type="dxa"/>
+            <w:tcBorders>
+              <w:top w:val="single" w:sz="4" w:space="0" w:color="auto"/>
+              <w:left w:val="single" w:sz="4" w:space="0" w:color="auto"/>
+              <w:bottom w:val="single" w:sz="4" w:space="0" w:color="auto"/>
+              <w:right w:val="single" w:sz="4" w:space="0" w:color="auto"/>
+            </w:tcBorders>
+            <w:hideMark/>
+          </w:tcPr>
+          <w:p>
+            <w:pPr>
+              <w:spacing w:after="0" w:line="240" w:lineRule="auto"/>
+              <w:rPr>
+                <w:rFonts w:ascii="Times New Roman" w:eastAsia="Calibri" w:hAnsi="Times New Roman" w:cs="Times New Roman"/>
+                <w:sz w:val="28"/>
+                <w:lang w:val="en-US"/>
+              </w:rPr>
+            </w:pPr>
+            <w:r>
+              <w:rPr>
+                <w:rFonts w:ascii="Times New Roman" w:eastAsia="Calibri" w:hAnsi="Times New Roman" w:cs="Times New Roman"/>
+                <w:sz w:val="28"/>
+                <w:lang w:val="en-US"/>
+              </w:rPr>
+              <w:t>f</w:t>
+            </w:r>
+          </w:p>
+        </w:tc>
+      </w:tr>
+      <w:tr>
+        <w:tc>
+          <w:tcPr>
+            <w:tcW w:w="0" w:type="auto"/>
+            <w:vMerge/>
+            <w:tcBorders>
+              <w:top w:val="single" w:sz="4" w:space="0" w:color="auto"/>
+              <w:left w:val="single" w:sz="4" w:space="0" w:color="auto"/>
+              <w:bottom w:val="single" w:sz="4" w:space="0" w:color="auto"/>
+              <w:right w:val="single" w:sz="4" w:space="0" w:color="auto"/>
+            </w:tcBorders>
+            <w:vAlign w:val="center"/>
+            <w:hideMark/>
+          </w:tcPr>
+          <w:p>
+            <w:pPr>
+              <w:spacing w:after="0" w:line="240" w:lineRule="auto"/>
+              <w:rPr>
+                <w:rFonts w:ascii="Times New Roman" w:eastAsia="Calibri" w:hAnsi="Times New Roman" w:cs="Times New Roman"/>
+                <w:sz w:val="28"/>
+              </w:rPr>
+            </w:pPr>
+          </w:p>
+        </w:tc>
+        <w:tc>
+          <w:tcPr>
+            <w:tcW w:w="4088" w:type="dxa"/>
+            <w:tcBorders>
+              <w:top w:val="single" w:sz="4" w:space="0" w:color="auto"/>
+              <w:left w:val="single" w:sz="4" w:space="0" w:color="auto"/>
+              <w:bottom w:val="single" w:sz="4" w:space="0" w:color="auto"/>
+              <w:right w:val="single" w:sz="4" w:space="0" w:color="auto"/>
+            </w:tcBorders>
+            <w:hideMark/>
+          </w:tcPr>
+          <w:p>
+            <w:pPr>
+              <w:spacing w:after="0" w:line="240" w:lineRule="auto"/>
+              <w:rPr>
+                <w:rFonts w:ascii="Times New Roman" w:eastAsia="Calibri" w:hAnsi="Times New Roman" w:cs="Times New Roman"/>
+                <w:sz w:val="28"/>
+                <w:lang w:val="en-US"/>
+              </w:rPr>
+            </w:pPr>
+            <w:r>
+              <w:rPr>
+                <w:rFonts w:ascii="Times New Roman" w:eastAsia="Calibri" w:hAnsi="Times New Roman" w:cs="Times New Roman"/>
+                <w:sz w:val="28"/>
+                <w:lang w:val="en-US"/>
+              </w:rPr>
+              <w:t>print</w:t>
+            </w:r>
+          </w:p>
+        </w:tc>
+        <w:tc>
+          <w:tcPr>
+            <w:tcW w:w="3327" w:type="dxa"/>
+            <w:tcBorders>
+              <w:top w:val="single" w:sz="4" w:space="0" w:color="auto"/>
+              <w:left w:val="single" w:sz="4" w:space="0" w:color="auto"/>
+              <w:bottom w:val="single" w:sz="4" w:space="0" w:color="auto"/>
+              <w:right w:val="single" w:sz="4" w:space="0" w:color="auto"/>
+            </w:tcBorders>
+            <w:hideMark/>
+          </w:tcPr>
+          <w:p>
+            <w:pPr>
+              <w:spacing w:after="0" w:line="240" w:lineRule="auto"/>
+              <w:rPr>
+                <w:rFonts w:ascii="Times New Roman" w:eastAsia="Calibri" w:hAnsi="Times New Roman" w:cs="Times New Roman"/>
+                <w:sz w:val="28"/>
+                <w:lang w:val="en-US"/>
+              </w:rPr>
+            </w:pPr>
+            <w:r>
+              <w:rPr>
+                <w:rFonts w:ascii="Times New Roman" w:eastAsia="Calibri" w:hAnsi="Times New Roman" w:cs="Times New Roman"/>
+                <w:sz w:val="28"/>
+                <w:lang w:val="en-US"/>
+              </w:rPr>
+              <w:t>p</w:t>
+            </w:r>
+          </w:p>
+        </w:tc>
+      </w:tr>
+      <w:tr>
+        <w:tc>
+          <w:tcPr>
+            <w:tcW w:w="0" w:type="auto"/>
+            <w:vMerge/>
+            <w:tcBorders>
+              <w:top w:val="single" w:sz="4" w:space="0" w:color="auto"/>
+              <w:left w:val="single" w:sz="4" w:space="0" w:color="auto"/>
+              <w:bottom w:val="single" w:sz="4" w:space="0" w:color="auto"/>
+              <w:right w:val="single" w:sz="4" w:space="0" w:color="auto"/>
+            </w:tcBorders>
+            <w:vAlign w:val="center"/>
+            <w:hideMark/>
+          </w:tcPr>
+          <w:p>
+            <w:pPr>
+              <w:spacing w:after="0" w:line="240" w:lineRule="auto"/>
+              <w:rPr>
+                <w:rFonts w:ascii="Times New Roman" w:eastAsia="Calibri" w:hAnsi="Times New Roman" w:cs="Times New Roman"/>
+                <w:sz w:val="28"/>
+              </w:rPr>
+            </w:pPr>
+          </w:p>
+        </w:tc>
+        <w:tc>
+          <w:tcPr>
+            <w:tcW w:w="4088" w:type="dxa"/>
+            <w:tcBorders>
+              <w:top w:val="single" w:sz="4" w:space="0" w:color="auto"/>
+              <w:left w:val="single" w:sz="4" w:space="0" w:color="auto"/>
+              <w:bottom w:val="single" w:sz="4" w:space="0" w:color="auto"/>
+              <w:right w:val="single" w:sz="4" w:space="0" w:color="auto"/>
+            </w:tcBorders>
+            <w:hideMark/>
+          </w:tcPr>
+          <w:p>
+            <w:pPr>
+              <w:spacing w:after="0" w:line="240" w:lineRule="auto"/>
+              <w:rPr>
+                <w:rFonts w:ascii="Times New Roman" w:eastAsia="Calibri" w:hAnsi="Times New Roman" w:cs="Times New Roman"/>
+                <w:sz w:val="28"/>
+                <w:lang w:val="en-US"/>
+              </w:rPr>
+            </w:pPr>
+            <w:r>
+              <w:rPr>
+                <w:rFonts w:ascii="Times New Roman" w:eastAsia="Calibri" w:hAnsi="Times New Roman" w:cs="Times New Roman"/>
+                <w:sz w:val="28"/>
+                <w:lang w:val="en-US"/>
+              </w:rPr>
+              <w:t>pow</w:t>
+            </w:r>
+          </w:p>
+        </w:tc>
+        <w:tc>
+          <w:tcPr>
+            <w:tcW w:w="3327" w:type="dxa"/>
+            <w:tcBorders>
+              <w:top w:val="single" w:sz="4" w:space="0" w:color="auto"/>
+              <w:left w:val="single" w:sz="4" w:space="0" w:color="auto"/>
+              <w:bottom w:val="single" w:sz="4" w:space="0" w:color="auto"/>
+              <w:right w:val="single" w:sz="4" w:space="0" w:color="auto"/>
+            </w:tcBorders>
+            <w:hideMark/>
+          </w:tcPr>
+          <w:p>
+            <w:pPr>
+              <w:spacing w:after="0" w:line="240" w:lineRule="auto"/>
+              <w:rPr>
+                <w:rFonts w:ascii="Times New Roman" w:eastAsia="Calibri" w:hAnsi="Times New Roman" w:cs="Times New Roman"/>
+                <w:sz w:val="28"/>
+                <w:lang w:val="en-US"/>
+              </w:rPr>
+            </w:pPr>
+            <w:r>
+              <w:rPr>
+                <w:rFonts w:ascii="Times New Roman" w:eastAsia="Calibri" w:hAnsi="Times New Roman" w:cs="Times New Roman"/>
+                <w:sz w:val="28"/>
+                <w:lang w:val="en-US"/>
+              </w:rPr>
+              <w:t>b</w:t>
+            </w:r>
+          </w:p>
+        </w:tc>
+      </w:tr>
+      <w:tr>
+        <w:tc>
+          <w:tcPr>
+            <w:tcW w:w="0" w:type="auto"/>
+            <w:vMerge/>
+            <w:tcBorders>
+              <w:top w:val="single" w:sz="4" w:space="0" w:color="auto"/>
+              <w:left w:val="single" w:sz="4" w:space="0" w:color="auto"/>
+              <w:bottom w:val="single" w:sz="4" w:space="0" w:color="auto"/>
+              <w:right w:val="single" w:sz="4" w:space="0" w:color="auto"/>
+            </w:tcBorders>
+            <w:vAlign w:val="center"/>
+            <w:hideMark/>
+          </w:tcPr>
+          <w:p>
+            <w:pPr>
+              <w:spacing w:after="0" w:line="240" w:lineRule="auto"/>
+              <w:rPr>
+                <w:rFonts w:ascii="Times New Roman" w:eastAsia="Calibri" w:hAnsi="Times New Roman" w:cs="Times New Roman"/>
+                <w:sz w:val="28"/>
+              </w:rPr>
+            </w:pPr>
+          </w:p>
+        </w:tc>
+        <w:tc>
+          <w:tcPr>
+            <w:tcW w:w="4088" w:type="dxa"/>
+            <w:tcBorders>
+              <w:top w:val="single" w:sz="4" w:space="0" w:color="auto"/>
+              <w:left w:val="single" w:sz="4" w:space="0" w:color="auto"/>
+              <w:bottom w:val="single" w:sz="4" w:space="0" w:color="auto"/>
+              <w:right w:val="single" w:sz="4" w:space="0" w:color="auto"/>
+            </w:tcBorders>
+            <w:hideMark/>
+          </w:tcPr>
+          <w:p>
+            <w:pPr>
+              <w:spacing w:after="0" w:line="240" w:lineRule="auto"/>
+              <w:rPr>
+                <w:rFonts w:ascii="Times New Roman" w:eastAsia="Calibri" w:hAnsi="Times New Roman" w:cs="Times New Roman"/>
+                <w:sz w:val="28"/>
+                <w:lang w:val="en-US"/>
+              </w:rPr>
+            </w:pPr>
+            <w:r>
+              <w:rPr>
+                <w:rFonts w:ascii="Times New Roman" w:eastAsia="Calibri" w:hAnsi="Times New Roman" w:cs="Times New Roman"/>
+                <w:sz w:val="28"/>
+                <w:lang w:val="en-US"/>
+              </w:rPr>
+              <w:t>compare</w:t>
+            </w:r>
+          </w:p>
+        </w:tc>
+        <w:tc>
+          <w:tcPr>
+            <w:tcW w:w="3327" w:type="dxa"/>
+            <w:tcBorders>
+              <w:top w:val="single" w:sz="4" w:space="0" w:color="auto"/>
+              <w:left w:val="single" w:sz="4" w:space="0" w:color="auto"/>
+              <w:bottom w:val="single" w:sz="4" w:space="0" w:color="auto"/>
+              <w:right w:val="single" w:sz="4" w:space="0" w:color="auto"/>
+            </w:tcBorders>
+            <w:hideMark/>
+          </w:tcPr>
+          <w:p>
+            <w:pPr>
+              <w:spacing w:after="0" w:line="240" w:lineRule="auto"/>
+              <w:rPr>
+                <w:rFonts w:ascii="Times New Roman" w:eastAsia="Calibri" w:hAnsi="Times New Roman" w:cs="Times New Roman"/>
+                <w:sz w:val="28"/>
+                <w:lang w:val="en-US"/>
+              </w:rPr>
+            </w:pPr>
+            <w:r>
+              <w:rPr>
+                <w:rFonts w:ascii="Times New Roman" w:eastAsia="Calibri" w:hAnsi="Times New Roman" w:cs="Times New Roman"/>
+                <w:sz w:val="28"/>
+                <w:lang w:val="en-US"/>
+              </w:rPr>
+              <w:t>a</w:t>
+            </w:r>
+          </w:p>
+        </w:tc>
+      </w:tr>
+      <w:tr>
+        <w:tc>
+          <w:tcPr>
+            <w:tcW w:w="0" w:type="auto"/>
+            <w:vMerge/>
+            <w:tcBorders>
+              <w:top w:val="single" w:sz="4" w:space="0" w:color="auto"/>
+              <w:left w:val="single" w:sz="4" w:space="0" w:color="auto"/>
+              <w:bottom w:val="single" w:sz="4" w:space="0" w:color="auto"/>
+              <w:right w:val="single" w:sz="4" w:space="0" w:color="auto"/>
+            </w:tcBorders>
+            <w:vAlign w:val="center"/>
+            <w:hideMark/>
+          </w:tcPr>
+          <w:p>
+            <w:pPr>
+              <w:spacing w:after="0" w:line="240" w:lineRule="auto"/>
+              <w:rPr>
+                <w:rFonts w:ascii="Times New Roman" w:eastAsia="Calibri" w:hAnsi="Times New Roman" w:cs="Times New Roman"/>
+                <w:sz w:val="28"/>
+              </w:rPr>
+            </w:pPr>
+          </w:p>
+        </w:tc>
+        <w:tc>
+          <w:tcPr>
+            <w:tcW w:w="4088" w:type="dxa"/>
+            <w:tcBorders>
+              <w:top w:val="single" w:sz="4" w:space="0" w:color="auto"/>
+              <w:left w:val="single" w:sz="4" w:space="0" w:color="auto"/>
+              <w:bottom w:val="single" w:sz="4" w:space="0" w:color="auto"/>
+              <w:right w:val="single" w:sz="4" w:space="0" w:color="auto"/>
+            </w:tcBorders>
+            <w:hideMark/>
+          </w:tcPr>
+          <w:p>
+            <w:pPr>
+              <w:spacing w:after="0" w:line="240" w:lineRule="auto"/>
+              <w:rPr>
+                <w:rFonts w:ascii="Times New Roman" w:eastAsia="Calibri" w:hAnsi="Times New Roman" w:cs="Times New Roman"/>
+                <w:sz w:val="28"/>
+                <w:lang w:val="en-US"/>
+              </w:rPr>
+            </w:pPr>
+            <w:r>
+              <w:rPr>
+                <w:rFonts w:ascii="Times New Roman" w:eastAsia="Calibri" w:hAnsi="Times New Roman" w:cs="Times New Roman"/>
+                <w:sz w:val="28"/>
+                <w:lang w:val="en-US"/>
+              </w:rPr>
+              <w:t>ret</w:t>
+            </w:r>
+            <w:r>
+              <w:rPr>
+                <w:rFonts w:ascii="Times New Roman" w:eastAsia="Calibri" w:hAnsi="Times New Roman" w:cs="Times New Roman"/>
+                <w:sz w:val="28"/>
+                <w:lang w:val="en-US"/>
+              </w:rPr>
+              <w:t>urn</w:t>
+            </w:r>
+          </w:p>
+        </w:tc>
+        <w:tc>
+          <w:tcPr>
+            <w:tcW w:w="3327" w:type="dxa"/>
+            <w:tcBorders>
+              <w:top w:val="single" w:sz="4" w:space="0" w:color="auto"/>
+              <w:left w:val="single" w:sz="4" w:space="0" w:color="auto"/>
+              <w:bottom w:val="single" w:sz="4" w:space="0" w:color="auto"/>
+              <w:right w:val="single" w:sz="4" w:space="0" w:color="auto"/>
+            </w:tcBorders>
+            <w:hideMark/>
+          </w:tcPr>
+          <w:p>
+            <w:pPr>
+              <w:spacing w:after="0" w:line="240" w:lineRule="auto"/>
+              <w:rPr>
+                <w:rFonts w:ascii="Times New Roman" w:eastAsia="Calibri" w:hAnsi="Times New Roman" w:cs="Times New Roman"/>
+                <w:sz w:val="28"/>
+                <w:lang w:val="en-US"/>
+              </w:rPr>
+            </w:pPr>
+            <w:r>
+              <w:rPr>
+                <w:rFonts w:ascii="Times New Roman" w:eastAsia="Calibri" w:hAnsi="Times New Roman" w:cs="Times New Roman"/>
+                <w:sz w:val="28"/>
+                <w:lang w:val="en-US"/>
+              </w:rPr>
+              <w:t>r</w:t>
+            </w:r>
+          </w:p>
+        </w:tc>
+      </w:tr>
+      <w:tr>
+        <w:tc>
+          <w:tcPr>
+            <w:tcW w:w="0" w:type="auto"/>
+            <w:vMerge/>
+            <w:tcBorders>
+              <w:top w:val="single" w:sz="4" w:space="0" w:color="auto"/>
+              <w:left w:val="single" w:sz="4" w:space="0" w:color="auto"/>
+              <w:bottom w:val="single" w:sz="4" w:space="0" w:color="auto"/>
+              <w:right w:val="single" w:sz="4" w:space="0" w:color="auto"/>
+            </w:tcBorders>
+            <w:vAlign w:val="center"/>
+            <w:hideMark/>
+          </w:tcPr>
+          <w:p>
+            <w:pPr>
+              <w:spacing w:after="0" w:line="240" w:lineRule="auto"/>
+              <w:rPr>
+                <w:rFonts w:ascii="Times New Roman" w:eastAsia="Calibri" w:hAnsi="Times New Roman" w:cs="Times New Roman"/>
+                <w:sz w:val="28"/>
+              </w:rPr>
+            </w:pPr>
+          </w:p>
+        </w:tc>
+        <w:tc>
+          <w:tcPr>
+            <w:tcW w:w="4088" w:type="dxa"/>
+            <w:tcBorders>
+              <w:top w:val="single" w:sz="4" w:space="0" w:color="auto"/>
+              <w:left w:val="single" w:sz="4" w:space="0" w:color="auto"/>
+              <w:bottom w:val="single" w:sz="4" w:space="0" w:color="auto"/>
+              <w:right w:val="single" w:sz="4" w:space="0" w:color="auto"/>
+            </w:tcBorders>
+            <w:hideMark/>
+          </w:tcPr>
+          <w:p>
+            <w:pPr>
+              <w:spacing w:after="0" w:line="240" w:lineRule="auto"/>
+              <w:rPr>
+                <w:rFonts w:ascii="Times New Roman" w:eastAsia="Calibri" w:hAnsi="Times New Roman" w:cs="Times New Roman"/>
+                <w:sz w:val="28"/>
+                <w:lang w:val="en-US"/>
+              </w:rPr>
+            </w:pPr>
+            <w:r>
+              <w:rPr>
+                <w:rFonts w:ascii="Times New Roman" w:eastAsia="Calibri" w:hAnsi="Times New Roman" w:cs="Times New Roman"/>
+                <w:sz w:val="28"/>
+                <w:lang w:val="en-US"/>
+              </w:rPr>
+              <w:t>main</w:t>
+            </w:r>
+          </w:p>
+        </w:tc>
+        <w:tc>
+          <w:tcPr>
+            <w:tcW w:w="3327" w:type="dxa"/>
+            <w:tcBorders>
+              <w:top w:val="single" w:sz="4" w:space="0" w:color="auto"/>
+              <w:left w:val="single" w:sz="4" w:space="0" w:color="auto"/>
+              <w:bottom w:val="single" w:sz="4" w:space="0" w:color="auto"/>
+              <w:right w:val="single" w:sz="4" w:space="0" w:color="auto"/>
+            </w:tcBorders>
+            <w:hideMark/>
+          </w:tcPr>
+          <w:p>
+            <w:pPr>
+              <w:spacing w:after="0" w:line="240" w:lineRule="auto"/>
+              <w:rPr>
+                <w:rFonts w:ascii="Times New Roman" w:eastAsia="Calibri" w:hAnsi="Times New Roman" w:cs="Times New Roman"/>
+                <w:sz w:val="28"/>
+                <w:lang w:val="en-US"/>
+              </w:rPr>
+            </w:pPr>
+            <w:r>
+              <w:rPr>
+                <w:rFonts w:ascii="Times New Roman" w:eastAsia="Calibri" w:hAnsi="Times New Roman" w:cs="Times New Roman"/>
+                <w:sz w:val="28"/>
+                <w:lang w:val="en-US"/>
+              </w:rPr>
+              <w:t>m</w:t>
+            </w:r>
+          </w:p>
+        </w:tc>
+      </w:tr>
+      <w:tr>
+        <w:tc>
+          <w:tcPr>
+            <w:tcW w:w="0" w:type="auto"/>
+            <w:vMerge/>
+            <w:tcBorders>
+              <w:top w:val="single" w:sz="4" w:space="0" w:color="auto"/>
+              <w:left w:val="single" w:sz="4" w:space="0" w:color="auto"/>
+              <w:bottom w:val="single" w:sz="4" w:space="0" w:color="auto"/>
+              <w:right w:val="single" w:sz="4" w:space="0" w:color="auto"/>
+            </w:tcBorders>
+            <w:vAlign w:val="center"/>
+            <w:hideMark/>
+          </w:tcPr>
+          <w:p>
+            <w:pPr>
+              <w:spacing w:after="0" w:line="240" w:lineRule="auto"/>
+              <w:rPr>
+                <w:rFonts w:ascii="Times New Roman" w:eastAsia="Calibri" w:hAnsi="Times New Roman" w:cs="Times New Roman"/>
+                <w:sz w:val="28"/>
+              </w:rPr>
+            </w:pPr>
+          </w:p>
+        </w:tc>
+        <w:tc>
+          <w:tcPr>
+            <w:tcW w:w="4088" w:type="dxa"/>
+            <w:tcBorders>
+              <w:top w:val="single" w:sz="4" w:space="0" w:color="auto"/>
+              <w:left w:val="single" w:sz="4" w:space="0" w:color="auto"/>
+              <w:bottom w:val="single" w:sz="4" w:space="0" w:color="auto"/>
+              <w:right w:val="single" w:sz="4" w:space="0" w:color="auto"/>
+            </w:tcBorders>
+            <w:hideMark/>
+          </w:tcPr>
+          <w:p>
+            <w:pPr>
+              <w:spacing w:after="0" w:line="240" w:lineRule="auto"/>
+              <w:rPr>
+                <w:rFonts w:ascii="Times New Roman" w:eastAsia="Calibri" w:hAnsi="Times New Roman" w:cs="Times New Roman"/>
+                <w:sz w:val="28"/>
+                <w:lang w:val="en-US"/>
+              </w:rPr>
+            </w:pPr>
+            <w:r>
+              <w:rPr>
+                <w:rFonts w:ascii="Times New Roman" w:eastAsia="Calibri" w:hAnsi="Times New Roman" w:cs="Times New Roman"/>
+                <w:sz w:val="28"/>
+                <w:lang w:val="en-US"/>
+              </w:rPr>
+              <w:t>if</w:t>
+            </w:r>
+          </w:p>
+        </w:tc>
+        <w:tc>
+          <w:tcPr>
+            <w:tcW w:w="3327" w:type="dxa"/>
+            <w:tcBorders>
+              <w:top w:val="single" w:sz="4" w:space="0" w:color="auto"/>
+              <w:left w:val="single" w:sz="4" w:space="0" w:color="auto"/>
+              <w:bottom w:val="single" w:sz="4" w:space="0" w:color="auto"/>
+              <w:right w:val="single" w:sz="4" w:space="0" w:color="auto"/>
+            </w:tcBorders>
+            <w:hideMark/>
+          </w:tcPr>
+          <w:p>
+            <w:pPr>
+              <w:spacing w:after="0" w:line="240" w:lineRule="auto"/>
+              <w:rPr>
+                <w:rFonts w:ascii="Times New Roman" w:eastAsia="Calibri" w:hAnsi="Times New Roman" w:cs="Times New Roman"/>
+                <w:sz w:val="28"/>
+                <w:lang w:val="en-US"/>
+              </w:rPr>
+            </w:pPr>
+            <w:r>
+              <w:rPr>
+                <w:rFonts w:ascii="Times New Roman" w:eastAsia="Calibri" w:hAnsi="Times New Roman" w:cs="Times New Roman"/>
+                <w:sz w:val="28"/>
+                <w:lang w:val="en-US"/>
+              </w:rPr>
+              <w:t>c</w:t>
+            </w:r>
+          </w:p>
+        </w:tc>
+      </w:tr>
+      <w:tr>
+        <w:tc>
+          <w:tcPr>
+            <w:tcW w:w="0" w:type="auto"/>
+            <w:vMerge/>
+            <w:tcBorders>
+              <w:top w:val="single" w:sz="4" w:space="0" w:color="auto"/>
+              <w:left w:val="single" w:sz="4" w:space="0" w:color="auto"/>
+              <w:bottom w:val="single" w:sz="4" w:space="0" w:color="auto"/>
+              <w:right w:val="single" w:sz="4" w:space="0" w:color="auto"/>
+            </w:tcBorders>
+            <w:vAlign w:val="center"/>
+            <w:hideMark/>
+          </w:tcPr>
+          <w:p>
+            <w:pPr>
+              <w:spacing w:after="0" w:line="240" w:lineRule="auto"/>
+              <w:rPr>
+                <w:rFonts w:ascii="Times New Roman" w:eastAsia="Calibri" w:hAnsi="Times New Roman" w:cs="Times New Roman"/>
+                <w:sz w:val="28"/>
+              </w:rPr>
+            </w:pPr>
+          </w:p>
+        </w:tc>
+        <w:tc>
+          <w:tcPr>
+            <w:tcW w:w="4088" w:type="dxa"/>
+            <w:tcBorders>
+              <w:top w:val="single" w:sz="4" w:space="0" w:color="auto"/>
+              <w:left w:val="single" w:sz="4" w:space="0" w:color="auto"/>
+              <w:bottom w:val="single" w:sz="4" w:space="0" w:color="auto"/>
+              <w:right w:val="single" w:sz="4" w:space="0" w:color="auto"/>
+            </w:tcBorders>
+            <w:hideMark/>
+          </w:tcPr>
+          <w:p>
+            <w:pPr>
+              <w:spacing w:after="0" w:line="240" w:lineRule="auto"/>
+              <w:rPr>
+                <w:rFonts w:ascii="Times New Roman" w:eastAsia="Calibri" w:hAnsi="Times New Roman" w:cs="Times New Roman"/>
+                <w:sz w:val="28"/>
+                <w:lang w:val="en-US"/>
+              </w:rPr>
+            </w:pPr>
+            <w:r>
+              <w:rPr>
+                <w:rFonts w:ascii="Times New Roman" w:eastAsia="Calibri" w:hAnsi="Times New Roman" w:cs="Times New Roman"/>
+                <w:sz w:val="28"/>
+                <w:lang w:val="en-US"/>
+              </w:rPr>
+              <w:t>else</w:t>
+            </w:r>
+          </w:p>
+        </w:tc>
+        <w:tc>
+          <w:tcPr>
+            <w:tcW w:w="3327" w:type="dxa"/>
+            <w:tcBorders>
+              <w:top w:val="single" w:sz="4" w:space="0" w:color="auto"/>
+              <w:left w:val="single" w:sz="4" w:space="0" w:color="auto"/>
+              <w:bottom w:val="single" w:sz="4" w:space="0" w:color="auto"/>
+              <w:right w:val="single" w:sz="4" w:space="0" w:color="auto"/>
+            </w:tcBorders>
+            <w:hideMark/>
+          </w:tcPr>
+          <w:p>
+            <w:pPr>
+              <w:spacing w:after="0" w:line="240" w:lineRule="auto"/>
+              <w:rPr>
+                <w:rFonts w:ascii="Times New Roman" w:eastAsia="Calibri" w:hAnsi="Times New Roman" w:cs="Times New Roman"/>
+                <w:sz w:val="28"/>
+                <w:lang w:val="en-US"/>
+              </w:rPr>
+            </w:pPr>
+            <w:r>
+              <w:rPr>
+                <w:rFonts w:ascii="Times New Roman" w:eastAsia="Calibri" w:hAnsi="Times New Roman" w:cs="Times New Roman"/>
+                <w:sz w:val="28"/>
+                <w:lang w:val="en-US"/>
+              </w:rPr>
+              <w:t>e</w:t>
+            </w:r>
+          </w:p>
+        </w:tc>
+      </w:tr>
+      <w:tr>
+        <w:tc>
+          <w:tcPr>
+            <w:tcW w:w="0" w:type="auto"/>
+            <w:vMerge/>
+            <w:tcBorders>
+              <w:top w:val="single" w:sz="4" w:space="0" w:color="auto"/>
+              <w:left w:val="single" w:sz="4" w:space="0" w:color="auto"/>
+              <w:bottom w:val="single" w:sz="4" w:space="0" w:color="auto"/>
+              <w:right w:val="single" w:sz="4" w:space="0" w:color="auto"/>
+            </w:tcBorders>
+            <w:vAlign w:val="center"/>
+            <w:hideMark/>
+          </w:tcPr>
+          <w:p>
+            <w:pPr>
+              <w:spacing w:after="0" w:line="240" w:lineRule="auto"/>
+              <w:rPr>
+                <w:rFonts w:ascii="Times New Roman" w:eastAsia="Calibri" w:hAnsi="Times New Roman" w:cs="Times New Roman"/>
+                <w:sz w:val="28"/>
+              </w:rPr>
+            </w:pPr>
+          </w:p>
+        </w:tc>
+        <w:tc>
+          <w:tcPr>
+            <w:tcW w:w="4088" w:type="dxa"/>
+            <w:tcBorders>
+              <w:top w:val="single" w:sz="4" w:space="0" w:color="auto"/>
+              <w:left w:val="single" w:sz="4" w:space="0" w:color="auto"/>
+              <w:bottom w:val="single" w:sz="4" w:space="0" w:color="auto"/>
+              <w:right w:val="single" w:sz="4" w:space="0" w:color="auto"/>
+            </w:tcBorders>
+            <w:hideMark/>
+          </w:tcPr>
+          <w:p>
+            <w:pPr>
+              <w:spacing w:after="0" w:line="240" w:lineRule="auto"/>
+              <w:rPr>
+                <w:rFonts w:ascii="Times New Roman" w:eastAsia="Calibri" w:hAnsi="Times New Roman" w:cs="Times New Roman"/>
+                <w:sz w:val="28"/>
+                <w:lang w:val="en-US"/>
+              </w:rPr>
+            </w:pPr>
+          </w:p>
+        </w:tc>
+        <w:tc>
+          <w:tcPr>
+            <w:tcW w:w="3327" w:type="dxa"/>
+            <w:tcBorders>
+              <w:top w:val="single" w:sz="4" w:space="0" w:color="auto"/>
+              <w:left w:val="single" w:sz="4" w:space="0" w:color="auto"/>
+              <w:bottom w:val="single" w:sz="4" w:space="0" w:color="auto"/>
+              <w:right w:val="single" w:sz="4" w:space="0" w:color="auto"/>
+            </w:tcBorders>
+            <w:hideMark/>
+          </w:tcPr>
+          <w:p>
+            <w:pPr>
+              <w:spacing w:after="0" w:line="240" w:lineRule="auto"/>
+              <w:rPr>
+                <w:rFonts w:ascii="Times New Roman" w:eastAsia="Calibri" w:hAnsi="Times New Roman" w:cs="Times New Roman"/>
+                <w:sz w:val="28"/>
+                <w:lang w:val="en-US"/>
+              </w:rPr>
+            </w:pPr>
+          </w:p>
+        </w:tc>
+      </w:tr>
+      <w:tr>
+        <w:tc>
+          <w:tcPr>
+            <w:tcW w:w="2508" w:type="dxa"/>
+            <w:vMerge w:val="restart"/>
+            <w:tcBorders>
+              <w:top w:val="single" w:sz="4" w:space="0" w:color="auto"/>
+              <w:left w:val="single" w:sz="4" w:space="0" w:color="auto"/>
+              <w:bottom w:val="single" w:sz="4" w:space="0" w:color="auto"/>
+              <w:right w:val="single" w:sz="4" w:space="0" w:color="auto"/>
+            </w:tcBorders>
+            <w:hideMark/>
+          </w:tcPr>
+          <w:p>
+            <w:pPr>
+              <w:spacing w:after="0" w:line="240" w:lineRule="auto"/>
+              <w:rPr>
+                <w:rFonts w:ascii="Times New Roman" w:eastAsia="Calibri" w:hAnsi="Times New Roman" w:cs="Times New Roman"/>
+                <w:sz w:val="28"/>
+              </w:rPr>
+            </w:pPr>
+            <w:r>
+              <w:rPr>
+                <w:rFonts w:ascii="Times New Roman" w:eastAsia="Calibri" w:hAnsi="Times New Roman" w:cs="Times New Roman"/>
+                <w:sz w:val="28"/>
+              </w:rPr>
+              <w:t>Иное</w:t>
+            </w:r>
+          </w:p>
+        </w:tc>
+        <w:tc>
+          <w:tcPr>
+            <w:tcW w:w="4088" w:type="dxa"/>
+            <w:tcBorders>
+              <w:top w:val="single" w:sz="4" w:space="0" w:color="auto"/>
+              <w:left w:val="single" w:sz="4" w:space="0" w:color="auto"/>
+              <w:bottom w:val="single" w:sz="4" w:space="0" w:color="auto"/>
+              <w:right w:val="single" w:sz="4" w:space="0" w:color="auto"/>
+            </w:tcBorders>
+            <w:hideMark/>
+          </w:tcPr>
+          <w:p>
+            <w:pPr>
+              <w:spacing w:after="0" w:line="240" w:lineRule="auto"/>
+              <w:rPr>
+                <w:rFonts w:ascii="Times New Roman" w:eastAsia="Calibri" w:hAnsi="Times New Roman" w:cs="Times New Roman"/>
+                <w:sz w:val="28"/>
+              </w:rPr>
+            </w:pPr>
+            <w:r>
+              <w:rPr>
+                <w:rFonts w:ascii="Times New Roman" w:eastAsia="Calibri" w:hAnsi="Times New Roman" w:cs="Times New Roman"/>
+                <w:sz w:val="28"/>
+              </w:rPr>
+              <w:t>Идентификатор</w:t>
+            </w:r>
+          </w:p>
+        </w:tc>
+        <w:tc>
+          <w:tcPr>
+            <w:tcW w:w="3327" w:type="dxa"/>
+            <w:tcBorders>
+              <w:top w:val="single" w:sz="4" w:space="0" w:color="auto"/>
+              <w:left w:val="single" w:sz="4" w:space="0" w:color="auto"/>
+              <w:bottom w:val="single" w:sz="4" w:space="0" w:color="auto"/>
+              <w:right w:val="single" w:sz="4" w:space="0" w:color="auto"/>
+            </w:tcBorders>
+            <w:hideMark/>
+          </w:tcPr>
+          <w:p>
+            <w:pPr>
+              <w:spacing w:after="0" w:line="240" w:lineRule="auto"/>
+              <w:rPr>
+                <w:rFonts w:ascii="Times New Roman" w:eastAsia="Calibri" w:hAnsi="Times New Roman" w:cs="Times New Roman"/>
+                <w:sz w:val="28"/>
+                <w:lang w:val="en-US"/>
+              </w:rPr>
+            </w:pPr>
+            <w:proofErr w:type="spellStart"/>
+            <w:r>
+              <w:rPr>
+                <w:rFonts w:ascii="Times New Roman" w:eastAsia="Calibri" w:hAnsi="Times New Roman" w:cs="Times New Roman"/>
+                <w:sz w:val="28"/>
+                <w:lang w:val="en-US"/>
+              </w:rPr>
+              <w:t>i</w:t>
+            </w:r>
+            <w:proofErr w:type="spellEnd"/>
+          </w:p>
+        </w:tc>
+      </w:tr>
+      <w:tr>
+        <w:tc>
+          <w:tcPr>
+            <w:tcW w:w="0" w:type="auto"/>
+            <w:vMerge/>
+            <w:tcBorders>
+              <w:top w:val="single" w:sz="4" w:space="0" w:color="auto"/>
+              <w:left w:val="single" w:sz="4" w:space="0" w:color="auto"/>
+              <w:bottom w:val="single" w:sz="4" w:space="0" w:color="auto"/>
+              <w:right w:val="single" w:sz="4" w:space="0" w:color="auto"/>
+            </w:tcBorders>
+            <w:vAlign w:val="center"/>
+            <w:hideMark/>
+          </w:tcPr>
+          <w:p>
+            <w:pPr>
+              <w:spacing w:after="0" w:line="240" w:lineRule="auto"/>
+              <w:rPr>
+                <w:rFonts w:ascii="Times New Roman" w:eastAsia="Calibri" w:hAnsi="Times New Roman" w:cs="Times New Roman"/>
+                <w:sz w:val="28"/>
+              </w:rPr>
+            </w:pPr>
+          </w:p>
+        </w:tc>
+        <w:tc>
+          <w:tcPr>
+            <w:tcW w:w="4088" w:type="dxa"/>
+            <w:tcBorders>
+              <w:top w:val="single" w:sz="4" w:space="0" w:color="auto"/>
+              <w:left w:val="single" w:sz="4" w:space="0" w:color="auto"/>
+              <w:bottom w:val="single" w:sz="4" w:space="0" w:color="auto"/>
+              <w:right w:val="single" w:sz="4" w:space="0" w:color="auto"/>
+            </w:tcBorders>
+            <w:hideMark/>
+          </w:tcPr>
+          <w:p>
+            <w:pPr>
+              <w:spacing w:after="0" w:line="240" w:lineRule="auto"/>
+              <w:rPr>
+                <w:rFonts w:ascii="Times New Roman" w:eastAsia="Calibri" w:hAnsi="Times New Roman" w:cs="Times New Roman"/>
+                <w:sz w:val="28"/>
+              </w:rPr>
+            </w:pPr>
+            <w:r>
+              <w:rPr>
+                <w:rFonts w:ascii="Times New Roman" w:eastAsia="Calibri" w:hAnsi="Times New Roman" w:cs="Times New Roman"/>
+                <w:sz w:val="28"/>
+              </w:rPr>
+              <w:t>Целочисленный литерал</w:t>
+            </w:r>
+          </w:p>
+        </w:tc>
+        <w:tc>
+          <w:tcPr>
+            <w:tcW w:w="3327" w:type="dxa"/>
+            <w:tcBorders>
+              <w:top w:val="single" w:sz="4" w:space="0" w:color="auto"/>
+              <w:left w:val="single" w:sz="4" w:space="0" w:color="auto"/>
+              <w:bottom w:val="single" w:sz="4" w:space="0" w:color="auto"/>
+              <w:right w:val="single" w:sz="4" w:space="0" w:color="auto"/>
+            </w:tcBorders>
+            <w:hideMark/>
+          </w:tcPr>
+          <w:p>
+            <w:pPr>
+              <w:spacing w:after="0" w:line="240" w:lineRule="auto"/>
+              <w:rPr>
+                <w:rFonts w:ascii="Times New Roman" w:eastAsia="Calibri" w:hAnsi="Times New Roman" w:cs="Times New Roman"/>
+                <w:sz w:val="28"/>
+                <w:lang w:val="en-US"/>
+              </w:rPr>
+            </w:pPr>
+            <w:r>
+              <w:rPr>
+                <w:rFonts w:ascii="Times New Roman" w:eastAsia="Calibri" w:hAnsi="Times New Roman" w:cs="Times New Roman"/>
+                <w:sz w:val="28"/>
+                <w:lang w:val="en-US"/>
+              </w:rPr>
+              <w:t>l</w:t>
+            </w:r>
+          </w:p>
+        </w:tc>
+      </w:tr>
+      <w:tr>
+        <w:tc>
+          <w:tcPr>
+            <w:tcW w:w="0" w:type="auto"/>
+            <w:vMerge/>
+            <w:tcBorders>
+              <w:top w:val="single" w:sz="4" w:space="0" w:color="auto"/>
+              <w:left w:val="single" w:sz="4" w:space="0" w:color="auto"/>
+              <w:bottom w:val="single" w:sz="4" w:space="0" w:color="auto"/>
+              <w:right w:val="single" w:sz="4" w:space="0" w:color="auto"/>
+            </w:tcBorders>
+            <w:vAlign w:val="center"/>
+            <w:hideMark/>
+          </w:tcPr>
+          <w:p>
+            <w:pPr>
+              <w:spacing w:after="0" w:line="240" w:lineRule="auto"/>
+              <w:rPr>
+                <w:rFonts w:ascii="Times New Roman" w:eastAsia="Calibri" w:hAnsi="Times New Roman" w:cs="Times New Roman"/>
+                <w:sz w:val="28"/>
+              </w:rPr>
+            </w:pPr>
+          </w:p>
+        </w:tc>
+        <w:tc>
+          <w:tcPr>
+            <w:tcW w:w="4088" w:type="dxa"/>
+            <w:tcBorders>
+              <w:top w:val="single" w:sz="4" w:space="0" w:color="auto"/>
+              <w:left w:val="single" w:sz="4" w:space="0" w:color="auto"/>
+              <w:bottom w:val="single" w:sz="4" w:space="0" w:color="auto"/>
+              <w:right w:val="single" w:sz="4" w:space="0" w:color="auto"/>
+            </w:tcBorders>
+            <w:hideMark/>
+          </w:tcPr>
+          <w:p>
+            <w:pPr>
+              <w:spacing w:after="0" w:line="240" w:lineRule="auto"/>
+              <w:rPr>
+                <w:rFonts w:ascii="Times New Roman" w:eastAsia="Calibri" w:hAnsi="Times New Roman" w:cs="Times New Roman"/>
+                <w:sz w:val="28"/>
+              </w:rPr>
+            </w:pPr>
+            <w:r>
+              <w:rPr>
+                <w:rFonts w:ascii="Times New Roman" w:eastAsia="Calibri" w:hAnsi="Times New Roman" w:cs="Times New Roman"/>
+                <w:sz w:val="28"/>
+              </w:rPr>
+              <w:t>Строковый литерал</w:t>
+            </w:r>
+          </w:p>
+        </w:tc>
+        <w:tc>
+          <w:tcPr>
+            <w:tcW w:w="3327" w:type="dxa"/>
+            <w:tcBorders>
+              <w:top w:val="single" w:sz="4" w:space="0" w:color="auto"/>
+              <w:left w:val="single" w:sz="4" w:space="0" w:color="auto"/>
+              <w:bottom w:val="single" w:sz="4" w:space="0" w:color="auto"/>
+              <w:right w:val="single" w:sz="4" w:space="0" w:color="auto"/>
+            </w:tcBorders>
+            <w:hideMark/>
+          </w:tcPr>
+          <w:p>
+            <w:pPr>
+              <w:spacing w:after="0" w:line="240" w:lineRule="auto"/>
+              <w:rPr>
+                <w:rFonts w:ascii="Times New Roman" w:eastAsia="Calibri" w:hAnsi="Times New Roman" w:cs="Times New Roman"/>
+                <w:sz w:val="28"/>
+                <w:lang w:val="en-US"/>
+              </w:rPr>
+            </w:pPr>
+            <w:r>
+              <w:rPr>
+                <w:rFonts w:ascii="Times New Roman" w:eastAsia="Calibri" w:hAnsi="Times New Roman" w:cs="Times New Roman"/>
+                <w:sz w:val="28"/>
+                <w:lang w:val="en-US"/>
+              </w:rPr>
+              <w:t>l</w:t>
+            </w:r>
+          </w:p>
+        </w:tc>
+      </w:tr>
+    </w:tbl>
+    <w:p>
+      <w:pPr>
+        <w:spacing w:after="0" w:line="240" w:lineRule="auto"/>
+        <w:jc w:val="both"/>
+        <w:rPr>
+          <w:rFonts w:ascii="Times New Roman" w:hAnsi="Times New Roman" w:cs="Times New Roman"/>
+          <w:sz w:val="28"/>
+          <w:szCs w:val="28"/>
+        </w:rPr>
+      </w:pPr>
+    </w:p>
+    <w:p>
+      <w:pPr>
+        <w:spacing w:after="0" w:line="240" w:lineRule="auto"/>
+        <w:jc w:val="both"/>
+        <w:rPr>
+          <w:rFonts w:ascii="Times New Roman" w:hAnsi="Times New Roman" w:cs="Times New Roman"/>
+          <w:sz w:val="28"/>
+          <w:szCs w:val="28"/>
+        </w:rPr>
+      </w:pPr>
+      <w:r>
+        <w:rPr>
+          <w:rFonts w:ascii="Times New Roman" w:hAnsi="Times New Roman" w:cs="Times New Roman"/>
+          <w:sz w:val="28"/>
+          <w:szCs w:val="28"/>
+        </w:rPr>
+        <w:br w:type="column"/>
+      </w:r>
+      <w:r>
+        <w:rPr>
+          <w:rFonts w:ascii="Times New Roman" w:hAnsi="Times New Roman" w:cs="Times New Roman"/>
+          <w:sz w:val="28"/>
+          <w:szCs w:val="28"/>
+        </w:rPr>
+        <w:lastRenderedPageBreak/>
+        <w:t>Продолжение таблицы 3.1</w:t>
+      </w:r>
+    </w:p>
+    <w:tbl>
+      <w:tblPr>
+        <w:tblStyle w:val="11"/>
+        <w:tblW w:w="0" w:type="auto"/>
+        <w:tblInd w:w="108" w:type="dxa"/>
+        <w:tblLook w:val="04A0" w:firstRow="1" w:lastRow="0" w:firstColumn="1" w:lastColumn="0" w:noHBand="0" w:noVBand="1"/>
+      </w:tblPr>
+      <w:tblGrid>
+        <w:gridCol w:w="2506"/>
+        <w:gridCol w:w="4080"/>
+        <w:gridCol w:w="3331"/>
+      </w:tblGrid>
+      <w:tr>
+        <w:tc>
+          <w:tcPr>
+            <w:tcW w:w="2507" w:type="dxa"/>
+            <w:vMerge w:val="restart"/>
+            <w:tcBorders>
+              <w:top w:val="single" w:sz="4" w:space="0" w:color="auto"/>
+              <w:left w:val="single" w:sz="4" w:space="0" w:color="auto"/>
+              <w:bottom w:val="single" w:sz="4" w:space="0" w:color="auto"/>
+              <w:right w:val="single" w:sz="4" w:space="0" w:color="auto"/>
+            </w:tcBorders>
+            <w:hideMark/>
+          </w:tcPr>
+          <w:p>
+            <w:pPr>
+              <w:spacing w:after="0" w:line="240" w:lineRule="auto"/>
+              <w:jc w:val="both"/>
+              <w:rPr>
+                <w:rFonts w:ascii="Times New Roman" w:eastAsia="Calibri" w:hAnsi="Times New Roman" w:cs="Times New Roman"/>
+                <w:sz w:val="28"/>
+              </w:rPr>
+            </w:pPr>
+            <w:r>
+              <w:rPr>
+                <w:rFonts w:eastAsia="Calibri"/>
+                <w:sz w:val="28"/>
+              </w:rPr>
+              <w:t>Сепараторы</w:t>
+            </w:r>
+          </w:p>
+        </w:tc>
+        <w:tc>
+          <w:tcPr>
+            <w:tcW w:w="4079" w:type="dxa"/>
+            <w:tcBorders>
+              <w:top w:val="single" w:sz="4" w:space="0" w:color="auto"/>
+              <w:left w:val="single" w:sz="4" w:space="0" w:color="auto"/>
+              <w:bottom w:val="single" w:sz="4" w:space="0" w:color="auto"/>
+              <w:right w:val="single" w:sz="4" w:space="0" w:color="auto"/>
+            </w:tcBorders>
+            <w:hideMark/>
+          </w:tcPr>
+          <w:p>
+            <w:pPr>
+              <w:spacing w:after="0" w:line="240" w:lineRule="auto"/>
+              <w:jc w:val="both"/>
+              <w:rPr>
+                <w:rFonts w:eastAsia="Calibri"/>
+                <w:sz w:val="28"/>
+                <w:lang w:val="en-US"/>
+              </w:rPr>
+            </w:pPr>
+            <w:r>
+              <w:rPr>
+                <w:rFonts w:eastAsia="Calibri"/>
+                <w:sz w:val="28"/>
+                <w:lang w:val="en-US"/>
+              </w:rPr>
+              <w:t>;</w:t>
+            </w:r>
+          </w:p>
+        </w:tc>
+        <w:tc>
+          <w:tcPr>
+            <w:tcW w:w="3331" w:type="dxa"/>
+            <w:tcBorders>
+              <w:top w:val="single" w:sz="4" w:space="0" w:color="auto"/>
+              <w:left w:val="single" w:sz="4" w:space="0" w:color="auto"/>
+              <w:bottom w:val="single" w:sz="4" w:space="0" w:color="auto"/>
+              <w:right w:val="single" w:sz="4" w:space="0" w:color="auto"/>
+            </w:tcBorders>
+            <w:hideMark/>
+          </w:tcPr>
+          <w:p>
+            <w:pPr>
+              <w:spacing w:after="0" w:line="240" w:lineRule="auto"/>
+              <w:jc w:val="both"/>
+              <w:rPr>
+                <w:rFonts w:eastAsia="Calibri"/>
+                <w:sz w:val="28"/>
+                <w:lang w:val="en-US"/>
+              </w:rPr>
+            </w:pPr>
+            <w:r>
+              <w:rPr>
+                <w:rFonts w:eastAsia="Calibri"/>
+                <w:sz w:val="28"/>
+                <w:lang w:val="en-US"/>
+              </w:rPr>
+              <w:t>;</w:t>
+            </w:r>
+          </w:p>
+        </w:tc>
+      </w:tr>
+      <w:tr>
+        <w:tc>
+          <w:tcPr>
+            <w:tcW w:w="0" w:type="auto"/>
+            <w:vMerge/>
+            <w:tcBorders>
+              <w:top w:val="single" w:sz="4" w:space="0" w:color="auto"/>
+              <w:left w:val="single" w:sz="4" w:space="0" w:color="auto"/>
+              <w:bottom w:val="single" w:sz="4" w:space="0" w:color="auto"/>
+              <w:right w:val="single" w:sz="4" w:space="0" w:color="auto"/>
+            </w:tcBorders>
+            <w:vAlign w:val="center"/>
+            <w:hideMark/>
+          </w:tcPr>
+          <w:p>
+            <w:pPr>
+              <w:spacing w:after="0" w:line="240" w:lineRule="auto"/>
+              <w:rPr>
+                <w:rFonts w:ascii="Times New Roman" w:eastAsia="Calibri" w:hAnsi="Times New Roman" w:cs="Times New Roman"/>
+                <w:sz w:val="28"/>
+              </w:rPr>
+            </w:pPr>
+          </w:p>
+        </w:tc>
+        <w:tc>
+          <w:tcPr>
+            <w:tcW w:w="4079" w:type="dxa"/>
+            <w:tcBorders>
+              <w:top w:val="single" w:sz="4" w:space="0" w:color="auto"/>
+              <w:left w:val="single" w:sz="4" w:space="0" w:color="auto"/>
+              <w:bottom w:val="nil"/>
+              <w:right w:val="single" w:sz="4" w:space="0" w:color="auto"/>
+            </w:tcBorders>
+            <w:hideMark/>
+          </w:tcPr>
+          <w:p>
+            <w:pPr>
+              <w:spacing w:after="0" w:line="240" w:lineRule="auto"/>
+              <w:jc w:val="both"/>
+              <w:rPr>
+                <w:rFonts w:eastAsia="Calibri"/>
+                <w:sz w:val="28"/>
+                <w:lang w:val="en-US"/>
+              </w:rPr>
+            </w:pPr>
+            <w:r>
+              <w:rPr>
+                <w:rFonts w:eastAsia="Calibri"/>
+                <w:sz w:val="28"/>
+                <w:lang w:val="en-US"/>
+              </w:rPr>
+              <w:t>,</w:t>
+            </w:r>
+          </w:p>
+        </w:tc>
+        <w:tc>
+          <w:tcPr>
+            <w:tcW w:w="3331" w:type="dxa"/>
+            <w:tcBorders>
+              <w:top w:val="single" w:sz="4" w:space="0" w:color="auto"/>
+              <w:left w:val="single" w:sz="4" w:space="0" w:color="auto"/>
+              <w:bottom w:val="nil"/>
+              <w:right w:val="single" w:sz="4" w:space="0" w:color="auto"/>
+            </w:tcBorders>
+            <w:hideMark/>
+          </w:tcPr>
+          <w:p>
+            <w:pPr>
+              <w:spacing w:after="0" w:line="240" w:lineRule="auto"/>
+              <w:jc w:val="both"/>
+              <w:rPr>
+                <w:rFonts w:eastAsia="Calibri"/>
+                <w:sz w:val="28"/>
+                <w:lang w:val="en-US"/>
+              </w:rPr>
+            </w:pPr>
+            <w:r>
+              <w:rPr>
+                <w:rFonts w:eastAsia="Calibri"/>
+                <w:sz w:val="28"/>
+                <w:lang w:val="en-US"/>
+              </w:rPr>
+              <w:t>,</w:t>
+            </w:r>
+          </w:p>
+        </w:tc>
+      </w:tr>
+      <w:tr>
+        <w:tc>
+          <w:tcPr>
+            <w:tcW w:w="0" w:type="auto"/>
+            <w:vMerge/>
+            <w:tcBorders>
+              <w:top w:val="single" w:sz="4" w:space="0" w:color="auto"/>
+              <w:left w:val="single" w:sz="4" w:space="0" w:color="auto"/>
+              <w:bottom w:val="single" w:sz="4" w:space="0" w:color="auto"/>
+              <w:right w:val="single" w:sz="4" w:space="0" w:color="auto"/>
+            </w:tcBorders>
+            <w:vAlign w:val="center"/>
+            <w:hideMark/>
+          </w:tcPr>
+          <w:p>
+            <w:pPr>
+              <w:spacing w:after="0" w:line="240" w:lineRule="auto"/>
+              <w:rPr>
+                <w:rFonts w:ascii="Times New Roman" w:eastAsia="Calibri" w:hAnsi="Times New Roman" w:cs="Times New Roman"/>
+                <w:sz w:val="28"/>
+              </w:rPr>
+            </w:pPr>
+          </w:p>
+        </w:tc>
+        <w:tc>
+          <w:tcPr>
+            <w:tcW w:w="4079" w:type="dxa"/>
+            <w:tcBorders>
+              <w:top w:val="nil"/>
+              <w:left w:val="single" w:sz="4" w:space="0" w:color="auto"/>
+              <w:bottom w:val="single" w:sz="4" w:space="0" w:color="auto"/>
+              <w:right w:val="single" w:sz="4" w:space="0" w:color="auto"/>
+            </w:tcBorders>
+            <w:hideMark/>
+          </w:tcPr>
+          <w:p>
+            <w:pPr>
+              <w:spacing w:after="0" w:line="240" w:lineRule="auto"/>
+              <w:jc w:val="both"/>
+              <w:rPr>
+                <w:rFonts w:eastAsia="Calibri"/>
+                <w:sz w:val="28"/>
+                <w:lang w:val="en-US"/>
+              </w:rPr>
+            </w:pPr>
+          </w:p>
+        </w:tc>
+        <w:tc>
+          <w:tcPr>
+            <w:tcW w:w="3331" w:type="dxa"/>
+            <w:tcBorders>
+              <w:top w:val="nil"/>
+              <w:left w:val="single" w:sz="4" w:space="0" w:color="auto"/>
+              <w:bottom w:val="single" w:sz="4" w:space="0" w:color="auto"/>
+              <w:right w:val="single" w:sz="4" w:space="0" w:color="auto"/>
+            </w:tcBorders>
+            <w:hideMark/>
+          </w:tcPr>
+          <w:p>
+            <w:pPr>
+              <w:spacing w:after="0" w:line="240" w:lineRule="auto"/>
+              <w:jc w:val="both"/>
+              <w:rPr>
+                <w:rFonts w:eastAsia="Calibri"/>
+                <w:sz w:val="28"/>
+                <w:lang w:val="en-US"/>
+              </w:rPr>
+            </w:pPr>
+          </w:p>
+        </w:tc>
+      </w:tr>
+      <w:tr>
+        <w:tc>
+          <w:tcPr>
+            <w:tcW w:w="0" w:type="auto"/>
+            <w:vMerge/>
+            <w:tcBorders>
+              <w:top w:val="single" w:sz="4" w:space="0" w:color="auto"/>
+              <w:left w:val="single" w:sz="4" w:space="0" w:color="auto"/>
+              <w:bottom w:val="single" w:sz="4" w:space="0" w:color="auto"/>
+              <w:right w:val="single" w:sz="4" w:space="0" w:color="auto"/>
+            </w:tcBorders>
+            <w:vAlign w:val="center"/>
+            <w:hideMark/>
+          </w:tcPr>
+          <w:p>
+            <w:pPr>
+              <w:spacing w:after="0" w:line="240" w:lineRule="auto"/>
+              <w:rPr>
+                <w:rFonts w:ascii="Times New Roman" w:eastAsia="Calibri" w:hAnsi="Times New Roman" w:cs="Times New Roman"/>
+                <w:sz w:val="28"/>
+              </w:rPr>
+            </w:pPr>
+          </w:p>
+        </w:tc>
+        <w:tc>
+          <w:tcPr>
+            <w:tcW w:w="4079" w:type="dxa"/>
+            <w:tcBorders>
+              <w:top w:val="single" w:sz="4" w:space="0" w:color="auto"/>
+              <w:left w:val="single" w:sz="4" w:space="0" w:color="auto"/>
+              <w:bottom w:val="single" w:sz="4" w:space="0" w:color="auto"/>
+              <w:right w:val="single" w:sz="4" w:space="0" w:color="auto"/>
+            </w:tcBorders>
+            <w:hideMark/>
+          </w:tcPr>
+          <w:p>
+            <w:pPr>
+              <w:spacing w:after="0" w:line="240" w:lineRule="auto"/>
+              <w:jc w:val="both"/>
+              <w:rPr>
+                <w:rFonts w:eastAsia="Calibri"/>
+                <w:sz w:val="28"/>
+                <w:lang w:val="en-US"/>
+              </w:rPr>
+            </w:pPr>
+            <w:r>
+              <w:rPr>
+                <w:rFonts w:eastAsia="Calibri"/>
+                <w:sz w:val="28"/>
+                <w:lang w:val="en-US"/>
+              </w:rPr>
+              <w:t>{</w:t>
+            </w:r>
+          </w:p>
+        </w:tc>
+        <w:tc>
+          <w:tcPr>
+            <w:tcW w:w="3331" w:type="dxa"/>
+            <w:tcBorders>
+              <w:top w:val="single" w:sz="4" w:space="0" w:color="auto"/>
+              <w:left w:val="single" w:sz="4" w:space="0" w:color="auto"/>
+              <w:bottom w:val="single" w:sz="4" w:space="0" w:color="auto"/>
+              <w:right w:val="single" w:sz="4" w:space="0" w:color="auto"/>
+            </w:tcBorders>
+            <w:hideMark/>
+          </w:tcPr>
+          <w:p>
+            <w:pPr>
+              <w:spacing w:after="0" w:line="240" w:lineRule="auto"/>
+              <w:jc w:val="both"/>
+              <w:rPr>
+                <w:rFonts w:eastAsia="Calibri"/>
+                <w:sz w:val="28"/>
+                <w:lang w:val="en-US"/>
+              </w:rPr>
+            </w:pPr>
+            <w:r>
+              <w:rPr>
+                <w:rFonts w:eastAsia="Calibri"/>
+                <w:sz w:val="28"/>
+                <w:lang w:val="en-US"/>
+              </w:rPr>
+              <w:t>{</w:t>
+            </w:r>
+          </w:p>
+        </w:tc>
+      </w:tr>
+      <w:tr>
+        <w:tc>
+          <w:tcPr>
+            <w:tcW w:w="0" w:type="auto"/>
+            <w:vMerge/>
+            <w:tcBorders>
+              <w:top w:val="single" w:sz="4" w:space="0" w:color="auto"/>
+              <w:left w:val="single" w:sz="4" w:space="0" w:color="auto"/>
+              <w:bottom w:val="single" w:sz="4" w:space="0" w:color="auto"/>
+              <w:right w:val="single" w:sz="4" w:space="0" w:color="auto"/>
+            </w:tcBorders>
+            <w:vAlign w:val="center"/>
+            <w:hideMark/>
+          </w:tcPr>
+          <w:p>
+            <w:pPr>
+              <w:spacing w:after="0" w:line="240" w:lineRule="auto"/>
+              <w:rPr>
+                <w:rFonts w:ascii="Times New Roman" w:eastAsia="Calibri" w:hAnsi="Times New Roman" w:cs="Times New Roman"/>
+                <w:sz w:val="28"/>
+              </w:rPr>
+            </w:pPr>
+          </w:p>
+        </w:tc>
+        <w:tc>
+          <w:tcPr>
+            <w:tcW w:w="4079" w:type="dxa"/>
+            <w:tcBorders>
+              <w:top w:val="single" w:sz="4" w:space="0" w:color="auto"/>
+              <w:left w:val="single" w:sz="4" w:space="0" w:color="auto"/>
+              <w:bottom w:val="single" w:sz="4" w:space="0" w:color="auto"/>
+              <w:right w:val="single" w:sz="4" w:space="0" w:color="auto"/>
+            </w:tcBorders>
+            <w:hideMark/>
+          </w:tcPr>
+          <w:p>
+            <w:pPr>
+              <w:spacing w:after="0" w:line="240" w:lineRule="auto"/>
+              <w:jc w:val="both"/>
+              <w:rPr>
+                <w:rFonts w:eastAsia="Calibri"/>
+                <w:sz w:val="28"/>
+                <w:lang w:val="en-US"/>
+              </w:rPr>
+            </w:pPr>
+            <w:r>
+              <w:rPr>
+                <w:rFonts w:eastAsia="Calibri"/>
+                <w:sz w:val="28"/>
+                <w:lang w:val="en-US"/>
+              </w:rPr>
+              <w:t>}</w:t>
+            </w:r>
+          </w:p>
+        </w:tc>
+        <w:tc>
+          <w:tcPr>
+            <w:tcW w:w="3331" w:type="dxa"/>
+            <w:tcBorders>
+              <w:top w:val="single" w:sz="4" w:space="0" w:color="auto"/>
+              <w:left w:val="single" w:sz="4" w:space="0" w:color="auto"/>
+              <w:bottom w:val="single" w:sz="4" w:space="0" w:color="auto"/>
+              <w:right w:val="single" w:sz="4" w:space="0" w:color="auto"/>
+            </w:tcBorders>
+            <w:hideMark/>
+          </w:tcPr>
+          <w:p>
+            <w:pPr>
+              <w:spacing w:after="0" w:line="240" w:lineRule="auto"/>
+              <w:jc w:val="both"/>
+              <w:rPr>
+                <w:rFonts w:eastAsia="Calibri"/>
+                <w:sz w:val="28"/>
+                <w:lang w:val="en-US"/>
+              </w:rPr>
+            </w:pPr>
+            <w:r>
+              <w:rPr>
+                <w:rFonts w:eastAsia="Calibri"/>
+                <w:sz w:val="28"/>
+                <w:lang w:val="en-US"/>
+              </w:rPr>
+              <w:t>}</w:t>
+            </w:r>
+          </w:p>
+        </w:tc>
+      </w:tr>
+      <w:tr>
+        <w:tc>
+          <w:tcPr>
+            <w:tcW w:w="0" w:type="auto"/>
+            <w:vMerge/>
+            <w:tcBorders>
+              <w:top w:val="single" w:sz="4" w:space="0" w:color="auto"/>
+              <w:left w:val="single" w:sz="4" w:space="0" w:color="auto"/>
+              <w:bottom w:val="single" w:sz="4" w:space="0" w:color="auto"/>
+              <w:right w:val="single" w:sz="4" w:space="0" w:color="auto"/>
+            </w:tcBorders>
+            <w:vAlign w:val="center"/>
+            <w:hideMark/>
+          </w:tcPr>
+          <w:p>
+            <w:pPr>
+              <w:spacing w:after="0" w:line="240" w:lineRule="auto"/>
+              <w:rPr>
+                <w:rFonts w:ascii="Times New Roman" w:eastAsia="Calibri" w:hAnsi="Times New Roman" w:cs="Times New Roman"/>
+                <w:sz w:val="28"/>
+              </w:rPr>
+            </w:pPr>
+          </w:p>
+        </w:tc>
+        <w:tc>
+          <w:tcPr>
+            <w:tcW w:w="4079" w:type="dxa"/>
+            <w:tcBorders>
+              <w:top w:val="single" w:sz="4" w:space="0" w:color="auto"/>
+              <w:left w:val="single" w:sz="4" w:space="0" w:color="auto"/>
+              <w:bottom w:val="single" w:sz="4" w:space="0" w:color="auto"/>
+              <w:right w:val="single" w:sz="4" w:space="0" w:color="auto"/>
+            </w:tcBorders>
+            <w:hideMark/>
+          </w:tcPr>
+          <w:p>
+            <w:pPr>
+              <w:spacing w:after="0" w:line="240" w:lineRule="auto"/>
+              <w:jc w:val="both"/>
+              <w:rPr>
+                <w:rFonts w:eastAsia="Calibri"/>
+                <w:sz w:val="28"/>
+                <w:lang w:val="en-US"/>
+              </w:rPr>
+            </w:pPr>
+            <w:r>
+              <w:rPr>
+                <w:rFonts w:eastAsia="Calibri"/>
+                <w:sz w:val="28"/>
+                <w:lang w:val="en-US"/>
+              </w:rPr>
+              <w:t>(</w:t>
+            </w:r>
+          </w:p>
+        </w:tc>
+        <w:tc>
+          <w:tcPr>
+            <w:tcW w:w="3331" w:type="dxa"/>
+            <w:tcBorders>
+              <w:top w:val="single" w:sz="4" w:space="0" w:color="auto"/>
+              <w:left w:val="single" w:sz="4" w:space="0" w:color="auto"/>
+              <w:bottom w:val="single" w:sz="4" w:space="0" w:color="auto"/>
+              <w:right w:val="single" w:sz="4" w:space="0" w:color="auto"/>
+            </w:tcBorders>
+            <w:hideMark/>
+          </w:tcPr>
+          <w:p>
+            <w:pPr>
+              <w:spacing w:after="0" w:line="240" w:lineRule="auto"/>
+              <w:jc w:val="both"/>
+              <w:rPr>
+                <w:rFonts w:eastAsia="Calibri"/>
+                <w:sz w:val="28"/>
+                <w:lang w:val="en-US"/>
+              </w:rPr>
+            </w:pPr>
+            <w:r>
+              <w:rPr>
+                <w:rFonts w:eastAsia="Calibri"/>
+                <w:sz w:val="28"/>
+                <w:lang w:val="en-US"/>
+              </w:rPr>
+              <w:t>(</w:t>
+            </w:r>
+          </w:p>
+        </w:tc>
+      </w:tr>
+      <w:tr>
+        <w:tc>
+          <w:tcPr>
+            <w:tcW w:w="0" w:type="auto"/>
+            <w:vMerge/>
+            <w:tcBorders>
+              <w:top w:val="single" w:sz="4" w:space="0" w:color="auto"/>
+              <w:left w:val="single" w:sz="4" w:space="0" w:color="auto"/>
+              <w:bottom w:val="single" w:sz="4" w:space="0" w:color="auto"/>
+              <w:right w:val="single" w:sz="4" w:space="0" w:color="auto"/>
+            </w:tcBorders>
+            <w:vAlign w:val="center"/>
+            <w:hideMark/>
+          </w:tcPr>
+          <w:p>
+            <w:pPr>
+              <w:spacing w:after="0" w:line="240" w:lineRule="auto"/>
+              <w:rPr>
+                <w:rFonts w:ascii="Times New Roman" w:eastAsia="Calibri" w:hAnsi="Times New Roman" w:cs="Times New Roman"/>
+                <w:sz w:val="28"/>
+              </w:rPr>
+            </w:pPr>
+          </w:p>
+        </w:tc>
+        <w:tc>
+          <w:tcPr>
+            <w:tcW w:w="4079" w:type="dxa"/>
+            <w:tcBorders>
+              <w:top w:val="single" w:sz="4" w:space="0" w:color="auto"/>
+              <w:left w:val="single" w:sz="4" w:space="0" w:color="auto"/>
+              <w:bottom w:val="single" w:sz="4" w:space="0" w:color="auto"/>
+              <w:right w:val="single" w:sz="4" w:space="0" w:color="auto"/>
+            </w:tcBorders>
+            <w:hideMark/>
+          </w:tcPr>
+          <w:p>
+            <w:pPr>
+              <w:spacing w:after="0" w:line="240" w:lineRule="auto"/>
+              <w:jc w:val="both"/>
+              <w:rPr>
+                <w:rFonts w:eastAsia="Calibri"/>
+                <w:sz w:val="28"/>
+                <w:lang w:val="en-US"/>
+              </w:rPr>
+            </w:pPr>
+            <w:r>
+              <w:rPr>
+                <w:rFonts w:eastAsia="Calibri"/>
+                <w:sz w:val="28"/>
+                <w:lang w:val="en-US"/>
+              </w:rPr>
+              <w:t>)</w:t>
+            </w:r>
+          </w:p>
+        </w:tc>
+        <w:tc>
+          <w:tcPr>
+            <w:tcW w:w="3331" w:type="dxa"/>
+            <w:tcBorders>
+              <w:top w:val="single" w:sz="4" w:space="0" w:color="auto"/>
+              <w:left w:val="single" w:sz="4" w:space="0" w:color="auto"/>
+              <w:bottom w:val="single" w:sz="4" w:space="0" w:color="auto"/>
+              <w:right w:val="single" w:sz="4" w:space="0" w:color="auto"/>
+            </w:tcBorders>
+            <w:hideMark/>
+          </w:tcPr>
+          <w:p>
+            <w:pPr>
+              <w:spacing w:after="0" w:line="240" w:lineRule="auto"/>
+              <w:jc w:val="both"/>
+              <w:rPr>
+                <w:rFonts w:eastAsia="Calibri"/>
+                <w:sz w:val="28"/>
+                <w:lang w:val="en-US"/>
+              </w:rPr>
+            </w:pPr>
+            <w:r>
+              <w:rPr>
+                <w:rFonts w:eastAsia="Calibri"/>
+                <w:sz w:val="28"/>
+                <w:lang w:val="en-US"/>
+              </w:rPr>
+              <w:t>)</w:t>
+            </w:r>
+          </w:p>
+        </w:tc>
+      </w:tr>
+      <w:tr>
+        <w:trPr>
+          <w:trHeight w:val="265"/>
+        </w:trPr>
+        <w:tc>
+          <w:tcPr>
+            <w:tcW w:w="2507" w:type="dxa"/>
+            <w:vMerge w:val="restart"/>
+            <w:tcBorders>
+              <w:top w:val="single" w:sz="4" w:space="0" w:color="auto"/>
+              <w:left w:val="single" w:sz="4" w:space="0" w:color="auto"/>
+              <w:bottom w:val="single" w:sz="4" w:space="0" w:color="auto"/>
+              <w:right w:val="single" w:sz="4" w:space="0" w:color="auto"/>
+            </w:tcBorders>
+            <w:hideMark/>
+          </w:tcPr>
+          <w:p>
+            <w:pPr>
+              <w:spacing w:after="0" w:line="240" w:lineRule="auto"/>
+              <w:jc w:val="both"/>
+              <w:rPr>
+                <w:rFonts w:eastAsia="Calibri"/>
+                <w:sz w:val="28"/>
+              </w:rPr>
+            </w:pPr>
+            <w:r>
+              <w:rPr>
+                <w:rFonts w:eastAsia="Calibri"/>
+                <w:sz w:val="28"/>
+              </w:rPr>
+              <w:t>Операторы</w:t>
+            </w:r>
+          </w:p>
+        </w:tc>
+        <w:tc>
+          <w:tcPr>
+            <w:tcW w:w="4079" w:type="dxa"/>
+            <w:tcBorders>
+              <w:top w:val="single" w:sz="4" w:space="0" w:color="auto"/>
+              <w:left w:val="single" w:sz="4" w:space="0" w:color="auto"/>
+              <w:right w:val="single" w:sz="4" w:space="0" w:color="auto"/>
+            </w:tcBorders>
+            <w:hideMark/>
+          </w:tcPr>
+          <w:p>
+            <w:pPr>
+              <w:spacing w:after="0" w:line="240" w:lineRule="auto"/>
+              <w:jc w:val="both"/>
+              <w:rPr>
+                <w:rFonts w:eastAsia="Calibri"/>
+                <w:sz w:val="28"/>
+                <w:lang w:val="en-US"/>
+              </w:rPr>
+            </w:pPr>
+            <w:r>
+              <w:rPr>
+                <w:rFonts w:eastAsia="Calibri"/>
+                <w:sz w:val="28"/>
+                <w:lang w:val="en-US"/>
+              </w:rPr>
+              <w:t>=</w:t>
+            </w:r>
+          </w:p>
+        </w:tc>
+        <w:tc>
+          <w:tcPr>
+            <w:tcW w:w="3331" w:type="dxa"/>
+            <w:tcBorders>
+              <w:top w:val="single" w:sz="4" w:space="0" w:color="auto"/>
+              <w:left w:val="single" w:sz="4" w:space="0" w:color="auto"/>
+              <w:right w:val="single" w:sz="4" w:space="0" w:color="auto"/>
+            </w:tcBorders>
+          </w:tcPr>
+          <w:p>
+            <w:pPr>
+              <w:spacing w:after="0" w:line="240" w:lineRule="auto"/>
+              <w:jc w:val="both"/>
+              <w:rPr>
+                <w:rFonts w:eastAsia="Calibri"/>
+                <w:sz w:val="28"/>
+                <w:lang w:val="en-US"/>
+              </w:rPr>
+            </w:pPr>
+            <w:r>
+              <w:rPr>
+                <w:rFonts w:eastAsia="Calibri"/>
+                <w:sz w:val="28"/>
+                <w:lang w:val="en-US"/>
+              </w:rPr>
+              <w:t>=</w:t>
+            </w:r>
+          </w:p>
+        </w:tc>
+      </w:tr>
+      <w:tr>
+        <w:trPr>
+          <w:trHeight w:val="328"/>
+        </w:trPr>
+        <w:tc>
+          <w:tcPr>
+            <w:tcW w:w="0" w:type="auto"/>
+            <w:vMerge/>
+            <w:tcBorders>
+              <w:top w:val="single" w:sz="4" w:space="0" w:color="auto"/>
+              <w:left w:val="single" w:sz="4" w:space="0" w:color="auto"/>
+              <w:bottom w:val="single" w:sz="4" w:space="0" w:color="auto"/>
+              <w:right w:val="single" w:sz="4" w:space="0" w:color="auto"/>
+            </w:tcBorders>
+            <w:vAlign w:val="center"/>
+            <w:hideMark/>
+          </w:tcPr>
+          <w:p>
+            <w:pPr>
+              <w:spacing w:after="0" w:line="240" w:lineRule="auto"/>
+              <w:rPr>
+                <w:rFonts w:ascii="Times New Roman" w:eastAsia="Calibri" w:hAnsi="Times New Roman" w:cs="Times New Roman"/>
+                <w:sz w:val="28"/>
+              </w:rPr>
+            </w:pPr>
+          </w:p>
+        </w:tc>
+        <w:tc>
+          <w:tcPr>
+            <w:tcW w:w="4080" w:type="dxa"/>
+            <w:tcBorders>
+              <w:top w:val="single" w:sz="4" w:space="0" w:color="auto"/>
+              <w:left w:val="single" w:sz="4" w:space="0" w:color="auto"/>
+              <w:right w:val="single" w:sz="4" w:space="0" w:color="auto"/>
+            </w:tcBorders>
+          </w:tcPr>
+          <w:p>
+            <w:pPr>
+              <w:spacing w:after="0" w:line="240" w:lineRule="auto"/>
+              <w:jc w:val="both"/>
+              <w:rPr>
+                <w:rFonts w:eastAsia="Calibri"/>
+                <w:sz w:val="28"/>
+              </w:rPr>
+            </w:pPr>
+            <w:r>
+              <w:rPr>
+                <w:rFonts w:eastAsia="Calibri"/>
+                <w:sz w:val="28"/>
+              </w:rPr>
+              <w:t>Логические операторы</w:t>
+            </w:r>
+          </w:p>
+        </w:tc>
+        <w:tc>
+          <w:tcPr>
+            <w:tcW w:w="3330" w:type="dxa"/>
+            <w:tcBorders>
+              <w:top w:val="single" w:sz="4" w:space="0" w:color="auto"/>
+              <w:left w:val="single" w:sz="4" w:space="0" w:color="auto"/>
+              <w:right w:val="single" w:sz="4" w:space="0" w:color="auto"/>
+            </w:tcBorders>
+          </w:tcPr>
+          <w:p>
+            <w:pPr>
+              <w:spacing w:after="0" w:line="240" w:lineRule="auto"/>
+              <w:jc w:val="both"/>
+              <w:rPr>
+                <w:rFonts w:eastAsia="Calibri"/>
+                <w:sz w:val="28"/>
+                <w:lang w:val="en-US"/>
+              </w:rPr>
+            </w:pPr>
+            <w:r>
+              <w:rPr>
+                <w:rFonts w:eastAsia="Calibri"/>
+                <w:sz w:val="28"/>
+                <w:lang w:val="en-US"/>
+              </w:rPr>
+              <w:t>o</w:t>
+            </w:r>
+          </w:p>
+        </w:tc>
+      </w:tr>
+    </w:tbl>
+    <w:p>
+      <w:pPr>
+        <w:spacing w:before="240" w:after="0" w:line="240" w:lineRule="auto"/>
+        <w:ind w:firstLine="709"/>
+        <w:jc w:val="both"/>
+        <w:rPr>
+          <w:rFonts w:ascii="Times New Roman" w:hAnsi="Times New Roman" w:cs="Times New Roman"/>
+          <w:sz w:val="28"/>
+          <w:szCs w:val="28"/>
+          <w:highlight w:val="yellow"/>
+        </w:rPr>
+      </w:pPr>
+      <w:r>
+        <w:rPr>
+          <w:rFonts w:ascii="Times New Roman" w:hAnsi="Times New Roman" w:cs="Times New Roman"/>
+          <w:sz w:val="28"/>
+          <w:szCs w:val="28"/>
+          <w:highlight w:val="yellow"/>
+          <w:lang w:val="en-US"/>
+        </w:rPr>
+        <w:t>TODO</w:t>
+      </w:r>
+      <w:r>
+        <w:rPr>
+          <w:rFonts w:ascii="Times New Roman" w:hAnsi="Times New Roman" w:cs="Times New Roman"/>
+          <w:sz w:val="28"/>
+          <w:szCs w:val="28"/>
+          <w:highlight w:val="yellow"/>
+        </w:rPr>
+        <w:t xml:space="preserve"> </w:t>
+      </w:r>
+      <w:r>
+        <w:rPr>
+          <w:rFonts w:ascii="Times New Roman" w:hAnsi="Times New Roman" w:cs="Times New Roman"/>
+          <w:sz w:val="28"/>
+          <w:szCs w:val="28"/>
+          <w:highlight w:val="yellow"/>
+        </w:rPr>
+        <w:t>Пример реализации таблицы лексем представлен в приложении А.</w:t>
+      </w:r>
+    </w:p>
+    <w:p>
+      <w:pPr>
+        <w:spacing w:after="0" w:line="240" w:lineRule="auto"/>
+        <w:ind w:firstLine="709"/>
+        <w:jc w:val="both"/>
+        <w:rPr>
+          <w:rFonts w:ascii="Times New Roman" w:hAnsi="Times New Roman" w:cs="Times New Roman"/>
+          <w:sz w:val="28"/>
+          <w:szCs w:val="28"/>
+        </w:rPr>
+      </w:pPr>
+      <w:r>
+        <w:rPr>
+          <w:rFonts w:ascii="Times New Roman" w:hAnsi="Times New Roman" w:cs="Times New Roman"/>
+          <w:sz w:val="28"/>
+          <w:szCs w:val="28"/>
+          <w:highlight w:val="yellow"/>
+        </w:rPr>
+        <w:t xml:space="preserve">Также в приложении А находятся конечные автоматы, соответствующие лексемам языка </w:t>
+      </w:r>
+      <w:r>
+        <w:rPr>
+          <w:rFonts w:ascii="Times New Roman" w:hAnsi="Times New Roman" w:cs="Times New Roman"/>
+          <w:sz w:val="28"/>
+          <w:szCs w:val="28"/>
+          <w:highlight w:val="yellow"/>
+          <w:lang w:val="en-US"/>
+        </w:rPr>
+        <w:t>GMP</w:t>
+      </w:r>
+      <w:r>
+        <w:rPr>
+          <w:rFonts w:ascii="Times New Roman" w:hAnsi="Times New Roman" w:cs="Times New Roman"/>
+          <w:sz w:val="28"/>
+          <w:szCs w:val="28"/>
+          <w:highlight w:val="yellow"/>
+        </w:rPr>
+        <w:t>-2019.</w:t>
+      </w:r>
+      <w:bookmarkStart w:id="75" w:name="_Toc500358577"/>
+    </w:p>
+    <w:p>
+      <w:pPr>
+        <w:pStyle w:val="2"/>
+        <w:spacing w:before="360" w:after="240" w:line="240" w:lineRule="auto"/>
+        <w:ind w:firstLine="709"/>
+        <w:rPr>
+          <w:rFonts w:ascii="Times New Roman" w:hAnsi="Times New Roman" w:cs="Times New Roman"/>
+          <w:b/>
+          <w:color w:val="000000" w:themeColor="text1"/>
+          <w:sz w:val="28"/>
+          <w:szCs w:val="28"/>
+        </w:rPr>
+      </w:pPr>
+      <w:bookmarkStart w:id="76" w:name="_Toc501385951"/>
+      <w:r>
+        <w:rPr>
+          <w:rFonts w:ascii="Times New Roman" w:hAnsi="Times New Roman" w:cs="Times New Roman"/>
+          <w:b/>
+          <w:color w:val="000000" w:themeColor="text1"/>
+          <w:sz w:val="28"/>
+          <w:szCs w:val="28"/>
+        </w:rPr>
+        <w:t>3.5 Основные структуры данных</w:t>
+      </w:r>
+      <w:bookmarkEnd w:id="75"/>
+      <w:bookmarkEnd w:id="76"/>
+    </w:p>
+    <w:p>
+      <w:pPr>
+        <w:spacing w:after="0" w:line="240" w:lineRule="auto"/>
+        <w:ind w:firstLine="709"/>
+        <w:jc w:val="both"/>
+        <w:rPr>
+          <w:rFonts w:ascii="Times New Roman" w:hAnsi="Times New Roman" w:cs="Times New Roman"/>
+          <w:color w:val="000000" w:themeColor="text1"/>
+          <w:sz w:val="28"/>
+          <w:szCs w:val="28"/>
+        </w:rPr>
+      </w:pPr>
+      <w:r>
+        <w:rPr>
+          <w:rFonts w:ascii="Times New Roman" w:hAnsi="Times New Roman" w:cs="Times New Roman"/>
+          <w:color w:val="000000" w:themeColor="text1"/>
+          <w:sz w:val="28"/>
+          <w:szCs w:val="28"/>
+        </w:rPr>
+        <w:t xml:space="preserve">Основные структуры таблиц лексем и идентификаторов данных языка </w:t>
+      </w:r>
+      <w:r>
+        <w:rPr>
+          <w:rFonts w:ascii="Times New Roman" w:hAnsi="Times New Roman" w:cs="Times New Roman"/>
+          <w:color w:val="000000" w:themeColor="text1"/>
+          <w:sz w:val="28"/>
+          <w:szCs w:val="28"/>
+          <w:lang w:val="en-US"/>
+        </w:rPr>
+        <w:t>GMP</w:t>
+      </w:r>
+      <w:r>
+        <w:rPr>
+          <w:rFonts w:ascii="Times New Roman" w:hAnsi="Times New Roman" w:cs="Times New Roman"/>
+          <w:color w:val="000000" w:themeColor="text1"/>
+          <w:sz w:val="28"/>
+          <w:szCs w:val="28"/>
+        </w:rPr>
+        <w:t>-2019</w:t>
+      </w:r>
+      <w:r>
+        <w:rPr>
+          <w:rFonts w:ascii="Times New Roman" w:hAnsi="Times New Roman" w:cs="Times New Roman"/>
+          <w:color w:val="000000" w:themeColor="text1"/>
+          <w:sz w:val="28"/>
+          <w:szCs w:val="28"/>
+        </w:rPr>
+        <w:t>, используемых для хранения, представлены в приложении</w:t>
+      </w:r>
+      <w:r>
+        <w:rPr>
+          <w:rFonts w:ascii="Times New Roman" w:hAnsi="Times New Roman" w:cs="Times New Roman"/>
+          <w:color w:val="000000" w:themeColor="text1"/>
+          <w:sz w:val="28"/>
+          <w:szCs w:val="28"/>
+        </w:rPr>
+        <w:t xml:space="preserve"> </w:t>
+      </w:r>
+      <w:r>
+        <w:rPr>
+          <w:rFonts w:ascii="Times New Roman" w:hAnsi="Times New Roman" w:cs="Times New Roman"/>
+          <w:sz w:val="28"/>
+          <w:szCs w:val="28"/>
+          <w:highlight w:val="yellow"/>
+        </w:rPr>
+        <w:t>TODO</w:t>
+      </w:r>
+      <w:r>
+        <w:rPr>
+          <w:rFonts w:ascii="Times New Roman" w:hAnsi="Times New Roman" w:cs="Times New Roman"/>
+          <w:sz w:val="28"/>
+          <w:szCs w:val="28"/>
+          <w:highlight w:val="yellow"/>
+        </w:rPr>
+        <w:t> А</w:t>
+      </w:r>
+      <w:r>
+        <w:rPr>
+          <w:rFonts w:ascii="Times New Roman" w:hAnsi="Times New Roman" w:cs="Times New Roman"/>
+          <w:color w:val="000000" w:themeColor="text1"/>
+          <w:sz w:val="28"/>
+          <w:szCs w:val="28"/>
+          <w:highlight w:val="yellow"/>
+        </w:rPr>
+        <w:t>.</w:t>
+      </w:r>
+      <w:r>
+        <w:rPr>
+          <w:rFonts w:ascii="Times New Roman" w:hAnsi="Times New Roman" w:cs="Times New Roman"/>
+          <w:color w:val="000000" w:themeColor="text1"/>
+          <w:sz w:val="28"/>
+          <w:szCs w:val="28"/>
+        </w:rPr>
+        <w:t xml:space="preserve"> В таблице лексем содержится лексема, её номер, полученный при разборе, номер строки в исходном коде. В таблице идентификаторов содержится имя идентификатора, номер в таблице лексем, тип данных, смысловой тип идентификатора и его значение.</w:t>
+      </w:r>
+    </w:p>
+    <w:p>
+      <w:pPr>
+        <w:pStyle w:val="2"/>
+        <w:spacing w:before="360" w:after="240" w:line="240" w:lineRule="auto"/>
+        <w:ind w:firstLine="709"/>
+        <w:rPr>
+          <w:rFonts w:ascii="Times New Roman" w:hAnsi="Times New Roman" w:cs="Times New Roman"/>
+          <w:b/>
+          <w:color w:val="000000" w:themeColor="text1"/>
+          <w:sz w:val="28"/>
+          <w:szCs w:val="28"/>
+        </w:rPr>
+      </w:pPr>
+      <w:bookmarkStart w:id="77" w:name="_Toc469951068"/>
+      <w:bookmarkStart w:id="78" w:name="_Toc501385952"/>
+      <w:bookmarkStart w:id="79" w:name="_Toc500358578"/>
+      <w:r>
+        <w:rPr>
+          <w:rFonts w:ascii="Times New Roman" w:hAnsi="Times New Roman" w:cs="Times New Roman"/>
+          <w:b/>
+          <w:color w:val="000000" w:themeColor="text1"/>
+          <w:sz w:val="28"/>
+          <w:szCs w:val="28"/>
+        </w:rPr>
+        <w:t>3.6 Принцип обработки ошибо</w:t>
+      </w:r>
+      <w:bookmarkEnd w:id="77"/>
+      <w:r>
+        <w:rPr>
+          <w:rFonts w:ascii="Times New Roman" w:hAnsi="Times New Roman" w:cs="Times New Roman"/>
+          <w:b/>
+          <w:color w:val="000000" w:themeColor="text1"/>
+          <w:sz w:val="28"/>
+          <w:szCs w:val="28"/>
+        </w:rPr>
+        <w:t>к</w:t>
+      </w:r>
+      <w:bookmarkEnd w:id="78"/>
+      <w:bookmarkEnd w:id="79"/>
+    </w:p>
+    <w:p>
+      <w:pPr>
+        <w:pStyle w:val="af0"/>
+        <w:spacing w:before="0" w:beforeAutospacing="0" w:after="0" w:afterAutospacing="0"/>
+        <w:ind w:firstLine="709"/>
+        <w:jc w:val="both"/>
+        <w:rPr>
+          <w:sz w:val="20"/>
+        </w:rPr>
+      </w:pPr>
+      <w:bookmarkStart w:id="80" w:name="_Toc500358579"/>
+      <w:bookmarkStart w:id="81" w:name="_Toc469951069"/>
+      <w:r>
+        <w:rPr>
+          <w:rFonts w:eastAsia="Calibri"/>
           <w:color w:val="000000"/>
-          <w:sz w:val="28"/>
-          <w:szCs w:val="28"/>
-        </w:rPr>
-      </w:pPr>
-      <w:r>
-        <w:rPr>
-          <w:rFonts w:ascii="Times New Roman" w:hAnsi="Times New Roman" w:cs="Times New Roman"/>
+          <w:kern w:val="24"/>
+          <w:sz w:val="28"/>
+          <w:szCs w:val="36"/>
+        </w:rPr>
+        <w:t>При возникновении ошибки</w:t>
+      </w:r>
+      <w:r>
+        <w:rPr>
+          <w:rFonts w:eastAsia="Calibri"/>
           <w:color w:val="000000"/>
-          <w:sz w:val="28"/>
-          <w:szCs w:val="28"/>
-        </w:rPr>
-        <w:tab/>
-      </w:r>
-      <w:proofErr w:type="spellStart"/>
-      <w:r>
-        <w:rPr>
-          <w:rFonts w:ascii="Times New Roman" w:hAnsi="Times New Roman" w:cs="Times New Roman"/>
+          <w:kern w:val="24"/>
+          <w:sz w:val="28"/>
+          <w:szCs w:val="36"/>
+        </w:rPr>
+        <w:t xml:space="preserve"> </w:t>
+      </w:r>
+      <w:r>
+        <w:rPr>
+          <w:rFonts w:eastAsia="Calibri"/>
           <w:color w:val="000000"/>
-          <w:sz w:val="28"/>
-          <w:szCs w:val="28"/>
-        </w:rPr>
-        <w:t>return</w:t>
-      </w:r>
-      <w:proofErr w:type="spellEnd"/>
-      <w:r>
-        <w:rPr>
-          <w:rFonts w:ascii="Times New Roman" w:hAnsi="Times New Roman" w:cs="Times New Roman"/>
+          <w:kern w:val="24"/>
+          <w:sz w:val="28"/>
+          <w:szCs w:val="36"/>
+        </w:rPr>
+        <w:t xml:space="preserve">транслятор завершает свою работу. </w:t>
+      </w:r>
+      <w:r>
+        <w:rPr>
+          <w:rFonts w:eastAsia="Calibri"/>
           <w:color w:val="000000"/>
-          <w:sz w:val="28"/>
-          <w:szCs w:val="28"/>
-        </w:rPr>
-        <w:t xml:space="preserve"> 0;</w:t>
-      </w:r>
-    </w:p>
-    <w:p>
-      <w:pPr>
-        <w:rPr>
-          <w:rFonts w:ascii="Times New Roman" w:hAnsi="Times New Roman" w:cs="Times New Roman"/>
-          <w:sz w:val="28"/>
-          <w:szCs w:val="28"/>
-        </w:rPr>
-      </w:pPr>
-      <w:r>
-        <w:rPr>
-          <w:rFonts w:ascii="Times New Roman" w:hAnsi="Times New Roman" w:cs="Times New Roman"/>
+          <w:kern w:val="24"/>
+          <w:sz w:val="28"/>
+          <w:szCs w:val="36"/>
+        </w:rPr>
+        <w:t>Для обработки ошибок лексический анализатор использует таблицу с сообщениями. Структура сообщений содержит информацию о номере сообщения, номер строки и позицию, где было вызвано сообщение в исходном коде, информацию об ошибке.</w:t>
+      </w:r>
+    </w:p>
+    <w:p>
+      <w:pPr>
+        <w:pStyle w:val="2"/>
+        <w:spacing w:before="360" w:after="240" w:line="240" w:lineRule="auto"/>
+        <w:ind w:firstLine="709"/>
+        <w:rPr>
+          <w:rFonts w:ascii="Times New Roman" w:hAnsi="Times New Roman" w:cs="Times New Roman"/>
+          <w:b/>
+          <w:color w:val="000000" w:themeColor="text1"/>
+          <w:sz w:val="28"/>
+          <w:szCs w:val="28"/>
+        </w:rPr>
+      </w:pPr>
+      <w:bookmarkStart w:id="82" w:name="_Toc501385953"/>
+      <w:r>
+        <w:rPr>
+          <w:rFonts w:ascii="Times New Roman" w:hAnsi="Times New Roman" w:cs="Times New Roman"/>
+          <w:b/>
+          <w:color w:val="000000" w:themeColor="text1"/>
+          <w:sz w:val="28"/>
+          <w:szCs w:val="28"/>
+        </w:rPr>
+        <w:t>3.7 Структура и перечень сообщений лексического анализатора</w:t>
+      </w:r>
+      <w:bookmarkEnd w:id="80"/>
+      <w:bookmarkEnd w:id="81"/>
+      <w:bookmarkEnd w:id="82"/>
+      <w:r>
+        <w:rPr>
+          <w:rFonts w:ascii="Times New Roman" w:hAnsi="Times New Roman" w:cs="Times New Roman"/>
+          <w:b/>
+          <w:color w:val="000000" w:themeColor="text1"/>
+          <w:sz w:val="28"/>
+          <w:szCs w:val="28"/>
+        </w:rPr>
+        <w:t xml:space="preserve"> </w:t>
+      </w:r>
+      <w:bookmarkStart w:id="83" w:name="_GoBack"/>
+      <w:bookmarkEnd w:id="83"/>
+    </w:p>
+    <w:p>
+      <w:pPr>
+        <w:spacing w:after="0" w:line="240" w:lineRule="auto"/>
+        <w:ind w:firstLine="709"/>
+        <w:jc w:val="both"/>
+        <w:rPr>
+          <w:noProof/>
+          <w:lang w:eastAsia="ru-RU"/>
+        </w:rPr>
+      </w:pPr>
+      <w:r>
+        <w:rPr>
+          <w:rFonts w:ascii="Times New Roman" w:hAnsi="Times New Roman" w:cs="Times New Roman"/>
+          <w:sz w:val="28"/>
+          <w:szCs w:val="28"/>
+        </w:rPr>
+        <w:t>Перечень сообщений лексического анализатора представлен на рисунке 3.3.</w:t>
+      </w:r>
+      <w:r>
+        <w:rPr>
+          <w:noProof/>
+          <w:lang w:eastAsia="ru-RU"/>
+        </w:rPr>
+        <w:t xml:space="preserve"> </w:t>
+      </w:r>
+    </w:p>
+    <w:p>
+      <w:pPr>
+        <w:spacing w:before="280" w:after="280" w:line="240" w:lineRule="auto"/>
+        <w:rPr>
+          <w:rFonts w:ascii="Times New Roman" w:hAnsi="Times New Roman" w:cs="Times New Roman"/>
+          <w:sz w:val="28"/>
+          <w:szCs w:val="28"/>
+        </w:rPr>
+      </w:pPr>
+      <w:r>
+        <w:rPr>
+          <w:noProof/>
+        </w:rPr>
+        <w:drawing>
+          <wp:inline distT="0" distB="0" distL="0" distR="0" wp14:anchorId="72DBBDA0" wp14:editId="049BED63">
+            <wp:extent cx="5607370" cy="1247140"/>
+            <wp:effectExtent l="0" t="0" r="0" b="0"/>
+            <wp:docPr id="1" name="Рисунок 1"/>
+            <wp:cNvGraphicFramePr>
+              <a:graphicFrameLocks xmlns:a="http://schemas.openxmlformats.org/drawingml/2006/main" noChangeAspect="1"/>
+            </wp:cNvGraphicFramePr>
+            <a:graphic xmlns:a="http://schemas.openxmlformats.org/drawingml/2006/main">
+              <a:graphicData uri="http://schemas.openxmlformats.org/drawingml/2006/picture">
+                <pic:pic xmlns:pic="http://schemas.openxmlformats.org/drawingml/2006/picture">
+                  <pic:nvPicPr>
+                    <pic:cNvPr id="1" name=""/>
+                    <pic:cNvPicPr/>
+                  </pic:nvPicPr>
+                  <pic:blipFill>
+                    <a:blip r:embed="rId12"/>
+                    <a:stretch>
+                      <a:fillRect/>
+                    </a:stretch>
+                  </pic:blipFill>
+                  <pic:spPr>
+                    <a:xfrm>
+                      <a:off x="0" y="0"/>
+                      <a:ext cx="5627040" cy="1251515"/>
+                    </a:xfrm>
+                    <a:prstGeom prst="rect">
+                      <a:avLst/>
+                    </a:prstGeom>
+                  </pic:spPr>
+                </pic:pic>
+              </a:graphicData>
+            </a:graphic>
+          </wp:inline>
+        </w:drawing>
+      </w:r>
+    </w:p>
+    <w:p>
+      <w:pPr>
+        <w:spacing w:before="280" w:after="280" w:line="240" w:lineRule="auto"/>
+        <w:jc w:val="center"/>
+        <w:rPr>
+          <w:rFonts w:ascii="Times New Roman" w:hAnsi="Times New Roman" w:cs="Times New Roman"/>
+          <w:sz w:val="28"/>
+          <w:szCs w:val="28"/>
+        </w:rPr>
+      </w:pPr>
+      <w:r>
+        <w:rPr>
+          <w:rFonts w:ascii="Times New Roman" w:hAnsi="Times New Roman" w:cs="Times New Roman"/>
+          <w:sz w:val="28"/>
+          <w:szCs w:val="28"/>
+        </w:rPr>
+        <w:t>Рисунок 3.3 – Перечень ошибок лексического анализатора</w:t>
+      </w:r>
+    </w:p>
+    <w:p>
+      <w:pPr>
+        <w:pStyle w:val="2"/>
+        <w:spacing w:before="360" w:after="240" w:line="240" w:lineRule="auto"/>
+        <w:ind w:firstLine="709"/>
+        <w:rPr>
+          <w:rFonts w:ascii="Times New Roman" w:hAnsi="Times New Roman" w:cs="Times New Roman"/>
+          <w:b/>
+          <w:color w:val="auto"/>
+          <w:sz w:val="28"/>
+          <w:szCs w:val="28"/>
+        </w:rPr>
+      </w:pPr>
+      <w:bookmarkStart w:id="84" w:name="_Toc501385954"/>
+      <w:bookmarkStart w:id="85" w:name="_Toc500358580"/>
+      <w:bookmarkStart w:id="86" w:name="_Toc469951070"/>
+      <w:r>
+        <w:rPr>
+          <w:rFonts w:ascii="Times New Roman" w:hAnsi="Times New Roman" w:cs="Times New Roman"/>
+          <w:b/>
+          <w:color w:val="auto"/>
+          <w:sz w:val="28"/>
+          <w:szCs w:val="28"/>
+        </w:rPr>
+        <w:lastRenderedPageBreak/>
+        <w:t>3.8 Параметры лексического анализатора и режимы его работы</w:t>
+      </w:r>
+      <w:bookmarkEnd w:id="84"/>
+      <w:bookmarkEnd w:id="85"/>
+      <w:bookmarkEnd w:id="86"/>
+    </w:p>
+    <w:p>
+      <w:pPr>
+        <w:pStyle w:val="a3"/>
+        <w:shd w:val="clear" w:color="auto" w:fill="FFFFFF" w:themeFill="background1"/>
+        <w:ind w:firstLine="709"/>
+        <w:jc w:val="both"/>
+        <w:rPr>
+          <w:rFonts w:ascii="Times New Roman" w:eastAsia="Calibri" w:hAnsi="Times New Roman" w:cs="Times New Roman"/>
           <w:color w:val="000000"/>
           <w:sz w:val="28"/>
           <w:szCs w:val="28"/>
         </w:rPr>
-        <w:t>}</w:t>
-      </w:r>
+      </w:pPr>
+      <w:r>
+        <w:rPr>
+          <w:rFonts w:ascii="Times New Roman" w:hAnsi="Times New Roman" w:cs="Times New Roman"/>
+          <w:sz w:val="28"/>
+          <w:szCs w:val="28"/>
+        </w:rPr>
+        <w:t>Входным параметром лексического анализа является очередь, состоящая из структур, полями которых являются лексема и номер её строки в исходном файле, полученные на этапе проверки исходного кода на допустимость символов.</w:t>
+      </w:r>
+    </w:p>
+    <w:p>
+      <w:pPr>
+        <w:pStyle w:val="2"/>
+        <w:spacing w:before="360" w:after="240" w:line="240" w:lineRule="auto"/>
+        <w:ind w:firstLine="709"/>
+        <w:rPr>
+          <w:rFonts w:ascii="Times New Roman" w:hAnsi="Times New Roman" w:cs="Times New Roman"/>
+          <w:b/>
+          <w:color w:val="auto"/>
+          <w:sz w:val="28"/>
+          <w:szCs w:val="28"/>
+        </w:rPr>
+      </w:pPr>
+      <w:bookmarkStart w:id="87" w:name="_Toc501385955"/>
+      <w:bookmarkStart w:id="88" w:name="_Toc500358581"/>
+      <w:bookmarkStart w:id="89" w:name="_Toc469951071"/>
+      <w:r>
+        <w:rPr>
+          <w:rFonts w:ascii="Times New Roman" w:hAnsi="Times New Roman" w:cs="Times New Roman"/>
+          <w:b/>
+          <w:color w:val="auto"/>
+          <w:sz w:val="28"/>
+          <w:szCs w:val="28"/>
+        </w:rPr>
+        <w:t>3.9 Алгоритм лексического анализа</w:t>
+      </w:r>
+      <w:bookmarkEnd w:id="87"/>
+      <w:bookmarkEnd w:id="88"/>
+      <w:bookmarkEnd w:id="89"/>
+    </w:p>
+    <w:p>
+      <w:pPr>
+        <w:spacing w:after="0" w:line="240" w:lineRule="auto"/>
+        <w:ind w:firstLine="709"/>
+        <w:jc w:val="both"/>
+        <w:rPr>
+          <w:rFonts w:ascii="Times New Roman" w:hAnsi="Times New Roman" w:cs="Times New Roman"/>
+          <w:sz w:val="28"/>
+          <w:szCs w:val="28"/>
+          <w:shd w:val="clear" w:color="auto" w:fill="FFFFFF"/>
+        </w:rPr>
+      </w:pPr>
+      <w:r>
+        <w:rPr>
+          <w:rFonts w:ascii="Times New Roman" w:hAnsi="Times New Roman" w:cs="Times New Roman"/>
+          <w:color w:val="000000" w:themeColor="text1"/>
+          <w:sz w:val="28"/>
+          <w:szCs w:val="28"/>
+        </w:rPr>
+        <w:t xml:space="preserve">Лексический анализ выполняется программой (входящей в состав транслятора), называемой лексическим анализатором. </w:t>
+      </w:r>
+      <w:r>
+        <w:rPr>
+          <w:rFonts w:ascii="Times New Roman" w:hAnsi="Times New Roman" w:cs="Times New Roman"/>
+          <w:color w:val="000000" w:themeColor="text1"/>
+          <w:sz w:val="28"/>
+          <w:szCs w:val="28"/>
+          <w:shd w:val="clear" w:color="auto" w:fill="FFFFFF"/>
+        </w:rPr>
+        <w:t>Цель лексического анализа — выделение и классификация лексем в тексте исходной программы. Лексический анализатор производит распознаёт и разбирает цепочки исходного текста программы. Это основывается на работе конечных автоматов, которую можно представить в виде графов.</w:t>
+      </w:r>
+      <w:r>
+        <w:rPr>
+          <w:rFonts w:ascii="Times New Roman" w:hAnsi="Times New Roman" w:cs="Times New Roman"/>
+          <w:color w:val="333333"/>
+          <w:sz w:val="28"/>
+          <w:szCs w:val="28"/>
+          <w:shd w:val="clear" w:color="auto" w:fill="FFFFFF"/>
+        </w:rPr>
+        <w:t xml:space="preserve"> </w:t>
+      </w:r>
+      <w:r>
+        <w:rPr>
+          <w:rFonts w:ascii="Times New Roman" w:hAnsi="Times New Roman" w:cs="Times New Roman"/>
+          <w:sz w:val="28"/>
+          <w:szCs w:val="28"/>
+          <w:shd w:val="clear" w:color="auto" w:fill="FFFFFF"/>
+        </w:rPr>
+        <w:t xml:space="preserve">Регулярные выражения — аналитический или формульный способ задания регулярных языков. Они состоят из констант и операторов, которые определяют множества строк и множество операций над ними. Любое регулярное выражение можно представить в виде графа. </w:t>
+      </w:r>
+    </w:p>
+    <w:p>
+      <w:pPr>
+        <w:spacing w:after="0" w:line="240" w:lineRule="auto"/>
+        <w:ind w:firstLine="709"/>
+        <w:jc w:val="both"/>
+        <w:rPr>
+          <w:rFonts w:ascii="Times New Roman" w:hAnsi="Times New Roman" w:cs="Times New Roman"/>
+          <w:color w:val="000000"/>
+          <w:sz w:val="28"/>
+          <w:szCs w:val="28"/>
+        </w:rPr>
+      </w:pPr>
+      <w:r>
+        <w:rPr>
+          <w:rFonts w:ascii="Times New Roman" w:hAnsi="Times New Roman" w:cs="Times New Roman"/>
+          <w:color w:val="000000"/>
+          <w:sz w:val="28"/>
+          <w:szCs w:val="28"/>
+        </w:rPr>
+        <w:t xml:space="preserve">Пример. Регулярное выражение для ключевого слова </w:t>
+      </w:r>
+      <w:r>
+        <w:rPr>
+          <w:rFonts w:ascii="Times New Roman" w:hAnsi="Times New Roman" w:cs="Times New Roman"/>
+          <w:color w:val="000000"/>
+          <w:sz w:val="28"/>
+          <w:szCs w:val="28"/>
+          <w:lang w:val="en-US"/>
+        </w:rPr>
+        <w:t>body</w:t>
+      </w:r>
+      <w:r>
+        <w:rPr>
+          <w:rFonts w:ascii="Times New Roman" w:hAnsi="Times New Roman" w:cs="Times New Roman"/>
+          <w:color w:val="000000"/>
+          <w:sz w:val="28"/>
+          <w:szCs w:val="28"/>
+        </w:rPr>
+        <w:t xml:space="preserve">: </w:t>
+      </w:r>
+      <w:r>
+        <w:rPr>
+          <w:rFonts w:cs="Times New Roman"/>
+          <w:color w:val="000000" w:themeColor="text1"/>
+          <w:sz w:val="28"/>
+          <w:szCs w:val="28"/>
+        </w:rPr>
+        <w:t>‘</w:t>
+      </w:r>
+      <w:r>
+        <w:rPr>
+          <w:rFonts w:cs="Times New Roman"/>
+          <w:color w:val="000000" w:themeColor="text1"/>
+          <w:sz w:val="28"/>
+          <w:szCs w:val="28"/>
+          <w:lang w:val="en-US"/>
+        </w:rPr>
+        <w:t>body</w:t>
+      </w:r>
+      <w:r>
+        <w:rPr>
+          <w:rFonts w:cs="Times New Roman"/>
+          <w:color w:val="000000" w:themeColor="text1"/>
+          <w:sz w:val="28"/>
+          <w:szCs w:val="28"/>
+        </w:rPr>
+        <w:t>’.</w:t>
+      </w:r>
+    </w:p>
+    <w:p>
+      <w:pPr>
+        <w:spacing w:after="0" w:line="240" w:lineRule="auto"/>
+        <w:ind w:firstLine="709"/>
+        <w:jc w:val="both"/>
+        <w:rPr>
+          <w:rFonts w:ascii="Times New Roman" w:hAnsi="Times New Roman" w:cs="Times New Roman"/>
+          <w:noProof/>
+          <w:color w:val="000000"/>
+          <w:sz w:val="28"/>
+          <w:szCs w:val="28"/>
+          <w:lang w:eastAsia="ru-RU"/>
+        </w:rPr>
+      </w:pPr>
+      <w:r>
+        <w:rPr>
+          <w:rFonts w:ascii="Times New Roman" w:hAnsi="Times New Roman" w:cs="Times New Roman"/>
+          <w:color w:val="000000"/>
+          <w:sz w:val="28"/>
+          <w:szCs w:val="28"/>
+        </w:rPr>
+        <w:t>Граф конечного автомата для этой лексемы представлен на рисунке 3.4.</w:t>
+      </w:r>
+      <w:r>
+        <w:rPr>
+          <w:rFonts w:ascii="Times New Roman" w:hAnsi="Times New Roman" w:cs="Times New Roman"/>
+          <w:noProof/>
+          <w:color w:val="000000"/>
+          <w:sz w:val="28"/>
+          <w:szCs w:val="28"/>
+          <w:lang w:eastAsia="ru-RU"/>
+        </w:rPr>
+        <w:t xml:space="preserve"> </w:t>
+      </w:r>
+      <w:r>
+        <w:rPr>
+          <w:rFonts w:ascii="Times New Roman" w:hAnsi="Times New Roman" w:cs="Times New Roman"/>
+          <w:noProof/>
+          <w:color w:val="000000"/>
+          <w:sz w:val="28"/>
+          <w:szCs w:val="28"/>
+          <w:lang w:val="en-US" w:eastAsia="ru-RU"/>
+        </w:rPr>
+        <w:t>S</w:t>
+      </w:r>
+      <w:r>
+        <w:rPr>
+          <w:rFonts w:ascii="Times New Roman" w:hAnsi="Times New Roman" w:cs="Times New Roman"/>
+          <w:noProof/>
+          <w:color w:val="000000"/>
+          <w:sz w:val="28"/>
+          <w:szCs w:val="28"/>
+          <w:lang w:eastAsia="ru-RU"/>
+        </w:rPr>
+        <w:t xml:space="preserve">0 – начальное состояние, </w:t>
+      </w:r>
+      <w:r>
+        <w:rPr>
+          <w:rFonts w:ascii="Times New Roman" w:hAnsi="Times New Roman" w:cs="Times New Roman"/>
+          <w:noProof/>
+          <w:color w:val="000000"/>
+          <w:sz w:val="28"/>
+          <w:szCs w:val="28"/>
+          <w:lang w:val="en-US" w:eastAsia="ru-RU"/>
+        </w:rPr>
+        <w:t>S</w:t>
+      </w:r>
+      <w:r>
+        <w:rPr>
+          <w:rFonts w:ascii="Times New Roman" w:hAnsi="Times New Roman" w:cs="Times New Roman"/>
+          <w:noProof/>
+          <w:color w:val="000000"/>
+          <w:sz w:val="28"/>
+          <w:szCs w:val="28"/>
+          <w:lang w:eastAsia="ru-RU"/>
+        </w:rPr>
+        <w:t xml:space="preserve">4 – конечное состояние автомата. </w:t>
+      </w:r>
+    </w:p>
+    <w:p>
+      <w:pPr>
+        <w:spacing w:before="280" w:after="280" w:line="240" w:lineRule="auto"/>
+        <w:jc w:val="center"/>
+        <w:rPr>
+          <w:rFonts w:ascii="Times New Roman" w:hAnsi="Times New Roman" w:cs="Times New Roman"/>
+          <w:color w:val="000000"/>
+          <w:sz w:val="28"/>
+          <w:szCs w:val="28"/>
+        </w:rPr>
+      </w:pPr>
+      <w:r>
+        <w:rPr>
+          <w:noProof/>
+        </w:rPr>
+        <mc:AlternateContent>
+          <mc:Choice Requires="wps">
+            <w:drawing>
+              <wp:anchor distT="45720" distB="45720" distL="114300" distR="114300" simplePos="0" relativeHeight="251658240" behindDoc="0" locked="0" layoutInCell="1" allowOverlap="1" wp14:anchorId="7C0ACA5B" wp14:editId="7EE70B26">
+                <wp:simplePos x="0" y="0"/>
+                <wp:positionH relativeFrom="column">
+                  <wp:posOffset>1191895</wp:posOffset>
+                </wp:positionH>
+                <wp:positionV relativeFrom="paragraph">
+                  <wp:posOffset>217170</wp:posOffset>
+                </wp:positionV>
+                <wp:extent cx="403860" cy="311785"/>
+                <wp:effectExtent l="0" t="0" r="15240" b="12065"/>
+                <wp:wrapSquare wrapText="bothSides"/>
+                <wp:docPr id="217" name="Надпись 217"/>
+                <wp:cNvGraphicFramePr>
+                  <a:graphicFrameLocks xmlns:a="http://schemas.openxmlformats.org/drawingml/2006/main"/>
+                </wp:cNvGraphicFramePr>
+                <a:graphic xmlns:a="http://schemas.openxmlformats.org/drawingml/2006/main">
+                  <a:graphicData uri="http://schemas.microsoft.com/office/word/2010/wordprocessingShape">
+                    <wps:wsp>
+                      <wps:cNvSpPr txBox="1">
+                        <a:spLocks noChangeArrowheads="1"/>
+                      </wps:cNvSpPr>
+                      <wps:spPr bwMode="auto">
+                        <a:xfrm>
+                          <a:off x="0" y="0"/>
+                          <a:ext cx="403860" cy="311785"/>
+                        </a:xfrm>
+                        <a:prstGeom prst="rect">
+                          <a:avLst/>
+                        </a:prstGeom>
+                        <a:solidFill>
+                          <a:srgbClr val="FFFFFF"/>
+                        </a:solidFill>
+                        <a:ln w="9525">
+                          <a:solidFill>
+                            <a:schemeClr val="bg1"/>
+                          </a:solidFill>
+                          <a:miter lim="800000"/>
+                          <a:headEnd/>
+                          <a:tailEnd/>
+                        </a:ln>
+                      </wps:spPr>
+                      <wps:txbx>
+                        <w:txbxContent>
+                          <w:p>
+                            <w:r>
+                              <w:rPr>
+                                <w:lang w:val="en-US"/>
+                              </w:rPr>
+                              <w:t>b</w:t>
+                            </w:r>
+                          </w:p>
+                        </w:txbxContent>
+                      </wps:txbx>
+                      <wps:bodyPr rot="0" vert="horz" wrap="square" lIns="91440" tIns="45720" rIns="91440" bIns="45720" anchor="t" anchorCtr="0">
+                        <a:noAutofit/>
+                      </wps:bodyPr>
+                    </wps:wsp>
+                  </a:graphicData>
+                </a:graphic>
+                <wp14:sizeRelH relativeFrom="margin">
+                  <wp14:pctWidth>0</wp14:pctWidth>
+                </wp14:sizeRelH>
+                <wp14:sizeRelV relativeFrom="margin">
+                  <wp14:pctHeight>0</wp14:pctHeight>
+                </wp14:sizeRelV>
+              </wp:anchor>
+            </w:drawing>
+          </mc:Choice>
+          <mc:Fallback>
+            <w:pict>
+              <v:shapetype w14:anchorId="7C0ACA5B" id="_x0000_t202" coordsize="21600,21600" o:spt="202" path="m,l,21600r21600,l21600,xe">
+                <v:stroke joinstyle="miter"/>
+                <v:path gradientshapeok="t" o:connecttype="rect"/>
+              </v:shapetype>
+              <v:shape id="Надпись 217" o:spid="_x0000_s1026" type="#_x0000_t202" style="position:absolute;left:0;text-align:left;margin-left:93.85pt;margin-top:17.1pt;width:31.8pt;height:24.55pt;z-index:251658240;visibility:visible;mso-wrap-style:square;mso-width-percent:0;mso-height-percent:0;mso-wrap-distance-left:9pt;mso-wrap-distance-top:3.6pt;mso-wrap-distance-right:9pt;mso-wrap-distance-bottom:3.6pt;mso-position-horizontal:absolute;mso-position-horizontal-relative:text;mso-position-vertical:absolute;mso-position-vertical-relative:text;mso-width-percent:0;mso-height-percent:0;mso-width-relative:margin;mso-height-relative:margin;v-text-anchor:top" o:gfxdata="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" strokecolor="white [3212]">
+                <v:textbox>
+                  <w:txbxContent>
+                    <w:p>
+                      <w:r>
+                        <w:rPr>
+                          <w:lang w:val="en-US"/>
+                        </w:rPr>
+                        <w:t>b</w:t>
+                      </w:r>
+                    </w:p>
+                  </w:txbxContent>
+                </v:textbox>
+                <w10:wrap type="square"/>
+              </v:shape>
+            </w:pict>
+          </mc:Fallback>
+        </mc:AlternateContent>
+      </w:r>
+      <w:r>
+        <w:rPr>
+          <w:noProof/>
+        </w:rPr>
+        <mc:AlternateContent>
+          <mc:Choice Requires="wps">
+            <w:drawing>
+              <wp:anchor distT="0" distB="0" distL="114300" distR="114300" simplePos="0" relativeHeight="251658240" behindDoc="0" locked="0" layoutInCell="1" allowOverlap="1" wp14:anchorId="45020D34" wp14:editId="7B173FEF">
+                <wp:simplePos x="0" y="0"/>
+                <wp:positionH relativeFrom="column">
+                  <wp:posOffset>3768725</wp:posOffset>
+                </wp:positionH>
+                <wp:positionV relativeFrom="paragraph">
+                  <wp:posOffset>217805</wp:posOffset>
+                </wp:positionV>
+                <wp:extent cx="723900" cy="723900"/>
+                <wp:effectExtent l="0" t="0" r="19050" b="19050"/>
+                <wp:wrapNone/>
+                <wp:docPr id="27" name="Овал 27"/>
+                <wp:cNvGraphicFramePr/>
+                <a:graphic xmlns:a="http://schemas.openxmlformats.org/drawingml/2006/main">
+                  <a:graphicData uri="http://schemas.microsoft.com/office/word/2010/wordprocessingShape">
+                    <wps:wsp>
+                      <wps:cNvSpPr/>
+                      <wps:spPr>
+                        <a:xfrm>
+                          <a:off x="0" y="0"/>
+                          <a:ext cx="723900" cy="723900"/>
+                        </a:xfrm>
+                        <a:prstGeom prst="ellipse">
+                          <a:avLst/>
+                        </a:prstGeom>
+                        <a:ln>
+                          <a:solidFill>
+                            <a:schemeClr val="tx1"/>
+                          </a:solidFill>
+                        </a:ln>
+                      </wps:spPr>
+                      <wps:style>
+                        <a:lnRef idx="2">
+                          <a:schemeClr val="accent6"/>
+                        </a:lnRef>
+                        <a:fillRef idx="1">
+                          <a:schemeClr val="lt1"/>
+                        </a:fillRef>
+                        <a:effectRef idx="0">
+                          <a:schemeClr val="accent6"/>
+                        </a:effectRef>
+                        <a:fontRef idx="minor">
+                          <a:schemeClr val="dk1"/>
+                        </a:fontRef>
+                      </wps:style>
+                      <wps:txbx>
+                        <w:txbxContent>
+                          <w:p>
+                            <w:pPr>
+                              <w:jc w:val="center"/>
+                              <w:rPr>
+                                <w:rFonts w:ascii="Times New Roman" w:hAnsi="Times New Roman" w:cs="Times New Roman"/>
+                                <w:sz w:val="48"/>
+                                <w:lang w:val="en-US"/>
+                              </w:rPr>
+                            </w:pPr>
+                            <w:r>
+                              <w:rPr>
+                                <w:rFonts w:ascii="Times New Roman" w:hAnsi="Times New Roman" w:cs="Times New Roman"/>
+                                <w:sz w:val="44"/>
+                                <w:lang w:val="en-US"/>
+                              </w:rPr>
+                              <w:t>S3</w:t>
+                            </w:r>
+                          </w:p>
+                        </w:txbxContent>
+                      </wps:txbx>
+                      <wps:bodyPr rot="0" spcFirstLastPara="0" vertOverflow="overflow" horzOverflow="overflow" vert="horz" wrap="square" lIns="91440" tIns="45720" rIns="91440" bIns="45720" numCol="1" spcCol="0" rtlCol="0" fromWordArt="0" anchor="ctr" anchorCtr="0" forceAA="0" compatLnSpc="1">
+                        <a:prstTxWarp prst="textNoShape">
+                          <a:avLst/>
+                        </a:prstTxWarp>
+                        <a:noAutofit/>
+                      </wps:bodyPr>
+                    </wps:wsp>
+                  </a:graphicData>
+                </a:graphic>
+                <wp14:sizeRelH relativeFrom="page">
+                  <wp14:pctWidth>0</wp14:pctWidth>
+                </wp14:sizeRelH>
+                <wp14:sizeRelV relativeFrom="page">
+                  <wp14:pctHeight>0</wp14:pctHeight>
+                </wp14:sizeRelV>
+              </wp:anchor>
+            </w:drawing>
+          </mc:Choice>
+          <mc:Fallback>
+            <w:pict>
+              <v:oval w14:anchorId="45020D34" id="Овал 27" o:spid="_x0000_s1027" style="position:absolute;left:0;text-align:left;margin-left:296.75pt;margin-top:17.15pt;width:57pt;height:57pt;z-index:251658240;visibility:visible;mso-wrap-style:square;mso-width-percent:0;mso-height-percent:0;mso-wrap-distance-left:9pt;mso-wrap-distance-top:0;mso-wrap-distance-right:9pt;mso-wrap-distance-bottom:0;mso-position-horizontal:absolute;mso-position-horizontal-relative:text;mso-position-vertical:absolute;mso-position-vertical-relative:text;mso-width-percent:0;mso-height-percent:0;mso-width-relative:page;mso-height-relative:page;v-text-anchor:middle" o:gfxdata="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" fillcolor="white [3201]" strokecolor="black [3213]" strokeweight="1pt">
+                <v:stroke joinstyle="miter"/>
+                <v:textbox>
+                  <w:txbxContent>
+                    <w:p>
+                      <w:pPr>
+                        <w:jc w:val="center"/>
+                        <w:rPr>
+                          <w:rFonts w:ascii="Times New Roman" w:hAnsi="Times New Roman" w:cs="Times New Roman"/>
+                          <w:sz w:val="48"/>
+                          <w:lang w:val="en-US"/>
+                        </w:rPr>
+                      </w:pPr>
+                      <w:r>
+                        <w:rPr>
+                          <w:rFonts w:ascii="Times New Roman" w:hAnsi="Times New Roman" w:cs="Times New Roman"/>
+                          <w:sz w:val="44"/>
+                          <w:lang w:val="en-US"/>
+                        </w:rPr>
+                        <w:t>S3</w:t>
+                      </w:r>
+                    </w:p>
+                  </w:txbxContent>
+                </v:textbox>
+              </v:oval>
+            </w:pict>
+          </mc:Fallback>
+        </mc:AlternateContent>
+      </w:r>
+      <w:r>
+        <w:rPr>
+          <w:noProof/>
+        </w:rPr>
+        <mc:AlternateContent>
+          <mc:Choice Requires="wps">
+            <w:drawing>
+              <wp:anchor distT="0" distB="0" distL="114300" distR="114300" simplePos="0" relativeHeight="251658240" behindDoc="0" locked="0" layoutInCell="1" allowOverlap="1" wp14:anchorId="7AC15F60" wp14:editId="75D4FB3F">
+                <wp:simplePos x="0" y="0"/>
+                <wp:positionH relativeFrom="column">
+                  <wp:posOffset>4866005</wp:posOffset>
+                </wp:positionH>
+                <wp:positionV relativeFrom="paragraph">
+                  <wp:posOffset>217805</wp:posOffset>
+                </wp:positionV>
+                <wp:extent cx="723900" cy="723900"/>
+                <wp:effectExtent l="0" t="0" r="19050" b="19050"/>
+                <wp:wrapNone/>
+                <wp:docPr id="29" name="Овал 29"/>
+                <wp:cNvGraphicFramePr/>
+                <a:graphic xmlns:a="http://schemas.openxmlformats.org/drawingml/2006/main">
+                  <a:graphicData uri="http://schemas.microsoft.com/office/word/2010/wordprocessingShape">
+                    <wps:wsp>
+                      <wps:cNvSpPr/>
+                      <wps:spPr>
+                        <a:xfrm>
+                          <a:off x="0" y="0"/>
+                          <a:ext cx="723900" cy="723900"/>
+                        </a:xfrm>
+                        <a:prstGeom prst="ellipse">
+                          <a:avLst/>
+                        </a:prstGeom>
+                        <a:ln>
+                          <a:solidFill>
+                            <a:schemeClr val="tx1"/>
+                          </a:solidFill>
+                        </a:ln>
+                      </wps:spPr>
+                      <wps:style>
+                        <a:lnRef idx="2">
+                          <a:schemeClr val="accent6"/>
+                        </a:lnRef>
+                        <a:fillRef idx="1">
+                          <a:schemeClr val="lt1"/>
+                        </a:fillRef>
+                        <a:effectRef idx="0">
+                          <a:schemeClr val="accent6"/>
+                        </a:effectRef>
+                        <a:fontRef idx="minor">
+                          <a:schemeClr val="dk1"/>
+                        </a:fontRef>
+                      </wps:style>
+                      <wps:txbx>
+                        <w:txbxContent>
+                          <w:p>
+                            <w:pPr>
+                              <w:jc w:val="center"/>
+                              <w:rPr>
+                                <w:rFonts w:ascii="Times New Roman" w:hAnsi="Times New Roman" w:cs="Times New Roman"/>
+                                <w:sz w:val="48"/>
+                                <w:lang w:val="en-US"/>
+                              </w:rPr>
+                            </w:pPr>
+                            <w:r>
+                              <w:rPr>
+                                <w:rFonts w:ascii="Times New Roman" w:hAnsi="Times New Roman" w:cs="Times New Roman"/>
+                                <w:sz w:val="44"/>
+                                <w:lang w:val="en-US"/>
+                              </w:rPr>
+                              <w:t>S4</w:t>
+                            </w:r>
+                          </w:p>
+                        </w:txbxContent>
+                      </wps:txbx>
+                      <wps:bodyPr rot="0" spcFirstLastPara="0" vertOverflow="overflow" horzOverflow="overflow" vert="horz" wrap="square" lIns="91440" tIns="45720" rIns="91440" bIns="45720" numCol="1" spcCol="0" rtlCol="0" fromWordArt="0" anchor="ctr" anchorCtr="0" forceAA="0" compatLnSpc="1">
+                        <a:prstTxWarp prst="textNoShape">
+                          <a:avLst/>
+                        </a:prstTxWarp>
+                        <a:noAutofit/>
+                      </wps:bodyPr>
+                    </wps:wsp>
+                  </a:graphicData>
+                </a:graphic>
+                <wp14:sizeRelH relativeFrom="page">
+                  <wp14:pctWidth>0</wp14:pctWidth>
+                </wp14:sizeRelH>
+                <wp14:sizeRelV relativeFrom="page">
+                  <wp14:pctHeight>0</wp14:pctHeight>
+                </wp14:sizeRelV>
+              </wp:anchor>
+            </w:drawing>
+          </mc:Choice>
+          <mc:Fallback>
+            <w:pict>
+              <v:oval w14:anchorId="7AC15F60" id="Овал 29" o:spid="_x0000_s1028" style="position:absolute;left:0;text-align:left;margin-left:383.15pt;margin-top:17.15pt;width:57pt;height:57pt;z-index:251658240;visibility:visible;mso-wrap-style:square;mso-width-percent:0;mso-height-percent:0;mso-wrap-distance-left:9pt;mso-wrap-distance-top:0;mso-wrap-distance-right:9pt;mso-wrap-distance-bottom:0;mso-position-horizontal:absolute;mso-position-horizontal-relative:text;mso-position-vertical:absolute;mso-position-vertical-relative:text;mso-width-percent:0;mso-height-percent:0;mso-width-relative:page;mso-height-relative:page;v-text-anchor:middle" o:gfxdata="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" fillcolor="white [3201]" strokecolor="black [3213]" strokeweight="1pt">
+                <v:stroke joinstyle="miter"/>
+                <v:textbox>
+                  <w:txbxContent>
+                    <w:p>
+                      <w:pPr>
+                        <w:jc w:val="center"/>
+                        <w:rPr>
+                          <w:rFonts w:ascii="Times New Roman" w:hAnsi="Times New Roman" w:cs="Times New Roman"/>
+                          <w:sz w:val="48"/>
+                          <w:lang w:val="en-US"/>
+                        </w:rPr>
+                      </w:pPr>
+                      <w:r>
+                        <w:rPr>
+                          <w:rFonts w:ascii="Times New Roman" w:hAnsi="Times New Roman" w:cs="Times New Roman"/>
+                          <w:sz w:val="44"/>
+                          <w:lang w:val="en-US"/>
+                        </w:rPr>
+                        <w:t>S4</w:t>
+                      </w:r>
+                    </w:p>
+                  </w:txbxContent>
+                </v:textbox>
+              </v:oval>
+            </w:pict>
+          </mc:Fallback>
+        </mc:AlternateContent>
+      </w:r>
+      <w:r>
+        <w:rPr>
+          <w:noProof/>
+        </w:rPr>
+        <mc:AlternateContent>
+          <mc:Choice Requires="wps">
+            <w:drawing>
+              <wp:anchor distT="45720" distB="45720" distL="114300" distR="114300" simplePos="0" relativeHeight="251658240" behindDoc="0" locked="0" layoutInCell="1" allowOverlap="1" wp14:anchorId="6774DDC2" wp14:editId="55838E88">
+                <wp:simplePos x="0" y="0"/>
+                <wp:positionH relativeFrom="column">
+                  <wp:posOffset>3474720</wp:posOffset>
+                </wp:positionH>
+                <wp:positionV relativeFrom="paragraph">
+                  <wp:posOffset>273685</wp:posOffset>
+                </wp:positionV>
+                <wp:extent cx="259080" cy="259080"/>
+                <wp:effectExtent l="0" t="0" r="26670" b="26670"/>
+                <wp:wrapSquare wrapText="bothSides"/>
+                <wp:docPr id="199" name="Надпись 199"/>
+                <wp:cNvGraphicFramePr>
+                  <a:graphicFrameLocks xmlns:a="http://schemas.openxmlformats.org/drawingml/2006/main"/>
+                </wp:cNvGraphicFramePr>
+                <a:graphic xmlns:a="http://schemas.openxmlformats.org/drawingml/2006/main">
+                  <a:graphicData uri="http://schemas.microsoft.com/office/word/2010/wordprocessingShape">
+                    <wps:wsp>
+                      <wps:cNvSpPr txBox="1">
+                        <a:spLocks noChangeArrowheads="1"/>
+                      </wps:cNvSpPr>
+                      <wps:spPr bwMode="auto">
+                        <a:xfrm>
+                          <a:off x="0" y="0"/>
+                          <a:ext cx="259080" cy="259080"/>
+                        </a:xfrm>
+                        <a:prstGeom prst="rect">
+                          <a:avLst/>
+                        </a:prstGeom>
+                        <a:solidFill>
+                          <a:srgbClr val="FFFFFF"/>
+                        </a:solidFill>
+                        <a:ln w="9525">
+                          <a:solidFill>
+                            <a:schemeClr val="bg1"/>
+                          </a:solidFill>
+                          <a:miter lim="800000"/>
+                          <a:headEnd/>
+                          <a:tailEnd/>
+                        </a:ln>
+                      </wps:spPr>
+                      <wps:txbx>
+                        <w:txbxContent>
+                          <w:p>
+                            <w:pPr>
+                              <w:rPr>
+                                <w:lang w:val="en-US"/>
+                              </w:rPr>
+                            </w:pPr>
+                            <w:r>
+                              <w:rPr>
+                                <w:lang w:val="en-US"/>
+                              </w:rPr>
+                              <w:t>d</w:t>
+                            </w:r>
+                          </w:p>
+                        </w:txbxContent>
+                      </wps:txbx>
+                      <wps:bodyPr rot="0" vert="horz" wrap="square" lIns="91440" tIns="45720" rIns="91440" bIns="45720" anchor="t" anchorCtr="0">
+                        <a:noAutofit/>
+                      </wps:bodyPr>
+                    </wps:wsp>
+                  </a:graphicData>
+                </a:graphic>
+                <wp14:sizeRelH relativeFrom="margin">
+                  <wp14:pctWidth>0</wp14:pctWidth>
+                </wp14:sizeRelH>
+                <wp14:sizeRelV relativeFrom="margin">
+                  <wp14:pctHeight>0</wp14:pctHeight>
+                </wp14:sizeRelV>
+              </wp:anchor>
+            </w:drawing>
+          </mc:Choice>
+          <mc:Fallback>
+            <w:pict>
+              <v:shape w14:anchorId="6774DDC2" id="Надпись 199" o:spid="_x0000_s1029" type="#_x0000_t202" style="position:absolute;left:0;text-align:left;margin-left:273.6pt;margin-top:21.55pt;width:20.4pt;height:20.4pt;z-index:251658240;visibility:visible;mso-wrap-style:square;mso-width-percent:0;mso-height-percent:0;mso-wrap-distance-left:9pt;mso-wrap-distance-top:3.6pt;mso-wrap-distance-right:9pt;mso-wrap-distance-bottom:3.6pt;mso-position-horizontal:absolute;mso-position-horizontal-relative:text;mso-position-vertical:absolute;mso-position-vertical-relative:text;mso-width-percent:0;mso-height-percent:0;mso-width-relative:margin;mso-height-relative:margin;v-text-anchor:top" o:gfxdata="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" strokecolor="white [3212]">
+                <v:textbox>
+                  <w:txbxContent>
+                    <w:p>
+                      <w:pPr>
+                        <w:rPr>
+                          <w:lang w:val="en-US"/>
+                        </w:rPr>
+                      </w:pPr>
+                      <w:r>
+                        <w:rPr>
+                          <w:lang w:val="en-US"/>
+                        </w:rPr>
+                        <w:t>d</w:t>
+                      </w:r>
+                    </w:p>
+                  </w:txbxContent>
+                </v:textbox>
+                <w10:wrap type="square"/>
+              </v:shape>
+            </w:pict>
+          </mc:Fallback>
+        </mc:AlternateContent>
+      </w:r>
+      <w:r>
+        <w:rPr>
+          <w:noProof/>
+        </w:rPr>
+        <mc:AlternateContent>
+          <mc:Choice Requires="wps">
+            <w:drawing>
+              <wp:anchor distT="45720" distB="45720" distL="114300" distR="114300" simplePos="0" relativeHeight="251658240" behindDoc="0" locked="0" layoutInCell="1" allowOverlap="1" wp14:anchorId="096C4D4C" wp14:editId="2825DDF4">
+                <wp:simplePos x="0" y="0"/>
+                <wp:positionH relativeFrom="column">
+                  <wp:posOffset>4549140</wp:posOffset>
+                </wp:positionH>
+                <wp:positionV relativeFrom="paragraph">
+                  <wp:posOffset>243205</wp:posOffset>
+                </wp:positionV>
+                <wp:extent cx="259080" cy="259080"/>
+                <wp:effectExtent l="0" t="0" r="26670" b="26670"/>
+                <wp:wrapSquare wrapText="bothSides"/>
+                <wp:docPr id="200" name="Надпись 200"/>
+                <wp:cNvGraphicFramePr>
+                  <a:graphicFrameLocks xmlns:a="http://schemas.openxmlformats.org/drawingml/2006/main"/>
+                </wp:cNvGraphicFramePr>
+                <a:graphic xmlns:a="http://schemas.openxmlformats.org/drawingml/2006/main">
+                  <a:graphicData uri="http://schemas.microsoft.com/office/word/2010/wordprocessingShape">
+                    <wps:wsp>
+                      <wps:cNvSpPr txBox="1">
+                        <a:spLocks noChangeArrowheads="1"/>
+                      </wps:cNvSpPr>
+                      <wps:spPr bwMode="auto">
+                        <a:xfrm>
+                          <a:off x="0" y="0"/>
+                          <a:ext cx="259080" cy="259080"/>
+                        </a:xfrm>
+                        <a:prstGeom prst="rect">
+                          <a:avLst/>
+                        </a:prstGeom>
+                        <a:solidFill>
+                          <a:srgbClr val="FFFFFF"/>
+                        </a:solidFill>
+                        <a:ln w="9525">
+                          <a:solidFill>
+                            <a:schemeClr val="bg1"/>
+                          </a:solidFill>
+                          <a:miter lim="800000"/>
+                          <a:headEnd/>
+                          <a:tailEnd/>
+                        </a:ln>
+                      </wps:spPr>
+                      <wps:txbx>
+                        <w:txbxContent>
+                          <w:p>
+                            <w:r>
+                              <w:rPr>
+                                <w:lang w:val="en-US"/>
+                              </w:rPr>
+                              <w:t>y</w:t>
+                            </w:r>
+                          </w:p>
+                        </w:txbxContent>
+                      </wps:txbx>
+                      <wps:bodyPr rot="0" vert="horz" wrap="square" lIns="91440" tIns="45720" rIns="91440" bIns="45720" anchor="t" anchorCtr="0">
+                        <a:noAutofit/>
+                      </wps:bodyPr>
+                    </wps:wsp>
+                  </a:graphicData>
+                </a:graphic>
+                <wp14:sizeRelH relativeFrom="margin">
+                  <wp14:pctWidth>0</wp14:pctWidth>
+                </wp14:sizeRelH>
+                <wp14:sizeRelV relativeFrom="margin">
+                  <wp14:pctHeight>0</wp14:pctHeight>
+                </wp14:sizeRelV>
+              </wp:anchor>
+            </w:drawing>
+          </mc:Choice>
+          <mc:Fallback>
+            <w:pict>
+              <v:shape w14:anchorId="096C4D4C" id="Надпись 200" o:spid="_x0000_s1030" type="#_x0000_t202" style="position:absolute;left:0;text-align:left;margin-left:358.2pt;margin-top:19.15pt;width:20.4pt;height:20.4pt;z-index:251658240;visibility:visible;mso-wrap-style:square;mso-width-percent:0;mso-height-percent:0;mso-wrap-distance-left:9pt;mso-wrap-distance-top:3.6pt;mso-wrap-distance-right:9pt;mso-wrap-distance-bottom:3.6pt;mso-position-horizontal:absolute;mso-position-horizontal-relative:text;mso-position-vertical:absolute;mso-position-vertical-relative:text;mso-width-percent:0;mso-height-percent:0;mso-width-relative:margin;mso-height-relative:margin;v-text-anchor:top" o:gfxdata="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" strokecolor="white [3212]">
+                <v:textbox>
+                  <w:txbxContent>
+                    <w:p>
+                      <w:r>
+                        <w:rPr>
+                          <w:lang w:val="en-US"/>
+                        </w:rPr>
+                        <w:t>y</w:t>
+                      </w:r>
+                    </w:p>
+                  </w:txbxContent>
+                </v:textbox>
+                <w10:wrap type="square"/>
+              </v:shape>
+            </w:pict>
+          </mc:Fallback>
+        </mc:AlternateContent>
+      </w:r>
+      <w:r>
+        <w:rPr>
+          <w:noProof/>
+        </w:rPr>
+        <mc:AlternateContent>
+          <mc:Choice Requires="wps">
+            <w:drawing>
+              <wp:anchor distT="45720" distB="45720" distL="114300" distR="114300" simplePos="0" relativeHeight="251658240" behindDoc="0" locked="0" layoutInCell="1" allowOverlap="1" wp14:anchorId="1ADE0CB7" wp14:editId="52BE89FD">
+                <wp:simplePos x="0" y="0"/>
+                <wp:positionH relativeFrom="column">
+                  <wp:posOffset>2339340</wp:posOffset>
+                </wp:positionH>
+                <wp:positionV relativeFrom="paragraph">
+                  <wp:posOffset>247650</wp:posOffset>
+                </wp:positionV>
+                <wp:extent cx="259080" cy="259080"/>
+                <wp:effectExtent l="0" t="0" r="26670" b="26670"/>
+                <wp:wrapSquare wrapText="bothSides"/>
+                <wp:docPr id="198" name="Надпись 198"/>
+                <wp:cNvGraphicFramePr>
+                  <a:graphicFrameLocks xmlns:a="http://schemas.openxmlformats.org/drawingml/2006/main"/>
+                </wp:cNvGraphicFramePr>
+                <a:graphic xmlns:a="http://schemas.openxmlformats.org/drawingml/2006/main">
+                  <a:graphicData uri="http://schemas.microsoft.com/office/word/2010/wordprocessingShape">
+                    <wps:wsp>
+                      <wps:cNvSpPr txBox="1">
+                        <a:spLocks noChangeArrowheads="1"/>
+                      </wps:cNvSpPr>
+                      <wps:spPr bwMode="auto">
+                        <a:xfrm>
+                          <a:off x="0" y="0"/>
+                          <a:ext cx="259080" cy="259080"/>
+                        </a:xfrm>
+                        <a:prstGeom prst="rect">
+                          <a:avLst/>
+                        </a:prstGeom>
+                        <a:solidFill>
+                          <a:srgbClr val="FFFFFF"/>
+                        </a:solidFill>
+                        <a:ln w="9525">
+                          <a:solidFill>
+                            <a:schemeClr val="bg1"/>
+                          </a:solidFill>
+                          <a:miter lim="800000"/>
+                          <a:headEnd/>
+                          <a:tailEnd/>
+                        </a:ln>
+                      </wps:spPr>
+                      <wps:txbx>
+                        <w:txbxContent>
+                          <w:p>
+                            <w:r>
+                              <w:rPr>
+                                <w:lang w:val="en-US"/>
+                              </w:rPr>
+                              <w:t>o</w:t>
+                            </w:r>
+                          </w:p>
+                        </w:txbxContent>
+                      </wps:txbx>
+                      <wps:bodyPr rot="0" vert="horz" wrap="square" lIns="91440" tIns="45720" rIns="91440" bIns="45720" anchor="t" anchorCtr="0">
+                        <a:noAutofit/>
+                      </wps:bodyPr>
+                    </wps:wsp>
+                  </a:graphicData>
+                </a:graphic>
+                <wp14:sizeRelH relativeFrom="margin">
+                  <wp14:pctWidth>0</wp14:pctWidth>
+                </wp14:sizeRelH>
+                <wp14:sizeRelV relativeFrom="margin">
+                  <wp14:pctHeight>0</wp14:pctHeight>
+                </wp14:sizeRelV>
+              </wp:anchor>
+            </w:drawing>
+          </mc:Choice>
+          <mc:Fallback>
+            <w:pict>
+              <v:shape w14:anchorId="1ADE0CB7" id="Надпись 198" o:spid="_x0000_s1031" type="#_x0000_t202" style="position:absolute;left:0;text-align:left;margin-left:184.2pt;margin-top:19.5pt;width:20.4pt;height:20.4pt;z-index:251658240;visibility:visible;mso-wrap-style:square;mso-width-percent:0;mso-height-percent:0;mso-wrap-distance-left:9pt;mso-wrap-distance-top:3.6pt;mso-wrap-distance-right:9pt;mso-wrap-distance-bottom:3.6pt;mso-position-horizontal:absolute;mso-position-horizontal-relative:text;mso-position-vertical:absolute;mso-position-vertical-relative:text;mso-width-percent:0;mso-height-percent:0;mso-width-relative:margin;mso-height-relative:margin;v-text-anchor:top" o:gfxdata="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" strokecolor="white [3212]">
+                <v:textbox>
+                  <w:txbxContent>
+                    <w:p>
+                      <w:r>
+                        <w:rPr>
+                          <w:lang w:val="en-US"/>
+                        </w:rPr>
+                        <w:t>o</w:t>
+                      </w:r>
+                    </w:p>
+                  </w:txbxContent>
+                </v:textbox>
+                <w10:wrap type="square"/>
+              </v:shape>
+            </w:pict>
+          </mc:Fallback>
+        </mc:AlternateContent>
+      </w:r>
+      <w:r>
+        <w:rPr>
+          <w:noProof/>
+        </w:rPr>
+        <mc:AlternateContent>
+          <mc:Choice Requires="wps">
+            <w:drawing>
+              <wp:anchor distT="0" distB="0" distL="114300" distR="114300" simplePos="0" relativeHeight="251658240" behindDoc="0" locked="0" layoutInCell="1" allowOverlap="1" wp14:anchorId="539A937C" wp14:editId="1CF520CC">
+                <wp:simplePos x="0" y="0"/>
+                <wp:positionH relativeFrom="column">
+                  <wp:posOffset>4495800</wp:posOffset>
+                </wp:positionH>
+                <wp:positionV relativeFrom="paragraph">
+                  <wp:posOffset>810260</wp:posOffset>
+                </wp:positionV>
+                <wp:extent cx="373380" cy="1270"/>
+                <wp:effectExtent l="0" t="76200" r="26670" b="93980"/>
+                <wp:wrapNone/>
+                <wp:docPr id="202" name="Прямая со стрелкой 202"/>
+                <wp:cNvGraphicFramePr/>
+                <a:graphic xmlns:a="http://schemas.openxmlformats.org/drawingml/2006/main">
+                  <a:graphicData uri="http://schemas.microsoft.com/office/word/2010/wordprocessingShape">
+                    <wps:wsp>
+                      <wps:cNvCnPr/>
+                      <wps:spPr>
+                        <a:xfrm>
+                          <a:off x="0" y="0"/>
+                          <a:ext cx="373380" cy="1270"/>
+                        </a:xfrm>
+                        <a:prstGeom prst="straightConnector1">
+                          <a:avLst/>
+                        </a:prstGeom>
+                        <a:ln w="12700">
+                          <a:solidFill>
+                            <a:schemeClr val="tx1"/>
+                          </a:solidFill>
+                          <a:tailEnd type="triangle"/>
+                        </a:ln>
+                      </wps:spPr>
+                      <wps:style>
+                        <a:lnRef idx="1">
+                          <a:schemeClr val="dk1"/>
+                        </a:lnRef>
+                        <a:fillRef idx="0">
+                          <a:schemeClr val="dk1"/>
+                        </a:fillRef>
+                        <a:effectRef idx="0">
+                          <a:schemeClr val="dk1"/>
+                        </a:effectRef>
+                        <a:fontRef idx="minor">
+                          <a:schemeClr val="tx1"/>
+                        </a:fontRef>
+                      </wps:style>
+                      <wps:bodyPr/>
+                    </wps:wsp>
+                  </a:graphicData>
+                </a:graphic>
+                <wp14:sizeRelH relativeFrom="margin">
+                  <wp14:pctWidth>0</wp14:pctWidth>
+                </wp14:sizeRelH>
+                <wp14:sizeRelV relativeFrom="margin">
+                  <wp14:pctHeight>0</wp14:pctHeight>
+                </wp14:sizeRelV>
+              </wp:anchor>
+            </w:drawing>
+          </mc:Choice>
+          <mc:Fallback>
+            <w:pict>
+              <v:shapetype w14:anchorId="354DBA70" id="_x0000_t32" coordsize="21600,21600" o:spt="32" o:oned="t" path="m,l21600,21600e" filled="f">
+                <v:path arrowok="t" fillok="f" o:connecttype="none"/>
+                <o:lock v:ext="edit" shapetype="t"/>
+              </v:shapetype>
+              <v:shape id="Прямая со стрелкой 202" o:spid="_x0000_s1026" type="#_x0000_t32" style="position:absolute;margin-left:354pt;margin-top:63.8pt;width:29.4pt;height:.1pt;z-index:251658240;visibility:visible;mso-wrap-style:square;mso-width-percent:0;mso-height-percent:0;mso-wrap-distance-left:9pt;mso-wrap-distance-top:0;mso-wrap-distance-right:9pt;mso-wrap-distance-bottom:0;mso-position-horizontal:absolute;mso-position-horizontal-relative:text;mso-position-vertical:absolute;mso-position-vertical-relative:text;mso-width-percent:0;mso-height-percent:0;mso-width-relative:margin;mso-height-relative:margin" o:gfxdata="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" strokecolor="black [3213]" strokeweight="1pt">
+                <v:stroke endarrow="block" joinstyle="miter"/>
+              </v:shape>
+            </w:pict>
+          </mc:Fallback>
+        </mc:AlternateContent>
+      </w:r>
+      <w:r>
+        <w:rPr>
+          <w:noProof/>
+        </w:rPr>
+        <mc:AlternateContent>
+          <mc:Choice Requires="wps">
+            <w:drawing>
+              <wp:anchor distT="0" distB="0" distL="114300" distR="114300" simplePos="0" relativeHeight="251658240" behindDoc="0" locked="0" layoutInCell="1" allowOverlap="1" wp14:anchorId="6C18CF11" wp14:editId="0BD6DA9B">
+                <wp:simplePos x="0" y="0"/>
+                <wp:positionH relativeFrom="column">
+                  <wp:posOffset>469265</wp:posOffset>
+                </wp:positionH>
+                <wp:positionV relativeFrom="paragraph">
+                  <wp:posOffset>216535</wp:posOffset>
+                </wp:positionV>
+                <wp:extent cx="723900" cy="723900"/>
+                <wp:effectExtent l="0" t="0" r="19050" b="19050"/>
+                <wp:wrapNone/>
+                <wp:docPr id="24" name="Овал 24"/>
+                <wp:cNvGraphicFramePr/>
+                <a:graphic xmlns:a="http://schemas.openxmlformats.org/drawingml/2006/main">
+                  <a:graphicData uri="http://schemas.microsoft.com/office/word/2010/wordprocessingShape">
+                    <wps:wsp>
+                      <wps:cNvSpPr/>
+                      <wps:spPr>
+                        <a:xfrm>
+                          <a:off x="0" y="0"/>
+                          <a:ext cx="723900" cy="723900"/>
+                        </a:xfrm>
+                        <a:prstGeom prst="ellipse">
+                          <a:avLst/>
+                        </a:prstGeom>
+                        <a:ln>
+                          <a:solidFill>
+                            <a:schemeClr val="tx1"/>
+                          </a:solidFill>
+                        </a:ln>
+                      </wps:spPr>
+                      <wps:style>
+                        <a:lnRef idx="2">
+                          <a:schemeClr val="accent6"/>
+                        </a:lnRef>
+                        <a:fillRef idx="1">
+                          <a:schemeClr val="lt1"/>
+                        </a:fillRef>
+                        <a:effectRef idx="0">
+                          <a:schemeClr val="accent6"/>
+                        </a:effectRef>
+                        <a:fontRef idx="minor">
+                          <a:schemeClr val="dk1"/>
+                        </a:fontRef>
+                      </wps:style>
+                      <wps:txbx>
+                        <w:txbxContent>
+                          <w:p>
+                            <w:pPr>
+                              <w:jc w:val="center"/>
+                              <w:rPr>
+                                <w:rFonts w:ascii="Times New Roman" w:hAnsi="Times New Roman" w:cs="Times New Roman"/>
+                                <w:sz w:val="48"/>
+                                <w:lang w:val="en-US"/>
+                              </w:rPr>
+                            </w:pPr>
+                            <w:r>
+                              <w:rPr>
+                                <w:rFonts w:ascii="Times New Roman" w:hAnsi="Times New Roman" w:cs="Times New Roman"/>
+                                <w:sz w:val="44"/>
+                                <w:lang w:val="en-US"/>
+                              </w:rPr>
+                              <w:t>S0</w:t>
+                            </w:r>
+                          </w:p>
+                        </w:txbxContent>
+                      </wps:txbx>
+                      <wps:bodyPr rot="0" spcFirstLastPara="0" vertOverflow="overflow" horzOverflow="overflow" vert="horz" wrap="square" lIns="91440" tIns="45720" rIns="91440" bIns="45720" numCol="1" spcCol="0" rtlCol="0" fromWordArt="0" anchor="ctr" anchorCtr="0" forceAA="0" compatLnSpc="1">
+                        <a:prstTxWarp prst="textNoShape">
+                          <a:avLst/>
+                        </a:prstTxWarp>
+                        <a:noAutofit/>
+                      </wps:bodyPr>
+                    </wps:wsp>
+                  </a:graphicData>
+                </a:graphic>
+                <wp14:sizeRelH relativeFrom="page">
+                  <wp14:pctWidth>0</wp14:pctWidth>
+                </wp14:sizeRelH>
+                <wp14:sizeRelV relativeFrom="page">
+                  <wp14:pctHeight>0</wp14:pctHeight>
+                </wp14:sizeRelV>
+              </wp:anchor>
+            </w:drawing>
+          </mc:Choice>
+          <mc:Fallback>
+            <w:pict>
+              <v:oval w14:anchorId="6C18CF11" id="Овал 24" o:spid="_x0000_s1032" style="position:absolute;left:0;text-align:left;margin-left:36.95pt;margin-top:17.05pt;width:57pt;height:57pt;z-index:251658240;visibility:visible;mso-wrap-style:square;mso-width-percent:0;mso-height-percent:0;mso-wrap-distance-left:9pt;mso-wrap-distance-top:0;mso-wrap-distance-right:9pt;mso-wrap-distance-bottom:0;mso-position-horizontal:absolute;mso-position-horizontal-relative:text;mso-position-vertical:absolute;mso-position-vertical-relative:text;mso-width-percent:0;mso-height-percent:0;mso-width-relative:page;mso-height-relative:page;v-text-anchor:middle" o:gfxdata="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" fillcolor="white [3201]" strokecolor="black [3213]" strokeweight="1pt">
+                <v:stroke joinstyle="miter"/>
+                <v:textbox>
+                  <w:txbxContent>
+                    <w:p>
+                      <w:pPr>
+                        <w:jc w:val="center"/>
+                        <w:rPr>
+                          <w:rFonts w:ascii="Times New Roman" w:hAnsi="Times New Roman" w:cs="Times New Roman"/>
+                          <w:sz w:val="48"/>
+                          <w:lang w:val="en-US"/>
+                        </w:rPr>
+                      </w:pPr>
+                      <w:r>
+                        <w:rPr>
+                          <w:rFonts w:ascii="Times New Roman" w:hAnsi="Times New Roman" w:cs="Times New Roman"/>
+                          <w:sz w:val="44"/>
+                          <w:lang w:val="en-US"/>
+                        </w:rPr>
+                        <w:t>S0</w:t>
+                      </w:r>
+                    </w:p>
+                  </w:txbxContent>
+                </v:textbox>
+              </v:oval>
+            </w:pict>
+          </mc:Fallback>
+        </mc:AlternateContent>
+      </w:r>
+      <w:r>
+        <w:rPr>
+          <w:noProof/>
+        </w:rPr>
+        <mc:AlternateContent>
+          <mc:Choice Requires="wps">
+            <w:drawing>
+              <wp:anchor distT="0" distB="0" distL="114300" distR="114300" simplePos="0" relativeHeight="251658240" behindDoc="0" locked="0" layoutInCell="1" allowOverlap="1" wp14:anchorId="0ECCA2E9" wp14:editId="0090A444">
+                <wp:simplePos x="0" y="0"/>
+                <wp:positionH relativeFrom="column">
+                  <wp:posOffset>1597025</wp:posOffset>
+                </wp:positionH>
+                <wp:positionV relativeFrom="paragraph">
+                  <wp:posOffset>233045</wp:posOffset>
+                </wp:positionV>
+                <wp:extent cx="723900" cy="723900"/>
+                <wp:effectExtent l="0" t="0" r="19050" b="19050"/>
+                <wp:wrapNone/>
+                <wp:docPr id="25" name="Овал 25"/>
+                <wp:cNvGraphicFramePr/>
+                <a:graphic xmlns:a="http://schemas.openxmlformats.org/drawingml/2006/main">
+                  <a:graphicData uri="http://schemas.microsoft.com/office/word/2010/wordprocessingShape">
+                    <wps:wsp>
+                      <wps:cNvSpPr/>
+                      <wps:spPr>
+                        <a:xfrm>
+                          <a:off x="0" y="0"/>
+                          <a:ext cx="723900" cy="723900"/>
+                        </a:xfrm>
+                        <a:prstGeom prst="ellipse">
+                          <a:avLst/>
+                        </a:prstGeom>
+                        <a:ln>
+                          <a:solidFill>
+                            <a:schemeClr val="tx1"/>
+                          </a:solidFill>
+                        </a:ln>
+                      </wps:spPr>
+                      <wps:style>
+                        <a:lnRef idx="2">
+                          <a:schemeClr val="accent6"/>
+                        </a:lnRef>
+                        <a:fillRef idx="1">
+                          <a:schemeClr val="lt1"/>
+                        </a:fillRef>
+                        <a:effectRef idx="0">
+                          <a:schemeClr val="accent6"/>
+                        </a:effectRef>
+                        <a:fontRef idx="minor">
+                          <a:schemeClr val="dk1"/>
+                        </a:fontRef>
+                      </wps:style>
+                      <wps:txbx>
+                        <w:txbxContent>
+                          <w:p>
+                            <w:pPr>
+                              <w:jc w:val="center"/>
+                              <w:rPr>
+                                <w:rFonts w:ascii="Times New Roman" w:hAnsi="Times New Roman" w:cs="Times New Roman"/>
+                                <w:sz w:val="48"/>
+                                <w:lang w:val="en-US"/>
+                              </w:rPr>
+                            </w:pPr>
+                            <w:r>
+                              <w:rPr>
+                                <w:rFonts w:ascii="Times New Roman" w:hAnsi="Times New Roman" w:cs="Times New Roman"/>
+                                <w:sz w:val="44"/>
+                                <w:lang w:val="en-US"/>
+                              </w:rPr>
+                              <w:t>S1</w:t>
+                            </w:r>
+                          </w:p>
+                        </w:txbxContent>
+                      </wps:txbx>
+                      <wps:bodyPr rot="0" spcFirstLastPara="0" vertOverflow="overflow" horzOverflow="overflow" vert="horz" wrap="square" lIns="91440" tIns="45720" rIns="91440" bIns="45720" numCol="1" spcCol="0" rtlCol="0" fromWordArt="0" anchor="ctr" anchorCtr="0" forceAA="0" compatLnSpc="1">
+                        <a:prstTxWarp prst="textNoShape">
+                          <a:avLst/>
+                        </a:prstTxWarp>
+                        <a:noAutofit/>
+                      </wps:bodyPr>
+                    </wps:wsp>
+                  </a:graphicData>
+                </a:graphic>
+                <wp14:sizeRelH relativeFrom="page">
+                  <wp14:pctWidth>0</wp14:pctWidth>
+                </wp14:sizeRelH>
+                <wp14:sizeRelV relativeFrom="page">
+                  <wp14:pctHeight>0</wp14:pctHeight>
+                </wp14:sizeRelV>
+              </wp:anchor>
+            </w:drawing>
+          </mc:Choice>
+          <mc:Fallback>
+            <w:pict>
+              <v:oval w14:anchorId="0ECCA2E9" id="Овал 25" o:spid="_x0000_s1033" style="position:absolute;left:0;text-align:left;margin-left:125.75pt;margin-top:18.35pt;width:57pt;height:57pt;z-index:251658240;visibility:visible;mso-wrap-style:square;mso-width-percent:0;mso-height-percent:0;mso-wrap-distance-left:9pt;mso-wrap-distance-top:0;mso-wrap-distance-right:9pt;mso-wrap-distance-bottom:0;mso-position-horizontal:absolute;mso-position-horizontal-relative:text;mso-position-vertical:absolute;mso-position-vertical-relative:text;mso-width-percent:0;mso-height-percent:0;mso-width-relative:page;mso-height-relative:page;v-text-anchor:middle" o:gfxdata="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" fillcolor="white [3201]" strokecolor="black [3213]" strokeweight="1pt">
+                <v:stroke joinstyle="miter"/>
+                <v:textbox>
+                  <w:txbxContent>
+                    <w:p>
+                      <w:pPr>
+                        <w:jc w:val="center"/>
+                        <w:rPr>
+                          <w:rFonts w:ascii="Times New Roman" w:hAnsi="Times New Roman" w:cs="Times New Roman"/>
+                          <w:sz w:val="48"/>
+                          <w:lang w:val="en-US"/>
+                        </w:rPr>
+                      </w:pPr>
+                      <w:r>
+                        <w:rPr>
+                          <w:rFonts w:ascii="Times New Roman" w:hAnsi="Times New Roman" w:cs="Times New Roman"/>
+                          <w:sz w:val="44"/>
+                          <w:lang w:val="en-US"/>
+                        </w:rPr>
+                        <w:t>S1</w:t>
+                      </w:r>
+                    </w:p>
+                  </w:txbxContent>
+                </v:textbox>
+              </v:oval>
+            </w:pict>
+          </mc:Fallback>
+        </mc:AlternateContent>
+      </w:r>
+      <w:r>
+        <w:rPr>
+          <w:noProof/>
+        </w:rPr>
+        <mc:AlternateContent>
+          <mc:Choice Requires="wps">
+            <w:drawing>
+              <wp:anchor distT="0" distB="0" distL="114300" distR="114300" simplePos="0" relativeHeight="251658240" behindDoc="0" locked="0" layoutInCell="1" allowOverlap="1" wp14:anchorId="5B926F21" wp14:editId="5D8BB446">
+                <wp:simplePos x="0" y="0"/>
+                <wp:positionH relativeFrom="column">
+                  <wp:posOffset>2679065</wp:posOffset>
+                </wp:positionH>
+                <wp:positionV relativeFrom="paragraph">
+                  <wp:posOffset>217805</wp:posOffset>
+                </wp:positionV>
+                <wp:extent cx="723900" cy="723900"/>
+                <wp:effectExtent l="0" t="0" r="19050" b="19050"/>
+                <wp:wrapNone/>
+                <wp:docPr id="26" name="Овал 26"/>
+                <wp:cNvGraphicFramePr/>
+                <a:graphic xmlns:a="http://schemas.openxmlformats.org/drawingml/2006/main">
+                  <a:graphicData uri="http://schemas.microsoft.com/office/word/2010/wordprocessingShape">
+                    <wps:wsp>
+                      <wps:cNvSpPr/>
+                      <wps:spPr>
+                        <a:xfrm>
+                          <a:off x="0" y="0"/>
+                          <a:ext cx="723900" cy="723900"/>
+                        </a:xfrm>
+                        <a:prstGeom prst="ellipse">
+                          <a:avLst/>
+                        </a:prstGeom>
+                        <a:ln>
+                          <a:solidFill>
+                            <a:schemeClr val="tx1"/>
+                          </a:solidFill>
+                        </a:ln>
+                      </wps:spPr>
+                      <wps:style>
+                        <a:lnRef idx="2">
+                          <a:schemeClr val="accent6"/>
+                        </a:lnRef>
+                        <a:fillRef idx="1">
+                          <a:schemeClr val="lt1"/>
+                        </a:fillRef>
+                        <a:effectRef idx="0">
+                          <a:schemeClr val="accent6"/>
+                        </a:effectRef>
+                        <a:fontRef idx="minor">
+                          <a:schemeClr val="dk1"/>
+                        </a:fontRef>
+                      </wps:style>
+                      <wps:txbx>
+                        <w:txbxContent>
+                          <w:p>
+                            <w:pPr>
+                              <w:jc w:val="center"/>
+                              <w:rPr>
+                                <w:rFonts w:ascii="Times New Roman" w:hAnsi="Times New Roman" w:cs="Times New Roman"/>
+                                <w:sz w:val="48"/>
+                                <w:lang w:val="en-US"/>
+                              </w:rPr>
+                            </w:pPr>
+                            <w:r>
+                              <w:rPr>
+                                <w:rFonts w:ascii="Times New Roman" w:hAnsi="Times New Roman" w:cs="Times New Roman"/>
+                                <w:sz w:val="44"/>
+                                <w:lang w:val="en-US"/>
+                              </w:rPr>
+                              <w:t>S2</w:t>
+                            </w:r>
+                          </w:p>
+                        </w:txbxContent>
+                      </wps:txbx>
+                      <wps:bodyPr rot="0" spcFirstLastPara="0" vertOverflow="overflow" horzOverflow="overflow" vert="horz" wrap="square" lIns="91440" tIns="45720" rIns="91440" bIns="45720" numCol="1" spcCol="0" rtlCol="0" fromWordArt="0" anchor="ctr" anchorCtr="0" forceAA="0" compatLnSpc="1">
+                        <a:prstTxWarp prst="textNoShape">
+                          <a:avLst/>
+                        </a:prstTxWarp>
+                        <a:noAutofit/>
+                      </wps:bodyPr>
+                    </wps:wsp>
+                  </a:graphicData>
+                </a:graphic>
+                <wp14:sizeRelH relativeFrom="page">
+                  <wp14:pctWidth>0</wp14:pctWidth>
+                </wp14:sizeRelH>
+                <wp14:sizeRelV relativeFrom="page">
+                  <wp14:pctHeight>0</wp14:pctHeight>
+                </wp14:sizeRelV>
+              </wp:anchor>
+            </w:drawing>
+          </mc:Choice>
+          <mc:Fallback>
+            <w:pict>
+              <v:oval w14:anchorId="5B926F21" id="Овал 26" o:spid="_x0000_s1034" style="position:absolute;left:0;text-align:left;margin-left:210.95pt;margin-top:17.15pt;width:57pt;height:57pt;z-index:251658240;visibility:visible;mso-wrap-style:square;mso-width-percent:0;mso-height-percent:0;mso-wrap-distance-left:9pt;mso-wrap-distance-top:0;mso-wrap-distance-right:9pt;mso-wrap-distance-bottom:0;mso-position-horizontal:absolute;mso-position-horizontal-relative:text;mso-position-vertical:absolute;mso-position-vertical-relative:text;mso-width-percent:0;mso-height-percent:0;mso-width-relative:page;mso-height-relative:page;v-text-anchor:middle" o:gfxdata="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" fillcolor="white [3201]" strokecolor="black [3213]" strokeweight="1pt">
+                <v:stroke joinstyle="miter"/>
+                <v:textbox>
+                  <w:txbxContent>
+                    <w:p>
+                      <w:pPr>
+                        <w:jc w:val="center"/>
+                        <w:rPr>
+                          <w:rFonts w:ascii="Times New Roman" w:hAnsi="Times New Roman" w:cs="Times New Roman"/>
+                          <w:sz w:val="48"/>
+                          <w:lang w:val="en-US"/>
+                        </w:rPr>
+                      </w:pPr>
+                      <w:r>
+                        <w:rPr>
+                          <w:rFonts w:ascii="Times New Roman" w:hAnsi="Times New Roman" w:cs="Times New Roman"/>
+                          <w:sz w:val="44"/>
+                          <w:lang w:val="en-US"/>
+                        </w:rPr>
+                        <w:t>S2</w:t>
+                      </w:r>
+                    </w:p>
+                  </w:txbxContent>
+                </v:textbox>
+              </v:oval>
+            </w:pict>
+          </mc:Fallback>
+        </mc:AlternateContent>
+      </w:r>
+      <w:r>
+        <w:rPr>
+          <w:noProof/>
+        </w:rPr>
+        <mc:AlternateContent>
+          <mc:Choice Requires="wps">
+            <w:drawing>
+              <wp:anchor distT="0" distB="0" distL="114300" distR="114300" simplePos="0" relativeHeight="251658240" behindDoc="0" locked="0" layoutInCell="1" allowOverlap="1" wp14:anchorId="1BBE1E75" wp14:editId="3CA70F6F">
+                <wp:simplePos x="0" y="0"/>
+                <wp:positionH relativeFrom="column">
+                  <wp:posOffset>2311400</wp:posOffset>
+                </wp:positionH>
+                <wp:positionV relativeFrom="paragraph">
+                  <wp:posOffset>784225</wp:posOffset>
+                </wp:positionV>
+                <wp:extent cx="373380" cy="1270"/>
+                <wp:effectExtent l="0" t="76200" r="26670" b="93980"/>
+                <wp:wrapNone/>
+                <wp:docPr id="192" name="Прямая со стрелкой 192"/>
+                <wp:cNvGraphicFramePr/>
+                <a:graphic xmlns:a="http://schemas.openxmlformats.org/drawingml/2006/main">
+                  <a:graphicData uri="http://schemas.microsoft.com/office/word/2010/wordprocessingShape">
+                    <wps:wsp>
+                      <wps:cNvCnPr/>
+                      <wps:spPr>
+                        <a:xfrm>
+                          <a:off x="0" y="0"/>
+                          <a:ext cx="373380" cy="1270"/>
+                        </a:xfrm>
+                        <a:prstGeom prst="straightConnector1">
+                          <a:avLst/>
+                        </a:prstGeom>
+                        <a:ln w="12700">
+                          <a:solidFill>
+                            <a:schemeClr val="tx1"/>
+                          </a:solidFill>
+                          <a:tailEnd type="triangle"/>
+                        </a:ln>
+                      </wps:spPr>
+                      <wps:style>
+                        <a:lnRef idx="1">
+                          <a:schemeClr val="dk1"/>
+                        </a:lnRef>
+                        <a:fillRef idx="0">
+                          <a:schemeClr val="dk1"/>
+                        </a:fillRef>
+                        <a:effectRef idx="0">
+                          <a:schemeClr val="dk1"/>
+                        </a:effectRef>
+                        <a:fontRef idx="minor">
+                          <a:schemeClr val="tx1"/>
+                        </a:fontRef>
+                      </wps:style>
+                      <wps:bodyPr/>
+                    </wps:wsp>
+                  </a:graphicData>
+                </a:graphic>
+                <wp14:sizeRelH relativeFrom="margin">
+                  <wp14:pctWidth>0</wp14:pctWidth>
+                </wp14:sizeRelH>
+                <wp14:sizeRelV relativeFrom="margin">
+                  <wp14:pctHeight>0</wp14:pctHeight>
+                </wp14:sizeRelV>
+              </wp:anchor>
+            </w:drawing>
+          </mc:Choice>
+          <mc:Fallback>
+            <w:pict>
+              <v:shape w14:anchorId="1A176309" id="Прямая со стрелкой 192" o:spid="_x0000_s1026" type="#_x0000_t32" style="position:absolute;margin-left:182pt;margin-top:61.75pt;width:29.4pt;height:.1pt;z-index:251658240;visibility:visible;mso-wrap-style:square;mso-width-percent:0;mso-height-percent:0;mso-wrap-distance-left:9pt;mso-wrap-distance-top:0;mso-wrap-distance-right:9pt;mso-wrap-distance-bottom:0;mso-position-horizontal:absolute;mso-position-horizontal-relative:text;mso-position-vertical:absolute;mso-position-vertical-relative:text;mso-width-percent:0;mso-height-percent:0;mso-width-relative:margin;mso-height-relative:margin" o:gfxdata="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" strokecolor="black [3213]" strokeweight="1pt">
+                <v:stroke endarrow="block" joinstyle="miter"/>
+              </v:shape>
+            </w:pict>
+          </mc:Fallback>
+        </mc:AlternateContent>
+      </w:r>
+      <w:r>
+        <w:rPr>
+          <w:noProof/>
+        </w:rPr>
+        <mc:AlternateContent>
+          <mc:Choice Requires="wps">
+            <w:drawing>
+              <wp:anchor distT="0" distB="0" distL="114300" distR="114300" simplePos="0" relativeHeight="251658240" behindDoc="0" locked="0" layoutInCell="1" allowOverlap="1" wp14:anchorId="67A31D55" wp14:editId="24BD6B0E">
+                <wp:simplePos x="0" y="0"/>
+                <wp:positionH relativeFrom="column">
+                  <wp:posOffset>1191260</wp:posOffset>
+                </wp:positionH>
+                <wp:positionV relativeFrom="paragraph">
+                  <wp:posOffset>784225</wp:posOffset>
+                </wp:positionV>
+                <wp:extent cx="411480" cy="8890"/>
+                <wp:effectExtent l="0" t="57150" r="45720" b="86360"/>
+                <wp:wrapNone/>
+                <wp:docPr id="195" name="Прямая со стрелкой 195"/>
+                <wp:cNvGraphicFramePr/>
+                <a:graphic xmlns:a="http://schemas.openxmlformats.org/drawingml/2006/main">
+                  <a:graphicData uri="http://schemas.microsoft.com/office/word/2010/wordprocessingShape">
+                    <wps:wsp>
+                      <wps:cNvCnPr/>
+                      <wps:spPr>
+                        <a:xfrm>
+                          <a:off x="0" y="0"/>
+                          <a:ext cx="411480" cy="8890"/>
+                        </a:xfrm>
+                        <a:prstGeom prst="straightConnector1">
+                          <a:avLst/>
+                        </a:prstGeom>
+                        <a:ln w="12700">
+                          <a:solidFill>
+                            <a:schemeClr val="tx1"/>
+                          </a:solidFill>
+                          <a:tailEnd type="triangle"/>
+                        </a:ln>
+                      </wps:spPr>
+                      <wps:style>
+                        <a:lnRef idx="1">
+                          <a:schemeClr val="dk1"/>
+                        </a:lnRef>
+                        <a:fillRef idx="0">
+                          <a:schemeClr val="dk1"/>
+                        </a:fillRef>
+                        <a:effectRef idx="0">
+                          <a:schemeClr val="dk1"/>
+                        </a:effectRef>
+                        <a:fontRef idx="minor">
+                          <a:schemeClr val="tx1"/>
+                        </a:fontRef>
+                      </wps:style>
+                      <wps:bodyPr/>
+                    </wps:wsp>
+                  </a:graphicData>
+                </a:graphic>
+                <wp14:sizeRelH relativeFrom="margin">
+                  <wp14:pctWidth>0</wp14:pctWidth>
+                </wp14:sizeRelH>
+                <wp14:sizeRelV relativeFrom="margin">
+                  <wp14:pctHeight>0</wp14:pctHeight>
+                </wp14:sizeRelV>
+              </wp:anchor>
+            </w:drawing>
+          </mc:Choice>
+          <mc:Fallback>
+            <w:pict>
+              <v:shape w14:anchorId="08E9D8EF" id="Прямая со стрелкой 195" o:spid="_x0000_s1026" type="#_x0000_t32" style="position:absolute;margin-left:93.8pt;margin-top:61.75pt;width:32.4pt;height:.7pt;z-index:251658240;visibility:visible;mso-wrap-style:square;mso-width-percent:0;mso-height-percent:0;mso-wrap-distance-left:9pt;mso-wrap-distance-top:0;mso-wrap-distance-right:9pt;mso-wrap-distance-bottom:0;mso-position-horizontal:absolute;mso-position-horizontal-relative:text;mso-position-vertical:absolute;mso-position-vertical-relative:text;mso-width-percent:0;mso-height-percent:0;mso-width-relative:margin;mso-height-relative:margin" o:gfxdata="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" strokecolor="black [3213]" strokeweight="1pt">
+                <v:stroke endarrow="block" joinstyle="miter"/>
+              </v:shape>
+            </w:pict>
+          </mc:Fallback>
+        </mc:AlternateContent>
+      </w:r>
+      <w:r>
+        <w:rPr>
+          <w:noProof/>
+        </w:rPr>
+        <mc:AlternateContent>
+          <mc:Choice Requires="wps">
+            <w:drawing>
+              <wp:anchor distT="0" distB="0" distL="114300" distR="114300" simplePos="0" relativeHeight="251658240" behindDoc="0" locked="0" layoutInCell="1" allowOverlap="1" wp14:anchorId="77A933DF" wp14:editId="04F74B9A">
+                <wp:simplePos x="0" y="0"/>
+                <wp:positionH relativeFrom="column">
+                  <wp:posOffset>3398520</wp:posOffset>
+                </wp:positionH>
+                <wp:positionV relativeFrom="paragraph">
+                  <wp:posOffset>791845</wp:posOffset>
+                </wp:positionV>
+                <wp:extent cx="373380" cy="1270"/>
+                <wp:effectExtent l="0" t="76200" r="26670" b="93980"/>
+                <wp:wrapNone/>
+                <wp:docPr id="203" name="Прямая со стрелкой 203"/>
+                <wp:cNvGraphicFramePr/>
+                <a:graphic xmlns:a="http://schemas.openxmlformats.org/drawingml/2006/main">
+                  <a:graphicData uri="http://schemas.microsoft.com/office/word/2010/wordprocessingShape">
+                    <wps:wsp>
+                      <wps:cNvCnPr/>
+                      <wps:spPr>
+                        <a:xfrm>
+                          <a:off x="0" y="0"/>
+                          <a:ext cx="373380" cy="1270"/>
+                        </a:xfrm>
+                        <a:prstGeom prst="straightConnector1">
+                          <a:avLst/>
+                        </a:prstGeom>
+                        <a:ln w="12700">
+                          <a:solidFill>
+                            <a:schemeClr val="tx1"/>
+                          </a:solidFill>
+                          <a:tailEnd type="triangle"/>
+                        </a:ln>
+                      </wps:spPr>
+                      <wps:style>
+                        <a:lnRef idx="1">
+                          <a:schemeClr val="dk1"/>
+                        </a:lnRef>
+                        <a:fillRef idx="0">
+                          <a:schemeClr val="dk1"/>
+                        </a:fillRef>
+                        <a:effectRef idx="0">
+                          <a:schemeClr val="dk1"/>
+                        </a:effectRef>
+                        <a:fontRef idx="minor">
+                          <a:schemeClr val="tx1"/>
+                        </a:fontRef>
+                      </wps:style>
+                      <wps:bodyPr/>
+                    </wps:wsp>
+                  </a:graphicData>
+                </a:graphic>
+                <wp14:sizeRelH relativeFrom="margin">
+                  <wp14:pctWidth>0</wp14:pctWidth>
+                </wp14:sizeRelH>
+                <wp14:sizeRelV relativeFrom="margin">
+                  <wp14:pctHeight>0</wp14:pctHeight>
+                </wp14:sizeRelV>
+              </wp:anchor>
+            </w:drawing>
+          </mc:Choice>
+          <mc:Fallback>
+            <w:pict>
+              <v:shape w14:anchorId="36A76BC7" id="Прямая со стрелкой 203" o:spid="_x0000_s1026" type="#_x0000_t32" style="position:absolute;margin-left:267.6pt;margin-top:62.35pt;width:29.4pt;height:.1pt;z-index:251658240;visibility:visible;mso-wrap-style:square;mso-width-percent:0;mso-height-percent:0;mso-wrap-distance-left:9pt;mso-wrap-distance-top:0;mso-wrap-distance-right:9pt;mso-wrap-distance-bottom:0;mso-position-horizontal:absolute;mso-position-horizontal-relative:text;mso-position-vertical:absolute;mso-position-vertical-relative:text;mso-width-percent:0;mso-height-percent:0;mso-width-relative:margin;mso-height-relative:margin" o:gfxdata="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" strokecolor="black [3213]" strokeweight="1pt">
+                <v:stroke endarrow="block" joinstyle="miter"/>
+              </v:shape>
+            </w:pict>
+          </mc:Fallback>
+        </mc:AlternateContent>
+      </w:r>
+    </w:p>
+    <w:p>
+      <w:pPr>
+        <w:spacing w:before="280" w:after="280" w:line="240" w:lineRule="auto"/>
+        <w:jc w:val="center"/>
+        <w:rPr>
+          <w:rFonts w:ascii="Times New Roman" w:hAnsi="Times New Roman" w:cs="Times New Roman"/>
+          <w:color w:val="000000"/>
+          <w:sz w:val="28"/>
+          <w:szCs w:val="28"/>
+        </w:rPr>
+      </w:pPr>
+    </w:p>
+    <w:p>
+      <w:pPr>
+        <w:spacing w:before="280" w:after="280" w:line="240" w:lineRule="auto"/>
+        <w:jc w:val="center"/>
+        <w:rPr>
+          <w:rFonts w:ascii="Times New Roman" w:hAnsi="Times New Roman" w:cs="Times New Roman"/>
+          <w:color w:val="000000" w:themeColor="text1"/>
+          <w:sz w:val="28"/>
+          <w:szCs w:val="28"/>
+          <w:shd w:val="clear" w:color="auto" w:fill="FFFFFF"/>
+        </w:rPr>
+      </w:pPr>
+    </w:p>
+    <w:p>
+      <w:pPr>
+        <w:pStyle w:val="af1"/>
+        <w:spacing w:before="280" w:after="280"/>
+        <w:jc w:val="center"/>
+        <w:rPr>
+          <w:rFonts w:cs="Times New Roman"/>
+          <w:i w:val="0"/>
+          <w:color w:val="000000" w:themeColor="text1"/>
+          <w:sz w:val="28"/>
+          <w:szCs w:val="28"/>
+        </w:rPr>
+      </w:pPr>
+      <w:r>
+        <w:rPr>
+          <w:rFonts w:cs="Times New Roman"/>
+          <w:i w:val="0"/>
+          <w:color w:val="000000" w:themeColor="text1"/>
+          <w:sz w:val="28"/>
+          <w:szCs w:val="28"/>
+        </w:rPr>
+        <w:t>Рисунок 3.4 – Граф переходов для цепочки ‘</w:t>
+      </w:r>
+      <w:r>
+        <w:rPr>
+          <w:rFonts w:cs="Times New Roman"/>
+          <w:i w:val="0"/>
+          <w:color w:val="000000" w:themeColor="text1"/>
+          <w:sz w:val="28"/>
+          <w:szCs w:val="28"/>
+          <w:lang w:val="en-US"/>
+        </w:rPr>
+        <w:t>body</w:t>
+      </w:r>
+      <w:r>
+        <w:rPr>
+          <w:rFonts w:cs="Times New Roman"/>
+          <w:i w:val="0"/>
+          <w:color w:val="000000" w:themeColor="text1"/>
+          <w:sz w:val="28"/>
+          <w:szCs w:val="28"/>
+        </w:rPr>
+        <w:t>’</w:t>
+      </w:r>
+    </w:p>
+    <w:p>
+      <w:pPr>
+        <w:pStyle w:val="2"/>
+        <w:spacing w:before="360" w:after="240" w:line="240" w:lineRule="auto"/>
+        <w:ind w:firstLine="709"/>
+        <w:rPr>
+          <w:rFonts w:ascii="Times New Roman" w:eastAsia="Calibri" w:hAnsi="Times New Roman" w:cs="Times New Roman"/>
+          <w:b/>
+          <w:color w:val="000000" w:themeColor="text1"/>
+          <w:sz w:val="28"/>
+          <w:szCs w:val="28"/>
+        </w:rPr>
+      </w:pPr>
+      <w:bookmarkStart w:id="90" w:name="_Toc501385956"/>
+      <w:bookmarkStart w:id="91" w:name="_Toc500358582"/>
+      <w:bookmarkStart w:id="92" w:name="_Toc469951072"/>
+      <w:r>
+        <w:rPr>
+          <w:rFonts w:ascii="Times New Roman" w:eastAsia="Calibri" w:hAnsi="Times New Roman" w:cs="Times New Roman"/>
+          <w:b/>
+          <w:color w:val="000000" w:themeColor="text1"/>
+          <w:sz w:val="28"/>
+          <w:szCs w:val="28"/>
+        </w:rPr>
+        <w:t>3.10 Контрольный пример</w:t>
+      </w:r>
+      <w:bookmarkEnd w:id="90"/>
+      <w:bookmarkEnd w:id="91"/>
+      <w:bookmarkEnd w:id="92"/>
+    </w:p>
+    <w:p>
+      <w:pPr>
+        <w:tabs>
+          <w:tab w:val="left" w:pos="0"/>
+        </w:tabs>
+        <w:spacing w:after="0" w:line="240" w:lineRule="auto"/>
+        <w:ind w:firstLine="709"/>
+        <w:jc w:val="both"/>
+        <w:rPr>
+          <w:rFonts w:ascii="Times New Roman" w:eastAsia="Calibri" w:hAnsi="Times New Roman" w:cs="Times New Roman"/>
+          <w:sz w:val="28"/>
+          <w:szCs w:val="28"/>
+        </w:rPr>
+      </w:pPr>
+      <w:r>
+        <w:rPr>
+          <w:rFonts w:ascii="Times New Roman" w:eastAsia="Calibri" w:hAnsi="Times New Roman" w:cs="Times New Roman"/>
+          <w:sz w:val="28"/>
+          <w:szCs w:val="28"/>
+        </w:rPr>
+        <w:t>Результат работы лексического анализатора – таблицы лексем и идентификаторов – представлен</w:t>
+      </w:r>
+      <w:r>
+        <w:rPr>
+          <w:rFonts w:ascii="Times New Roman" w:hAnsi="Times New Roman" w:cs="Times New Roman"/>
+          <w:sz w:val="28"/>
+          <w:szCs w:val="28"/>
+        </w:rPr>
+        <w:t xml:space="preserve"> в приложении А.</w:t>
+      </w:r>
+    </w:p>
+    <w:p>
+      <w:pPr>
+        <w:rPr>
+          <w:rFonts w:ascii="Times New Roman" w:hAnsi="Times New Roman" w:cs="Times New Roman"/>
+          <w:color w:val="000000"/>
+          <w:sz w:val="28"/>
+          <w:szCs w:val="28"/>
+        </w:rPr>
+      </w:pPr>
     </w:p>
     <w:sectPr>
-      <w:footerReference w:type="default" r:id="rId9"/>
+      <w:headerReference w:type="default" r:id="rId13"/>
       <w:pgSz w:w="11906" w:h="16838"/>
       <w:pgMar w:top="1134" w:right="567" w:bottom="851" w:left="1304" w:header="709" w:footer="709" w:gutter="0"/>
       <w:cols w:space="708"/>
@@ -11490,7 +18296,7 @@
 </file>
 
 <file path=word/endnotes.xml><?xml version="1.0" encoding="utf-8"?>
-<w:endnotes xmlns:wpc="http://schemas.microsoft.com/office/word/2010/wordprocessingCanvas" xmlns:cx="http://schemas.microsoft.com/office/drawing/2014/chartex" xmlns:cx1="http://schemas.microsoft.com/office/drawing/2015/9/8/chartex" xmlns:cx2="http://schemas.microsoft.com/office/drawing/2015/10/21/chartex" xmlns:cx3="http://schemas.microsoft.com/office/drawing/2016/5/9/chartex" xmlns:cx4="http://schemas.microsoft.com/office/drawing/2016/5/10/chartex" xmlns:cx5="http://schemas.microsoft.com/office/drawing/2016/5/11/chartex" xmlns:cx6="http://schemas.microsoft.com/office/drawing/2016/5/12/chartex" xmlns:cx7="http://schemas.microsoft.com/office/drawing/2016/5/13/chartex" xmlns:cx8="http://schemas.microsoft.com/office/drawing/2016/5/14/chartex" xmlns:mc="http://schemas.openxmlformats.org/markup-compatibility/2006" xmlns:aink="http://schemas.microsoft.com/office/drawing/2016/ink" xmlns:am3d="http://schemas.microsoft.com/office/drawing/2017/model3d" xmlns:o="urn:schemas-microsoft-com:office:office" xmlns:r="http://schemas.openxmlformats.org/officeDocument/2006/relationships" xmlns:m="http://schemas.openxmlformats.org/officeDocument/2006/math" xmlns:v="urn:schemas-microsoft-com:vml" xmlns:wp14="http://schemas.microsoft.com/office/word/2010/wordprocessingDrawing" xmlns:wp="http://schemas.openxmlformats.org/drawingml/2006/wordprocessingDrawing" xmlns:w10="urn:schemas-microsoft-com:office:word" xmlns:w="http://schemas.openxmlformats.org/wordprocessingml/2006/main" xmlns:w14="http://schemas.microsoft.com/office/word/2010/wordml" xmlns:w15="http://schemas.microsoft.com/office/word/2012/wordml" xmlns:w16cex="http://schemas.microsoft.com/office/word/2018/wordml/cex" xmlns:w16cid="http://schemas.microsoft.com/office/word/2016/wordml/cid" xmlns:w16="http://schemas.microsoft.com/office/word/2018/wordml" xmlns:w16se="http://schemas.microsoft.com/office/word/2015/wordml/symex" xmlns:wpg="http://schemas.microsoft.com/office/word/2010/wordprocessingGroup" xmlns:wpi="http://schemas.microsoft.com/office/word/2010/wordprocessingInk" xmlns:wne="http://schemas.microsoft.com/office/word/2006/wordml" xmlns:wps="http://schemas.microsoft.com/office/word/2010/wordprocessingShape" mc:Ignorable="w14 w15 w16se w16cid w16 w16cex wp14">
+<w:endnotes xmlns:wpc="http://schemas.microsoft.com/office/word/2010/wordprocessingCanvas" xmlns:cx="http://schemas.microsoft.com/office/drawing/2014/chartex" xmlns:cx1="http://schemas.microsoft.com/office/drawing/2015/9/8/chartex" xmlns:cx2="http://schemas.microsoft.com/office/drawing/2015/10/21/chartex" xmlns:cx3="http://schemas.microsoft.com/office/drawing/2016/5/9/chartex" xmlns:cx4="http://schemas.microsoft.com/office/drawing/2016/5/10/chartex" xmlns:cx5="http://schemas.microsoft.com/office/drawing/2016/5/11/chartex" xmlns:cx6="http://schemas.microsoft.com/office/drawing/2016/5/12/chartex" xmlns:cx7="http://schemas.microsoft.com/office/drawing/2016/5/13/chartex" xmlns:cx8="http://schemas.microsoft.com/office/drawing/2016/5/14/chartex" xmlns:mc="http://schemas.openxmlformats.org/markup-compatibility/2006" xmlns:aink="http://schemas.microsoft.com/office/drawing/2016/ink" xmlns:am3d="http://schemas.microsoft.com/office/drawing/2017/model3d" xmlns:o="urn:schemas-microsoft-com:office:office" xmlns:r="http://schemas.openxmlformats.org/officeDocument/2006/relationships" xmlns:m="http://schemas.openxmlformats.org/officeDocument/2006/math" xmlns:v="urn:schemas-microsoft-com:vml" xmlns:wp14="http://schemas.microsoft.com/office/word/2010/wordprocessingDrawing" xmlns:wp="http://schemas.openxmlformats.org/drawingml/2006/wordprocessingDrawing" xmlns:w10="urn:schemas-microsoft-com:office:word" xmlns:w="http://schemas.openxmlformats.org/wordprocessingml/2006/main" xmlns:w14="http://schemas.microsoft.com/office/word/2010/wordml" xmlns:w15="http://schemas.microsoft.com/office/word/2012/wordml" xmlns:w16cid="http://schemas.microsoft.com/office/word/2016/wordml/cid" xmlns:w16se="http://schemas.microsoft.com/office/word/2015/wordml/symex" xmlns:wpg="http://schemas.microsoft.com/office/word/2010/wordprocessingGroup" xmlns:wpi="http://schemas.microsoft.com/office/word/2010/wordprocessingInk" xmlns:wne="http://schemas.microsoft.com/office/word/2006/wordml" xmlns:wps="http://schemas.microsoft.com/office/word/2010/wordprocessingShape" mc:Ignorable="w14 w15 w16se w16cid wp14">
   <w:endnote w:type="separator" w:id="-1">
     <w:p>
       <w:pPr>
@@ -11514,26 +18320,45 @@
 </w:endnotes>
 </file>
 
-<file path=word/footer1.xml><?xml version="1.0" encoding="utf-8"?>
-<w:ftr xmlns:wpc="http://schemas.microsoft.com/office/word/2010/wordprocessingCanvas" xmlns:cx="http://schemas.microsoft.com/office/drawing/2014/chartex" xmlns:cx1="http://schemas.microsoft.com/office/drawing/2015/9/8/chartex" xmlns:cx2="http://schemas.microsoft.com/office/drawing/2015/10/21/chartex" xmlns:cx3="http://schemas.microsoft.com/office/drawing/2016/5/9/chartex" xmlns:cx4="http://schemas.microsoft.com/office/drawing/2016/5/10/chartex" xmlns:cx5="http://schemas.microsoft.com/office/drawing/2016/5/11/chartex" xmlns:cx6="http://schemas.microsoft.com/office/drawing/2016/5/12/chartex" xmlns:cx7="http://schemas.microsoft.com/office/drawing/2016/5/13/chartex" xmlns:cx8="http://schemas.microsoft.com/office/drawing/2016/5/14/chartex" xmlns:mc="http://schemas.openxmlformats.org/markup-compatibility/2006" xmlns:aink="http://schemas.microsoft.com/office/drawing/2016/ink" xmlns:am3d="http://schemas.microsoft.com/office/drawing/2017/model3d" xmlns:o="urn:schemas-microsoft-com:office:office" xmlns:r="http://schemas.openxmlformats.org/officeDocument/2006/relationships" xmlns:m="http://schemas.openxmlformats.org/officeDocument/2006/math" xmlns:v="urn:schemas-microsoft-com:vml" xmlns:wp14="http://schemas.microsoft.com/office/word/2010/wordprocessingDrawing" xmlns:wp="http://schemas.openxmlformats.org/drawingml/2006/wordprocessingDrawing" xmlns:w10="urn:schemas-microsoft-com:office:word" xmlns:w="http://schemas.openxmlformats.org/wordprocessingml/2006/main" xmlns:w14="http://schemas.microsoft.com/office/word/2010/wordml" xmlns:w15="http://schemas.microsoft.com/office/word/2012/wordml" xmlns:w16cex="http://schemas.microsoft.com/office/word/2018/wordml/cex" xmlns:w16cid="http://schemas.microsoft.com/office/word/2016/wordml/cid" xmlns:w16="http://schemas.microsoft.com/office/word/2018/wordml" xmlns:w16se="http://schemas.microsoft.com/office/word/2015/wordml/symex" xmlns:wpg="http://schemas.microsoft.com/office/word/2010/wordprocessingGroup" xmlns:wpi="http://schemas.microsoft.com/office/word/2010/wordprocessingInk" xmlns:wne="http://schemas.microsoft.com/office/word/2006/wordml" xmlns:wps="http://schemas.microsoft.com/office/word/2010/wordprocessingShape" mc:Ignorable="w14 w15 w16se w16cid w16 w16cex wp14">
+<file path=word/footnotes.xml><?xml version="1.0" encoding="utf-8"?>
+<w:footnotes xmlns:wpc="http://schemas.microsoft.com/office/word/2010/wordprocessingCanvas" xmlns:cx="http://schemas.microsoft.com/office/drawing/2014/chartex" xmlns:cx1="http://schemas.microsoft.com/office/drawing/2015/9/8/chartex" xmlns:cx2="http://schemas.microsoft.com/office/drawing/2015/10/21/chartex" xmlns:cx3="http://schemas.microsoft.com/office/drawing/2016/5/9/chartex" xmlns:cx4="http://schemas.microsoft.com/office/drawing/2016/5/10/chartex" xmlns:cx5="http://schemas.microsoft.com/office/drawing/2016/5/11/chartex" xmlns:cx6="http://schemas.microsoft.com/office/drawing/2016/5/12/chartex" xmlns:cx7="http://schemas.microsoft.com/office/drawing/2016/5/13/chartex" xmlns:cx8="http://schemas.microsoft.com/office/drawing/2016/5/14/chartex" xmlns:mc="http://schemas.openxmlformats.org/markup-compatibility/2006" xmlns:aink="http://schemas.microsoft.com/office/drawing/2016/ink" xmlns:am3d="http://schemas.microsoft.com/office/drawing/2017/model3d" xmlns:o="urn:schemas-microsoft-com:office:office" xmlns:r="http://schemas.openxmlformats.org/officeDocument/2006/relationships" xmlns:m="http://schemas.openxmlformats.org/officeDocument/2006/math" xmlns:v="urn:schemas-microsoft-com:vml" xmlns:wp14="http://schemas.microsoft.com/office/word/2010/wordprocessingDrawing" xmlns:wp="http://schemas.openxmlformats.org/drawingml/2006/wordprocessingDrawing" xmlns:w10="urn:schemas-microsoft-com:office:word" xmlns:w="http://schemas.openxmlformats.org/wordprocessingml/2006/main" xmlns:w14="http://schemas.microsoft.com/office/word/2010/wordml" xmlns:w15="http://schemas.microsoft.com/office/word/2012/wordml" xmlns:w16cid="http://schemas.microsoft.com/office/word/2016/wordml/cid" xmlns:w16se="http://schemas.microsoft.com/office/word/2015/wordml/symex" xmlns:wpg="http://schemas.microsoft.com/office/word/2010/wordprocessingGroup" xmlns:wpi="http://schemas.microsoft.com/office/word/2010/wordprocessingInk" xmlns:wne="http://schemas.microsoft.com/office/word/2006/wordml" xmlns:wps="http://schemas.microsoft.com/office/word/2010/wordprocessingShape" mc:Ignorable="w14 w15 w16se w16cid wp14">
+  <w:footnote w:type="separator" w:id="-1">
+    <w:p>
+      <w:pPr>
+        <w:spacing w:after="0" w:line="240" w:lineRule="auto"/>
+      </w:pPr>
+      <w:r>
+        <w:separator/>
+      </w:r>
+    </w:p>
+  </w:footnote>
+  <w:footnote w:type="continuationSeparator" w:id="0">
+    <w:p>
+      <w:pPr>
+        <w:spacing w:after="0" w:line="240" w:lineRule="auto"/>
+      </w:pPr>
+      <w:r>
+        <w:continuationSeparator/>
+      </w:r>
+    </w:p>
+  </w:footnote>
+</w:footnotes>
+</file>
+
+<file path=word/header1.xml><?xml version="1.0" encoding="utf-8"?>
+<w:hdr xmlns:wpc="http://schemas.microsoft.com/office/word/2010/wordprocessingCanvas" xmlns:cx="http://schemas.microsoft.com/office/drawing/2014/chartex" xmlns:cx1="http://schemas.microsoft.com/office/drawing/2015/9/8/chartex" xmlns:cx2="http://schemas.microsoft.com/office/drawing/2015/10/21/chartex" xmlns:cx3="http://schemas.microsoft.com/office/drawing/2016/5/9/chartex" xmlns:cx4="http://schemas.microsoft.com/office/drawing/2016/5/10/chartex" xmlns:cx5="http://schemas.microsoft.com/office/drawing/2016/5/11/chartex" xmlns:cx6="http://schemas.microsoft.com/office/drawing/2016/5/12/chartex" xmlns:cx7="http://schemas.microsoft.com/office/drawing/2016/5/13/chartex" xmlns:cx8="http://schemas.microsoft.com/office/drawing/2016/5/14/chartex" xmlns:mc="http://schemas.openxmlformats.org/markup-compatibility/2006" xmlns:aink="http://schemas.microsoft.com/office/drawing/2016/ink" xmlns:am3d="http://schemas.microsoft.com/office/drawing/2017/model3d" xmlns:o="urn:schemas-microsoft-com:office:office" xmlns:r="http://schemas.openxmlformats.org/officeDocument/2006/relationships" xmlns:m="http://schemas.openxmlformats.org/officeDocument/2006/math" xmlns:v="urn:schemas-microsoft-com:vml" xmlns:wp14="http://schemas.microsoft.com/office/word/2010/wordprocessingDrawing" xmlns:wp="http://schemas.openxmlformats.org/drawingml/2006/wordprocessingDrawing" xmlns:w10="urn:schemas-microsoft-com:office:word" xmlns:w="http://schemas.openxmlformats.org/wordprocessingml/2006/main" xmlns:w14="http://schemas.microsoft.com/office/word/2010/wordml" xmlns:w15="http://schemas.microsoft.com/office/word/2012/wordml" xmlns:w16cid="http://schemas.microsoft.com/office/word/2016/wordml/cid" xmlns:w16se="http://schemas.microsoft.com/office/word/2015/wordml/symex" xmlns:wpg="http://schemas.microsoft.com/office/word/2010/wordprocessingGroup" xmlns:wpi="http://schemas.microsoft.com/office/word/2010/wordprocessingInk" xmlns:wne="http://schemas.microsoft.com/office/word/2006/wordml" xmlns:wps="http://schemas.microsoft.com/office/word/2010/wordprocessingShape" mc:Ignorable="w14 w15 w16se w16cid wp14">
   <w:sdt>
     <w:sdtPr>
-      <w:id w:val="1162822172"/>
+      <w:id w:val="-2077274534"/>
       <w:docPartObj>
-        <w:docPartGallery w:val="Page Numbers (Bottom of Page)"/>
+        <w:docPartGallery w:val="Page Numbers (Top of Page)"/>
         <w:docPartUnique/>
       </w:docPartObj>
     </w:sdtPr>
     <w:sdtContent>
       <w:p>
         <w:pPr>
-          <w:pStyle w:val="ac"/>
-          <w:jc w:val="right"/>
-        </w:pPr>
-      </w:p>
-      <w:p>
-        <w:pPr>
-          <w:pStyle w:val="ac"/>
+          <w:pStyle w:val="aa"/>
           <w:jc w:val="right"/>
         </w:pPr>
         <w:r>
@@ -11546,10 +18371,7 @@
           <w:fldChar w:fldCharType="separate"/>
         </w:r>
         <w:r>
-          <w:rPr>
-            <w:noProof/>
-          </w:rPr>
-          <w:t>9</w:t>
+          <w:t>2</w:t>
         </w:r>
         <w:r>
           <w:fldChar w:fldCharType="end"/>
@@ -11559,39 +18381,14 @@
   </w:sdt>
   <w:p>
     <w:pPr>
-      <w:pStyle w:val="ac"/>
+      <w:pStyle w:val="aa"/>
     </w:pPr>
   </w:p>
-</w:ftr>
-</file>
-
-<file path=word/footnotes.xml><?xml version="1.0" encoding="utf-8"?>
-<w:footnotes xmlns:wpc="http://schemas.microsoft.com/office/word/2010/wordprocessingCanvas" xmlns:cx="http://schemas.microsoft.com/office/drawing/2014/chartex" xmlns:cx1="http://schemas.microsoft.com/office/drawing/2015/9/8/chartex" xmlns:cx2="http://schemas.microsoft.com/office/drawing/2015/10/21/chartex" xmlns:cx3="http://schemas.microsoft.com/office/drawing/2016/5/9/chartex" xmlns:cx4="http://schemas.microsoft.com/office/drawing/2016/5/10/chartex" xmlns:cx5="http://schemas.microsoft.com/office/drawing/2016/5/11/chartex" xmlns:cx6="http://schemas.microsoft.com/office/drawing/2016/5/12/chartex" xmlns:cx7="http://schemas.microsoft.com/office/drawing/2016/5/13/chartex" xmlns:cx8="http://schemas.microsoft.com/office/drawing/2016/5/14/chartex" xmlns:mc="http://schemas.openxmlformats.org/markup-compatibility/2006" xmlns:aink="http://schemas.microsoft.com/office/drawing/2016/ink" xmlns:am3d="http://schemas.microsoft.com/office/drawing/2017/model3d" xmlns:o="urn:schemas-microsoft-com:office:office" xmlns:r="http://schemas.openxmlformats.org/officeDocument/2006/relationships" xmlns:m="http://schemas.openxmlformats.org/officeDocument/2006/math" xmlns:v="urn:schemas-microsoft-com:vml" xmlns:wp14="http://schemas.microsoft.com/office/word/2010/wordprocessingDrawing" xmlns:wp="http://schemas.openxmlformats.org/drawingml/2006/wordprocessingDrawing" xmlns:w10="urn:schemas-microsoft-com:office:word" xmlns:w="http://schemas.openxmlformats.org/wordprocessingml/2006/main" xmlns:w14="http://schemas.microsoft.com/office/word/2010/wordml" xmlns:w15="http://schemas.microsoft.com/office/word/2012/wordml" xmlns:w16cex="http://schemas.microsoft.com/office/word/2018/wordml/cex" xmlns:w16cid="http://schemas.microsoft.com/office/word/2016/wordml/cid" xmlns:w16="http://schemas.microsoft.com/office/word/2018/wordml" xmlns:w16se="http://schemas.microsoft.com/office/word/2015/wordml/symex" xmlns:wpg="http://schemas.microsoft.com/office/word/2010/wordprocessingGroup" xmlns:wpi="http://schemas.microsoft.com/office/word/2010/wordprocessingInk" xmlns:wne="http://schemas.microsoft.com/office/word/2006/wordml" xmlns:wps="http://schemas.microsoft.com/office/word/2010/wordprocessingShape" mc:Ignorable="w14 w15 w16se w16cid w16 w16cex wp14">
-  <w:footnote w:type="separator" w:id="-1">
-    <w:p>
-      <w:pPr>
-        <w:spacing w:after="0" w:line="240" w:lineRule="auto"/>
-      </w:pPr>
-      <w:r>
-        <w:separator/>
-      </w:r>
-    </w:p>
-  </w:footnote>
-  <w:footnote w:type="continuationSeparator" w:id="0">
-    <w:p>
-      <w:pPr>
-        <w:spacing w:after="0" w:line="240" w:lineRule="auto"/>
-      </w:pPr>
-      <w:r>
-        <w:continuationSeparator/>
-      </w:r>
-    </w:p>
-  </w:footnote>
-</w:footnotes>
+</w:hdr>
 </file>
 
 <file path=word/numbering.xml><?xml version="1.0" encoding="utf-8"?>
-<w:numbering xmlns:wpc="http://schemas.microsoft.com/office/word/2010/wordprocessingCanvas" xmlns:cx="http://schemas.microsoft.com/office/drawing/2014/chartex" xmlns:cx1="http://schemas.microsoft.com/office/drawing/2015/9/8/chartex" xmlns:cx2="http://schemas.microsoft.com/office/drawing/2015/10/21/chartex" xmlns:cx3="http://schemas.microsoft.com/office/drawing/2016/5/9/chartex" xmlns:cx4="http://schemas.microsoft.com/office/drawing/2016/5/10/chartex" xmlns:cx5="http://schemas.microsoft.com/office/drawing/2016/5/11/chartex" xmlns:cx6="http://schemas.microsoft.com/office/drawing/2016/5/12/chartex" xmlns:cx7="http://schemas.microsoft.com/office/drawing/2016/5/13/chartex" xmlns:cx8="http://schemas.microsoft.com/office/drawing/2016/5/14/chartex" xmlns:mc="http://schemas.openxmlformats.org/markup-compatibility/2006" xmlns:aink="http://schemas.microsoft.com/office/drawing/2016/ink" xmlns:am3d="http://schemas.microsoft.com/office/drawing/2017/model3d" xmlns:o="urn:schemas-microsoft-com:office:office" xmlns:r="http://schemas.openxmlformats.org/officeDocument/2006/relationships" xmlns:m="http://schemas.openxmlformats.org/officeDocument/2006/math" xmlns:v="urn:schemas-microsoft-com:vml" xmlns:wp14="http://schemas.microsoft.com/office/word/2010/wordprocessingDrawing" xmlns:wp="http://schemas.openxmlformats.org/drawingml/2006/wordprocessingDrawing" xmlns:w10="urn:schemas-microsoft-com:office:word" xmlns:w="http://schemas.openxmlformats.org/wordprocessingml/2006/main" xmlns:w14="http://schemas.microsoft.com/office/word/2010/wordml" xmlns:w15="http://schemas.microsoft.com/office/word/2012/wordml" xmlns:w16cex="http://schemas.microsoft.com/office/word/2018/wordml/cex" xmlns:w16cid="http://schemas.microsoft.com/office/word/2016/wordml/cid" xmlns:w16="http://schemas.microsoft.com/office/word/2018/wordml" xmlns:w16se="http://schemas.microsoft.com/office/word/2015/wordml/symex" xmlns:wpg="http://schemas.microsoft.com/office/word/2010/wordprocessingGroup" xmlns:wpi="http://schemas.microsoft.com/office/word/2010/wordprocessingInk" xmlns:wne="http://schemas.microsoft.com/office/word/2006/wordml" xmlns:wps="http://schemas.microsoft.com/office/word/2010/wordprocessingShape" mc:Ignorable="w14 w15 w16se w16cid w16 w16cex wp14">
+<w:numbering xmlns:wpc="http://schemas.microsoft.com/office/word/2010/wordprocessingCanvas" xmlns:cx="http://schemas.microsoft.com/office/drawing/2014/chartex" xmlns:cx1="http://schemas.microsoft.com/office/drawing/2015/9/8/chartex" xmlns:cx2="http://schemas.microsoft.com/office/drawing/2015/10/21/chartex" xmlns:cx3="http://schemas.microsoft.com/office/drawing/2016/5/9/chartex" xmlns:cx4="http://schemas.microsoft.com/office/drawing/2016/5/10/chartex" xmlns:cx5="http://schemas.microsoft.com/office/drawing/2016/5/11/chartex" xmlns:cx6="http://schemas.microsoft.com/office/drawing/2016/5/12/chartex" xmlns:cx7="http://schemas.microsoft.com/office/drawing/2016/5/13/chartex" xmlns:cx8="http://schemas.microsoft.com/office/drawing/2016/5/14/chartex" xmlns:mc="http://schemas.openxmlformats.org/markup-compatibility/2006" xmlns:aink="http://schemas.microsoft.com/office/drawing/2016/ink" xmlns:am3d="http://schemas.microsoft.com/office/drawing/2017/model3d" xmlns:o="urn:schemas-microsoft-com:office:office" xmlns:r="http://schemas.openxmlformats.org/officeDocument/2006/relationships" xmlns:m="http://schemas.openxmlformats.org/officeDocument/2006/math" xmlns:v="urn:schemas-microsoft-com:vml" xmlns:wp14="http://schemas.microsoft.com/office/word/2010/wordprocessingDrawing" xmlns:wp="http://schemas.openxmlformats.org/drawingml/2006/wordprocessingDrawing" xmlns:w10="urn:schemas-microsoft-com:office:word" xmlns:w="http://schemas.openxmlformats.org/wordprocessingml/2006/main" xmlns:w14="http://schemas.microsoft.com/office/word/2010/wordml" xmlns:w15="http://schemas.microsoft.com/office/word/2012/wordml" xmlns:w16cid="http://schemas.microsoft.com/office/word/2016/wordml/cid" xmlns:w16se="http://schemas.microsoft.com/office/word/2015/wordml/symex" xmlns:wpg="http://schemas.microsoft.com/office/word/2010/wordprocessingGroup" xmlns:wpi="http://schemas.microsoft.com/office/word/2010/wordprocessingInk" xmlns:wne="http://schemas.microsoft.com/office/word/2006/wordml" xmlns:wps="http://schemas.microsoft.com/office/word/2010/wordprocessingShape" mc:Ignorable="w14 w15 w16se w16cid wp14">
   <w:abstractNum w:abstractNumId="0" w15:restartNumberingAfterBreak="0">
     <w:nsid w:val="02110734"/>
     <w:multiLevelType w:val="hybridMultilevel"/>
@@ -13238,7 +20035,7 @@
 </file>
 
 <file path=word/styles.xml><?xml version="1.0" encoding="utf-8"?>
-<w:styles xmlns:mc="http://schemas.openxmlformats.org/markup-compatibility/2006" xmlns:r="http://schemas.openxmlformats.org/officeDocument/2006/relationships" xmlns:w="http://schemas.openxmlformats.org/wordprocessingml/2006/main" xmlns:w14="http://schemas.microsoft.com/office/word/2010/wordml" xmlns:w15="http://schemas.microsoft.com/office/word/2012/wordml" xmlns:w16cex="http://schemas.microsoft.com/office/word/2018/wordml/cex" xmlns:w16cid="http://schemas.microsoft.com/office/word/2016/wordml/cid" xmlns:w16="http://schemas.microsoft.com/office/word/2018/wordml" xmlns:w16se="http://schemas.microsoft.com/office/word/2015/wordml/symex" mc:Ignorable="w14 w15 w16se w16cid w16 w16cex">
+<w:styles xmlns:mc="http://schemas.openxmlformats.org/markup-compatibility/2006" xmlns:r="http://schemas.openxmlformats.org/officeDocument/2006/relationships" xmlns:w="http://schemas.openxmlformats.org/wordprocessingml/2006/main" xmlns:w14="http://schemas.microsoft.com/office/word/2010/wordml" xmlns:w15="http://schemas.microsoft.com/office/word/2012/wordml" xmlns:w16cid="http://schemas.microsoft.com/office/word/2016/wordml/cid" xmlns:w16se="http://schemas.microsoft.com/office/word/2015/wordml/symex" mc:Ignorable="w14 w15 w16se w16cid">
   <w:docDefaults>
     <w:rPrDefault>
       <w:rPr>
@@ -13688,7 +20485,6 @@
   <w:style w:type="character" w:default="1" w:styleId="a0">
     <w:name w:val="Default Paragraph Font"/>
     <w:uiPriority w:val="1"/>
-    <w:semiHidden/>
     <w:unhideWhenUsed/>
   </w:style>
   <w:style w:type="table" w:default="1" w:styleId="a1">
@@ -13927,6 +20723,44 @@
     <w:rsid w:val="009E7240"/>
     <w:rPr>
       <w:rFonts w:ascii="Segoe UI" w:hAnsi="Segoe UI" w:cs="Segoe UI"/>
+      <w:sz w:val="18"/>
+      <w:szCs w:val="18"/>
+    </w:rPr>
+  </w:style>
+  <w:style w:type="paragraph" w:styleId="af0">
+    <w:name w:val="Normal (Web)"/>
+    <w:basedOn w:val="a"/>
+    <w:uiPriority w:val="99"/>
+    <w:unhideWhenUsed/>
+    <w:rsid w:val="00E73503"/>
+    <w:pPr>
+      <w:spacing w:before="100" w:beforeAutospacing="1" w:after="100" w:afterAutospacing="1" w:line="240" w:lineRule="auto"/>
+    </w:pPr>
+    <w:rPr>
+      <w:rFonts w:ascii="Times New Roman" w:eastAsia="Times New Roman" w:hAnsi="Times New Roman" w:cs="Times New Roman"/>
+      <w:sz w:val="24"/>
+      <w:szCs w:val="24"/>
+      <w:lang w:eastAsia="ru-RU"/>
+    </w:rPr>
+  </w:style>
+  <w:style w:type="paragraph" w:styleId="af1">
+    <w:name w:val="caption"/>
+    <w:aliases w:val="Имя таблицы"/>
+    <w:basedOn w:val="a"/>
+    <w:next w:val="a"/>
+    <w:uiPriority w:val="35"/>
+    <w:semiHidden/>
+    <w:unhideWhenUsed/>
+    <w:qFormat/>
+    <w:rsid w:val="00E73503"/>
+    <w:pPr>
+      <w:spacing w:line="240" w:lineRule="auto"/>
+    </w:pPr>
+    <w:rPr>
+      <w:rFonts w:ascii="Times New Roman" w:hAnsi="Times New Roman"/>
+      <w:i/>
+      <w:iCs/>
+      <w:color w:val="44546A" w:themeColor="text2"/>
       <w:sz w:val="18"/>
       <w:szCs w:val="18"/>
     </w:rPr>
@@ -14200,7 +21034,7 @@
 </file>
 
 <file path=customXml/itemProps1.xml><?xml version="1.0" encoding="utf-8"?>
-<ds:datastoreItem xmlns:ds="http://schemas.openxmlformats.org/officeDocument/2006/customXml" ds:itemID="{70CC1681-6166-4281-8A79-781EF502D8CA}">
+<ds:datastoreItem xmlns:ds="http://schemas.openxmlformats.org/officeDocument/2006/customXml" ds:itemID="{EAE9A9D9-9BC2-42CD-A060-F3272B014B5D}">
   <ds:schemaRefs>
     <ds:schemaRef ds:uri="http://schemas.openxmlformats.org/officeDocument/2006/bibliography"/>
   </ds:schemaRefs>

--- a/Пояснительная записка.docx
+++ b/Пояснительная записка.docx
@@ -311,7 +311,39 @@
           <w:sz w:val="28"/>
           <w:szCs w:val="28"/>
         </w:rPr>
-        <w:t>символы сепараторы</w:t>
+        <w:t>символы</w:t>
+      </w:r>
+      <w:r>
+        <w:rPr>
+          <w:rFonts w:ascii="Times New Roman" w:eastAsia="Calibri" w:hAnsi="Times New Roman" w:cs="Times New Roman"/>
+          <w:sz w:val="28"/>
+          <w:szCs w:val="28"/>
+        </w:rPr>
+        <w:t xml:space="preserve"> пробела, табуляции, перевода строки, спецсимволы </w:t>
+      </w:r>
+      <w:r>
+        <w:rPr>
+          <w:rFonts w:ascii="Times New Roman" w:eastAsia="Calibri" w:hAnsi="Times New Roman" w:cs="Times New Roman"/>
+          <w:sz w:val="28"/>
+          <w:szCs w:val="28"/>
+        </w:rPr>
+        <w:t>[]</w:t>
+      </w:r>
+      <w:r>
+        <w:rPr>
+          <w:rFonts w:ascii="Times New Roman" w:eastAsia="Calibri" w:hAnsi="Times New Roman" w:cs="Times New Roman"/>
+          <w:sz w:val="28"/>
+          <w:szCs w:val="28"/>
+        </w:rPr>
+        <w:t xml:space="preserve">, </w:t>
+      </w:r>
+      <w:r>
+        <w:rPr>
+          <w:rFonts w:ascii="Times New Roman" w:eastAsia="Calibri" w:hAnsi="Times New Roman" w:cs="Times New Roman"/>
+          <w:sz w:val="28"/>
+          <w:szCs w:val="28"/>
+        </w:rPr>
+        <w:t>символы</w:t>
       </w:r>
       <w:r>
         <w:rPr>
@@ -327,9 +359,80 @@
           <w:sz w:val="28"/>
           <w:szCs w:val="28"/>
         </w:rPr>
+        <w:t>операторов</w:t>
+      </w:r>
+      <w:r>
+        <w:rPr>
+          <w:rFonts w:ascii="Times New Roman" w:eastAsia="Calibri" w:hAnsi="Times New Roman" w:cs="Times New Roman"/>
+          <w:sz w:val="28"/>
+          <w:szCs w:val="28"/>
+        </w:rPr>
+        <w:t>:</w:t>
+      </w:r>
+      <w:r>
+        <w:rPr>
+          <w:rFonts w:ascii="Times New Roman" w:eastAsia="Calibri" w:hAnsi="Times New Roman" w:cs="Times New Roman"/>
+          <w:sz w:val="28"/>
+          <w:szCs w:val="28"/>
+        </w:rPr>
+        <w:t xml:space="preserve"> </w:t>
+      </w:r>
+      <w:r>
+        <w:rPr>
+          <w:rFonts w:ascii="Times New Roman" w:eastAsia="Calibri" w:hAnsi="Times New Roman" w:cs="Times New Roman"/>
+          <w:sz w:val="28"/>
+          <w:szCs w:val="28"/>
+        </w:rPr>
         <w:t>“</w:t>
       </w:r>
-      <w:proofErr w:type="gramStart"/>
+      <w:r>
+        <w:rPr>
+          <w:rFonts w:ascii="Times New Roman" w:eastAsia="Calibri" w:hAnsi="Times New Roman" w:cs="Times New Roman"/>
+          <w:sz w:val="28"/>
+          <w:szCs w:val="28"/>
+        </w:rPr>
+        <w:t>&lt; &gt; = !</w:t>
+      </w:r>
+      <w:r>
+        <w:rPr>
+          <w:rFonts w:ascii="Times New Roman" w:eastAsia="Calibri" w:hAnsi="Times New Roman" w:cs="Times New Roman"/>
+          <w:sz w:val="28"/>
+          <w:szCs w:val="28"/>
+        </w:rPr>
+        <w:t xml:space="preserve">” </w:t>
+      </w:r>
+      <w:r>
+        <w:rPr>
+          <w:rFonts w:ascii="Times New Roman" w:eastAsia="Calibri" w:hAnsi="Times New Roman" w:cs="Times New Roman"/>
+          <w:sz w:val="28"/>
+          <w:szCs w:val="28"/>
+        </w:rPr>
+        <w:t xml:space="preserve">и </w:t>
+      </w:r>
+      <w:r>
+        <w:rPr>
+          <w:rFonts w:ascii="Times New Roman" w:eastAsia="Calibri" w:hAnsi="Times New Roman" w:cs="Times New Roman"/>
+          <w:sz w:val="28"/>
+          <w:szCs w:val="28"/>
+        </w:rPr>
+        <w:t>символы сепараторов</w:t>
+      </w:r>
+      <w:r>
+        <w:rPr>
+          <w:rFonts w:ascii="Times New Roman" w:eastAsia="Calibri" w:hAnsi="Times New Roman" w:cs="Times New Roman"/>
+          <w:sz w:val="28"/>
+          <w:szCs w:val="28"/>
+        </w:rPr>
+        <w:t>:</w:t>
+      </w:r>
+      <w:r>
+        <w:rPr>
+          <w:rFonts w:ascii="Times New Roman" w:eastAsia="Calibri" w:hAnsi="Times New Roman" w:cs="Times New Roman"/>
+          <w:sz w:val="28"/>
+          <w:szCs w:val="28"/>
+        </w:rPr>
+        <w:t xml:space="preserve"> </w:t>
+      </w:r>
       <w:r>
         <w:rPr>
           <w:rFonts w:ascii="Times New Roman" w:eastAsia="Calibri" w:hAnsi="Times New Roman" w:cs="Times New Roman"/>
@@ -354,7 +457,6 @@
         </w:rPr>
         <w:t>;</w:t>
       </w:r>
-      <w:proofErr w:type="gramEnd"/>
       <w:r>
         <w:rPr>
           <w:rFonts w:ascii="Times New Roman" w:eastAsia="Calibri" w:hAnsi="Times New Roman" w:cs="Times New Roman"/>
@@ -369,47 +471,7 @@
           <w:sz w:val="28"/>
           <w:szCs w:val="28"/>
         </w:rPr>
-        <w:t>{}()‘ ’ (</w:t>
-      </w:r>
-      <w:r>
-        <w:rPr>
-          <w:rFonts w:ascii="Times New Roman" w:eastAsia="Calibri" w:hAnsi="Times New Roman" w:cs="Times New Roman"/>
-          <w:sz w:val="28"/>
-          <w:szCs w:val="28"/>
-        </w:rPr>
-        <w:t>пробел)</w:t>
-      </w:r>
-      <w:r>
-        <w:rPr>
-          <w:rFonts w:ascii="Times New Roman" w:eastAsia="Calibri" w:hAnsi="Times New Roman" w:cs="Times New Roman"/>
-          <w:sz w:val="28"/>
-          <w:szCs w:val="28"/>
-        </w:rPr>
-        <w:t>”</w:t>
-      </w:r>
-      <w:r>
-        <w:rPr>
-          <w:rFonts w:ascii="Times New Roman" w:eastAsia="Calibri" w:hAnsi="Times New Roman" w:cs="Times New Roman"/>
-          <w:sz w:val="28"/>
-          <w:szCs w:val="28"/>
-        </w:rPr>
-        <w:t>,</w:t>
-      </w:r>
-      <w:r>
-        <w:rPr>
-          <w:rFonts w:ascii="Times New Roman" w:eastAsia="Calibri" w:hAnsi="Times New Roman" w:cs="Times New Roman"/>
-          <w:sz w:val="28"/>
-          <w:szCs w:val="28"/>
-        </w:rPr>
-        <w:t xml:space="preserve"> символы для операторов </w:t>
-      </w:r>
-      <w:r>
-        <w:rPr>
-          <w:rFonts w:ascii="Times New Roman" w:eastAsia="Calibri" w:hAnsi="Times New Roman" w:cs="Times New Roman"/>
-          <w:sz w:val="28"/>
-          <w:szCs w:val="28"/>
-        </w:rPr>
-        <w:t>“&lt;, &gt;, =, !”.</w:t>
+        <w:t>{}()</w:t>
       </w:r>
     </w:p>
     <w:p>
@@ -1574,23 +1636,13 @@
                 <w:szCs w:val="28"/>
               </w:rPr>
             </w:pPr>
-            <w:proofErr w:type="gramStart"/>
-            <w:r>
-              <w:rPr>
-                <w:rFonts w:ascii="Times New Roman" w:hAnsi="Times New Roman" w:cs="Times New Roman"/>
-                <w:sz w:val="28"/>
-                <w:szCs w:val="28"/>
-              </w:rPr>
-              <w:t>&gt;=</w:t>
-            </w:r>
-            <w:proofErr w:type="gramEnd"/>
-            <w:r>
-              <w:rPr>
-                <w:rFonts w:ascii="Times New Roman" w:hAnsi="Times New Roman" w:cs="Times New Roman"/>
-                <w:sz w:val="28"/>
-                <w:szCs w:val="28"/>
-              </w:rPr>
-              <w:t xml:space="preserve"> бинарная операция </w:t>
+            <w:r>
+              <w:rPr>
+                <w:rFonts w:ascii="Times New Roman" w:hAnsi="Times New Roman" w:cs="Times New Roman"/>
+                <w:sz w:val="28"/>
+                <w:szCs w:val="28"/>
+              </w:rPr>
+              <w:t xml:space="preserve">&gt;= бинарная операция </w:t>
             </w:r>
             <w:r>
               <w:rPr>
@@ -1664,7 +1716,6 @@
                 <w:szCs w:val="28"/>
               </w:rPr>
             </w:pPr>
-            <w:proofErr w:type="gramStart"/>
             <w:r>
               <w:rPr>
                 <w:rFonts w:ascii="Times New Roman" w:hAnsi="Times New Roman" w:cs="Times New Roman"/>
@@ -1673,7 +1724,6 @@
               </w:rPr>
               <w:t>!=</w:t>
             </w:r>
-            <w:proofErr w:type="gramEnd"/>
             <w:r>
               <w:rPr>
                 <w:rFonts w:ascii="Times New Roman" w:hAnsi="Times New Roman" w:cs="Times New Roman"/>
@@ -1710,7 +1760,6 @@
                 <w:szCs w:val="28"/>
               </w:rPr>
             </w:pPr>
-            <w:proofErr w:type="gramStart"/>
             <w:r>
               <w:rPr>
                 <w:rFonts w:ascii="Times New Roman" w:hAnsi="Times New Roman" w:cs="Times New Roman"/>
@@ -1725,16 +1774,7 @@
                 <w:sz w:val="28"/>
                 <w:szCs w:val="28"/>
               </w:rPr>
-              <w:t xml:space="preserve"> бинарная</w:t>
-            </w:r>
-            <w:proofErr w:type="gramEnd"/>
-            <w:r>
-              <w:rPr>
-                <w:rFonts w:ascii="Times New Roman" w:hAnsi="Times New Roman" w:cs="Times New Roman"/>
-                <w:sz w:val="28"/>
-                <w:szCs w:val="28"/>
-              </w:rPr>
-              <w:t xml:space="preserve"> операция</w:t>
+              <w:t xml:space="preserve"> бинарная операция</w:t>
             </w:r>
             <w:r>
               <w:rPr>
@@ -2189,25 +2229,7 @@
           <w:sz w:val="28"/>
           <w:szCs w:val="28"/>
         </w:rPr>
-        <w:t>&lt;буква</w:t>
-      </w:r>
-      <w:proofErr w:type="gramStart"/>
-      <w:r>
-        <w:rPr>
-          <w:rFonts w:ascii="Times New Roman" w:hAnsi="Times New Roman" w:cs="Times New Roman"/>
-          <w:sz w:val="28"/>
-          <w:szCs w:val="28"/>
-        </w:rPr>
-        <w:t>&gt; ::=</w:t>
-      </w:r>
-      <w:proofErr w:type="gramEnd"/>
-      <w:r>
-        <w:rPr>
-          <w:rFonts w:ascii="Times New Roman" w:hAnsi="Times New Roman" w:cs="Times New Roman"/>
-          <w:sz w:val="28"/>
-          <w:szCs w:val="28"/>
-        </w:rPr>
-        <w:t xml:space="preserve"> a | b | c | d | e | f | g | h | i | j | k | l | m | n | o | p | q | r | s | t | u | v | w | x | y | z </w:t>
+        <w:t xml:space="preserve">&lt;буква&gt; ::= a | b | c | d | e | f | g | h | i | j | k | l | m | n | o | p | q | r | s | t | u | v | w | x | y | z </w:t>
       </w:r>
     </w:p>
     <w:p>
@@ -2237,7 +2259,6 @@
         </w:rPr>
         <w:t>цифра</w:t>
       </w:r>
-      <w:proofErr w:type="gramStart"/>
       <w:r>
         <w:rPr>
           <w:rFonts w:ascii="Times New Roman" w:hAnsi="Times New Roman" w:cs="Times New Roman"/>
@@ -2260,16 +2281,7 @@
           <w:sz w:val="28"/>
           <w:szCs w:val="28"/>
         </w:rPr>
-        <w:t>::=</w:t>
-      </w:r>
-      <w:proofErr w:type="gramEnd"/>
-      <w:r>
-        <w:rPr>
-          <w:rFonts w:ascii="Times New Roman" w:hAnsi="Times New Roman" w:cs="Times New Roman"/>
-          <w:sz w:val="28"/>
-          <w:szCs w:val="28"/>
-        </w:rPr>
-        <w:t xml:space="preserve"> 0 | 1 | 2 | 3 | 4 | 5 | 6 | 7 | 8 | 9</w:t>
+        <w:t>::= 0 | 1 | 2 | 3 | 4 | 5 | 6 | 7 | 8 | 9</w:t>
       </w:r>
     </w:p>
     <w:p>
@@ -2299,7 +2311,6 @@
         </w:rPr>
         <w:t>идентификатор</w:t>
       </w:r>
-      <w:proofErr w:type="gramStart"/>
       <w:r>
         <w:rPr>
           <w:rFonts w:ascii="Times New Roman" w:hAnsi="Times New Roman" w:cs="Times New Roman"/>
@@ -2314,16 +2325,7 @@
           <w:sz w:val="28"/>
           <w:szCs w:val="28"/>
         </w:rPr>
-        <w:t xml:space="preserve"> ::=</w:t>
-      </w:r>
-      <w:proofErr w:type="gramEnd"/>
-      <w:r>
-        <w:rPr>
-          <w:rFonts w:ascii="Times New Roman" w:hAnsi="Times New Roman" w:cs="Times New Roman"/>
-          <w:sz w:val="28"/>
-          <w:szCs w:val="28"/>
-        </w:rPr>
-        <w:t xml:space="preserve"> </w:t>
+        <w:t xml:space="preserve"> ::= </w:t>
       </w:r>
       <w:r>
         <w:rPr>
@@ -2910,7 +2912,6 @@
         </w:rPr>
         <w:t>цифра</w:t>
       </w:r>
-      <w:proofErr w:type="gramStart"/>
       <w:r>
         <w:rPr>
           <w:rFonts w:ascii="Times New Roman" w:hAnsi="Times New Roman" w:cs="Times New Roman"/>
@@ -2926,16 +2927,7 @@
           <w:sz w:val="28"/>
           <w:szCs w:val="28"/>
         </w:rPr>
-        <w:t xml:space="preserve"> ::=</w:t>
-      </w:r>
-      <w:proofErr w:type="gramEnd"/>
-      <w:r>
-        <w:rPr>
-          <w:rFonts w:ascii="Times New Roman" w:hAnsi="Times New Roman" w:cs="Times New Roman"/>
-          <w:sz w:val="28"/>
-          <w:szCs w:val="28"/>
-        </w:rPr>
-        <w:t xml:space="preserve"> 0 | 1 | 2 | 3 | 4 | 5 | 6 | 7 | 8 | 9</w:t>
+        <w:t xml:space="preserve"> ::= 0 | 1 | 2 | 3 | 4 | 5 | 6 | 7 | 8 | 9</w:t>
       </w:r>
     </w:p>
     <w:p>
@@ -2964,23 +2956,13 @@
         </w:rPr>
         <w:t>шестнадцатеричное число</w:t>
       </w:r>
-      <w:proofErr w:type="gramStart"/>
-      <w:r>
-        <w:rPr>
-          <w:rFonts w:ascii="Times New Roman" w:hAnsi="Times New Roman" w:cs="Times New Roman"/>
-          <w:sz w:val="28"/>
-          <w:szCs w:val="28"/>
-        </w:rPr>
-        <w:t>&gt; ::=</w:t>
-      </w:r>
-      <w:proofErr w:type="gramEnd"/>
-      <w:r>
-        <w:rPr>
-          <w:rFonts w:ascii="Times New Roman" w:hAnsi="Times New Roman" w:cs="Times New Roman"/>
-          <w:sz w:val="28"/>
-          <w:szCs w:val="28"/>
-        </w:rPr>
-        <w:t xml:space="preserve"> &lt;</w:t>
+      <w:r>
+        <w:rPr>
+          <w:rFonts w:ascii="Times New Roman" w:hAnsi="Times New Roman" w:cs="Times New Roman"/>
+          <w:sz w:val="28"/>
+          <w:szCs w:val="28"/>
+        </w:rPr>
+        <w:t>&gt; ::= &lt;</w:t>
       </w:r>
       <w:r>
         <w:rPr>
@@ -3131,23 +3113,13 @@
         </w:rPr>
         <w:t>целочисленный литерал</w:t>
       </w:r>
-      <w:proofErr w:type="gramStart"/>
-      <w:r>
-        <w:rPr>
-          <w:rFonts w:ascii="Times New Roman" w:hAnsi="Times New Roman" w:cs="Times New Roman"/>
-          <w:sz w:val="28"/>
-          <w:szCs w:val="28"/>
-        </w:rPr>
-        <w:t>&gt; ::=</w:t>
-      </w:r>
-      <w:proofErr w:type="gramEnd"/>
-      <w:r>
-        <w:rPr>
-          <w:rFonts w:ascii="Times New Roman" w:hAnsi="Times New Roman" w:cs="Times New Roman"/>
-          <w:sz w:val="28"/>
-          <w:szCs w:val="28"/>
-        </w:rPr>
-        <w:t xml:space="preserve"> (</w:t>
+      <w:r>
+        <w:rPr>
+          <w:rFonts w:ascii="Times New Roman" w:hAnsi="Times New Roman" w:cs="Times New Roman"/>
+          <w:sz w:val="28"/>
+          <w:szCs w:val="28"/>
+        </w:rPr>
+        <w:t>&gt; ::= (</w:t>
       </w:r>
       <w:r>
         <w:rPr>
@@ -3330,16 +3302,7 @@
           <w:sz w:val="28"/>
           <w:szCs w:val="28"/>
         </w:rPr>
-        <w:t>-</w:t>
-      </w:r>
-      <w:proofErr w:type="gramStart"/>
-      <w:r>
-        <w:rPr>
-          <w:rFonts w:ascii="Times New Roman" w:eastAsia="Calibri" w:hAnsi="Times New Roman" w:cs="Times New Roman"/>
-          <w:sz w:val="28"/>
-          <w:szCs w:val="28"/>
-        </w:rPr>
-        <w:t>2019</w:t>
+        <w:t>-2019</w:t>
       </w:r>
       <w:r>
         <w:rPr>
@@ -3363,16 +3326,7 @@
           <w:sz w:val="28"/>
           <w:szCs w:val="28"/>
         </w:rPr>
-        <w:t>объявление</w:t>
-      </w:r>
-      <w:proofErr w:type="gramEnd"/>
-      <w:r>
-        <w:rPr>
-          <w:rFonts w:ascii="Times New Roman" w:eastAsia="Calibri" w:hAnsi="Times New Roman" w:cs="Times New Roman"/>
-          <w:sz w:val="28"/>
-          <w:szCs w:val="28"/>
-        </w:rPr>
-        <w:t xml:space="preserve"> данных начинается с ключевого слова </w:t>
+        <w:t xml:space="preserve">объявление данных начинается с ключевого слова </w:t>
       </w:r>
       <w:r>
         <w:rPr>
@@ -3566,16 +3520,7 @@
           <w:sz w:val="28"/>
           <w:szCs w:val="28"/>
         </w:rPr>
-        <w:t>-</w:t>
-      </w:r>
-      <w:proofErr w:type="gramStart"/>
-      <w:r>
-        <w:rPr>
-          <w:rFonts w:ascii="Times New Roman" w:eastAsia="Calibri" w:hAnsi="Times New Roman" w:cs="Times New Roman"/>
-          <w:sz w:val="28"/>
-          <w:szCs w:val="28"/>
-        </w:rPr>
-        <w:t>2019</w:t>
+        <w:t>-2019</w:t>
       </w:r>
       <w:r>
         <w:rPr>
@@ -3599,16 +3544,7 @@
           <w:sz w:val="28"/>
           <w:szCs w:val="28"/>
         </w:rPr>
-        <w:t>имеют</w:t>
-      </w:r>
-      <w:proofErr w:type="gramEnd"/>
-      <w:r>
-        <w:rPr>
-          <w:rFonts w:ascii="Times New Roman" w:eastAsia="Calibri" w:hAnsi="Times New Roman" w:cs="Times New Roman"/>
-          <w:sz w:val="28"/>
-          <w:szCs w:val="28"/>
-        </w:rPr>
-        <w:t xml:space="preserve"> область видимости, а именно префикс </w:t>
+        <w:t xml:space="preserve">имеют область видимости, а именно префикс </w:t>
       </w:r>
       <w:r>
         <w:rPr>
@@ -4058,16 +3994,7 @@
           <w:sz w:val="28"/>
           <w:szCs w:val="28"/>
         </w:rPr>
-        <w:t>-</w:t>
-      </w:r>
-      <w:proofErr w:type="gramStart"/>
-      <w:r>
-        <w:rPr>
-          <w:rFonts w:ascii="Times New Roman" w:eastAsia="Calibri" w:hAnsi="Times New Roman" w:cs="Times New Roman"/>
-          <w:sz w:val="28"/>
-          <w:szCs w:val="28"/>
-        </w:rPr>
-        <w:t>2019</w:t>
+        <w:t>-2019</w:t>
       </w:r>
       <w:r>
         <w:rPr>
@@ -4091,16 +4018,7 @@
           <w:sz w:val="28"/>
           <w:szCs w:val="28"/>
         </w:rPr>
-        <w:t>представлена</w:t>
-      </w:r>
-      <w:proofErr w:type="gramEnd"/>
-      <w:r>
-        <w:rPr>
-          <w:rFonts w:ascii="Times New Roman" w:eastAsia="Calibri" w:hAnsi="Times New Roman" w:cs="Times New Roman"/>
-          <w:sz w:val="28"/>
-          <w:szCs w:val="28"/>
-        </w:rPr>
-        <w:t xml:space="preserve"> в таблице 1.5.</w:t>
+        <w:t>представлена в таблице 1.5.</w:t>
       </w:r>
     </w:p>
     <w:p>
@@ -4420,7 +4338,6 @@
               </w:rPr>
               <w:t xml:space="preserve">  </w:t>
             </w:r>
-            <w:proofErr w:type="gramStart"/>
             <w:r>
               <w:rPr>
                 <w:rFonts w:ascii="Times New Roman" w:hAnsi="Times New Roman" w:cs="Times New Roman"/>
@@ -4435,16 +4352,7 @@
                 <w:sz w:val="28"/>
                 <w:szCs w:val="28"/>
               </w:rPr>
-              <w:t xml:space="preserve"> программный</w:t>
-            </w:r>
-            <w:proofErr w:type="gramEnd"/>
-            <w:r>
-              <w:rPr>
-                <w:rFonts w:ascii="Times New Roman" w:hAnsi="Times New Roman" w:cs="Times New Roman"/>
-                <w:sz w:val="28"/>
-                <w:szCs w:val="28"/>
-              </w:rPr>
-              <w:t xml:space="preserve"> блок</w:t>
+              <w:t xml:space="preserve"> программный блок</w:t>
             </w:r>
             <w:r>
               <w:rPr>
@@ -4842,7 +4750,6 @@
               </w:rPr>
             </w:pPr>
             <w:proofErr w:type="spellStart"/>
-            <w:proofErr w:type="gramStart"/>
             <w:r>
               <w:rPr>
                 <w:rFonts w:ascii="Times New Roman" w:hAnsi="Times New Roman" w:cs="Times New Roman"/>
@@ -4860,7 +4767,6 @@
               </w:rPr>
               <w:t>(</w:t>
             </w:r>
-            <w:proofErr w:type="gramEnd"/>
             <w:r>
               <w:rPr>
                 <w:rFonts w:ascii="Times New Roman" w:hAnsi="Times New Roman" w:cs="Times New Roman"/>
@@ -4924,7 +4830,6 @@
               </w:rPr>
             </w:pPr>
             <w:proofErr w:type="spellStart"/>
-            <w:proofErr w:type="gramStart"/>
             <w:r>
               <w:rPr>
                 <w:rFonts w:ascii="Times New Roman" w:hAnsi="Times New Roman" w:cs="Times New Roman"/>
@@ -4943,7 +4848,6 @@
               <w:t>(</w:t>
             </w:r>
             <w:proofErr w:type="spellStart"/>
-            <w:proofErr w:type="gramEnd"/>
             <w:r>
               <w:rPr>
                 <w:rFonts w:ascii="Times New Roman" w:hAnsi="Times New Roman" w:cs="Times New Roman"/>
@@ -5513,7 +5417,6 @@
                 <w:szCs w:val="28"/>
               </w:rPr>
             </w:pPr>
-            <w:proofErr w:type="gramStart"/>
             <w:r>
               <w:rPr>
                 <w:rFonts w:ascii="Times New Roman" w:hAnsi="Times New Roman" w:cs="Times New Roman"/>
@@ -5528,16 +5431,7 @@
                 <w:sz w:val="28"/>
                 <w:szCs w:val="28"/>
               </w:rPr>
-              <w:t>—</w:t>
-            </w:r>
-            <w:proofErr w:type="gramEnd"/>
-            <w:r>
-              <w:rPr>
-                <w:rFonts w:ascii="Times New Roman" w:hAnsi="Times New Roman" w:cs="Times New Roman"/>
-                <w:sz w:val="28"/>
-                <w:szCs w:val="28"/>
-              </w:rPr>
-              <w:t xml:space="preserve"> бинарн</w:t>
+              <w:t>— бинарн</w:t>
             </w:r>
             <w:r>
               <w:rPr>
@@ -5559,7 +5453,6 @@
                 <w:szCs w:val="28"/>
               </w:rPr>
             </w:pPr>
-            <w:proofErr w:type="gramStart"/>
             <w:r>
               <w:rPr>
                 <w:rFonts w:ascii="Times New Roman" w:hAnsi="Times New Roman" w:cs="Times New Roman"/>
@@ -5568,7 +5461,6 @@
               </w:rPr>
               <w:t>&gt;=</w:t>
             </w:r>
-            <w:proofErr w:type="gramEnd"/>
             <w:r>
               <w:rPr>
                 <w:rFonts w:ascii="Times New Roman" w:hAnsi="Times New Roman" w:cs="Times New Roman"/>
@@ -5669,7 +5561,6 @@
                 <w:szCs w:val="28"/>
               </w:rPr>
             </w:pPr>
-            <w:proofErr w:type="gramStart"/>
             <w:r>
               <w:rPr>
                 <w:rFonts w:ascii="Times New Roman" w:hAnsi="Times New Roman" w:cs="Times New Roman"/>
@@ -5679,7 +5570,6 @@
               </w:rPr>
               <w:t>!=</w:t>
             </w:r>
-            <w:proofErr w:type="gramEnd"/>
             <w:r>
               <w:rPr>
                 <w:rFonts w:ascii="Times New Roman" w:hAnsi="Times New Roman" w:cs="Times New Roman"/>
@@ -6800,25 +6690,7 @@
           <w:sz w:val="28"/>
           <w:szCs w:val="28"/>
         </w:rPr>
-        <w:t>Область видимости «сверху вниз». В GMP-</w:t>
-      </w:r>
-      <w:proofErr w:type="gramStart"/>
-      <w:r>
-        <w:rPr>
-          <w:rFonts w:ascii="Times New Roman" w:hAnsi="Times New Roman" w:cs="Times New Roman"/>
-          <w:sz w:val="28"/>
-          <w:szCs w:val="28"/>
-        </w:rPr>
-        <w:t>2019  требуется</w:t>
-      </w:r>
-      <w:proofErr w:type="gramEnd"/>
-      <w:r>
-        <w:rPr>
-          <w:rFonts w:ascii="Times New Roman" w:hAnsi="Times New Roman" w:cs="Times New Roman"/>
-          <w:sz w:val="28"/>
-          <w:szCs w:val="28"/>
-        </w:rPr>
-        <w:t xml:space="preserve"> обязательное объявление переменной перед её использованием. Все переменные должны находиться внутри программного блока языка. Имеется возможность объявления одинаковых переменных в разных </w:t>
+        <w:t xml:space="preserve">Область видимости «сверху вниз». В GMP-2019  требуется обязательное объявление переменной перед её использованием. Все переменные должны находиться внутри программного блока языка. Имеется возможность объявления одинаковых переменных в разных </w:t>
       </w:r>
       <w:r>
         <w:rPr>
@@ -7575,7 +7447,6 @@
                 <w:lang w:val="en-US"/>
               </w:rPr>
             </w:pPr>
-            <w:proofErr w:type="gramStart"/>
             <w:r>
               <w:rPr>
                 <w:rFonts w:ascii="Times New Roman" w:hAnsi="Times New Roman" w:cs="Times New Roman"/>
@@ -7594,7 +7465,6 @@
               </w:rPr>
               <w:t>(</w:t>
             </w:r>
-            <w:proofErr w:type="gramEnd"/>
             <w:r>
               <w:rPr>
                 <w:rFonts w:ascii="Times New Roman" w:hAnsi="Times New Roman" w:cs="Times New Roman"/>
@@ -7781,7 +7651,6 @@
                 <w:lang w:val="en-US"/>
               </w:rPr>
             </w:pPr>
-            <w:proofErr w:type="gramStart"/>
             <w:r>
               <w:rPr>
                 <w:rFonts w:ascii="Times New Roman" w:hAnsi="Times New Roman" w:cs="Times New Roman"/>
@@ -7792,7 +7661,6 @@
               <w:t>pow(</w:t>
             </w:r>
             <w:proofErr w:type="spellStart"/>
-            <w:proofErr w:type="gramEnd"/>
             <w:r>
               <w:rPr>
                 <w:rFonts w:ascii="Times New Roman" w:hAnsi="Times New Roman" w:cs="Times New Roman"/>
@@ -8091,7 +7959,6 @@
         </w:rPr>
         <w:t xml:space="preserve">используется функция </w:t>
       </w:r>
-      <w:proofErr w:type="gramStart"/>
       <w:r>
         <w:rPr>
           <w:rFonts w:ascii="Times New Roman" w:eastAsia="Calibri" w:hAnsi="Times New Roman" w:cs="Times New Roman"/>
@@ -8107,16 +7974,7 @@
           <w:sz w:val="28"/>
           <w:szCs w:val="28"/>
         </w:rPr>
-        <w:t>(</w:t>
-      </w:r>
-      <w:proofErr w:type="gramEnd"/>
-      <w:r>
-        <w:rPr>
-          <w:rFonts w:ascii="Times New Roman" w:eastAsia="Calibri" w:hAnsi="Times New Roman" w:cs="Times New Roman"/>
-          <w:sz w:val="28"/>
-          <w:szCs w:val="28"/>
-        </w:rPr>
-        <w:t>&lt;имя идентификатора&gt;</w:t>
+        <w:t>(&lt;имя идентификатора&gt;</w:t>
       </w:r>
       <w:r>
         <w:rPr>
@@ -9762,21 +9620,9 @@
           <w:szCs w:val="28"/>
           <w:lang w:val="en-US"/>
         </w:rPr>
-        <w:t xml:space="preserve"> function </w:t>
-      </w:r>
-      <w:proofErr w:type="gramStart"/>
-      <w:r>
-        <w:rPr>
-          <w:rFonts w:ascii="Times New Roman" w:hAnsi="Times New Roman" w:cs="Times New Roman"/>
-          <w:color w:val="000000"/>
-          <w:sz w:val="28"/>
-          <w:szCs w:val="28"/>
-          <w:lang w:val="en-US"/>
-        </w:rPr>
-        <w:t>min(</w:t>
+        <w:t xml:space="preserve"> function min(</w:t>
       </w:r>
       <w:proofErr w:type="spellStart"/>
-      <w:proofErr w:type="gramEnd"/>
       <w:r>
         <w:rPr>
           <w:rFonts w:ascii="Times New Roman" w:hAnsi="Times New Roman" w:cs="Times New Roman"/>
@@ -10120,7 +9966,6 @@
         <w:t xml:space="preserve">line function </w:t>
       </w:r>
       <w:proofErr w:type="spellStart"/>
-      <w:proofErr w:type="gramStart"/>
       <w:r>
         <w:rPr>
           <w:rFonts w:ascii="Times New Roman" w:hAnsi="Times New Roman" w:cs="Times New Roman"/>
@@ -10143,7 +9988,6 @@
         <w:t>(</w:t>
       </w:r>
       <w:proofErr w:type="spellStart"/>
-      <w:proofErr w:type="gramEnd"/>
       <w:r>
         <w:rPr>
           <w:rFonts w:ascii="Times New Roman" w:hAnsi="Times New Roman" w:cs="Times New Roman"/>
@@ -10924,29 +10768,7 @@
           <w:szCs w:val="28"/>
           <w:lang w:val="en-US"/>
         </w:rPr>
-        <w:t xml:space="preserve">result = </w:t>
-      </w:r>
-      <w:proofErr w:type="gramStart"/>
-      <w:r>
-        <w:rPr>
-          <w:rFonts w:ascii="Times New Roman" w:hAnsi="Times New Roman" w:cs="Times New Roman"/>
-          <w:color w:val="000000"/>
-          <w:sz w:val="28"/>
-          <w:szCs w:val="28"/>
-          <w:lang w:val="en-US"/>
-        </w:rPr>
-        <w:t>compare(</w:t>
-      </w:r>
-      <w:proofErr w:type="gramEnd"/>
-      <w:r>
-        <w:rPr>
-          <w:rFonts w:ascii="Times New Roman" w:hAnsi="Times New Roman" w:cs="Times New Roman"/>
-          <w:color w:val="000000"/>
-          <w:sz w:val="28"/>
-          <w:szCs w:val="28"/>
-          <w:lang w:val="en-US"/>
-        </w:rPr>
-        <w:t>str1, str2);</w:t>
+        <w:t>result = compare(str1, str2);</w:t>
       </w:r>
     </w:p>
     <w:p>
@@ -10973,7 +10795,6 @@
         </w:rPr>
         <w:tab/>
       </w:r>
-      <w:proofErr w:type="gramStart"/>
       <w:r>
         <w:rPr>
           <w:rFonts w:ascii="Times New Roman" w:hAnsi="Times New Roman" w:cs="Times New Roman"/>
@@ -10982,18 +10803,7 @@
           <w:szCs w:val="28"/>
           <w:lang w:val="en-US"/>
         </w:rPr>
-        <w:t>if(</w:t>
-      </w:r>
-      <w:proofErr w:type="gramEnd"/>
-      <w:r>
-        <w:rPr>
-          <w:rFonts w:ascii="Times New Roman" w:hAnsi="Times New Roman" w:cs="Times New Roman"/>
-          <w:color w:val="000000"/>
-          <w:sz w:val="28"/>
-          <w:szCs w:val="28"/>
-          <w:lang w:val="en-US"/>
-        </w:rPr>
-        <w:t>result == 1) {</w:t>
+        <w:t>if(result == 1) {</w:t>
       </w:r>
     </w:p>
     <w:p>
@@ -11029,29 +10839,7 @@
           <w:lang w:val="en-US"/>
         </w:rPr>
         <w:tab/>
-        <w:t xml:space="preserve">a = </w:t>
-      </w:r>
-      <w:proofErr w:type="gramStart"/>
-      <w:r>
-        <w:rPr>
-          <w:rFonts w:ascii="Times New Roman" w:hAnsi="Times New Roman" w:cs="Times New Roman"/>
-          <w:color w:val="000000"/>
-          <w:sz w:val="28"/>
-          <w:szCs w:val="28"/>
-          <w:lang w:val="en-US"/>
-        </w:rPr>
-        <w:t>min(</w:t>
-      </w:r>
-      <w:proofErr w:type="gramEnd"/>
-      <w:r>
-        <w:rPr>
-          <w:rFonts w:ascii="Times New Roman" w:hAnsi="Times New Roman" w:cs="Times New Roman"/>
-          <w:color w:val="000000"/>
-          <w:sz w:val="28"/>
-          <w:szCs w:val="28"/>
-          <w:lang w:val="en-US"/>
-        </w:rPr>
-        <w:t>b, c);</w:t>
+        <w:t>a = min(b, c);</w:t>
       </w:r>
     </w:p>
     <w:p>
@@ -11113,28 +10901,7 @@
           <w:lang w:val="en-US"/>
         </w:rPr>
         <w:tab/>
-      </w:r>
-      <w:proofErr w:type="gramStart"/>
-      <w:r>
-        <w:rPr>
-          <w:rFonts w:ascii="Times New Roman" w:hAnsi="Times New Roman" w:cs="Times New Roman"/>
-          <w:color w:val="000000"/>
-          <w:sz w:val="28"/>
-          <w:szCs w:val="28"/>
-          <w:lang w:val="en-US"/>
-        </w:rPr>
-        <w:t>print(</w:t>
-      </w:r>
-      <w:proofErr w:type="gramEnd"/>
-      <w:r>
-        <w:rPr>
-          <w:rFonts w:ascii="Times New Roman" w:hAnsi="Times New Roman" w:cs="Times New Roman"/>
-          <w:color w:val="000000"/>
-          <w:sz w:val="28"/>
-          <w:szCs w:val="28"/>
-          <w:lang w:val="en-US"/>
-        </w:rPr>
-        <w:t>"strings are not equal");</w:t>
+        <w:t>print("strings are not equal");</w:t>
       </w:r>
     </w:p>
     <w:p>
@@ -11220,28 +10987,7 @@
           <w:lang w:val="en-US"/>
         </w:rPr>
         <w:tab/>
-      </w:r>
-      <w:proofErr w:type="gramStart"/>
-      <w:r>
-        <w:rPr>
-          <w:rFonts w:ascii="Times New Roman" w:hAnsi="Times New Roman" w:cs="Times New Roman"/>
-          <w:color w:val="000000"/>
-          <w:sz w:val="28"/>
-          <w:szCs w:val="28"/>
-          <w:lang w:val="en-US"/>
-        </w:rPr>
-        <w:t>if(</w:t>
-      </w:r>
-      <w:proofErr w:type="gramEnd"/>
-      <w:r>
-        <w:rPr>
-          <w:rFonts w:ascii="Times New Roman" w:hAnsi="Times New Roman" w:cs="Times New Roman"/>
-          <w:color w:val="000000"/>
-          <w:sz w:val="28"/>
-          <w:szCs w:val="28"/>
-          <w:lang w:val="en-US"/>
-        </w:rPr>
-        <w:t>a &gt;= b) {</w:t>
+        <w:t>if(a &gt;= b) {</w:t>
       </w:r>
     </w:p>
     <w:p>
@@ -11277,29 +11023,7 @@
           <w:lang w:val="en-US"/>
         </w:rPr>
         <w:tab/>
-        <w:t xml:space="preserve">b = </w:t>
-      </w:r>
-      <w:proofErr w:type="gramStart"/>
-      <w:r>
-        <w:rPr>
-          <w:rFonts w:ascii="Times New Roman" w:hAnsi="Times New Roman" w:cs="Times New Roman"/>
-          <w:color w:val="000000"/>
-          <w:sz w:val="28"/>
-          <w:szCs w:val="28"/>
-          <w:lang w:val="en-US"/>
-        </w:rPr>
-        <w:t>pow(</w:t>
-      </w:r>
-      <w:proofErr w:type="gramEnd"/>
-      <w:r>
-        <w:rPr>
-          <w:rFonts w:ascii="Times New Roman" w:hAnsi="Times New Roman" w:cs="Times New Roman"/>
-          <w:color w:val="000000"/>
-          <w:sz w:val="28"/>
-          <w:szCs w:val="28"/>
-          <w:lang w:val="en-US"/>
-        </w:rPr>
-        <w:t>c, 2);</w:t>
+        <w:t>b = pow(c, 2);</w:t>
       </w:r>
     </w:p>
     <w:p>
@@ -11391,7 +11115,6 @@
         <w:t xml:space="preserve">str1 = </w:t>
       </w:r>
       <w:proofErr w:type="spellStart"/>
-      <w:proofErr w:type="gramStart"/>
       <w:r>
         <w:rPr>
           <w:rFonts w:ascii="Times New Roman" w:hAnsi="Times New Roman" w:cs="Times New Roman"/>
@@ -11411,18 +11134,7 @@
           <w:szCs w:val="28"/>
           <w:lang w:val="en-US"/>
         </w:rPr>
-        <w:t>(</w:t>
-      </w:r>
-      <w:proofErr w:type="gramEnd"/>
-      <w:r>
-        <w:rPr>
-          <w:rFonts w:ascii="Times New Roman" w:hAnsi="Times New Roman" w:cs="Times New Roman"/>
-          <w:color w:val="000000"/>
-          <w:sz w:val="28"/>
-          <w:szCs w:val="28"/>
-          <w:lang w:val="en-US"/>
-        </w:rPr>
-        <w:t>b, 300);</w:t>
+        <w:t>(b, 300);</w:t>
       </w:r>
     </w:p>
     <w:p>
@@ -16320,6 +16032,7 @@
       <w:bookmarkStart w:id="77" w:name="_Toc469951068"/>
       <w:bookmarkStart w:id="78" w:name="_Toc501385952"/>
       <w:bookmarkStart w:id="79" w:name="_Toc500358578"/>
+      <w:bookmarkStart w:id="80" w:name="_Toc501385953"/>
       <w:r>
         <w:rPr>
           <w:rFonts w:ascii="Times New Roman" w:hAnsi="Times New Roman" w:cs="Times New Roman"/>
@@ -16328,9 +16041,8 @@
           <w:sz w:val="28"/>
           <w:szCs w:val="28"/>
         </w:rPr>
-        <w:t>3.6 Принцип обработки ошибо</w:t>
-      </w:r>
-      <w:bookmarkEnd w:id="77"/>
+        <w:t>3.</w:t>
+      </w:r>
       <w:r>
         <w:rPr>
           <w:rFonts w:ascii="Times New Roman" w:hAnsi="Times New Roman" w:cs="Times New Roman"/>
@@ -16339,69 +16051,9 @@
           <w:sz w:val="28"/>
           <w:szCs w:val="28"/>
         </w:rPr>
-        <w:t>к</w:t>
-      </w:r>
-      <w:bookmarkEnd w:id="78"/>
-      <w:bookmarkEnd w:id="79"/>
-    </w:p>
-    <w:p>
-      <w:pPr>
-        <w:pStyle w:val="af0"/>
-        <w:spacing w:before="0" w:beforeAutospacing="0" w:after="0" w:afterAutospacing="0"/>
-        <w:ind w:firstLine="709"/>
-        <w:jc w:val="both"/>
-        <w:rPr>
-          <w:sz w:val="20"/>
-        </w:rPr>
-      </w:pPr>
-      <w:bookmarkStart w:id="80" w:name="_Toc500358579"/>
-      <w:bookmarkStart w:id="81" w:name="_Toc469951069"/>
-      <w:r>
-        <w:rPr>
-          <w:rFonts w:eastAsia="Calibri"/>
-          <w:color w:val="000000"/>
-          <w:kern w:val="24"/>
-          <w:sz w:val="28"/>
-          <w:szCs w:val="36"/>
-        </w:rPr>
-        <w:t>При возникновении ошибки</w:t>
-      </w:r>
-      <w:r>
-        <w:rPr>
-          <w:rFonts w:eastAsia="Calibri"/>
-          <w:color w:val="000000"/>
-          <w:kern w:val="24"/>
-          <w:sz w:val="28"/>
-          <w:szCs w:val="36"/>
-        </w:rPr>
-        <w:t xml:space="preserve"> </w:t>
-      </w:r>
-      <w:r>
-        <w:rPr>
-          <w:rFonts w:eastAsia="Calibri"/>
-          <w:color w:val="000000"/>
-          <w:kern w:val="24"/>
-          <w:sz w:val="28"/>
-          <w:szCs w:val="36"/>
-        </w:rPr>
-        <w:t xml:space="preserve">транслятор завершает свою работу. </w:t>
-      </w:r>
-      <w:r>
-        <w:rPr>
-          <w:rFonts w:eastAsia="Calibri"/>
-          <w:color w:val="000000"/>
-          <w:kern w:val="24"/>
-          <w:sz w:val="28"/>
-          <w:szCs w:val="36"/>
-        </w:rPr>
-        <w:t>Для обработки ошибок лексический анализатор использует таблицу с сообщениями. Структура сообщений содержит информацию о номере сообщения, номер строки и позицию, где было вызвано сообщение в исходном коде, информацию об ошибке.</w:t>
-      </w:r>
-    </w:p>
-    <w:p>
-      <w:pPr>
-        <w:pStyle w:val="2"/>
-        <w:spacing w:before="360" w:after="240" w:line="240" w:lineRule="auto"/>
-        <w:ind w:firstLine="709"/>
+        <w:t>6</w:t>
+      </w:r>
+      <w:r>
         <w:rPr>
           <w:rFonts w:ascii="Times New Roman" w:hAnsi="Times New Roman" w:cs="Times New Roman"/>
           <w:b/>
@@ -16409,8 +16061,9 @@
           <w:sz w:val="28"/>
           <w:szCs w:val="28"/>
         </w:rPr>
-      </w:pPr>
-      <w:bookmarkStart w:id="82" w:name="_Toc501385953"/>
+        <w:t xml:space="preserve"> Структура и перечень сообщений лексического анализатора</w:t>
+      </w:r>
+      <w:bookmarkEnd w:id="80"/>
       <w:r>
         <w:rPr>
           <w:rFonts w:ascii="Times New Roman" w:hAnsi="Times New Roman" w:cs="Times New Roman"/>
@@ -16419,23 +16072,8 @@
           <w:sz w:val="28"/>
           <w:szCs w:val="28"/>
         </w:rPr>
-        <w:t>3.7 Структура и перечень сообщений лексического анализатора</w:t>
-      </w:r>
-      <w:bookmarkEnd w:id="80"/>
-      <w:bookmarkEnd w:id="81"/>
-      <w:bookmarkEnd w:id="82"/>
-      <w:r>
-        <w:rPr>
-          <w:rFonts w:ascii="Times New Roman" w:hAnsi="Times New Roman" w:cs="Times New Roman"/>
-          <w:b/>
-          <w:color w:val="000000" w:themeColor="text1"/>
-          <w:sz w:val="28"/>
-          <w:szCs w:val="28"/>
-        </w:rPr>
         <w:t xml:space="preserve"> </w:t>
       </w:r>
-      <w:bookmarkStart w:id="83" w:name="_GoBack"/>
-      <w:bookmarkEnd w:id="83"/>
     </w:p>
     <w:p>
       <w:pPr>
@@ -16477,10 +16115,10 @@
           <w:noProof/>
         </w:rPr>
         <w:drawing>
-          <wp:inline distT="0" distB="0" distL="0" distR="0" wp14:anchorId="72DBBDA0" wp14:editId="049BED63">
+          <wp:inline distT="0" distB="0" distL="0" distR="0" wp14:anchorId="1FEC45A6" wp14:editId="4638A528">
             <wp:extent cx="5607370" cy="1247140"/>
             <wp:effectExtent l="0" t="0" r="0" b="0"/>
-            <wp:docPr id="1" name="Рисунок 1"/>
+            <wp:docPr id="9" name="Рисунок 9"/>
             <wp:cNvGraphicFramePr>
               <a:graphicFrameLocks xmlns:a="http://schemas.openxmlformats.org/drawingml/2006/main" noChangeAspect="1"/>
             </wp:cNvGraphicFramePr>
@@ -16540,15 +16178,114 @@
         <w:rPr>
           <w:rFonts w:ascii="Times New Roman" w:hAnsi="Times New Roman" w:cs="Times New Roman"/>
           <w:b/>
-          <w:color w:val="auto"/>
-          <w:sz w:val="28"/>
-          <w:szCs w:val="28"/>
-        </w:rPr>
-      </w:pPr>
-      <w:bookmarkStart w:id="84" w:name="_Toc501385954"/>
-      <w:bookmarkStart w:id="85" w:name="_Toc500358580"/>
-      <w:bookmarkStart w:id="86" w:name="_Toc469951070"/>
-      <w:r>
+          <w:color w:val="000000" w:themeColor="text1"/>
+          <w:sz w:val="28"/>
+          <w:szCs w:val="28"/>
+        </w:rPr>
+      </w:pPr>
+      <w:r>
+        <w:rPr>
+          <w:rFonts w:ascii="Times New Roman" w:hAnsi="Times New Roman" w:cs="Times New Roman"/>
+          <w:b/>
+          <w:color w:val="000000" w:themeColor="text1"/>
+          <w:sz w:val="28"/>
+          <w:szCs w:val="28"/>
+        </w:rPr>
+        <w:t>3.</w:t>
+      </w:r>
+      <w:r>
+        <w:rPr>
+          <w:rFonts w:ascii="Times New Roman" w:hAnsi="Times New Roman" w:cs="Times New Roman"/>
+          <w:b/>
+          <w:color w:val="000000" w:themeColor="text1"/>
+          <w:sz w:val="28"/>
+          <w:szCs w:val="28"/>
+          <w:lang w:val="en-US"/>
+        </w:rPr>
+        <w:t>7</w:t>
+      </w:r>
+      <w:r>
+        <w:rPr>
+          <w:rFonts w:ascii="Times New Roman" w:hAnsi="Times New Roman" w:cs="Times New Roman"/>
+          <w:b/>
+          <w:color w:val="000000" w:themeColor="text1"/>
+          <w:sz w:val="28"/>
+          <w:szCs w:val="28"/>
+        </w:rPr>
+        <w:t xml:space="preserve"> Принцип обработки ошибо</w:t>
+      </w:r>
+      <w:bookmarkEnd w:id="77"/>
+      <w:r>
+        <w:rPr>
+          <w:rFonts w:ascii="Times New Roman" w:hAnsi="Times New Roman" w:cs="Times New Roman"/>
+          <w:b/>
+          <w:color w:val="000000" w:themeColor="text1"/>
+          <w:sz w:val="28"/>
+          <w:szCs w:val="28"/>
+        </w:rPr>
+        <w:t>к</w:t>
+      </w:r>
+      <w:bookmarkEnd w:id="78"/>
+      <w:bookmarkEnd w:id="79"/>
+    </w:p>
+    <w:p>
+      <w:pPr>
+        <w:pStyle w:val="af0"/>
+        <w:spacing w:before="0" w:beforeAutospacing="0" w:after="0" w:afterAutospacing="0"/>
+        <w:ind w:firstLine="709"/>
+        <w:jc w:val="both"/>
+        <w:rPr>
+          <w:sz w:val="20"/>
+        </w:rPr>
+      </w:pPr>
+      <w:bookmarkStart w:id="81" w:name="_Toc500358579"/>
+      <w:bookmarkStart w:id="82" w:name="_Toc469951069"/>
+      <w:r>
+        <w:rPr>
+          <w:rFonts w:eastAsia="Calibri"/>
+          <w:color w:val="000000"/>
+          <w:kern w:val="24"/>
+          <w:sz w:val="28"/>
+          <w:szCs w:val="36"/>
+        </w:rPr>
+        <w:t>При возникновении ошибки</w:t>
+      </w:r>
+      <w:r>
+        <w:rPr>
+          <w:rFonts w:eastAsia="Calibri"/>
+          <w:color w:val="000000"/>
+          <w:kern w:val="24"/>
+          <w:sz w:val="28"/>
+          <w:szCs w:val="36"/>
+        </w:rPr>
+        <w:t xml:space="preserve"> </w:t>
+      </w:r>
+      <w:r>
+        <w:rPr>
+          <w:rFonts w:eastAsia="Calibri"/>
+          <w:color w:val="000000"/>
+          <w:kern w:val="24"/>
+          <w:sz w:val="28"/>
+          <w:szCs w:val="36"/>
+        </w:rPr>
+        <w:t xml:space="preserve">транслятор завершает свою работу. </w:t>
+      </w:r>
+      <w:r>
+        <w:rPr>
+          <w:rFonts w:eastAsia="Calibri"/>
+          <w:color w:val="000000"/>
+          <w:kern w:val="24"/>
+          <w:sz w:val="28"/>
+          <w:szCs w:val="36"/>
+        </w:rPr>
+        <w:t>Для обработки ошибок лексический анализатор использует таблицу с сообщениями. Структура сообщений содержит информацию о номере сообщения, номер строки и позицию, где было вызвано сообщение в исходном коде, информацию об ошибке.</w:t>
+      </w:r>
+    </w:p>
+    <w:p>
+      <w:pPr>
+        <w:pStyle w:val="2"/>
+        <w:spacing w:before="360" w:after="240" w:line="240" w:lineRule="auto"/>
+        <w:ind w:firstLine="709"/>
         <w:rPr>
           <w:rFonts w:ascii="Times New Roman" w:hAnsi="Times New Roman" w:cs="Times New Roman"/>
           <w:b/>
@@ -16556,12 +16293,26 @@
           <w:sz w:val="28"/>
           <w:szCs w:val="28"/>
         </w:rPr>
+      </w:pPr>
+      <w:bookmarkStart w:id="83" w:name="_Toc501385954"/>
+      <w:bookmarkStart w:id="84" w:name="_Toc500358580"/>
+      <w:bookmarkStart w:id="85" w:name="_Toc469951070"/>
+      <w:bookmarkEnd w:id="81"/>
+      <w:bookmarkEnd w:id="82"/>
+      <w:r>
+        <w:rPr>
+          <w:rFonts w:ascii="Times New Roman" w:hAnsi="Times New Roman" w:cs="Times New Roman"/>
+          <w:b/>
+          <w:color w:val="auto"/>
+          <w:sz w:val="28"/>
+          <w:szCs w:val="28"/>
+        </w:rPr>
         <w:lastRenderedPageBreak/>
-        <w:t>3.8 Параметры лексического анализатора и режимы его работы</w:t>
-      </w:r>
+        <w:t>3.8 Параметры лексического анализатора</w:t>
+      </w:r>
+      <w:bookmarkEnd w:id="83"/>
       <w:bookmarkEnd w:id="84"/>
       <w:bookmarkEnd w:id="85"/>
-      <w:bookmarkEnd w:id="86"/>
     </w:p>
     <w:p>
       <w:pPr>
@@ -16582,7 +16333,39 @@
           <w:sz w:val="28"/>
           <w:szCs w:val="28"/>
         </w:rPr>
-        <w:t>Входным параметром лексического анализа является очередь, состоящая из структур, полями которых являются лексема и номер её строки в исходном файле, полученные на этапе проверки исходного кода на допустимость символов.</w:t>
+        <w:t xml:space="preserve">Входным параметром лексического анализа является </w:t>
+      </w:r>
+      <w:r>
+        <w:rPr>
+          <w:rFonts w:ascii="Times New Roman" w:hAnsi="Times New Roman" w:cs="Times New Roman"/>
+          <w:sz w:val="28"/>
+          <w:szCs w:val="28"/>
+        </w:rPr>
+        <w:t>структура</w:t>
+      </w:r>
+      <w:r>
+        <w:rPr>
+          <w:rFonts w:ascii="Times New Roman" w:hAnsi="Times New Roman" w:cs="Times New Roman"/>
+          <w:sz w:val="28"/>
+          <w:szCs w:val="28"/>
+        </w:rPr>
+        <w:t xml:space="preserve">, </w:t>
+      </w:r>
+      <w:r>
+        <w:rPr>
+          <w:rFonts w:ascii="Times New Roman" w:hAnsi="Times New Roman" w:cs="Times New Roman"/>
+          <w:sz w:val="28"/>
+          <w:szCs w:val="28"/>
+        </w:rPr>
+        <w:t>полученная после чтения входного файла</w:t>
+      </w:r>
+      <w:r>
+        <w:rPr>
+          <w:rFonts w:ascii="Times New Roman" w:hAnsi="Times New Roman" w:cs="Times New Roman"/>
+          <w:sz w:val="28"/>
+          <w:szCs w:val="28"/>
+        </w:rPr>
+        <w:t xml:space="preserve"> на этапе проверки исходного кода на допустимость символов.</w:t>
       </w:r>
     </w:p>
     <w:p>
@@ -16598,9 +16381,9 @@
           <w:szCs w:val="28"/>
         </w:rPr>
       </w:pPr>
-      <w:bookmarkStart w:id="87" w:name="_Toc501385955"/>
-      <w:bookmarkStart w:id="88" w:name="_Toc500358581"/>
-      <w:bookmarkStart w:id="89" w:name="_Toc469951071"/>
+      <w:bookmarkStart w:id="86" w:name="_Toc501385955"/>
+      <w:bookmarkStart w:id="87" w:name="_Toc500358581"/>
+      <w:bookmarkStart w:id="88" w:name="_Toc469951071"/>
       <w:r>
         <w:rPr>
           <w:rFonts w:ascii="Times New Roman" w:hAnsi="Times New Roman" w:cs="Times New Roman"/>
@@ -16611,9 +16394,139 @@
         </w:rPr>
         <w:t>3.9 Алгоритм лексического анализа</w:t>
       </w:r>
+      <w:bookmarkEnd w:id="86"/>
       <w:bookmarkEnd w:id="87"/>
       <w:bookmarkEnd w:id="88"/>
-      <w:bookmarkEnd w:id="89"/>
+    </w:p>
+    <w:p>
+      <w:pPr>
+        <w:pStyle w:val="a6"/>
+        <w:numPr>
+          <w:ilvl w:val="0"/>
+          <w:numId w:val="15"/>
+        </w:numPr>
+        <w:spacing w:after="0" w:line="240" w:lineRule="auto"/>
+        <w:jc w:val="both"/>
+        <w:rPr>
+          <w:rFonts w:ascii="Times New Roman" w:hAnsi="Times New Roman" w:cs="Times New Roman"/>
+          <w:color w:val="000000"/>
+          <w:sz w:val="28"/>
+          <w:szCs w:val="28"/>
+        </w:rPr>
+      </w:pPr>
+      <w:r>
+        <w:rPr>
+          <w:rFonts w:ascii="Times New Roman" w:hAnsi="Times New Roman" w:cs="Times New Roman"/>
+          <w:color w:val="000000"/>
+          <w:sz w:val="28"/>
+          <w:szCs w:val="28"/>
+        </w:rPr>
+        <w:t>проверяет входной поток символов программы на исходном языке на допустимость, удаляет лишние пробелы и добавляет сепаратор для вычисления номера строки для каждой лексемы;</w:t>
+      </w:r>
+    </w:p>
+    <w:p>
+      <w:pPr>
+        <w:pStyle w:val="a6"/>
+        <w:numPr>
+          <w:ilvl w:val="0"/>
+          <w:numId w:val="15"/>
+        </w:numPr>
+        <w:spacing w:after="0" w:line="240" w:lineRule="auto"/>
+        <w:jc w:val="both"/>
+        <w:rPr>
+          <w:rFonts w:ascii="Times New Roman" w:hAnsi="Times New Roman" w:cs="Times New Roman"/>
+          <w:color w:val="000000"/>
+          <w:sz w:val="28"/>
+          <w:szCs w:val="28"/>
+        </w:rPr>
+      </w:pPr>
+      <w:r>
+        <w:rPr>
+          <w:rFonts w:ascii="Times New Roman" w:hAnsi="Times New Roman" w:cs="Times New Roman"/>
+          <w:color w:val="000000"/>
+          <w:sz w:val="28"/>
+          <w:szCs w:val="28"/>
+        </w:rPr>
+        <w:t xml:space="preserve">для выделенной части входного потока выполняется функция распознавания лексемы; </w:t>
+      </w:r>
+    </w:p>
+    <w:p>
+      <w:pPr>
+        <w:pStyle w:val="a6"/>
+        <w:numPr>
+          <w:ilvl w:val="0"/>
+          <w:numId w:val="15"/>
+        </w:numPr>
+        <w:spacing w:after="0" w:line="240" w:lineRule="auto"/>
+        <w:jc w:val="both"/>
+        <w:rPr>
+          <w:rFonts w:ascii="Times New Roman" w:hAnsi="Times New Roman" w:cs="Times New Roman"/>
+          <w:color w:val="000000"/>
+          <w:sz w:val="28"/>
+          <w:szCs w:val="28"/>
+        </w:rPr>
+      </w:pPr>
+      <w:r>
+        <w:rPr>
+          <w:rFonts w:ascii="Times New Roman" w:hAnsi="Times New Roman" w:cs="Times New Roman"/>
+          <w:color w:val="000000"/>
+          <w:sz w:val="28"/>
+          <w:szCs w:val="28"/>
+        </w:rPr>
+        <w:t>при успешном распознавании информация о выделенной лексеме заносится в таблицу лексем и таблицу идентификаторов, и алгоритм возвращается к первому этапу;</w:t>
+      </w:r>
+    </w:p>
+    <w:p>
+      <w:pPr>
+        <w:pStyle w:val="a6"/>
+        <w:numPr>
+          <w:ilvl w:val="0"/>
+          <w:numId w:val="15"/>
+        </w:numPr>
+        <w:spacing w:after="0" w:line="240" w:lineRule="auto"/>
+        <w:jc w:val="both"/>
+        <w:rPr>
+          <w:rFonts w:ascii="Times New Roman" w:hAnsi="Times New Roman" w:cs="Times New Roman"/>
+          <w:color w:val="000000"/>
+          <w:sz w:val="28"/>
+          <w:szCs w:val="28"/>
+        </w:rPr>
+      </w:pPr>
+      <w:r>
+        <w:rPr>
+          <w:rFonts w:ascii="Times New Roman" w:hAnsi="Times New Roman" w:cs="Times New Roman"/>
+          <w:color w:val="000000"/>
+          <w:sz w:val="28"/>
+          <w:szCs w:val="28"/>
+        </w:rPr>
+        <w:t>формирует протокол работы;</w:t>
+      </w:r>
+    </w:p>
+    <w:p>
+      <w:pPr>
+        <w:pStyle w:val="a6"/>
+        <w:numPr>
+          <w:ilvl w:val="0"/>
+          <w:numId w:val="15"/>
+        </w:numPr>
+        <w:spacing w:after="0" w:line="240" w:lineRule="auto"/>
+        <w:jc w:val="both"/>
+        <w:rPr>
+          <w:rFonts w:ascii="Times New Roman" w:hAnsi="Times New Roman" w:cs="Times New Roman"/>
+          <w:color w:val="000000"/>
+          <w:sz w:val="28"/>
+          <w:szCs w:val="28"/>
+        </w:rPr>
+      </w:pPr>
+      <w:r>
+        <w:rPr>
+          <w:rFonts w:ascii="Times New Roman" w:hAnsi="Times New Roman" w:cs="Times New Roman"/>
+          <w:color w:val="000000"/>
+          <w:sz w:val="28"/>
+          <w:szCs w:val="28"/>
+        </w:rPr>
+        <w:t>при неуспешном распознавании выдается сообщение об ошибке.</w:t>
+      </w:r>
     </w:p>
     <w:p>
       <w:pPr>
@@ -16622,48 +16535,60 @@
         <w:jc w:val="both"/>
         <w:rPr>
           <w:rFonts w:ascii="Times New Roman" w:hAnsi="Times New Roman" w:cs="Times New Roman"/>
-          <w:sz w:val="28"/>
-          <w:szCs w:val="28"/>
-          <w:shd w:val="clear" w:color="auto" w:fill="FFFFFF"/>
-        </w:rPr>
-      </w:pPr>
-      <w:r>
-        <w:rPr>
-          <w:rFonts w:ascii="Times New Roman" w:hAnsi="Times New Roman" w:cs="Times New Roman"/>
+          <w:color w:val="000000"/>
+          <w:sz w:val="28"/>
+          <w:szCs w:val="28"/>
+        </w:rPr>
+      </w:pPr>
+      <w:r>
+        <w:rPr>
+          <w:rFonts w:ascii="Times New Roman" w:hAnsi="Times New Roman" w:cs="Times New Roman"/>
+          <w:color w:val="000000"/>
+          <w:sz w:val="28"/>
+          <w:szCs w:val="28"/>
+        </w:rPr>
+        <w:t>Распознавание цепочек основывается на работе конечных автоматов. Работу конечного автомата можно проиллюстрировать с помощью графа переходов.</w:t>
+      </w:r>
+    </w:p>
+    <w:p>
+      <w:pPr>
+        <w:spacing w:after="0" w:line="240" w:lineRule="auto"/>
+        <w:ind w:firstLine="708"/>
+        <w:jc w:val="both"/>
+        <w:rPr>
+          <w:rFonts w:ascii="Times New Roman" w:hAnsi="Times New Roman" w:cs="Times New Roman"/>
+          <w:color w:val="000000"/>
+          <w:sz w:val="28"/>
+          <w:szCs w:val="28"/>
+        </w:rPr>
+      </w:pPr>
+      <w:r>
+        <w:rPr>
+          <w:rFonts w:ascii="Times New Roman" w:hAnsi="Times New Roman" w:cs="Times New Roman"/>
+          <w:color w:val="000000"/>
+          <w:sz w:val="28"/>
+          <w:szCs w:val="28"/>
+        </w:rPr>
+        <w:t xml:space="preserve">Пример. Регулярное выражение для ключевого слова </w:t>
+      </w:r>
+      <w:r>
+        <w:rPr>
+          <w:rFonts w:ascii="Times New Roman" w:hAnsi="Times New Roman" w:cs="Times New Roman"/>
+          <w:color w:val="000000"/>
+          <w:sz w:val="28"/>
+          <w:szCs w:val="28"/>
+          <w:lang w:val="en-US"/>
+        </w:rPr>
+        <w:t>main</w:t>
+      </w:r>
+      <w:r>
+        <w:rPr>
+          <w:rFonts w:cs="Times New Roman"/>
           <w:color w:val="000000" w:themeColor="text1"/>
           <w:sz w:val="28"/>
           <w:szCs w:val="28"/>
         </w:rPr>
-        <w:t xml:space="preserve">Лексический анализ выполняется программой (входящей в состав транслятора), называемой лексическим анализатором. </w:t>
-      </w:r>
-      <w:r>
-        <w:rPr>
-          <w:rFonts w:ascii="Times New Roman" w:hAnsi="Times New Roman" w:cs="Times New Roman"/>
-          <w:color w:val="000000" w:themeColor="text1"/>
-          <w:sz w:val="28"/>
-          <w:szCs w:val="28"/>
-          <w:shd w:val="clear" w:color="auto" w:fill="FFFFFF"/>
-        </w:rPr>
-        <w:t>Цель лексического анализа — выделение и классификация лексем в тексте исходной программы. Лексический анализатор производит распознаёт и разбирает цепочки исходного текста программы. Это основывается на работе конечных автоматов, которую можно представить в виде графов.</w:t>
-      </w:r>
-      <w:r>
-        <w:rPr>
-          <w:rFonts w:ascii="Times New Roman" w:hAnsi="Times New Roman" w:cs="Times New Roman"/>
-          <w:color w:val="333333"/>
-          <w:sz w:val="28"/>
-          <w:szCs w:val="28"/>
-          <w:shd w:val="clear" w:color="auto" w:fill="FFFFFF"/>
-        </w:rPr>
-        <w:t xml:space="preserve"> </w:t>
-      </w:r>
-      <w:r>
-        <w:rPr>
-          <w:rFonts w:ascii="Times New Roman" w:hAnsi="Times New Roman" w:cs="Times New Roman"/>
-          <w:sz w:val="28"/>
-          <w:szCs w:val="28"/>
-          <w:shd w:val="clear" w:color="auto" w:fill="FFFFFF"/>
-        </w:rPr>
-        <w:t xml:space="preserve">Регулярные выражения — аналитический или формульный способ задания регулярных языков. Они состоят из констант и операторов, которые определяют множества строк и множество операций над ними. Любое регулярное выражение можно представить в виде графа. </w:t>
+        <w:t>.</w:t>
       </w:r>
     </w:p>
     <w:p>
@@ -16685,77 +16610,6 @@
           <w:sz w:val="28"/>
           <w:szCs w:val="28"/>
         </w:rPr>
-        <w:t xml:space="preserve">Пример. Регулярное выражение для ключевого слова </w:t>
-      </w:r>
-      <w:r>
-        <w:rPr>
-          <w:rFonts w:ascii="Times New Roman" w:hAnsi="Times New Roman" w:cs="Times New Roman"/>
-          <w:color w:val="000000"/>
-          <w:sz w:val="28"/>
-          <w:szCs w:val="28"/>
-          <w:lang w:val="en-US"/>
-        </w:rPr>
-        <w:t>body</w:t>
-      </w:r>
-      <w:r>
-        <w:rPr>
-          <w:rFonts w:ascii="Times New Roman" w:hAnsi="Times New Roman" w:cs="Times New Roman"/>
-          <w:color w:val="000000"/>
-          <w:sz w:val="28"/>
-          <w:szCs w:val="28"/>
-        </w:rPr>
-        <w:t xml:space="preserve">: </w:t>
-      </w:r>
-      <w:r>
-        <w:rPr>
-          <w:rFonts w:cs="Times New Roman"/>
-          <w:color w:val="000000" w:themeColor="text1"/>
-          <w:sz w:val="28"/>
-          <w:szCs w:val="28"/>
-        </w:rPr>
-        <w:t>‘</w:t>
-      </w:r>
-      <w:r>
-        <w:rPr>
-          <w:rFonts w:cs="Times New Roman"/>
-          <w:color w:val="000000" w:themeColor="text1"/>
-          <w:sz w:val="28"/>
-          <w:szCs w:val="28"/>
-          <w:lang w:val="en-US"/>
-        </w:rPr>
-        <w:t>body</w:t>
-      </w:r>
-      <w:r>
-        <w:rPr>
-          <w:rFonts w:cs="Times New Roman"/>
-          <w:color w:val="000000" w:themeColor="text1"/>
-          <w:sz w:val="28"/>
-          <w:szCs w:val="28"/>
-        </w:rPr>
-        <w:t>’.</w:t>
-      </w:r>
-    </w:p>
-    <w:p>
-      <w:pPr>
-        <w:spacing w:after="0" w:line="240" w:lineRule="auto"/>
-        <w:ind w:firstLine="709"/>
-        <w:jc w:val="both"/>
-        <w:rPr>
-          <w:rFonts w:ascii="Times New Roman" w:hAnsi="Times New Roman" w:cs="Times New Roman"/>
-          <w:noProof/>
-          <w:color w:val="000000"/>
-          <w:sz w:val="28"/>
-          <w:szCs w:val="28"/>
-          <w:lang w:eastAsia="ru-RU"/>
-        </w:rPr>
-      </w:pPr>
-      <w:r>
-        <w:rPr>
-          <w:rFonts w:ascii="Times New Roman" w:hAnsi="Times New Roman" w:cs="Times New Roman"/>
-          <w:color w:val="000000"/>
-          <w:sz w:val="28"/>
-          <w:szCs w:val="28"/>
-        </w:rPr>
         <w:t>Граф конечного автомата для этой лексемы представлен на рисунке 3.4.</w:t>
       </w:r>
       <w:r>
@@ -16832,18 +16686,18 @@
         <mc:AlternateContent>
           <mc:Choice Requires="wps">
             <w:drawing>
-              <wp:anchor distT="45720" distB="45720" distL="114300" distR="114300" simplePos="0" relativeHeight="251658240" behindDoc="0" locked="0" layoutInCell="1" allowOverlap="1" wp14:anchorId="7C0ACA5B" wp14:editId="7EE70B26">
+              <wp:anchor distT="45720" distB="45720" distL="114300" distR="114300" simplePos="0" relativeHeight="251658240" behindDoc="0" locked="0" layoutInCell="1" allowOverlap="1" wp14:anchorId="6774DDC2" wp14:editId="6597693F">
                 <wp:simplePos x="0" y="0"/>
                 <wp:positionH relativeFrom="column">
-                  <wp:posOffset>1191895</wp:posOffset>
+                  <wp:posOffset>3477260</wp:posOffset>
                 </wp:positionH>
                 <wp:positionV relativeFrom="paragraph">
-                  <wp:posOffset>217170</wp:posOffset>
+                  <wp:posOffset>243840</wp:posOffset>
                 </wp:positionV>
-                <wp:extent cx="403860" cy="311785"/>
-                <wp:effectExtent l="0" t="0" r="15240" b="12065"/>
+                <wp:extent cx="209550" cy="259080"/>
+                <wp:effectExtent l="0" t="0" r="19050" b="26670"/>
                 <wp:wrapSquare wrapText="bothSides"/>
-                <wp:docPr id="217" name="Надпись 217"/>
+                <wp:docPr id="199" name="Надпись 199"/>
                 <wp:cNvGraphicFramePr>
                   <a:graphicFrameLocks xmlns:a="http://schemas.openxmlformats.org/drawingml/2006/main"/>
                 </wp:cNvGraphicFramePr>
@@ -16856,7 +16710,7 @@
                       <wps:spPr bwMode="auto">
                         <a:xfrm>
                           <a:off x="0" y="0"/>
-                          <a:ext cx="403860" cy="311785"/>
+                          <a:ext cx="209550" cy="259080"/>
                         </a:xfrm>
                         <a:prstGeom prst="rect">
                           <a:avLst/>
@@ -16876,12 +16730,19 @@
                       <wps:txbx>
                         <w:txbxContent>
                           <w:p>
+                            <w:pPr>
+                              <w:rPr>
+                                <w:lang w:val="en-US"/>
+                              </w:rPr>
+                            </w:pPr>
+                            <w:proofErr w:type="spellStart"/>
                             <w:r>
                               <w:rPr>
                                 <w:lang w:val="en-US"/>
                               </w:rPr>
-                              <w:t>b</w:t>
+                              <w:t>i</w:t>
                             </w:r>
+                            <w:proofErr w:type="spellEnd"/>
                           </w:p>
                         </w:txbxContent>
                       </wps:txbx>
@@ -16902,20 +16763,27 @@
           </mc:Choice>
           <mc:Fallback>
             <w:pict>
-              <v:shapetype w14:anchorId="7C0ACA5B" id="_x0000_t202" coordsize="21600,21600" o:spt="202" path="m,l,21600r21600,l21600,xe">
+              <v:shapetype w14:anchorId="6774DDC2" id="_x0000_t202" coordsize="21600,21600" o:spt="202" path="m,l,21600r21600,l21600,xe">
                 <v:stroke joinstyle="miter"/>
                 <v:path gradientshapeok="t" o:connecttype="rect"/>
               </v:shapetype>
-              <v:shape id="Надпись 217" o:spid="_x0000_s1026" type="#_x0000_t202" style="position:absolute;left:0;text-align:left;margin-left:93.85pt;margin-top:17.1pt;width:31.8pt;height:24.55pt;z-index:251658240;visibility:visible;mso-wrap-style:square;mso-width-percent:0;mso-height-percent:0;mso-wrap-distance-left:9pt;mso-wrap-distance-top:3.6pt;mso-wrap-distance-right:9pt;mso-wrap-distance-bottom:3.6pt;mso-position-horizontal:absolute;mso-position-horizontal-relative:text;mso-position-vertical:absolute;mso-position-vertical-relative:text;mso-width-percent:0;mso-height-percent:0;mso-width-relative:margin;mso-height-relative:margin;v-text-anchor:top" o:gfxdata="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" strokecolor="white [3212]">
+              <v:shape id="Надпись 199" o:spid="_x0000_s1026" type="#_x0000_t202" style="position:absolute;left:0;text-align:left;margin-left:273.8pt;margin-top:19.2pt;width:16.5pt;height:20.4pt;z-index:251658240;visibility:visible;mso-wrap-style:square;mso-width-percent:0;mso-height-percent:0;mso-wrap-distance-left:9pt;mso-wrap-distance-top:3.6pt;mso-wrap-distance-right:9pt;mso-wrap-distance-bottom:3.6pt;mso-position-horizontal:absolute;mso-position-horizontal-relative:text;mso-position-vertical:absolute;mso-position-vertical-relative:text;mso-width-percent:0;mso-height-percent:0;mso-width-relative:margin;mso-height-relative:margin;v-text-anchor:top" o:gfxdata="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" strokecolor="white [3212]">
                 <v:textbox>
                   <w:txbxContent>
                     <w:p>
+                      <w:pPr>
+                        <w:rPr>
+                          <w:lang w:val="en-US"/>
+                        </w:rPr>
+                      </w:pPr>
+                      <w:proofErr w:type="spellStart"/>
                       <w:r>
                         <w:rPr>
                           <w:lang w:val="en-US"/>
                         </w:rPr>
-                        <w:t>b</w:t>
+                        <w:t>i</w:t>
                       </w:r>
+                      <w:proofErr w:type="spellEnd"/>
                     </w:p>
                   </w:txbxContent>
                 </v:textbox>
@@ -16932,7 +16800,7 @@
         <mc:AlternateContent>
           <mc:Choice Requires="wps">
             <w:drawing>
-              <wp:anchor distT="0" distB="0" distL="114300" distR="114300" simplePos="0" relativeHeight="251658240" behindDoc="0" locked="0" layoutInCell="1" allowOverlap="1" wp14:anchorId="45020D34" wp14:editId="7B173FEF">
+              <wp:anchor distT="0" distB="0" distL="114300" distR="114300" simplePos="0" relativeHeight="251658240" behindDoc="0" locked="0" layoutInCell="1" allowOverlap="1" wp14:anchorId="45020D34" wp14:editId="468AF50F">
                 <wp:simplePos x="0" y="0"/>
                 <wp:positionH relativeFrom="column">
                   <wp:posOffset>3768725</wp:posOffset>
@@ -17055,7 +16923,113 @@
         <mc:AlternateContent>
           <mc:Choice Requires="wps">
             <w:drawing>
-              <wp:anchor distT="0" distB="0" distL="114300" distR="114300" simplePos="0" relativeHeight="251658240" behindDoc="0" locked="0" layoutInCell="1" allowOverlap="1" wp14:anchorId="7AC15F60" wp14:editId="75D4FB3F">
+              <wp:anchor distT="45720" distB="45720" distL="114300" distR="114300" simplePos="0" relativeHeight="251658240" behindDoc="0" locked="0" layoutInCell="1" allowOverlap="1" wp14:anchorId="7C0ACA5B" wp14:editId="7B96BF82">
+                <wp:simplePos x="0" y="0"/>
+                <wp:positionH relativeFrom="column">
+                  <wp:posOffset>1191895</wp:posOffset>
+                </wp:positionH>
+                <wp:positionV relativeFrom="paragraph">
+                  <wp:posOffset>217170</wp:posOffset>
+                </wp:positionV>
+                <wp:extent cx="403860" cy="311785"/>
+                <wp:effectExtent l="0" t="0" r="15240" b="12065"/>
+                <wp:wrapSquare wrapText="bothSides"/>
+                <wp:docPr id="217" name="Надпись 217"/>
+                <wp:cNvGraphicFramePr>
+                  <a:graphicFrameLocks xmlns:a="http://schemas.openxmlformats.org/drawingml/2006/main"/>
+                </wp:cNvGraphicFramePr>
+                <a:graphic xmlns:a="http://schemas.openxmlformats.org/drawingml/2006/main">
+                  <a:graphicData uri="http://schemas.microsoft.com/office/word/2010/wordprocessingShape">
+                    <wps:wsp>
+                      <wps:cNvSpPr txBox="1">
+                        <a:spLocks noChangeArrowheads="1"/>
+                      </wps:cNvSpPr>
+                      <wps:spPr bwMode="auto">
+                        <a:xfrm>
+                          <a:off x="0" y="0"/>
+                          <a:ext cx="403860" cy="311785"/>
+                        </a:xfrm>
+                        <a:prstGeom prst="rect">
+                          <a:avLst/>
+                        </a:prstGeom>
+                        <a:solidFill>
+                          <a:srgbClr val="FFFFFF"/>
+                        </a:solidFill>
+                        <a:ln w="9525">
+                          <a:solidFill>
+                            <a:schemeClr val="bg1"/>
+                          </a:solidFill>
+                          <a:miter lim="800000"/>
+                          <a:headEnd/>
+                          <a:tailEnd/>
+                        </a:ln>
+                      </wps:spPr>
+                      <wps:txbx>
+                        <w:txbxContent>
+                          <w:p>
+                            <w:pPr>
+                              <w:rPr>
+                                <w:lang w:val="en-US"/>
+                              </w:rPr>
+                            </w:pPr>
+                            <w:r>
+                              <w:rPr>
+                                <w:lang w:val="en-US"/>
+                              </w:rPr>
+                              <w:t>m</w:t>
+                            </w:r>
+                          </w:p>
+                        </w:txbxContent>
+                      </wps:txbx>
+                      <wps:bodyPr rot="0" vert="horz" wrap="square" lIns="91440" tIns="45720" rIns="91440" bIns="45720" anchor="t" anchorCtr="0">
+                        <a:noAutofit/>
+                      </wps:bodyPr>
+                    </wps:wsp>
+                  </a:graphicData>
+                </a:graphic>
+                <wp14:sizeRelH relativeFrom="margin">
+                  <wp14:pctWidth>0</wp14:pctWidth>
+                </wp14:sizeRelH>
+                <wp14:sizeRelV relativeFrom="margin">
+                  <wp14:pctHeight>0</wp14:pctHeight>
+                </wp14:sizeRelV>
+              </wp:anchor>
+            </w:drawing>
+          </mc:Choice>
+          <mc:Fallback>
+            <w:pict>
+              <v:shape w14:anchorId="7C0ACA5B" id="Надпись 217" o:spid="_x0000_s1028" type="#_x0000_t202" style="position:absolute;left:0;text-align:left;margin-left:93.85pt;margin-top:17.1pt;width:31.8pt;height:24.55pt;z-index:251658240;visibility:visible;mso-wrap-style:square;mso-width-percent:0;mso-height-percent:0;mso-wrap-distance-left:9pt;mso-wrap-distance-top:3.6pt;mso-wrap-distance-right:9pt;mso-wrap-distance-bottom:3.6pt;mso-position-horizontal:absolute;mso-position-horizontal-relative:text;mso-position-vertical:absolute;mso-position-vertical-relative:text;mso-width-percent:0;mso-height-percent:0;mso-width-relative:margin;mso-height-relative:margin;v-text-anchor:top" o:gfxdata="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" strokecolor="white [3212]">
+                <v:textbox>
+                  <w:txbxContent>
+                    <w:p>
+                      <w:pPr>
+                        <w:rPr>
+                          <w:lang w:val="en-US"/>
+                        </w:rPr>
+                      </w:pPr>
+                      <w:r>
+                        <w:rPr>
+                          <w:lang w:val="en-US"/>
+                        </w:rPr>
+                        <w:t>m</w:t>
+                      </w:r>
+                    </w:p>
+                  </w:txbxContent>
+                </v:textbox>
+                <w10:wrap type="square"/>
+              </v:shape>
+            </w:pict>
+          </mc:Fallback>
+        </mc:AlternateContent>
+      </w:r>
+      <w:r>
+        <w:rPr>
+          <w:noProof/>
+        </w:rPr>
+        <mc:AlternateContent>
+          <mc:Choice Requires="wps">
+            <w:drawing>
+              <wp:anchor distT="0" distB="0" distL="114300" distR="114300" simplePos="0" relativeHeight="251658240" behindDoc="0" locked="0" layoutInCell="1" allowOverlap="1" wp14:anchorId="7AC15F60" wp14:editId="3DD2DAA8">
                 <wp:simplePos x="0" y="0"/>
                 <wp:positionH relativeFrom="column">
                   <wp:posOffset>4866005</wp:posOffset>
@@ -17142,7 +17116,7 @@
           </mc:Choice>
           <mc:Fallback>
             <w:pict>
-              <v:oval w14:anchorId="7AC15F60" id="Овал 29" o:spid="_x0000_s1028" style="position:absolute;left:0;text-align:left;margin-left:383.15pt;margin-top:17.15pt;width:57pt;height:57pt;z-index:251658240;visibility:visible;mso-wrap-style:square;mso-width-percent:0;mso-height-percent:0;mso-wrap-distance-left:9pt;mso-wrap-distance-top:0;mso-wrap-distance-right:9pt;mso-wrap-distance-bottom:0;mso-position-horizontal:absolute;mso-position-horizontal-relative:text;mso-position-vertical:absolute;mso-position-vertical-relative:text;mso-width-percent:0;mso-height-percent:0;mso-width-relative:page;mso-height-relative:page;v-text-anchor:middle" o:gfxdata="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" fillcolor="white [3201]" strokecolor="black [3213]" strokeweight="1pt">
+              <v:oval w14:anchorId="7AC15F60" id="Овал 29" o:spid="_x0000_s1029" style="position:absolute;left:0;text-align:left;margin-left:383.15pt;margin-top:17.15pt;width:57pt;height:57pt;z-index:251658240;visibility:visible;mso-wrap-style:square;mso-width-percent:0;mso-height-percent:0;mso-wrap-distance-left:9pt;mso-wrap-distance-top:0;mso-wrap-distance-right:9pt;mso-wrap-distance-bottom:0;mso-position-horizontal:absolute;mso-position-horizontal-relative:text;mso-position-vertical:absolute;mso-position-vertical-relative:text;mso-width-percent:0;mso-height-percent:0;mso-width-relative:page;mso-height-relative:page;v-text-anchor:middle" o:gfxdata="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" fillcolor="white [3201]" strokecolor="black [3213]" strokeweight="1pt">
                 <v:stroke joinstyle="miter"/>
                 <v:textbox>
                   <w:txbxContent>
@@ -17167,112 +17141,6 @@
                   </w:txbxContent>
                 </v:textbox>
               </v:oval>
-            </w:pict>
-          </mc:Fallback>
-        </mc:AlternateContent>
-      </w:r>
-      <w:r>
-        <w:rPr>
-          <w:noProof/>
-        </w:rPr>
-        <mc:AlternateContent>
-          <mc:Choice Requires="wps">
-            <w:drawing>
-              <wp:anchor distT="45720" distB="45720" distL="114300" distR="114300" simplePos="0" relativeHeight="251658240" behindDoc="0" locked="0" layoutInCell="1" allowOverlap="1" wp14:anchorId="6774DDC2" wp14:editId="55838E88">
-                <wp:simplePos x="0" y="0"/>
-                <wp:positionH relativeFrom="column">
-                  <wp:posOffset>3474720</wp:posOffset>
-                </wp:positionH>
-                <wp:positionV relativeFrom="paragraph">
-                  <wp:posOffset>273685</wp:posOffset>
-                </wp:positionV>
-                <wp:extent cx="259080" cy="259080"/>
-                <wp:effectExtent l="0" t="0" r="26670" b="26670"/>
-                <wp:wrapSquare wrapText="bothSides"/>
-                <wp:docPr id="199" name="Надпись 199"/>
-                <wp:cNvGraphicFramePr>
-                  <a:graphicFrameLocks xmlns:a="http://schemas.openxmlformats.org/drawingml/2006/main"/>
-                </wp:cNvGraphicFramePr>
-                <a:graphic xmlns:a="http://schemas.openxmlformats.org/drawingml/2006/main">
-                  <a:graphicData uri="http://schemas.microsoft.com/office/word/2010/wordprocessingShape">
-                    <wps:wsp>
-                      <wps:cNvSpPr txBox="1">
-                        <a:spLocks noChangeArrowheads="1"/>
-                      </wps:cNvSpPr>
-                      <wps:spPr bwMode="auto">
-                        <a:xfrm>
-                          <a:off x="0" y="0"/>
-                          <a:ext cx="259080" cy="259080"/>
-                        </a:xfrm>
-                        <a:prstGeom prst="rect">
-                          <a:avLst/>
-                        </a:prstGeom>
-                        <a:solidFill>
-                          <a:srgbClr val="FFFFFF"/>
-                        </a:solidFill>
-                        <a:ln w="9525">
-                          <a:solidFill>
-                            <a:schemeClr val="bg1"/>
-                          </a:solidFill>
-                          <a:miter lim="800000"/>
-                          <a:headEnd/>
-                          <a:tailEnd/>
-                        </a:ln>
-                      </wps:spPr>
-                      <wps:txbx>
-                        <w:txbxContent>
-                          <w:p>
-                            <w:pPr>
-                              <w:rPr>
-                                <w:lang w:val="en-US"/>
-                              </w:rPr>
-                            </w:pPr>
-                            <w:r>
-                              <w:rPr>
-                                <w:lang w:val="en-US"/>
-                              </w:rPr>
-                              <w:t>d</w:t>
-                            </w:r>
-                          </w:p>
-                        </w:txbxContent>
-                      </wps:txbx>
-                      <wps:bodyPr rot="0" vert="horz" wrap="square" lIns="91440" tIns="45720" rIns="91440" bIns="45720" anchor="t" anchorCtr="0">
-                        <a:noAutofit/>
-                      </wps:bodyPr>
-                    </wps:wsp>
-                  </a:graphicData>
-                </a:graphic>
-                <wp14:sizeRelH relativeFrom="margin">
-                  <wp14:pctWidth>0</wp14:pctWidth>
-                </wp14:sizeRelH>
-                <wp14:sizeRelV relativeFrom="margin">
-                  <wp14:pctHeight>0</wp14:pctHeight>
-                </wp14:sizeRelV>
-              </wp:anchor>
-            </w:drawing>
-          </mc:Choice>
-          <mc:Fallback>
-            <w:pict>
-              <v:shape w14:anchorId="6774DDC2" id="Надпись 199" o:spid="_x0000_s1029" type="#_x0000_t202" style="position:absolute;left:0;text-align:left;margin-left:273.6pt;margin-top:21.55pt;width:20.4pt;height:20.4pt;z-index:251658240;visibility:visible;mso-wrap-style:square;mso-width-percent:0;mso-height-percent:0;mso-wrap-distance-left:9pt;mso-wrap-distance-top:3.6pt;mso-wrap-distance-right:9pt;mso-wrap-distance-bottom:3.6pt;mso-position-horizontal:absolute;mso-position-horizontal-relative:text;mso-position-vertical:absolute;mso-position-vertical-relative:text;mso-width-percent:0;mso-height-percent:0;mso-width-relative:margin;mso-height-relative:margin;v-text-anchor:top" o:gfxdata="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" strokecolor="white [3212]">
-                <v:textbox>
-                  <w:txbxContent>
-                    <w:p>
-                      <w:pPr>
-                        <w:rPr>
-                          <w:lang w:val="en-US"/>
-                        </w:rPr>
-                      </w:pPr>
-                      <w:r>
-                        <w:rPr>
-                          <w:lang w:val="en-US"/>
-                        </w:rPr>
-                        <w:t>d</w:t>
-                      </w:r>
-                    </w:p>
-                  </w:txbxContent>
-                </v:textbox>
-                <w10:wrap type="square"/>
-              </v:shape>
             </w:pict>
           </mc:Fallback>
         </mc:AlternateContent>
@@ -17332,7 +17200,7 @@
                               <w:rPr>
                                 <w:lang w:val="en-US"/>
                               </w:rPr>
-                              <w:t>y</w:t>
+                              <w:t>n</w:t>
                             </w:r>
                           </w:p>
                         </w:txbxContent>
@@ -17362,7 +17230,7 @@
                         <w:rPr>
                           <w:lang w:val="en-US"/>
                         </w:rPr>
-                        <w:t>y</w:t>
+                        <w:t>n</w:t>
                       </w:r>
                     </w:p>
                   </w:txbxContent>
@@ -17428,7 +17296,7 @@
                               <w:rPr>
                                 <w:lang w:val="en-US"/>
                               </w:rPr>
-                              <w:t>o</w:t>
+                              <w:t>a</w:t>
                             </w:r>
                           </w:p>
                         </w:txbxContent>
@@ -17458,7 +17326,7 @@
                         <w:rPr>
                           <w:lang w:val="en-US"/>
                         </w:rPr>
-                        <w:t>o</w:t>
+                        <w:t>a</w:t>
                       </w:r>
                     </w:p>
                   </w:txbxContent>
@@ -17537,7 +17405,7 @@
           </mc:Choice>
           <mc:Fallback>
             <w:pict>
-              <v:shapetype w14:anchorId="354DBA70" id="_x0000_t32" coordsize="21600,21600" o:spt="32" o:oned="t" path="m,l21600,21600e" filled="f">
+              <v:shapetype w14:anchorId="16B87E62" id="_x0000_t32" coordsize="21600,21600" o:spt="32" o:oned="t" path="m,l21600,21600e" filled="f">
                 <v:path arrowok="t" fillok="f" o:connecttype="none"/>
                 <o:lock v:ext="edit" shapetype="t"/>
               </v:shapetype>
@@ -17985,7 +17853,7 @@
           </mc:Choice>
           <mc:Fallback>
             <w:pict>
-              <v:shape w14:anchorId="1A176309" id="Прямая со стрелкой 192" o:spid="_x0000_s1026" type="#_x0000_t32" style="position:absolute;margin-left:182pt;margin-top:61.75pt;width:29.4pt;height:.1pt;z-index:251658240;visibility:visible;mso-wrap-style:square;mso-width-percent:0;mso-height-percent:0;mso-wrap-distance-left:9pt;mso-wrap-distance-top:0;mso-wrap-distance-right:9pt;mso-wrap-distance-bottom:0;mso-position-horizontal:absolute;mso-position-horizontal-relative:text;mso-position-vertical:absolute;mso-position-vertical-relative:text;mso-width-percent:0;mso-height-percent:0;mso-width-relative:margin;mso-height-relative:margin" o:gfxdata="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" strokecolor="black [3213]" strokeweight="1pt">
+              <v:shape w14:anchorId="254A03F3" id="Прямая со стрелкой 192" o:spid="_x0000_s1026" type="#_x0000_t32" style="position:absolute;margin-left:182pt;margin-top:61.75pt;width:29.4pt;height:.1pt;z-index:251658240;visibility:visible;mso-wrap-style:square;mso-width-percent:0;mso-height-percent:0;mso-wrap-distance-left:9pt;mso-wrap-distance-top:0;mso-wrap-distance-right:9pt;mso-wrap-distance-bottom:0;mso-position-horizontal:absolute;mso-position-horizontal-relative:text;mso-position-vertical:absolute;mso-position-vertical-relative:text;mso-width-percent:0;mso-height-percent:0;mso-width-relative:margin;mso-height-relative:margin" o:gfxdata="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" strokecolor="black [3213]" strokeweight="1pt">
                 <v:stroke endarrow="block" joinstyle="miter"/>
               </v:shape>
             </w:pict>
@@ -18060,7 +17928,7 @@
           </mc:Choice>
           <mc:Fallback>
             <w:pict>
-              <v:shape w14:anchorId="08E9D8EF" id="Прямая со стрелкой 195" o:spid="_x0000_s1026" type="#_x0000_t32" style="position:absolute;margin-left:93.8pt;margin-top:61.75pt;width:32.4pt;height:.7pt;z-index:251658240;visibility:visible;mso-wrap-style:square;mso-width-percent:0;mso-height-percent:0;mso-wrap-distance-left:9pt;mso-wrap-distance-top:0;mso-wrap-distance-right:9pt;mso-wrap-distance-bottom:0;mso-position-horizontal:absolute;mso-position-horizontal-relative:text;mso-position-vertical:absolute;mso-position-vertical-relative:text;mso-width-percent:0;mso-height-percent:0;mso-width-relative:margin;mso-height-relative:margin" o:gfxdata="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" strokecolor="black [3213]" strokeweight="1pt">
+              <v:shape w14:anchorId="368705B9" id="Прямая со стрелкой 195" o:spid="_x0000_s1026" type="#_x0000_t32" style="position:absolute;margin-left:93.8pt;margin-top:61.75pt;width:32.4pt;height:.7pt;z-index:251658240;visibility:visible;mso-wrap-style:square;mso-width-percent:0;mso-height-percent:0;mso-wrap-distance-left:9pt;mso-wrap-distance-top:0;mso-wrap-distance-right:9pt;mso-wrap-distance-bottom:0;mso-position-horizontal:absolute;mso-position-horizontal-relative:text;mso-position-vertical:absolute;mso-position-vertical-relative:text;mso-width-percent:0;mso-height-percent:0;mso-width-relative:margin;mso-height-relative:margin" o:gfxdata="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" strokecolor="black [3213]" strokeweight="1pt">
                 <v:stroke endarrow="block" joinstyle="miter"/>
               </v:shape>
             </w:pict>
@@ -18135,7 +18003,7 @@
           </mc:Choice>
           <mc:Fallback>
             <w:pict>
-              <v:shape w14:anchorId="36A76BC7" id="Прямая со стрелкой 203" o:spid="_x0000_s1026" type="#_x0000_t32" style="position:absolute;margin-left:267.6pt;margin-top:62.35pt;width:29.4pt;height:.1pt;z-index:251658240;visibility:visible;mso-wrap-style:square;mso-width-percent:0;mso-height-percent:0;mso-wrap-distance-left:9pt;mso-wrap-distance-top:0;mso-wrap-distance-right:9pt;mso-wrap-distance-bottom:0;mso-position-horizontal:absolute;mso-position-horizontal-relative:text;mso-position-vertical:absolute;mso-position-vertical-relative:text;mso-width-percent:0;mso-height-percent:0;mso-width-relative:margin;mso-height-relative:margin" o:gfxdata="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" strokecolor="black [3213]" strokeweight="1pt">
+              <v:shape w14:anchorId="1BEA2B18" id="Прямая со стрелкой 203" o:spid="_x0000_s1026" type="#_x0000_t32" style="position:absolute;margin-left:267.6pt;margin-top:62.35pt;width:29.4pt;height:.1pt;z-index:251658240;visibility:visible;mso-wrap-style:square;mso-width-percent:0;mso-height-percent:0;mso-wrap-distance-left:9pt;mso-wrap-distance-top:0;mso-wrap-distance-right:9pt;mso-wrap-distance-bottom:0;mso-position-horizontal:absolute;mso-position-horizontal-relative:text;mso-position-vertical:absolute;mso-position-vertical-relative:text;mso-width-percent:0;mso-height-percent:0;mso-width-relative:margin;mso-height-relative:margin" o:gfxdata="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" strokecolor="black [3213]" strokeweight="1pt">
                 <v:stroke endarrow="block" joinstyle="miter"/>
               </v:shape>
             </w:pict>
@@ -18226,9 +18094,9 @@
           <w:szCs w:val="28"/>
         </w:rPr>
       </w:pPr>
-      <w:bookmarkStart w:id="90" w:name="_Toc501385956"/>
-      <w:bookmarkStart w:id="91" w:name="_Toc500358582"/>
-      <w:bookmarkStart w:id="92" w:name="_Toc469951072"/>
+      <w:bookmarkStart w:id="89" w:name="_Toc501385956"/>
+      <w:bookmarkStart w:id="90" w:name="_Toc500358582"/>
+      <w:bookmarkStart w:id="91" w:name="_Toc469951072"/>
       <w:r>
         <w:rPr>
           <w:rFonts w:ascii="Times New Roman" w:eastAsia="Calibri" w:hAnsi="Times New Roman" w:cs="Times New Roman"/>
@@ -18239,9 +18107,9 @@
         </w:rPr>
         <w:t>3.10 Контрольный пример</w:t>
       </w:r>
+      <w:bookmarkEnd w:id="89"/>
       <w:bookmarkEnd w:id="90"/>
       <w:bookmarkEnd w:id="91"/>
-      <w:bookmarkEnd w:id="92"/>
     </w:p>
     <w:p>
       <w:pPr>
@@ -18271,11 +18139,4670 @@
           <w:sz w:val="28"/>
           <w:szCs w:val="28"/>
         </w:rPr>
-        <w:t xml:space="preserve"> в приложении А.</w:t>
+        <w:t xml:space="preserve"> в приложении </w:t>
+      </w:r>
+      <w:r>
+        <w:rPr>
+          <w:rFonts w:ascii="Times New Roman" w:hAnsi="Times New Roman" w:cs="Times New Roman"/>
+          <w:sz w:val="28"/>
+          <w:szCs w:val="28"/>
+          <w:highlight w:val="yellow"/>
+          <w:lang w:val="en-US"/>
+        </w:rPr>
+        <w:t>TODO</w:t>
+      </w:r>
+      <w:r>
+        <w:rPr>
+          <w:rFonts w:ascii="Times New Roman" w:hAnsi="Times New Roman" w:cs="Times New Roman"/>
+          <w:sz w:val="28"/>
+          <w:szCs w:val="28"/>
+          <w:highlight w:val="yellow"/>
+        </w:rPr>
+        <w:t xml:space="preserve"> </w:t>
+      </w:r>
+      <w:r>
+        <w:rPr>
+          <w:rFonts w:ascii="Times New Roman" w:hAnsi="Times New Roman" w:cs="Times New Roman"/>
+          <w:sz w:val="28"/>
+          <w:szCs w:val="28"/>
+          <w:highlight w:val="yellow"/>
+        </w:rPr>
+        <w:t>А.</w:t>
       </w:r>
     </w:p>
     <w:p>
       <w:pPr>
+        <w:spacing w:after="160" w:line="259" w:lineRule="auto"/>
+        <w:rPr>
+          <w:rFonts w:ascii="Times New Roman" w:hAnsi="Times New Roman" w:cs="Times New Roman"/>
+          <w:color w:val="000000"/>
+          <w:sz w:val="28"/>
+          <w:szCs w:val="28"/>
+        </w:rPr>
+      </w:pPr>
+      <w:r>
+        <w:rPr>
+          <w:rFonts w:ascii="Times New Roman" w:hAnsi="Times New Roman" w:cs="Times New Roman"/>
+          <w:color w:val="000000"/>
+          <w:sz w:val="28"/>
+          <w:szCs w:val="28"/>
+        </w:rPr>
+        <w:br w:type="page"/>
+      </w:r>
+    </w:p>
+    <w:p>
+      <w:pPr>
+        <w:pStyle w:val="1"/>
+        <w:spacing w:before="360" w:after="360" w:line="240" w:lineRule="auto"/>
+        <w:rPr>
+          <w:rFonts w:ascii="Times New Roman" w:hAnsi="Times New Roman" w:cs="Times New Roman"/>
+          <w:b/>
+          <w:color w:val="auto"/>
+          <w:sz w:val="28"/>
+          <w:szCs w:val="28"/>
+        </w:rPr>
+      </w:pPr>
+      <w:bookmarkStart w:id="92" w:name="_Toc501385957"/>
+      <w:bookmarkStart w:id="93" w:name="_Toc500358583"/>
+      <w:r>
+        <w:rPr>
+          <w:rFonts w:ascii="Times New Roman" w:hAnsi="Times New Roman" w:cs="Times New Roman"/>
+          <w:b/>
+          <w:color w:val="auto"/>
+          <w:sz w:val="28"/>
+          <w:szCs w:val="28"/>
+        </w:rPr>
+        <w:lastRenderedPageBreak/>
+        <w:t>Глава 4. Разработка синтаксического анализатора</w:t>
+      </w:r>
+      <w:bookmarkEnd w:id="92"/>
+      <w:bookmarkEnd w:id="93"/>
+    </w:p>
+    <w:p>
+      <w:pPr>
+        <w:pStyle w:val="2"/>
+        <w:spacing w:before="360" w:after="240" w:line="240" w:lineRule="auto"/>
+        <w:ind w:firstLine="709"/>
+        <w:rPr>
+          <w:rFonts w:ascii="Times New Roman" w:hAnsi="Times New Roman" w:cs="Times New Roman"/>
+          <w:b/>
+          <w:color w:val="auto"/>
+          <w:sz w:val="28"/>
+          <w:szCs w:val="28"/>
+        </w:rPr>
+      </w:pPr>
+      <w:bookmarkStart w:id="94" w:name="_3tbugp1"/>
+      <w:bookmarkStart w:id="95" w:name="_Toc500358584"/>
+      <w:bookmarkStart w:id="96" w:name="_Toc501385958"/>
+      <w:bookmarkEnd w:id="94"/>
+      <w:r>
+        <w:rPr>
+          <w:rFonts w:ascii="Times New Roman" w:hAnsi="Times New Roman" w:cs="Times New Roman"/>
+          <w:b/>
+          <w:color w:val="auto"/>
+          <w:sz w:val="28"/>
+          <w:szCs w:val="28"/>
+        </w:rPr>
+        <w:t>4.1 Структура синтаксического анализатора</w:t>
+      </w:r>
+      <w:bookmarkEnd w:id="95"/>
+      <w:bookmarkEnd w:id="96"/>
+    </w:p>
+    <w:p>
+      <w:pPr>
+        <w:spacing w:after="0" w:line="240" w:lineRule="auto"/>
+        <w:ind w:firstLine="709"/>
+        <w:jc w:val="both"/>
+        <w:rPr>
+          <w:rFonts w:ascii="Times New Roman" w:hAnsi="Times New Roman" w:cs="Times New Roman"/>
+          <w:sz w:val="28"/>
+          <w:szCs w:val="28"/>
+        </w:rPr>
+      </w:pPr>
+      <w:r>
+        <w:rPr>
+          <w:rFonts w:ascii="Times New Roman" w:hAnsi="Times New Roman" w:cs="Times New Roman"/>
+          <w:sz w:val="28"/>
+          <w:szCs w:val="28"/>
+        </w:rPr>
+        <w:t>Синтаксический анализ – это фаза трансляции, выполняемая после лексического анализа и предназначенная для распознавания синтаксических конструкций. Входом для синтаксического анализа является таблица лексем и таблица идентификаторов, полученные после фазы лексического анализа. Выходом – дерево разбора. Структура синтаксического анализатора представлена на рисунке 4.1.</w:t>
+      </w:r>
+    </w:p>
+    <w:p>
+      <w:pPr>
+        <w:pStyle w:val="a6"/>
+        <w:spacing w:before="280" w:after="280" w:line="240" w:lineRule="auto"/>
+        <w:ind w:left="0"/>
+        <w:jc w:val="center"/>
+        <w:rPr>
+          <w:rFonts w:ascii="Times New Roman" w:hAnsi="Times New Roman" w:cs="Times New Roman"/>
+          <w:sz w:val="28"/>
+          <w:szCs w:val="28"/>
+        </w:rPr>
+      </w:pPr>
+      <w:r>
+        <w:rPr>
+          <w:rFonts w:ascii="Times New Roman" w:hAnsi="Times New Roman" w:cs="Times New Roman"/>
+          <w:sz w:val="28"/>
+          <w:szCs w:val="28"/>
+        </w:rPr>
+        <w:object w:dxaOrig="8400" w:dyaOrig="3435" w14:anchorId="1226970F">
+          <v:shapetype id="_x0000_t75" coordsize="21600,21600" o:spt="75" o:preferrelative="t" path="m@4@5l@4@11@9@11@9@5xe" filled="f" stroked="f">
+            <v:stroke joinstyle="miter"/>
+            <v:formulas>
+              <v:f eqn="if lineDrawn pixelLineWidth 0"/>
+              <v:f eqn="sum @0 1 0"/>
+              <v:f eqn="sum 0 0 @1"/>
+              <v:f eqn="prod @2 1 2"/>
+              <v:f eqn="prod @3 21600 pixelWidth"/>
+              <v:f eqn="prod @3 21600 pixelHeight"/>
+              <v:f eqn="sum @0 0 1"/>
+              <v:f eqn="prod @6 1 2"/>
+              <v:f eqn="prod @7 21600 pixelWidth"/>
+              <v:f eqn="sum @8 21600 0"/>
+              <v:f eqn="prod @7 21600 pixelHeight"/>
+              <v:f eqn="sum @10 21600 0"/>
+            </v:formulas>
+            <v:path o:extrusionok="f" gradientshapeok="t" o:connecttype="rect"/>
+            <o:lock v:ext="edit" aspectratio="t"/>
+          </v:shapetype>
+          <v:shape id="_x0000_i1046" type="#_x0000_t75" style="width:420pt;height:171.75pt" o:ole="">
+            <v:imagedata r:id="rId13" o:title=""/>
+          </v:shape>
+          <o:OLEObject Type="Embed" ProgID="Visio.Drawing.11" ShapeID="_x0000_i1046" DrawAspect="Content" ObjectID="_1637433464" r:id="rId14"/>
+        </w:object>
+      </w:r>
+    </w:p>
+    <w:p>
+      <w:pPr>
+        <w:spacing w:before="280" w:after="280" w:line="240" w:lineRule="auto"/>
+        <w:jc w:val="center"/>
+        <w:rPr>
+          <w:rFonts w:ascii="Times New Roman" w:hAnsi="Times New Roman" w:cs="Times New Roman"/>
+          <w:sz w:val="28"/>
+          <w:szCs w:val="28"/>
+        </w:rPr>
+      </w:pPr>
+      <w:r>
+        <w:rPr>
+          <w:rFonts w:ascii="Times New Roman" w:hAnsi="Times New Roman" w:cs="Times New Roman"/>
+          <w:sz w:val="28"/>
+          <w:szCs w:val="28"/>
+        </w:rPr>
+        <w:t>Рисунок 4.1 – Структура синтаксического анализатора</w:t>
+      </w:r>
+    </w:p>
+    <w:p>
+      <w:pPr>
+        <w:pStyle w:val="2"/>
+        <w:spacing w:before="360" w:after="240" w:line="240" w:lineRule="auto"/>
+        <w:ind w:firstLine="709"/>
+        <w:rPr>
+          <w:rFonts w:ascii="Times New Roman" w:hAnsi="Times New Roman" w:cs="Times New Roman"/>
+          <w:b/>
+          <w:color w:val="auto"/>
+          <w:sz w:val="28"/>
+          <w:szCs w:val="28"/>
+        </w:rPr>
+      </w:pPr>
+      <w:bookmarkStart w:id="97" w:name="_Toc501385959"/>
+      <w:bookmarkStart w:id="98" w:name="_Toc500358585"/>
+      <w:r>
+        <w:rPr>
+          <w:rFonts w:ascii="Times New Roman" w:hAnsi="Times New Roman" w:cs="Times New Roman"/>
+          <w:b/>
+          <w:color w:val="auto"/>
+          <w:sz w:val="28"/>
+          <w:szCs w:val="28"/>
+        </w:rPr>
+        <w:t>4.2 Контекстно</w:t>
+      </w:r>
+      <w:r>
+        <w:rPr>
+          <w:rFonts w:ascii="Times New Roman" w:hAnsi="Times New Roman" w:cs="Times New Roman"/>
+          <w:b/>
+          <w:color w:val="auto"/>
+          <w:sz w:val="28"/>
+          <w:szCs w:val="28"/>
+        </w:rPr>
+        <w:t>-</w:t>
+      </w:r>
+      <w:r>
+        <w:rPr>
+          <w:rFonts w:ascii="Times New Roman" w:hAnsi="Times New Roman" w:cs="Times New Roman"/>
+          <w:b/>
+          <w:color w:val="auto"/>
+          <w:sz w:val="28"/>
+          <w:szCs w:val="28"/>
+        </w:rPr>
+        <w:t>свободная грамматика, описывающая синтаксис языка</w:t>
+      </w:r>
+      <w:bookmarkEnd w:id="97"/>
+      <w:bookmarkEnd w:id="98"/>
+    </w:p>
+    <w:p>
+      <w:pPr>
+        <w:spacing w:after="0" w:line="240" w:lineRule="auto"/>
+        <w:ind w:firstLine="709"/>
+        <w:contextualSpacing/>
+        <w:jc w:val="both"/>
+        <w:rPr>
+          <w:rFonts w:ascii="Times New Roman" w:eastAsia="Times New Roman" w:hAnsi="Times New Roman" w:cs="Times New Roman"/>
+          <w:color w:val="000000"/>
+          <w:sz w:val="28"/>
+          <w:szCs w:val="28"/>
+        </w:rPr>
+      </w:pPr>
+      <w:r>
+        <w:rPr>
+          <w:rFonts w:ascii="Times New Roman" w:eastAsia="Calibri" w:hAnsi="Times New Roman" w:cs="Times New Roman"/>
+          <w:sz w:val="28"/>
+          <w:szCs w:val="28"/>
+        </w:rPr>
+        <w:t xml:space="preserve">В синтаксическом анализаторе транслятора языка </w:t>
+      </w:r>
+      <w:r>
+        <w:rPr>
+          <w:rFonts w:ascii="Times New Roman" w:eastAsia="Calibri" w:hAnsi="Times New Roman" w:cs="Times New Roman"/>
+          <w:sz w:val="28"/>
+          <w:szCs w:val="28"/>
+          <w:lang w:val="en-US"/>
+        </w:rPr>
+        <w:t>GMP</w:t>
+      </w:r>
+      <w:r>
+        <w:rPr>
+          <w:rFonts w:ascii="Times New Roman" w:eastAsia="Calibri" w:hAnsi="Times New Roman" w:cs="Times New Roman"/>
+          <w:sz w:val="28"/>
+          <w:szCs w:val="28"/>
+        </w:rPr>
+        <w:t>-2019</w:t>
+      </w:r>
+      <w:r>
+        <w:rPr>
+          <w:rFonts w:ascii="Times New Roman" w:eastAsia="Calibri" w:hAnsi="Times New Roman" w:cs="Times New Roman"/>
+          <w:sz w:val="28"/>
+          <w:szCs w:val="28"/>
+        </w:rPr>
+        <w:t xml:space="preserve"> используется контекстно-свободная грамматика </w:t>
+      </w:r>
+      <w:r>
+        <w:rPr>
+          <w:rFonts w:ascii="Times New Roman" w:eastAsia="Calibri" w:hAnsi="Times New Roman" w:cs="Times New Roman"/>
+          <w:position w:val="-16"/>
+          <w:sz w:val="28"/>
+          <w:szCs w:val="28"/>
+        </w:rPr>
+        <w:object w:dxaOrig="2160" w:dyaOrig="480" w14:anchorId="6D7DC814">
+          <v:shape id="_x0000_i1047" type="#_x0000_t75" style="width:108pt;height:24pt" o:ole="">
+            <v:imagedata r:id="rId15" o:title=""/>
+          </v:shape>
+          <o:OLEObject Type="Embed" ProgID="Equation.3" ShapeID="_x0000_i1047" DrawAspect="Content" ObjectID="_1637433465" r:id="rId16"/>
+        </w:object>
+      </w:r>
+      <w:r>
+        <w:rPr>
+          <w:rFonts w:ascii="Times New Roman" w:eastAsia="Calibri" w:hAnsi="Times New Roman" w:cs="Times New Roman"/>
+          <w:sz w:val="28"/>
+          <w:szCs w:val="28"/>
+        </w:rPr>
+        <w:t xml:space="preserve">, </w:t>
+      </w:r>
+      <w:r>
+        <w:rPr>
+          <w:rFonts w:ascii="Times New Roman" w:eastAsia="Times New Roman" w:hAnsi="Times New Roman" w:cs="Times New Roman"/>
+          <w:color w:val="000000"/>
+          <w:sz w:val="28"/>
+          <w:szCs w:val="28"/>
+        </w:rPr>
+        <w:t>где</w:t>
+      </w:r>
+    </w:p>
+    <w:p>
+      <w:pPr>
+        <w:spacing w:after="0" w:line="240" w:lineRule="auto"/>
+        <w:ind w:firstLine="709"/>
+        <w:contextualSpacing/>
+        <w:jc w:val="both"/>
+        <w:rPr>
+          <w:rFonts w:ascii="Times New Roman" w:eastAsia="Times New Roman" w:hAnsi="Times New Roman" w:cs="Times New Roman"/>
+          <w:color w:val="000000"/>
+          <w:sz w:val="28"/>
+          <w:szCs w:val="28"/>
+        </w:rPr>
+      </w:pPr>
+      <w:r>
+        <w:rPr>
+          <w:rFonts w:ascii="Times New Roman" w:eastAsia="Times New Roman" w:hAnsi="Times New Roman" w:cs="Times New Roman"/>
+          <w:color w:val="000000"/>
+          <w:sz w:val="28"/>
+          <w:szCs w:val="28"/>
+        </w:rPr>
+        <w:t xml:space="preserve">T – множество терминальных символов (было описано в разделе 1.2 данной пояснительной записки), </w:t>
+      </w:r>
+    </w:p>
+    <w:p>
+      <w:pPr>
+        <w:tabs>
+          <w:tab w:val="left" w:pos="0"/>
+        </w:tabs>
+        <w:spacing w:after="0" w:line="240" w:lineRule="auto"/>
+        <w:ind w:firstLine="709"/>
+        <w:rPr>
+          <w:rFonts w:ascii="Times New Roman" w:eastAsia="Times New Roman" w:hAnsi="Times New Roman" w:cs="Times New Roman"/>
+          <w:color w:val="000000"/>
+          <w:sz w:val="28"/>
+          <w:szCs w:val="28"/>
+        </w:rPr>
+      </w:pPr>
+      <w:r>
+        <w:rPr>
+          <w:rFonts w:ascii="Times New Roman" w:eastAsia="Times New Roman" w:hAnsi="Times New Roman" w:cs="Times New Roman"/>
+          <w:color w:val="000000"/>
+          <w:sz w:val="28"/>
+          <w:szCs w:val="28"/>
+        </w:rPr>
+        <w:t xml:space="preserve">N – множество нетерминальных символов (первый столбец таблицы 4.1), </w:t>
+      </w:r>
+    </w:p>
+    <w:p>
+      <w:pPr>
+        <w:tabs>
+          <w:tab w:val="left" w:pos="0"/>
+        </w:tabs>
+        <w:spacing w:after="0" w:line="240" w:lineRule="auto"/>
+        <w:ind w:firstLine="709"/>
+        <w:rPr>
+          <w:rFonts w:ascii="Times New Roman" w:eastAsia="Times New Roman" w:hAnsi="Times New Roman" w:cs="Times New Roman"/>
+          <w:color w:val="000000"/>
+          <w:sz w:val="28"/>
+          <w:szCs w:val="28"/>
+        </w:rPr>
+      </w:pPr>
+      <w:r>
+        <w:rPr>
+          <w:rFonts w:ascii="Times New Roman" w:eastAsia="Times New Roman" w:hAnsi="Times New Roman" w:cs="Times New Roman"/>
+          <w:color w:val="000000"/>
+          <w:sz w:val="28"/>
+          <w:szCs w:val="28"/>
+        </w:rPr>
+        <w:t xml:space="preserve">P – множество правил языка (второй столбец таблицы 4.1), </w:t>
+      </w:r>
+    </w:p>
+    <w:p>
+      <w:pPr>
+        <w:tabs>
+          <w:tab w:val="left" w:pos="0"/>
+        </w:tabs>
+        <w:spacing w:after="0" w:line="240" w:lineRule="auto"/>
+        <w:ind w:firstLine="709"/>
+        <w:rPr>
+          <w:rFonts w:ascii="Times New Roman" w:eastAsia="Times New Roman" w:hAnsi="Times New Roman" w:cs="Times New Roman"/>
+          <w:color w:val="000000"/>
+          <w:sz w:val="28"/>
+          <w:szCs w:val="28"/>
+        </w:rPr>
+      </w:pPr>
+      <w:r>
+        <w:rPr>
+          <w:rFonts w:ascii="Times New Roman" w:eastAsia="Times New Roman" w:hAnsi="Times New Roman" w:cs="Times New Roman"/>
+          <w:color w:val="000000"/>
+          <w:sz w:val="28"/>
+          <w:szCs w:val="28"/>
+        </w:rPr>
+        <w:t xml:space="preserve">S – начальный символ грамматики, являющийся </w:t>
+      </w:r>
+      <w:proofErr w:type="spellStart"/>
+      <w:r>
+        <w:rPr>
+          <w:rFonts w:ascii="Times New Roman" w:eastAsia="Times New Roman" w:hAnsi="Times New Roman" w:cs="Times New Roman"/>
+          <w:color w:val="000000"/>
+          <w:sz w:val="28"/>
+          <w:szCs w:val="28"/>
+        </w:rPr>
+        <w:t>нетерминалом</w:t>
+      </w:r>
+      <w:proofErr w:type="spellEnd"/>
+      <w:r>
+        <w:rPr>
+          <w:rFonts w:ascii="Times New Roman" w:eastAsia="Times New Roman" w:hAnsi="Times New Roman" w:cs="Times New Roman"/>
+          <w:color w:val="000000"/>
+          <w:sz w:val="28"/>
+          <w:szCs w:val="28"/>
+        </w:rPr>
+        <w:t xml:space="preserve">. </w:t>
+      </w:r>
+    </w:p>
+    <w:p>
+      <w:pPr>
+        <w:spacing w:after="0" w:line="240" w:lineRule="auto"/>
+        <w:ind w:firstLine="709"/>
+        <w:contextualSpacing/>
+        <w:jc w:val="both"/>
+        <w:rPr>
+          <w:rFonts w:ascii="Times New Roman" w:eastAsia="Calibri" w:hAnsi="Times New Roman" w:cs="Times New Roman"/>
+          <w:b/>
+          <w:sz w:val="28"/>
+          <w:szCs w:val="28"/>
+        </w:rPr>
+      </w:pPr>
+      <w:r>
+        <w:rPr>
+          <w:rFonts w:ascii="Times New Roman" w:eastAsia="Calibri" w:hAnsi="Times New Roman" w:cs="Times New Roman"/>
+          <w:sz w:val="28"/>
+          <w:szCs w:val="28"/>
+        </w:rPr>
+        <w:t xml:space="preserve">Эта грамматика имеет нормальную форму </w:t>
+      </w:r>
+      <w:proofErr w:type="spellStart"/>
+      <w:r>
+        <w:rPr>
+          <w:rFonts w:ascii="Times New Roman" w:eastAsia="Calibri" w:hAnsi="Times New Roman" w:cs="Times New Roman"/>
+          <w:sz w:val="28"/>
+          <w:szCs w:val="28"/>
+        </w:rPr>
+        <w:t>Грейбах</w:t>
+      </w:r>
+      <w:proofErr w:type="spellEnd"/>
+      <w:r>
+        <w:rPr>
+          <w:rFonts w:ascii="Times New Roman" w:eastAsia="Calibri" w:hAnsi="Times New Roman" w:cs="Times New Roman"/>
+          <w:sz w:val="28"/>
+          <w:szCs w:val="28"/>
+        </w:rPr>
+        <w:t xml:space="preserve">, т.к. она не леворекурсивная (не содержит леворекурсивных правил) и правила </w:t>
+      </w:r>
+      <w:r>
+        <w:rPr>
+          <w:rFonts w:ascii="Times New Roman" w:eastAsia="Calibri" w:hAnsi="Times New Roman" w:cs="Times New Roman"/>
+          <w:position w:val="-4"/>
+          <w:sz w:val="28"/>
+          <w:szCs w:val="28"/>
+        </w:rPr>
+        <w:object w:dxaOrig="315" w:dyaOrig="315" w14:anchorId="0D7198DC">
+          <v:shape id="_x0000_i1048" type="#_x0000_t75" style="width:15.75pt;height:15.75pt" o:ole="">
+            <v:imagedata r:id="rId17" o:title=""/>
+          </v:shape>
+          <o:OLEObject Type="Embed" ProgID="Equation.3" ShapeID="_x0000_i1048" DrawAspect="Content" ObjectID="_1637433466" r:id="rId18"/>
+        </w:object>
+      </w:r>
+      <w:r>
+        <w:rPr>
+          <w:rFonts w:ascii="Times New Roman" w:eastAsia="Calibri" w:hAnsi="Times New Roman" w:cs="Times New Roman"/>
+          <w:sz w:val="28"/>
+          <w:szCs w:val="28"/>
+        </w:rPr>
+        <w:t xml:space="preserve"> имеют вид:</w:t>
+      </w:r>
+    </w:p>
+    <w:p>
+      <w:pPr>
+        <w:numPr>
+          <w:ilvl w:val="0"/>
+          <w:numId w:val="16"/>
+        </w:numPr>
+        <w:spacing w:after="0" w:line="240" w:lineRule="auto"/>
+        <w:ind w:left="0" w:firstLine="709"/>
+        <w:contextualSpacing/>
+        <w:jc w:val="both"/>
+        <w:rPr>
+          <w:rFonts w:ascii="Times New Roman" w:eastAsia="Calibri" w:hAnsi="Times New Roman" w:cs="Times New Roman"/>
+          <w:sz w:val="28"/>
+          <w:szCs w:val="28"/>
+        </w:rPr>
+      </w:pPr>
+      <w:r>
+        <w:rPr>
+          <w:rFonts w:ascii="Times New Roman" w:eastAsia="Calibri" w:hAnsi="Times New Roman" w:cs="Times New Roman"/>
+          <w:position w:val="-6"/>
+          <w:sz w:val="28"/>
+          <w:szCs w:val="28"/>
+        </w:rPr>
+        <w:object w:dxaOrig="1155" w:dyaOrig="345" w14:anchorId="5A01F17C">
+          <v:shape id="_x0000_i1049" type="#_x0000_t75" style="width:57.75pt;height:17.25pt" o:ole="">
+            <v:imagedata r:id="rId19" o:title=""/>
+          </v:shape>
+          <o:OLEObject Type="Embed" ProgID="Equation.3" ShapeID="_x0000_i1049" DrawAspect="Content" ObjectID="_1637433467" r:id="rId20"/>
+        </w:object>
+      </w:r>
+      <w:r>
+        <w:rPr>
+          <w:rFonts w:ascii="Times New Roman" w:eastAsia="Calibri" w:hAnsi="Times New Roman" w:cs="Times New Roman"/>
+          <w:sz w:val="28"/>
+          <w:szCs w:val="28"/>
+        </w:rPr>
+        <w:t xml:space="preserve">, где </w:t>
+      </w:r>
+      <w:r>
+        <w:rPr>
+          <w:rFonts w:ascii="Times New Roman" w:eastAsia="Calibri" w:hAnsi="Times New Roman" w:cs="Times New Roman"/>
+          <w:position w:val="-10"/>
+          <w:sz w:val="28"/>
+          <w:szCs w:val="28"/>
+        </w:rPr>
+        <w:object w:dxaOrig="3105" w:dyaOrig="405" w14:anchorId="1799F96B">
+          <v:shape id="_x0000_i1050" type="#_x0000_t75" style="width:155.25pt;height:20.25pt" o:ole="">
+            <v:imagedata r:id="rId21" o:title=""/>
+          </v:shape>
+          <o:OLEObject Type="Embed" ProgID="Equation.3" ShapeID="_x0000_i1050" DrawAspect="Content" ObjectID="_1637433468" r:id="rId22"/>
+        </w:object>
+      </w:r>
+      <w:r>
+        <w:rPr>
+          <w:rFonts w:ascii="Times New Roman" w:eastAsia="Calibri" w:hAnsi="Times New Roman" w:cs="Times New Roman"/>
+          <w:sz w:val="28"/>
+          <w:szCs w:val="28"/>
+        </w:rPr>
+        <w:t>;</w:t>
+      </w:r>
+      <w:r>
+        <w:rPr>
+          <w:rFonts w:ascii="Times New Roman" w:eastAsia="Calibri" w:hAnsi="Times New Roman" w:cs="Times New Roman"/>
+          <w:sz w:val="28"/>
+          <w:szCs w:val="28"/>
+          <w:lang w:val="en-US"/>
+        </w:rPr>
+        <w:t xml:space="preserve"> (</w:t>
+      </w:r>
+      <w:r>
+        <w:rPr>
+          <w:rFonts w:ascii="Times New Roman" w:eastAsia="Calibri" w:hAnsi="Times New Roman" w:cs="Times New Roman"/>
+          <w:sz w:val="28"/>
+          <w:szCs w:val="28"/>
+        </w:rPr>
+        <w:t xml:space="preserve">или </w:t>
+      </w:r>
+      <w:r>
+        <w:rPr>
+          <w:rFonts w:ascii="Calibri" w:eastAsia="Calibri" w:hAnsi="Calibri" w:cs="Times New Roman"/>
+          <w:position w:val="-10"/>
+        </w:rPr>
+        <w:object w:dxaOrig="1725" w:dyaOrig="480" w14:anchorId="09022968">
+          <v:shape id="_x0000_i1051" type="#_x0000_t75" style="width:86.25pt;height:24pt" o:ole="">
+            <v:imagedata r:id="rId23" o:title=""/>
+          </v:shape>
+          <o:OLEObject Type="Embed" ProgID="Equation.3" ShapeID="_x0000_i1051" DrawAspect="Content" ObjectID="_1637433469" r:id="rId24"/>
+        </w:object>
+      </w:r>
+      <w:r>
+        <w:rPr>
+          <w:rFonts w:ascii="Calibri" w:eastAsia="Calibri" w:hAnsi="Calibri" w:cs="Times New Roman"/>
+          <w:lang w:val="en-US"/>
+        </w:rPr>
+        <w:t xml:space="preserve">, </w:t>
+      </w:r>
+      <w:r>
+        <w:rPr>
+          <w:rFonts w:ascii="Times New Roman" w:eastAsia="Calibri" w:hAnsi="Times New Roman" w:cs="Times New Roman"/>
+          <w:sz w:val="28"/>
+        </w:rPr>
+        <w:t>или</w:t>
+      </w:r>
+      <w:r>
+        <w:rPr>
+          <w:rFonts w:ascii="Calibri" w:eastAsia="Calibri" w:hAnsi="Calibri" w:cs="Times New Roman"/>
+        </w:rPr>
+        <w:t xml:space="preserve"> </w:t>
+      </w:r>
+      <w:r>
+        <w:rPr>
+          <w:rFonts w:ascii="Calibri" w:eastAsia="Calibri" w:hAnsi="Calibri" w:cs="Times New Roman"/>
+          <w:position w:val="-6"/>
+        </w:rPr>
+        <w:object w:dxaOrig="885" w:dyaOrig="405" w14:anchorId="32FB42B7">
+          <v:shape id="_x0000_i1052" type="#_x0000_t75" style="width:44.25pt;height:20.25pt" o:ole="">
+            <v:imagedata r:id="rId25" o:title=""/>
+          </v:shape>
+          <o:OLEObject Type="Embed" ProgID="Equation.3" ShapeID="_x0000_i1052" DrawAspect="Content" ObjectID="_1637433470" r:id="rId26"/>
+        </w:object>
+      </w:r>
+      <w:r>
+        <w:rPr>
+          <w:rFonts w:ascii="Times New Roman" w:eastAsia="Calibri" w:hAnsi="Times New Roman" w:cs="Times New Roman"/>
+          <w:sz w:val="28"/>
+        </w:rPr>
+        <w:t>)</w:t>
+      </w:r>
+      <w:r>
+        <w:rPr>
+          <w:rFonts w:ascii="Calibri" w:eastAsia="Calibri" w:hAnsi="Calibri" w:cs="Times New Roman"/>
+        </w:rPr>
+        <w:t xml:space="preserve"> </w:t>
+      </w:r>
+    </w:p>
+    <w:p>
+      <w:pPr>
+        <w:numPr>
+          <w:ilvl w:val="0"/>
+          <w:numId w:val="16"/>
+        </w:numPr>
+        <w:spacing w:after="0" w:line="240" w:lineRule="auto"/>
+        <w:ind w:left="0" w:firstLine="709"/>
+        <w:contextualSpacing/>
+        <w:jc w:val="both"/>
+        <w:rPr>
+          <w:rFonts w:ascii="Times New Roman" w:eastAsia="Calibri" w:hAnsi="Times New Roman" w:cs="Times New Roman"/>
+          <w:sz w:val="28"/>
+          <w:szCs w:val="28"/>
+        </w:rPr>
+      </w:pPr>
+      <w:r>
+        <w:rPr>
+          <w:rFonts w:ascii="Times New Roman" w:eastAsia="Calibri" w:hAnsi="Times New Roman" w:cs="Times New Roman"/>
+          <w:position w:val="-6"/>
+          <w:sz w:val="28"/>
+          <w:szCs w:val="28"/>
+        </w:rPr>
+        <w:object w:dxaOrig="960" w:dyaOrig="345" w14:anchorId="6C3B2857">
+          <v:shape id="_x0000_i1053" type="#_x0000_t75" style="width:48pt;height:17.25pt" o:ole="">
+            <v:imagedata r:id="rId27" o:title=""/>
+          </v:shape>
+          <o:OLEObject Type="Embed" ProgID="Equation.3" ShapeID="_x0000_i1053" DrawAspect="Content" ObjectID="_1637433471" r:id="rId28"/>
+        </w:object>
+      </w:r>
+      <w:r>
+        <w:rPr>
+          <w:rFonts w:ascii="Times New Roman" w:eastAsia="Calibri" w:hAnsi="Times New Roman" w:cs="Times New Roman"/>
+          <w:sz w:val="28"/>
+          <w:szCs w:val="28"/>
+        </w:rPr>
+        <w:t xml:space="preserve">, где </w:t>
+      </w:r>
+      <w:r>
+        <w:rPr>
+          <w:rFonts w:ascii="Times New Roman" w:eastAsia="Calibri" w:hAnsi="Times New Roman" w:cs="Times New Roman"/>
+          <w:position w:val="-6"/>
+          <w:sz w:val="28"/>
+          <w:szCs w:val="28"/>
+        </w:rPr>
+        <w:object w:dxaOrig="870" w:dyaOrig="345" w14:anchorId="348784D9">
+          <v:shape id="_x0000_i1054" type="#_x0000_t75" style="width:43.5pt;height:17.25pt" o:ole="">
+            <v:imagedata r:id="rId29" o:title=""/>
+          </v:shape>
+          <o:OLEObject Type="Embed" ProgID="Equation.3" ShapeID="_x0000_i1054" DrawAspect="Content" ObjectID="_1637433472" r:id="rId30"/>
+        </w:object>
+      </w:r>
+      <w:r>
+        <w:rPr>
+          <w:rFonts w:ascii="Times New Roman" w:eastAsia="Times New Roman" w:hAnsi="Times New Roman" w:cs="Times New Roman"/>
+          <w:sz w:val="28"/>
+          <w:szCs w:val="24"/>
+          <w:lang w:eastAsia="ru-RU"/>
+        </w:rPr>
+        <w:t xml:space="preserve">— </w:t>
+      </w:r>
+      <w:r>
+        <w:rPr>
+          <w:rFonts w:ascii="Times New Roman" w:eastAsia="Calibri" w:hAnsi="Times New Roman" w:cs="Times New Roman"/>
+          <w:sz w:val="28"/>
+          <w:szCs w:val="28"/>
+        </w:rPr>
+        <w:t xml:space="preserve">начальный символ, при этом если такое правило существует, то </w:t>
+      </w:r>
+      <w:proofErr w:type="spellStart"/>
+      <w:r>
+        <w:rPr>
+          <w:rFonts w:ascii="Times New Roman" w:eastAsia="Calibri" w:hAnsi="Times New Roman" w:cs="Times New Roman"/>
+          <w:sz w:val="28"/>
+          <w:szCs w:val="28"/>
+        </w:rPr>
+        <w:t>нетерминал</w:t>
+      </w:r>
+      <w:proofErr w:type="spellEnd"/>
+      <w:r>
+        <w:rPr>
+          <w:rFonts w:ascii="Times New Roman" w:eastAsia="Calibri" w:hAnsi="Times New Roman" w:cs="Times New Roman"/>
+          <w:sz w:val="28"/>
+          <w:szCs w:val="28"/>
+        </w:rPr>
+        <w:t xml:space="preserve"> </w:t>
+      </w:r>
+      <w:r>
+        <w:rPr>
+          <w:rFonts w:ascii="Times New Roman" w:eastAsia="Calibri" w:hAnsi="Times New Roman" w:cs="Times New Roman"/>
+          <w:position w:val="-6"/>
+          <w:sz w:val="28"/>
+          <w:szCs w:val="28"/>
+        </w:rPr>
+        <w:object w:dxaOrig="285" w:dyaOrig="345" w14:anchorId="4E003A65">
+          <v:shape id="_x0000_i1055" type="#_x0000_t75" style="width:14.25pt;height:17.25pt" o:ole="">
+            <v:imagedata r:id="rId31" o:title=""/>
+          </v:shape>
+          <o:OLEObject Type="Embed" ProgID="Equation.3" ShapeID="_x0000_i1055" DrawAspect="Content" ObjectID="_1637433473" r:id="rId32"/>
+        </w:object>
+      </w:r>
+      <w:r>
+        <w:rPr>
+          <w:rFonts w:ascii="Times New Roman" w:eastAsia="Calibri" w:hAnsi="Times New Roman" w:cs="Times New Roman"/>
+          <w:sz w:val="28"/>
+          <w:szCs w:val="28"/>
+        </w:rPr>
+        <w:t xml:space="preserve"> не встречается в правой части правил. </w:t>
+      </w:r>
+    </w:p>
+    <w:p>
+      <w:pPr>
+        <w:pStyle w:val="a3"/>
+        <w:shd w:val="clear" w:color="auto" w:fill="FFFFFF" w:themeFill="background1"/>
+        <w:ind w:firstLine="709"/>
+        <w:jc w:val="both"/>
+        <w:rPr>
+          <w:rFonts w:ascii="Times New Roman" w:hAnsi="Times New Roman" w:cs="Times New Roman"/>
+          <w:sz w:val="28"/>
+          <w:szCs w:val="28"/>
+        </w:rPr>
+      </w:pPr>
+      <w:bookmarkStart w:id="99" w:name="_Toc469951076"/>
+      <w:r>
+        <w:rPr>
+          <w:rFonts w:ascii="Times New Roman" w:hAnsi="Times New Roman" w:cs="Times New Roman"/>
+          <w:sz w:val="28"/>
+          <w:szCs w:val="28"/>
+        </w:rPr>
+        <w:t xml:space="preserve">Грамматика языка </w:t>
+      </w:r>
+      <w:r>
+        <w:rPr>
+          <w:rFonts w:ascii="Times New Roman" w:hAnsi="Times New Roman" w:cs="Times New Roman"/>
+          <w:sz w:val="28"/>
+          <w:szCs w:val="28"/>
+          <w:lang w:val="en-US"/>
+        </w:rPr>
+        <w:t>GMP</w:t>
+      </w:r>
+      <w:r>
+        <w:rPr>
+          <w:rFonts w:ascii="Times New Roman" w:hAnsi="Times New Roman" w:cs="Times New Roman"/>
+          <w:sz w:val="28"/>
+          <w:szCs w:val="28"/>
+        </w:rPr>
+        <w:t>-2019</w:t>
+      </w:r>
+      <w:r>
+        <w:rPr>
+          <w:rFonts w:ascii="Times New Roman" w:hAnsi="Times New Roman" w:cs="Times New Roman"/>
+          <w:sz w:val="28"/>
+          <w:szCs w:val="28"/>
+        </w:rPr>
+        <w:t xml:space="preserve"> представлена в приложении Б.</w:t>
+      </w:r>
+    </w:p>
+    <w:p>
+      <w:pPr>
+        <w:spacing w:after="0" w:line="240" w:lineRule="auto"/>
+        <w:ind w:firstLine="709"/>
+        <w:jc w:val="both"/>
+        <w:rPr>
+          <w:rFonts w:ascii="Times New Roman" w:hAnsi="Times New Roman" w:cs="Times New Roman"/>
+          <w:sz w:val="28"/>
+          <w:szCs w:val="28"/>
+        </w:rPr>
+      </w:pPr>
+      <w:r>
+        <w:rPr>
+          <w:rFonts w:ascii="Times New Roman" w:hAnsi="Times New Roman" w:cs="Times New Roman"/>
+          <w:sz w:val="28"/>
+          <w:szCs w:val="28"/>
+        </w:rPr>
+        <w:t xml:space="preserve">TS – терминальные символы, которыми являются сепараторы, знаки арифметических операций и некоторые строчные буквы. </w:t>
+      </w:r>
+    </w:p>
+    <w:p>
+      <w:pPr>
+        <w:spacing w:after="0" w:line="240" w:lineRule="auto"/>
+        <w:ind w:firstLine="709"/>
+        <w:jc w:val="both"/>
+        <w:rPr>
+          <w:rFonts w:ascii="Times New Roman" w:hAnsi="Times New Roman" w:cs="Times New Roman"/>
+          <w:sz w:val="28"/>
+          <w:szCs w:val="28"/>
+        </w:rPr>
+      </w:pPr>
+    </w:p>
+    <w:p>
+      <w:pPr>
+        <w:spacing w:after="0" w:line="240" w:lineRule="auto"/>
+        <w:ind w:firstLine="709"/>
+        <w:jc w:val="both"/>
+        <w:rPr>
+          <w:rFonts w:ascii="Times New Roman" w:hAnsi="Times New Roman" w:cs="Times New Roman"/>
+          <w:sz w:val="28"/>
+          <w:szCs w:val="28"/>
+        </w:rPr>
+      </w:pPr>
+      <w:r>
+        <w:rPr>
+          <w:rFonts w:ascii="Times New Roman" w:hAnsi="Times New Roman" w:cs="Times New Roman"/>
+          <w:sz w:val="28"/>
+          <w:szCs w:val="28"/>
+        </w:rPr>
+        <w:lastRenderedPageBreak/>
+        <w:t>NS – нетерминальные символы, представленные несколькими заглавными буквами латинского алфавита.</w:t>
+      </w:r>
+    </w:p>
+    <w:p>
+      <w:pPr>
+        <w:spacing w:before="240" w:after="0" w:line="240" w:lineRule="auto"/>
+        <w:jc w:val="both"/>
+        <w:rPr>
+          <w:rFonts w:ascii="Times New Roman" w:eastAsia="Calibri" w:hAnsi="Times New Roman" w:cs="Times New Roman"/>
+          <w:iCs/>
+          <w:sz w:val="28"/>
+          <w:szCs w:val="18"/>
+        </w:rPr>
+      </w:pPr>
+      <w:r>
+        <w:rPr>
+          <w:rFonts w:ascii="Times New Roman" w:eastAsia="Calibri" w:hAnsi="Times New Roman" w:cs="Times New Roman"/>
+          <w:iCs/>
+          <w:sz w:val="28"/>
+          <w:szCs w:val="18"/>
+        </w:rPr>
+        <w:t xml:space="preserve">Таблица 4.1 – Перечень правил, составляющих грамматику языка и описание нетерминальных символов </w:t>
+      </w:r>
+      <w:r>
+        <w:rPr>
+          <w:rFonts w:ascii="Times New Roman" w:eastAsia="Calibri" w:hAnsi="Times New Roman" w:cs="Times New Roman"/>
+          <w:iCs/>
+          <w:sz w:val="28"/>
+          <w:szCs w:val="18"/>
+          <w:lang w:val="en-US"/>
+        </w:rPr>
+        <w:t>GMP</w:t>
+      </w:r>
+      <w:r>
+        <w:rPr>
+          <w:rFonts w:ascii="Times New Roman" w:eastAsia="Calibri" w:hAnsi="Times New Roman" w:cs="Times New Roman"/>
+          <w:iCs/>
+          <w:sz w:val="28"/>
+          <w:szCs w:val="18"/>
+        </w:rPr>
+        <w:t>-2019</w:t>
+      </w:r>
+    </w:p>
+    <w:tbl>
+      <w:tblPr>
+        <w:tblStyle w:val="21"/>
+        <w:tblW w:w="10065" w:type="dxa"/>
+        <w:tblInd w:w="108" w:type="dxa"/>
+        <w:tblLook w:val="04A0" w:firstRow="1" w:lastRow="0" w:firstColumn="1" w:lastColumn="0" w:noHBand="0" w:noVBand="1"/>
+      </w:tblPr>
+      <w:tblGrid>
+        <w:gridCol w:w="1701"/>
+        <w:gridCol w:w="2268"/>
+        <w:gridCol w:w="6096"/>
+      </w:tblGrid>
+      <w:tr>
+        <w:tc>
+          <w:tcPr>
+            <w:tcW w:w="1701" w:type="dxa"/>
+            <w:tcBorders>
+              <w:top w:val="single" w:sz="4" w:space="0" w:color="auto"/>
+              <w:left w:val="single" w:sz="4" w:space="0" w:color="auto"/>
+              <w:bottom w:val="single" w:sz="4" w:space="0" w:color="auto"/>
+              <w:right w:val="single" w:sz="4" w:space="0" w:color="auto"/>
+            </w:tcBorders>
+            <w:hideMark/>
+          </w:tcPr>
+          <w:p>
+            <w:pPr>
+              <w:tabs>
+                <w:tab w:val="left" w:pos="0"/>
+                <w:tab w:val="center" w:pos="4677"/>
+                <w:tab w:val="right" w:pos="9355"/>
+              </w:tabs>
+              <w:spacing w:after="0" w:line="240" w:lineRule="auto"/>
+              <w:jc w:val="center"/>
+              <w:rPr>
+                <w:rFonts w:eastAsia="Calibri"/>
+                <w:b/>
+                <w:sz w:val="28"/>
+                <w:szCs w:val="28"/>
+              </w:rPr>
+            </w:pPr>
+            <w:proofErr w:type="spellStart"/>
+            <w:r>
+              <w:rPr>
+                <w:rFonts w:eastAsia="Calibri"/>
+                <w:sz w:val="28"/>
+                <w:szCs w:val="28"/>
+              </w:rPr>
+              <w:t>Нетерминал</w:t>
+            </w:r>
+            <w:proofErr w:type="spellEnd"/>
+          </w:p>
+        </w:tc>
+        <w:tc>
+          <w:tcPr>
+            <w:tcW w:w="2268" w:type="dxa"/>
+            <w:tcBorders>
+              <w:top w:val="single" w:sz="4" w:space="0" w:color="auto"/>
+              <w:left w:val="single" w:sz="4" w:space="0" w:color="auto"/>
+              <w:bottom w:val="single" w:sz="4" w:space="0" w:color="auto"/>
+              <w:right w:val="single" w:sz="4" w:space="0" w:color="auto"/>
+            </w:tcBorders>
+            <w:hideMark/>
+          </w:tcPr>
+          <w:p>
+            <w:pPr>
+              <w:tabs>
+                <w:tab w:val="left" w:pos="0"/>
+                <w:tab w:val="center" w:pos="4677"/>
+                <w:tab w:val="right" w:pos="9355"/>
+              </w:tabs>
+              <w:spacing w:after="0" w:line="240" w:lineRule="auto"/>
+              <w:jc w:val="center"/>
+              <w:rPr>
+                <w:rFonts w:eastAsia="Calibri"/>
+                <w:b/>
+                <w:sz w:val="28"/>
+                <w:szCs w:val="28"/>
+              </w:rPr>
+            </w:pPr>
+            <w:r>
+              <w:rPr>
+                <w:rFonts w:eastAsia="Calibri"/>
+                <w:sz w:val="28"/>
+                <w:szCs w:val="28"/>
+              </w:rPr>
+              <w:t>Цепочки правил</w:t>
+            </w:r>
+          </w:p>
+        </w:tc>
+        <w:tc>
+          <w:tcPr>
+            <w:tcW w:w="6096" w:type="dxa"/>
+            <w:tcBorders>
+              <w:top w:val="single" w:sz="4" w:space="0" w:color="auto"/>
+              <w:left w:val="single" w:sz="4" w:space="0" w:color="auto"/>
+              <w:bottom w:val="single" w:sz="4" w:space="0" w:color="auto"/>
+              <w:right w:val="single" w:sz="4" w:space="0" w:color="auto"/>
+            </w:tcBorders>
+            <w:hideMark/>
+          </w:tcPr>
+          <w:p>
+            <w:pPr>
+              <w:tabs>
+                <w:tab w:val="left" w:pos="0"/>
+                <w:tab w:val="center" w:pos="4677"/>
+                <w:tab w:val="right" w:pos="9355"/>
+              </w:tabs>
+              <w:spacing w:after="0" w:line="240" w:lineRule="auto"/>
+              <w:jc w:val="center"/>
+              <w:rPr>
+                <w:rFonts w:eastAsia="Calibri"/>
+                <w:sz w:val="28"/>
+                <w:szCs w:val="28"/>
+              </w:rPr>
+            </w:pPr>
+            <w:r>
+              <w:rPr>
+                <w:rFonts w:eastAsia="Calibri"/>
+                <w:sz w:val="28"/>
+                <w:szCs w:val="28"/>
+              </w:rPr>
+              <w:t>Описание</w:t>
+            </w:r>
+          </w:p>
+        </w:tc>
+      </w:tr>
+      <w:tr>
+        <w:tc>
+          <w:tcPr>
+            <w:tcW w:w="1701" w:type="dxa"/>
+            <w:tcBorders>
+              <w:top w:val="single" w:sz="4" w:space="0" w:color="auto"/>
+              <w:left w:val="single" w:sz="4" w:space="0" w:color="auto"/>
+              <w:bottom w:val="single" w:sz="4" w:space="0" w:color="auto"/>
+              <w:right w:val="single" w:sz="4" w:space="0" w:color="auto"/>
+            </w:tcBorders>
+            <w:vAlign w:val="center"/>
+            <w:hideMark/>
+          </w:tcPr>
+          <w:p>
+            <w:pPr>
+              <w:tabs>
+                <w:tab w:val="left" w:pos="0"/>
+                <w:tab w:val="center" w:pos="4677"/>
+                <w:tab w:val="right" w:pos="9355"/>
+              </w:tabs>
+              <w:spacing w:after="0" w:line="240" w:lineRule="auto"/>
+              <w:jc w:val="center"/>
+              <w:rPr>
+                <w:rFonts w:eastAsia="Calibri"/>
+                <w:sz w:val="28"/>
+                <w:szCs w:val="28"/>
+                <w:lang w:val="en-US"/>
+              </w:rPr>
+            </w:pPr>
+            <w:r>
+              <w:rPr>
+                <w:rFonts w:eastAsia="Calibri"/>
+                <w:sz w:val="28"/>
+                <w:szCs w:val="28"/>
+                <w:lang w:val="en-US"/>
+              </w:rPr>
+              <w:t>S</w:t>
+            </w:r>
+          </w:p>
+        </w:tc>
+        <w:tc>
+          <w:tcPr>
+            <w:tcW w:w="2268" w:type="dxa"/>
+            <w:tcBorders>
+              <w:top w:val="single" w:sz="4" w:space="0" w:color="auto"/>
+              <w:left w:val="single" w:sz="4" w:space="0" w:color="auto"/>
+              <w:bottom w:val="single" w:sz="4" w:space="0" w:color="auto"/>
+              <w:right w:val="single" w:sz="4" w:space="0" w:color="auto"/>
+            </w:tcBorders>
+            <w:hideMark/>
+          </w:tcPr>
+          <w:p>
+            <w:pPr>
+              <w:tabs>
+                <w:tab w:val="left" w:pos="0"/>
+                <w:tab w:val="center" w:pos="4677"/>
+                <w:tab w:val="right" w:pos="9355"/>
+              </w:tabs>
+              <w:spacing w:after="0" w:line="240" w:lineRule="auto"/>
+              <w:jc w:val="both"/>
+              <w:rPr>
+                <w:rFonts w:eastAsia="Calibri"/>
+                <w:sz w:val="28"/>
+                <w:szCs w:val="28"/>
+                <w:lang w:val="en-US"/>
+              </w:rPr>
+            </w:pPr>
+            <w:proofErr w:type="spellStart"/>
+            <w:r>
+              <w:rPr>
+                <w:rFonts w:eastAsia="Calibri"/>
+                <w:sz w:val="28"/>
+                <w:szCs w:val="28"/>
+                <w:lang w:val="en-US"/>
+              </w:rPr>
+              <w:t>S→m</w:t>
+            </w:r>
+            <w:proofErr w:type="spellEnd"/>
+            <w:r>
+              <w:rPr>
+                <w:rFonts w:eastAsia="Calibri"/>
+                <w:sz w:val="28"/>
+                <w:szCs w:val="28"/>
+                <w:lang w:val="en-US"/>
+              </w:rPr>
+              <w:t>{</w:t>
+            </w:r>
+            <w:proofErr w:type="spellStart"/>
+            <w:r>
+              <w:rPr>
+                <w:rFonts w:eastAsia="Calibri"/>
+                <w:sz w:val="28"/>
+                <w:szCs w:val="28"/>
+                <w:lang w:val="en-US"/>
+              </w:rPr>
+              <w:t>NrE</w:t>
+            </w:r>
+            <w:proofErr w:type="spellEnd"/>
+            <w:r>
+              <w:rPr>
+                <w:rFonts w:eastAsia="Calibri"/>
+                <w:sz w:val="28"/>
+                <w:szCs w:val="28"/>
+                <w:lang w:val="en-US"/>
+              </w:rPr>
+              <w:t>;};|</w:t>
+            </w:r>
+            <w:r>
+              <w:rPr>
+                <w:rFonts w:eastAsia="Calibri"/>
+                <w:sz w:val="28"/>
+                <w:szCs w:val="28"/>
+                <w:lang w:val="en-US"/>
+              </w:rPr>
+              <w:t xml:space="preserve"> </w:t>
+            </w:r>
+            <w:proofErr w:type="spellStart"/>
+            <w:r>
+              <w:rPr>
+                <w:rFonts w:eastAsia="Calibri"/>
+                <w:sz w:val="28"/>
+                <w:szCs w:val="28"/>
+                <w:lang w:val="en-US"/>
+              </w:rPr>
+              <w:t>tfi</w:t>
+            </w:r>
+            <w:proofErr w:type="spellEnd"/>
+            <w:r>
+              <w:rPr>
+                <w:rFonts w:eastAsia="Calibri"/>
+                <w:sz w:val="28"/>
+                <w:szCs w:val="28"/>
+                <w:lang w:val="en-US"/>
+              </w:rPr>
+              <w:t>(F){</w:t>
+            </w:r>
+            <w:proofErr w:type="spellStart"/>
+            <w:r>
+              <w:rPr>
+                <w:rFonts w:eastAsia="Calibri"/>
+                <w:sz w:val="28"/>
+                <w:szCs w:val="28"/>
+                <w:lang w:val="en-US"/>
+              </w:rPr>
+              <w:t>NrE</w:t>
+            </w:r>
+            <w:proofErr w:type="spellEnd"/>
+            <w:r>
+              <w:rPr>
+                <w:rFonts w:eastAsia="Calibri"/>
+                <w:sz w:val="28"/>
+                <w:szCs w:val="28"/>
+                <w:lang w:val="en-US"/>
+              </w:rPr>
+              <w:t>;};S</w:t>
+            </w:r>
+            <w:bookmarkStart w:id="100" w:name="_GoBack"/>
+            <w:bookmarkEnd w:id="100"/>
+          </w:p>
+        </w:tc>
+        <w:tc>
+          <w:tcPr>
+            <w:tcW w:w="6096" w:type="dxa"/>
+            <w:tcBorders>
+              <w:top w:val="single" w:sz="4" w:space="0" w:color="auto"/>
+              <w:left w:val="single" w:sz="4" w:space="0" w:color="auto"/>
+              <w:bottom w:val="single" w:sz="4" w:space="0" w:color="auto"/>
+              <w:right w:val="single" w:sz="4" w:space="0" w:color="auto"/>
+            </w:tcBorders>
+            <w:hideMark/>
+          </w:tcPr>
+          <w:p>
+            <w:pPr>
+              <w:tabs>
+                <w:tab w:val="left" w:pos="0"/>
+                <w:tab w:val="center" w:pos="4677"/>
+                <w:tab w:val="right" w:pos="9355"/>
+              </w:tabs>
+              <w:spacing w:after="0" w:line="240" w:lineRule="auto"/>
+              <w:jc w:val="both"/>
+              <w:rPr>
+                <w:rFonts w:eastAsia="Calibri"/>
+                <w:sz w:val="28"/>
+                <w:szCs w:val="28"/>
+              </w:rPr>
+            </w:pPr>
+            <w:r>
+              <w:rPr>
+                <w:rFonts w:eastAsia="Calibri"/>
+                <w:sz w:val="28"/>
+                <w:szCs w:val="28"/>
+              </w:rPr>
+              <w:t>Порождает правила, описывающее общую структуру программы</w:t>
+            </w:r>
+          </w:p>
+        </w:tc>
+      </w:tr>
+      <w:tr>
+        <w:tc>
+          <w:tcPr>
+            <w:tcW w:w="1701" w:type="dxa"/>
+            <w:tcBorders>
+              <w:top w:val="single" w:sz="4" w:space="0" w:color="auto"/>
+              <w:left w:val="single" w:sz="4" w:space="0" w:color="auto"/>
+              <w:bottom w:val="single" w:sz="4" w:space="0" w:color="auto"/>
+              <w:right w:val="single" w:sz="4" w:space="0" w:color="auto"/>
+            </w:tcBorders>
+            <w:vAlign w:val="center"/>
+            <w:hideMark/>
+          </w:tcPr>
+          <w:p>
+            <w:pPr>
+              <w:tabs>
+                <w:tab w:val="left" w:pos="0"/>
+                <w:tab w:val="center" w:pos="4677"/>
+                <w:tab w:val="right" w:pos="9355"/>
+              </w:tabs>
+              <w:spacing w:after="0" w:line="240" w:lineRule="auto"/>
+              <w:jc w:val="center"/>
+              <w:rPr>
+                <w:rFonts w:eastAsia="Calibri"/>
+                <w:sz w:val="28"/>
+                <w:szCs w:val="28"/>
+                <w:lang w:val="en-US"/>
+              </w:rPr>
+            </w:pPr>
+            <w:r>
+              <w:rPr>
+                <w:rFonts w:eastAsia="Calibri"/>
+                <w:sz w:val="28"/>
+                <w:szCs w:val="28"/>
+                <w:lang w:val="en-US"/>
+              </w:rPr>
+              <w:t>N</w:t>
+            </w:r>
+          </w:p>
+        </w:tc>
+        <w:tc>
+          <w:tcPr>
+            <w:tcW w:w="2268" w:type="dxa"/>
+            <w:tcBorders>
+              <w:top w:val="single" w:sz="4" w:space="0" w:color="auto"/>
+              <w:left w:val="single" w:sz="4" w:space="0" w:color="auto"/>
+              <w:bottom w:val="single" w:sz="4" w:space="0" w:color="auto"/>
+              <w:right w:val="single" w:sz="4" w:space="0" w:color="auto"/>
+            </w:tcBorders>
+            <w:hideMark/>
+          </w:tcPr>
+          <w:p>
+            <w:pPr>
+              <w:tabs>
+                <w:tab w:val="left" w:pos="0"/>
+                <w:tab w:val="center" w:pos="4677"/>
+                <w:tab w:val="right" w:pos="9355"/>
+              </w:tabs>
+              <w:spacing w:after="0" w:line="240" w:lineRule="auto"/>
+              <w:jc w:val="both"/>
+              <w:rPr>
+                <w:rFonts w:eastAsia="Calibri"/>
+                <w:sz w:val="28"/>
+                <w:szCs w:val="28"/>
+                <w:lang w:val="en-US"/>
+              </w:rPr>
+            </w:pPr>
+            <w:proofErr w:type="spellStart"/>
+            <w:r>
+              <w:rPr>
+                <w:rFonts w:eastAsia="Calibri"/>
+                <w:sz w:val="28"/>
+                <w:szCs w:val="28"/>
+                <w:lang w:val="en-US"/>
+              </w:rPr>
+              <w:t>vF;N</w:t>
+            </w:r>
+            <w:proofErr w:type="spellEnd"/>
+          </w:p>
+          <w:p>
+            <w:pPr>
+              <w:tabs>
+                <w:tab w:val="left" w:pos="0"/>
+                <w:tab w:val="center" w:pos="4677"/>
+                <w:tab w:val="right" w:pos="9355"/>
+              </w:tabs>
+              <w:spacing w:after="0" w:line="240" w:lineRule="auto"/>
+              <w:jc w:val="both"/>
+              <w:rPr>
+                <w:rFonts w:eastAsia="Calibri"/>
+                <w:sz w:val="28"/>
+                <w:szCs w:val="28"/>
+                <w:lang w:val="en-US"/>
+              </w:rPr>
+            </w:pPr>
+            <w:proofErr w:type="spellStart"/>
+            <w:r>
+              <w:rPr>
+                <w:rFonts w:eastAsia="Calibri"/>
+                <w:sz w:val="28"/>
+                <w:szCs w:val="28"/>
+                <w:lang w:val="en-US"/>
+              </w:rPr>
+              <w:t>vF</w:t>
+            </w:r>
+            <w:proofErr w:type="spellEnd"/>
+            <w:r>
+              <w:rPr>
+                <w:rFonts w:eastAsia="Calibri"/>
+                <w:sz w:val="28"/>
+                <w:szCs w:val="28"/>
+                <w:lang w:val="en-US"/>
+              </w:rPr>
+              <w:t>;</w:t>
+            </w:r>
+          </w:p>
+          <w:p>
+            <w:pPr>
+              <w:tabs>
+                <w:tab w:val="left" w:pos="0"/>
+                <w:tab w:val="center" w:pos="4677"/>
+                <w:tab w:val="right" w:pos="9355"/>
+              </w:tabs>
+              <w:spacing w:after="0" w:line="240" w:lineRule="auto"/>
+              <w:jc w:val="both"/>
+              <w:rPr>
+                <w:rFonts w:eastAsia="Calibri"/>
+                <w:sz w:val="28"/>
+                <w:szCs w:val="28"/>
+                <w:lang w:val="en-US"/>
+              </w:rPr>
+            </w:pPr>
+            <w:proofErr w:type="spellStart"/>
+            <w:r>
+              <w:rPr>
+                <w:rFonts w:eastAsia="Calibri"/>
+                <w:sz w:val="28"/>
+                <w:szCs w:val="28"/>
+                <w:lang w:val="en-US"/>
+              </w:rPr>
+              <w:t>rR</w:t>
+            </w:r>
+            <w:proofErr w:type="spellEnd"/>
+            <w:r>
+              <w:rPr>
+                <w:rFonts w:eastAsia="Calibri"/>
+                <w:sz w:val="28"/>
+                <w:szCs w:val="28"/>
+                <w:lang w:val="en-US"/>
+              </w:rPr>
+              <w:t>;</w:t>
+            </w:r>
+          </w:p>
+          <w:p>
+            <w:pPr>
+              <w:tabs>
+                <w:tab w:val="left" w:pos="0"/>
+                <w:tab w:val="center" w:pos="4677"/>
+                <w:tab w:val="right" w:pos="9355"/>
+              </w:tabs>
+              <w:spacing w:after="0" w:line="240" w:lineRule="auto"/>
+              <w:jc w:val="both"/>
+              <w:rPr>
+                <w:rFonts w:eastAsia="Calibri"/>
+                <w:sz w:val="28"/>
+                <w:szCs w:val="28"/>
+                <w:lang w:val="en-US"/>
+              </w:rPr>
+            </w:pPr>
+            <w:proofErr w:type="spellStart"/>
+            <w:r>
+              <w:rPr>
+                <w:rFonts w:eastAsia="Calibri"/>
+                <w:sz w:val="28"/>
+                <w:szCs w:val="28"/>
+                <w:lang w:val="en-US"/>
+              </w:rPr>
+              <w:t>i</w:t>
+            </w:r>
+            <w:proofErr w:type="spellEnd"/>
+            <w:r>
+              <w:rPr>
+                <w:rFonts w:eastAsia="Calibri"/>
+                <w:sz w:val="28"/>
+                <w:szCs w:val="28"/>
+                <w:lang w:val="en-US"/>
+              </w:rPr>
+              <w:t>=E;N</w:t>
+            </w:r>
+          </w:p>
+          <w:p>
+            <w:pPr>
+              <w:tabs>
+                <w:tab w:val="left" w:pos="0"/>
+                <w:tab w:val="center" w:pos="4677"/>
+                <w:tab w:val="right" w:pos="9355"/>
+              </w:tabs>
+              <w:spacing w:after="0" w:line="240" w:lineRule="auto"/>
+              <w:jc w:val="both"/>
+              <w:rPr>
+                <w:rFonts w:eastAsia="Calibri"/>
+                <w:sz w:val="28"/>
+                <w:szCs w:val="28"/>
+                <w:lang w:val="en-US"/>
+              </w:rPr>
+            </w:pPr>
+            <w:proofErr w:type="spellStart"/>
+            <w:r>
+              <w:rPr>
+                <w:rFonts w:eastAsia="Calibri"/>
+                <w:sz w:val="28"/>
+                <w:szCs w:val="28"/>
+                <w:lang w:val="en-US"/>
+              </w:rPr>
+              <w:t>i</w:t>
+            </w:r>
+            <w:proofErr w:type="spellEnd"/>
+            <w:r>
+              <w:rPr>
+                <w:rFonts w:eastAsia="Calibri"/>
+                <w:sz w:val="28"/>
+                <w:szCs w:val="28"/>
+                <w:lang w:val="en-US"/>
+              </w:rPr>
+              <w:t>=E;</w:t>
+            </w:r>
+          </w:p>
+          <w:p>
+            <w:pPr>
+              <w:tabs>
+                <w:tab w:val="left" w:pos="0"/>
+                <w:tab w:val="center" w:pos="4677"/>
+                <w:tab w:val="right" w:pos="9355"/>
+              </w:tabs>
+              <w:spacing w:after="0" w:line="240" w:lineRule="auto"/>
+              <w:jc w:val="both"/>
+              <w:rPr>
+                <w:rFonts w:eastAsia="Calibri"/>
+                <w:sz w:val="28"/>
+                <w:szCs w:val="28"/>
+                <w:lang w:val="en-US"/>
+              </w:rPr>
+            </w:pPr>
+            <w:r>
+              <w:rPr>
+                <w:rFonts w:eastAsia="Calibri"/>
+                <w:sz w:val="28"/>
+                <w:szCs w:val="28"/>
+                <w:lang w:val="en-US"/>
+              </w:rPr>
+              <w:t>o(O);</w:t>
+            </w:r>
+          </w:p>
+          <w:p>
+            <w:pPr>
+              <w:tabs>
+                <w:tab w:val="left" w:pos="0"/>
+                <w:tab w:val="center" w:pos="4677"/>
+                <w:tab w:val="right" w:pos="9355"/>
+              </w:tabs>
+              <w:spacing w:after="0" w:line="240" w:lineRule="auto"/>
+              <w:jc w:val="both"/>
+              <w:rPr>
+                <w:rFonts w:eastAsia="Calibri"/>
+                <w:sz w:val="28"/>
+                <w:szCs w:val="28"/>
+                <w:lang w:val="en-US"/>
+              </w:rPr>
+            </w:pPr>
+            <w:r>
+              <w:rPr>
+                <w:rFonts w:eastAsia="Calibri"/>
+                <w:sz w:val="28"/>
+                <w:szCs w:val="28"/>
+                <w:lang w:val="en-US"/>
+              </w:rPr>
+              <w:t>o(O);N</w:t>
+            </w:r>
+          </w:p>
+          <w:p>
+            <w:pPr>
+              <w:tabs>
+                <w:tab w:val="left" w:pos="0"/>
+                <w:tab w:val="center" w:pos="4677"/>
+                <w:tab w:val="right" w:pos="9355"/>
+              </w:tabs>
+              <w:spacing w:after="0" w:line="240" w:lineRule="auto"/>
+              <w:jc w:val="both"/>
+              <w:rPr>
+                <w:rFonts w:eastAsia="Calibri"/>
+                <w:sz w:val="28"/>
+                <w:szCs w:val="28"/>
+                <w:lang w:val="en-US"/>
+              </w:rPr>
+            </w:pPr>
+            <w:r>
+              <w:rPr>
+                <w:rFonts w:eastAsia="Calibri"/>
+                <w:sz w:val="28"/>
+                <w:szCs w:val="28"/>
+                <w:lang w:val="en-US"/>
+              </w:rPr>
+              <w:t>qQ1{N}2{N}N</w:t>
+            </w:r>
+          </w:p>
+          <w:p>
+            <w:pPr>
+              <w:tabs>
+                <w:tab w:val="left" w:pos="0"/>
+                <w:tab w:val="center" w:pos="4677"/>
+                <w:tab w:val="right" w:pos="9355"/>
+              </w:tabs>
+              <w:spacing w:after="0" w:line="240" w:lineRule="auto"/>
+              <w:jc w:val="both"/>
+              <w:rPr>
+                <w:rFonts w:eastAsia="Calibri"/>
+                <w:sz w:val="28"/>
+                <w:szCs w:val="28"/>
+                <w:lang w:val="en-US"/>
+              </w:rPr>
+            </w:pPr>
+            <w:r>
+              <w:rPr>
+                <w:rFonts w:eastAsia="Calibri"/>
+                <w:sz w:val="28"/>
+                <w:szCs w:val="28"/>
+                <w:lang w:val="en-US"/>
+              </w:rPr>
+              <w:t>qQ1{N}N</w:t>
+            </w:r>
+            <w:r>
+              <w:rPr>
+                <w:rFonts w:eastAsia="Calibri"/>
+                <w:b/>
+                <w:sz w:val="28"/>
+                <w:szCs w:val="28"/>
+                <w:lang w:val="en-US"/>
+              </w:rPr>
+              <w:t xml:space="preserve">  </w:t>
+            </w:r>
+          </w:p>
+        </w:tc>
+        <w:tc>
+          <w:tcPr>
+            <w:tcW w:w="6096" w:type="dxa"/>
+            <w:tcBorders>
+              <w:top w:val="single" w:sz="4" w:space="0" w:color="auto"/>
+              <w:left w:val="single" w:sz="4" w:space="0" w:color="auto"/>
+              <w:bottom w:val="single" w:sz="4" w:space="0" w:color="auto"/>
+              <w:right w:val="single" w:sz="4" w:space="0" w:color="auto"/>
+            </w:tcBorders>
+            <w:hideMark/>
+          </w:tcPr>
+          <w:p>
+            <w:pPr>
+              <w:tabs>
+                <w:tab w:val="left" w:pos="0"/>
+                <w:tab w:val="center" w:pos="4677"/>
+                <w:tab w:val="right" w:pos="9355"/>
+              </w:tabs>
+              <w:spacing w:after="0" w:line="240" w:lineRule="auto"/>
+              <w:jc w:val="both"/>
+              <w:rPr>
+                <w:rFonts w:eastAsia="Calibri"/>
+                <w:sz w:val="28"/>
+                <w:szCs w:val="28"/>
+              </w:rPr>
+            </w:pPr>
+            <w:r>
+              <w:rPr>
+                <w:rFonts w:eastAsia="Calibri"/>
+                <w:sz w:val="28"/>
+                <w:szCs w:val="28"/>
+              </w:rPr>
+              <w:t>Порождает правила, описывающие инструкции языка</w:t>
+            </w:r>
+          </w:p>
+        </w:tc>
+      </w:tr>
+      <w:tr>
+        <w:tc>
+          <w:tcPr>
+            <w:tcW w:w="1701" w:type="dxa"/>
+            <w:tcBorders>
+              <w:top w:val="single" w:sz="4" w:space="0" w:color="auto"/>
+              <w:left w:val="single" w:sz="4" w:space="0" w:color="auto"/>
+              <w:bottom w:val="single" w:sz="4" w:space="0" w:color="auto"/>
+              <w:right w:val="single" w:sz="4" w:space="0" w:color="auto"/>
+            </w:tcBorders>
+            <w:vAlign w:val="center"/>
+            <w:hideMark/>
+          </w:tcPr>
+          <w:p>
+            <w:pPr>
+              <w:tabs>
+                <w:tab w:val="left" w:pos="0"/>
+                <w:tab w:val="center" w:pos="4677"/>
+                <w:tab w:val="right" w:pos="9355"/>
+              </w:tabs>
+              <w:spacing w:after="0" w:line="240" w:lineRule="auto"/>
+              <w:jc w:val="center"/>
+              <w:rPr>
+                <w:rFonts w:eastAsia="Calibri"/>
+                <w:sz w:val="28"/>
+                <w:szCs w:val="28"/>
+                <w:lang w:val="en-US"/>
+              </w:rPr>
+            </w:pPr>
+            <w:r>
+              <w:rPr>
+                <w:rFonts w:eastAsia="Calibri"/>
+                <w:sz w:val="28"/>
+                <w:szCs w:val="28"/>
+                <w:lang w:val="en-US"/>
+              </w:rPr>
+              <w:t>E</w:t>
+            </w:r>
+          </w:p>
+        </w:tc>
+        <w:tc>
+          <w:tcPr>
+            <w:tcW w:w="2268" w:type="dxa"/>
+            <w:tcBorders>
+              <w:top w:val="single" w:sz="4" w:space="0" w:color="auto"/>
+              <w:left w:val="single" w:sz="4" w:space="0" w:color="auto"/>
+              <w:bottom w:val="single" w:sz="4" w:space="0" w:color="auto"/>
+              <w:right w:val="single" w:sz="4" w:space="0" w:color="auto"/>
+            </w:tcBorders>
+            <w:hideMark/>
+          </w:tcPr>
+          <w:p>
+            <w:pPr>
+              <w:tabs>
+                <w:tab w:val="left" w:pos="0"/>
+                <w:tab w:val="center" w:pos="4677"/>
+                <w:tab w:val="right" w:pos="9355"/>
+              </w:tabs>
+              <w:spacing w:after="0" w:line="240" w:lineRule="auto"/>
+              <w:jc w:val="both"/>
+              <w:rPr>
+                <w:rFonts w:eastAsia="Calibri"/>
+                <w:sz w:val="28"/>
+                <w:szCs w:val="28"/>
+                <w:lang w:val="en-US"/>
+              </w:rPr>
+            </w:pPr>
+            <w:proofErr w:type="spellStart"/>
+            <w:r>
+              <w:rPr>
+                <w:rFonts w:eastAsia="Calibri"/>
+                <w:sz w:val="28"/>
+                <w:szCs w:val="28"/>
+                <w:lang w:val="en-US"/>
+              </w:rPr>
+              <w:t>i</w:t>
+            </w:r>
+            <w:proofErr w:type="spellEnd"/>
+          </w:p>
+          <w:p>
+            <w:pPr>
+              <w:tabs>
+                <w:tab w:val="left" w:pos="0"/>
+                <w:tab w:val="center" w:pos="4677"/>
+                <w:tab w:val="right" w:pos="9355"/>
+              </w:tabs>
+              <w:spacing w:after="0" w:line="240" w:lineRule="auto"/>
+              <w:jc w:val="both"/>
+              <w:rPr>
+                <w:rFonts w:eastAsia="Calibri"/>
+                <w:sz w:val="28"/>
+                <w:szCs w:val="28"/>
+                <w:lang w:val="en-US"/>
+              </w:rPr>
+            </w:pPr>
+            <w:r>
+              <w:rPr>
+                <w:rFonts w:eastAsia="Calibri"/>
+                <w:sz w:val="28"/>
+                <w:szCs w:val="28"/>
+                <w:lang w:val="en-US"/>
+              </w:rPr>
+              <w:t>c</w:t>
+            </w:r>
+          </w:p>
+          <w:p>
+            <w:pPr>
+              <w:tabs>
+                <w:tab w:val="left" w:pos="0"/>
+                <w:tab w:val="center" w:pos="4677"/>
+                <w:tab w:val="right" w:pos="9355"/>
+              </w:tabs>
+              <w:spacing w:after="0" w:line="240" w:lineRule="auto"/>
+              <w:jc w:val="both"/>
+              <w:rPr>
+                <w:rFonts w:eastAsia="Calibri"/>
+                <w:sz w:val="28"/>
+                <w:szCs w:val="28"/>
+                <w:lang w:val="en-US"/>
+              </w:rPr>
+            </w:pPr>
+            <w:r>
+              <w:rPr>
+                <w:rFonts w:eastAsia="Calibri"/>
+                <w:sz w:val="28"/>
+                <w:szCs w:val="28"/>
+                <w:lang w:val="en-US"/>
+              </w:rPr>
+              <w:t>d</w:t>
+            </w:r>
+          </w:p>
+          <w:p>
+            <w:pPr>
+              <w:tabs>
+                <w:tab w:val="left" w:pos="0"/>
+                <w:tab w:val="center" w:pos="4677"/>
+                <w:tab w:val="right" w:pos="9355"/>
+              </w:tabs>
+              <w:spacing w:after="0" w:line="240" w:lineRule="auto"/>
+              <w:jc w:val="both"/>
+              <w:rPr>
+                <w:rFonts w:eastAsia="Calibri"/>
+                <w:sz w:val="28"/>
+                <w:szCs w:val="28"/>
+                <w:lang w:val="en-US"/>
+              </w:rPr>
+            </w:pPr>
+            <w:proofErr w:type="spellStart"/>
+            <w:r>
+              <w:rPr>
+                <w:rFonts w:eastAsia="Calibri"/>
+                <w:sz w:val="28"/>
+                <w:szCs w:val="28"/>
+                <w:lang w:val="en-US"/>
+              </w:rPr>
+              <w:t>iM</w:t>
+            </w:r>
+            <w:proofErr w:type="spellEnd"/>
+          </w:p>
+          <w:p>
+            <w:pPr>
+              <w:tabs>
+                <w:tab w:val="left" w:pos="0"/>
+                <w:tab w:val="center" w:pos="4677"/>
+                <w:tab w:val="right" w:pos="9355"/>
+              </w:tabs>
+              <w:spacing w:after="0" w:line="240" w:lineRule="auto"/>
+              <w:jc w:val="both"/>
+              <w:rPr>
+                <w:rFonts w:eastAsia="Calibri"/>
+                <w:sz w:val="28"/>
+                <w:szCs w:val="28"/>
+                <w:lang w:val="en-US"/>
+              </w:rPr>
+            </w:pPr>
+            <w:proofErr w:type="spellStart"/>
+            <w:r>
+              <w:rPr>
+                <w:rFonts w:eastAsia="Calibri"/>
+                <w:sz w:val="28"/>
+                <w:szCs w:val="28"/>
+                <w:lang w:val="en-US"/>
+              </w:rPr>
+              <w:t>dM</w:t>
+            </w:r>
+            <w:proofErr w:type="spellEnd"/>
+          </w:p>
+          <w:p>
+            <w:pPr>
+              <w:tabs>
+                <w:tab w:val="left" w:pos="0"/>
+                <w:tab w:val="center" w:pos="4677"/>
+                <w:tab w:val="right" w:pos="9355"/>
+              </w:tabs>
+              <w:spacing w:after="0" w:line="240" w:lineRule="auto"/>
+              <w:jc w:val="both"/>
+              <w:rPr>
+                <w:rFonts w:eastAsia="Calibri"/>
+                <w:sz w:val="28"/>
+                <w:szCs w:val="28"/>
+                <w:lang w:val="en-US"/>
+              </w:rPr>
+            </w:pPr>
+            <w:r>
+              <w:rPr>
+                <w:rFonts w:eastAsia="Calibri"/>
+                <w:sz w:val="28"/>
+                <w:szCs w:val="28"/>
+                <w:lang w:val="en-US"/>
+              </w:rPr>
+              <w:t>p(P)</w:t>
+            </w:r>
+          </w:p>
+          <w:p>
+            <w:pPr>
+              <w:tabs>
+                <w:tab w:val="left" w:pos="0"/>
+                <w:tab w:val="center" w:pos="4677"/>
+                <w:tab w:val="right" w:pos="9355"/>
+              </w:tabs>
+              <w:spacing w:after="0" w:line="240" w:lineRule="auto"/>
+              <w:jc w:val="both"/>
+              <w:rPr>
+                <w:rFonts w:eastAsia="Calibri"/>
+                <w:sz w:val="28"/>
+                <w:szCs w:val="28"/>
+                <w:lang w:val="en-US"/>
+              </w:rPr>
+            </w:pPr>
+            <w:r>
+              <w:rPr>
+                <w:rFonts w:eastAsia="Calibri"/>
+                <w:sz w:val="28"/>
+                <w:szCs w:val="28"/>
+                <w:lang w:val="en-US"/>
+              </w:rPr>
+              <w:t>p(P)M</w:t>
+            </w:r>
+          </w:p>
+          <w:p>
+            <w:pPr>
+              <w:tabs>
+                <w:tab w:val="left" w:pos="0"/>
+                <w:tab w:val="center" w:pos="4677"/>
+                <w:tab w:val="right" w:pos="9355"/>
+              </w:tabs>
+              <w:spacing w:after="0" w:line="240" w:lineRule="auto"/>
+              <w:jc w:val="both"/>
+              <w:rPr>
+                <w:rFonts w:eastAsia="Calibri"/>
+                <w:sz w:val="28"/>
+                <w:szCs w:val="28"/>
+                <w:lang w:val="en-US"/>
+              </w:rPr>
+            </w:pPr>
+            <w:r>
+              <w:rPr>
+                <w:rFonts w:eastAsia="Calibri"/>
+                <w:sz w:val="28"/>
+                <w:szCs w:val="28"/>
+                <w:lang w:val="en-US"/>
+              </w:rPr>
+              <w:t>s(S)</w:t>
+            </w:r>
+          </w:p>
+          <w:p>
+            <w:pPr>
+              <w:tabs>
+                <w:tab w:val="left" w:pos="0"/>
+                <w:tab w:val="center" w:pos="4677"/>
+                <w:tab w:val="right" w:pos="9355"/>
+              </w:tabs>
+              <w:spacing w:after="0" w:line="240" w:lineRule="auto"/>
+              <w:jc w:val="both"/>
+              <w:rPr>
+                <w:rFonts w:eastAsia="Calibri"/>
+                <w:sz w:val="28"/>
+                <w:szCs w:val="28"/>
+                <w:lang w:val="en-US"/>
+              </w:rPr>
+            </w:pPr>
+            <w:r>
+              <w:rPr>
+                <w:rFonts w:eastAsia="Calibri"/>
+                <w:sz w:val="28"/>
+                <w:szCs w:val="28"/>
+                <w:lang w:val="en-US"/>
+              </w:rPr>
+              <w:t>s(S)M</w:t>
+            </w:r>
+          </w:p>
+          <w:p>
+            <w:pPr>
+              <w:tabs>
+                <w:tab w:val="left" w:pos="0"/>
+                <w:tab w:val="center" w:pos="4677"/>
+                <w:tab w:val="right" w:pos="9355"/>
+              </w:tabs>
+              <w:spacing w:after="0" w:line="240" w:lineRule="auto"/>
+              <w:jc w:val="both"/>
+              <w:rPr>
+                <w:rFonts w:eastAsia="Calibri"/>
+                <w:sz w:val="28"/>
+                <w:szCs w:val="28"/>
+                <w:lang w:val="en-US"/>
+              </w:rPr>
+            </w:pPr>
+            <w:proofErr w:type="spellStart"/>
+            <w:r>
+              <w:rPr>
+                <w:rFonts w:eastAsia="Calibri"/>
+                <w:sz w:val="28"/>
+                <w:szCs w:val="28"/>
+                <w:lang w:val="en-US"/>
+              </w:rPr>
+              <w:t>i</w:t>
+            </w:r>
+            <w:proofErr w:type="spellEnd"/>
+            <w:r>
+              <w:rPr>
+                <w:rFonts w:eastAsia="Calibri"/>
+                <w:sz w:val="28"/>
+                <w:szCs w:val="28"/>
+                <w:lang w:val="en-US"/>
+              </w:rPr>
+              <w:t>(I)</w:t>
+            </w:r>
+          </w:p>
+          <w:p>
+            <w:pPr>
+              <w:tabs>
+                <w:tab w:val="left" w:pos="0"/>
+                <w:tab w:val="center" w:pos="4677"/>
+                <w:tab w:val="right" w:pos="9355"/>
+              </w:tabs>
+              <w:spacing w:after="0" w:line="240" w:lineRule="auto"/>
+              <w:jc w:val="both"/>
+              <w:rPr>
+                <w:rFonts w:eastAsia="Calibri"/>
+                <w:sz w:val="28"/>
+                <w:szCs w:val="28"/>
+                <w:lang w:val="en-US"/>
+              </w:rPr>
+            </w:pPr>
+            <w:proofErr w:type="spellStart"/>
+            <w:r>
+              <w:rPr>
+                <w:rFonts w:eastAsia="Calibri"/>
+                <w:sz w:val="28"/>
+                <w:szCs w:val="28"/>
+                <w:lang w:val="en-US"/>
+              </w:rPr>
+              <w:t>i</w:t>
+            </w:r>
+            <w:proofErr w:type="spellEnd"/>
+            <w:r>
+              <w:rPr>
+                <w:rFonts w:eastAsia="Calibri"/>
+                <w:sz w:val="28"/>
+                <w:szCs w:val="28"/>
+                <w:lang w:val="en-US"/>
+              </w:rPr>
+              <w:t>(I)M</w:t>
+            </w:r>
+          </w:p>
+          <w:p>
+            <w:pPr>
+              <w:tabs>
+                <w:tab w:val="left" w:pos="0"/>
+                <w:tab w:val="center" w:pos="4677"/>
+                <w:tab w:val="right" w:pos="9355"/>
+              </w:tabs>
+              <w:spacing w:after="0" w:line="240" w:lineRule="auto"/>
+              <w:jc w:val="both"/>
+              <w:rPr>
+                <w:rFonts w:eastAsia="Calibri"/>
+                <w:sz w:val="28"/>
+                <w:szCs w:val="28"/>
+                <w:lang w:val="en-US"/>
+              </w:rPr>
+            </w:pPr>
+            <w:r>
+              <w:rPr>
+                <w:rFonts w:eastAsia="Calibri"/>
+                <w:sz w:val="28"/>
+                <w:szCs w:val="28"/>
+                <w:lang w:val="en-US"/>
+              </w:rPr>
+              <w:t>(E)</w:t>
+            </w:r>
+          </w:p>
+          <w:p>
+            <w:pPr>
+              <w:tabs>
+                <w:tab w:val="left" w:pos="0"/>
+                <w:tab w:val="center" w:pos="4677"/>
+                <w:tab w:val="right" w:pos="9355"/>
+              </w:tabs>
+              <w:spacing w:after="0" w:line="240" w:lineRule="auto"/>
+              <w:jc w:val="both"/>
+              <w:rPr>
+                <w:rFonts w:eastAsia="Calibri"/>
+                <w:sz w:val="28"/>
+                <w:szCs w:val="28"/>
+                <w:lang w:val="en-US"/>
+              </w:rPr>
+            </w:pPr>
+            <w:r>
+              <w:rPr>
+                <w:rFonts w:eastAsia="Calibri"/>
+                <w:sz w:val="28"/>
+                <w:szCs w:val="28"/>
+                <w:lang w:val="en-US"/>
+              </w:rPr>
+              <w:t>(E)M</w:t>
+            </w:r>
+          </w:p>
+        </w:tc>
+        <w:tc>
+          <w:tcPr>
+            <w:tcW w:w="6096" w:type="dxa"/>
+            <w:tcBorders>
+              <w:top w:val="single" w:sz="4" w:space="0" w:color="auto"/>
+              <w:left w:val="single" w:sz="4" w:space="0" w:color="auto"/>
+              <w:bottom w:val="single" w:sz="4" w:space="0" w:color="auto"/>
+              <w:right w:val="single" w:sz="4" w:space="0" w:color="auto"/>
+            </w:tcBorders>
+            <w:hideMark/>
+          </w:tcPr>
+          <w:p>
+            <w:pPr>
+              <w:tabs>
+                <w:tab w:val="left" w:pos="0"/>
+                <w:tab w:val="center" w:pos="4677"/>
+                <w:tab w:val="right" w:pos="9355"/>
+              </w:tabs>
+              <w:spacing w:after="0" w:line="240" w:lineRule="auto"/>
+              <w:jc w:val="both"/>
+              <w:rPr>
+                <w:rFonts w:eastAsia="Calibri"/>
+                <w:sz w:val="28"/>
+                <w:szCs w:val="28"/>
+                <w:lang w:val="en-US"/>
+              </w:rPr>
+            </w:pPr>
+            <w:r>
+              <w:rPr>
+                <w:rFonts w:eastAsia="Calibri"/>
+                <w:sz w:val="28"/>
+                <w:szCs w:val="28"/>
+              </w:rPr>
+              <w:t>Порождает правила, описывающие выражения</w:t>
+            </w:r>
+          </w:p>
+        </w:tc>
+      </w:tr>
+      <w:tr>
+        <w:tc>
+          <w:tcPr>
+            <w:tcW w:w="1701" w:type="dxa"/>
+            <w:tcBorders>
+              <w:top w:val="single" w:sz="4" w:space="0" w:color="auto"/>
+              <w:left w:val="single" w:sz="4" w:space="0" w:color="auto"/>
+              <w:bottom w:val="single" w:sz="4" w:space="0" w:color="auto"/>
+              <w:right w:val="single" w:sz="4" w:space="0" w:color="auto"/>
+            </w:tcBorders>
+            <w:vAlign w:val="center"/>
+            <w:hideMark/>
+          </w:tcPr>
+          <w:p>
+            <w:pPr>
+              <w:tabs>
+                <w:tab w:val="left" w:pos="0"/>
+                <w:tab w:val="center" w:pos="4677"/>
+                <w:tab w:val="right" w:pos="9355"/>
+              </w:tabs>
+              <w:spacing w:after="0" w:line="240" w:lineRule="auto"/>
+              <w:jc w:val="center"/>
+              <w:rPr>
+                <w:rFonts w:eastAsia="Calibri"/>
+                <w:sz w:val="28"/>
+                <w:szCs w:val="28"/>
+                <w:lang w:val="en-US"/>
+              </w:rPr>
+            </w:pPr>
+            <w:r>
+              <w:rPr>
+                <w:rFonts w:eastAsia="Calibri"/>
+                <w:sz w:val="28"/>
+                <w:szCs w:val="28"/>
+                <w:lang w:val="en-US"/>
+              </w:rPr>
+              <w:t>F</w:t>
+            </w:r>
+          </w:p>
+        </w:tc>
+        <w:tc>
+          <w:tcPr>
+            <w:tcW w:w="2268" w:type="dxa"/>
+            <w:tcBorders>
+              <w:top w:val="single" w:sz="4" w:space="0" w:color="auto"/>
+              <w:left w:val="single" w:sz="4" w:space="0" w:color="auto"/>
+              <w:bottom w:val="single" w:sz="4" w:space="0" w:color="auto"/>
+              <w:right w:val="single" w:sz="4" w:space="0" w:color="auto"/>
+            </w:tcBorders>
+            <w:hideMark/>
+          </w:tcPr>
+          <w:p>
+            <w:pPr>
+              <w:tabs>
+                <w:tab w:val="left" w:pos="0"/>
+                <w:tab w:val="center" w:pos="4677"/>
+                <w:tab w:val="right" w:pos="9355"/>
+              </w:tabs>
+              <w:spacing w:after="0" w:line="240" w:lineRule="auto"/>
+              <w:jc w:val="both"/>
+              <w:rPr>
+                <w:rFonts w:eastAsia="Calibri"/>
+                <w:sz w:val="28"/>
+                <w:szCs w:val="28"/>
+                <w:lang w:val="en-US"/>
+              </w:rPr>
+            </w:pPr>
+            <w:proofErr w:type="spellStart"/>
+            <w:r>
+              <w:rPr>
+                <w:rFonts w:eastAsia="Calibri"/>
+                <w:sz w:val="28"/>
+                <w:szCs w:val="28"/>
+                <w:lang w:val="en-US"/>
+              </w:rPr>
+              <w:t>i,F</w:t>
+            </w:r>
+            <w:proofErr w:type="spellEnd"/>
+          </w:p>
+          <w:p>
+            <w:pPr>
+              <w:tabs>
+                <w:tab w:val="left" w:pos="0"/>
+                <w:tab w:val="center" w:pos="4677"/>
+                <w:tab w:val="right" w:pos="9355"/>
+              </w:tabs>
+              <w:spacing w:after="0" w:line="240" w:lineRule="auto"/>
+              <w:jc w:val="both"/>
+              <w:rPr>
+                <w:rFonts w:eastAsia="Calibri"/>
+                <w:sz w:val="28"/>
+                <w:szCs w:val="28"/>
+                <w:lang w:val="en-US"/>
+              </w:rPr>
+            </w:pPr>
+            <w:r>
+              <w:rPr>
+                <w:rFonts w:eastAsia="Calibri"/>
+                <w:sz w:val="28"/>
+                <w:szCs w:val="28"/>
+                <w:lang w:val="en-US"/>
+              </w:rPr>
+              <w:t>i:t</w:t>
+            </w:r>
+          </w:p>
+          <w:p>
+            <w:pPr>
+              <w:tabs>
+                <w:tab w:val="left" w:pos="0"/>
+                <w:tab w:val="center" w:pos="4677"/>
+                <w:tab w:val="right" w:pos="9355"/>
+              </w:tabs>
+              <w:spacing w:after="0" w:line="240" w:lineRule="auto"/>
+              <w:jc w:val="both"/>
+              <w:rPr>
+                <w:rFonts w:eastAsia="Calibri"/>
+                <w:sz w:val="28"/>
+                <w:szCs w:val="28"/>
+                <w:lang w:val="en-US"/>
+              </w:rPr>
+            </w:pPr>
+            <w:r>
+              <w:rPr>
+                <w:rFonts w:eastAsia="Calibri"/>
+                <w:sz w:val="28"/>
+                <w:szCs w:val="28"/>
+                <w:lang w:val="en-US"/>
+              </w:rPr>
+              <w:t>i:t,F</w:t>
+            </w:r>
+          </w:p>
+        </w:tc>
+        <w:tc>
+          <w:tcPr>
+            <w:tcW w:w="6096" w:type="dxa"/>
+            <w:tcBorders>
+              <w:top w:val="single" w:sz="4" w:space="0" w:color="auto"/>
+              <w:left w:val="single" w:sz="4" w:space="0" w:color="auto"/>
+              <w:bottom w:val="single" w:sz="4" w:space="0" w:color="auto"/>
+              <w:right w:val="single" w:sz="4" w:space="0" w:color="auto"/>
+            </w:tcBorders>
+            <w:hideMark/>
+          </w:tcPr>
+          <w:p>
+            <w:pPr>
+              <w:tabs>
+                <w:tab w:val="left" w:pos="0"/>
+                <w:tab w:val="center" w:pos="4677"/>
+                <w:tab w:val="right" w:pos="9355"/>
+              </w:tabs>
+              <w:spacing w:after="0" w:line="240" w:lineRule="auto"/>
+              <w:jc w:val="both"/>
+              <w:rPr>
+                <w:rFonts w:eastAsia="Calibri"/>
+                <w:sz w:val="28"/>
+                <w:szCs w:val="28"/>
+              </w:rPr>
+            </w:pPr>
+            <w:r>
+              <w:rPr>
+                <w:rFonts w:eastAsia="Calibri"/>
+                <w:sz w:val="28"/>
+                <w:szCs w:val="28"/>
+              </w:rPr>
+              <w:t>Порождает правила, описывающие параметры локальной функции при её объявлении</w:t>
+            </w:r>
+          </w:p>
+        </w:tc>
+      </w:tr>
+      <w:tr>
+        <w:tc>
+          <w:tcPr>
+            <w:tcW w:w="1701" w:type="dxa"/>
+            <w:tcBorders>
+              <w:top w:val="single" w:sz="4" w:space="0" w:color="auto"/>
+              <w:left w:val="single" w:sz="4" w:space="0" w:color="auto"/>
+              <w:bottom w:val="single" w:sz="4" w:space="0" w:color="auto"/>
+              <w:right w:val="single" w:sz="4" w:space="0" w:color="auto"/>
+            </w:tcBorders>
+            <w:vAlign w:val="center"/>
+            <w:hideMark/>
+          </w:tcPr>
+          <w:p>
+            <w:pPr>
+              <w:tabs>
+                <w:tab w:val="left" w:pos="0"/>
+                <w:tab w:val="center" w:pos="4677"/>
+                <w:tab w:val="right" w:pos="9355"/>
+              </w:tabs>
+              <w:spacing w:after="0" w:line="240" w:lineRule="auto"/>
+              <w:jc w:val="center"/>
+              <w:rPr>
+                <w:rFonts w:eastAsia="Calibri"/>
+                <w:sz w:val="28"/>
+                <w:szCs w:val="28"/>
+                <w:lang w:val="en-US"/>
+              </w:rPr>
+            </w:pPr>
+            <w:r>
+              <w:rPr>
+                <w:rFonts w:eastAsia="Calibri"/>
+                <w:sz w:val="28"/>
+                <w:szCs w:val="28"/>
+                <w:lang w:val="en-US"/>
+              </w:rPr>
+              <w:t>O</w:t>
+            </w:r>
+          </w:p>
+        </w:tc>
+        <w:tc>
+          <w:tcPr>
+            <w:tcW w:w="2268" w:type="dxa"/>
+            <w:tcBorders>
+              <w:top w:val="single" w:sz="4" w:space="0" w:color="auto"/>
+              <w:left w:val="single" w:sz="4" w:space="0" w:color="auto"/>
+              <w:bottom w:val="single" w:sz="4" w:space="0" w:color="auto"/>
+              <w:right w:val="single" w:sz="4" w:space="0" w:color="auto"/>
+            </w:tcBorders>
+            <w:hideMark/>
+          </w:tcPr>
+          <w:p>
+            <w:pPr>
+              <w:tabs>
+                <w:tab w:val="left" w:pos="0"/>
+                <w:tab w:val="center" w:pos="4677"/>
+                <w:tab w:val="right" w:pos="9355"/>
+              </w:tabs>
+              <w:spacing w:after="0" w:line="240" w:lineRule="auto"/>
+              <w:jc w:val="both"/>
+              <w:rPr>
+                <w:rFonts w:eastAsia="Calibri"/>
+                <w:sz w:val="28"/>
+                <w:szCs w:val="28"/>
+                <w:lang w:val="en-US"/>
+              </w:rPr>
+            </w:pPr>
+            <w:proofErr w:type="spellStart"/>
+            <w:r>
+              <w:rPr>
+                <w:rFonts w:eastAsia="Calibri"/>
+                <w:sz w:val="28"/>
+                <w:szCs w:val="28"/>
+                <w:lang w:val="en-US"/>
+              </w:rPr>
+              <w:t>i</w:t>
+            </w:r>
+            <w:proofErr w:type="spellEnd"/>
+          </w:p>
+          <w:p>
+            <w:pPr>
+              <w:tabs>
+                <w:tab w:val="left" w:pos="0"/>
+                <w:tab w:val="center" w:pos="4677"/>
+                <w:tab w:val="right" w:pos="9355"/>
+              </w:tabs>
+              <w:spacing w:after="0" w:line="240" w:lineRule="auto"/>
+              <w:jc w:val="both"/>
+              <w:rPr>
+                <w:rFonts w:eastAsia="Calibri"/>
+                <w:sz w:val="28"/>
+                <w:szCs w:val="28"/>
+                <w:lang w:val="en-US"/>
+              </w:rPr>
+            </w:pPr>
+            <w:r>
+              <w:rPr>
+                <w:rFonts w:eastAsia="Calibri"/>
+                <w:sz w:val="28"/>
+                <w:szCs w:val="28"/>
+                <w:lang w:val="en-US"/>
+              </w:rPr>
+              <w:t>c</w:t>
+            </w:r>
+          </w:p>
+          <w:p>
+            <w:pPr>
+              <w:tabs>
+                <w:tab w:val="left" w:pos="0"/>
+                <w:tab w:val="center" w:pos="4677"/>
+                <w:tab w:val="right" w:pos="9355"/>
+              </w:tabs>
+              <w:spacing w:after="0" w:line="240" w:lineRule="auto"/>
+              <w:jc w:val="both"/>
+              <w:rPr>
+                <w:rFonts w:eastAsia="Calibri"/>
+                <w:sz w:val="28"/>
+                <w:szCs w:val="28"/>
+                <w:lang w:val="en-US"/>
+              </w:rPr>
+            </w:pPr>
+            <w:r>
+              <w:rPr>
+                <w:rFonts w:eastAsia="Calibri"/>
+                <w:sz w:val="28"/>
+                <w:szCs w:val="28"/>
+                <w:lang w:val="en-US"/>
+              </w:rPr>
+              <w:t>d</w:t>
+            </w:r>
+          </w:p>
+        </w:tc>
+        <w:tc>
+          <w:tcPr>
+            <w:tcW w:w="6096" w:type="dxa"/>
+            <w:tcBorders>
+              <w:top w:val="single" w:sz="4" w:space="0" w:color="auto"/>
+              <w:left w:val="single" w:sz="4" w:space="0" w:color="auto"/>
+              <w:bottom w:val="single" w:sz="4" w:space="0" w:color="auto"/>
+              <w:right w:val="single" w:sz="4" w:space="0" w:color="auto"/>
+            </w:tcBorders>
+            <w:hideMark/>
+          </w:tcPr>
+          <w:p>
+            <w:pPr>
+              <w:tabs>
+                <w:tab w:val="left" w:pos="0"/>
+                <w:tab w:val="center" w:pos="4677"/>
+                <w:tab w:val="right" w:pos="9355"/>
+              </w:tabs>
+              <w:spacing w:after="0" w:line="240" w:lineRule="auto"/>
+              <w:jc w:val="both"/>
+              <w:rPr>
+                <w:rFonts w:eastAsia="Calibri"/>
+                <w:sz w:val="28"/>
+                <w:szCs w:val="28"/>
+              </w:rPr>
+            </w:pPr>
+            <w:r>
+              <w:rPr>
+                <w:rFonts w:eastAsia="Calibri"/>
+                <w:sz w:val="28"/>
+                <w:szCs w:val="28"/>
+              </w:rPr>
+              <w:t xml:space="preserve">Порождает правила, описывающие параметры стандартной функции </w:t>
+            </w:r>
+            <w:r>
+              <w:rPr>
+                <w:rFonts w:eastAsia="Calibri"/>
+                <w:sz w:val="28"/>
+                <w:szCs w:val="28"/>
+                <w:lang w:val="en-US"/>
+              </w:rPr>
+              <w:t>out</w:t>
+            </w:r>
+          </w:p>
+        </w:tc>
+      </w:tr>
+      <w:tr>
+        <w:tc>
+          <w:tcPr>
+            <w:tcW w:w="1701" w:type="dxa"/>
+            <w:tcBorders>
+              <w:top w:val="single" w:sz="4" w:space="0" w:color="auto"/>
+              <w:left w:val="single" w:sz="4" w:space="0" w:color="auto"/>
+              <w:bottom w:val="single" w:sz="4" w:space="0" w:color="auto"/>
+              <w:right w:val="single" w:sz="4" w:space="0" w:color="auto"/>
+            </w:tcBorders>
+            <w:vAlign w:val="center"/>
+            <w:hideMark/>
+          </w:tcPr>
+          <w:p>
+            <w:pPr>
+              <w:tabs>
+                <w:tab w:val="left" w:pos="0"/>
+                <w:tab w:val="center" w:pos="4677"/>
+                <w:tab w:val="right" w:pos="9355"/>
+              </w:tabs>
+              <w:spacing w:after="0" w:line="240" w:lineRule="auto"/>
+              <w:jc w:val="center"/>
+              <w:rPr>
+                <w:rFonts w:eastAsia="Calibri"/>
+                <w:sz w:val="28"/>
+                <w:szCs w:val="28"/>
+                <w:lang w:val="en-US"/>
+              </w:rPr>
+            </w:pPr>
+            <w:r>
+              <w:rPr>
+                <w:rFonts w:eastAsia="Calibri"/>
+                <w:sz w:val="28"/>
+                <w:szCs w:val="28"/>
+                <w:lang w:val="en-US"/>
+              </w:rPr>
+              <w:t>P</w:t>
+            </w:r>
+          </w:p>
+        </w:tc>
+        <w:tc>
+          <w:tcPr>
+            <w:tcW w:w="2268" w:type="dxa"/>
+            <w:tcBorders>
+              <w:top w:val="single" w:sz="4" w:space="0" w:color="auto"/>
+              <w:left w:val="single" w:sz="4" w:space="0" w:color="auto"/>
+              <w:bottom w:val="single" w:sz="4" w:space="0" w:color="auto"/>
+              <w:right w:val="single" w:sz="4" w:space="0" w:color="auto"/>
+            </w:tcBorders>
+            <w:hideMark/>
+          </w:tcPr>
+          <w:p>
+            <w:pPr>
+              <w:tabs>
+                <w:tab w:val="left" w:pos="0"/>
+                <w:tab w:val="center" w:pos="4677"/>
+                <w:tab w:val="right" w:pos="9355"/>
+              </w:tabs>
+              <w:spacing w:after="0" w:line="240" w:lineRule="auto"/>
+              <w:jc w:val="both"/>
+              <w:rPr>
+                <w:rFonts w:eastAsia="Calibri"/>
+                <w:sz w:val="28"/>
+                <w:szCs w:val="28"/>
+                <w:lang w:val="en-US"/>
+              </w:rPr>
+            </w:pPr>
+            <w:proofErr w:type="spellStart"/>
+            <w:r>
+              <w:rPr>
+                <w:rFonts w:eastAsia="Calibri"/>
+                <w:sz w:val="28"/>
+                <w:szCs w:val="28"/>
+                <w:lang w:val="en-US"/>
+              </w:rPr>
+              <w:t>i,d</w:t>
+            </w:r>
+            <w:proofErr w:type="spellEnd"/>
+          </w:p>
+          <w:p>
+            <w:pPr>
+              <w:tabs>
+                <w:tab w:val="left" w:pos="0"/>
+                <w:tab w:val="center" w:pos="4677"/>
+                <w:tab w:val="right" w:pos="9355"/>
+              </w:tabs>
+              <w:spacing w:after="0" w:line="240" w:lineRule="auto"/>
+              <w:jc w:val="both"/>
+              <w:rPr>
+                <w:rFonts w:eastAsia="Calibri"/>
+                <w:sz w:val="28"/>
+                <w:szCs w:val="28"/>
+                <w:lang w:val="en-US"/>
+              </w:rPr>
+            </w:pPr>
+            <w:proofErr w:type="spellStart"/>
+            <w:r>
+              <w:rPr>
+                <w:rFonts w:eastAsia="Calibri"/>
+                <w:sz w:val="28"/>
+                <w:szCs w:val="28"/>
+                <w:lang w:val="en-US"/>
+              </w:rPr>
+              <w:t>d,i</w:t>
+            </w:r>
+            <w:proofErr w:type="spellEnd"/>
+          </w:p>
+        </w:tc>
+        <w:tc>
+          <w:tcPr>
+            <w:tcW w:w="6096" w:type="dxa"/>
+            <w:tcBorders>
+              <w:top w:val="single" w:sz="4" w:space="0" w:color="auto"/>
+              <w:left w:val="single" w:sz="4" w:space="0" w:color="auto"/>
+              <w:bottom w:val="single" w:sz="4" w:space="0" w:color="auto"/>
+              <w:right w:val="single" w:sz="4" w:space="0" w:color="auto"/>
+            </w:tcBorders>
+            <w:hideMark/>
+          </w:tcPr>
+          <w:p>
+            <w:pPr>
+              <w:tabs>
+                <w:tab w:val="left" w:pos="0"/>
+                <w:tab w:val="center" w:pos="4677"/>
+                <w:tab w:val="right" w:pos="9355"/>
+              </w:tabs>
+              <w:spacing w:after="0" w:line="240" w:lineRule="auto"/>
+              <w:jc w:val="both"/>
+              <w:rPr>
+                <w:rFonts w:eastAsia="Calibri"/>
+                <w:sz w:val="28"/>
+                <w:szCs w:val="28"/>
+              </w:rPr>
+            </w:pPr>
+            <w:r>
+              <w:rPr>
+                <w:rFonts w:eastAsia="Calibri"/>
+                <w:sz w:val="28"/>
+                <w:szCs w:val="28"/>
+              </w:rPr>
+              <w:t xml:space="preserve">Порождает правила, описывающие параметры стандартной функции </w:t>
+            </w:r>
+            <w:r>
+              <w:rPr>
+                <w:rFonts w:eastAsia="Calibri"/>
+                <w:sz w:val="28"/>
+                <w:szCs w:val="28"/>
+                <w:lang w:val="en-US"/>
+              </w:rPr>
+              <w:t>power</w:t>
+            </w:r>
+          </w:p>
+        </w:tc>
+      </w:tr>
+      <w:tr>
+        <w:tc>
+          <w:tcPr>
+            <w:tcW w:w="1701" w:type="dxa"/>
+            <w:tcBorders>
+              <w:top w:val="single" w:sz="4" w:space="0" w:color="auto"/>
+              <w:left w:val="single" w:sz="4" w:space="0" w:color="auto"/>
+              <w:bottom w:val="single" w:sz="4" w:space="0" w:color="auto"/>
+              <w:right w:val="single" w:sz="4" w:space="0" w:color="auto"/>
+            </w:tcBorders>
+            <w:vAlign w:val="center"/>
+            <w:hideMark/>
+          </w:tcPr>
+          <w:p>
+            <w:pPr>
+              <w:tabs>
+                <w:tab w:val="left" w:pos="0"/>
+                <w:tab w:val="center" w:pos="4677"/>
+                <w:tab w:val="right" w:pos="9355"/>
+              </w:tabs>
+              <w:spacing w:after="0" w:line="240" w:lineRule="auto"/>
+              <w:jc w:val="center"/>
+              <w:rPr>
+                <w:rFonts w:eastAsia="Calibri"/>
+                <w:sz w:val="28"/>
+                <w:szCs w:val="28"/>
+                <w:lang w:val="en-US"/>
+              </w:rPr>
+            </w:pPr>
+            <w:r>
+              <w:rPr>
+                <w:rFonts w:eastAsia="Calibri"/>
+                <w:sz w:val="28"/>
+                <w:szCs w:val="28"/>
+                <w:lang w:val="en-US"/>
+              </w:rPr>
+              <w:t>S</w:t>
+            </w:r>
+          </w:p>
+        </w:tc>
+        <w:tc>
+          <w:tcPr>
+            <w:tcW w:w="2268" w:type="dxa"/>
+            <w:tcBorders>
+              <w:top w:val="single" w:sz="4" w:space="0" w:color="auto"/>
+              <w:left w:val="single" w:sz="4" w:space="0" w:color="auto"/>
+              <w:bottom w:val="single" w:sz="4" w:space="0" w:color="auto"/>
+              <w:right w:val="single" w:sz="4" w:space="0" w:color="auto"/>
+            </w:tcBorders>
+            <w:hideMark/>
+          </w:tcPr>
+          <w:p>
+            <w:pPr>
+              <w:tabs>
+                <w:tab w:val="left" w:pos="0"/>
+                <w:tab w:val="center" w:pos="4677"/>
+                <w:tab w:val="right" w:pos="9355"/>
+              </w:tabs>
+              <w:spacing w:after="0" w:line="240" w:lineRule="auto"/>
+              <w:jc w:val="both"/>
+              <w:rPr>
+                <w:rFonts w:eastAsia="Calibri"/>
+                <w:sz w:val="28"/>
+                <w:szCs w:val="28"/>
+                <w:lang w:val="en-US"/>
+              </w:rPr>
+            </w:pPr>
+            <w:proofErr w:type="spellStart"/>
+            <w:r>
+              <w:rPr>
+                <w:rFonts w:eastAsia="Calibri"/>
+                <w:sz w:val="28"/>
+                <w:szCs w:val="28"/>
+                <w:lang w:val="en-US"/>
+              </w:rPr>
+              <w:t>i</w:t>
+            </w:r>
+            <w:proofErr w:type="spellEnd"/>
+          </w:p>
+          <w:p>
+            <w:pPr>
+              <w:tabs>
+                <w:tab w:val="left" w:pos="0"/>
+                <w:tab w:val="center" w:pos="4677"/>
+                <w:tab w:val="right" w:pos="9355"/>
+              </w:tabs>
+              <w:spacing w:after="0" w:line="240" w:lineRule="auto"/>
+              <w:jc w:val="both"/>
+              <w:rPr>
+                <w:rFonts w:eastAsia="Calibri"/>
+                <w:sz w:val="28"/>
+                <w:szCs w:val="28"/>
+                <w:lang w:val="en-US"/>
+              </w:rPr>
+            </w:pPr>
+            <w:r>
+              <w:rPr>
+                <w:rFonts w:eastAsia="Calibri"/>
+                <w:sz w:val="28"/>
+                <w:szCs w:val="28"/>
+                <w:lang w:val="en-US"/>
+              </w:rPr>
+              <w:t>c</w:t>
+            </w:r>
+          </w:p>
+        </w:tc>
+        <w:tc>
+          <w:tcPr>
+            <w:tcW w:w="6096" w:type="dxa"/>
+            <w:tcBorders>
+              <w:top w:val="single" w:sz="4" w:space="0" w:color="auto"/>
+              <w:left w:val="single" w:sz="4" w:space="0" w:color="auto"/>
+              <w:bottom w:val="single" w:sz="4" w:space="0" w:color="auto"/>
+              <w:right w:val="single" w:sz="4" w:space="0" w:color="auto"/>
+            </w:tcBorders>
+            <w:hideMark/>
+          </w:tcPr>
+          <w:p>
+            <w:pPr>
+              <w:tabs>
+                <w:tab w:val="left" w:pos="0"/>
+                <w:tab w:val="center" w:pos="4677"/>
+                <w:tab w:val="right" w:pos="9355"/>
+              </w:tabs>
+              <w:spacing w:after="0" w:line="240" w:lineRule="auto"/>
+              <w:jc w:val="both"/>
+              <w:rPr>
+                <w:rFonts w:eastAsia="Calibri"/>
+                <w:sz w:val="28"/>
+                <w:szCs w:val="28"/>
+              </w:rPr>
+            </w:pPr>
+            <w:r>
+              <w:rPr>
+                <w:rFonts w:eastAsia="Calibri"/>
+                <w:sz w:val="28"/>
+                <w:szCs w:val="28"/>
+              </w:rPr>
+              <w:t xml:space="preserve">Порождает правила, описывающие параметры стандартной функции </w:t>
+            </w:r>
+            <w:proofErr w:type="spellStart"/>
+            <w:r>
+              <w:rPr>
+                <w:rFonts w:eastAsia="Calibri"/>
+                <w:sz w:val="28"/>
+                <w:szCs w:val="28"/>
+                <w:lang w:val="en-US"/>
+              </w:rPr>
+              <w:t>strl</w:t>
+            </w:r>
+            <w:proofErr w:type="spellEnd"/>
+          </w:p>
+        </w:tc>
+      </w:tr>
+    </w:tbl>
+    <w:p>
+      <w:pPr>
+        <w:spacing w:after="0" w:line="240" w:lineRule="auto"/>
+        <w:rPr>
+          <w:rFonts w:ascii="Times New Roman" w:hAnsi="Times New Roman" w:cs="Times New Roman"/>
+          <w:sz w:val="28"/>
+        </w:rPr>
+      </w:pPr>
+      <w:r>
+        <w:rPr>
+          <w:rFonts w:ascii="Times New Roman" w:hAnsi="Times New Roman" w:cs="Times New Roman"/>
+          <w:sz w:val="28"/>
+        </w:rPr>
+        <w:br w:type="column"/>
+      </w:r>
+      <w:bookmarkStart w:id="101" w:name="_Toc500358586"/>
+      <w:r>
+        <w:rPr>
+          <w:rFonts w:ascii="Times New Roman" w:hAnsi="Times New Roman" w:cs="Times New Roman"/>
+          <w:sz w:val="28"/>
+        </w:rPr>
+        <w:lastRenderedPageBreak/>
+        <w:t>Продолжение таблицы 4.1</w:t>
+      </w:r>
+    </w:p>
+    <w:tbl>
+      <w:tblPr>
+        <w:tblStyle w:val="21"/>
+        <w:tblW w:w="10065" w:type="dxa"/>
+        <w:tblInd w:w="108" w:type="dxa"/>
+        <w:tblLook w:val="04A0" w:firstRow="1" w:lastRow="0" w:firstColumn="1" w:lastColumn="0" w:noHBand="0" w:noVBand="1"/>
+      </w:tblPr>
+      <w:tblGrid>
+        <w:gridCol w:w="1671"/>
+        <w:gridCol w:w="1023"/>
+        <w:gridCol w:w="7371"/>
+      </w:tblGrid>
+      <w:tr>
+        <w:tc>
+          <w:tcPr>
+            <w:tcW w:w="1671" w:type="dxa"/>
+            <w:tcBorders>
+              <w:top w:val="single" w:sz="4" w:space="0" w:color="auto"/>
+              <w:left w:val="single" w:sz="4" w:space="0" w:color="auto"/>
+              <w:bottom w:val="single" w:sz="4" w:space="0" w:color="auto"/>
+              <w:right w:val="single" w:sz="4" w:space="0" w:color="auto"/>
+            </w:tcBorders>
+            <w:vAlign w:val="center"/>
+            <w:hideMark/>
+          </w:tcPr>
+          <w:p>
+            <w:pPr>
+              <w:tabs>
+                <w:tab w:val="left" w:pos="0"/>
+                <w:tab w:val="center" w:pos="4677"/>
+                <w:tab w:val="right" w:pos="9355"/>
+              </w:tabs>
+              <w:spacing w:after="0" w:line="240" w:lineRule="auto"/>
+              <w:jc w:val="center"/>
+              <w:rPr>
+                <w:rFonts w:eastAsia="Calibri"/>
+                <w:sz w:val="28"/>
+                <w:szCs w:val="28"/>
+                <w:lang w:val="en-US"/>
+              </w:rPr>
+            </w:pPr>
+            <w:r>
+              <w:rPr>
+                <w:rFonts w:eastAsia="Calibri"/>
+                <w:sz w:val="28"/>
+                <w:szCs w:val="28"/>
+                <w:lang w:val="en-US"/>
+              </w:rPr>
+              <w:t>I</w:t>
+            </w:r>
+          </w:p>
+        </w:tc>
+        <w:tc>
+          <w:tcPr>
+            <w:tcW w:w="1023" w:type="dxa"/>
+            <w:tcBorders>
+              <w:top w:val="single" w:sz="4" w:space="0" w:color="auto"/>
+              <w:left w:val="single" w:sz="4" w:space="0" w:color="auto"/>
+              <w:bottom w:val="single" w:sz="4" w:space="0" w:color="auto"/>
+              <w:right w:val="single" w:sz="4" w:space="0" w:color="auto"/>
+            </w:tcBorders>
+            <w:hideMark/>
+          </w:tcPr>
+          <w:p>
+            <w:pPr>
+              <w:tabs>
+                <w:tab w:val="left" w:pos="0"/>
+                <w:tab w:val="center" w:pos="4677"/>
+                <w:tab w:val="right" w:pos="9355"/>
+              </w:tabs>
+              <w:spacing w:after="0" w:line="240" w:lineRule="auto"/>
+              <w:jc w:val="both"/>
+              <w:rPr>
+                <w:rFonts w:eastAsia="Calibri"/>
+                <w:sz w:val="28"/>
+                <w:szCs w:val="28"/>
+                <w:lang w:val="en-US"/>
+              </w:rPr>
+            </w:pPr>
+            <w:proofErr w:type="spellStart"/>
+            <w:r>
+              <w:rPr>
+                <w:rFonts w:eastAsia="Calibri"/>
+                <w:sz w:val="28"/>
+                <w:szCs w:val="28"/>
+                <w:lang w:val="en-US"/>
+              </w:rPr>
+              <w:t>i</w:t>
+            </w:r>
+            <w:proofErr w:type="spellEnd"/>
+          </w:p>
+          <w:p>
+            <w:pPr>
+              <w:tabs>
+                <w:tab w:val="left" w:pos="0"/>
+                <w:tab w:val="center" w:pos="4677"/>
+                <w:tab w:val="right" w:pos="9355"/>
+              </w:tabs>
+              <w:spacing w:after="0" w:line="240" w:lineRule="auto"/>
+              <w:jc w:val="both"/>
+              <w:rPr>
+                <w:rFonts w:eastAsia="Calibri"/>
+                <w:sz w:val="28"/>
+                <w:szCs w:val="28"/>
+                <w:lang w:val="en-US"/>
+              </w:rPr>
+            </w:pPr>
+            <w:proofErr w:type="spellStart"/>
+            <w:r>
+              <w:rPr>
+                <w:rFonts w:eastAsia="Calibri"/>
+                <w:sz w:val="28"/>
+                <w:szCs w:val="28"/>
+                <w:lang w:val="en-US"/>
+              </w:rPr>
+              <w:t>i,I</w:t>
+            </w:r>
+            <w:proofErr w:type="spellEnd"/>
+          </w:p>
+          <w:p>
+            <w:pPr>
+              <w:tabs>
+                <w:tab w:val="left" w:pos="0"/>
+                <w:tab w:val="center" w:pos="4677"/>
+                <w:tab w:val="right" w:pos="9355"/>
+              </w:tabs>
+              <w:spacing w:after="0" w:line="240" w:lineRule="auto"/>
+              <w:jc w:val="both"/>
+              <w:rPr>
+                <w:rFonts w:eastAsia="Calibri"/>
+                <w:sz w:val="28"/>
+                <w:szCs w:val="28"/>
+                <w:lang w:val="en-US"/>
+              </w:rPr>
+            </w:pPr>
+            <w:r>
+              <w:rPr>
+                <w:rFonts w:eastAsia="Calibri"/>
+                <w:sz w:val="28"/>
+                <w:szCs w:val="28"/>
+                <w:lang w:val="en-US"/>
+              </w:rPr>
+              <w:t>d</w:t>
+            </w:r>
+          </w:p>
+          <w:p>
+            <w:pPr>
+              <w:tabs>
+                <w:tab w:val="left" w:pos="0"/>
+                <w:tab w:val="center" w:pos="4677"/>
+                <w:tab w:val="right" w:pos="9355"/>
+              </w:tabs>
+              <w:spacing w:after="0" w:line="240" w:lineRule="auto"/>
+              <w:jc w:val="both"/>
+              <w:rPr>
+                <w:rFonts w:eastAsia="Calibri"/>
+                <w:sz w:val="28"/>
+                <w:szCs w:val="28"/>
+                <w:lang w:val="en-US"/>
+              </w:rPr>
+            </w:pPr>
+            <w:proofErr w:type="spellStart"/>
+            <w:r>
+              <w:rPr>
+                <w:rFonts w:eastAsia="Calibri"/>
+                <w:sz w:val="28"/>
+                <w:szCs w:val="28"/>
+                <w:lang w:val="en-US"/>
+              </w:rPr>
+              <w:t>d,I</w:t>
+            </w:r>
+            <w:proofErr w:type="spellEnd"/>
+          </w:p>
+          <w:p>
+            <w:pPr>
+              <w:tabs>
+                <w:tab w:val="left" w:pos="0"/>
+                <w:tab w:val="center" w:pos="4677"/>
+                <w:tab w:val="right" w:pos="9355"/>
+              </w:tabs>
+              <w:spacing w:after="0" w:line="240" w:lineRule="auto"/>
+              <w:jc w:val="both"/>
+              <w:rPr>
+                <w:rFonts w:eastAsia="Calibri"/>
+                <w:sz w:val="28"/>
+                <w:szCs w:val="28"/>
+                <w:lang w:val="en-US"/>
+              </w:rPr>
+            </w:pPr>
+            <w:r>
+              <w:rPr>
+                <w:rFonts w:eastAsia="Calibri"/>
+                <w:sz w:val="28"/>
+                <w:szCs w:val="28"/>
+                <w:lang w:val="en-US"/>
+              </w:rPr>
+              <w:t>c</w:t>
+            </w:r>
+          </w:p>
+          <w:p>
+            <w:pPr>
+              <w:tabs>
+                <w:tab w:val="left" w:pos="0"/>
+                <w:tab w:val="center" w:pos="4677"/>
+                <w:tab w:val="right" w:pos="9355"/>
+              </w:tabs>
+              <w:spacing w:after="0" w:line="240" w:lineRule="auto"/>
+              <w:jc w:val="both"/>
+              <w:rPr>
+                <w:rFonts w:eastAsia="Calibri"/>
+                <w:sz w:val="28"/>
+                <w:szCs w:val="28"/>
+                <w:lang w:val="en-US"/>
+              </w:rPr>
+            </w:pPr>
+            <w:proofErr w:type="spellStart"/>
+            <w:r>
+              <w:rPr>
+                <w:rFonts w:eastAsia="Calibri"/>
+                <w:sz w:val="28"/>
+                <w:szCs w:val="28"/>
+                <w:lang w:val="en-US"/>
+              </w:rPr>
+              <w:t>c,I</w:t>
+            </w:r>
+            <w:proofErr w:type="spellEnd"/>
+          </w:p>
+        </w:tc>
+        <w:tc>
+          <w:tcPr>
+            <w:tcW w:w="7371" w:type="dxa"/>
+            <w:tcBorders>
+              <w:top w:val="single" w:sz="4" w:space="0" w:color="auto"/>
+              <w:left w:val="single" w:sz="4" w:space="0" w:color="auto"/>
+              <w:bottom w:val="single" w:sz="4" w:space="0" w:color="auto"/>
+              <w:right w:val="single" w:sz="4" w:space="0" w:color="auto"/>
+            </w:tcBorders>
+            <w:hideMark/>
+          </w:tcPr>
+          <w:p>
+            <w:pPr>
+              <w:tabs>
+                <w:tab w:val="left" w:pos="0"/>
+                <w:tab w:val="center" w:pos="4677"/>
+                <w:tab w:val="right" w:pos="9355"/>
+              </w:tabs>
+              <w:spacing w:after="0" w:line="240" w:lineRule="auto"/>
+              <w:jc w:val="both"/>
+              <w:rPr>
+                <w:rFonts w:eastAsia="Calibri"/>
+                <w:sz w:val="28"/>
+                <w:szCs w:val="28"/>
+              </w:rPr>
+            </w:pPr>
+            <w:r>
+              <w:rPr>
+                <w:rFonts w:eastAsia="Calibri"/>
+                <w:sz w:val="28"/>
+                <w:szCs w:val="28"/>
+              </w:rPr>
+              <w:t xml:space="preserve">Порождает правила, описывающие параметры локальной функции </w:t>
+            </w:r>
+            <w:r>
+              <w:rPr>
+                <w:rFonts w:eastAsia="Calibri"/>
+                <w:sz w:val="28"/>
+                <w:szCs w:val="28"/>
+                <w:lang w:val="be-BY"/>
+              </w:rPr>
+              <w:t>пр</w:t>
+            </w:r>
+            <w:r>
+              <w:rPr>
+                <w:rFonts w:eastAsia="Calibri"/>
+                <w:sz w:val="28"/>
+                <w:szCs w:val="28"/>
+              </w:rPr>
+              <w:t>и её вызове</w:t>
+            </w:r>
+          </w:p>
+        </w:tc>
+      </w:tr>
+      <w:tr>
+        <w:tc>
+          <w:tcPr>
+            <w:tcW w:w="1671" w:type="dxa"/>
+            <w:tcBorders>
+              <w:top w:val="single" w:sz="4" w:space="0" w:color="auto"/>
+              <w:left w:val="single" w:sz="4" w:space="0" w:color="auto"/>
+              <w:bottom w:val="single" w:sz="4" w:space="0" w:color="auto"/>
+              <w:right w:val="single" w:sz="4" w:space="0" w:color="auto"/>
+            </w:tcBorders>
+            <w:vAlign w:val="center"/>
+            <w:hideMark/>
+          </w:tcPr>
+          <w:p>
+            <w:pPr>
+              <w:tabs>
+                <w:tab w:val="left" w:pos="0"/>
+                <w:tab w:val="center" w:pos="4677"/>
+                <w:tab w:val="right" w:pos="9355"/>
+              </w:tabs>
+              <w:spacing w:after="0" w:line="240" w:lineRule="auto"/>
+              <w:jc w:val="center"/>
+              <w:rPr>
+                <w:rFonts w:eastAsia="Calibri"/>
+                <w:sz w:val="28"/>
+                <w:szCs w:val="28"/>
+                <w:lang w:val="en-US"/>
+              </w:rPr>
+            </w:pPr>
+            <w:r>
+              <w:rPr>
+                <w:rFonts w:eastAsia="Calibri"/>
+                <w:sz w:val="28"/>
+                <w:szCs w:val="28"/>
+                <w:lang w:val="en-US"/>
+              </w:rPr>
+              <w:t>M</w:t>
+            </w:r>
+          </w:p>
+        </w:tc>
+        <w:tc>
+          <w:tcPr>
+            <w:tcW w:w="1023" w:type="dxa"/>
+            <w:tcBorders>
+              <w:top w:val="single" w:sz="4" w:space="0" w:color="auto"/>
+              <w:left w:val="single" w:sz="4" w:space="0" w:color="auto"/>
+              <w:bottom w:val="single" w:sz="4" w:space="0" w:color="auto"/>
+              <w:right w:val="single" w:sz="4" w:space="0" w:color="auto"/>
+            </w:tcBorders>
+            <w:hideMark/>
+          </w:tcPr>
+          <w:p>
+            <w:pPr>
+              <w:tabs>
+                <w:tab w:val="left" w:pos="0"/>
+                <w:tab w:val="center" w:pos="4677"/>
+                <w:tab w:val="right" w:pos="9355"/>
+              </w:tabs>
+              <w:spacing w:after="0" w:line="240" w:lineRule="auto"/>
+              <w:jc w:val="both"/>
+              <w:rPr>
+                <w:rFonts w:eastAsia="Calibri"/>
+                <w:sz w:val="28"/>
+                <w:szCs w:val="28"/>
+                <w:lang w:val="en-US"/>
+              </w:rPr>
+            </w:pPr>
+            <w:proofErr w:type="spellStart"/>
+            <w:r>
+              <w:rPr>
+                <w:rFonts w:eastAsia="Calibri"/>
+                <w:sz w:val="28"/>
+                <w:szCs w:val="28"/>
+                <w:lang w:val="en-US"/>
+              </w:rPr>
+              <w:t>aE</w:t>
+            </w:r>
+            <w:proofErr w:type="spellEnd"/>
+          </w:p>
+          <w:p>
+            <w:pPr>
+              <w:tabs>
+                <w:tab w:val="left" w:pos="0"/>
+                <w:tab w:val="center" w:pos="4677"/>
+                <w:tab w:val="right" w:pos="9355"/>
+              </w:tabs>
+              <w:spacing w:after="0" w:line="240" w:lineRule="auto"/>
+              <w:jc w:val="both"/>
+              <w:rPr>
+                <w:rFonts w:eastAsia="Calibri"/>
+                <w:sz w:val="28"/>
+                <w:szCs w:val="28"/>
+                <w:lang w:val="en-US"/>
+              </w:rPr>
+            </w:pPr>
+            <w:proofErr w:type="spellStart"/>
+            <w:r>
+              <w:rPr>
+                <w:rFonts w:eastAsia="Calibri"/>
+                <w:sz w:val="28"/>
+                <w:szCs w:val="28"/>
+                <w:lang w:val="en-US"/>
+              </w:rPr>
+              <w:t>aEM</w:t>
+            </w:r>
+            <w:proofErr w:type="spellEnd"/>
+          </w:p>
+        </w:tc>
+        <w:tc>
+          <w:tcPr>
+            <w:tcW w:w="7371" w:type="dxa"/>
+            <w:tcBorders>
+              <w:top w:val="single" w:sz="4" w:space="0" w:color="auto"/>
+              <w:left w:val="single" w:sz="4" w:space="0" w:color="auto"/>
+              <w:bottom w:val="single" w:sz="4" w:space="0" w:color="auto"/>
+              <w:right w:val="single" w:sz="4" w:space="0" w:color="auto"/>
+            </w:tcBorders>
+            <w:hideMark/>
+          </w:tcPr>
+          <w:p>
+            <w:pPr>
+              <w:tabs>
+                <w:tab w:val="left" w:pos="0"/>
+                <w:tab w:val="center" w:pos="4677"/>
+                <w:tab w:val="right" w:pos="9355"/>
+              </w:tabs>
+              <w:spacing w:after="0" w:line="240" w:lineRule="auto"/>
+              <w:jc w:val="both"/>
+              <w:rPr>
+                <w:rFonts w:eastAsia="Calibri"/>
+                <w:sz w:val="28"/>
+                <w:szCs w:val="28"/>
+              </w:rPr>
+            </w:pPr>
+            <w:r>
+              <w:rPr>
+                <w:rFonts w:eastAsia="Calibri"/>
+                <w:sz w:val="28"/>
+                <w:szCs w:val="28"/>
+              </w:rPr>
+              <w:t>Порождает правила, описывающие арифметические действия</w:t>
+            </w:r>
+          </w:p>
+        </w:tc>
+      </w:tr>
+      <w:tr>
+        <w:tc>
+          <w:tcPr>
+            <w:tcW w:w="1671" w:type="dxa"/>
+            <w:tcBorders>
+              <w:top w:val="single" w:sz="4" w:space="0" w:color="auto"/>
+              <w:left w:val="single" w:sz="4" w:space="0" w:color="auto"/>
+              <w:bottom w:val="single" w:sz="4" w:space="0" w:color="auto"/>
+              <w:right w:val="single" w:sz="4" w:space="0" w:color="auto"/>
+            </w:tcBorders>
+            <w:vAlign w:val="center"/>
+            <w:hideMark/>
+          </w:tcPr>
+          <w:p>
+            <w:pPr>
+              <w:tabs>
+                <w:tab w:val="left" w:pos="0"/>
+                <w:tab w:val="center" w:pos="4677"/>
+                <w:tab w:val="right" w:pos="9355"/>
+              </w:tabs>
+              <w:spacing w:after="0" w:line="240" w:lineRule="auto"/>
+              <w:jc w:val="center"/>
+              <w:rPr>
+                <w:rFonts w:eastAsia="Calibri"/>
+                <w:sz w:val="28"/>
+                <w:szCs w:val="28"/>
+                <w:lang w:val="en-US"/>
+              </w:rPr>
+            </w:pPr>
+            <w:r>
+              <w:rPr>
+                <w:rFonts w:eastAsia="Calibri"/>
+                <w:sz w:val="28"/>
+                <w:szCs w:val="28"/>
+                <w:lang w:val="en-US"/>
+              </w:rPr>
+              <w:t>Q</w:t>
+            </w:r>
+          </w:p>
+        </w:tc>
+        <w:tc>
+          <w:tcPr>
+            <w:tcW w:w="1023" w:type="dxa"/>
+            <w:tcBorders>
+              <w:top w:val="single" w:sz="4" w:space="0" w:color="auto"/>
+              <w:left w:val="single" w:sz="4" w:space="0" w:color="auto"/>
+              <w:bottom w:val="single" w:sz="4" w:space="0" w:color="auto"/>
+              <w:right w:val="single" w:sz="4" w:space="0" w:color="auto"/>
+            </w:tcBorders>
+            <w:hideMark/>
+          </w:tcPr>
+          <w:p>
+            <w:pPr>
+              <w:tabs>
+                <w:tab w:val="left" w:pos="0"/>
+                <w:tab w:val="center" w:pos="4677"/>
+                <w:tab w:val="right" w:pos="9355"/>
+              </w:tabs>
+              <w:spacing w:after="0" w:line="240" w:lineRule="auto"/>
+              <w:jc w:val="both"/>
+              <w:rPr>
+                <w:rFonts w:eastAsia="Calibri"/>
+                <w:sz w:val="28"/>
+                <w:szCs w:val="28"/>
+                <w:lang w:val="en-US"/>
+              </w:rPr>
+            </w:pPr>
+            <w:r>
+              <w:rPr>
+                <w:rFonts w:eastAsia="Calibri"/>
+                <w:sz w:val="28"/>
+                <w:szCs w:val="28"/>
+                <w:lang w:val="en-US"/>
+              </w:rPr>
+              <w:t>(R&lt;R)</w:t>
+            </w:r>
+          </w:p>
+          <w:p>
+            <w:pPr>
+              <w:tabs>
+                <w:tab w:val="left" w:pos="0"/>
+                <w:tab w:val="center" w:pos="4677"/>
+                <w:tab w:val="right" w:pos="9355"/>
+              </w:tabs>
+              <w:spacing w:after="0" w:line="240" w:lineRule="auto"/>
+              <w:jc w:val="both"/>
+              <w:rPr>
+                <w:rFonts w:eastAsia="Calibri"/>
+                <w:sz w:val="28"/>
+                <w:szCs w:val="28"/>
+                <w:lang w:val="en-US"/>
+              </w:rPr>
+            </w:pPr>
+            <w:r>
+              <w:rPr>
+                <w:rFonts w:eastAsia="Calibri"/>
+                <w:sz w:val="28"/>
+                <w:szCs w:val="28"/>
+                <w:lang w:val="en-US"/>
+              </w:rPr>
+              <w:t>(R&gt;R)</w:t>
+            </w:r>
+          </w:p>
+        </w:tc>
+        <w:tc>
+          <w:tcPr>
+            <w:tcW w:w="7371" w:type="dxa"/>
+            <w:tcBorders>
+              <w:top w:val="single" w:sz="4" w:space="0" w:color="auto"/>
+              <w:left w:val="single" w:sz="4" w:space="0" w:color="auto"/>
+              <w:bottom w:val="single" w:sz="4" w:space="0" w:color="auto"/>
+              <w:right w:val="single" w:sz="4" w:space="0" w:color="auto"/>
+            </w:tcBorders>
+            <w:hideMark/>
+          </w:tcPr>
+          <w:p>
+            <w:pPr>
+              <w:tabs>
+                <w:tab w:val="left" w:pos="0"/>
+                <w:tab w:val="center" w:pos="4677"/>
+                <w:tab w:val="right" w:pos="9355"/>
+              </w:tabs>
+              <w:spacing w:after="0" w:line="240" w:lineRule="auto"/>
+              <w:jc w:val="both"/>
+              <w:rPr>
+                <w:rFonts w:eastAsia="Calibri"/>
+                <w:sz w:val="28"/>
+                <w:szCs w:val="28"/>
+              </w:rPr>
+            </w:pPr>
+            <w:r>
+              <w:rPr>
+                <w:rFonts w:eastAsia="Calibri"/>
+                <w:sz w:val="28"/>
+                <w:szCs w:val="28"/>
+              </w:rPr>
+              <w:t>Порождает правила, описывающие операнды оператора ветвления</w:t>
+            </w:r>
+          </w:p>
+        </w:tc>
+      </w:tr>
+      <w:tr>
+        <w:tc>
+          <w:tcPr>
+            <w:tcW w:w="1671" w:type="dxa"/>
+            <w:tcBorders>
+              <w:top w:val="single" w:sz="4" w:space="0" w:color="auto"/>
+              <w:left w:val="single" w:sz="4" w:space="0" w:color="auto"/>
+              <w:bottom w:val="single" w:sz="4" w:space="0" w:color="auto"/>
+              <w:right w:val="single" w:sz="4" w:space="0" w:color="auto"/>
+            </w:tcBorders>
+            <w:vAlign w:val="center"/>
+            <w:hideMark/>
+          </w:tcPr>
+          <w:p>
+            <w:pPr>
+              <w:tabs>
+                <w:tab w:val="left" w:pos="0"/>
+                <w:tab w:val="center" w:pos="4677"/>
+                <w:tab w:val="right" w:pos="9355"/>
+              </w:tabs>
+              <w:spacing w:after="0" w:line="240" w:lineRule="auto"/>
+              <w:jc w:val="center"/>
+              <w:rPr>
+                <w:rFonts w:eastAsia="Calibri"/>
+                <w:sz w:val="28"/>
+                <w:szCs w:val="28"/>
+                <w:lang w:val="en-US"/>
+              </w:rPr>
+            </w:pPr>
+            <w:r>
+              <w:rPr>
+                <w:rFonts w:eastAsia="Calibri"/>
+                <w:sz w:val="28"/>
+                <w:szCs w:val="28"/>
+                <w:lang w:val="en-US"/>
+              </w:rPr>
+              <w:t>R</w:t>
+            </w:r>
+          </w:p>
+        </w:tc>
+        <w:tc>
+          <w:tcPr>
+            <w:tcW w:w="1023" w:type="dxa"/>
+            <w:tcBorders>
+              <w:top w:val="single" w:sz="4" w:space="0" w:color="auto"/>
+              <w:left w:val="single" w:sz="4" w:space="0" w:color="auto"/>
+              <w:bottom w:val="single" w:sz="4" w:space="0" w:color="auto"/>
+              <w:right w:val="single" w:sz="4" w:space="0" w:color="auto"/>
+            </w:tcBorders>
+            <w:hideMark/>
+          </w:tcPr>
+          <w:p>
+            <w:pPr>
+              <w:tabs>
+                <w:tab w:val="left" w:pos="0"/>
+                <w:tab w:val="center" w:pos="4677"/>
+                <w:tab w:val="right" w:pos="9355"/>
+              </w:tabs>
+              <w:spacing w:after="0" w:line="240" w:lineRule="auto"/>
+              <w:jc w:val="both"/>
+              <w:rPr>
+                <w:rFonts w:eastAsia="Calibri"/>
+                <w:sz w:val="28"/>
+                <w:szCs w:val="28"/>
+                <w:lang w:val="en-US"/>
+              </w:rPr>
+            </w:pPr>
+            <w:proofErr w:type="spellStart"/>
+            <w:r>
+              <w:rPr>
+                <w:rFonts w:eastAsia="Calibri"/>
+                <w:sz w:val="28"/>
+                <w:szCs w:val="28"/>
+                <w:lang w:val="en-US"/>
+              </w:rPr>
+              <w:t>i</w:t>
+            </w:r>
+            <w:proofErr w:type="spellEnd"/>
+          </w:p>
+          <w:p>
+            <w:pPr>
+              <w:tabs>
+                <w:tab w:val="left" w:pos="0"/>
+                <w:tab w:val="center" w:pos="4677"/>
+                <w:tab w:val="right" w:pos="9355"/>
+              </w:tabs>
+              <w:spacing w:after="0" w:line="240" w:lineRule="auto"/>
+              <w:jc w:val="both"/>
+              <w:rPr>
+                <w:rFonts w:eastAsia="Calibri"/>
+                <w:sz w:val="28"/>
+                <w:szCs w:val="28"/>
+                <w:lang w:val="en-US"/>
+              </w:rPr>
+            </w:pPr>
+            <w:r>
+              <w:rPr>
+                <w:rFonts w:eastAsia="Calibri"/>
+                <w:sz w:val="28"/>
+                <w:szCs w:val="28"/>
+                <w:lang w:val="en-US"/>
+              </w:rPr>
+              <w:t>d</w:t>
+            </w:r>
+          </w:p>
+        </w:tc>
+        <w:tc>
+          <w:tcPr>
+            <w:tcW w:w="7371" w:type="dxa"/>
+            <w:tcBorders>
+              <w:top w:val="single" w:sz="4" w:space="0" w:color="auto"/>
+              <w:left w:val="single" w:sz="4" w:space="0" w:color="auto"/>
+              <w:bottom w:val="single" w:sz="4" w:space="0" w:color="auto"/>
+              <w:right w:val="single" w:sz="4" w:space="0" w:color="auto"/>
+            </w:tcBorders>
+            <w:hideMark/>
+          </w:tcPr>
+          <w:p>
+            <w:pPr>
+              <w:tabs>
+                <w:tab w:val="left" w:pos="0"/>
+                <w:tab w:val="center" w:pos="4677"/>
+                <w:tab w:val="right" w:pos="9355"/>
+              </w:tabs>
+              <w:spacing w:after="0" w:line="240" w:lineRule="auto"/>
+              <w:jc w:val="both"/>
+              <w:rPr>
+                <w:rFonts w:eastAsia="Calibri"/>
+                <w:sz w:val="28"/>
+                <w:szCs w:val="28"/>
+              </w:rPr>
+            </w:pPr>
+            <w:r>
+              <w:rPr>
+                <w:rFonts w:eastAsia="Calibri"/>
+                <w:sz w:val="28"/>
+                <w:szCs w:val="28"/>
+              </w:rPr>
+              <w:t>Порождает правила, описывающие параметр оператора выхода из функции</w:t>
+            </w:r>
+          </w:p>
+        </w:tc>
+      </w:tr>
+    </w:tbl>
+    <w:p>
+      <w:pPr>
+        <w:pStyle w:val="2"/>
+        <w:spacing w:before="360" w:after="240" w:line="240" w:lineRule="auto"/>
+        <w:ind w:firstLine="709"/>
+        <w:rPr>
+          <w:rFonts w:ascii="Times New Roman" w:hAnsi="Times New Roman" w:cs="Times New Roman"/>
+          <w:b/>
+          <w:color w:val="auto"/>
+          <w:sz w:val="28"/>
+          <w:szCs w:val="28"/>
+        </w:rPr>
+      </w:pPr>
+      <w:bookmarkStart w:id="102" w:name="_Toc501385960"/>
+      <w:r>
+        <w:rPr>
+          <w:rFonts w:ascii="Times New Roman" w:hAnsi="Times New Roman" w:cs="Times New Roman"/>
+          <w:b/>
+          <w:color w:val="auto"/>
+          <w:sz w:val="28"/>
+          <w:szCs w:val="28"/>
+        </w:rPr>
+        <w:t>4.3 Построение конечного магазинного автомата</w:t>
+      </w:r>
+      <w:bookmarkEnd w:id="99"/>
+      <w:bookmarkEnd w:id="101"/>
+      <w:bookmarkEnd w:id="102"/>
+    </w:p>
+    <w:p>
+      <w:pPr>
+        <w:tabs>
+          <w:tab w:val="left" w:pos="0"/>
+        </w:tabs>
+        <w:spacing w:after="0" w:line="240" w:lineRule="auto"/>
+        <w:ind w:firstLine="709"/>
+        <w:jc w:val="both"/>
+        <w:rPr>
+          <w:rFonts w:ascii="Times New Roman" w:eastAsia="Calibri" w:hAnsi="Times New Roman" w:cs="Times New Roman"/>
+          <w:sz w:val="28"/>
+          <w:szCs w:val="28"/>
+        </w:rPr>
+      </w:pPr>
+      <w:r>
+        <w:rPr>
+          <w:rFonts w:ascii="Times New Roman" w:hAnsi="Times New Roman" w:cs="Times New Roman"/>
+          <w:sz w:val="28"/>
+          <w:szCs w:val="28"/>
+        </w:rPr>
+        <w:t>Конечный автомат с магазинной памятью представляет собой семерку</w:t>
+      </w:r>
+      <w:r>
+        <w:rPr>
+          <w:rFonts w:ascii="Times New Roman" w:hAnsi="Times New Roman" w:cs="Times New Roman"/>
+          <w:position w:val="-14"/>
+          <w:sz w:val="28"/>
+          <w:szCs w:val="28"/>
+        </w:rPr>
+        <w:object w:dxaOrig="3000" w:dyaOrig="480" w14:anchorId="79CD0C0E">
+          <v:shape id="_x0000_i1056" type="#_x0000_t75" style="width:150pt;height:24pt" o:ole="">
+            <v:imagedata r:id="rId33" o:title=""/>
+          </v:shape>
+          <o:OLEObject Type="Embed" ProgID="Equation.3" ShapeID="_x0000_i1056" DrawAspect="Content" ObjectID="_1637433474" r:id="rId34"/>
+        </w:object>
+      </w:r>
+      <w:r>
+        <w:rPr>
+          <w:rFonts w:ascii="Times New Roman" w:hAnsi="Times New Roman" w:cs="Times New Roman"/>
+          <w:sz w:val="28"/>
+          <w:szCs w:val="28"/>
+        </w:rPr>
+        <w:t xml:space="preserve">, описание которой представлено в таблице 4.2. </w:t>
+      </w:r>
+      <w:r>
+        <w:rPr>
+          <w:rFonts w:ascii="Times New Roman" w:eastAsia="Calibri" w:hAnsi="Times New Roman" w:cs="Times New Roman"/>
+          <w:sz w:val="28"/>
+          <w:szCs w:val="28"/>
+        </w:rPr>
+        <w:t>Структура данного автомата показана в приложении В.</w:t>
+      </w:r>
+    </w:p>
+    <w:p>
+      <w:pPr>
+        <w:spacing w:before="240" w:after="0" w:line="240" w:lineRule="auto"/>
+        <w:rPr>
+          <w:rFonts w:ascii="Times New Roman" w:hAnsi="Times New Roman" w:cs="Times New Roman"/>
+          <w:sz w:val="28"/>
+          <w:szCs w:val="28"/>
+        </w:rPr>
+      </w:pPr>
+      <w:r>
+        <w:rPr>
+          <w:rFonts w:ascii="Times New Roman" w:hAnsi="Times New Roman" w:cs="Times New Roman"/>
+          <w:sz w:val="28"/>
+          <w:szCs w:val="28"/>
+        </w:rPr>
+        <w:t>Таблица 4.2 – Описание компонентов магазинного автомата</w:t>
+      </w:r>
+    </w:p>
+    <w:tbl>
+      <w:tblPr>
+        <w:tblW w:w="10065" w:type="dxa"/>
+        <w:tblInd w:w="108" w:type="dxa"/>
+        <w:tblBorders>
+          <w:top w:val="single" w:sz="4" w:space="0" w:color="000000"/>
+          <w:left w:val="single" w:sz="4" w:space="0" w:color="000000"/>
+          <w:bottom w:val="single" w:sz="4" w:space="0" w:color="000000"/>
+          <w:right w:val="single" w:sz="4" w:space="0" w:color="000000"/>
+          <w:insideH w:val="single" w:sz="4" w:space="0" w:color="000000"/>
+          <w:insideV w:val="single" w:sz="4" w:space="0" w:color="000000"/>
+        </w:tblBorders>
+        <w:tblLayout w:type="fixed"/>
+        <w:tblLook w:val="0400" w:firstRow="0" w:lastRow="0" w:firstColumn="0" w:lastColumn="0" w:noHBand="0" w:noVBand="1"/>
+      </w:tblPr>
+      <w:tblGrid>
+        <w:gridCol w:w="1696"/>
+        <w:gridCol w:w="2415"/>
+        <w:gridCol w:w="5954"/>
+      </w:tblGrid>
+      <w:tr>
+        <w:tc>
+          <w:tcPr>
+            <w:tcW w:w="1696" w:type="dxa"/>
+            <w:tcBorders>
+              <w:top w:val="single" w:sz="4" w:space="0" w:color="000000"/>
+              <w:left w:val="single" w:sz="4" w:space="0" w:color="000000"/>
+              <w:bottom w:val="single" w:sz="4" w:space="0" w:color="000000"/>
+              <w:right w:val="single" w:sz="4" w:space="0" w:color="000000"/>
+            </w:tcBorders>
+            <w:hideMark/>
+          </w:tcPr>
+          <w:p>
+            <w:pPr>
+              <w:tabs>
+                <w:tab w:val="left" w:pos="0"/>
+                <w:tab w:val="center" w:pos="4677"/>
+                <w:tab w:val="right" w:pos="9355"/>
+              </w:tabs>
+              <w:spacing w:after="0" w:line="240" w:lineRule="auto"/>
+              <w:jc w:val="both"/>
+              <w:rPr>
+                <w:rFonts w:ascii="Times New Roman" w:hAnsi="Times New Roman" w:cs="Times New Roman"/>
+                <w:sz w:val="28"/>
+                <w:szCs w:val="28"/>
+              </w:rPr>
+            </w:pPr>
+            <w:r>
+              <w:rPr>
+                <w:rFonts w:ascii="Times New Roman" w:hAnsi="Times New Roman" w:cs="Times New Roman"/>
+                <w:sz w:val="28"/>
+                <w:szCs w:val="28"/>
+              </w:rPr>
+              <w:t>Компонента</w:t>
+            </w:r>
+          </w:p>
+        </w:tc>
+        <w:tc>
+          <w:tcPr>
+            <w:tcW w:w="2415" w:type="dxa"/>
+            <w:tcBorders>
+              <w:top w:val="single" w:sz="4" w:space="0" w:color="000000"/>
+              <w:left w:val="single" w:sz="4" w:space="0" w:color="000000"/>
+              <w:bottom w:val="single" w:sz="4" w:space="0" w:color="000000"/>
+              <w:right w:val="single" w:sz="4" w:space="0" w:color="000000"/>
+            </w:tcBorders>
+            <w:hideMark/>
+          </w:tcPr>
+          <w:p>
+            <w:pPr>
+              <w:tabs>
+                <w:tab w:val="left" w:pos="0"/>
+                <w:tab w:val="center" w:pos="4677"/>
+                <w:tab w:val="right" w:pos="9355"/>
+              </w:tabs>
+              <w:spacing w:after="0" w:line="240" w:lineRule="auto"/>
+              <w:jc w:val="both"/>
+              <w:rPr>
+                <w:rFonts w:ascii="Times New Roman" w:hAnsi="Times New Roman" w:cs="Times New Roman"/>
+                <w:sz w:val="28"/>
+                <w:szCs w:val="28"/>
+              </w:rPr>
+            </w:pPr>
+            <w:r>
+              <w:rPr>
+                <w:rFonts w:ascii="Times New Roman" w:hAnsi="Times New Roman" w:cs="Times New Roman"/>
+                <w:sz w:val="28"/>
+                <w:szCs w:val="28"/>
+              </w:rPr>
+              <w:t>Определение</w:t>
+            </w:r>
+          </w:p>
+        </w:tc>
+        <w:tc>
+          <w:tcPr>
+            <w:tcW w:w="5954" w:type="dxa"/>
+            <w:tcBorders>
+              <w:top w:val="single" w:sz="4" w:space="0" w:color="000000"/>
+              <w:left w:val="single" w:sz="4" w:space="0" w:color="000000"/>
+              <w:bottom w:val="single" w:sz="4" w:space="0" w:color="000000"/>
+              <w:right w:val="single" w:sz="4" w:space="0" w:color="000000"/>
+            </w:tcBorders>
+            <w:hideMark/>
+          </w:tcPr>
+          <w:p>
+            <w:pPr>
+              <w:tabs>
+                <w:tab w:val="left" w:pos="0"/>
+                <w:tab w:val="center" w:pos="4677"/>
+                <w:tab w:val="right" w:pos="9355"/>
+              </w:tabs>
+              <w:spacing w:after="0" w:line="240" w:lineRule="auto"/>
+              <w:jc w:val="both"/>
+              <w:rPr>
+                <w:rFonts w:ascii="Times New Roman" w:hAnsi="Times New Roman" w:cs="Times New Roman"/>
+                <w:sz w:val="28"/>
+                <w:szCs w:val="28"/>
+              </w:rPr>
+            </w:pPr>
+            <w:r>
+              <w:rPr>
+                <w:rFonts w:ascii="Times New Roman" w:hAnsi="Times New Roman" w:cs="Times New Roman"/>
+                <w:sz w:val="28"/>
+                <w:szCs w:val="28"/>
+              </w:rPr>
+              <w:t>Описание</w:t>
+            </w:r>
+          </w:p>
+        </w:tc>
+      </w:tr>
+      <w:tr>
+        <w:trPr>
+          <w:trHeight w:val="1060"/>
+        </w:trPr>
+        <w:tc>
+          <w:tcPr>
+            <w:tcW w:w="1696" w:type="dxa"/>
+            <w:tcBorders>
+              <w:top w:val="single" w:sz="4" w:space="0" w:color="000000"/>
+              <w:left w:val="single" w:sz="4" w:space="0" w:color="000000"/>
+              <w:bottom w:val="single" w:sz="4" w:space="0" w:color="000000"/>
+              <w:right w:val="single" w:sz="4" w:space="0" w:color="000000"/>
+            </w:tcBorders>
+            <w:vAlign w:val="center"/>
+            <w:hideMark/>
+          </w:tcPr>
+          <w:p>
+            <w:pPr>
+              <w:tabs>
+                <w:tab w:val="left" w:pos="0"/>
+                <w:tab w:val="center" w:pos="4677"/>
+                <w:tab w:val="right" w:pos="9355"/>
+              </w:tabs>
+              <w:spacing w:after="0" w:line="240" w:lineRule="auto"/>
+              <w:jc w:val="center"/>
+              <w:rPr>
+                <w:rFonts w:ascii="Times New Roman" w:hAnsi="Times New Roman" w:cs="Times New Roman"/>
+                <w:sz w:val="28"/>
+                <w:szCs w:val="28"/>
+              </w:rPr>
+            </w:pPr>
+            <w:r>
+              <w:rPr>
+                <w:rFonts w:ascii="Times New Roman" w:eastAsia="Courier New" w:hAnsi="Times New Roman" w:cs="Times New Roman"/>
+                <w:noProof/>
+                <w:sz w:val="28"/>
+                <w:szCs w:val="28"/>
+                <w:vertAlign w:val="subscript"/>
+                <w:lang w:eastAsia="ru-RU"/>
+              </w:rPr>
+              <w:drawing>
+                <wp:inline distT="0" distB="0" distL="0" distR="0" wp14:anchorId="4A546D58" wp14:editId="74E64CC9">
+                  <wp:extent cx="180975" cy="276225"/>
+                  <wp:effectExtent l="0" t="0" r="9525" b="9525"/>
+                  <wp:docPr id="15" name="Рисунок 15"/>
+                  <wp:cNvGraphicFramePr>
+                    <a:graphicFrameLocks xmlns:a="http://schemas.openxmlformats.org/drawingml/2006/main" noChangeAspect="1"/>
+                  </wp:cNvGraphicFramePr>
+                  <a:graphic xmlns:a="http://schemas.openxmlformats.org/drawingml/2006/main">
+                    <a:graphicData uri="http://schemas.openxmlformats.org/drawingml/2006/picture">
+                      <pic:pic xmlns:pic="http://schemas.openxmlformats.org/drawingml/2006/picture">
+                        <pic:nvPicPr>
+                          <pic:cNvPr id="0" name="Рисунок 20"/>
+                          <pic:cNvPicPr>
+                            <a:picLocks noChangeAspect="1" noChangeArrowheads="1"/>
+                          </pic:cNvPicPr>
+                        </pic:nvPicPr>
+                        <pic:blipFill>
+                          <a:blip r:embed="rId35">
+                            <a:extLst>
+                              <a:ext uri="{28A0092B-C50C-407E-A947-70E740481C1C}">
+                                <a14:useLocalDpi xmlns:a14="http://schemas.microsoft.com/office/drawing/2010/main" val="0"/>
+                              </a:ext>
+                            </a:extLst>
+                          </a:blip>
+                          <a:srcRect/>
+                          <a:stretch>
+                            <a:fillRect/>
+                          </a:stretch>
+                        </pic:blipFill>
+                        <pic:spPr bwMode="auto">
+                          <a:xfrm>
+                            <a:off x="0" y="0"/>
+                            <a:ext cx="180975" cy="276225"/>
+                          </a:xfrm>
+                          <a:prstGeom prst="rect">
+                            <a:avLst/>
+                          </a:prstGeom>
+                          <a:noFill/>
+                          <a:ln>
+                            <a:noFill/>
+                          </a:ln>
+                        </pic:spPr>
+                      </pic:pic>
+                    </a:graphicData>
+                  </a:graphic>
+                </wp:inline>
+              </w:drawing>
+            </w:r>
+          </w:p>
+        </w:tc>
+        <w:tc>
+          <w:tcPr>
+            <w:tcW w:w="2415" w:type="dxa"/>
+            <w:tcBorders>
+              <w:top w:val="single" w:sz="4" w:space="0" w:color="000000"/>
+              <w:left w:val="single" w:sz="4" w:space="0" w:color="000000"/>
+              <w:bottom w:val="single" w:sz="4" w:space="0" w:color="000000"/>
+              <w:right w:val="single" w:sz="4" w:space="0" w:color="000000"/>
+            </w:tcBorders>
+            <w:hideMark/>
+          </w:tcPr>
+          <w:p>
+            <w:pPr>
+              <w:tabs>
+                <w:tab w:val="left" w:pos="0"/>
+                <w:tab w:val="center" w:pos="4677"/>
+                <w:tab w:val="right" w:pos="9355"/>
+              </w:tabs>
+              <w:spacing w:after="0" w:line="240" w:lineRule="auto"/>
+              <w:jc w:val="both"/>
+              <w:rPr>
+                <w:rFonts w:ascii="Times New Roman" w:hAnsi="Times New Roman" w:cs="Times New Roman"/>
+                <w:sz w:val="28"/>
+                <w:szCs w:val="28"/>
+              </w:rPr>
+            </w:pPr>
+            <w:r>
+              <w:rPr>
+                <w:rFonts w:ascii="Times New Roman" w:hAnsi="Times New Roman" w:cs="Times New Roman"/>
+                <w:sz w:val="28"/>
+                <w:szCs w:val="28"/>
+              </w:rPr>
+              <w:t>Множество состояний автомата</w:t>
+            </w:r>
+          </w:p>
+        </w:tc>
+        <w:tc>
+          <w:tcPr>
+            <w:tcW w:w="5954" w:type="dxa"/>
+            <w:tcBorders>
+              <w:top w:val="single" w:sz="4" w:space="0" w:color="000000"/>
+              <w:left w:val="single" w:sz="4" w:space="0" w:color="000000"/>
+              <w:bottom w:val="single" w:sz="4" w:space="0" w:color="000000"/>
+              <w:right w:val="single" w:sz="4" w:space="0" w:color="000000"/>
+            </w:tcBorders>
+            <w:hideMark/>
+          </w:tcPr>
+          <w:p>
+            <w:pPr>
+              <w:tabs>
+                <w:tab w:val="left" w:pos="0"/>
+                <w:tab w:val="center" w:pos="4677"/>
+                <w:tab w:val="right" w:pos="9355"/>
+              </w:tabs>
+              <w:spacing w:after="0" w:line="240" w:lineRule="auto"/>
+              <w:jc w:val="both"/>
+              <w:rPr>
+                <w:rFonts w:ascii="Times New Roman" w:hAnsi="Times New Roman" w:cs="Times New Roman"/>
+                <w:sz w:val="28"/>
+                <w:szCs w:val="28"/>
+              </w:rPr>
+            </w:pPr>
+            <w:r>
+              <w:rPr>
+                <w:rFonts w:ascii="Times New Roman" w:hAnsi="Times New Roman" w:cs="Times New Roman"/>
+                <w:sz w:val="28"/>
+                <w:szCs w:val="28"/>
+              </w:rPr>
+              <w:t>Состояние автомата представляет из себя структуру, содержащую позицию на входной ленте, номера текущего правила и цепочки и стек автомата</w:t>
+            </w:r>
+          </w:p>
+        </w:tc>
+      </w:tr>
+      <w:tr>
+        <w:trPr>
+          <w:trHeight w:val="1000"/>
+        </w:trPr>
+        <w:tc>
+          <w:tcPr>
+            <w:tcW w:w="1696" w:type="dxa"/>
+            <w:tcBorders>
+              <w:top w:val="single" w:sz="4" w:space="0" w:color="000000"/>
+              <w:left w:val="single" w:sz="4" w:space="0" w:color="000000"/>
+              <w:bottom w:val="single" w:sz="4" w:space="0" w:color="000000"/>
+              <w:right w:val="single" w:sz="4" w:space="0" w:color="000000"/>
+            </w:tcBorders>
+            <w:vAlign w:val="center"/>
+            <w:hideMark/>
+          </w:tcPr>
+          <w:p>
+            <w:pPr>
+              <w:tabs>
+                <w:tab w:val="left" w:pos="0"/>
+                <w:tab w:val="center" w:pos="4677"/>
+                <w:tab w:val="right" w:pos="9355"/>
+              </w:tabs>
+              <w:spacing w:after="0" w:line="240" w:lineRule="auto"/>
+              <w:jc w:val="center"/>
+              <w:rPr>
+                <w:rFonts w:ascii="Times New Roman" w:hAnsi="Times New Roman" w:cs="Times New Roman"/>
+                <w:sz w:val="28"/>
+                <w:szCs w:val="28"/>
+              </w:rPr>
+            </w:pPr>
+            <w:r>
+              <w:rPr>
+                <w:rFonts w:ascii="Times New Roman" w:eastAsia="Courier New" w:hAnsi="Times New Roman" w:cs="Times New Roman"/>
+                <w:noProof/>
+                <w:sz w:val="28"/>
+                <w:szCs w:val="28"/>
+                <w:vertAlign w:val="subscript"/>
+                <w:lang w:eastAsia="ru-RU"/>
+              </w:rPr>
+              <w:drawing>
+                <wp:inline distT="0" distB="0" distL="0" distR="0" wp14:anchorId="23F3B757" wp14:editId="0172548B">
+                  <wp:extent cx="180975" cy="180975"/>
+                  <wp:effectExtent l="0" t="0" r="9525" b="9525"/>
+                  <wp:docPr id="14" name="Рисунок 14"/>
+                  <wp:cNvGraphicFramePr>
+                    <a:graphicFrameLocks xmlns:a="http://schemas.openxmlformats.org/drawingml/2006/main" noChangeAspect="1"/>
+                  </wp:cNvGraphicFramePr>
+                  <a:graphic xmlns:a="http://schemas.openxmlformats.org/drawingml/2006/main">
+                    <a:graphicData uri="http://schemas.openxmlformats.org/drawingml/2006/picture">
+                      <pic:pic xmlns:pic="http://schemas.openxmlformats.org/drawingml/2006/picture">
+                        <pic:nvPicPr>
+                          <pic:cNvPr id="0" name="Рисунок 19"/>
+                          <pic:cNvPicPr>
+                            <a:picLocks noChangeAspect="1" noChangeArrowheads="1"/>
+                          </pic:cNvPicPr>
+                        </pic:nvPicPr>
+                        <pic:blipFill>
+                          <a:blip r:embed="rId36" cstate="print">
+                            <a:extLst>
+                              <a:ext uri="{28A0092B-C50C-407E-A947-70E740481C1C}">
+                                <a14:useLocalDpi xmlns:a14="http://schemas.microsoft.com/office/drawing/2010/main" val="0"/>
+                              </a:ext>
+                            </a:extLst>
+                          </a:blip>
+                          <a:srcRect/>
+                          <a:stretch>
+                            <a:fillRect/>
+                          </a:stretch>
+                        </pic:blipFill>
+                        <pic:spPr bwMode="auto">
+                          <a:xfrm>
+                            <a:off x="0" y="0"/>
+                            <a:ext cx="180975" cy="180975"/>
+                          </a:xfrm>
+                          <a:prstGeom prst="rect">
+                            <a:avLst/>
+                          </a:prstGeom>
+                          <a:noFill/>
+                          <a:ln>
+                            <a:noFill/>
+                          </a:ln>
+                        </pic:spPr>
+                      </pic:pic>
+                    </a:graphicData>
+                  </a:graphic>
+                </wp:inline>
+              </w:drawing>
+            </w:r>
+          </w:p>
+        </w:tc>
+        <w:tc>
+          <w:tcPr>
+            <w:tcW w:w="2415" w:type="dxa"/>
+            <w:tcBorders>
+              <w:top w:val="single" w:sz="4" w:space="0" w:color="000000"/>
+              <w:left w:val="single" w:sz="4" w:space="0" w:color="000000"/>
+              <w:bottom w:val="single" w:sz="4" w:space="0" w:color="000000"/>
+              <w:right w:val="single" w:sz="4" w:space="0" w:color="000000"/>
+            </w:tcBorders>
+            <w:hideMark/>
+          </w:tcPr>
+          <w:p>
+            <w:pPr>
+              <w:tabs>
+                <w:tab w:val="left" w:pos="0"/>
+                <w:tab w:val="center" w:pos="4677"/>
+                <w:tab w:val="right" w:pos="9355"/>
+              </w:tabs>
+              <w:spacing w:after="0" w:line="240" w:lineRule="auto"/>
+              <w:jc w:val="both"/>
+              <w:rPr>
+                <w:rFonts w:ascii="Times New Roman" w:hAnsi="Times New Roman" w:cs="Times New Roman"/>
+                <w:sz w:val="28"/>
+                <w:szCs w:val="28"/>
+              </w:rPr>
+            </w:pPr>
+            <w:r>
+              <w:rPr>
+                <w:rFonts w:ascii="Times New Roman" w:hAnsi="Times New Roman" w:cs="Times New Roman"/>
+                <w:sz w:val="28"/>
+                <w:szCs w:val="28"/>
+              </w:rPr>
+              <w:t>Алфавит входных символов</w:t>
+            </w:r>
+          </w:p>
+        </w:tc>
+        <w:tc>
+          <w:tcPr>
+            <w:tcW w:w="5954" w:type="dxa"/>
+            <w:tcBorders>
+              <w:top w:val="single" w:sz="4" w:space="0" w:color="000000"/>
+              <w:left w:val="single" w:sz="4" w:space="0" w:color="000000"/>
+              <w:bottom w:val="single" w:sz="4" w:space="0" w:color="000000"/>
+              <w:right w:val="single" w:sz="4" w:space="0" w:color="000000"/>
+            </w:tcBorders>
+            <w:hideMark/>
+          </w:tcPr>
+          <w:p>
+            <w:pPr>
+              <w:tabs>
+                <w:tab w:val="left" w:pos="0"/>
+                <w:tab w:val="center" w:pos="4677"/>
+                <w:tab w:val="right" w:pos="9355"/>
+              </w:tabs>
+              <w:spacing w:after="0" w:line="240" w:lineRule="auto"/>
+              <w:jc w:val="both"/>
+              <w:rPr>
+                <w:rFonts w:ascii="Times New Roman" w:hAnsi="Times New Roman" w:cs="Times New Roman"/>
+                <w:sz w:val="28"/>
+                <w:szCs w:val="28"/>
+              </w:rPr>
+            </w:pPr>
+            <w:r>
+              <w:rPr>
+                <w:rFonts w:ascii="Times New Roman" w:hAnsi="Times New Roman" w:cs="Times New Roman"/>
+                <w:sz w:val="28"/>
+                <w:szCs w:val="28"/>
+              </w:rPr>
+              <w:t xml:space="preserve">Алфавит </w:t>
+            </w:r>
+            <w:r>
+              <w:rPr>
+                <w:rFonts w:ascii="Times New Roman" w:hAnsi="Times New Roman" w:cs="Times New Roman"/>
+                <w:sz w:val="28"/>
+                <w:szCs w:val="28"/>
+                <w:lang w:val="be-BY"/>
+              </w:rPr>
+              <w:t>является</w:t>
+            </w:r>
+            <w:r>
+              <w:rPr>
+                <w:rFonts w:ascii="Times New Roman" w:hAnsi="Times New Roman" w:cs="Times New Roman"/>
+                <w:sz w:val="28"/>
+                <w:szCs w:val="28"/>
+              </w:rPr>
+              <w:t xml:space="preserve"> множеством терминальных и нетерминальных символов, описание которых содержится в разделе 1.2 и в таблице 4.1.</w:t>
+            </w:r>
+          </w:p>
+        </w:tc>
+      </w:tr>
+      <w:tr>
+        <w:trPr>
+          <w:trHeight w:val="1080"/>
+        </w:trPr>
+        <w:tc>
+          <w:tcPr>
+            <w:tcW w:w="1696" w:type="dxa"/>
+            <w:tcBorders>
+              <w:top w:val="single" w:sz="4" w:space="0" w:color="000000"/>
+              <w:left w:val="single" w:sz="4" w:space="0" w:color="000000"/>
+              <w:bottom w:val="single" w:sz="4" w:space="0" w:color="000000"/>
+              <w:right w:val="single" w:sz="4" w:space="0" w:color="000000"/>
+            </w:tcBorders>
+            <w:vAlign w:val="center"/>
+            <w:hideMark/>
+          </w:tcPr>
+          <w:p>
+            <w:pPr>
+              <w:tabs>
+                <w:tab w:val="left" w:pos="0"/>
+                <w:tab w:val="center" w:pos="4677"/>
+                <w:tab w:val="right" w:pos="9355"/>
+              </w:tabs>
+              <w:spacing w:after="0" w:line="240" w:lineRule="auto"/>
+              <w:jc w:val="center"/>
+              <w:rPr>
+                <w:rFonts w:ascii="Times New Roman" w:hAnsi="Times New Roman" w:cs="Times New Roman"/>
+                <w:sz w:val="28"/>
+                <w:szCs w:val="28"/>
+              </w:rPr>
+            </w:pPr>
+            <w:r>
+              <w:rPr>
+                <w:rFonts w:ascii="Times New Roman" w:eastAsia="Courier New" w:hAnsi="Times New Roman" w:cs="Times New Roman"/>
+                <w:noProof/>
+                <w:sz w:val="28"/>
+                <w:szCs w:val="28"/>
+                <w:lang w:eastAsia="ru-RU"/>
+              </w:rPr>
+              <w:drawing>
+                <wp:inline distT="0" distB="0" distL="0" distR="0" wp14:anchorId="57CD4D6F" wp14:editId="3D231D94">
+                  <wp:extent cx="180975" cy="180975"/>
+                  <wp:effectExtent l="0" t="0" r="9525" b="9525"/>
+                  <wp:docPr id="13" name="Рисунок 13"/>
+                  <wp:cNvGraphicFramePr>
+                    <a:graphicFrameLocks xmlns:a="http://schemas.openxmlformats.org/drawingml/2006/main" noChangeAspect="1"/>
+                  </wp:cNvGraphicFramePr>
+                  <a:graphic xmlns:a="http://schemas.openxmlformats.org/drawingml/2006/main">
+                    <a:graphicData uri="http://schemas.openxmlformats.org/drawingml/2006/picture">
+                      <pic:pic xmlns:pic="http://schemas.openxmlformats.org/drawingml/2006/picture">
+                        <pic:nvPicPr>
+                          <pic:cNvPr id="0" name="Рисунок 18"/>
+                          <pic:cNvPicPr>
+                            <a:picLocks noChangeAspect="1" noChangeArrowheads="1"/>
+                          </pic:cNvPicPr>
+                        </pic:nvPicPr>
+                        <pic:blipFill>
+                          <a:blip r:embed="rId37" cstate="print">
+                            <a:extLst>
+                              <a:ext uri="{28A0092B-C50C-407E-A947-70E740481C1C}">
+                                <a14:useLocalDpi xmlns:a14="http://schemas.microsoft.com/office/drawing/2010/main" val="0"/>
+                              </a:ext>
+                            </a:extLst>
+                          </a:blip>
+                          <a:srcRect/>
+                          <a:stretch>
+                            <a:fillRect/>
+                          </a:stretch>
+                        </pic:blipFill>
+                        <pic:spPr bwMode="auto">
+                          <a:xfrm>
+                            <a:off x="0" y="0"/>
+                            <a:ext cx="180975" cy="180975"/>
+                          </a:xfrm>
+                          <a:prstGeom prst="rect">
+                            <a:avLst/>
+                          </a:prstGeom>
+                          <a:noFill/>
+                          <a:ln>
+                            <a:noFill/>
+                          </a:ln>
+                        </pic:spPr>
+                      </pic:pic>
+                    </a:graphicData>
+                  </a:graphic>
+                </wp:inline>
+              </w:drawing>
+            </w:r>
+          </w:p>
+        </w:tc>
+        <w:tc>
+          <w:tcPr>
+            <w:tcW w:w="2415" w:type="dxa"/>
+            <w:tcBorders>
+              <w:top w:val="single" w:sz="4" w:space="0" w:color="000000"/>
+              <w:left w:val="single" w:sz="4" w:space="0" w:color="000000"/>
+              <w:bottom w:val="single" w:sz="4" w:space="0" w:color="000000"/>
+              <w:right w:val="single" w:sz="4" w:space="0" w:color="000000"/>
+            </w:tcBorders>
+            <w:hideMark/>
+          </w:tcPr>
+          <w:p>
+            <w:pPr>
+              <w:tabs>
+                <w:tab w:val="left" w:pos="0"/>
+                <w:tab w:val="center" w:pos="4677"/>
+                <w:tab w:val="right" w:pos="9355"/>
+              </w:tabs>
+              <w:spacing w:after="0" w:line="240" w:lineRule="auto"/>
+              <w:jc w:val="both"/>
+              <w:rPr>
+                <w:rFonts w:ascii="Times New Roman" w:hAnsi="Times New Roman" w:cs="Times New Roman"/>
+                <w:sz w:val="28"/>
+                <w:szCs w:val="28"/>
+              </w:rPr>
+            </w:pPr>
+            <w:r>
+              <w:rPr>
+                <w:rFonts w:ascii="Times New Roman" w:hAnsi="Times New Roman" w:cs="Times New Roman"/>
+                <w:sz w:val="28"/>
+                <w:szCs w:val="28"/>
+              </w:rPr>
+              <w:t>Алфавит специальных магазинных символов</w:t>
+            </w:r>
+          </w:p>
+        </w:tc>
+        <w:tc>
+          <w:tcPr>
+            <w:tcW w:w="5954" w:type="dxa"/>
+            <w:tcBorders>
+              <w:top w:val="single" w:sz="4" w:space="0" w:color="000000"/>
+              <w:left w:val="single" w:sz="4" w:space="0" w:color="000000"/>
+              <w:bottom w:val="single" w:sz="4" w:space="0" w:color="000000"/>
+              <w:right w:val="single" w:sz="4" w:space="0" w:color="000000"/>
+            </w:tcBorders>
+            <w:hideMark/>
+          </w:tcPr>
+          <w:p>
+            <w:pPr>
+              <w:tabs>
+                <w:tab w:val="left" w:pos="0"/>
+                <w:tab w:val="center" w:pos="4677"/>
+                <w:tab w:val="right" w:pos="9355"/>
+              </w:tabs>
+              <w:spacing w:after="0" w:line="240" w:lineRule="auto"/>
+              <w:jc w:val="both"/>
+              <w:rPr>
+                <w:rFonts w:ascii="Times New Roman" w:hAnsi="Times New Roman" w:cs="Times New Roman"/>
+                <w:sz w:val="28"/>
+                <w:szCs w:val="28"/>
+              </w:rPr>
+            </w:pPr>
+            <w:r>
+              <w:rPr>
+                <w:rFonts w:ascii="Times New Roman" w:hAnsi="Times New Roman" w:cs="Times New Roman"/>
+                <w:sz w:val="28"/>
+                <w:szCs w:val="28"/>
+              </w:rPr>
+              <w:t>Алфавит магазинных символов содержит стартовый символ и маркер дна стека</w:t>
+            </w:r>
+          </w:p>
+        </w:tc>
+      </w:tr>
+      <w:tr>
+        <w:trPr>
+          <w:trHeight w:val="640"/>
+        </w:trPr>
+        <w:tc>
+          <w:tcPr>
+            <w:tcW w:w="1696" w:type="dxa"/>
+            <w:tcBorders>
+              <w:top w:val="single" w:sz="4" w:space="0" w:color="000000"/>
+              <w:left w:val="single" w:sz="4" w:space="0" w:color="000000"/>
+              <w:bottom w:val="single" w:sz="4" w:space="0" w:color="000000"/>
+              <w:right w:val="single" w:sz="4" w:space="0" w:color="000000"/>
+            </w:tcBorders>
+            <w:vAlign w:val="center"/>
+            <w:hideMark/>
+          </w:tcPr>
+          <w:p>
+            <w:pPr>
+              <w:tabs>
+                <w:tab w:val="left" w:pos="0"/>
+                <w:tab w:val="center" w:pos="4677"/>
+                <w:tab w:val="right" w:pos="9355"/>
+              </w:tabs>
+              <w:spacing w:after="0" w:line="240" w:lineRule="auto"/>
+              <w:jc w:val="center"/>
+              <w:rPr>
+                <w:rFonts w:ascii="Times New Roman" w:hAnsi="Times New Roman" w:cs="Times New Roman"/>
+                <w:sz w:val="28"/>
+                <w:szCs w:val="28"/>
+              </w:rPr>
+            </w:pPr>
+            <w:r>
+              <w:rPr>
+                <w:rFonts w:ascii="Times New Roman" w:eastAsia="Courier New" w:hAnsi="Times New Roman" w:cs="Times New Roman"/>
+                <w:noProof/>
+                <w:sz w:val="28"/>
+                <w:szCs w:val="28"/>
+                <w:vertAlign w:val="subscript"/>
+                <w:lang w:eastAsia="ru-RU"/>
+              </w:rPr>
+              <w:drawing>
+                <wp:inline distT="0" distB="0" distL="0" distR="0" wp14:anchorId="7A208A71" wp14:editId="45FEE750">
+                  <wp:extent cx="180975" cy="180975"/>
+                  <wp:effectExtent l="0" t="0" r="9525" b="9525"/>
+                  <wp:docPr id="12" name="Рисунок 12"/>
+                  <wp:cNvGraphicFramePr>
+                    <a:graphicFrameLocks xmlns:a="http://schemas.openxmlformats.org/drawingml/2006/main" noChangeAspect="1"/>
+                  </wp:cNvGraphicFramePr>
+                  <a:graphic xmlns:a="http://schemas.openxmlformats.org/drawingml/2006/main">
+                    <a:graphicData uri="http://schemas.openxmlformats.org/drawingml/2006/picture">
+                      <pic:pic xmlns:pic="http://schemas.openxmlformats.org/drawingml/2006/picture">
+                        <pic:nvPicPr>
+                          <pic:cNvPr id="0" name="Рисунок 17"/>
+                          <pic:cNvPicPr>
+                            <a:picLocks noChangeAspect="1" noChangeArrowheads="1"/>
+                          </pic:cNvPicPr>
+                        </pic:nvPicPr>
+                        <pic:blipFill>
+                          <a:blip r:embed="rId38" cstate="print">
+                            <a:extLst>
+                              <a:ext uri="{28A0092B-C50C-407E-A947-70E740481C1C}">
+                                <a14:useLocalDpi xmlns:a14="http://schemas.microsoft.com/office/drawing/2010/main" val="0"/>
+                              </a:ext>
+                            </a:extLst>
+                          </a:blip>
+                          <a:srcRect/>
+                          <a:stretch>
+                            <a:fillRect/>
+                          </a:stretch>
+                        </pic:blipFill>
+                        <pic:spPr bwMode="auto">
+                          <a:xfrm>
+                            <a:off x="0" y="0"/>
+                            <a:ext cx="180975" cy="180975"/>
+                          </a:xfrm>
+                          <a:prstGeom prst="rect">
+                            <a:avLst/>
+                          </a:prstGeom>
+                          <a:noFill/>
+                          <a:ln>
+                            <a:noFill/>
+                          </a:ln>
+                        </pic:spPr>
+                      </pic:pic>
+                    </a:graphicData>
+                  </a:graphic>
+                </wp:inline>
+              </w:drawing>
+            </w:r>
+          </w:p>
+        </w:tc>
+        <w:tc>
+          <w:tcPr>
+            <w:tcW w:w="2415" w:type="dxa"/>
+            <w:tcBorders>
+              <w:top w:val="single" w:sz="4" w:space="0" w:color="000000"/>
+              <w:left w:val="single" w:sz="4" w:space="0" w:color="000000"/>
+              <w:bottom w:val="single" w:sz="4" w:space="0" w:color="000000"/>
+              <w:right w:val="single" w:sz="4" w:space="0" w:color="000000"/>
+            </w:tcBorders>
+            <w:hideMark/>
+          </w:tcPr>
+          <w:p>
+            <w:pPr>
+              <w:tabs>
+                <w:tab w:val="left" w:pos="0"/>
+                <w:tab w:val="center" w:pos="4677"/>
+                <w:tab w:val="right" w:pos="9355"/>
+              </w:tabs>
+              <w:spacing w:after="0" w:line="240" w:lineRule="auto"/>
+              <w:jc w:val="both"/>
+              <w:rPr>
+                <w:rFonts w:ascii="Times New Roman" w:hAnsi="Times New Roman" w:cs="Times New Roman"/>
+                <w:sz w:val="28"/>
+                <w:szCs w:val="28"/>
+              </w:rPr>
+            </w:pPr>
+            <w:r>
+              <w:rPr>
+                <w:rFonts w:ascii="Times New Roman" w:hAnsi="Times New Roman" w:cs="Times New Roman"/>
+                <w:sz w:val="28"/>
+                <w:szCs w:val="28"/>
+              </w:rPr>
+              <w:t>Функция переходов автомата</w:t>
+            </w:r>
+          </w:p>
+        </w:tc>
+        <w:tc>
+          <w:tcPr>
+            <w:tcW w:w="5954" w:type="dxa"/>
+            <w:tcBorders>
+              <w:top w:val="single" w:sz="4" w:space="0" w:color="000000"/>
+              <w:left w:val="single" w:sz="4" w:space="0" w:color="000000"/>
+              <w:bottom w:val="single" w:sz="4" w:space="0" w:color="000000"/>
+              <w:right w:val="single" w:sz="4" w:space="0" w:color="000000"/>
+            </w:tcBorders>
+            <w:hideMark/>
+          </w:tcPr>
+          <w:p>
+            <w:pPr>
+              <w:tabs>
+                <w:tab w:val="left" w:pos="0"/>
+                <w:tab w:val="center" w:pos="4677"/>
+                <w:tab w:val="right" w:pos="9355"/>
+              </w:tabs>
+              <w:spacing w:after="0" w:line="240" w:lineRule="auto"/>
+              <w:jc w:val="both"/>
+              <w:rPr>
+                <w:rFonts w:ascii="Times New Roman" w:hAnsi="Times New Roman" w:cs="Times New Roman"/>
+                <w:sz w:val="28"/>
+                <w:szCs w:val="28"/>
+              </w:rPr>
+            </w:pPr>
+            <w:r>
+              <w:rPr>
+                <w:rFonts w:ascii="Times New Roman" w:hAnsi="Times New Roman" w:cs="Times New Roman"/>
+                <w:sz w:val="28"/>
+                <w:szCs w:val="28"/>
+              </w:rPr>
+              <w:t>Функция представляет из себя множество правил грамматики, описанных в таблице 4.1.</w:t>
+            </w:r>
+          </w:p>
+        </w:tc>
+      </w:tr>
+      <w:tr>
+        <w:trPr>
+          <w:trHeight w:val="1240"/>
+        </w:trPr>
+        <w:tc>
+          <w:tcPr>
+            <w:tcW w:w="1696" w:type="dxa"/>
+            <w:tcBorders>
+              <w:top w:val="single" w:sz="4" w:space="0" w:color="000000"/>
+              <w:left w:val="single" w:sz="4" w:space="0" w:color="000000"/>
+              <w:bottom w:val="single" w:sz="4" w:space="0" w:color="000000"/>
+              <w:right w:val="single" w:sz="4" w:space="0" w:color="000000"/>
+            </w:tcBorders>
+            <w:vAlign w:val="center"/>
+            <w:hideMark/>
+          </w:tcPr>
+          <w:p>
+            <w:pPr>
+              <w:tabs>
+                <w:tab w:val="left" w:pos="0"/>
+                <w:tab w:val="center" w:pos="4677"/>
+                <w:tab w:val="right" w:pos="9355"/>
+              </w:tabs>
+              <w:spacing w:after="0" w:line="240" w:lineRule="auto"/>
+              <w:jc w:val="center"/>
+              <w:rPr>
+                <w:rFonts w:ascii="Times New Roman" w:eastAsia="Courier New" w:hAnsi="Times New Roman" w:cs="Times New Roman"/>
+                <w:sz w:val="28"/>
+                <w:szCs w:val="28"/>
+              </w:rPr>
+            </w:pPr>
+            <w:r>
+              <w:rPr>
+                <w:rFonts w:ascii="Times New Roman" w:eastAsia="Courier New" w:hAnsi="Times New Roman" w:cs="Times New Roman"/>
+                <w:noProof/>
+                <w:sz w:val="28"/>
+                <w:szCs w:val="28"/>
+                <w:vertAlign w:val="subscript"/>
+                <w:lang w:eastAsia="ru-RU"/>
+              </w:rPr>
+              <w:drawing>
+                <wp:inline distT="0" distB="0" distL="0" distR="0" wp14:anchorId="4D6BF933" wp14:editId="1ABB8EEB">
+                  <wp:extent cx="180975" cy="276225"/>
+                  <wp:effectExtent l="0" t="0" r="9525" b="9525"/>
+                  <wp:docPr id="11" name="Рисунок 11"/>
+                  <wp:cNvGraphicFramePr>
+                    <a:graphicFrameLocks xmlns:a="http://schemas.openxmlformats.org/drawingml/2006/main" noChangeAspect="1"/>
+                  </wp:cNvGraphicFramePr>
+                  <a:graphic xmlns:a="http://schemas.openxmlformats.org/drawingml/2006/main">
+                    <a:graphicData uri="http://schemas.openxmlformats.org/drawingml/2006/picture">
+                      <pic:pic xmlns:pic="http://schemas.openxmlformats.org/drawingml/2006/picture">
+                        <pic:nvPicPr>
+                          <pic:cNvPr id="0" name="Рисунок 16"/>
+                          <pic:cNvPicPr>
+                            <a:picLocks noChangeAspect="1" noChangeArrowheads="1"/>
+                          </pic:cNvPicPr>
+                        </pic:nvPicPr>
+                        <pic:blipFill>
+                          <a:blip r:embed="rId39">
+                            <a:extLst>
+                              <a:ext uri="{28A0092B-C50C-407E-A947-70E740481C1C}">
+                                <a14:useLocalDpi xmlns:a14="http://schemas.microsoft.com/office/drawing/2010/main" val="0"/>
+                              </a:ext>
+                            </a:extLst>
+                          </a:blip>
+                          <a:srcRect/>
+                          <a:stretch>
+                            <a:fillRect/>
+                          </a:stretch>
+                        </pic:blipFill>
+                        <pic:spPr bwMode="auto">
+                          <a:xfrm>
+                            <a:off x="0" y="0"/>
+                            <a:ext cx="180975" cy="276225"/>
+                          </a:xfrm>
+                          <a:prstGeom prst="rect">
+                            <a:avLst/>
+                          </a:prstGeom>
+                          <a:noFill/>
+                          <a:ln>
+                            <a:noFill/>
+                          </a:ln>
+                        </pic:spPr>
+                      </pic:pic>
+                    </a:graphicData>
+                  </a:graphic>
+                </wp:inline>
+              </w:drawing>
+            </w:r>
+          </w:p>
+        </w:tc>
+        <w:tc>
+          <w:tcPr>
+            <w:tcW w:w="2415" w:type="dxa"/>
+            <w:tcBorders>
+              <w:top w:val="single" w:sz="4" w:space="0" w:color="000000"/>
+              <w:left w:val="single" w:sz="4" w:space="0" w:color="000000"/>
+              <w:bottom w:val="single" w:sz="4" w:space="0" w:color="000000"/>
+              <w:right w:val="single" w:sz="4" w:space="0" w:color="000000"/>
+            </w:tcBorders>
+            <w:hideMark/>
+          </w:tcPr>
+          <w:p>
+            <w:pPr>
+              <w:tabs>
+                <w:tab w:val="left" w:pos="0"/>
+                <w:tab w:val="center" w:pos="4677"/>
+                <w:tab w:val="right" w:pos="9355"/>
+              </w:tabs>
+              <w:spacing w:after="0" w:line="240" w:lineRule="auto"/>
+              <w:jc w:val="both"/>
+              <w:rPr>
+                <w:rFonts w:ascii="Times New Roman" w:hAnsi="Times New Roman" w:cs="Times New Roman"/>
+                <w:sz w:val="28"/>
+                <w:szCs w:val="28"/>
+              </w:rPr>
+            </w:pPr>
+            <w:r>
+              <w:rPr>
+                <w:rFonts w:ascii="Times New Roman" w:hAnsi="Times New Roman" w:cs="Times New Roman"/>
+                <w:sz w:val="28"/>
+                <w:szCs w:val="28"/>
+              </w:rPr>
+              <w:t>Начальное состояние автомата</w:t>
+            </w:r>
+          </w:p>
+        </w:tc>
+        <w:tc>
+          <w:tcPr>
+            <w:tcW w:w="5954" w:type="dxa"/>
+            <w:tcBorders>
+              <w:top w:val="single" w:sz="4" w:space="0" w:color="000000"/>
+              <w:left w:val="single" w:sz="4" w:space="0" w:color="000000"/>
+              <w:bottom w:val="single" w:sz="4" w:space="0" w:color="000000"/>
+              <w:right w:val="single" w:sz="4" w:space="0" w:color="000000"/>
+            </w:tcBorders>
+            <w:hideMark/>
+          </w:tcPr>
+          <w:p>
+            <w:pPr>
+              <w:tabs>
+                <w:tab w:val="left" w:pos="0"/>
+                <w:tab w:val="center" w:pos="4677"/>
+                <w:tab w:val="right" w:pos="9355"/>
+              </w:tabs>
+              <w:spacing w:after="0" w:line="240" w:lineRule="auto"/>
+              <w:jc w:val="both"/>
+              <w:rPr>
+                <w:rFonts w:ascii="Times New Roman" w:hAnsi="Times New Roman" w:cs="Times New Roman"/>
+                <w:sz w:val="28"/>
+                <w:szCs w:val="28"/>
+              </w:rPr>
+            </w:pPr>
+            <w:r>
+              <w:rPr>
+                <w:rFonts w:ascii="Times New Roman" w:hAnsi="Times New Roman" w:cs="Times New Roman"/>
+                <w:sz w:val="28"/>
+                <w:szCs w:val="28"/>
+              </w:rPr>
+              <w:t>Состояние, которое приобретает автомат в начале своей работы. Представляется в виде стартового правила грамматики (нетерминальный символ А)</w:t>
+            </w:r>
+          </w:p>
+        </w:tc>
+      </w:tr>
+      <w:tr>
+        <w:trPr>
+          <w:trHeight w:val="70"/>
+        </w:trPr>
+        <w:tc>
+          <w:tcPr>
+            <w:tcW w:w="1696" w:type="dxa"/>
+            <w:tcBorders>
+              <w:top w:val="single" w:sz="4" w:space="0" w:color="000000"/>
+              <w:left w:val="single" w:sz="4" w:space="0" w:color="000000"/>
+              <w:bottom w:val="single" w:sz="4" w:space="0" w:color="000000"/>
+              <w:right w:val="single" w:sz="4" w:space="0" w:color="000000"/>
+            </w:tcBorders>
+            <w:vAlign w:val="center"/>
+            <w:hideMark/>
+          </w:tcPr>
+          <w:p>
+            <w:pPr>
+              <w:tabs>
+                <w:tab w:val="left" w:pos="0"/>
+                <w:tab w:val="center" w:pos="4677"/>
+                <w:tab w:val="right" w:pos="9355"/>
+              </w:tabs>
+              <w:spacing w:after="0" w:line="240" w:lineRule="auto"/>
+              <w:jc w:val="center"/>
+              <w:rPr>
+                <w:rFonts w:ascii="Times New Roman" w:eastAsia="Courier New" w:hAnsi="Times New Roman" w:cs="Times New Roman"/>
+                <w:sz w:val="28"/>
+                <w:szCs w:val="28"/>
+              </w:rPr>
+            </w:pPr>
+            <w:r>
+              <w:rPr>
+                <w:rFonts w:ascii="Times New Roman" w:hAnsi="Times New Roman" w:cs="Times New Roman"/>
+                <w:noProof/>
+                <w:sz w:val="28"/>
+                <w:szCs w:val="28"/>
+                <w:vertAlign w:val="subscript"/>
+                <w:lang w:eastAsia="ru-RU"/>
+              </w:rPr>
+              <w:drawing>
+                <wp:inline distT="0" distB="0" distL="0" distR="0" wp14:anchorId="424405F3" wp14:editId="63647219">
+                  <wp:extent cx="180975" cy="276225"/>
+                  <wp:effectExtent l="0" t="0" r="9525" b="9525"/>
+                  <wp:docPr id="10" name="Рисунок 10"/>
+                  <wp:cNvGraphicFramePr>
+                    <a:graphicFrameLocks xmlns:a="http://schemas.openxmlformats.org/drawingml/2006/main" noChangeAspect="1"/>
+                  </wp:cNvGraphicFramePr>
+                  <a:graphic xmlns:a="http://schemas.openxmlformats.org/drawingml/2006/main">
+                    <a:graphicData uri="http://schemas.openxmlformats.org/drawingml/2006/picture">
+                      <pic:pic xmlns:pic="http://schemas.openxmlformats.org/drawingml/2006/picture">
+                        <pic:nvPicPr>
+                          <pic:cNvPr id="0" name="Рисунок 15"/>
+                          <pic:cNvPicPr>
+                            <a:picLocks noChangeAspect="1" noChangeArrowheads="1"/>
+                          </pic:cNvPicPr>
+                        </pic:nvPicPr>
+                        <pic:blipFill>
+                          <a:blip r:embed="rId40">
+                            <a:extLst>
+                              <a:ext uri="{28A0092B-C50C-407E-A947-70E740481C1C}">
+                                <a14:useLocalDpi xmlns:a14="http://schemas.microsoft.com/office/drawing/2010/main" val="0"/>
+                              </a:ext>
+                            </a:extLst>
+                          </a:blip>
+                          <a:srcRect/>
+                          <a:stretch>
+                            <a:fillRect/>
+                          </a:stretch>
+                        </pic:blipFill>
+                        <pic:spPr bwMode="auto">
+                          <a:xfrm>
+                            <a:off x="0" y="0"/>
+                            <a:ext cx="180975" cy="276225"/>
+                          </a:xfrm>
+                          <a:prstGeom prst="rect">
+                            <a:avLst/>
+                          </a:prstGeom>
+                          <a:noFill/>
+                          <a:ln>
+                            <a:noFill/>
+                          </a:ln>
+                        </pic:spPr>
+                      </pic:pic>
+                    </a:graphicData>
+                  </a:graphic>
+                </wp:inline>
+              </w:drawing>
+            </w:r>
+          </w:p>
+        </w:tc>
+        <w:tc>
+          <w:tcPr>
+            <w:tcW w:w="2415" w:type="dxa"/>
+            <w:tcBorders>
+              <w:top w:val="single" w:sz="4" w:space="0" w:color="000000"/>
+              <w:left w:val="single" w:sz="4" w:space="0" w:color="000000"/>
+              <w:bottom w:val="single" w:sz="4" w:space="0" w:color="000000"/>
+              <w:right w:val="single" w:sz="4" w:space="0" w:color="000000"/>
+            </w:tcBorders>
+            <w:hideMark/>
+          </w:tcPr>
+          <w:p>
+            <w:pPr>
+              <w:tabs>
+                <w:tab w:val="left" w:pos="0"/>
+                <w:tab w:val="center" w:pos="4677"/>
+                <w:tab w:val="right" w:pos="9355"/>
+              </w:tabs>
+              <w:spacing w:after="0" w:line="240" w:lineRule="auto"/>
+              <w:jc w:val="both"/>
+              <w:rPr>
+                <w:rFonts w:ascii="Times New Roman" w:hAnsi="Times New Roman" w:cs="Times New Roman"/>
+                <w:sz w:val="28"/>
+                <w:szCs w:val="28"/>
+              </w:rPr>
+            </w:pPr>
+            <w:r>
+              <w:rPr>
+                <w:rFonts w:ascii="Times New Roman" w:hAnsi="Times New Roman" w:cs="Times New Roman"/>
+                <w:sz w:val="28"/>
+                <w:szCs w:val="28"/>
+              </w:rPr>
+              <w:t>Начальное состояние магазина автомата</w:t>
+            </w:r>
+          </w:p>
+        </w:tc>
+        <w:tc>
+          <w:tcPr>
+            <w:tcW w:w="5954" w:type="dxa"/>
+            <w:tcBorders>
+              <w:top w:val="single" w:sz="4" w:space="0" w:color="000000"/>
+              <w:left w:val="single" w:sz="4" w:space="0" w:color="000000"/>
+              <w:bottom w:val="single" w:sz="4" w:space="0" w:color="000000"/>
+              <w:right w:val="single" w:sz="4" w:space="0" w:color="000000"/>
+            </w:tcBorders>
+            <w:hideMark/>
+          </w:tcPr>
+          <w:p>
+            <w:pPr>
+              <w:tabs>
+                <w:tab w:val="left" w:pos="0"/>
+                <w:tab w:val="center" w:pos="4677"/>
+                <w:tab w:val="right" w:pos="9355"/>
+              </w:tabs>
+              <w:spacing w:after="0" w:line="240" w:lineRule="auto"/>
+              <w:jc w:val="both"/>
+              <w:rPr>
+                <w:rFonts w:ascii="Times New Roman" w:hAnsi="Times New Roman" w:cs="Times New Roman"/>
+                <w:sz w:val="28"/>
+                <w:szCs w:val="28"/>
+              </w:rPr>
+            </w:pPr>
+            <w:r>
+              <w:rPr>
+                <w:rFonts w:ascii="Times New Roman" w:hAnsi="Times New Roman" w:cs="Times New Roman"/>
+                <w:sz w:val="28"/>
+                <w:szCs w:val="28"/>
+              </w:rPr>
+              <w:t>Символ маркера дна стека ($)</w:t>
+            </w:r>
+          </w:p>
+        </w:tc>
+      </w:tr>
+    </w:tbl>
+    <w:p>
+      <w:pPr>
         <w:rPr>
           <w:rFonts w:ascii="Times New Roman" w:hAnsi="Times New Roman" w:cs="Times New Roman"/>
           <w:color w:val="000000"/>
@@ -18285,7 +22812,7 @@
       </w:pPr>
     </w:p>
     <w:sectPr>
-      <w:headerReference w:type="default" r:id="rId13"/>
+      <w:headerReference w:type="default" r:id="rId41"/>
       <w:pgSz w:w="11906" w:h="16838"/>
       <w:pgMar w:top="1134" w:right="567" w:bottom="851" w:left="1304" w:header="709" w:footer="709" w:gutter="0"/>
       <w:cols w:space="708"/>
@@ -18961,6 +23488,205 @@
     </w:lvl>
   </w:abstractNum>
   <w:abstractNum w:abstractNumId="5" w15:restartNumberingAfterBreak="0">
+    <w:nsid w:val="18900919"/>
+    <w:multiLevelType w:val="hybridMultilevel"/>
+    <w:tmpl w:val="F72CD62C"/>
+    <w:lvl w:ilvl="0" w:tplc="04190011">
+      <w:start w:val="1"/>
+      <w:numFmt w:val="decimal"/>
+      <w:lvlText w:val="%1)"/>
+      <w:lvlJc w:val="left"/>
+      <w:pPr>
+        <w:ind w:left="720" w:hanging="360"/>
+      </w:pPr>
+    </w:lvl>
+    <w:lvl w:ilvl="1" w:tplc="04190019">
+      <w:start w:val="1"/>
+      <w:numFmt w:val="lowerLetter"/>
+      <w:lvlText w:val="%2."/>
+      <w:lvlJc w:val="left"/>
+      <w:pPr>
+        <w:ind w:left="1440" w:hanging="360"/>
+      </w:pPr>
+    </w:lvl>
+    <w:lvl w:ilvl="2" w:tplc="0419001B">
+      <w:start w:val="1"/>
+      <w:numFmt w:val="lowerRoman"/>
+      <w:lvlText w:val="%3."/>
+      <w:lvlJc w:val="right"/>
+      <w:pPr>
+        <w:ind w:left="2160" w:hanging="180"/>
+      </w:pPr>
+    </w:lvl>
+    <w:lvl w:ilvl="3" w:tplc="0419000F">
+      <w:start w:val="1"/>
+      <w:numFmt w:val="decimal"/>
+      <w:lvlText w:val="%4."/>
+      <w:lvlJc w:val="left"/>
+      <w:pPr>
+        <w:ind w:left="2880" w:hanging="360"/>
+      </w:pPr>
+    </w:lvl>
+    <w:lvl w:ilvl="4" w:tplc="04190019">
+      <w:start w:val="1"/>
+      <w:numFmt w:val="lowerLetter"/>
+      <w:lvlText w:val="%5."/>
+      <w:lvlJc w:val="left"/>
+      <w:pPr>
+        <w:ind w:left="3600" w:hanging="360"/>
+      </w:pPr>
+    </w:lvl>
+    <w:lvl w:ilvl="5" w:tplc="0419001B">
+      <w:start w:val="1"/>
+      <w:numFmt w:val="lowerRoman"/>
+      <w:lvlText w:val="%6."/>
+      <w:lvlJc w:val="right"/>
+      <w:pPr>
+        <w:ind w:left="4320" w:hanging="180"/>
+      </w:pPr>
+    </w:lvl>
+    <w:lvl w:ilvl="6" w:tplc="0419000F">
+      <w:start w:val="1"/>
+      <w:numFmt w:val="decimal"/>
+      <w:lvlText w:val="%7."/>
+      <w:lvlJc w:val="left"/>
+      <w:pPr>
+        <w:ind w:left="5040" w:hanging="360"/>
+      </w:pPr>
+    </w:lvl>
+    <w:lvl w:ilvl="7" w:tplc="04190019">
+      <w:start w:val="1"/>
+      <w:numFmt w:val="lowerLetter"/>
+      <w:lvlText w:val="%8."/>
+      <w:lvlJc w:val="left"/>
+      <w:pPr>
+        <w:ind w:left="5760" w:hanging="360"/>
+      </w:pPr>
+    </w:lvl>
+    <w:lvl w:ilvl="8" w:tplc="0419001B">
+      <w:start w:val="1"/>
+      <w:numFmt w:val="lowerRoman"/>
+      <w:lvlText w:val="%9."/>
+      <w:lvlJc w:val="right"/>
+      <w:pPr>
+        <w:ind w:left="6480" w:hanging="180"/>
+      </w:pPr>
+    </w:lvl>
+  </w:abstractNum>
+  <w:abstractNum w:abstractNumId="6" w15:restartNumberingAfterBreak="0">
+    <w:nsid w:val="18D84991"/>
+    <w:multiLevelType w:val="hybridMultilevel"/>
+    <w:tmpl w:val="F11670EE"/>
+    <w:lvl w:ilvl="0" w:tplc="04190001">
+      <w:start w:val="1"/>
+      <w:numFmt w:val="bullet"/>
+      <w:lvlText w:val=""/>
+      <w:lvlJc w:val="left"/>
+      <w:pPr>
+        <w:ind w:left="720" w:hanging="360"/>
+      </w:pPr>
+      <w:rPr>
+        <w:rFonts w:ascii="Symbol" w:hAnsi="Symbol" w:hint="default"/>
+      </w:rPr>
+    </w:lvl>
+    <w:lvl w:ilvl="1" w:tplc="04190003" w:tentative="1">
+      <w:start w:val="1"/>
+      <w:numFmt w:val="bullet"/>
+      <w:lvlText w:val="o"/>
+      <w:lvlJc w:val="left"/>
+      <w:pPr>
+        <w:ind w:left="1440" w:hanging="360"/>
+      </w:pPr>
+      <w:rPr>
+        <w:rFonts w:ascii="Courier New" w:hAnsi="Courier New" w:cs="Courier New" w:hint="default"/>
+      </w:rPr>
+    </w:lvl>
+    <w:lvl w:ilvl="2" w:tplc="04190005" w:tentative="1">
+      <w:start w:val="1"/>
+      <w:numFmt w:val="bullet"/>
+      <w:lvlText w:val=""/>
+      <w:lvlJc w:val="left"/>
+      <w:pPr>
+        <w:ind w:left="2160" w:hanging="360"/>
+      </w:pPr>
+      <w:rPr>
+        <w:rFonts w:ascii="Wingdings" w:hAnsi="Wingdings" w:hint="default"/>
+      </w:rPr>
+    </w:lvl>
+    <w:lvl w:ilvl="3" w:tplc="04190001" w:tentative="1">
+      <w:start w:val="1"/>
+      <w:numFmt w:val="bullet"/>
+      <w:lvlText w:val=""/>
+      <w:lvlJc w:val="left"/>
+      <w:pPr>
+        <w:ind w:left="2880" w:hanging="360"/>
+      </w:pPr>
+      <w:rPr>
+        <w:rFonts w:ascii="Symbol" w:hAnsi="Symbol" w:hint="default"/>
+      </w:rPr>
+    </w:lvl>
+    <w:lvl w:ilvl="4" w:tplc="04190003" w:tentative="1">
+      <w:start w:val="1"/>
+      <w:numFmt w:val="bullet"/>
+      <w:lvlText w:val="o"/>
+      <w:lvlJc w:val="left"/>
+      <w:pPr>
+        <w:ind w:left="3600" w:hanging="360"/>
+      </w:pPr>
+      <w:rPr>
+        <w:rFonts w:ascii="Courier New" w:hAnsi="Courier New" w:cs="Courier New" w:hint="default"/>
+      </w:rPr>
+    </w:lvl>
+    <w:lvl w:ilvl="5" w:tplc="04190005" w:tentative="1">
+      <w:start w:val="1"/>
+      <w:numFmt w:val="bullet"/>
+      <w:lvlText w:val=""/>
+      <w:lvlJc w:val="left"/>
+      <w:pPr>
+        <w:ind w:left="4320" w:hanging="360"/>
+      </w:pPr>
+      <w:rPr>
+        <w:rFonts w:ascii="Wingdings" w:hAnsi="Wingdings" w:hint="default"/>
+      </w:rPr>
+    </w:lvl>
+    <w:lvl w:ilvl="6" w:tplc="04190001" w:tentative="1">
+      <w:start w:val="1"/>
+      <w:numFmt w:val="bullet"/>
+      <w:lvlText w:val=""/>
+      <w:lvlJc w:val="left"/>
+      <w:pPr>
+        <w:ind w:left="5040" w:hanging="360"/>
+      </w:pPr>
+      <w:rPr>
+        <w:rFonts w:ascii="Symbol" w:hAnsi="Symbol" w:hint="default"/>
+      </w:rPr>
+    </w:lvl>
+    <w:lvl w:ilvl="7" w:tplc="04190003" w:tentative="1">
+      <w:start w:val="1"/>
+      <w:numFmt w:val="bullet"/>
+      <w:lvlText w:val="o"/>
+      <w:lvlJc w:val="left"/>
+      <w:pPr>
+        <w:ind w:left="5760" w:hanging="360"/>
+      </w:pPr>
+      <w:rPr>
+        <w:rFonts w:ascii="Courier New" w:hAnsi="Courier New" w:cs="Courier New" w:hint="default"/>
+      </w:rPr>
+    </w:lvl>
+    <w:lvl w:ilvl="8" w:tplc="04190005" w:tentative="1">
+      <w:start w:val="1"/>
+      <w:numFmt w:val="bullet"/>
+      <w:lvlText w:val=""/>
+      <w:lvlJc w:val="left"/>
+      <w:pPr>
+        <w:ind w:left="6480" w:hanging="360"/>
+      </w:pPr>
+      <w:rPr>
+        <w:rFonts w:ascii="Wingdings" w:hAnsi="Wingdings" w:hint="default"/>
+      </w:rPr>
+    </w:lvl>
+  </w:abstractNum>
+  <w:abstractNum w:abstractNumId="7" w15:restartNumberingAfterBreak="0">
     <w:nsid w:val="1B7D52F1"/>
     <w:multiLevelType w:val="multilevel"/>
     <w:tmpl w:val="663A4EAE"/>
@@ -19074,7 +23800,7 @@
       </w:rPr>
     </w:lvl>
   </w:abstractNum>
-  <w:abstractNum w:abstractNumId="6" w15:restartNumberingAfterBreak="0">
+  <w:abstractNum w:abstractNumId="8" w15:restartNumberingAfterBreak="0">
     <w:nsid w:val="1E3C2C86"/>
     <w:multiLevelType w:val="multilevel"/>
     <w:tmpl w:val="DEC84D98"/>
@@ -19188,7 +23914,7 @@
       </w:rPr>
     </w:lvl>
   </w:abstractNum>
-  <w:abstractNum w:abstractNumId="7" w15:restartNumberingAfterBreak="0">
+  <w:abstractNum w:abstractNumId="9" w15:restartNumberingAfterBreak="0">
     <w:nsid w:val="226A0221"/>
     <w:multiLevelType w:val="multilevel"/>
     <w:tmpl w:val="229030C4"/>
@@ -19304,7 +24030,7 @@
       </w:rPr>
     </w:lvl>
   </w:abstractNum>
-  <w:abstractNum w:abstractNumId="8" w15:restartNumberingAfterBreak="0">
+  <w:abstractNum w:abstractNumId="10" w15:restartNumberingAfterBreak="0">
     <w:nsid w:val="235532AD"/>
     <w:multiLevelType w:val="multilevel"/>
     <w:tmpl w:val="C408DC2A"/>
@@ -19418,7 +24144,7 @@
       </w:rPr>
     </w:lvl>
   </w:abstractNum>
-  <w:abstractNum w:abstractNumId="9" w15:restartNumberingAfterBreak="0">
+  <w:abstractNum w:abstractNumId="11" w15:restartNumberingAfterBreak="0">
     <w:nsid w:val="35983D92"/>
     <w:multiLevelType w:val="multilevel"/>
     <w:tmpl w:val="F9362050"/>
@@ -19532,7 +24258,7 @@
       </w:rPr>
     </w:lvl>
   </w:abstractNum>
-  <w:abstractNum w:abstractNumId="10" w15:restartNumberingAfterBreak="0">
+  <w:abstractNum w:abstractNumId="12" w15:restartNumberingAfterBreak="0">
     <w:nsid w:val="3DB473ED"/>
     <w:multiLevelType w:val="multilevel"/>
     <w:tmpl w:val="F9362050"/>
@@ -19646,7 +24372,7 @@
       </w:rPr>
     </w:lvl>
   </w:abstractNum>
-  <w:abstractNum w:abstractNumId="11" w15:restartNumberingAfterBreak="0">
+  <w:abstractNum w:abstractNumId="13" w15:restartNumberingAfterBreak="0">
     <w:nsid w:val="520C5326"/>
     <w:multiLevelType w:val="hybridMultilevel"/>
     <w:tmpl w:val="381C0D94"/>
@@ -19759,7 +24485,7 @@
       </w:rPr>
     </w:lvl>
   </w:abstractNum>
-  <w:abstractNum w:abstractNumId="12" w15:restartNumberingAfterBreak="0">
+  <w:abstractNum w:abstractNumId="14" w15:restartNumberingAfterBreak="0">
     <w:nsid w:val="62BC2395"/>
     <w:multiLevelType w:val="multilevel"/>
     <w:tmpl w:val="229030C4"/>
@@ -19875,7 +24601,7 @@
       </w:rPr>
     </w:lvl>
   </w:abstractNum>
-  <w:abstractNum w:abstractNumId="13" w15:restartNumberingAfterBreak="0">
+  <w:abstractNum w:abstractNumId="15" w15:restartNumberingAfterBreak="0">
     <w:nsid w:val="66AB0E34"/>
     <w:multiLevelType w:val="multilevel"/>
     <w:tmpl w:val="F9362050"/>
@@ -19993,34 +24719,34 @@
     <w:abstractNumId w:val="2"/>
   </w:num>
   <w:num w:numId="2">
-    <w:abstractNumId w:val="8"/>
+    <w:abstractNumId w:val="10"/>
   </w:num>
   <w:num w:numId="3">
-    <w:abstractNumId w:val="7"/>
+    <w:abstractNumId w:val="9"/>
   </w:num>
   <w:num w:numId="4">
-    <w:abstractNumId w:val="12"/>
+    <w:abstractNumId w:val="14"/>
   </w:num>
   <w:num w:numId="5">
-    <w:abstractNumId w:val="13"/>
+    <w:abstractNumId w:val="15"/>
   </w:num>
   <w:num w:numId="6">
-    <w:abstractNumId w:val="11"/>
+    <w:abstractNumId w:val="13"/>
   </w:num>
   <w:num w:numId="7">
     <w:abstractNumId w:val="4"/>
   </w:num>
   <w:num w:numId="8">
-    <w:abstractNumId w:val="5"/>
+    <w:abstractNumId w:val="7"/>
   </w:num>
   <w:num w:numId="9">
-    <w:abstractNumId w:val="10"/>
+    <w:abstractNumId w:val="12"/>
   </w:num>
   <w:num w:numId="10">
     <w:abstractNumId w:val="0"/>
   </w:num>
   <w:num w:numId="11">
-    <w:abstractNumId w:val="9"/>
+    <w:abstractNumId w:val="11"/>
   </w:num>
   <w:num w:numId="12">
     <w:abstractNumId w:val="3"/>
@@ -20029,7 +24755,40 @@
     <w:abstractNumId w:val="1"/>
   </w:num>
   <w:num w:numId="14">
+    <w:abstractNumId w:val="8"/>
+  </w:num>
+  <w:num w:numId="15">
     <w:abstractNumId w:val="6"/>
+  </w:num>
+  <w:num w:numId="16">
+    <w:abstractNumId w:val="5"/>
+    <w:lvlOverride w:ilvl="0">
+      <w:startOverride w:val="1"/>
+    </w:lvlOverride>
+    <w:lvlOverride w:ilvl="1">
+      <w:startOverride w:val="1"/>
+    </w:lvlOverride>
+    <w:lvlOverride w:ilvl="2">
+      <w:startOverride w:val="1"/>
+    </w:lvlOverride>
+    <w:lvlOverride w:ilvl="3">
+      <w:startOverride w:val="1"/>
+    </w:lvlOverride>
+    <w:lvlOverride w:ilvl="4">
+      <w:startOverride w:val="1"/>
+    </w:lvlOverride>
+    <w:lvlOverride w:ilvl="5">
+      <w:startOverride w:val="1"/>
+    </w:lvlOverride>
+    <w:lvlOverride w:ilvl="6">
+      <w:startOverride w:val="1"/>
+    </w:lvlOverride>
+    <w:lvlOverride w:ilvl="7">
+      <w:startOverride w:val="1"/>
+    </w:lvlOverride>
+    <w:lvlOverride w:ilvl="8">
+      <w:startOverride w:val="1"/>
+    </w:lvlOverride>
   </w:num>
 </w:numbering>
 </file>
@@ -20765,6 +25524,29 @@
       <w:szCs w:val="18"/>
     </w:rPr>
   </w:style>
+  <w:style w:type="table" w:customStyle="1" w:styleId="21">
+    <w:name w:val="Сетка таблицы2"/>
+    <w:basedOn w:val="a1"/>
+    <w:uiPriority w:val="59"/>
+    <w:rsid w:val="002D1F67"/>
+    <w:pPr>
+      <w:spacing w:after="0" w:line="240" w:lineRule="auto"/>
+    </w:pPr>
+    <w:rPr>
+      <w:rFonts w:ascii="Times New Roman" w:hAnsi="Times New Roman" w:cs="Times New Roman"/>
+    </w:rPr>
+    <w:tblPr>
+      <w:tblInd w:w="0" w:type="nil"/>
+      <w:tblBorders>
+        <w:top w:val="single" w:sz="4" w:space="0" w:color="auto"/>
+        <w:left w:val="single" w:sz="4" w:space="0" w:color="auto"/>
+        <w:bottom w:val="single" w:sz="4" w:space="0" w:color="auto"/>
+        <w:right w:val="single" w:sz="4" w:space="0" w:color="auto"/>
+        <w:insideH w:val="single" w:sz="4" w:space="0" w:color="auto"/>
+        <w:insideV w:val="single" w:sz="4" w:space="0" w:color="auto"/>
+      </w:tblBorders>
+    </w:tblPr>
+  </w:style>
 </w:styles>
 </file>
 
@@ -21034,7 +25816,7 @@
 </file>
 
 <file path=customXml/itemProps1.xml><?xml version="1.0" encoding="utf-8"?>
-<ds:datastoreItem xmlns:ds="http://schemas.openxmlformats.org/officeDocument/2006/customXml" ds:itemID="{EAE9A9D9-9BC2-42CD-A060-F3272B014B5D}">
+<ds:datastoreItem xmlns:ds="http://schemas.openxmlformats.org/officeDocument/2006/customXml" ds:itemID="{BF79734A-8B19-4372-BF3F-9CFFFBBA9154}">
   <ds:schemaRefs>
     <ds:schemaRef ds:uri="http://schemas.openxmlformats.org/officeDocument/2006/bibliography"/>
   </ds:schemaRefs>

--- a/Пояснительная записка.docx
+++ b/Пояснительная записка.docx
@@ -377,6 +377,7 @@
         </w:rPr>
         <w:t xml:space="preserve"> </w:t>
       </w:r>
+      <w:proofErr w:type="gramStart"/>
       <w:r>
         <w:rPr>
           <w:rFonts w:ascii="Times New Roman" w:eastAsia="Calibri" w:hAnsi="Times New Roman" w:cs="Times New Roman"/>
@@ -391,7 +392,16 @@
           <w:sz w:val="28"/>
           <w:szCs w:val="28"/>
         </w:rPr>
-        <w:t>&lt; &gt; = !</w:t>
+        <w:t>&lt; &gt;</w:t>
+      </w:r>
+      <w:proofErr w:type="gramEnd"/>
+      <w:r>
+        <w:rPr>
+          <w:rFonts w:ascii="Times New Roman" w:eastAsia="Calibri" w:hAnsi="Times New Roman" w:cs="Times New Roman"/>
+          <w:sz w:val="28"/>
+          <w:szCs w:val="28"/>
+        </w:rPr>
+        <w:t xml:space="preserve"> = !</w:t>
       </w:r>
       <w:r>
         <w:rPr>
@@ -1636,13 +1646,23 @@
                 <w:szCs w:val="28"/>
               </w:rPr>
             </w:pPr>
-            <w:r>
-              <w:rPr>
-                <w:rFonts w:ascii="Times New Roman" w:hAnsi="Times New Roman" w:cs="Times New Roman"/>
-                <w:sz w:val="28"/>
-                <w:szCs w:val="28"/>
-              </w:rPr>
-              <w:t xml:space="preserve">&gt;= бинарная операция </w:t>
+            <w:proofErr w:type="gramStart"/>
+            <w:r>
+              <w:rPr>
+                <w:rFonts w:ascii="Times New Roman" w:hAnsi="Times New Roman" w:cs="Times New Roman"/>
+                <w:sz w:val="28"/>
+                <w:szCs w:val="28"/>
+              </w:rPr>
+              <w:t>&gt;=</w:t>
+            </w:r>
+            <w:proofErr w:type="gramEnd"/>
+            <w:r>
+              <w:rPr>
+                <w:rFonts w:ascii="Times New Roman" w:hAnsi="Times New Roman" w:cs="Times New Roman"/>
+                <w:sz w:val="28"/>
+                <w:szCs w:val="28"/>
+              </w:rPr>
+              <w:t xml:space="preserve"> бинарная операция </w:t>
             </w:r>
             <w:r>
               <w:rPr>
@@ -1716,6 +1736,7 @@
                 <w:szCs w:val="28"/>
               </w:rPr>
             </w:pPr>
+            <w:proofErr w:type="gramStart"/>
             <w:r>
               <w:rPr>
                 <w:rFonts w:ascii="Times New Roman" w:hAnsi="Times New Roman" w:cs="Times New Roman"/>
@@ -1724,6 +1745,7 @@
               </w:rPr>
               <w:t>!=</w:t>
             </w:r>
+            <w:proofErr w:type="gramEnd"/>
             <w:r>
               <w:rPr>
                 <w:rFonts w:ascii="Times New Roman" w:hAnsi="Times New Roman" w:cs="Times New Roman"/>
@@ -1760,6 +1782,7 @@
                 <w:szCs w:val="28"/>
               </w:rPr>
             </w:pPr>
+            <w:proofErr w:type="gramStart"/>
             <w:r>
               <w:rPr>
                 <w:rFonts w:ascii="Times New Roman" w:hAnsi="Times New Roman" w:cs="Times New Roman"/>
@@ -1774,7 +1797,16 @@
                 <w:sz w:val="28"/>
                 <w:szCs w:val="28"/>
               </w:rPr>
-              <w:t xml:space="preserve"> бинарная операция</w:t>
+              <w:t xml:space="preserve"> бинарная</w:t>
+            </w:r>
+            <w:proofErr w:type="gramEnd"/>
+            <w:r>
+              <w:rPr>
+                <w:rFonts w:ascii="Times New Roman" w:hAnsi="Times New Roman" w:cs="Times New Roman"/>
+                <w:sz w:val="28"/>
+                <w:szCs w:val="28"/>
+              </w:rPr>
+              <w:t xml:space="preserve"> операция</w:t>
             </w:r>
             <w:r>
               <w:rPr>
@@ -2229,7 +2261,25 @@
           <w:sz w:val="28"/>
           <w:szCs w:val="28"/>
         </w:rPr>
-        <w:t xml:space="preserve">&lt;буква&gt; ::= a | b | c | d | e | f | g | h | i | j | k | l | m | n | o | p | q | r | s | t | u | v | w | x | y | z </w:t>
+        <w:t>&lt;буква</w:t>
+      </w:r>
+      <w:proofErr w:type="gramStart"/>
+      <w:r>
+        <w:rPr>
+          <w:rFonts w:ascii="Times New Roman" w:hAnsi="Times New Roman" w:cs="Times New Roman"/>
+          <w:sz w:val="28"/>
+          <w:szCs w:val="28"/>
+        </w:rPr>
+        <w:t>&gt; ::=</w:t>
+      </w:r>
+      <w:proofErr w:type="gramEnd"/>
+      <w:r>
+        <w:rPr>
+          <w:rFonts w:ascii="Times New Roman" w:hAnsi="Times New Roman" w:cs="Times New Roman"/>
+          <w:sz w:val="28"/>
+          <w:szCs w:val="28"/>
+        </w:rPr>
+        <w:t xml:space="preserve"> a | b | c | d | e | f | g | h | i | j | k | l | m | n | o | p | q | r | s | t | u | v | w | x | y | z </w:t>
       </w:r>
     </w:p>
     <w:p>
@@ -2259,6 +2309,7 @@
         </w:rPr>
         <w:t>цифра</w:t>
       </w:r>
+      <w:proofErr w:type="gramStart"/>
       <w:r>
         <w:rPr>
           <w:rFonts w:ascii="Times New Roman" w:hAnsi="Times New Roman" w:cs="Times New Roman"/>
@@ -2281,7 +2332,16 @@
           <w:sz w:val="28"/>
           <w:szCs w:val="28"/>
         </w:rPr>
-        <w:t>::= 0 | 1 | 2 | 3 | 4 | 5 | 6 | 7 | 8 | 9</w:t>
+        <w:t>::=</w:t>
+      </w:r>
+      <w:proofErr w:type="gramEnd"/>
+      <w:r>
+        <w:rPr>
+          <w:rFonts w:ascii="Times New Roman" w:hAnsi="Times New Roman" w:cs="Times New Roman"/>
+          <w:sz w:val="28"/>
+          <w:szCs w:val="28"/>
+        </w:rPr>
+        <w:t xml:space="preserve"> 0 | 1 | 2 | 3 | 4 | 5 | 6 | 7 | 8 | 9</w:t>
       </w:r>
     </w:p>
     <w:p>
@@ -2311,6 +2371,7 @@
         </w:rPr>
         <w:t>идентификатор</w:t>
       </w:r>
+      <w:proofErr w:type="gramStart"/>
       <w:r>
         <w:rPr>
           <w:rFonts w:ascii="Times New Roman" w:hAnsi="Times New Roman" w:cs="Times New Roman"/>
@@ -2325,7 +2386,16 @@
           <w:sz w:val="28"/>
           <w:szCs w:val="28"/>
         </w:rPr>
-        <w:t xml:space="preserve"> ::= </w:t>
+        <w:t xml:space="preserve"> ::=</w:t>
+      </w:r>
+      <w:proofErr w:type="gramEnd"/>
+      <w:r>
+        <w:rPr>
+          <w:rFonts w:ascii="Times New Roman" w:hAnsi="Times New Roman" w:cs="Times New Roman"/>
+          <w:sz w:val="28"/>
+          <w:szCs w:val="28"/>
+        </w:rPr>
+        <w:t xml:space="preserve"> </w:t>
       </w:r>
       <w:r>
         <w:rPr>
@@ -2912,6 +2982,7 @@
         </w:rPr>
         <w:t>цифра</w:t>
       </w:r>
+      <w:proofErr w:type="gramStart"/>
       <w:r>
         <w:rPr>
           <w:rFonts w:ascii="Times New Roman" w:hAnsi="Times New Roman" w:cs="Times New Roman"/>
@@ -2927,7 +2998,16 @@
           <w:sz w:val="28"/>
           <w:szCs w:val="28"/>
         </w:rPr>
-        <w:t xml:space="preserve"> ::= 0 | 1 | 2 | 3 | 4 | 5 | 6 | 7 | 8 | 9</w:t>
+        <w:t xml:space="preserve"> ::=</w:t>
+      </w:r>
+      <w:proofErr w:type="gramEnd"/>
+      <w:r>
+        <w:rPr>
+          <w:rFonts w:ascii="Times New Roman" w:hAnsi="Times New Roman" w:cs="Times New Roman"/>
+          <w:sz w:val="28"/>
+          <w:szCs w:val="28"/>
+        </w:rPr>
+        <w:t xml:space="preserve"> 0 | 1 | 2 | 3 | 4 | 5 | 6 | 7 | 8 | 9</w:t>
       </w:r>
     </w:p>
     <w:p>
@@ -2956,13 +3036,23 @@
         </w:rPr>
         <w:t>шестнадцатеричное число</w:t>
       </w:r>
-      <w:r>
-        <w:rPr>
-          <w:rFonts w:ascii="Times New Roman" w:hAnsi="Times New Roman" w:cs="Times New Roman"/>
-          <w:sz w:val="28"/>
-          <w:szCs w:val="28"/>
-        </w:rPr>
-        <w:t>&gt; ::= &lt;</w:t>
+      <w:proofErr w:type="gramStart"/>
+      <w:r>
+        <w:rPr>
+          <w:rFonts w:ascii="Times New Roman" w:hAnsi="Times New Roman" w:cs="Times New Roman"/>
+          <w:sz w:val="28"/>
+          <w:szCs w:val="28"/>
+        </w:rPr>
+        <w:t>&gt; ::=</w:t>
+      </w:r>
+      <w:proofErr w:type="gramEnd"/>
+      <w:r>
+        <w:rPr>
+          <w:rFonts w:ascii="Times New Roman" w:hAnsi="Times New Roman" w:cs="Times New Roman"/>
+          <w:sz w:val="28"/>
+          <w:szCs w:val="28"/>
+        </w:rPr>
+        <w:t xml:space="preserve"> &lt;</w:t>
       </w:r>
       <w:r>
         <w:rPr>
@@ -3113,13 +3203,23 @@
         </w:rPr>
         <w:t>целочисленный литерал</w:t>
       </w:r>
-      <w:r>
-        <w:rPr>
-          <w:rFonts w:ascii="Times New Roman" w:hAnsi="Times New Roman" w:cs="Times New Roman"/>
-          <w:sz w:val="28"/>
-          <w:szCs w:val="28"/>
-        </w:rPr>
-        <w:t>&gt; ::= (</w:t>
+      <w:proofErr w:type="gramStart"/>
+      <w:r>
+        <w:rPr>
+          <w:rFonts w:ascii="Times New Roman" w:hAnsi="Times New Roman" w:cs="Times New Roman"/>
+          <w:sz w:val="28"/>
+          <w:szCs w:val="28"/>
+        </w:rPr>
+        <w:t>&gt; ::=</w:t>
+      </w:r>
+      <w:proofErr w:type="gramEnd"/>
+      <w:r>
+        <w:rPr>
+          <w:rFonts w:ascii="Times New Roman" w:hAnsi="Times New Roman" w:cs="Times New Roman"/>
+          <w:sz w:val="28"/>
+          <w:szCs w:val="28"/>
+        </w:rPr>
+        <w:t xml:space="preserve"> (</w:t>
       </w:r>
       <w:r>
         <w:rPr>
@@ -3302,7 +3402,16 @@
           <w:sz w:val="28"/>
           <w:szCs w:val="28"/>
         </w:rPr>
-        <w:t>-2019</w:t>
+        <w:t>-</w:t>
+      </w:r>
+      <w:proofErr w:type="gramStart"/>
+      <w:r>
+        <w:rPr>
+          <w:rFonts w:ascii="Times New Roman" w:eastAsia="Calibri" w:hAnsi="Times New Roman" w:cs="Times New Roman"/>
+          <w:sz w:val="28"/>
+          <w:szCs w:val="28"/>
+        </w:rPr>
+        <w:t>2019</w:t>
       </w:r>
       <w:r>
         <w:rPr>
@@ -3326,7 +3435,16 @@
           <w:sz w:val="28"/>
           <w:szCs w:val="28"/>
         </w:rPr>
-        <w:t xml:space="preserve">объявление данных начинается с ключевого слова </w:t>
+        <w:t>объявление</w:t>
+      </w:r>
+      <w:proofErr w:type="gramEnd"/>
+      <w:r>
+        <w:rPr>
+          <w:rFonts w:ascii="Times New Roman" w:eastAsia="Calibri" w:hAnsi="Times New Roman" w:cs="Times New Roman"/>
+          <w:sz w:val="28"/>
+          <w:szCs w:val="28"/>
+        </w:rPr>
+        <w:t xml:space="preserve"> данных начинается с ключевого слова </w:t>
       </w:r>
       <w:r>
         <w:rPr>
@@ -3520,7 +3638,16 @@
           <w:sz w:val="28"/>
           <w:szCs w:val="28"/>
         </w:rPr>
-        <w:t>-2019</w:t>
+        <w:t>-</w:t>
+      </w:r>
+      <w:proofErr w:type="gramStart"/>
+      <w:r>
+        <w:rPr>
+          <w:rFonts w:ascii="Times New Roman" w:eastAsia="Calibri" w:hAnsi="Times New Roman" w:cs="Times New Roman"/>
+          <w:sz w:val="28"/>
+          <w:szCs w:val="28"/>
+        </w:rPr>
+        <w:t>2019</w:t>
       </w:r>
       <w:r>
         <w:rPr>
@@ -3544,7 +3671,16 @@
           <w:sz w:val="28"/>
           <w:szCs w:val="28"/>
         </w:rPr>
-        <w:t xml:space="preserve">имеют область видимости, а именно префикс </w:t>
+        <w:t>имеют</w:t>
+      </w:r>
+      <w:proofErr w:type="gramEnd"/>
+      <w:r>
+        <w:rPr>
+          <w:rFonts w:ascii="Times New Roman" w:eastAsia="Calibri" w:hAnsi="Times New Roman" w:cs="Times New Roman"/>
+          <w:sz w:val="28"/>
+          <w:szCs w:val="28"/>
+        </w:rPr>
+        <w:t xml:space="preserve"> область видимости, а именно префикс </w:t>
       </w:r>
       <w:r>
         <w:rPr>
@@ -3994,7 +4130,16 @@
           <w:sz w:val="28"/>
           <w:szCs w:val="28"/>
         </w:rPr>
-        <w:t>-2019</w:t>
+        <w:t>-</w:t>
+      </w:r>
+      <w:proofErr w:type="gramStart"/>
+      <w:r>
+        <w:rPr>
+          <w:rFonts w:ascii="Times New Roman" w:eastAsia="Calibri" w:hAnsi="Times New Roman" w:cs="Times New Roman"/>
+          <w:sz w:val="28"/>
+          <w:szCs w:val="28"/>
+        </w:rPr>
+        <w:t>2019</w:t>
       </w:r>
       <w:r>
         <w:rPr>
@@ -4018,7 +4163,16 @@
           <w:sz w:val="28"/>
           <w:szCs w:val="28"/>
         </w:rPr>
-        <w:t>представлена в таблице 1.5.</w:t>
+        <w:t>представлена</w:t>
+      </w:r>
+      <w:proofErr w:type="gramEnd"/>
+      <w:r>
+        <w:rPr>
+          <w:rFonts w:ascii="Times New Roman" w:eastAsia="Calibri" w:hAnsi="Times New Roman" w:cs="Times New Roman"/>
+          <w:sz w:val="28"/>
+          <w:szCs w:val="28"/>
+        </w:rPr>
+        <w:t xml:space="preserve"> в таблице 1.5.</w:t>
       </w:r>
     </w:p>
     <w:p>
@@ -4338,6 +4492,7 @@
               </w:rPr>
               <w:t xml:space="preserve">  </w:t>
             </w:r>
+            <w:proofErr w:type="gramStart"/>
             <w:r>
               <w:rPr>
                 <w:rFonts w:ascii="Times New Roman" w:hAnsi="Times New Roman" w:cs="Times New Roman"/>
@@ -4352,7 +4507,16 @@
                 <w:sz w:val="28"/>
                 <w:szCs w:val="28"/>
               </w:rPr>
-              <w:t xml:space="preserve"> программный блок</w:t>
+              <w:t xml:space="preserve"> программный</w:t>
+            </w:r>
+            <w:proofErr w:type="gramEnd"/>
+            <w:r>
+              <w:rPr>
+                <w:rFonts w:ascii="Times New Roman" w:hAnsi="Times New Roman" w:cs="Times New Roman"/>
+                <w:sz w:val="28"/>
+                <w:szCs w:val="28"/>
+              </w:rPr>
+              <w:t xml:space="preserve"> блок</w:t>
             </w:r>
             <w:r>
               <w:rPr>
@@ -4750,6 +4914,7 @@
               </w:rPr>
             </w:pPr>
             <w:proofErr w:type="spellStart"/>
+            <w:proofErr w:type="gramStart"/>
             <w:r>
               <w:rPr>
                 <w:rFonts w:ascii="Times New Roman" w:hAnsi="Times New Roman" w:cs="Times New Roman"/>
@@ -4767,6 +4932,7 @@
               </w:rPr>
               <w:t>(</w:t>
             </w:r>
+            <w:proofErr w:type="gramEnd"/>
             <w:r>
               <w:rPr>
                 <w:rFonts w:ascii="Times New Roman" w:hAnsi="Times New Roman" w:cs="Times New Roman"/>
@@ -4830,6 +4996,7 @@
               </w:rPr>
             </w:pPr>
             <w:proofErr w:type="spellStart"/>
+            <w:proofErr w:type="gramStart"/>
             <w:r>
               <w:rPr>
                 <w:rFonts w:ascii="Times New Roman" w:hAnsi="Times New Roman" w:cs="Times New Roman"/>
@@ -4848,6 +5015,7 @@
               <w:t>(</w:t>
             </w:r>
             <w:proofErr w:type="spellStart"/>
+            <w:proofErr w:type="gramEnd"/>
             <w:r>
               <w:rPr>
                 <w:rFonts w:ascii="Times New Roman" w:hAnsi="Times New Roman" w:cs="Times New Roman"/>
@@ -5417,6 +5585,7 @@
                 <w:szCs w:val="28"/>
               </w:rPr>
             </w:pPr>
+            <w:proofErr w:type="gramStart"/>
             <w:r>
               <w:rPr>
                 <w:rFonts w:ascii="Times New Roman" w:hAnsi="Times New Roman" w:cs="Times New Roman"/>
@@ -5431,7 +5600,16 @@
                 <w:sz w:val="28"/>
                 <w:szCs w:val="28"/>
               </w:rPr>
-              <w:t>— бинарн</w:t>
+              <w:t>—</w:t>
+            </w:r>
+            <w:proofErr w:type="gramEnd"/>
+            <w:r>
+              <w:rPr>
+                <w:rFonts w:ascii="Times New Roman" w:hAnsi="Times New Roman" w:cs="Times New Roman"/>
+                <w:sz w:val="28"/>
+                <w:szCs w:val="28"/>
+              </w:rPr>
+              <w:t xml:space="preserve"> бинарн</w:t>
             </w:r>
             <w:r>
               <w:rPr>
@@ -5453,6 +5631,7 @@
                 <w:szCs w:val="28"/>
               </w:rPr>
             </w:pPr>
+            <w:proofErr w:type="gramStart"/>
             <w:r>
               <w:rPr>
                 <w:rFonts w:ascii="Times New Roman" w:hAnsi="Times New Roman" w:cs="Times New Roman"/>
@@ -5461,6 +5640,7 @@
               </w:rPr>
               <w:t>&gt;=</w:t>
             </w:r>
+            <w:proofErr w:type="gramEnd"/>
             <w:r>
               <w:rPr>
                 <w:rFonts w:ascii="Times New Roman" w:hAnsi="Times New Roman" w:cs="Times New Roman"/>
@@ -5561,6 +5741,7 @@
                 <w:szCs w:val="28"/>
               </w:rPr>
             </w:pPr>
+            <w:proofErr w:type="gramStart"/>
             <w:r>
               <w:rPr>
                 <w:rFonts w:ascii="Times New Roman" w:hAnsi="Times New Roman" w:cs="Times New Roman"/>
@@ -5570,6 +5751,7 @@
               </w:rPr>
               <w:t>!=</w:t>
             </w:r>
+            <w:proofErr w:type="gramEnd"/>
             <w:r>
               <w:rPr>
                 <w:rFonts w:ascii="Times New Roman" w:hAnsi="Times New Roman" w:cs="Times New Roman"/>
@@ -6690,7 +6872,25 @@
           <w:sz w:val="28"/>
           <w:szCs w:val="28"/>
         </w:rPr>
-        <w:t xml:space="preserve">Область видимости «сверху вниз». В GMP-2019  требуется обязательное объявление переменной перед её использованием. Все переменные должны находиться внутри программного блока языка. Имеется возможность объявления одинаковых переменных в разных </w:t>
+        <w:t>Область видимости «сверху вниз». В GMP-</w:t>
+      </w:r>
+      <w:proofErr w:type="gramStart"/>
+      <w:r>
+        <w:rPr>
+          <w:rFonts w:ascii="Times New Roman" w:hAnsi="Times New Roman" w:cs="Times New Roman"/>
+          <w:sz w:val="28"/>
+          <w:szCs w:val="28"/>
+        </w:rPr>
+        <w:t>2019  требуется</w:t>
+      </w:r>
+      <w:proofErr w:type="gramEnd"/>
+      <w:r>
+        <w:rPr>
+          <w:rFonts w:ascii="Times New Roman" w:hAnsi="Times New Roman" w:cs="Times New Roman"/>
+          <w:sz w:val="28"/>
+          <w:szCs w:val="28"/>
+        </w:rPr>
+        <w:t xml:space="preserve"> обязательное объявление переменной перед её использованием. Все переменные должны находиться внутри программного блока языка. Имеется возможность объявления одинаковых переменных в разных </w:t>
       </w:r>
       <w:r>
         <w:rPr>
@@ -7447,6 +7647,7 @@
                 <w:lang w:val="en-US"/>
               </w:rPr>
             </w:pPr>
+            <w:proofErr w:type="gramStart"/>
             <w:r>
               <w:rPr>
                 <w:rFonts w:ascii="Times New Roman" w:hAnsi="Times New Roman" w:cs="Times New Roman"/>
@@ -7465,6 +7666,7 @@
               </w:rPr>
               <w:t>(</w:t>
             </w:r>
+            <w:proofErr w:type="gramEnd"/>
             <w:r>
               <w:rPr>
                 <w:rFonts w:ascii="Times New Roman" w:hAnsi="Times New Roman" w:cs="Times New Roman"/>
@@ -7651,6 +7853,7 @@
                 <w:lang w:val="en-US"/>
               </w:rPr>
             </w:pPr>
+            <w:proofErr w:type="gramStart"/>
             <w:r>
               <w:rPr>
                 <w:rFonts w:ascii="Times New Roman" w:hAnsi="Times New Roman" w:cs="Times New Roman"/>
@@ -7661,6 +7864,7 @@
               <w:t>pow(</w:t>
             </w:r>
             <w:proofErr w:type="spellStart"/>
+            <w:proofErr w:type="gramEnd"/>
             <w:r>
               <w:rPr>
                 <w:rFonts w:ascii="Times New Roman" w:hAnsi="Times New Roman" w:cs="Times New Roman"/>
@@ -7959,6 +8163,7 @@
         </w:rPr>
         <w:t xml:space="preserve">используется функция </w:t>
       </w:r>
+      <w:proofErr w:type="gramStart"/>
       <w:r>
         <w:rPr>
           <w:rFonts w:ascii="Times New Roman" w:eastAsia="Calibri" w:hAnsi="Times New Roman" w:cs="Times New Roman"/>
@@ -7974,7 +8179,16 @@
           <w:sz w:val="28"/>
           <w:szCs w:val="28"/>
         </w:rPr>
-        <w:t>(&lt;имя идентификатора&gt;</w:t>
+        <w:t>(</w:t>
+      </w:r>
+      <w:proofErr w:type="gramEnd"/>
+      <w:r>
+        <w:rPr>
+          <w:rFonts w:ascii="Times New Roman" w:eastAsia="Calibri" w:hAnsi="Times New Roman" w:cs="Times New Roman"/>
+          <w:sz w:val="28"/>
+          <w:szCs w:val="28"/>
+        </w:rPr>
+        <w:t>&lt;имя идентификатора&gt;</w:t>
       </w:r>
       <w:r>
         <w:rPr>
@@ -9620,9 +9834,21 @@
           <w:szCs w:val="28"/>
           <w:lang w:val="en-US"/>
         </w:rPr>
-        <w:t xml:space="preserve"> function min(</w:t>
+        <w:t xml:space="preserve"> function </w:t>
+      </w:r>
+      <w:proofErr w:type="gramStart"/>
+      <w:r>
+        <w:rPr>
+          <w:rFonts w:ascii="Times New Roman" w:hAnsi="Times New Roman" w:cs="Times New Roman"/>
+          <w:color w:val="000000"/>
+          <w:sz w:val="28"/>
+          <w:szCs w:val="28"/>
+          <w:lang w:val="en-US"/>
+        </w:rPr>
+        <w:t>min(</w:t>
       </w:r>
       <w:proofErr w:type="spellStart"/>
+      <w:proofErr w:type="gramEnd"/>
       <w:r>
         <w:rPr>
           <w:rFonts w:ascii="Times New Roman" w:hAnsi="Times New Roman" w:cs="Times New Roman"/>
@@ -9966,6 +10192,7 @@
         <w:t xml:space="preserve">line function </w:t>
       </w:r>
       <w:proofErr w:type="spellStart"/>
+      <w:proofErr w:type="gramStart"/>
       <w:r>
         <w:rPr>
           <w:rFonts w:ascii="Times New Roman" w:hAnsi="Times New Roman" w:cs="Times New Roman"/>
@@ -9988,6 +10215,7 @@
         <w:t>(</w:t>
       </w:r>
       <w:proofErr w:type="spellStart"/>
+      <w:proofErr w:type="gramEnd"/>
       <w:r>
         <w:rPr>
           <w:rFonts w:ascii="Times New Roman" w:hAnsi="Times New Roman" w:cs="Times New Roman"/>
@@ -10768,7 +10996,29 @@
           <w:szCs w:val="28"/>
           <w:lang w:val="en-US"/>
         </w:rPr>
-        <w:t>result = compare(str1, str2);</w:t>
+        <w:t xml:space="preserve">result = </w:t>
+      </w:r>
+      <w:proofErr w:type="gramStart"/>
+      <w:r>
+        <w:rPr>
+          <w:rFonts w:ascii="Times New Roman" w:hAnsi="Times New Roman" w:cs="Times New Roman"/>
+          <w:color w:val="000000"/>
+          <w:sz w:val="28"/>
+          <w:szCs w:val="28"/>
+          <w:lang w:val="en-US"/>
+        </w:rPr>
+        <w:t>compare(</w:t>
+      </w:r>
+      <w:proofErr w:type="gramEnd"/>
+      <w:r>
+        <w:rPr>
+          <w:rFonts w:ascii="Times New Roman" w:hAnsi="Times New Roman" w:cs="Times New Roman"/>
+          <w:color w:val="000000"/>
+          <w:sz w:val="28"/>
+          <w:szCs w:val="28"/>
+          <w:lang w:val="en-US"/>
+        </w:rPr>
+        <w:t>str1, str2);</w:t>
       </w:r>
     </w:p>
     <w:p>
@@ -10795,6 +11045,7 @@
         </w:rPr>
         <w:tab/>
       </w:r>
+      <w:proofErr w:type="gramStart"/>
       <w:r>
         <w:rPr>
           <w:rFonts w:ascii="Times New Roman" w:hAnsi="Times New Roman" w:cs="Times New Roman"/>
@@ -10803,7 +11054,18 @@
           <w:szCs w:val="28"/>
           <w:lang w:val="en-US"/>
         </w:rPr>
-        <w:t>if(result == 1) {</w:t>
+        <w:t>if(</w:t>
+      </w:r>
+      <w:proofErr w:type="gramEnd"/>
+      <w:r>
+        <w:rPr>
+          <w:rFonts w:ascii="Times New Roman" w:hAnsi="Times New Roman" w:cs="Times New Roman"/>
+          <w:color w:val="000000"/>
+          <w:sz w:val="28"/>
+          <w:szCs w:val="28"/>
+          <w:lang w:val="en-US"/>
+        </w:rPr>
+        <w:t>result == 1) {</w:t>
       </w:r>
     </w:p>
     <w:p>
@@ -10839,7 +11101,29 @@
           <w:lang w:val="en-US"/>
         </w:rPr>
         <w:tab/>
-        <w:t>a = min(b, c);</w:t>
+        <w:t xml:space="preserve">a = </w:t>
+      </w:r>
+      <w:proofErr w:type="gramStart"/>
+      <w:r>
+        <w:rPr>
+          <w:rFonts w:ascii="Times New Roman" w:hAnsi="Times New Roman" w:cs="Times New Roman"/>
+          <w:color w:val="000000"/>
+          <w:sz w:val="28"/>
+          <w:szCs w:val="28"/>
+          <w:lang w:val="en-US"/>
+        </w:rPr>
+        <w:t>min(</w:t>
+      </w:r>
+      <w:proofErr w:type="gramEnd"/>
+      <w:r>
+        <w:rPr>
+          <w:rFonts w:ascii="Times New Roman" w:hAnsi="Times New Roman" w:cs="Times New Roman"/>
+          <w:color w:val="000000"/>
+          <w:sz w:val="28"/>
+          <w:szCs w:val="28"/>
+          <w:lang w:val="en-US"/>
+        </w:rPr>
+        <w:t>b, c);</w:t>
       </w:r>
     </w:p>
     <w:p>
@@ -10901,7 +11185,28 @@
           <w:lang w:val="en-US"/>
         </w:rPr>
         <w:tab/>
-        <w:t>print("strings are not equal");</w:t>
+      </w:r>
+      <w:proofErr w:type="gramStart"/>
+      <w:r>
+        <w:rPr>
+          <w:rFonts w:ascii="Times New Roman" w:hAnsi="Times New Roman" w:cs="Times New Roman"/>
+          <w:color w:val="000000"/>
+          <w:sz w:val="28"/>
+          <w:szCs w:val="28"/>
+          <w:lang w:val="en-US"/>
+        </w:rPr>
+        <w:t>print(</w:t>
+      </w:r>
+      <w:proofErr w:type="gramEnd"/>
+      <w:r>
+        <w:rPr>
+          <w:rFonts w:ascii="Times New Roman" w:hAnsi="Times New Roman" w:cs="Times New Roman"/>
+          <w:color w:val="000000"/>
+          <w:sz w:val="28"/>
+          <w:szCs w:val="28"/>
+          <w:lang w:val="en-US"/>
+        </w:rPr>
+        <w:t>"strings are not equal");</w:t>
       </w:r>
     </w:p>
     <w:p>
@@ -10987,7 +11292,28 @@
           <w:lang w:val="en-US"/>
         </w:rPr>
         <w:tab/>
-        <w:t>if(a &gt;= b) {</w:t>
+      </w:r>
+      <w:proofErr w:type="gramStart"/>
+      <w:r>
+        <w:rPr>
+          <w:rFonts w:ascii="Times New Roman" w:hAnsi="Times New Roman" w:cs="Times New Roman"/>
+          <w:color w:val="000000"/>
+          <w:sz w:val="28"/>
+          <w:szCs w:val="28"/>
+          <w:lang w:val="en-US"/>
+        </w:rPr>
+        <w:t>if(</w:t>
+      </w:r>
+      <w:proofErr w:type="gramEnd"/>
+      <w:r>
+        <w:rPr>
+          <w:rFonts w:ascii="Times New Roman" w:hAnsi="Times New Roman" w:cs="Times New Roman"/>
+          <w:color w:val="000000"/>
+          <w:sz w:val="28"/>
+          <w:szCs w:val="28"/>
+          <w:lang w:val="en-US"/>
+        </w:rPr>
+        <w:t>a &gt;= b) {</w:t>
       </w:r>
     </w:p>
     <w:p>
@@ -11023,7 +11349,29 @@
           <w:lang w:val="en-US"/>
         </w:rPr>
         <w:tab/>
-        <w:t>b = pow(c, 2);</w:t>
+        <w:t xml:space="preserve">b = </w:t>
+      </w:r>
+      <w:proofErr w:type="gramStart"/>
+      <w:r>
+        <w:rPr>
+          <w:rFonts w:ascii="Times New Roman" w:hAnsi="Times New Roman" w:cs="Times New Roman"/>
+          <w:color w:val="000000"/>
+          <w:sz w:val="28"/>
+          <w:szCs w:val="28"/>
+          <w:lang w:val="en-US"/>
+        </w:rPr>
+        <w:t>pow(</w:t>
+      </w:r>
+      <w:proofErr w:type="gramEnd"/>
+      <w:r>
+        <w:rPr>
+          <w:rFonts w:ascii="Times New Roman" w:hAnsi="Times New Roman" w:cs="Times New Roman"/>
+          <w:color w:val="000000"/>
+          <w:sz w:val="28"/>
+          <w:szCs w:val="28"/>
+          <w:lang w:val="en-US"/>
+        </w:rPr>
+        <w:t>c, 2);</w:t>
       </w:r>
     </w:p>
     <w:p>
@@ -11115,6 +11463,7 @@
         <w:t xml:space="preserve">str1 = </w:t>
       </w:r>
       <w:proofErr w:type="spellStart"/>
+      <w:proofErr w:type="gramStart"/>
       <w:r>
         <w:rPr>
           <w:rFonts w:ascii="Times New Roman" w:hAnsi="Times New Roman" w:cs="Times New Roman"/>
@@ -11134,7 +11483,18 @@
           <w:szCs w:val="28"/>
           <w:lang w:val="en-US"/>
         </w:rPr>
-        <w:t>(b, 300);</w:t>
+        <w:t>(</w:t>
+      </w:r>
+      <w:proofErr w:type="gramEnd"/>
+      <w:r>
+        <w:rPr>
+          <w:rFonts w:ascii="Times New Roman" w:hAnsi="Times New Roman" w:cs="Times New Roman"/>
+          <w:color w:val="000000"/>
+          <w:sz w:val="28"/>
+          <w:szCs w:val="28"/>
+          <w:lang w:val="en-US"/>
+        </w:rPr>
+        <w:t>b, 300);</w:t>
       </w:r>
     </w:p>
     <w:p>
@@ -17405,7 +17765,7 @@
           </mc:Choice>
           <mc:Fallback>
             <w:pict>
-              <v:shapetype w14:anchorId="16B87E62" id="_x0000_t32" coordsize="21600,21600" o:spt="32" o:oned="t" path="m,l21600,21600e" filled="f">
+              <v:shapetype w14:anchorId="36462143" id="_x0000_t32" coordsize="21600,21600" o:spt="32" o:oned="t" path="m,l21600,21600e" filled="f">
                 <v:path arrowok="t" fillok="f" o:connecttype="none"/>
                 <o:lock v:ext="edit" shapetype="t"/>
               </v:shapetype>
@@ -17853,7 +18213,7 @@
           </mc:Choice>
           <mc:Fallback>
             <w:pict>
-              <v:shape w14:anchorId="254A03F3" id="Прямая со стрелкой 192" o:spid="_x0000_s1026" type="#_x0000_t32" style="position:absolute;margin-left:182pt;margin-top:61.75pt;width:29.4pt;height:.1pt;z-index:251658240;visibility:visible;mso-wrap-style:square;mso-width-percent:0;mso-height-percent:0;mso-wrap-distance-left:9pt;mso-wrap-distance-top:0;mso-wrap-distance-right:9pt;mso-wrap-distance-bottom:0;mso-position-horizontal:absolute;mso-position-horizontal-relative:text;mso-position-vertical:absolute;mso-position-vertical-relative:text;mso-width-percent:0;mso-height-percent:0;mso-width-relative:margin;mso-height-relative:margin" o:gfxdata="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" strokecolor="black [3213]" strokeweight="1pt">
+              <v:shape w14:anchorId="1BD6D4F5" id="Прямая со стрелкой 192" o:spid="_x0000_s1026" type="#_x0000_t32" style="position:absolute;margin-left:182pt;margin-top:61.75pt;width:29.4pt;height:.1pt;z-index:251658240;visibility:visible;mso-wrap-style:square;mso-width-percent:0;mso-height-percent:0;mso-wrap-distance-left:9pt;mso-wrap-distance-top:0;mso-wrap-distance-right:9pt;mso-wrap-distance-bottom:0;mso-position-horizontal:absolute;mso-position-horizontal-relative:text;mso-position-vertical:absolute;mso-position-vertical-relative:text;mso-width-percent:0;mso-height-percent:0;mso-width-relative:margin;mso-height-relative:margin" o:gfxdata="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" strokecolor="black [3213]" strokeweight="1pt">
                 <v:stroke endarrow="block" joinstyle="miter"/>
               </v:shape>
             </w:pict>
@@ -17928,7 +18288,7 @@
           </mc:Choice>
           <mc:Fallback>
             <w:pict>
-              <v:shape w14:anchorId="368705B9" id="Прямая со стрелкой 195" o:spid="_x0000_s1026" type="#_x0000_t32" style="position:absolute;margin-left:93.8pt;margin-top:61.75pt;width:32.4pt;height:.7pt;z-index:251658240;visibility:visible;mso-wrap-style:square;mso-width-percent:0;mso-height-percent:0;mso-wrap-distance-left:9pt;mso-wrap-distance-top:0;mso-wrap-distance-right:9pt;mso-wrap-distance-bottom:0;mso-position-horizontal:absolute;mso-position-horizontal-relative:text;mso-position-vertical:absolute;mso-position-vertical-relative:text;mso-width-percent:0;mso-height-percent:0;mso-width-relative:margin;mso-height-relative:margin" o:gfxdata="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" strokecolor="black [3213]" strokeweight="1pt">
+              <v:shape w14:anchorId="26FE9ABD" id="Прямая со стрелкой 195" o:spid="_x0000_s1026" type="#_x0000_t32" style="position:absolute;margin-left:93.8pt;margin-top:61.75pt;width:32.4pt;height:.7pt;z-index:251658240;visibility:visible;mso-wrap-style:square;mso-width-percent:0;mso-height-percent:0;mso-wrap-distance-left:9pt;mso-wrap-distance-top:0;mso-wrap-distance-right:9pt;mso-wrap-distance-bottom:0;mso-position-horizontal:absolute;mso-position-horizontal-relative:text;mso-position-vertical:absolute;mso-position-vertical-relative:text;mso-width-percent:0;mso-height-percent:0;mso-width-relative:margin;mso-height-relative:margin" o:gfxdata="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" strokecolor="black [3213]" strokeweight="1pt">
                 <v:stroke endarrow="block" joinstyle="miter"/>
               </v:shape>
             </w:pict>
@@ -18003,7 +18363,7 @@
           </mc:Choice>
           <mc:Fallback>
             <w:pict>
-              <v:shape w14:anchorId="1BEA2B18" id="Прямая со стрелкой 203" o:spid="_x0000_s1026" type="#_x0000_t32" style="position:absolute;margin-left:267.6pt;margin-top:62.35pt;width:29.4pt;height:.1pt;z-index:251658240;visibility:visible;mso-wrap-style:square;mso-width-percent:0;mso-height-percent:0;mso-wrap-distance-left:9pt;mso-wrap-distance-top:0;mso-wrap-distance-right:9pt;mso-wrap-distance-bottom:0;mso-position-horizontal:absolute;mso-position-horizontal-relative:text;mso-position-vertical:absolute;mso-position-vertical-relative:text;mso-width-percent:0;mso-height-percent:0;mso-width-relative:margin;mso-height-relative:margin" o:gfxdata="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" strokecolor="black [3213]" strokeweight="1pt">
+              <v:shape w14:anchorId="171E4F67" id="Прямая со стрелкой 203" o:spid="_x0000_s1026" type="#_x0000_t32" style="position:absolute;margin-left:267.6pt;margin-top:62.35pt;width:29.4pt;height:.1pt;z-index:251658240;visibility:visible;mso-wrap-style:square;mso-width-percent:0;mso-height-percent:0;mso-wrap-distance-left:9pt;mso-wrap-distance-top:0;mso-wrap-distance-right:9pt;mso-wrap-distance-bottom:0;mso-position-horizontal:absolute;mso-position-horizontal-relative:text;mso-position-vertical:absolute;mso-position-vertical-relative:text;mso-width-percent:0;mso-height-percent:0;mso-width-relative:margin;mso-height-relative:margin" o:gfxdata="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" strokecolor="black [3213]" strokeweight="1pt">
                 <v:stroke endarrow="block" joinstyle="miter"/>
               </v:shape>
             </w:pict>
@@ -18309,7 +18669,7 @@
           <v:shape id="_x0000_i1046" type="#_x0000_t75" style="width:420pt;height:171.75pt" o:ole="">
             <v:imagedata r:id="rId13" o:title=""/>
           </v:shape>
-          <o:OLEObject Type="Embed" ProgID="Visio.Drawing.11" ShapeID="_x0000_i1046" DrawAspect="Content" ObjectID="_1637433464" r:id="rId14"/>
+          <o:OLEObject Type="Embed" ProgID="Visio.Drawing.11" ShapeID="_x0000_i1046" DrawAspect="Content" ObjectID="_1637435694" r:id="rId14"/>
         </w:object>
       </w:r>
     </w:p>
@@ -18437,7 +18797,7 @@
           <v:shape id="_x0000_i1047" type="#_x0000_t75" style="width:108pt;height:24pt" o:ole="">
             <v:imagedata r:id="rId15" o:title=""/>
           </v:shape>
-          <o:OLEObject Type="Embed" ProgID="Equation.3" ShapeID="_x0000_i1047" DrawAspect="Content" ObjectID="_1637433465" r:id="rId16"/>
+          <o:OLEObject Type="Embed" ProgID="Equation.3" ShapeID="_x0000_i1047" DrawAspect="Content" ObjectID="_1637435695" r:id="rId16"/>
         </w:object>
       </w:r>
       <w:r>
@@ -18623,7 +18983,7 @@
           <v:shape id="_x0000_i1048" type="#_x0000_t75" style="width:15.75pt;height:15.75pt" o:ole="">
             <v:imagedata r:id="rId17" o:title=""/>
           </v:shape>
-          <o:OLEObject Type="Embed" ProgID="Equation.3" ShapeID="_x0000_i1048" DrawAspect="Content" ObjectID="_1637433466" r:id="rId18"/>
+          <o:OLEObject Type="Embed" ProgID="Equation.3" ShapeID="_x0000_i1048" DrawAspect="Content" ObjectID="_1637435696" r:id="rId18"/>
         </w:object>
       </w:r>
       <w:r>
@@ -18662,7 +19022,7 @@
           <v:shape id="_x0000_i1049" type="#_x0000_t75" style="width:57.75pt;height:17.25pt" o:ole="">
             <v:imagedata r:id="rId19" o:title=""/>
           </v:shape>
-          <o:OLEObject Type="Embed" ProgID="Equation.3" ShapeID="_x0000_i1049" DrawAspect="Content" ObjectID="_1637433467" r:id="rId20"/>
+          <o:OLEObject Type="Embed" ProgID="Equation.3" ShapeID="_x0000_i1049" DrawAspect="Content" ObjectID="_1637435697" r:id="rId20"/>
         </w:object>
       </w:r>
       <w:r>
@@ -18684,7 +19044,7 @@
           <v:shape id="_x0000_i1050" type="#_x0000_t75" style="width:155.25pt;height:20.25pt" o:ole="">
             <v:imagedata r:id="rId21" o:title=""/>
           </v:shape>
-          <o:OLEObject Type="Embed" ProgID="Equation.3" ShapeID="_x0000_i1050" DrawAspect="Content" ObjectID="_1637433468" r:id="rId22"/>
+          <o:OLEObject Type="Embed" ProgID="Equation.3" ShapeID="_x0000_i1050" DrawAspect="Content" ObjectID="_1637435698" r:id="rId22"/>
         </w:object>
       </w:r>
       <w:r>
@@ -18721,7 +19081,7 @@
           <v:shape id="_x0000_i1051" type="#_x0000_t75" style="width:86.25pt;height:24pt" o:ole="">
             <v:imagedata r:id="rId23" o:title=""/>
           </v:shape>
-          <o:OLEObject Type="Embed" ProgID="Equation.3" ShapeID="_x0000_i1051" DrawAspect="Content" ObjectID="_1637433469" r:id="rId24"/>
+          <o:OLEObject Type="Embed" ProgID="Equation.3" ShapeID="_x0000_i1051" DrawAspect="Content" ObjectID="_1637435699" r:id="rId24"/>
         </w:object>
       </w:r>
       <w:r>
@@ -18753,7 +19113,7 @@
           <v:shape id="_x0000_i1052" type="#_x0000_t75" style="width:44.25pt;height:20.25pt" o:ole="">
             <v:imagedata r:id="rId25" o:title=""/>
           </v:shape>
-          <o:OLEObject Type="Embed" ProgID="Equation.3" ShapeID="_x0000_i1052" DrawAspect="Content" ObjectID="_1637433470" r:id="rId26"/>
+          <o:OLEObject Type="Embed" ProgID="Equation.3" ShapeID="_x0000_i1052" DrawAspect="Content" ObjectID="_1637435700" r:id="rId26"/>
         </w:object>
       </w:r>
       <w:r>
@@ -18797,7 +19157,7 @@
           <v:shape id="_x0000_i1053" type="#_x0000_t75" style="width:48pt;height:17.25pt" o:ole="">
             <v:imagedata r:id="rId27" o:title=""/>
           </v:shape>
-          <o:OLEObject Type="Embed" ProgID="Equation.3" ShapeID="_x0000_i1053" DrawAspect="Content" ObjectID="_1637433471" r:id="rId28"/>
+          <o:OLEObject Type="Embed" ProgID="Equation.3" ShapeID="_x0000_i1053" DrawAspect="Content" ObjectID="_1637435701" r:id="rId28"/>
         </w:object>
       </w:r>
       <w:r>
@@ -18819,7 +19179,7 @@
           <v:shape id="_x0000_i1054" type="#_x0000_t75" style="width:43.5pt;height:17.25pt" o:ole="">
             <v:imagedata r:id="rId29" o:title=""/>
           </v:shape>
-          <o:OLEObject Type="Embed" ProgID="Equation.3" ShapeID="_x0000_i1054" DrawAspect="Content" ObjectID="_1637433472" r:id="rId30"/>
+          <o:OLEObject Type="Embed" ProgID="Equation.3" ShapeID="_x0000_i1054" DrawAspect="Content" ObjectID="_1637435702" r:id="rId30"/>
         </w:object>
       </w:r>
       <w:r>
@@ -18868,7 +19228,7 @@
           <v:shape id="_x0000_i1055" type="#_x0000_t75" style="width:14.25pt;height:17.25pt" o:ole="">
             <v:imagedata r:id="rId31" o:title=""/>
           </v:shape>
-          <o:OLEObject Type="Embed" ProgID="Equation.3" ShapeID="_x0000_i1055" DrawAspect="Content" ObjectID="_1637433473" r:id="rId32"/>
+          <o:OLEObject Type="Embed" ProgID="Equation.3" ShapeID="_x0000_i1055" DrawAspect="Content" ObjectID="_1637435703" r:id="rId32"/>
         </w:object>
       </w:r>
       <w:r>
@@ -19024,13 +19384,13 @@
       <w:tblPr>
         <w:tblStyle w:val="21"/>
         <w:tblW w:w="10065" w:type="dxa"/>
-        <w:tblInd w:w="108" w:type="dxa"/>
+        <w:tblInd w:w="0" w:type="dxa"/>
         <w:tblLook w:val="04A0" w:firstRow="1" w:lastRow="0" w:firstColumn="1" w:lastColumn="0" w:noHBand="0" w:noVBand="1"/>
       </w:tblPr>
       <w:tblGrid>
         <w:gridCol w:w="1701"/>
-        <w:gridCol w:w="2268"/>
-        <w:gridCol w:w="6096"/>
+        <w:gridCol w:w="2300"/>
+        <w:gridCol w:w="6064"/>
       </w:tblGrid>
       <w:tr>
         <w:tc>
@@ -19052,7 +19412,7 @@
                 <w:tab w:val="right" w:pos="9355"/>
               </w:tabs>
               <w:spacing w:after="0" w:line="240" w:lineRule="auto"/>
-              <w:jc w:val="center"/>
+              <w:jc w:val="both"/>
               <w:rPr>
                 <w:rFonts w:eastAsia="Calibri"/>
                 <w:b/>
@@ -19074,7 +19434,7 @@
         </w:tc>
         <w:tc>
           <w:tcPr>
-            <w:tcW w:w="2268" w:type="dxa"/>
+            <w:tcW w:w="2300" w:type="dxa"/>
             <w:tcBorders>
               <w:top w:val="single" w:sz="4" w:space="0" w:color="auto"/>
               <w:left w:val="single" w:sz="4" w:space="0" w:color="auto"/>
@@ -19091,7 +19451,7 @@
                 <w:tab w:val="right" w:pos="9355"/>
               </w:tabs>
               <w:spacing w:after="0" w:line="240" w:lineRule="auto"/>
-              <w:jc w:val="center"/>
+              <w:jc w:val="both"/>
               <w:rPr>
                 <w:rFonts w:eastAsia="Calibri"/>
                 <w:b/>
@@ -19111,7 +19471,7 @@
         </w:tc>
         <w:tc>
           <w:tcPr>
-            <w:tcW w:w="6096" w:type="dxa"/>
+            <w:tcW w:w="6064" w:type="dxa"/>
             <w:tcBorders>
               <w:top w:val="single" w:sz="4" w:space="0" w:color="auto"/>
               <w:left w:val="single" w:sz="4" w:space="0" w:color="auto"/>
@@ -19128,7 +19488,7 @@
                 <w:tab w:val="right" w:pos="9355"/>
               </w:tabs>
               <w:spacing w:after="0" w:line="240" w:lineRule="auto"/>
-              <w:jc w:val="center"/>
+              <w:jc w:val="both"/>
               <w:rPr>
                 <w:rFonts w:eastAsia="Calibri"/>
                 <w:sz w:val="28"/>
@@ -19167,7 +19527,7 @@
                 <w:tab w:val="right" w:pos="9355"/>
               </w:tabs>
               <w:spacing w:after="0" w:line="240" w:lineRule="auto"/>
-              <w:jc w:val="center"/>
+              <w:jc w:val="both"/>
               <w:rPr>
                 <w:rFonts w:eastAsia="Calibri"/>
                 <w:sz w:val="28"/>
@@ -19188,7 +19548,7 @@
         </w:tc>
         <w:tc>
           <w:tcPr>
-            <w:tcW w:w="2268" w:type="dxa"/>
+            <w:tcW w:w="2300" w:type="dxa"/>
             <w:tcBorders>
               <w:top w:val="single" w:sz="4" w:space="0" w:color="auto"/>
               <w:left w:val="single" w:sz="4" w:space="0" w:color="auto"/>
@@ -19221,7 +19581,17 @@
                 <w:szCs w:val="28"/>
                 <w:lang w:val="en-US"/>
               </w:rPr>
-              <w:t>S→m</w:t>
+              <w:t>S→</w:t>
+            </w:r>
+            <w:proofErr w:type="gramStart"/>
+            <w:r>
+              <w:rPr>
+                <w:rFonts w:eastAsia="Calibri"/>
+                <w:sz w:val="28"/>
+                <w:szCs w:val="28"/>
+                <w:lang w:val="en-US"/>
+              </w:rPr>
+              <w:t>m</w:t>
             </w:r>
             <w:proofErr w:type="spellEnd"/>
             <w:r>
@@ -19234,6 +19604,7 @@
               <w:t>{</w:t>
             </w:r>
             <w:proofErr w:type="spellStart"/>
+            <w:proofErr w:type="gramEnd"/>
             <w:r>
               <w:rPr>
                 <w:rFonts w:eastAsia="Calibri"/>
@@ -19302,13 +19673,11 @@
               </w:rPr>
               <w:t>;};S</w:t>
             </w:r>
-            <w:bookmarkStart w:id="100" w:name="_GoBack"/>
-            <w:bookmarkEnd w:id="100"/>
           </w:p>
         </w:tc>
         <w:tc>
           <w:tcPr>
-            <w:tcW w:w="6096" w:type="dxa"/>
+            <w:tcW w:w="6064" w:type="dxa"/>
             <w:tcBorders>
               <w:top w:val="single" w:sz="4" w:space="0" w:color="auto"/>
               <w:left w:val="single" w:sz="4" w:space="0" w:color="auto"/>
@@ -19364,7 +19733,7 @@
                 <w:tab w:val="right" w:pos="9355"/>
               </w:tabs>
               <w:spacing w:after="0" w:line="240" w:lineRule="auto"/>
-              <w:jc w:val="center"/>
+              <w:jc w:val="both"/>
               <w:rPr>
                 <w:rFonts w:eastAsia="Calibri"/>
                 <w:sz w:val="28"/>
@@ -19385,7 +19754,7 @@
         </w:tc>
         <w:tc>
           <w:tcPr>
-            <w:tcW w:w="2268" w:type="dxa"/>
+            <w:tcW w:w="2300" w:type="dxa"/>
             <w:tcBorders>
               <w:top w:val="single" w:sz="4" w:space="0" w:color="auto"/>
               <w:left w:val="single" w:sz="4" w:space="0" w:color="auto"/>
@@ -19418,9 +19787,187 @@
                 <w:szCs w:val="28"/>
                 <w:lang w:val="en-US"/>
               </w:rPr>
-              <w:t>vF;N</w:t>
+              <w:t>N→dti</w:t>
             </w:r>
             <w:proofErr w:type="spellEnd"/>
+            <w:r>
+              <w:rPr>
+                <w:rFonts w:eastAsia="Calibri"/>
+                <w:sz w:val="28"/>
+                <w:szCs w:val="28"/>
+                <w:lang w:val="en-US"/>
+              </w:rPr>
+              <w:t>;|</w:t>
+            </w:r>
+            <w:proofErr w:type="spellStart"/>
+            <w:r>
+              <w:rPr>
+                <w:rFonts w:eastAsia="Calibri"/>
+                <w:sz w:val="28"/>
+                <w:szCs w:val="28"/>
+                <w:lang w:val="en-US"/>
+              </w:rPr>
+              <w:t>i</w:t>
+            </w:r>
+            <w:proofErr w:type="spellEnd"/>
+            <w:r>
+              <w:rPr>
+                <w:rFonts w:eastAsia="Calibri"/>
+                <w:sz w:val="28"/>
+                <w:szCs w:val="28"/>
+                <w:lang w:val="en-US"/>
+              </w:rPr>
+              <w:t>=E;|</w:t>
+            </w:r>
+            <w:proofErr w:type="spellStart"/>
+            <w:proofErr w:type="gramStart"/>
+            <w:r>
+              <w:rPr>
+                <w:rFonts w:eastAsia="Calibri"/>
+                <w:sz w:val="28"/>
+                <w:szCs w:val="28"/>
+                <w:lang w:val="en-US"/>
+              </w:rPr>
+              <w:t>dti;N</w:t>
+            </w:r>
+            <w:proofErr w:type="spellEnd"/>
+            <w:proofErr w:type="gramEnd"/>
+            <w:r>
+              <w:rPr>
+                <w:rFonts w:eastAsia="Calibri"/>
+                <w:sz w:val="28"/>
+                <w:szCs w:val="28"/>
+                <w:lang w:val="en-US"/>
+              </w:rPr>
+              <w:t>|</w:t>
+            </w:r>
+            <w:r>
+              <w:rPr>
+                <w:rFonts w:eastAsia="Calibri"/>
+                <w:sz w:val="28"/>
+                <w:szCs w:val="28"/>
+                <w:lang w:val="en-US"/>
+              </w:rPr>
+              <w:t xml:space="preserve"> </w:t>
+            </w:r>
+            <w:proofErr w:type="spellStart"/>
+            <w:r>
+              <w:rPr>
+                <w:rFonts w:eastAsia="Calibri"/>
+                <w:sz w:val="28"/>
+                <w:szCs w:val="28"/>
+                <w:lang w:val="en-US"/>
+              </w:rPr>
+              <w:t>i</w:t>
+            </w:r>
+            <w:proofErr w:type="spellEnd"/>
+            <w:r>
+              <w:rPr>
+                <w:rFonts w:eastAsia="Calibri"/>
+                <w:sz w:val="28"/>
+                <w:szCs w:val="28"/>
+                <w:lang w:val="en-US"/>
+              </w:rPr>
+              <w:t>=</w:t>
+            </w:r>
+            <w:proofErr w:type="spellStart"/>
+            <w:r>
+              <w:rPr>
+                <w:rFonts w:eastAsia="Calibri"/>
+                <w:sz w:val="28"/>
+                <w:szCs w:val="28"/>
+                <w:lang w:val="en-US"/>
+              </w:rPr>
+              <w:t>E;N|</w:t>
+            </w:r>
+            <w:r>
+              <w:rPr>
+                <w:rFonts w:eastAsia="Calibri"/>
+                <w:sz w:val="28"/>
+                <w:szCs w:val="28"/>
+                <w:lang w:val="en-US"/>
+              </w:rPr>
+              <w:t>p</w:t>
+            </w:r>
+            <w:proofErr w:type="spellEnd"/>
+            <w:r>
+              <w:rPr>
+                <w:rFonts w:eastAsia="Calibri"/>
+                <w:sz w:val="28"/>
+                <w:szCs w:val="28"/>
+                <w:lang w:val="en-US"/>
+              </w:rPr>
+              <w:t>(l);N| p(</w:t>
+            </w:r>
+            <w:proofErr w:type="spellStart"/>
+            <w:r>
+              <w:rPr>
+                <w:rFonts w:eastAsia="Calibri"/>
+                <w:sz w:val="28"/>
+                <w:szCs w:val="28"/>
+                <w:lang w:val="en-US"/>
+              </w:rPr>
+              <w:t>i</w:t>
+            </w:r>
+            <w:proofErr w:type="spellEnd"/>
+            <w:r>
+              <w:rPr>
+                <w:rFonts w:eastAsia="Calibri"/>
+                <w:sz w:val="28"/>
+                <w:szCs w:val="28"/>
+                <w:lang w:val="en-US"/>
+              </w:rPr>
+              <w:t>);</w:t>
+            </w:r>
+            <w:proofErr w:type="spellStart"/>
+            <w:r>
+              <w:rPr>
+                <w:rFonts w:eastAsia="Calibri"/>
+                <w:sz w:val="28"/>
+                <w:szCs w:val="28"/>
+                <w:lang w:val="en-US"/>
+              </w:rPr>
+              <w:t>N|</w:t>
+            </w:r>
+            <w:r>
+              <w:rPr>
+                <w:rFonts w:eastAsia="Calibri"/>
+                <w:sz w:val="28"/>
+                <w:szCs w:val="28"/>
+                <w:lang w:val="en-US"/>
+              </w:rPr>
+              <w:t>p</w:t>
+            </w:r>
+            <w:proofErr w:type="spellEnd"/>
+            <w:r>
+              <w:rPr>
+                <w:rFonts w:eastAsia="Calibri"/>
+                <w:sz w:val="28"/>
+                <w:szCs w:val="28"/>
+                <w:lang w:val="en-US"/>
+              </w:rPr>
+              <w:t>(l);| p(</w:t>
+            </w:r>
+            <w:proofErr w:type="spellStart"/>
+            <w:r>
+              <w:rPr>
+                <w:rFonts w:eastAsia="Calibri"/>
+                <w:sz w:val="28"/>
+                <w:szCs w:val="28"/>
+                <w:lang w:val="en-US"/>
+              </w:rPr>
+              <w:t>i</w:t>
+            </w:r>
+            <w:proofErr w:type="spellEnd"/>
+            <w:r>
+              <w:rPr>
+                <w:rFonts w:eastAsia="Calibri"/>
+                <w:sz w:val="28"/>
+                <w:szCs w:val="28"/>
+                <w:lang w:val="en-US"/>
+              </w:rPr>
+              <w:t>);|</w:t>
+            </w:r>
           </w:p>
           <w:p>
             <w:pPr>
@@ -19438,7 +19985,6 @@
                 <w:lang w:val="en-US"/>
               </w:rPr>
             </w:pPr>
-            <w:proofErr w:type="spellStart"/>
             <w:r>
               <w:rPr>
                 <w:rFonts w:eastAsia="Calibri"/>
@@ -19446,9 +19992,9 @@
                 <w:szCs w:val="28"/>
                 <w:lang w:val="en-US"/>
               </w:rPr>
-              <w:t>vF</w:t>
-            </w:r>
-            <w:proofErr w:type="spellEnd"/>
+              <w:t>c(C){</w:t>
+            </w:r>
+            <w:proofErr w:type="gramStart"/>
             <w:r>
               <w:rPr>
                 <w:rFonts w:eastAsia="Calibri"/>
@@ -19456,7 +20002,26 @@
                 <w:szCs w:val="28"/>
                 <w:lang w:val="en-US"/>
               </w:rPr>
-              <w:t>;</w:t>
+              <w:t>N}e</w:t>
+            </w:r>
+            <w:proofErr w:type="gramEnd"/>
+            <w:r>
+              <w:rPr>
+                <w:rFonts w:eastAsia="Calibri"/>
+                <w:sz w:val="28"/>
+                <w:szCs w:val="28"/>
+                <w:lang w:val="en-US"/>
+              </w:rPr>
+              <w:t xml:space="preserve">{N}N| </w:t>
+            </w:r>
+            <w:r>
+              <w:rPr>
+                <w:rFonts w:eastAsia="Calibri"/>
+                <w:sz w:val="28"/>
+                <w:szCs w:val="28"/>
+                <w:lang w:val="en-US"/>
+              </w:rPr>
+              <w:t>c(C){N}e{N}|</w:t>
             </w:r>
           </w:p>
           <w:p>
@@ -19475,7 +20040,6 @@
                 <w:lang w:val="en-US"/>
               </w:rPr>
             </w:pPr>
-            <w:proofErr w:type="spellStart"/>
             <w:r>
               <w:rPr>
                 <w:rFonts w:eastAsia="Calibri"/>
@@ -19483,9 +20047,9 @@
                 <w:szCs w:val="28"/>
                 <w:lang w:val="en-US"/>
               </w:rPr>
-              <w:t>rR</w:t>
-            </w:r>
-            <w:proofErr w:type="spellEnd"/>
+              <w:t>c(C){</w:t>
+            </w:r>
+            <w:proofErr w:type="gramStart"/>
             <w:r>
               <w:rPr>
                 <w:rFonts w:eastAsia="Calibri"/>
@@ -19493,26 +20057,18 @@
                 <w:szCs w:val="28"/>
                 <w:lang w:val="en-US"/>
               </w:rPr>
-              <w:t>;</w:t>
-            </w:r>
-          </w:p>
-          <w:p>
-            <w:pPr>
-              <w:tabs>
-                <w:tab w:val="left" w:pos="0"/>
-                <w:tab w:val="center" w:pos="4677"/>
-                <w:tab w:val="right" w:pos="9355"/>
-              </w:tabs>
-              <w:spacing w:after="0" w:line="240" w:lineRule="auto"/>
-              <w:jc w:val="both"/>
+              <w:t>N}</w:t>
+            </w:r>
+            <w:r>
               <w:rPr>
                 <w:rFonts w:eastAsia="Calibri"/>
                 <w:sz w:val="28"/>
                 <w:szCs w:val="28"/>
                 <w:lang w:val="en-US"/>
               </w:rPr>
-            </w:pPr>
-            <w:proofErr w:type="spellStart"/>
+              <w:t>|</w:t>
+            </w:r>
+            <w:proofErr w:type="gramEnd"/>
             <w:r>
               <w:rPr>
                 <w:rFonts w:eastAsia="Calibri"/>
@@ -19520,9 +20076,8 @@
                 <w:szCs w:val="28"/>
                 <w:lang w:val="en-US"/>
               </w:rPr>
-              <w:t>i</w:t>
-            </w:r>
-            <w:proofErr w:type="spellEnd"/>
+              <w:t xml:space="preserve"> </w:t>
+            </w:r>
             <w:r>
               <w:rPr>
                 <w:rFonts w:eastAsia="Calibri"/>
@@ -19530,164 +20085,22 @@
                 <w:szCs w:val="28"/>
                 <w:lang w:val="en-US"/>
               </w:rPr>
-              <w:t>=E;N</w:t>
-            </w:r>
-          </w:p>
-          <w:p>
-            <w:pPr>
-              <w:tabs>
-                <w:tab w:val="left" w:pos="0"/>
-                <w:tab w:val="center" w:pos="4677"/>
-                <w:tab w:val="right" w:pos="9355"/>
-              </w:tabs>
-              <w:spacing w:after="0" w:line="240" w:lineRule="auto"/>
-              <w:jc w:val="both"/>
+              <w:t>c(C){N}</w:t>
+            </w:r>
+            <w:r>
               <w:rPr>
                 <w:rFonts w:eastAsia="Calibri"/>
                 <w:sz w:val="28"/>
                 <w:szCs w:val="28"/>
                 <w:lang w:val="en-US"/>
               </w:rPr>
-            </w:pPr>
-            <w:proofErr w:type="spellStart"/>
-            <w:r>
-              <w:rPr>
-                <w:rFonts w:eastAsia="Calibri"/>
-                <w:sz w:val="28"/>
-                <w:szCs w:val="28"/>
-                <w:lang w:val="en-US"/>
-              </w:rPr>
-              <w:t>i</w:t>
-            </w:r>
-            <w:proofErr w:type="spellEnd"/>
-            <w:r>
-              <w:rPr>
-                <w:rFonts w:eastAsia="Calibri"/>
-                <w:sz w:val="28"/>
-                <w:szCs w:val="28"/>
-                <w:lang w:val="en-US"/>
-              </w:rPr>
-              <w:t>=E;</w:t>
-            </w:r>
-          </w:p>
-          <w:p>
-            <w:pPr>
-              <w:tabs>
-                <w:tab w:val="left" w:pos="0"/>
-                <w:tab w:val="center" w:pos="4677"/>
-                <w:tab w:val="right" w:pos="9355"/>
-              </w:tabs>
-              <w:spacing w:after="0" w:line="240" w:lineRule="auto"/>
-              <w:jc w:val="both"/>
-              <w:rPr>
-                <w:rFonts w:eastAsia="Calibri"/>
-                <w:sz w:val="28"/>
-                <w:szCs w:val="28"/>
-                <w:lang w:val="en-US"/>
-              </w:rPr>
-            </w:pPr>
-            <w:r>
-              <w:rPr>
-                <w:rFonts w:eastAsia="Calibri"/>
-                <w:sz w:val="28"/>
-                <w:szCs w:val="28"/>
-                <w:lang w:val="en-US"/>
-              </w:rPr>
-              <w:t>o(O);</w:t>
-            </w:r>
-          </w:p>
-          <w:p>
-            <w:pPr>
-              <w:tabs>
-                <w:tab w:val="left" w:pos="0"/>
-                <w:tab w:val="center" w:pos="4677"/>
-                <w:tab w:val="right" w:pos="9355"/>
-              </w:tabs>
-              <w:spacing w:after="0" w:line="240" w:lineRule="auto"/>
-              <w:jc w:val="both"/>
-              <w:rPr>
-                <w:rFonts w:eastAsia="Calibri"/>
-                <w:sz w:val="28"/>
-                <w:szCs w:val="28"/>
-                <w:lang w:val="en-US"/>
-              </w:rPr>
-            </w:pPr>
-            <w:r>
-              <w:rPr>
-                <w:rFonts w:eastAsia="Calibri"/>
-                <w:sz w:val="28"/>
-                <w:szCs w:val="28"/>
-                <w:lang w:val="en-US"/>
-              </w:rPr>
-              <w:t>o(O);N</w:t>
-            </w:r>
-          </w:p>
-          <w:p>
-            <w:pPr>
-              <w:tabs>
-                <w:tab w:val="left" w:pos="0"/>
-                <w:tab w:val="center" w:pos="4677"/>
-                <w:tab w:val="right" w:pos="9355"/>
-              </w:tabs>
-              <w:spacing w:after="0" w:line="240" w:lineRule="auto"/>
-              <w:jc w:val="both"/>
-              <w:rPr>
-                <w:rFonts w:eastAsia="Calibri"/>
-                <w:sz w:val="28"/>
-                <w:szCs w:val="28"/>
-                <w:lang w:val="en-US"/>
-              </w:rPr>
-            </w:pPr>
-            <w:r>
-              <w:rPr>
-                <w:rFonts w:eastAsia="Calibri"/>
-                <w:sz w:val="28"/>
-                <w:szCs w:val="28"/>
-                <w:lang w:val="en-US"/>
-              </w:rPr>
-              <w:t>qQ1{N}2{N}N</w:t>
-            </w:r>
-          </w:p>
-          <w:p>
-            <w:pPr>
-              <w:tabs>
-                <w:tab w:val="left" w:pos="0"/>
-                <w:tab w:val="center" w:pos="4677"/>
-                <w:tab w:val="right" w:pos="9355"/>
-              </w:tabs>
-              <w:spacing w:after="0" w:line="240" w:lineRule="auto"/>
-              <w:jc w:val="both"/>
-              <w:rPr>
-                <w:rFonts w:eastAsia="Calibri"/>
-                <w:sz w:val="28"/>
-                <w:szCs w:val="28"/>
-                <w:lang w:val="en-US"/>
-              </w:rPr>
-            </w:pPr>
-            <w:r>
-              <w:rPr>
-                <w:rFonts w:eastAsia="Calibri"/>
-                <w:sz w:val="28"/>
-                <w:szCs w:val="28"/>
-                <w:lang w:val="en-US"/>
-              </w:rPr>
-              <w:t>qQ1{N}N</w:t>
-            </w:r>
-            <w:r>
-              <w:rPr>
-                <w:rFonts w:eastAsia="Calibri"/>
-                <w:b/>
-                <w:sz w:val="28"/>
-                <w:szCs w:val="28"/>
-                <w:lang w:val="en-US"/>
-              </w:rPr>
-              <w:t xml:space="preserve">  </w:t>
+              <w:t>N</w:t>
             </w:r>
           </w:p>
         </w:tc>
         <w:tc>
           <w:tcPr>
-            <w:tcW w:w="6096" w:type="dxa"/>
+            <w:tcW w:w="6064" w:type="dxa"/>
             <w:tcBorders>
               <w:top w:val="single" w:sz="4" w:space="0" w:color="auto"/>
               <w:left w:val="single" w:sz="4" w:space="0" w:color="auto"/>
@@ -19743,7 +20156,7 @@
                 <w:tab w:val="right" w:pos="9355"/>
               </w:tabs>
               <w:spacing w:after="0" w:line="240" w:lineRule="auto"/>
-              <w:jc w:val="center"/>
+              <w:jc w:val="both"/>
               <w:rPr>
                 <w:rFonts w:eastAsia="Calibri"/>
                 <w:sz w:val="28"/>
@@ -19764,7 +20177,7 @@
         </w:tc>
         <w:tc>
           <w:tcPr>
-            <w:tcW w:w="2268" w:type="dxa"/>
+            <w:tcW w:w="2300" w:type="dxa"/>
             <w:tcBorders>
               <w:top w:val="single" w:sz="4" w:space="0" w:color="auto"/>
               <w:left w:val="single" w:sz="4" w:space="0" w:color="auto"/>
@@ -19797,26 +20210,38 @@
                 <w:szCs w:val="28"/>
                 <w:lang w:val="en-US"/>
               </w:rPr>
+              <w:t>E→i|l</w:t>
+            </w:r>
+            <w:proofErr w:type="spellEnd"/>
+            <w:r>
+              <w:rPr>
+                <w:rFonts w:eastAsia="Calibri"/>
+                <w:sz w:val="28"/>
+                <w:szCs w:val="28"/>
+                <w:lang w:val="en-US"/>
+              </w:rPr>
+              <w:t>|(E)|</w:t>
+            </w:r>
+            <w:proofErr w:type="spellStart"/>
+            <w:r>
+              <w:rPr>
+                <w:rFonts w:eastAsia="Calibri"/>
+                <w:sz w:val="28"/>
+                <w:szCs w:val="28"/>
+                <w:lang w:val="en-US"/>
+              </w:rPr>
               <w:t>i</w:t>
             </w:r>
             <w:proofErr w:type="spellEnd"/>
-          </w:p>
-          <w:p>
-            <w:pPr>
-              <w:tabs>
-                <w:tab w:val="left" w:pos="0"/>
-                <w:tab w:val="center" w:pos="4677"/>
-                <w:tab w:val="right" w:pos="9355"/>
-              </w:tabs>
-              <w:spacing w:after="0" w:line="240" w:lineRule="auto"/>
-              <w:jc w:val="both"/>
+            <w:r>
               <w:rPr>
                 <w:rFonts w:eastAsia="Calibri"/>
                 <w:sz w:val="28"/>
                 <w:szCs w:val="28"/>
                 <w:lang w:val="en-US"/>
               </w:rPr>
-            </w:pPr>
+              <w:t>(W)|</w:t>
+            </w:r>
             <w:r>
               <w:rPr>
                 <w:rFonts w:eastAsia="Calibri"/>
@@ -19824,25 +20249,17 @@
                 <w:szCs w:val="28"/>
                 <w:lang w:val="en-US"/>
               </w:rPr>
-              <w:t>c</w:t>
-            </w:r>
-          </w:p>
-          <w:p>
-            <w:pPr>
-              <w:tabs>
-                <w:tab w:val="left" w:pos="0"/>
-                <w:tab w:val="center" w:pos="4677"/>
-                <w:tab w:val="right" w:pos="9355"/>
-              </w:tabs>
-              <w:spacing w:after="0" w:line="240" w:lineRule="auto"/>
-              <w:jc w:val="both"/>
+              <w:t xml:space="preserve"> b</w:t>
+            </w:r>
+            <w:r>
               <w:rPr>
                 <w:rFonts w:eastAsia="Calibri"/>
                 <w:sz w:val="28"/>
                 <w:szCs w:val="28"/>
                 <w:lang w:val="en-US"/>
               </w:rPr>
-            </w:pPr>
+              <w:t>(W)|</w:t>
+            </w:r>
             <w:r>
               <w:rPr>
                 <w:rFonts w:eastAsia="Calibri"/>
@@ -19850,26 +20267,17 @@
                 <w:szCs w:val="28"/>
                 <w:lang w:val="en-US"/>
               </w:rPr>
-              <w:t>d</w:t>
-            </w:r>
-          </w:p>
-          <w:p>
-            <w:pPr>
-              <w:tabs>
-                <w:tab w:val="left" w:pos="0"/>
-                <w:tab w:val="center" w:pos="4677"/>
-                <w:tab w:val="right" w:pos="9355"/>
-              </w:tabs>
-              <w:spacing w:after="0" w:line="240" w:lineRule="auto"/>
-              <w:jc w:val="both"/>
+              <w:t xml:space="preserve"> </w:t>
+            </w:r>
+            <w:r>
               <w:rPr>
                 <w:rFonts w:eastAsia="Calibri"/>
                 <w:sz w:val="28"/>
                 <w:szCs w:val="28"/>
                 <w:lang w:val="en-US"/>
               </w:rPr>
-            </w:pPr>
-            <w:proofErr w:type="spellStart"/>
+              <w:t>a</w:t>
+            </w:r>
             <w:r>
               <w:rPr>
                 <w:rFonts w:eastAsia="Calibri"/>
@@ -19877,272 +20285,13 @@
                 <w:szCs w:val="28"/>
                 <w:lang w:val="en-US"/>
               </w:rPr>
-              <w:t>iM</w:t>
-            </w:r>
-            <w:proofErr w:type="spellEnd"/>
-          </w:p>
-          <w:p>
-            <w:pPr>
-              <w:tabs>
-                <w:tab w:val="left" w:pos="0"/>
-                <w:tab w:val="center" w:pos="4677"/>
-                <w:tab w:val="right" w:pos="9355"/>
-              </w:tabs>
-              <w:spacing w:after="0" w:line="240" w:lineRule="auto"/>
-              <w:jc w:val="both"/>
-              <w:rPr>
-                <w:rFonts w:eastAsia="Calibri"/>
-                <w:sz w:val="28"/>
-                <w:szCs w:val="28"/>
-                <w:lang w:val="en-US"/>
-              </w:rPr>
-            </w:pPr>
-            <w:proofErr w:type="spellStart"/>
-            <w:r>
-              <w:rPr>
-                <w:rFonts w:eastAsia="Calibri"/>
-                <w:sz w:val="28"/>
-                <w:szCs w:val="28"/>
-                <w:lang w:val="en-US"/>
-              </w:rPr>
-              <w:t>dM</w:t>
-            </w:r>
-            <w:proofErr w:type="spellEnd"/>
-          </w:p>
-          <w:p>
-            <w:pPr>
-              <w:tabs>
-                <w:tab w:val="left" w:pos="0"/>
-                <w:tab w:val="center" w:pos="4677"/>
-                <w:tab w:val="right" w:pos="9355"/>
-              </w:tabs>
-              <w:spacing w:after="0" w:line="240" w:lineRule="auto"/>
-              <w:jc w:val="both"/>
-              <w:rPr>
-                <w:rFonts w:eastAsia="Calibri"/>
-                <w:sz w:val="28"/>
-                <w:szCs w:val="28"/>
-                <w:lang w:val="en-US"/>
-              </w:rPr>
-            </w:pPr>
-            <w:r>
-              <w:rPr>
-                <w:rFonts w:eastAsia="Calibri"/>
-                <w:sz w:val="28"/>
-                <w:szCs w:val="28"/>
-                <w:lang w:val="en-US"/>
-              </w:rPr>
-              <w:t>p(P)</w:t>
-            </w:r>
-          </w:p>
-          <w:p>
-            <w:pPr>
-              <w:tabs>
-                <w:tab w:val="left" w:pos="0"/>
-                <w:tab w:val="center" w:pos="4677"/>
-                <w:tab w:val="right" w:pos="9355"/>
-              </w:tabs>
-              <w:spacing w:after="0" w:line="240" w:lineRule="auto"/>
-              <w:jc w:val="both"/>
-              <w:rPr>
-                <w:rFonts w:eastAsia="Calibri"/>
-                <w:sz w:val="28"/>
-                <w:szCs w:val="28"/>
-                <w:lang w:val="en-US"/>
-              </w:rPr>
-            </w:pPr>
-            <w:r>
-              <w:rPr>
-                <w:rFonts w:eastAsia="Calibri"/>
-                <w:sz w:val="28"/>
-                <w:szCs w:val="28"/>
-                <w:lang w:val="en-US"/>
-              </w:rPr>
-              <w:t>p(P)M</w:t>
-            </w:r>
-          </w:p>
-          <w:p>
-            <w:pPr>
-              <w:tabs>
-                <w:tab w:val="left" w:pos="0"/>
-                <w:tab w:val="center" w:pos="4677"/>
-                <w:tab w:val="right" w:pos="9355"/>
-              </w:tabs>
-              <w:spacing w:after="0" w:line="240" w:lineRule="auto"/>
-              <w:jc w:val="both"/>
-              <w:rPr>
-                <w:rFonts w:eastAsia="Calibri"/>
-                <w:sz w:val="28"/>
-                <w:szCs w:val="28"/>
-                <w:lang w:val="en-US"/>
-              </w:rPr>
-            </w:pPr>
-            <w:r>
-              <w:rPr>
-                <w:rFonts w:eastAsia="Calibri"/>
-                <w:sz w:val="28"/>
-                <w:szCs w:val="28"/>
-                <w:lang w:val="en-US"/>
-              </w:rPr>
-              <w:t>s(S)</w:t>
-            </w:r>
-          </w:p>
-          <w:p>
-            <w:pPr>
-              <w:tabs>
-                <w:tab w:val="left" w:pos="0"/>
-                <w:tab w:val="center" w:pos="4677"/>
-                <w:tab w:val="right" w:pos="9355"/>
-              </w:tabs>
-              <w:spacing w:after="0" w:line="240" w:lineRule="auto"/>
-              <w:jc w:val="both"/>
-              <w:rPr>
-                <w:rFonts w:eastAsia="Calibri"/>
-                <w:sz w:val="28"/>
-                <w:szCs w:val="28"/>
-                <w:lang w:val="en-US"/>
-              </w:rPr>
-            </w:pPr>
-            <w:r>
-              <w:rPr>
-                <w:rFonts w:eastAsia="Calibri"/>
-                <w:sz w:val="28"/>
-                <w:szCs w:val="28"/>
-                <w:lang w:val="en-US"/>
-              </w:rPr>
-              <w:t>s(S)M</w:t>
-            </w:r>
-          </w:p>
-          <w:p>
-            <w:pPr>
-              <w:tabs>
-                <w:tab w:val="left" w:pos="0"/>
-                <w:tab w:val="center" w:pos="4677"/>
-                <w:tab w:val="right" w:pos="9355"/>
-              </w:tabs>
-              <w:spacing w:after="0" w:line="240" w:lineRule="auto"/>
-              <w:jc w:val="both"/>
-              <w:rPr>
-                <w:rFonts w:eastAsia="Calibri"/>
-                <w:sz w:val="28"/>
-                <w:szCs w:val="28"/>
-                <w:lang w:val="en-US"/>
-              </w:rPr>
-            </w:pPr>
-            <w:proofErr w:type="spellStart"/>
-            <w:r>
-              <w:rPr>
-                <w:rFonts w:eastAsia="Calibri"/>
-                <w:sz w:val="28"/>
-                <w:szCs w:val="28"/>
-                <w:lang w:val="en-US"/>
-              </w:rPr>
-              <w:t>i</w:t>
-            </w:r>
-            <w:proofErr w:type="spellEnd"/>
-            <w:r>
-              <w:rPr>
-                <w:rFonts w:eastAsia="Calibri"/>
-                <w:sz w:val="28"/>
-                <w:szCs w:val="28"/>
-                <w:lang w:val="en-US"/>
-              </w:rPr>
-              <w:t>(I)</w:t>
-            </w:r>
-          </w:p>
-          <w:p>
-            <w:pPr>
-              <w:tabs>
-                <w:tab w:val="left" w:pos="0"/>
-                <w:tab w:val="center" w:pos="4677"/>
-                <w:tab w:val="right" w:pos="9355"/>
-              </w:tabs>
-              <w:spacing w:after="0" w:line="240" w:lineRule="auto"/>
-              <w:jc w:val="both"/>
-              <w:rPr>
-                <w:rFonts w:eastAsia="Calibri"/>
-                <w:sz w:val="28"/>
-                <w:szCs w:val="28"/>
-                <w:lang w:val="en-US"/>
-              </w:rPr>
-            </w:pPr>
-            <w:proofErr w:type="spellStart"/>
-            <w:r>
-              <w:rPr>
-                <w:rFonts w:eastAsia="Calibri"/>
-                <w:sz w:val="28"/>
-                <w:szCs w:val="28"/>
-                <w:lang w:val="en-US"/>
-              </w:rPr>
-              <w:t>i</w:t>
-            </w:r>
-            <w:proofErr w:type="spellEnd"/>
-            <w:r>
-              <w:rPr>
-                <w:rFonts w:eastAsia="Calibri"/>
-                <w:sz w:val="28"/>
-                <w:szCs w:val="28"/>
-                <w:lang w:val="en-US"/>
-              </w:rPr>
-              <w:t>(I)M</w:t>
-            </w:r>
-          </w:p>
-          <w:p>
-            <w:pPr>
-              <w:tabs>
-                <w:tab w:val="left" w:pos="0"/>
-                <w:tab w:val="center" w:pos="4677"/>
-                <w:tab w:val="right" w:pos="9355"/>
-              </w:tabs>
-              <w:spacing w:after="0" w:line="240" w:lineRule="auto"/>
-              <w:jc w:val="both"/>
-              <w:rPr>
-                <w:rFonts w:eastAsia="Calibri"/>
-                <w:sz w:val="28"/>
-                <w:szCs w:val="28"/>
-                <w:lang w:val="en-US"/>
-              </w:rPr>
-            </w:pPr>
-            <w:r>
-              <w:rPr>
-                <w:rFonts w:eastAsia="Calibri"/>
-                <w:sz w:val="28"/>
-                <w:szCs w:val="28"/>
-                <w:lang w:val="en-US"/>
-              </w:rPr>
-              <w:t>(E)</w:t>
-            </w:r>
-          </w:p>
-          <w:p>
-            <w:pPr>
-              <w:tabs>
-                <w:tab w:val="left" w:pos="0"/>
-                <w:tab w:val="center" w:pos="4677"/>
-                <w:tab w:val="right" w:pos="9355"/>
-              </w:tabs>
-              <w:spacing w:after="0" w:line="240" w:lineRule="auto"/>
-              <w:jc w:val="both"/>
-              <w:rPr>
-                <w:rFonts w:eastAsia="Calibri"/>
-                <w:sz w:val="28"/>
-                <w:szCs w:val="28"/>
-                <w:lang w:val="en-US"/>
-              </w:rPr>
-            </w:pPr>
-            <w:r>
-              <w:rPr>
-                <w:rFonts w:eastAsia="Calibri"/>
-                <w:sz w:val="28"/>
-                <w:szCs w:val="28"/>
-                <w:lang w:val="en-US"/>
-              </w:rPr>
-              <w:t>(E)M</w:t>
+              <w:t>(W)|</w:t>
             </w:r>
           </w:p>
         </w:tc>
         <w:tc>
           <w:tcPr>
-            <w:tcW w:w="6096" w:type="dxa"/>
+            <w:tcW w:w="6064" w:type="dxa"/>
             <w:tcBorders>
               <w:top w:val="single" w:sz="4" w:space="0" w:color="auto"/>
               <w:left w:val="single" w:sz="4" w:space="0" w:color="auto"/>
@@ -20199,7 +20348,7 @@
                 <w:tab w:val="right" w:pos="9355"/>
               </w:tabs>
               <w:spacing w:after="0" w:line="240" w:lineRule="auto"/>
-              <w:jc w:val="center"/>
+              <w:jc w:val="both"/>
               <w:rPr>
                 <w:rFonts w:eastAsia="Calibri"/>
                 <w:sz w:val="28"/>
@@ -20220,7 +20369,7 @@
         </w:tc>
         <w:tc>
           <w:tcPr>
-            <w:tcW w:w="2268" w:type="dxa"/>
+            <w:tcW w:w="2300" w:type="dxa"/>
             <w:tcBorders>
               <w:top w:val="single" w:sz="4" w:space="0" w:color="auto"/>
               <w:left w:val="single" w:sz="4" w:space="0" w:color="auto"/>
@@ -20253,66 +20402,25 @@
                 <w:szCs w:val="28"/>
                 <w:lang w:val="en-US"/>
               </w:rPr>
-              <w:t>i,F</w:t>
+              <w:t>F→ti|</w:t>
+            </w:r>
+            <w:proofErr w:type="gramStart"/>
+            <w:r>
+              <w:rPr>
+                <w:rFonts w:eastAsia="Calibri"/>
+                <w:sz w:val="28"/>
+                <w:szCs w:val="28"/>
+                <w:lang w:val="en-US"/>
+              </w:rPr>
+              <w:t>ti,F</w:t>
             </w:r>
             <w:proofErr w:type="spellEnd"/>
-          </w:p>
-          <w:p>
-            <w:pPr>
-              <w:tabs>
-                <w:tab w:val="left" w:pos="0"/>
-                <w:tab w:val="center" w:pos="4677"/>
-                <w:tab w:val="right" w:pos="9355"/>
-              </w:tabs>
-              <w:spacing w:after="0" w:line="240" w:lineRule="auto"/>
-              <w:jc w:val="both"/>
-              <w:rPr>
-                <w:rFonts w:eastAsia="Calibri"/>
-                <w:sz w:val="28"/>
-                <w:szCs w:val="28"/>
-                <w:lang w:val="en-US"/>
-              </w:rPr>
-            </w:pPr>
-            <w:r>
-              <w:rPr>
-                <w:rFonts w:eastAsia="Calibri"/>
-                <w:sz w:val="28"/>
-                <w:szCs w:val="28"/>
-                <w:lang w:val="en-US"/>
-              </w:rPr>
-              <w:t>i:t</w:t>
-            </w:r>
-          </w:p>
-          <w:p>
-            <w:pPr>
-              <w:tabs>
-                <w:tab w:val="left" w:pos="0"/>
-                <w:tab w:val="center" w:pos="4677"/>
-                <w:tab w:val="right" w:pos="9355"/>
-              </w:tabs>
-              <w:spacing w:after="0" w:line="240" w:lineRule="auto"/>
-              <w:jc w:val="both"/>
-              <w:rPr>
-                <w:rFonts w:eastAsia="Calibri"/>
-                <w:sz w:val="28"/>
-                <w:szCs w:val="28"/>
-                <w:lang w:val="en-US"/>
-              </w:rPr>
-            </w:pPr>
-            <w:r>
-              <w:rPr>
-                <w:rFonts w:eastAsia="Calibri"/>
-                <w:sz w:val="28"/>
-                <w:szCs w:val="28"/>
-                <w:lang w:val="en-US"/>
-              </w:rPr>
-              <w:t>i:t,F</w:t>
-            </w:r>
+            <w:proofErr w:type="gramEnd"/>
           </w:p>
         </w:tc>
         <w:tc>
           <w:tcPr>
-            <w:tcW w:w="6096" w:type="dxa"/>
+            <w:tcW w:w="6064" w:type="dxa"/>
             <w:tcBorders>
               <w:top w:val="single" w:sz="4" w:space="0" w:color="auto"/>
               <w:left w:val="single" w:sz="4" w:space="0" w:color="auto"/>
@@ -20368,7 +20476,7 @@
                 <w:tab w:val="right" w:pos="9355"/>
               </w:tabs>
               <w:spacing w:after="0" w:line="240" w:lineRule="auto"/>
-              <w:jc w:val="center"/>
+              <w:jc w:val="both"/>
               <w:rPr>
                 <w:rFonts w:eastAsia="Calibri"/>
                 <w:sz w:val="28"/>
@@ -20383,13 +20491,13 @@
                 <w:szCs w:val="28"/>
                 <w:lang w:val="en-US"/>
               </w:rPr>
-              <w:t>O</w:t>
+              <w:t>W</w:t>
             </w:r>
           </w:p>
         </w:tc>
         <w:tc>
           <w:tcPr>
-            <w:tcW w:w="2268" w:type="dxa"/>
+            <w:tcW w:w="2300" w:type="dxa"/>
             <w:tcBorders>
               <w:top w:val="single" w:sz="4" w:space="0" w:color="auto"/>
               <w:left w:val="single" w:sz="4" w:space="0" w:color="auto"/>
@@ -20422,66 +20530,34 @@
                 <w:szCs w:val="28"/>
                 <w:lang w:val="en-US"/>
               </w:rPr>
-              <w:t>i</w:t>
+              <w:t>W→i|l|</w:t>
+            </w:r>
+            <w:proofErr w:type="gramStart"/>
+            <w:r>
+              <w:rPr>
+                <w:rFonts w:eastAsia="Calibri"/>
+                <w:sz w:val="28"/>
+                <w:szCs w:val="28"/>
+                <w:lang w:val="en-US"/>
+              </w:rPr>
+              <w:t>i,W</w:t>
+            </w:r>
+            <w:proofErr w:type="gramEnd"/>
+            <w:r>
+              <w:rPr>
+                <w:rFonts w:eastAsia="Calibri"/>
+                <w:sz w:val="28"/>
+                <w:szCs w:val="28"/>
+                <w:lang w:val="en-US"/>
+              </w:rPr>
+              <w:t>|l,W</w:t>
             </w:r>
             <w:proofErr w:type="spellEnd"/>
-          </w:p>
-          <w:p>
-            <w:pPr>
-              <w:tabs>
-                <w:tab w:val="left" w:pos="0"/>
-                <w:tab w:val="center" w:pos="4677"/>
-                <w:tab w:val="right" w:pos="9355"/>
-              </w:tabs>
-              <w:spacing w:after="0" w:line="240" w:lineRule="auto"/>
-              <w:jc w:val="both"/>
-              <w:rPr>
-                <w:rFonts w:eastAsia="Calibri"/>
-                <w:sz w:val="28"/>
-                <w:szCs w:val="28"/>
-                <w:lang w:val="en-US"/>
-              </w:rPr>
-            </w:pPr>
-            <w:r>
-              <w:rPr>
-                <w:rFonts w:eastAsia="Calibri"/>
-                <w:sz w:val="28"/>
-                <w:szCs w:val="28"/>
-                <w:lang w:val="en-US"/>
-              </w:rPr>
-              <w:t>c</w:t>
-            </w:r>
-          </w:p>
-          <w:p>
-            <w:pPr>
-              <w:tabs>
-                <w:tab w:val="left" w:pos="0"/>
-                <w:tab w:val="center" w:pos="4677"/>
-                <w:tab w:val="right" w:pos="9355"/>
-              </w:tabs>
-              <w:spacing w:after="0" w:line="240" w:lineRule="auto"/>
-              <w:jc w:val="both"/>
-              <w:rPr>
-                <w:rFonts w:eastAsia="Calibri"/>
-                <w:sz w:val="28"/>
-                <w:szCs w:val="28"/>
-                <w:lang w:val="en-US"/>
-              </w:rPr>
-            </w:pPr>
-            <w:r>
-              <w:rPr>
-                <w:rFonts w:eastAsia="Calibri"/>
-                <w:sz w:val="28"/>
-                <w:szCs w:val="28"/>
-                <w:lang w:val="en-US"/>
-              </w:rPr>
-              <w:t>d</w:t>
-            </w:r>
           </w:p>
         </w:tc>
         <w:tc>
           <w:tcPr>
-            <w:tcW w:w="6096" w:type="dxa"/>
+            <w:tcW w:w="6064" w:type="dxa"/>
             <w:tcBorders>
               <w:top w:val="single" w:sz="4" w:space="0" w:color="auto"/>
               <w:left w:val="single" w:sz="4" w:space="0" w:color="auto"/>
@@ -20511,16 +20587,15 @@
                 <w:sz w:val="28"/>
                 <w:szCs w:val="28"/>
               </w:rPr>
-              <w:t xml:space="preserve">Порождает правила, описывающие параметры стандартной функции </w:t>
+              <w:t xml:space="preserve">Порождает правила, описывающие параметры </w:t>
             </w:r>
             <w:r>
               <w:rPr>
                 <w:rFonts w:eastAsia="Calibri"/>
                 <w:sz w:val="28"/>
                 <w:szCs w:val="28"/>
-                <w:lang w:val="en-US"/>
-              </w:rPr>
-              <w:t>out</w:t>
+              </w:rPr>
+              <w:t>вызываемой функции</w:t>
             </w:r>
           </w:p>
         </w:tc>
@@ -20546,7 +20621,7 @@
                 <w:tab w:val="right" w:pos="9355"/>
               </w:tabs>
               <w:spacing w:after="0" w:line="240" w:lineRule="auto"/>
-              <w:jc w:val="center"/>
+              <w:jc w:val="both"/>
               <w:rPr>
                 <w:rFonts w:eastAsia="Calibri"/>
                 <w:sz w:val="28"/>
@@ -20561,13 +20636,13 @@
                 <w:szCs w:val="28"/>
                 <w:lang w:val="en-US"/>
               </w:rPr>
-              <w:t>P</w:t>
+              <w:t>C</w:t>
             </w:r>
           </w:p>
         </w:tc>
         <w:tc>
           <w:tcPr>
-            <w:tcW w:w="2268" w:type="dxa"/>
+            <w:tcW w:w="2300" w:type="dxa"/>
             <w:tcBorders>
               <w:top w:val="single" w:sz="4" w:space="0" w:color="auto"/>
               <w:left w:val="single" w:sz="4" w:space="0" w:color="auto"/>
@@ -20592,6 +20667,23 @@
                 <w:lang w:val="en-US"/>
               </w:rPr>
             </w:pPr>
+            <w:r>
+              <w:rPr>
+                <w:rFonts w:eastAsia="Calibri"/>
+                <w:sz w:val="28"/>
+                <w:szCs w:val="28"/>
+              </w:rPr>
+              <w:t>С</w:t>
+            </w:r>
+            <w:r>
+              <w:rPr>
+                <w:rFonts w:eastAsia="Calibri"/>
+                <w:sz w:val="28"/>
+                <w:szCs w:val="28"/>
+                <w:lang w:val="en-US"/>
+              </w:rPr>
+              <w:t>→</w:t>
+            </w:r>
             <w:proofErr w:type="spellStart"/>
             <w:r>
               <w:rPr>
@@ -20600,42 +20692,14 @@
                 <w:szCs w:val="28"/>
                 <w:lang w:val="en-US"/>
               </w:rPr>
-              <w:t>i,d</w:t>
-            </w:r>
-            <w:proofErr w:type="spellEnd"/>
-          </w:p>
-          <w:p>
-            <w:pPr>
-              <w:tabs>
-                <w:tab w:val="left" w:pos="0"/>
-                <w:tab w:val="center" w:pos="4677"/>
-                <w:tab w:val="right" w:pos="9355"/>
-              </w:tabs>
-              <w:spacing w:after="0" w:line="240" w:lineRule="auto"/>
-              <w:jc w:val="both"/>
-              <w:rPr>
-                <w:rFonts w:eastAsia="Calibri"/>
-                <w:sz w:val="28"/>
-                <w:szCs w:val="28"/>
-                <w:lang w:val="en-US"/>
-              </w:rPr>
-            </w:pPr>
-            <w:proofErr w:type="spellStart"/>
-            <w:r>
-              <w:rPr>
-                <w:rFonts w:eastAsia="Calibri"/>
-                <w:sz w:val="28"/>
-                <w:szCs w:val="28"/>
-                <w:lang w:val="en-US"/>
-              </w:rPr>
-              <w:t>d,i</w:t>
+              <w:t>ioi|iol|loi|lol</w:t>
             </w:r>
             <w:proofErr w:type="spellEnd"/>
           </w:p>
         </w:tc>
         <w:tc>
           <w:tcPr>
-            <w:tcW w:w="6096" w:type="dxa"/>
+            <w:tcW w:w="6064" w:type="dxa"/>
             <w:tcBorders>
               <w:top w:val="single" w:sz="4" w:space="0" w:color="auto"/>
               <w:left w:val="single" w:sz="4" w:space="0" w:color="auto"/>
@@ -20665,914 +20729,31 @@
                 <w:sz w:val="28"/>
                 <w:szCs w:val="28"/>
               </w:rPr>
-              <w:t xml:space="preserve">Порождает правила, описывающие параметры стандартной функции </w:t>
+              <w:t xml:space="preserve">Порождает правила, описывающие </w:t>
             </w:r>
             <w:r>
               <w:rPr>
                 <w:rFonts w:eastAsia="Calibri"/>
                 <w:sz w:val="28"/>
                 <w:szCs w:val="28"/>
+              </w:rPr>
+              <w:t xml:space="preserve">условия оператора </w:t>
+            </w:r>
+            <w:r>
+              <w:rPr>
+                <w:rFonts w:eastAsia="Calibri"/>
+                <w:sz w:val="28"/>
+                <w:szCs w:val="28"/>
                 <w:lang w:val="en-US"/>
               </w:rPr>
-              <w:t>power</w:t>
-            </w:r>
-          </w:p>
-        </w:tc>
-      </w:tr>
-      <w:tr>
-        <w:tc>
-          <w:tcPr>
-            <w:tcW w:w="1701" w:type="dxa"/>
-            <w:tcBorders>
-              <w:top w:val="single" w:sz="4" w:space="0" w:color="auto"/>
-              <w:left w:val="single" w:sz="4" w:space="0" w:color="auto"/>
-              <w:bottom w:val="single" w:sz="4" w:space="0" w:color="auto"/>
-              <w:right w:val="single" w:sz="4" w:space="0" w:color="auto"/>
-            </w:tcBorders>
-            <w:vAlign w:val="center"/>
-            <w:hideMark/>
-          </w:tcPr>
-          <w:p>
-            <w:pPr>
-              <w:tabs>
-                <w:tab w:val="left" w:pos="0"/>
-                <w:tab w:val="center" w:pos="4677"/>
-                <w:tab w:val="right" w:pos="9355"/>
-              </w:tabs>
-              <w:spacing w:after="0" w:line="240" w:lineRule="auto"/>
-              <w:jc w:val="center"/>
-              <w:rPr>
-                <w:rFonts w:eastAsia="Calibri"/>
-                <w:sz w:val="28"/>
-                <w:szCs w:val="28"/>
-                <w:lang w:val="en-US"/>
-              </w:rPr>
-            </w:pPr>
-            <w:r>
-              <w:rPr>
-                <w:rFonts w:eastAsia="Calibri"/>
-                <w:sz w:val="28"/>
-                <w:szCs w:val="28"/>
-                <w:lang w:val="en-US"/>
-              </w:rPr>
-              <w:t>S</w:t>
-            </w:r>
-          </w:p>
-        </w:tc>
-        <w:tc>
-          <w:tcPr>
-            <w:tcW w:w="2268" w:type="dxa"/>
-            <w:tcBorders>
-              <w:top w:val="single" w:sz="4" w:space="0" w:color="auto"/>
-              <w:left w:val="single" w:sz="4" w:space="0" w:color="auto"/>
-              <w:bottom w:val="single" w:sz="4" w:space="0" w:color="auto"/>
-              <w:right w:val="single" w:sz="4" w:space="0" w:color="auto"/>
-            </w:tcBorders>
-            <w:hideMark/>
-          </w:tcPr>
-          <w:p>
-            <w:pPr>
-              <w:tabs>
-                <w:tab w:val="left" w:pos="0"/>
-                <w:tab w:val="center" w:pos="4677"/>
-                <w:tab w:val="right" w:pos="9355"/>
-              </w:tabs>
-              <w:spacing w:after="0" w:line="240" w:lineRule="auto"/>
-              <w:jc w:val="both"/>
-              <w:rPr>
-                <w:rFonts w:eastAsia="Calibri"/>
-                <w:sz w:val="28"/>
-                <w:szCs w:val="28"/>
-                <w:lang w:val="en-US"/>
-              </w:rPr>
-            </w:pPr>
-            <w:proofErr w:type="spellStart"/>
-            <w:r>
-              <w:rPr>
-                <w:rFonts w:eastAsia="Calibri"/>
-                <w:sz w:val="28"/>
-                <w:szCs w:val="28"/>
-                <w:lang w:val="en-US"/>
-              </w:rPr>
-              <w:t>i</w:t>
-            </w:r>
-            <w:proofErr w:type="spellEnd"/>
-          </w:p>
-          <w:p>
-            <w:pPr>
-              <w:tabs>
-                <w:tab w:val="left" w:pos="0"/>
-                <w:tab w:val="center" w:pos="4677"/>
-                <w:tab w:val="right" w:pos="9355"/>
-              </w:tabs>
-              <w:spacing w:after="0" w:line="240" w:lineRule="auto"/>
-              <w:jc w:val="both"/>
-              <w:rPr>
-                <w:rFonts w:eastAsia="Calibri"/>
-                <w:sz w:val="28"/>
-                <w:szCs w:val="28"/>
-                <w:lang w:val="en-US"/>
-              </w:rPr>
-            </w:pPr>
-            <w:r>
-              <w:rPr>
-                <w:rFonts w:eastAsia="Calibri"/>
-                <w:sz w:val="28"/>
-                <w:szCs w:val="28"/>
-                <w:lang w:val="en-US"/>
-              </w:rPr>
-              <w:t>c</w:t>
-            </w:r>
-          </w:p>
-        </w:tc>
-        <w:tc>
-          <w:tcPr>
-            <w:tcW w:w="6096" w:type="dxa"/>
-            <w:tcBorders>
-              <w:top w:val="single" w:sz="4" w:space="0" w:color="auto"/>
-              <w:left w:val="single" w:sz="4" w:space="0" w:color="auto"/>
-              <w:bottom w:val="single" w:sz="4" w:space="0" w:color="auto"/>
-              <w:right w:val="single" w:sz="4" w:space="0" w:color="auto"/>
-            </w:tcBorders>
-            <w:hideMark/>
-          </w:tcPr>
-          <w:p>
-            <w:pPr>
-              <w:tabs>
-                <w:tab w:val="left" w:pos="0"/>
-                <w:tab w:val="center" w:pos="4677"/>
-                <w:tab w:val="right" w:pos="9355"/>
-              </w:tabs>
-              <w:spacing w:after="0" w:line="240" w:lineRule="auto"/>
-              <w:jc w:val="both"/>
-              <w:rPr>
-                <w:rFonts w:eastAsia="Calibri"/>
-                <w:sz w:val="28"/>
-                <w:szCs w:val="28"/>
-              </w:rPr>
-            </w:pPr>
-            <w:r>
-              <w:rPr>
-                <w:rFonts w:eastAsia="Calibri"/>
-                <w:sz w:val="28"/>
-                <w:szCs w:val="28"/>
-              </w:rPr>
-              <w:t xml:space="preserve">Порождает правила, описывающие параметры стандартной функции </w:t>
-            </w:r>
-            <w:proofErr w:type="spellStart"/>
-            <w:r>
-              <w:rPr>
-                <w:rFonts w:eastAsia="Calibri"/>
-                <w:sz w:val="28"/>
-                <w:szCs w:val="28"/>
-                <w:lang w:val="en-US"/>
-              </w:rPr>
-              <w:t>strl</w:t>
-            </w:r>
-            <w:proofErr w:type="spellEnd"/>
+              <w:t>if</w:t>
+            </w:r>
           </w:p>
         </w:tc>
       </w:tr>
     </w:tbl>
     <w:p>
       <w:pPr>
-        <w:spacing w:after="0" w:line="240" w:lineRule="auto"/>
-        <w:rPr>
-          <w:rFonts w:ascii="Times New Roman" w:hAnsi="Times New Roman" w:cs="Times New Roman"/>
-          <w:sz w:val="28"/>
-        </w:rPr>
-      </w:pPr>
-      <w:r>
-        <w:rPr>
-          <w:rFonts w:ascii="Times New Roman" w:hAnsi="Times New Roman" w:cs="Times New Roman"/>
-          <w:sz w:val="28"/>
-        </w:rPr>
-        <w:br w:type="column"/>
-      </w:r>
-      <w:bookmarkStart w:id="101" w:name="_Toc500358586"/>
-      <w:r>
-        <w:rPr>
-          <w:rFonts w:ascii="Times New Roman" w:hAnsi="Times New Roman" w:cs="Times New Roman"/>
-          <w:sz w:val="28"/>
-        </w:rPr>
-        <w:lastRenderedPageBreak/>
-        <w:t>Продолжение таблицы 4.1</w:t>
-      </w:r>
-    </w:p>
-    <w:tbl>
-      <w:tblPr>
-        <w:tblStyle w:val="21"/>
-        <w:tblW w:w="10065" w:type="dxa"/>
-        <w:tblInd w:w="108" w:type="dxa"/>
-        <w:tblLook w:val="04A0" w:firstRow="1" w:lastRow="0" w:firstColumn="1" w:lastColumn="0" w:noHBand="0" w:noVBand="1"/>
-      </w:tblPr>
-      <w:tblGrid>
-        <w:gridCol w:w="1671"/>
-        <w:gridCol w:w="1023"/>
-        <w:gridCol w:w="7371"/>
-      </w:tblGrid>
-      <w:tr>
-        <w:tc>
-          <w:tcPr>
-            <w:tcW w:w="1671" w:type="dxa"/>
-            <w:tcBorders>
-              <w:top w:val="single" w:sz="4" w:space="0" w:color="auto"/>
-              <w:left w:val="single" w:sz="4" w:space="0" w:color="auto"/>
-              <w:bottom w:val="single" w:sz="4" w:space="0" w:color="auto"/>
-              <w:right w:val="single" w:sz="4" w:space="0" w:color="auto"/>
-            </w:tcBorders>
-            <w:vAlign w:val="center"/>
-            <w:hideMark/>
-          </w:tcPr>
-          <w:p>
-            <w:pPr>
-              <w:tabs>
-                <w:tab w:val="left" w:pos="0"/>
-                <w:tab w:val="center" w:pos="4677"/>
-                <w:tab w:val="right" w:pos="9355"/>
-              </w:tabs>
-              <w:spacing w:after="0" w:line="240" w:lineRule="auto"/>
-              <w:jc w:val="center"/>
-              <w:rPr>
-                <w:rFonts w:eastAsia="Calibri"/>
-                <w:sz w:val="28"/>
-                <w:szCs w:val="28"/>
-                <w:lang w:val="en-US"/>
-              </w:rPr>
-            </w:pPr>
-            <w:r>
-              <w:rPr>
-                <w:rFonts w:eastAsia="Calibri"/>
-                <w:sz w:val="28"/>
-                <w:szCs w:val="28"/>
-                <w:lang w:val="en-US"/>
-              </w:rPr>
-              <w:t>I</w:t>
-            </w:r>
-          </w:p>
-        </w:tc>
-        <w:tc>
-          <w:tcPr>
-            <w:tcW w:w="1023" w:type="dxa"/>
-            <w:tcBorders>
-              <w:top w:val="single" w:sz="4" w:space="0" w:color="auto"/>
-              <w:left w:val="single" w:sz="4" w:space="0" w:color="auto"/>
-              <w:bottom w:val="single" w:sz="4" w:space="0" w:color="auto"/>
-              <w:right w:val="single" w:sz="4" w:space="0" w:color="auto"/>
-            </w:tcBorders>
-            <w:hideMark/>
-          </w:tcPr>
-          <w:p>
-            <w:pPr>
-              <w:tabs>
-                <w:tab w:val="left" w:pos="0"/>
-                <w:tab w:val="center" w:pos="4677"/>
-                <w:tab w:val="right" w:pos="9355"/>
-              </w:tabs>
-              <w:spacing w:after="0" w:line="240" w:lineRule="auto"/>
-              <w:jc w:val="both"/>
-              <w:rPr>
-                <w:rFonts w:eastAsia="Calibri"/>
-                <w:sz w:val="28"/>
-                <w:szCs w:val="28"/>
-                <w:lang w:val="en-US"/>
-              </w:rPr>
-            </w:pPr>
-            <w:proofErr w:type="spellStart"/>
-            <w:r>
-              <w:rPr>
-                <w:rFonts w:eastAsia="Calibri"/>
-                <w:sz w:val="28"/>
-                <w:szCs w:val="28"/>
-                <w:lang w:val="en-US"/>
-              </w:rPr>
-              <w:t>i</w:t>
-            </w:r>
-            <w:proofErr w:type="spellEnd"/>
-          </w:p>
-          <w:p>
-            <w:pPr>
-              <w:tabs>
-                <w:tab w:val="left" w:pos="0"/>
-                <w:tab w:val="center" w:pos="4677"/>
-                <w:tab w:val="right" w:pos="9355"/>
-              </w:tabs>
-              <w:spacing w:after="0" w:line="240" w:lineRule="auto"/>
-              <w:jc w:val="both"/>
-              <w:rPr>
-                <w:rFonts w:eastAsia="Calibri"/>
-                <w:sz w:val="28"/>
-                <w:szCs w:val="28"/>
-                <w:lang w:val="en-US"/>
-              </w:rPr>
-            </w:pPr>
-            <w:proofErr w:type="spellStart"/>
-            <w:r>
-              <w:rPr>
-                <w:rFonts w:eastAsia="Calibri"/>
-                <w:sz w:val="28"/>
-                <w:szCs w:val="28"/>
-                <w:lang w:val="en-US"/>
-              </w:rPr>
-              <w:t>i,I</w:t>
-            </w:r>
-            <w:proofErr w:type="spellEnd"/>
-          </w:p>
-          <w:p>
-            <w:pPr>
-              <w:tabs>
-                <w:tab w:val="left" w:pos="0"/>
-                <w:tab w:val="center" w:pos="4677"/>
-                <w:tab w:val="right" w:pos="9355"/>
-              </w:tabs>
-              <w:spacing w:after="0" w:line="240" w:lineRule="auto"/>
-              <w:jc w:val="both"/>
-              <w:rPr>
-                <w:rFonts w:eastAsia="Calibri"/>
-                <w:sz w:val="28"/>
-                <w:szCs w:val="28"/>
-                <w:lang w:val="en-US"/>
-              </w:rPr>
-            </w:pPr>
-            <w:r>
-              <w:rPr>
-                <w:rFonts w:eastAsia="Calibri"/>
-                <w:sz w:val="28"/>
-                <w:szCs w:val="28"/>
-                <w:lang w:val="en-US"/>
-              </w:rPr>
-              <w:t>d</w:t>
-            </w:r>
-          </w:p>
-          <w:p>
-            <w:pPr>
-              <w:tabs>
-                <w:tab w:val="left" w:pos="0"/>
-                <w:tab w:val="center" w:pos="4677"/>
-                <w:tab w:val="right" w:pos="9355"/>
-              </w:tabs>
-              <w:spacing w:after="0" w:line="240" w:lineRule="auto"/>
-              <w:jc w:val="both"/>
-              <w:rPr>
-                <w:rFonts w:eastAsia="Calibri"/>
-                <w:sz w:val="28"/>
-                <w:szCs w:val="28"/>
-                <w:lang w:val="en-US"/>
-              </w:rPr>
-            </w:pPr>
-            <w:proofErr w:type="spellStart"/>
-            <w:r>
-              <w:rPr>
-                <w:rFonts w:eastAsia="Calibri"/>
-                <w:sz w:val="28"/>
-                <w:szCs w:val="28"/>
-                <w:lang w:val="en-US"/>
-              </w:rPr>
-              <w:t>d,I</w:t>
-            </w:r>
-            <w:proofErr w:type="spellEnd"/>
-          </w:p>
-          <w:p>
-            <w:pPr>
-              <w:tabs>
-                <w:tab w:val="left" w:pos="0"/>
-                <w:tab w:val="center" w:pos="4677"/>
-                <w:tab w:val="right" w:pos="9355"/>
-              </w:tabs>
-              <w:spacing w:after="0" w:line="240" w:lineRule="auto"/>
-              <w:jc w:val="both"/>
-              <w:rPr>
-                <w:rFonts w:eastAsia="Calibri"/>
-                <w:sz w:val="28"/>
-                <w:szCs w:val="28"/>
-                <w:lang w:val="en-US"/>
-              </w:rPr>
-            </w:pPr>
-            <w:r>
-              <w:rPr>
-                <w:rFonts w:eastAsia="Calibri"/>
-                <w:sz w:val="28"/>
-                <w:szCs w:val="28"/>
-                <w:lang w:val="en-US"/>
-              </w:rPr>
-              <w:t>c</w:t>
-            </w:r>
-          </w:p>
-          <w:p>
-            <w:pPr>
-              <w:tabs>
-                <w:tab w:val="left" w:pos="0"/>
-                <w:tab w:val="center" w:pos="4677"/>
-                <w:tab w:val="right" w:pos="9355"/>
-              </w:tabs>
-              <w:spacing w:after="0" w:line="240" w:lineRule="auto"/>
-              <w:jc w:val="both"/>
-              <w:rPr>
-                <w:rFonts w:eastAsia="Calibri"/>
-                <w:sz w:val="28"/>
-                <w:szCs w:val="28"/>
-                <w:lang w:val="en-US"/>
-              </w:rPr>
-            </w:pPr>
-            <w:proofErr w:type="spellStart"/>
-            <w:r>
-              <w:rPr>
-                <w:rFonts w:eastAsia="Calibri"/>
-                <w:sz w:val="28"/>
-                <w:szCs w:val="28"/>
-                <w:lang w:val="en-US"/>
-              </w:rPr>
-              <w:t>c,I</w:t>
-            </w:r>
-            <w:proofErr w:type="spellEnd"/>
-          </w:p>
-        </w:tc>
-        <w:tc>
-          <w:tcPr>
-            <w:tcW w:w="7371" w:type="dxa"/>
-            <w:tcBorders>
-              <w:top w:val="single" w:sz="4" w:space="0" w:color="auto"/>
-              <w:left w:val="single" w:sz="4" w:space="0" w:color="auto"/>
-              <w:bottom w:val="single" w:sz="4" w:space="0" w:color="auto"/>
-              <w:right w:val="single" w:sz="4" w:space="0" w:color="auto"/>
-            </w:tcBorders>
-            <w:hideMark/>
-          </w:tcPr>
-          <w:p>
-            <w:pPr>
-              <w:tabs>
-                <w:tab w:val="left" w:pos="0"/>
-                <w:tab w:val="center" w:pos="4677"/>
-                <w:tab w:val="right" w:pos="9355"/>
-              </w:tabs>
-              <w:spacing w:after="0" w:line="240" w:lineRule="auto"/>
-              <w:jc w:val="both"/>
-              <w:rPr>
-                <w:rFonts w:eastAsia="Calibri"/>
-                <w:sz w:val="28"/>
-                <w:szCs w:val="28"/>
-              </w:rPr>
-            </w:pPr>
-            <w:r>
-              <w:rPr>
-                <w:rFonts w:eastAsia="Calibri"/>
-                <w:sz w:val="28"/>
-                <w:szCs w:val="28"/>
-              </w:rPr>
-              <w:t xml:space="preserve">Порождает правила, описывающие параметры локальной функции </w:t>
-            </w:r>
-            <w:r>
-              <w:rPr>
-                <w:rFonts w:eastAsia="Calibri"/>
-                <w:sz w:val="28"/>
-                <w:szCs w:val="28"/>
-                <w:lang w:val="be-BY"/>
-              </w:rPr>
-              <w:t>пр</w:t>
-            </w:r>
-            <w:r>
-              <w:rPr>
-                <w:rFonts w:eastAsia="Calibri"/>
-                <w:sz w:val="28"/>
-                <w:szCs w:val="28"/>
-              </w:rPr>
-              <w:t>и её вызове</w:t>
-            </w:r>
-          </w:p>
-        </w:tc>
-      </w:tr>
-      <w:tr>
-        <w:tc>
-          <w:tcPr>
-            <w:tcW w:w="1671" w:type="dxa"/>
-            <w:tcBorders>
-              <w:top w:val="single" w:sz="4" w:space="0" w:color="auto"/>
-              <w:left w:val="single" w:sz="4" w:space="0" w:color="auto"/>
-              <w:bottom w:val="single" w:sz="4" w:space="0" w:color="auto"/>
-              <w:right w:val="single" w:sz="4" w:space="0" w:color="auto"/>
-            </w:tcBorders>
-            <w:vAlign w:val="center"/>
-            <w:hideMark/>
-          </w:tcPr>
-          <w:p>
-            <w:pPr>
-              <w:tabs>
-                <w:tab w:val="left" w:pos="0"/>
-                <w:tab w:val="center" w:pos="4677"/>
-                <w:tab w:val="right" w:pos="9355"/>
-              </w:tabs>
-              <w:spacing w:after="0" w:line="240" w:lineRule="auto"/>
-              <w:jc w:val="center"/>
-              <w:rPr>
-                <w:rFonts w:eastAsia="Calibri"/>
-                <w:sz w:val="28"/>
-                <w:szCs w:val="28"/>
-                <w:lang w:val="en-US"/>
-              </w:rPr>
-            </w:pPr>
-            <w:r>
-              <w:rPr>
-                <w:rFonts w:eastAsia="Calibri"/>
-                <w:sz w:val="28"/>
-                <w:szCs w:val="28"/>
-                <w:lang w:val="en-US"/>
-              </w:rPr>
-              <w:t>M</w:t>
-            </w:r>
-          </w:p>
-        </w:tc>
-        <w:tc>
-          <w:tcPr>
-            <w:tcW w:w="1023" w:type="dxa"/>
-            <w:tcBorders>
-              <w:top w:val="single" w:sz="4" w:space="0" w:color="auto"/>
-              <w:left w:val="single" w:sz="4" w:space="0" w:color="auto"/>
-              <w:bottom w:val="single" w:sz="4" w:space="0" w:color="auto"/>
-              <w:right w:val="single" w:sz="4" w:space="0" w:color="auto"/>
-            </w:tcBorders>
-            <w:hideMark/>
-          </w:tcPr>
-          <w:p>
-            <w:pPr>
-              <w:tabs>
-                <w:tab w:val="left" w:pos="0"/>
-                <w:tab w:val="center" w:pos="4677"/>
-                <w:tab w:val="right" w:pos="9355"/>
-              </w:tabs>
-              <w:spacing w:after="0" w:line="240" w:lineRule="auto"/>
-              <w:jc w:val="both"/>
-              <w:rPr>
-                <w:rFonts w:eastAsia="Calibri"/>
-                <w:sz w:val="28"/>
-                <w:szCs w:val="28"/>
-                <w:lang w:val="en-US"/>
-              </w:rPr>
-            </w:pPr>
-            <w:proofErr w:type="spellStart"/>
-            <w:r>
-              <w:rPr>
-                <w:rFonts w:eastAsia="Calibri"/>
-                <w:sz w:val="28"/>
-                <w:szCs w:val="28"/>
-                <w:lang w:val="en-US"/>
-              </w:rPr>
-              <w:t>aE</w:t>
-            </w:r>
-            <w:proofErr w:type="spellEnd"/>
-          </w:p>
-          <w:p>
-            <w:pPr>
-              <w:tabs>
-                <w:tab w:val="left" w:pos="0"/>
-                <w:tab w:val="center" w:pos="4677"/>
-                <w:tab w:val="right" w:pos="9355"/>
-              </w:tabs>
-              <w:spacing w:after="0" w:line="240" w:lineRule="auto"/>
-              <w:jc w:val="both"/>
-              <w:rPr>
-                <w:rFonts w:eastAsia="Calibri"/>
-                <w:sz w:val="28"/>
-                <w:szCs w:val="28"/>
-                <w:lang w:val="en-US"/>
-              </w:rPr>
-            </w:pPr>
-            <w:proofErr w:type="spellStart"/>
-            <w:r>
-              <w:rPr>
-                <w:rFonts w:eastAsia="Calibri"/>
-                <w:sz w:val="28"/>
-                <w:szCs w:val="28"/>
-                <w:lang w:val="en-US"/>
-              </w:rPr>
-              <w:t>aEM</w:t>
-            </w:r>
-            <w:proofErr w:type="spellEnd"/>
-          </w:p>
-        </w:tc>
-        <w:tc>
-          <w:tcPr>
-            <w:tcW w:w="7371" w:type="dxa"/>
-            <w:tcBorders>
-              <w:top w:val="single" w:sz="4" w:space="0" w:color="auto"/>
-              <w:left w:val="single" w:sz="4" w:space="0" w:color="auto"/>
-              <w:bottom w:val="single" w:sz="4" w:space="0" w:color="auto"/>
-              <w:right w:val="single" w:sz="4" w:space="0" w:color="auto"/>
-            </w:tcBorders>
-            <w:hideMark/>
-          </w:tcPr>
-          <w:p>
-            <w:pPr>
-              <w:tabs>
-                <w:tab w:val="left" w:pos="0"/>
-                <w:tab w:val="center" w:pos="4677"/>
-                <w:tab w:val="right" w:pos="9355"/>
-              </w:tabs>
-              <w:spacing w:after="0" w:line="240" w:lineRule="auto"/>
-              <w:jc w:val="both"/>
-              <w:rPr>
-                <w:rFonts w:eastAsia="Calibri"/>
-                <w:sz w:val="28"/>
-                <w:szCs w:val="28"/>
-              </w:rPr>
-            </w:pPr>
-            <w:r>
-              <w:rPr>
-                <w:rFonts w:eastAsia="Calibri"/>
-                <w:sz w:val="28"/>
-                <w:szCs w:val="28"/>
-              </w:rPr>
-              <w:t>Порождает правила, описывающие арифметические действия</w:t>
-            </w:r>
-          </w:p>
-        </w:tc>
-      </w:tr>
-      <w:tr>
-        <w:tc>
-          <w:tcPr>
-            <w:tcW w:w="1671" w:type="dxa"/>
-            <w:tcBorders>
-              <w:top w:val="single" w:sz="4" w:space="0" w:color="auto"/>
-              <w:left w:val="single" w:sz="4" w:space="0" w:color="auto"/>
-              <w:bottom w:val="single" w:sz="4" w:space="0" w:color="auto"/>
-              <w:right w:val="single" w:sz="4" w:space="0" w:color="auto"/>
-            </w:tcBorders>
-            <w:vAlign w:val="center"/>
-            <w:hideMark/>
-          </w:tcPr>
-          <w:p>
-            <w:pPr>
-              <w:tabs>
-                <w:tab w:val="left" w:pos="0"/>
-                <w:tab w:val="center" w:pos="4677"/>
-                <w:tab w:val="right" w:pos="9355"/>
-              </w:tabs>
-              <w:spacing w:after="0" w:line="240" w:lineRule="auto"/>
-              <w:jc w:val="center"/>
-              <w:rPr>
-                <w:rFonts w:eastAsia="Calibri"/>
-                <w:sz w:val="28"/>
-                <w:szCs w:val="28"/>
-                <w:lang w:val="en-US"/>
-              </w:rPr>
-            </w:pPr>
-            <w:r>
-              <w:rPr>
-                <w:rFonts w:eastAsia="Calibri"/>
-                <w:sz w:val="28"/>
-                <w:szCs w:val="28"/>
-                <w:lang w:val="en-US"/>
-              </w:rPr>
-              <w:t>Q</w:t>
-            </w:r>
-          </w:p>
-        </w:tc>
-        <w:tc>
-          <w:tcPr>
-            <w:tcW w:w="1023" w:type="dxa"/>
-            <w:tcBorders>
-              <w:top w:val="single" w:sz="4" w:space="0" w:color="auto"/>
-              <w:left w:val="single" w:sz="4" w:space="0" w:color="auto"/>
-              <w:bottom w:val="single" w:sz="4" w:space="0" w:color="auto"/>
-              <w:right w:val="single" w:sz="4" w:space="0" w:color="auto"/>
-            </w:tcBorders>
-            <w:hideMark/>
-          </w:tcPr>
-          <w:p>
-            <w:pPr>
-              <w:tabs>
-                <w:tab w:val="left" w:pos="0"/>
-                <w:tab w:val="center" w:pos="4677"/>
-                <w:tab w:val="right" w:pos="9355"/>
-              </w:tabs>
-              <w:spacing w:after="0" w:line="240" w:lineRule="auto"/>
-              <w:jc w:val="both"/>
-              <w:rPr>
-                <w:rFonts w:eastAsia="Calibri"/>
-                <w:sz w:val="28"/>
-                <w:szCs w:val="28"/>
-                <w:lang w:val="en-US"/>
-              </w:rPr>
-            </w:pPr>
-            <w:r>
-              <w:rPr>
-                <w:rFonts w:eastAsia="Calibri"/>
-                <w:sz w:val="28"/>
-                <w:szCs w:val="28"/>
-                <w:lang w:val="en-US"/>
-              </w:rPr>
-              <w:t>(R&lt;R)</w:t>
-            </w:r>
-          </w:p>
-          <w:p>
-            <w:pPr>
-              <w:tabs>
-                <w:tab w:val="left" w:pos="0"/>
-                <w:tab w:val="center" w:pos="4677"/>
-                <w:tab w:val="right" w:pos="9355"/>
-              </w:tabs>
-              <w:spacing w:after="0" w:line="240" w:lineRule="auto"/>
-              <w:jc w:val="both"/>
-              <w:rPr>
-                <w:rFonts w:eastAsia="Calibri"/>
-                <w:sz w:val="28"/>
-                <w:szCs w:val="28"/>
-                <w:lang w:val="en-US"/>
-              </w:rPr>
-            </w:pPr>
-            <w:r>
-              <w:rPr>
-                <w:rFonts w:eastAsia="Calibri"/>
-                <w:sz w:val="28"/>
-                <w:szCs w:val="28"/>
-                <w:lang w:val="en-US"/>
-              </w:rPr>
-              <w:t>(R&gt;R)</w:t>
-            </w:r>
-          </w:p>
-        </w:tc>
-        <w:tc>
-          <w:tcPr>
-            <w:tcW w:w="7371" w:type="dxa"/>
-            <w:tcBorders>
-              <w:top w:val="single" w:sz="4" w:space="0" w:color="auto"/>
-              <w:left w:val="single" w:sz="4" w:space="0" w:color="auto"/>
-              <w:bottom w:val="single" w:sz="4" w:space="0" w:color="auto"/>
-              <w:right w:val="single" w:sz="4" w:space="0" w:color="auto"/>
-            </w:tcBorders>
-            <w:hideMark/>
-          </w:tcPr>
-          <w:p>
-            <w:pPr>
-              <w:tabs>
-                <w:tab w:val="left" w:pos="0"/>
-                <w:tab w:val="center" w:pos="4677"/>
-                <w:tab w:val="right" w:pos="9355"/>
-              </w:tabs>
-              <w:spacing w:after="0" w:line="240" w:lineRule="auto"/>
-              <w:jc w:val="both"/>
-              <w:rPr>
-                <w:rFonts w:eastAsia="Calibri"/>
-                <w:sz w:val="28"/>
-                <w:szCs w:val="28"/>
-              </w:rPr>
-            </w:pPr>
-            <w:r>
-              <w:rPr>
-                <w:rFonts w:eastAsia="Calibri"/>
-                <w:sz w:val="28"/>
-                <w:szCs w:val="28"/>
-              </w:rPr>
-              <w:t>Порождает правила, описывающие операнды оператора ветвления</w:t>
-            </w:r>
-          </w:p>
-        </w:tc>
-      </w:tr>
-      <w:tr>
-        <w:tc>
-          <w:tcPr>
-            <w:tcW w:w="1671" w:type="dxa"/>
-            <w:tcBorders>
-              <w:top w:val="single" w:sz="4" w:space="0" w:color="auto"/>
-              <w:left w:val="single" w:sz="4" w:space="0" w:color="auto"/>
-              <w:bottom w:val="single" w:sz="4" w:space="0" w:color="auto"/>
-              <w:right w:val="single" w:sz="4" w:space="0" w:color="auto"/>
-            </w:tcBorders>
-            <w:vAlign w:val="center"/>
-            <w:hideMark/>
-          </w:tcPr>
-          <w:p>
-            <w:pPr>
-              <w:tabs>
-                <w:tab w:val="left" w:pos="0"/>
-                <w:tab w:val="center" w:pos="4677"/>
-                <w:tab w:val="right" w:pos="9355"/>
-              </w:tabs>
-              <w:spacing w:after="0" w:line="240" w:lineRule="auto"/>
-              <w:jc w:val="center"/>
-              <w:rPr>
-                <w:rFonts w:eastAsia="Calibri"/>
-                <w:sz w:val="28"/>
-                <w:szCs w:val="28"/>
-                <w:lang w:val="en-US"/>
-              </w:rPr>
-            </w:pPr>
-            <w:r>
-              <w:rPr>
-                <w:rFonts w:eastAsia="Calibri"/>
-                <w:sz w:val="28"/>
-                <w:szCs w:val="28"/>
-                <w:lang w:val="en-US"/>
-              </w:rPr>
-              <w:t>R</w:t>
-            </w:r>
-          </w:p>
-        </w:tc>
-        <w:tc>
-          <w:tcPr>
-            <w:tcW w:w="1023" w:type="dxa"/>
-            <w:tcBorders>
-              <w:top w:val="single" w:sz="4" w:space="0" w:color="auto"/>
-              <w:left w:val="single" w:sz="4" w:space="0" w:color="auto"/>
-              <w:bottom w:val="single" w:sz="4" w:space="0" w:color="auto"/>
-              <w:right w:val="single" w:sz="4" w:space="0" w:color="auto"/>
-            </w:tcBorders>
-            <w:hideMark/>
-          </w:tcPr>
-          <w:p>
-            <w:pPr>
-              <w:tabs>
-                <w:tab w:val="left" w:pos="0"/>
-                <w:tab w:val="center" w:pos="4677"/>
-                <w:tab w:val="right" w:pos="9355"/>
-              </w:tabs>
-              <w:spacing w:after="0" w:line="240" w:lineRule="auto"/>
-              <w:jc w:val="both"/>
-              <w:rPr>
-                <w:rFonts w:eastAsia="Calibri"/>
-                <w:sz w:val="28"/>
-                <w:szCs w:val="28"/>
-                <w:lang w:val="en-US"/>
-              </w:rPr>
-            </w:pPr>
-            <w:proofErr w:type="spellStart"/>
-            <w:r>
-              <w:rPr>
-                <w:rFonts w:eastAsia="Calibri"/>
-                <w:sz w:val="28"/>
-                <w:szCs w:val="28"/>
-                <w:lang w:val="en-US"/>
-              </w:rPr>
-              <w:t>i</w:t>
-            </w:r>
-            <w:proofErr w:type="spellEnd"/>
-          </w:p>
-          <w:p>
-            <w:pPr>
-              <w:tabs>
-                <w:tab w:val="left" w:pos="0"/>
-                <w:tab w:val="center" w:pos="4677"/>
-                <w:tab w:val="right" w:pos="9355"/>
-              </w:tabs>
-              <w:spacing w:after="0" w:line="240" w:lineRule="auto"/>
-              <w:jc w:val="both"/>
-              <w:rPr>
-                <w:rFonts w:eastAsia="Calibri"/>
-                <w:sz w:val="28"/>
-                <w:szCs w:val="28"/>
-                <w:lang w:val="en-US"/>
-              </w:rPr>
-            </w:pPr>
-            <w:r>
-              <w:rPr>
-                <w:rFonts w:eastAsia="Calibri"/>
-                <w:sz w:val="28"/>
-                <w:szCs w:val="28"/>
-                <w:lang w:val="en-US"/>
-              </w:rPr>
-              <w:t>d</w:t>
-            </w:r>
-          </w:p>
-        </w:tc>
-        <w:tc>
-          <w:tcPr>
-            <w:tcW w:w="7371" w:type="dxa"/>
-            <w:tcBorders>
-              <w:top w:val="single" w:sz="4" w:space="0" w:color="auto"/>
-              <w:left w:val="single" w:sz="4" w:space="0" w:color="auto"/>
-              <w:bottom w:val="single" w:sz="4" w:space="0" w:color="auto"/>
-              <w:right w:val="single" w:sz="4" w:space="0" w:color="auto"/>
-            </w:tcBorders>
-            <w:hideMark/>
-          </w:tcPr>
-          <w:p>
-            <w:pPr>
-              <w:tabs>
-                <w:tab w:val="left" w:pos="0"/>
-                <w:tab w:val="center" w:pos="4677"/>
-                <w:tab w:val="right" w:pos="9355"/>
-              </w:tabs>
-              <w:spacing w:after="0" w:line="240" w:lineRule="auto"/>
-              <w:jc w:val="both"/>
-              <w:rPr>
-                <w:rFonts w:eastAsia="Calibri"/>
-                <w:sz w:val="28"/>
-                <w:szCs w:val="28"/>
-              </w:rPr>
-            </w:pPr>
-            <w:r>
-              <w:rPr>
-                <w:rFonts w:eastAsia="Calibri"/>
-                <w:sz w:val="28"/>
-                <w:szCs w:val="28"/>
-              </w:rPr>
-              <w:t>Порождает правила, описывающие параметр оператора выхода из функции</w:t>
-            </w:r>
-          </w:p>
-        </w:tc>
-      </w:tr>
-    </w:tbl>
-    <w:p>
-      <w:pPr>
         <w:pStyle w:val="2"/>
         <w:spacing w:before="360" w:after="240" w:line="240" w:lineRule="auto"/>
         <w:ind w:firstLine="709"/>
@@ -21584,7 +20765,8 @@
           <w:szCs w:val="28"/>
         </w:rPr>
       </w:pPr>
-      <w:bookmarkStart w:id="102" w:name="_Toc501385960"/>
+      <w:bookmarkStart w:id="100" w:name="_Toc500358586"/>
+      <w:bookmarkStart w:id="101" w:name="_Toc501385960"/>
       <w:r>
         <w:rPr>
           <w:rFonts w:ascii="Times New Roman" w:hAnsi="Times New Roman" w:cs="Times New Roman"/>
@@ -21596,8 +20778,8 @@
         <w:t>4.3 Построение конечного магазинного автомата</w:t>
       </w:r>
       <w:bookmarkEnd w:id="99"/>
+      <w:bookmarkEnd w:id="100"/>
       <w:bookmarkEnd w:id="101"/>
-      <w:bookmarkEnd w:id="102"/>
     </w:p>
     <w:p>
       <w:pPr>
@@ -21632,7 +20814,7 @@
           <v:shape id="_x0000_i1056" type="#_x0000_t75" style="width:150pt;height:24pt" o:ole="">
             <v:imagedata r:id="rId33" o:title=""/>
           </v:shape>
-          <o:OLEObject Type="Embed" ProgID="Equation.3" ShapeID="_x0000_i1056" DrawAspect="Content" ObjectID="_1637433474" r:id="rId34"/>
+          <o:OLEObject Type="Embed" ProgID="Equation.3" ShapeID="_x0000_i1056" DrawAspect="Content" ObjectID="_1637435704" r:id="rId34"/>
         </w:object>
       </w:r>
       <w:r>
@@ -21649,7 +20831,35 @@
           <w:sz w:val="28"/>
           <w:szCs w:val="28"/>
         </w:rPr>
-        <w:t>Структура данного автомата показана в приложении В.</w:t>
+        <w:t>Структура данного автомата показана в приложении</w:t>
+      </w:r>
+      <w:r>
+        <w:rPr>
+          <w:rFonts w:ascii="Times New Roman" w:eastAsia="Calibri" w:hAnsi="Times New Roman" w:cs="Times New Roman"/>
+          <w:sz w:val="28"/>
+          <w:szCs w:val="28"/>
+          <w:lang w:val="en-US"/>
+        </w:rPr>
+        <w:t xml:space="preserve"> </w:t>
+      </w:r>
+      <w:r>
+        <w:rPr>
+          <w:rFonts w:ascii="Times New Roman" w:eastAsia="Calibri" w:hAnsi="Times New Roman" w:cs="Times New Roman"/>
+          <w:sz w:val="28"/>
+          <w:szCs w:val="28"/>
+          <w:highlight w:val="yellow"/>
+          <w:lang w:val="en-US"/>
+        </w:rPr>
+        <w:t>TODO</w:t>
+      </w:r>
+      <w:r>
+        <w:rPr>
+          <w:rFonts w:ascii="Times New Roman" w:eastAsia="Calibri" w:hAnsi="Times New Roman" w:cs="Times New Roman"/>
+          <w:sz w:val="28"/>
+          <w:szCs w:val="28"/>
+          <w:highlight w:val="yellow"/>
+        </w:rPr>
+        <w:t xml:space="preserve"> В.</w:t>
       </w:r>
     </w:p>
     <w:p>
@@ -21673,7 +20883,6 @@
     <w:tbl>
       <w:tblPr>
         <w:tblW w:w="10065" w:type="dxa"/>
-        <w:tblInd w:w="108" w:type="dxa"/>
         <w:tblBorders>
           <w:top w:val="single" w:sz="4" w:space="0" w:color="000000"/>
           <w:left w:val="single" w:sz="4" w:space="0" w:color="000000"/>
@@ -22308,6 +21517,56 @@
           </w:p>
         </w:tc>
       </w:tr>
+    </w:tbl>
+    <w:p/>
+    <w:p/>
+    <w:p>
+      <w:pPr>
+        <w:rPr>
+          <w:rFonts w:ascii="Times New Roman" w:hAnsi="Times New Roman" w:cs="Times New Roman"/>
+          <w:sz w:val="28"/>
+          <w:szCs w:val="28"/>
+          <w:lang w:val="en-US"/>
+        </w:rPr>
+      </w:pPr>
+      <w:r>
+        <w:rPr>
+          <w:rFonts w:ascii="Times New Roman" w:hAnsi="Times New Roman" w:cs="Times New Roman"/>
+          <w:sz w:val="28"/>
+          <w:szCs w:val="28"/>
+        </w:rPr>
+        <w:lastRenderedPageBreak/>
+        <w:t>Продолжение таблицы 4.</w:t>
+      </w:r>
+      <w:r>
+        <w:rPr>
+          <w:rFonts w:ascii="Times New Roman" w:hAnsi="Times New Roman" w:cs="Times New Roman"/>
+          <w:sz w:val="28"/>
+          <w:szCs w:val="28"/>
+          <w:lang w:val="en-US"/>
+        </w:rPr>
+        <w:t>2</w:t>
+      </w:r>
+    </w:p>
+    <w:tbl>
+      <w:tblPr>
+        <w:tblW w:w="10065" w:type="dxa"/>
+        <w:tblBorders>
+          <w:top w:val="single" w:sz="4" w:space="0" w:color="000000"/>
+          <w:left w:val="single" w:sz="4" w:space="0" w:color="000000"/>
+          <w:bottom w:val="single" w:sz="4" w:space="0" w:color="000000"/>
+          <w:right w:val="single" w:sz="4" w:space="0" w:color="000000"/>
+          <w:insideH w:val="single" w:sz="4" w:space="0" w:color="000000"/>
+          <w:insideV w:val="single" w:sz="4" w:space="0" w:color="000000"/>
+        </w:tblBorders>
+        <w:tblLayout w:type="fixed"/>
+        <w:tblLook w:val="0400" w:firstRow="0" w:lastRow="0" w:firstColumn="0" w:lastColumn="0" w:noHBand="0" w:noVBand="1"/>
+      </w:tblPr>
+      <w:tblGrid>
+        <w:gridCol w:w="1696"/>
+        <w:gridCol w:w="2415"/>
+        <w:gridCol w:w="5954"/>
+      </w:tblGrid>
       <w:tr>
         <w:trPr>
           <w:trHeight w:val="640"/>
@@ -22800,19 +22059,1513 @@
           </w:p>
         </w:tc>
       </w:tr>
+      <w:tr>
+        <w:trPr>
+          <w:trHeight w:val="70"/>
+        </w:trPr>
+        <w:tc>
+          <w:tcPr>
+            <w:tcW w:w="1696" w:type="dxa"/>
+            <w:tcBorders>
+              <w:top w:val="single" w:sz="4" w:space="0" w:color="000000"/>
+              <w:left w:val="single" w:sz="4" w:space="0" w:color="000000"/>
+              <w:bottom w:val="single" w:sz="4" w:space="0" w:color="000000"/>
+              <w:right w:val="single" w:sz="4" w:space="0" w:color="000000"/>
+            </w:tcBorders>
+            <w:vAlign w:val="center"/>
+            <w:hideMark/>
+          </w:tcPr>
+          <w:p>
+            <w:pPr>
+              <w:tabs>
+                <w:tab w:val="left" w:pos="0"/>
+                <w:tab w:val="center" w:pos="4677"/>
+                <w:tab w:val="right" w:pos="9355"/>
+              </w:tabs>
+              <w:spacing w:after="0" w:line="240" w:lineRule="auto"/>
+              <w:jc w:val="center"/>
+              <w:rPr>
+                <w:rFonts w:ascii="Times New Roman" w:hAnsi="Times New Roman" w:cs="Times New Roman"/>
+                <w:noProof/>
+                <w:sz w:val="28"/>
+                <w:szCs w:val="28"/>
+                <w:vertAlign w:val="subscript"/>
+                <w:lang w:eastAsia="ru-RU"/>
+              </w:rPr>
+            </w:pPr>
+            <w:r>
+              <w:rPr>
+                <w:rFonts w:ascii="Times New Roman" w:hAnsi="Times New Roman" w:cs="Times New Roman"/>
+                <w:noProof/>
+                <w:sz w:val="28"/>
+                <w:szCs w:val="28"/>
+                <w:vertAlign w:val="subscript"/>
+                <w:lang w:eastAsia="ru-RU"/>
+              </w:rPr>
+              <w:drawing>
+                <wp:inline distT="0" distB="0" distL="0" distR="0" wp14:anchorId="4E0F1786" wp14:editId="16726625">
+                  <wp:extent cx="180975" cy="180975"/>
+                  <wp:effectExtent l="0" t="0" r="0" b="9525"/>
+                  <wp:docPr id="16" name="Рисунок 16"/>
+                  <wp:cNvGraphicFramePr>
+                    <a:graphicFrameLocks xmlns:a="http://schemas.openxmlformats.org/drawingml/2006/main" noChangeAspect="1"/>
+                  </wp:cNvGraphicFramePr>
+                  <a:graphic xmlns:a="http://schemas.openxmlformats.org/drawingml/2006/main">
+                    <a:graphicData uri="http://schemas.openxmlformats.org/drawingml/2006/picture">
+                      <pic:pic xmlns:pic="http://schemas.openxmlformats.org/drawingml/2006/picture">
+                        <pic:nvPicPr>
+                          <pic:cNvPr id="0" name="Рисунок 14"/>
+                          <pic:cNvPicPr>
+                            <a:picLocks noChangeAspect="1" noChangeArrowheads="1"/>
+                          </pic:cNvPicPr>
+                        </pic:nvPicPr>
+                        <pic:blipFill>
+                          <a:blip r:embed="rId41" cstate="print">
+                            <a:extLst>
+                              <a:ext uri="{28A0092B-C50C-407E-A947-70E740481C1C}">
+                                <a14:useLocalDpi xmlns:a14="http://schemas.microsoft.com/office/drawing/2010/main" val="0"/>
+                              </a:ext>
+                            </a:extLst>
+                          </a:blip>
+                          <a:srcRect/>
+                          <a:stretch>
+                            <a:fillRect/>
+                          </a:stretch>
+                        </pic:blipFill>
+                        <pic:spPr bwMode="auto">
+                          <a:xfrm>
+                            <a:off x="0" y="0"/>
+                            <a:ext cx="180975" cy="180975"/>
+                          </a:xfrm>
+                          <a:prstGeom prst="rect">
+                            <a:avLst/>
+                          </a:prstGeom>
+                          <a:noFill/>
+                          <a:ln>
+                            <a:noFill/>
+                          </a:ln>
+                        </pic:spPr>
+                      </pic:pic>
+                    </a:graphicData>
+                  </a:graphic>
+                </wp:inline>
+              </w:drawing>
+            </w:r>
+          </w:p>
+        </w:tc>
+        <w:tc>
+          <w:tcPr>
+            <w:tcW w:w="2415" w:type="dxa"/>
+            <w:tcBorders>
+              <w:top w:val="single" w:sz="4" w:space="0" w:color="000000"/>
+              <w:left w:val="single" w:sz="4" w:space="0" w:color="000000"/>
+              <w:bottom w:val="single" w:sz="4" w:space="0" w:color="000000"/>
+              <w:right w:val="single" w:sz="4" w:space="0" w:color="000000"/>
+            </w:tcBorders>
+            <w:hideMark/>
+          </w:tcPr>
+          <w:p>
+            <w:pPr>
+              <w:tabs>
+                <w:tab w:val="left" w:pos="0"/>
+                <w:tab w:val="center" w:pos="4677"/>
+                <w:tab w:val="right" w:pos="9355"/>
+              </w:tabs>
+              <w:spacing w:after="0" w:line="240" w:lineRule="auto"/>
+              <w:jc w:val="both"/>
+              <w:rPr>
+                <w:rFonts w:ascii="Times New Roman" w:hAnsi="Times New Roman" w:cs="Times New Roman"/>
+                <w:sz w:val="28"/>
+                <w:szCs w:val="28"/>
+              </w:rPr>
+            </w:pPr>
+            <w:r>
+              <w:rPr>
+                <w:rFonts w:ascii="Times New Roman" w:hAnsi="Times New Roman" w:cs="Times New Roman"/>
+                <w:sz w:val="28"/>
+                <w:szCs w:val="28"/>
+              </w:rPr>
+              <w:t>Множество конечных состояний</w:t>
+            </w:r>
+          </w:p>
+        </w:tc>
+        <w:tc>
+          <w:tcPr>
+            <w:tcW w:w="5954" w:type="dxa"/>
+            <w:tcBorders>
+              <w:top w:val="single" w:sz="4" w:space="0" w:color="000000"/>
+              <w:left w:val="single" w:sz="4" w:space="0" w:color="000000"/>
+              <w:bottom w:val="single" w:sz="4" w:space="0" w:color="000000"/>
+              <w:right w:val="single" w:sz="4" w:space="0" w:color="000000"/>
+            </w:tcBorders>
+            <w:hideMark/>
+          </w:tcPr>
+          <w:p>
+            <w:pPr>
+              <w:tabs>
+                <w:tab w:val="left" w:pos="0"/>
+                <w:tab w:val="center" w:pos="4677"/>
+                <w:tab w:val="right" w:pos="9355"/>
+              </w:tabs>
+              <w:spacing w:after="0" w:line="240" w:lineRule="auto"/>
+              <w:jc w:val="both"/>
+              <w:rPr>
+                <w:rFonts w:ascii="Times New Roman" w:hAnsi="Times New Roman" w:cs="Times New Roman"/>
+                <w:sz w:val="28"/>
+                <w:szCs w:val="28"/>
+              </w:rPr>
+            </w:pPr>
+            <w:r>
+              <w:rPr>
+                <w:rFonts w:ascii="Times New Roman" w:hAnsi="Times New Roman" w:cs="Times New Roman"/>
+                <w:sz w:val="28"/>
+                <w:szCs w:val="28"/>
+              </w:rPr>
+              <w:t>Конечные состояние заставляют автомат прекратить свою работу. Конечным состоянием является пустой магазин автомата и совпадение позиции на входной ленте автомата с размером ленты</w:t>
+            </w:r>
+          </w:p>
+        </w:tc>
+      </w:tr>
     </w:tbl>
     <w:p>
       <w:pPr>
-        <w:rPr>
-          <w:rFonts w:ascii="Times New Roman" w:hAnsi="Times New Roman" w:cs="Times New Roman"/>
+        <w:pStyle w:val="2"/>
+        <w:spacing w:before="360" w:after="240" w:line="240" w:lineRule="auto"/>
+        <w:ind w:firstLine="709"/>
+        <w:rPr>
+          <w:rFonts w:ascii="Times New Roman" w:hAnsi="Times New Roman" w:cs="Times New Roman"/>
+          <w:b/>
+          <w:color w:val="auto"/>
+          <w:sz w:val="28"/>
+          <w:szCs w:val="28"/>
+        </w:rPr>
+      </w:pPr>
+      <w:bookmarkStart w:id="102" w:name="_Toc501385961"/>
+      <w:r>
+        <w:rPr>
+          <w:rFonts w:ascii="Times New Roman" w:hAnsi="Times New Roman" w:cs="Times New Roman"/>
+          <w:b/>
+          <w:color w:val="auto"/>
+          <w:sz w:val="28"/>
+          <w:szCs w:val="28"/>
+        </w:rPr>
+        <w:t>4.4 Основные структуры данных</w:t>
+      </w:r>
+      <w:bookmarkEnd w:id="102"/>
+    </w:p>
+    <w:p>
+      <w:pPr>
+        <w:spacing w:after="0" w:line="240" w:lineRule="auto"/>
+        <w:ind w:firstLine="709"/>
+        <w:jc w:val="both"/>
+        <w:rPr>
+          <w:rFonts w:ascii="Times New Roman" w:hAnsi="Times New Roman" w:cs="Times New Roman"/>
+          <w:sz w:val="28"/>
+          <w:szCs w:val="28"/>
+        </w:rPr>
+      </w:pPr>
+      <w:r>
+        <w:rPr>
+          <w:rFonts w:ascii="Times New Roman" w:hAnsi="Times New Roman" w:cs="Times New Roman"/>
+          <w:sz w:val="28"/>
+          <w:szCs w:val="28"/>
+        </w:rPr>
+        <w:t>Основные</w:t>
+      </w:r>
+      <w:r>
+        <w:rPr>
+          <w:rFonts w:ascii="Times New Roman" w:hAnsi="Times New Roman" w:cs="Times New Roman"/>
+          <w:sz w:val="28"/>
+          <w:szCs w:val="28"/>
+        </w:rPr>
+        <w:t xml:space="preserve"> </w:t>
+      </w:r>
+      <w:r>
+        <w:rPr>
+          <w:rFonts w:ascii="Times New Roman" w:hAnsi="Times New Roman" w:cs="Times New Roman"/>
+          <w:sz w:val="28"/>
+          <w:szCs w:val="28"/>
+        </w:rPr>
+        <w:t xml:space="preserve">структуры данных синтаксического анализатора включают в себя структуру магазинного автомата и структуру грамматики </w:t>
+      </w:r>
+      <w:proofErr w:type="spellStart"/>
+      <w:r>
+        <w:rPr>
+          <w:rFonts w:ascii="Times New Roman" w:hAnsi="Times New Roman" w:cs="Times New Roman"/>
+          <w:sz w:val="28"/>
+          <w:szCs w:val="28"/>
+        </w:rPr>
+        <w:t>Грейбах</w:t>
+      </w:r>
+      <w:proofErr w:type="spellEnd"/>
+      <w:r>
+        <w:rPr>
+          <w:rFonts w:ascii="Times New Roman" w:hAnsi="Times New Roman" w:cs="Times New Roman"/>
+          <w:sz w:val="28"/>
+          <w:szCs w:val="28"/>
+        </w:rPr>
+        <w:t xml:space="preserve">, описывающей правила языка </w:t>
+      </w:r>
+      <w:r>
+        <w:rPr>
+          <w:rFonts w:ascii="Times New Roman" w:hAnsi="Times New Roman" w:cs="Times New Roman"/>
+          <w:sz w:val="28"/>
+          <w:szCs w:val="28"/>
+          <w:lang w:val="en-US"/>
+        </w:rPr>
+        <w:t>GMP</w:t>
+      </w:r>
+      <w:r>
+        <w:rPr>
+          <w:rFonts w:ascii="Times New Roman" w:hAnsi="Times New Roman" w:cs="Times New Roman"/>
+          <w:sz w:val="28"/>
+          <w:szCs w:val="28"/>
+        </w:rPr>
+        <w:t>-2019</w:t>
+      </w:r>
+      <w:r>
+        <w:rPr>
+          <w:rFonts w:ascii="Times New Roman" w:hAnsi="Times New Roman" w:cs="Times New Roman"/>
+          <w:sz w:val="28"/>
+          <w:szCs w:val="28"/>
+        </w:rPr>
+        <w:t xml:space="preserve">. Данные структуры представлены в приложении </w:t>
+      </w:r>
+      <w:r>
+        <w:rPr>
+          <w:rFonts w:ascii="Times New Roman" w:hAnsi="Times New Roman" w:cs="Times New Roman"/>
+          <w:sz w:val="28"/>
+          <w:szCs w:val="28"/>
+          <w:highlight w:val="yellow"/>
+          <w:lang w:val="en-US"/>
+        </w:rPr>
+        <w:t>TODO</w:t>
+      </w:r>
+      <w:r>
+        <w:rPr>
+          <w:rFonts w:ascii="Times New Roman" w:hAnsi="Times New Roman" w:cs="Times New Roman"/>
+          <w:sz w:val="28"/>
+          <w:szCs w:val="28"/>
+          <w:highlight w:val="yellow"/>
+        </w:rPr>
+        <w:t xml:space="preserve"> </w:t>
+      </w:r>
+      <w:r>
+        <w:rPr>
+          <w:rFonts w:ascii="Times New Roman" w:hAnsi="Times New Roman" w:cs="Times New Roman"/>
+          <w:sz w:val="28"/>
+          <w:szCs w:val="28"/>
+          <w:highlight w:val="yellow"/>
+        </w:rPr>
+        <w:t>В.</w:t>
+      </w:r>
+    </w:p>
+    <w:p>
+      <w:pPr>
+        <w:pStyle w:val="2"/>
+        <w:spacing w:before="360" w:after="240" w:line="240" w:lineRule="auto"/>
+        <w:ind w:firstLine="709"/>
+        <w:rPr>
+          <w:rFonts w:ascii="Times New Roman" w:hAnsi="Times New Roman" w:cs="Times New Roman"/>
+          <w:b/>
+          <w:color w:val="auto"/>
+          <w:sz w:val="28"/>
+          <w:szCs w:val="28"/>
+        </w:rPr>
+      </w:pPr>
+      <w:bookmarkStart w:id="103" w:name="_Toc501385962"/>
+      <w:bookmarkStart w:id="104" w:name="_Toc500358588"/>
+      <w:r>
+        <w:rPr>
+          <w:rFonts w:ascii="Times New Roman" w:hAnsi="Times New Roman" w:cs="Times New Roman"/>
+          <w:b/>
+          <w:color w:val="auto"/>
+          <w:sz w:val="28"/>
+          <w:szCs w:val="28"/>
+        </w:rPr>
+        <w:t>4.5 Описание алгоритма синтаксического разбора</w:t>
+      </w:r>
+      <w:bookmarkEnd w:id="103"/>
+      <w:bookmarkEnd w:id="104"/>
+    </w:p>
+    <w:p>
+      <w:pPr>
+        <w:spacing w:after="0" w:line="240" w:lineRule="auto"/>
+        <w:ind w:firstLine="709"/>
+        <w:jc w:val="both"/>
+        <w:rPr>
+          <w:rFonts w:ascii="Times New Roman" w:eastAsia="Times New Roman" w:hAnsi="Times New Roman" w:cs="Times New Roman"/>
+          <w:sz w:val="20"/>
+          <w:szCs w:val="24"/>
+          <w:lang w:eastAsia="ru-RU"/>
+        </w:rPr>
+      </w:pPr>
+      <w:bookmarkStart w:id="105" w:name="_Toc500358589"/>
+      <w:r>
+        <w:rPr>
+          <w:rFonts w:ascii="Times New Roman" w:eastAsia="Calibri" w:hAnsi="Times New Roman" w:cs="Times New Roman"/>
           <w:color w:val="000000"/>
-          <w:sz w:val="28"/>
-          <w:szCs w:val="28"/>
-        </w:rPr>
-      </w:pPr>
+          <w:kern w:val="24"/>
+          <w:sz w:val="28"/>
+          <w:szCs w:val="36"/>
+          <w:lang w:eastAsia="ru-RU"/>
+        </w:rPr>
+        <w:t>Принцип работы автомата:</w:t>
+      </w:r>
+    </w:p>
+    <w:p>
+      <w:pPr>
+        <w:numPr>
+          <w:ilvl w:val="0"/>
+          <w:numId w:val="17"/>
+        </w:numPr>
+        <w:spacing w:after="0" w:line="240" w:lineRule="auto"/>
+        <w:ind w:left="0" w:firstLine="709"/>
+        <w:contextualSpacing/>
+        <w:jc w:val="both"/>
+        <w:rPr>
+          <w:rFonts w:ascii="Times New Roman" w:eastAsia="Times New Roman" w:hAnsi="Times New Roman" w:cs="Times New Roman"/>
+          <w:sz w:val="28"/>
+          <w:szCs w:val="24"/>
+          <w:lang w:eastAsia="ru-RU"/>
+        </w:rPr>
+      </w:pPr>
+      <w:r>
+        <w:rPr>
+          <w:rFonts w:ascii="Times New Roman" w:eastAsia="Calibri" w:hAnsi="Times New Roman" w:cs="+mn-cs"/>
+          <w:color w:val="000000"/>
+          <w:kern w:val="24"/>
+          <w:sz w:val="28"/>
+          <w:szCs w:val="36"/>
+          <w:lang w:eastAsia="ru-RU"/>
+        </w:rPr>
+        <w:t xml:space="preserve"> В магазин записывается стартовый символ; </w:t>
+      </w:r>
+    </w:p>
+    <w:p>
+      <w:pPr>
+        <w:numPr>
+          <w:ilvl w:val="0"/>
+          <w:numId w:val="17"/>
+        </w:numPr>
+        <w:spacing w:after="0" w:line="240" w:lineRule="auto"/>
+        <w:ind w:left="0" w:firstLine="709"/>
+        <w:contextualSpacing/>
+        <w:jc w:val="both"/>
+        <w:rPr>
+          <w:rFonts w:ascii="Times New Roman" w:eastAsia="Times New Roman" w:hAnsi="Times New Roman" w:cs="Times New Roman"/>
+          <w:sz w:val="28"/>
+          <w:szCs w:val="24"/>
+          <w:lang w:eastAsia="ru-RU"/>
+        </w:rPr>
+      </w:pPr>
+      <w:r>
+        <w:rPr>
+          <w:rFonts w:ascii="Times New Roman" w:eastAsia="Calibri" w:hAnsi="Times New Roman" w:cs="+mn-cs"/>
+          <w:color w:val="000000"/>
+          <w:kern w:val="24"/>
+          <w:sz w:val="28"/>
+          <w:szCs w:val="36"/>
+          <w:lang w:eastAsia="ru-RU"/>
+        </w:rPr>
+        <w:t xml:space="preserve"> На основе полученных ранее таблиц формируется входная лента;</w:t>
+      </w:r>
+    </w:p>
+    <w:p>
+      <w:pPr>
+        <w:numPr>
+          <w:ilvl w:val="0"/>
+          <w:numId w:val="17"/>
+        </w:numPr>
+        <w:spacing w:after="0" w:line="240" w:lineRule="auto"/>
+        <w:ind w:left="0" w:firstLine="709"/>
+        <w:contextualSpacing/>
+        <w:jc w:val="both"/>
+        <w:rPr>
+          <w:rFonts w:ascii="Times New Roman" w:eastAsia="Times New Roman" w:hAnsi="Times New Roman" w:cs="Times New Roman"/>
+          <w:sz w:val="28"/>
+          <w:szCs w:val="24"/>
+          <w:lang w:eastAsia="ru-RU"/>
+        </w:rPr>
+      </w:pPr>
+      <w:r>
+        <w:rPr>
+          <w:rFonts w:ascii="Times New Roman" w:eastAsia="Calibri" w:hAnsi="Times New Roman" w:cs="+mn-cs"/>
+          <w:color w:val="000000"/>
+          <w:kern w:val="24"/>
+          <w:sz w:val="28"/>
+          <w:szCs w:val="36"/>
+          <w:lang w:eastAsia="ru-RU"/>
+        </w:rPr>
+        <w:t xml:space="preserve"> Запускается автомат;</w:t>
+      </w:r>
+    </w:p>
+    <w:p>
+      <w:pPr>
+        <w:numPr>
+          <w:ilvl w:val="0"/>
+          <w:numId w:val="17"/>
+        </w:numPr>
+        <w:spacing w:after="0" w:line="240" w:lineRule="auto"/>
+        <w:ind w:left="0" w:firstLine="709"/>
+        <w:contextualSpacing/>
+        <w:jc w:val="both"/>
+        <w:rPr>
+          <w:rFonts w:ascii="Times New Roman" w:eastAsia="Times New Roman" w:hAnsi="Times New Roman" w:cs="Times New Roman"/>
+          <w:sz w:val="28"/>
+          <w:szCs w:val="24"/>
+          <w:lang w:eastAsia="ru-RU"/>
+        </w:rPr>
+      </w:pPr>
+      <w:r>
+        <w:rPr>
+          <w:rFonts w:ascii="Times New Roman" w:eastAsia="Calibri" w:hAnsi="Times New Roman" w:cs="+mn-cs"/>
+          <w:color w:val="000000"/>
+          <w:kern w:val="24"/>
+          <w:sz w:val="28"/>
+          <w:szCs w:val="36"/>
+          <w:lang w:eastAsia="ru-RU"/>
+        </w:rPr>
+        <w:t xml:space="preserve"> Выбирается цепочка, соответствующая нетерминальному символу, записывается в магазин в обратном порядке;</w:t>
+      </w:r>
+    </w:p>
+    <w:p>
+      <w:pPr>
+        <w:numPr>
+          <w:ilvl w:val="0"/>
+          <w:numId w:val="17"/>
+        </w:numPr>
+        <w:spacing w:after="0" w:line="240" w:lineRule="auto"/>
+        <w:ind w:left="0" w:firstLine="709"/>
+        <w:contextualSpacing/>
+        <w:jc w:val="both"/>
+        <w:rPr>
+          <w:rFonts w:ascii="Times New Roman" w:eastAsia="Times New Roman" w:hAnsi="Times New Roman" w:cs="Times New Roman"/>
+          <w:sz w:val="28"/>
+          <w:szCs w:val="24"/>
+          <w:lang w:eastAsia="ru-RU"/>
+        </w:rPr>
+      </w:pPr>
+      <w:r>
+        <w:rPr>
+          <w:rFonts w:ascii="Times New Roman" w:eastAsia="Calibri" w:hAnsi="Times New Roman" w:cs="+mn-cs"/>
+          <w:color w:val="000000"/>
+          <w:kern w:val="24"/>
+          <w:sz w:val="28"/>
+          <w:szCs w:val="36"/>
+          <w:lang w:eastAsia="ru-RU"/>
+        </w:rPr>
+        <w:t xml:space="preserve"> Если терминалы в стеке и в ленте совпадают, то данный терминал удаляется из ленты и стека. Иначе возвращаемся в предыдущее сохраненное состояние и выбираем другую цепочку </w:t>
+      </w:r>
+      <w:proofErr w:type="spellStart"/>
+      <w:r>
+        <w:rPr>
+          <w:rFonts w:ascii="Times New Roman" w:eastAsia="Calibri" w:hAnsi="Times New Roman" w:cs="+mn-cs"/>
+          <w:color w:val="000000"/>
+          <w:kern w:val="24"/>
+          <w:sz w:val="28"/>
+          <w:szCs w:val="36"/>
+          <w:lang w:eastAsia="ru-RU"/>
+        </w:rPr>
+        <w:t>нетерминала</w:t>
+      </w:r>
+      <w:proofErr w:type="spellEnd"/>
+      <w:r>
+        <w:rPr>
+          <w:rFonts w:ascii="Times New Roman" w:eastAsia="Calibri" w:hAnsi="Times New Roman" w:cs="+mn-cs"/>
+          <w:color w:val="000000"/>
+          <w:kern w:val="24"/>
+          <w:sz w:val="28"/>
+          <w:szCs w:val="36"/>
+          <w:lang w:eastAsia="ru-RU"/>
+        </w:rPr>
+        <w:t xml:space="preserve">; </w:t>
+      </w:r>
+    </w:p>
+    <w:p>
+      <w:pPr>
+        <w:numPr>
+          <w:ilvl w:val="0"/>
+          <w:numId w:val="17"/>
+        </w:numPr>
+        <w:spacing w:after="0" w:line="240" w:lineRule="auto"/>
+        <w:ind w:left="0" w:firstLine="709"/>
+        <w:contextualSpacing/>
+        <w:jc w:val="both"/>
+        <w:rPr>
+          <w:rFonts w:ascii="Times New Roman" w:eastAsia="Times New Roman" w:hAnsi="Times New Roman" w:cs="Times New Roman"/>
+          <w:sz w:val="28"/>
+          <w:szCs w:val="24"/>
+          <w:lang w:eastAsia="ru-RU"/>
+        </w:rPr>
+      </w:pPr>
+      <w:r>
+        <w:rPr>
+          <w:rFonts w:ascii="Times New Roman" w:eastAsia="Calibri" w:hAnsi="Times New Roman" w:cs="+mn-cs"/>
+          <w:color w:val="000000"/>
+          <w:kern w:val="24"/>
+          <w:sz w:val="28"/>
+          <w:szCs w:val="36"/>
+          <w:lang w:eastAsia="ru-RU"/>
+        </w:rPr>
+        <w:t xml:space="preserve"> Если в магазине встретился </w:t>
+      </w:r>
+      <w:proofErr w:type="spellStart"/>
+      <w:r>
+        <w:rPr>
+          <w:rFonts w:ascii="Times New Roman" w:eastAsia="Calibri" w:hAnsi="Times New Roman" w:cs="+mn-cs"/>
+          <w:color w:val="000000"/>
+          <w:kern w:val="24"/>
+          <w:sz w:val="28"/>
+          <w:szCs w:val="36"/>
+          <w:lang w:eastAsia="ru-RU"/>
+        </w:rPr>
+        <w:t>нетерминал</w:t>
+      </w:r>
+      <w:proofErr w:type="spellEnd"/>
+      <w:r>
+        <w:rPr>
+          <w:rFonts w:ascii="Times New Roman" w:eastAsia="Calibri" w:hAnsi="Times New Roman" w:cs="+mn-cs"/>
+          <w:color w:val="000000"/>
+          <w:kern w:val="24"/>
+          <w:sz w:val="28"/>
+          <w:szCs w:val="36"/>
+          <w:lang w:eastAsia="ru-RU"/>
+        </w:rPr>
+        <w:t>, переходим к пункту 4;</w:t>
+      </w:r>
+    </w:p>
+    <w:p>
+      <w:pPr>
+        <w:numPr>
+          <w:ilvl w:val="0"/>
+          <w:numId w:val="17"/>
+        </w:numPr>
+        <w:spacing w:after="0" w:line="240" w:lineRule="auto"/>
+        <w:ind w:left="0" w:firstLine="709"/>
+        <w:contextualSpacing/>
+        <w:jc w:val="both"/>
+        <w:rPr>
+          <w:rFonts w:ascii="Times New Roman" w:eastAsia="Times New Roman" w:hAnsi="Times New Roman" w:cs="Times New Roman"/>
+          <w:sz w:val="28"/>
+          <w:szCs w:val="24"/>
+          <w:lang w:eastAsia="ru-RU"/>
+        </w:rPr>
+      </w:pPr>
+      <w:r>
+        <w:rPr>
+          <w:rFonts w:ascii="Times New Roman" w:eastAsia="Calibri" w:hAnsi="Times New Roman" w:cs="+mn-cs"/>
+          <w:color w:val="000000"/>
+          <w:kern w:val="24"/>
+          <w:sz w:val="28"/>
+          <w:szCs w:val="36"/>
+          <w:lang w:eastAsia="ru-RU"/>
+        </w:rPr>
+        <w:t xml:space="preserve"> Если наш символ достиг дна стека, и лента в этот момент пуста, то синтаксический анализ выполнен успешно. Иначе генерируется исключение.</w:t>
+      </w:r>
+    </w:p>
+    <w:p>
+      <w:pPr>
+        <w:pStyle w:val="2"/>
+        <w:spacing w:before="360" w:after="240" w:line="240" w:lineRule="auto"/>
+        <w:ind w:firstLine="709"/>
+        <w:rPr>
+          <w:rFonts w:ascii="Times New Roman" w:hAnsi="Times New Roman" w:cs="Times New Roman"/>
+          <w:b/>
+          <w:color w:val="auto"/>
+          <w:sz w:val="28"/>
+          <w:szCs w:val="28"/>
+        </w:rPr>
+      </w:pPr>
+      <w:bookmarkStart w:id="106" w:name="_Toc501385963"/>
+      <w:r>
+        <w:rPr>
+          <w:rFonts w:ascii="Times New Roman" w:hAnsi="Times New Roman" w:cs="Times New Roman"/>
+          <w:b/>
+          <w:color w:val="auto"/>
+          <w:sz w:val="28"/>
+          <w:szCs w:val="28"/>
+        </w:rPr>
+        <w:t>4.6 Структура и перечень сообщений синтаксического анализатора</w:t>
+      </w:r>
+      <w:bookmarkEnd w:id="105"/>
+      <w:bookmarkEnd w:id="106"/>
+      <w:r>
+        <w:rPr>
+          <w:rFonts w:ascii="Times New Roman" w:hAnsi="Times New Roman" w:cs="Times New Roman"/>
+          <w:b/>
+          <w:color w:val="auto"/>
+          <w:sz w:val="28"/>
+          <w:szCs w:val="28"/>
+        </w:rPr>
+        <w:t xml:space="preserve"> </w:t>
+      </w:r>
+    </w:p>
+    <w:p>
+      <w:pPr>
+        <w:spacing w:after="0" w:line="240" w:lineRule="auto"/>
+        <w:ind w:firstLine="709"/>
+        <w:jc w:val="both"/>
+        <w:rPr>
+          <w:rFonts w:ascii="Times New Roman" w:hAnsi="Times New Roman" w:cs="Times New Roman"/>
+          <w:sz w:val="28"/>
+          <w:szCs w:val="28"/>
+        </w:rPr>
+      </w:pPr>
+      <w:r>
+        <w:rPr>
+          <w:rFonts w:ascii="Times New Roman" w:hAnsi="Times New Roman" w:cs="Times New Roman"/>
+          <w:sz w:val="28"/>
+          <w:szCs w:val="28"/>
+        </w:rPr>
+        <w:t>Перечень сообщений синтаксического анализатора представлен на рисунке 4.1.</w:t>
+      </w:r>
+    </w:p>
+    <w:p>
+      <w:pPr>
+        <w:spacing w:before="280" w:after="280" w:line="240" w:lineRule="auto"/>
+        <w:jc w:val="center"/>
+        <w:rPr>
+          <w:rFonts w:ascii="Times New Roman" w:hAnsi="Times New Roman" w:cs="Times New Roman"/>
+          <w:sz w:val="28"/>
+          <w:szCs w:val="28"/>
+        </w:rPr>
+      </w:pPr>
+      <w:r>
+        <w:rPr>
+          <w:noProof/>
+        </w:rPr>
+        <w:lastRenderedPageBreak/>
+        <w:drawing>
+          <wp:inline distT="0" distB="0" distL="0" distR="0" wp14:anchorId="3F0C741E" wp14:editId="5BCF6AAE">
+            <wp:extent cx="4419048" cy="942857"/>
+            <wp:effectExtent l="0" t="0" r="635" b="0"/>
+            <wp:docPr id="1" name="Рисунок 1"/>
+            <wp:cNvGraphicFramePr>
+              <a:graphicFrameLocks xmlns:a="http://schemas.openxmlformats.org/drawingml/2006/main" noChangeAspect="1"/>
+            </wp:cNvGraphicFramePr>
+            <a:graphic xmlns:a="http://schemas.openxmlformats.org/drawingml/2006/main">
+              <a:graphicData uri="http://schemas.openxmlformats.org/drawingml/2006/picture">
+                <pic:pic xmlns:pic="http://schemas.openxmlformats.org/drawingml/2006/picture">
+                  <pic:nvPicPr>
+                    <pic:cNvPr id="1" name=""/>
+                    <pic:cNvPicPr/>
+                  </pic:nvPicPr>
+                  <pic:blipFill>
+                    <a:blip r:embed="rId42"/>
+                    <a:stretch>
+                      <a:fillRect/>
+                    </a:stretch>
+                  </pic:blipFill>
+                  <pic:spPr>
+                    <a:xfrm>
+                      <a:off x="0" y="0"/>
+                      <a:ext cx="4419048" cy="942857"/>
+                    </a:xfrm>
+                    <a:prstGeom prst="rect">
+                      <a:avLst/>
+                    </a:prstGeom>
+                  </pic:spPr>
+                </pic:pic>
+              </a:graphicData>
+            </a:graphic>
+          </wp:inline>
+        </w:drawing>
+      </w:r>
+    </w:p>
+    <w:p>
+      <w:pPr>
+        <w:spacing w:before="280" w:after="280" w:line="240" w:lineRule="auto"/>
+        <w:jc w:val="center"/>
+        <w:rPr>
+          <w:rFonts w:ascii="Times New Roman" w:hAnsi="Times New Roman" w:cs="Times New Roman"/>
+          <w:sz w:val="28"/>
+          <w:szCs w:val="28"/>
+        </w:rPr>
+      </w:pPr>
+      <w:r>
+        <w:rPr>
+          <w:rFonts w:ascii="Times New Roman" w:hAnsi="Times New Roman" w:cs="Times New Roman"/>
+          <w:sz w:val="28"/>
+          <w:szCs w:val="28"/>
+        </w:rPr>
+        <w:t>Рисунок 4.1 – Перечень сообщений синтаксического анализатора</w:t>
+      </w:r>
+    </w:p>
+    <w:p>
+      <w:pPr>
+        <w:pStyle w:val="2"/>
+        <w:spacing w:before="360" w:after="240" w:line="240" w:lineRule="auto"/>
+        <w:ind w:firstLine="709"/>
+        <w:rPr>
+          <w:rFonts w:ascii="Times New Roman" w:hAnsi="Times New Roman" w:cs="Times New Roman"/>
+          <w:b/>
+          <w:sz w:val="28"/>
+          <w:szCs w:val="28"/>
+        </w:rPr>
+      </w:pPr>
+      <w:bookmarkStart w:id="107" w:name="_Toc501385964"/>
+      <w:bookmarkStart w:id="108" w:name="_Toc500358590"/>
+      <w:r>
+        <w:rPr>
+          <w:rFonts w:ascii="Times New Roman" w:hAnsi="Times New Roman" w:cs="Times New Roman"/>
+          <w:b/>
+          <w:color w:val="auto"/>
+          <w:sz w:val="28"/>
+          <w:szCs w:val="28"/>
+        </w:rPr>
+        <w:t>4.7 Параметры синтаксического анализатора и режимы его работы</w:t>
+      </w:r>
+      <w:bookmarkEnd w:id="107"/>
+      <w:bookmarkEnd w:id="108"/>
+    </w:p>
+    <w:p>
+      <w:pPr>
+        <w:pStyle w:val="a3"/>
+        <w:shd w:val="clear" w:color="auto" w:fill="FFFFFF" w:themeFill="background1"/>
+        <w:ind w:firstLine="709"/>
+        <w:jc w:val="both"/>
+        <w:rPr>
+          <w:rFonts w:ascii="Times New Roman" w:hAnsi="Times New Roman" w:cs="Times New Roman"/>
+          <w:sz w:val="28"/>
+          <w:szCs w:val="28"/>
+        </w:rPr>
+      </w:pPr>
+      <w:bookmarkStart w:id="109" w:name="_Toc500358591"/>
+      <w:r>
+        <w:rPr>
+          <w:rFonts w:ascii="Times New Roman" w:hAnsi="Times New Roman" w:cs="Times New Roman"/>
+          <w:sz w:val="28"/>
+          <w:szCs w:val="28"/>
+        </w:rPr>
+        <w:t xml:space="preserve">Входным параметром синтаксического анализатора является таблица лексем, полученная на этапе лексического анализа, а также правила контекстно-свободной грамматики в форме </w:t>
+      </w:r>
+      <w:proofErr w:type="spellStart"/>
+      <w:r>
+        <w:rPr>
+          <w:rFonts w:ascii="Times New Roman" w:hAnsi="Times New Roman" w:cs="Times New Roman"/>
+          <w:sz w:val="28"/>
+          <w:szCs w:val="28"/>
+        </w:rPr>
+        <w:t>Грейбах</w:t>
+      </w:r>
+      <w:proofErr w:type="spellEnd"/>
+      <w:r>
+        <w:rPr>
+          <w:rFonts w:ascii="Times New Roman" w:hAnsi="Times New Roman" w:cs="Times New Roman"/>
+          <w:sz w:val="28"/>
+          <w:szCs w:val="28"/>
+        </w:rPr>
+        <w:t>.</w:t>
+      </w:r>
+    </w:p>
+    <w:p>
+      <w:pPr>
+        <w:pStyle w:val="a3"/>
+        <w:shd w:val="clear" w:color="auto" w:fill="FFFFFF" w:themeFill="background1"/>
+        <w:ind w:firstLine="709"/>
+        <w:jc w:val="both"/>
+        <w:rPr>
+          <w:rFonts w:ascii="Times New Roman" w:eastAsia="Calibri" w:hAnsi="Times New Roman" w:cs="Times New Roman"/>
+          <w:color w:val="000000"/>
+          <w:sz w:val="28"/>
+          <w:szCs w:val="28"/>
+        </w:rPr>
+      </w:pPr>
+      <w:r>
+        <w:rPr>
+          <w:rFonts w:ascii="Times New Roman" w:hAnsi="Times New Roman" w:cs="Times New Roman"/>
+          <w:sz w:val="28"/>
+          <w:szCs w:val="28"/>
+        </w:rPr>
+        <w:t xml:space="preserve">Выходными параметрами являются трассировка прохода таблицы лексем </w:t>
+      </w:r>
+      <w:r>
+        <w:rPr>
+          <w:rFonts w:ascii="Times New Roman" w:hAnsi="Times New Roman" w:cs="Times New Roman"/>
+          <w:sz w:val="28"/>
+          <w:szCs w:val="28"/>
+          <w:highlight w:val="yellow"/>
+        </w:rPr>
+        <w:t>(</w:t>
+      </w:r>
+      <w:r>
+        <w:rPr>
+          <w:rFonts w:ascii="Times New Roman" w:hAnsi="Times New Roman" w:cs="Times New Roman"/>
+          <w:sz w:val="28"/>
+          <w:szCs w:val="28"/>
+          <w:highlight w:val="yellow"/>
+          <w:lang w:val="en-US"/>
+        </w:rPr>
+        <w:t>TODO</w:t>
+      </w:r>
+      <w:r>
+        <w:rPr>
+          <w:rFonts w:ascii="Times New Roman" w:hAnsi="Times New Roman" w:cs="Times New Roman"/>
+          <w:sz w:val="28"/>
+          <w:szCs w:val="28"/>
+          <w:highlight w:val="yellow"/>
+        </w:rPr>
+        <w:t xml:space="preserve"> </w:t>
+      </w:r>
+      <w:r>
+        <w:rPr>
+          <w:rFonts w:ascii="Times New Roman" w:hAnsi="Times New Roman" w:cs="Times New Roman"/>
+          <w:sz w:val="28"/>
+          <w:szCs w:val="28"/>
+          <w:highlight w:val="yellow"/>
+        </w:rPr>
+        <w:t>при наличии разрешающего ключа)</w:t>
+      </w:r>
+      <w:r>
+        <w:rPr>
+          <w:rFonts w:ascii="Times New Roman" w:hAnsi="Times New Roman" w:cs="Times New Roman"/>
+          <w:sz w:val="28"/>
+          <w:szCs w:val="28"/>
+        </w:rPr>
+        <w:t xml:space="preserve"> и правила разбора, которые</w:t>
+      </w:r>
+      <w:r>
+        <w:rPr>
+          <w:rFonts w:ascii="Times New Roman" w:hAnsi="Times New Roman" w:cs="Times New Roman"/>
+          <w:sz w:val="28"/>
+          <w:szCs w:val="28"/>
+        </w:rPr>
+        <w:t xml:space="preserve"> </w:t>
+      </w:r>
+      <w:r>
+        <w:rPr>
+          <w:rFonts w:ascii="Times New Roman" w:hAnsi="Times New Roman" w:cs="Times New Roman"/>
+          <w:sz w:val="28"/>
+          <w:szCs w:val="28"/>
+        </w:rPr>
+        <w:t xml:space="preserve">выводятся </w:t>
+      </w:r>
+      <w:r>
+        <w:rPr>
+          <w:rFonts w:ascii="Times New Roman" w:hAnsi="Times New Roman" w:cs="Times New Roman"/>
+          <w:sz w:val="28"/>
+          <w:szCs w:val="28"/>
+        </w:rPr>
+        <w:t>на</w:t>
+      </w:r>
+      <w:r>
+        <w:rPr>
+          <w:rFonts w:ascii="Times New Roman" w:hAnsi="Times New Roman" w:cs="Times New Roman"/>
+          <w:sz w:val="28"/>
+          <w:szCs w:val="28"/>
+        </w:rPr>
+        <w:t xml:space="preserve"> консоль</w:t>
+      </w:r>
+      <w:r>
+        <w:rPr>
+          <w:rFonts w:ascii="Times New Roman" w:hAnsi="Times New Roman" w:cs="Times New Roman"/>
+          <w:sz w:val="28"/>
+          <w:szCs w:val="28"/>
+        </w:rPr>
+        <w:t>.</w:t>
+      </w:r>
+    </w:p>
+    <w:p>
+      <w:pPr>
+        <w:pStyle w:val="2"/>
+        <w:spacing w:before="360" w:after="240" w:line="240" w:lineRule="auto"/>
+        <w:ind w:firstLine="709"/>
+        <w:rPr>
+          <w:rFonts w:ascii="Times New Roman" w:hAnsi="Times New Roman" w:cs="Times New Roman"/>
+          <w:b/>
+          <w:color w:val="auto"/>
+          <w:sz w:val="28"/>
+          <w:szCs w:val="28"/>
+        </w:rPr>
+      </w:pPr>
+      <w:bookmarkStart w:id="110" w:name="_Toc501385965"/>
+      <w:r>
+        <w:rPr>
+          <w:rFonts w:ascii="Times New Roman" w:hAnsi="Times New Roman" w:cs="Times New Roman"/>
+          <w:b/>
+          <w:color w:val="auto"/>
+          <w:sz w:val="28"/>
+          <w:szCs w:val="28"/>
+        </w:rPr>
+        <w:t>4.8 Принцип обработки ошибок</w:t>
+      </w:r>
+      <w:bookmarkEnd w:id="109"/>
+      <w:bookmarkEnd w:id="110"/>
+    </w:p>
+    <w:p>
+      <w:pPr>
+        <w:spacing w:after="0" w:line="240" w:lineRule="auto"/>
+        <w:ind w:firstLine="709"/>
+        <w:jc w:val="both"/>
+        <w:rPr>
+          <w:rFonts w:ascii="Times New Roman" w:hAnsi="Times New Roman" w:cs="Times New Roman"/>
+          <w:sz w:val="28"/>
+          <w:szCs w:val="28"/>
+        </w:rPr>
+      </w:pPr>
+      <w:r>
+        <w:rPr>
+          <w:rFonts w:ascii="Times New Roman" w:hAnsi="Times New Roman" w:cs="Times New Roman"/>
+          <w:sz w:val="28"/>
+          <w:szCs w:val="28"/>
+        </w:rPr>
+        <w:t>Синтаксический анализатор выполняет разбор исходной последовательности лексем до тех пор, пока не дойдёт до конца цепочки лексем или не найдёт ошибку. Тогда анализ останавливается и выводится сообщение об ошибке (если она найдена). Если в процессе анализа находятся более трёх ошибок, то анализ останавливается.</w:t>
+      </w:r>
+      <w:r>
+        <w:rPr>
+          <w:rFonts w:ascii="Times New Roman" w:hAnsi="Times New Roman" w:cs="Times New Roman"/>
+          <w:sz w:val="28"/>
+          <w:szCs w:val="28"/>
+        </w:rPr>
+        <w:t xml:space="preserve"> </w:t>
+      </w:r>
+      <w:r>
+        <w:rPr>
+          <w:rFonts w:ascii="Times New Roman" w:hAnsi="Times New Roman" w:cs="Times New Roman"/>
+          <w:sz w:val="28"/>
+          <w:szCs w:val="28"/>
+        </w:rPr>
+        <w:t>П</w:t>
+      </w:r>
+      <w:r>
+        <w:rPr>
+          <w:rFonts w:ascii="Times New Roman" w:hAnsi="Times New Roman" w:cs="Times New Roman"/>
+          <w:sz w:val="28"/>
+          <w:szCs w:val="28"/>
+        </w:rPr>
+        <w:t>осле всей процедуры трассировки в протокол будет выведено диагностическое сообщение.</w:t>
+      </w:r>
+    </w:p>
+    <w:p>
+      <w:pPr>
+        <w:pStyle w:val="2"/>
+        <w:spacing w:before="360" w:after="240" w:line="240" w:lineRule="auto"/>
+        <w:ind w:firstLine="709"/>
+        <w:rPr>
+          <w:rFonts w:ascii="Times New Roman" w:hAnsi="Times New Roman" w:cs="Times New Roman"/>
+          <w:b/>
+          <w:color w:val="auto"/>
+          <w:sz w:val="28"/>
+          <w:szCs w:val="28"/>
+        </w:rPr>
+      </w:pPr>
+      <w:bookmarkStart w:id="111" w:name="_Toc501385966"/>
+      <w:bookmarkStart w:id="112" w:name="_Toc500358592"/>
+      <w:r>
+        <w:rPr>
+          <w:rFonts w:ascii="Times New Roman" w:hAnsi="Times New Roman" w:cs="Times New Roman"/>
+          <w:b/>
+          <w:color w:val="auto"/>
+          <w:sz w:val="28"/>
+          <w:szCs w:val="28"/>
+        </w:rPr>
+        <w:t>4.9 Контрольный пример</w:t>
+      </w:r>
+      <w:bookmarkEnd w:id="111"/>
+      <w:bookmarkEnd w:id="112"/>
+    </w:p>
+    <w:p>
+      <w:pPr>
+        <w:spacing w:after="0" w:line="240" w:lineRule="auto"/>
+        <w:ind w:firstLine="709"/>
+        <w:jc w:val="both"/>
+        <w:rPr>
+          <w:rFonts w:ascii="Times New Roman" w:hAnsi="Times New Roman" w:cs="Times New Roman"/>
+          <w:sz w:val="28"/>
+          <w:szCs w:val="28"/>
+        </w:rPr>
+      </w:pPr>
+      <w:r>
+        <w:rPr>
+          <w:rFonts w:ascii="Times New Roman" w:hAnsi="Times New Roman" w:cs="Times New Roman"/>
+          <w:sz w:val="28"/>
+          <w:szCs w:val="28"/>
+        </w:rPr>
+        <w:t xml:space="preserve">Пример разбора синтаксическим анализатором исходного кода на языке </w:t>
+      </w:r>
+      <w:r>
+        <w:rPr>
+          <w:rFonts w:ascii="Times New Roman" w:hAnsi="Times New Roman" w:cs="Times New Roman"/>
+          <w:sz w:val="28"/>
+          <w:szCs w:val="28"/>
+          <w:lang w:val="en-US"/>
+        </w:rPr>
+        <w:t>GMP</w:t>
+      </w:r>
+      <w:r>
+        <w:rPr>
+          <w:rFonts w:ascii="Times New Roman" w:hAnsi="Times New Roman" w:cs="Times New Roman"/>
+          <w:sz w:val="28"/>
+          <w:szCs w:val="28"/>
+        </w:rPr>
+        <w:t>-2019</w:t>
+      </w:r>
+      <w:r>
+        <w:rPr>
+          <w:rFonts w:ascii="Times New Roman" w:hAnsi="Times New Roman" w:cs="Times New Roman"/>
+          <w:sz w:val="28"/>
+          <w:szCs w:val="28"/>
+        </w:rPr>
+        <w:t xml:space="preserve"> представлен в приложении</w:t>
+      </w:r>
+      <w:r>
+        <w:rPr>
+          <w:rFonts w:ascii="Times New Roman" w:hAnsi="Times New Roman" w:cs="Times New Roman"/>
+          <w:sz w:val="28"/>
+          <w:szCs w:val="28"/>
+        </w:rPr>
+        <w:t xml:space="preserve"> </w:t>
+      </w:r>
+      <w:r>
+        <w:rPr>
+          <w:rFonts w:ascii="Times New Roman" w:hAnsi="Times New Roman" w:cs="Times New Roman"/>
+          <w:sz w:val="28"/>
+          <w:szCs w:val="28"/>
+          <w:highlight w:val="yellow"/>
+          <w:lang w:val="en-US"/>
+        </w:rPr>
+        <w:t>TODO</w:t>
+      </w:r>
+      <w:r>
+        <w:rPr>
+          <w:rFonts w:ascii="Times New Roman" w:hAnsi="Times New Roman" w:cs="Times New Roman"/>
+          <w:sz w:val="28"/>
+          <w:szCs w:val="28"/>
+          <w:highlight w:val="yellow"/>
+        </w:rPr>
+        <w:t xml:space="preserve"> Г. Дерево разбора исходного кода также представлено в приложении Г.</w:t>
+      </w:r>
+    </w:p>
+    <w:p>
+      <w:pPr>
+        <w:spacing w:after="160" w:line="259" w:lineRule="auto"/>
+      </w:pPr>
+      <w:r>
+        <w:br w:type="page"/>
+      </w:r>
+    </w:p>
+    <w:p>
+      <w:pPr>
+        <w:pStyle w:val="1"/>
+        <w:rPr>
+          <w:rFonts w:ascii="Times New Roman" w:hAnsi="Times New Roman" w:cs="Times New Roman"/>
+          <w:b/>
+          <w:color w:val="auto"/>
+          <w:sz w:val="28"/>
+        </w:rPr>
+      </w:pPr>
+      <w:bookmarkStart w:id="113" w:name="_Toc501385967"/>
+      <w:r>
+        <w:rPr>
+          <w:rFonts w:ascii="Times New Roman" w:hAnsi="Times New Roman" w:cs="Times New Roman"/>
+          <w:b/>
+          <w:color w:val="auto"/>
+          <w:sz w:val="28"/>
+        </w:rPr>
+        <w:lastRenderedPageBreak/>
+        <w:t>Глава 5. Разработка семантического анализатора</w:t>
+      </w:r>
+      <w:bookmarkEnd w:id="113"/>
+    </w:p>
+    <w:p>
+      <w:pPr>
+        <w:pStyle w:val="2"/>
+        <w:spacing w:before="360" w:after="240" w:line="240" w:lineRule="auto"/>
+        <w:ind w:firstLine="709"/>
+        <w:rPr>
+          <w:rFonts w:ascii="Times New Roman" w:hAnsi="Times New Roman" w:cs="Times New Roman"/>
+          <w:b/>
+          <w:color w:val="auto"/>
+          <w:sz w:val="28"/>
+          <w:szCs w:val="28"/>
+        </w:rPr>
+      </w:pPr>
+      <w:bookmarkStart w:id="114" w:name="_4k668n3"/>
+      <w:bookmarkStart w:id="115" w:name="_Toc500358594"/>
+      <w:bookmarkStart w:id="116" w:name="_Toc501385968"/>
+      <w:bookmarkEnd w:id="114"/>
+      <w:r>
+        <w:rPr>
+          <w:rFonts w:ascii="Times New Roman" w:hAnsi="Times New Roman" w:cs="Times New Roman"/>
+          <w:b/>
+          <w:color w:val="auto"/>
+          <w:sz w:val="28"/>
+          <w:szCs w:val="28"/>
+        </w:rPr>
+        <w:t>5.1 Структура семантического анализатора</w:t>
+      </w:r>
+      <w:bookmarkEnd w:id="115"/>
+      <w:bookmarkEnd w:id="116"/>
+      <w:r>
+        <w:rPr>
+          <w:rFonts w:ascii="Times New Roman" w:hAnsi="Times New Roman" w:cs="Times New Roman"/>
+          <w:b/>
+          <w:color w:val="auto"/>
+          <w:sz w:val="28"/>
+          <w:szCs w:val="28"/>
+        </w:rPr>
+        <w:t xml:space="preserve"> </w:t>
+      </w:r>
+    </w:p>
+    <w:p>
+      <w:pPr>
+        <w:spacing w:after="0" w:line="240" w:lineRule="auto"/>
+        <w:ind w:firstLine="709"/>
+        <w:jc w:val="both"/>
+        <w:rPr>
+          <w:rFonts w:ascii="Times New Roman" w:hAnsi="Times New Roman" w:cs="Times New Roman"/>
+          <w:sz w:val="28"/>
+          <w:szCs w:val="28"/>
+        </w:rPr>
+      </w:pPr>
+      <w:r>
+        <w:rPr>
+          <w:rFonts w:ascii="Times New Roman" w:hAnsi="Times New Roman" w:cs="Times New Roman"/>
+          <w:sz w:val="28"/>
+          <w:szCs w:val="28"/>
+          <w:highlight w:val="red"/>
+          <w:lang w:val="en-US"/>
+        </w:rPr>
+        <w:t>END</w:t>
+      </w:r>
+      <w:r>
+        <w:rPr>
+          <w:rFonts w:ascii="Times New Roman" w:hAnsi="Times New Roman" w:cs="Times New Roman"/>
+          <w:sz w:val="28"/>
+          <w:szCs w:val="28"/>
+        </w:rPr>
+        <w:t xml:space="preserve"> </w:t>
+      </w:r>
+      <w:r>
+        <w:rPr>
+          <w:rFonts w:ascii="Times New Roman" w:hAnsi="Times New Roman" w:cs="Times New Roman"/>
+          <w:sz w:val="28"/>
+          <w:szCs w:val="28"/>
+        </w:rPr>
+        <w:t>Семантический анализ происходит при выполнении фазы лексического анализа и реализуется в виде отдел</w:t>
+      </w:r>
+      <w:bookmarkStart w:id="117" w:name="_GoBack"/>
+      <w:bookmarkEnd w:id="117"/>
+      <w:r>
+        <w:rPr>
+          <w:rFonts w:ascii="Times New Roman" w:hAnsi="Times New Roman" w:cs="Times New Roman"/>
+          <w:sz w:val="28"/>
+          <w:szCs w:val="28"/>
+        </w:rPr>
+        <w:t xml:space="preserve">ьных проверок текущих ситуаций в конкретных случаях: установки флага или нахождении в особом месте программы (оператор выхода из функции, оператор ветвления, вызов функции стандартной библиотеки). </w:t>
+      </w:r>
+    </w:p>
+    <w:p>
+      <w:pPr>
+        <w:pStyle w:val="2"/>
+        <w:spacing w:before="360" w:after="240" w:line="240" w:lineRule="auto"/>
+        <w:ind w:firstLine="709"/>
+        <w:rPr>
+          <w:rFonts w:ascii="Times New Roman" w:hAnsi="Times New Roman" w:cs="Times New Roman"/>
+          <w:b/>
+          <w:color w:val="auto"/>
+          <w:sz w:val="28"/>
+          <w:szCs w:val="28"/>
+        </w:rPr>
+      </w:pPr>
+      <w:bookmarkStart w:id="118" w:name="_Toc469951085"/>
+      <w:bookmarkStart w:id="119" w:name="_Toc501385969"/>
+      <w:bookmarkStart w:id="120" w:name="_Toc500358595"/>
+      <w:r>
+        <w:rPr>
+          <w:rFonts w:ascii="Times New Roman" w:hAnsi="Times New Roman" w:cs="Times New Roman"/>
+          <w:b/>
+          <w:color w:val="auto"/>
+          <w:sz w:val="28"/>
+          <w:szCs w:val="28"/>
+        </w:rPr>
+        <w:t>5.2 Функции семантического анализа</w:t>
+      </w:r>
+      <w:bookmarkEnd w:id="118"/>
+      <w:r>
+        <w:rPr>
+          <w:rFonts w:ascii="Times New Roman" w:hAnsi="Times New Roman" w:cs="Times New Roman"/>
+          <w:b/>
+          <w:color w:val="auto"/>
+          <w:sz w:val="28"/>
+          <w:szCs w:val="28"/>
+        </w:rPr>
+        <w:t>тора</w:t>
+      </w:r>
+      <w:bookmarkEnd w:id="119"/>
+      <w:bookmarkEnd w:id="120"/>
+    </w:p>
+    <w:p>
+      <w:pPr>
+        <w:pStyle w:val="a3"/>
+        <w:ind w:firstLine="709"/>
+        <w:jc w:val="both"/>
+        <w:rPr>
+          <w:rFonts w:ascii="Times New Roman" w:hAnsi="Times New Roman" w:cs="Times New Roman"/>
+          <w:sz w:val="28"/>
+          <w:szCs w:val="28"/>
+        </w:rPr>
+      </w:pPr>
+      <w:r>
+        <w:rPr>
+          <w:rFonts w:ascii="Times New Roman" w:hAnsi="Times New Roman" w:cs="Times New Roman"/>
+          <w:sz w:val="28"/>
+          <w:szCs w:val="28"/>
+        </w:rPr>
+        <w:t>Семантический анализатор выполняет проверку на основные правила языка (семантики языка), которые описаны в разделе 1.16.</w:t>
+      </w:r>
+    </w:p>
+    <w:p>
+      <w:pPr>
+        <w:pStyle w:val="2"/>
+        <w:spacing w:before="360" w:after="240" w:line="240" w:lineRule="auto"/>
+        <w:ind w:firstLine="709"/>
+        <w:rPr>
+          <w:rFonts w:ascii="Times New Roman" w:hAnsi="Times New Roman" w:cs="Times New Roman"/>
+          <w:b/>
+          <w:color w:val="auto"/>
+          <w:sz w:val="28"/>
+          <w:szCs w:val="28"/>
+        </w:rPr>
+      </w:pPr>
+      <w:bookmarkStart w:id="121" w:name="_Toc501385970"/>
+      <w:bookmarkStart w:id="122" w:name="_Toc500358596"/>
+      <w:r>
+        <w:rPr>
+          <w:rFonts w:ascii="Times New Roman" w:hAnsi="Times New Roman" w:cs="Times New Roman"/>
+          <w:b/>
+          <w:color w:val="auto"/>
+          <w:sz w:val="28"/>
+          <w:szCs w:val="28"/>
+        </w:rPr>
+        <w:t>5.3 Структура и перечень сообщений семантического анализатора</w:t>
+      </w:r>
+      <w:bookmarkEnd w:id="121"/>
+      <w:bookmarkEnd w:id="122"/>
+    </w:p>
+    <w:p>
+      <w:pPr>
+        <w:spacing w:after="0" w:line="240" w:lineRule="auto"/>
+        <w:ind w:firstLine="709"/>
+        <w:jc w:val="both"/>
+        <w:rPr>
+          <w:rFonts w:ascii="Times New Roman" w:hAnsi="Times New Roman" w:cs="Times New Roman"/>
+          <w:sz w:val="28"/>
+          <w:szCs w:val="28"/>
+        </w:rPr>
+      </w:pPr>
+      <w:r>
+        <w:rPr>
+          <w:rFonts w:ascii="Times New Roman" w:hAnsi="Times New Roman" w:cs="Times New Roman"/>
+          <w:sz w:val="28"/>
+          <w:szCs w:val="28"/>
+        </w:rPr>
+        <w:t>Сообщения, формируемые семантическим анализатором, представлены на рисунке 5.1.</w:t>
+      </w:r>
+    </w:p>
+    <w:p>
+      <w:pPr>
+        <w:spacing w:before="280" w:after="280" w:line="240" w:lineRule="auto"/>
+        <w:jc w:val="center"/>
+        <w:rPr>
+          <w:rFonts w:ascii="Times New Roman" w:hAnsi="Times New Roman" w:cs="Times New Roman"/>
+          <w:sz w:val="28"/>
+          <w:szCs w:val="28"/>
+        </w:rPr>
+      </w:pPr>
+      <w:r>
+        <w:rPr>
+          <w:noProof/>
+          <w:lang w:eastAsia="ru-RU"/>
+        </w:rPr>
+        <w:drawing>
+          <wp:inline distT="0" distB="0" distL="0" distR="0" wp14:anchorId="4738AC1D" wp14:editId="052C9CE7">
+            <wp:extent cx="6362700" cy="1457325"/>
+            <wp:effectExtent l="0" t="0" r="0" b="9525"/>
+            <wp:docPr id="19" name="Рисунок 19"/>
+            <wp:cNvGraphicFramePr>
+              <a:graphicFrameLocks xmlns:a="http://schemas.openxmlformats.org/drawingml/2006/main" noChangeAspect="1"/>
+            </wp:cNvGraphicFramePr>
+            <a:graphic xmlns:a="http://schemas.openxmlformats.org/drawingml/2006/main">
+              <a:graphicData uri="http://schemas.openxmlformats.org/drawingml/2006/picture">
+                <pic:pic xmlns:pic="http://schemas.openxmlformats.org/drawingml/2006/picture">
+                  <pic:nvPicPr>
+                    <pic:cNvPr id="0" name="Рисунок 1"/>
+                    <pic:cNvPicPr>
+                      <a:picLocks noChangeAspect="1" noChangeArrowheads="1"/>
+                    </pic:cNvPicPr>
+                  </pic:nvPicPr>
+                  <pic:blipFill>
+                    <a:blip r:embed="rId43">
+                      <a:extLst>
+                        <a:ext uri="{28A0092B-C50C-407E-A947-70E740481C1C}">
+                          <a14:useLocalDpi xmlns:a14="http://schemas.microsoft.com/office/drawing/2010/main" val="0"/>
+                        </a:ext>
+                      </a:extLst>
+                    </a:blip>
+                    <a:srcRect/>
+                    <a:stretch>
+                      <a:fillRect/>
+                    </a:stretch>
+                  </pic:blipFill>
+                  <pic:spPr bwMode="auto">
+                    <a:xfrm>
+                      <a:off x="0" y="0"/>
+                      <a:ext cx="6362700" cy="1457325"/>
+                    </a:xfrm>
+                    <a:prstGeom prst="rect">
+                      <a:avLst/>
+                    </a:prstGeom>
+                    <a:noFill/>
+                    <a:ln>
+                      <a:noFill/>
+                    </a:ln>
+                  </pic:spPr>
+                </pic:pic>
+              </a:graphicData>
+            </a:graphic>
+          </wp:inline>
+        </w:drawing>
+      </w:r>
+    </w:p>
+    <w:p>
+      <w:pPr>
+        <w:spacing w:before="280" w:after="280" w:line="240" w:lineRule="auto"/>
+        <w:jc w:val="center"/>
+        <w:rPr>
+          <w:rFonts w:ascii="Times New Roman" w:hAnsi="Times New Roman" w:cs="Times New Roman"/>
+          <w:sz w:val="28"/>
+          <w:szCs w:val="28"/>
+        </w:rPr>
+      </w:pPr>
+      <w:r>
+        <w:rPr>
+          <w:rFonts w:ascii="Times New Roman" w:hAnsi="Times New Roman" w:cs="Times New Roman"/>
+          <w:sz w:val="28"/>
+          <w:szCs w:val="28"/>
+        </w:rPr>
+        <w:t>Рисунок 5.1 – Перечень сообщений семантического анализатора</w:t>
+      </w:r>
+    </w:p>
+    <w:p>
+      <w:pPr>
+        <w:pStyle w:val="2"/>
+        <w:spacing w:before="360" w:after="240" w:line="240" w:lineRule="auto"/>
+        <w:ind w:firstLine="709"/>
+        <w:rPr>
+          <w:rFonts w:ascii="Times New Roman" w:hAnsi="Times New Roman" w:cs="Times New Roman"/>
+          <w:b/>
+          <w:color w:val="auto"/>
+          <w:sz w:val="28"/>
+          <w:szCs w:val="28"/>
+        </w:rPr>
+      </w:pPr>
+      <w:bookmarkStart w:id="123" w:name="_Toc501385971"/>
+      <w:bookmarkStart w:id="124" w:name="_Toc500358597"/>
+      <w:r>
+        <w:rPr>
+          <w:rFonts w:ascii="Times New Roman" w:hAnsi="Times New Roman" w:cs="Times New Roman"/>
+          <w:b/>
+          <w:color w:val="auto"/>
+          <w:sz w:val="28"/>
+          <w:szCs w:val="28"/>
+        </w:rPr>
+        <w:t>5.4 Принцип обработки ошибок</w:t>
+      </w:r>
+      <w:bookmarkEnd w:id="123"/>
+      <w:bookmarkEnd w:id="124"/>
+    </w:p>
+    <w:p>
+      <w:pPr>
+        <w:spacing w:after="0" w:line="240" w:lineRule="auto"/>
+        <w:ind w:firstLine="709"/>
+        <w:jc w:val="both"/>
+        <w:rPr>
+          <w:rFonts w:ascii="Times New Roman" w:hAnsi="Times New Roman" w:cs="Times New Roman"/>
+          <w:sz w:val="28"/>
+          <w:szCs w:val="28"/>
+        </w:rPr>
+      </w:pPr>
+      <w:r>
+        <w:rPr>
+          <w:rFonts w:ascii="Times New Roman" w:hAnsi="Times New Roman" w:cs="Times New Roman"/>
+          <w:sz w:val="28"/>
+          <w:szCs w:val="28"/>
+        </w:rPr>
+        <w:t>Принцип обработки ошибок идентичен принципу обработки ошибок на этапе лексического анализа (раздел 3.6).</w:t>
+      </w:r>
+    </w:p>
+    <w:p>
+      <w:pPr>
+        <w:pStyle w:val="2"/>
+        <w:spacing w:before="360" w:after="240" w:line="240" w:lineRule="auto"/>
+        <w:ind w:firstLine="709"/>
+        <w:rPr>
+          <w:rFonts w:ascii="Times New Roman" w:hAnsi="Times New Roman" w:cs="Times New Roman"/>
+          <w:b/>
+          <w:color w:val="auto"/>
+          <w:sz w:val="28"/>
+          <w:szCs w:val="28"/>
+        </w:rPr>
+      </w:pPr>
+      <w:bookmarkStart w:id="125" w:name="_Toc501385972"/>
+      <w:bookmarkStart w:id="126" w:name="_Toc469951088"/>
+      <w:bookmarkStart w:id="127" w:name="_Toc500358598"/>
+      <w:r>
+        <w:rPr>
+          <w:rFonts w:ascii="Times New Roman" w:hAnsi="Times New Roman" w:cs="Times New Roman"/>
+          <w:b/>
+          <w:color w:val="auto"/>
+          <w:sz w:val="28"/>
+          <w:szCs w:val="28"/>
+        </w:rPr>
+        <w:t>5.5 Контрольный пример</w:t>
+      </w:r>
+      <w:bookmarkEnd w:id="125"/>
+      <w:bookmarkEnd w:id="126"/>
+      <w:bookmarkEnd w:id="127"/>
+    </w:p>
+    <w:p>
+      <w:pPr>
+        <w:spacing w:after="0" w:line="240" w:lineRule="auto"/>
+        <w:ind w:firstLine="709"/>
+        <w:jc w:val="both"/>
+        <w:rPr>
+          <w:rFonts w:ascii="Times New Roman" w:hAnsi="Times New Roman" w:cs="Times New Roman"/>
+          <w:sz w:val="28"/>
+          <w:szCs w:val="28"/>
+        </w:rPr>
+      </w:pPr>
+      <w:r>
+        <w:rPr>
+          <w:rFonts w:ascii="Times New Roman" w:hAnsi="Times New Roman" w:cs="Times New Roman"/>
+          <w:sz w:val="28"/>
+          <w:szCs w:val="28"/>
+        </w:rPr>
+        <w:t>Результат работы контрольного примера расположен в приложении А, где показан результат лексического анализатора, т.к. представленные таблицы лексем и идентификаторов проходят лексическую и семантическую проверки одновременно.</w:t>
+      </w:r>
+    </w:p>
+    <w:p>
+      <w:pPr>
+        <w:rPr>
+          <w:rFonts w:ascii="Times New Roman" w:hAnsi="Times New Roman" w:cs="Times New Roman"/>
+          <w:color w:val="000000"/>
+          <w:sz w:val="28"/>
+          <w:szCs w:val="28"/>
+        </w:rPr>
+      </w:pPr>
+      <w:r>
+        <w:rPr>
+          <w:rFonts w:ascii="Times New Roman" w:hAnsi="Times New Roman" w:cs="Times New Roman"/>
+          <w:sz w:val="28"/>
+          <w:szCs w:val="28"/>
+        </w:rPr>
+        <w:br w:type="column"/>
+      </w:r>
     </w:p>
     <w:sectPr>
-      <w:headerReference w:type="default" r:id="rId41"/>
+      <w:headerReference w:type="default" r:id="rId44"/>
       <w:pgSz w:w="11906" w:h="16838"/>
       <w:pgMar w:top="1134" w:right="567" w:bottom="851" w:left="1304" w:header="709" w:footer="709" w:gutter="0"/>
       <w:cols w:space="708"/>
@@ -24145,6 +24898,92 @@
     </w:lvl>
   </w:abstractNum>
   <w:abstractNum w:abstractNumId="11" w15:restartNumberingAfterBreak="0">
+    <w:nsid w:val="2A0A782F"/>
+    <w:multiLevelType w:val="hybridMultilevel"/>
+    <w:tmpl w:val="A77CD5D8"/>
+    <w:lvl w:ilvl="0" w:tplc="0419000F">
+      <w:start w:val="1"/>
+      <w:numFmt w:val="decimal"/>
+      <w:lvlText w:val="%1."/>
+      <w:lvlJc w:val="left"/>
+      <w:pPr>
+        <w:ind w:left="720" w:hanging="360"/>
+      </w:pPr>
+    </w:lvl>
+    <w:lvl w:ilvl="1" w:tplc="04190019">
+      <w:start w:val="1"/>
+      <w:numFmt w:val="lowerLetter"/>
+      <w:lvlText w:val="%2."/>
+      <w:lvlJc w:val="left"/>
+      <w:pPr>
+        <w:ind w:left="1440" w:hanging="360"/>
+      </w:pPr>
+    </w:lvl>
+    <w:lvl w:ilvl="2" w:tplc="0419001B">
+      <w:start w:val="1"/>
+      <w:numFmt w:val="lowerRoman"/>
+      <w:lvlText w:val="%3."/>
+      <w:lvlJc w:val="right"/>
+      <w:pPr>
+        <w:ind w:left="2160" w:hanging="180"/>
+      </w:pPr>
+    </w:lvl>
+    <w:lvl w:ilvl="3" w:tplc="0419000F">
+      <w:start w:val="1"/>
+      <w:numFmt w:val="decimal"/>
+      <w:lvlText w:val="%4."/>
+      <w:lvlJc w:val="left"/>
+      <w:pPr>
+        <w:ind w:left="2880" w:hanging="360"/>
+      </w:pPr>
+    </w:lvl>
+    <w:lvl w:ilvl="4" w:tplc="04190019">
+      <w:start w:val="1"/>
+      <w:numFmt w:val="lowerLetter"/>
+      <w:lvlText w:val="%5."/>
+      <w:lvlJc w:val="left"/>
+      <w:pPr>
+        <w:ind w:left="3600" w:hanging="360"/>
+      </w:pPr>
+    </w:lvl>
+    <w:lvl w:ilvl="5" w:tplc="0419001B">
+      <w:start w:val="1"/>
+      <w:numFmt w:val="lowerRoman"/>
+      <w:lvlText w:val="%6."/>
+      <w:lvlJc w:val="right"/>
+      <w:pPr>
+        <w:ind w:left="4320" w:hanging="180"/>
+      </w:pPr>
+    </w:lvl>
+    <w:lvl w:ilvl="6" w:tplc="0419000F">
+      <w:start w:val="1"/>
+      <w:numFmt w:val="decimal"/>
+      <w:lvlText w:val="%7."/>
+      <w:lvlJc w:val="left"/>
+      <w:pPr>
+        <w:ind w:left="5040" w:hanging="360"/>
+      </w:pPr>
+    </w:lvl>
+    <w:lvl w:ilvl="7" w:tplc="04190019">
+      <w:start w:val="1"/>
+      <w:numFmt w:val="lowerLetter"/>
+      <w:lvlText w:val="%8."/>
+      <w:lvlJc w:val="left"/>
+      <w:pPr>
+        <w:ind w:left="5760" w:hanging="360"/>
+      </w:pPr>
+    </w:lvl>
+    <w:lvl w:ilvl="8" w:tplc="0419001B">
+      <w:start w:val="1"/>
+      <w:numFmt w:val="lowerRoman"/>
+      <w:lvlText w:val="%9."/>
+      <w:lvlJc w:val="right"/>
+      <w:pPr>
+        <w:ind w:left="6480" w:hanging="180"/>
+      </w:pPr>
+    </w:lvl>
+  </w:abstractNum>
+  <w:abstractNum w:abstractNumId="12" w15:restartNumberingAfterBreak="0">
     <w:nsid w:val="35983D92"/>
     <w:multiLevelType w:val="multilevel"/>
     <w:tmpl w:val="F9362050"/>
@@ -24258,7 +25097,120 @@
       </w:rPr>
     </w:lvl>
   </w:abstractNum>
-  <w:abstractNum w:abstractNumId="12" w15:restartNumberingAfterBreak="0">
+  <w:abstractNum w:abstractNumId="13" w15:restartNumberingAfterBreak="0">
+    <w:nsid w:val="37F020F0"/>
+    <w:multiLevelType w:val="hybridMultilevel"/>
+    <w:tmpl w:val="A0FEB778"/>
+    <w:lvl w:ilvl="0" w:tplc="EE327B6C">
+      <w:start w:val="1"/>
+      <w:numFmt w:val="decimal"/>
+      <w:lvlText w:val="%1."/>
+      <w:lvlJc w:val="left"/>
+      <w:pPr>
+        <w:tabs>
+          <w:tab w:val="num" w:pos="720"/>
+        </w:tabs>
+        <w:ind w:left="720" w:hanging="360"/>
+      </w:pPr>
+    </w:lvl>
+    <w:lvl w:ilvl="1" w:tplc="8112147C">
+      <w:start w:val="1"/>
+      <w:numFmt w:val="decimal"/>
+      <w:lvlText w:val="%2."/>
+      <w:lvlJc w:val="left"/>
+      <w:pPr>
+        <w:tabs>
+          <w:tab w:val="num" w:pos="1440"/>
+        </w:tabs>
+        <w:ind w:left="1440" w:hanging="360"/>
+      </w:pPr>
+    </w:lvl>
+    <w:lvl w:ilvl="2" w:tplc="30A0D8FE">
+      <w:start w:val="1"/>
+      <w:numFmt w:val="decimal"/>
+      <w:lvlText w:val="%3."/>
+      <w:lvlJc w:val="left"/>
+      <w:pPr>
+        <w:tabs>
+          <w:tab w:val="num" w:pos="2160"/>
+        </w:tabs>
+        <w:ind w:left="2160" w:hanging="360"/>
+      </w:pPr>
+    </w:lvl>
+    <w:lvl w:ilvl="3" w:tplc="1A1E6798">
+      <w:start w:val="1"/>
+      <w:numFmt w:val="decimal"/>
+      <w:lvlText w:val="%4."/>
+      <w:lvlJc w:val="left"/>
+      <w:pPr>
+        <w:tabs>
+          <w:tab w:val="num" w:pos="2880"/>
+        </w:tabs>
+        <w:ind w:left="2880" w:hanging="360"/>
+      </w:pPr>
+    </w:lvl>
+    <w:lvl w:ilvl="4" w:tplc="CBD2AE3A">
+      <w:start w:val="1"/>
+      <w:numFmt w:val="decimal"/>
+      <w:lvlText w:val="%5."/>
+      <w:lvlJc w:val="left"/>
+      <w:pPr>
+        <w:tabs>
+          <w:tab w:val="num" w:pos="3600"/>
+        </w:tabs>
+        <w:ind w:left="3600" w:hanging="360"/>
+      </w:pPr>
+    </w:lvl>
+    <w:lvl w:ilvl="5" w:tplc="9078BA00">
+      <w:start w:val="1"/>
+      <w:numFmt w:val="decimal"/>
+      <w:lvlText w:val="%6."/>
+      <w:lvlJc w:val="left"/>
+      <w:pPr>
+        <w:tabs>
+          <w:tab w:val="num" w:pos="4320"/>
+        </w:tabs>
+        <w:ind w:left="4320" w:hanging="360"/>
+      </w:pPr>
+    </w:lvl>
+    <w:lvl w:ilvl="6" w:tplc="39D27AE6">
+      <w:start w:val="1"/>
+      <w:numFmt w:val="decimal"/>
+      <w:lvlText w:val="%7."/>
+      <w:lvlJc w:val="left"/>
+      <w:pPr>
+        <w:tabs>
+          <w:tab w:val="num" w:pos="5040"/>
+        </w:tabs>
+        <w:ind w:left="5040" w:hanging="360"/>
+      </w:pPr>
+    </w:lvl>
+    <w:lvl w:ilvl="7" w:tplc="2F505AF2">
+      <w:start w:val="1"/>
+      <w:numFmt w:val="decimal"/>
+      <w:lvlText w:val="%8."/>
+      <w:lvlJc w:val="left"/>
+      <w:pPr>
+        <w:tabs>
+          <w:tab w:val="num" w:pos="5760"/>
+        </w:tabs>
+        <w:ind w:left="5760" w:hanging="360"/>
+      </w:pPr>
+    </w:lvl>
+    <w:lvl w:ilvl="8" w:tplc="4E742338">
+      <w:start w:val="1"/>
+      <w:numFmt w:val="decimal"/>
+      <w:lvlText w:val="%9."/>
+      <w:lvlJc w:val="left"/>
+      <w:pPr>
+        <w:tabs>
+          <w:tab w:val="num" w:pos="6480"/>
+        </w:tabs>
+        <w:ind w:left="6480" w:hanging="360"/>
+      </w:pPr>
+    </w:lvl>
+  </w:abstractNum>
+  <w:abstractNum w:abstractNumId="14" w15:restartNumberingAfterBreak="0">
     <w:nsid w:val="3DB473ED"/>
     <w:multiLevelType w:val="multilevel"/>
     <w:tmpl w:val="F9362050"/>
@@ -24372,7 +25324,7 @@
       </w:rPr>
     </w:lvl>
   </w:abstractNum>
-  <w:abstractNum w:abstractNumId="13" w15:restartNumberingAfterBreak="0">
+  <w:abstractNum w:abstractNumId="15" w15:restartNumberingAfterBreak="0">
     <w:nsid w:val="520C5326"/>
     <w:multiLevelType w:val="hybridMultilevel"/>
     <w:tmpl w:val="381C0D94"/>
@@ -24485,7 +25437,7 @@
       </w:rPr>
     </w:lvl>
   </w:abstractNum>
-  <w:abstractNum w:abstractNumId="14" w15:restartNumberingAfterBreak="0">
+  <w:abstractNum w:abstractNumId="16" w15:restartNumberingAfterBreak="0">
     <w:nsid w:val="62BC2395"/>
     <w:multiLevelType w:val="multilevel"/>
     <w:tmpl w:val="229030C4"/>
@@ -24601,7 +25553,7 @@
       </w:rPr>
     </w:lvl>
   </w:abstractNum>
-  <w:abstractNum w:abstractNumId="15" w15:restartNumberingAfterBreak="0">
+  <w:abstractNum w:abstractNumId="17" w15:restartNumberingAfterBreak="0">
     <w:nsid w:val="66AB0E34"/>
     <w:multiLevelType w:val="multilevel"/>
     <w:tmpl w:val="F9362050"/>
@@ -24725,13 +25677,13 @@
     <w:abstractNumId w:val="9"/>
   </w:num>
   <w:num w:numId="4">
-    <w:abstractNumId w:val="14"/>
+    <w:abstractNumId w:val="16"/>
   </w:num>
   <w:num w:numId="5">
-    <w:abstractNumId w:val="15"/>
+    <w:abstractNumId w:val="17"/>
   </w:num>
   <w:num w:numId="6">
-    <w:abstractNumId w:val="13"/>
+    <w:abstractNumId w:val="15"/>
   </w:num>
   <w:num w:numId="7">
     <w:abstractNumId w:val="4"/>
@@ -24740,13 +25692,13 @@
     <w:abstractNumId w:val="7"/>
   </w:num>
   <w:num w:numId="9">
-    <w:abstractNumId w:val="12"/>
+    <w:abstractNumId w:val="14"/>
   </w:num>
   <w:num w:numId="10">
     <w:abstractNumId w:val="0"/>
   </w:num>
   <w:num w:numId="11">
-    <w:abstractNumId w:val="11"/>
+    <w:abstractNumId w:val="12"/>
   </w:num>
   <w:num w:numId="12">
     <w:abstractNumId w:val="3"/>
@@ -24762,6 +25714,66 @@
   </w:num>
   <w:num w:numId="16">
     <w:abstractNumId w:val="5"/>
+    <w:lvlOverride w:ilvl="0">
+      <w:startOverride w:val="1"/>
+    </w:lvlOverride>
+    <w:lvlOverride w:ilvl="1">
+      <w:startOverride w:val="1"/>
+    </w:lvlOverride>
+    <w:lvlOverride w:ilvl="2">
+      <w:startOverride w:val="1"/>
+    </w:lvlOverride>
+    <w:lvlOverride w:ilvl="3">
+      <w:startOverride w:val="1"/>
+    </w:lvlOverride>
+    <w:lvlOverride w:ilvl="4">
+      <w:startOverride w:val="1"/>
+    </w:lvlOverride>
+    <w:lvlOverride w:ilvl="5">
+      <w:startOverride w:val="1"/>
+    </w:lvlOverride>
+    <w:lvlOverride w:ilvl="6">
+      <w:startOverride w:val="1"/>
+    </w:lvlOverride>
+    <w:lvlOverride w:ilvl="7">
+      <w:startOverride w:val="1"/>
+    </w:lvlOverride>
+    <w:lvlOverride w:ilvl="8">
+      <w:startOverride w:val="1"/>
+    </w:lvlOverride>
+  </w:num>
+  <w:num w:numId="17">
+    <w:abstractNumId w:val="13"/>
+    <w:lvlOverride w:ilvl="0">
+      <w:startOverride w:val="1"/>
+    </w:lvlOverride>
+    <w:lvlOverride w:ilvl="1">
+      <w:startOverride w:val="1"/>
+    </w:lvlOverride>
+    <w:lvlOverride w:ilvl="2">
+      <w:startOverride w:val="1"/>
+    </w:lvlOverride>
+    <w:lvlOverride w:ilvl="3">
+      <w:startOverride w:val="1"/>
+    </w:lvlOverride>
+    <w:lvlOverride w:ilvl="4">
+      <w:startOverride w:val="1"/>
+    </w:lvlOverride>
+    <w:lvlOverride w:ilvl="5">
+      <w:startOverride w:val="1"/>
+    </w:lvlOverride>
+    <w:lvlOverride w:ilvl="6">
+      <w:startOverride w:val="1"/>
+    </w:lvlOverride>
+    <w:lvlOverride w:ilvl="7">
+      <w:startOverride w:val="1"/>
+    </w:lvlOverride>
+    <w:lvlOverride w:ilvl="8">
+      <w:startOverride w:val="1"/>
+    </w:lvlOverride>
+  </w:num>
+  <w:num w:numId="18">
+    <w:abstractNumId w:val="11"/>
     <w:lvlOverride w:ilvl="0">
       <w:startOverride w:val="1"/>
     </w:lvlOverride>
@@ -25816,7 +26828,7 @@
 </file>
 
 <file path=customXml/itemProps1.xml><?xml version="1.0" encoding="utf-8"?>
-<ds:datastoreItem xmlns:ds="http://schemas.openxmlformats.org/officeDocument/2006/customXml" ds:itemID="{BF79734A-8B19-4372-BF3F-9CFFFBBA9154}">
+<ds:datastoreItem xmlns:ds="http://schemas.openxmlformats.org/officeDocument/2006/customXml" ds:itemID="{4D5756AF-9CCE-46DE-A501-98CEFCD61216}">
   <ds:schemaRefs>
     <ds:schemaRef ds:uri="http://schemas.openxmlformats.org/officeDocument/2006/bibliography"/>
   </ds:schemaRefs>

--- a/Пояснительная записка.docx
+++ b/Пояснительная записка.docx
@@ -14751,34 +14751,13 @@
           <w:rFonts w:ascii="Times New Roman" w:hAnsi="Times New Roman" w:cs="Times New Roman"/>
           <w:sz w:val="28"/>
           <w:szCs w:val="28"/>
-          <w:highlight w:val="yellow"/>
-        </w:rPr>
-      </w:pPr>
-      <w:r>
-        <w:rPr>
-          <w:rFonts w:ascii="Times New Roman" w:hAnsi="Times New Roman" w:cs="Times New Roman"/>
-          <w:sz w:val="28"/>
-          <w:szCs w:val="28"/>
-          <w:highlight w:val="yellow"/>
-          <w:lang w:val="en-US"/>
-        </w:rPr>
-        <w:t>TODO</w:t>
-      </w:r>
-      <w:r>
-        <w:rPr>
-          <w:rFonts w:ascii="Times New Roman" w:hAnsi="Times New Roman" w:cs="Times New Roman"/>
-          <w:sz w:val="28"/>
-          <w:szCs w:val="28"/>
-          <w:highlight w:val="yellow"/>
-        </w:rPr>
-        <w:t xml:space="preserve"> </w:t>
-      </w:r>
-      <w:r>
-        <w:rPr>
-          <w:rFonts w:ascii="Times New Roman" w:hAnsi="Times New Roman" w:cs="Times New Roman"/>
-          <w:sz w:val="28"/>
-          <w:szCs w:val="28"/>
-          <w:highlight w:val="yellow"/>
+        </w:rPr>
+      </w:pPr>
+      <w:r>
+        <w:rPr>
+          <w:rFonts w:ascii="Times New Roman" w:hAnsi="Times New Roman" w:cs="Times New Roman"/>
+          <w:sz w:val="28"/>
+          <w:szCs w:val="28"/>
         </w:rPr>
         <w:t>Пример реализации таблицы лексем представлен в приложении А.</w:t>
       </w:r>
@@ -14799,16 +14778,30 @@
           <w:rFonts w:ascii="Times New Roman" w:hAnsi="Times New Roman" w:cs="Times New Roman"/>
           <w:sz w:val="28"/>
           <w:szCs w:val="28"/>
-          <w:highlight w:val="yellow"/>
-        </w:rPr>
-        <w:t xml:space="preserve">Также в приложении А находятся конечные автоматы, соответствующие лексемам языка </w:t>
-      </w:r>
-      <w:r>
-        <w:rPr>
-          <w:rFonts w:ascii="Times New Roman" w:hAnsi="Times New Roman" w:cs="Times New Roman"/>
-          <w:sz w:val="28"/>
-          <w:szCs w:val="28"/>
-          <w:highlight w:val="yellow"/>
+        </w:rPr>
+        <w:t>Также в приложении А находятся</w:t>
+      </w:r>
+      <w:r>
+        <w:rPr>
+          <w:rFonts w:ascii="Times New Roman" w:hAnsi="Times New Roman" w:cs="Times New Roman"/>
+          <w:sz w:val="28"/>
+          <w:szCs w:val="28"/>
+        </w:rPr>
+        <w:t xml:space="preserve"> некоторые</w:t>
+      </w:r>
+      <w:r>
+        <w:rPr>
+          <w:rFonts w:ascii="Times New Roman" w:hAnsi="Times New Roman" w:cs="Times New Roman"/>
+          <w:sz w:val="28"/>
+          <w:szCs w:val="28"/>
+        </w:rPr>
+        <w:t xml:space="preserve"> конечные автоматы, соответствующие лексемам языка </w:t>
+      </w:r>
+      <w:r>
+        <w:rPr>
+          <w:rFonts w:ascii="Times New Roman" w:hAnsi="Times New Roman" w:cs="Times New Roman"/>
+          <w:sz w:val="28"/>
+          <w:szCs w:val="28"/>
           <w:lang w:val="en-US"/>
         </w:rPr>
         <w:t>GMP</w:t>
@@ -14818,7 +14811,6 @@
           <w:rFonts w:ascii="Times New Roman" w:hAnsi="Times New Roman" w:cs="Times New Roman"/>
           <w:sz w:val="28"/>
           <w:szCs w:val="28"/>
-          <w:highlight w:val="yellow"/>
         </w:rPr>
         <w:t>-2019.</w:t>
       </w:r>
@@ -14889,7 +14881,7 @@
           <w:sz w:val="28"/>
           <w:szCs w:val="28"/>
         </w:rPr>
-        <w:t>-2019, используемых для хранения, представлены в приложении</w:t>
+        <w:t xml:space="preserve">-2019, используемых для хранения, представлены в </w:t>
       </w:r>
       <w:r>
         <w:rPr>
@@ -14898,23 +14890,13 @@
           <w:sz w:val="28"/>
           <w:szCs w:val="28"/>
         </w:rPr>
-        <w:t xml:space="preserve"> </w:t>
-      </w:r>
-      <w:r>
-        <w:rPr>
-          <w:rFonts w:ascii="Times New Roman" w:hAnsi="Times New Roman" w:cs="Times New Roman"/>
-          <w:sz w:val="28"/>
-          <w:szCs w:val="28"/>
-          <w:highlight w:val="yellow"/>
-        </w:rPr>
-        <w:t>TODO</w:t>
-      </w:r>
-      <w:r>
-        <w:rPr>
-          <w:rFonts w:ascii="Times New Roman" w:hAnsi="Times New Roman" w:cs="Times New Roman"/>
-          <w:sz w:val="28"/>
-          <w:szCs w:val="28"/>
-          <w:highlight w:val="yellow"/>
+        <w:t>приложении</w:t>
+      </w:r>
+      <w:r>
+        <w:rPr>
+          <w:rFonts w:ascii="Times New Roman" w:hAnsi="Times New Roman" w:cs="Times New Roman"/>
+          <w:sz w:val="28"/>
+          <w:szCs w:val="28"/>
         </w:rPr>
         <w:t> А</w:t>
       </w:r>
@@ -14924,7 +14906,6 @@
           <w:color w:val="000000" w:themeColor="text1"/>
           <w:sz w:val="28"/>
           <w:szCs w:val="28"/>
-          <w:highlight w:val="yellow"/>
         </w:rPr>
         <w:t>.</w:t>
       </w:r>
@@ -17065,24 +17046,13 @@
           <w:sz w:val="28"/>
           <w:szCs w:val="28"/>
         </w:rPr>
-        <w:t xml:space="preserve"> в приложении </w:t>
-      </w:r>
-      <w:r>
-        <w:rPr>
-          <w:rFonts w:ascii="Times New Roman" w:hAnsi="Times New Roman" w:cs="Times New Roman"/>
-          <w:sz w:val="28"/>
-          <w:szCs w:val="28"/>
-          <w:highlight w:val="yellow"/>
-          <w:lang w:val="en-US"/>
-        </w:rPr>
-        <w:t>TODO</w:t>
-      </w:r>
-      <w:r>
-        <w:rPr>
-          <w:rFonts w:ascii="Times New Roman" w:hAnsi="Times New Roman" w:cs="Times New Roman"/>
-          <w:sz w:val="28"/>
-          <w:szCs w:val="28"/>
-          <w:highlight w:val="yellow"/>
+        <w:t xml:space="preserve"> в приложении</w:t>
+      </w:r>
+      <w:r>
+        <w:rPr>
+          <w:rFonts w:ascii="Times New Roman" w:hAnsi="Times New Roman" w:cs="Times New Roman"/>
+          <w:sz w:val="28"/>
+          <w:szCs w:val="28"/>
         </w:rPr>
         <w:t xml:space="preserve"> </w:t>
       </w:r>
@@ -17091,7 +17061,6 @@
           <w:rFonts w:ascii="Times New Roman" w:hAnsi="Times New Roman" w:cs="Times New Roman"/>
           <w:sz w:val="28"/>
           <w:szCs w:val="28"/>
-          <w:highlight w:val="yellow"/>
         </w:rPr>
         <w:t>А.</w:t>
       </w:r>
@@ -17235,7 +17204,7 @@
           <v:shape id="_x0000_i1025" type="#_x0000_t75" style="width:420pt;height:171.75pt" o:ole="">
             <v:imagedata r:id="rId13" o:title=""/>
           </v:shape>
-          <o:OLEObject Type="Embed" ProgID="Visio.Drawing.11" ShapeID="_x0000_i1025" DrawAspect="Content" ObjectID="_1637526886" r:id="rId14"/>
+          <o:OLEObject Type="Embed" ProgID="Visio.Drawing.11" ShapeID="_x0000_i1025" DrawAspect="Content" ObjectID="_1637610840" r:id="rId14"/>
         </w:object>
       </w:r>
     </w:p>
@@ -17343,7 +17312,7 @@
           <v:shape id="_x0000_i1026" type="#_x0000_t75" style="width:108pt;height:24pt" o:ole="">
             <v:imagedata r:id="rId15" o:title=""/>
           </v:shape>
-          <o:OLEObject Type="Embed" ProgID="Equation.3" ShapeID="_x0000_i1026" DrawAspect="Content" ObjectID="_1637526887" r:id="rId16"/>
+          <o:OLEObject Type="Embed" ProgID="Equation.3" ShapeID="_x0000_i1026" DrawAspect="Content" ObjectID="_1637610841" r:id="rId16"/>
         </w:object>
       </w:r>
       <w:r>
@@ -17529,7 +17498,7 @@
           <v:shape id="_x0000_i1027" type="#_x0000_t75" style="width:15.75pt;height:15.75pt" o:ole="">
             <v:imagedata r:id="rId17" o:title=""/>
           </v:shape>
-          <o:OLEObject Type="Embed" ProgID="Equation.3" ShapeID="_x0000_i1027" DrawAspect="Content" ObjectID="_1637526888" r:id="rId18"/>
+          <o:OLEObject Type="Embed" ProgID="Equation.3" ShapeID="_x0000_i1027" DrawAspect="Content" ObjectID="_1637610842" r:id="rId18"/>
         </w:object>
       </w:r>
       <w:r>
@@ -17568,7 +17537,7 @@
           <v:shape id="_x0000_i1028" type="#_x0000_t75" style="width:57.75pt;height:17.25pt" o:ole="">
             <v:imagedata r:id="rId19" o:title=""/>
           </v:shape>
-          <o:OLEObject Type="Embed" ProgID="Equation.3" ShapeID="_x0000_i1028" DrawAspect="Content" ObjectID="_1637526889" r:id="rId20"/>
+          <o:OLEObject Type="Embed" ProgID="Equation.3" ShapeID="_x0000_i1028" DrawAspect="Content" ObjectID="_1637610843" r:id="rId20"/>
         </w:object>
       </w:r>
       <w:r>
@@ -17590,7 +17559,7 @@
           <v:shape id="_x0000_i1029" type="#_x0000_t75" style="width:155.25pt;height:20.25pt" o:ole="">
             <v:imagedata r:id="rId21" o:title=""/>
           </v:shape>
-          <o:OLEObject Type="Embed" ProgID="Equation.3" ShapeID="_x0000_i1029" DrawAspect="Content" ObjectID="_1637526890" r:id="rId22"/>
+          <o:OLEObject Type="Embed" ProgID="Equation.3" ShapeID="_x0000_i1029" DrawAspect="Content" ObjectID="_1637610844" r:id="rId22"/>
         </w:object>
       </w:r>
       <w:r>
@@ -17629,7 +17598,7 @@
           <v:shape id="_x0000_i1030" type="#_x0000_t75" style="width:86.25pt;height:24pt" o:ole="">
             <v:imagedata r:id="rId23" o:title=""/>
           </v:shape>
-          <o:OLEObject Type="Embed" ProgID="Equation.3" ShapeID="_x0000_i1030" DrawAspect="Content" ObjectID="_1637526891" r:id="rId24"/>
+          <o:OLEObject Type="Embed" ProgID="Equation.3" ShapeID="_x0000_i1030" DrawAspect="Content" ObjectID="_1637610845" r:id="rId24"/>
         </w:object>
       </w:r>
       <w:r>
@@ -17660,7 +17629,7 @@
           <v:shape id="_x0000_i1031" type="#_x0000_t75" style="width:44.25pt;height:20.25pt" o:ole="">
             <v:imagedata r:id="rId25" o:title=""/>
           </v:shape>
-          <o:OLEObject Type="Embed" ProgID="Equation.3" ShapeID="_x0000_i1031" DrawAspect="Content" ObjectID="_1637526892" r:id="rId26"/>
+          <o:OLEObject Type="Embed" ProgID="Equation.3" ShapeID="_x0000_i1031" DrawAspect="Content" ObjectID="_1637610846" r:id="rId26"/>
         </w:object>
       </w:r>
       <w:r>
@@ -17699,7 +17668,7 @@
           <v:shape id="_x0000_i1032" type="#_x0000_t75" style="width:48pt;height:17.25pt" o:ole="">
             <v:imagedata r:id="rId27" o:title=""/>
           </v:shape>
-          <o:OLEObject Type="Embed" ProgID="Equation.3" ShapeID="_x0000_i1032" DrawAspect="Content" ObjectID="_1637526893" r:id="rId28"/>
+          <o:OLEObject Type="Embed" ProgID="Equation.3" ShapeID="_x0000_i1032" DrawAspect="Content" ObjectID="_1637610847" r:id="rId28"/>
         </w:object>
       </w:r>
       <w:r>
@@ -17721,7 +17690,7 @@
           <v:shape id="_x0000_i1033" type="#_x0000_t75" style="width:43.5pt;height:17.25pt" o:ole="">
             <v:imagedata r:id="rId29" o:title=""/>
           </v:shape>
-          <o:OLEObject Type="Embed" ProgID="Equation.3" ShapeID="_x0000_i1033" DrawAspect="Content" ObjectID="_1637526894" r:id="rId30"/>
+          <o:OLEObject Type="Embed" ProgID="Equation.3" ShapeID="_x0000_i1033" DrawAspect="Content" ObjectID="_1637610848" r:id="rId30"/>
         </w:object>
       </w:r>
       <w:r>
@@ -17770,7 +17739,7 @@
           <v:shape id="_x0000_i1034" type="#_x0000_t75" style="width:14.25pt;height:17.25pt" o:ole="">
             <v:imagedata r:id="rId31" o:title=""/>
           </v:shape>
-          <o:OLEObject Type="Embed" ProgID="Equation.3" ShapeID="_x0000_i1034" DrawAspect="Content" ObjectID="_1637526895" r:id="rId32"/>
+          <o:OLEObject Type="Embed" ProgID="Equation.3" ShapeID="_x0000_i1034" DrawAspect="Content" ObjectID="_1637610849" r:id="rId32"/>
         </w:object>
       </w:r>
       <w:r>
@@ -17826,7 +17795,15 @@
           <w:sz w:val="28"/>
           <w:szCs w:val="28"/>
         </w:rPr>
-        <w:t xml:space="preserve"> представлена в приложении Б.</w:t>
+        <w:t xml:space="preserve"> представлена </w:t>
+      </w:r>
+      <w:r>
+        <w:rPr>
+          <w:rFonts w:ascii="Times New Roman" w:hAnsi="Times New Roman" w:cs="Times New Roman"/>
+          <w:sz w:val="28"/>
+          <w:szCs w:val="28"/>
+        </w:rPr>
+        <w:t>в приложении Б.</w:t>
       </w:r>
     </w:p>
     <w:p>
@@ -19248,7 +19225,7 @@
           <v:shape id="_x0000_i1035" type="#_x0000_t75" style="width:150pt;height:24pt" o:ole="">
             <v:imagedata r:id="rId33" o:title=""/>
           </v:shape>
-          <o:OLEObject Type="Embed" ProgID="Equation.3" ShapeID="_x0000_i1035" DrawAspect="Content" ObjectID="_1637526896" r:id="rId34"/>
+          <o:OLEObject Type="Embed" ProgID="Equation.3" ShapeID="_x0000_i1035" DrawAspect="Content" ObjectID="_1637610850" r:id="rId34"/>
         </w:object>
       </w:r>
       <w:r>
@@ -19280,19 +19257,8 @@
           <w:rFonts w:ascii="Times New Roman" w:eastAsia="Calibri" w:hAnsi="Times New Roman" w:cs="Times New Roman"/>
           <w:sz w:val="28"/>
           <w:szCs w:val="28"/>
-          <w:highlight w:val="yellow"/>
-          <w:lang w:val="en-US"/>
-        </w:rPr>
-        <w:t>TODO</w:t>
-      </w:r>
-      <w:r>
-        <w:rPr>
-          <w:rFonts w:ascii="Times New Roman" w:eastAsia="Calibri" w:hAnsi="Times New Roman" w:cs="Times New Roman"/>
-          <w:sz w:val="28"/>
-          <w:szCs w:val="28"/>
-          <w:highlight w:val="yellow"/>
-        </w:rPr>
-        <w:t xml:space="preserve"> В.</w:t>
+        </w:rPr>
+        <w:t>В.</w:t>
       </w:r>
     </w:p>
     <w:p>
@@ -20760,19 +20726,8 @@
           <w:rFonts w:ascii="Times New Roman" w:hAnsi="Times New Roman" w:cs="Times New Roman"/>
           <w:sz w:val="28"/>
           <w:szCs w:val="28"/>
-          <w:highlight w:val="yellow"/>
-          <w:lang w:val="en-US"/>
-        </w:rPr>
-        <w:t>TODO</w:t>
-      </w:r>
-      <w:r>
-        <w:rPr>
-          <w:rFonts w:ascii="Times New Roman" w:hAnsi="Times New Roman" w:cs="Times New Roman"/>
-          <w:sz w:val="28"/>
-          <w:szCs w:val="28"/>
-          <w:highlight w:val="yellow"/>
-        </w:rPr>
-        <w:t xml:space="preserve"> В.</w:t>
+        </w:rPr>
+        <w:t>В.</w:t>
       </w:r>
     </w:p>
     <w:p>
@@ -21499,7 +21454,33 @@
           <w:rFonts w:ascii="Times New Roman" w:hAnsi="Times New Roman" w:cs="Times New Roman"/>
           <w:sz w:val="28"/>
           <w:szCs w:val="28"/>
+        </w:rPr>
+        <w:t>Г.</w:t>
+      </w:r>
+      <w:r>
+        <w:rPr>
+          <w:rFonts w:ascii="Times New Roman" w:hAnsi="Times New Roman" w:cs="Times New Roman"/>
+          <w:sz w:val="28"/>
+          <w:szCs w:val="28"/>
           <w:highlight w:val="yellow"/>
+        </w:rPr>
+        <w:t xml:space="preserve"> Дерево разбора исходного кода также представлено в приложении Г</w:t>
+      </w:r>
+      <w:r>
+        <w:rPr>
+          <w:rFonts w:ascii="Times New Roman" w:hAnsi="Times New Roman" w:cs="Times New Roman"/>
+          <w:sz w:val="28"/>
+          <w:szCs w:val="28"/>
+          <w:highlight w:val="yellow"/>
+        </w:rPr>
+        <w:t xml:space="preserve"> </w:t>
+      </w:r>
+      <w:r>
+        <w:rPr>
+          <w:rFonts w:ascii="Times New Roman" w:hAnsi="Times New Roman" w:cs="Times New Roman"/>
+          <w:sz w:val="28"/>
+          <w:szCs w:val="28"/>
+          <w:highlight w:val="yellow"/>
           <w:lang w:val="en-US"/>
         </w:rPr>
         <w:t>TODO</w:t>
@@ -21511,7 +21492,7 @@
           <w:szCs w:val="28"/>
           <w:highlight w:val="yellow"/>
         </w:rPr>
-        <w:t xml:space="preserve"> Г. Дерево разбора исходного кода также представлено в приложении Г.</w:t>
+        <w:t>.</w:t>
       </w:r>
     </w:p>
     <w:p>
@@ -22052,23 +22033,7 @@
                 <w:sz w:val="28"/>
                 <w:szCs w:val="28"/>
               </w:rPr>
-              <w:t>Ошибка</w:t>
-            </w:r>
-            <w:r>
-              <w:rPr>
-                <w:rFonts w:ascii="Times New Roman" w:hAnsi="Times New Roman" w:cs="Times New Roman"/>
-                <w:sz w:val="28"/>
-                <w:szCs w:val="28"/>
-              </w:rPr>
-              <w:t xml:space="preserve"> </w:t>
-            </w:r>
-            <w:r>
-              <w:rPr>
-                <w:rFonts w:ascii="Times New Roman" w:hAnsi="Times New Roman" w:cs="Times New Roman"/>
-                <w:sz w:val="28"/>
-                <w:szCs w:val="28"/>
-              </w:rPr>
-              <w:t>501: SEM</w:t>
+              <w:t>Ошибка 501: SEM</w:t>
             </w:r>
             <w:proofErr w:type="gramStart"/>
             <w:r>
@@ -22311,23 +22276,7 @@
                 <w:sz w:val="28"/>
                 <w:szCs w:val="28"/>
               </w:rPr>
-              <w:t xml:space="preserve">Ошибка 502: SEM: Возвращаемое значение не </w:t>
-            </w:r>
-            <w:r>
-              <w:rPr>
-                <w:rFonts w:ascii="Times New Roman" w:hAnsi="Times New Roman" w:cs="Times New Roman"/>
-                <w:sz w:val="28"/>
-                <w:szCs w:val="28"/>
-              </w:rPr>
-              <w:t>соответствует</w:t>
-            </w:r>
-            <w:r>
-              <w:rPr>
-                <w:rFonts w:ascii="Times New Roman" w:hAnsi="Times New Roman" w:cs="Times New Roman"/>
-                <w:sz w:val="28"/>
-                <w:szCs w:val="28"/>
-              </w:rPr>
-              <w:t xml:space="preserve"> типу функции, строка 2, позиция 0</w:t>
+              <w:t>Ошибка 502: SEM: Возвращаемое значение не соответствует типу функции, строка 2, позиция 0</w:t>
             </w:r>
           </w:p>
         </w:tc>
@@ -22350,25 +22299,14 @@
                 <w:lang w:val="en-US"/>
               </w:rPr>
             </w:pPr>
-            <w:proofErr w:type="spellStart"/>
-            <w:r>
-              <w:rPr>
-                <w:rFonts w:ascii="Times New Roman" w:hAnsi="Times New Roman" w:cs="Times New Roman"/>
-                <w:sz w:val="28"/>
-                <w:szCs w:val="28"/>
-                <w:lang w:val="en-US"/>
-              </w:rPr>
-              <w:t xml:space="preserve">line </w:t>
-            </w:r>
-            <w:proofErr w:type="spellEnd"/>
-            <w:r>
-              <w:rPr>
-                <w:rFonts w:ascii="Times New Roman" w:hAnsi="Times New Roman" w:cs="Times New Roman"/>
-                <w:sz w:val="28"/>
-                <w:szCs w:val="28"/>
-                <w:lang w:val="en-US"/>
-              </w:rPr>
-              <w:t xml:space="preserve">function </w:t>
+            <w:r>
+              <w:rPr>
+                <w:rFonts w:ascii="Times New Roman" w:hAnsi="Times New Roman" w:cs="Times New Roman"/>
+                <w:sz w:val="28"/>
+                <w:szCs w:val="28"/>
+                <w:lang w:val="en-US"/>
+              </w:rPr>
+              <w:t xml:space="preserve">line function </w:t>
             </w:r>
             <w:proofErr w:type="spellStart"/>
             <w:proofErr w:type="gramStart"/>
@@ -22846,25 +22784,7 @@
                 <w:szCs w:val="28"/>
                 <w:lang w:val="en-US"/>
               </w:rPr>
-              <w:t>(</w:t>
-            </w:r>
-            <w:r>
-              <w:rPr>
-                <w:rFonts w:ascii="Times New Roman" w:hAnsi="Times New Roman" w:cs="Times New Roman"/>
-                <w:sz w:val="28"/>
-                <w:szCs w:val="28"/>
-                <w:lang w:val="en-US"/>
-              </w:rPr>
-              <w:t>"b"</w:t>
-            </w:r>
-            <w:r>
-              <w:rPr>
-                <w:rFonts w:ascii="Times New Roman" w:hAnsi="Times New Roman" w:cs="Times New Roman"/>
-                <w:sz w:val="28"/>
-                <w:szCs w:val="28"/>
-                <w:lang w:val="en-US"/>
-              </w:rPr>
-              <w:t>);</w:t>
+              <w:t>("b");</w:t>
             </w:r>
           </w:p>
           <w:p>
@@ -25744,23 +25664,7 @@
           <w:sz w:val="28"/>
           <w:szCs w:val="28"/>
         </w:rPr>
-        <w:t xml:space="preserve"> допускаются выражения, применимые к целочисленным типам данных. В выражениях поддерживаются </w:t>
-      </w:r>
-      <w:r>
-        <w:rPr>
-          <w:rFonts w:ascii="Times New Roman" w:hAnsi="Times New Roman" w:cs="Times New Roman"/>
-          <w:sz w:val="28"/>
-          <w:szCs w:val="28"/>
-        </w:rPr>
-        <w:t>логические</w:t>
-      </w:r>
-      <w:r>
-        <w:rPr>
-          <w:rFonts w:ascii="Times New Roman" w:hAnsi="Times New Roman" w:cs="Times New Roman"/>
-          <w:sz w:val="28"/>
-          <w:szCs w:val="28"/>
-        </w:rPr>
-        <w:t xml:space="preserve"> операции, такие как </w:t>
+        <w:t xml:space="preserve"> допускаются выражения, применимые к целочисленным типам данных. В выражениях поддерживаются логические операции, такие как </w:t>
       </w:r>
       <w:proofErr w:type="gramStart"/>
       <w:r>
@@ -27551,37 +27455,7 @@
           <w:sz w:val="28"/>
           <w:szCs w:val="28"/>
         </w:rPr>
-        <w:t>7.</w:t>
-      </w:r>
-      <w:r>
-        <w:rPr>
-          <w:rFonts w:ascii="Times New Roman" w:hAnsi="Times New Roman" w:cs="Times New Roman"/>
-          <w:b/>
-          <w:color w:val="auto"/>
-          <w:sz w:val="28"/>
-          <w:szCs w:val="28"/>
-        </w:rPr>
-        <w:t>4</w:t>
-      </w:r>
-      <w:r>
-        <w:rPr>
-          <w:rFonts w:ascii="Times New Roman" w:hAnsi="Times New Roman" w:cs="Times New Roman"/>
-          <w:b/>
-          <w:color w:val="auto"/>
-          <w:sz w:val="28"/>
-          <w:szCs w:val="28"/>
-        </w:rPr>
-        <w:t xml:space="preserve"> </w:t>
-      </w:r>
-      <w:r>
-        <w:rPr>
-          <w:rFonts w:ascii="Times New Roman" w:hAnsi="Times New Roman" w:cs="Times New Roman"/>
-          <w:b/>
-          <w:color w:val="auto"/>
-          <w:sz w:val="28"/>
-          <w:szCs w:val="28"/>
-        </w:rPr>
-        <w:t>Особенности алгоритма генерации кода</w:t>
+        <w:t>7.4 Особенности алгоритма генерации кода</w:t>
       </w:r>
     </w:p>
     <w:p>
@@ -27601,47 +27475,7 @@
           <w:sz w:val="28"/>
           <w:szCs w:val="28"/>
         </w:rPr>
-        <w:t xml:space="preserve">В языке </w:t>
-      </w:r>
-      <w:r>
-        <w:rPr>
-          <w:rFonts w:ascii="Times New Roman" w:hAnsi="Times New Roman" w:cs="Times New Roman"/>
-          <w:sz w:val="28"/>
-          <w:szCs w:val="28"/>
-        </w:rPr>
-        <w:t>GMP-2019</w:t>
-      </w:r>
-      <w:r>
-        <w:rPr>
-          <w:rFonts w:ascii="Times New Roman" w:hAnsi="Times New Roman" w:cs="Times New Roman"/>
-          <w:sz w:val="28"/>
-          <w:szCs w:val="28"/>
-        </w:rPr>
-        <w:t xml:space="preserve"> генерация кода строится на основе таблиц лексем и идентификаторов.</w:t>
-      </w:r>
-      <w:r>
-        <w:rPr>
-          <w:rFonts w:ascii="Times New Roman" w:hAnsi="Times New Roman" w:cs="Times New Roman"/>
-          <w:sz w:val="28"/>
-          <w:szCs w:val="28"/>
-        </w:rPr>
-        <w:t xml:space="preserve"> </w:t>
-      </w:r>
-      <w:r>
-        <w:rPr>
-          <w:rFonts w:ascii="Times New Roman" w:hAnsi="Times New Roman" w:cs="Times New Roman"/>
-          <w:sz w:val="28"/>
-          <w:szCs w:val="28"/>
-        </w:rPr>
-        <w:t>Преобразования происходят по</w:t>
-      </w:r>
-      <w:r>
-        <w:rPr>
-          <w:rFonts w:ascii="Times New Roman" w:hAnsi="Times New Roman" w:cs="Times New Roman"/>
-          <w:sz w:val="28"/>
-          <w:szCs w:val="28"/>
-        </w:rPr>
-        <w:t xml:space="preserve"> мере прохождения по таблицы лексем. Функции статической библиотеки начинаются с нижнего подчёркивания для исключения их переопределения.</w:t>
+        <w:t>В языке GMP-2019 генерация кода строится на основе таблиц лексем и идентификаторов. Преобразования происходят по мере прохождения по таблицы лексем. Функции статической библиотеки начинаются с нижнего подчёркивания для исключения их переопределения.</w:t>
       </w:r>
     </w:p>
     <w:p>
@@ -27665,27 +27499,7 @@
           <w:sz w:val="28"/>
           <w:szCs w:val="28"/>
         </w:rPr>
-        <w:t>7.</w:t>
-      </w:r>
-      <w:r>
-        <w:rPr>
-          <w:rFonts w:ascii="Times New Roman" w:hAnsi="Times New Roman" w:cs="Times New Roman"/>
-          <w:b/>
-          <w:color w:val="auto"/>
-          <w:sz w:val="28"/>
-          <w:szCs w:val="28"/>
-        </w:rPr>
-        <w:t>5</w:t>
-      </w:r>
-      <w:r>
-        <w:rPr>
-          <w:rFonts w:ascii="Times New Roman" w:hAnsi="Times New Roman" w:cs="Times New Roman"/>
-          <w:b/>
-          <w:color w:val="auto"/>
-          <w:sz w:val="28"/>
-          <w:szCs w:val="28"/>
-        </w:rPr>
-        <w:t xml:space="preserve"> Входные параметры генератора кода</w:t>
+        <w:t>7.5 Входные параметры генератора кода</w:t>
       </w:r>
     </w:p>
     <w:p>
@@ -27729,6 +27543,7 @@
           <w:szCs w:val="28"/>
         </w:rPr>
       </w:pPr>
+      <w:bookmarkStart w:id="143" w:name="_Hlk26995828"/>
       <w:r>
         <w:rPr>
           <w:rFonts w:ascii="Times New Roman" w:hAnsi="Times New Roman" w:cs="Times New Roman"/>
@@ -27738,23 +27553,38 @@
           <w:szCs w:val="28"/>
         </w:rPr>
         <w:lastRenderedPageBreak/>
-        <w:t>7.</w:t>
-      </w:r>
-      <w:r>
-        <w:rPr>
-          <w:rFonts w:ascii="Times New Roman" w:hAnsi="Times New Roman" w:cs="Times New Roman"/>
-          <w:b/>
-          <w:color w:val="auto"/>
-          <w:sz w:val="28"/>
-          <w:szCs w:val="28"/>
-        </w:rPr>
-        <w:t>6</w:t>
-      </w:r>
-      <w:r>
-        <w:rPr>
-          <w:rFonts w:ascii="Times New Roman" w:hAnsi="Times New Roman" w:cs="Times New Roman"/>
-          <w:b/>
-          <w:color w:val="auto"/>
+        <w:t>7.6 Контрольный пример</w:t>
+      </w:r>
+    </w:p>
+    <w:bookmarkEnd w:id="143"/>
+    <w:p>
+      <w:pPr>
+        <w:ind w:firstLine="708"/>
+        <w:rPr>
+          <w:rFonts w:ascii="Times New Roman" w:hAnsi="Times New Roman" w:cs="Times New Roman"/>
+          <w:sz w:val="28"/>
+          <w:szCs w:val="28"/>
+        </w:rPr>
+      </w:pPr>
+      <w:r>
+        <w:rPr>
+          <w:rFonts w:ascii="Times New Roman" w:hAnsi="Times New Roman" w:cs="Times New Roman"/>
+          <w:sz w:val="28"/>
+          <w:szCs w:val="28"/>
+        </w:rPr>
+        <w:t xml:space="preserve">Результат генерации ассемблерного кода на основе контрольного примера приведен в приложении </w:t>
+      </w:r>
+      <w:r>
+        <w:rPr>
+          <w:rFonts w:ascii="Times New Roman" w:hAnsi="Times New Roman" w:cs="Times New Roman"/>
+          <w:sz w:val="28"/>
+          <w:szCs w:val="28"/>
+        </w:rPr>
+        <w:t>Д.</w:t>
+      </w:r>
+      <w:r>
+        <w:rPr>
+          <w:rFonts w:ascii="Times New Roman" w:hAnsi="Times New Roman" w:cs="Times New Roman"/>
           <w:sz w:val="28"/>
           <w:szCs w:val="28"/>
         </w:rPr>
@@ -27763,105 +27593,10 @@
       <w:r>
         <w:rPr>
           <w:rFonts w:ascii="Times New Roman" w:hAnsi="Times New Roman" w:cs="Times New Roman"/>
-          <w:b/>
-          <w:color w:val="auto"/>
-          <w:sz w:val="28"/>
-          <w:szCs w:val="28"/>
-        </w:rPr>
-        <w:t>Контрольный пример</w:t>
-      </w:r>
-    </w:p>
-    <w:p>
-      <w:pPr>
-        <w:ind w:firstLine="708"/>
-        <w:rPr>
-          <w:rFonts w:ascii="Times New Roman" w:hAnsi="Times New Roman" w:cs="Times New Roman"/>
-          <w:sz w:val="28"/>
-          <w:szCs w:val="28"/>
-        </w:rPr>
-      </w:pPr>
-      <w:r>
-        <w:rPr>
-          <w:rFonts w:ascii="Times New Roman" w:hAnsi="Times New Roman" w:cs="Times New Roman"/>
-          <w:sz w:val="28"/>
-          <w:szCs w:val="28"/>
-        </w:rPr>
-        <w:t>Результат генерации ассемблерного кода на основе контрольного примера</w:t>
-      </w:r>
-      <w:r>
-        <w:rPr>
-          <w:rFonts w:ascii="Times New Roman" w:hAnsi="Times New Roman" w:cs="Times New Roman"/>
-          <w:sz w:val="28"/>
-          <w:szCs w:val="28"/>
-        </w:rPr>
-        <w:t xml:space="preserve"> </w:t>
-      </w:r>
-      <w:r>
-        <w:rPr>
-          <w:rFonts w:ascii="Times New Roman" w:hAnsi="Times New Roman" w:cs="Times New Roman"/>
-          <w:sz w:val="28"/>
-          <w:szCs w:val="28"/>
-        </w:rPr>
-        <w:t>приведен в приложении</w:t>
-      </w:r>
-      <w:r>
-        <w:rPr>
-          <w:rFonts w:ascii="Times New Roman" w:hAnsi="Times New Roman" w:cs="Times New Roman"/>
-          <w:sz w:val="28"/>
-          <w:szCs w:val="28"/>
-        </w:rPr>
-        <w:t xml:space="preserve"> </w:t>
-      </w:r>
-      <w:r>
-        <w:rPr>
-          <w:rFonts w:ascii="Times New Roman" w:hAnsi="Times New Roman" w:cs="Times New Roman"/>
-          <w:sz w:val="28"/>
-          <w:szCs w:val="28"/>
-          <w:highlight w:val="yellow"/>
-          <w:lang w:val="en-US"/>
-        </w:rPr>
-        <w:t>TODO</w:t>
-      </w:r>
-      <w:r>
-        <w:rPr>
-          <w:rFonts w:ascii="Times New Roman" w:hAnsi="Times New Roman" w:cs="Times New Roman"/>
-          <w:sz w:val="28"/>
-          <w:szCs w:val="28"/>
-          <w:highlight w:val="yellow"/>
-        </w:rPr>
-        <w:t xml:space="preserve"> Д</w:t>
-      </w:r>
-      <w:r>
-        <w:rPr>
-          <w:rFonts w:ascii="Times New Roman" w:hAnsi="Times New Roman" w:cs="Times New Roman"/>
-          <w:sz w:val="28"/>
-          <w:szCs w:val="28"/>
-        </w:rPr>
-        <w:t xml:space="preserve">. </w:t>
-      </w:r>
-      <w:r>
-        <w:rPr>
-          <w:rFonts w:ascii="Times New Roman" w:hAnsi="Times New Roman" w:cs="Times New Roman"/>
-          <w:sz w:val="28"/>
-          <w:szCs w:val="28"/>
-        </w:rPr>
-        <w:t>Результат работы контрольного примера приведён на рисунке 7.</w:t>
-      </w:r>
-      <w:r>
-        <w:rPr>
-          <w:rFonts w:ascii="Times New Roman" w:hAnsi="Times New Roman" w:cs="Times New Roman"/>
-          <w:sz w:val="28"/>
-          <w:szCs w:val="28"/>
-        </w:rPr>
-        <w:t>1</w:t>
-      </w:r>
-      <w:r>
-        <w:rPr>
-          <w:rFonts w:ascii="Times New Roman" w:hAnsi="Times New Roman" w:cs="Times New Roman"/>
-          <w:sz w:val="28"/>
-          <w:szCs w:val="28"/>
-        </w:rPr>
-        <w:t>.</w:t>
+          <w:sz w:val="28"/>
+          <w:szCs w:val="28"/>
+        </w:rPr>
+        <w:t>Результат работы контрольного примера приведён на рисунке 7.1.</w:t>
       </w:r>
       <w:r>
         <w:rPr>
@@ -27923,30 +27658,7 @@
           <w:szCs w:val="28"/>
         </w:rPr>
         <w:tab/>
-      </w:r>
-      <w:r>
-        <w:rPr>
-          <w:rFonts w:ascii="Times New Roman" w:hAnsi="Times New Roman" w:cs="Times New Roman"/>
-          <w:sz w:val="28"/>
-          <w:szCs w:val="28"/>
-        </w:rPr>
-        <w:t>Рисунок 7.</w:t>
-      </w:r>
-      <w:r>
-        <w:rPr>
-          <w:rFonts w:ascii="Times New Roman" w:hAnsi="Times New Roman" w:cs="Times New Roman"/>
-          <w:sz w:val="28"/>
-          <w:szCs w:val="28"/>
-        </w:rPr>
-        <w:t>1</w:t>
-      </w:r>
-      <w:r>
-        <w:rPr>
-          <w:rFonts w:ascii="Times New Roman" w:hAnsi="Times New Roman" w:cs="Times New Roman"/>
-          <w:sz w:val="28"/>
-          <w:szCs w:val="28"/>
-        </w:rPr>
-        <w:t xml:space="preserve"> Результат работы программы на языке </w:t>
+        <w:t xml:space="preserve">Рисунок 7.1 Результат работы программы на языке </w:t>
       </w:r>
       <w:r>
         <w:rPr>
@@ -27983,8 +27695,939 @@
         </w:rPr>
         <w:br w:type="page"/>
       </w:r>
-      <w:bookmarkStart w:id="143" w:name="_GoBack"/>
-      <w:bookmarkEnd w:id="143"/>
+    </w:p>
+    <w:p>
+      <w:pPr>
+        <w:pStyle w:val="2"/>
+        <w:spacing w:before="360" w:after="240" w:line="240" w:lineRule="auto"/>
+        <w:ind w:firstLine="709"/>
+        <w:rPr>
+          <w:rFonts w:ascii="Times New Roman" w:hAnsi="Times New Roman" w:cs="Times New Roman"/>
+          <w:b/>
+          <w:color w:val="000000" w:themeColor="text1"/>
+          <w:sz w:val="28"/>
+          <w:szCs w:val="28"/>
+        </w:rPr>
+      </w:pPr>
+      <w:r>
+        <w:rPr>
+          <w:rFonts w:ascii="Times New Roman" w:hAnsi="Times New Roman" w:cs="Times New Roman"/>
+          <w:b/>
+          <w:color w:val="000000" w:themeColor="text1"/>
+          <w:sz w:val="28"/>
+          <w:szCs w:val="28"/>
+        </w:rPr>
+        <w:lastRenderedPageBreak/>
+        <w:t>Приложение А</w:t>
+      </w:r>
+    </w:p>
+    <w:p>
+      <w:pPr>
+        <w:rPr>
+          <w:rFonts w:ascii="Times New Roman" w:hAnsi="Times New Roman" w:cs="Times New Roman"/>
+          <w:sz w:val="28"/>
+          <w:szCs w:val="28"/>
+        </w:rPr>
+      </w:pPr>
+      <w:r>
+        <w:rPr>
+          <w:noProof/>
+        </w:rPr>
+        <w:drawing>
+          <wp:inline distT="0" distB="0" distL="0" distR="0" wp14:anchorId="76E7BBC3" wp14:editId="39C392CE">
+            <wp:extent cx="2409825" cy="8566986"/>
+            <wp:effectExtent l="0" t="0" r="0" b="5715"/>
+            <wp:docPr id="4" name="Рисунок 4"/>
+            <wp:cNvGraphicFramePr>
+              <a:graphicFrameLocks xmlns:a="http://schemas.openxmlformats.org/drawingml/2006/main" noChangeAspect="1"/>
+            </wp:cNvGraphicFramePr>
+            <a:graphic xmlns:a="http://schemas.openxmlformats.org/drawingml/2006/main">
+              <a:graphicData uri="http://schemas.openxmlformats.org/drawingml/2006/picture">
+                <pic:pic xmlns:pic="http://schemas.openxmlformats.org/drawingml/2006/picture">
+                  <pic:nvPicPr>
+                    <pic:cNvPr id="1" name=""/>
+                    <pic:cNvPicPr/>
+                  </pic:nvPicPr>
+                  <pic:blipFill>
+                    <a:blip r:embed="rId46"/>
+                    <a:stretch>
+                      <a:fillRect/>
+                    </a:stretch>
+                  </pic:blipFill>
+                  <pic:spPr>
+                    <a:xfrm>
+                      <a:off x="0" y="0"/>
+                      <a:ext cx="2411264" cy="8572101"/>
+                    </a:xfrm>
+                    <a:prstGeom prst="rect">
+                      <a:avLst/>
+                    </a:prstGeom>
+                  </pic:spPr>
+                </pic:pic>
+              </a:graphicData>
+            </a:graphic>
+          </wp:inline>
+        </w:drawing>
+      </w:r>
+    </w:p>
+    <w:p>
+      <w:pPr>
+        <w:rPr>
+          <w:rFonts w:ascii="Times New Roman" w:hAnsi="Times New Roman" w:cs="Times New Roman"/>
+          <w:sz w:val="28"/>
+          <w:szCs w:val="28"/>
+        </w:rPr>
+      </w:pPr>
+      <w:r>
+        <w:rPr>
+          <w:noProof/>
+        </w:rPr>
+        <w:lastRenderedPageBreak/>
+        <w:drawing>
+          <wp:inline distT="0" distB="0" distL="0" distR="0" wp14:anchorId="2C79E7CB" wp14:editId="34A95E89">
+            <wp:extent cx="6372225" cy="5136515"/>
+            <wp:effectExtent l="0" t="0" r="9525" b="6985"/>
+            <wp:docPr id="8" name="Рисунок 8"/>
+            <wp:cNvGraphicFramePr>
+              <a:graphicFrameLocks xmlns:a="http://schemas.openxmlformats.org/drawingml/2006/main" noChangeAspect="1"/>
+            </wp:cNvGraphicFramePr>
+            <a:graphic xmlns:a="http://schemas.openxmlformats.org/drawingml/2006/main">
+              <a:graphicData uri="http://schemas.openxmlformats.org/drawingml/2006/picture">
+                <pic:pic xmlns:pic="http://schemas.openxmlformats.org/drawingml/2006/picture">
+                  <pic:nvPicPr>
+                    <pic:cNvPr id="1" name=""/>
+                    <pic:cNvPicPr/>
+                  </pic:nvPicPr>
+                  <pic:blipFill>
+                    <a:blip r:embed="rId47"/>
+                    <a:stretch>
+                      <a:fillRect/>
+                    </a:stretch>
+                  </pic:blipFill>
+                  <pic:spPr>
+                    <a:xfrm>
+                      <a:off x="0" y="0"/>
+                      <a:ext cx="6372225" cy="5136515"/>
+                    </a:xfrm>
+                    <a:prstGeom prst="rect">
+                      <a:avLst/>
+                    </a:prstGeom>
+                  </pic:spPr>
+                </pic:pic>
+              </a:graphicData>
+            </a:graphic>
+          </wp:inline>
+        </w:drawing>
+      </w:r>
+    </w:p>
+    <w:p>
+      <w:pPr>
+        <w:rPr>
+          <w:rFonts w:ascii="Times New Roman" w:hAnsi="Times New Roman" w:cs="Times New Roman"/>
+          <w:sz w:val="28"/>
+          <w:szCs w:val="28"/>
+        </w:rPr>
+      </w:pPr>
+      <w:r>
+        <w:rPr>
+          <w:rFonts w:ascii="Times New Roman" w:hAnsi="Times New Roman" w:cs="Times New Roman"/>
+          <w:noProof/>
+          <w:sz w:val="28"/>
+          <w:szCs w:val="28"/>
+        </w:rPr>
+        <w:drawing>
+          <wp:inline distT="0" distB="0" distL="0" distR="0" wp14:anchorId="61525306" wp14:editId="197CABD3">
+            <wp:extent cx="6362700" cy="3190875"/>
+            <wp:effectExtent l="0" t="0" r="0" b="9525"/>
+            <wp:docPr id="17" name="Рисунок 17"/>
+            <wp:cNvGraphicFramePr>
+              <a:graphicFrameLocks xmlns:a="http://schemas.openxmlformats.org/drawingml/2006/main" noChangeAspect="1"/>
+            </wp:cNvGraphicFramePr>
+            <a:graphic xmlns:a="http://schemas.openxmlformats.org/drawingml/2006/main">
+              <a:graphicData uri="http://schemas.openxmlformats.org/drawingml/2006/picture">
+                <pic:pic xmlns:pic="http://schemas.openxmlformats.org/drawingml/2006/picture">
+                  <pic:nvPicPr>
+                    <pic:cNvPr id="0" name="Picture 34"/>
+                    <pic:cNvPicPr>
+                      <a:picLocks noChangeAspect="1" noChangeArrowheads="1"/>
+                    </pic:cNvPicPr>
+                  </pic:nvPicPr>
+                  <pic:blipFill>
+                    <a:blip r:embed="rId48">
+                      <a:extLst>
+                        <a:ext uri="{28A0092B-C50C-407E-A947-70E740481C1C}">
+                          <a14:useLocalDpi xmlns:a14="http://schemas.microsoft.com/office/drawing/2010/main" val="0"/>
+                        </a:ext>
+                      </a:extLst>
+                    </a:blip>
+                    <a:srcRect/>
+                    <a:stretch>
+                      <a:fillRect/>
+                    </a:stretch>
+                  </pic:blipFill>
+                  <pic:spPr bwMode="auto">
+                    <a:xfrm>
+                      <a:off x="0" y="0"/>
+                      <a:ext cx="6362700" cy="3190875"/>
+                    </a:xfrm>
+                    <a:prstGeom prst="rect">
+                      <a:avLst/>
+                    </a:prstGeom>
+                    <a:noFill/>
+                    <a:ln>
+                      <a:noFill/>
+                    </a:ln>
+                  </pic:spPr>
+                </pic:pic>
+              </a:graphicData>
+            </a:graphic>
+          </wp:inline>
+        </w:drawing>
+      </w:r>
+    </w:p>
+    <w:p>
+      <w:pPr>
+        <w:spacing w:after="160" w:line="259" w:lineRule="auto"/>
+        <w:rPr>
+          <w:rFonts w:ascii="Times New Roman" w:hAnsi="Times New Roman" w:cs="Times New Roman"/>
+          <w:sz w:val="28"/>
+          <w:szCs w:val="28"/>
+        </w:rPr>
+      </w:pPr>
+      <w:r>
+        <w:rPr>
+          <w:rFonts w:ascii="Times New Roman" w:hAnsi="Times New Roman" w:cs="Times New Roman"/>
+          <w:sz w:val="28"/>
+          <w:szCs w:val="28"/>
+        </w:rPr>
+        <w:br w:type="page"/>
+      </w:r>
+      <w:r>
+        <w:rPr>
+          <w:rFonts w:ascii="Times New Roman" w:hAnsi="Times New Roman" w:cs="Times New Roman"/>
+          <w:noProof/>
+          <w:sz w:val="28"/>
+          <w:szCs w:val="28"/>
+        </w:rPr>
+        <w:lastRenderedPageBreak/>
+        <w:drawing>
+          <wp:inline distT="0" distB="0" distL="0" distR="0" wp14:anchorId="7CD03336" wp14:editId="30FACFFD">
+            <wp:extent cx="6372225" cy="3629025"/>
+            <wp:effectExtent l="0" t="0" r="9525" b="9525"/>
+            <wp:docPr id="20" name="Рисунок 20"/>
+            <wp:cNvGraphicFramePr>
+              <a:graphicFrameLocks xmlns:a="http://schemas.openxmlformats.org/drawingml/2006/main" noChangeAspect="1"/>
+            </wp:cNvGraphicFramePr>
+            <a:graphic xmlns:a="http://schemas.openxmlformats.org/drawingml/2006/main">
+              <a:graphicData uri="http://schemas.openxmlformats.org/drawingml/2006/picture">
+                <pic:pic xmlns:pic="http://schemas.openxmlformats.org/drawingml/2006/picture">
+                  <pic:nvPicPr>
+                    <pic:cNvPr id="0" name="Picture 36"/>
+                    <pic:cNvPicPr>
+                      <a:picLocks noChangeAspect="1" noChangeArrowheads="1"/>
+                    </pic:cNvPicPr>
+                  </pic:nvPicPr>
+                  <pic:blipFill>
+                    <a:blip r:embed="rId49">
+                      <a:extLst>
+                        <a:ext uri="{28A0092B-C50C-407E-A947-70E740481C1C}">
+                          <a14:useLocalDpi xmlns:a14="http://schemas.microsoft.com/office/drawing/2010/main" val="0"/>
+                        </a:ext>
+                      </a:extLst>
+                    </a:blip>
+                    <a:srcRect/>
+                    <a:stretch>
+                      <a:fillRect/>
+                    </a:stretch>
+                  </pic:blipFill>
+                  <pic:spPr bwMode="auto">
+                    <a:xfrm>
+                      <a:off x="0" y="0"/>
+                      <a:ext cx="6372225" cy="3629025"/>
+                    </a:xfrm>
+                    <a:prstGeom prst="rect">
+                      <a:avLst/>
+                    </a:prstGeom>
+                    <a:noFill/>
+                    <a:ln>
+                      <a:noFill/>
+                    </a:ln>
+                  </pic:spPr>
+                </pic:pic>
+              </a:graphicData>
+            </a:graphic>
+          </wp:inline>
+        </w:drawing>
+      </w:r>
+    </w:p>
+    <w:p>
+      <w:pPr>
+        <w:rPr>
+          <w:rFonts w:ascii="Times New Roman" w:hAnsi="Times New Roman" w:cs="Times New Roman"/>
+          <w:sz w:val="28"/>
+          <w:szCs w:val="28"/>
+        </w:rPr>
+      </w:pPr>
+      <w:r>
+        <w:rPr>
+          <w:rFonts w:ascii="Times New Roman" w:hAnsi="Times New Roman" w:cs="Times New Roman"/>
+          <w:noProof/>
+          <w:sz w:val="28"/>
+          <w:szCs w:val="28"/>
+        </w:rPr>
+        <w:drawing>
+          <wp:inline distT="0" distB="0" distL="0" distR="0" wp14:anchorId="757554EA" wp14:editId="3458D6AC">
+            <wp:extent cx="6372225" cy="3009900"/>
+            <wp:effectExtent l="0" t="0" r="9525" b="0"/>
+            <wp:docPr id="19" name="Рисунок 19"/>
+            <wp:cNvGraphicFramePr>
+              <a:graphicFrameLocks xmlns:a="http://schemas.openxmlformats.org/drawingml/2006/main" noChangeAspect="1"/>
+            </wp:cNvGraphicFramePr>
+            <a:graphic xmlns:a="http://schemas.openxmlformats.org/drawingml/2006/main">
+              <a:graphicData uri="http://schemas.openxmlformats.org/drawingml/2006/picture">
+                <pic:pic xmlns:pic="http://schemas.openxmlformats.org/drawingml/2006/picture">
+                  <pic:nvPicPr>
+                    <pic:cNvPr id="0" name="Picture 35"/>
+                    <pic:cNvPicPr>
+                      <a:picLocks noChangeAspect="1" noChangeArrowheads="1"/>
+                    </pic:cNvPicPr>
+                  </pic:nvPicPr>
+                  <pic:blipFill>
+                    <a:blip r:embed="rId50">
+                      <a:extLst>
+                        <a:ext uri="{28A0092B-C50C-407E-A947-70E740481C1C}">
+                          <a14:useLocalDpi xmlns:a14="http://schemas.microsoft.com/office/drawing/2010/main" val="0"/>
+                        </a:ext>
+                      </a:extLst>
+                    </a:blip>
+                    <a:srcRect/>
+                    <a:stretch>
+                      <a:fillRect/>
+                    </a:stretch>
+                  </pic:blipFill>
+                  <pic:spPr bwMode="auto">
+                    <a:xfrm>
+                      <a:off x="0" y="0"/>
+                      <a:ext cx="6380524" cy="3013820"/>
+                    </a:xfrm>
+                    <a:prstGeom prst="rect">
+                      <a:avLst/>
+                    </a:prstGeom>
+                    <a:noFill/>
+                    <a:ln>
+                      <a:noFill/>
+                    </a:ln>
+                  </pic:spPr>
+                </pic:pic>
+              </a:graphicData>
+            </a:graphic>
+          </wp:inline>
+        </w:drawing>
+      </w:r>
+    </w:p>
+    <w:p>
+      <w:pPr>
+        <w:rPr>
+          <w:rFonts w:ascii="Times New Roman" w:hAnsi="Times New Roman" w:cs="Times New Roman"/>
+          <w:sz w:val="28"/>
+          <w:szCs w:val="28"/>
+        </w:rPr>
+      </w:pPr>
+      <w:r>
+        <w:rPr>
+          <w:noProof/>
+        </w:rPr>
+        <w:lastRenderedPageBreak/>
+        <w:drawing>
+          <wp:inline distT="0" distB="0" distL="0" distR="0" wp14:anchorId="0BCF14E9" wp14:editId="23CF3763">
+            <wp:extent cx="5135391" cy="4057650"/>
+            <wp:effectExtent l="0" t="0" r="8255" b="0"/>
+            <wp:docPr id="21" name="Рисунок 21"/>
+            <wp:cNvGraphicFramePr>
+              <a:graphicFrameLocks xmlns:a="http://schemas.openxmlformats.org/drawingml/2006/main" noChangeAspect="1"/>
+            </wp:cNvGraphicFramePr>
+            <a:graphic xmlns:a="http://schemas.openxmlformats.org/drawingml/2006/main">
+              <a:graphicData uri="http://schemas.openxmlformats.org/drawingml/2006/picture">
+                <pic:pic xmlns:pic="http://schemas.openxmlformats.org/drawingml/2006/picture">
+                  <pic:nvPicPr>
+                    <pic:cNvPr id="1" name=""/>
+                    <pic:cNvPicPr/>
+                  </pic:nvPicPr>
+                  <pic:blipFill>
+                    <a:blip r:embed="rId51"/>
+                    <a:stretch>
+                      <a:fillRect/>
+                    </a:stretch>
+                  </pic:blipFill>
+                  <pic:spPr>
+                    <a:xfrm>
+                      <a:off x="0" y="0"/>
+                      <a:ext cx="5169367" cy="4084496"/>
+                    </a:xfrm>
+                    <a:prstGeom prst="rect">
+                      <a:avLst/>
+                    </a:prstGeom>
+                  </pic:spPr>
+                </pic:pic>
+              </a:graphicData>
+            </a:graphic>
+          </wp:inline>
+        </w:drawing>
+      </w:r>
+      <w:r>
+        <w:rPr>
+          <w:noProof/>
+        </w:rPr>
+        <w:drawing>
+          <wp:inline distT="0" distB="0" distL="0" distR="0" wp14:anchorId="6930C6FF" wp14:editId="2FAEE31A">
+            <wp:extent cx="4982130" cy="5095875"/>
+            <wp:effectExtent l="0" t="0" r="9525" b="0"/>
+            <wp:docPr id="22" name="Рисунок 22"/>
+            <wp:cNvGraphicFramePr>
+              <a:graphicFrameLocks xmlns:a="http://schemas.openxmlformats.org/drawingml/2006/main" noChangeAspect="1"/>
+            </wp:cNvGraphicFramePr>
+            <a:graphic xmlns:a="http://schemas.openxmlformats.org/drawingml/2006/main">
+              <a:graphicData uri="http://schemas.openxmlformats.org/drawingml/2006/picture">
+                <pic:pic xmlns:pic="http://schemas.openxmlformats.org/drawingml/2006/picture">
+                  <pic:nvPicPr>
+                    <pic:cNvPr id="1" name=""/>
+                    <pic:cNvPicPr/>
+                  </pic:nvPicPr>
+                  <pic:blipFill>
+                    <a:blip r:embed="rId52"/>
+                    <a:stretch>
+                      <a:fillRect/>
+                    </a:stretch>
+                  </pic:blipFill>
+                  <pic:spPr>
+                    <a:xfrm>
+                      <a:off x="0" y="0"/>
+                      <a:ext cx="5001297" cy="5115480"/>
+                    </a:xfrm>
+                    <a:prstGeom prst="rect">
+                      <a:avLst/>
+                    </a:prstGeom>
+                  </pic:spPr>
+                </pic:pic>
+              </a:graphicData>
+            </a:graphic>
+          </wp:inline>
+        </w:drawing>
+      </w:r>
+    </w:p>
+    <w:p>
+      <w:pPr>
+        <w:rPr>
+          <w:rFonts w:ascii="Times New Roman" w:hAnsi="Times New Roman" w:cs="Times New Roman"/>
+          <w:sz w:val="28"/>
+          <w:szCs w:val="28"/>
+        </w:rPr>
+      </w:pPr>
+      <w:r>
+        <w:rPr>
+          <w:noProof/>
+        </w:rPr>
+        <w:lastRenderedPageBreak/>
+        <w:drawing>
+          <wp:inline distT="0" distB="0" distL="0" distR="0" wp14:anchorId="60246FEA" wp14:editId="2D556611">
+            <wp:extent cx="6372225" cy="6290945"/>
+            <wp:effectExtent l="0" t="0" r="9525" b="0"/>
+            <wp:docPr id="28" name="Рисунок 28"/>
+            <wp:cNvGraphicFramePr>
+              <a:graphicFrameLocks xmlns:a="http://schemas.openxmlformats.org/drawingml/2006/main" noChangeAspect="1"/>
+            </wp:cNvGraphicFramePr>
+            <a:graphic xmlns:a="http://schemas.openxmlformats.org/drawingml/2006/main">
+              <a:graphicData uri="http://schemas.openxmlformats.org/drawingml/2006/picture">
+                <pic:pic xmlns:pic="http://schemas.openxmlformats.org/drawingml/2006/picture">
+                  <pic:nvPicPr>
+                    <pic:cNvPr id="1" name=""/>
+                    <pic:cNvPicPr/>
+                  </pic:nvPicPr>
+                  <pic:blipFill>
+                    <a:blip r:embed="rId53"/>
+                    <a:stretch>
+                      <a:fillRect/>
+                    </a:stretch>
+                  </pic:blipFill>
+                  <pic:spPr>
+                    <a:xfrm>
+                      <a:off x="0" y="0"/>
+                      <a:ext cx="6372225" cy="6290945"/>
+                    </a:xfrm>
+                    <a:prstGeom prst="rect">
+                      <a:avLst/>
+                    </a:prstGeom>
+                  </pic:spPr>
+                </pic:pic>
+              </a:graphicData>
+            </a:graphic>
+          </wp:inline>
+        </w:drawing>
+      </w:r>
+    </w:p>
+    <w:p>
+      <w:pPr>
+        <w:spacing w:after="160" w:line="259" w:lineRule="auto"/>
+        <w:rPr>
+          <w:rFonts w:ascii="Times New Roman" w:hAnsi="Times New Roman" w:cs="Times New Roman"/>
+          <w:sz w:val="28"/>
+          <w:szCs w:val="28"/>
+        </w:rPr>
+      </w:pPr>
+      <w:r>
+        <w:rPr>
+          <w:rFonts w:ascii="Times New Roman" w:hAnsi="Times New Roman" w:cs="Times New Roman"/>
+          <w:sz w:val="28"/>
+          <w:szCs w:val="28"/>
+        </w:rPr>
+        <w:br w:type="page"/>
+      </w:r>
+    </w:p>
+    <w:p>
+      <w:pPr>
+        <w:pStyle w:val="2"/>
+        <w:spacing w:before="360" w:after="240" w:line="240" w:lineRule="auto"/>
+        <w:ind w:firstLine="709"/>
+        <w:rPr>
+          <w:rFonts w:ascii="Times New Roman" w:hAnsi="Times New Roman" w:cs="Times New Roman"/>
+          <w:b/>
+          <w:color w:val="000000" w:themeColor="text1"/>
+          <w:sz w:val="28"/>
+          <w:szCs w:val="28"/>
+        </w:rPr>
+      </w:pPr>
+      <w:r>
+        <w:rPr>
+          <w:rFonts w:ascii="Times New Roman" w:hAnsi="Times New Roman" w:cs="Times New Roman"/>
+          <w:b/>
+          <w:color w:val="000000" w:themeColor="text1"/>
+          <w:sz w:val="28"/>
+          <w:szCs w:val="28"/>
+        </w:rPr>
+        <w:lastRenderedPageBreak/>
+        <w:t xml:space="preserve">Приложение </w:t>
+      </w:r>
+      <w:r>
+        <w:rPr>
+          <w:rFonts w:ascii="Times New Roman" w:hAnsi="Times New Roman" w:cs="Times New Roman"/>
+          <w:b/>
+          <w:color w:val="000000" w:themeColor="text1"/>
+          <w:sz w:val="28"/>
+          <w:szCs w:val="28"/>
+        </w:rPr>
+        <w:t>Б</w:t>
+      </w:r>
+    </w:p>
+    <w:p>
+      <w:pPr>
+        <w:rPr>
+          <w:rFonts w:ascii="Times New Roman" w:hAnsi="Times New Roman" w:cs="Times New Roman"/>
+          <w:sz w:val="28"/>
+          <w:szCs w:val="28"/>
+        </w:rPr>
+      </w:pPr>
+      <w:r>
+        <w:rPr>
+          <w:rFonts w:ascii="Times New Roman" w:hAnsi="Times New Roman" w:cs="Times New Roman"/>
+          <w:noProof/>
+          <w:sz w:val="28"/>
+          <w:szCs w:val="28"/>
+        </w:rPr>
+        <w:drawing>
+          <wp:inline distT="0" distB="0" distL="0" distR="0" wp14:anchorId="25137B03" wp14:editId="6147447D">
+            <wp:extent cx="6362700" cy="4133850"/>
+            <wp:effectExtent l="0" t="0" r="0" b="0"/>
+            <wp:docPr id="32" name="Рисунок 32"/>
+            <wp:cNvGraphicFramePr>
+              <a:graphicFrameLocks xmlns:a="http://schemas.openxmlformats.org/drawingml/2006/main" noChangeAspect="1"/>
+            </wp:cNvGraphicFramePr>
+            <a:graphic xmlns:a="http://schemas.openxmlformats.org/drawingml/2006/main">
+              <a:graphicData uri="http://schemas.openxmlformats.org/drawingml/2006/picture">
+                <pic:pic xmlns:pic="http://schemas.openxmlformats.org/drawingml/2006/picture">
+                  <pic:nvPicPr>
+                    <pic:cNvPr id="0" name="Picture 38"/>
+                    <pic:cNvPicPr>
+                      <a:picLocks noChangeAspect="1" noChangeArrowheads="1"/>
+                    </pic:cNvPicPr>
+                  </pic:nvPicPr>
+                  <pic:blipFill>
+                    <a:blip r:embed="rId54">
+                      <a:extLst>
+                        <a:ext uri="{28A0092B-C50C-407E-A947-70E740481C1C}">
+                          <a14:useLocalDpi xmlns:a14="http://schemas.microsoft.com/office/drawing/2010/main" val="0"/>
+                        </a:ext>
+                      </a:extLst>
+                    </a:blip>
+                    <a:srcRect/>
+                    <a:stretch>
+                      <a:fillRect/>
+                    </a:stretch>
+                  </pic:blipFill>
+                  <pic:spPr bwMode="auto">
+                    <a:xfrm>
+                      <a:off x="0" y="0"/>
+                      <a:ext cx="6362700" cy="4133850"/>
+                    </a:xfrm>
+                    <a:prstGeom prst="rect">
+                      <a:avLst/>
+                    </a:prstGeom>
+                    <a:noFill/>
+                    <a:ln>
+                      <a:noFill/>
+                    </a:ln>
+                  </pic:spPr>
+                </pic:pic>
+              </a:graphicData>
+            </a:graphic>
+          </wp:inline>
+        </w:drawing>
+      </w:r>
+    </w:p>
+    <w:p>
+      <w:pPr>
+        <w:rPr>
+          <w:rFonts w:ascii="Times New Roman" w:hAnsi="Times New Roman" w:cs="Times New Roman"/>
+          <w:sz w:val="28"/>
+          <w:szCs w:val="28"/>
+        </w:rPr>
+      </w:pPr>
+      <w:r>
+        <w:rPr>
+          <w:rFonts w:ascii="Times New Roman" w:hAnsi="Times New Roman" w:cs="Times New Roman"/>
+          <w:sz w:val="28"/>
+          <w:szCs w:val="28"/>
+        </w:rPr>
+        <w:t xml:space="preserve">    </w:t>
+      </w:r>
+      <w:r>
+        <w:rPr>
+          <w:rFonts w:ascii="Times New Roman" w:hAnsi="Times New Roman" w:cs="Times New Roman"/>
+          <w:noProof/>
+          <w:sz w:val="28"/>
+          <w:szCs w:val="28"/>
+        </w:rPr>
+        <w:drawing>
+          <wp:inline distT="0" distB="0" distL="0" distR="0" wp14:anchorId="4BC61643" wp14:editId="7948EF77">
+            <wp:extent cx="3878317" cy="3124200"/>
+            <wp:effectExtent l="0" t="0" r="8255" b="0"/>
+            <wp:docPr id="33" name="Рисунок 33"/>
+            <wp:cNvGraphicFramePr>
+              <a:graphicFrameLocks xmlns:a="http://schemas.openxmlformats.org/drawingml/2006/main" noChangeAspect="1"/>
+            </wp:cNvGraphicFramePr>
+            <a:graphic xmlns:a="http://schemas.openxmlformats.org/drawingml/2006/main">
+              <a:graphicData uri="http://schemas.openxmlformats.org/drawingml/2006/picture">
+                <pic:pic xmlns:pic="http://schemas.openxmlformats.org/drawingml/2006/picture">
+                  <pic:nvPicPr>
+                    <pic:cNvPr id="0" name="Picture 39"/>
+                    <pic:cNvPicPr>
+                      <a:picLocks noChangeAspect="1" noChangeArrowheads="1"/>
+                    </pic:cNvPicPr>
+                  </pic:nvPicPr>
+                  <pic:blipFill>
+                    <a:blip r:embed="rId55">
+                      <a:extLst>
+                        <a:ext uri="{28A0092B-C50C-407E-A947-70E740481C1C}">
+                          <a14:useLocalDpi xmlns:a14="http://schemas.microsoft.com/office/drawing/2010/main" val="0"/>
+                        </a:ext>
+                      </a:extLst>
+                    </a:blip>
+                    <a:srcRect/>
+                    <a:stretch>
+                      <a:fillRect/>
+                    </a:stretch>
+                  </pic:blipFill>
+                  <pic:spPr bwMode="auto">
+                    <a:xfrm>
+                      <a:off x="0" y="0"/>
+                      <a:ext cx="3900109" cy="3141755"/>
+                    </a:xfrm>
+                    <a:prstGeom prst="rect">
+                      <a:avLst/>
+                    </a:prstGeom>
+                    <a:noFill/>
+                    <a:ln>
+                      <a:noFill/>
+                    </a:ln>
+                  </pic:spPr>
+                </pic:pic>
+              </a:graphicData>
+            </a:graphic>
+          </wp:inline>
+        </w:drawing>
+      </w:r>
+    </w:p>
+    <w:p>
+      <w:pPr>
+        <w:spacing w:after="160" w:line="259" w:lineRule="auto"/>
+        <w:rPr>
+          <w:rFonts w:ascii="Times New Roman" w:hAnsi="Times New Roman" w:cs="Times New Roman"/>
+          <w:sz w:val="28"/>
+          <w:szCs w:val="28"/>
+        </w:rPr>
+      </w:pPr>
+      <w:r>
+        <w:rPr>
+          <w:rFonts w:ascii="Times New Roman" w:hAnsi="Times New Roman" w:cs="Times New Roman"/>
+          <w:sz w:val="28"/>
+          <w:szCs w:val="28"/>
+        </w:rPr>
+        <w:br w:type="page"/>
+      </w:r>
+    </w:p>
+    <w:p>
+      <w:pPr>
+        <w:pStyle w:val="2"/>
+        <w:spacing w:before="360" w:after="240" w:line="240" w:lineRule="auto"/>
+        <w:ind w:firstLine="709"/>
+        <w:rPr>
+          <w:rFonts w:ascii="Times New Roman" w:hAnsi="Times New Roman" w:cs="Times New Roman"/>
+          <w:b/>
+          <w:color w:val="000000" w:themeColor="text1"/>
+          <w:sz w:val="28"/>
+          <w:szCs w:val="28"/>
+        </w:rPr>
+      </w:pPr>
+      <w:r>
+        <w:rPr>
+          <w:rFonts w:ascii="Times New Roman" w:hAnsi="Times New Roman" w:cs="Times New Roman"/>
+          <w:b/>
+          <w:color w:val="000000" w:themeColor="text1"/>
+          <w:sz w:val="28"/>
+          <w:szCs w:val="28"/>
+        </w:rPr>
+        <w:lastRenderedPageBreak/>
+        <w:t xml:space="preserve">Приложение </w:t>
+      </w:r>
+      <w:r>
+        <w:rPr>
+          <w:rFonts w:ascii="Times New Roman" w:hAnsi="Times New Roman" w:cs="Times New Roman"/>
+          <w:b/>
+          <w:color w:val="000000" w:themeColor="text1"/>
+          <w:sz w:val="28"/>
+          <w:szCs w:val="28"/>
+        </w:rPr>
+        <w:t>В</w:t>
+      </w:r>
+    </w:p>
+    <w:p>
+      <w:pPr>
+        <w:rPr>
+          <w:rFonts w:ascii="Times New Roman" w:hAnsi="Times New Roman" w:cs="Times New Roman"/>
+          <w:sz w:val="28"/>
+          <w:szCs w:val="28"/>
+        </w:rPr>
+      </w:pPr>
+      <w:r>
+        <w:rPr>
+          <w:rFonts w:ascii="Times New Roman" w:hAnsi="Times New Roman" w:cs="Times New Roman"/>
+          <w:noProof/>
+          <w:sz w:val="28"/>
+          <w:szCs w:val="28"/>
+        </w:rPr>
+        <w:drawing>
+          <wp:inline distT="0" distB="0" distL="0" distR="0" wp14:anchorId="67B10878" wp14:editId="79247248">
+            <wp:extent cx="6372225" cy="7019925"/>
+            <wp:effectExtent l="0" t="0" r="9525" b="9525"/>
+            <wp:docPr id="36" name="Рисунок 36"/>
+            <wp:cNvGraphicFramePr>
+              <a:graphicFrameLocks xmlns:a="http://schemas.openxmlformats.org/drawingml/2006/main" noChangeAspect="1"/>
+            </wp:cNvGraphicFramePr>
+            <a:graphic xmlns:a="http://schemas.openxmlformats.org/drawingml/2006/main">
+              <a:graphicData uri="http://schemas.openxmlformats.org/drawingml/2006/picture">
+                <pic:pic xmlns:pic="http://schemas.openxmlformats.org/drawingml/2006/picture">
+                  <pic:nvPicPr>
+                    <pic:cNvPr id="0" name="Picture 42"/>
+                    <pic:cNvPicPr>
+                      <a:picLocks noChangeAspect="1" noChangeArrowheads="1"/>
+                    </pic:cNvPicPr>
+                  </pic:nvPicPr>
+                  <pic:blipFill>
+                    <a:blip r:embed="rId56">
+                      <a:extLst>
+                        <a:ext uri="{28A0092B-C50C-407E-A947-70E740481C1C}">
+                          <a14:useLocalDpi xmlns:a14="http://schemas.microsoft.com/office/drawing/2010/main" val="0"/>
+                        </a:ext>
+                      </a:extLst>
+                    </a:blip>
+                    <a:srcRect/>
+                    <a:stretch>
+                      <a:fillRect/>
+                    </a:stretch>
+                  </pic:blipFill>
+                  <pic:spPr bwMode="auto">
+                    <a:xfrm>
+                      <a:off x="0" y="0"/>
+                      <a:ext cx="6372225" cy="7019925"/>
+                    </a:xfrm>
+                    <a:prstGeom prst="rect">
+                      <a:avLst/>
+                    </a:prstGeom>
+                    <a:noFill/>
+                    <a:ln>
+                      <a:noFill/>
+                    </a:ln>
+                  </pic:spPr>
+                </pic:pic>
+              </a:graphicData>
+            </a:graphic>
+          </wp:inline>
+        </w:drawing>
+      </w:r>
+    </w:p>
+    <w:p>
+      <w:pPr>
+        <w:rPr>
+          <w:rFonts w:ascii="Times New Roman" w:hAnsi="Times New Roman" w:cs="Times New Roman"/>
+          <w:sz w:val="28"/>
+          <w:szCs w:val="28"/>
+        </w:rPr>
+      </w:pPr>
+    </w:p>
+    <w:p>
+      <w:pPr>
+        <w:rPr>
+          <w:rFonts w:ascii="Times New Roman" w:hAnsi="Times New Roman" w:cs="Times New Roman"/>
+          <w:sz w:val="28"/>
+          <w:szCs w:val="28"/>
+        </w:rPr>
+      </w:pPr>
+    </w:p>
+    <w:p>
+      <w:pPr>
+        <w:rPr>
+          <w:rFonts w:ascii="Times New Roman" w:hAnsi="Times New Roman" w:cs="Times New Roman"/>
+          <w:sz w:val="28"/>
+          <w:szCs w:val="28"/>
+        </w:rPr>
+      </w:pPr>
+    </w:p>
+    <w:p>
+      <w:pPr>
+        <w:rPr>
+          <w:rFonts w:ascii="Times New Roman" w:hAnsi="Times New Roman" w:cs="Times New Roman"/>
+          <w:sz w:val="28"/>
+          <w:szCs w:val="28"/>
+        </w:rPr>
+      </w:pPr>
+    </w:p>
+    <w:p>
+      <w:pPr>
+        <w:rPr>
+          <w:rFonts w:ascii="Times New Roman" w:hAnsi="Times New Roman" w:cs="Times New Roman"/>
+          <w:sz w:val="28"/>
+          <w:szCs w:val="28"/>
+        </w:rPr>
+      </w:pPr>
+      <w:r>
+        <w:rPr>
+          <w:rFonts w:ascii="Times New Roman" w:hAnsi="Times New Roman" w:cs="Times New Roman"/>
+          <w:noProof/>
+          <w:sz w:val="28"/>
+          <w:szCs w:val="28"/>
+        </w:rPr>
+        <w:lastRenderedPageBreak/>
+        <w:drawing>
+          <wp:inline distT="0" distB="0" distL="0" distR="0" wp14:anchorId="4D3D7C78" wp14:editId="6D155B93">
+            <wp:extent cx="6372225" cy="6391275"/>
+            <wp:effectExtent l="0" t="0" r="9525" b="9525"/>
+            <wp:docPr id="37" name="Рисунок 37"/>
+            <wp:cNvGraphicFramePr>
+              <a:graphicFrameLocks xmlns:a="http://schemas.openxmlformats.org/drawingml/2006/main" noChangeAspect="1"/>
+            </wp:cNvGraphicFramePr>
+            <a:graphic xmlns:a="http://schemas.openxmlformats.org/drawingml/2006/main">
+              <a:graphicData uri="http://schemas.openxmlformats.org/drawingml/2006/picture">
+                <pic:pic xmlns:pic="http://schemas.openxmlformats.org/drawingml/2006/picture">
+                  <pic:nvPicPr>
+                    <pic:cNvPr id="0" name="Picture 43"/>
+                    <pic:cNvPicPr>
+                      <a:picLocks noChangeAspect="1" noChangeArrowheads="1"/>
+                    </pic:cNvPicPr>
+                  </pic:nvPicPr>
+                  <pic:blipFill>
+                    <a:blip r:embed="rId57">
+                      <a:extLst>
+                        <a:ext uri="{28A0092B-C50C-407E-A947-70E740481C1C}">
+                          <a14:useLocalDpi xmlns:a14="http://schemas.microsoft.com/office/drawing/2010/main" val="0"/>
+                        </a:ext>
+                      </a:extLst>
+                    </a:blip>
+                    <a:srcRect/>
+                    <a:stretch>
+                      <a:fillRect/>
+                    </a:stretch>
+                  </pic:blipFill>
+                  <pic:spPr bwMode="auto">
+                    <a:xfrm>
+                      <a:off x="0" y="0"/>
+                      <a:ext cx="6372225" cy="6391275"/>
+                    </a:xfrm>
+                    <a:prstGeom prst="rect">
+                      <a:avLst/>
+                    </a:prstGeom>
+                    <a:noFill/>
+                    <a:ln>
+                      <a:noFill/>
+                    </a:ln>
+                  </pic:spPr>
+                </pic:pic>
+              </a:graphicData>
+            </a:graphic>
+          </wp:inline>
+        </w:drawing>
+      </w:r>
+    </w:p>
+    <w:p>
+      <w:pPr>
+        <w:spacing w:after="160" w:line="259" w:lineRule="auto"/>
+        <w:rPr>
+          <w:rFonts w:ascii="Times New Roman" w:hAnsi="Times New Roman" w:cs="Times New Roman"/>
+          <w:sz w:val="28"/>
+          <w:szCs w:val="28"/>
+        </w:rPr>
+      </w:pPr>
+      <w:r>
+        <w:rPr>
+          <w:rFonts w:ascii="Times New Roman" w:hAnsi="Times New Roman" w:cs="Times New Roman"/>
+          <w:sz w:val="28"/>
+          <w:szCs w:val="28"/>
+        </w:rPr>
+        <w:br w:type="page"/>
+      </w:r>
+    </w:p>
+    <w:p>
+      <w:pPr>
+        <w:pStyle w:val="2"/>
+        <w:spacing w:before="360" w:after="240" w:line="240" w:lineRule="auto"/>
+        <w:ind w:firstLine="709"/>
+        <w:rPr>
+          <w:rFonts w:ascii="Times New Roman" w:hAnsi="Times New Roman" w:cs="Times New Roman"/>
+          <w:b/>
+          <w:color w:val="000000" w:themeColor="text1"/>
+          <w:sz w:val="28"/>
+          <w:szCs w:val="28"/>
+        </w:rPr>
+      </w:pPr>
+      <w:r>
+        <w:rPr>
+          <w:rFonts w:ascii="Times New Roman" w:hAnsi="Times New Roman" w:cs="Times New Roman"/>
+          <w:b/>
+          <w:color w:val="000000" w:themeColor="text1"/>
+          <w:sz w:val="28"/>
+          <w:szCs w:val="28"/>
+        </w:rPr>
+        <w:lastRenderedPageBreak/>
+        <w:t xml:space="preserve">Приложение </w:t>
+      </w:r>
+      <w:r>
+        <w:rPr>
+          <w:rFonts w:ascii="Times New Roman" w:hAnsi="Times New Roman" w:cs="Times New Roman"/>
+          <w:b/>
+          <w:color w:val="000000" w:themeColor="text1"/>
+          <w:sz w:val="28"/>
+          <w:szCs w:val="28"/>
+        </w:rPr>
+        <w:t>Г</w:t>
+      </w:r>
     </w:p>
     <w:p>
       <w:pPr>
@@ -27993,11 +28636,4915 @@
           <w:rFonts w:ascii="Times New Roman" w:hAnsi="Times New Roman" w:cs="Times New Roman"/>
           <w:sz w:val="28"/>
           <w:szCs w:val="28"/>
-        </w:rPr>
-      </w:pPr>
+          <w:lang w:val="en-US"/>
+        </w:rPr>
+      </w:pPr>
+      <w:r>
+        <w:rPr>
+          <w:rFonts w:ascii="Times New Roman" w:hAnsi="Times New Roman" w:cs="Times New Roman"/>
+          <w:sz w:val="28"/>
+          <w:szCs w:val="28"/>
+        </w:rPr>
+        <w:t>Начало разбора</w:t>
+      </w:r>
+      <w:r>
+        <w:rPr>
+          <w:rFonts w:ascii="Times New Roman" w:hAnsi="Times New Roman" w:cs="Times New Roman"/>
+          <w:sz w:val="28"/>
+          <w:szCs w:val="28"/>
+          <w:lang w:val="en-US"/>
+        </w:rPr>
+        <w:t>:</w:t>
+      </w:r>
+      <w:r>
+        <w:rPr>
+          <w:rFonts w:ascii="Times New Roman" w:hAnsi="Times New Roman" w:cs="Times New Roman"/>
+          <w:noProof/>
+          <w:sz w:val="28"/>
+          <w:szCs w:val="28"/>
+          <w:lang w:val="en-US"/>
+        </w:rPr>
+        <w:drawing>
+          <wp:inline distT="0" distB="0" distL="0" distR="0" wp14:anchorId="3E705D4E" wp14:editId="18BFD033">
+            <wp:extent cx="5410200" cy="3524250"/>
+            <wp:effectExtent l="0" t="0" r="0" b="0"/>
+            <wp:docPr id="38" name="Рисунок 38"/>
+            <wp:cNvGraphicFramePr>
+              <a:graphicFrameLocks xmlns:a="http://schemas.openxmlformats.org/drawingml/2006/main" noChangeAspect="1"/>
+            </wp:cNvGraphicFramePr>
+            <a:graphic xmlns:a="http://schemas.openxmlformats.org/drawingml/2006/main">
+              <a:graphicData uri="http://schemas.openxmlformats.org/drawingml/2006/picture">
+                <pic:pic xmlns:pic="http://schemas.openxmlformats.org/drawingml/2006/picture">
+                  <pic:nvPicPr>
+                    <pic:cNvPr id="0" name="Picture 44"/>
+                    <pic:cNvPicPr>
+                      <a:picLocks noChangeAspect="1" noChangeArrowheads="1"/>
+                    </pic:cNvPicPr>
+                  </pic:nvPicPr>
+                  <pic:blipFill>
+                    <a:blip r:embed="rId58">
+                      <a:extLst>
+                        <a:ext uri="{28A0092B-C50C-407E-A947-70E740481C1C}">
+                          <a14:useLocalDpi xmlns:a14="http://schemas.microsoft.com/office/drawing/2010/main" val="0"/>
+                        </a:ext>
+                      </a:extLst>
+                    </a:blip>
+                    <a:srcRect/>
+                    <a:stretch>
+                      <a:fillRect/>
+                    </a:stretch>
+                  </pic:blipFill>
+                  <pic:spPr bwMode="auto">
+                    <a:xfrm>
+                      <a:off x="0" y="0"/>
+                      <a:ext cx="5410200" cy="3524250"/>
+                    </a:xfrm>
+                    <a:prstGeom prst="rect">
+                      <a:avLst/>
+                    </a:prstGeom>
+                    <a:noFill/>
+                    <a:ln>
+                      <a:noFill/>
+                    </a:ln>
+                  </pic:spPr>
+                </pic:pic>
+              </a:graphicData>
+            </a:graphic>
+          </wp:inline>
+        </w:drawing>
+      </w:r>
+    </w:p>
+    <w:p>
+      <w:pPr>
+        <w:ind w:firstLine="708"/>
+        <w:rPr>
+          <w:rFonts w:ascii="Times New Roman" w:hAnsi="Times New Roman" w:cs="Times New Roman"/>
+          <w:sz w:val="28"/>
+          <w:szCs w:val="28"/>
+          <w:lang w:val="en-US"/>
+        </w:rPr>
+      </w:pPr>
+      <w:r>
+        <w:rPr>
+          <w:rFonts w:ascii="Times New Roman" w:hAnsi="Times New Roman" w:cs="Times New Roman"/>
+          <w:sz w:val="28"/>
+          <w:szCs w:val="28"/>
+        </w:rPr>
+        <w:t>Конец разбора</w:t>
+      </w:r>
+      <w:r>
+        <w:rPr>
+          <w:rFonts w:ascii="Times New Roman" w:hAnsi="Times New Roman" w:cs="Times New Roman"/>
+          <w:sz w:val="28"/>
+          <w:szCs w:val="28"/>
+          <w:lang w:val="en-US"/>
+        </w:rPr>
+        <w:t>:</w:t>
+      </w:r>
+    </w:p>
+    <w:p>
+      <w:pPr>
+        <w:rPr>
+          <w:rFonts w:ascii="Times New Roman" w:hAnsi="Times New Roman" w:cs="Times New Roman"/>
+          <w:sz w:val="28"/>
+          <w:szCs w:val="28"/>
+          <w:lang w:val="en-US"/>
+        </w:rPr>
+      </w:pPr>
+      <w:r>
+        <w:rPr>
+          <w:rFonts w:ascii="Times New Roman" w:hAnsi="Times New Roman" w:cs="Times New Roman"/>
+          <w:noProof/>
+          <w:sz w:val="28"/>
+          <w:szCs w:val="28"/>
+          <w:lang w:val="en-US"/>
+        </w:rPr>
+        <w:drawing>
+          <wp:inline distT="0" distB="0" distL="0" distR="0" wp14:anchorId="2566D4B7" wp14:editId="44920C53">
+            <wp:extent cx="5191125" cy="3324225"/>
+            <wp:effectExtent l="0" t="0" r="9525" b="9525"/>
+            <wp:docPr id="41" name="Рисунок 41"/>
+            <wp:cNvGraphicFramePr>
+              <a:graphicFrameLocks xmlns:a="http://schemas.openxmlformats.org/drawingml/2006/main" noChangeAspect="1"/>
+            </wp:cNvGraphicFramePr>
+            <a:graphic xmlns:a="http://schemas.openxmlformats.org/drawingml/2006/main">
+              <a:graphicData uri="http://schemas.openxmlformats.org/drawingml/2006/picture">
+                <pic:pic xmlns:pic="http://schemas.openxmlformats.org/drawingml/2006/picture">
+                  <pic:nvPicPr>
+                    <pic:cNvPr id="0" name="Picture 47"/>
+                    <pic:cNvPicPr>
+                      <a:picLocks noChangeAspect="1" noChangeArrowheads="1"/>
+                    </pic:cNvPicPr>
+                  </pic:nvPicPr>
+                  <pic:blipFill>
+                    <a:blip r:embed="rId59">
+                      <a:extLst>
+                        <a:ext uri="{28A0092B-C50C-407E-A947-70E740481C1C}">
+                          <a14:useLocalDpi xmlns:a14="http://schemas.microsoft.com/office/drawing/2010/main" val="0"/>
+                        </a:ext>
+                      </a:extLst>
+                    </a:blip>
+                    <a:srcRect/>
+                    <a:stretch>
+                      <a:fillRect/>
+                    </a:stretch>
+                  </pic:blipFill>
+                  <pic:spPr bwMode="auto">
+                    <a:xfrm>
+                      <a:off x="0" y="0"/>
+                      <a:ext cx="5191125" cy="3324225"/>
+                    </a:xfrm>
+                    <a:prstGeom prst="rect">
+                      <a:avLst/>
+                    </a:prstGeom>
+                    <a:noFill/>
+                    <a:ln>
+                      <a:noFill/>
+                    </a:ln>
+                  </pic:spPr>
+                </pic:pic>
+              </a:graphicData>
+            </a:graphic>
+          </wp:inline>
+        </w:drawing>
+      </w:r>
+    </w:p>
+    <w:p>
+      <w:pPr>
+        <w:spacing w:after="160" w:line="259" w:lineRule="auto"/>
+        <w:rPr>
+          <w:rFonts w:ascii="Times New Roman" w:hAnsi="Times New Roman" w:cs="Times New Roman"/>
+          <w:sz w:val="28"/>
+          <w:szCs w:val="28"/>
+          <w:lang w:val="en-US"/>
+        </w:rPr>
+      </w:pPr>
+      <w:r>
+        <w:rPr>
+          <w:rFonts w:ascii="Times New Roman" w:hAnsi="Times New Roman" w:cs="Times New Roman"/>
+          <w:sz w:val="28"/>
+          <w:szCs w:val="28"/>
+          <w:lang w:val="en-US"/>
+        </w:rPr>
+        <w:br w:type="page"/>
+      </w:r>
+    </w:p>
+    <w:p>
+      <w:pPr>
+        <w:ind w:firstLine="708"/>
+        <w:rPr>
+          <w:rFonts w:ascii="Times New Roman" w:hAnsi="Times New Roman" w:cs="Times New Roman"/>
+          <w:sz w:val="28"/>
+          <w:szCs w:val="28"/>
+          <w:lang w:val="en-US"/>
+        </w:rPr>
+      </w:pPr>
+      <w:r>
+        <w:rPr>
+          <w:rFonts w:ascii="Times New Roman" w:hAnsi="Times New Roman" w:cs="Times New Roman"/>
+          <w:sz w:val="28"/>
+          <w:szCs w:val="28"/>
+        </w:rPr>
+        <w:lastRenderedPageBreak/>
+        <w:t>Правила, использованные при разборе</w:t>
+      </w:r>
+      <w:r>
+        <w:rPr>
+          <w:rFonts w:ascii="Times New Roman" w:hAnsi="Times New Roman" w:cs="Times New Roman"/>
+          <w:sz w:val="28"/>
+          <w:szCs w:val="28"/>
+          <w:lang w:val="en-US"/>
+        </w:rPr>
+        <w:t>:</w:t>
+      </w:r>
+    </w:p>
+    <w:p>
+      <w:pPr>
+        <w:rPr>
+          <w:rFonts w:ascii="Times New Roman" w:hAnsi="Times New Roman" w:cs="Times New Roman"/>
+          <w:sz w:val="28"/>
+          <w:szCs w:val="28"/>
+          <w:lang w:val="en-US"/>
+        </w:rPr>
+      </w:pPr>
+      <w:r>
+        <w:rPr>
+          <w:noProof/>
+        </w:rPr>
+        <w:drawing>
+          <wp:inline distT="0" distB="0" distL="0" distR="0" wp14:anchorId="23A268B0" wp14:editId="1D164D0A">
+            <wp:extent cx="1636131" cy="8658225"/>
+            <wp:effectExtent l="0" t="0" r="2540" b="0"/>
+            <wp:docPr id="44" name="Рисунок 44"/>
+            <wp:cNvGraphicFramePr>
+              <a:graphicFrameLocks xmlns:a="http://schemas.openxmlformats.org/drawingml/2006/main" noChangeAspect="1"/>
+            </wp:cNvGraphicFramePr>
+            <a:graphic xmlns:a="http://schemas.openxmlformats.org/drawingml/2006/main">
+              <a:graphicData uri="http://schemas.openxmlformats.org/drawingml/2006/picture">
+                <pic:pic xmlns:pic="http://schemas.openxmlformats.org/drawingml/2006/picture">
+                  <pic:nvPicPr>
+                    <pic:cNvPr id="1" name=""/>
+                    <pic:cNvPicPr/>
+                  </pic:nvPicPr>
+                  <pic:blipFill>
+                    <a:blip r:embed="rId60"/>
+                    <a:stretch>
+                      <a:fillRect/>
+                    </a:stretch>
+                  </pic:blipFill>
+                  <pic:spPr>
+                    <a:xfrm>
+                      <a:off x="0" y="0"/>
+                      <a:ext cx="1645479" cy="8707694"/>
+                    </a:xfrm>
+                    <a:prstGeom prst="rect">
+                      <a:avLst/>
+                    </a:prstGeom>
+                  </pic:spPr>
+                </pic:pic>
+              </a:graphicData>
+            </a:graphic>
+          </wp:inline>
+        </w:drawing>
+      </w:r>
+    </w:p>
+    <w:p>
+      <w:pPr>
+        <w:pStyle w:val="2"/>
+        <w:spacing w:before="360" w:after="240" w:line="240" w:lineRule="auto"/>
+        <w:ind w:firstLine="709"/>
+        <w:rPr>
+          <w:rFonts w:ascii="Times New Roman" w:hAnsi="Times New Roman" w:cs="Times New Roman"/>
+          <w:b/>
+          <w:color w:val="000000" w:themeColor="text1"/>
+          <w:sz w:val="28"/>
+          <w:szCs w:val="28"/>
+          <w:lang w:val="en-US"/>
+        </w:rPr>
+      </w:pPr>
+      <w:r>
+        <w:rPr>
+          <w:rFonts w:ascii="Times New Roman" w:hAnsi="Times New Roman" w:cs="Times New Roman"/>
+          <w:b/>
+          <w:color w:val="000000" w:themeColor="text1"/>
+          <w:sz w:val="28"/>
+          <w:szCs w:val="28"/>
+        </w:rPr>
+        <w:lastRenderedPageBreak/>
+        <w:t>Приложение</w:t>
+      </w:r>
+      <w:r>
+        <w:rPr>
+          <w:rFonts w:ascii="Times New Roman" w:hAnsi="Times New Roman" w:cs="Times New Roman"/>
+          <w:b/>
+          <w:color w:val="000000" w:themeColor="text1"/>
+          <w:sz w:val="28"/>
+          <w:szCs w:val="28"/>
+          <w:lang w:val="en-US"/>
+        </w:rPr>
+        <w:t xml:space="preserve"> </w:t>
+      </w:r>
+      <w:r>
+        <w:rPr>
+          <w:rFonts w:ascii="Times New Roman" w:hAnsi="Times New Roman" w:cs="Times New Roman"/>
+          <w:b/>
+          <w:color w:val="000000" w:themeColor="text1"/>
+          <w:sz w:val="28"/>
+          <w:szCs w:val="28"/>
+        </w:rPr>
+        <w:t>Г</w:t>
+      </w:r>
+    </w:p>
+    <w:p>
+      <w:pPr>
+        <w:autoSpaceDE w:val="0"/>
+        <w:autoSpaceDN w:val="0"/>
+        <w:adjustRightInd w:val="0"/>
+        <w:spacing w:after="0" w:line="240" w:lineRule="auto"/>
+        <w:rPr>
+          <w:rFonts w:ascii="Consolas" w:hAnsi="Consolas" w:cs="Consolas"/>
+          <w:sz w:val="20"/>
+          <w:szCs w:val="20"/>
+          <w:lang w:val="en-US"/>
+        </w:rPr>
+      </w:pPr>
+      <w:r>
+        <w:rPr>
+          <w:rFonts w:ascii="Consolas" w:hAnsi="Consolas" w:cs="Consolas"/>
+          <w:sz w:val="20"/>
+          <w:szCs w:val="20"/>
+          <w:lang w:val="en-US"/>
+        </w:rPr>
+        <w:t>.586</w:t>
+      </w:r>
+    </w:p>
+    <w:p>
+      <w:pPr>
+        <w:autoSpaceDE w:val="0"/>
+        <w:autoSpaceDN w:val="0"/>
+        <w:adjustRightInd w:val="0"/>
+        <w:spacing w:after="0" w:line="240" w:lineRule="auto"/>
+        <w:rPr>
+          <w:rFonts w:ascii="Consolas" w:hAnsi="Consolas" w:cs="Consolas"/>
+          <w:sz w:val="20"/>
+          <w:szCs w:val="20"/>
+          <w:lang w:val="en-US"/>
+        </w:rPr>
+      </w:pPr>
+      <w:r>
+        <w:rPr>
+          <w:rFonts w:ascii="Consolas" w:hAnsi="Consolas" w:cs="Consolas"/>
+          <w:sz w:val="20"/>
+          <w:szCs w:val="20"/>
+          <w:lang w:val="en-US"/>
+        </w:rPr>
+        <w:tab/>
+      </w:r>
+      <w:proofErr w:type="gramStart"/>
+      <w:r>
+        <w:rPr>
+          <w:rFonts w:ascii="Consolas" w:hAnsi="Consolas" w:cs="Consolas"/>
+          <w:sz w:val="20"/>
+          <w:szCs w:val="20"/>
+          <w:lang w:val="en-US"/>
+        </w:rPr>
+        <w:t>.model</w:t>
+      </w:r>
+      <w:proofErr w:type="gramEnd"/>
+      <w:r>
+        <w:rPr>
+          <w:rFonts w:ascii="Consolas" w:hAnsi="Consolas" w:cs="Consolas"/>
+          <w:sz w:val="20"/>
+          <w:szCs w:val="20"/>
+          <w:lang w:val="en-US"/>
+        </w:rPr>
+        <w:t xml:space="preserve"> flat, </w:t>
+      </w:r>
+      <w:proofErr w:type="spellStart"/>
+      <w:r>
+        <w:rPr>
+          <w:rFonts w:ascii="Consolas" w:hAnsi="Consolas" w:cs="Consolas"/>
+          <w:sz w:val="20"/>
+          <w:szCs w:val="20"/>
+          <w:lang w:val="en-US"/>
+        </w:rPr>
+        <w:t>stdcall</w:t>
+      </w:r>
+      <w:proofErr w:type="spellEnd"/>
+    </w:p>
+    <w:p>
+      <w:pPr>
+        <w:autoSpaceDE w:val="0"/>
+        <w:autoSpaceDN w:val="0"/>
+        <w:adjustRightInd w:val="0"/>
+        <w:spacing w:after="0" w:line="240" w:lineRule="auto"/>
+        <w:rPr>
+          <w:rFonts w:ascii="Consolas" w:hAnsi="Consolas" w:cs="Consolas"/>
+          <w:sz w:val="20"/>
+          <w:szCs w:val="20"/>
+          <w:lang w:val="en-US"/>
+        </w:rPr>
+      </w:pPr>
+      <w:r>
+        <w:rPr>
+          <w:rFonts w:ascii="Consolas" w:hAnsi="Consolas" w:cs="Consolas"/>
+          <w:sz w:val="20"/>
+          <w:szCs w:val="20"/>
+          <w:lang w:val="en-US"/>
+        </w:rPr>
+        <w:tab/>
+      </w:r>
+      <w:proofErr w:type="spellStart"/>
+      <w:r>
+        <w:rPr>
+          <w:rFonts w:ascii="Consolas" w:hAnsi="Consolas" w:cs="Consolas"/>
+          <w:sz w:val="20"/>
+          <w:szCs w:val="20"/>
+          <w:lang w:val="en-US"/>
+        </w:rPr>
+        <w:t>includelib</w:t>
+      </w:r>
+      <w:proofErr w:type="spellEnd"/>
+      <w:r>
+        <w:rPr>
+          <w:rFonts w:ascii="Consolas" w:hAnsi="Consolas" w:cs="Consolas"/>
+          <w:sz w:val="20"/>
+          <w:szCs w:val="20"/>
+          <w:lang w:val="en-US"/>
+        </w:rPr>
+        <w:t xml:space="preserve"> libucrt.lib</w:t>
+      </w:r>
+    </w:p>
+    <w:p>
+      <w:pPr>
+        <w:autoSpaceDE w:val="0"/>
+        <w:autoSpaceDN w:val="0"/>
+        <w:adjustRightInd w:val="0"/>
+        <w:spacing w:after="0" w:line="240" w:lineRule="auto"/>
+        <w:rPr>
+          <w:rFonts w:ascii="Consolas" w:hAnsi="Consolas" w:cs="Consolas"/>
+          <w:sz w:val="20"/>
+          <w:szCs w:val="20"/>
+          <w:lang w:val="en-US"/>
+        </w:rPr>
+      </w:pPr>
+      <w:r>
+        <w:rPr>
+          <w:rFonts w:ascii="Consolas" w:hAnsi="Consolas" w:cs="Consolas"/>
+          <w:sz w:val="20"/>
+          <w:szCs w:val="20"/>
+          <w:lang w:val="en-US"/>
+        </w:rPr>
+        <w:tab/>
+      </w:r>
+      <w:proofErr w:type="spellStart"/>
+      <w:r>
+        <w:rPr>
+          <w:rFonts w:ascii="Consolas" w:hAnsi="Consolas" w:cs="Consolas"/>
+          <w:sz w:val="20"/>
+          <w:szCs w:val="20"/>
+          <w:lang w:val="en-US"/>
+        </w:rPr>
+        <w:t>includelib</w:t>
+      </w:r>
+      <w:proofErr w:type="spellEnd"/>
+      <w:r>
+        <w:rPr>
+          <w:rFonts w:ascii="Consolas" w:hAnsi="Consolas" w:cs="Consolas"/>
+          <w:sz w:val="20"/>
+          <w:szCs w:val="20"/>
+          <w:lang w:val="en-US"/>
+        </w:rPr>
+        <w:t xml:space="preserve"> kernel32.lib</w:t>
+      </w:r>
+    </w:p>
+    <w:p>
+      <w:pPr>
+        <w:autoSpaceDE w:val="0"/>
+        <w:autoSpaceDN w:val="0"/>
+        <w:adjustRightInd w:val="0"/>
+        <w:spacing w:after="0" w:line="240" w:lineRule="auto"/>
+        <w:rPr>
+          <w:rFonts w:ascii="Consolas" w:hAnsi="Consolas" w:cs="Consolas"/>
+          <w:sz w:val="20"/>
+          <w:szCs w:val="20"/>
+          <w:lang w:val="en-US"/>
+        </w:rPr>
+      </w:pPr>
+      <w:r>
+        <w:rPr>
+          <w:rFonts w:ascii="Consolas" w:hAnsi="Consolas" w:cs="Consolas"/>
+          <w:sz w:val="20"/>
+          <w:szCs w:val="20"/>
+          <w:lang w:val="en-US"/>
+        </w:rPr>
+        <w:tab/>
+      </w:r>
+      <w:proofErr w:type="spellStart"/>
+      <w:r>
+        <w:rPr>
+          <w:rFonts w:ascii="Consolas" w:hAnsi="Consolas" w:cs="Consolas"/>
+          <w:sz w:val="20"/>
+          <w:szCs w:val="20"/>
+          <w:lang w:val="en-US"/>
+        </w:rPr>
+        <w:t>includelib</w:t>
+      </w:r>
+      <w:proofErr w:type="spellEnd"/>
+      <w:r>
+        <w:rPr>
+          <w:rFonts w:ascii="Consolas" w:hAnsi="Consolas" w:cs="Consolas"/>
+          <w:sz w:val="20"/>
+          <w:szCs w:val="20"/>
+          <w:lang w:val="en-US"/>
+        </w:rPr>
+        <w:t xml:space="preserve"> ../Debug/StaticLib.lib</w:t>
+      </w:r>
+    </w:p>
+    <w:p>
+      <w:pPr>
+        <w:autoSpaceDE w:val="0"/>
+        <w:autoSpaceDN w:val="0"/>
+        <w:adjustRightInd w:val="0"/>
+        <w:spacing w:after="0" w:line="240" w:lineRule="auto"/>
+        <w:rPr>
+          <w:rFonts w:ascii="Consolas" w:hAnsi="Consolas" w:cs="Consolas"/>
+          <w:sz w:val="20"/>
+          <w:szCs w:val="20"/>
+          <w:lang w:val="en-US"/>
+        </w:rPr>
+      </w:pPr>
+    </w:p>
+    <w:p>
+      <w:pPr>
+        <w:autoSpaceDE w:val="0"/>
+        <w:autoSpaceDN w:val="0"/>
+        <w:adjustRightInd w:val="0"/>
+        <w:spacing w:after="0" w:line="240" w:lineRule="auto"/>
+        <w:rPr>
+          <w:rFonts w:ascii="Consolas" w:hAnsi="Consolas" w:cs="Consolas"/>
+          <w:sz w:val="20"/>
+          <w:szCs w:val="20"/>
+          <w:lang w:val="en-US"/>
+        </w:rPr>
+      </w:pPr>
+      <w:r>
+        <w:rPr>
+          <w:rFonts w:ascii="Consolas" w:hAnsi="Consolas" w:cs="Consolas"/>
+          <w:sz w:val="20"/>
+          <w:szCs w:val="20"/>
+          <w:lang w:val="en-US"/>
+        </w:rPr>
+        <w:tab/>
+        <w:t>EXTERN _</w:t>
+      </w:r>
+      <w:proofErr w:type="spellStart"/>
+      <w:proofErr w:type="gramStart"/>
+      <w:r>
+        <w:rPr>
+          <w:rFonts w:ascii="Consolas" w:hAnsi="Consolas" w:cs="Consolas"/>
+          <w:sz w:val="20"/>
+          <w:szCs w:val="20"/>
+          <w:lang w:val="en-US"/>
+        </w:rPr>
+        <w:t>printS</w:t>
+      </w:r>
+      <w:proofErr w:type="spellEnd"/>
+      <w:r>
+        <w:rPr>
+          <w:rFonts w:ascii="Consolas" w:hAnsi="Consolas" w:cs="Consolas"/>
+          <w:sz w:val="20"/>
+          <w:szCs w:val="20"/>
+          <w:lang w:val="en-US"/>
+        </w:rPr>
+        <w:t xml:space="preserve"> :PROC</w:t>
+      </w:r>
+      <w:bookmarkStart w:id="144" w:name="_GoBack"/>
+      <w:bookmarkEnd w:id="144"/>
+      <w:proofErr w:type="gramEnd"/>
+    </w:p>
+    <w:p>
+      <w:pPr>
+        <w:autoSpaceDE w:val="0"/>
+        <w:autoSpaceDN w:val="0"/>
+        <w:adjustRightInd w:val="0"/>
+        <w:spacing w:after="0" w:line="240" w:lineRule="auto"/>
+        <w:rPr>
+          <w:rFonts w:ascii="Consolas" w:hAnsi="Consolas" w:cs="Consolas"/>
+          <w:sz w:val="20"/>
+          <w:szCs w:val="20"/>
+          <w:lang w:val="en-US"/>
+        </w:rPr>
+      </w:pPr>
+      <w:r>
+        <w:rPr>
+          <w:rFonts w:ascii="Consolas" w:hAnsi="Consolas" w:cs="Consolas"/>
+          <w:sz w:val="20"/>
+          <w:szCs w:val="20"/>
+          <w:lang w:val="en-US"/>
+        </w:rPr>
+        <w:tab/>
+        <w:t>EXTERN _</w:t>
+      </w:r>
+      <w:proofErr w:type="spellStart"/>
+      <w:proofErr w:type="gramStart"/>
+      <w:r>
+        <w:rPr>
+          <w:rFonts w:ascii="Consolas" w:hAnsi="Consolas" w:cs="Consolas"/>
+          <w:sz w:val="20"/>
+          <w:szCs w:val="20"/>
+          <w:lang w:val="en-US"/>
+        </w:rPr>
+        <w:t>printN</w:t>
+      </w:r>
+      <w:proofErr w:type="spellEnd"/>
+      <w:r>
+        <w:rPr>
+          <w:rFonts w:ascii="Consolas" w:hAnsi="Consolas" w:cs="Consolas"/>
+          <w:sz w:val="20"/>
+          <w:szCs w:val="20"/>
+          <w:lang w:val="en-US"/>
+        </w:rPr>
+        <w:t xml:space="preserve"> :PROC</w:t>
+      </w:r>
+      <w:proofErr w:type="gramEnd"/>
+    </w:p>
+    <w:p>
+      <w:pPr>
+        <w:autoSpaceDE w:val="0"/>
+        <w:autoSpaceDN w:val="0"/>
+        <w:adjustRightInd w:val="0"/>
+        <w:spacing w:after="0" w:line="240" w:lineRule="auto"/>
+        <w:rPr>
+          <w:rFonts w:ascii="Consolas" w:hAnsi="Consolas" w:cs="Consolas"/>
+          <w:sz w:val="20"/>
+          <w:szCs w:val="20"/>
+          <w:lang w:val="en-US"/>
+        </w:rPr>
+      </w:pPr>
+      <w:r>
+        <w:rPr>
+          <w:rFonts w:ascii="Consolas" w:hAnsi="Consolas" w:cs="Consolas"/>
+          <w:sz w:val="20"/>
+          <w:szCs w:val="20"/>
+          <w:lang w:val="en-US"/>
+        </w:rPr>
+        <w:tab/>
+        <w:t>EXTERN _</w:t>
+      </w:r>
+      <w:proofErr w:type="gramStart"/>
+      <w:r>
+        <w:rPr>
+          <w:rFonts w:ascii="Consolas" w:hAnsi="Consolas" w:cs="Consolas"/>
+          <w:sz w:val="20"/>
+          <w:szCs w:val="20"/>
+          <w:lang w:val="en-US"/>
+        </w:rPr>
+        <w:t>pow :PROC</w:t>
+      </w:r>
+      <w:proofErr w:type="gramEnd"/>
+    </w:p>
+    <w:p>
+      <w:pPr>
+        <w:autoSpaceDE w:val="0"/>
+        <w:autoSpaceDN w:val="0"/>
+        <w:adjustRightInd w:val="0"/>
+        <w:spacing w:after="0" w:line="240" w:lineRule="auto"/>
+        <w:rPr>
+          <w:rFonts w:ascii="Consolas" w:hAnsi="Consolas" w:cs="Consolas"/>
+          <w:sz w:val="20"/>
+          <w:szCs w:val="20"/>
+          <w:lang w:val="en-US"/>
+        </w:rPr>
+      </w:pPr>
+      <w:r>
+        <w:rPr>
+          <w:rFonts w:ascii="Consolas" w:hAnsi="Consolas" w:cs="Consolas"/>
+          <w:sz w:val="20"/>
+          <w:szCs w:val="20"/>
+          <w:lang w:val="en-US"/>
+        </w:rPr>
+        <w:tab/>
+        <w:t>EXTERN _</w:t>
+      </w:r>
+      <w:proofErr w:type="gramStart"/>
+      <w:r>
+        <w:rPr>
+          <w:rFonts w:ascii="Consolas" w:hAnsi="Consolas" w:cs="Consolas"/>
+          <w:sz w:val="20"/>
+          <w:szCs w:val="20"/>
+          <w:lang w:val="en-US"/>
+        </w:rPr>
+        <w:t>compare :PROC</w:t>
+      </w:r>
+      <w:proofErr w:type="gramEnd"/>
+    </w:p>
+    <w:p>
+      <w:pPr>
+        <w:autoSpaceDE w:val="0"/>
+        <w:autoSpaceDN w:val="0"/>
+        <w:adjustRightInd w:val="0"/>
+        <w:spacing w:after="0" w:line="240" w:lineRule="auto"/>
+        <w:rPr>
+          <w:rFonts w:ascii="Consolas" w:hAnsi="Consolas" w:cs="Consolas"/>
+          <w:sz w:val="20"/>
+          <w:szCs w:val="20"/>
+          <w:lang w:val="en-US"/>
+        </w:rPr>
+      </w:pPr>
+      <w:r>
+        <w:rPr>
+          <w:rFonts w:ascii="Consolas" w:hAnsi="Consolas" w:cs="Consolas"/>
+          <w:sz w:val="20"/>
+          <w:szCs w:val="20"/>
+          <w:lang w:val="en-US"/>
+        </w:rPr>
+        <w:tab/>
+      </w:r>
+      <w:proofErr w:type="spellStart"/>
+      <w:r>
+        <w:rPr>
+          <w:rFonts w:ascii="Consolas" w:hAnsi="Consolas" w:cs="Consolas"/>
+          <w:sz w:val="20"/>
+          <w:szCs w:val="20"/>
+          <w:lang w:val="en-US"/>
+        </w:rPr>
+        <w:t>ExitProcess</w:t>
+      </w:r>
+      <w:proofErr w:type="spellEnd"/>
+      <w:r>
+        <w:rPr>
+          <w:rFonts w:ascii="Consolas" w:hAnsi="Consolas" w:cs="Consolas"/>
+          <w:sz w:val="20"/>
+          <w:szCs w:val="20"/>
+          <w:lang w:val="en-US"/>
+        </w:rPr>
+        <w:t xml:space="preserve"> </w:t>
+      </w:r>
+      <w:proofErr w:type="gramStart"/>
+      <w:r>
+        <w:rPr>
+          <w:rFonts w:ascii="Consolas" w:hAnsi="Consolas" w:cs="Consolas"/>
+          <w:sz w:val="20"/>
+          <w:szCs w:val="20"/>
+          <w:lang w:val="en-US"/>
+        </w:rPr>
+        <w:t>PROTO :DWORD</w:t>
+      </w:r>
+      <w:proofErr w:type="gramEnd"/>
+    </w:p>
+    <w:p>
+      <w:pPr>
+        <w:autoSpaceDE w:val="0"/>
+        <w:autoSpaceDN w:val="0"/>
+        <w:adjustRightInd w:val="0"/>
+        <w:spacing w:after="0" w:line="240" w:lineRule="auto"/>
+        <w:rPr>
+          <w:rFonts w:ascii="Consolas" w:hAnsi="Consolas" w:cs="Consolas"/>
+          <w:sz w:val="20"/>
+          <w:szCs w:val="20"/>
+          <w:lang w:val="en-US"/>
+        </w:rPr>
+      </w:pPr>
+    </w:p>
+    <w:p>
+      <w:pPr>
+        <w:autoSpaceDE w:val="0"/>
+        <w:autoSpaceDN w:val="0"/>
+        <w:adjustRightInd w:val="0"/>
+        <w:spacing w:after="0" w:line="240" w:lineRule="auto"/>
+        <w:rPr>
+          <w:rFonts w:ascii="Consolas" w:hAnsi="Consolas" w:cs="Consolas"/>
+          <w:sz w:val="20"/>
+          <w:szCs w:val="20"/>
+          <w:lang w:val="en-US"/>
+        </w:rPr>
+      </w:pPr>
+      <w:proofErr w:type="gramStart"/>
+      <w:r>
+        <w:rPr>
+          <w:rFonts w:ascii="Consolas" w:hAnsi="Consolas" w:cs="Consolas"/>
+          <w:sz w:val="20"/>
+          <w:szCs w:val="20"/>
+          <w:lang w:val="en-US"/>
+        </w:rPr>
+        <w:t>.stack</w:t>
+      </w:r>
+      <w:proofErr w:type="gramEnd"/>
+      <w:r>
+        <w:rPr>
+          <w:rFonts w:ascii="Consolas" w:hAnsi="Consolas" w:cs="Consolas"/>
+          <w:sz w:val="20"/>
+          <w:szCs w:val="20"/>
+          <w:lang w:val="en-US"/>
+        </w:rPr>
+        <w:t xml:space="preserve"> 4096</w:t>
+      </w:r>
+    </w:p>
+    <w:p>
+      <w:pPr>
+        <w:autoSpaceDE w:val="0"/>
+        <w:autoSpaceDN w:val="0"/>
+        <w:adjustRightInd w:val="0"/>
+        <w:spacing w:after="0" w:line="240" w:lineRule="auto"/>
+        <w:rPr>
+          <w:rFonts w:ascii="Consolas" w:hAnsi="Consolas" w:cs="Consolas"/>
+          <w:sz w:val="20"/>
+          <w:szCs w:val="20"/>
+          <w:lang w:val="en-US"/>
+        </w:rPr>
+      </w:pPr>
+    </w:p>
+    <w:p>
+      <w:pPr>
+        <w:autoSpaceDE w:val="0"/>
+        <w:autoSpaceDN w:val="0"/>
+        <w:adjustRightInd w:val="0"/>
+        <w:spacing w:after="0" w:line="240" w:lineRule="auto"/>
+        <w:rPr>
+          <w:rFonts w:ascii="Consolas" w:hAnsi="Consolas" w:cs="Consolas"/>
+          <w:sz w:val="20"/>
+          <w:szCs w:val="20"/>
+          <w:lang w:val="en-US"/>
+        </w:rPr>
+      </w:pPr>
+      <w:proofErr w:type="gramStart"/>
+      <w:r>
+        <w:rPr>
+          <w:rFonts w:ascii="Consolas" w:hAnsi="Consolas" w:cs="Consolas"/>
+          <w:sz w:val="20"/>
+          <w:szCs w:val="20"/>
+          <w:lang w:val="en-US"/>
+        </w:rPr>
+        <w:t>.const</w:t>
+      </w:r>
+      <w:proofErr w:type="gramEnd"/>
+    </w:p>
+    <w:p>
+      <w:pPr>
+        <w:autoSpaceDE w:val="0"/>
+        <w:autoSpaceDN w:val="0"/>
+        <w:adjustRightInd w:val="0"/>
+        <w:spacing w:after="0" w:line="240" w:lineRule="auto"/>
+        <w:rPr>
+          <w:rFonts w:ascii="Consolas" w:hAnsi="Consolas" w:cs="Consolas"/>
+          <w:sz w:val="20"/>
+          <w:szCs w:val="20"/>
+          <w:lang w:val="en-US"/>
+        </w:rPr>
+      </w:pPr>
+      <w:r>
+        <w:rPr>
+          <w:rFonts w:ascii="Consolas" w:hAnsi="Consolas" w:cs="Consolas"/>
+          <w:sz w:val="20"/>
+          <w:szCs w:val="20"/>
+          <w:lang w:val="en-US"/>
+        </w:rPr>
+        <w:tab/>
+        <w:t>L1 BYTE 'First argument more than second', 0</w:t>
+      </w:r>
+    </w:p>
+    <w:p>
+      <w:pPr>
+        <w:autoSpaceDE w:val="0"/>
+        <w:autoSpaceDN w:val="0"/>
+        <w:adjustRightInd w:val="0"/>
+        <w:spacing w:after="0" w:line="240" w:lineRule="auto"/>
+        <w:rPr>
+          <w:rFonts w:ascii="Consolas" w:hAnsi="Consolas" w:cs="Consolas"/>
+          <w:sz w:val="20"/>
+          <w:szCs w:val="20"/>
+          <w:lang w:val="en-US"/>
+        </w:rPr>
+      </w:pPr>
+      <w:r>
+        <w:rPr>
+          <w:rFonts w:ascii="Consolas" w:hAnsi="Consolas" w:cs="Consolas"/>
+          <w:sz w:val="20"/>
+          <w:szCs w:val="20"/>
+          <w:lang w:val="en-US"/>
+        </w:rPr>
+        <w:tab/>
+        <w:t>L2 BYTE 'Second argument more than first', 0</w:t>
+      </w:r>
+    </w:p>
+    <w:p>
+      <w:pPr>
+        <w:autoSpaceDE w:val="0"/>
+        <w:autoSpaceDN w:val="0"/>
+        <w:adjustRightInd w:val="0"/>
+        <w:spacing w:after="0" w:line="240" w:lineRule="auto"/>
+        <w:rPr>
+          <w:rFonts w:ascii="Consolas" w:hAnsi="Consolas" w:cs="Consolas"/>
+          <w:sz w:val="20"/>
+          <w:szCs w:val="20"/>
+          <w:lang w:val="en-US"/>
+        </w:rPr>
+      </w:pPr>
+      <w:r>
+        <w:rPr>
+          <w:rFonts w:ascii="Consolas" w:hAnsi="Consolas" w:cs="Consolas"/>
+          <w:sz w:val="20"/>
+          <w:szCs w:val="20"/>
+          <w:lang w:val="en-US"/>
+        </w:rPr>
+        <w:tab/>
+        <w:t>L3 WORD 17</w:t>
+      </w:r>
+    </w:p>
+    <w:p>
+      <w:pPr>
+        <w:autoSpaceDE w:val="0"/>
+        <w:autoSpaceDN w:val="0"/>
+        <w:adjustRightInd w:val="0"/>
+        <w:spacing w:after="0" w:line="240" w:lineRule="auto"/>
+        <w:rPr>
+          <w:rFonts w:ascii="Consolas" w:hAnsi="Consolas" w:cs="Consolas"/>
+          <w:sz w:val="20"/>
+          <w:szCs w:val="20"/>
+          <w:lang w:val="en-US"/>
+        </w:rPr>
+      </w:pPr>
+      <w:r>
+        <w:rPr>
+          <w:rFonts w:ascii="Consolas" w:hAnsi="Consolas" w:cs="Consolas"/>
+          <w:sz w:val="20"/>
+          <w:szCs w:val="20"/>
+          <w:lang w:val="en-US"/>
+        </w:rPr>
+        <w:tab/>
+        <w:t>L4 WORD 18</w:t>
+      </w:r>
+    </w:p>
+    <w:p>
+      <w:pPr>
+        <w:autoSpaceDE w:val="0"/>
+        <w:autoSpaceDN w:val="0"/>
+        <w:adjustRightInd w:val="0"/>
+        <w:spacing w:after="0" w:line="240" w:lineRule="auto"/>
+        <w:rPr>
+          <w:rFonts w:ascii="Consolas" w:hAnsi="Consolas" w:cs="Consolas"/>
+          <w:sz w:val="20"/>
+          <w:szCs w:val="20"/>
+          <w:lang w:val="en-US"/>
+        </w:rPr>
+      </w:pPr>
+      <w:r>
+        <w:rPr>
+          <w:rFonts w:ascii="Consolas" w:hAnsi="Consolas" w:cs="Consolas"/>
+          <w:sz w:val="20"/>
+          <w:szCs w:val="20"/>
+          <w:lang w:val="en-US"/>
+        </w:rPr>
+        <w:tab/>
+        <w:t>L5 BYTE 'Mikhail', 0</w:t>
+      </w:r>
+    </w:p>
+    <w:p>
+      <w:pPr>
+        <w:autoSpaceDE w:val="0"/>
+        <w:autoSpaceDN w:val="0"/>
+        <w:adjustRightInd w:val="0"/>
+        <w:spacing w:after="0" w:line="240" w:lineRule="auto"/>
+        <w:rPr>
+          <w:rFonts w:ascii="Consolas" w:hAnsi="Consolas" w:cs="Consolas"/>
+          <w:sz w:val="20"/>
+          <w:szCs w:val="20"/>
+          <w:lang w:val="en-US"/>
+        </w:rPr>
+      </w:pPr>
+      <w:r>
+        <w:rPr>
+          <w:rFonts w:ascii="Consolas" w:hAnsi="Consolas" w:cs="Consolas"/>
+          <w:sz w:val="20"/>
+          <w:szCs w:val="20"/>
+          <w:lang w:val="en-US"/>
+        </w:rPr>
+        <w:tab/>
+        <w:t>L6 WORD 1</w:t>
+      </w:r>
+    </w:p>
+    <w:p>
+      <w:pPr>
+        <w:autoSpaceDE w:val="0"/>
+        <w:autoSpaceDN w:val="0"/>
+        <w:adjustRightInd w:val="0"/>
+        <w:spacing w:after="0" w:line="240" w:lineRule="auto"/>
+        <w:rPr>
+          <w:rFonts w:ascii="Consolas" w:hAnsi="Consolas" w:cs="Consolas"/>
+          <w:sz w:val="20"/>
+          <w:szCs w:val="20"/>
+          <w:lang w:val="en-US"/>
+        </w:rPr>
+      </w:pPr>
+      <w:r>
+        <w:rPr>
+          <w:rFonts w:ascii="Consolas" w:hAnsi="Consolas" w:cs="Consolas"/>
+          <w:sz w:val="20"/>
+          <w:szCs w:val="20"/>
+          <w:lang w:val="en-US"/>
+        </w:rPr>
+        <w:tab/>
+        <w:t>L7 BYTE 'strings are not equal', 0</w:t>
+      </w:r>
+    </w:p>
+    <w:p>
+      <w:pPr>
+        <w:autoSpaceDE w:val="0"/>
+        <w:autoSpaceDN w:val="0"/>
+        <w:adjustRightInd w:val="0"/>
+        <w:spacing w:after="0" w:line="240" w:lineRule="auto"/>
+        <w:rPr>
+          <w:rFonts w:ascii="Consolas" w:hAnsi="Consolas" w:cs="Consolas"/>
+          <w:sz w:val="20"/>
+          <w:szCs w:val="20"/>
+          <w:lang w:val="en-US"/>
+        </w:rPr>
+      </w:pPr>
+      <w:r>
+        <w:rPr>
+          <w:rFonts w:ascii="Consolas" w:hAnsi="Consolas" w:cs="Consolas"/>
+          <w:sz w:val="20"/>
+          <w:szCs w:val="20"/>
+          <w:lang w:val="en-US"/>
+        </w:rPr>
+        <w:tab/>
+        <w:t>L8 WORD 2</w:t>
+      </w:r>
+    </w:p>
+    <w:p>
+      <w:pPr>
+        <w:autoSpaceDE w:val="0"/>
+        <w:autoSpaceDN w:val="0"/>
+        <w:adjustRightInd w:val="0"/>
+        <w:spacing w:after="0" w:line="240" w:lineRule="auto"/>
+        <w:rPr>
+          <w:rFonts w:ascii="Consolas" w:hAnsi="Consolas" w:cs="Consolas"/>
+          <w:sz w:val="20"/>
+          <w:szCs w:val="20"/>
+          <w:lang w:val="en-US"/>
+        </w:rPr>
+      </w:pPr>
+      <w:r>
+        <w:rPr>
+          <w:rFonts w:ascii="Consolas" w:hAnsi="Consolas" w:cs="Consolas"/>
+          <w:sz w:val="20"/>
+          <w:szCs w:val="20"/>
+          <w:lang w:val="en-US"/>
+        </w:rPr>
+        <w:tab/>
+        <w:t>L9 WORD 300</w:t>
+      </w:r>
+    </w:p>
+    <w:p>
+      <w:pPr>
+        <w:autoSpaceDE w:val="0"/>
+        <w:autoSpaceDN w:val="0"/>
+        <w:adjustRightInd w:val="0"/>
+        <w:spacing w:after="0" w:line="240" w:lineRule="auto"/>
+        <w:rPr>
+          <w:rFonts w:ascii="Consolas" w:hAnsi="Consolas" w:cs="Consolas"/>
+          <w:sz w:val="20"/>
+          <w:szCs w:val="20"/>
+          <w:lang w:val="en-US"/>
+        </w:rPr>
+      </w:pPr>
+      <w:r>
+        <w:rPr>
+          <w:rFonts w:ascii="Consolas" w:hAnsi="Consolas" w:cs="Consolas"/>
+          <w:sz w:val="20"/>
+          <w:szCs w:val="20"/>
+          <w:lang w:val="en-US"/>
+        </w:rPr>
+        <w:tab/>
+        <w:t>L10 WORD 0</w:t>
+      </w:r>
+    </w:p>
+    <w:p>
+      <w:pPr>
+        <w:autoSpaceDE w:val="0"/>
+        <w:autoSpaceDN w:val="0"/>
+        <w:adjustRightInd w:val="0"/>
+        <w:spacing w:after="0" w:line="240" w:lineRule="auto"/>
+        <w:rPr>
+          <w:rFonts w:ascii="Consolas" w:hAnsi="Consolas" w:cs="Consolas"/>
+          <w:sz w:val="20"/>
+          <w:szCs w:val="20"/>
+          <w:lang w:val="en-US"/>
+        </w:rPr>
+      </w:pPr>
+    </w:p>
+    <w:p>
+      <w:pPr>
+        <w:autoSpaceDE w:val="0"/>
+        <w:autoSpaceDN w:val="0"/>
+        <w:adjustRightInd w:val="0"/>
+        <w:spacing w:after="0" w:line="240" w:lineRule="auto"/>
+        <w:rPr>
+          <w:rFonts w:ascii="Consolas" w:hAnsi="Consolas" w:cs="Consolas"/>
+          <w:sz w:val="20"/>
+          <w:szCs w:val="20"/>
+          <w:lang w:val="en-US"/>
+        </w:rPr>
+      </w:pPr>
+      <w:r>
+        <w:rPr>
+          <w:rFonts w:ascii="Consolas" w:hAnsi="Consolas" w:cs="Consolas"/>
+          <w:sz w:val="20"/>
+          <w:szCs w:val="20"/>
+          <w:lang w:val="en-US"/>
+        </w:rPr>
+        <w:t>.data</w:t>
+      </w:r>
+    </w:p>
+    <w:p>
+      <w:pPr>
+        <w:autoSpaceDE w:val="0"/>
+        <w:autoSpaceDN w:val="0"/>
+        <w:adjustRightInd w:val="0"/>
+        <w:spacing w:after="0" w:line="240" w:lineRule="auto"/>
+        <w:rPr>
+          <w:rFonts w:ascii="Consolas" w:hAnsi="Consolas" w:cs="Consolas"/>
+          <w:sz w:val="20"/>
+          <w:szCs w:val="20"/>
+          <w:lang w:val="en-US"/>
+        </w:rPr>
+      </w:pPr>
+      <w:r>
+        <w:rPr>
+          <w:rFonts w:ascii="Consolas" w:hAnsi="Consolas" w:cs="Consolas"/>
+          <w:sz w:val="20"/>
+          <w:szCs w:val="20"/>
+          <w:lang w:val="en-US"/>
+        </w:rPr>
+        <w:tab/>
+      </w:r>
+      <w:proofErr w:type="spellStart"/>
+      <w:r>
+        <w:rPr>
+          <w:rFonts w:ascii="Consolas" w:hAnsi="Consolas" w:cs="Consolas"/>
+          <w:sz w:val="20"/>
+          <w:szCs w:val="20"/>
+          <w:lang w:val="en-US"/>
+        </w:rPr>
+        <w:t>minresult</w:t>
+      </w:r>
+      <w:proofErr w:type="spellEnd"/>
+      <w:r>
+        <w:rPr>
+          <w:rFonts w:ascii="Consolas" w:hAnsi="Consolas" w:cs="Consolas"/>
+          <w:sz w:val="20"/>
+          <w:szCs w:val="20"/>
+          <w:lang w:val="en-US"/>
+        </w:rPr>
+        <w:t xml:space="preserve"> WORD 0</w:t>
+      </w:r>
+    </w:p>
+    <w:p>
+      <w:pPr>
+        <w:autoSpaceDE w:val="0"/>
+        <w:autoSpaceDN w:val="0"/>
+        <w:adjustRightInd w:val="0"/>
+        <w:spacing w:after="0" w:line="240" w:lineRule="auto"/>
+        <w:rPr>
+          <w:rFonts w:ascii="Consolas" w:hAnsi="Consolas" w:cs="Consolas"/>
+          <w:sz w:val="20"/>
+          <w:szCs w:val="20"/>
+          <w:lang w:val="en-US"/>
+        </w:rPr>
+      </w:pPr>
+      <w:r>
+        <w:rPr>
+          <w:rFonts w:ascii="Consolas" w:hAnsi="Consolas" w:cs="Consolas"/>
+          <w:sz w:val="20"/>
+          <w:szCs w:val="20"/>
+          <w:lang w:val="en-US"/>
+        </w:rPr>
+        <w:tab/>
+      </w:r>
+      <w:proofErr w:type="spellStart"/>
+      <w:r>
+        <w:rPr>
+          <w:rFonts w:ascii="Consolas" w:hAnsi="Consolas" w:cs="Consolas"/>
+          <w:sz w:val="20"/>
+          <w:szCs w:val="20"/>
+          <w:lang w:val="en-US"/>
+        </w:rPr>
+        <w:t>ismoreresult</w:t>
+      </w:r>
+      <w:proofErr w:type="spellEnd"/>
+      <w:r>
+        <w:rPr>
+          <w:rFonts w:ascii="Consolas" w:hAnsi="Consolas" w:cs="Consolas"/>
+          <w:sz w:val="20"/>
+          <w:szCs w:val="20"/>
+          <w:lang w:val="en-US"/>
+        </w:rPr>
+        <w:t xml:space="preserve"> DWORD 0</w:t>
+      </w:r>
+    </w:p>
+    <w:p>
+      <w:pPr>
+        <w:autoSpaceDE w:val="0"/>
+        <w:autoSpaceDN w:val="0"/>
+        <w:adjustRightInd w:val="0"/>
+        <w:spacing w:after="0" w:line="240" w:lineRule="auto"/>
+        <w:rPr>
+          <w:rFonts w:ascii="Consolas" w:hAnsi="Consolas" w:cs="Consolas"/>
+          <w:sz w:val="20"/>
+          <w:szCs w:val="20"/>
+          <w:lang w:val="en-US"/>
+        </w:rPr>
+      </w:pPr>
+      <w:r>
+        <w:rPr>
+          <w:rFonts w:ascii="Consolas" w:hAnsi="Consolas" w:cs="Consolas"/>
+          <w:sz w:val="20"/>
+          <w:szCs w:val="20"/>
+          <w:lang w:val="en-US"/>
+        </w:rPr>
+        <w:tab/>
+        <w:t>mainstr1 DWORD 0</w:t>
+      </w:r>
+    </w:p>
+    <w:p>
+      <w:pPr>
+        <w:autoSpaceDE w:val="0"/>
+        <w:autoSpaceDN w:val="0"/>
+        <w:adjustRightInd w:val="0"/>
+        <w:spacing w:after="0" w:line="240" w:lineRule="auto"/>
+        <w:rPr>
+          <w:rFonts w:ascii="Consolas" w:hAnsi="Consolas" w:cs="Consolas"/>
+          <w:sz w:val="20"/>
+          <w:szCs w:val="20"/>
+          <w:lang w:val="en-US"/>
+        </w:rPr>
+      </w:pPr>
+      <w:r>
+        <w:rPr>
+          <w:rFonts w:ascii="Consolas" w:hAnsi="Consolas" w:cs="Consolas"/>
+          <w:sz w:val="20"/>
+          <w:szCs w:val="20"/>
+          <w:lang w:val="en-US"/>
+        </w:rPr>
+        <w:tab/>
+        <w:t>mainstr2 DWORD 0</w:t>
+      </w:r>
+    </w:p>
+    <w:p>
+      <w:pPr>
+        <w:autoSpaceDE w:val="0"/>
+        <w:autoSpaceDN w:val="0"/>
+        <w:adjustRightInd w:val="0"/>
+        <w:spacing w:after="0" w:line="240" w:lineRule="auto"/>
+        <w:rPr>
+          <w:rFonts w:ascii="Consolas" w:hAnsi="Consolas" w:cs="Consolas"/>
+          <w:sz w:val="20"/>
+          <w:szCs w:val="20"/>
+          <w:lang w:val="en-US"/>
+        </w:rPr>
+      </w:pPr>
+      <w:r>
+        <w:rPr>
+          <w:rFonts w:ascii="Consolas" w:hAnsi="Consolas" w:cs="Consolas"/>
+          <w:sz w:val="20"/>
+          <w:szCs w:val="20"/>
+          <w:lang w:val="en-US"/>
+        </w:rPr>
+        <w:tab/>
+      </w:r>
+      <w:proofErr w:type="spellStart"/>
+      <w:r>
+        <w:rPr>
+          <w:rFonts w:ascii="Consolas" w:hAnsi="Consolas" w:cs="Consolas"/>
+          <w:sz w:val="20"/>
+          <w:szCs w:val="20"/>
+          <w:lang w:val="en-US"/>
+        </w:rPr>
+        <w:t>maina</w:t>
+      </w:r>
+      <w:proofErr w:type="spellEnd"/>
+      <w:r>
+        <w:rPr>
+          <w:rFonts w:ascii="Consolas" w:hAnsi="Consolas" w:cs="Consolas"/>
+          <w:sz w:val="20"/>
+          <w:szCs w:val="20"/>
+          <w:lang w:val="en-US"/>
+        </w:rPr>
+        <w:t xml:space="preserve"> WORD 0</w:t>
+      </w:r>
+    </w:p>
+    <w:p>
+      <w:pPr>
+        <w:autoSpaceDE w:val="0"/>
+        <w:autoSpaceDN w:val="0"/>
+        <w:adjustRightInd w:val="0"/>
+        <w:spacing w:after="0" w:line="240" w:lineRule="auto"/>
+        <w:rPr>
+          <w:rFonts w:ascii="Consolas" w:hAnsi="Consolas" w:cs="Consolas"/>
+          <w:sz w:val="20"/>
+          <w:szCs w:val="20"/>
+          <w:lang w:val="en-US"/>
+        </w:rPr>
+      </w:pPr>
+      <w:r>
+        <w:rPr>
+          <w:rFonts w:ascii="Consolas" w:hAnsi="Consolas" w:cs="Consolas"/>
+          <w:sz w:val="20"/>
+          <w:szCs w:val="20"/>
+          <w:lang w:val="en-US"/>
+        </w:rPr>
+        <w:tab/>
+      </w:r>
+      <w:proofErr w:type="spellStart"/>
+      <w:r>
+        <w:rPr>
+          <w:rFonts w:ascii="Consolas" w:hAnsi="Consolas" w:cs="Consolas"/>
+          <w:sz w:val="20"/>
+          <w:szCs w:val="20"/>
+          <w:lang w:val="en-US"/>
+        </w:rPr>
+        <w:t>mainb</w:t>
+      </w:r>
+      <w:proofErr w:type="spellEnd"/>
+      <w:r>
+        <w:rPr>
+          <w:rFonts w:ascii="Consolas" w:hAnsi="Consolas" w:cs="Consolas"/>
+          <w:sz w:val="20"/>
+          <w:szCs w:val="20"/>
+          <w:lang w:val="en-US"/>
+        </w:rPr>
+        <w:t xml:space="preserve"> WORD 0</w:t>
+      </w:r>
+    </w:p>
+    <w:p>
+      <w:pPr>
+        <w:autoSpaceDE w:val="0"/>
+        <w:autoSpaceDN w:val="0"/>
+        <w:adjustRightInd w:val="0"/>
+        <w:spacing w:after="0" w:line="240" w:lineRule="auto"/>
+        <w:rPr>
+          <w:rFonts w:ascii="Consolas" w:hAnsi="Consolas" w:cs="Consolas"/>
+          <w:sz w:val="20"/>
+          <w:szCs w:val="20"/>
+          <w:lang w:val="en-US"/>
+        </w:rPr>
+      </w:pPr>
+      <w:r>
+        <w:rPr>
+          <w:rFonts w:ascii="Consolas" w:hAnsi="Consolas" w:cs="Consolas"/>
+          <w:sz w:val="20"/>
+          <w:szCs w:val="20"/>
+          <w:lang w:val="en-US"/>
+        </w:rPr>
+        <w:tab/>
+      </w:r>
+      <w:proofErr w:type="spellStart"/>
+      <w:r>
+        <w:rPr>
+          <w:rFonts w:ascii="Consolas" w:hAnsi="Consolas" w:cs="Consolas"/>
+          <w:sz w:val="20"/>
+          <w:szCs w:val="20"/>
+          <w:lang w:val="en-US"/>
+        </w:rPr>
+        <w:t>mainc</w:t>
+      </w:r>
+      <w:proofErr w:type="spellEnd"/>
+      <w:r>
+        <w:rPr>
+          <w:rFonts w:ascii="Consolas" w:hAnsi="Consolas" w:cs="Consolas"/>
+          <w:sz w:val="20"/>
+          <w:szCs w:val="20"/>
+          <w:lang w:val="en-US"/>
+        </w:rPr>
+        <w:t xml:space="preserve"> WORD 0</w:t>
+      </w:r>
+    </w:p>
+    <w:p>
+      <w:pPr>
+        <w:autoSpaceDE w:val="0"/>
+        <w:autoSpaceDN w:val="0"/>
+        <w:adjustRightInd w:val="0"/>
+        <w:spacing w:after="0" w:line="240" w:lineRule="auto"/>
+        <w:rPr>
+          <w:rFonts w:ascii="Consolas" w:hAnsi="Consolas" w:cs="Consolas"/>
+          <w:sz w:val="20"/>
+          <w:szCs w:val="20"/>
+          <w:lang w:val="en-US"/>
+        </w:rPr>
+      </w:pPr>
+      <w:r>
+        <w:rPr>
+          <w:rFonts w:ascii="Consolas" w:hAnsi="Consolas" w:cs="Consolas"/>
+          <w:sz w:val="20"/>
+          <w:szCs w:val="20"/>
+          <w:lang w:val="en-US"/>
+        </w:rPr>
+        <w:tab/>
+      </w:r>
+      <w:proofErr w:type="spellStart"/>
+      <w:r>
+        <w:rPr>
+          <w:rFonts w:ascii="Consolas" w:hAnsi="Consolas" w:cs="Consolas"/>
+          <w:sz w:val="20"/>
+          <w:szCs w:val="20"/>
+          <w:lang w:val="en-US"/>
+        </w:rPr>
+        <w:t>mainresult</w:t>
+      </w:r>
+      <w:proofErr w:type="spellEnd"/>
+      <w:r>
+        <w:rPr>
+          <w:rFonts w:ascii="Consolas" w:hAnsi="Consolas" w:cs="Consolas"/>
+          <w:sz w:val="20"/>
+          <w:szCs w:val="20"/>
+          <w:lang w:val="en-US"/>
+        </w:rPr>
+        <w:t xml:space="preserve"> WORD 0</w:t>
+      </w:r>
+    </w:p>
+    <w:p>
+      <w:pPr>
+        <w:autoSpaceDE w:val="0"/>
+        <w:autoSpaceDN w:val="0"/>
+        <w:adjustRightInd w:val="0"/>
+        <w:spacing w:after="0" w:line="240" w:lineRule="auto"/>
+        <w:rPr>
+          <w:rFonts w:ascii="Consolas" w:hAnsi="Consolas" w:cs="Consolas"/>
+          <w:sz w:val="20"/>
+          <w:szCs w:val="20"/>
+          <w:lang w:val="en-US"/>
+        </w:rPr>
+      </w:pPr>
+    </w:p>
+    <w:p>
+      <w:pPr>
+        <w:autoSpaceDE w:val="0"/>
+        <w:autoSpaceDN w:val="0"/>
+        <w:adjustRightInd w:val="0"/>
+        <w:spacing w:after="0" w:line="240" w:lineRule="auto"/>
+        <w:rPr>
+          <w:rFonts w:ascii="Consolas" w:hAnsi="Consolas" w:cs="Consolas"/>
+          <w:sz w:val="20"/>
+          <w:szCs w:val="20"/>
+          <w:lang w:val="en-US"/>
+        </w:rPr>
+      </w:pPr>
+      <w:proofErr w:type="gramStart"/>
+      <w:r>
+        <w:rPr>
+          <w:rFonts w:ascii="Consolas" w:hAnsi="Consolas" w:cs="Consolas"/>
+          <w:sz w:val="20"/>
+          <w:szCs w:val="20"/>
+          <w:lang w:val="en-US"/>
+        </w:rPr>
+        <w:t>.code</w:t>
+      </w:r>
+      <w:proofErr w:type="gramEnd"/>
+    </w:p>
+    <w:p>
+      <w:pPr>
+        <w:autoSpaceDE w:val="0"/>
+        <w:autoSpaceDN w:val="0"/>
+        <w:adjustRightInd w:val="0"/>
+        <w:spacing w:after="0" w:line="240" w:lineRule="auto"/>
+        <w:rPr>
+          <w:rFonts w:ascii="Consolas" w:hAnsi="Consolas" w:cs="Consolas"/>
+          <w:sz w:val="20"/>
+          <w:szCs w:val="20"/>
+          <w:lang w:val="en-US"/>
+        </w:rPr>
+      </w:pPr>
+      <w:r>
+        <w:rPr>
+          <w:rFonts w:ascii="Consolas" w:hAnsi="Consolas" w:cs="Consolas"/>
+          <w:sz w:val="20"/>
+          <w:szCs w:val="20"/>
+          <w:lang w:val="en-US"/>
+        </w:rPr>
+        <w:t xml:space="preserve">min PROC </w:t>
+      </w:r>
+      <w:proofErr w:type="gramStart"/>
+      <w:r>
+        <w:rPr>
+          <w:rFonts w:ascii="Consolas" w:hAnsi="Consolas" w:cs="Consolas"/>
+          <w:sz w:val="20"/>
+          <w:szCs w:val="20"/>
+          <w:lang w:val="en-US"/>
+        </w:rPr>
+        <w:t>mina :</w:t>
+      </w:r>
+      <w:proofErr w:type="gramEnd"/>
+      <w:r>
+        <w:rPr>
+          <w:rFonts w:ascii="Consolas" w:hAnsi="Consolas" w:cs="Consolas"/>
+          <w:sz w:val="20"/>
+          <w:szCs w:val="20"/>
+          <w:lang w:val="en-US"/>
+        </w:rPr>
+        <w:t xml:space="preserve"> WORD, </w:t>
+      </w:r>
+      <w:proofErr w:type="spellStart"/>
+      <w:r>
+        <w:rPr>
+          <w:rFonts w:ascii="Consolas" w:hAnsi="Consolas" w:cs="Consolas"/>
+          <w:sz w:val="20"/>
+          <w:szCs w:val="20"/>
+          <w:lang w:val="en-US"/>
+        </w:rPr>
+        <w:t>minb</w:t>
+      </w:r>
+      <w:proofErr w:type="spellEnd"/>
+      <w:r>
+        <w:rPr>
+          <w:rFonts w:ascii="Consolas" w:hAnsi="Consolas" w:cs="Consolas"/>
+          <w:sz w:val="20"/>
+          <w:szCs w:val="20"/>
+          <w:lang w:val="en-US"/>
+        </w:rPr>
+        <w:t xml:space="preserve"> : WORD</w:t>
+      </w:r>
+    </w:p>
+    <w:p>
+      <w:pPr>
+        <w:autoSpaceDE w:val="0"/>
+        <w:autoSpaceDN w:val="0"/>
+        <w:adjustRightInd w:val="0"/>
+        <w:spacing w:after="0" w:line="240" w:lineRule="auto"/>
+        <w:rPr>
+          <w:rFonts w:ascii="Consolas" w:hAnsi="Consolas" w:cs="Consolas"/>
+          <w:sz w:val="20"/>
+          <w:szCs w:val="20"/>
+          <w:lang w:val="en-US"/>
+        </w:rPr>
+      </w:pPr>
+      <w:r>
+        <w:rPr>
+          <w:rFonts w:ascii="Consolas" w:hAnsi="Consolas" w:cs="Consolas"/>
+          <w:sz w:val="20"/>
+          <w:szCs w:val="20"/>
+          <w:lang w:val="en-US"/>
+        </w:rPr>
+        <w:tab/>
+        <w:t xml:space="preserve">mov ax, </w:t>
+      </w:r>
+      <w:proofErr w:type="spellStart"/>
+      <w:r>
+        <w:rPr>
+          <w:rFonts w:ascii="Consolas" w:hAnsi="Consolas" w:cs="Consolas"/>
+          <w:sz w:val="20"/>
+          <w:szCs w:val="20"/>
+          <w:lang w:val="en-US"/>
+        </w:rPr>
+        <w:t>minb</w:t>
+      </w:r>
+      <w:proofErr w:type="spellEnd"/>
+    </w:p>
+    <w:p>
+      <w:pPr>
+        <w:autoSpaceDE w:val="0"/>
+        <w:autoSpaceDN w:val="0"/>
+        <w:adjustRightInd w:val="0"/>
+        <w:spacing w:after="0" w:line="240" w:lineRule="auto"/>
+        <w:rPr>
+          <w:rFonts w:ascii="Consolas" w:hAnsi="Consolas" w:cs="Consolas"/>
+          <w:sz w:val="20"/>
+          <w:szCs w:val="20"/>
+          <w:lang w:val="en-US"/>
+        </w:rPr>
+      </w:pPr>
+      <w:r>
+        <w:rPr>
+          <w:rFonts w:ascii="Consolas" w:hAnsi="Consolas" w:cs="Consolas"/>
+          <w:sz w:val="20"/>
+          <w:szCs w:val="20"/>
+          <w:lang w:val="en-US"/>
+        </w:rPr>
+        <w:tab/>
+      </w:r>
+      <w:proofErr w:type="spellStart"/>
+      <w:r>
+        <w:rPr>
+          <w:rFonts w:ascii="Consolas" w:hAnsi="Consolas" w:cs="Consolas"/>
+          <w:sz w:val="20"/>
+          <w:szCs w:val="20"/>
+          <w:lang w:val="en-US"/>
+        </w:rPr>
+        <w:t>cmp</w:t>
+      </w:r>
+      <w:proofErr w:type="spellEnd"/>
+      <w:r>
+        <w:rPr>
+          <w:rFonts w:ascii="Consolas" w:hAnsi="Consolas" w:cs="Consolas"/>
+          <w:sz w:val="20"/>
+          <w:szCs w:val="20"/>
+          <w:lang w:val="en-US"/>
+        </w:rPr>
+        <w:t xml:space="preserve"> ax, mina</w:t>
+      </w:r>
+    </w:p>
+    <w:p>
+      <w:pPr>
+        <w:autoSpaceDE w:val="0"/>
+        <w:autoSpaceDN w:val="0"/>
+        <w:adjustRightInd w:val="0"/>
+        <w:spacing w:after="0" w:line="240" w:lineRule="auto"/>
+        <w:rPr>
+          <w:rFonts w:ascii="Consolas" w:hAnsi="Consolas" w:cs="Consolas"/>
+          <w:sz w:val="20"/>
+          <w:szCs w:val="20"/>
+          <w:lang w:val="en-US"/>
+        </w:rPr>
+      </w:pPr>
+      <w:r>
+        <w:rPr>
+          <w:rFonts w:ascii="Consolas" w:hAnsi="Consolas" w:cs="Consolas"/>
+          <w:sz w:val="20"/>
+          <w:szCs w:val="20"/>
+          <w:lang w:val="en-US"/>
+        </w:rPr>
+        <w:tab/>
+      </w:r>
+      <w:proofErr w:type="spellStart"/>
+      <w:r>
+        <w:rPr>
+          <w:rFonts w:ascii="Consolas" w:hAnsi="Consolas" w:cs="Consolas"/>
+          <w:sz w:val="20"/>
+          <w:szCs w:val="20"/>
+          <w:lang w:val="en-US"/>
+        </w:rPr>
+        <w:t>jl</w:t>
+      </w:r>
+      <w:proofErr w:type="spellEnd"/>
+      <w:r>
+        <w:rPr>
+          <w:rFonts w:ascii="Consolas" w:hAnsi="Consolas" w:cs="Consolas"/>
+          <w:sz w:val="20"/>
+          <w:szCs w:val="20"/>
+          <w:lang w:val="en-US"/>
+        </w:rPr>
+        <w:t xml:space="preserve"> p0</w:t>
+      </w:r>
+    </w:p>
+    <w:p>
+      <w:pPr>
+        <w:autoSpaceDE w:val="0"/>
+        <w:autoSpaceDN w:val="0"/>
+        <w:adjustRightInd w:val="0"/>
+        <w:spacing w:after="0" w:line="240" w:lineRule="auto"/>
+        <w:rPr>
+          <w:rFonts w:ascii="Consolas" w:hAnsi="Consolas" w:cs="Consolas"/>
+          <w:sz w:val="20"/>
+          <w:szCs w:val="20"/>
+          <w:lang w:val="en-US"/>
+        </w:rPr>
+      </w:pPr>
+      <w:r>
+        <w:rPr>
+          <w:rFonts w:ascii="Consolas" w:hAnsi="Consolas" w:cs="Consolas"/>
+          <w:sz w:val="20"/>
+          <w:szCs w:val="20"/>
+          <w:lang w:val="en-US"/>
+        </w:rPr>
+        <w:tab/>
+      </w:r>
+      <w:proofErr w:type="spellStart"/>
+      <w:r>
+        <w:rPr>
+          <w:rFonts w:ascii="Consolas" w:hAnsi="Consolas" w:cs="Consolas"/>
+          <w:sz w:val="20"/>
+          <w:szCs w:val="20"/>
+          <w:lang w:val="en-US"/>
+        </w:rPr>
+        <w:t>jg</w:t>
+      </w:r>
+      <w:proofErr w:type="spellEnd"/>
+      <w:r>
+        <w:rPr>
+          <w:rFonts w:ascii="Consolas" w:hAnsi="Consolas" w:cs="Consolas"/>
+          <w:sz w:val="20"/>
+          <w:szCs w:val="20"/>
+          <w:lang w:val="en-US"/>
+        </w:rPr>
+        <w:t xml:space="preserve"> p1</w:t>
+      </w:r>
+    </w:p>
+    <w:p>
+      <w:pPr>
+        <w:autoSpaceDE w:val="0"/>
+        <w:autoSpaceDN w:val="0"/>
+        <w:adjustRightInd w:val="0"/>
+        <w:spacing w:after="0" w:line="240" w:lineRule="auto"/>
+        <w:rPr>
+          <w:rFonts w:ascii="Consolas" w:hAnsi="Consolas" w:cs="Consolas"/>
+          <w:sz w:val="20"/>
+          <w:szCs w:val="20"/>
+          <w:lang w:val="en-US"/>
+        </w:rPr>
+      </w:pPr>
+      <w:r>
+        <w:rPr>
+          <w:rFonts w:ascii="Consolas" w:hAnsi="Consolas" w:cs="Consolas"/>
+          <w:sz w:val="20"/>
+          <w:szCs w:val="20"/>
+          <w:lang w:val="en-US"/>
+        </w:rPr>
+        <w:tab/>
+        <w:t>je p1</w:t>
+      </w:r>
+    </w:p>
+    <w:p>
+      <w:pPr>
+        <w:autoSpaceDE w:val="0"/>
+        <w:autoSpaceDN w:val="0"/>
+        <w:adjustRightInd w:val="0"/>
+        <w:spacing w:after="0" w:line="240" w:lineRule="auto"/>
+        <w:rPr>
+          <w:rFonts w:ascii="Consolas" w:hAnsi="Consolas" w:cs="Consolas"/>
+          <w:sz w:val="20"/>
+          <w:szCs w:val="20"/>
+          <w:lang w:val="en-US"/>
+        </w:rPr>
+      </w:pPr>
+      <w:r>
+        <w:rPr>
+          <w:rFonts w:ascii="Consolas" w:hAnsi="Consolas" w:cs="Consolas"/>
+          <w:sz w:val="20"/>
+          <w:szCs w:val="20"/>
+          <w:lang w:val="en-US"/>
+        </w:rPr>
+        <w:t>p0:</w:t>
+      </w:r>
+    </w:p>
+    <w:p>
+      <w:pPr>
+        <w:autoSpaceDE w:val="0"/>
+        <w:autoSpaceDN w:val="0"/>
+        <w:adjustRightInd w:val="0"/>
+        <w:spacing w:after="0" w:line="240" w:lineRule="auto"/>
+        <w:rPr>
+          <w:rFonts w:ascii="Consolas" w:hAnsi="Consolas" w:cs="Consolas"/>
+          <w:sz w:val="20"/>
+          <w:szCs w:val="20"/>
+          <w:lang w:val="en-US"/>
+        </w:rPr>
+      </w:pPr>
+      <w:r>
+        <w:rPr>
+          <w:rFonts w:ascii="Consolas" w:hAnsi="Consolas" w:cs="Consolas"/>
+          <w:sz w:val="20"/>
+          <w:szCs w:val="20"/>
+          <w:lang w:val="en-US"/>
+        </w:rPr>
+        <w:tab/>
+        <w:t xml:space="preserve">push </w:t>
+      </w:r>
+      <w:proofErr w:type="spellStart"/>
+      <w:r>
+        <w:rPr>
+          <w:rFonts w:ascii="Consolas" w:hAnsi="Consolas" w:cs="Consolas"/>
+          <w:sz w:val="20"/>
+          <w:szCs w:val="20"/>
+          <w:lang w:val="en-US"/>
+        </w:rPr>
+        <w:t>minb</w:t>
+      </w:r>
+      <w:proofErr w:type="spellEnd"/>
+    </w:p>
+    <w:p>
+      <w:pPr>
+        <w:autoSpaceDE w:val="0"/>
+        <w:autoSpaceDN w:val="0"/>
+        <w:adjustRightInd w:val="0"/>
+        <w:spacing w:after="0" w:line="240" w:lineRule="auto"/>
+        <w:rPr>
+          <w:rFonts w:ascii="Consolas" w:hAnsi="Consolas" w:cs="Consolas"/>
+          <w:sz w:val="20"/>
+          <w:szCs w:val="20"/>
+          <w:lang w:val="en-US"/>
+        </w:rPr>
+      </w:pPr>
+      <w:r>
+        <w:rPr>
+          <w:rFonts w:ascii="Consolas" w:hAnsi="Consolas" w:cs="Consolas"/>
+          <w:sz w:val="20"/>
+          <w:szCs w:val="20"/>
+          <w:lang w:val="en-US"/>
+        </w:rPr>
+        <w:tab/>
+        <w:t xml:space="preserve">pop </w:t>
+      </w:r>
+      <w:proofErr w:type="spellStart"/>
+      <w:r>
+        <w:rPr>
+          <w:rFonts w:ascii="Consolas" w:hAnsi="Consolas" w:cs="Consolas"/>
+          <w:sz w:val="20"/>
+          <w:szCs w:val="20"/>
+          <w:lang w:val="en-US"/>
+        </w:rPr>
+        <w:t>minresult</w:t>
+      </w:r>
+      <w:proofErr w:type="spellEnd"/>
+    </w:p>
+    <w:p>
+      <w:pPr>
+        <w:autoSpaceDE w:val="0"/>
+        <w:autoSpaceDN w:val="0"/>
+        <w:adjustRightInd w:val="0"/>
+        <w:spacing w:after="0" w:line="240" w:lineRule="auto"/>
+        <w:rPr>
+          <w:rFonts w:ascii="Consolas" w:hAnsi="Consolas" w:cs="Consolas"/>
+          <w:sz w:val="20"/>
+          <w:szCs w:val="20"/>
+          <w:lang w:val="en-US"/>
+        </w:rPr>
+      </w:pPr>
+      <w:r>
+        <w:rPr>
+          <w:rFonts w:ascii="Consolas" w:hAnsi="Consolas" w:cs="Consolas"/>
+          <w:sz w:val="20"/>
+          <w:szCs w:val="20"/>
+          <w:lang w:val="en-US"/>
+        </w:rPr>
+        <w:tab/>
+      </w:r>
+      <w:proofErr w:type="spellStart"/>
+      <w:r>
+        <w:rPr>
+          <w:rFonts w:ascii="Consolas" w:hAnsi="Consolas" w:cs="Consolas"/>
+          <w:sz w:val="20"/>
+          <w:szCs w:val="20"/>
+          <w:lang w:val="en-US"/>
+        </w:rPr>
+        <w:t>jmp</w:t>
+      </w:r>
+      <w:proofErr w:type="spellEnd"/>
+      <w:r>
+        <w:rPr>
+          <w:rFonts w:ascii="Consolas" w:hAnsi="Consolas" w:cs="Consolas"/>
+          <w:sz w:val="20"/>
+          <w:szCs w:val="20"/>
+          <w:lang w:val="en-US"/>
+        </w:rPr>
+        <w:t xml:space="preserve"> ife0</w:t>
+      </w:r>
+    </w:p>
+    <w:p>
+      <w:pPr>
+        <w:autoSpaceDE w:val="0"/>
+        <w:autoSpaceDN w:val="0"/>
+        <w:adjustRightInd w:val="0"/>
+        <w:spacing w:after="0" w:line="240" w:lineRule="auto"/>
+        <w:rPr>
+          <w:rFonts w:ascii="Consolas" w:hAnsi="Consolas" w:cs="Consolas"/>
+          <w:sz w:val="20"/>
+          <w:szCs w:val="20"/>
+          <w:lang w:val="en-US"/>
+        </w:rPr>
+      </w:pPr>
+      <w:r>
+        <w:rPr>
+          <w:rFonts w:ascii="Consolas" w:hAnsi="Consolas" w:cs="Consolas"/>
+          <w:sz w:val="20"/>
+          <w:szCs w:val="20"/>
+          <w:lang w:val="en-US"/>
+        </w:rPr>
+        <w:t>p1:</w:t>
+      </w:r>
+    </w:p>
+    <w:p>
+      <w:pPr>
+        <w:autoSpaceDE w:val="0"/>
+        <w:autoSpaceDN w:val="0"/>
+        <w:adjustRightInd w:val="0"/>
+        <w:spacing w:after="0" w:line="240" w:lineRule="auto"/>
+        <w:rPr>
+          <w:rFonts w:ascii="Consolas" w:hAnsi="Consolas" w:cs="Consolas"/>
+          <w:sz w:val="20"/>
+          <w:szCs w:val="20"/>
+          <w:lang w:val="en-US"/>
+        </w:rPr>
+      </w:pPr>
+      <w:r>
+        <w:rPr>
+          <w:rFonts w:ascii="Consolas" w:hAnsi="Consolas" w:cs="Consolas"/>
+          <w:sz w:val="20"/>
+          <w:szCs w:val="20"/>
+          <w:lang w:val="en-US"/>
+        </w:rPr>
+        <w:tab/>
+        <w:t>push mina</w:t>
+      </w:r>
+    </w:p>
+    <w:p>
+      <w:pPr>
+        <w:autoSpaceDE w:val="0"/>
+        <w:autoSpaceDN w:val="0"/>
+        <w:adjustRightInd w:val="0"/>
+        <w:spacing w:after="0" w:line="240" w:lineRule="auto"/>
+        <w:rPr>
+          <w:rFonts w:ascii="Consolas" w:hAnsi="Consolas" w:cs="Consolas"/>
+          <w:sz w:val="20"/>
+          <w:szCs w:val="20"/>
+          <w:lang w:val="en-US"/>
+        </w:rPr>
+      </w:pPr>
+      <w:r>
+        <w:rPr>
+          <w:rFonts w:ascii="Consolas" w:hAnsi="Consolas" w:cs="Consolas"/>
+          <w:sz w:val="20"/>
+          <w:szCs w:val="20"/>
+          <w:lang w:val="en-US"/>
+        </w:rPr>
+        <w:tab/>
+        <w:t xml:space="preserve">pop </w:t>
+      </w:r>
+      <w:proofErr w:type="spellStart"/>
+      <w:r>
+        <w:rPr>
+          <w:rFonts w:ascii="Consolas" w:hAnsi="Consolas" w:cs="Consolas"/>
+          <w:sz w:val="20"/>
+          <w:szCs w:val="20"/>
+          <w:lang w:val="en-US"/>
+        </w:rPr>
+        <w:t>minresult</w:t>
+      </w:r>
+      <w:proofErr w:type="spellEnd"/>
+    </w:p>
+    <w:p>
+      <w:pPr>
+        <w:autoSpaceDE w:val="0"/>
+        <w:autoSpaceDN w:val="0"/>
+        <w:adjustRightInd w:val="0"/>
+        <w:spacing w:after="0" w:line="240" w:lineRule="auto"/>
+        <w:rPr>
+          <w:rFonts w:ascii="Consolas" w:hAnsi="Consolas" w:cs="Consolas"/>
+          <w:sz w:val="20"/>
+          <w:szCs w:val="20"/>
+          <w:lang w:val="en-US"/>
+        </w:rPr>
+      </w:pPr>
+      <w:r>
+        <w:rPr>
+          <w:rFonts w:ascii="Consolas" w:hAnsi="Consolas" w:cs="Consolas"/>
+          <w:sz w:val="20"/>
+          <w:szCs w:val="20"/>
+          <w:lang w:val="en-US"/>
+        </w:rPr>
+        <w:t>ife0:</w:t>
+      </w:r>
+    </w:p>
+    <w:p>
+      <w:pPr>
+        <w:autoSpaceDE w:val="0"/>
+        <w:autoSpaceDN w:val="0"/>
+        <w:adjustRightInd w:val="0"/>
+        <w:spacing w:after="0" w:line="240" w:lineRule="auto"/>
+        <w:rPr>
+          <w:rFonts w:ascii="Consolas" w:hAnsi="Consolas" w:cs="Consolas"/>
+          <w:sz w:val="20"/>
+          <w:szCs w:val="20"/>
+          <w:lang w:val="en-US"/>
+        </w:rPr>
+      </w:pPr>
+      <w:r>
+        <w:rPr>
+          <w:rFonts w:ascii="Consolas" w:hAnsi="Consolas" w:cs="Consolas"/>
+          <w:sz w:val="20"/>
+          <w:szCs w:val="20"/>
+          <w:lang w:val="en-US"/>
+        </w:rPr>
+        <w:tab/>
+        <w:t xml:space="preserve">push </w:t>
+      </w:r>
+      <w:proofErr w:type="spellStart"/>
+      <w:r>
+        <w:rPr>
+          <w:rFonts w:ascii="Consolas" w:hAnsi="Consolas" w:cs="Consolas"/>
+          <w:sz w:val="20"/>
+          <w:szCs w:val="20"/>
+          <w:lang w:val="en-US"/>
+        </w:rPr>
+        <w:t>minresult</w:t>
+      </w:r>
+      <w:proofErr w:type="spellEnd"/>
+    </w:p>
+    <w:p>
+      <w:pPr>
+        <w:autoSpaceDE w:val="0"/>
+        <w:autoSpaceDN w:val="0"/>
+        <w:adjustRightInd w:val="0"/>
+        <w:spacing w:after="0" w:line="240" w:lineRule="auto"/>
+        <w:rPr>
+          <w:rFonts w:ascii="Consolas" w:hAnsi="Consolas" w:cs="Consolas"/>
+          <w:sz w:val="20"/>
+          <w:szCs w:val="20"/>
+          <w:lang w:val="en-US"/>
+        </w:rPr>
+      </w:pPr>
+      <w:r>
+        <w:rPr>
+          <w:rFonts w:ascii="Consolas" w:hAnsi="Consolas" w:cs="Consolas"/>
+          <w:sz w:val="20"/>
+          <w:szCs w:val="20"/>
+          <w:lang w:val="en-US"/>
+        </w:rPr>
+        <w:tab/>
+        <w:t xml:space="preserve">pop </w:t>
+      </w:r>
+      <w:proofErr w:type="spellStart"/>
+      <w:r>
+        <w:rPr>
+          <w:rFonts w:ascii="Consolas" w:hAnsi="Consolas" w:cs="Consolas"/>
+          <w:sz w:val="20"/>
+          <w:szCs w:val="20"/>
+          <w:lang w:val="en-US"/>
+        </w:rPr>
+        <w:t>eax</w:t>
+      </w:r>
+      <w:proofErr w:type="spellEnd"/>
+    </w:p>
+    <w:p>
+      <w:pPr>
+        <w:autoSpaceDE w:val="0"/>
+        <w:autoSpaceDN w:val="0"/>
+        <w:adjustRightInd w:val="0"/>
+        <w:spacing w:after="0" w:line="240" w:lineRule="auto"/>
+        <w:rPr>
+          <w:rFonts w:ascii="Consolas" w:hAnsi="Consolas" w:cs="Consolas"/>
+          <w:sz w:val="20"/>
+          <w:szCs w:val="20"/>
+          <w:lang w:val="en-US"/>
+        </w:rPr>
+      </w:pPr>
+      <w:r>
+        <w:rPr>
+          <w:rFonts w:ascii="Consolas" w:hAnsi="Consolas" w:cs="Consolas"/>
+          <w:sz w:val="20"/>
+          <w:szCs w:val="20"/>
+          <w:lang w:val="en-US"/>
+        </w:rPr>
+        <w:tab/>
+        <w:t>ret</w:t>
+      </w:r>
+    </w:p>
+    <w:p>
+      <w:pPr>
+        <w:autoSpaceDE w:val="0"/>
+        <w:autoSpaceDN w:val="0"/>
+        <w:adjustRightInd w:val="0"/>
+        <w:spacing w:after="0" w:line="240" w:lineRule="auto"/>
+        <w:rPr>
+          <w:rFonts w:ascii="Consolas" w:hAnsi="Consolas" w:cs="Consolas"/>
+          <w:sz w:val="20"/>
+          <w:szCs w:val="20"/>
+          <w:lang w:val="en-US"/>
+        </w:rPr>
+      </w:pPr>
+      <w:r>
+        <w:rPr>
+          <w:rFonts w:ascii="Consolas" w:hAnsi="Consolas" w:cs="Consolas"/>
+          <w:sz w:val="20"/>
+          <w:szCs w:val="20"/>
+          <w:lang w:val="en-US"/>
+        </w:rPr>
+        <w:t>min ENDP</w:t>
+      </w:r>
+    </w:p>
+    <w:p>
+      <w:pPr>
+        <w:autoSpaceDE w:val="0"/>
+        <w:autoSpaceDN w:val="0"/>
+        <w:adjustRightInd w:val="0"/>
+        <w:spacing w:after="0" w:line="240" w:lineRule="auto"/>
+        <w:rPr>
+          <w:rFonts w:ascii="Consolas" w:hAnsi="Consolas" w:cs="Consolas"/>
+          <w:sz w:val="20"/>
+          <w:szCs w:val="20"/>
+          <w:lang w:val="en-US"/>
+        </w:rPr>
+      </w:pPr>
+    </w:p>
+    <w:p>
+      <w:pPr>
+        <w:autoSpaceDE w:val="0"/>
+        <w:autoSpaceDN w:val="0"/>
+        <w:adjustRightInd w:val="0"/>
+        <w:spacing w:after="0" w:line="240" w:lineRule="auto"/>
+        <w:rPr>
+          <w:rFonts w:ascii="Consolas" w:hAnsi="Consolas" w:cs="Consolas"/>
+          <w:sz w:val="20"/>
+          <w:szCs w:val="20"/>
+          <w:lang w:val="en-US"/>
+        </w:rPr>
+      </w:pPr>
+      <w:proofErr w:type="spellStart"/>
+      <w:r>
+        <w:rPr>
+          <w:rFonts w:ascii="Consolas" w:hAnsi="Consolas" w:cs="Consolas"/>
+          <w:sz w:val="20"/>
+          <w:szCs w:val="20"/>
+          <w:lang w:val="en-US"/>
+        </w:rPr>
+        <w:t>ismore</w:t>
+      </w:r>
+      <w:proofErr w:type="spellEnd"/>
+      <w:r>
+        <w:rPr>
+          <w:rFonts w:ascii="Consolas" w:hAnsi="Consolas" w:cs="Consolas"/>
+          <w:sz w:val="20"/>
+          <w:szCs w:val="20"/>
+          <w:lang w:val="en-US"/>
+        </w:rPr>
+        <w:t xml:space="preserve"> PROC </w:t>
+      </w:r>
+      <w:proofErr w:type="spellStart"/>
+      <w:proofErr w:type="gramStart"/>
+      <w:r>
+        <w:rPr>
+          <w:rFonts w:ascii="Consolas" w:hAnsi="Consolas" w:cs="Consolas"/>
+          <w:sz w:val="20"/>
+          <w:szCs w:val="20"/>
+          <w:lang w:val="en-US"/>
+        </w:rPr>
+        <w:t>ismorea</w:t>
+      </w:r>
+      <w:proofErr w:type="spellEnd"/>
+      <w:r>
+        <w:rPr>
+          <w:rFonts w:ascii="Consolas" w:hAnsi="Consolas" w:cs="Consolas"/>
+          <w:sz w:val="20"/>
+          <w:szCs w:val="20"/>
+          <w:lang w:val="en-US"/>
+        </w:rPr>
+        <w:t xml:space="preserve"> :</w:t>
+      </w:r>
+      <w:proofErr w:type="gramEnd"/>
+      <w:r>
+        <w:rPr>
+          <w:rFonts w:ascii="Consolas" w:hAnsi="Consolas" w:cs="Consolas"/>
+          <w:sz w:val="20"/>
+          <w:szCs w:val="20"/>
+          <w:lang w:val="en-US"/>
+        </w:rPr>
+        <w:t xml:space="preserve"> WORD, </w:t>
+      </w:r>
+      <w:proofErr w:type="spellStart"/>
+      <w:r>
+        <w:rPr>
+          <w:rFonts w:ascii="Consolas" w:hAnsi="Consolas" w:cs="Consolas"/>
+          <w:sz w:val="20"/>
+          <w:szCs w:val="20"/>
+          <w:lang w:val="en-US"/>
+        </w:rPr>
+        <w:t>ismoreb</w:t>
+      </w:r>
+      <w:proofErr w:type="spellEnd"/>
+      <w:r>
+        <w:rPr>
+          <w:rFonts w:ascii="Consolas" w:hAnsi="Consolas" w:cs="Consolas"/>
+          <w:sz w:val="20"/>
+          <w:szCs w:val="20"/>
+          <w:lang w:val="en-US"/>
+        </w:rPr>
+        <w:t xml:space="preserve"> : WORD</w:t>
+      </w:r>
+    </w:p>
+    <w:p>
+      <w:pPr>
+        <w:autoSpaceDE w:val="0"/>
+        <w:autoSpaceDN w:val="0"/>
+        <w:adjustRightInd w:val="0"/>
+        <w:spacing w:after="0" w:line="240" w:lineRule="auto"/>
+        <w:rPr>
+          <w:rFonts w:ascii="Consolas" w:hAnsi="Consolas" w:cs="Consolas"/>
+          <w:sz w:val="20"/>
+          <w:szCs w:val="20"/>
+          <w:lang w:val="en-US"/>
+        </w:rPr>
+      </w:pPr>
+      <w:r>
+        <w:rPr>
+          <w:rFonts w:ascii="Consolas" w:hAnsi="Consolas" w:cs="Consolas"/>
+          <w:sz w:val="20"/>
+          <w:szCs w:val="20"/>
+          <w:lang w:val="en-US"/>
+        </w:rPr>
+        <w:tab/>
+        <w:t xml:space="preserve">mov ax, </w:t>
+      </w:r>
+      <w:proofErr w:type="spellStart"/>
+      <w:r>
+        <w:rPr>
+          <w:rFonts w:ascii="Consolas" w:hAnsi="Consolas" w:cs="Consolas"/>
+          <w:sz w:val="20"/>
+          <w:szCs w:val="20"/>
+          <w:lang w:val="en-US"/>
+        </w:rPr>
+        <w:t>ismorea</w:t>
+      </w:r>
+      <w:proofErr w:type="spellEnd"/>
+    </w:p>
+    <w:p>
+      <w:pPr>
+        <w:autoSpaceDE w:val="0"/>
+        <w:autoSpaceDN w:val="0"/>
+        <w:adjustRightInd w:val="0"/>
+        <w:spacing w:after="0" w:line="240" w:lineRule="auto"/>
+        <w:rPr>
+          <w:rFonts w:ascii="Consolas" w:hAnsi="Consolas" w:cs="Consolas"/>
+          <w:sz w:val="20"/>
+          <w:szCs w:val="20"/>
+          <w:lang w:val="en-US"/>
+        </w:rPr>
+      </w:pPr>
+      <w:r>
+        <w:rPr>
+          <w:rFonts w:ascii="Consolas" w:hAnsi="Consolas" w:cs="Consolas"/>
+          <w:sz w:val="20"/>
+          <w:szCs w:val="20"/>
+          <w:lang w:val="en-US"/>
+        </w:rPr>
+        <w:tab/>
+      </w:r>
+      <w:proofErr w:type="spellStart"/>
+      <w:r>
+        <w:rPr>
+          <w:rFonts w:ascii="Consolas" w:hAnsi="Consolas" w:cs="Consolas"/>
+          <w:sz w:val="20"/>
+          <w:szCs w:val="20"/>
+          <w:lang w:val="en-US"/>
+        </w:rPr>
+        <w:t>cmp</w:t>
+      </w:r>
+      <w:proofErr w:type="spellEnd"/>
+      <w:r>
+        <w:rPr>
+          <w:rFonts w:ascii="Consolas" w:hAnsi="Consolas" w:cs="Consolas"/>
+          <w:sz w:val="20"/>
+          <w:szCs w:val="20"/>
+          <w:lang w:val="en-US"/>
+        </w:rPr>
+        <w:t xml:space="preserve"> ax, </w:t>
+      </w:r>
+      <w:proofErr w:type="spellStart"/>
+      <w:r>
+        <w:rPr>
+          <w:rFonts w:ascii="Consolas" w:hAnsi="Consolas" w:cs="Consolas"/>
+          <w:sz w:val="20"/>
+          <w:szCs w:val="20"/>
+          <w:lang w:val="en-US"/>
+        </w:rPr>
+        <w:t>ismoreb</w:t>
+      </w:r>
+      <w:proofErr w:type="spellEnd"/>
+    </w:p>
+    <w:p>
+      <w:pPr>
+        <w:autoSpaceDE w:val="0"/>
+        <w:autoSpaceDN w:val="0"/>
+        <w:adjustRightInd w:val="0"/>
+        <w:spacing w:after="0" w:line="240" w:lineRule="auto"/>
+        <w:rPr>
+          <w:rFonts w:ascii="Consolas" w:hAnsi="Consolas" w:cs="Consolas"/>
+          <w:sz w:val="20"/>
+          <w:szCs w:val="20"/>
+          <w:lang w:val="en-US"/>
+        </w:rPr>
+      </w:pPr>
+      <w:r>
+        <w:rPr>
+          <w:rFonts w:ascii="Consolas" w:hAnsi="Consolas" w:cs="Consolas"/>
+          <w:sz w:val="20"/>
+          <w:szCs w:val="20"/>
+          <w:lang w:val="en-US"/>
+        </w:rPr>
+        <w:lastRenderedPageBreak/>
+        <w:tab/>
+      </w:r>
+      <w:proofErr w:type="spellStart"/>
+      <w:r>
+        <w:rPr>
+          <w:rFonts w:ascii="Consolas" w:hAnsi="Consolas" w:cs="Consolas"/>
+          <w:sz w:val="20"/>
+          <w:szCs w:val="20"/>
+          <w:lang w:val="en-US"/>
+        </w:rPr>
+        <w:t>jg</w:t>
+      </w:r>
+      <w:proofErr w:type="spellEnd"/>
+      <w:r>
+        <w:rPr>
+          <w:rFonts w:ascii="Consolas" w:hAnsi="Consolas" w:cs="Consolas"/>
+          <w:sz w:val="20"/>
+          <w:szCs w:val="20"/>
+          <w:lang w:val="en-US"/>
+        </w:rPr>
+        <w:t xml:space="preserve"> p2</w:t>
+      </w:r>
+    </w:p>
+    <w:p>
+      <w:pPr>
+        <w:autoSpaceDE w:val="0"/>
+        <w:autoSpaceDN w:val="0"/>
+        <w:adjustRightInd w:val="0"/>
+        <w:spacing w:after="0" w:line="240" w:lineRule="auto"/>
+        <w:rPr>
+          <w:rFonts w:ascii="Consolas" w:hAnsi="Consolas" w:cs="Consolas"/>
+          <w:sz w:val="20"/>
+          <w:szCs w:val="20"/>
+          <w:lang w:val="en-US"/>
+        </w:rPr>
+      </w:pPr>
+      <w:r>
+        <w:rPr>
+          <w:rFonts w:ascii="Consolas" w:hAnsi="Consolas" w:cs="Consolas"/>
+          <w:sz w:val="20"/>
+          <w:szCs w:val="20"/>
+          <w:lang w:val="en-US"/>
+        </w:rPr>
+        <w:tab/>
+      </w:r>
+      <w:proofErr w:type="spellStart"/>
+      <w:r>
+        <w:rPr>
+          <w:rFonts w:ascii="Consolas" w:hAnsi="Consolas" w:cs="Consolas"/>
+          <w:sz w:val="20"/>
+          <w:szCs w:val="20"/>
+          <w:lang w:val="en-US"/>
+        </w:rPr>
+        <w:t>jl</w:t>
+      </w:r>
+      <w:proofErr w:type="spellEnd"/>
+      <w:r>
+        <w:rPr>
+          <w:rFonts w:ascii="Consolas" w:hAnsi="Consolas" w:cs="Consolas"/>
+          <w:sz w:val="20"/>
+          <w:szCs w:val="20"/>
+          <w:lang w:val="en-US"/>
+        </w:rPr>
+        <w:t xml:space="preserve"> p3</w:t>
+      </w:r>
+    </w:p>
+    <w:p>
+      <w:pPr>
+        <w:autoSpaceDE w:val="0"/>
+        <w:autoSpaceDN w:val="0"/>
+        <w:adjustRightInd w:val="0"/>
+        <w:spacing w:after="0" w:line="240" w:lineRule="auto"/>
+        <w:rPr>
+          <w:rFonts w:ascii="Consolas" w:hAnsi="Consolas" w:cs="Consolas"/>
+          <w:sz w:val="20"/>
+          <w:szCs w:val="20"/>
+          <w:lang w:val="en-US"/>
+        </w:rPr>
+      </w:pPr>
+      <w:r>
+        <w:rPr>
+          <w:rFonts w:ascii="Consolas" w:hAnsi="Consolas" w:cs="Consolas"/>
+          <w:sz w:val="20"/>
+          <w:szCs w:val="20"/>
+          <w:lang w:val="en-US"/>
+        </w:rPr>
+        <w:tab/>
+        <w:t>je p3</w:t>
+      </w:r>
+    </w:p>
+    <w:p>
+      <w:pPr>
+        <w:autoSpaceDE w:val="0"/>
+        <w:autoSpaceDN w:val="0"/>
+        <w:adjustRightInd w:val="0"/>
+        <w:spacing w:after="0" w:line="240" w:lineRule="auto"/>
+        <w:rPr>
+          <w:rFonts w:ascii="Consolas" w:hAnsi="Consolas" w:cs="Consolas"/>
+          <w:sz w:val="20"/>
+          <w:szCs w:val="20"/>
+          <w:lang w:val="en-US"/>
+        </w:rPr>
+      </w:pPr>
+      <w:r>
+        <w:rPr>
+          <w:rFonts w:ascii="Consolas" w:hAnsi="Consolas" w:cs="Consolas"/>
+          <w:sz w:val="20"/>
+          <w:szCs w:val="20"/>
+          <w:lang w:val="en-US"/>
+        </w:rPr>
+        <w:t>p2:</w:t>
+      </w:r>
+    </w:p>
+    <w:p>
+      <w:pPr>
+        <w:autoSpaceDE w:val="0"/>
+        <w:autoSpaceDN w:val="0"/>
+        <w:adjustRightInd w:val="0"/>
+        <w:spacing w:after="0" w:line="240" w:lineRule="auto"/>
+        <w:rPr>
+          <w:rFonts w:ascii="Consolas" w:hAnsi="Consolas" w:cs="Consolas"/>
+          <w:sz w:val="20"/>
+          <w:szCs w:val="20"/>
+          <w:lang w:val="en-US"/>
+        </w:rPr>
+      </w:pPr>
+      <w:r>
+        <w:rPr>
+          <w:rFonts w:ascii="Consolas" w:hAnsi="Consolas" w:cs="Consolas"/>
+          <w:sz w:val="20"/>
+          <w:szCs w:val="20"/>
+          <w:lang w:val="en-US"/>
+        </w:rPr>
+        <w:tab/>
+        <w:t>push offset L1</w:t>
+      </w:r>
+    </w:p>
+    <w:p>
+      <w:pPr>
+        <w:autoSpaceDE w:val="0"/>
+        <w:autoSpaceDN w:val="0"/>
+        <w:adjustRightInd w:val="0"/>
+        <w:spacing w:after="0" w:line="240" w:lineRule="auto"/>
+        <w:rPr>
+          <w:rFonts w:ascii="Consolas" w:hAnsi="Consolas" w:cs="Consolas"/>
+          <w:sz w:val="20"/>
+          <w:szCs w:val="20"/>
+          <w:lang w:val="en-US"/>
+        </w:rPr>
+      </w:pPr>
+      <w:r>
+        <w:rPr>
+          <w:rFonts w:ascii="Consolas" w:hAnsi="Consolas" w:cs="Consolas"/>
+          <w:sz w:val="20"/>
+          <w:szCs w:val="20"/>
+          <w:lang w:val="en-US"/>
+        </w:rPr>
+        <w:tab/>
+        <w:t xml:space="preserve">pop </w:t>
+      </w:r>
+      <w:proofErr w:type="spellStart"/>
+      <w:r>
+        <w:rPr>
+          <w:rFonts w:ascii="Consolas" w:hAnsi="Consolas" w:cs="Consolas"/>
+          <w:sz w:val="20"/>
+          <w:szCs w:val="20"/>
+          <w:lang w:val="en-US"/>
+        </w:rPr>
+        <w:t>ismoreresult</w:t>
+      </w:r>
+      <w:proofErr w:type="spellEnd"/>
+    </w:p>
+    <w:p>
+      <w:pPr>
+        <w:autoSpaceDE w:val="0"/>
+        <w:autoSpaceDN w:val="0"/>
+        <w:adjustRightInd w:val="0"/>
+        <w:spacing w:after="0" w:line="240" w:lineRule="auto"/>
+        <w:rPr>
+          <w:rFonts w:ascii="Consolas" w:hAnsi="Consolas" w:cs="Consolas"/>
+          <w:sz w:val="20"/>
+          <w:szCs w:val="20"/>
+          <w:lang w:val="en-US"/>
+        </w:rPr>
+      </w:pPr>
+      <w:r>
+        <w:rPr>
+          <w:rFonts w:ascii="Consolas" w:hAnsi="Consolas" w:cs="Consolas"/>
+          <w:sz w:val="20"/>
+          <w:szCs w:val="20"/>
+          <w:lang w:val="en-US"/>
+        </w:rPr>
+        <w:tab/>
+      </w:r>
+      <w:proofErr w:type="spellStart"/>
+      <w:r>
+        <w:rPr>
+          <w:rFonts w:ascii="Consolas" w:hAnsi="Consolas" w:cs="Consolas"/>
+          <w:sz w:val="20"/>
+          <w:szCs w:val="20"/>
+          <w:lang w:val="en-US"/>
+        </w:rPr>
+        <w:t>jmp</w:t>
+      </w:r>
+      <w:proofErr w:type="spellEnd"/>
+      <w:r>
+        <w:rPr>
+          <w:rFonts w:ascii="Consolas" w:hAnsi="Consolas" w:cs="Consolas"/>
+          <w:sz w:val="20"/>
+          <w:szCs w:val="20"/>
+          <w:lang w:val="en-US"/>
+        </w:rPr>
+        <w:t xml:space="preserve"> ife1</w:t>
+      </w:r>
+    </w:p>
+    <w:p>
+      <w:pPr>
+        <w:autoSpaceDE w:val="0"/>
+        <w:autoSpaceDN w:val="0"/>
+        <w:adjustRightInd w:val="0"/>
+        <w:spacing w:after="0" w:line="240" w:lineRule="auto"/>
+        <w:rPr>
+          <w:rFonts w:ascii="Consolas" w:hAnsi="Consolas" w:cs="Consolas"/>
+          <w:sz w:val="20"/>
+          <w:szCs w:val="20"/>
+          <w:lang w:val="en-US"/>
+        </w:rPr>
+      </w:pPr>
+      <w:r>
+        <w:rPr>
+          <w:rFonts w:ascii="Consolas" w:hAnsi="Consolas" w:cs="Consolas"/>
+          <w:sz w:val="20"/>
+          <w:szCs w:val="20"/>
+          <w:lang w:val="en-US"/>
+        </w:rPr>
+        <w:t>p3:</w:t>
+      </w:r>
+    </w:p>
+    <w:p>
+      <w:pPr>
+        <w:autoSpaceDE w:val="0"/>
+        <w:autoSpaceDN w:val="0"/>
+        <w:adjustRightInd w:val="0"/>
+        <w:spacing w:after="0" w:line="240" w:lineRule="auto"/>
+        <w:rPr>
+          <w:rFonts w:ascii="Consolas" w:hAnsi="Consolas" w:cs="Consolas"/>
+          <w:sz w:val="20"/>
+          <w:szCs w:val="20"/>
+          <w:lang w:val="en-US"/>
+        </w:rPr>
+      </w:pPr>
+      <w:r>
+        <w:rPr>
+          <w:rFonts w:ascii="Consolas" w:hAnsi="Consolas" w:cs="Consolas"/>
+          <w:sz w:val="20"/>
+          <w:szCs w:val="20"/>
+          <w:lang w:val="en-US"/>
+        </w:rPr>
+        <w:tab/>
+        <w:t>push offset L2</w:t>
+      </w:r>
+    </w:p>
+    <w:p>
+      <w:pPr>
+        <w:autoSpaceDE w:val="0"/>
+        <w:autoSpaceDN w:val="0"/>
+        <w:adjustRightInd w:val="0"/>
+        <w:spacing w:after="0" w:line="240" w:lineRule="auto"/>
+        <w:rPr>
+          <w:rFonts w:ascii="Consolas" w:hAnsi="Consolas" w:cs="Consolas"/>
+          <w:sz w:val="20"/>
+          <w:szCs w:val="20"/>
+          <w:lang w:val="en-US"/>
+        </w:rPr>
+      </w:pPr>
+      <w:r>
+        <w:rPr>
+          <w:rFonts w:ascii="Consolas" w:hAnsi="Consolas" w:cs="Consolas"/>
+          <w:sz w:val="20"/>
+          <w:szCs w:val="20"/>
+          <w:lang w:val="en-US"/>
+        </w:rPr>
+        <w:tab/>
+        <w:t xml:space="preserve">pop </w:t>
+      </w:r>
+      <w:proofErr w:type="spellStart"/>
+      <w:r>
+        <w:rPr>
+          <w:rFonts w:ascii="Consolas" w:hAnsi="Consolas" w:cs="Consolas"/>
+          <w:sz w:val="20"/>
+          <w:szCs w:val="20"/>
+          <w:lang w:val="en-US"/>
+        </w:rPr>
+        <w:t>ismoreresult</w:t>
+      </w:r>
+      <w:proofErr w:type="spellEnd"/>
+    </w:p>
+    <w:p>
+      <w:pPr>
+        <w:autoSpaceDE w:val="0"/>
+        <w:autoSpaceDN w:val="0"/>
+        <w:adjustRightInd w:val="0"/>
+        <w:spacing w:after="0" w:line="240" w:lineRule="auto"/>
+        <w:rPr>
+          <w:rFonts w:ascii="Consolas" w:hAnsi="Consolas" w:cs="Consolas"/>
+          <w:sz w:val="20"/>
+          <w:szCs w:val="20"/>
+          <w:lang w:val="en-US"/>
+        </w:rPr>
+      </w:pPr>
+      <w:r>
+        <w:rPr>
+          <w:rFonts w:ascii="Consolas" w:hAnsi="Consolas" w:cs="Consolas"/>
+          <w:sz w:val="20"/>
+          <w:szCs w:val="20"/>
+          <w:lang w:val="en-US"/>
+        </w:rPr>
+        <w:t>ife1:</w:t>
+      </w:r>
+    </w:p>
+    <w:p>
+      <w:pPr>
+        <w:autoSpaceDE w:val="0"/>
+        <w:autoSpaceDN w:val="0"/>
+        <w:adjustRightInd w:val="0"/>
+        <w:spacing w:after="0" w:line="240" w:lineRule="auto"/>
+        <w:rPr>
+          <w:rFonts w:ascii="Consolas" w:hAnsi="Consolas" w:cs="Consolas"/>
+          <w:sz w:val="20"/>
+          <w:szCs w:val="20"/>
+          <w:lang w:val="en-US"/>
+        </w:rPr>
+      </w:pPr>
+      <w:r>
+        <w:rPr>
+          <w:rFonts w:ascii="Consolas" w:hAnsi="Consolas" w:cs="Consolas"/>
+          <w:sz w:val="20"/>
+          <w:szCs w:val="20"/>
+          <w:lang w:val="en-US"/>
+        </w:rPr>
+        <w:tab/>
+        <w:t xml:space="preserve">push </w:t>
+      </w:r>
+      <w:proofErr w:type="spellStart"/>
+      <w:r>
+        <w:rPr>
+          <w:rFonts w:ascii="Consolas" w:hAnsi="Consolas" w:cs="Consolas"/>
+          <w:sz w:val="20"/>
+          <w:szCs w:val="20"/>
+          <w:lang w:val="en-US"/>
+        </w:rPr>
+        <w:t>ismoreresult</w:t>
+      </w:r>
+      <w:proofErr w:type="spellEnd"/>
+    </w:p>
+    <w:p>
+      <w:pPr>
+        <w:autoSpaceDE w:val="0"/>
+        <w:autoSpaceDN w:val="0"/>
+        <w:adjustRightInd w:val="0"/>
+        <w:spacing w:after="0" w:line="240" w:lineRule="auto"/>
+        <w:rPr>
+          <w:rFonts w:ascii="Consolas" w:hAnsi="Consolas" w:cs="Consolas"/>
+          <w:sz w:val="20"/>
+          <w:szCs w:val="20"/>
+          <w:lang w:val="en-US"/>
+        </w:rPr>
+      </w:pPr>
+      <w:r>
+        <w:rPr>
+          <w:rFonts w:ascii="Consolas" w:hAnsi="Consolas" w:cs="Consolas"/>
+          <w:sz w:val="20"/>
+          <w:szCs w:val="20"/>
+          <w:lang w:val="en-US"/>
+        </w:rPr>
+        <w:tab/>
+        <w:t xml:space="preserve">pop </w:t>
+      </w:r>
+      <w:proofErr w:type="spellStart"/>
+      <w:r>
+        <w:rPr>
+          <w:rFonts w:ascii="Consolas" w:hAnsi="Consolas" w:cs="Consolas"/>
+          <w:sz w:val="20"/>
+          <w:szCs w:val="20"/>
+          <w:lang w:val="en-US"/>
+        </w:rPr>
+        <w:t>eax</w:t>
+      </w:r>
+      <w:proofErr w:type="spellEnd"/>
+    </w:p>
+    <w:p>
+      <w:pPr>
+        <w:autoSpaceDE w:val="0"/>
+        <w:autoSpaceDN w:val="0"/>
+        <w:adjustRightInd w:val="0"/>
+        <w:spacing w:after="0" w:line="240" w:lineRule="auto"/>
+        <w:rPr>
+          <w:rFonts w:ascii="Consolas" w:hAnsi="Consolas" w:cs="Consolas"/>
+          <w:sz w:val="20"/>
+          <w:szCs w:val="20"/>
+          <w:lang w:val="en-US"/>
+        </w:rPr>
+      </w:pPr>
+      <w:r>
+        <w:rPr>
+          <w:rFonts w:ascii="Consolas" w:hAnsi="Consolas" w:cs="Consolas"/>
+          <w:sz w:val="20"/>
+          <w:szCs w:val="20"/>
+          <w:lang w:val="en-US"/>
+        </w:rPr>
+        <w:tab/>
+        <w:t>ret</w:t>
+      </w:r>
+    </w:p>
+    <w:p>
+      <w:pPr>
+        <w:autoSpaceDE w:val="0"/>
+        <w:autoSpaceDN w:val="0"/>
+        <w:adjustRightInd w:val="0"/>
+        <w:spacing w:after="0" w:line="240" w:lineRule="auto"/>
+        <w:rPr>
+          <w:rFonts w:ascii="Consolas" w:hAnsi="Consolas" w:cs="Consolas"/>
+          <w:sz w:val="20"/>
+          <w:szCs w:val="20"/>
+          <w:lang w:val="en-US"/>
+        </w:rPr>
+      </w:pPr>
+      <w:proofErr w:type="spellStart"/>
+      <w:r>
+        <w:rPr>
+          <w:rFonts w:ascii="Consolas" w:hAnsi="Consolas" w:cs="Consolas"/>
+          <w:sz w:val="20"/>
+          <w:szCs w:val="20"/>
+          <w:lang w:val="en-US"/>
+        </w:rPr>
+        <w:t>ismore</w:t>
+      </w:r>
+      <w:proofErr w:type="spellEnd"/>
+      <w:r>
+        <w:rPr>
+          <w:rFonts w:ascii="Consolas" w:hAnsi="Consolas" w:cs="Consolas"/>
+          <w:sz w:val="20"/>
+          <w:szCs w:val="20"/>
+          <w:lang w:val="en-US"/>
+        </w:rPr>
+        <w:t xml:space="preserve"> ENDP</w:t>
+      </w:r>
+    </w:p>
+    <w:p>
+      <w:pPr>
+        <w:autoSpaceDE w:val="0"/>
+        <w:autoSpaceDN w:val="0"/>
+        <w:adjustRightInd w:val="0"/>
+        <w:spacing w:after="0" w:line="240" w:lineRule="auto"/>
+        <w:rPr>
+          <w:rFonts w:ascii="Consolas" w:hAnsi="Consolas" w:cs="Consolas"/>
+          <w:sz w:val="20"/>
+          <w:szCs w:val="20"/>
+          <w:lang w:val="en-US"/>
+        </w:rPr>
+      </w:pPr>
+    </w:p>
+    <w:p>
+      <w:pPr>
+        <w:autoSpaceDE w:val="0"/>
+        <w:autoSpaceDN w:val="0"/>
+        <w:adjustRightInd w:val="0"/>
+        <w:spacing w:after="0" w:line="240" w:lineRule="auto"/>
+        <w:rPr>
+          <w:rFonts w:ascii="Consolas" w:hAnsi="Consolas" w:cs="Consolas"/>
+          <w:sz w:val="20"/>
+          <w:szCs w:val="20"/>
+          <w:lang w:val="en-US"/>
+        </w:rPr>
+      </w:pPr>
+    </w:p>
+    <w:p>
+      <w:pPr>
+        <w:autoSpaceDE w:val="0"/>
+        <w:autoSpaceDN w:val="0"/>
+        <w:adjustRightInd w:val="0"/>
+        <w:spacing w:after="0" w:line="240" w:lineRule="auto"/>
+        <w:rPr>
+          <w:rFonts w:ascii="Consolas" w:hAnsi="Consolas" w:cs="Consolas"/>
+          <w:sz w:val="20"/>
+          <w:szCs w:val="20"/>
+          <w:lang w:val="en-US"/>
+        </w:rPr>
+      </w:pPr>
+      <w:r>
+        <w:rPr>
+          <w:rFonts w:ascii="Consolas" w:hAnsi="Consolas" w:cs="Consolas"/>
+          <w:sz w:val="20"/>
+          <w:szCs w:val="20"/>
+          <w:lang w:val="en-US"/>
+        </w:rPr>
+        <w:t>main PROC</w:t>
+      </w:r>
+    </w:p>
+    <w:p>
+      <w:pPr>
+        <w:autoSpaceDE w:val="0"/>
+        <w:autoSpaceDN w:val="0"/>
+        <w:adjustRightInd w:val="0"/>
+        <w:spacing w:after="0" w:line="240" w:lineRule="auto"/>
+        <w:rPr>
+          <w:rFonts w:ascii="Consolas" w:hAnsi="Consolas" w:cs="Consolas"/>
+          <w:sz w:val="20"/>
+          <w:szCs w:val="20"/>
+          <w:lang w:val="en-US"/>
+        </w:rPr>
+      </w:pPr>
+      <w:r>
+        <w:rPr>
+          <w:rFonts w:ascii="Consolas" w:hAnsi="Consolas" w:cs="Consolas"/>
+          <w:sz w:val="20"/>
+          <w:szCs w:val="20"/>
+          <w:lang w:val="en-US"/>
+        </w:rPr>
+        <w:tab/>
+        <w:t>push L3</w:t>
+      </w:r>
+    </w:p>
+    <w:p>
+      <w:pPr>
+        <w:autoSpaceDE w:val="0"/>
+        <w:autoSpaceDN w:val="0"/>
+        <w:adjustRightInd w:val="0"/>
+        <w:spacing w:after="0" w:line="240" w:lineRule="auto"/>
+        <w:rPr>
+          <w:rFonts w:ascii="Consolas" w:hAnsi="Consolas" w:cs="Consolas"/>
+          <w:sz w:val="20"/>
+          <w:szCs w:val="20"/>
+          <w:lang w:val="en-US"/>
+        </w:rPr>
+      </w:pPr>
+      <w:r>
+        <w:rPr>
+          <w:rFonts w:ascii="Consolas" w:hAnsi="Consolas" w:cs="Consolas"/>
+          <w:sz w:val="20"/>
+          <w:szCs w:val="20"/>
+          <w:lang w:val="en-US"/>
+        </w:rPr>
+        <w:tab/>
+        <w:t xml:space="preserve">pop </w:t>
+      </w:r>
+      <w:proofErr w:type="spellStart"/>
+      <w:r>
+        <w:rPr>
+          <w:rFonts w:ascii="Consolas" w:hAnsi="Consolas" w:cs="Consolas"/>
+          <w:sz w:val="20"/>
+          <w:szCs w:val="20"/>
+          <w:lang w:val="en-US"/>
+        </w:rPr>
+        <w:t>mainb</w:t>
+      </w:r>
+      <w:proofErr w:type="spellEnd"/>
+    </w:p>
+    <w:p>
+      <w:pPr>
+        <w:autoSpaceDE w:val="0"/>
+        <w:autoSpaceDN w:val="0"/>
+        <w:adjustRightInd w:val="0"/>
+        <w:spacing w:after="0" w:line="240" w:lineRule="auto"/>
+        <w:rPr>
+          <w:rFonts w:ascii="Consolas" w:hAnsi="Consolas" w:cs="Consolas"/>
+          <w:sz w:val="20"/>
+          <w:szCs w:val="20"/>
+          <w:lang w:val="en-US"/>
+        </w:rPr>
+      </w:pPr>
+      <w:r>
+        <w:rPr>
+          <w:rFonts w:ascii="Consolas" w:hAnsi="Consolas" w:cs="Consolas"/>
+          <w:sz w:val="20"/>
+          <w:szCs w:val="20"/>
+          <w:lang w:val="en-US"/>
+        </w:rPr>
+        <w:tab/>
+        <w:t>push L4</w:t>
+      </w:r>
+    </w:p>
+    <w:p>
+      <w:pPr>
+        <w:autoSpaceDE w:val="0"/>
+        <w:autoSpaceDN w:val="0"/>
+        <w:adjustRightInd w:val="0"/>
+        <w:spacing w:after="0" w:line="240" w:lineRule="auto"/>
+        <w:rPr>
+          <w:rFonts w:ascii="Consolas" w:hAnsi="Consolas" w:cs="Consolas"/>
+          <w:sz w:val="20"/>
+          <w:szCs w:val="20"/>
+          <w:lang w:val="en-US"/>
+        </w:rPr>
+      </w:pPr>
+      <w:r>
+        <w:rPr>
+          <w:rFonts w:ascii="Consolas" w:hAnsi="Consolas" w:cs="Consolas"/>
+          <w:sz w:val="20"/>
+          <w:szCs w:val="20"/>
+          <w:lang w:val="en-US"/>
+        </w:rPr>
+        <w:tab/>
+        <w:t xml:space="preserve">pop </w:t>
+      </w:r>
+      <w:proofErr w:type="spellStart"/>
+      <w:r>
+        <w:rPr>
+          <w:rFonts w:ascii="Consolas" w:hAnsi="Consolas" w:cs="Consolas"/>
+          <w:sz w:val="20"/>
+          <w:szCs w:val="20"/>
+          <w:lang w:val="en-US"/>
+        </w:rPr>
+        <w:t>mainc</w:t>
+      </w:r>
+      <w:proofErr w:type="spellEnd"/>
+    </w:p>
+    <w:p>
+      <w:pPr>
+        <w:autoSpaceDE w:val="0"/>
+        <w:autoSpaceDN w:val="0"/>
+        <w:adjustRightInd w:val="0"/>
+        <w:spacing w:after="0" w:line="240" w:lineRule="auto"/>
+        <w:rPr>
+          <w:rFonts w:ascii="Consolas" w:hAnsi="Consolas" w:cs="Consolas"/>
+          <w:sz w:val="20"/>
+          <w:szCs w:val="20"/>
+          <w:lang w:val="en-US"/>
+        </w:rPr>
+      </w:pPr>
+      <w:r>
+        <w:rPr>
+          <w:rFonts w:ascii="Consolas" w:hAnsi="Consolas" w:cs="Consolas"/>
+          <w:sz w:val="20"/>
+          <w:szCs w:val="20"/>
+          <w:lang w:val="en-US"/>
+        </w:rPr>
+        <w:tab/>
+        <w:t>push offset L5</w:t>
+      </w:r>
+    </w:p>
+    <w:p>
+      <w:pPr>
+        <w:autoSpaceDE w:val="0"/>
+        <w:autoSpaceDN w:val="0"/>
+        <w:adjustRightInd w:val="0"/>
+        <w:spacing w:after="0" w:line="240" w:lineRule="auto"/>
+        <w:rPr>
+          <w:rFonts w:ascii="Consolas" w:hAnsi="Consolas" w:cs="Consolas"/>
+          <w:sz w:val="20"/>
+          <w:szCs w:val="20"/>
+          <w:lang w:val="en-US"/>
+        </w:rPr>
+      </w:pPr>
+      <w:r>
+        <w:rPr>
+          <w:rFonts w:ascii="Consolas" w:hAnsi="Consolas" w:cs="Consolas"/>
+          <w:sz w:val="20"/>
+          <w:szCs w:val="20"/>
+          <w:lang w:val="en-US"/>
+        </w:rPr>
+        <w:tab/>
+        <w:t>pop mainstr1</w:t>
+      </w:r>
+    </w:p>
+    <w:p>
+      <w:pPr>
+        <w:autoSpaceDE w:val="0"/>
+        <w:autoSpaceDN w:val="0"/>
+        <w:adjustRightInd w:val="0"/>
+        <w:spacing w:after="0" w:line="240" w:lineRule="auto"/>
+        <w:rPr>
+          <w:rFonts w:ascii="Consolas" w:hAnsi="Consolas" w:cs="Consolas"/>
+          <w:sz w:val="20"/>
+          <w:szCs w:val="20"/>
+          <w:lang w:val="en-US"/>
+        </w:rPr>
+      </w:pPr>
+      <w:r>
+        <w:rPr>
+          <w:rFonts w:ascii="Consolas" w:hAnsi="Consolas" w:cs="Consolas"/>
+          <w:sz w:val="20"/>
+          <w:szCs w:val="20"/>
+          <w:lang w:val="en-US"/>
+        </w:rPr>
+        <w:tab/>
+        <w:t>push mainstr1</w:t>
+      </w:r>
+    </w:p>
+    <w:p>
+      <w:pPr>
+        <w:autoSpaceDE w:val="0"/>
+        <w:autoSpaceDN w:val="0"/>
+        <w:adjustRightInd w:val="0"/>
+        <w:spacing w:after="0" w:line="240" w:lineRule="auto"/>
+        <w:rPr>
+          <w:rFonts w:ascii="Consolas" w:hAnsi="Consolas" w:cs="Consolas"/>
+          <w:sz w:val="20"/>
+          <w:szCs w:val="20"/>
+          <w:lang w:val="en-US"/>
+        </w:rPr>
+      </w:pPr>
+      <w:r>
+        <w:rPr>
+          <w:rFonts w:ascii="Consolas" w:hAnsi="Consolas" w:cs="Consolas"/>
+          <w:sz w:val="20"/>
+          <w:szCs w:val="20"/>
+          <w:lang w:val="en-US"/>
+        </w:rPr>
+        <w:tab/>
+        <w:t>pop mainstr2</w:t>
+      </w:r>
+    </w:p>
+    <w:p>
+      <w:pPr>
+        <w:autoSpaceDE w:val="0"/>
+        <w:autoSpaceDN w:val="0"/>
+        <w:adjustRightInd w:val="0"/>
+        <w:spacing w:after="0" w:line="240" w:lineRule="auto"/>
+        <w:rPr>
+          <w:rFonts w:ascii="Consolas" w:hAnsi="Consolas" w:cs="Consolas"/>
+          <w:sz w:val="20"/>
+          <w:szCs w:val="20"/>
+          <w:lang w:val="en-US"/>
+        </w:rPr>
+      </w:pPr>
+      <w:r>
+        <w:rPr>
+          <w:rFonts w:ascii="Consolas" w:hAnsi="Consolas" w:cs="Consolas"/>
+          <w:sz w:val="20"/>
+          <w:szCs w:val="20"/>
+          <w:lang w:val="en-US"/>
+        </w:rPr>
+        <w:tab/>
+        <w:t>push mainstr2</w:t>
+      </w:r>
+    </w:p>
+    <w:p>
+      <w:pPr>
+        <w:autoSpaceDE w:val="0"/>
+        <w:autoSpaceDN w:val="0"/>
+        <w:adjustRightInd w:val="0"/>
+        <w:spacing w:after="0" w:line="240" w:lineRule="auto"/>
+        <w:rPr>
+          <w:rFonts w:ascii="Consolas" w:hAnsi="Consolas" w:cs="Consolas"/>
+          <w:sz w:val="20"/>
+          <w:szCs w:val="20"/>
+          <w:lang w:val="en-US"/>
+        </w:rPr>
+      </w:pPr>
+      <w:r>
+        <w:rPr>
+          <w:rFonts w:ascii="Consolas" w:hAnsi="Consolas" w:cs="Consolas"/>
+          <w:sz w:val="20"/>
+          <w:szCs w:val="20"/>
+          <w:lang w:val="en-US"/>
+        </w:rPr>
+        <w:tab/>
+        <w:t>push mainstr1</w:t>
+      </w:r>
+    </w:p>
+    <w:p>
+      <w:pPr>
+        <w:autoSpaceDE w:val="0"/>
+        <w:autoSpaceDN w:val="0"/>
+        <w:adjustRightInd w:val="0"/>
+        <w:spacing w:after="0" w:line="240" w:lineRule="auto"/>
+        <w:rPr>
+          <w:rFonts w:ascii="Consolas" w:hAnsi="Consolas" w:cs="Consolas"/>
+          <w:sz w:val="20"/>
+          <w:szCs w:val="20"/>
+          <w:lang w:val="en-US"/>
+        </w:rPr>
+      </w:pPr>
+      <w:r>
+        <w:rPr>
+          <w:rFonts w:ascii="Consolas" w:hAnsi="Consolas" w:cs="Consolas"/>
+          <w:sz w:val="20"/>
+          <w:szCs w:val="20"/>
+          <w:lang w:val="en-US"/>
+        </w:rPr>
+        <w:tab/>
+        <w:t>call _compare</w:t>
+      </w:r>
+    </w:p>
+    <w:p>
+      <w:pPr>
+        <w:autoSpaceDE w:val="0"/>
+        <w:autoSpaceDN w:val="0"/>
+        <w:adjustRightInd w:val="0"/>
+        <w:spacing w:after="0" w:line="240" w:lineRule="auto"/>
+        <w:rPr>
+          <w:rFonts w:ascii="Consolas" w:hAnsi="Consolas" w:cs="Consolas"/>
+          <w:sz w:val="20"/>
+          <w:szCs w:val="20"/>
+          <w:lang w:val="en-US"/>
+        </w:rPr>
+      </w:pPr>
+      <w:r>
+        <w:rPr>
+          <w:rFonts w:ascii="Consolas" w:hAnsi="Consolas" w:cs="Consolas"/>
+          <w:sz w:val="20"/>
+          <w:szCs w:val="20"/>
+          <w:lang w:val="en-US"/>
+        </w:rPr>
+        <w:tab/>
+        <w:t xml:space="preserve">push </w:t>
+      </w:r>
+      <w:proofErr w:type="spellStart"/>
+      <w:r>
+        <w:rPr>
+          <w:rFonts w:ascii="Consolas" w:hAnsi="Consolas" w:cs="Consolas"/>
+          <w:sz w:val="20"/>
+          <w:szCs w:val="20"/>
+          <w:lang w:val="en-US"/>
+        </w:rPr>
+        <w:t>eax</w:t>
+      </w:r>
+      <w:proofErr w:type="spellEnd"/>
+    </w:p>
+    <w:p>
+      <w:pPr>
+        <w:autoSpaceDE w:val="0"/>
+        <w:autoSpaceDN w:val="0"/>
+        <w:adjustRightInd w:val="0"/>
+        <w:spacing w:after="0" w:line="240" w:lineRule="auto"/>
+        <w:rPr>
+          <w:rFonts w:ascii="Consolas" w:hAnsi="Consolas" w:cs="Consolas"/>
+          <w:sz w:val="20"/>
+          <w:szCs w:val="20"/>
+          <w:lang w:val="en-US"/>
+        </w:rPr>
+      </w:pPr>
+      <w:r>
+        <w:rPr>
+          <w:rFonts w:ascii="Consolas" w:hAnsi="Consolas" w:cs="Consolas"/>
+          <w:sz w:val="20"/>
+          <w:szCs w:val="20"/>
+          <w:lang w:val="en-US"/>
+        </w:rPr>
+        <w:tab/>
+        <w:t xml:space="preserve">pop </w:t>
+      </w:r>
+      <w:proofErr w:type="spellStart"/>
+      <w:r>
+        <w:rPr>
+          <w:rFonts w:ascii="Consolas" w:hAnsi="Consolas" w:cs="Consolas"/>
+          <w:sz w:val="20"/>
+          <w:szCs w:val="20"/>
+          <w:lang w:val="en-US"/>
+        </w:rPr>
+        <w:t>mainresult</w:t>
+      </w:r>
+      <w:proofErr w:type="spellEnd"/>
+    </w:p>
+    <w:p>
+      <w:pPr>
+        <w:autoSpaceDE w:val="0"/>
+        <w:autoSpaceDN w:val="0"/>
+        <w:adjustRightInd w:val="0"/>
+        <w:spacing w:after="0" w:line="240" w:lineRule="auto"/>
+        <w:rPr>
+          <w:rFonts w:ascii="Consolas" w:hAnsi="Consolas" w:cs="Consolas"/>
+          <w:sz w:val="20"/>
+          <w:szCs w:val="20"/>
+          <w:lang w:val="en-US"/>
+        </w:rPr>
+      </w:pPr>
+      <w:r>
+        <w:rPr>
+          <w:rFonts w:ascii="Consolas" w:hAnsi="Consolas" w:cs="Consolas"/>
+          <w:sz w:val="20"/>
+          <w:szCs w:val="20"/>
+          <w:lang w:val="en-US"/>
+        </w:rPr>
+        <w:tab/>
+        <w:t xml:space="preserve">mov ax, </w:t>
+      </w:r>
+      <w:proofErr w:type="spellStart"/>
+      <w:r>
+        <w:rPr>
+          <w:rFonts w:ascii="Consolas" w:hAnsi="Consolas" w:cs="Consolas"/>
+          <w:sz w:val="20"/>
+          <w:szCs w:val="20"/>
+          <w:lang w:val="en-US"/>
+        </w:rPr>
+        <w:t>mainresult</w:t>
+      </w:r>
+      <w:proofErr w:type="spellEnd"/>
+    </w:p>
+    <w:p>
+      <w:pPr>
+        <w:autoSpaceDE w:val="0"/>
+        <w:autoSpaceDN w:val="0"/>
+        <w:adjustRightInd w:val="0"/>
+        <w:spacing w:after="0" w:line="240" w:lineRule="auto"/>
+        <w:rPr>
+          <w:rFonts w:ascii="Consolas" w:hAnsi="Consolas" w:cs="Consolas"/>
+          <w:sz w:val="20"/>
+          <w:szCs w:val="20"/>
+          <w:lang w:val="en-US"/>
+        </w:rPr>
+      </w:pPr>
+      <w:r>
+        <w:rPr>
+          <w:rFonts w:ascii="Consolas" w:hAnsi="Consolas" w:cs="Consolas"/>
+          <w:sz w:val="20"/>
+          <w:szCs w:val="20"/>
+          <w:lang w:val="en-US"/>
+        </w:rPr>
+        <w:tab/>
+      </w:r>
+      <w:proofErr w:type="spellStart"/>
+      <w:r>
+        <w:rPr>
+          <w:rFonts w:ascii="Consolas" w:hAnsi="Consolas" w:cs="Consolas"/>
+          <w:sz w:val="20"/>
+          <w:szCs w:val="20"/>
+          <w:lang w:val="en-US"/>
+        </w:rPr>
+        <w:t>cmp</w:t>
+      </w:r>
+      <w:proofErr w:type="spellEnd"/>
+      <w:r>
+        <w:rPr>
+          <w:rFonts w:ascii="Consolas" w:hAnsi="Consolas" w:cs="Consolas"/>
+          <w:sz w:val="20"/>
+          <w:szCs w:val="20"/>
+          <w:lang w:val="en-US"/>
+        </w:rPr>
+        <w:t xml:space="preserve"> ax, L6</w:t>
+      </w:r>
+    </w:p>
+    <w:p>
+      <w:pPr>
+        <w:autoSpaceDE w:val="0"/>
+        <w:autoSpaceDN w:val="0"/>
+        <w:adjustRightInd w:val="0"/>
+        <w:spacing w:after="0" w:line="240" w:lineRule="auto"/>
+        <w:rPr>
+          <w:rFonts w:ascii="Consolas" w:hAnsi="Consolas" w:cs="Consolas"/>
+          <w:sz w:val="20"/>
+          <w:szCs w:val="20"/>
+          <w:lang w:val="en-US"/>
+        </w:rPr>
+      </w:pPr>
+      <w:r>
+        <w:rPr>
+          <w:rFonts w:ascii="Consolas" w:hAnsi="Consolas" w:cs="Consolas"/>
+          <w:sz w:val="20"/>
+          <w:szCs w:val="20"/>
+          <w:lang w:val="en-US"/>
+        </w:rPr>
+        <w:tab/>
+        <w:t>je p4</w:t>
+      </w:r>
+    </w:p>
+    <w:p>
+      <w:pPr>
+        <w:autoSpaceDE w:val="0"/>
+        <w:autoSpaceDN w:val="0"/>
+        <w:adjustRightInd w:val="0"/>
+        <w:spacing w:after="0" w:line="240" w:lineRule="auto"/>
+        <w:rPr>
+          <w:rFonts w:ascii="Consolas" w:hAnsi="Consolas" w:cs="Consolas"/>
+          <w:sz w:val="20"/>
+          <w:szCs w:val="20"/>
+          <w:lang w:val="en-US"/>
+        </w:rPr>
+      </w:pPr>
+      <w:r>
+        <w:rPr>
+          <w:rFonts w:ascii="Consolas" w:hAnsi="Consolas" w:cs="Consolas"/>
+          <w:sz w:val="20"/>
+          <w:szCs w:val="20"/>
+          <w:lang w:val="en-US"/>
+        </w:rPr>
+        <w:tab/>
+      </w:r>
+      <w:proofErr w:type="spellStart"/>
+      <w:r>
+        <w:rPr>
+          <w:rFonts w:ascii="Consolas" w:hAnsi="Consolas" w:cs="Consolas"/>
+          <w:sz w:val="20"/>
+          <w:szCs w:val="20"/>
+          <w:lang w:val="en-US"/>
+        </w:rPr>
+        <w:t>jg</w:t>
+      </w:r>
+      <w:proofErr w:type="spellEnd"/>
+      <w:r>
+        <w:rPr>
+          <w:rFonts w:ascii="Consolas" w:hAnsi="Consolas" w:cs="Consolas"/>
+          <w:sz w:val="20"/>
+          <w:szCs w:val="20"/>
+          <w:lang w:val="en-US"/>
+        </w:rPr>
+        <w:t xml:space="preserve"> p5</w:t>
+      </w:r>
+    </w:p>
+    <w:p>
+      <w:pPr>
+        <w:autoSpaceDE w:val="0"/>
+        <w:autoSpaceDN w:val="0"/>
+        <w:adjustRightInd w:val="0"/>
+        <w:spacing w:after="0" w:line="240" w:lineRule="auto"/>
+        <w:rPr>
+          <w:rFonts w:ascii="Consolas" w:hAnsi="Consolas" w:cs="Consolas"/>
+          <w:sz w:val="20"/>
+          <w:szCs w:val="20"/>
+          <w:lang w:val="en-US"/>
+        </w:rPr>
+      </w:pPr>
+      <w:r>
+        <w:rPr>
+          <w:rFonts w:ascii="Consolas" w:hAnsi="Consolas" w:cs="Consolas"/>
+          <w:sz w:val="20"/>
+          <w:szCs w:val="20"/>
+          <w:lang w:val="en-US"/>
+        </w:rPr>
+        <w:tab/>
+      </w:r>
+      <w:proofErr w:type="spellStart"/>
+      <w:r>
+        <w:rPr>
+          <w:rFonts w:ascii="Consolas" w:hAnsi="Consolas" w:cs="Consolas"/>
+          <w:sz w:val="20"/>
+          <w:szCs w:val="20"/>
+          <w:lang w:val="en-US"/>
+        </w:rPr>
+        <w:t>jl</w:t>
+      </w:r>
+      <w:proofErr w:type="spellEnd"/>
+      <w:r>
+        <w:rPr>
+          <w:rFonts w:ascii="Consolas" w:hAnsi="Consolas" w:cs="Consolas"/>
+          <w:sz w:val="20"/>
+          <w:szCs w:val="20"/>
+          <w:lang w:val="en-US"/>
+        </w:rPr>
+        <w:t xml:space="preserve"> p5</w:t>
+      </w:r>
+    </w:p>
+    <w:p>
+      <w:pPr>
+        <w:autoSpaceDE w:val="0"/>
+        <w:autoSpaceDN w:val="0"/>
+        <w:adjustRightInd w:val="0"/>
+        <w:spacing w:after="0" w:line="240" w:lineRule="auto"/>
+        <w:rPr>
+          <w:rFonts w:ascii="Consolas" w:hAnsi="Consolas" w:cs="Consolas"/>
+          <w:sz w:val="20"/>
+          <w:szCs w:val="20"/>
+          <w:lang w:val="en-US"/>
+        </w:rPr>
+      </w:pPr>
+      <w:r>
+        <w:rPr>
+          <w:rFonts w:ascii="Consolas" w:hAnsi="Consolas" w:cs="Consolas"/>
+          <w:sz w:val="20"/>
+          <w:szCs w:val="20"/>
+          <w:lang w:val="en-US"/>
+        </w:rPr>
+        <w:t>p4:</w:t>
+      </w:r>
+    </w:p>
+    <w:p>
+      <w:pPr>
+        <w:autoSpaceDE w:val="0"/>
+        <w:autoSpaceDN w:val="0"/>
+        <w:adjustRightInd w:val="0"/>
+        <w:spacing w:after="0" w:line="240" w:lineRule="auto"/>
+        <w:rPr>
+          <w:rFonts w:ascii="Consolas" w:hAnsi="Consolas" w:cs="Consolas"/>
+          <w:sz w:val="20"/>
+          <w:szCs w:val="20"/>
+          <w:lang w:val="en-US"/>
+        </w:rPr>
+      </w:pPr>
+      <w:r>
+        <w:rPr>
+          <w:rFonts w:ascii="Consolas" w:hAnsi="Consolas" w:cs="Consolas"/>
+          <w:sz w:val="20"/>
+          <w:szCs w:val="20"/>
+          <w:lang w:val="en-US"/>
+        </w:rPr>
+        <w:tab/>
+      </w:r>
+      <w:proofErr w:type="spellStart"/>
+      <w:r>
+        <w:rPr>
+          <w:rFonts w:ascii="Consolas" w:hAnsi="Consolas" w:cs="Consolas"/>
+          <w:sz w:val="20"/>
+          <w:szCs w:val="20"/>
+          <w:lang w:val="en-US"/>
+        </w:rPr>
+        <w:t>movzx</w:t>
+      </w:r>
+      <w:proofErr w:type="spellEnd"/>
+      <w:r>
+        <w:rPr>
+          <w:rFonts w:ascii="Consolas" w:hAnsi="Consolas" w:cs="Consolas"/>
+          <w:sz w:val="20"/>
+          <w:szCs w:val="20"/>
+          <w:lang w:val="en-US"/>
+        </w:rPr>
+        <w:t xml:space="preserve"> </w:t>
+      </w:r>
+      <w:proofErr w:type="spellStart"/>
+      <w:r>
+        <w:rPr>
+          <w:rFonts w:ascii="Consolas" w:hAnsi="Consolas" w:cs="Consolas"/>
+          <w:sz w:val="20"/>
+          <w:szCs w:val="20"/>
+          <w:lang w:val="en-US"/>
+        </w:rPr>
+        <w:t>eax</w:t>
+      </w:r>
+      <w:proofErr w:type="spellEnd"/>
+      <w:r>
+        <w:rPr>
+          <w:rFonts w:ascii="Consolas" w:hAnsi="Consolas" w:cs="Consolas"/>
+          <w:sz w:val="20"/>
+          <w:szCs w:val="20"/>
+          <w:lang w:val="en-US"/>
+        </w:rPr>
+        <w:t xml:space="preserve">, </w:t>
+      </w:r>
+      <w:proofErr w:type="spellStart"/>
+      <w:r>
+        <w:rPr>
+          <w:rFonts w:ascii="Consolas" w:hAnsi="Consolas" w:cs="Consolas"/>
+          <w:sz w:val="20"/>
+          <w:szCs w:val="20"/>
+          <w:lang w:val="en-US"/>
+        </w:rPr>
+        <w:t>mainc</w:t>
+      </w:r>
+      <w:proofErr w:type="spellEnd"/>
+    </w:p>
+    <w:p>
+      <w:pPr>
+        <w:autoSpaceDE w:val="0"/>
+        <w:autoSpaceDN w:val="0"/>
+        <w:adjustRightInd w:val="0"/>
+        <w:spacing w:after="0" w:line="240" w:lineRule="auto"/>
+        <w:rPr>
+          <w:rFonts w:ascii="Consolas" w:hAnsi="Consolas" w:cs="Consolas"/>
+          <w:sz w:val="20"/>
+          <w:szCs w:val="20"/>
+          <w:lang w:val="en-US"/>
+        </w:rPr>
+      </w:pPr>
+      <w:r>
+        <w:rPr>
+          <w:rFonts w:ascii="Consolas" w:hAnsi="Consolas" w:cs="Consolas"/>
+          <w:sz w:val="20"/>
+          <w:szCs w:val="20"/>
+          <w:lang w:val="en-US"/>
+        </w:rPr>
+        <w:tab/>
+        <w:t xml:space="preserve">push </w:t>
+      </w:r>
+      <w:proofErr w:type="spellStart"/>
+      <w:r>
+        <w:rPr>
+          <w:rFonts w:ascii="Consolas" w:hAnsi="Consolas" w:cs="Consolas"/>
+          <w:sz w:val="20"/>
+          <w:szCs w:val="20"/>
+          <w:lang w:val="en-US"/>
+        </w:rPr>
+        <w:t>eax</w:t>
+      </w:r>
+      <w:proofErr w:type="spellEnd"/>
+    </w:p>
+    <w:p>
+      <w:pPr>
+        <w:autoSpaceDE w:val="0"/>
+        <w:autoSpaceDN w:val="0"/>
+        <w:adjustRightInd w:val="0"/>
+        <w:spacing w:after="0" w:line="240" w:lineRule="auto"/>
+        <w:rPr>
+          <w:rFonts w:ascii="Consolas" w:hAnsi="Consolas" w:cs="Consolas"/>
+          <w:sz w:val="20"/>
+          <w:szCs w:val="20"/>
+          <w:lang w:val="en-US"/>
+        </w:rPr>
+      </w:pPr>
+      <w:r>
+        <w:rPr>
+          <w:rFonts w:ascii="Consolas" w:hAnsi="Consolas" w:cs="Consolas"/>
+          <w:sz w:val="20"/>
+          <w:szCs w:val="20"/>
+          <w:lang w:val="en-US"/>
+        </w:rPr>
+        <w:tab/>
+      </w:r>
+      <w:proofErr w:type="spellStart"/>
+      <w:r>
+        <w:rPr>
+          <w:rFonts w:ascii="Consolas" w:hAnsi="Consolas" w:cs="Consolas"/>
+          <w:sz w:val="20"/>
+          <w:szCs w:val="20"/>
+          <w:lang w:val="en-US"/>
+        </w:rPr>
+        <w:t>movzx</w:t>
+      </w:r>
+      <w:proofErr w:type="spellEnd"/>
+      <w:r>
+        <w:rPr>
+          <w:rFonts w:ascii="Consolas" w:hAnsi="Consolas" w:cs="Consolas"/>
+          <w:sz w:val="20"/>
+          <w:szCs w:val="20"/>
+          <w:lang w:val="en-US"/>
+        </w:rPr>
+        <w:t xml:space="preserve"> </w:t>
+      </w:r>
+      <w:proofErr w:type="spellStart"/>
+      <w:r>
+        <w:rPr>
+          <w:rFonts w:ascii="Consolas" w:hAnsi="Consolas" w:cs="Consolas"/>
+          <w:sz w:val="20"/>
+          <w:szCs w:val="20"/>
+          <w:lang w:val="en-US"/>
+        </w:rPr>
+        <w:t>eax</w:t>
+      </w:r>
+      <w:proofErr w:type="spellEnd"/>
+      <w:r>
+        <w:rPr>
+          <w:rFonts w:ascii="Consolas" w:hAnsi="Consolas" w:cs="Consolas"/>
+          <w:sz w:val="20"/>
+          <w:szCs w:val="20"/>
+          <w:lang w:val="en-US"/>
+        </w:rPr>
+        <w:t xml:space="preserve">, </w:t>
+      </w:r>
+      <w:proofErr w:type="spellStart"/>
+      <w:r>
+        <w:rPr>
+          <w:rFonts w:ascii="Consolas" w:hAnsi="Consolas" w:cs="Consolas"/>
+          <w:sz w:val="20"/>
+          <w:szCs w:val="20"/>
+          <w:lang w:val="en-US"/>
+        </w:rPr>
+        <w:t>mainb</w:t>
+      </w:r>
+      <w:proofErr w:type="spellEnd"/>
+    </w:p>
+    <w:p>
+      <w:pPr>
+        <w:autoSpaceDE w:val="0"/>
+        <w:autoSpaceDN w:val="0"/>
+        <w:adjustRightInd w:val="0"/>
+        <w:spacing w:after="0" w:line="240" w:lineRule="auto"/>
+        <w:rPr>
+          <w:rFonts w:ascii="Consolas" w:hAnsi="Consolas" w:cs="Consolas"/>
+          <w:sz w:val="20"/>
+          <w:szCs w:val="20"/>
+          <w:lang w:val="en-US"/>
+        </w:rPr>
+      </w:pPr>
+      <w:r>
+        <w:rPr>
+          <w:rFonts w:ascii="Consolas" w:hAnsi="Consolas" w:cs="Consolas"/>
+          <w:sz w:val="20"/>
+          <w:szCs w:val="20"/>
+          <w:lang w:val="en-US"/>
+        </w:rPr>
+        <w:tab/>
+        <w:t xml:space="preserve">push </w:t>
+      </w:r>
+      <w:proofErr w:type="spellStart"/>
+      <w:r>
+        <w:rPr>
+          <w:rFonts w:ascii="Consolas" w:hAnsi="Consolas" w:cs="Consolas"/>
+          <w:sz w:val="20"/>
+          <w:szCs w:val="20"/>
+          <w:lang w:val="en-US"/>
+        </w:rPr>
+        <w:t>eax</w:t>
+      </w:r>
+      <w:proofErr w:type="spellEnd"/>
+    </w:p>
+    <w:p>
+      <w:pPr>
+        <w:autoSpaceDE w:val="0"/>
+        <w:autoSpaceDN w:val="0"/>
+        <w:adjustRightInd w:val="0"/>
+        <w:spacing w:after="0" w:line="240" w:lineRule="auto"/>
+        <w:rPr>
+          <w:rFonts w:ascii="Consolas" w:hAnsi="Consolas" w:cs="Consolas"/>
+          <w:sz w:val="20"/>
+          <w:szCs w:val="20"/>
+          <w:lang w:val="en-US"/>
+        </w:rPr>
+      </w:pPr>
+      <w:r>
+        <w:rPr>
+          <w:rFonts w:ascii="Consolas" w:hAnsi="Consolas" w:cs="Consolas"/>
+          <w:sz w:val="20"/>
+          <w:szCs w:val="20"/>
+          <w:lang w:val="en-US"/>
+        </w:rPr>
+        <w:tab/>
+        <w:t>call min</w:t>
+      </w:r>
+    </w:p>
+    <w:p>
+      <w:pPr>
+        <w:autoSpaceDE w:val="0"/>
+        <w:autoSpaceDN w:val="0"/>
+        <w:adjustRightInd w:val="0"/>
+        <w:spacing w:after="0" w:line="240" w:lineRule="auto"/>
+        <w:rPr>
+          <w:rFonts w:ascii="Consolas" w:hAnsi="Consolas" w:cs="Consolas"/>
+          <w:sz w:val="20"/>
+          <w:szCs w:val="20"/>
+          <w:lang w:val="en-US"/>
+        </w:rPr>
+      </w:pPr>
+      <w:r>
+        <w:rPr>
+          <w:rFonts w:ascii="Consolas" w:hAnsi="Consolas" w:cs="Consolas"/>
+          <w:sz w:val="20"/>
+          <w:szCs w:val="20"/>
+          <w:lang w:val="en-US"/>
+        </w:rPr>
+        <w:tab/>
+        <w:t xml:space="preserve">push </w:t>
+      </w:r>
+      <w:proofErr w:type="spellStart"/>
+      <w:r>
+        <w:rPr>
+          <w:rFonts w:ascii="Consolas" w:hAnsi="Consolas" w:cs="Consolas"/>
+          <w:sz w:val="20"/>
+          <w:szCs w:val="20"/>
+          <w:lang w:val="en-US"/>
+        </w:rPr>
+        <w:t>eax</w:t>
+      </w:r>
+      <w:proofErr w:type="spellEnd"/>
+    </w:p>
+    <w:p>
+      <w:pPr>
+        <w:autoSpaceDE w:val="0"/>
+        <w:autoSpaceDN w:val="0"/>
+        <w:adjustRightInd w:val="0"/>
+        <w:spacing w:after="0" w:line="240" w:lineRule="auto"/>
+        <w:rPr>
+          <w:rFonts w:ascii="Consolas" w:hAnsi="Consolas" w:cs="Consolas"/>
+          <w:sz w:val="20"/>
+          <w:szCs w:val="20"/>
+          <w:lang w:val="en-US"/>
+        </w:rPr>
+      </w:pPr>
+      <w:r>
+        <w:rPr>
+          <w:rFonts w:ascii="Consolas" w:hAnsi="Consolas" w:cs="Consolas"/>
+          <w:sz w:val="20"/>
+          <w:szCs w:val="20"/>
+          <w:lang w:val="en-US"/>
+        </w:rPr>
+        <w:tab/>
+        <w:t xml:space="preserve">pop </w:t>
+      </w:r>
+      <w:proofErr w:type="spellStart"/>
+      <w:r>
+        <w:rPr>
+          <w:rFonts w:ascii="Consolas" w:hAnsi="Consolas" w:cs="Consolas"/>
+          <w:sz w:val="20"/>
+          <w:szCs w:val="20"/>
+          <w:lang w:val="en-US"/>
+        </w:rPr>
+        <w:t>maina</w:t>
+      </w:r>
+      <w:proofErr w:type="spellEnd"/>
+    </w:p>
+    <w:p>
+      <w:pPr>
+        <w:autoSpaceDE w:val="0"/>
+        <w:autoSpaceDN w:val="0"/>
+        <w:adjustRightInd w:val="0"/>
+        <w:spacing w:after="0" w:line="240" w:lineRule="auto"/>
+        <w:rPr>
+          <w:rFonts w:ascii="Consolas" w:hAnsi="Consolas" w:cs="Consolas"/>
+          <w:sz w:val="20"/>
+          <w:szCs w:val="20"/>
+          <w:lang w:val="en-US"/>
+        </w:rPr>
+      </w:pPr>
+      <w:r>
+        <w:rPr>
+          <w:rFonts w:ascii="Consolas" w:hAnsi="Consolas" w:cs="Consolas"/>
+          <w:sz w:val="20"/>
+          <w:szCs w:val="20"/>
+          <w:lang w:val="en-US"/>
+        </w:rPr>
+        <w:tab/>
+      </w:r>
+      <w:proofErr w:type="spellStart"/>
+      <w:r>
+        <w:rPr>
+          <w:rFonts w:ascii="Consolas" w:hAnsi="Consolas" w:cs="Consolas"/>
+          <w:sz w:val="20"/>
+          <w:szCs w:val="20"/>
+          <w:lang w:val="en-US"/>
+        </w:rPr>
+        <w:t>jmp</w:t>
+      </w:r>
+      <w:proofErr w:type="spellEnd"/>
+      <w:r>
+        <w:rPr>
+          <w:rFonts w:ascii="Consolas" w:hAnsi="Consolas" w:cs="Consolas"/>
+          <w:sz w:val="20"/>
+          <w:szCs w:val="20"/>
+          <w:lang w:val="en-US"/>
+        </w:rPr>
+        <w:t xml:space="preserve"> ife2</w:t>
+      </w:r>
+    </w:p>
+    <w:p>
+      <w:pPr>
+        <w:autoSpaceDE w:val="0"/>
+        <w:autoSpaceDN w:val="0"/>
+        <w:adjustRightInd w:val="0"/>
+        <w:spacing w:after="0" w:line="240" w:lineRule="auto"/>
+        <w:rPr>
+          <w:rFonts w:ascii="Consolas" w:hAnsi="Consolas" w:cs="Consolas"/>
+          <w:sz w:val="20"/>
+          <w:szCs w:val="20"/>
+          <w:lang w:val="en-US"/>
+        </w:rPr>
+      </w:pPr>
+      <w:r>
+        <w:rPr>
+          <w:rFonts w:ascii="Consolas" w:hAnsi="Consolas" w:cs="Consolas"/>
+          <w:sz w:val="20"/>
+          <w:szCs w:val="20"/>
+          <w:lang w:val="en-US"/>
+        </w:rPr>
+        <w:t>p5:</w:t>
+      </w:r>
+    </w:p>
+    <w:p>
+      <w:pPr>
+        <w:autoSpaceDE w:val="0"/>
+        <w:autoSpaceDN w:val="0"/>
+        <w:adjustRightInd w:val="0"/>
+        <w:spacing w:after="0" w:line="240" w:lineRule="auto"/>
+        <w:rPr>
+          <w:rFonts w:ascii="Consolas" w:hAnsi="Consolas" w:cs="Consolas"/>
+          <w:sz w:val="20"/>
+          <w:szCs w:val="20"/>
+          <w:lang w:val="en-US"/>
+        </w:rPr>
+      </w:pPr>
+      <w:r>
+        <w:rPr>
+          <w:rFonts w:ascii="Consolas" w:hAnsi="Consolas" w:cs="Consolas"/>
+          <w:sz w:val="20"/>
+          <w:szCs w:val="20"/>
+          <w:lang w:val="en-US"/>
+        </w:rPr>
+        <w:tab/>
+        <w:t>push offset L7</w:t>
+      </w:r>
+    </w:p>
+    <w:p>
+      <w:pPr>
+        <w:autoSpaceDE w:val="0"/>
+        <w:autoSpaceDN w:val="0"/>
+        <w:adjustRightInd w:val="0"/>
+        <w:spacing w:after="0" w:line="240" w:lineRule="auto"/>
+        <w:rPr>
+          <w:rFonts w:ascii="Consolas" w:hAnsi="Consolas" w:cs="Consolas"/>
+          <w:sz w:val="20"/>
+          <w:szCs w:val="20"/>
+          <w:lang w:val="en-US"/>
+        </w:rPr>
+      </w:pPr>
+      <w:r>
+        <w:rPr>
+          <w:rFonts w:ascii="Consolas" w:hAnsi="Consolas" w:cs="Consolas"/>
+          <w:sz w:val="20"/>
+          <w:szCs w:val="20"/>
+          <w:lang w:val="en-US"/>
+        </w:rPr>
+        <w:tab/>
+        <w:t>call _</w:t>
+      </w:r>
+      <w:proofErr w:type="spellStart"/>
+      <w:r>
+        <w:rPr>
+          <w:rFonts w:ascii="Consolas" w:hAnsi="Consolas" w:cs="Consolas"/>
+          <w:sz w:val="20"/>
+          <w:szCs w:val="20"/>
+          <w:lang w:val="en-US"/>
+        </w:rPr>
+        <w:t>printS</w:t>
+      </w:r>
+      <w:proofErr w:type="spellEnd"/>
+    </w:p>
+    <w:p>
+      <w:pPr>
+        <w:autoSpaceDE w:val="0"/>
+        <w:autoSpaceDN w:val="0"/>
+        <w:adjustRightInd w:val="0"/>
+        <w:spacing w:after="0" w:line="240" w:lineRule="auto"/>
+        <w:rPr>
+          <w:rFonts w:ascii="Consolas" w:hAnsi="Consolas" w:cs="Consolas"/>
+          <w:sz w:val="20"/>
+          <w:szCs w:val="20"/>
+          <w:lang w:val="en-US"/>
+        </w:rPr>
+      </w:pPr>
+      <w:r>
+        <w:rPr>
+          <w:rFonts w:ascii="Consolas" w:hAnsi="Consolas" w:cs="Consolas"/>
+          <w:sz w:val="20"/>
+          <w:szCs w:val="20"/>
+          <w:lang w:val="en-US"/>
+        </w:rPr>
+        <w:t>ife2:</w:t>
+      </w:r>
+    </w:p>
+    <w:p>
+      <w:pPr>
+        <w:autoSpaceDE w:val="0"/>
+        <w:autoSpaceDN w:val="0"/>
+        <w:adjustRightInd w:val="0"/>
+        <w:spacing w:after="0" w:line="240" w:lineRule="auto"/>
+        <w:rPr>
+          <w:rFonts w:ascii="Consolas" w:hAnsi="Consolas" w:cs="Consolas"/>
+          <w:sz w:val="20"/>
+          <w:szCs w:val="20"/>
+          <w:lang w:val="en-US"/>
+        </w:rPr>
+      </w:pPr>
+      <w:r>
+        <w:rPr>
+          <w:rFonts w:ascii="Consolas" w:hAnsi="Consolas" w:cs="Consolas"/>
+          <w:sz w:val="20"/>
+          <w:szCs w:val="20"/>
+          <w:lang w:val="en-US"/>
+        </w:rPr>
+        <w:tab/>
+        <w:t xml:space="preserve">mov ax, </w:t>
+      </w:r>
+      <w:proofErr w:type="spellStart"/>
+      <w:r>
+        <w:rPr>
+          <w:rFonts w:ascii="Consolas" w:hAnsi="Consolas" w:cs="Consolas"/>
+          <w:sz w:val="20"/>
+          <w:szCs w:val="20"/>
+          <w:lang w:val="en-US"/>
+        </w:rPr>
+        <w:t>maina</w:t>
+      </w:r>
+      <w:proofErr w:type="spellEnd"/>
+    </w:p>
+    <w:p>
+      <w:pPr>
+        <w:autoSpaceDE w:val="0"/>
+        <w:autoSpaceDN w:val="0"/>
+        <w:adjustRightInd w:val="0"/>
+        <w:spacing w:after="0" w:line="240" w:lineRule="auto"/>
+        <w:rPr>
+          <w:rFonts w:ascii="Consolas" w:hAnsi="Consolas" w:cs="Consolas"/>
+          <w:sz w:val="20"/>
+          <w:szCs w:val="20"/>
+          <w:lang w:val="en-US"/>
+        </w:rPr>
+      </w:pPr>
+      <w:r>
+        <w:rPr>
+          <w:rFonts w:ascii="Consolas" w:hAnsi="Consolas" w:cs="Consolas"/>
+          <w:sz w:val="20"/>
+          <w:szCs w:val="20"/>
+          <w:lang w:val="en-US"/>
+        </w:rPr>
+        <w:tab/>
+      </w:r>
+      <w:proofErr w:type="spellStart"/>
+      <w:r>
+        <w:rPr>
+          <w:rFonts w:ascii="Consolas" w:hAnsi="Consolas" w:cs="Consolas"/>
+          <w:sz w:val="20"/>
+          <w:szCs w:val="20"/>
+          <w:lang w:val="en-US"/>
+        </w:rPr>
+        <w:t>cmp</w:t>
+      </w:r>
+      <w:proofErr w:type="spellEnd"/>
+      <w:r>
+        <w:rPr>
+          <w:rFonts w:ascii="Consolas" w:hAnsi="Consolas" w:cs="Consolas"/>
+          <w:sz w:val="20"/>
+          <w:szCs w:val="20"/>
+          <w:lang w:val="en-US"/>
+        </w:rPr>
+        <w:t xml:space="preserve"> ax, </w:t>
+      </w:r>
+      <w:proofErr w:type="spellStart"/>
+      <w:r>
+        <w:rPr>
+          <w:rFonts w:ascii="Consolas" w:hAnsi="Consolas" w:cs="Consolas"/>
+          <w:sz w:val="20"/>
+          <w:szCs w:val="20"/>
+          <w:lang w:val="en-US"/>
+        </w:rPr>
+        <w:t>mainb</w:t>
+      </w:r>
+      <w:proofErr w:type="spellEnd"/>
+    </w:p>
+    <w:p>
+      <w:pPr>
+        <w:autoSpaceDE w:val="0"/>
+        <w:autoSpaceDN w:val="0"/>
+        <w:adjustRightInd w:val="0"/>
+        <w:spacing w:after="0" w:line="240" w:lineRule="auto"/>
+        <w:rPr>
+          <w:rFonts w:ascii="Consolas" w:hAnsi="Consolas" w:cs="Consolas"/>
+          <w:sz w:val="20"/>
+          <w:szCs w:val="20"/>
+          <w:lang w:val="en-US"/>
+        </w:rPr>
+      </w:pPr>
+      <w:r>
+        <w:rPr>
+          <w:rFonts w:ascii="Consolas" w:hAnsi="Consolas" w:cs="Consolas"/>
+          <w:sz w:val="20"/>
+          <w:szCs w:val="20"/>
+          <w:lang w:val="en-US"/>
+        </w:rPr>
+        <w:tab/>
+        <w:t>je p6</w:t>
+      </w:r>
+    </w:p>
+    <w:p>
+      <w:pPr>
+        <w:autoSpaceDE w:val="0"/>
+        <w:autoSpaceDN w:val="0"/>
+        <w:adjustRightInd w:val="0"/>
+        <w:spacing w:after="0" w:line="240" w:lineRule="auto"/>
+        <w:rPr>
+          <w:rFonts w:ascii="Consolas" w:hAnsi="Consolas" w:cs="Consolas"/>
+          <w:sz w:val="20"/>
+          <w:szCs w:val="20"/>
+          <w:lang w:val="en-US"/>
+        </w:rPr>
+      </w:pPr>
+      <w:r>
+        <w:rPr>
+          <w:rFonts w:ascii="Consolas" w:hAnsi="Consolas" w:cs="Consolas"/>
+          <w:sz w:val="20"/>
+          <w:szCs w:val="20"/>
+          <w:lang w:val="en-US"/>
+        </w:rPr>
+        <w:tab/>
+      </w:r>
+      <w:proofErr w:type="spellStart"/>
+      <w:r>
+        <w:rPr>
+          <w:rFonts w:ascii="Consolas" w:hAnsi="Consolas" w:cs="Consolas"/>
+          <w:sz w:val="20"/>
+          <w:szCs w:val="20"/>
+          <w:lang w:val="en-US"/>
+        </w:rPr>
+        <w:t>jg</w:t>
+      </w:r>
+      <w:proofErr w:type="spellEnd"/>
+      <w:r>
+        <w:rPr>
+          <w:rFonts w:ascii="Consolas" w:hAnsi="Consolas" w:cs="Consolas"/>
+          <w:sz w:val="20"/>
+          <w:szCs w:val="20"/>
+          <w:lang w:val="en-US"/>
+        </w:rPr>
+        <w:t xml:space="preserve"> p6</w:t>
+      </w:r>
+    </w:p>
+    <w:p>
+      <w:pPr>
+        <w:autoSpaceDE w:val="0"/>
+        <w:autoSpaceDN w:val="0"/>
+        <w:adjustRightInd w:val="0"/>
+        <w:spacing w:after="0" w:line="240" w:lineRule="auto"/>
+        <w:rPr>
+          <w:rFonts w:ascii="Consolas" w:hAnsi="Consolas" w:cs="Consolas"/>
+          <w:sz w:val="20"/>
+          <w:szCs w:val="20"/>
+          <w:lang w:val="en-US"/>
+        </w:rPr>
+      </w:pPr>
+      <w:r>
+        <w:rPr>
+          <w:rFonts w:ascii="Consolas" w:hAnsi="Consolas" w:cs="Consolas"/>
+          <w:sz w:val="20"/>
+          <w:szCs w:val="20"/>
+          <w:lang w:val="en-US"/>
+        </w:rPr>
+        <w:tab/>
+      </w:r>
+      <w:proofErr w:type="spellStart"/>
+      <w:r>
+        <w:rPr>
+          <w:rFonts w:ascii="Consolas" w:hAnsi="Consolas" w:cs="Consolas"/>
+          <w:sz w:val="20"/>
+          <w:szCs w:val="20"/>
+          <w:lang w:val="en-US"/>
+        </w:rPr>
+        <w:t>jl</w:t>
+      </w:r>
+      <w:proofErr w:type="spellEnd"/>
+      <w:r>
+        <w:rPr>
+          <w:rFonts w:ascii="Consolas" w:hAnsi="Consolas" w:cs="Consolas"/>
+          <w:sz w:val="20"/>
+          <w:szCs w:val="20"/>
+          <w:lang w:val="en-US"/>
+        </w:rPr>
+        <w:t xml:space="preserve"> p7</w:t>
+      </w:r>
+    </w:p>
+    <w:p>
+      <w:pPr>
+        <w:autoSpaceDE w:val="0"/>
+        <w:autoSpaceDN w:val="0"/>
+        <w:adjustRightInd w:val="0"/>
+        <w:spacing w:after="0" w:line="240" w:lineRule="auto"/>
+        <w:rPr>
+          <w:rFonts w:ascii="Consolas" w:hAnsi="Consolas" w:cs="Consolas"/>
+          <w:sz w:val="20"/>
+          <w:szCs w:val="20"/>
+          <w:lang w:val="en-US"/>
+        </w:rPr>
+      </w:pPr>
+      <w:r>
+        <w:rPr>
+          <w:rFonts w:ascii="Consolas" w:hAnsi="Consolas" w:cs="Consolas"/>
+          <w:sz w:val="20"/>
+          <w:szCs w:val="20"/>
+          <w:lang w:val="en-US"/>
+        </w:rPr>
+        <w:t>p6:</w:t>
+      </w:r>
+    </w:p>
+    <w:p>
+      <w:pPr>
+        <w:autoSpaceDE w:val="0"/>
+        <w:autoSpaceDN w:val="0"/>
+        <w:adjustRightInd w:val="0"/>
+        <w:spacing w:after="0" w:line="240" w:lineRule="auto"/>
+        <w:rPr>
+          <w:rFonts w:ascii="Consolas" w:hAnsi="Consolas" w:cs="Consolas"/>
+          <w:sz w:val="20"/>
+          <w:szCs w:val="20"/>
+          <w:lang w:val="en-US"/>
+        </w:rPr>
+      </w:pPr>
+      <w:r>
+        <w:rPr>
+          <w:rFonts w:ascii="Consolas" w:hAnsi="Consolas" w:cs="Consolas"/>
+          <w:sz w:val="20"/>
+          <w:szCs w:val="20"/>
+          <w:lang w:val="en-US"/>
+        </w:rPr>
+        <w:tab/>
+      </w:r>
+      <w:proofErr w:type="spellStart"/>
+      <w:r>
+        <w:rPr>
+          <w:rFonts w:ascii="Consolas" w:hAnsi="Consolas" w:cs="Consolas"/>
+          <w:sz w:val="20"/>
+          <w:szCs w:val="20"/>
+          <w:lang w:val="en-US"/>
+        </w:rPr>
+        <w:t>movzx</w:t>
+      </w:r>
+      <w:proofErr w:type="spellEnd"/>
+      <w:r>
+        <w:rPr>
+          <w:rFonts w:ascii="Consolas" w:hAnsi="Consolas" w:cs="Consolas"/>
+          <w:sz w:val="20"/>
+          <w:szCs w:val="20"/>
+          <w:lang w:val="en-US"/>
+        </w:rPr>
+        <w:t xml:space="preserve"> </w:t>
+      </w:r>
+      <w:proofErr w:type="spellStart"/>
+      <w:r>
+        <w:rPr>
+          <w:rFonts w:ascii="Consolas" w:hAnsi="Consolas" w:cs="Consolas"/>
+          <w:sz w:val="20"/>
+          <w:szCs w:val="20"/>
+          <w:lang w:val="en-US"/>
+        </w:rPr>
+        <w:t>eax</w:t>
+      </w:r>
+      <w:proofErr w:type="spellEnd"/>
+      <w:r>
+        <w:rPr>
+          <w:rFonts w:ascii="Consolas" w:hAnsi="Consolas" w:cs="Consolas"/>
+          <w:sz w:val="20"/>
+          <w:szCs w:val="20"/>
+          <w:lang w:val="en-US"/>
+        </w:rPr>
+        <w:t>, L8</w:t>
+      </w:r>
+    </w:p>
+    <w:p>
+      <w:pPr>
+        <w:autoSpaceDE w:val="0"/>
+        <w:autoSpaceDN w:val="0"/>
+        <w:adjustRightInd w:val="0"/>
+        <w:spacing w:after="0" w:line="240" w:lineRule="auto"/>
+        <w:rPr>
+          <w:rFonts w:ascii="Consolas" w:hAnsi="Consolas" w:cs="Consolas"/>
+          <w:sz w:val="20"/>
+          <w:szCs w:val="20"/>
+          <w:lang w:val="en-US"/>
+        </w:rPr>
+      </w:pPr>
+      <w:r>
+        <w:rPr>
+          <w:rFonts w:ascii="Consolas" w:hAnsi="Consolas" w:cs="Consolas"/>
+          <w:sz w:val="20"/>
+          <w:szCs w:val="20"/>
+          <w:lang w:val="en-US"/>
+        </w:rPr>
+        <w:tab/>
+        <w:t xml:space="preserve">push </w:t>
+      </w:r>
+      <w:proofErr w:type="spellStart"/>
+      <w:r>
+        <w:rPr>
+          <w:rFonts w:ascii="Consolas" w:hAnsi="Consolas" w:cs="Consolas"/>
+          <w:sz w:val="20"/>
+          <w:szCs w:val="20"/>
+          <w:lang w:val="en-US"/>
+        </w:rPr>
+        <w:t>eax</w:t>
+      </w:r>
+      <w:proofErr w:type="spellEnd"/>
+    </w:p>
+    <w:p>
+      <w:pPr>
+        <w:autoSpaceDE w:val="0"/>
+        <w:autoSpaceDN w:val="0"/>
+        <w:adjustRightInd w:val="0"/>
+        <w:spacing w:after="0" w:line="240" w:lineRule="auto"/>
+        <w:rPr>
+          <w:rFonts w:ascii="Consolas" w:hAnsi="Consolas" w:cs="Consolas"/>
+          <w:sz w:val="20"/>
+          <w:szCs w:val="20"/>
+          <w:lang w:val="en-US"/>
+        </w:rPr>
+      </w:pPr>
+      <w:r>
+        <w:rPr>
+          <w:rFonts w:ascii="Consolas" w:hAnsi="Consolas" w:cs="Consolas"/>
+          <w:sz w:val="20"/>
+          <w:szCs w:val="20"/>
+          <w:lang w:val="en-US"/>
+        </w:rPr>
+        <w:tab/>
+      </w:r>
+      <w:proofErr w:type="spellStart"/>
+      <w:r>
+        <w:rPr>
+          <w:rFonts w:ascii="Consolas" w:hAnsi="Consolas" w:cs="Consolas"/>
+          <w:sz w:val="20"/>
+          <w:szCs w:val="20"/>
+          <w:lang w:val="en-US"/>
+        </w:rPr>
+        <w:t>movzx</w:t>
+      </w:r>
+      <w:proofErr w:type="spellEnd"/>
+      <w:r>
+        <w:rPr>
+          <w:rFonts w:ascii="Consolas" w:hAnsi="Consolas" w:cs="Consolas"/>
+          <w:sz w:val="20"/>
+          <w:szCs w:val="20"/>
+          <w:lang w:val="en-US"/>
+        </w:rPr>
+        <w:t xml:space="preserve"> </w:t>
+      </w:r>
+      <w:proofErr w:type="spellStart"/>
+      <w:r>
+        <w:rPr>
+          <w:rFonts w:ascii="Consolas" w:hAnsi="Consolas" w:cs="Consolas"/>
+          <w:sz w:val="20"/>
+          <w:szCs w:val="20"/>
+          <w:lang w:val="en-US"/>
+        </w:rPr>
+        <w:t>eax</w:t>
+      </w:r>
+      <w:proofErr w:type="spellEnd"/>
+      <w:r>
+        <w:rPr>
+          <w:rFonts w:ascii="Consolas" w:hAnsi="Consolas" w:cs="Consolas"/>
+          <w:sz w:val="20"/>
+          <w:szCs w:val="20"/>
+          <w:lang w:val="en-US"/>
+        </w:rPr>
+        <w:t xml:space="preserve">, </w:t>
+      </w:r>
+      <w:proofErr w:type="spellStart"/>
+      <w:r>
+        <w:rPr>
+          <w:rFonts w:ascii="Consolas" w:hAnsi="Consolas" w:cs="Consolas"/>
+          <w:sz w:val="20"/>
+          <w:szCs w:val="20"/>
+          <w:lang w:val="en-US"/>
+        </w:rPr>
+        <w:t>mainc</w:t>
+      </w:r>
+      <w:proofErr w:type="spellEnd"/>
+    </w:p>
+    <w:p>
+      <w:pPr>
+        <w:autoSpaceDE w:val="0"/>
+        <w:autoSpaceDN w:val="0"/>
+        <w:adjustRightInd w:val="0"/>
+        <w:spacing w:after="0" w:line="240" w:lineRule="auto"/>
+        <w:rPr>
+          <w:rFonts w:ascii="Consolas" w:hAnsi="Consolas" w:cs="Consolas"/>
+          <w:sz w:val="20"/>
+          <w:szCs w:val="20"/>
+          <w:lang w:val="en-US"/>
+        </w:rPr>
+      </w:pPr>
+      <w:r>
+        <w:rPr>
+          <w:rFonts w:ascii="Consolas" w:hAnsi="Consolas" w:cs="Consolas"/>
+          <w:sz w:val="20"/>
+          <w:szCs w:val="20"/>
+          <w:lang w:val="en-US"/>
+        </w:rPr>
+        <w:tab/>
+        <w:t xml:space="preserve">push </w:t>
+      </w:r>
+      <w:proofErr w:type="spellStart"/>
+      <w:r>
+        <w:rPr>
+          <w:rFonts w:ascii="Consolas" w:hAnsi="Consolas" w:cs="Consolas"/>
+          <w:sz w:val="20"/>
+          <w:szCs w:val="20"/>
+          <w:lang w:val="en-US"/>
+        </w:rPr>
+        <w:t>eax</w:t>
+      </w:r>
+      <w:proofErr w:type="spellEnd"/>
+    </w:p>
+    <w:p>
+      <w:pPr>
+        <w:autoSpaceDE w:val="0"/>
+        <w:autoSpaceDN w:val="0"/>
+        <w:adjustRightInd w:val="0"/>
+        <w:spacing w:after="0" w:line="240" w:lineRule="auto"/>
+        <w:rPr>
+          <w:rFonts w:ascii="Consolas" w:hAnsi="Consolas" w:cs="Consolas"/>
+          <w:sz w:val="20"/>
+          <w:szCs w:val="20"/>
+          <w:lang w:val="en-US"/>
+        </w:rPr>
+      </w:pPr>
+      <w:r>
+        <w:rPr>
+          <w:rFonts w:ascii="Consolas" w:hAnsi="Consolas" w:cs="Consolas"/>
+          <w:sz w:val="20"/>
+          <w:szCs w:val="20"/>
+          <w:lang w:val="en-US"/>
+        </w:rPr>
+        <w:tab/>
+        <w:t>call _pow</w:t>
+      </w:r>
+    </w:p>
+    <w:p>
+      <w:pPr>
+        <w:autoSpaceDE w:val="0"/>
+        <w:autoSpaceDN w:val="0"/>
+        <w:adjustRightInd w:val="0"/>
+        <w:spacing w:after="0" w:line="240" w:lineRule="auto"/>
+        <w:rPr>
+          <w:rFonts w:ascii="Consolas" w:hAnsi="Consolas" w:cs="Consolas"/>
+          <w:sz w:val="20"/>
+          <w:szCs w:val="20"/>
+          <w:lang w:val="en-US"/>
+        </w:rPr>
+      </w:pPr>
+      <w:r>
+        <w:rPr>
+          <w:rFonts w:ascii="Consolas" w:hAnsi="Consolas" w:cs="Consolas"/>
+          <w:sz w:val="20"/>
+          <w:szCs w:val="20"/>
+          <w:lang w:val="en-US"/>
+        </w:rPr>
+        <w:tab/>
+        <w:t xml:space="preserve">push </w:t>
+      </w:r>
+      <w:proofErr w:type="spellStart"/>
+      <w:r>
+        <w:rPr>
+          <w:rFonts w:ascii="Consolas" w:hAnsi="Consolas" w:cs="Consolas"/>
+          <w:sz w:val="20"/>
+          <w:szCs w:val="20"/>
+          <w:lang w:val="en-US"/>
+        </w:rPr>
+        <w:t>eax</w:t>
+      </w:r>
+      <w:proofErr w:type="spellEnd"/>
+    </w:p>
+    <w:p>
+      <w:pPr>
+        <w:autoSpaceDE w:val="0"/>
+        <w:autoSpaceDN w:val="0"/>
+        <w:adjustRightInd w:val="0"/>
+        <w:spacing w:after="0" w:line="240" w:lineRule="auto"/>
+        <w:rPr>
+          <w:rFonts w:ascii="Consolas" w:hAnsi="Consolas" w:cs="Consolas"/>
+          <w:sz w:val="20"/>
+          <w:szCs w:val="20"/>
+          <w:lang w:val="en-US"/>
+        </w:rPr>
+      </w:pPr>
+      <w:r>
+        <w:rPr>
+          <w:rFonts w:ascii="Consolas" w:hAnsi="Consolas" w:cs="Consolas"/>
+          <w:sz w:val="20"/>
+          <w:szCs w:val="20"/>
+          <w:lang w:val="en-US"/>
+        </w:rPr>
+        <w:lastRenderedPageBreak/>
+        <w:tab/>
+        <w:t xml:space="preserve">pop </w:t>
+      </w:r>
+      <w:proofErr w:type="spellStart"/>
+      <w:r>
+        <w:rPr>
+          <w:rFonts w:ascii="Consolas" w:hAnsi="Consolas" w:cs="Consolas"/>
+          <w:sz w:val="20"/>
+          <w:szCs w:val="20"/>
+          <w:lang w:val="en-US"/>
+        </w:rPr>
+        <w:t>mainb</w:t>
+      </w:r>
+      <w:proofErr w:type="spellEnd"/>
+    </w:p>
+    <w:p>
+      <w:pPr>
+        <w:autoSpaceDE w:val="0"/>
+        <w:autoSpaceDN w:val="0"/>
+        <w:adjustRightInd w:val="0"/>
+        <w:spacing w:after="0" w:line="240" w:lineRule="auto"/>
+        <w:rPr>
+          <w:rFonts w:ascii="Consolas" w:hAnsi="Consolas" w:cs="Consolas"/>
+          <w:sz w:val="20"/>
+          <w:szCs w:val="20"/>
+          <w:lang w:val="en-US"/>
+        </w:rPr>
+      </w:pPr>
+      <w:r>
+        <w:rPr>
+          <w:rFonts w:ascii="Consolas" w:hAnsi="Consolas" w:cs="Consolas"/>
+          <w:sz w:val="20"/>
+          <w:szCs w:val="20"/>
+          <w:lang w:val="en-US"/>
+        </w:rPr>
+        <w:tab/>
+        <w:t xml:space="preserve">push </w:t>
+      </w:r>
+      <w:proofErr w:type="spellStart"/>
+      <w:r>
+        <w:rPr>
+          <w:rFonts w:ascii="Consolas" w:hAnsi="Consolas" w:cs="Consolas"/>
+          <w:sz w:val="20"/>
+          <w:szCs w:val="20"/>
+          <w:lang w:val="en-US"/>
+        </w:rPr>
+        <w:t>mainb</w:t>
+      </w:r>
+      <w:proofErr w:type="spellEnd"/>
+    </w:p>
+    <w:p>
+      <w:pPr>
+        <w:autoSpaceDE w:val="0"/>
+        <w:autoSpaceDN w:val="0"/>
+        <w:adjustRightInd w:val="0"/>
+        <w:spacing w:after="0" w:line="240" w:lineRule="auto"/>
+        <w:rPr>
+          <w:rFonts w:ascii="Consolas" w:hAnsi="Consolas" w:cs="Consolas"/>
+          <w:sz w:val="20"/>
+          <w:szCs w:val="20"/>
+          <w:lang w:val="en-US"/>
+        </w:rPr>
+      </w:pPr>
+      <w:r>
+        <w:rPr>
+          <w:rFonts w:ascii="Consolas" w:hAnsi="Consolas" w:cs="Consolas"/>
+          <w:sz w:val="20"/>
+          <w:szCs w:val="20"/>
+          <w:lang w:val="en-US"/>
+        </w:rPr>
+        <w:tab/>
+        <w:t>call _</w:t>
+      </w:r>
+      <w:proofErr w:type="spellStart"/>
+      <w:r>
+        <w:rPr>
+          <w:rFonts w:ascii="Consolas" w:hAnsi="Consolas" w:cs="Consolas"/>
+          <w:sz w:val="20"/>
+          <w:szCs w:val="20"/>
+          <w:lang w:val="en-US"/>
+        </w:rPr>
+        <w:t>printN</w:t>
+      </w:r>
+      <w:proofErr w:type="spellEnd"/>
+    </w:p>
+    <w:p>
+      <w:pPr>
+        <w:autoSpaceDE w:val="0"/>
+        <w:autoSpaceDN w:val="0"/>
+        <w:adjustRightInd w:val="0"/>
+        <w:spacing w:after="0" w:line="240" w:lineRule="auto"/>
+        <w:rPr>
+          <w:rFonts w:ascii="Consolas" w:hAnsi="Consolas" w:cs="Consolas"/>
+          <w:sz w:val="20"/>
+          <w:szCs w:val="20"/>
+          <w:lang w:val="en-US"/>
+        </w:rPr>
+      </w:pPr>
+      <w:r>
+        <w:rPr>
+          <w:rFonts w:ascii="Consolas" w:hAnsi="Consolas" w:cs="Consolas"/>
+          <w:sz w:val="20"/>
+          <w:szCs w:val="20"/>
+          <w:lang w:val="en-US"/>
+        </w:rPr>
+        <w:t>p7:</w:t>
+      </w:r>
+    </w:p>
+    <w:p>
+      <w:pPr>
+        <w:autoSpaceDE w:val="0"/>
+        <w:autoSpaceDN w:val="0"/>
+        <w:adjustRightInd w:val="0"/>
+        <w:spacing w:after="0" w:line="240" w:lineRule="auto"/>
+        <w:rPr>
+          <w:rFonts w:ascii="Consolas" w:hAnsi="Consolas" w:cs="Consolas"/>
+          <w:sz w:val="20"/>
+          <w:szCs w:val="20"/>
+          <w:lang w:val="en-US"/>
+        </w:rPr>
+      </w:pPr>
+      <w:r>
+        <w:rPr>
+          <w:rFonts w:ascii="Consolas" w:hAnsi="Consolas" w:cs="Consolas"/>
+          <w:sz w:val="20"/>
+          <w:szCs w:val="20"/>
+          <w:lang w:val="en-US"/>
+        </w:rPr>
+        <w:tab/>
+      </w:r>
+      <w:proofErr w:type="spellStart"/>
+      <w:r>
+        <w:rPr>
+          <w:rFonts w:ascii="Consolas" w:hAnsi="Consolas" w:cs="Consolas"/>
+          <w:sz w:val="20"/>
+          <w:szCs w:val="20"/>
+          <w:lang w:val="en-US"/>
+        </w:rPr>
+        <w:t>movzx</w:t>
+      </w:r>
+      <w:proofErr w:type="spellEnd"/>
+      <w:r>
+        <w:rPr>
+          <w:rFonts w:ascii="Consolas" w:hAnsi="Consolas" w:cs="Consolas"/>
+          <w:sz w:val="20"/>
+          <w:szCs w:val="20"/>
+          <w:lang w:val="en-US"/>
+        </w:rPr>
+        <w:t xml:space="preserve"> </w:t>
+      </w:r>
+      <w:proofErr w:type="spellStart"/>
+      <w:r>
+        <w:rPr>
+          <w:rFonts w:ascii="Consolas" w:hAnsi="Consolas" w:cs="Consolas"/>
+          <w:sz w:val="20"/>
+          <w:szCs w:val="20"/>
+          <w:lang w:val="en-US"/>
+        </w:rPr>
+        <w:t>eax</w:t>
+      </w:r>
+      <w:proofErr w:type="spellEnd"/>
+      <w:r>
+        <w:rPr>
+          <w:rFonts w:ascii="Consolas" w:hAnsi="Consolas" w:cs="Consolas"/>
+          <w:sz w:val="20"/>
+          <w:szCs w:val="20"/>
+          <w:lang w:val="en-US"/>
+        </w:rPr>
+        <w:t>, L9</w:t>
+      </w:r>
+    </w:p>
+    <w:p>
+      <w:pPr>
+        <w:autoSpaceDE w:val="0"/>
+        <w:autoSpaceDN w:val="0"/>
+        <w:adjustRightInd w:val="0"/>
+        <w:spacing w:after="0" w:line="240" w:lineRule="auto"/>
+        <w:rPr>
+          <w:rFonts w:ascii="Consolas" w:hAnsi="Consolas" w:cs="Consolas"/>
+          <w:sz w:val="20"/>
+          <w:szCs w:val="20"/>
+          <w:lang w:val="en-US"/>
+        </w:rPr>
+      </w:pPr>
+      <w:r>
+        <w:rPr>
+          <w:rFonts w:ascii="Consolas" w:hAnsi="Consolas" w:cs="Consolas"/>
+          <w:sz w:val="20"/>
+          <w:szCs w:val="20"/>
+          <w:lang w:val="en-US"/>
+        </w:rPr>
+        <w:tab/>
+        <w:t xml:space="preserve">push </w:t>
+      </w:r>
+      <w:proofErr w:type="spellStart"/>
+      <w:r>
+        <w:rPr>
+          <w:rFonts w:ascii="Consolas" w:hAnsi="Consolas" w:cs="Consolas"/>
+          <w:sz w:val="20"/>
+          <w:szCs w:val="20"/>
+          <w:lang w:val="en-US"/>
+        </w:rPr>
+        <w:t>eax</w:t>
+      </w:r>
+      <w:proofErr w:type="spellEnd"/>
+    </w:p>
+    <w:p>
+      <w:pPr>
+        <w:autoSpaceDE w:val="0"/>
+        <w:autoSpaceDN w:val="0"/>
+        <w:adjustRightInd w:val="0"/>
+        <w:spacing w:after="0" w:line="240" w:lineRule="auto"/>
+        <w:rPr>
+          <w:rFonts w:ascii="Consolas" w:hAnsi="Consolas" w:cs="Consolas"/>
+          <w:sz w:val="20"/>
+          <w:szCs w:val="20"/>
+          <w:lang w:val="en-US"/>
+        </w:rPr>
+      </w:pPr>
+      <w:r>
+        <w:rPr>
+          <w:rFonts w:ascii="Consolas" w:hAnsi="Consolas" w:cs="Consolas"/>
+          <w:sz w:val="20"/>
+          <w:szCs w:val="20"/>
+          <w:lang w:val="en-US"/>
+        </w:rPr>
+        <w:tab/>
+      </w:r>
+      <w:proofErr w:type="spellStart"/>
+      <w:r>
+        <w:rPr>
+          <w:rFonts w:ascii="Consolas" w:hAnsi="Consolas" w:cs="Consolas"/>
+          <w:sz w:val="20"/>
+          <w:szCs w:val="20"/>
+          <w:lang w:val="en-US"/>
+        </w:rPr>
+        <w:t>movzx</w:t>
+      </w:r>
+      <w:proofErr w:type="spellEnd"/>
+      <w:r>
+        <w:rPr>
+          <w:rFonts w:ascii="Consolas" w:hAnsi="Consolas" w:cs="Consolas"/>
+          <w:sz w:val="20"/>
+          <w:szCs w:val="20"/>
+          <w:lang w:val="en-US"/>
+        </w:rPr>
+        <w:t xml:space="preserve"> </w:t>
+      </w:r>
+      <w:proofErr w:type="spellStart"/>
+      <w:r>
+        <w:rPr>
+          <w:rFonts w:ascii="Consolas" w:hAnsi="Consolas" w:cs="Consolas"/>
+          <w:sz w:val="20"/>
+          <w:szCs w:val="20"/>
+          <w:lang w:val="en-US"/>
+        </w:rPr>
+        <w:t>eax</w:t>
+      </w:r>
+      <w:proofErr w:type="spellEnd"/>
+      <w:r>
+        <w:rPr>
+          <w:rFonts w:ascii="Consolas" w:hAnsi="Consolas" w:cs="Consolas"/>
+          <w:sz w:val="20"/>
+          <w:szCs w:val="20"/>
+          <w:lang w:val="en-US"/>
+        </w:rPr>
+        <w:t xml:space="preserve">, </w:t>
+      </w:r>
+      <w:proofErr w:type="spellStart"/>
+      <w:r>
+        <w:rPr>
+          <w:rFonts w:ascii="Consolas" w:hAnsi="Consolas" w:cs="Consolas"/>
+          <w:sz w:val="20"/>
+          <w:szCs w:val="20"/>
+          <w:lang w:val="en-US"/>
+        </w:rPr>
+        <w:t>mainb</w:t>
+      </w:r>
+      <w:proofErr w:type="spellEnd"/>
+    </w:p>
+    <w:p>
+      <w:pPr>
+        <w:autoSpaceDE w:val="0"/>
+        <w:autoSpaceDN w:val="0"/>
+        <w:adjustRightInd w:val="0"/>
+        <w:spacing w:after="0" w:line="240" w:lineRule="auto"/>
+        <w:rPr>
+          <w:rFonts w:ascii="Consolas" w:hAnsi="Consolas" w:cs="Consolas"/>
+          <w:sz w:val="20"/>
+          <w:szCs w:val="20"/>
+          <w:lang w:val="en-US"/>
+        </w:rPr>
+      </w:pPr>
+      <w:r>
+        <w:rPr>
+          <w:rFonts w:ascii="Consolas" w:hAnsi="Consolas" w:cs="Consolas"/>
+          <w:sz w:val="20"/>
+          <w:szCs w:val="20"/>
+          <w:lang w:val="en-US"/>
+        </w:rPr>
+        <w:tab/>
+        <w:t xml:space="preserve">push </w:t>
+      </w:r>
+      <w:proofErr w:type="spellStart"/>
+      <w:r>
+        <w:rPr>
+          <w:rFonts w:ascii="Consolas" w:hAnsi="Consolas" w:cs="Consolas"/>
+          <w:sz w:val="20"/>
+          <w:szCs w:val="20"/>
+          <w:lang w:val="en-US"/>
+        </w:rPr>
+        <w:t>eax</w:t>
+      </w:r>
+      <w:proofErr w:type="spellEnd"/>
+    </w:p>
+    <w:p>
+      <w:pPr>
+        <w:autoSpaceDE w:val="0"/>
+        <w:autoSpaceDN w:val="0"/>
+        <w:adjustRightInd w:val="0"/>
+        <w:spacing w:after="0" w:line="240" w:lineRule="auto"/>
+        <w:rPr>
+          <w:rFonts w:ascii="Consolas" w:hAnsi="Consolas" w:cs="Consolas"/>
+          <w:sz w:val="20"/>
+          <w:szCs w:val="20"/>
+          <w:lang w:val="en-US"/>
+        </w:rPr>
+      </w:pPr>
+      <w:r>
+        <w:rPr>
+          <w:rFonts w:ascii="Consolas" w:hAnsi="Consolas" w:cs="Consolas"/>
+          <w:sz w:val="20"/>
+          <w:szCs w:val="20"/>
+          <w:lang w:val="en-US"/>
+        </w:rPr>
+        <w:tab/>
+        <w:t xml:space="preserve">call </w:t>
+      </w:r>
+      <w:proofErr w:type="spellStart"/>
+      <w:r>
+        <w:rPr>
+          <w:rFonts w:ascii="Consolas" w:hAnsi="Consolas" w:cs="Consolas"/>
+          <w:sz w:val="20"/>
+          <w:szCs w:val="20"/>
+          <w:lang w:val="en-US"/>
+        </w:rPr>
+        <w:t>ismore</w:t>
+      </w:r>
+      <w:proofErr w:type="spellEnd"/>
+    </w:p>
+    <w:p>
+      <w:pPr>
+        <w:autoSpaceDE w:val="0"/>
+        <w:autoSpaceDN w:val="0"/>
+        <w:adjustRightInd w:val="0"/>
+        <w:spacing w:after="0" w:line="240" w:lineRule="auto"/>
+        <w:rPr>
+          <w:rFonts w:ascii="Consolas" w:hAnsi="Consolas" w:cs="Consolas"/>
+          <w:sz w:val="20"/>
+          <w:szCs w:val="20"/>
+          <w:lang w:val="en-US"/>
+        </w:rPr>
+      </w:pPr>
+      <w:r>
+        <w:rPr>
+          <w:rFonts w:ascii="Consolas" w:hAnsi="Consolas" w:cs="Consolas"/>
+          <w:sz w:val="20"/>
+          <w:szCs w:val="20"/>
+          <w:lang w:val="en-US"/>
+        </w:rPr>
+        <w:tab/>
+        <w:t xml:space="preserve">push </w:t>
+      </w:r>
+      <w:proofErr w:type="spellStart"/>
+      <w:r>
+        <w:rPr>
+          <w:rFonts w:ascii="Consolas" w:hAnsi="Consolas" w:cs="Consolas"/>
+          <w:sz w:val="20"/>
+          <w:szCs w:val="20"/>
+          <w:lang w:val="en-US"/>
+        </w:rPr>
+        <w:t>eax</w:t>
+      </w:r>
+      <w:proofErr w:type="spellEnd"/>
+    </w:p>
+    <w:p>
+      <w:pPr>
+        <w:autoSpaceDE w:val="0"/>
+        <w:autoSpaceDN w:val="0"/>
+        <w:adjustRightInd w:val="0"/>
+        <w:spacing w:after="0" w:line="240" w:lineRule="auto"/>
+        <w:rPr>
+          <w:rFonts w:ascii="Consolas" w:hAnsi="Consolas" w:cs="Consolas"/>
+          <w:sz w:val="20"/>
+          <w:szCs w:val="20"/>
+          <w:lang w:val="en-US"/>
+        </w:rPr>
+      </w:pPr>
+      <w:r>
+        <w:rPr>
+          <w:rFonts w:ascii="Consolas" w:hAnsi="Consolas" w:cs="Consolas"/>
+          <w:sz w:val="20"/>
+          <w:szCs w:val="20"/>
+          <w:lang w:val="en-US"/>
+        </w:rPr>
+        <w:tab/>
+        <w:t>pop mainstr1</w:t>
+      </w:r>
+    </w:p>
+    <w:p>
+      <w:pPr>
+        <w:autoSpaceDE w:val="0"/>
+        <w:autoSpaceDN w:val="0"/>
+        <w:adjustRightInd w:val="0"/>
+        <w:spacing w:after="0" w:line="240" w:lineRule="auto"/>
+        <w:rPr>
+          <w:rFonts w:ascii="Consolas" w:hAnsi="Consolas" w:cs="Consolas"/>
+          <w:sz w:val="20"/>
+          <w:szCs w:val="20"/>
+          <w:lang w:val="en-US"/>
+        </w:rPr>
+      </w:pPr>
+      <w:r>
+        <w:rPr>
+          <w:rFonts w:ascii="Consolas" w:hAnsi="Consolas" w:cs="Consolas"/>
+          <w:sz w:val="20"/>
+          <w:szCs w:val="20"/>
+          <w:lang w:val="en-US"/>
+        </w:rPr>
+        <w:tab/>
+        <w:t>push mainstr1</w:t>
+      </w:r>
+    </w:p>
+    <w:p>
+      <w:pPr>
+        <w:autoSpaceDE w:val="0"/>
+        <w:autoSpaceDN w:val="0"/>
+        <w:adjustRightInd w:val="0"/>
+        <w:spacing w:after="0" w:line="240" w:lineRule="auto"/>
+        <w:rPr>
+          <w:rFonts w:ascii="Consolas" w:hAnsi="Consolas" w:cs="Consolas"/>
+          <w:sz w:val="20"/>
+          <w:szCs w:val="20"/>
+          <w:lang w:val="en-US"/>
+        </w:rPr>
+      </w:pPr>
+      <w:r>
+        <w:rPr>
+          <w:rFonts w:ascii="Consolas" w:hAnsi="Consolas" w:cs="Consolas"/>
+          <w:sz w:val="20"/>
+          <w:szCs w:val="20"/>
+          <w:lang w:val="en-US"/>
+        </w:rPr>
+        <w:tab/>
+        <w:t>call _</w:t>
+      </w:r>
+      <w:proofErr w:type="spellStart"/>
+      <w:r>
+        <w:rPr>
+          <w:rFonts w:ascii="Consolas" w:hAnsi="Consolas" w:cs="Consolas"/>
+          <w:sz w:val="20"/>
+          <w:szCs w:val="20"/>
+          <w:lang w:val="en-US"/>
+        </w:rPr>
+        <w:t>printS</w:t>
+      </w:r>
+      <w:proofErr w:type="spellEnd"/>
+    </w:p>
+    <w:p>
+      <w:pPr>
+        <w:autoSpaceDE w:val="0"/>
+        <w:autoSpaceDN w:val="0"/>
+        <w:adjustRightInd w:val="0"/>
+        <w:spacing w:after="0" w:line="240" w:lineRule="auto"/>
+        <w:rPr>
+          <w:rFonts w:ascii="Consolas" w:hAnsi="Consolas" w:cs="Consolas"/>
+          <w:sz w:val="20"/>
+          <w:szCs w:val="20"/>
+          <w:lang w:val="en-US"/>
+        </w:rPr>
+      </w:pPr>
+      <w:r>
+        <w:rPr>
+          <w:rFonts w:ascii="Consolas" w:hAnsi="Consolas" w:cs="Consolas"/>
+          <w:sz w:val="20"/>
+          <w:szCs w:val="20"/>
+          <w:lang w:val="en-US"/>
+        </w:rPr>
+        <w:tab/>
+        <w:t>push 0</w:t>
+      </w:r>
+    </w:p>
+    <w:p>
+      <w:pPr>
+        <w:autoSpaceDE w:val="0"/>
+        <w:autoSpaceDN w:val="0"/>
+        <w:adjustRightInd w:val="0"/>
+        <w:spacing w:after="0" w:line="240" w:lineRule="auto"/>
+        <w:rPr>
+          <w:rFonts w:ascii="Consolas" w:hAnsi="Consolas" w:cs="Consolas"/>
+          <w:sz w:val="20"/>
+          <w:szCs w:val="20"/>
+          <w:lang w:val="en-US"/>
+        </w:rPr>
+      </w:pPr>
+      <w:r>
+        <w:rPr>
+          <w:rFonts w:ascii="Consolas" w:hAnsi="Consolas" w:cs="Consolas"/>
+          <w:sz w:val="20"/>
+          <w:szCs w:val="20"/>
+          <w:lang w:val="en-US"/>
+        </w:rPr>
+        <w:tab/>
+        <w:t xml:space="preserve">call </w:t>
+      </w:r>
+      <w:proofErr w:type="spellStart"/>
+      <w:r>
+        <w:rPr>
+          <w:rFonts w:ascii="Consolas" w:hAnsi="Consolas" w:cs="Consolas"/>
+          <w:sz w:val="20"/>
+          <w:szCs w:val="20"/>
+          <w:lang w:val="en-US"/>
+        </w:rPr>
+        <w:t>ExitProcess</w:t>
+      </w:r>
+      <w:proofErr w:type="spellEnd"/>
+    </w:p>
+    <w:p>
+      <w:pPr>
+        <w:autoSpaceDE w:val="0"/>
+        <w:autoSpaceDN w:val="0"/>
+        <w:adjustRightInd w:val="0"/>
+        <w:spacing w:after="0" w:line="240" w:lineRule="auto"/>
+        <w:rPr>
+          <w:rFonts w:ascii="Consolas" w:hAnsi="Consolas" w:cs="Consolas"/>
+          <w:sz w:val="20"/>
+          <w:szCs w:val="20"/>
+          <w:lang w:val="en-US"/>
+        </w:rPr>
+      </w:pPr>
+      <w:r>
+        <w:rPr>
+          <w:rFonts w:ascii="Consolas" w:hAnsi="Consolas" w:cs="Consolas"/>
+          <w:sz w:val="20"/>
+          <w:szCs w:val="20"/>
+          <w:lang w:val="en-US"/>
+        </w:rPr>
+        <w:t>main ENDP</w:t>
+      </w:r>
+    </w:p>
+    <w:p>
+      <w:pPr>
+        <w:rPr>
+          <w:rFonts w:ascii="Times New Roman" w:hAnsi="Times New Roman" w:cs="Times New Roman"/>
+          <w:sz w:val="20"/>
+          <w:szCs w:val="20"/>
+          <w:lang w:val="en-US"/>
+        </w:rPr>
+      </w:pPr>
+      <w:proofErr w:type="spellStart"/>
+      <w:r>
+        <w:rPr>
+          <w:rFonts w:ascii="Consolas" w:hAnsi="Consolas" w:cs="Consolas"/>
+          <w:sz w:val="20"/>
+          <w:szCs w:val="20"/>
+        </w:rPr>
+        <w:t>end</w:t>
+      </w:r>
+      <w:proofErr w:type="spellEnd"/>
+      <w:r>
+        <w:rPr>
+          <w:rFonts w:ascii="Consolas" w:hAnsi="Consolas" w:cs="Consolas"/>
+          <w:sz w:val="20"/>
+          <w:szCs w:val="20"/>
+        </w:rPr>
+        <w:t xml:space="preserve"> </w:t>
+      </w:r>
+      <w:proofErr w:type="spellStart"/>
+      <w:r>
+        <w:rPr>
+          <w:rFonts w:ascii="Consolas" w:hAnsi="Consolas" w:cs="Consolas"/>
+          <w:sz w:val="20"/>
+          <w:szCs w:val="20"/>
+        </w:rPr>
+        <w:t>main</w:t>
+      </w:r>
+      <w:proofErr w:type="spellEnd"/>
     </w:p>
     <w:sectPr>
-      <w:footerReference w:type="default" r:id="rId46"/>
+      <w:footerReference w:type="default" r:id="rId61"/>
       <w:pgSz w:w="11906" w:h="16838"/>
       <w:pgMar w:top="1134" w:right="567" w:bottom="851" w:left="1304" w:header="709" w:footer="709" w:gutter="0"/>
       <w:cols w:space="708"/>
@@ -30688,6 +36235,7 @@
   <w:style w:type="character" w:default="1" w:styleId="a0">
     <w:name w:val="Default Paragraph Font"/>
     <w:uiPriority w:val="1"/>
+    <w:semiHidden/>
     <w:unhideWhenUsed/>
   </w:style>
   <w:style w:type="table" w:default="1" w:styleId="a1">
@@ -31284,7 +36832,7 @@
 </file>
 
 <file path=customXml/itemProps1.xml><?xml version="1.0" encoding="utf-8"?>
-<ds:datastoreItem xmlns:ds="http://schemas.openxmlformats.org/officeDocument/2006/customXml" ds:itemID="{D81C9B50-1468-4D0A-B946-DE7F087DE946}">
+<ds:datastoreItem xmlns:ds="http://schemas.openxmlformats.org/officeDocument/2006/customXml" ds:itemID="{528815E9-8121-44F5-AD56-76A0E20ADE63}">
   <ds:schemaRefs>
     <ds:schemaRef ds:uri="http://schemas.openxmlformats.org/officeDocument/2006/bibliography"/>
   </ds:schemaRefs>

--- a/Пояснительная записка.docx
+++ b/Пояснительная записка.docx
@@ -1,6 +1,6 @@
 
 <file path=word/document.xml><?xml version="1.0" encoding="utf-8"?>
-<w:document xmlns:wpc="http://schemas.microsoft.com/office/word/2010/wordprocessingCanvas" xmlns:cx="http://schemas.microsoft.com/office/drawing/2014/chartex" xmlns:cx1="http://schemas.microsoft.com/office/drawing/2015/9/8/chartex" xmlns:cx2="http://schemas.microsoft.com/office/drawing/2015/10/21/chartex" xmlns:cx3="http://schemas.microsoft.com/office/drawing/2016/5/9/chartex" xmlns:cx4="http://schemas.microsoft.com/office/drawing/2016/5/10/chartex" xmlns:cx5="http://schemas.microsoft.com/office/drawing/2016/5/11/chartex" xmlns:cx6="http://schemas.microsoft.com/office/drawing/2016/5/12/chartex" xmlns:cx7="http://schemas.microsoft.com/office/drawing/2016/5/13/chartex" xmlns:cx8="http://schemas.microsoft.com/office/drawing/2016/5/14/chartex" xmlns:mc="http://schemas.openxmlformats.org/markup-compatibility/2006" xmlns:aink="http://schemas.microsoft.com/office/drawing/2016/ink" xmlns:am3d="http://schemas.microsoft.com/office/drawing/2017/model3d" xmlns:o="urn:schemas-microsoft-com:office:office" xmlns:r="http://schemas.openxmlformats.org/officeDocument/2006/relationships" xmlns:m="http://schemas.openxmlformats.org/officeDocument/2006/math" xmlns:v="urn:schemas-microsoft-com:vml" xmlns:wp14="http://schemas.microsoft.com/office/word/2010/wordprocessingDrawing" xmlns:wp="http://schemas.openxmlformats.org/drawingml/2006/wordprocessingDrawing" xmlns:w10="urn:schemas-microsoft-com:office:word" xmlns:w="http://schemas.openxmlformats.org/wordprocessingml/2006/main" xmlns:w14="http://schemas.microsoft.com/office/word/2010/wordml" xmlns:w15="http://schemas.microsoft.com/office/word/2012/wordml" xmlns:w16cid="http://schemas.microsoft.com/office/word/2016/wordml/cid" xmlns:w16se="http://schemas.microsoft.com/office/word/2015/wordml/symex" xmlns:wpg="http://schemas.microsoft.com/office/word/2010/wordprocessingGroup" xmlns:wpi="http://schemas.microsoft.com/office/word/2010/wordprocessingInk" xmlns:wne="http://schemas.microsoft.com/office/word/2006/wordml" xmlns:wps="http://schemas.microsoft.com/office/word/2010/wordprocessingShape" mc:Ignorable="w14 w15 w16se w16cid wp14">
+<w:document xmlns:wpc="http://schemas.microsoft.com/office/word/2010/wordprocessingCanvas" xmlns:cx="http://schemas.microsoft.com/office/drawing/2014/chartex" xmlns:cx1="http://schemas.microsoft.com/office/drawing/2015/9/8/chartex" xmlns:cx2="http://schemas.microsoft.com/office/drawing/2015/10/21/chartex" xmlns:cx3="http://schemas.microsoft.com/office/drawing/2016/5/9/chartex" xmlns:cx4="http://schemas.microsoft.com/office/drawing/2016/5/10/chartex" xmlns:cx5="http://schemas.microsoft.com/office/drawing/2016/5/11/chartex" xmlns:cx6="http://schemas.microsoft.com/office/drawing/2016/5/12/chartex" xmlns:cx7="http://schemas.microsoft.com/office/drawing/2016/5/13/chartex" xmlns:cx8="http://schemas.microsoft.com/office/drawing/2016/5/14/chartex" xmlns:mc="http://schemas.openxmlformats.org/markup-compatibility/2006" xmlns:aink="http://schemas.microsoft.com/office/drawing/2016/ink" xmlns:am3d="http://schemas.microsoft.com/office/drawing/2017/model3d" xmlns:o="urn:schemas-microsoft-com:office:office" xmlns:r="http://schemas.openxmlformats.org/officeDocument/2006/relationships" xmlns:m="http://schemas.openxmlformats.org/officeDocument/2006/math" xmlns:v="urn:schemas-microsoft-com:vml" xmlns:wp14="http://schemas.microsoft.com/office/word/2010/wordprocessingDrawing" xmlns:wp="http://schemas.openxmlformats.org/drawingml/2006/wordprocessingDrawing" xmlns:w10="urn:schemas-microsoft-com:office:word" xmlns:w="http://schemas.openxmlformats.org/wordprocessingml/2006/main" xmlns:w14="http://schemas.microsoft.com/office/word/2010/wordml" xmlns:w15="http://schemas.microsoft.com/office/word/2012/wordml" xmlns:w16cex="http://schemas.microsoft.com/office/word/2018/wordml/cex" xmlns:w16cid="http://schemas.microsoft.com/office/word/2016/wordml/cid" xmlns:w16="http://schemas.microsoft.com/office/word/2018/wordml" xmlns:w16se="http://schemas.microsoft.com/office/word/2015/wordml/symex" xmlns:wpg="http://schemas.microsoft.com/office/word/2010/wordprocessingGroup" xmlns:wpi="http://schemas.microsoft.com/office/word/2010/wordprocessingInk" xmlns:wne="http://schemas.microsoft.com/office/word/2006/wordml" xmlns:wps="http://schemas.microsoft.com/office/word/2010/wordprocessingShape" mc:Ignorable="w14 w15 w16se w16cid w16 w16cex wp14">
   <w:body>
     <w:p>
       <w:pPr>
@@ -376,7 +376,6 @@
         </w:rPr>
         <w:t xml:space="preserve"> </w:t>
       </w:r>
-      <w:proofErr w:type="gramStart"/>
       <w:r>
         <w:rPr>
           <w:rFonts w:ascii="Times New Roman" w:eastAsia="Calibri" w:hAnsi="Times New Roman" w:cs="Times New Roman"/>
@@ -391,16 +390,7 @@
           <w:sz w:val="28"/>
           <w:szCs w:val="28"/>
         </w:rPr>
-        <w:t>&lt; &gt;</w:t>
-      </w:r>
-      <w:proofErr w:type="gramEnd"/>
-      <w:r>
-        <w:rPr>
-          <w:rFonts w:ascii="Times New Roman" w:eastAsia="Calibri" w:hAnsi="Times New Roman" w:cs="Times New Roman"/>
-          <w:sz w:val="28"/>
-          <w:szCs w:val="28"/>
-        </w:rPr>
-        <w:t xml:space="preserve"> = !</w:t>
+        <w:t>&lt; &gt; = !</w:t>
       </w:r>
       <w:r>
         <w:rPr>
@@ -1468,23 +1458,13 @@
                 <w:szCs w:val="28"/>
               </w:rPr>
             </w:pPr>
-            <w:proofErr w:type="gramStart"/>
-            <w:r>
-              <w:rPr>
-                <w:rFonts w:ascii="Times New Roman" w:hAnsi="Times New Roman" w:cs="Times New Roman"/>
-                <w:sz w:val="28"/>
-                <w:szCs w:val="28"/>
-              </w:rPr>
-              <w:t>&gt;=</w:t>
-            </w:r>
-            <w:proofErr w:type="gramEnd"/>
-            <w:r>
-              <w:rPr>
-                <w:rFonts w:ascii="Times New Roman" w:hAnsi="Times New Roman" w:cs="Times New Roman"/>
-                <w:sz w:val="28"/>
-                <w:szCs w:val="28"/>
-              </w:rPr>
-              <w:t xml:space="preserve"> бинарная операция сравнения больше либо равно;</w:t>
+            <w:r>
+              <w:rPr>
+                <w:rFonts w:ascii="Times New Roman" w:hAnsi="Times New Roman" w:cs="Times New Roman"/>
+                <w:sz w:val="28"/>
+                <w:szCs w:val="28"/>
+              </w:rPr>
+              <w:t>&gt;= бинарная операция сравнения больше либо равно;</w:t>
             </w:r>
           </w:p>
           <w:p>
@@ -1542,23 +1522,13 @@
                 <w:szCs w:val="28"/>
               </w:rPr>
             </w:pPr>
-            <w:proofErr w:type="gramStart"/>
-            <w:r>
-              <w:rPr>
-                <w:rFonts w:ascii="Times New Roman" w:hAnsi="Times New Roman" w:cs="Times New Roman"/>
-                <w:sz w:val="28"/>
-                <w:szCs w:val="28"/>
-              </w:rPr>
-              <w:t>!=</w:t>
-            </w:r>
-            <w:proofErr w:type="gramEnd"/>
-            <w:r>
-              <w:rPr>
-                <w:rFonts w:ascii="Times New Roman" w:hAnsi="Times New Roman" w:cs="Times New Roman"/>
-                <w:sz w:val="28"/>
-                <w:szCs w:val="28"/>
-              </w:rPr>
-              <w:t xml:space="preserve"> бинарная операция сравнения на не равенство;</w:t>
+            <w:r>
+              <w:rPr>
+                <w:rFonts w:ascii="Times New Roman" w:hAnsi="Times New Roman" w:cs="Times New Roman"/>
+                <w:sz w:val="28"/>
+                <w:szCs w:val="28"/>
+              </w:rPr>
+              <w:t>!= бинарная операция сравнения на не равенство;</w:t>
             </w:r>
           </w:p>
           <w:p>
@@ -1572,7 +1542,6 @@
                 <w:szCs w:val="28"/>
               </w:rPr>
             </w:pPr>
-            <w:proofErr w:type="gramStart"/>
             <w:r>
               <w:rPr>
                 <w:rFonts w:ascii="Times New Roman" w:hAnsi="Times New Roman" w:cs="Times New Roman"/>
@@ -1587,16 +1556,7 @@
                 <w:sz w:val="28"/>
                 <w:szCs w:val="28"/>
               </w:rPr>
-              <w:t xml:space="preserve"> бинарная</w:t>
-            </w:r>
-            <w:proofErr w:type="gramEnd"/>
-            <w:r>
-              <w:rPr>
-                <w:rFonts w:ascii="Times New Roman" w:hAnsi="Times New Roman" w:cs="Times New Roman"/>
-                <w:sz w:val="28"/>
-                <w:szCs w:val="28"/>
-              </w:rPr>
-              <w:t xml:space="preserve"> операция</w:t>
+              <w:t xml:space="preserve"> бинарная операция</w:t>
             </w:r>
             <w:r>
               <w:rPr>
@@ -2016,25 +1976,7 @@
           <w:sz w:val="28"/>
           <w:szCs w:val="28"/>
         </w:rPr>
-        <w:t>&lt;буква</w:t>
-      </w:r>
-      <w:proofErr w:type="gramStart"/>
-      <w:r>
-        <w:rPr>
-          <w:rFonts w:ascii="Times New Roman" w:hAnsi="Times New Roman" w:cs="Times New Roman"/>
-          <w:sz w:val="28"/>
-          <w:szCs w:val="28"/>
-        </w:rPr>
-        <w:t>&gt; ::=</w:t>
-      </w:r>
-      <w:proofErr w:type="gramEnd"/>
-      <w:r>
-        <w:rPr>
-          <w:rFonts w:ascii="Times New Roman" w:hAnsi="Times New Roman" w:cs="Times New Roman"/>
-          <w:sz w:val="28"/>
-          <w:szCs w:val="28"/>
-        </w:rPr>
-        <w:t xml:space="preserve"> a | b | c | d | e | f | g | h | i | j | k | l | m | n | o | p | q | r | s | t | u | v | w | x | y | z </w:t>
+        <w:t xml:space="preserve">&lt;буква&gt; ::= a | b | c | d | e | f | g | h | i | j | k | l | m | n | o | p | q | r | s | t | u | v | w | x | y | z </w:t>
       </w:r>
     </w:p>
     <w:p>
@@ -2054,16 +1996,7 @@
           <w:sz w:val="28"/>
           <w:szCs w:val="28"/>
         </w:rPr>
-        <w:t>&lt;цифра</w:t>
-      </w:r>
-      <w:proofErr w:type="gramStart"/>
-      <w:r>
-        <w:rPr>
-          <w:rFonts w:ascii="Times New Roman" w:hAnsi="Times New Roman" w:cs="Times New Roman"/>
-          <w:sz w:val="28"/>
-          <w:szCs w:val="28"/>
-        </w:rPr>
-        <w:t>&gt;</w:t>
+        <w:t>&lt;цифра&gt;</w:t>
       </w:r>
       <w:r>
         <w:rPr>
@@ -2079,16 +2012,7 @@
           <w:sz w:val="28"/>
           <w:szCs w:val="28"/>
         </w:rPr>
-        <w:t>::=</w:t>
-      </w:r>
-      <w:proofErr w:type="gramEnd"/>
-      <w:r>
-        <w:rPr>
-          <w:rFonts w:ascii="Times New Roman" w:hAnsi="Times New Roman" w:cs="Times New Roman"/>
-          <w:sz w:val="28"/>
-          <w:szCs w:val="28"/>
-        </w:rPr>
-        <w:t xml:space="preserve"> 0 | 1 | 2 | 3 | 4 | 5 | 6 | 7 | 8 | 9</w:t>
+        <w:t>::= 0 | 1 | 2 | 3 | 4 | 5 | 6 | 7 | 8 | 9</w:t>
       </w:r>
     </w:p>
     <w:p>
@@ -2108,33 +2032,15 @@
           <w:sz w:val="28"/>
           <w:szCs w:val="28"/>
         </w:rPr>
-        <w:t>&lt;идентификатор</w:t>
-      </w:r>
-      <w:proofErr w:type="gramStart"/>
-      <w:r>
-        <w:rPr>
-          <w:rFonts w:ascii="Times New Roman" w:hAnsi="Times New Roman" w:cs="Times New Roman"/>
-          <w:sz w:val="28"/>
-          <w:szCs w:val="28"/>
-        </w:rPr>
-        <w:t>&gt;</w:t>
-      </w:r>
-      <w:r>
-        <w:rPr>
-          <w:rFonts w:ascii="Times New Roman" w:hAnsi="Times New Roman" w:cs="Times New Roman"/>
-          <w:sz w:val="28"/>
-          <w:szCs w:val="28"/>
-        </w:rPr>
-        <w:t xml:space="preserve"> ::=</w:t>
-      </w:r>
-      <w:proofErr w:type="gramEnd"/>
-      <w:r>
-        <w:rPr>
-          <w:rFonts w:ascii="Times New Roman" w:hAnsi="Times New Roman" w:cs="Times New Roman"/>
-          <w:sz w:val="28"/>
-          <w:szCs w:val="28"/>
-        </w:rPr>
-        <w:t xml:space="preserve"> &lt;буква&gt;{ (&lt;цифра&gt; |&lt;буква&gt; ) }</w:t>
+        <w:t>&lt;идентификатор&gt;</w:t>
+      </w:r>
+      <w:r>
+        <w:rPr>
+          <w:rFonts w:ascii="Times New Roman" w:hAnsi="Times New Roman" w:cs="Times New Roman"/>
+          <w:sz w:val="28"/>
+          <w:szCs w:val="28"/>
+        </w:rPr>
+        <w:t xml:space="preserve"> ::= &lt;буква&gt;{ (&lt;цифра&gt; |&lt;буква&gt; ) }</w:t>
       </w:r>
     </w:p>
     <w:p>
@@ -2513,25 +2419,7 @@
           <w:sz w:val="28"/>
           <w:szCs w:val="28"/>
         </w:rPr>
-        <w:t>&lt;цифра</w:t>
-      </w:r>
-      <w:proofErr w:type="gramStart"/>
-      <w:r>
-        <w:rPr>
-          <w:rFonts w:ascii="Times New Roman" w:hAnsi="Times New Roman" w:cs="Times New Roman"/>
-          <w:sz w:val="28"/>
-          <w:szCs w:val="28"/>
-        </w:rPr>
-        <w:t>&gt; ::=</w:t>
-      </w:r>
-      <w:proofErr w:type="gramEnd"/>
-      <w:r>
-        <w:rPr>
-          <w:rFonts w:ascii="Times New Roman" w:hAnsi="Times New Roman" w:cs="Times New Roman"/>
-          <w:sz w:val="28"/>
-          <w:szCs w:val="28"/>
-        </w:rPr>
-        <w:t xml:space="preserve"> 0 | 1 | 2 | 3 | 4 | 5 | 6 | 7 | 8 | 9</w:t>
+        <w:t>&lt;цифра&gt; ::= 0 | 1 | 2 | 3 | 4 | 5 | 6 | 7 | 8 | 9</w:t>
       </w:r>
     </w:p>
     <w:p>
@@ -2550,25 +2438,7 @@
           <w:sz w:val="28"/>
           <w:szCs w:val="28"/>
         </w:rPr>
-        <w:t>&lt;шестнадцатеричное число</w:t>
-      </w:r>
-      <w:proofErr w:type="gramStart"/>
-      <w:r>
-        <w:rPr>
-          <w:rFonts w:ascii="Times New Roman" w:hAnsi="Times New Roman" w:cs="Times New Roman"/>
-          <w:sz w:val="28"/>
-          <w:szCs w:val="28"/>
-        </w:rPr>
-        <w:t>&gt; ::=</w:t>
-      </w:r>
-      <w:proofErr w:type="gramEnd"/>
-      <w:r>
-        <w:rPr>
-          <w:rFonts w:ascii="Times New Roman" w:hAnsi="Times New Roman" w:cs="Times New Roman"/>
-          <w:sz w:val="28"/>
-          <w:szCs w:val="28"/>
-        </w:rPr>
-        <w:t xml:space="preserve"> &lt;цифра&gt; | </w:t>
+        <w:t xml:space="preserve">&lt;шестнадцатеричное число&gt; ::= &lt;цифра&gt; | </w:t>
       </w:r>
       <w:r>
         <w:rPr>
@@ -2693,25 +2563,7 @@
           <w:sz w:val="28"/>
           <w:szCs w:val="28"/>
         </w:rPr>
-        <w:t>&lt;целочисленный литерал</w:t>
-      </w:r>
-      <w:proofErr w:type="gramStart"/>
-      <w:r>
-        <w:rPr>
-          <w:rFonts w:ascii="Times New Roman" w:hAnsi="Times New Roman" w:cs="Times New Roman"/>
-          <w:sz w:val="28"/>
-          <w:szCs w:val="28"/>
-        </w:rPr>
-        <w:t>&gt; ::=</w:t>
-      </w:r>
-      <w:proofErr w:type="gramEnd"/>
-      <w:r>
-        <w:rPr>
-          <w:rFonts w:ascii="Times New Roman" w:hAnsi="Times New Roman" w:cs="Times New Roman"/>
-          <w:sz w:val="28"/>
-          <w:szCs w:val="28"/>
-        </w:rPr>
-        <w:t xml:space="preserve"> (0</w:t>
+        <w:t>&lt;целочисленный литерал&gt; ::= (0</w:t>
       </w:r>
       <w:r>
         <w:rPr>
@@ -2806,41 +2658,23 @@
           <w:sz w:val="28"/>
           <w:szCs w:val="28"/>
         </w:rPr>
-        <w:t>-</w:t>
-      </w:r>
-      <w:proofErr w:type="gramStart"/>
+        <w:t xml:space="preserve">-2019 </w:t>
+      </w:r>
+      <w:r>
+        <w:rPr>
+          <w:rFonts w:ascii="Times New Roman" w:hAnsi="Times New Roman" w:cs="Times New Roman"/>
+          <w:sz w:val="28"/>
+          <w:szCs w:val="28"/>
+        </w:rPr>
+        <w:t xml:space="preserve"> </w:t>
+      </w:r>
       <w:r>
         <w:rPr>
           <w:rFonts w:ascii="Times New Roman" w:eastAsia="Calibri" w:hAnsi="Times New Roman" w:cs="Times New Roman"/>
           <w:sz w:val="28"/>
           <w:szCs w:val="28"/>
         </w:rPr>
-        <w:t xml:space="preserve">2019 </w:t>
-      </w:r>
-      <w:r>
-        <w:rPr>
-          <w:rFonts w:ascii="Times New Roman" w:hAnsi="Times New Roman" w:cs="Times New Roman"/>
-          <w:sz w:val="28"/>
-          <w:szCs w:val="28"/>
-        </w:rPr>
-        <w:t xml:space="preserve"> </w:t>
-      </w:r>
-      <w:r>
-        <w:rPr>
-          <w:rFonts w:ascii="Times New Roman" w:eastAsia="Calibri" w:hAnsi="Times New Roman" w:cs="Times New Roman"/>
-          <w:sz w:val="28"/>
-          <w:szCs w:val="28"/>
-        </w:rPr>
-        <w:t>объявление</w:t>
-      </w:r>
-      <w:proofErr w:type="gramEnd"/>
-      <w:r>
-        <w:rPr>
-          <w:rFonts w:ascii="Times New Roman" w:eastAsia="Calibri" w:hAnsi="Times New Roman" w:cs="Times New Roman"/>
-          <w:sz w:val="28"/>
-          <w:szCs w:val="28"/>
-        </w:rPr>
-        <w:t xml:space="preserve"> данных начинается с ключевого слова </w:t>
+        <w:t xml:space="preserve">объявление данных начинается с ключевого слова </w:t>
       </w:r>
       <w:r>
         <w:rPr>
@@ -3018,41 +2852,23 @@
           <w:sz w:val="28"/>
           <w:szCs w:val="28"/>
         </w:rPr>
-        <w:t>-</w:t>
-      </w:r>
-      <w:proofErr w:type="gramStart"/>
+        <w:t xml:space="preserve">-2019 </w:t>
+      </w:r>
+      <w:r>
+        <w:rPr>
+          <w:rFonts w:ascii="Times New Roman" w:hAnsi="Times New Roman" w:cs="Times New Roman"/>
+          <w:sz w:val="28"/>
+          <w:szCs w:val="28"/>
+        </w:rPr>
+        <w:t xml:space="preserve"> </w:t>
+      </w:r>
       <w:r>
         <w:rPr>
           <w:rFonts w:ascii="Times New Roman" w:eastAsia="Calibri" w:hAnsi="Times New Roman" w:cs="Times New Roman"/>
           <w:sz w:val="28"/>
           <w:szCs w:val="28"/>
         </w:rPr>
-        <w:t xml:space="preserve">2019 </w:t>
-      </w:r>
-      <w:r>
-        <w:rPr>
-          <w:rFonts w:ascii="Times New Roman" w:hAnsi="Times New Roman" w:cs="Times New Roman"/>
-          <w:sz w:val="28"/>
-          <w:szCs w:val="28"/>
-        </w:rPr>
-        <w:t xml:space="preserve"> </w:t>
-      </w:r>
-      <w:r>
-        <w:rPr>
-          <w:rFonts w:ascii="Times New Roman" w:eastAsia="Calibri" w:hAnsi="Times New Roman" w:cs="Times New Roman"/>
-          <w:sz w:val="28"/>
-          <w:szCs w:val="28"/>
-        </w:rPr>
-        <w:t>имеют</w:t>
-      </w:r>
-      <w:proofErr w:type="gramEnd"/>
-      <w:r>
-        <w:rPr>
-          <w:rFonts w:ascii="Times New Roman" w:eastAsia="Calibri" w:hAnsi="Times New Roman" w:cs="Times New Roman"/>
-          <w:sz w:val="28"/>
-          <w:szCs w:val="28"/>
-        </w:rPr>
-        <w:t xml:space="preserve"> область видимости, а именно префикс </w:t>
+        <w:t xml:space="preserve">имеют область видимости, а именно префикс </w:t>
       </w:r>
       <w:r>
         <w:rPr>
@@ -3399,33 +3215,15 @@
           <w:sz w:val="28"/>
           <w:szCs w:val="28"/>
         </w:rPr>
-        <w:t>-</w:t>
-      </w:r>
-      <w:proofErr w:type="gramStart"/>
+        <w:t xml:space="preserve">-2019  </w:t>
+      </w:r>
       <w:r>
         <w:rPr>
           <w:rFonts w:ascii="Times New Roman" w:eastAsia="Calibri" w:hAnsi="Times New Roman" w:cs="Times New Roman"/>
           <w:sz w:val="28"/>
           <w:szCs w:val="28"/>
         </w:rPr>
-        <w:t xml:space="preserve">2019  </w:t>
-      </w:r>
-      <w:r>
-        <w:rPr>
-          <w:rFonts w:ascii="Times New Roman" w:eastAsia="Calibri" w:hAnsi="Times New Roman" w:cs="Times New Roman"/>
-          <w:sz w:val="28"/>
-          <w:szCs w:val="28"/>
-        </w:rPr>
-        <w:t>представлена</w:t>
-      </w:r>
-      <w:proofErr w:type="gramEnd"/>
-      <w:r>
-        <w:rPr>
-          <w:rFonts w:ascii="Times New Roman" w:eastAsia="Calibri" w:hAnsi="Times New Roman" w:cs="Times New Roman"/>
-          <w:sz w:val="28"/>
-          <w:szCs w:val="28"/>
-        </w:rPr>
-        <w:t xml:space="preserve"> в таблице 1.5.</w:t>
+        <w:t>представлена в таблице 1.5.</w:t>
       </w:r>
     </w:p>
     <w:p>
@@ -3721,7 +3519,6 @@
               </w:rPr>
               <w:t xml:space="preserve">  </w:t>
             </w:r>
-            <w:proofErr w:type="gramStart"/>
             <w:r>
               <w:rPr>
                 <w:rFonts w:ascii="Times New Roman" w:hAnsi="Times New Roman" w:cs="Times New Roman"/>
@@ -3736,16 +3533,7 @@
                 <w:sz w:val="28"/>
                 <w:szCs w:val="28"/>
               </w:rPr>
-              <w:t xml:space="preserve"> программный</w:t>
-            </w:r>
-            <w:proofErr w:type="gramEnd"/>
-            <w:r>
-              <w:rPr>
-                <w:rFonts w:ascii="Times New Roman" w:hAnsi="Times New Roman" w:cs="Times New Roman"/>
-                <w:sz w:val="28"/>
-                <w:szCs w:val="28"/>
-              </w:rPr>
-              <w:t xml:space="preserve"> блок</w:t>
+              <w:t xml:space="preserve"> программный блок</w:t>
             </w:r>
             <w:r>
               <w:rPr>
@@ -4119,7 +3907,6 @@
               </w:rPr>
             </w:pPr>
             <w:proofErr w:type="spellStart"/>
-            <w:proofErr w:type="gramStart"/>
             <w:r>
               <w:rPr>
                 <w:rFonts w:ascii="Times New Roman" w:hAnsi="Times New Roman" w:cs="Times New Roman"/>
@@ -4137,7 +3924,6 @@
               </w:rPr>
               <w:t>(</w:t>
             </w:r>
-            <w:proofErr w:type="gramEnd"/>
             <w:r>
               <w:rPr>
                 <w:rFonts w:ascii="Times New Roman" w:hAnsi="Times New Roman" w:cs="Times New Roman"/>
@@ -4193,7 +3979,6 @@
               </w:rPr>
             </w:pPr>
             <w:proofErr w:type="spellStart"/>
-            <w:proofErr w:type="gramStart"/>
             <w:r>
               <w:rPr>
                 <w:rFonts w:ascii="Times New Roman" w:hAnsi="Times New Roman" w:cs="Times New Roman"/>
@@ -4212,7 +3997,6 @@
               <w:t>(</w:t>
             </w:r>
             <w:proofErr w:type="spellStart"/>
-            <w:proofErr w:type="gramEnd"/>
             <w:r>
               <w:rPr>
                 <w:rFonts w:ascii="Times New Roman" w:hAnsi="Times New Roman" w:cs="Times New Roman"/>
@@ -4511,22 +4295,7 @@
     </w:p>
     <w:p>
       <w:pPr>
-        <w:pStyle w:val="a6"/>
         <w:spacing w:after="0" w:line="240" w:lineRule="auto"/>
-        <w:ind w:left="0" w:firstLine="709"/>
-        <w:jc w:val="both"/>
-        <w:rPr>
-          <w:rFonts w:ascii="Times New Roman" w:eastAsia="Calibri" w:hAnsi="Times New Roman" w:cs="Times New Roman"/>
-          <w:sz w:val="28"/>
-          <w:szCs w:val="28"/>
-        </w:rPr>
-      </w:pPr>
-    </w:p>
-    <w:p>
-      <w:pPr>
-        <w:pStyle w:val="a6"/>
-        <w:spacing w:after="0" w:line="240" w:lineRule="auto"/>
-        <w:ind w:left="0" w:firstLine="709"/>
         <w:jc w:val="both"/>
         <w:rPr>
           <w:rFonts w:ascii="Times New Roman" w:eastAsia="Calibri" w:hAnsi="Times New Roman" w:cs="Times New Roman"/>
@@ -4726,7 +4495,6 @@
                 <w:szCs w:val="28"/>
               </w:rPr>
             </w:pPr>
-            <w:proofErr w:type="gramStart"/>
             <w:r>
               <w:rPr>
                 <w:rFonts w:ascii="Times New Roman" w:hAnsi="Times New Roman" w:cs="Times New Roman"/>
@@ -4741,16 +4509,7 @@
                 <w:sz w:val="28"/>
                 <w:szCs w:val="28"/>
               </w:rPr>
-              <w:t>—</w:t>
-            </w:r>
-            <w:proofErr w:type="gramEnd"/>
-            <w:r>
-              <w:rPr>
-                <w:rFonts w:ascii="Times New Roman" w:hAnsi="Times New Roman" w:cs="Times New Roman"/>
-                <w:sz w:val="28"/>
-                <w:szCs w:val="28"/>
-              </w:rPr>
-              <w:t xml:space="preserve"> бинарн</w:t>
+              <w:t>— бинарн</w:t>
             </w:r>
             <w:r>
               <w:rPr>
@@ -4772,7 +4531,6 @@
                 <w:szCs w:val="28"/>
               </w:rPr>
             </w:pPr>
-            <w:proofErr w:type="gramStart"/>
             <w:r>
               <w:rPr>
                 <w:rFonts w:ascii="Times New Roman" w:hAnsi="Times New Roman" w:cs="Times New Roman"/>
@@ -4781,7 +4539,6 @@
               </w:rPr>
               <w:t>&gt;=</w:t>
             </w:r>
-            <w:proofErr w:type="gramEnd"/>
             <w:r>
               <w:rPr>
                 <w:rFonts w:ascii="Times New Roman" w:hAnsi="Times New Roman" w:cs="Times New Roman"/>
@@ -4882,7 +4639,6 @@
                 <w:szCs w:val="28"/>
               </w:rPr>
             </w:pPr>
-            <w:proofErr w:type="gramStart"/>
             <w:r>
               <w:rPr>
                 <w:rFonts w:ascii="Times New Roman" w:hAnsi="Times New Roman" w:cs="Times New Roman"/>
@@ -4892,7 +4648,6 @@
               </w:rPr>
               <w:t>!=</w:t>
             </w:r>
-            <w:proofErr w:type="gramEnd"/>
             <w:r>
               <w:rPr>
                 <w:rFonts w:ascii="Times New Roman" w:hAnsi="Times New Roman" w:cs="Times New Roman"/>
@@ -4905,18 +4660,6 @@
         </w:tc>
       </w:tr>
     </w:tbl>
-    <w:p>
-      <w:pPr>
-        <w:spacing w:after="0" w:line="240" w:lineRule="auto"/>
-        <w:ind w:firstLine="360"/>
-        <w:jc w:val="both"/>
-        <w:rPr>
-          <w:rFonts w:ascii="Times New Roman" w:hAnsi="Times New Roman" w:cs="Times New Roman"/>
-          <w:sz w:val="28"/>
-          <w:szCs w:val="28"/>
-        </w:rPr>
-      </w:pPr>
-    </w:p>
     <w:p>
       <w:pPr>
         <w:pStyle w:val="2"/>
@@ -5582,18 +5325,6 @@
               <w:t>}</w:t>
             </w:r>
           </w:p>
-          <w:p>
-            <w:pPr>
-              <w:pStyle w:val="a3"/>
-              <w:shd w:val="clear" w:color="auto" w:fill="FFFFFF" w:themeFill="background1"/>
-              <w:jc w:val="both"/>
-              <w:rPr>
-                <w:rFonts w:ascii="Times New Roman" w:hAnsi="Times New Roman" w:cs="Times New Roman"/>
-                <w:sz w:val="28"/>
-                <w:szCs w:val="28"/>
-              </w:rPr>
-            </w:pPr>
-          </w:p>
         </w:tc>
       </w:tr>
       <w:tr>
@@ -5917,25 +5648,7 @@
           <w:sz w:val="28"/>
           <w:szCs w:val="28"/>
         </w:rPr>
-        <w:t>Область видимости «сверху вниз». В GMP-</w:t>
-      </w:r>
-      <w:proofErr w:type="gramStart"/>
-      <w:r>
-        <w:rPr>
-          <w:rFonts w:ascii="Times New Roman" w:hAnsi="Times New Roman" w:cs="Times New Roman"/>
-          <w:sz w:val="28"/>
-          <w:szCs w:val="28"/>
-        </w:rPr>
-        <w:t>2019  требуется</w:t>
-      </w:r>
-      <w:proofErr w:type="gramEnd"/>
-      <w:r>
-        <w:rPr>
-          <w:rFonts w:ascii="Times New Roman" w:hAnsi="Times New Roman" w:cs="Times New Roman"/>
-          <w:sz w:val="28"/>
-          <w:szCs w:val="28"/>
-        </w:rPr>
-        <w:t xml:space="preserve"> обязательное объявление переменной перед её использованием. Все переменные должны находиться внутри программного блока языка. Имеется возможность объявления одинаковых переменных в разных </w:t>
+        <w:t xml:space="preserve">Область видимости «сверху вниз». В GMP-2019  требуется обязательное объявление переменной перед её использованием. Все переменные должны находиться внутри программного блока языка. Имеется возможность объявления одинаковых переменных в разных </w:t>
       </w:r>
       <w:r>
         <w:rPr>
@@ -6524,7 +6237,6 @@
                 <w:lang w:val="en-US"/>
               </w:rPr>
             </w:pPr>
-            <w:proofErr w:type="gramStart"/>
             <w:r>
               <w:rPr>
                 <w:rFonts w:ascii="Times New Roman" w:hAnsi="Times New Roman" w:cs="Times New Roman"/>
@@ -6543,7 +6255,6 @@
               </w:rPr>
               <w:t>(</w:t>
             </w:r>
-            <w:proofErr w:type="gramEnd"/>
             <w:r>
               <w:rPr>
                 <w:rFonts w:ascii="Times New Roman" w:hAnsi="Times New Roman" w:cs="Times New Roman"/>
@@ -6714,7 +6425,6 @@
                 <w:lang w:val="en-US"/>
               </w:rPr>
             </w:pPr>
-            <w:proofErr w:type="gramStart"/>
             <w:r>
               <w:rPr>
                 <w:rFonts w:ascii="Times New Roman" w:hAnsi="Times New Roman" w:cs="Times New Roman"/>
@@ -6725,7 +6435,6 @@
               <w:t>pow(</w:t>
             </w:r>
             <w:proofErr w:type="spellStart"/>
-            <w:proofErr w:type="gramEnd"/>
             <w:r>
               <w:rPr>
                 <w:rFonts w:ascii="Times New Roman" w:hAnsi="Times New Roman" w:cs="Times New Roman"/>
@@ -6916,7 +6625,6 @@
         </w:rPr>
         <w:t xml:space="preserve">Для вывода данных используется функция </w:t>
       </w:r>
-      <w:proofErr w:type="gramStart"/>
       <w:r>
         <w:rPr>
           <w:rFonts w:ascii="Times New Roman" w:eastAsia="Calibri" w:hAnsi="Times New Roman" w:cs="Times New Roman"/>
@@ -6932,16 +6640,7 @@
           <w:sz w:val="28"/>
           <w:szCs w:val="28"/>
         </w:rPr>
-        <w:t>(</w:t>
-      </w:r>
-      <w:proofErr w:type="gramEnd"/>
-      <w:r>
-        <w:rPr>
-          <w:rFonts w:ascii="Times New Roman" w:eastAsia="Calibri" w:hAnsi="Times New Roman" w:cs="Times New Roman"/>
-          <w:sz w:val="28"/>
-          <w:szCs w:val="28"/>
-        </w:rPr>
-        <w:t>&lt;имя идентификатора&gt;</w:t>
+        <w:t>(&lt;имя идентификатора&gt;</w:t>
       </w:r>
       <w:r>
         <w:rPr>
@@ -7098,18 +6797,6 @@
         </w:rPr>
         <w:t>представлена в таблице 1.10.</w:t>
       </w:r>
-    </w:p>
-    <w:p>
-      <w:pPr>
-        <w:spacing w:after="0" w:line="240" w:lineRule="auto"/>
-        <w:ind w:firstLine="709"/>
-        <w:jc w:val="both"/>
-        <w:rPr>
-          <w:rFonts w:ascii="Times New Roman" w:eastAsia="Calibri" w:hAnsi="Times New Roman" w:cs="Times New Roman"/>
-          <w:sz w:val="28"/>
-          <w:szCs w:val="28"/>
-        </w:rPr>
-      </w:pPr>
     </w:p>
     <w:p>
       <w:pPr>
@@ -8324,21 +8011,9 @@
           <w:szCs w:val="28"/>
           <w:lang w:val="en-US"/>
         </w:rPr>
-        <w:t xml:space="preserve"> function </w:t>
-      </w:r>
-      <w:proofErr w:type="gramStart"/>
-      <w:r>
-        <w:rPr>
-          <w:rFonts w:ascii="Times New Roman" w:hAnsi="Times New Roman" w:cs="Times New Roman"/>
-          <w:color w:val="000000"/>
-          <w:sz w:val="28"/>
-          <w:szCs w:val="28"/>
-          <w:lang w:val="en-US"/>
-        </w:rPr>
-        <w:t>min(</w:t>
+        <w:t xml:space="preserve"> function min(</w:t>
       </w:r>
       <w:proofErr w:type="spellStart"/>
-      <w:proofErr w:type="gramEnd"/>
       <w:r>
         <w:rPr>
           <w:rFonts w:ascii="Times New Roman" w:hAnsi="Times New Roman" w:cs="Times New Roman"/>
@@ -8682,7 +8357,6 @@
         <w:t xml:space="preserve">line function </w:t>
       </w:r>
       <w:proofErr w:type="spellStart"/>
-      <w:proofErr w:type="gramStart"/>
       <w:r>
         <w:rPr>
           <w:rFonts w:ascii="Times New Roman" w:hAnsi="Times New Roman" w:cs="Times New Roman"/>
@@ -8705,7 +8379,6 @@
         <w:t>(</w:t>
       </w:r>
       <w:proofErr w:type="spellStart"/>
-      <w:proofErr w:type="gramEnd"/>
       <w:r>
         <w:rPr>
           <w:rFonts w:ascii="Times New Roman" w:hAnsi="Times New Roman" w:cs="Times New Roman"/>
@@ -9459,29 +9132,7 @@
           <w:lang w:val="en-US"/>
         </w:rPr>
         <w:tab/>
-        <w:t xml:space="preserve">result = </w:t>
-      </w:r>
-      <w:proofErr w:type="gramStart"/>
-      <w:r>
-        <w:rPr>
-          <w:rFonts w:ascii="Times New Roman" w:hAnsi="Times New Roman" w:cs="Times New Roman"/>
-          <w:color w:val="000000"/>
-          <w:sz w:val="28"/>
-          <w:szCs w:val="28"/>
-          <w:lang w:val="en-US"/>
-        </w:rPr>
-        <w:t>compare(</w:t>
-      </w:r>
-      <w:proofErr w:type="gramEnd"/>
-      <w:r>
-        <w:rPr>
-          <w:rFonts w:ascii="Times New Roman" w:hAnsi="Times New Roman" w:cs="Times New Roman"/>
-          <w:color w:val="000000"/>
-          <w:sz w:val="28"/>
-          <w:szCs w:val="28"/>
-          <w:lang w:val="en-US"/>
-        </w:rPr>
-        <w:t>str1, str2);</w:t>
+        <w:t>result = compare(str1, str2);</w:t>
       </w:r>
     </w:p>
     <w:p>
@@ -9507,28 +9158,7 @@
           <w:lang w:val="en-US"/>
         </w:rPr>
         <w:tab/>
-      </w:r>
-      <w:proofErr w:type="gramStart"/>
-      <w:r>
-        <w:rPr>
-          <w:rFonts w:ascii="Times New Roman" w:hAnsi="Times New Roman" w:cs="Times New Roman"/>
-          <w:color w:val="000000"/>
-          <w:sz w:val="28"/>
-          <w:szCs w:val="28"/>
-          <w:lang w:val="en-US"/>
-        </w:rPr>
-        <w:t>if(</w:t>
-      </w:r>
-      <w:proofErr w:type="gramEnd"/>
-      <w:r>
-        <w:rPr>
-          <w:rFonts w:ascii="Times New Roman" w:hAnsi="Times New Roman" w:cs="Times New Roman"/>
-          <w:color w:val="000000"/>
-          <w:sz w:val="28"/>
-          <w:szCs w:val="28"/>
-          <w:lang w:val="en-US"/>
-        </w:rPr>
-        <w:t>result == 1) {</w:t>
+        <w:t>if(result == 1) {</w:t>
       </w:r>
     </w:p>
     <w:p>
@@ -9564,29 +9194,7 @@
           <w:lang w:val="en-US"/>
         </w:rPr>
         <w:tab/>
-        <w:t xml:space="preserve">a = </w:t>
-      </w:r>
-      <w:proofErr w:type="gramStart"/>
-      <w:r>
-        <w:rPr>
-          <w:rFonts w:ascii="Times New Roman" w:hAnsi="Times New Roman" w:cs="Times New Roman"/>
-          <w:color w:val="000000"/>
-          <w:sz w:val="28"/>
-          <w:szCs w:val="28"/>
-          <w:lang w:val="en-US"/>
-        </w:rPr>
-        <w:t>min(</w:t>
-      </w:r>
-      <w:proofErr w:type="gramEnd"/>
-      <w:r>
-        <w:rPr>
-          <w:rFonts w:ascii="Times New Roman" w:hAnsi="Times New Roman" w:cs="Times New Roman"/>
-          <w:color w:val="000000"/>
-          <w:sz w:val="28"/>
-          <w:szCs w:val="28"/>
-          <w:lang w:val="en-US"/>
-        </w:rPr>
-        <w:t>b, c);</w:t>
+        <w:t>a = min(b, c);</w:t>
       </w:r>
     </w:p>
     <w:p>
@@ -9648,28 +9256,7 @@
           <w:lang w:val="en-US"/>
         </w:rPr>
         <w:tab/>
-      </w:r>
-      <w:proofErr w:type="gramStart"/>
-      <w:r>
-        <w:rPr>
-          <w:rFonts w:ascii="Times New Roman" w:hAnsi="Times New Roman" w:cs="Times New Roman"/>
-          <w:color w:val="000000"/>
-          <w:sz w:val="28"/>
-          <w:szCs w:val="28"/>
-          <w:lang w:val="en-US"/>
-        </w:rPr>
-        <w:t>print(</w:t>
-      </w:r>
-      <w:proofErr w:type="gramEnd"/>
-      <w:r>
-        <w:rPr>
-          <w:rFonts w:ascii="Times New Roman" w:hAnsi="Times New Roman" w:cs="Times New Roman"/>
-          <w:color w:val="000000"/>
-          <w:sz w:val="28"/>
-          <w:szCs w:val="28"/>
-          <w:lang w:val="en-US"/>
-        </w:rPr>
-        <w:t>"strings are not equal");</w:t>
+        <w:t>print("strings are not equal");</w:t>
       </w:r>
     </w:p>
     <w:p>
@@ -9746,28 +9333,7 @@
           <w:lang w:val="en-US"/>
         </w:rPr>
         <w:tab/>
-      </w:r>
-      <w:proofErr w:type="gramStart"/>
-      <w:r>
-        <w:rPr>
-          <w:rFonts w:ascii="Times New Roman" w:hAnsi="Times New Roman" w:cs="Times New Roman"/>
-          <w:color w:val="000000"/>
-          <w:sz w:val="28"/>
-          <w:szCs w:val="28"/>
-          <w:lang w:val="en-US"/>
-        </w:rPr>
-        <w:t>if(</w:t>
-      </w:r>
-      <w:proofErr w:type="gramEnd"/>
-      <w:r>
-        <w:rPr>
-          <w:rFonts w:ascii="Times New Roman" w:hAnsi="Times New Roman" w:cs="Times New Roman"/>
-          <w:color w:val="000000"/>
-          <w:sz w:val="28"/>
-          <w:szCs w:val="28"/>
-          <w:lang w:val="en-US"/>
-        </w:rPr>
-        <w:t>a &gt;= b) {</w:t>
+        <w:t>if(a &gt;= b) {</w:t>
       </w:r>
     </w:p>
     <w:p>
@@ -9803,29 +9369,7 @@
           <w:lang w:val="en-US"/>
         </w:rPr>
         <w:tab/>
-        <w:t xml:space="preserve">b = </w:t>
-      </w:r>
-      <w:proofErr w:type="gramStart"/>
-      <w:r>
-        <w:rPr>
-          <w:rFonts w:ascii="Times New Roman" w:hAnsi="Times New Roman" w:cs="Times New Roman"/>
-          <w:color w:val="000000"/>
-          <w:sz w:val="28"/>
-          <w:szCs w:val="28"/>
-          <w:lang w:val="en-US"/>
-        </w:rPr>
-        <w:t>pow(</w:t>
-      </w:r>
-      <w:proofErr w:type="gramEnd"/>
-      <w:r>
-        <w:rPr>
-          <w:rFonts w:ascii="Times New Roman" w:hAnsi="Times New Roman" w:cs="Times New Roman"/>
-          <w:color w:val="000000"/>
-          <w:sz w:val="28"/>
-          <w:szCs w:val="28"/>
-          <w:lang w:val="en-US"/>
-        </w:rPr>
-        <w:t>c, 2);</w:t>
+        <w:t>b = pow(c, 2);</w:t>
       </w:r>
     </w:p>
     <w:p>
@@ -9917,7 +9461,6 @@
         <w:t xml:space="preserve">str1 = </w:t>
       </w:r>
       <w:proofErr w:type="spellStart"/>
-      <w:proofErr w:type="gramStart"/>
       <w:r>
         <w:rPr>
           <w:rFonts w:ascii="Times New Roman" w:hAnsi="Times New Roman" w:cs="Times New Roman"/>
@@ -9937,18 +9480,7 @@
           <w:szCs w:val="28"/>
           <w:lang w:val="en-US"/>
         </w:rPr>
-        <w:t>(</w:t>
-      </w:r>
-      <w:proofErr w:type="gramEnd"/>
-      <w:r>
-        <w:rPr>
-          <w:rFonts w:ascii="Times New Roman" w:hAnsi="Times New Roman" w:cs="Times New Roman"/>
-          <w:color w:val="000000"/>
-          <w:sz w:val="28"/>
-          <w:szCs w:val="28"/>
-          <w:lang w:val="en-US"/>
-        </w:rPr>
-        <w:t>b, 300);</w:t>
+        <w:t>(b, 300);</w:t>
       </w:r>
     </w:p>
     <w:p>
@@ -10063,6 +9595,7 @@
     <w:p>
       <w:pPr>
         <w:pStyle w:val="1"/>
+        <w:ind w:firstLine="708"/>
         <w:rPr>
           <w:rFonts w:ascii="Times New Roman" w:hAnsi="Times New Roman" w:cs="Times New Roman"/>
           <w:b/>
@@ -10081,9 +9614,20 @@
           <w:color w:val="auto"/>
           <w:sz w:val="28"/>
           <w:szCs w:val="28"/>
+          <w:highlight w:val="yellow"/>
         </w:rPr>
         <w:lastRenderedPageBreak/>
-        <w:t>Глава 2. Структура транслятора</w:t>
+        <w:t>Глава</w:t>
+      </w:r>
+      <w:r>
+        <w:rPr>
+          <w:rFonts w:ascii="Times New Roman" w:hAnsi="Times New Roman" w:cs="Times New Roman"/>
+          <w:b/>
+          <w:color w:val="auto"/>
+          <w:sz w:val="28"/>
+          <w:szCs w:val="28"/>
+        </w:rPr>
+        <w:t xml:space="preserve"> 2. Структура транслятора</w:t>
       </w:r>
       <w:bookmarkEnd w:id="51"/>
       <w:bookmarkEnd w:id="52"/>
@@ -10290,9 +9834,20 @@
           <w:color w:val="000000" w:themeColor="text1"/>
           <w:sz w:val="28"/>
           <w:szCs w:val="28"/>
+          <w:highlight w:val="yellow"/>
           <w:shd w:val="clear" w:color="auto" w:fill="FFFFFF"/>
         </w:rPr>
-        <w:t>Рисунок 2.1 – Структура транслятора</w:t>
+        <w:t>Рисунок 2.1 – Структура</w:t>
+      </w:r>
+      <w:r>
+        <w:rPr>
+          <w:rFonts w:ascii="Times New Roman" w:hAnsi="Times New Roman" w:cs="Times New Roman"/>
+          <w:color w:val="000000" w:themeColor="text1"/>
+          <w:sz w:val="28"/>
+          <w:szCs w:val="28"/>
+          <w:shd w:val="clear" w:color="auto" w:fill="FFFFFF"/>
+        </w:rPr>
+        <w:t xml:space="preserve"> транслятора</w:t>
       </w:r>
     </w:p>
     <w:p>
@@ -10336,7 +9891,7 @@
           <w:sz w:val="28"/>
           <w:szCs w:val="28"/>
         </w:rPr>
-        <w:t>Синтаксический анализатор – часть компилятора, выполняющая синтаксический анализ, то есть проверку исходного кода на соответствие правилам грамматики. Входной информацией для синтаксического анализа является таблица лексем и таблица идентификаторов. Выходной информацией является дерево разбора.</w:t>
+        <w:t>Синтаксический анализ – часть компилятора, выполняющая синтаксический анализ, то есть проверку исходного кода на соответствие правилам грамматики. Входной информацией для синтаксического анализа является таблица лексем и таблица идентификаторов. Выходной информацией является дерево разбора.</w:t>
       </w:r>
     </w:p>
     <w:p>
@@ -12049,7 +11604,42 @@
           <w:szCs w:val="28"/>
         </w:rPr>
         <w:lastRenderedPageBreak/>
-        <w:t xml:space="preserve">Принцип работы таблицы заключается в соответствии значения каждому элементу в шестнадцатеричной системе счисления значению в таблице </w:t>
+        <w:t xml:space="preserve">Принцип работы таблицы заключается в </w:t>
+      </w:r>
+      <w:r>
+        <w:rPr>
+          <w:rFonts w:ascii="Times New Roman" w:hAnsi="Times New Roman" w:cs="Times New Roman"/>
+          <w:sz w:val="28"/>
+          <w:szCs w:val="28"/>
+          <w:highlight w:val="yellow"/>
+        </w:rPr>
+        <w:t xml:space="preserve">соответствии </w:t>
+      </w:r>
+      <w:r>
+        <w:rPr>
+          <w:rFonts w:ascii="Times New Roman" w:hAnsi="Times New Roman" w:cs="Times New Roman"/>
+          <w:sz w:val="28"/>
+          <w:szCs w:val="28"/>
+          <w:highlight w:val="yellow"/>
+        </w:rPr>
+        <w:t xml:space="preserve">коду </w:t>
+      </w:r>
+      <w:r>
+        <w:rPr>
+          <w:rFonts w:ascii="Times New Roman" w:hAnsi="Times New Roman" w:cs="Times New Roman"/>
+          <w:sz w:val="28"/>
+          <w:szCs w:val="28"/>
+          <w:highlight w:val="yellow"/>
+        </w:rPr>
+        <w:t>каждому</w:t>
+      </w:r>
+      <w:r>
+        <w:rPr>
+          <w:rFonts w:ascii="Times New Roman" w:hAnsi="Times New Roman" w:cs="Times New Roman"/>
+          <w:sz w:val="28"/>
+          <w:szCs w:val="28"/>
+        </w:rPr>
+        <w:t xml:space="preserve"> элементу в шестнадцатеричной системе счисления значению в таблице </w:t>
       </w:r>
       <w:r>
         <w:rPr>
@@ -12164,7 +11754,28 @@
           <w:sz w:val="28"/>
           <w:szCs w:val="28"/>
         </w:rPr>
-        <w:t>3.3 Удаление избыточных символов</w:t>
+        <w:t xml:space="preserve">3.3 </w:t>
+      </w:r>
+      <w:r>
+        <w:rPr>
+          <w:rFonts w:ascii="Times New Roman" w:hAnsi="Times New Roman" w:cs="Times New Roman"/>
+          <w:b/>
+          <w:color w:val="000000" w:themeColor="text1"/>
+          <w:sz w:val="28"/>
+          <w:szCs w:val="28"/>
+          <w:highlight w:val="yellow"/>
+        </w:rPr>
+        <w:t>Удаление избыт</w:t>
+      </w:r>
+      <w:r>
+        <w:rPr>
+          <w:rFonts w:ascii="Times New Roman" w:hAnsi="Times New Roman" w:cs="Times New Roman"/>
+          <w:b/>
+          <w:color w:val="000000" w:themeColor="text1"/>
+          <w:sz w:val="28"/>
+          <w:szCs w:val="28"/>
+        </w:rPr>
+        <w:t>очных символов</w:t>
       </w:r>
       <w:bookmarkEnd w:id="70"/>
       <w:bookmarkEnd w:id="71"/>
@@ -17160,7 +16771,34 @@
           <w:sz w:val="28"/>
           <w:szCs w:val="28"/>
         </w:rPr>
-        <w:t>Синтаксический анализ – это фаза трансляции, выполняемая после лексического анализа и предназначенная для распознавания синтаксических конструкций. Входом для синтаксического анализа является таблица лексем и таблица идентификаторов, полученные после фазы лексического анализа. Выходом – дерево разбора. Структура синтаксического анализатора представлена на рисунке 4.1.</w:t>
+        <w:t>Синтаксический анализ – это фаза трансляции, выполняемая после лексического анализа и предназначенная для распознавания синтаксических конструкций. Входом для синтаксического анализа является таблица лексем и таблица идентификаторов, полученные после фазы лексического анализа. Выходом – дерево разбора. Структура синтаксического анализатора представлена на рисунке</w:t>
+      </w:r>
+      <w:r>
+        <w:rPr>
+          <w:rFonts w:ascii="Times New Roman" w:hAnsi="Times New Roman" w:cs="Times New Roman"/>
+          <w:noProof/>
+          <w:color w:val="000000"/>
+          <w:sz w:val="28"/>
+          <w:szCs w:val="28"/>
+          <w:lang w:eastAsia="ru-RU"/>
+        </w:rPr>
+        <w:t> </w:t>
+      </w:r>
+      <w:r>
+        <w:rPr>
+          <w:rFonts w:ascii="Times New Roman" w:hAnsi="Times New Roman" w:cs="Times New Roman"/>
+          <w:sz w:val="28"/>
+          <w:szCs w:val="28"/>
+        </w:rPr>
+        <w:t xml:space="preserve"> </w:t>
+      </w:r>
+      <w:r>
+        <w:rPr>
+          <w:rFonts w:ascii="Times New Roman" w:hAnsi="Times New Roman" w:cs="Times New Roman"/>
+          <w:sz w:val="28"/>
+          <w:szCs w:val="28"/>
+        </w:rPr>
+        <w:t>4.1.</w:t>
       </w:r>
     </w:p>
     <w:p>
@@ -17201,10 +16839,10 @@
             <v:path o:extrusionok="f" gradientshapeok="t" o:connecttype="rect"/>
             <o:lock v:ext="edit" aspectratio="t"/>
           </v:shapetype>
-          <v:shape id="_x0000_i1025" type="#_x0000_t75" style="width:420pt;height:171.75pt" o:ole="">
+          <v:shape id="_x0000_i1025" type="#_x0000_t75" style="width:420pt;height:171.6pt" o:ole="">
             <v:imagedata r:id="rId13" o:title=""/>
           </v:shape>
-          <o:OLEObject Type="Embed" ProgID="Visio.Drawing.11" ShapeID="_x0000_i1025" DrawAspect="Content" ObjectID="_1637610840" r:id="rId14"/>
+          <o:OLEObject Type="Embed" ProgID="Visio.Drawing.11" ShapeID="_x0000_i1025" DrawAspect="Content" ObjectID="_1637658912" r:id="rId14"/>
         </w:object>
       </w:r>
     </w:p>
@@ -17312,7 +16950,7 @@
           <v:shape id="_x0000_i1026" type="#_x0000_t75" style="width:108pt;height:24pt" o:ole="">
             <v:imagedata r:id="rId15" o:title=""/>
           </v:shape>
-          <o:OLEObject Type="Embed" ProgID="Equation.3" ShapeID="_x0000_i1026" DrawAspect="Content" ObjectID="_1637610841" r:id="rId16"/>
+          <o:OLEObject Type="Embed" ProgID="Equation.3" ShapeID="_x0000_i1026" DrawAspect="Content" ObjectID="_1637658913" r:id="rId16"/>
         </w:object>
       </w:r>
       <w:r>
@@ -17495,10 +17133,10 @@
           <w:szCs w:val="28"/>
         </w:rPr>
         <w:object w:dxaOrig="315" w:dyaOrig="315" w14:anchorId="0D7198DC">
-          <v:shape id="_x0000_i1027" type="#_x0000_t75" style="width:15.75pt;height:15.75pt" o:ole="">
+          <v:shape id="_x0000_i1027" type="#_x0000_t75" style="width:15.6pt;height:15.6pt" o:ole="">
             <v:imagedata r:id="rId17" o:title=""/>
           </v:shape>
-          <o:OLEObject Type="Embed" ProgID="Equation.3" ShapeID="_x0000_i1027" DrawAspect="Content" ObjectID="_1637610842" r:id="rId18"/>
+          <o:OLEObject Type="Embed" ProgID="Equation.3" ShapeID="_x0000_i1027" DrawAspect="Content" ObjectID="_1637658914" r:id="rId18"/>
         </w:object>
       </w:r>
       <w:r>
@@ -17534,10 +17172,10 @@
           <w:szCs w:val="28"/>
         </w:rPr>
         <w:object w:dxaOrig="1155" w:dyaOrig="345" w14:anchorId="5A01F17C">
-          <v:shape id="_x0000_i1028" type="#_x0000_t75" style="width:57.75pt;height:17.25pt" o:ole="">
+          <v:shape id="_x0000_i1028" type="#_x0000_t75" style="width:57.6pt;height:17.4pt" o:ole="">
             <v:imagedata r:id="rId19" o:title=""/>
           </v:shape>
-          <o:OLEObject Type="Embed" ProgID="Equation.3" ShapeID="_x0000_i1028" DrawAspect="Content" ObjectID="_1637610843" r:id="rId20"/>
+          <o:OLEObject Type="Embed" ProgID="Equation.3" ShapeID="_x0000_i1028" DrawAspect="Content" ObjectID="_1637658915" r:id="rId20"/>
         </w:object>
       </w:r>
       <w:r>
@@ -17556,10 +17194,10 @@
           <w:szCs w:val="28"/>
         </w:rPr>
         <w:object w:dxaOrig="3105" w:dyaOrig="405" w14:anchorId="1799F96B">
-          <v:shape id="_x0000_i1029" type="#_x0000_t75" style="width:155.25pt;height:20.25pt" o:ole="">
+          <v:shape id="_x0000_i1029" type="#_x0000_t75" style="width:155.4pt;height:20.4pt" o:ole="">
             <v:imagedata r:id="rId21" o:title=""/>
           </v:shape>
-          <o:OLEObject Type="Embed" ProgID="Equation.3" ShapeID="_x0000_i1029" DrawAspect="Content" ObjectID="_1637610844" r:id="rId22"/>
+          <o:OLEObject Type="Embed" ProgID="Equation.3" ShapeID="_x0000_i1029" DrawAspect="Content" ObjectID="_1637658916" r:id="rId22"/>
         </w:object>
       </w:r>
       <w:r>
@@ -17595,10 +17233,10 @@
           <w:szCs w:val="28"/>
         </w:rPr>
         <w:object w:dxaOrig="1725" w:dyaOrig="480" w14:anchorId="09022968">
-          <v:shape id="_x0000_i1030" type="#_x0000_t75" style="width:86.25pt;height:24pt" o:ole="">
+          <v:shape id="_x0000_i1030" type="#_x0000_t75" style="width:86.4pt;height:24pt" o:ole="">
             <v:imagedata r:id="rId23" o:title=""/>
           </v:shape>
-          <o:OLEObject Type="Embed" ProgID="Equation.3" ShapeID="_x0000_i1030" DrawAspect="Content" ObjectID="_1637610845" r:id="rId24"/>
+          <o:OLEObject Type="Embed" ProgID="Equation.3" ShapeID="_x0000_i1030" DrawAspect="Content" ObjectID="_1637658917" r:id="rId24"/>
         </w:object>
       </w:r>
       <w:r>
@@ -17626,10 +17264,10 @@
           <w:szCs w:val="28"/>
         </w:rPr>
         <w:object w:dxaOrig="885" w:dyaOrig="405" w14:anchorId="32FB42B7">
-          <v:shape id="_x0000_i1031" type="#_x0000_t75" style="width:44.25pt;height:20.25pt" o:ole="">
+          <v:shape id="_x0000_i1031" type="#_x0000_t75" style="width:44.4pt;height:20.4pt" o:ole="">
             <v:imagedata r:id="rId25" o:title=""/>
           </v:shape>
-          <o:OLEObject Type="Embed" ProgID="Equation.3" ShapeID="_x0000_i1031" DrawAspect="Content" ObjectID="_1637610846" r:id="rId26"/>
+          <o:OLEObject Type="Embed" ProgID="Equation.3" ShapeID="_x0000_i1031" DrawAspect="Content" ObjectID="_1637658918" r:id="rId26"/>
         </w:object>
       </w:r>
       <w:r>
@@ -17665,10 +17303,10 @@
           <w:szCs w:val="28"/>
         </w:rPr>
         <w:object w:dxaOrig="960" w:dyaOrig="345" w14:anchorId="6C3B2857">
-          <v:shape id="_x0000_i1032" type="#_x0000_t75" style="width:48pt;height:17.25pt" o:ole="">
+          <v:shape id="_x0000_i1032" type="#_x0000_t75" style="width:48pt;height:17.4pt" o:ole="">
             <v:imagedata r:id="rId27" o:title=""/>
           </v:shape>
-          <o:OLEObject Type="Embed" ProgID="Equation.3" ShapeID="_x0000_i1032" DrawAspect="Content" ObjectID="_1637610847" r:id="rId28"/>
+          <o:OLEObject Type="Embed" ProgID="Equation.3" ShapeID="_x0000_i1032" DrawAspect="Content" ObjectID="_1637658919" r:id="rId28"/>
         </w:object>
       </w:r>
       <w:r>
@@ -17687,10 +17325,10 @@
           <w:szCs w:val="28"/>
         </w:rPr>
         <w:object w:dxaOrig="870" w:dyaOrig="345" w14:anchorId="348784D9">
-          <v:shape id="_x0000_i1033" type="#_x0000_t75" style="width:43.5pt;height:17.25pt" o:ole="">
+          <v:shape id="_x0000_i1033" type="#_x0000_t75" style="width:43.8pt;height:17.4pt" o:ole="">
             <v:imagedata r:id="rId29" o:title=""/>
           </v:shape>
-          <o:OLEObject Type="Embed" ProgID="Equation.3" ShapeID="_x0000_i1033" DrawAspect="Content" ObjectID="_1637610848" r:id="rId30"/>
+          <o:OLEObject Type="Embed" ProgID="Equation.3" ShapeID="_x0000_i1033" DrawAspect="Content" ObjectID="_1637658920" r:id="rId30"/>
         </w:object>
       </w:r>
       <w:r>
@@ -17736,10 +17374,10 @@
           <w:szCs w:val="28"/>
         </w:rPr>
         <w:object w:dxaOrig="285" w:dyaOrig="345" w14:anchorId="4E003A65">
-          <v:shape id="_x0000_i1034" type="#_x0000_t75" style="width:14.25pt;height:17.25pt" o:ole="">
+          <v:shape id="_x0000_i1034" type="#_x0000_t75" style="width:14.4pt;height:17.4pt" o:ole="">
             <v:imagedata r:id="rId31" o:title=""/>
           </v:shape>
-          <o:OLEObject Type="Embed" ProgID="Equation.3" ShapeID="_x0000_i1034" DrawAspect="Content" ObjectID="_1637610849" r:id="rId32"/>
+          <o:OLEObject Type="Embed" ProgID="Equation.3" ShapeID="_x0000_i1034" DrawAspect="Content" ObjectID="_1637658921" r:id="rId32"/>
         </w:object>
       </w:r>
       <w:r>
@@ -18100,9 +17738,9 @@
                 <w:szCs w:val="28"/>
                 <w:lang w:val="en-US"/>
               </w:rPr>
-              <w:t>S→</w:t>
-            </w:r>
-            <w:proofErr w:type="gramStart"/>
+              <w:t>S→m</w:t>
+            </w:r>
+            <w:proofErr w:type="spellEnd"/>
             <w:r>
               <w:rPr>
                 <w:rFonts w:eastAsia="Calibri"/>
@@ -18110,20 +17748,9 @@
                 <w:szCs w:val="28"/>
                 <w:lang w:val="en-US"/>
               </w:rPr>
-              <w:t>m</w:t>
-            </w:r>
-            <w:proofErr w:type="spellEnd"/>
-            <w:r>
-              <w:rPr>
-                <w:rFonts w:eastAsia="Calibri"/>
-                <w:sz w:val="28"/>
-                <w:szCs w:val="28"/>
-                <w:lang w:val="en-US"/>
-              </w:rPr>
               <w:t>{</w:t>
             </w:r>
             <w:proofErr w:type="spellStart"/>
-            <w:proofErr w:type="gramEnd"/>
             <w:r>
               <w:rPr>
                 <w:rFonts w:eastAsia="Calibri"/>
@@ -18330,7 +17957,6 @@
               <w:t>=E;|</w:t>
             </w:r>
             <w:proofErr w:type="spellStart"/>
-            <w:proofErr w:type="gramStart"/>
             <w:r>
               <w:rPr>
                 <w:rFonts w:eastAsia="Calibri"/>
@@ -18341,7 +17967,6 @@
               <w:t>dti;N</w:t>
             </w:r>
             <w:proofErr w:type="spellEnd"/>
-            <w:proofErr w:type="gramEnd"/>
             <w:r>
               <w:rPr>
                 <w:rFonts w:eastAsia="Calibri"/>
@@ -18475,27 +18100,7 @@
                 <w:szCs w:val="28"/>
                 <w:lang w:val="en-US"/>
               </w:rPr>
-              <w:t>c(C){</w:t>
-            </w:r>
-            <w:proofErr w:type="gramStart"/>
-            <w:r>
-              <w:rPr>
-                <w:rFonts w:eastAsia="Calibri"/>
-                <w:sz w:val="28"/>
-                <w:szCs w:val="28"/>
-                <w:lang w:val="en-US"/>
-              </w:rPr>
-              <w:t>N}e</w:t>
-            </w:r>
-            <w:proofErr w:type="gramEnd"/>
-            <w:r>
-              <w:rPr>
-                <w:rFonts w:eastAsia="Calibri"/>
-                <w:sz w:val="28"/>
-                <w:szCs w:val="28"/>
-                <w:lang w:val="en-US"/>
-              </w:rPr>
-              <w:t>{N}N| c(C){N}e{N}|</w:t>
+              <w:t>c(C){N}e{N}N| c(C){N}e{N}|</w:t>
             </w:r>
           </w:p>
           <w:p>
@@ -18521,27 +18126,7 @@
                 <w:szCs w:val="28"/>
                 <w:lang w:val="en-US"/>
               </w:rPr>
-              <w:t>c(C){</w:t>
-            </w:r>
-            <w:proofErr w:type="gramStart"/>
-            <w:r>
-              <w:rPr>
-                <w:rFonts w:eastAsia="Calibri"/>
-                <w:sz w:val="28"/>
-                <w:szCs w:val="28"/>
-                <w:lang w:val="en-US"/>
-              </w:rPr>
-              <w:t>N}|</w:t>
-            </w:r>
-            <w:proofErr w:type="gramEnd"/>
-            <w:r>
-              <w:rPr>
-                <w:rFonts w:eastAsia="Calibri"/>
-                <w:sz w:val="28"/>
-                <w:szCs w:val="28"/>
-                <w:lang w:val="en-US"/>
-              </w:rPr>
-              <w:t xml:space="preserve"> c(C){N}N</w:t>
+              <w:t>c(C){N}| c(C){N}N</w:t>
             </w:r>
           </w:p>
         </w:tc>
@@ -18813,20 +18398,9 @@
                 <w:szCs w:val="28"/>
                 <w:lang w:val="en-US"/>
               </w:rPr>
-              <w:t>F→ti|</w:t>
-            </w:r>
-            <w:proofErr w:type="gramStart"/>
-            <w:r>
-              <w:rPr>
-                <w:rFonts w:eastAsia="Calibri"/>
-                <w:sz w:val="28"/>
-                <w:szCs w:val="28"/>
-                <w:lang w:val="en-US"/>
-              </w:rPr>
-              <w:t>ti,F</w:t>
+              <w:t>F→ti|ti,F</w:t>
             </w:r>
             <w:proofErr w:type="spellEnd"/>
-            <w:proofErr w:type="gramEnd"/>
           </w:p>
         </w:tc>
         <w:tc>
@@ -18941,27 +18515,7 @@
                 <w:szCs w:val="28"/>
                 <w:lang w:val="en-US"/>
               </w:rPr>
-              <w:t>W→i|l|</w:t>
-            </w:r>
-            <w:proofErr w:type="gramStart"/>
-            <w:r>
-              <w:rPr>
-                <w:rFonts w:eastAsia="Calibri"/>
-                <w:sz w:val="28"/>
-                <w:szCs w:val="28"/>
-                <w:lang w:val="en-US"/>
-              </w:rPr>
-              <w:t>i,W</w:t>
-            </w:r>
-            <w:proofErr w:type="gramEnd"/>
-            <w:r>
-              <w:rPr>
-                <w:rFonts w:eastAsia="Calibri"/>
-                <w:sz w:val="28"/>
-                <w:szCs w:val="28"/>
-                <w:lang w:val="en-US"/>
-              </w:rPr>
-              <w:t>|l,W</w:t>
+              <w:t>W→i|l|i,W|l,W</w:t>
             </w:r>
             <w:proofErr w:type="spellEnd"/>
           </w:p>
@@ -19225,7 +18779,7 @@
           <v:shape id="_x0000_i1035" type="#_x0000_t75" style="width:150pt;height:24pt" o:ole="">
             <v:imagedata r:id="rId33" o:title=""/>
           </v:shape>
-          <o:OLEObject Type="Embed" ProgID="Equation.3" ShapeID="_x0000_i1035" DrawAspect="Content" ObjectID="_1637610850" r:id="rId34"/>
+          <o:OLEObject Type="Embed" ProgID="Equation.3" ShapeID="_x0000_i1035" DrawAspect="Content" ObjectID="_1637658922" r:id="rId34"/>
         </w:object>
       </w:r>
       <w:r>
@@ -22033,25 +21587,7 @@
                 <w:sz w:val="28"/>
                 <w:szCs w:val="28"/>
               </w:rPr>
-              <w:t>Ошибка 501: SEM</w:t>
-            </w:r>
-            <w:proofErr w:type="gramStart"/>
-            <w:r>
-              <w:rPr>
-                <w:rFonts w:ascii="Times New Roman" w:hAnsi="Times New Roman" w:cs="Times New Roman"/>
-                <w:sz w:val="28"/>
-                <w:szCs w:val="28"/>
-              </w:rPr>
-              <w:t>: Более</w:t>
-            </w:r>
-            <w:proofErr w:type="gramEnd"/>
-            <w:r>
-              <w:rPr>
-                <w:rFonts w:ascii="Times New Roman" w:hAnsi="Times New Roman" w:cs="Times New Roman"/>
-                <w:sz w:val="28"/>
-                <w:szCs w:val="28"/>
-              </w:rPr>
-              <w:t xml:space="preserve"> одной точки входа </w:t>
+              <w:t xml:space="preserve">Ошибка 501: SEM: Более одной точки входа </w:t>
             </w:r>
             <w:proofErr w:type="spellStart"/>
             <w:r>
@@ -22309,7 +21845,6 @@
               <w:t xml:space="preserve">line function </w:t>
             </w:r>
             <w:proofErr w:type="spellStart"/>
-            <w:proofErr w:type="gramStart"/>
             <w:r>
               <w:rPr>
                 <w:rFonts w:ascii="Times New Roman" w:hAnsi="Times New Roman" w:cs="Times New Roman"/>
@@ -22330,7 +21865,6 @@
               <w:t>(</w:t>
             </w:r>
             <w:proofErr w:type="spellStart"/>
-            <w:proofErr w:type="gramEnd"/>
             <w:r>
               <w:rPr>
                 <w:rFonts w:ascii="Times New Roman" w:hAnsi="Times New Roman" w:cs="Times New Roman"/>
@@ -22593,7 +22127,6 @@
               <w:t xml:space="preserve">line function </w:t>
             </w:r>
             <w:proofErr w:type="spellStart"/>
-            <w:proofErr w:type="gramStart"/>
             <w:r>
               <w:rPr>
                 <w:rFonts w:ascii="Times New Roman" w:hAnsi="Times New Roman" w:cs="Times New Roman"/>
@@ -22614,7 +22147,6 @@
               <w:t>(</w:t>
             </w:r>
             <w:proofErr w:type="spellStart"/>
-            <w:proofErr w:type="gramEnd"/>
             <w:r>
               <w:rPr>
                 <w:rFonts w:ascii="Times New Roman" w:hAnsi="Times New Roman" w:cs="Times New Roman"/>
@@ -22851,6 +22383,7 @@
         <w:jc w:val="both"/>
         <w:rPr>
           <w:rFonts w:ascii="Times New Roman" w:hAnsi="Times New Roman" w:cs="Times New Roman"/>
+          <w:b/>
           <w:sz w:val="28"/>
           <w:szCs w:val="28"/>
         </w:rPr>
@@ -22863,6 +22396,19 @@
         </w:rPr>
         <w:br w:type="page"/>
       </w:r>
+      <w:bookmarkStart w:id="127" w:name="_GoBack"/>
+      <w:bookmarkEnd w:id="127"/>
+    </w:p>
+    <w:p>
+      <w:pPr>
+        <w:spacing w:after="0" w:line="240" w:lineRule="auto"/>
+        <w:jc w:val="both"/>
+        <w:rPr>
+          <w:rFonts w:ascii="Times New Roman" w:hAnsi="Times New Roman" w:cs="Times New Roman"/>
+          <w:sz w:val="28"/>
+          <w:szCs w:val="28"/>
+        </w:rPr>
+      </w:pPr>
       <w:r>
         <w:rPr>
           <w:rFonts w:ascii="Times New Roman" w:hAnsi="Times New Roman" w:cs="Times New Roman"/>
@@ -22871,7 +22417,25 @@
           <w:szCs w:val="28"/>
         </w:rPr>
         <w:lastRenderedPageBreak/>
-        <w:t>Глава 6. Преобразование выражений</w:t>
+        <w:t xml:space="preserve">Глава 6. </w:t>
+      </w:r>
+      <w:r>
+        <w:rPr>
+          <w:rFonts w:ascii="Times New Roman" w:hAnsi="Times New Roman" w:cs="Times New Roman"/>
+          <w:b/>
+          <w:sz w:val="28"/>
+          <w:szCs w:val="28"/>
+        </w:rPr>
+        <w:t>Вычисление</w:t>
+      </w:r>
+      <w:r>
+        <w:rPr>
+          <w:rFonts w:ascii="Times New Roman" w:hAnsi="Times New Roman" w:cs="Times New Roman"/>
+          <w:b/>
+          <w:sz w:val="28"/>
+          <w:szCs w:val="28"/>
+        </w:rPr>
+        <w:t xml:space="preserve"> выражений</w:t>
       </w:r>
     </w:p>
     <w:p>
@@ -22887,8 +22451,6 @@
           <w:szCs w:val="28"/>
         </w:rPr>
       </w:pPr>
-      <w:bookmarkStart w:id="127" w:name="_sqyw64"/>
-      <w:bookmarkEnd w:id="127"/>
       <w:r>
         <w:rPr>
           <w:rFonts w:ascii="Times New Roman" w:hAnsi="Times New Roman" w:cs="Times New Roman"/>
@@ -22897,22 +22459,8 @@
           <w:sz w:val="28"/>
           <w:szCs w:val="28"/>
         </w:rPr>
-        <w:t xml:space="preserve">  </w:t>
-      </w:r>
-      <w:bookmarkStart w:id="128" w:name="_Toc501385974"/>
-      <w:bookmarkStart w:id="129" w:name="_Toc500358600"/>
-      <w:r>
-        <w:rPr>
-          <w:rFonts w:ascii="Times New Roman" w:hAnsi="Times New Roman" w:cs="Times New Roman"/>
-          <w:b/>
-          <w:color w:val="auto"/>
-          <w:sz w:val="28"/>
-          <w:szCs w:val="28"/>
-        </w:rPr>
         <w:t>6.1 Выражения, допускаемые языком</w:t>
       </w:r>
-      <w:bookmarkEnd w:id="128"/>
-      <w:bookmarkEnd w:id="129"/>
     </w:p>
     <w:p>
       <w:pPr>
@@ -22956,7 +22504,63 @@
           <w:sz w:val="28"/>
           <w:szCs w:val="28"/>
         </w:rPr>
-        <w:t xml:space="preserve"> допускаются выражения, применимые к целочисленным типам данных. В выражениях поддерживаются арифметические операции, такие как +, -, * и (), и вызовы функций как операнды арифметических выражений. </w:t>
+        <w:t xml:space="preserve"> допускаются выражения, применимые к целочисленным типам данных. В выражениях поддерживаются логические операции, такие как </w:t>
+      </w:r>
+      <w:r>
+        <w:rPr>
+          <w:rFonts w:ascii="Times New Roman" w:eastAsia="Calibri" w:hAnsi="Times New Roman" w:cs="Times New Roman"/>
+          <w:sz w:val="28"/>
+          <w:szCs w:val="28"/>
+        </w:rPr>
+        <w:t>&lt; &gt; =</w:t>
+      </w:r>
+      <w:r>
+        <w:rPr>
+          <w:rFonts w:ascii="Times New Roman" w:eastAsia="Calibri" w:hAnsi="Times New Roman" w:cs="Times New Roman"/>
+          <w:sz w:val="28"/>
+          <w:szCs w:val="28"/>
+        </w:rPr>
+        <w:t>=</w:t>
+      </w:r>
+      <w:r>
+        <w:rPr>
+          <w:rFonts w:ascii="Times New Roman" w:eastAsia="Calibri" w:hAnsi="Times New Roman" w:cs="Times New Roman"/>
+          <w:sz w:val="28"/>
+          <w:szCs w:val="28"/>
+        </w:rPr>
+        <w:t xml:space="preserve"> </w:t>
+      </w:r>
+      <w:r>
+        <w:rPr>
+          <w:rFonts w:ascii="Times New Roman" w:eastAsia="Calibri" w:hAnsi="Times New Roman" w:cs="Times New Roman"/>
+          <w:sz w:val="28"/>
+          <w:szCs w:val="28"/>
+        </w:rPr>
+        <w:t>&lt;= &gt;= !=</w:t>
+      </w:r>
+    </w:p>
+    <w:p>
+      <w:pPr>
+        <w:pStyle w:val="2"/>
+        <w:spacing w:before="360" w:after="240" w:line="240" w:lineRule="auto"/>
+        <w:ind w:firstLine="709"/>
+        <w:rPr>
+          <w:rFonts w:ascii="Times New Roman" w:hAnsi="Times New Roman" w:cs="Times New Roman"/>
+          <w:b/>
+          <w:color w:val="auto"/>
+          <w:sz w:val="28"/>
+          <w:szCs w:val="28"/>
+        </w:rPr>
+      </w:pPr>
+      <w:r>
+        <w:rPr>
+          <w:rFonts w:ascii="Times New Roman" w:hAnsi="Times New Roman" w:cs="Times New Roman"/>
+          <w:b/>
+          <w:color w:val="auto"/>
+          <w:sz w:val="28"/>
+          <w:szCs w:val="28"/>
+        </w:rPr>
+        <w:t>6.2 Польская запись</w:t>
       </w:r>
     </w:p>
     <w:p>
@@ -22976,25 +22580,15 @@
           <w:sz w:val="28"/>
           <w:szCs w:val="28"/>
         </w:rPr>
-        <w:t xml:space="preserve">Приоритет операций представлен в таблице 6.1. </w:t>
-      </w:r>
-    </w:p>
-    <w:p>
-      <w:pPr>
-        <w:spacing w:before="240" w:after="0" w:line="240" w:lineRule="auto"/>
-        <w:rPr>
-          <w:rFonts w:ascii="Times New Roman" w:hAnsi="Times New Roman" w:cs="Times New Roman"/>
-          <w:sz w:val="28"/>
-          <w:szCs w:val="28"/>
-        </w:rPr>
-      </w:pPr>
-      <w:r>
-        <w:rPr>
-          <w:rFonts w:ascii="Times New Roman" w:hAnsi="Times New Roman" w:cs="Times New Roman"/>
-          <w:sz w:val="28"/>
-          <w:szCs w:val="28"/>
-        </w:rPr>
-        <w:t xml:space="preserve">Таблица 6.1 – Приоритет операций в языке </w:t>
+        <w:t xml:space="preserve">В </w:t>
+      </w:r>
+      <w:r>
+        <w:rPr>
+          <w:rFonts w:ascii="Times New Roman" w:hAnsi="Times New Roman" w:cs="Times New Roman"/>
+          <w:sz w:val="28"/>
+          <w:szCs w:val="28"/>
+        </w:rPr>
+        <w:t xml:space="preserve">языке </w:t>
       </w:r>
       <w:r>
         <w:rPr>
@@ -23013,727 +22607,69 @@
         </w:rPr>
         <w:t>-2019</w:t>
       </w:r>
-    </w:p>
-    <w:tbl>
-      <w:tblPr>
-        <w:tblStyle w:val="3"/>
-        <w:tblW w:w="0" w:type="auto"/>
-        <w:tblInd w:w="108" w:type="dxa"/>
-        <w:tblLook w:val="04A0" w:firstRow="1" w:lastRow="0" w:firstColumn="1" w:lastColumn="0" w:noHBand="0" w:noVBand="1"/>
-      </w:tblPr>
-      <w:tblGrid>
-        <w:gridCol w:w="2668"/>
-        <w:gridCol w:w="7249"/>
-      </w:tblGrid>
-      <w:tr>
-        <w:tc>
-          <w:tcPr>
-            <w:tcW w:w="2693" w:type="dxa"/>
-            <w:tcBorders>
-              <w:top w:val="single" w:sz="4" w:space="0" w:color="auto"/>
-              <w:left w:val="single" w:sz="4" w:space="0" w:color="auto"/>
-              <w:bottom w:val="single" w:sz="4" w:space="0" w:color="auto"/>
-              <w:right w:val="single" w:sz="4" w:space="0" w:color="auto"/>
-            </w:tcBorders>
-            <w:hideMark/>
-          </w:tcPr>
-          <w:p>
-            <w:pPr>
-              <w:spacing w:after="0" w:line="240" w:lineRule="auto"/>
-              <w:jc w:val="center"/>
-              <w:rPr>
-                <w:rFonts w:ascii="Times New Roman" w:eastAsia="Calibri" w:hAnsi="Times New Roman" w:cs="Times New Roman"/>
-                <w:sz w:val="28"/>
-                <w:szCs w:val="28"/>
-              </w:rPr>
-            </w:pPr>
-            <w:r>
-              <w:rPr>
-                <w:rFonts w:ascii="Times New Roman" w:eastAsia="Calibri" w:hAnsi="Times New Roman" w:cs="Times New Roman"/>
-                <w:sz w:val="28"/>
-                <w:szCs w:val="28"/>
-              </w:rPr>
-              <w:t>Приоритет</w:t>
-            </w:r>
-          </w:p>
-        </w:tc>
-        <w:tc>
-          <w:tcPr>
-            <w:tcW w:w="7372" w:type="dxa"/>
-            <w:tcBorders>
-              <w:top w:val="single" w:sz="4" w:space="0" w:color="auto"/>
-              <w:left w:val="single" w:sz="4" w:space="0" w:color="auto"/>
-              <w:bottom w:val="single" w:sz="4" w:space="0" w:color="auto"/>
-              <w:right w:val="single" w:sz="4" w:space="0" w:color="auto"/>
-            </w:tcBorders>
-            <w:hideMark/>
-          </w:tcPr>
-          <w:p>
-            <w:pPr>
-              <w:spacing w:after="0" w:line="240" w:lineRule="auto"/>
-              <w:jc w:val="center"/>
-              <w:rPr>
-                <w:rFonts w:ascii="Times New Roman" w:eastAsia="Calibri" w:hAnsi="Times New Roman" w:cs="Times New Roman"/>
-                <w:sz w:val="28"/>
-                <w:szCs w:val="28"/>
-              </w:rPr>
-            </w:pPr>
-            <w:r>
-              <w:rPr>
-                <w:rFonts w:ascii="Times New Roman" w:eastAsia="Calibri" w:hAnsi="Times New Roman" w:cs="Times New Roman"/>
-                <w:sz w:val="28"/>
-                <w:szCs w:val="28"/>
-              </w:rPr>
-              <w:t>Операция</w:t>
-            </w:r>
-          </w:p>
-        </w:tc>
-      </w:tr>
-      <w:tr>
-        <w:tc>
-          <w:tcPr>
-            <w:tcW w:w="2693" w:type="dxa"/>
-            <w:tcBorders>
-              <w:top w:val="single" w:sz="4" w:space="0" w:color="auto"/>
-              <w:left w:val="single" w:sz="4" w:space="0" w:color="auto"/>
-              <w:bottom w:val="single" w:sz="4" w:space="0" w:color="auto"/>
-              <w:right w:val="single" w:sz="4" w:space="0" w:color="auto"/>
-            </w:tcBorders>
-            <w:hideMark/>
-          </w:tcPr>
-          <w:p>
-            <w:pPr>
-              <w:spacing w:after="0" w:line="240" w:lineRule="auto"/>
-              <w:jc w:val="both"/>
-              <w:rPr>
-                <w:rFonts w:ascii="Times New Roman" w:eastAsia="Calibri" w:hAnsi="Times New Roman" w:cs="Times New Roman"/>
-                <w:sz w:val="28"/>
-                <w:szCs w:val="28"/>
-                <w:lang w:val="en-US"/>
-              </w:rPr>
-            </w:pPr>
-            <w:r>
-              <w:rPr>
-                <w:rFonts w:ascii="Times New Roman" w:eastAsia="Calibri" w:hAnsi="Times New Roman" w:cs="Times New Roman"/>
-                <w:sz w:val="28"/>
-                <w:szCs w:val="28"/>
-                <w:lang w:val="en-US"/>
-              </w:rPr>
-              <w:t>0</w:t>
-            </w:r>
-          </w:p>
-        </w:tc>
-        <w:tc>
-          <w:tcPr>
-            <w:tcW w:w="7372" w:type="dxa"/>
-            <w:tcBorders>
-              <w:top w:val="single" w:sz="4" w:space="0" w:color="auto"/>
-              <w:left w:val="single" w:sz="4" w:space="0" w:color="auto"/>
-              <w:bottom w:val="single" w:sz="4" w:space="0" w:color="auto"/>
-              <w:right w:val="single" w:sz="4" w:space="0" w:color="auto"/>
-            </w:tcBorders>
-            <w:hideMark/>
-          </w:tcPr>
-          <w:p>
-            <w:pPr>
-              <w:spacing w:after="0" w:line="240" w:lineRule="auto"/>
-              <w:rPr>
-                <w:rFonts w:ascii="Times New Roman" w:eastAsia="Calibri" w:hAnsi="Times New Roman" w:cs="Times New Roman"/>
-                <w:sz w:val="28"/>
-                <w:szCs w:val="28"/>
-                <w:lang w:val="en-US"/>
-              </w:rPr>
-            </w:pPr>
-            <w:r>
-              <w:rPr>
-                <w:rFonts w:ascii="Times New Roman" w:eastAsia="Calibri" w:hAnsi="Times New Roman" w:cs="Times New Roman"/>
-                <w:sz w:val="28"/>
-                <w:szCs w:val="28"/>
-                <w:lang w:val="en-US"/>
-              </w:rPr>
-              <w:t>(</w:t>
-            </w:r>
-          </w:p>
-        </w:tc>
-      </w:tr>
-      <w:tr>
-        <w:tc>
-          <w:tcPr>
-            <w:tcW w:w="2693" w:type="dxa"/>
-            <w:tcBorders>
-              <w:top w:val="single" w:sz="4" w:space="0" w:color="auto"/>
-              <w:left w:val="single" w:sz="4" w:space="0" w:color="auto"/>
-              <w:bottom w:val="single" w:sz="4" w:space="0" w:color="auto"/>
-              <w:right w:val="single" w:sz="4" w:space="0" w:color="auto"/>
-            </w:tcBorders>
-            <w:hideMark/>
-          </w:tcPr>
-          <w:p>
-            <w:pPr>
-              <w:spacing w:after="0" w:line="240" w:lineRule="auto"/>
-              <w:jc w:val="both"/>
-              <w:rPr>
-                <w:rFonts w:ascii="Times New Roman" w:eastAsia="Calibri" w:hAnsi="Times New Roman" w:cs="Times New Roman"/>
-                <w:sz w:val="28"/>
-                <w:szCs w:val="28"/>
-                <w:lang w:val="en-US"/>
-              </w:rPr>
-            </w:pPr>
-            <w:r>
-              <w:rPr>
-                <w:rFonts w:ascii="Times New Roman" w:eastAsia="Calibri" w:hAnsi="Times New Roman" w:cs="Times New Roman"/>
-                <w:sz w:val="28"/>
-                <w:szCs w:val="28"/>
-                <w:lang w:val="en-US"/>
-              </w:rPr>
-              <w:t>0</w:t>
-            </w:r>
-          </w:p>
-        </w:tc>
-        <w:tc>
-          <w:tcPr>
-            <w:tcW w:w="7372" w:type="dxa"/>
-            <w:tcBorders>
-              <w:top w:val="single" w:sz="4" w:space="0" w:color="auto"/>
-              <w:left w:val="single" w:sz="4" w:space="0" w:color="auto"/>
-              <w:bottom w:val="single" w:sz="4" w:space="0" w:color="auto"/>
-              <w:right w:val="single" w:sz="4" w:space="0" w:color="auto"/>
-            </w:tcBorders>
-            <w:hideMark/>
-          </w:tcPr>
-          <w:p>
-            <w:pPr>
-              <w:spacing w:after="0" w:line="240" w:lineRule="auto"/>
-              <w:rPr>
-                <w:rFonts w:ascii="Times New Roman" w:eastAsia="Calibri" w:hAnsi="Times New Roman" w:cs="Times New Roman"/>
-                <w:sz w:val="28"/>
-                <w:szCs w:val="28"/>
-                <w:lang w:val="en-US"/>
-              </w:rPr>
-            </w:pPr>
-            <w:r>
-              <w:rPr>
-                <w:rFonts w:ascii="Times New Roman" w:eastAsia="Calibri" w:hAnsi="Times New Roman" w:cs="Times New Roman"/>
-                <w:sz w:val="28"/>
-                <w:szCs w:val="28"/>
-              </w:rPr>
-              <w:t>)</w:t>
-            </w:r>
-          </w:p>
-        </w:tc>
-      </w:tr>
-      <w:tr>
-        <w:tc>
-          <w:tcPr>
-            <w:tcW w:w="2693" w:type="dxa"/>
-            <w:tcBorders>
-              <w:top w:val="single" w:sz="4" w:space="0" w:color="auto"/>
-              <w:left w:val="single" w:sz="4" w:space="0" w:color="auto"/>
-              <w:bottom w:val="single" w:sz="4" w:space="0" w:color="auto"/>
-              <w:right w:val="single" w:sz="4" w:space="0" w:color="auto"/>
-            </w:tcBorders>
-            <w:hideMark/>
-          </w:tcPr>
-          <w:p>
-            <w:pPr>
-              <w:spacing w:after="0" w:line="240" w:lineRule="auto"/>
-              <w:jc w:val="both"/>
-              <w:rPr>
-                <w:rFonts w:ascii="Times New Roman" w:eastAsia="Calibri" w:hAnsi="Times New Roman" w:cs="Times New Roman"/>
-                <w:sz w:val="28"/>
-                <w:szCs w:val="28"/>
-                <w:lang w:val="en-US"/>
-              </w:rPr>
-            </w:pPr>
-            <w:r>
-              <w:rPr>
-                <w:rFonts w:ascii="Times New Roman" w:eastAsia="Calibri" w:hAnsi="Times New Roman" w:cs="Times New Roman"/>
-                <w:sz w:val="28"/>
-                <w:szCs w:val="28"/>
-                <w:lang w:val="en-US"/>
-              </w:rPr>
-              <w:t>1</w:t>
-            </w:r>
-          </w:p>
-        </w:tc>
-        <w:tc>
-          <w:tcPr>
-            <w:tcW w:w="7372" w:type="dxa"/>
-            <w:tcBorders>
-              <w:top w:val="single" w:sz="4" w:space="0" w:color="auto"/>
-              <w:left w:val="single" w:sz="4" w:space="0" w:color="auto"/>
-              <w:bottom w:val="single" w:sz="4" w:space="0" w:color="auto"/>
-              <w:right w:val="single" w:sz="4" w:space="0" w:color="auto"/>
-            </w:tcBorders>
-            <w:hideMark/>
-          </w:tcPr>
-          <w:p>
-            <w:pPr>
-              <w:spacing w:after="0" w:line="240" w:lineRule="auto"/>
-              <w:jc w:val="both"/>
-              <w:rPr>
-                <w:rFonts w:ascii="Times New Roman" w:eastAsia="Calibri" w:hAnsi="Times New Roman" w:cs="Times New Roman"/>
-                <w:sz w:val="28"/>
-                <w:szCs w:val="28"/>
-                <w:lang w:val="en-US"/>
-              </w:rPr>
-            </w:pPr>
-            <w:r>
-              <w:rPr>
-                <w:rFonts w:ascii="Times New Roman" w:eastAsia="Calibri" w:hAnsi="Times New Roman" w:cs="Times New Roman"/>
-                <w:sz w:val="28"/>
-                <w:szCs w:val="28"/>
-                <w:lang w:val="en-US"/>
-              </w:rPr>
-              <w:t>,</w:t>
-            </w:r>
-          </w:p>
-        </w:tc>
-      </w:tr>
-      <w:tr>
-        <w:tc>
-          <w:tcPr>
-            <w:tcW w:w="2693" w:type="dxa"/>
-            <w:tcBorders>
-              <w:top w:val="single" w:sz="4" w:space="0" w:color="auto"/>
-              <w:left w:val="single" w:sz="4" w:space="0" w:color="auto"/>
-              <w:bottom w:val="single" w:sz="4" w:space="0" w:color="auto"/>
-              <w:right w:val="single" w:sz="4" w:space="0" w:color="auto"/>
-            </w:tcBorders>
-            <w:hideMark/>
-          </w:tcPr>
-          <w:p>
-            <w:pPr>
-              <w:spacing w:after="0" w:line="240" w:lineRule="auto"/>
-              <w:jc w:val="both"/>
-              <w:rPr>
-                <w:rFonts w:ascii="Times New Roman" w:eastAsia="Calibri" w:hAnsi="Times New Roman" w:cs="Times New Roman"/>
-                <w:sz w:val="28"/>
-                <w:szCs w:val="28"/>
-              </w:rPr>
-            </w:pPr>
-            <w:r>
-              <w:rPr>
-                <w:rFonts w:ascii="Times New Roman" w:eastAsia="Calibri" w:hAnsi="Times New Roman" w:cs="Times New Roman"/>
-                <w:sz w:val="28"/>
-                <w:szCs w:val="28"/>
-                <w:lang w:val="en-US"/>
-              </w:rPr>
-              <w:t>2</w:t>
-            </w:r>
-          </w:p>
-        </w:tc>
-        <w:tc>
-          <w:tcPr>
-            <w:tcW w:w="7372" w:type="dxa"/>
-            <w:tcBorders>
-              <w:top w:val="single" w:sz="4" w:space="0" w:color="auto"/>
-              <w:left w:val="single" w:sz="4" w:space="0" w:color="auto"/>
-              <w:bottom w:val="single" w:sz="4" w:space="0" w:color="auto"/>
-              <w:right w:val="single" w:sz="4" w:space="0" w:color="auto"/>
-            </w:tcBorders>
-            <w:hideMark/>
-          </w:tcPr>
-          <w:p>
-            <w:pPr>
-              <w:spacing w:after="0" w:line="240" w:lineRule="auto"/>
-              <w:jc w:val="both"/>
-              <w:rPr>
-                <w:rFonts w:ascii="Times New Roman" w:eastAsia="Calibri" w:hAnsi="Times New Roman" w:cs="Times New Roman"/>
-                <w:sz w:val="28"/>
-                <w:szCs w:val="28"/>
-              </w:rPr>
-            </w:pPr>
-            <w:r>
-              <w:rPr>
-                <w:rFonts w:ascii="Times New Roman" w:eastAsia="Calibri" w:hAnsi="Times New Roman" w:cs="Times New Roman"/>
-                <w:sz w:val="28"/>
-                <w:szCs w:val="28"/>
-              </w:rPr>
-              <w:t>+</w:t>
-            </w:r>
-          </w:p>
-        </w:tc>
-      </w:tr>
-      <w:tr>
-        <w:tc>
-          <w:tcPr>
-            <w:tcW w:w="2693" w:type="dxa"/>
-            <w:tcBorders>
-              <w:top w:val="single" w:sz="4" w:space="0" w:color="auto"/>
-              <w:left w:val="single" w:sz="4" w:space="0" w:color="auto"/>
-              <w:bottom w:val="single" w:sz="4" w:space="0" w:color="auto"/>
-              <w:right w:val="single" w:sz="4" w:space="0" w:color="auto"/>
-            </w:tcBorders>
-            <w:hideMark/>
-          </w:tcPr>
-          <w:p>
-            <w:pPr>
-              <w:spacing w:after="0" w:line="240" w:lineRule="auto"/>
-              <w:jc w:val="both"/>
-              <w:rPr>
-                <w:rFonts w:ascii="Times New Roman" w:eastAsia="Calibri" w:hAnsi="Times New Roman" w:cs="Times New Roman"/>
-                <w:sz w:val="28"/>
-                <w:szCs w:val="28"/>
-              </w:rPr>
-            </w:pPr>
-            <w:r>
-              <w:rPr>
-                <w:rFonts w:ascii="Times New Roman" w:eastAsia="Calibri" w:hAnsi="Times New Roman" w:cs="Times New Roman"/>
-                <w:sz w:val="28"/>
-                <w:szCs w:val="28"/>
-                <w:lang w:val="en-US"/>
-              </w:rPr>
-              <w:t>2</w:t>
-            </w:r>
-          </w:p>
-        </w:tc>
-        <w:tc>
-          <w:tcPr>
-            <w:tcW w:w="7372" w:type="dxa"/>
-            <w:tcBorders>
-              <w:top w:val="single" w:sz="4" w:space="0" w:color="auto"/>
-              <w:left w:val="single" w:sz="4" w:space="0" w:color="auto"/>
-              <w:bottom w:val="single" w:sz="4" w:space="0" w:color="auto"/>
-              <w:right w:val="single" w:sz="4" w:space="0" w:color="auto"/>
-            </w:tcBorders>
-            <w:hideMark/>
-          </w:tcPr>
-          <w:p>
-            <w:pPr>
-              <w:spacing w:after="0" w:line="240" w:lineRule="auto"/>
-              <w:jc w:val="both"/>
-              <w:rPr>
-                <w:rFonts w:ascii="Times New Roman" w:eastAsia="Calibri" w:hAnsi="Times New Roman" w:cs="Times New Roman"/>
-                <w:sz w:val="28"/>
-                <w:szCs w:val="28"/>
-              </w:rPr>
-            </w:pPr>
-            <w:r>
-              <w:rPr>
-                <w:rFonts w:ascii="Times New Roman" w:eastAsia="Calibri" w:hAnsi="Times New Roman" w:cs="Times New Roman"/>
-                <w:sz w:val="28"/>
-                <w:szCs w:val="28"/>
-              </w:rPr>
-              <w:t>-</w:t>
-            </w:r>
-          </w:p>
-        </w:tc>
-      </w:tr>
-      <w:tr>
-        <w:tc>
-          <w:tcPr>
-            <w:tcW w:w="2693" w:type="dxa"/>
-            <w:tcBorders>
-              <w:top w:val="single" w:sz="4" w:space="0" w:color="auto"/>
-              <w:left w:val="single" w:sz="4" w:space="0" w:color="auto"/>
-              <w:bottom w:val="single" w:sz="4" w:space="0" w:color="auto"/>
-              <w:right w:val="single" w:sz="4" w:space="0" w:color="auto"/>
-            </w:tcBorders>
-            <w:hideMark/>
-          </w:tcPr>
-          <w:p>
-            <w:pPr>
-              <w:spacing w:after="0" w:line="240" w:lineRule="auto"/>
-              <w:jc w:val="both"/>
-              <w:rPr>
-                <w:rFonts w:ascii="Times New Roman" w:eastAsia="Calibri" w:hAnsi="Times New Roman" w:cs="Times New Roman"/>
-                <w:sz w:val="28"/>
-                <w:szCs w:val="28"/>
-              </w:rPr>
-            </w:pPr>
-            <w:r>
-              <w:rPr>
-                <w:rFonts w:ascii="Times New Roman" w:eastAsia="Calibri" w:hAnsi="Times New Roman" w:cs="Times New Roman"/>
-                <w:sz w:val="28"/>
-                <w:szCs w:val="28"/>
-                <w:lang w:val="en-US"/>
-              </w:rPr>
-              <w:t>3</w:t>
-            </w:r>
-          </w:p>
-        </w:tc>
-        <w:tc>
-          <w:tcPr>
-            <w:tcW w:w="7372" w:type="dxa"/>
-            <w:tcBorders>
-              <w:top w:val="single" w:sz="4" w:space="0" w:color="auto"/>
-              <w:left w:val="single" w:sz="4" w:space="0" w:color="auto"/>
-              <w:bottom w:val="single" w:sz="4" w:space="0" w:color="auto"/>
-              <w:right w:val="single" w:sz="4" w:space="0" w:color="auto"/>
-            </w:tcBorders>
-            <w:hideMark/>
-          </w:tcPr>
-          <w:p>
-            <w:pPr>
-              <w:spacing w:after="0" w:line="240" w:lineRule="auto"/>
-              <w:jc w:val="both"/>
-              <w:rPr>
-                <w:rFonts w:ascii="Times New Roman" w:eastAsia="Calibri" w:hAnsi="Times New Roman" w:cs="Times New Roman"/>
-                <w:sz w:val="28"/>
-                <w:szCs w:val="28"/>
-              </w:rPr>
-            </w:pPr>
-            <w:r>
-              <w:rPr>
-                <w:rFonts w:ascii="Times New Roman" w:eastAsia="Calibri" w:hAnsi="Times New Roman" w:cs="Times New Roman"/>
-                <w:sz w:val="28"/>
-                <w:szCs w:val="28"/>
-              </w:rPr>
-              <w:t>*</w:t>
-            </w:r>
-          </w:p>
-        </w:tc>
-      </w:tr>
-      <w:tr>
-        <w:tc>
-          <w:tcPr>
-            <w:tcW w:w="2693" w:type="dxa"/>
-            <w:tcBorders>
-              <w:top w:val="single" w:sz="4" w:space="0" w:color="auto"/>
-              <w:left w:val="single" w:sz="4" w:space="0" w:color="auto"/>
-              <w:bottom w:val="single" w:sz="4" w:space="0" w:color="auto"/>
-              <w:right w:val="single" w:sz="4" w:space="0" w:color="auto"/>
-            </w:tcBorders>
-            <w:hideMark/>
-          </w:tcPr>
-          <w:p>
-            <w:pPr>
-              <w:spacing w:after="0" w:line="240" w:lineRule="auto"/>
-              <w:jc w:val="both"/>
-              <w:rPr>
-                <w:rFonts w:ascii="Times New Roman" w:eastAsia="Calibri" w:hAnsi="Times New Roman" w:cs="Times New Roman"/>
-                <w:sz w:val="28"/>
-                <w:szCs w:val="28"/>
-              </w:rPr>
-            </w:pPr>
-            <w:r>
-              <w:rPr>
-                <w:rFonts w:ascii="Times New Roman" w:eastAsia="Calibri" w:hAnsi="Times New Roman" w:cs="Times New Roman"/>
-                <w:sz w:val="28"/>
-                <w:szCs w:val="28"/>
-                <w:lang w:val="en-US"/>
-              </w:rPr>
-              <w:t>3</w:t>
-            </w:r>
-          </w:p>
-        </w:tc>
-        <w:tc>
-          <w:tcPr>
-            <w:tcW w:w="7372" w:type="dxa"/>
-            <w:tcBorders>
-              <w:top w:val="single" w:sz="4" w:space="0" w:color="auto"/>
-              <w:left w:val="single" w:sz="4" w:space="0" w:color="auto"/>
-              <w:bottom w:val="single" w:sz="4" w:space="0" w:color="auto"/>
-              <w:right w:val="single" w:sz="4" w:space="0" w:color="auto"/>
-            </w:tcBorders>
-            <w:hideMark/>
-          </w:tcPr>
-          <w:p>
-            <w:pPr>
-              <w:spacing w:after="0" w:line="240" w:lineRule="auto"/>
-              <w:jc w:val="both"/>
-              <w:rPr>
-                <w:rFonts w:ascii="Times New Roman" w:eastAsia="Calibri" w:hAnsi="Times New Roman" w:cs="Times New Roman"/>
-                <w:sz w:val="28"/>
-                <w:szCs w:val="28"/>
-                <w:lang w:val="en-US"/>
-              </w:rPr>
-            </w:pPr>
-            <w:r>
-              <w:rPr>
-                <w:rFonts w:ascii="Times New Roman" w:eastAsia="Calibri" w:hAnsi="Times New Roman" w:cs="Times New Roman"/>
-                <w:sz w:val="28"/>
-                <w:szCs w:val="28"/>
-                <w:lang w:val="en-US"/>
-              </w:rPr>
-              <w:t>/</w:t>
-            </w:r>
-          </w:p>
-        </w:tc>
-      </w:tr>
-      <w:tr>
-        <w:tc>
-          <w:tcPr>
-            <w:tcW w:w="2693" w:type="dxa"/>
-            <w:tcBorders>
-              <w:top w:val="single" w:sz="4" w:space="0" w:color="auto"/>
-              <w:left w:val="single" w:sz="4" w:space="0" w:color="auto"/>
-              <w:bottom w:val="single" w:sz="4" w:space="0" w:color="auto"/>
-              <w:right w:val="single" w:sz="4" w:space="0" w:color="auto"/>
-            </w:tcBorders>
-            <w:hideMark/>
-          </w:tcPr>
-          <w:p>
-            <w:pPr>
-              <w:spacing w:after="0" w:line="240" w:lineRule="auto"/>
-              <w:jc w:val="both"/>
-              <w:rPr>
-                <w:rFonts w:ascii="Times New Roman" w:eastAsia="Calibri" w:hAnsi="Times New Roman" w:cs="Times New Roman"/>
-                <w:sz w:val="28"/>
-                <w:szCs w:val="28"/>
-                <w:lang w:val="en-US"/>
-              </w:rPr>
-            </w:pPr>
-            <w:r>
-              <w:rPr>
-                <w:rFonts w:ascii="Times New Roman" w:eastAsia="Calibri" w:hAnsi="Times New Roman" w:cs="Times New Roman"/>
-                <w:sz w:val="28"/>
-                <w:szCs w:val="28"/>
-                <w:lang w:val="en-US"/>
-              </w:rPr>
-              <w:t>4</w:t>
-            </w:r>
-          </w:p>
-        </w:tc>
-        <w:tc>
-          <w:tcPr>
-            <w:tcW w:w="7372" w:type="dxa"/>
-            <w:tcBorders>
-              <w:top w:val="single" w:sz="4" w:space="0" w:color="auto"/>
-              <w:left w:val="single" w:sz="4" w:space="0" w:color="auto"/>
-              <w:bottom w:val="single" w:sz="4" w:space="0" w:color="auto"/>
-              <w:right w:val="single" w:sz="4" w:space="0" w:color="auto"/>
-            </w:tcBorders>
-            <w:hideMark/>
-          </w:tcPr>
-          <w:p>
-            <w:pPr>
-              <w:spacing w:after="0" w:line="240" w:lineRule="auto"/>
-              <w:jc w:val="both"/>
-              <w:rPr>
-                <w:rFonts w:ascii="Times New Roman" w:eastAsia="Calibri" w:hAnsi="Times New Roman" w:cs="Times New Roman"/>
-                <w:sz w:val="28"/>
-                <w:szCs w:val="28"/>
-              </w:rPr>
-            </w:pPr>
-            <w:proofErr w:type="gramStart"/>
-            <w:r>
-              <w:rPr>
-                <w:rFonts w:ascii="Times New Roman" w:eastAsia="Calibri" w:hAnsi="Times New Roman" w:cs="Times New Roman"/>
-                <w:sz w:val="28"/>
-                <w:szCs w:val="28"/>
-                <w:lang w:val="en-US"/>
-              </w:rPr>
-              <w:t>( –</w:t>
-            </w:r>
-            <w:proofErr w:type="gramEnd"/>
-            <w:r>
-              <w:rPr>
-                <w:rFonts w:ascii="Times New Roman" w:eastAsia="Calibri" w:hAnsi="Times New Roman" w:cs="Times New Roman"/>
-                <w:sz w:val="28"/>
-                <w:szCs w:val="28"/>
-                <w:lang w:val="en-US"/>
-              </w:rPr>
-              <w:t xml:space="preserve"> </w:t>
-            </w:r>
-            <w:r>
-              <w:rPr>
-                <w:rFonts w:ascii="Times New Roman" w:eastAsia="Calibri" w:hAnsi="Times New Roman" w:cs="Times New Roman"/>
-                <w:sz w:val="28"/>
-                <w:szCs w:val="28"/>
-              </w:rPr>
-              <w:t xml:space="preserve"> скобка параметров функции</w:t>
-            </w:r>
-          </w:p>
-        </w:tc>
-      </w:tr>
-      <w:tr>
-        <w:tc>
-          <w:tcPr>
-            <w:tcW w:w="2693" w:type="dxa"/>
-            <w:tcBorders>
-              <w:top w:val="single" w:sz="4" w:space="0" w:color="auto"/>
-              <w:left w:val="single" w:sz="4" w:space="0" w:color="auto"/>
-              <w:bottom w:val="single" w:sz="4" w:space="0" w:color="auto"/>
-              <w:right w:val="single" w:sz="4" w:space="0" w:color="auto"/>
-            </w:tcBorders>
-            <w:hideMark/>
-          </w:tcPr>
-          <w:p>
-            <w:pPr>
-              <w:spacing w:after="0" w:line="240" w:lineRule="auto"/>
-              <w:jc w:val="both"/>
-              <w:rPr>
-                <w:rFonts w:ascii="Times New Roman" w:eastAsia="Calibri" w:hAnsi="Times New Roman" w:cs="Times New Roman"/>
-                <w:sz w:val="28"/>
-                <w:szCs w:val="28"/>
-                <w:lang w:val="en-US"/>
-              </w:rPr>
-            </w:pPr>
-            <w:r>
-              <w:rPr>
-                <w:rFonts w:ascii="Times New Roman" w:eastAsia="Calibri" w:hAnsi="Times New Roman" w:cs="Times New Roman"/>
-                <w:sz w:val="28"/>
-                <w:szCs w:val="28"/>
-                <w:lang w:val="en-US"/>
-              </w:rPr>
-              <w:t>4</w:t>
-            </w:r>
-          </w:p>
-        </w:tc>
-        <w:tc>
-          <w:tcPr>
-            <w:tcW w:w="7372" w:type="dxa"/>
-            <w:tcBorders>
-              <w:top w:val="single" w:sz="4" w:space="0" w:color="auto"/>
-              <w:left w:val="single" w:sz="4" w:space="0" w:color="auto"/>
-              <w:bottom w:val="single" w:sz="4" w:space="0" w:color="auto"/>
-              <w:right w:val="single" w:sz="4" w:space="0" w:color="auto"/>
-            </w:tcBorders>
-            <w:hideMark/>
-          </w:tcPr>
-          <w:p>
-            <w:pPr>
-              <w:spacing w:after="0" w:line="240" w:lineRule="auto"/>
-              <w:jc w:val="both"/>
-              <w:rPr>
-                <w:rFonts w:ascii="Times New Roman" w:eastAsia="Calibri" w:hAnsi="Times New Roman" w:cs="Times New Roman"/>
-                <w:sz w:val="28"/>
-                <w:szCs w:val="28"/>
-              </w:rPr>
-            </w:pPr>
-            <w:r>
-              <w:rPr>
-                <w:rFonts w:ascii="Times New Roman" w:eastAsia="Calibri" w:hAnsi="Times New Roman" w:cs="Times New Roman"/>
-                <w:sz w:val="28"/>
-                <w:szCs w:val="28"/>
-                <w:lang w:val="en-US"/>
-              </w:rPr>
-              <w:t xml:space="preserve">) – </w:t>
-            </w:r>
-            <w:proofErr w:type="spellStart"/>
-            <w:r>
-              <w:rPr>
-                <w:rFonts w:ascii="Times New Roman" w:eastAsia="Calibri" w:hAnsi="Times New Roman" w:cs="Times New Roman"/>
-                <w:sz w:val="28"/>
-                <w:szCs w:val="28"/>
-                <w:lang w:val="en-US"/>
-              </w:rPr>
-              <w:t>скобка</w:t>
-            </w:r>
-            <w:proofErr w:type="spellEnd"/>
-            <w:r>
-              <w:rPr>
-                <w:rFonts w:ascii="Times New Roman" w:eastAsia="Calibri" w:hAnsi="Times New Roman" w:cs="Times New Roman"/>
-                <w:sz w:val="28"/>
-                <w:szCs w:val="28"/>
-                <w:lang w:val="en-US"/>
-              </w:rPr>
-              <w:t xml:space="preserve"> </w:t>
-            </w:r>
-            <w:r>
-              <w:rPr>
-                <w:rFonts w:ascii="Times New Roman" w:eastAsia="Calibri" w:hAnsi="Times New Roman" w:cs="Times New Roman"/>
-                <w:sz w:val="28"/>
-                <w:szCs w:val="28"/>
-              </w:rPr>
-              <w:t>параметров функции</w:t>
-            </w:r>
-          </w:p>
-        </w:tc>
-      </w:tr>
-    </w:tbl>
+      <w:r>
+        <w:rPr>
+          <w:rFonts w:ascii="Times New Roman" w:hAnsi="Times New Roman" w:cs="Times New Roman"/>
+          <w:sz w:val="28"/>
+          <w:szCs w:val="28"/>
+        </w:rPr>
+        <w:t xml:space="preserve"> </w:t>
+      </w:r>
+      <w:r>
+        <w:rPr>
+          <w:rFonts w:ascii="Times New Roman" w:hAnsi="Times New Roman" w:cs="Times New Roman"/>
+          <w:sz w:val="28"/>
+          <w:szCs w:val="28"/>
+        </w:rPr>
+        <w:t>польская запись не используется.</w:t>
+      </w:r>
+    </w:p>
+    <w:p>
+      <w:pPr>
+        <w:spacing w:after="0" w:line="240" w:lineRule="auto"/>
+        <w:jc w:val="both"/>
+        <w:rPr>
+          <w:rFonts w:ascii="Times New Roman" w:hAnsi="Times New Roman" w:cs="Times New Roman"/>
+          <w:sz w:val="28"/>
+          <w:szCs w:val="28"/>
+        </w:rPr>
+      </w:pPr>
+    </w:p>
+    <w:p>
+      <w:pPr>
+        <w:spacing w:after="0" w:line="240" w:lineRule="auto"/>
+        <w:jc w:val="both"/>
+        <w:rPr>
+          <w:rFonts w:ascii="Times New Roman" w:hAnsi="Times New Roman" w:cs="Times New Roman"/>
+          <w:sz w:val="28"/>
+          <w:szCs w:val="28"/>
+        </w:rPr>
+      </w:pPr>
+    </w:p>
+    <w:p>
+      <w:pPr>
+        <w:pStyle w:val="1"/>
+        <w:rPr>
+          <w:rFonts w:ascii="Times New Roman" w:hAnsi="Times New Roman" w:cs="Times New Roman"/>
+          <w:b/>
+          <w:color w:val="auto"/>
+          <w:sz w:val="28"/>
+          <w:szCs w:val="28"/>
+        </w:rPr>
+      </w:pPr>
+      <w:bookmarkStart w:id="128" w:name="_Toc501385978"/>
+      <w:r>
+        <w:rPr>
+          <w:rFonts w:ascii="Times New Roman" w:hAnsi="Times New Roman" w:cs="Times New Roman"/>
+          <w:b/>
+          <w:color w:val="auto"/>
+          <w:sz w:val="28"/>
+          <w:szCs w:val="28"/>
+        </w:rPr>
+        <w:t>Глава 7. Генерация кода</w:t>
+      </w:r>
+      <w:bookmarkEnd w:id="128"/>
+    </w:p>
     <w:p>
       <w:pPr>
         <w:pStyle w:val="2"/>
@@ -23747,10 +22683,7 @@
           <w:szCs w:val="28"/>
         </w:rPr>
       </w:pPr>
-      <w:bookmarkStart w:id="130" w:name="_3cqmetx"/>
-      <w:bookmarkStart w:id="131" w:name="_Toc500358601"/>
-      <w:bookmarkStart w:id="132" w:name="_Toc501385975"/>
-      <w:bookmarkEnd w:id="130"/>
+      <w:bookmarkStart w:id="129" w:name="_Toc501385979"/>
       <w:r>
         <w:rPr>
           <w:rFonts w:ascii="Times New Roman" w:hAnsi="Times New Roman" w:cs="Times New Roman"/>
@@ -23759,2112 +22692,9 @@
           <w:sz w:val="28"/>
           <w:szCs w:val="28"/>
         </w:rPr>
-        <w:t>6.2 Польская запись</w:t>
-      </w:r>
-      <w:bookmarkEnd w:id="131"/>
-      <w:bookmarkEnd w:id="132"/>
-    </w:p>
-    <w:p>
-      <w:pPr>
-        <w:spacing w:after="0" w:line="240" w:lineRule="auto"/>
-        <w:ind w:firstLine="709"/>
-        <w:jc w:val="both"/>
-        <w:rPr>
-          <w:rFonts w:ascii="Times New Roman" w:hAnsi="Times New Roman" w:cs="Times New Roman"/>
-          <w:sz w:val="28"/>
-          <w:szCs w:val="28"/>
-        </w:rPr>
-      </w:pPr>
-      <w:r>
-        <w:rPr>
-          <w:rFonts w:ascii="Times New Roman" w:hAnsi="Times New Roman" w:cs="Times New Roman"/>
-          <w:sz w:val="28"/>
-          <w:szCs w:val="28"/>
-        </w:rPr>
-        <w:t xml:space="preserve">Выражения в языке </w:t>
-      </w:r>
-      <w:r>
-        <w:rPr>
-          <w:rFonts w:ascii="Times New Roman" w:hAnsi="Times New Roman" w:cs="Times New Roman"/>
-          <w:sz w:val="28"/>
-          <w:szCs w:val="28"/>
-          <w:lang w:val="en-US"/>
-        </w:rPr>
-        <w:t>GMP</w:t>
-      </w:r>
-      <w:r>
-        <w:rPr>
-          <w:rFonts w:ascii="Times New Roman" w:hAnsi="Times New Roman" w:cs="Times New Roman"/>
-          <w:sz w:val="28"/>
-          <w:szCs w:val="28"/>
-        </w:rPr>
-        <w:t>-2019</w:t>
-      </w:r>
-      <w:r>
-        <w:rPr>
-          <w:rFonts w:ascii="Times New Roman" w:hAnsi="Times New Roman" w:cs="Times New Roman"/>
-          <w:sz w:val="28"/>
-          <w:szCs w:val="28"/>
-        </w:rPr>
-        <w:t xml:space="preserve"> преобразовываются к обратной польской записи. </w:t>
-      </w:r>
-    </w:p>
-    <w:p>
-      <w:pPr>
-        <w:spacing w:after="0" w:line="240" w:lineRule="auto"/>
-        <w:ind w:firstLine="709"/>
-        <w:jc w:val="both"/>
-        <w:rPr>
-          <w:rFonts w:ascii="Times New Roman" w:hAnsi="Times New Roman" w:cs="Times New Roman"/>
-          <w:sz w:val="28"/>
-          <w:szCs w:val="28"/>
-        </w:rPr>
-      </w:pPr>
-      <w:r>
-        <w:rPr>
-          <w:rFonts w:ascii="Times New Roman" w:hAnsi="Times New Roman" w:cs="Times New Roman"/>
-          <w:sz w:val="28"/>
-          <w:szCs w:val="28"/>
-        </w:rPr>
-        <w:t xml:space="preserve">Польская запись – это альтернативный способ записи арифметических выражений, преимущество которого состоит в отсутствии скобок. </w:t>
-      </w:r>
-    </w:p>
-    <w:p>
-      <w:pPr>
-        <w:spacing w:after="0" w:line="240" w:lineRule="auto"/>
-        <w:ind w:firstLine="709"/>
-        <w:jc w:val="both"/>
-        <w:rPr>
-          <w:rFonts w:ascii="Times New Roman" w:hAnsi="Times New Roman" w:cs="Times New Roman"/>
-          <w:bCs/>
-          <w:sz w:val="28"/>
-          <w:szCs w:val="28"/>
-          <w:shd w:val="clear" w:color="auto" w:fill="FFFFFF"/>
-        </w:rPr>
-      </w:pPr>
-      <w:r>
-        <w:rPr>
-          <w:rFonts w:ascii="Times New Roman" w:hAnsi="Times New Roman" w:cs="Times New Roman"/>
-          <w:bCs/>
-          <w:sz w:val="28"/>
-          <w:szCs w:val="28"/>
-          <w:shd w:val="clear" w:color="auto" w:fill="FFFFFF"/>
-        </w:rPr>
-        <w:t>Обратная польская запись – это форма записи</w:t>
-      </w:r>
-      <w:r>
-        <w:rPr>
-          <w:rFonts w:ascii="Times New Roman" w:hAnsi="Times New Roman" w:cs="Times New Roman"/>
-          <w:sz w:val="28"/>
-          <w:szCs w:val="28"/>
-          <w:shd w:val="clear" w:color="auto" w:fill="FFFFFF"/>
-        </w:rPr>
-        <w:t> математических и логических выражений, в которой операнды расположены перед знаками операций. </w:t>
-      </w:r>
-      <w:bookmarkStart w:id="133" w:name="_1rvwp1q"/>
-      <w:bookmarkStart w:id="134" w:name="_Toc500358602"/>
-      <w:bookmarkEnd w:id="133"/>
-    </w:p>
-    <w:p>
-      <w:pPr>
-        <w:spacing w:after="0" w:line="240" w:lineRule="auto"/>
-        <w:ind w:firstLine="709"/>
-        <w:jc w:val="both"/>
-        <w:rPr>
-          <w:rFonts w:ascii="Times New Roman" w:hAnsi="Times New Roman" w:cs="Times New Roman"/>
-          <w:sz w:val="28"/>
-          <w:szCs w:val="28"/>
-        </w:rPr>
-      </w:pPr>
-      <w:r>
-        <w:rPr>
-          <w:rFonts w:ascii="Times New Roman" w:hAnsi="Times New Roman" w:cs="Times New Roman"/>
-          <w:sz w:val="28"/>
-          <w:szCs w:val="28"/>
-        </w:rPr>
-        <w:t>Алгоритм построения:</w:t>
-      </w:r>
-    </w:p>
-    <w:p>
-      <w:pPr>
-        <w:spacing w:after="0" w:line="240" w:lineRule="auto"/>
-        <w:ind w:firstLine="709"/>
-        <w:jc w:val="both"/>
-        <w:rPr>
-          <w:rFonts w:ascii="Times New Roman" w:eastAsia="Times New Roman" w:hAnsi="Times New Roman" w:cs="Times New Roman"/>
-          <w:sz w:val="28"/>
-          <w:szCs w:val="28"/>
-          <w:lang w:eastAsia="ru-RU"/>
-        </w:rPr>
-      </w:pPr>
-      <w:r>
-        <w:rPr>
-          <w:rFonts w:ascii="Times New Roman" w:eastAsia="Times New Roman" w:hAnsi="Times New Roman" w:cs="Times New Roman"/>
-          <w:sz w:val="28"/>
-          <w:szCs w:val="28"/>
-          <w:lang w:eastAsia="ru-RU"/>
-        </w:rPr>
-        <w:t xml:space="preserve">– </w:t>
-      </w:r>
-      <w:r>
-        <w:rPr>
-          <w:rFonts w:ascii="Times New Roman" w:hAnsi="Times New Roman" w:cs="Times New Roman"/>
-          <w:sz w:val="28"/>
-          <w:szCs w:val="28"/>
-        </w:rPr>
-        <w:t>исходная строка: выражение;</w:t>
-      </w:r>
-    </w:p>
-    <w:p>
-      <w:pPr>
-        <w:spacing w:after="0" w:line="240" w:lineRule="auto"/>
-        <w:ind w:firstLine="709"/>
-        <w:jc w:val="both"/>
-        <w:rPr>
-          <w:rFonts w:ascii="Times New Roman" w:eastAsia="Times New Roman" w:hAnsi="Times New Roman" w:cs="Times New Roman"/>
-          <w:sz w:val="28"/>
-          <w:szCs w:val="28"/>
-          <w:lang w:eastAsia="ru-RU"/>
-        </w:rPr>
-      </w:pPr>
-      <w:r>
-        <w:rPr>
-          <w:rFonts w:ascii="Times New Roman" w:eastAsia="Times New Roman" w:hAnsi="Times New Roman" w:cs="Times New Roman"/>
-          <w:sz w:val="28"/>
-          <w:szCs w:val="28"/>
-          <w:lang w:eastAsia="ru-RU"/>
-        </w:rPr>
-        <w:t xml:space="preserve">– </w:t>
-      </w:r>
-      <w:r>
-        <w:rPr>
-          <w:rFonts w:ascii="Times New Roman" w:hAnsi="Times New Roman" w:cs="Times New Roman"/>
-          <w:sz w:val="28"/>
-          <w:szCs w:val="28"/>
-        </w:rPr>
-        <w:t>результирующая строка: польская запись;</w:t>
-      </w:r>
-    </w:p>
-    <w:p>
-      <w:pPr>
-        <w:spacing w:after="0" w:line="240" w:lineRule="auto"/>
-        <w:ind w:firstLine="709"/>
-        <w:jc w:val="both"/>
-        <w:rPr>
-          <w:rFonts w:ascii="Times New Roman" w:hAnsi="Times New Roman" w:cs="Times New Roman"/>
-          <w:sz w:val="28"/>
-          <w:szCs w:val="28"/>
-        </w:rPr>
-      </w:pPr>
-      <w:r>
-        <w:rPr>
-          <w:rFonts w:ascii="Times New Roman" w:eastAsia="Times New Roman" w:hAnsi="Times New Roman" w:cs="Times New Roman"/>
-          <w:sz w:val="28"/>
-          <w:szCs w:val="28"/>
-          <w:lang w:eastAsia="ru-RU"/>
-        </w:rPr>
-        <w:t xml:space="preserve">– </w:t>
-      </w:r>
-      <w:r>
-        <w:rPr>
-          <w:rFonts w:ascii="Times New Roman" w:hAnsi="Times New Roman" w:cs="Times New Roman"/>
-          <w:sz w:val="28"/>
-          <w:szCs w:val="28"/>
-        </w:rPr>
-        <w:t>стек: пустой;</w:t>
-      </w:r>
-    </w:p>
-    <w:p>
-      <w:pPr>
-        <w:spacing w:after="0" w:line="240" w:lineRule="auto"/>
-        <w:ind w:firstLine="709"/>
-        <w:jc w:val="both"/>
-        <w:rPr>
-          <w:rFonts w:ascii="Times New Roman" w:eastAsia="Times New Roman" w:hAnsi="Times New Roman" w:cs="Times New Roman"/>
-          <w:sz w:val="28"/>
-          <w:szCs w:val="28"/>
-          <w:lang w:eastAsia="ru-RU"/>
-        </w:rPr>
-      </w:pPr>
-      <w:r>
-        <w:rPr>
-          <w:rFonts w:ascii="Times New Roman" w:eastAsia="Times New Roman" w:hAnsi="Times New Roman" w:cs="Times New Roman"/>
-          <w:sz w:val="28"/>
-          <w:szCs w:val="28"/>
-          <w:lang w:eastAsia="ru-RU"/>
-        </w:rPr>
-        <w:t xml:space="preserve">– </w:t>
-      </w:r>
-      <w:r>
-        <w:rPr>
-          <w:rFonts w:ascii="Times New Roman" w:hAnsi="Times New Roman" w:cs="Times New Roman"/>
-          <w:sz w:val="28"/>
-          <w:szCs w:val="28"/>
-        </w:rPr>
-        <w:t>результирующая строка: польская запись;</w:t>
-      </w:r>
-    </w:p>
-    <w:p>
-      <w:pPr>
-        <w:spacing w:after="0" w:line="240" w:lineRule="auto"/>
-        <w:ind w:firstLine="709"/>
-        <w:jc w:val="both"/>
-        <w:rPr>
-          <w:rFonts w:ascii="Times New Roman" w:eastAsia="Times New Roman" w:hAnsi="Times New Roman" w:cs="Times New Roman"/>
-          <w:sz w:val="28"/>
-          <w:szCs w:val="28"/>
-          <w:lang w:eastAsia="ru-RU"/>
-        </w:rPr>
-      </w:pPr>
-      <w:r>
-        <w:rPr>
-          <w:rFonts w:ascii="Times New Roman" w:eastAsia="Times New Roman" w:hAnsi="Times New Roman" w:cs="Times New Roman"/>
-          <w:sz w:val="28"/>
-          <w:szCs w:val="28"/>
-          <w:lang w:eastAsia="ru-RU"/>
-        </w:rPr>
-        <w:t xml:space="preserve">– </w:t>
-      </w:r>
-      <w:r>
-        <w:rPr>
-          <w:rFonts w:ascii="Times New Roman" w:hAnsi="Times New Roman" w:cs="Times New Roman"/>
-          <w:sz w:val="28"/>
-          <w:szCs w:val="28"/>
-        </w:rPr>
-        <w:t>исходная строка просматривается слева направо;</w:t>
-      </w:r>
-    </w:p>
-    <w:p>
-      <w:pPr>
-        <w:spacing w:after="0" w:line="240" w:lineRule="auto"/>
-        <w:ind w:firstLine="709"/>
-        <w:jc w:val="both"/>
-        <w:rPr>
-          <w:rFonts w:ascii="Times New Roman" w:eastAsia="Times New Roman" w:hAnsi="Times New Roman" w:cs="Times New Roman"/>
-          <w:sz w:val="28"/>
-          <w:szCs w:val="28"/>
-          <w:lang w:eastAsia="ru-RU"/>
-        </w:rPr>
-      </w:pPr>
-      <w:r>
-        <w:rPr>
-          <w:rFonts w:ascii="Times New Roman" w:eastAsia="Times New Roman" w:hAnsi="Times New Roman" w:cs="Times New Roman"/>
-          <w:sz w:val="28"/>
-          <w:szCs w:val="28"/>
-          <w:lang w:eastAsia="ru-RU"/>
-        </w:rPr>
-        <w:t xml:space="preserve">– </w:t>
-      </w:r>
-      <w:r>
-        <w:rPr>
-          <w:rFonts w:ascii="Times New Roman" w:hAnsi="Times New Roman" w:cs="Times New Roman"/>
-          <w:sz w:val="28"/>
-          <w:szCs w:val="28"/>
-        </w:rPr>
-        <w:t>операнды переносятся в результирующую строку в порядке их следования;</w:t>
-      </w:r>
-    </w:p>
-    <w:p>
-      <w:pPr>
-        <w:pStyle w:val="a6"/>
-        <w:spacing w:after="0" w:line="240" w:lineRule="auto"/>
-        <w:ind w:left="0" w:firstLine="709"/>
-        <w:rPr>
-          <w:rFonts w:ascii="Times New Roman" w:hAnsi="Times New Roman" w:cs="Times New Roman"/>
-          <w:sz w:val="28"/>
-          <w:szCs w:val="28"/>
-        </w:rPr>
-      </w:pPr>
-      <w:r>
-        <w:rPr>
-          <w:rFonts w:ascii="Times New Roman" w:eastAsia="Times New Roman" w:hAnsi="Times New Roman" w:cs="Times New Roman"/>
-          <w:sz w:val="28"/>
-          <w:szCs w:val="28"/>
-          <w:lang w:eastAsia="ru-RU"/>
-        </w:rPr>
-        <w:t xml:space="preserve">– </w:t>
-      </w:r>
-      <w:r>
-        <w:rPr>
-          <w:rFonts w:ascii="Times New Roman" w:hAnsi="Times New Roman" w:cs="Times New Roman"/>
-          <w:sz w:val="28"/>
-          <w:szCs w:val="28"/>
-        </w:rPr>
-        <w:t>операция записывается в стек, если стек пуст или в вершине стека лежит отрывающая скобка;</w:t>
-      </w:r>
-    </w:p>
-    <w:p>
-      <w:pPr>
-        <w:spacing w:after="0" w:line="240" w:lineRule="auto"/>
-        <w:ind w:firstLine="709"/>
-        <w:jc w:val="both"/>
-        <w:rPr>
-          <w:rFonts w:ascii="Times New Roman" w:eastAsia="Times New Roman" w:hAnsi="Times New Roman" w:cs="Times New Roman"/>
-          <w:sz w:val="28"/>
-          <w:szCs w:val="28"/>
-          <w:lang w:eastAsia="ru-RU"/>
-        </w:rPr>
-      </w:pPr>
-      <w:r>
-        <w:rPr>
-          <w:rFonts w:ascii="Times New Roman" w:eastAsia="Times New Roman" w:hAnsi="Times New Roman" w:cs="Times New Roman"/>
-          <w:sz w:val="28"/>
-          <w:szCs w:val="28"/>
-          <w:lang w:eastAsia="ru-RU"/>
-        </w:rPr>
-        <w:t xml:space="preserve">– </w:t>
-      </w:r>
-      <w:r>
-        <w:rPr>
-          <w:rFonts w:ascii="Times New Roman" w:hAnsi="Times New Roman" w:cs="Times New Roman"/>
-          <w:sz w:val="28"/>
-          <w:szCs w:val="28"/>
-        </w:rPr>
-        <w:t>операция выталкивает все операции с большим или равным приоритетом в результирующую строку;</w:t>
-      </w:r>
-    </w:p>
-    <w:p>
-      <w:pPr>
-        <w:spacing w:after="0" w:line="240" w:lineRule="auto"/>
-        <w:ind w:firstLine="709"/>
-        <w:jc w:val="both"/>
-        <w:rPr>
-          <w:rFonts w:ascii="Times New Roman" w:eastAsia="Times New Roman" w:hAnsi="Times New Roman" w:cs="Times New Roman"/>
-          <w:sz w:val="28"/>
-          <w:szCs w:val="28"/>
-          <w:lang w:eastAsia="ru-RU"/>
-        </w:rPr>
-      </w:pPr>
-      <w:r>
-        <w:rPr>
-          <w:rFonts w:ascii="Times New Roman" w:eastAsia="Times New Roman" w:hAnsi="Times New Roman" w:cs="Times New Roman"/>
-          <w:sz w:val="28"/>
-          <w:szCs w:val="28"/>
-          <w:lang w:eastAsia="ru-RU"/>
-        </w:rPr>
-        <w:t xml:space="preserve">– </w:t>
-      </w:r>
-      <w:r>
-        <w:rPr>
-          <w:rFonts w:ascii="Times New Roman" w:hAnsi="Times New Roman" w:cs="Times New Roman"/>
-          <w:sz w:val="28"/>
-          <w:szCs w:val="28"/>
-        </w:rPr>
-        <w:t>запятая не помещается в стек, если в стеке операции, то все выбираются в строку;</w:t>
-      </w:r>
-    </w:p>
-    <w:p>
-      <w:pPr>
-        <w:pStyle w:val="a6"/>
-        <w:spacing w:after="0" w:line="240" w:lineRule="auto"/>
-        <w:ind w:left="0" w:firstLine="709"/>
-        <w:rPr>
-          <w:rFonts w:ascii="Times New Roman" w:hAnsi="Times New Roman" w:cs="Times New Roman"/>
-          <w:sz w:val="28"/>
-          <w:szCs w:val="28"/>
-        </w:rPr>
-      </w:pPr>
-      <w:r>
-        <w:rPr>
-          <w:rFonts w:ascii="Times New Roman" w:eastAsia="Times New Roman" w:hAnsi="Times New Roman" w:cs="Times New Roman"/>
-          <w:sz w:val="28"/>
-          <w:szCs w:val="28"/>
-          <w:lang w:eastAsia="ru-RU"/>
-        </w:rPr>
-        <w:t xml:space="preserve">– </w:t>
-      </w:r>
-      <w:r>
-        <w:rPr>
-          <w:rFonts w:ascii="Times New Roman" w:hAnsi="Times New Roman" w:cs="Times New Roman"/>
-          <w:sz w:val="28"/>
-          <w:szCs w:val="28"/>
-        </w:rPr>
-        <w:t>отрывающая скобка помещается в стек;</w:t>
-      </w:r>
-    </w:p>
-    <w:p>
-      <w:pPr>
-        <w:pStyle w:val="a6"/>
-        <w:spacing w:after="0" w:line="240" w:lineRule="auto"/>
-        <w:ind w:left="0" w:firstLine="709"/>
-        <w:rPr>
-          <w:rFonts w:ascii="Times New Roman" w:hAnsi="Times New Roman" w:cs="Times New Roman"/>
-          <w:sz w:val="28"/>
-          <w:szCs w:val="28"/>
-        </w:rPr>
-      </w:pPr>
-      <w:r>
-        <w:rPr>
-          <w:rFonts w:ascii="Times New Roman" w:eastAsia="Times New Roman" w:hAnsi="Times New Roman" w:cs="Times New Roman"/>
-          <w:sz w:val="28"/>
-          <w:szCs w:val="28"/>
-          <w:lang w:eastAsia="ru-RU"/>
-        </w:rPr>
-        <w:t xml:space="preserve">– </w:t>
-      </w:r>
-      <w:r>
-        <w:rPr>
-          <w:rFonts w:ascii="Times New Roman" w:hAnsi="Times New Roman" w:cs="Times New Roman"/>
-          <w:sz w:val="28"/>
-          <w:szCs w:val="28"/>
-        </w:rPr>
-        <w:t>закрывающая скобка выталкивает все операции до открывающей скобки, после чего обе скобки уничтожаются;</w:t>
-      </w:r>
-    </w:p>
-    <w:p>
-      <w:pPr>
-        <w:pStyle w:val="a6"/>
-        <w:spacing w:after="0" w:line="240" w:lineRule="auto"/>
-        <w:ind w:left="0" w:firstLine="709"/>
-        <w:rPr>
-          <w:rFonts w:ascii="Times New Roman" w:hAnsi="Times New Roman" w:cs="Times New Roman"/>
-          <w:sz w:val="28"/>
-          <w:szCs w:val="28"/>
-        </w:rPr>
-      </w:pPr>
-      <w:r>
-        <w:rPr>
-          <w:rFonts w:ascii="Times New Roman" w:eastAsia="Times New Roman" w:hAnsi="Times New Roman" w:cs="Times New Roman"/>
-          <w:sz w:val="28"/>
-          <w:szCs w:val="28"/>
-          <w:lang w:eastAsia="ru-RU"/>
-        </w:rPr>
-        <w:lastRenderedPageBreak/>
-        <w:t xml:space="preserve">– </w:t>
-      </w:r>
-      <w:r>
-        <w:rPr>
-          <w:rFonts w:ascii="Times New Roman" w:hAnsi="Times New Roman" w:cs="Times New Roman"/>
-          <w:sz w:val="28"/>
-          <w:szCs w:val="28"/>
-        </w:rPr>
-        <w:t xml:space="preserve">закрывающая скобка с приоритетом, равным 4, выталкивает все до открывающей с таким же приоритетом и генерирует @ </w:t>
-      </w:r>
-      <w:r>
-        <w:rPr>
-          <w:rFonts w:ascii="Times New Roman" w:hAnsi="Times New Roman" w:cs="Times New Roman"/>
-          <w:bCs/>
-          <w:sz w:val="28"/>
-          <w:szCs w:val="28"/>
-          <w:shd w:val="clear" w:color="auto" w:fill="FFFFFF"/>
-        </w:rPr>
-        <w:t>– специальный символ, в которого записывается информация о вызываемой функции, а в поле приоритета для данной лексемы записывается число параметров вызываемой функции</w:t>
-      </w:r>
-      <w:r>
-        <w:rPr>
-          <w:rFonts w:ascii="Times New Roman" w:hAnsi="Times New Roman" w:cs="Times New Roman"/>
-          <w:sz w:val="28"/>
-          <w:szCs w:val="28"/>
-        </w:rPr>
-        <w:t>;</w:t>
-      </w:r>
-    </w:p>
-    <w:p>
-      <w:pPr>
-        <w:pStyle w:val="a6"/>
-        <w:spacing w:after="0" w:line="240" w:lineRule="auto"/>
-        <w:ind w:left="0" w:firstLine="709"/>
-        <w:rPr>
-          <w:rFonts w:ascii="Times New Roman" w:hAnsi="Times New Roman" w:cs="Times New Roman"/>
-          <w:sz w:val="28"/>
-          <w:szCs w:val="28"/>
-        </w:rPr>
-      </w:pPr>
-      <w:r>
-        <w:rPr>
-          <w:rFonts w:ascii="Times New Roman" w:eastAsia="Times New Roman" w:hAnsi="Times New Roman" w:cs="Times New Roman"/>
-          <w:sz w:val="28"/>
-          <w:szCs w:val="28"/>
-          <w:lang w:eastAsia="ru-RU"/>
-        </w:rPr>
-        <w:t xml:space="preserve">– </w:t>
-      </w:r>
-      <w:r>
-        <w:rPr>
-          <w:rFonts w:ascii="Times New Roman" w:hAnsi="Times New Roman" w:cs="Times New Roman"/>
-          <w:sz w:val="28"/>
-          <w:szCs w:val="28"/>
-        </w:rPr>
-        <w:t xml:space="preserve">по концу разбора исходной строки все операции, оставшиеся в стеке, выталкиваются в результирующую строку. </w:t>
-      </w:r>
-    </w:p>
-    <w:p>
-      <w:pPr>
-        <w:spacing w:before="240" w:after="0" w:line="240" w:lineRule="auto"/>
-        <w:rPr>
-          <w:rFonts w:ascii="Times New Roman" w:hAnsi="Times New Roman" w:cs="Times New Roman"/>
-          <w:sz w:val="28"/>
-          <w:szCs w:val="28"/>
-        </w:rPr>
-      </w:pPr>
-      <w:r>
-        <w:rPr>
-          <w:rFonts w:ascii="Times New Roman" w:hAnsi="Times New Roman" w:cs="Times New Roman"/>
-          <w:sz w:val="28"/>
-          <w:szCs w:val="28"/>
-        </w:rPr>
-        <w:t>Таблица 6.2 – Пример преобразования выражения в обратную польскую запись</w:t>
-      </w:r>
-    </w:p>
-    <w:tbl>
-      <w:tblPr>
-        <w:tblW w:w="10065" w:type="dxa"/>
-        <w:tblInd w:w="108" w:type="dxa"/>
-        <w:tblBorders>
-          <w:top w:val="single" w:sz="4" w:space="0" w:color="000000"/>
-          <w:left w:val="single" w:sz="4" w:space="0" w:color="000000"/>
-          <w:bottom w:val="single" w:sz="4" w:space="0" w:color="000000"/>
-          <w:right w:val="single" w:sz="4" w:space="0" w:color="000000"/>
-          <w:insideH w:val="single" w:sz="4" w:space="0" w:color="000000"/>
-          <w:insideV w:val="single" w:sz="4" w:space="0" w:color="000000"/>
-        </w:tblBorders>
-        <w:tblLayout w:type="fixed"/>
-        <w:tblLook w:val="0400" w:firstRow="0" w:lastRow="0" w:firstColumn="0" w:lastColumn="0" w:noHBand="0" w:noVBand="1"/>
-      </w:tblPr>
-      <w:tblGrid>
-        <w:gridCol w:w="3261"/>
-        <w:gridCol w:w="3543"/>
-        <w:gridCol w:w="3261"/>
-      </w:tblGrid>
-      <w:tr>
-        <w:tc>
-          <w:tcPr>
-            <w:tcW w:w="3261" w:type="dxa"/>
-            <w:tcBorders>
-              <w:top w:val="single" w:sz="4" w:space="0" w:color="000000"/>
-              <w:left w:val="single" w:sz="4" w:space="0" w:color="000000"/>
-              <w:bottom w:val="single" w:sz="4" w:space="0" w:color="000000"/>
-              <w:right w:val="single" w:sz="4" w:space="0" w:color="000000"/>
-            </w:tcBorders>
-            <w:hideMark/>
-          </w:tcPr>
-          <w:p>
-            <w:pPr>
-              <w:spacing w:after="0" w:line="240" w:lineRule="auto"/>
-              <w:jc w:val="center"/>
-              <w:rPr>
-                <w:rFonts w:ascii="Times New Roman" w:hAnsi="Times New Roman" w:cs="Times New Roman"/>
-                <w:sz w:val="28"/>
-                <w:szCs w:val="28"/>
-              </w:rPr>
-            </w:pPr>
-            <w:r>
-              <w:rPr>
-                <w:rFonts w:ascii="Times New Roman" w:hAnsi="Times New Roman" w:cs="Times New Roman"/>
-                <w:sz w:val="28"/>
-                <w:szCs w:val="28"/>
-              </w:rPr>
-              <w:t>Исходная строка</w:t>
-            </w:r>
-          </w:p>
-        </w:tc>
-        <w:tc>
-          <w:tcPr>
-            <w:tcW w:w="3543" w:type="dxa"/>
-            <w:tcBorders>
-              <w:top w:val="single" w:sz="4" w:space="0" w:color="000000"/>
-              <w:left w:val="single" w:sz="4" w:space="0" w:color="000000"/>
-              <w:bottom w:val="single" w:sz="4" w:space="0" w:color="000000"/>
-              <w:right w:val="single" w:sz="4" w:space="0" w:color="000000"/>
-            </w:tcBorders>
-            <w:hideMark/>
-          </w:tcPr>
-          <w:p>
-            <w:pPr>
-              <w:spacing w:after="0" w:line="240" w:lineRule="auto"/>
-              <w:jc w:val="center"/>
-              <w:rPr>
-                <w:rFonts w:ascii="Times New Roman" w:hAnsi="Times New Roman" w:cs="Times New Roman"/>
-                <w:sz w:val="28"/>
-                <w:szCs w:val="28"/>
-              </w:rPr>
-            </w:pPr>
-            <w:r>
-              <w:rPr>
-                <w:rFonts w:ascii="Times New Roman" w:hAnsi="Times New Roman" w:cs="Times New Roman"/>
-                <w:sz w:val="28"/>
-                <w:szCs w:val="28"/>
-              </w:rPr>
-              <w:t>Результирующая строка</w:t>
-            </w:r>
-          </w:p>
-        </w:tc>
-        <w:tc>
-          <w:tcPr>
-            <w:tcW w:w="3261" w:type="dxa"/>
-            <w:tcBorders>
-              <w:top w:val="single" w:sz="4" w:space="0" w:color="000000"/>
-              <w:left w:val="single" w:sz="4" w:space="0" w:color="000000"/>
-              <w:bottom w:val="single" w:sz="4" w:space="0" w:color="000000"/>
-              <w:right w:val="single" w:sz="4" w:space="0" w:color="000000"/>
-            </w:tcBorders>
-            <w:hideMark/>
-          </w:tcPr>
-          <w:p>
-            <w:pPr>
-              <w:spacing w:after="0" w:line="240" w:lineRule="auto"/>
-              <w:jc w:val="center"/>
-              <w:rPr>
-                <w:rFonts w:ascii="Times New Roman" w:hAnsi="Times New Roman" w:cs="Times New Roman"/>
-                <w:sz w:val="28"/>
-                <w:szCs w:val="28"/>
-              </w:rPr>
-            </w:pPr>
-            <w:r>
-              <w:rPr>
-                <w:rFonts w:ascii="Times New Roman" w:hAnsi="Times New Roman" w:cs="Times New Roman"/>
-                <w:sz w:val="28"/>
-                <w:szCs w:val="28"/>
-              </w:rPr>
-              <w:t>Стек</w:t>
-            </w:r>
-          </w:p>
-        </w:tc>
-      </w:tr>
-      <w:tr>
-        <w:tc>
-          <w:tcPr>
-            <w:tcW w:w="3261" w:type="dxa"/>
-            <w:tcBorders>
-              <w:top w:val="single" w:sz="4" w:space="0" w:color="000000"/>
-              <w:left w:val="single" w:sz="4" w:space="0" w:color="000000"/>
-              <w:bottom w:val="single" w:sz="4" w:space="0" w:color="000000"/>
-              <w:right w:val="single" w:sz="4" w:space="0" w:color="000000"/>
-            </w:tcBorders>
-            <w:hideMark/>
-          </w:tcPr>
-          <w:p>
-            <w:pPr>
-              <w:spacing w:after="0" w:line="240" w:lineRule="auto"/>
-              <w:jc w:val="center"/>
-              <w:rPr>
-                <w:rFonts w:ascii="Times New Roman" w:hAnsi="Times New Roman" w:cs="Times New Roman"/>
-                <w:sz w:val="28"/>
-                <w:szCs w:val="28"/>
-                <w:lang w:val="en-US"/>
-              </w:rPr>
-            </w:pPr>
-            <w:r>
-              <w:rPr>
-                <w:rFonts w:ascii="Times New Roman" w:hAnsi="Times New Roman" w:cs="Times New Roman"/>
-                <w:color w:val="000000"/>
-                <w:sz w:val="28"/>
-                <w:szCs w:val="28"/>
-                <w:lang w:val="en-US"/>
-              </w:rPr>
-              <w:t>q*2 - s(</w:t>
-            </w:r>
-            <w:proofErr w:type="spellStart"/>
-            <w:r>
-              <w:rPr>
-                <w:rFonts w:ascii="Times New Roman" w:hAnsi="Times New Roman" w:cs="Times New Roman"/>
-                <w:color w:val="000000"/>
-                <w:sz w:val="28"/>
-                <w:szCs w:val="28"/>
-                <w:lang w:val="en-US"/>
-              </w:rPr>
-              <w:t>i</w:t>
-            </w:r>
-            <w:proofErr w:type="spellEnd"/>
-            <w:r>
-              <w:rPr>
-                <w:rFonts w:ascii="Times New Roman" w:hAnsi="Times New Roman" w:cs="Times New Roman"/>
-                <w:color w:val="000000"/>
-                <w:sz w:val="28"/>
-                <w:szCs w:val="28"/>
-                <w:lang w:val="en-US"/>
-              </w:rPr>
-              <w:t>)</w:t>
-            </w:r>
-          </w:p>
-        </w:tc>
-        <w:tc>
-          <w:tcPr>
-            <w:tcW w:w="3543" w:type="dxa"/>
-            <w:tcBorders>
-              <w:top w:val="single" w:sz="4" w:space="0" w:color="000000"/>
-              <w:left w:val="single" w:sz="4" w:space="0" w:color="000000"/>
-              <w:bottom w:val="single" w:sz="4" w:space="0" w:color="000000"/>
-              <w:right w:val="single" w:sz="4" w:space="0" w:color="000000"/>
-            </w:tcBorders>
-          </w:tcPr>
-          <w:p>
-            <w:pPr>
-              <w:spacing w:after="0" w:line="240" w:lineRule="auto"/>
-              <w:jc w:val="center"/>
-              <w:rPr>
-                <w:rFonts w:ascii="Times New Roman" w:hAnsi="Times New Roman" w:cs="Times New Roman"/>
-                <w:sz w:val="28"/>
-                <w:szCs w:val="28"/>
-              </w:rPr>
-            </w:pPr>
-          </w:p>
-        </w:tc>
-        <w:tc>
-          <w:tcPr>
-            <w:tcW w:w="3261" w:type="dxa"/>
-            <w:tcBorders>
-              <w:top w:val="single" w:sz="4" w:space="0" w:color="000000"/>
-              <w:left w:val="single" w:sz="4" w:space="0" w:color="000000"/>
-              <w:bottom w:val="single" w:sz="4" w:space="0" w:color="000000"/>
-              <w:right w:val="single" w:sz="4" w:space="0" w:color="000000"/>
-            </w:tcBorders>
-          </w:tcPr>
-          <w:p>
-            <w:pPr>
-              <w:spacing w:after="0" w:line="240" w:lineRule="auto"/>
-              <w:jc w:val="center"/>
-              <w:rPr>
-                <w:rFonts w:ascii="Times New Roman" w:hAnsi="Times New Roman" w:cs="Times New Roman"/>
-                <w:sz w:val="28"/>
-                <w:szCs w:val="28"/>
-              </w:rPr>
-            </w:pPr>
-          </w:p>
-        </w:tc>
-      </w:tr>
-      <w:tr>
-        <w:tc>
-          <w:tcPr>
-            <w:tcW w:w="3261" w:type="dxa"/>
-            <w:tcBorders>
-              <w:top w:val="single" w:sz="4" w:space="0" w:color="000000"/>
-              <w:left w:val="single" w:sz="4" w:space="0" w:color="000000"/>
-              <w:bottom w:val="single" w:sz="4" w:space="0" w:color="000000"/>
-              <w:right w:val="single" w:sz="4" w:space="0" w:color="000000"/>
-            </w:tcBorders>
-            <w:hideMark/>
-          </w:tcPr>
-          <w:p>
-            <w:pPr>
-              <w:spacing w:after="0" w:line="240" w:lineRule="auto"/>
-              <w:jc w:val="center"/>
-              <w:rPr>
-                <w:rFonts w:ascii="Times New Roman" w:hAnsi="Times New Roman" w:cs="Times New Roman"/>
-                <w:sz w:val="28"/>
-                <w:szCs w:val="28"/>
-                <w:lang w:val="en-US"/>
-              </w:rPr>
-            </w:pPr>
-            <w:r>
-              <w:rPr>
-                <w:rFonts w:ascii="Times New Roman" w:hAnsi="Times New Roman" w:cs="Times New Roman"/>
-                <w:color w:val="000000"/>
-                <w:sz w:val="28"/>
-                <w:szCs w:val="28"/>
-                <w:lang w:val="en-US"/>
-              </w:rPr>
-              <w:t>*2 - s(</w:t>
-            </w:r>
-            <w:proofErr w:type="spellStart"/>
-            <w:r>
-              <w:rPr>
-                <w:rFonts w:ascii="Times New Roman" w:hAnsi="Times New Roman" w:cs="Times New Roman"/>
-                <w:color w:val="000000"/>
-                <w:sz w:val="28"/>
-                <w:szCs w:val="28"/>
-                <w:lang w:val="en-US"/>
-              </w:rPr>
-              <w:t>i</w:t>
-            </w:r>
-            <w:proofErr w:type="spellEnd"/>
-            <w:r>
-              <w:rPr>
-                <w:rFonts w:ascii="Times New Roman" w:hAnsi="Times New Roman" w:cs="Times New Roman"/>
-                <w:color w:val="000000"/>
-                <w:sz w:val="28"/>
-                <w:szCs w:val="28"/>
-                <w:lang w:val="en-US"/>
-              </w:rPr>
-              <w:t>)</w:t>
-            </w:r>
-          </w:p>
-        </w:tc>
-        <w:tc>
-          <w:tcPr>
-            <w:tcW w:w="3543" w:type="dxa"/>
-            <w:tcBorders>
-              <w:top w:val="single" w:sz="4" w:space="0" w:color="000000"/>
-              <w:left w:val="single" w:sz="4" w:space="0" w:color="000000"/>
-              <w:bottom w:val="single" w:sz="4" w:space="0" w:color="000000"/>
-              <w:right w:val="single" w:sz="4" w:space="0" w:color="000000"/>
-            </w:tcBorders>
-            <w:hideMark/>
-          </w:tcPr>
-          <w:p>
-            <w:pPr>
-              <w:spacing w:after="0" w:line="240" w:lineRule="auto"/>
-              <w:jc w:val="center"/>
-              <w:rPr>
-                <w:rFonts w:ascii="Times New Roman" w:hAnsi="Times New Roman" w:cs="Times New Roman"/>
-                <w:sz w:val="28"/>
-                <w:szCs w:val="28"/>
-                <w:lang w:val="en-US"/>
-              </w:rPr>
-            </w:pPr>
-            <w:r>
-              <w:rPr>
-                <w:rFonts w:ascii="Times New Roman" w:hAnsi="Times New Roman" w:cs="Times New Roman"/>
-                <w:sz w:val="28"/>
-                <w:szCs w:val="28"/>
-                <w:lang w:val="en-US"/>
-              </w:rPr>
-              <w:t>q</w:t>
-            </w:r>
-          </w:p>
-        </w:tc>
-        <w:tc>
-          <w:tcPr>
-            <w:tcW w:w="3261" w:type="dxa"/>
-            <w:tcBorders>
-              <w:top w:val="single" w:sz="4" w:space="0" w:color="000000"/>
-              <w:left w:val="single" w:sz="4" w:space="0" w:color="000000"/>
-              <w:bottom w:val="single" w:sz="4" w:space="0" w:color="000000"/>
-              <w:right w:val="single" w:sz="4" w:space="0" w:color="000000"/>
-            </w:tcBorders>
-            <w:hideMark/>
-          </w:tcPr>
-          <w:p>
-            <w:pPr>
-              <w:rPr>
-                <w:rFonts w:ascii="Times New Roman" w:hAnsi="Times New Roman" w:cs="Times New Roman"/>
-                <w:sz w:val="28"/>
-                <w:szCs w:val="28"/>
-                <w:lang w:val="en-US"/>
-              </w:rPr>
-            </w:pPr>
-          </w:p>
-        </w:tc>
-      </w:tr>
-      <w:tr>
-        <w:tc>
-          <w:tcPr>
-            <w:tcW w:w="3261" w:type="dxa"/>
-            <w:tcBorders>
-              <w:top w:val="single" w:sz="4" w:space="0" w:color="000000"/>
-              <w:left w:val="single" w:sz="4" w:space="0" w:color="000000"/>
-              <w:bottom w:val="single" w:sz="4" w:space="0" w:color="000000"/>
-              <w:right w:val="single" w:sz="4" w:space="0" w:color="000000"/>
-            </w:tcBorders>
-            <w:hideMark/>
-          </w:tcPr>
-          <w:p>
-            <w:pPr>
-              <w:spacing w:after="0" w:line="240" w:lineRule="auto"/>
-              <w:jc w:val="center"/>
-              <w:rPr>
-                <w:rFonts w:ascii="Times New Roman" w:hAnsi="Times New Roman" w:cs="Times New Roman"/>
-                <w:sz w:val="28"/>
-                <w:szCs w:val="28"/>
-              </w:rPr>
-            </w:pPr>
-            <w:r>
-              <w:rPr>
-                <w:rFonts w:ascii="Times New Roman" w:hAnsi="Times New Roman" w:cs="Times New Roman"/>
-                <w:color w:val="000000"/>
-                <w:sz w:val="28"/>
-                <w:szCs w:val="28"/>
-                <w:lang w:val="en-US"/>
-              </w:rPr>
-              <w:t>2 - s(</w:t>
-            </w:r>
-            <w:proofErr w:type="spellStart"/>
-            <w:r>
-              <w:rPr>
-                <w:rFonts w:ascii="Times New Roman" w:hAnsi="Times New Roman" w:cs="Times New Roman"/>
-                <w:color w:val="000000"/>
-                <w:sz w:val="28"/>
-                <w:szCs w:val="28"/>
-                <w:lang w:val="en-US"/>
-              </w:rPr>
-              <w:t>i</w:t>
-            </w:r>
-            <w:proofErr w:type="spellEnd"/>
-            <w:r>
-              <w:rPr>
-                <w:rFonts w:ascii="Times New Roman" w:hAnsi="Times New Roman" w:cs="Times New Roman"/>
-                <w:color w:val="000000"/>
-                <w:sz w:val="28"/>
-                <w:szCs w:val="28"/>
-                <w:lang w:val="en-US"/>
-              </w:rPr>
-              <w:t>)</w:t>
-            </w:r>
-          </w:p>
-        </w:tc>
-        <w:tc>
-          <w:tcPr>
-            <w:tcW w:w="3543" w:type="dxa"/>
-            <w:tcBorders>
-              <w:top w:val="single" w:sz="4" w:space="0" w:color="000000"/>
-              <w:left w:val="single" w:sz="4" w:space="0" w:color="000000"/>
-              <w:bottom w:val="single" w:sz="4" w:space="0" w:color="000000"/>
-              <w:right w:val="single" w:sz="4" w:space="0" w:color="000000"/>
-            </w:tcBorders>
-            <w:hideMark/>
-          </w:tcPr>
-          <w:p>
-            <w:pPr>
-              <w:spacing w:after="0" w:line="240" w:lineRule="auto"/>
-              <w:jc w:val="center"/>
-              <w:rPr>
-                <w:rFonts w:ascii="Times New Roman" w:hAnsi="Times New Roman" w:cs="Times New Roman"/>
-                <w:sz w:val="28"/>
-                <w:szCs w:val="28"/>
-                <w:lang w:val="en-US"/>
-              </w:rPr>
-            </w:pPr>
-            <w:r>
-              <w:rPr>
-                <w:rFonts w:ascii="Times New Roman" w:hAnsi="Times New Roman" w:cs="Times New Roman"/>
-                <w:sz w:val="28"/>
-                <w:szCs w:val="28"/>
-                <w:lang w:val="en-US"/>
-              </w:rPr>
-              <w:t>q</w:t>
-            </w:r>
-          </w:p>
-        </w:tc>
-        <w:tc>
-          <w:tcPr>
-            <w:tcW w:w="3261" w:type="dxa"/>
-            <w:tcBorders>
-              <w:top w:val="single" w:sz="4" w:space="0" w:color="000000"/>
-              <w:left w:val="single" w:sz="4" w:space="0" w:color="000000"/>
-              <w:bottom w:val="single" w:sz="4" w:space="0" w:color="000000"/>
-              <w:right w:val="single" w:sz="4" w:space="0" w:color="000000"/>
-            </w:tcBorders>
-            <w:hideMark/>
-          </w:tcPr>
-          <w:p>
-            <w:pPr>
-              <w:spacing w:after="0" w:line="240" w:lineRule="auto"/>
-              <w:jc w:val="center"/>
-              <w:rPr>
-                <w:rFonts w:ascii="Times New Roman" w:hAnsi="Times New Roman" w:cs="Times New Roman"/>
-                <w:sz w:val="28"/>
-                <w:szCs w:val="28"/>
-                <w:lang w:val="en-US"/>
-              </w:rPr>
-            </w:pPr>
-            <w:r>
-              <w:rPr>
-                <w:rFonts w:ascii="Times New Roman" w:hAnsi="Times New Roman" w:cs="Times New Roman"/>
-                <w:sz w:val="28"/>
-                <w:szCs w:val="28"/>
-                <w:lang w:val="en-US"/>
-              </w:rPr>
-              <w:t>*</w:t>
-            </w:r>
-          </w:p>
-        </w:tc>
-      </w:tr>
-      <w:tr>
-        <w:tc>
-          <w:tcPr>
-            <w:tcW w:w="3261" w:type="dxa"/>
-            <w:tcBorders>
-              <w:top w:val="single" w:sz="4" w:space="0" w:color="000000"/>
-              <w:left w:val="single" w:sz="4" w:space="0" w:color="000000"/>
-              <w:bottom w:val="single" w:sz="4" w:space="0" w:color="000000"/>
-              <w:right w:val="single" w:sz="4" w:space="0" w:color="000000"/>
-            </w:tcBorders>
-            <w:hideMark/>
-          </w:tcPr>
-          <w:p>
-            <w:pPr>
-              <w:spacing w:after="0" w:line="240" w:lineRule="auto"/>
-              <w:jc w:val="center"/>
-              <w:rPr>
-                <w:rFonts w:ascii="Times New Roman" w:hAnsi="Times New Roman" w:cs="Times New Roman"/>
-                <w:sz w:val="28"/>
-                <w:szCs w:val="28"/>
-              </w:rPr>
-            </w:pPr>
-            <w:r>
-              <w:rPr>
-                <w:rFonts w:ascii="Times New Roman" w:hAnsi="Times New Roman" w:cs="Times New Roman"/>
-                <w:color w:val="000000"/>
-                <w:sz w:val="28"/>
-                <w:szCs w:val="28"/>
-                <w:lang w:val="en-US"/>
-              </w:rPr>
-              <w:t xml:space="preserve"> - s(</w:t>
-            </w:r>
-            <w:proofErr w:type="spellStart"/>
-            <w:r>
-              <w:rPr>
-                <w:rFonts w:ascii="Times New Roman" w:hAnsi="Times New Roman" w:cs="Times New Roman"/>
-                <w:color w:val="000000"/>
-                <w:sz w:val="28"/>
-                <w:szCs w:val="28"/>
-                <w:lang w:val="en-US"/>
-              </w:rPr>
-              <w:t>i</w:t>
-            </w:r>
-            <w:proofErr w:type="spellEnd"/>
-            <w:r>
-              <w:rPr>
-                <w:rFonts w:ascii="Times New Roman" w:hAnsi="Times New Roman" w:cs="Times New Roman"/>
-                <w:color w:val="000000"/>
-                <w:sz w:val="28"/>
-                <w:szCs w:val="28"/>
-                <w:lang w:val="en-US"/>
-              </w:rPr>
-              <w:t>)</w:t>
-            </w:r>
-          </w:p>
-        </w:tc>
-        <w:tc>
-          <w:tcPr>
-            <w:tcW w:w="3543" w:type="dxa"/>
-            <w:tcBorders>
-              <w:top w:val="single" w:sz="4" w:space="0" w:color="000000"/>
-              <w:left w:val="single" w:sz="4" w:space="0" w:color="000000"/>
-              <w:bottom w:val="single" w:sz="4" w:space="0" w:color="000000"/>
-              <w:right w:val="single" w:sz="4" w:space="0" w:color="000000"/>
-            </w:tcBorders>
-            <w:hideMark/>
-          </w:tcPr>
-          <w:p>
-            <w:pPr>
-              <w:spacing w:after="0" w:line="240" w:lineRule="auto"/>
-              <w:jc w:val="center"/>
-              <w:rPr>
-                <w:rFonts w:ascii="Times New Roman" w:hAnsi="Times New Roman" w:cs="Times New Roman"/>
-                <w:sz w:val="28"/>
-                <w:szCs w:val="28"/>
-                <w:lang w:val="en-US"/>
-              </w:rPr>
-            </w:pPr>
-            <w:r>
-              <w:rPr>
-                <w:rFonts w:ascii="Times New Roman" w:hAnsi="Times New Roman" w:cs="Times New Roman"/>
-                <w:sz w:val="28"/>
-                <w:szCs w:val="28"/>
-                <w:lang w:val="en-US"/>
-              </w:rPr>
-              <w:t>q2</w:t>
-            </w:r>
-          </w:p>
-        </w:tc>
-        <w:tc>
-          <w:tcPr>
-            <w:tcW w:w="3261" w:type="dxa"/>
-            <w:tcBorders>
-              <w:top w:val="single" w:sz="4" w:space="0" w:color="000000"/>
-              <w:left w:val="single" w:sz="4" w:space="0" w:color="000000"/>
-              <w:bottom w:val="single" w:sz="4" w:space="0" w:color="000000"/>
-              <w:right w:val="single" w:sz="4" w:space="0" w:color="000000"/>
-            </w:tcBorders>
-            <w:hideMark/>
-          </w:tcPr>
-          <w:p>
-            <w:pPr>
-              <w:spacing w:after="0" w:line="240" w:lineRule="auto"/>
-              <w:jc w:val="center"/>
-              <w:rPr>
-                <w:rFonts w:ascii="Times New Roman" w:hAnsi="Times New Roman" w:cs="Times New Roman"/>
-                <w:sz w:val="28"/>
-                <w:szCs w:val="28"/>
-                <w:lang w:val="en-US"/>
-              </w:rPr>
-            </w:pPr>
-            <w:r>
-              <w:rPr>
-                <w:rFonts w:ascii="Times New Roman" w:hAnsi="Times New Roman" w:cs="Times New Roman"/>
-                <w:sz w:val="28"/>
-                <w:szCs w:val="28"/>
-                <w:lang w:val="en-US"/>
-              </w:rPr>
-              <w:t>*</w:t>
-            </w:r>
-          </w:p>
-        </w:tc>
-      </w:tr>
-      <w:tr>
-        <w:tc>
-          <w:tcPr>
-            <w:tcW w:w="3261" w:type="dxa"/>
-            <w:tcBorders>
-              <w:top w:val="single" w:sz="4" w:space="0" w:color="000000"/>
-              <w:left w:val="single" w:sz="4" w:space="0" w:color="000000"/>
-              <w:bottom w:val="single" w:sz="4" w:space="0" w:color="000000"/>
-              <w:right w:val="single" w:sz="4" w:space="0" w:color="000000"/>
-            </w:tcBorders>
-            <w:hideMark/>
-          </w:tcPr>
-          <w:p>
-            <w:pPr>
-              <w:spacing w:after="0" w:line="240" w:lineRule="auto"/>
-              <w:jc w:val="center"/>
-              <w:rPr>
-                <w:rFonts w:ascii="Times New Roman" w:hAnsi="Times New Roman" w:cs="Times New Roman"/>
-                <w:sz w:val="28"/>
-                <w:szCs w:val="28"/>
-                <w:lang w:val="en-US"/>
-              </w:rPr>
-            </w:pPr>
-            <w:r>
-              <w:rPr>
-                <w:rFonts w:ascii="Times New Roman" w:hAnsi="Times New Roman" w:cs="Times New Roman"/>
-                <w:color w:val="000000"/>
-                <w:sz w:val="28"/>
-                <w:szCs w:val="28"/>
-                <w:lang w:val="en-US"/>
-              </w:rPr>
-              <w:t>s(</w:t>
-            </w:r>
-            <w:proofErr w:type="spellStart"/>
-            <w:r>
-              <w:rPr>
-                <w:rFonts w:ascii="Times New Roman" w:hAnsi="Times New Roman" w:cs="Times New Roman"/>
-                <w:color w:val="000000"/>
-                <w:sz w:val="28"/>
-                <w:szCs w:val="28"/>
-                <w:lang w:val="en-US"/>
-              </w:rPr>
-              <w:t>i</w:t>
-            </w:r>
-            <w:proofErr w:type="spellEnd"/>
-            <w:r>
-              <w:rPr>
-                <w:rFonts w:ascii="Times New Roman" w:hAnsi="Times New Roman" w:cs="Times New Roman"/>
-                <w:color w:val="000000"/>
-                <w:sz w:val="28"/>
-                <w:szCs w:val="28"/>
-                <w:lang w:val="en-US"/>
-              </w:rPr>
-              <w:t>)</w:t>
-            </w:r>
-          </w:p>
-        </w:tc>
-        <w:tc>
-          <w:tcPr>
-            <w:tcW w:w="3543" w:type="dxa"/>
-            <w:tcBorders>
-              <w:top w:val="single" w:sz="4" w:space="0" w:color="000000"/>
-              <w:left w:val="single" w:sz="4" w:space="0" w:color="000000"/>
-              <w:bottom w:val="single" w:sz="4" w:space="0" w:color="000000"/>
-              <w:right w:val="single" w:sz="4" w:space="0" w:color="000000"/>
-            </w:tcBorders>
-            <w:hideMark/>
-          </w:tcPr>
-          <w:p>
-            <w:pPr>
-              <w:spacing w:after="0" w:line="240" w:lineRule="auto"/>
-              <w:jc w:val="center"/>
-              <w:rPr>
-                <w:rFonts w:ascii="Times New Roman" w:hAnsi="Times New Roman" w:cs="Times New Roman"/>
-                <w:sz w:val="28"/>
-                <w:szCs w:val="28"/>
-                <w:lang w:val="en-US"/>
-              </w:rPr>
-            </w:pPr>
-            <w:r>
-              <w:rPr>
-                <w:rFonts w:ascii="Times New Roman" w:hAnsi="Times New Roman" w:cs="Times New Roman"/>
-                <w:sz w:val="28"/>
-                <w:szCs w:val="28"/>
-                <w:lang w:val="en-US"/>
-              </w:rPr>
-              <w:t>q2*</w:t>
-            </w:r>
-          </w:p>
-        </w:tc>
-        <w:tc>
-          <w:tcPr>
-            <w:tcW w:w="3261" w:type="dxa"/>
-            <w:tcBorders>
-              <w:top w:val="single" w:sz="4" w:space="0" w:color="000000"/>
-              <w:left w:val="single" w:sz="4" w:space="0" w:color="000000"/>
-              <w:bottom w:val="single" w:sz="4" w:space="0" w:color="000000"/>
-              <w:right w:val="single" w:sz="4" w:space="0" w:color="000000"/>
-            </w:tcBorders>
-            <w:hideMark/>
-          </w:tcPr>
-          <w:p>
-            <w:pPr>
-              <w:spacing w:after="0" w:line="240" w:lineRule="auto"/>
-              <w:jc w:val="center"/>
-              <w:rPr>
-                <w:rFonts w:ascii="Times New Roman" w:hAnsi="Times New Roman" w:cs="Times New Roman"/>
-                <w:sz w:val="28"/>
-                <w:szCs w:val="28"/>
-                <w:lang w:val="en-US"/>
-              </w:rPr>
-            </w:pPr>
-            <w:r>
-              <w:rPr>
-                <w:rFonts w:ascii="Times New Roman" w:hAnsi="Times New Roman" w:cs="Times New Roman"/>
-                <w:sz w:val="28"/>
-                <w:szCs w:val="28"/>
-                <w:lang w:val="en-US"/>
-              </w:rPr>
-              <w:t>-</w:t>
-            </w:r>
-          </w:p>
-        </w:tc>
-      </w:tr>
-      <w:tr>
-        <w:tc>
-          <w:tcPr>
-            <w:tcW w:w="3261" w:type="dxa"/>
-            <w:tcBorders>
-              <w:top w:val="single" w:sz="4" w:space="0" w:color="000000"/>
-              <w:left w:val="single" w:sz="4" w:space="0" w:color="000000"/>
-              <w:bottom w:val="single" w:sz="4" w:space="0" w:color="000000"/>
-              <w:right w:val="single" w:sz="4" w:space="0" w:color="000000"/>
-            </w:tcBorders>
-            <w:hideMark/>
-          </w:tcPr>
-          <w:p>
-            <w:pPr>
-              <w:spacing w:after="0" w:line="240" w:lineRule="auto"/>
-              <w:jc w:val="center"/>
-              <w:rPr>
-                <w:rFonts w:ascii="Times New Roman" w:hAnsi="Times New Roman" w:cs="Times New Roman"/>
-                <w:sz w:val="28"/>
-                <w:szCs w:val="28"/>
-              </w:rPr>
-            </w:pPr>
-            <w:r>
-              <w:rPr>
-                <w:rFonts w:ascii="Times New Roman" w:hAnsi="Times New Roman" w:cs="Times New Roman"/>
-                <w:color w:val="000000"/>
-                <w:sz w:val="28"/>
-                <w:szCs w:val="28"/>
-                <w:lang w:val="en-US"/>
-              </w:rPr>
-              <w:t>(</w:t>
-            </w:r>
-            <w:proofErr w:type="spellStart"/>
-            <w:r>
-              <w:rPr>
-                <w:rFonts w:ascii="Times New Roman" w:hAnsi="Times New Roman" w:cs="Times New Roman"/>
-                <w:color w:val="000000"/>
-                <w:sz w:val="28"/>
-                <w:szCs w:val="28"/>
-                <w:lang w:val="en-US"/>
-              </w:rPr>
-              <w:t>i</w:t>
-            </w:r>
-            <w:proofErr w:type="spellEnd"/>
-            <w:r>
-              <w:rPr>
-                <w:rFonts w:ascii="Times New Roman" w:hAnsi="Times New Roman" w:cs="Times New Roman"/>
-                <w:color w:val="000000"/>
-                <w:sz w:val="28"/>
-                <w:szCs w:val="28"/>
-                <w:lang w:val="en-US"/>
-              </w:rPr>
-              <w:t>)</w:t>
-            </w:r>
-          </w:p>
-        </w:tc>
-        <w:tc>
-          <w:tcPr>
-            <w:tcW w:w="3543" w:type="dxa"/>
-            <w:tcBorders>
-              <w:top w:val="single" w:sz="4" w:space="0" w:color="000000"/>
-              <w:left w:val="single" w:sz="4" w:space="0" w:color="000000"/>
-              <w:bottom w:val="single" w:sz="4" w:space="0" w:color="000000"/>
-              <w:right w:val="single" w:sz="4" w:space="0" w:color="000000"/>
-            </w:tcBorders>
-            <w:hideMark/>
-          </w:tcPr>
-          <w:p>
-            <w:pPr>
-              <w:spacing w:after="0" w:line="240" w:lineRule="auto"/>
-              <w:jc w:val="center"/>
-              <w:rPr>
-                <w:rFonts w:ascii="Times New Roman" w:hAnsi="Times New Roman" w:cs="Times New Roman"/>
-                <w:sz w:val="28"/>
-                <w:szCs w:val="28"/>
-                <w:lang w:val="en-US"/>
-              </w:rPr>
-            </w:pPr>
-            <w:r>
-              <w:rPr>
-                <w:rFonts w:ascii="Times New Roman" w:hAnsi="Times New Roman" w:cs="Times New Roman"/>
-                <w:sz w:val="28"/>
-                <w:szCs w:val="28"/>
-                <w:lang w:val="en-US"/>
-              </w:rPr>
-              <w:t>q2*</w:t>
-            </w:r>
-          </w:p>
-        </w:tc>
-        <w:tc>
-          <w:tcPr>
-            <w:tcW w:w="3261" w:type="dxa"/>
-            <w:tcBorders>
-              <w:top w:val="single" w:sz="4" w:space="0" w:color="000000"/>
-              <w:left w:val="single" w:sz="4" w:space="0" w:color="000000"/>
-              <w:bottom w:val="single" w:sz="4" w:space="0" w:color="000000"/>
-              <w:right w:val="single" w:sz="4" w:space="0" w:color="000000"/>
-            </w:tcBorders>
-            <w:hideMark/>
-          </w:tcPr>
-          <w:p>
-            <w:pPr>
-              <w:spacing w:after="0" w:line="240" w:lineRule="auto"/>
-              <w:jc w:val="center"/>
-              <w:rPr>
-                <w:rFonts w:ascii="Times New Roman" w:hAnsi="Times New Roman" w:cs="Times New Roman"/>
-                <w:sz w:val="28"/>
-                <w:szCs w:val="28"/>
-                <w:lang w:val="en-US"/>
-              </w:rPr>
-            </w:pPr>
-            <w:r>
-              <w:rPr>
-                <w:rFonts w:ascii="Times New Roman" w:hAnsi="Times New Roman" w:cs="Times New Roman"/>
-                <w:sz w:val="28"/>
-                <w:szCs w:val="28"/>
-                <w:lang w:val="en-US"/>
-              </w:rPr>
-              <w:t>-</w:t>
-            </w:r>
-          </w:p>
-        </w:tc>
-      </w:tr>
-      <w:tr>
-        <w:tc>
-          <w:tcPr>
-            <w:tcW w:w="3261" w:type="dxa"/>
-            <w:tcBorders>
-              <w:top w:val="single" w:sz="4" w:space="0" w:color="000000"/>
-              <w:left w:val="single" w:sz="4" w:space="0" w:color="000000"/>
-              <w:bottom w:val="single" w:sz="4" w:space="0" w:color="000000"/>
-              <w:right w:val="single" w:sz="4" w:space="0" w:color="000000"/>
-            </w:tcBorders>
-            <w:hideMark/>
-          </w:tcPr>
-          <w:p>
-            <w:pPr>
-              <w:spacing w:after="0" w:line="240" w:lineRule="auto"/>
-              <w:jc w:val="center"/>
-              <w:rPr>
-                <w:rFonts w:ascii="Times New Roman" w:hAnsi="Times New Roman" w:cs="Times New Roman"/>
-                <w:sz w:val="28"/>
-                <w:szCs w:val="28"/>
-                <w:lang w:val="en-US"/>
-              </w:rPr>
-            </w:pPr>
-            <w:proofErr w:type="spellStart"/>
-            <w:r>
-              <w:rPr>
-                <w:rFonts w:ascii="Times New Roman" w:hAnsi="Times New Roman" w:cs="Times New Roman"/>
-                <w:sz w:val="28"/>
-                <w:szCs w:val="28"/>
-                <w:lang w:val="en-US"/>
-              </w:rPr>
-              <w:t>i</w:t>
-            </w:r>
-            <w:proofErr w:type="spellEnd"/>
-            <w:r>
-              <w:rPr>
-                <w:rFonts w:ascii="Times New Roman" w:hAnsi="Times New Roman" w:cs="Times New Roman"/>
-                <w:sz w:val="28"/>
-                <w:szCs w:val="28"/>
-                <w:lang w:val="en-US"/>
-              </w:rPr>
-              <w:t>)</w:t>
-            </w:r>
-          </w:p>
-        </w:tc>
-        <w:tc>
-          <w:tcPr>
-            <w:tcW w:w="3543" w:type="dxa"/>
-            <w:tcBorders>
-              <w:top w:val="single" w:sz="4" w:space="0" w:color="000000"/>
-              <w:left w:val="single" w:sz="4" w:space="0" w:color="000000"/>
-              <w:bottom w:val="single" w:sz="4" w:space="0" w:color="000000"/>
-              <w:right w:val="single" w:sz="4" w:space="0" w:color="000000"/>
-            </w:tcBorders>
-            <w:hideMark/>
-          </w:tcPr>
-          <w:p>
-            <w:pPr>
-              <w:spacing w:after="0" w:line="240" w:lineRule="auto"/>
-              <w:jc w:val="center"/>
-              <w:rPr>
-                <w:rFonts w:ascii="Times New Roman" w:hAnsi="Times New Roman" w:cs="Times New Roman"/>
-                <w:sz w:val="28"/>
-                <w:szCs w:val="28"/>
-                <w:lang w:val="en-US"/>
-              </w:rPr>
-            </w:pPr>
-            <w:r>
-              <w:rPr>
-                <w:rFonts w:ascii="Times New Roman" w:hAnsi="Times New Roman" w:cs="Times New Roman"/>
-                <w:sz w:val="28"/>
-                <w:szCs w:val="28"/>
-                <w:lang w:val="en-US"/>
-              </w:rPr>
-              <w:t>q2*</w:t>
-            </w:r>
-          </w:p>
-        </w:tc>
-        <w:tc>
-          <w:tcPr>
-            <w:tcW w:w="3261" w:type="dxa"/>
-            <w:tcBorders>
-              <w:top w:val="single" w:sz="4" w:space="0" w:color="000000"/>
-              <w:left w:val="single" w:sz="4" w:space="0" w:color="000000"/>
-              <w:bottom w:val="single" w:sz="4" w:space="0" w:color="000000"/>
-              <w:right w:val="single" w:sz="4" w:space="0" w:color="000000"/>
-            </w:tcBorders>
-            <w:hideMark/>
-          </w:tcPr>
-          <w:p>
-            <w:pPr>
-              <w:spacing w:after="0" w:line="240" w:lineRule="auto"/>
-              <w:jc w:val="center"/>
-              <w:rPr>
-                <w:rFonts w:ascii="Times New Roman" w:hAnsi="Times New Roman" w:cs="Times New Roman"/>
-                <w:sz w:val="28"/>
-                <w:szCs w:val="28"/>
-                <w:lang w:val="en-US"/>
-              </w:rPr>
-            </w:pPr>
-            <w:r>
-              <w:rPr>
-                <w:rFonts w:ascii="Times New Roman" w:hAnsi="Times New Roman" w:cs="Times New Roman"/>
-                <w:sz w:val="28"/>
-                <w:szCs w:val="28"/>
-                <w:lang w:val="en-US"/>
-              </w:rPr>
-              <w:t>-</w:t>
-            </w:r>
-          </w:p>
-        </w:tc>
-      </w:tr>
-      <w:tr>
-        <w:tc>
-          <w:tcPr>
-            <w:tcW w:w="3261" w:type="dxa"/>
-            <w:tcBorders>
-              <w:top w:val="single" w:sz="4" w:space="0" w:color="000000"/>
-              <w:left w:val="single" w:sz="4" w:space="0" w:color="000000"/>
-              <w:bottom w:val="single" w:sz="4" w:space="0" w:color="000000"/>
-              <w:right w:val="single" w:sz="4" w:space="0" w:color="000000"/>
-            </w:tcBorders>
-            <w:hideMark/>
-          </w:tcPr>
-          <w:p>
-            <w:pPr>
-              <w:spacing w:after="0" w:line="240" w:lineRule="auto"/>
-              <w:jc w:val="center"/>
-              <w:rPr>
-                <w:rFonts w:ascii="Times New Roman" w:hAnsi="Times New Roman" w:cs="Times New Roman"/>
-                <w:sz w:val="28"/>
-                <w:szCs w:val="28"/>
-                <w:lang w:val="en-US"/>
-              </w:rPr>
-            </w:pPr>
-            <w:r>
-              <w:rPr>
-                <w:rFonts w:ascii="Times New Roman" w:hAnsi="Times New Roman" w:cs="Times New Roman"/>
-                <w:sz w:val="28"/>
-                <w:szCs w:val="28"/>
-                <w:lang w:val="en-US"/>
-              </w:rPr>
-              <w:t>)</w:t>
-            </w:r>
-          </w:p>
-        </w:tc>
-        <w:tc>
-          <w:tcPr>
-            <w:tcW w:w="3543" w:type="dxa"/>
-            <w:tcBorders>
-              <w:top w:val="single" w:sz="4" w:space="0" w:color="000000"/>
-              <w:left w:val="single" w:sz="4" w:space="0" w:color="000000"/>
-              <w:bottom w:val="single" w:sz="4" w:space="0" w:color="000000"/>
-              <w:right w:val="single" w:sz="4" w:space="0" w:color="000000"/>
-            </w:tcBorders>
-            <w:hideMark/>
-          </w:tcPr>
-          <w:p>
-            <w:pPr>
-              <w:spacing w:after="0" w:line="240" w:lineRule="auto"/>
-              <w:jc w:val="center"/>
-              <w:rPr>
-                <w:rFonts w:ascii="Times New Roman" w:hAnsi="Times New Roman" w:cs="Times New Roman"/>
-                <w:sz w:val="28"/>
-                <w:szCs w:val="28"/>
-                <w:lang w:val="en-US"/>
-              </w:rPr>
-            </w:pPr>
-            <w:r>
-              <w:rPr>
-                <w:rFonts w:ascii="Times New Roman" w:hAnsi="Times New Roman" w:cs="Times New Roman"/>
-                <w:sz w:val="28"/>
-                <w:szCs w:val="28"/>
-                <w:lang w:val="en-US"/>
-              </w:rPr>
-              <w:t>q2*</w:t>
-            </w:r>
-            <w:proofErr w:type="spellStart"/>
-            <w:r>
-              <w:rPr>
-                <w:rFonts w:ascii="Times New Roman" w:hAnsi="Times New Roman" w:cs="Times New Roman"/>
-                <w:sz w:val="28"/>
-                <w:szCs w:val="28"/>
-                <w:lang w:val="en-US"/>
-              </w:rPr>
-              <w:t>i</w:t>
-            </w:r>
-            <w:proofErr w:type="spellEnd"/>
-          </w:p>
-        </w:tc>
-        <w:tc>
-          <w:tcPr>
-            <w:tcW w:w="3261" w:type="dxa"/>
-            <w:tcBorders>
-              <w:top w:val="single" w:sz="4" w:space="0" w:color="000000"/>
-              <w:left w:val="single" w:sz="4" w:space="0" w:color="000000"/>
-              <w:bottom w:val="single" w:sz="4" w:space="0" w:color="000000"/>
-              <w:right w:val="single" w:sz="4" w:space="0" w:color="000000"/>
-            </w:tcBorders>
-            <w:hideMark/>
-          </w:tcPr>
-          <w:p>
-            <w:pPr>
-              <w:spacing w:after="0" w:line="240" w:lineRule="auto"/>
-              <w:jc w:val="center"/>
-              <w:rPr>
-                <w:rFonts w:ascii="Times New Roman" w:hAnsi="Times New Roman" w:cs="Times New Roman"/>
-                <w:sz w:val="28"/>
-                <w:szCs w:val="28"/>
-                <w:lang w:val="en-US"/>
-              </w:rPr>
-            </w:pPr>
-            <w:r>
-              <w:rPr>
-                <w:rFonts w:ascii="Times New Roman" w:hAnsi="Times New Roman" w:cs="Times New Roman"/>
-                <w:sz w:val="28"/>
-                <w:szCs w:val="28"/>
-                <w:lang w:val="en-US"/>
-              </w:rPr>
-              <w:t>-</w:t>
-            </w:r>
-          </w:p>
-        </w:tc>
-      </w:tr>
-      <w:tr>
-        <w:tc>
-          <w:tcPr>
-            <w:tcW w:w="3261" w:type="dxa"/>
-            <w:tcBorders>
-              <w:top w:val="single" w:sz="4" w:space="0" w:color="000000"/>
-              <w:left w:val="single" w:sz="4" w:space="0" w:color="000000"/>
-              <w:bottom w:val="single" w:sz="4" w:space="0" w:color="000000"/>
-              <w:right w:val="single" w:sz="4" w:space="0" w:color="000000"/>
-            </w:tcBorders>
-          </w:tcPr>
-          <w:p>
-            <w:pPr>
-              <w:spacing w:after="0" w:line="240" w:lineRule="auto"/>
-              <w:jc w:val="center"/>
-              <w:rPr>
-                <w:rFonts w:ascii="Times New Roman" w:hAnsi="Times New Roman" w:cs="Times New Roman"/>
-                <w:sz w:val="28"/>
-                <w:szCs w:val="28"/>
-                <w:lang w:val="en-US"/>
-              </w:rPr>
-            </w:pPr>
-          </w:p>
-        </w:tc>
-        <w:tc>
-          <w:tcPr>
-            <w:tcW w:w="3543" w:type="dxa"/>
-            <w:tcBorders>
-              <w:top w:val="single" w:sz="4" w:space="0" w:color="000000"/>
-              <w:left w:val="single" w:sz="4" w:space="0" w:color="000000"/>
-              <w:bottom w:val="single" w:sz="4" w:space="0" w:color="000000"/>
-              <w:right w:val="single" w:sz="4" w:space="0" w:color="000000"/>
-            </w:tcBorders>
-            <w:hideMark/>
-          </w:tcPr>
-          <w:p>
-            <w:pPr>
-              <w:spacing w:after="0" w:line="240" w:lineRule="auto"/>
-              <w:jc w:val="center"/>
-              <w:rPr>
-                <w:rFonts w:ascii="Times New Roman" w:hAnsi="Times New Roman" w:cs="Times New Roman"/>
-                <w:sz w:val="28"/>
-                <w:szCs w:val="28"/>
-                <w:lang w:val="en-US"/>
-              </w:rPr>
-            </w:pPr>
-            <w:r>
-              <w:rPr>
-                <w:rFonts w:ascii="Times New Roman" w:hAnsi="Times New Roman" w:cs="Times New Roman"/>
-                <w:sz w:val="28"/>
-                <w:szCs w:val="28"/>
-                <w:lang w:val="en-US"/>
-              </w:rPr>
-              <w:t>q2*i@</w:t>
-            </w:r>
-            <w:r>
-              <w:rPr>
-                <w:rFonts w:ascii="Times New Roman" w:hAnsi="Times New Roman" w:cs="Times New Roman"/>
-                <w:sz w:val="28"/>
-                <w:szCs w:val="28"/>
-                <w:vertAlign w:val="subscript"/>
-                <w:lang w:val="en-US"/>
-              </w:rPr>
-              <w:t>1</w:t>
-            </w:r>
-            <w:r>
-              <w:rPr>
-                <w:rFonts w:ascii="Times New Roman" w:hAnsi="Times New Roman" w:cs="Times New Roman"/>
-                <w:sz w:val="28"/>
-                <w:szCs w:val="28"/>
-                <w:lang w:val="en-US"/>
-              </w:rPr>
-              <w:t>-</w:t>
-            </w:r>
-          </w:p>
-        </w:tc>
-        <w:tc>
-          <w:tcPr>
-            <w:tcW w:w="3261" w:type="dxa"/>
-            <w:tcBorders>
-              <w:top w:val="single" w:sz="4" w:space="0" w:color="000000"/>
-              <w:left w:val="single" w:sz="4" w:space="0" w:color="000000"/>
-              <w:bottom w:val="single" w:sz="4" w:space="0" w:color="000000"/>
-              <w:right w:val="single" w:sz="4" w:space="0" w:color="000000"/>
-            </w:tcBorders>
-          </w:tcPr>
-          <w:p>
-            <w:pPr>
-              <w:spacing w:after="0" w:line="240" w:lineRule="auto"/>
-              <w:jc w:val="center"/>
-              <w:rPr>
-                <w:rFonts w:ascii="Times New Roman" w:hAnsi="Times New Roman" w:cs="Times New Roman"/>
-                <w:sz w:val="28"/>
-                <w:szCs w:val="28"/>
-                <w:lang w:val="en-US"/>
-              </w:rPr>
-            </w:pPr>
-          </w:p>
-        </w:tc>
-      </w:tr>
-    </w:tbl>
-    <w:p>
-      <w:pPr>
-        <w:pStyle w:val="2"/>
-        <w:spacing w:before="360" w:after="240" w:line="240" w:lineRule="auto"/>
-        <w:ind w:firstLine="709"/>
-        <w:rPr>
-          <w:rFonts w:ascii="Times New Roman" w:hAnsi="Times New Roman" w:cs="Times New Roman"/>
-          <w:b/>
-          <w:color w:val="000000" w:themeColor="text1"/>
-          <w:sz w:val="28"/>
-          <w:szCs w:val="28"/>
-        </w:rPr>
-      </w:pPr>
-      <w:bookmarkStart w:id="135" w:name="_Toc501385976"/>
-      <w:r>
-        <w:rPr>
-          <w:rFonts w:ascii="Times New Roman" w:hAnsi="Times New Roman" w:cs="Times New Roman"/>
-          <w:b/>
-          <w:color w:val="000000" w:themeColor="text1"/>
-          <w:sz w:val="28"/>
-          <w:szCs w:val="28"/>
-        </w:rPr>
-        <w:t>6.3 Программная реализация обработки выражений</w:t>
-      </w:r>
-      <w:bookmarkEnd w:id="134"/>
-      <w:bookmarkEnd w:id="135"/>
-    </w:p>
-    <w:p>
-      <w:pPr>
-        <w:spacing w:after="0" w:line="240" w:lineRule="auto"/>
-        <w:ind w:firstLine="709"/>
-        <w:jc w:val="both"/>
-        <w:rPr>
-          <w:rFonts w:ascii="Times New Roman" w:hAnsi="Times New Roman" w:cs="Times New Roman"/>
-          <w:sz w:val="28"/>
-          <w:szCs w:val="28"/>
-        </w:rPr>
-      </w:pPr>
-      <w:r>
-        <w:rPr>
-          <w:rFonts w:ascii="Times New Roman" w:hAnsi="Times New Roman" w:cs="Times New Roman"/>
-          <w:sz w:val="28"/>
-          <w:szCs w:val="28"/>
-        </w:rPr>
-        <w:t>Программная реализация алгоритма преобразования выражений к польской записи представлена в приложении Д.</w:t>
-      </w:r>
-    </w:p>
-    <w:p>
-      <w:pPr>
-        <w:pStyle w:val="2"/>
-        <w:spacing w:before="360" w:after="240" w:line="240" w:lineRule="auto"/>
-        <w:ind w:firstLine="709"/>
-        <w:rPr>
-          <w:rFonts w:ascii="Times New Roman" w:hAnsi="Times New Roman" w:cs="Times New Roman"/>
-          <w:b/>
-          <w:color w:val="000000" w:themeColor="text1"/>
-          <w:sz w:val="28"/>
-          <w:szCs w:val="28"/>
-        </w:rPr>
-      </w:pPr>
-      <w:bookmarkStart w:id="136" w:name="_Toc501385977"/>
-      <w:bookmarkStart w:id="137" w:name="_Toc500358603"/>
-      <w:r>
-        <w:rPr>
-          <w:rFonts w:ascii="Times New Roman" w:hAnsi="Times New Roman" w:cs="Times New Roman"/>
-          <w:b/>
-          <w:color w:val="000000" w:themeColor="text1"/>
-          <w:sz w:val="28"/>
-          <w:szCs w:val="28"/>
-        </w:rPr>
-        <w:t>6.4 Контрольный пример</w:t>
-      </w:r>
-      <w:bookmarkEnd w:id="136"/>
-      <w:bookmarkEnd w:id="137"/>
-    </w:p>
-    <w:p>
-      <w:pPr>
-        <w:spacing w:after="0" w:line="240" w:lineRule="auto"/>
-        <w:ind w:firstLine="709"/>
-        <w:jc w:val="both"/>
-        <w:rPr>
-          <w:rFonts w:ascii="Times New Roman" w:hAnsi="Times New Roman" w:cs="Times New Roman"/>
-          <w:sz w:val="28"/>
-          <w:szCs w:val="28"/>
-        </w:rPr>
-      </w:pPr>
-      <w:r>
-        <w:rPr>
-          <w:rFonts w:ascii="Times New Roman" w:hAnsi="Times New Roman" w:cs="Times New Roman"/>
-          <w:sz w:val="28"/>
-          <w:szCs w:val="28"/>
-        </w:rPr>
-        <w:t>Пример преобразования выражения к польской записи представлен в таблице 6.4. Преобразование выражений в формат польской записи необходимо для построения более простых алгоритмов их вычисления.</w:t>
-      </w:r>
-    </w:p>
-    <w:p>
-      <w:pPr>
-        <w:spacing w:after="0" w:line="240" w:lineRule="auto"/>
-        <w:ind w:firstLine="709"/>
-        <w:jc w:val="both"/>
-        <w:rPr>
-          <w:rFonts w:ascii="Times New Roman" w:hAnsi="Times New Roman" w:cs="Times New Roman"/>
-          <w:sz w:val="28"/>
-          <w:szCs w:val="28"/>
-        </w:rPr>
-      </w:pPr>
-      <w:r>
-        <w:rPr>
-          <w:rFonts w:ascii="Times New Roman" w:hAnsi="Times New Roman" w:cs="Times New Roman"/>
-          <w:sz w:val="28"/>
-          <w:szCs w:val="28"/>
-        </w:rPr>
-        <w:t>В приложении Д приведены изменённые таблицы лексем и идентификаторов, отображающие результаты преобразования выражений в польский формат.</w:t>
-      </w:r>
-    </w:p>
-    <w:p>
-      <w:pPr>
-        <w:spacing w:after="0" w:line="240" w:lineRule="auto"/>
-        <w:jc w:val="both"/>
-        <w:rPr>
-          <w:rFonts w:ascii="Times New Roman" w:hAnsi="Times New Roman" w:cs="Times New Roman"/>
-          <w:sz w:val="28"/>
-          <w:szCs w:val="28"/>
-        </w:rPr>
-      </w:pPr>
-      <w:r>
-        <w:rPr>
-          <w:rFonts w:ascii="Times New Roman" w:hAnsi="Times New Roman" w:cs="Times New Roman"/>
-          <w:sz w:val="28"/>
-          <w:szCs w:val="28"/>
-        </w:rPr>
-        <w:br w:type="column"/>
-      </w:r>
-      <w:r>
-        <w:rPr>
-          <w:rFonts w:ascii="Times New Roman" w:hAnsi="Times New Roman" w:cs="Times New Roman"/>
-          <w:b/>
-          <w:sz w:val="28"/>
-          <w:szCs w:val="28"/>
-        </w:rPr>
-        <w:lastRenderedPageBreak/>
-        <w:t>Глава 6. Преобразование выражений</w:t>
-      </w:r>
-    </w:p>
-    <w:p>
-      <w:pPr>
-        <w:pStyle w:val="2"/>
-        <w:spacing w:before="360" w:after="240" w:line="240" w:lineRule="auto"/>
-        <w:ind w:firstLine="709"/>
-        <w:rPr>
-          <w:rFonts w:ascii="Times New Roman" w:hAnsi="Times New Roman" w:cs="Times New Roman"/>
-          <w:b/>
-          <w:color w:val="auto"/>
-          <w:sz w:val="28"/>
-          <w:szCs w:val="28"/>
-        </w:rPr>
-      </w:pPr>
-      <w:r>
-        <w:rPr>
-          <w:rFonts w:ascii="Times New Roman" w:hAnsi="Times New Roman" w:cs="Times New Roman"/>
-          <w:b/>
-          <w:color w:val="auto"/>
-          <w:sz w:val="28"/>
-          <w:szCs w:val="28"/>
-        </w:rPr>
-        <w:t>6.1 Выражения, допускаемые языком</w:t>
-      </w:r>
-    </w:p>
-    <w:p>
-      <w:pPr>
-        <w:spacing w:after="0" w:line="240" w:lineRule="auto"/>
-        <w:ind w:firstLine="709"/>
-        <w:jc w:val="both"/>
-        <w:rPr>
-          <w:rFonts w:ascii="Times New Roman" w:hAnsi="Times New Roman" w:cs="Times New Roman"/>
-          <w:sz w:val="28"/>
-          <w:szCs w:val="28"/>
-        </w:rPr>
-      </w:pPr>
-      <w:r>
-        <w:rPr>
-          <w:rFonts w:ascii="Times New Roman" w:hAnsi="Times New Roman" w:cs="Times New Roman"/>
-          <w:sz w:val="28"/>
-          <w:szCs w:val="28"/>
-        </w:rPr>
-        <w:t xml:space="preserve">В языке </w:t>
-      </w:r>
-      <w:r>
-        <w:rPr>
-          <w:rFonts w:ascii="Times New Roman" w:hAnsi="Times New Roman" w:cs="Times New Roman"/>
-          <w:sz w:val="28"/>
-          <w:szCs w:val="28"/>
-          <w:lang w:val="en-US"/>
-        </w:rPr>
-        <w:t>GMP</w:t>
-      </w:r>
-      <w:r>
-        <w:rPr>
-          <w:rFonts w:ascii="Times New Roman" w:hAnsi="Times New Roman" w:cs="Times New Roman"/>
-          <w:sz w:val="28"/>
-          <w:szCs w:val="28"/>
-        </w:rPr>
-        <w:t>-2019</w:t>
-      </w:r>
-      <w:r>
-        <w:rPr>
-          <w:rFonts w:ascii="Times New Roman" w:hAnsi="Times New Roman" w:cs="Times New Roman"/>
-          <w:sz w:val="28"/>
-          <w:szCs w:val="28"/>
-        </w:rPr>
-        <w:t xml:space="preserve"> допускаются выражения, применимые к целочисленным типам данных. В выражениях поддерживаются логические операции, такие как </w:t>
-      </w:r>
-      <w:proofErr w:type="gramStart"/>
-      <w:r>
-        <w:rPr>
-          <w:rFonts w:ascii="Times New Roman" w:eastAsia="Calibri" w:hAnsi="Times New Roman" w:cs="Times New Roman"/>
-          <w:sz w:val="28"/>
-          <w:szCs w:val="28"/>
-        </w:rPr>
-        <w:t>&lt; &gt;</w:t>
-      </w:r>
-      <w:proofErr w:type="gramEnd"/>
-      <w:r>
-        <w:rPr>
-          <w:rFonts w:ascii="Times New Roman" w:eastAsia="Calibri" w:hAnsi="Times New Roman" w:cs="Times New Roman"/>
-          <w:sz w:val="28"/>
-          <w:szCs w:val="28"/>
-        </w:rPr>
-        <w:t xml:space="preserve"> =</w:t>
-      </w:r>
-      <w:r>
-        <w:rPr>
-          <w:rFonts w:ascii="Times New Roman" w:eastAsia="Calibri" w:hAnsi="Times New Roman" w:cs="Times New Roman"/>
-          <w:sz w:val="28"/>
-          <w:szCs w:val="28"/>
-        </w:rPr>
-        <w:t>=</w:t>
-      </w:r>
-      <w:r>
-        <w:rPr>
-          <w:rFonts w:ascii="Times New Roman" w:eastAsia="Calibri" w:hAnsi="Times New Roman" w:cs="Times New Roman"/>
-          <w:sz w:val="28"/>
-          <w:szCs w:val="28"/>
-        </w:rPr>
-        <w:t xml:space="preserve"> </w:t>
-      </w:r>
-      <w:r>
-        <w:rPr>
-          <w:rFonts w:ascii="Times New Roman" w:eastAsia="Calibri" w:hAnsi="Times New Roman" w:cs="Times New Roman"/>
-          <w:sz w:val="28"/>
-          <w:szCs w:val="28"/>
-        </w:rPr>
-        <w:t>&lt;= &gt;= !=</w:t>
-      </w:r>
-    </w:p>
-    <w:p>
-      <w:pPr>
-        <w:pStyle w:val="2"/>
-        <w:spacing w:before="360" w:after="240" w:line="240" w:lineRule="auto"/>
-        <w:ind w:firstLine="709"/>
-        <w:rPr>
-          <w:rFonts w:ascii="Times New Roman" w:hAnsi="Times New Roman" w:cs="Times New Roman"/>
-          <w:b/>
-          <w:color w:val="auto"/>
-          <w:sz w:val="28"/>
-          <w:szCs w:val="28"/>
-        </w:rPr>
-      </w:pPr>
-      <w:r>
-        <w:rPr>
-          <w:rFonts w:ascii="Times New Roman" w:hAnsi="Times New Roman" w:cs="Times New Roman"/>
-          <w:b/>
-          <w:color w:val="auto"/>
-          <w:sz w:val="28"/>
-          <w:szCs w:val="28"/>
-        </w:rPr>
-        <w:t>6.2 Польская запись</w:t>
-      </w:r>
-    </w:p>
-    <w:p>
-      <w:pPr>
-        <w:spacing w:after="0" w:line="240" w:lineRule="auto"/>
-        <w:ind w:firstLine="709"/>
-        <w:jc w:val="both"/>
-        <w:rPr>
-          <w:rFonts w:ascii="Times New Roman" w:hAnsi="Times New Roman" w:cs="Times New Roman"/>
-          <w:sz w:val="28"/>
-          <w:szCs w:val="28"/>
-        </w:rPr>
-      </w:pPr>
-      <w:r>
-        <w:rPr>
-          <w:rFonts w:ascii="Times New Roman" w:hAnsi="Times New Roman" w:cs="Times New Roman"/>
-          <w:sz w:val="28"/>
-          <w:szCs w:val="28"/>
-        </w:rPr>
-        <w:t xml:space="preserve">В </w:t>
-      </w:r>
-      <w:r>
-        <w:rPr>
-          <w:rFonts w:ascii="Times New Roman" w:hAnsi="Times New Roman" w:cs="Times New Roman"/>
-          <w:sz w:val="28"/>
-          <w:szCs w:val="28"/>
-        </w:rPr>
-        <w:t xml:space="preserve">языке </w:t>
-      </w:r>
-      <w:r>
-        <w:rPr>
-          <w:rFonts w:ascii="Times New Roman" w:hAnsi="Times New Roman" w:cs="Times New Roman"/>
-          <w:sz w:val="28"/>
-          <w:szCs w:val="28"/>
-          <w:lang w:val="en-US"/>
-        </w:rPr>
-        <w:t>GMP</w:t>
-      </w:r>
-      <w:r>
-        <w:rPr>
-          <w:rFonts w:ascii="Times New Roman" w:hAnsi="Times New Roman" w:cs="Times New Roman"/>
-          <w:sz w:val="28"/>
-          <w:szCs w:val="28"/>
-        </w:rPr>
-        <w:t>-2019</w:t>
-      </w:r>
-      <w:r>
-        <w:rPr>
-          <w:rFonts w:ascii="Times New Roman" w:hAnsi="Times New Roman" w:cs="Times New Roman"/>
-          <w:sz w:val="28"/>
-          <w:szCs w:val="28"/>
-        </w:rPr>
-        <w:t xml:space="preserve"> </w:t>
-      </w:r>
-      <w:r>
-        <w:rPr>
-          <w:rFonts w:ascii="Times New Roman" w:hAnsi="Times New Roman" w:cs="Times New Roman"/>
-          <w:sz w:val="28"/>
-          <w:szCs w:val="28"/>
-        </w:rPr>
-        <w:t>польская запись не используется.</w:t>
-      </w:r>
-    </w:p>
-    <w:p>
-      <w:pPr>
-        <w:spacing w:after="0" w:line="240" w:lineRule="auto"/>
-        <w:jc w:val="both"/>
-        <w:rPr>
-          <w:rFonts w:ascii="Times New Roman" w:hAnsi="Times New Roman" w:cs="Times New Roman"/>
-          <w:sz w:val="28"/>
-          <w:szCs w:val="28"/>
-        </w:rPr>
-      </w:pPr>
-    </w:p>
-    <w:p>
-      <w:pPr>
-        <w:spacing w:after="0" w:line="240" w:lineRule="auto"/>
-        <w:jc w:val="both"/>
-        <w:rPr>
-          <w:rFonts w:ascii="Times New Roman" w:hAnsi="Times New Roman" w:cs="Times New Roman"/>
-          <w:sz w:val="28"/>
-          <w:szCs w:val="28"/>
-        </w:rPr>
-      </w:pPr>
-    </w:p>
-    <w:p>
-      <w:pPr>
-        <w:pStyle w:val="1"/>
-        <w:rPr>
-          <w:rFonts w:ascii="Times New Roman" w:hAnsi="Times New Roman" w:cs="Times New Roman"/>
-          <w:b/>
-          <w:color w:val="auto"/>
-          <w:sz w:val="28"/>
-          <w:szCs w:val="28"/>
-        </w:rPr>
-      </w:pPr>
-      <w:bookmarkStart w:id="138" w:name="_Toc501385978"/>
-      <w:r>
-        <w:rPr>
-          <w:rFonts w:ascii="Times New Roman" w:hAnsi="Times New Roman" w:cs="Times New Roman"/>
-          <w:b/>
-          <w:color w:val="auto"/>
-          <w:sz w:val="28"/>
-          <w:szCs w:val="28"/>
-        </w:rPr>
-        <w:t>Глава 7. Генерация кода</w:t>
-      </w:r>
-      <w:bookmarkEnd w:id="138"/>
-    </w:p>
-    <w:p>
-      <w:pPr>
-        <w:pStyle w:val="2"/>
-        <w:spacing w:before="360" w:after="240" w:line="240" w:lineRule="auto"/>
-        <w:ind w:firstLine="709"/>
-        <w:rPr>
-          <w:rFonts w:ascii="Times New Roman" w:hAnsi="Times New Roman" w:cs="Times New Roman"/>
-          <w:b/>
-          <w:color w:val="auto"/>
-          <w:sz w:val="28"/>
-          <w:szCs w:val="28"/>
-        </w:rPr>
-      </w:pPr>
-      <w:bookmarkStart w:id="139" w:name="_Toc501385979"/>
-      <w:r>
-        <w:rPr>
-          <w:rFonts w:ascii="Times New Roman" w:hAnsi="Times New Roman" w:cs="Times New Roman"/>
-          <w:b/>
-          <w:color w:val="auto"/>
-          <w:sz w:val="28"/>
-          <w:szCs w:val="28"/>
-        </w:rPr>
         <w:t>7.1 Структура генератора кода</w:t>
       </w:r>
-      <w:bookmarkEnd w:id="139"/>
+      <w:bookmarkEnd w:id="129"/>
       <w:r>
         <w:rPr>
           <w:rFonts w:ascii="Times New Roman" w:hAnsi="Times New Roman" w:cs="Times New Roman"/>
@@ -26014,8 +22844,8 @@
           <w:szCs w:val="28"/>
         </w:rPr>
       </w:pPr>
-      <w:bookmarkStart w:id="140" w:name="_Toc500358605"/>
-      <w:bookmarkStart w:id="141" w:name="_Toc501385980"/>
+      <w:bookmarkStart w:id="130" w:name="_Toc500358605"/>
+      <w:bookmarkStart w:id="131" w:name="_Toc501385980"/>
       <w:r>
         <w:rPr>
           <w:rFonts w:ascii="Times New Roman" w:hAnsi="Times New Roman" w:cs="Times New Roman"/>
@@ -26026,8 +22856,8 @@
         </w:rPr>
         <w:t>7.2 Представление типов данных в оперативной памяти</w:t>
       </w:r>
-      <w:bookmarkEnd w:id="140"/>
-      <w:bookmarkEnd w:id="141"/>
+      <w:bookmarkEnd w:id="130"/>
+      <w:bookmarkEnd w:id="131"/>
     </w:p>
     <w:p>
       <w:pPr>
@@ -26070,20 +22900,8 @@
           <w:szCs w:val="28"/>
           <w:shd w:val="clear" w:color="auto" w:fill="FFFFFF"/>
         </w:rPr>
-        <w:t xml:space="preserve"> </w:t>
-      </w:r>
-      <w:proofErr w:type="gramStart"/>
-      <w:r>
-        <w:rPr>
-          <w:rStyle w:val="pl-pds"/>
-          <w:rFonts w:ascii="Times New Roman" w:hAnsi="Times New Roman" w:cs="Times New Roman"/>
-          <w:sz w:val="28"/>
-          <w:szCs w:val="28"/>
-          <w:shd w:val="clear" w:color="auto" w:fill="FFFFFF"/>
-        </w:rPr>
-        <w:t>и .</w:t>
-      </w:r>
-      <w:proofErr w:type="gramEnd"/>
+        <w:t xml:space="preserve"> и .</w:t>
+      </w:r>
       <w:r>
         <w:rPr>
           <w:rStyle w:val="pl-pds"/>
@@ -26162,16 +22980,7 @@
           <w:sz w:val="28"/>
           <w:szCs w:val="28"/>
         </w:rPr>
-        <w:t xml:space="preserve">). Литералы – в сегменте констант </w:t>
-      </w:r>
-      <w:proofErr w:type="gramStart"/>
-      <w:r>
-        <w:rPr>
-          <w:rFonts w:ascii="Times New Roman" w:hAnsi="Times New Roman" w:cs="Times New Roman"/>
-          <w:sz w:val="28"/>
-          <w:szCs w:val="28"/>
-        </w:rPr>
-        <w:t>(.</w:t>
+        <w:t>). Литералы – в сегменте констант (.</w:t>
       </w:r>
       <w:r>
         <w:rPr>
@@ -26182,7 +22991,6 @@
         </w:rPr>
         <w:t>const</w:t>
       </w:r>
-      <w:proofErr w:type="gramEnd"/>
       <w:r>
         <w:rPr>
           <w:rFonts w:ascii="Times New Roman" w:hAnsi="Times New Roman" w:cs="Times New Roman"/>
@@ -26596,7 +23404,6 @@
                 <w:lang w:val="en-US"/>
               </w:rPr>
             </w:pPr>
-            <w:proofErr w:type="gramStart"/>
             <w:r>
               <w:rPr>
                 <w:rFonts w:ascii="Times New Roman" w:hAnsi="Times New Roman" w:cs="Times New Roman"/>
@@ -26604,17 +23411,7 @@
                 <w:szCs w:val="28"/>
                 <w:lang w:val="en-US"/>
               </w:rPr>
-              <w:t>L(</w:t>
-            </w:r>
-            <w:proofErr w:type="gramEnd"/>
-            <w:r>
-              <w:rPr>
-                <w:rFonts w:ascii="Times New Roman" w:hAnsi="Times New Roman" w:cs="Times New Roman"/>
-                <w:sz w:val="28"/>
-                <w:szCs w:val="28"/>
-                <w:lang w:val="en-US"/>
-              </w:rPr>
-              <w:t>0-</w:t>
+              <w:t>L(0-</w:t>
             </w:r>
             <w:r>
               <w:rPr>
@@ -26770,7 +23567,7 @@
           <w:szCs w:val="28"/>
         </w:rPr>
       </w:pPr>
-      <w:bookmarkStart w:id="142" w:name="_Toc501385981"/>
+      <w:bookmarkStart w:id="132" w:name="_Toc501385981"/>
       <w:r>
         <w:rPr>
           <w:rFonts w:ascii="Times New Roman" w:hAnsi="Times New Roman" w:cs="Times New Roman"/>
@@ -26781,7 +23578,7 @@
         </w:rPr>
         <w:t xml:space="preserve">7.3 </w:t>
       </w:r>
-      <w:bookmarkEnd w:id="142"/>
+      <w:bookmarkEnd w:id="132"/>
       <w:r>
         <w:rPr>
           <w:rFonts w:ascii="Times New Roman" w:hAnsi="Times New Roman" w:cs="Times New Roman"/>
@@ -26827,33 +23624,15 @@
           <w:sz w:val="28"/>
           <w:szCs w:val="28"/>
         </w:rPr>
-        <w:t>-</w:t>
-      </w:r>
-      <w:proofErr w:type="gramStart"/>
-      <w:r>
-        <w:rPr>
-          <w:rFonts w:ascii="Times New Roman" w:hAnsi="Times New Roman" w:cs="Times New Roman"/>
-          <w:sz w:val="28"/>
-          <w:szCs w:val="28"/>
-        </w:rPr>
-        <w:t>2019</w:t>
-      </w:r>
-      <w:r>
-        <w:rPr>
-          <w:rFonts w:ascii="Times New Roman" w:hAnsi="Times New Roman" w:cs="Times New Roman"/>
-          <w:sz w:val="28"/>
-          <w:szCs w:val="28"/>
-        </w:rPr>
-        <w:t xml:space="preserve">  предусмотрена</w:t>
-      </w:r>
-      <w:proofErr w:type="gramEnd"/>
-      <w:r>
-        <w:rPr>
-          <w:rFonts w:ascii="Times New Roman" w:hAnsi="Times New Roman" w:cs="Times New Roman"/>
-          <w:sz w:val="28"/>
-          <w:szCs w:val="28"/>
-        </w:rPr>
-        <w:t xml:space="preserve"> статическая библиотека. Статическая библиотека содержит функции, написанные на языке C++. Объявление функций статической библиотеки генерируется автоматически в коде ассемблера. Объявление функций статической библиотеки генерируется автоматически.</w:t>
+        <w:t>-2019</w:t>
+      </w:r>
+      <w:r>
+        <w:rPr>
+          <w:rFonts w:ascii="Times New Roman" w:hAnsi="Times New Roman" w:cs="Times New Roman"/>
+          <w:sz w:val="28"/>
+          <w:szCs w:val="28"/>
+        </w:rPr>
+        <w:t xml:space="preserve">  предусмотрена статическая библиотека. Статическая библиотека содержит функции, написанные на языке C++. Объявление функций статической библиотеки генерируется автоматически в коде ассемблера. Объявление функций статической библиотеки генерируется автоматически.</w:t>
       </w:r>
     </w:p>
     <w:p>
@@ -26999,7 +23778,6 @@
               </w:rPr>
               <w:t>_</w:t>
             </w:r>
-            <w:proofErr w:type="gramStart"/>
             <w:r>
               <w:rPr>
                 <w:rFonts w:ascii="Times New Roman" w:hAnsi="Times New Roman" w:cs="Times New Roman"/>
@@ -27010,7 +23788,6 @@
               <w:t>pow(</w:t>
             </w:r>
             <w:proofErr w:type="spellStart"/>
-            <w:proofErr w:type="gramEnd"/>
             <w:r>
               <w:rPr>
                 <w:rFonts w:ascii="Times New Roman" w:hAnsi="Times New Roman" w:cs="Times New Roman"/>
@@ -27146,7 +23923,6 @@
               <w:t>_</w:t>
             </w:r>
             <w:proofErr w:type="spellStart"/>
-            <w:proofErr w:type="gramStart"/>
             <w:r>
               <w:rPr>
                 <w:rFonts w:ascii="Times New Roman" w:hAnsi="Times New Roman" w:cs="Times New Roman"/>
@@ -27167,7 +23943,6 @@
               <w:t>(</w:t>
             </w:r>
             <w:proofErr w:type="spellStart"/>
-            <w:proofErr w:type="gramEnd"/>
             <w:r>
               <w:rPr>
                 <w:rFonts w:ascii="Times New Roman" w:hAnsi="Times New Roman" w:cs="Times New Roman"/>
@@ -27210,7 +23985,6 @@
               <w:t>_</w:t>
             </w:r>
             <w:proofErr w:type="spellStart"/>
-            <w:proofErr w:type="gramStart"/>
             <w:r>
               <w:rPr>
                 <w:rFonts w:ascii="Times New Roman" w:hAnsi="Times New Roman" w:cs="Times New Roman"/>
@@ -27228,17 +24002,7 @@
                 <w:szCs w:val="28"/>
                 <w:lang w:val="en-US"/>
               </w:rPr>
-              <w:t>(</w:t>
-            </w:r>
-            <w:proofErr w:type="gramEnd"/>
-            <w:r>
-              <w:rPr>
-                <w:rFonts w:ascii="Times New Roman" w:hAnsi="Times New Roman" w:cs="Times New Roman"/>
-                <w:sz w:val="28"/>
-                <w:szCs w:val="28"/>
-                <w:lang w:val="en-US"/>
-              </w:rPr>
-              <w:t>line str)</w:t>
+              <w:t>(line str)</w:t>
             </w:r>
           </w:p>
         </w:tc>
@@ -27334,9 +24098,8 @@
                 <w:szCs w:val="28"/>
                 <w:lang w:val="en-US"/>
               </w:rPr>
-              <w:t>_</w:t>
-            </w:r>
-            <w:proofErr w:type="gramStart"/>
+              <w:t>_compare</w:t>
+            </w:r>
             <w:r>
               <w:rPr>
                 <w:rFonts w:ascii="Times New Roman" w:hAnsi="Times New Roman" w:cs="Times New Roman"/>
@@ -27344,26 +24107,7 @@
                 <w:szCs w:val="28"/>
                 <w:lang w:val="en-US"/>
               </w:rPr>
-              <w:t>compare</w:t>
-            </w:r>
-            <w:r>
-              <w:rPr>
-                <w:rFonts w:ascii="Times New Roman" w:hAnsi="Times New Roman" w:cs="Times New Roman"/>
-                <w:sz w:val="28"/>
-                <w:szCs w:val="28"/>
-                <w:lang w:val="en-US"/>
-              </w:rPr>
-              <w:t>(</w:t>
-            </w:r>
-            <w:proofErr w:type="gramEnd"/>
-            <w:r>
-              <w:rPr>
-                <w:rFonts w:ascii="Times New Roman" w:hAnsi="Times New Roman" w:cs="Times New Roman"/>
-                <w:sz w:val="28"/>
-                <w:szCs w:val="28"/>
-                <w:lang w:val="en-US"/>
-              </w:rPr>
-              <w:t>line a, line b)</w:t>
+              <w:t>(line a, line b)</w:t>
             </w:r>
           </w:p>
         </w:tc>
@@ -27455,7 +24199,18 @@
           <w:sz w:val="28"/>
           <w:szCs w:val="28"/>
         </w:rPr>
-        <w:t>7.4 Особенности алгоритма генерации кода</w:t>
+        <w:t xml:space="preserve">7.4 </w:t>
+      </w:r>
+      <w:r>
+        <w:rPr>
+          <w:rFonts w:ascii="Times New Roman" w:hAnsi="Times New Roman" w:cs="Times New Roman"/>
+          <w:b/>
+          <w:color w:val="auto"/>
+          <w:sz w:val="28"/>
+          <w:szCs w:val="28"/>
+          <w:highlight w:val="yellow"/>
+        </w:rPr>
+        <w:t>Особенности алгоритма генерации кода</w:t>
       </w:r>
     </w:p>
     <w:p>
@@ -27517,7 +24272,32 @@
           <w:sz w:val="28"/>
           <w:szCs w:val="28"/>
         </w:rPr>
-        <w:t>На вход генератору кода поступают таблицы лексем и идентификаторов исходного код программы на языке PAA-2018. Результаты работы генератора кода выводятся в файл с расширением .</w:t>
+        <w:t xml:space="preserve">На вход генератору кода поступают таблицы лексем и идентификаторов исходного код программы на языке </w:t>
+      </w:r>
+      <w:r>
+        <w:rPr>
+          <w:rFonts w:ascii="Times New Roman" w:hAnsi="Times New Roman" w:cs="Times New Roman"/>
+          <w:sz w:val="28"/>
+          <w:szCs w:val="28"/>
+          <w:lang w:val="en-US"/>
+        </w:rPr>
+        <w:t>GMP</w:t>
+      </w:r>
+      <w:r>
+        <w:rPr>
+          <w:rFonts w:ascii="Times New Roman" w:hAnsi="Times New Roman" w:cs="Times New Roman"/>
+          <w:sz w:val="28"/>
+          <w:szCs w:val="28"/>
+        </w:rPr>
+        <w:t>-2019</w:t>
+      </w:r>
+      <w:r>
+        <w:rPr>
+          <w:rFonts w:ascii="Times New Roman" w:hAnsi="Times New Roman" w:cs="Times New Roman"/>
+          <w:sz w:val="28"/>
+          <w:szCs w:val="28"/>
+        </w:rPr>
+        <w:t>. Результаты работы генератора кода выводятся в файл с расширением .</w:t>
       </w:r>
       <w:proofErr w:type="spellStart"/>
       <w:r>
@@ -27543,7 +24323,7 @@
           <w:szCs w:val="28"/>
         </w:rPr>
       </w:pPr>
-      <w:bookmarkStart w:id="143" w:name="_Hlk26995828"/>
+      <w:bookmarkStart w:id="133" w:name="_Hlk26995828"/>
       <w:r>
         <w:rPr>
           <w:rFonts w:ascii="Times New Roman" w:hAnsi="Times New Roman" w:cs="Times New Roman"/>
@@ -27556,7 +24336,7 @@
         <w:t>7.6 Контрольный пример</w:t>
       </w:r>
     </w:p>
-    <w:bookmarkEnd w:id="143"/>
+    <w:bookmarkEnd w:id="133"/>
     <w:p>
       <w:pPr>
         <w:ind w:firstLine="708"/>
@@ -28636,7 +25416,6 @@
           <w:rFonts w:ascii="Times New Roman" w:hAnsi="Times New Roman" w:cs="Times New Roman"/>
           <w:sz w:val="28"/>
           <w:szCs w:val="28"/>
-          <w:lang w:val="en-US"/>
         </w:rPr>
       </w:pPr>
       <w:r>
@@ -28652,7 +25431,6 @@
           <w:rFonts w:ascii="Times New Roman" w:hAnsi="Times New Roman" w:cs="Times New Roman"/>
           <w:sz w:val="28"/>
           <w:szCs w:val="28"/>
-          <w:lang w:val="en-US"/>
         </w:rPr>
         <w:t>:</w:t>
       </w:r>
@@ -28721,7 +25499,6 @@
           <w:rFonts w:ascii="Times New Roman" w:hAnsi="Times New Roman" w:cs="Times New Roman"/>
           <w:sz w:val="28"/>
           <w:szCs w:val="28"/>
-          <w:lang w:val="en-US"/>
         </w:rPr>
       </w:pPr>
       <w:r>
@@ -28737,7 +25514,6 @@
           <w:rFonts w:ascii="Times New Roman" w:hAnsi="Times New Roman" w:cs="Times New Roman"/>
           <w:sz w:val="28"/>
           <w:szCs w:val="28"/>
-          <w:lang w:val="en-US"/>
         </w:rPr>
         <w:t>:</w:t>
       </w:r>
@@ -28999,26 +25775,7 @@
           <w:lang w:val="en-US"/>
         </w:rPr>
         <w:tab/>
-      </w:r>
-      <w:proofErr w:type="gramStart"/>
-      <w:r>
-        <w:rPr>
-          <w:rFonts w:ascii="Consolas" w:hAnsi="Consolas" w:cs="Consolas"/>
-          <w:sz w:val="20"/>
-          <w:szCs w:val="20"/>
-          <w:lang w:val="en-US"/>
-        </w:rPr>
-        <w:t>.model</w:t>
-      </w:r>
-      <w:proofErr w:type="gramEnd"/>
-      <w:r>
-        <w:rPr>
-          <w:rFonts w:ascii="Consolas" w:hAnsi="Consolas" w:cs="Consolas"/>
-          <w:sz w:val="20"/>
-          <w:szCs w:val="20"/>
-          <w:lang w:val="en-US"/>
-        </w:rPr>
-        <w:t xml:space="preserve"> flat, </w:t>
+        <w:t xml:space="preserve">.model flat, </w:t>
       </w:r>
       <w:proofErr w:type="spellStart"/>
       <w:r>
@@ -29199,7 +25956,6 @@
         <w:t>EXTERN _</w:t>
       </w:r>
       <w:proofErr w:type="spellStart"/>
-      <w:proofErr w:type="gramStart"/>
       <w:r>
         <w:rPr>
           <w:rFonts w:ascii="Consolas" w:hAnsi="Consolas" w:cs="Consolas"/>
@@ -29219,9 +25975,6 @@
         </w:rPr>
         <w:t xml:space="preserve"> :PROC</w:t>
       </w:r>
-      <w:bookmarkStart w:id="144" w:name="_GoBack"/>
-      <w:bookmarkEnd w:id="144"/>
-      <w:proofErr w:type="gramEnd"/>
     </w:p>
     <w:p>
       <w:pPr>
@@ -29247,7 +26000,6 @@
         <w:t>EXTERN _</w:t>
       </w:r>
       <w:proofErr w:type="spellStart"/>
-      <w:proofErr w:type="gramStart"/>
       <w:r>
         <w:rPr>
           <w:rFonts w:ascii="Consolas" w:hAnsi="Consolas" w:cs="Consolas"/>
@@ -29267,7 +26019,6 @@
         </w:rPr>
         <w:t xml:space="preserve"> :PROC</w:t>
       </w:r>
-      <w:proofErr w:type="gramEnd"/>
     </w:p>
     <w:p>
       <w:pPr>
@@ -29290,19 +26041,8 @@
           <w:lang w:val="en-US"/>
         </w:rPr>
         <w:tab/>
-        <w:t>EXTERN _</w:t>
-      </w:r>
-      <w:proofErr w:type="gramStart"/>
-      <w:r>
-        <w:rPr>
-          <w:rFonts w:ascii="Consolas" w:hAnsi="Consolas" w:cs="Consolas"/>
-          <w:sz w:val="20"/>
-          <w:szCs w:val="20"/>
-          <w:lang w:val="en-US"/>
-        </w:rPr>
-        <w:t>pow :PROC</w:t>
-      </w:r>
-      <w:proofErr w:type="gramEnd"/>
+        <w:t>EXTERN _pow :PROC</w:t>
+      </w:r>
     </w:p>
     <w:p>
       <w:pPr>
@@ -29325,19 +26065,8 @@
           <w:lang w:val="en-US"/>
         </w:rPr>
         <w:tab/>
-        <w:t>EXTERN _</w:t>
-      </w:r>
-      <w:proofErr w:type="gramStart"/>
-      <w:r>
-        <w:rPr>
-          <w:rFonts w:ascii="Consolas" w:hAnsi="Consolas" w:cs="Consolas"/>
-          <w:sz w:val="20"/>
-          <w:szCs w:val="20"/>
-          <w:lang w:val="en-US"/>
-        </w:rPr>
-        <w:t>compare :PROC</w:t>
-      </w:r>
-      <w:proofErr w:type="gramEnd"/>
+        <w:t>EXTERN _compare :PROC</w:t>
+      </w:r>
     </w:p>
     <w:p>
       <w:pPr>
@@ -29379,19 +26108,8 @@
           <w:szCs w:val="20"/>
           <w:lang w:val="en-US"/>
         </w:rPr>
-        <w:t xml:space="preserve"> </w:t>
-      </w:r>
-      <w:proofErr w:type="gramStart"/>
-      <w:r>
-        <w:rPr>
-          <w:rFonts w:ascii="Consolas" w:hAnsi="Consolas" w:cs="Consolas"/>
-          <w:sz w:val="20"/>
-          <w:szCs w:val="20"/>
-          <w:lang w:val="en-US"/>
-        </w:rPr>
-        <w:t>PROTO :DWORD</w:t>
-      </w:r>
-      <w:proofErr w:type="gramEnd"/>
+        <w:t xml:space="preserve"> PROTO :DWORD</w:t>
+      </w:r>
     </w:p>
     <w:p>
       <w:pPr>
@@ -29420,25 +26138,14 @@
           <w:lang w:val="en-US"/>
         </w:rPr>
       </w:pPr>
-      <w:proofErr w:type="gramStart"/>
-      <w:r>
-        <w:rPr>
-          <w:rFonts w:ascii="Consolas" w:hAnsi="Consolas" w:cs="Consolas"/>
-          <w:sz w:val="20"/>
-          <w:szCs w:val="20"/>
-          <w:lang w:val="en-US"/>
-        </w:rPr>
-        <w:t>.stack</w:t>
-      </w:r>
-      <w:proofErr w:type="gramEnd"/>
-      <w:r>
-        <w:rPr>
-          <w:rFonts w:ascii="Consolas" w:hAnsi="Consolas" w:cs="Consolas"/>
-          <w:sz w:val="20"/>
-          <w:szCs w:val="20"/>
-          <w:lang w:val="en-US"/>
-        </w:rPr>
-        <w:t xml:space="preserve"> 4096</w:t>
+      <w:r>
+        <w:rPr>
+          <w:rFonts w:ascii="Consolas" w:hAnsi="Consolas" w:cs="Consolas"/>
+          <w:sz w:val="20"/>
+          <w:szCs w:val="20"/>
+          <w:lang w:val="en-US"/>
+        </w:rPr>
+        <w:t>.stack 4096</w:t>
       </w:r>
     </w:p>
     <w:p>
@@ -29468,7 +26175,6 @@
           <w:lang w:val="en-US"/>
         </w:rPr>
       </w:pPr>
-      <w:proofErr w:type="gramStart"/>
       <w:r>
         <w:rPr>
           <w:rFonts w:ascii="Consolas" w:hAnsi="Consolas" w:cs="Consolas"/>
@@ -29478,7 +26184,6 @@
         </w:rPr>
         <w:t>.const</w:t>
       </w:r>
-      <w:proofErr w:type="gramEnd"/>
     </w:p>
     <w:p>
       <w:pPr>
@@ -30090,7 +26795,6 @@
           <w:lang w:val="en-US"/>
         </w:rPr>
       </w:pPr>
-      <w:proofErr w:type="gramStart"/>
       <w:r>
         <w:rPr>
           <w:rFonts w:ascii="Consolas" w:hAnsi="Consolas" w:cs="Consolas"/>
@@ -30100,7 +26804,6 @@
         </w:rPr>
         <w:t>.code</w:t>
       </w:r>
-      <w:proofErr w:type="gramEnd"/>
     </w:p>
     <w:p>
       <w:pPr>
@@ -30122,27 +26825,7 @@
           <w:szCs w:val="20"/>
           <w:lang w:val="en-US"/>
         </w:rPr>
-        <w:t xml:space="preserve">min PROC </w:t>
-      </w:r>
-      <w:proofErr w:type="gramStart"/>
-      <w:r>
-        <w:rPr>
-          <w:rFonts w:ascii="Consolas" w:hAnsi="Consolas" w:cs="Consolas"/>
-          <w:sz w:val="20"/>
-          <w:szCs w:val="20"/>
-          <w:lang w:val="en-US"/>
-        </w:rPr>
-        <w:t>mina :</w:t>
-      </w:r>
-      <w:proofErr w:type="gramEnd"/>
-      <w:r>
-        <w:rPr>
-          <w:rFonts w:ascii="Consolas" w:hAnsi="Consolas" w:cs="Consolas"/>
-          <w:sz w:val="20"/>
-          <w:szCs w:val="20"/>
-          <w:lang w:val="en-US"/>
-        </w:rPr>
-        <w:t xml:space="preserve"> WORD, </w:t>
+        <w:t xml:space="preserve">min PROC mina : WORD, </w:t>
       </w:r>
       <w:proofErr w:type="spellStart"/>
       <w:r>
@@ -30759,7 +27442,6 @@
         <w:t xml:space="preserve"> PROC </w:t>
       </w:r>
       <w:proofErr w:type="spellStart"/>
-      <w:proofErr w:type="gramStart"/>
       <w:r>
         <w:rPr>
           <w:rFonts w:ascii="Consolas" w:hAnsi="Consolas" w:cs="Consolas"/>
@@ -30777,17 +27459,7 @@
           <w:szCs w:val="20"/>
           <w:lang w:val="en-US"/>
         </w:rPr>
-        <w:t xml:space="preserve"> :</w:t>
-      </w:r>
-      <w:proofErr w:type="gramEnd"/>
-      <w:r>
-        <w:rPr>
-          <w:rFonts w:ascii="Consolas" w:hAnsi="Consolas" w:cs="Consolas"/>
-          <w:sz w:val="20"/>
-          <w:szCs w:val="20"/>
-          <w:lang w:val="en-US"/>
-        </w:rPr>
-        <w:t xml:space="preserve"> WORD, </w:t>
+        <w:t xml:space="preserve"> : WORD, </w:t>
       </w:r>
       <w:proofErr w:type="spellStart"/>
       <w:r>
@@ -33555,7 +30227,7 @@
 </file>
 
 <file path=word/endnotes.xml><?xml version="1.0" encoding="utf-8"?>
-<w:endnotes xmlns:wpc="http://schemas.microsoft.com/office/word/2010/wordprocessingCanvas" xmlns:cx="http://schemas.microsoft.com/office/drawing/2014/chartex" xmlns:cx1="http://schemas.microsoft.com/office/drawing/2015/9/8/chartex" xmlns:cx2="http://schemas.microsoft.com/office/drawing/2015/10/21/chartex" xmlns:cx3="http://schemas.microsoft.com/office/drawing/2016/5/9/chartex" xmlns:cx4="http://schemas.microsoft.com/office/drawing/2016/5/10/chartex" xmlns:cx5="http://schemas.microsoft.com/office/drawing/2016/5/11/chartex" xmlns:cx6="http://schemas.microsoft.com/office/drawing/2016/5/12/chartex" xmlns:cx7="http://schemas.microsoft.com/office/drawing/2016/5/13/chartex" xmlns:cx8="http://schemas.microsoft.com/office/drawing/2016/5/14/chartex" xmlns:mc="http://schemas.openxmlformats.org/markup-compatibility/2006" xmlns:aink="http://schemas.microsoft.com/office/drawing/2016/ink" xmlns:am3d="http://schemas.microsoft.com/office/drawing/2017/model3d" xmlns:o="urn:schemas-microsoft-com:office:office" xmlns:r="http://schemas.openxmlformats.org/officeDocument/2006/relationships" xmlns:m="http://schemas.openxmlformats.org/officeDocument/2006/math" xmlns:v="urn:schemas-microsoft-com:vml" xmlns:wp14="http://schemas.microsoft.com/office/word/2010/wordprocessingDrawing" xmlns:wp="http://schemas.openxmlformats.org/drawingml/2006/wordprocessingDrawing" xmlns:w10="urn:schemas-microsoft-com:office:word" xmlns:w="http://schemas.openxmlformats.org/wordprocessingml/2006/main" xmlns:w14="http://schemas.microsoft.com/office/word/2010/wordml" xmlns:w15="http://schemas.microsoft.com/office/word/2012/wordml" xmlns:w16cid="http://schemas.microsoft.com/office/word/2016/wordml/cid" xmlns:w16se="http://schemas.microsoft.com/office/word/2015/wordml/symex" xmlns:wpg="http://schemas.microsoft.com/office/word/2010/wordprocessingGroup" xmlns:wpi="http://schemas.microsoft.com/office/word/2010/wordprocessingInk" xmlns:wne="http://schemas.microsoft.com/office/word/2006/wordml" xmlns:wps="http://schemas.microsoft.com/office/word/2010/wordprocessingShape" mc:Ignorable="w14 w15 w16se w16cid wp14">
+<w:endnotes xmlns:wpc="http://schemas.microsoft.com/office/word/2010/wordprocessingCanvas" xmlns:cx="http://schemas.microsoft.com/office/drawing/2014/chartex" xmlns:cx1="http://schemas.microsoft.com/office/drawing/2015/9/8/chartex" xmlns:cx2="http://schemas.microsoft.com/office/drawing/2015/10/21/chartex" xmlns:cx3="http://schemas.microsoft.com/office/drawing/2016/5/9/chartex" xmlns:cx4="http://schemas.microsoft.com/office/drawing/2016/5/10/chartex" xmlns:cx5="http://schemas.microsoft.com/office/drawing/2016/5/11/chartex" xmlns:cx6="http://schemas.microsoft.com/office/drawing/2016/5/12/chartex" xmlns:cx7="http://schemas.microsoft.com/office/drawing/2016/5/13/chartex" xmlns:cx8="http://schemas.microsoft.com/office/drawing/2016/5/14/chartex" xmlns:mc="http://schemas.openxmlformats.org/markup-compatibility/2006" xmlns:aink="http://schemas.microsoft.com/office/drawing/2016/ink" xmlns:am3d="http://schemas.microsoft.com/office/drawing/2017/model3d" xmlns:o="urn:schemas-microsoft-com:office:office" xmlns:r="http://schemas.openxmlformats.org/officeDocument/2006/relationships" xmlns:m="http://schemas.openxmlformats.org/officeDocument/2006/math" xmlns:v="urn:schemas-microsoft-com:vml" xmlns:wp14="http://schemas.microsoft.com/office/word/2010/wordprocessingDrawing" xmlns:wp="http://schemas.openxmlformats.org/drawingml/2006/wordprocessingDrawing" xmlns:w10="urn:schemas-microsoft-com:office:word" xmlns:w="http://schemas.openxmlformats.org/wordprocessingml/2006/main" xmlns:w14="http://schemas.microsoft.com/office/word/2010/wordml" xmlns:w15="http://schemas.microsoft.com/office/word/2012/wordml" xmlns:w16cex="http://schemas.microsoft.com/office/word/2018/wordml/cex" xmlns:w16cid="http://schemas.microsoft.com/office/word/2016/wordml/cid" xmlns:w16="http://schemas.microsoft.com/office/word/2018/wordml" xmlns:w16se="http://schemas.microsoft.com/office/word/2015/wordml/symex" xmlns:wpg="http://schemas.microsoft.com/office/word/2010/wordprocessingGroup" xmlns:wpi="http://schemas.microsoft.com/office/word/2010/wordprocessingInk" xmlns:wne="http://schemas.microsoft.com/office/word/2006/wordml" xmlns:wps="http://schemas.microsoft.com/office/word/2010/wordprocessingShape" mc:Ignorable="w14 w15 w16se w16cid w16 w16cex wp14">
   <w:endnote w:type="separator" w:id="-1">
     <w:p>
       <w:pPr>
@@ -33580,7 +30252,7 @@
 </file>
 
 <file path=word/footer1.xml><?xml version="1.0" encoding="utf-8"?>
-<w:ftr xmlns:wpc="http://schemas.microsoft.com/office/word/2010/wordprocessingCanvas" xmlns:cx="http://schemas.microsoft.com/office/drawing/2014/chartex" xmlns:cx1="http://schemas.microsoft.com/office/drawing/2015/9/8/chartex" xmlns:cx2="http://schemas.microsoft.com/office/drawing/2015/10/21/chartex" xmlns:cx3="http://schemas.microsoft.com/office/drawing/2016/5/9/chartex" xmlns:cx4="http://schemas.microsoft.com/office/drawing/2016/5/10/chartex" xmlns:cx5="http://schemas.microsoft.com/office/drawing/2016/5/11/chartex" xmlns:cx6="http://schemas.microsoft.com/office/drawing/2016/5/12/chartex" xmlns:cx7="http://schemas.microsoft.com/office/drawing/2016/5/13/chartex" xmlns:cx8="http://schemas.microsoft.com/office/drawing/2016/5/14/chartex" xmlns:mc="http://schemas.openxmlformats.org/markup-compatibility/2006" xmlns:aink="http://schemas.microsoft.com/office/drawing/2016/ink" xmlns:am3d="http://schemas.microsoft.com/office/drawing/2017/model3d" xmlns:o="urn:schemas-microsoft-com:office:office" xmlns:r="http://schemas.openxmlformats.org/officeDocument/2006/relationships" xmlns:m="http://schemas.openxmlformats.org/officeDocument/2006/math" xmlns:v="urn:schemas-microsoft-com:vml" xmlns:wp14="http://schemas.microsoft.com/office/word/2010/wordprocessingDrawing" xmlns:wp="http://schemas.openxmlformats.org/drawingml/2006/wordprocessingDrawing" xmlns:w10="urn:schemas-microsoft-com:office:word" xmlns:w="http://schemas.openxmlformats.org/wordprocessingml/2006/main" xmlns:w14="http://schemas.microsoft.com/office/word/2010/wordml" xmlns:w15="http://schemas.microsoft.com/office/word/2012/wordml" xmlns:w16cid="http://schemas.microsoft.com/office/word/2016/wordml/cid" xmlns:w16se="http://schemas.microsoft.com/office/word/2015/wordml/symex" xmlns:wpg="http://schemas.microsoft.com/office/word/2010/wordprocessingGroup" xmlns:wpi="http://schemas.microsoft.com/office/word/2010/wordprocessingInk" xmlns:wne="http://schemas.microsoft.com/office/word/2006/wordml" xmlns:wps="http://schemas.microsoft.com/office/word/2010/wordprocessingShape" mc:Ignorable="w14 w15 w16se w16cid wp14">
+<w:ftr xmlns:wpc="http://schemas.microsoft.com/office/word/2010/wordprocessingCanvas" xmlns:cx="http://schemas.microsoft.com/office/drawing/2014/chartex" xmlns:cx1="http://schemas.microsoft.com/office/drawing/2015/9/8/chartex" xmlns:cx2="http://schemas.microsoft.com/office/drawing/2015/10/21/chartex" xmlns:cx3="http://schemas.microsoft.com/office/drawing/2016/5/9/chartex" xmlns:cx4="http://schemas.microsoft.com/office/drawing/2016/5/10/chartex" xmlns:cx5="http://schemas.microsoft.com/office/drawing/2016/5/11/chartex" xmlns:cx6="http://schemas.microsoft.com/office/drawing/2016/5/12/chartex" xmlns:cx7="http://schemas.microsoft.com/office/drawing/2016/5/13/chartex" xmlns:cx8="http://schemas.microsoft.com/office/drawing/2016/5/14/chartex" xmlns:mc="http://schemas.openxmlformats.org/markup-compatibility/2006" xmlns:aink="http://schemas.microsoft.com/office/drawing/2016/ink" xmlns:am3d="http://schemas.microsoft.com/office/drawing/2017/model3d" xmlns:o="urn:schemas-microsoft-com:office:office" xmlns:r="http://schemas.openxmlformats.org/officeDocument/2006/relationships" xmlns:m="http://schemas.openxmlformats.org/officeDocument/2006/math" xmlns:v="urn:schemas-microsoft-com:vml" xmlns:wp14="http://schemas.microsoft.com/office/word/2010/wordprocessingDrawing" xmlns:wp="http://schemas.openxmlformats.org/drawingml/2006/wordprocessingDrawing" xmlns:w10="urn:schemas-microsoft-com:office:word" xmlns:w="http://schemas.openxmlformats.org/wordprocessingml/2006/main" xmlns:w14="http://schemas.microsoft.com/office/word/2010/wordml" xmlns:w15="http://schemas.microsoft.com/office/word/2012/wordml" xmlns:w16cex="http://schemas.microsoft.com/office/word/2018/wordml/cex" xmlns:w16cid="http://schemas.microsoft.com/office/word/2016/wordml/cid" xmlns:w16="http://schemas.microsoft.com/office/word/2018/wordml" xmlns:w16se="http://schemas.microsoft.com/office/word/2015/wordml/symex" xmlns:wpg="http://schemas.microsoft.com/office/word/2010/wordprocessingGroup" xmlns:wpi="http://schemas.microsoft.com/office/word/2010/wordprocessingInk" xmlns:wne="http://schemas.microsoft.com/office/word/2006/wordml" xmlns:wps="http://schemas.microsoft.com/office/word/2010/wordprocessingShape" mc:Ignorable="w14 w15 w16se w16cid w16 w16cex wp14">
   <w:sdt>
     <w:sdtPr>
       <w:id w:val="1792478620"/>
@@ -33622,7 +30294,7 @@
 </file>
 
 <file path=word/footnotes.xml><?xml version="1.0" encoding="utf-8"?>
-<w:footnotes xmlns:wpc="http://schemas.microsoft.com/office/word/2010/wordprocessingCanvas" xmlns:cx="http://schemas.microsoft.com/office/drawing/2014/chartex" xmlns:cx1="http://schemas.microsoft.com/office/drawing/2015/9/8/chartex" xmlns:cx2="http://schemas.microsoft.com/office/drawing/2015/10/21/chartex" xmlns:cx3="http://schemas.microsoft.com/office/drawing/2016/5/9/chartex" xmlns:cx4="http://schemas.microsoft.com/office/drawing/2016/5/10/chartex" xmlns:cx5="http://schemas.microsoft.com/office/drawing/2016/5/11/chartex" xmlns:cx6="http://schemas.microsoft.com/office/drawing/2016/5/12/chartex" xmlns:cx7="http://schemas.microsoft.com/office/drawing/2016/5/13/chartex" xmlns:cx8="http://schemas.microsoft.com/office/drawing/2016/5/14/chartex" xmlns:mc="http://schemas.openxmlformats.org/markup-compatibility/2006" xmlns:aink="http://schemas.microsoft.com/office/drawing/2016/ink" xmlns:am3d="http://schemas.microsoft.com/office/drawing/2017/model3d" xmlns:o="urn:schemas-microsoft-com:office:office" xmlns:r="http://schemas.openxmlformats.org/officeDocument/2006/relationships" xmlns:m="http://schemas.openxmlformats.org/officeDocument/2006/math" xmlns:v="urn:schemas-microsoft-com:vml" xmlns:wp14="http://schemas.microsoft.com/office/word/2010/wordprocessingDrawing" xmlns:wp="http://schemas.openxmlformats.org/drawingml/2006/wordprocessingDrawing" xmlns:w10="urn:schemas-microsoft-com:office:word" xmlns:w="http://schemas.openxmlformats.org/wordprocessingml/2006/main" xmlns:w14="http://schemas.microsoft.com/office/word/2010/wordml" xmlns:w15="http://schemas.microsoft.com/office/word/2012/wordml" xmlns:w16cid="http://schemas.microsoft.com/office/word/2016/wordml/cid" xmlns:w16se="http://schemas.microsoft.com/office/word/2015/wordml/symex" xmlns:wpg="http://schemas.microsoft.com/office/word/2010/wordprocessingGroup" xmlns:wpi="http://schemas.microsoft.com/office/word/2010/wordprocessingInk" xmlns:wne="http://schemas.microsoft.com/office/word/2006/wordml" xmlns:wps="http://schemas.microsoft.com/office/word/2010/wordprocessingShape" mc:Ignorable="w14 w15 w16se w16cid wp14">
+<w:footnotes xmlns:wpc="http://schemas.microsoft.com/office/word/2010/wordprocessingCanvas" xmlns:cx="http://schemas.microsoft.com/office/drawing/2014/chartex" xmlns:cx1="http://schemas.microsoft.com/office/drawing/2015/9/8/chartex" xmlns:cx2="http://schemas.microsoft.com/office/drawing/2015/10/21/chartex" xmlns:cx3="http://schemas.microsoft.com/office/drawing/2016/5/9/chartex" xmlns:cx4="http://schemas.microsoft.com/office/drawing/2016/5/10/chartex" xmlns:cx5="http://schemas.microsoft.com/office/drawing/2016/5/11/chartex" xmlns:cx6="http://schemas.microsoft.com/office/drawing/2016/5/12/chartex" xmlns:cx7="http://schemas.microsoft.com/office/drawing/2016/5/13/chartex" xmlns:cx8="http://schemas.microsoft.com/office/drawing/2016/5/14/chartex" xmlns:mc="http://schemas.openxmlformats.org/markup-compatibility/2006" xmlns:aink="http://schemas.microsoft.com/office/drawing/2016/ink" xmlns:am3d="http://schemas.microsoft.com/office/drawing/2017/model3d" xmlns:o="urn:schemas-microsoft-com:office:office" xmlns:r="http://schemas.openxmlformats.org/officeDocument/2006/relationships" xmlns:m="http://schemas.openxmlformats.org/officeDocument/2006/math" xmlns:v="urn:schemas-microsoft-com:vml" xmlns:wp14="http://schemas.microsoft.com/office/word/2010/wordprocessingDrawing" xmlns:wp="http://schemas.openxmlformats.org/drawingml/2006/wordprocessingDrawing" xmlns:w10="urn:schemas-microsoft-com:office:word" xmlns:w="http://schemas.openxmlformats.org/wordprocessingml/2006/main" xmlns:w14="http://schemas.microsoft.com/office/word/2010/wordml" xmlns:w15="http://schemas.microsoft.com/office/word/2012/wordml" xmlns:w16cex="http://schemas.microsoft.com/office/word/2018/wordml/cex" xmlns:w16cid="http://schemas.microsoft.com/office/word/2016/wordml/cid" xmlns:w16="http://schemas.microsoft.com/office/word/2018/wordml" xmlns:w16se="http://schemas.microsoft.com/office/word/2015/wordml/symex" xmlns:wpg="http://schemas.microsoft.com/office/word/2010/wordprocessingGroup" xmlns:wpi="http://schemas.microsoft.com/office/word/2010/wordprocessingInk" xmlns:wne="http://schemas.microsoft.com/office/word/2006/wordml" xmlns:wps="http://schemas.microsoft.com/office/word/2010/wordprocessingShape" mc:Ignorable="w14 w15 w16se w16cid w16 w16cex wp14">
   <w:footnote w:type="separator" w:id="-1">
     <w:p>
       <w:pPr>
@@ -33647,7 +30319,7 @@
 </file>
 
 <file path=word/numbering.xml><?xml version="1.0" encoding="utf-8"?>
-<w:numbering xmlns:wpc="http://schemas.microsoft.com/office/word/2010/wordprocessingCanvas" xmlns:cx="http://schemas.microsoft.com/office/drawing/2014/chartex" xmlns:cx1="http://schemas.microsoft.com/office/drawing/2015/9/8/chartex" xmlns:cx2="http://schemas.microsoft.com/office/drawing/2015/10/21/chartex" xmlns:cx3="http://schemas.microsoft.com/office/drawing/2016/5/9/chartex" xmlns:cx4="http://schemas.microsoft.com/office/drawing/2016/5/10/chartex" xmlns:cx5="http://schemas.microsoft.com/office/drawing/2016/5/11/chartex" xmlns:cx6="http://schemas.microsoft.com/office/drawing/2016/5/12/chartex" xmlns:cx7="http://schemas.microsoft.com/office/drawing/2016/5/13/chartex" xmlns:cx8="http://schemas.microsoft.com/office/drawing/2016/5/14/chartex" xmlns:mc="http://schemas.openxmlformats.org/markup-compatibility/2006" xmlns:aink="http://schemas.microsoft.com/office/drawing/2016/ink" xmlns:am3d="http://schemas.microsoft.com/office/drawing/2017/model3d" xmlns:o="urn:schemas-microsoft-com:office:office" xmlns:r="http://schemas.openxmlformats.org/officeDocument/2006/relationships" xmlns:m="http://schemas.openxmlformats.org/officeDocument/2006/math" xmlns:v="urn:schemas-microsoft-com:vml" xmlns:wp14="http://schemas.microsoft.com/office/word/2010/wordprocessingDrawing" xmlns:wp="http://schemas.openxmlformats.org/drawingml/2006/wordprocessingDrawing" xmlns:w10="urn:schemas-microsoft-com:office:word" xmlns:w="http://schemas.openxmlformats.org/wordprocessingml/2006/main" xmlns:w14="http://schemas.microsoft.com/office/word/2010/wordml" xmlns:w15="http://schemas.microsoft.com/office/word/2012/wordml" xmlns:w16cid="http://schemas.microsoft.com/office/word/2016/wordml/cid" xmlns:w16se="http://schemas.microsoft.com/office/word/2015/wordml/symex" xmlns:wpg="http://schemas.microsoft.com/office/word/2010/wordprocessingGroup" xmlns:wpi="http://schemas.microsoft.com/office/word/2010/wordprocessingInk" xmlns:wne="http://schemas.microsoft.com/office/word/2006/wordml" xmlns:wps="http://schemas.microsoft.com/office/word/2010/wordprocessingShape" mc:Ignorable="w14 w15 w16se w16cid wp14">
+<w:numbering xmlns:wpc="http://schemas.microsoft.com/office/word/2010/wordprocessingCanvas" xmlns:cx="http://schemas.microsoft.com/office/drawing/2014/chartex" xmlns:cx1="http://schemas.microsoft.com/office/drawing/2015/9/8/chartex" xmlns:cx2="http://schemas.microsoft.com/office/drawing/2015/10/21/chartex" xmlns:cx3="http://schemas.microsoft.com/office/drawing/2016/5/9/chartex" xmlns:cx4="http://schemas.microsoft.com/office/drawing/2016/5/10/chartex" xmlns:cx5="http://schemas.microsoft.com/office/drawing/2016/5/11/chartex" xmlns:cx6="http://schemas.microsoft.com/office/drawing/2016/5/12/chartex" xmlns:cx7="http://schemas.microsoft.com/office/drawing/2016/5/13/chartex" xmlns:cx8="http://schemas.microsoft.com/office/drawing/2016/5/14/chartex" xmlns:mc="http://schemas.openxmlformats.org/markup-compatibility/2006" xmlns:aink="http://schemas.microsoft.com/office/drawing/2016/ink" xmlns:am3d="http://schemas.microsoft.com/office/drawing/2017/model3d" xmlns:o="urn:schemas-microsoft-com:office:office" xmlns:r="http://schemas.openxmlformats.org/officeDocument/2006/relationships" xmlns:m="http://schemas.openxmlformats.org/officeDocument/2006/math" xmlns:v="urn:schemas-microsoft-com:vml" xmlns:wp14="http://schemas.microsoft.com/office/word/2010/wordprocessingDrawing" xmlns:wp="http://schemas.openxmlformats.org/drawingml/2006/wordprocessingDrawing" xmlns:w10="urn:schemas-microsoft-com:office:word" xmlns:w="http://schemas.openxmlformats.org/wordprocessingml/2006/main" xmlns:w14="http://schemas.microsoft.com/office/word/2010/wordml" xmlns:w15="http://schemas.microsoft.com/office/word/2012/wordml" xmlns:w16cex="http://schemas.microsoft.com/office/word/2018/wordml/cex" xmlns:w16cid="http://schemas.microsoft.com/office/word/2016/wordml/cid" xmlns:w16="http://schemas.microsoft.com/office/word/2018/wordml" xmlns:w16se="http://schemas.microsoft.com/office/word/2015/wordml/symex" xmlns:wpg="http://schemas.microsoft.com/office/word/2010/wordprocessingGroup" xmlns:wpi="http://schemas.microsoft.com/office/word/2010/wordprocessingInk" xmlns:wne="http://schemas.microsoft.com/office/word/2006/wordml" xmlns:wps="http://schemas.microsoft.com/office/word/2010/wordprocessingShape" mc:Ignorable="w14 w15 w16se w16cid w16 w16cex wp14">
   <w:abstractNum w:abstractNumId="0" w15:restartNumberingAfterBreak="0">
     <w:nsid w:val="02110734"/>
     <w:multiLevelType w:val="hybridMultilevel"/>
@@ -34308,17 +30980,17 @@
   <w:abstractNum w:abstractNumId="6" w15:restartNumberingAfterBreak="0">
     <w:nsid w:val="18D84991"/>
     <w:multiLevelType w:val="hybridMultilevel"/>
-    <w:tmpl w:val="F11670EE"/>
-    <w:lvl w:ilvl="0" w:tplc="04190001">
+    <w:tmpl w:val="D59C7364"/>
+    <w:lvl w:ilvl="0" w:tplc="7882B558">
       <w:start w:val="1"/>
       <w:numFmt w:val="bullet"/>
-      <w:lvlText w:val=""/>
+      <w:lvlText w:val="-"/>
       <w:lvlJc w:val="left"/>
       <w:pPr>
         <w:ind w:left="720" w:hanging="360"/>
       </w:pPr>
       <w:rPr>
-        <w:rFonts w:ascii="Symbol" w:hAnsi="Symbol" w:hint="default"/>
+        <w:rFonts w:ascii="Courier New" w:hAnsi="Courier New" w:hint="default"/>
       </w:rPr>
     </w:lvl>
     <w:lvl w:ilvl="1" w:tplc="04190003" w:tentative="1">
@@ -35781,11 +32453,14 @@
       <w:startOverride w:val="1"/>
     </w:lvlOverride>
   </w:num>
+  <w:num w:numId="19">
+    <w:abstractNumId w:val="5"/>
+  </w:num>
 </w:numbering>
 </file>
 
 <file path=word/styles.xml><?xml version="1.0" encoding="utf-8"?>
-<w:styles xmlns:mc="http://schemas.openxmlformats.org/markup-compatibility/2006" xmlns:r="http://schemas.openxmlformats.org/officeDocument/2006/relationships" xmlns:w="http://schemas.openxmlformats.org/wordprocessingml/2006/main" xmlns:w14="http://schemas.microsoft.com/office/word/2010/wordml" xmlns:w15="http://schemas.microsoft.com/office/word/2012/wordml" xmlns:w16cid="http://schemas.microsoft.com/office/word/2016/wordml/cid" xmlns:w16se="http://schemas.microsoft.com/office/word/2015/wordml/symex" mc:Ignorable="w14 w15 w16se w16cid">
+<w:styles xmlns:mc="http://schemas.openxmlformats.org/markup-compatibility/2006" xmlns:r="http://schemas.openxmlformats.org/officeDocument/2006/relationships" xmlns:w="http://schemas.openxmlformats.org/wordprocessingml/2006/main" xmlns:w14="http://schemas.microsoft.com/office/word/2010/wordml" xmlns:w15="http://schemas.microsoft.com/office/word/2012/wordml" xmlns:w16cex="http://schemas.microsoft.com/office/word/2018/wordml/cex" xmlns:w16cid="http://schemas.microsoft.com/office/word/2016/wordml/cid" xmlns:w16="http://schemas.microsoft.com/office/word/2018/wordml" xmlns:w16se="http://schemas.microsoft.com/office/word/2015/wordml/symex" mc:Ignorable="w14 w15 w16se w16cid w16 w16cex">
   <w:docDefaults>
     <w:rPrDefault>
       <w:rPr>
@@ -36832,7 +33507,7 @@
 </file>
 
 <file path=customXml/itemProps1.xml><?xml version="1.0" encoding="utf-8"?>
-<ds:datastoreItem xmlns:ds="http://schemas.openxmlformats.org/officeDocument/2006/customXml" ds:itemID="{528815E9-8121-44F5-AD56-76A0E20ADE63}">
+<ds:datastoreItem xmlns:ds="http://schemas.openxmlformats.org/officeDocument/2006/customXml" ds:itemID="{8208CACD-7FD7-4E2D-8A74-6A205B5EF563}">
   <ds:schemaRefs>
     <ds:schemaRef ds:uri="http://schemas.openxmlformats.org/officeDocument/2006/bibliography"/>
   </ds:schemaRefs>
